--- a/Entwurfsphase/Pflichtenheft.docx
+++ b/Entwurfsphase/Pflichtenheft.docx
@@ -31,6 +31,7 @@
           <w:r>
             <w:rPr>
               <w:noProof/>
+              <w:lang w:eastAsia="de-DE"/>
             </w:rPr>
             <mc:AlternateContent>
               <mc:Choice Requires="wps">
@@ -151,6 +152,7 @@
                                     <w:dataBinding w:prefixMappings="xmlns:ns0='http://purl.org/dc/elements/1.1/' xmlns:ns1='http://schemas.openxmlformats.org/package/2006/metadata/core-properties' " w:xpath="/ns1:coreProperties[1]/ns0:subject[1]" w:storeItemID="{6C3C8BC8-F283-45AE-878A-BAB7291924A1}"/>
                                     <w:text/>
                                   </w:sdtPr>
+                                  <w:sdtEndPr/>
                                   <w:sdtContent>
                                     <w:r>
                                       <w:rPr>
@@ -292,6 +294,7 @@
               <w:color w:val="5B9BD5" w:themeColor="accent1"/>
               <w:sz w:val="36"/>
               <w:szCs w:val="36"/>
+              <w:lang w:eastAsia="de-DE"/>
             </w:rPr>
             <mc:AlternateContent>
               <mc:Choice Requires="wpg">
@@ -824,6 +827,7 @@
           <w:r>
             <w:rPr>
               <w:noProof/>
+              <w:lang w:eastAsia="de-DE"/>
             </w:rPr>
             <mc:AlternateContent>
               <mc:Choice Requires="wps">
@@ -898,6 +902,7 @@
                                     <w:dataBinding w:prefixMappings="xmlns:ns0='http://schemas.openxmlformats.org/officeDocument/2006/extended-properties' " w:xpath="/ns0:Properties[1]/ns0:Company[1]" w:storeItemID="{6668398D-A668-4E3E-A5EB-62B293D839F1}"/>
                                     <w:text/>
                                   </w:sdtPr>
+                                  <w:sdtEndPr/>
                                   <w:sdtContent>
                                     <w:r>
                                       <w:rPr>
@@ -923,6 +928,7 @@
                                   <w:dataBinding w:prefixMappings="xmlns:ns0='http://purl.org/dc/elements/1.1/' xmlns:ns1='http://schemas.openxmlformats.org/package/2006/metadata/core-properties' " w:xpath="/ns1:coreProperties[1]/ns1:category[1]" w:storeItemID="{6C3C8BC8-F283-45AE-878A-BAB7291924A1}"/>
                                   <w:text/>
                                 </w:sdtPr>
+                                <w:sdtEndPr/>
                                 <w:sdtContent>
                                   <w:p>
                                     <w:pPr>
@@ -1417,7 +1423,7 @@
           <v:shape id="_x0000_i1025" type="#_x0000_t75" style="width:453.2pt;height:314.4pt" o:ole="">
             <v:imagedata r:id="rId6" o:title=""/>
           </v:shape>
-          <o:OLEObject Type="Embed" ProgID="Visio.Drawing.15" ShapeID="_x0000_i1025" DrawAspect="Content" ObjectID="_1442838056" r:id="rId7"/>
+          <o:OLEObject Type="Embed" ProgID="Visio.Drawing.15" ShapeID="_x0000_i1025" DrawAspect="Content" ObjectID="_1442842389" r:id="rId7"/>
         </w:object>
       </w:r>
     </w:p>
@@ -1911,15 +1917,7 @@
     </w:p>
     <w:p>
       <w:r>
-        <w:t xml:space="preserve">Das Kalenderjahr wird vorbelegt, die möglichen Kalenderwochen, zu welchen Einträge vorgenommen werden können, </w:t>
-      </w:r>
-      <w:proofErr w:type="spellStart"/>
-      <w:r>
-        <w:t>können</w:t>
-      </w:r>
-      <w:proofErr w:type="spellEnd"/>
-      <w:r>
-        <w:t xml:space="preserve"> über Radio-Buttons ausgewählt werden. Die Anzahl der Erstattungen und die der Schriftwechsel können direkt in das Feld eingetragen werden oder mit Klick auf den daneben stehenden Button [+] erhöht werden. Die Speicherung der Daten erfolgt erst bei einem Klick auf „Speichern.“</w:t>
+        <w:t>Das Kalenderjahr wird vorbelegt, die möglichen Kalenderwochen, zu welchen Einträge vorgenommen werden können, können über Radio-Buttons ausgewählt werden. Die Anzahl der Erstattungen und die der Schriftwechsel können direkt in das Feld eingetragen werden oder mit Klick auf den daneben stehenden Button [+] erhöht werden. Die Speicherung der Daten erfolgt erst bei einem Klick auf „Speichern.“</w:t>
       </w:r>
       <w:r>
         <w:br w:type="page"/>
@@ -1955,13 +1953,7 @@
     </w:p>
     <w:p>
       <w:r>
-        <w:t xml:space="preserve">Der Gruppenleiter soll die Summe </w:t>
-      </w:r>
-      <w:r>
-        <w:t xml:space="preserve">über die </w:t>
-      </w:r>
-      <w:r>
-        <w:t>Kalenderwochen und des Kalenderjahres für seine eigene Arbeitsgruppe ansehen können.</w:t>
+        <w:t>Der Gruppenleiter soll die Summe über die Kalenderwochen und des Kalenderjahres für seine eigene Arbeitsgruppe ansehen können.</w:t>
       </w:r>
     </w:p>
     <w:p>
@@ -2258,8 +2250,6 @@
           </wp:inline>
         </w:drawing>
       </w:r>
-      <w:bookmarkStart w:id="0" w:name="_GoBack"/>
-      <w:bookmarkEnd w:id="0"/>
     </w:p>
     <w:p>
       <w:r>
@@ -3480,10 +3470,10 @@
     <w:p>
       <w:r>
         <w:object w:dxaOrig="19095" w:dyaOrig="8858">
-          <v:shape id="_x0000_i1029" type="#_x0000_t75" style="width:458.3pt;height:255.1pt" o:ole="">
+          <v:shape id="_x0000_i1026" type="#_x0000_t75" style="width:458.3pt;height:255.1pt" o:ole="">
             <v:imagedata r:id="rId21" o:title="" cropleft="10832f"/>
           </v:shape>
-          <o:OLEObject Type="Embed" ProgID="Visio.Drawing.15" ShapeID="_x0000_i1029" DrawAspect="Content" ObjectID="_1442838057" r:id="rId22"/>
+          <o:OLEObject Type="Embed" ProgID="Visio.Drawing.15" ShapeID="_x0000_i1026" DrawAspect="Content" ObjectID="_1442842390" r:id="rId22"/>
         </w:object>
       </w:r>
     </w:p>
@@ -3647,6 +3637,10 @@
       </w:r>
     </w:p>
     <w:p>
+      <w:bookmarkStart w:id="0" w:name="_GoBack"/>
+      <w:bookmarkEnd w:id="0"/>
+    </w:p>
+    <w:p>
       <w:pPr>
         <w:pStyle w:val="berschrift2"/>
       </w:pPr>
@@ -3667,6 +3661,7 @@
         <w:t>]</w:t>
       </w:r>
     </w:p>
+    <w:p/>
     <w:p>
       <w:pPr>
         <w:pStyle w:val="berschrift2"/>
@@ -3677,9 +3672,15 @@
     </w:p>
     <w:p>
       <w:r>
-        <w:t>[techn. Modell Model]</w:t>
-      </w:r>
-    </w:p>
+        <w:object w:dxaOrig="23895" w:dyaOrig="14011">
+          <v:shape id="_x0000_i1027" type="#_x0000_t75" style="width:452.8pt;height:265.5pt" o:ole="">
+            <v:imagedata r:id="rId23" o:title=""/>
+          </v:shape>
+          <o:OLEObject Type="Embed" ProgID="Visio.Drawing.15" ShapeID="_x0000_i1027" DrawAspect="Content" ObjectID="_1442842391" r:id="rId24"/>
+        </w:object>
+      </w:r>
+    </w:p>
+    <w:p/>
     <w:p>
       <w:pPr>
         <w:pStyle w:val="berschrift3"/>
@@ -3690,7 +3691,6 @@
     </w:p>
     <w:p>
       <w:r>
-        <w:lastRenderedPageBreak/>
         <w:t>Die darunter liegende Datenbank wurde aus dem</w:t>
       </w:r>
       <w:r>
@@ -3715,6 +3715,7 @@
           <w:noProof/>
           <w:lang w:eastAsia="de-DE"/>
         </w:rPr>
+        <w:lastRenderedPageBreak/>
         <w:drawing>
           <wp:inline distT="0" distB="0" distL="0" distR="0">
             <wp:extent cx="5753100" cy="6134100"/>
@@ -3733,7 +3734,7 @@
                     </pic:cNvPicPr>
                   </pic:nvPicPr>
                   <pic:blipFill>
-                    <a:blip r:embed="rId23">
+                    <a:blip r:embed="rId25">
                       <a:extLst>
                         <a:ext uri="{28A0092B-C50C-407E-A947-70E740481C1C}">
                           <a14:useLocalDpi xmlns:a14="http://schemas.microsoft.com/office/drawing/2010/main" val="0"/>
@@ -3799,12 +3800,6 @@
         <w:gridCol w:w="1287"/>
       </w:tblGrid>
       <w:tr>
-        <w:tblPrEx>
-          <w:tblCellMar>
-            <w:top w:w="0" w:type="dxa"/>
-            <w:bottom w:w="0" w:type="dxa"/>
-          </w:tblCellMar>
-        </w:tblPrEx>
         <w:trPr>
           <w:trHeight w:val="274"/>
         </w:trPr>
@@ -3985,12 +3980,6 @@
         </w:tc>
       </w:tr>
       <w:tr>
-        <w:tblPrEx>
-          <w:tblCellMar>
-            <w:top w:w="0" w:type="dxa"/>
-            <w:bottom w:w="0" w:type="dxa"/>
-          </w:tblCellMar>
-        </w:tblPrEx>
         <w:trPr>
           <w:trHeight w:val="274"/>
         </w:trPr>
@@ -4180,12 +4169,6 @@
         </w:tc>
       </w:tr>
       <w:tr>
-        <w:tblPrEx>
-          <w:tblCellMar>
-            <w:top w:w="0" w:type="dxa"/>
-            <w:bottom w:w="0" w:type="dxa"/>
-          </w:tblCellMar>
-        </w:tblPrEx>
         <w:trPr>
           <w:trHeight w:val="274"/>
         </w:trPr>
@@ -4364,12 +4347,6 @@
         </w:tc>
       </w:tr>
       <w:tr>
-        <w:tblPrEx>
-          <w:tblCellMar>
-            <w:top w:w="0" w:type="dxa"/>
-            <w:bottom w:w="0" w:type="dxa"/>
-          </w:tblCellMar>
-        </w:tblPrEx>
         <w:trPr>
           <w:trHeight w:val="274"/>
         </w:trPr>
@@ -4548,12 +4525,6 @@
         </w:tc>
       </w:tr>
       <w:tr>
-        <w:tblPrEx>
-          <w:tblCellMar>
-            <w:top w:w="0" w:type="dxa"/>
-            <w:bottom w:w="0" w:type="dxa"/>
-          </w:tblCellMar>
-        </w:tblPrEx>
         <w:trPr>
           <w:trHeight w:val="274"/>
         </w:trPr>
@@ -4732,12 +4703,6 @@
         </w:tc>
       </w:tr>
       <w:tr>
-        <w:tblPrEx>
-          <w:tblCellMar>
-            <w:top w:w="0" w:type="dxa"/>
-            <w:bottom w:w="0" w:type="dxa"/>
-          </w:tblCellMar>
-        </w:tblPrEx>
         <w:trPr>
           <w:trHeight w:val="274"/>
         </w:trPr>
@@ -4873,12 +4838,6 @@
         </w:tc>
       </w:tr>
       <w:tr>
-        <w:tblPrEx>
-          <w:tblCellMar>
-            <w:top w:w="0" w:type="dxa"/>
-            <w:bottom w:w="0" w:type="dxa"/>
-          </w:tblCellMar>
-        </w:tblPrEx>
         <w:trPr>
           <w:trHeight w:val="274"/>
         </w:trPr>
@@ -5057,12 +5016,6 @@
         </w:tc>
       </w:tr>
       <w:tr>
-        <w:tblPrEx>
-          <w:tblCellMar>
-            <w:top w:w="0" w:type="dxa"/>
-            <w:bottom w:w="0" w:type="dxa"/>
-          </w:tblCellMar>
-        </w:tblPrEx>
         <w:trPr>
           <w:trHeight w:val="274"/>
         </w:trPr>
@@ -5198,12 +5151,6 @@
         </w:tc>
       </w:tr>
       <w:tr>
-        <w:tblPrEx>
-          <w:tblCellMar>
-            <w:top w:w="0" w:type="dxa"/>
-            <w:bottom w:w="0" w:type="dxa"/>
-          </w:tblCellMar>
-        </w:tblPrEx>
         <w:trPr>
           <w:trHeight w:val="274"/>
         </w:trPr>
@@ -5382,12 +5329,6 @@
         </w:tc>
       </w:tr>
       <w:tr>
-        <w:tblPrEx>
-          <w:tblCellMar>
-            <w:top w:w="0" w:type="dxa"/>
-            <w:bottom w:w="0" w:type="dxa"/>
-          </w:tblCellMar>
-        </w:tblPrEx>
         <w:trPr>
           <w:trHeight w:val="274"/>
         </w:trPr>
@@ -5557,12 +5498,6 @@
         </w:tc>
       </w:tr>
       <w:tr>
-        <w:tblPrEx>
-          <w:tblCellMar>
-            <w:top w:w="0" w:type="dxa"/>
-            <w:bottom w:w="0" w:type="dxa"/>
-          </w:tblCellMar>
-        </w:tblPrEx>
         <w:trPr>
           <w:trHeight w:val="274"/>
         </w:trPr>
@@ -5741,12 +5676,6 @@
         </w:tc>
       </w:tr>
       <w:tr>
-        <w:tblPrEx>
-          <w:tblCellMar>
-            <w:top w:w="0" w:type="dxa"/>
-            <w:bottom w:w="0" w:type="dxa"/>
-          </w:tblCellMar>
-        </w:tblPrEx>
         <w:trPr>
           <w:trHeight w:val="274"/>
         </w:trPr>
@@ -5925,12 +5854,6 @@
         </w:tc>
       </w:tr>
       <w:tr>
-        <w:tblPrEx>
-          <w:tblCellMar>
-            <w:top w:w="0" w:type="dxa"/>
-            <w:bottom w:w="0" w:type="dxa"/>
-          </w:tblCellMar>
-        </w:tblPrEx>
         <w:trPr>
           <w:trHeight w:val="274"/>
         </w:trPr>
@@ -6100,12 +6023,6 @@
         </w:tc>
       </w:tr>
       <w:tr>
-        <w:tblPrEx>
-          <w:tblCellMar>
-            <w:top w:w="0" w:type="dxa"/>
-            <w:bottom w:w="0" w:type="dxa"/>
-          </w:tblCellMar>
-        </w:tblPrEx>
         <w:trPr>
           <w:trHeight w:val="274"/>
         </w:trPr>
@@ -6275,12 +6192,6 @@
         </w:tc>
       </w:tr>
       <w:tr>
-        <w:tblPrEx>
-          <w:tblCellMar>
-            <w:top w:w="0" w:type="dxa"/>
-            <w:bottom w:w="0" w:type="dxa"/>
-          </w:tblCellMar>
-        </w:tblPrEx>
         <w:trPr>
           <w:trHeight w:val="274"/>
         </w:trPr>
@@ -6416,12 +6327,6 @@
         </w:tc>
       </w:tr>
       <w:tr>
-        <w:tblPrEx>
-          <w:tblCellMar>
-            <w:top w:w="0" w:type="dxa"/>
-            <w:bottom w:w="0" w:type="dxa"/>
-          </w:tblCellMar>
-        </w:tblPrEx>
         <w:trPr>
           <w:trHeight w:val="274"/>
         </w:trPr>
@@ -6591,12 +6496,6 @@
         </w:tc>
       </w:tr>
       <w:tr>
-        <w:tblPrEx>
-          <w:tblCellMar>
-            <w:top w:w="0" w:type="dxa"/>
-            <w:bottom w:w="0" w:type="dxa"/>
-          </w:tblCellMar>
-        </w:tblPrEx>
         <w:trPr>
           <w:trHeight w:val="274"/>
         </w:trPr>
@@ -6732,12 +6631,6 @@
         </w:tc>
       </w:tr>
       <w:tr>
-        <w:tblPrEx>
-          <w:tblCellMar>
-            <w:top w:w="0" w:type="dxa"/>
-            <w:bottom w:w="0" w:type="dxa"/>
-          </w:tblCellMar>
-        </w:tblPrEx>
         <w:trPr>
           <w:trHeight w:val="274"/>
         </w:trPr>
@@ -6907,12 +6800,6 @@
         </w:tc>
       </w:tr>
       <w:tr>
-        <w:tblPrEx>
-          <w:tblCellMar>
-            <w:top w:w="0" w:type="dxa"/>
-            <w:bottom w:w="0" w:type="dxa"/>
-          </w:tblCellMar>
-        </w:tblPrEx>
         <w:trPr>
           <w:trHeight w:val="274"/>
         </w:trPr>
@@ -7082,12 +6969,6 @@
         </w:tc>
       </w:tr>
       <w:tr>
-        <w:tblPrEx>
-          <w:tblCellMar>
-            <w:top w:w="0" w:type="dxa"/>
-            <w:bottom w:w="0" w:type="dxa"/>
-          </w:tblCellMar>
-        </w:tblPrEx>
         <w:trPr>
           <w:trHeight w:val="274"/>
         </w:trPr>
@@ -7257,12 +7138,6 @@
         </w:tc>
       </w:tr>
       <w:tr>
-        <w:tblPrEx>
-          <w:tblCellMar>
-            <w:top w:w="0" w:type="dxa"/>
-            <w:bottom w:w="0" w:type="dxa"/>
-          </w:tblCellMar>
-        </w:tblPrEx>
         <w:trPr>
           <w:trHeight w:val="274"/>
         </w:trPr>
@@ -7432,12 +7307,6 @@
         </w:tc>
       </w:tr>
       <w:tr>
-        <w:tblPrEx>
-          <w:tblCellMar>
-            <w:top w:w="0" w:type="dxa"/>
-            <w:bottom w:w="0" w:type="dxa"/>
-          </w:tblCellMar>
-        </w:tblPrEx>
         <w:trPr>
           <w:trHeight w:val="274"/>
         </w:trPr>
@@ -7607,12 +7476,6 @@
         </w:tc>
       </w:tr>
       <w:tr>
-        <w:tblPrEx>
-          <w:tblCellMar>
-            <w:top w:w="0" w:type="dxa"/>
-            <w:bottom w:w="0" w:type="dxa"/>
-          </w:tblCellMar>
-        </w:tblPrEx>
         <w:trPr>
           <w:trHeight w:val="274"/>
         </w:trPr>
@@ -7782,12 +7645,6 @@
         </w:tc>
       </w:tr>
       <w:tr>
-        <w:tblPrEx>
-          <w:tblCellMar>
-            <w:top w:w="0" w:type="dxa"/>
-            <w:bottom w:w="0" w:type="dxa"/>
-          </w:tblCellMar>
-        </w:tblPrEx>
         <w:trPr>
           <w:trHeight w:val="274"/>
         </w:trPr>
@@ -7957,12 +7814,6 @@
         </w:tc>
       </w:tr>
       <w:tr>
-        <w:tblPrEx>
-          <w:tblCellMar>
-            <w:top w:w="0" w:type="dxa"/>
-            <w:bottom w:w="0" w:type="dxa"/>
-          </w:tblCellMar>
-        </w:tblPrEx>
         <w:trPr>
           <w:trHeight w:val="274"/>
         </w:trPr>
@@ -8132,12 +7983,6 @@
         </w:tc>
       </w:tr>
       <w:tr>
-        <w:tblPrEx>
-          <w:tblCellMar>
-            <w:top w:w="0" w:type="dxa"/>
-            <w:bottom w:w="0" w:type="dxa"/>
-          </w:tblCellMar>
-        </w:tblPrEx>
         <w:trPr>
           <w:trHeight w:val="274"/>
         </w:trPr>
@@ -8307,12 +8152,6 @@
         </w:tc>
       </w:tr>
       <w:tr>
-        <w:tblPrEx>
-          <w:tblCellMar>
-            <w:top w:w="0" w:type="dxa"/>
-            <w:bottom w:w="0" w:type="dxa"/>
-          </w:tblCellMar>
-        </w:tblPrEx>
         <w:trPr>
           <w:trHeight w:val="274"/>
         </w:trPr>
@@ -8448,12 +8287,6 @@
         </w:tc>
       </w:tr>
       <w:tr>
-        <w:tblPrEx>
-          <w:tblCellMar>
-            <w:top w:w="0" w:type="dxa"/>
-            <w:bottom w:w="0" w:type="dxa"/>
-          </w:tblCellMar>
-        </w:tblPrEx>
         <w:trPr>
           <w:trHeight w:val="274"/>
         </w:trPr>
@@ -8623,12 +8456,6 @@
         </w:tc>
       </w:tr>
       <w:tr>
-        <w:tblPrEx>
-          <w:tblCellMar>
-            <w:top w:w="0" w:type="dxa"/>
-            <w:bottom w:w="0" w:type="dxa"/>
-          </w:tblCellMar>
-        </w:tblPrEx>
         <w:trPr>
           <w:trHeight w:val="274"/>
         </w:trPr>
@@ -8798,12 +8625,6 @@
         </w:tc>
       </w:tr>
       <w:tr>
-        <w:tblPrEx>
-          <w:tblCellMar>
-            <w:top w:w="0" w:type="dxa"/>
-            <w:bottom w:w="0" w:type="dxa"/>
-          </w:tblCellMar>
-        </w:tblPrEx>
         <w:trPr>
           <w:trHeight w:val="274"/>
         </w:trPr>
@@ -8973,12 +8794,6 @@
         </w:tc>
       </w:tr>
       <w:tr>
-        <w:tblPrEx>
-          <w:tblCellMar>
-            <w:top w:w="0" w:type="dxa"/>
-            <w:bottom w:w="0" w:type="dxa"/>
-          </w:tblCellMar>
-        </w:tblPrEx>
         <w:trPr>
           <w:trHeight w:val="274"/>
         </w:trPr>
@@ -9114,12 +8929,6 @@
         </w:tc>
       </w:tr>
       <w:tr>
-        <w:tblPrEx>
-          <w:tblCellMar>
-            <w:top w:w="0" w:type="dxa"/>
-            <w:bottom w:w="0" w:type="dxa"/>
-          </w:tblCellMar>
-        </w:tblPrEx>
         <w:trPr>
           <w:trHeight w:val="274"/>
         </w:trPr>
@@ -9289,12 +9098,6 @@
         </w:tc>
       </w:tr>
       <w:tr>
-        <w:tblPrEx>
-          <w:tblCellMar>
-            <w:top w:w="0" w:type="dxa"/>
-            <w:bottom w:w="0" w:type="dxa"/>
-          </w:tblCellMar>
-        </w:tblPrEx>
         <w:trPr>
           <w:trHeight w:val="274"/>
         </w:trPr>
@@ -11158,7 +10961,7 @@
 </file>
 
 <file path=customXml/itemProps1.xml><?xml version="1.0" encoding="utf-8"?>
-<ds:datastoreItem xmlns:ds="http://schemas.openxmlformats.org/officeDocument/2006/customXml" ds:itemID="{DCD15CF7-6B9D-4D68-B500-39B94ACC1B6F}">
+<ds:datastoreItem xmlns:ds="http://schemas.openxmlformats.org/officeDocument/2006/customXml" ds:itemID="{857E8EEF-316C-490D-978C-403B920FABCD}">
   <ds:schemaRefs>
     <ds:schemaRef ds:uri="http://schemas.openxmlformats.org/officeDocument/2006/bibliography"/>
   </ds:schemaRefs>

--- a/Entwurfsphase/Pflichtenheft.docx
+++ b/Entwurfsphase/Pflichtenheft.docx
@@ -31,11 +31,12 @@
           <w:r>
             <w:rPr>
               <w:noProof/>
+              <w:lang w:eastAsia="de-DE"/>
             </w:rPr>
             <mc:AlternateContent>
               <mc:Choice Requires="wps">
                 <w:drawing>
-                  <wp:anchor distT="0" distB="0" distL="114300" distR="114300" simplePos="0" relativeHeight="251661312" behindDoc="0" locked="0" layoutInCell="1" allowOverlap="1">
+                  <wp:anchor distT="0" distB="0" distL="114300" distR="114300" simplePos="0" relativeHeight="251661312" behindDoc="0" locked="0" layoutInCell="1" allowOverlap="1" wp14:anchorId="220C7B4F" wp14:editId="53E3495C">
                     <wp:simplePos x="0" y="0"/>
                     <wp:positionH relativeFrom="page">
                       <wp:align>center</wp:align>
@@ -151,6 +152,7 @@
                                     <w:dataBinding w:prefixMappings="xmlns:ns0='http://purl.org/dc/elements/1.1/' xmlns:ns1='http://schemas.openxmlformats.org/package/2006/metadata/core-properties' " w:xpath="/ns1:coreProperties[1]/ns0:subject[1]" w:storeItemID="{6C3C8BC8-F283-45AE-878A-BAB7291924A1}"/>
                                     <w:text/>
                                   </w:sdtPr>
+                                  <w:sdtEndPr/>
                                   <w:sdtContent>
                                     <w:r>
                                       <w:rPr>
@@ -292,11 +294,12 @@
               <w:color w:val="5B9BD5" w:themeColor="accent1"/>
               <w:sz w:val="36"/>
               <w:szCs w:val="36"/>
+              <w:lang w:eastAsia="de-DE"/>
             </w:rPr>
             <mc:AlternateContent>
               <mc:Choice Requires="wpg">
                 <w:drawing>
-                  <wp:anchor distT="0" distB="0" distL="114300" distR="114300" simplePos="0" relativeHeight="251660288" behindDoc="1" locked="0" layoutInCell="1" allowOverlap="1">
+                  <wp:anchor distT="0" distB="0" distL="114300" distR="114300" simplePos="0" relativeHeight="251660288" behindDoc="1" locked="0" layoutInCell="1" allowOverlap="1" wp14:anchorId="51822916" wp14:editId="096F0298">
                     <wp:simplePos x="0" y="0"/>
                     <mc:AlternateContent>
                       <mc:Choice Requires="wp14">
@@ -824,11 +827,12 @@
           <w:r>
             <w:rPr>
               <w:noProof/>
+              <w:lang w:eastAsia="de-DE"/>
             </w:rPr>
             <mc:AlternateContent>
               <mc:Choice Requires="wps">
                 <w:drawing>
-                  <wp:anchor distT="0" distB="0" distL="114300" distR="114300" simplePos="0" relativeHeight="251659264" behindDoc="0" locked="0" layoutInCell="1" allowOverlap="1">
+                  <wp:anchor distT="0" distB="0" distL="114300" distR="114300" simplePos="0" relativeHeight="251659264" behindDoc="0" locked="0" layoutInCell="1" allowOverlap="1" wp14:anchorId="02C32D48" wp14:editId="14ACCF24">
                     <wp:simplePos x="0" y="0"/>
                     <wp:positionH relativeFrom="page">
                       <wp:align>center</wp:align>
@@ -898,6 +902,7 @@
                                     <w:dataBinding w:prefixMappings="xmlns:ns0='http://schemas.openxmlformats.org/officeDocument/2006/extended-properties' " w:xpath="/ns0:Properties[1]/ns0:Company[1]" w:storeItemID="{6668398D-A668-4E3E-A5EB-62B293D839F1}"/>
                                     <w:text/>
                                   </w:sdtPr>
+                                  <w:sdtEndPr/>
                                   <w:sdtContent>
                                     <w:r>
                                       <w:rPr>
@@ -923,6 +928,7 @@
                                   <w:dataBinding w:prefixMappings="xmlns:ns0='http://purl.org/dc/elements/1.1/' xmlns:ns1='http://schemas.openxmlformats.org/package/2006/metadata/core-properties' " w:xpath="/ns1:coreProperties[1]/ns1:category[1]" w:storeItemID="{6C3C8BC8-F283-45AE-878A-BAB7291924A1}"/>
                                   <w:text/>
                                 </w:sdtPr>
+                                <w:sdtEndPr/>
                                 <w:sdtContent>
                                   <w:p>
                                     <w:pPr>
@@ -934,142 +940,14 @@
                                         <w:szCs w:val="36"/>
                                       </w:rPr>
                                     </w:pPr>
-                                    <w:proofErr w:type="spellStart"/>
                                     <w:r>
                                       <w:rPr>
                                         <w:color w:val="5B9BD5" w:themeColor="accent1"/>
                                         <w:sz w:val="36"/>
                                         <w:szCs w:val="36"/>
                                       </w:rPr>
-                                      <w:t>Buccio</w:t>
+                                      <w:t>Buccio, Buckenmaier, Erkert, Haag, Katsepidis, Kirchniawy, Lachnit, Mössinger, Schneider, Schuster, Trujke</w:t>
                                     </w:r>
-                                    <w:proofErr w:type="spellEnd"/>
-                                    <w:r>
-                                      <w:rPr>
-                                        <w:color w:val="5B9BD5" w:themeColor="accent1"/>
-                                        <w:sz w:val="36"/>
-                                        <w:szCs w:val="36"/>
-                                      </w:rPr>
-                                      <w:t xml:space="preserve">, </w:t>
-                                    </w:r>
-                                    <w:proofErr w:type="spellStart"/>
-                                    <w:r>
-                                      <w:rPr>
-                                        <w:color w:val="5B9BD5" w:themeColor="accent1"/>
-                                        <w:sz w:val="36"/>
-                                        <w:szCs w:val="36"/>
-                                      </w:rPr>
-                                      <w:t>Buckenmaier</w:t>
-                                    </w:r>
-                                    <w:proofErr w:type="spellEnd"/>
-                                    <w:r>
-                                      <w:rPr>
-                                        <w:color w:val="5B9BD5" w:themeColor="accent1"/>
-                                        <w:sz w:val="36"/>
-                                        <w:szCs w:val="36"/>
-                                      </w:rPr>
-                                      <w:t xml:space="preserve">, </w:t>
-                                    </w:r>
-                                    <w:proofErr w:type="spellStart"/>
-                                    <w:r>
-                                      <w:rPr>
-                                        <w:color w:val="5B9BD5" w:themeColor="accent1"/>
-                                        <w:sz w:val="36"/>
-                                        <w:szCs w:val="36"/>
-                                      </w:rPr>
-                                      <w:t>Erkert</w:t>
-                                    </w:r>
-                                    <w:proofErr w:type="spellEnd"/>
-                                    <w:r>
-                                      <w:rPr>
-                                        <w:color w:val="5B9BD5" w:themeColor="accent1"/>
-                                        <w:sz w:val="36"/>
-                                        <w:szCs w:val="36"/>
-                                      </w:rPr>
-                                      <w:t xml:space="preserve">, Haag, </w:t>
-                                    </w:r>
-                                    <w:proofErr w:type="spellStart"/>
-                                    <w:r>
-                                      <w:rPr>
-                                        <w:color w:val="5B9BD5" w:themeColor="accent1"/>
-                                        <w:sz w:val="36"/>
-                                        <w:szCs w:val="36"/>
-                                      </w:rPr>
-                                      <w:t>Katsepidis</w:t>
-                                    </w:r>
-                                    <w:proofErr w:type="spellEnd"/>
-                                    <w:r>
-                                      <w:rPr>
-                                        <w:color w:val="5B9BD5" w:themeColor="accent1"/>
-                                        <w:sz w:val="36"/>
-                                        <w:szCs w:val="36"/>
-                                      </w:rPr>
-                                      <w:t xml:space="preserve">, </w:t>
-                                    </w:r>
-                                    <w:proofErr w:type="spellStart"/>
-                                    <w:r>
-                                      <w:rPr>
-                                        <w:color w:val="5B9BD5" w:themeColor="accent1"/>
-                                        <w:sz w:val="36"/>
-                                        <w:szCs w:val="36"/>
-                                      </w:rPr>
-                                      <w:t>Kirchniawy</w:t>
-                                    </w:r>
-                                    <w:proofErr w:type="spellEnd"/>
-                                    <w:r>
-                                      <w:rPr>
-                                        <w:color w:val="5B9BD5" w:themeColor="accent1"/>
-                                        <w:sz w:val="36"/>
-                                        <w:szCs w:val="36"/>
-                                      </w:rPr>
-                                      <w:t xml:space="preserve">, </w:t>
-                                    </w:r>
-                                    <w:proofErr w:type="spellStart"/>
-                                    <w:r>
-                                      <w:rPr>
-                                        <w:color w:val="5B9BD5" w:themeColor="accent1"/>
-                                        <w:sz w:val="36"/>
-                                        <w:szCs w:val="36"/>
-                                      </w:rPr>
-                                      <w:t>Lachnit</w:t>
-                                    </w:r>
-                                    <w:proofErr w:type="spellEnd"/>
-                                    <w:r>
-                                      <w:rPr>
-                                        <w:color w:val="5B9BD5" w:themeColor="accent1"/>
-                                        <w:sz w:val="36"/>
-                                        <w:szCs w:val="36"/>
-                                      </w:rPr>
-                                      <w:t xml:space="preserve">, </w:t>
-                                    </w:r>
-                                    <w:proofErr w:type="spellStart"/>
-                                    <w:r>
-                                      <w:rPr>
-                                        <w:color w:val="5B9BD5" w:themeColor="accent1"/>
-                                        <w:sz w:val="36"/>
-                                        <w:szCs w:val="36"/>
-                                      </w:rPr>
-                                      <w:t>Mössinger</w:t>
-                                    </w:r>
-                                    <w:proofErr w:type="spellEnd"/>
-                                    <w:r>
-                                      <w:rPr>
-                                        <w:color w:val="5B9BD5" w:themeColor="accent1"/>
-                                        <w:sz w:val="36"/>
-                                        <w:szCs w:val="36"/>
-                                      </w:rPr>
-                                      <w:t xml:space="preserve">, Schneider, Schuster, </w:t>
-                                    </w:r>
-                                    <w:proofErr w:type="spellStart"/>
-                                    <w:r>
-                                      <w:rPr>
-                                        <w:color w:val="5B9BD5" w:themeColor="accent1"/>
-                                        <w:sz w:val="36"/>
-                                        <w:szCs w:val="36"/>
-                                      </w:rPr>
-                                      <w:t>Trujke</w:t>
-                                    </w:r>
-                                    <w:proofErr w:type="spellEnd"/>
                                   </w:p>
                                 </w:sdtContent>
                               </w:sdt>
@@ -1348,53 +1226,49 @@
     </w:p>
     <w:p>
       <w:r>
-        <w:t xml:space="preserve">Das </w:t>
-      </w:r>
-      <w:proofErr w:type="spellStart"/>
-      <w:r>
-        <w:t>UseCase</w:t>
-      </w:r>
-      <w:proofErr w:type="spellEnd"/>
-      <w:r>
-        <w:t>-Model gibt einen Überblick über die fachlichen Anfo</w:t>
+        <w:t>Das UseCase-Model gibt einen Überblick über die fachlichen Anfo</w:t>
       </w:r>
       <w:r>
         <w:t xml:space="preserve">rderungen und die beteiligten </w:t>
       </w:r>
-      <w:proofErr w:type="spellStart"/>
+      <w:commentRangeStart w:id="0"/>
       <w:r>
         <w:t>Ak</w:t>
       </w:r>
       <w:r>
         <w:t>toren</w:t>
       </w:r>
-      <w:proofErr w:type="spellEnd"/>
+      <w:commentRangeEnd w:id="0"/>
+      <w:r>
+        <w:rPr>
+          <w:rStyle w:val="Kommentarzeichen"/>
+        </w:rPr>
+        <w:commentReference w:id="0"/>
+      </w:r>
       <w:r>
         <w:t xml:space="preserve">. Die </w:t>
       </w:r>
       <w:r>
-        <w:t xml:space="preserve">geplante Realisierung der einzelnen </w:t>
-      </w:r>
-      <w:proofErr w:type="spellStart"/>
-      <w:r>
-        <w:t>UseCases</w:t>
-      </w:r>
-      <w:proofErr w:type="spellEnd"/>
-      <w:r>
-        <w:t xml:space="preserve"> </w:t>
-      </w:r>
-      <w:proofErr w:type="gramStart"/>
-      <w:r>
-        <w:t>werden</w:t>
-      </w:r>
-      <w:proofErr w:type="gramEnd"/>
-      <w:r>
-        <w:t xml:space="preserve"> nachfolgend kurz skizziert.</w:t>
-      </w:r>
-    </w:p>
-    <w:p>
-      <w:r>
-        <w:object w:dxaOrig="22381" w:dyaOrig="15525">
+        <w:t xml:space="preserve">geplante Realisierung der einzelnen UseCases </w:t>
+      </w:r>
+      <w:commentRangeStart w:id="1"/>
+      <w:r>
+        <w:t xml:space="preserve">werden </w:t>
+      </w:r>
+      <w:commentRangeEnd w:id="1"/>
+      <w:r>
+        <w:rPr>
+          <w:rStyle w:val="Kommentarzeichen"/>
+        </w:rPr>
+        <w:commentReference w:id="1"/>
+      </w:r>
+      <w:r>
+        <w:t>nachfolgend kurz skizziert.</w:t>
+      </w:r>
+    </w:p>
+    <w:p>
+      <w:r>
+        <w:object w:dxaOrig="22381" w:dyaOrig="15525" w14:anchorId="44936375">
           <v:shapetype id="_x0000_t75" coordsize="21600,21600" o:spt="75" o:preferrelative="t" path="m@4@5l@4@11@9@11@9@5xe" filled="f" stroked="f">
             <v:stroke joinstyle="miter"/>
             <v:formulas>
@@ -1414,10 +1288,10 @@
             <v:path o:extrusionok="f" gradientshapeok="t" o:connecttype="rect"/>
             <o:lock v:ext="edit" aspectratio="t"/>
           </v:shapetype>
-          <v:shape id="_x0000_i1025" type="#_x0000_t75" style="width:453.2pt;height:314.4pt" o:ole="">
-            <v:imagedata r:id="rId6" o:title=""/>
+          <v:shape id="_x0000_i1026" type="#_x0000_t75" style="width:453.2pt;height:314.4pt" o:ole="">
+            <v:imagedata r:id="rId8" o:title=""/>
           </v:shape>
-          <o:OLEObject Type="Embed" ProgID="Visio.Drawing.15" ShapeID="_x0000_i1025" DrawAspect="Content" ObjectID="_1442838056" r:id="rId7"/>
+          <o:OLEObject Type="Embed" ProgID="Visio.Drawing.15" ShapeID="_x0000_i1026" DrawAspect="Content" ObjectID="_1442842987" r:id="rId9"/>
         </w:object>
       </w:r>
     </w:p>
@@ -1473,7 +1347,7 @@
           <w:lang w:eastAsia="de-DE"/>
         </w:rPr>
         <w:drawing>
-          <wp:inline distT="0" distB="0" distL="0" distR="0" wp14:anchorId="30BF78CF" wp14:editId="3C8A6821">
+          <wp:inline distT="0" distB="0" distL="0" distR="0" wp14:anchorId="655B6601" wp14:editId="7E6520C8">
             <wp:extent cx="5133975" cy="3171825"/>
             <wp:effectExtent l="0" t="0" r="9525" b="9525"/>
             <wp:docPr id="4" name="Grafik 4"/>
@@ -1490,7 +1364,7 @@
                     </pic:cNvPicPr>
                   </pic:nvPicPr>
                   <pic:blipFill>
-                    <a:blip r:embed="rId8">
+                    <a:blip r:embed="rId10">
                       <a:extLst>
                         <a:ext uri="{28A0092B-C50C-407E-A947-70E740481C1C}">
                           <a14:useLocalDpi xmlns:a14="http://schemas.microsoft.com/office/drawing/2010/main" val="0"/>
@@ -1524,37 +1398,16 @@
     </w:p>
     <w:p>
       <w:r>
-        <w:t xml:space="preserve">Sobald sich ein User einloggt, wird in der Datenbank ein </w:t>
-      </w:r>
-      <w:proofErr w:type="spellStart"/>
-      <w:r>
-        <w:t>Timestamp</w:t>
-      </w:r>
-      <w:proofErr w:type="spellEnd"/>
-      <w:r>
-        <w:t xml:space="preserve"> gesetzt (</w:t>
-      </w:r>
-      <w:proofErr w:type="spellStart"/>
-      <w:r>
-        <w:t>LetzterLogin</w:t>
-      </w:r>
-      <w:proofErr w:type="spellEnd"/>
-      <w:r>
-        <w:t>). Ist dieser nicht vorhanden (NULL), dann folgt die View zur Änderung des Passwortes.</w:t>
+        <w:t>Sobald sich ein User einloggt, wird in der Datenbank ein Timestamp gesetzt (LetzterLogin). Ist dieser nicht vorhanden (NULL), dann folgt die View zur Änderung des Passwortes.</w:t>
       </w:r>
       <w:r>
         <w:t xml:space="preserve"> Andernfalls wird eine Willk</w:t>
       </w:r>
       <w:r>
-        <w:t xml:space="preserve">ommensseite eingeblendet, auf der linken Seite wird der </w:t>
-      </w:r>
-      <w:proofErr w:type="spellStart"/>
-      <w:r>
-        <w:t>Menübaum</w:t>
-      </w:r>
-      <w:proofErr w:type="spellEnd"/>
-      <w:r>
-        <w:t xml:space="preserve"> entsprechend der Berechtigungen des Users generiert.</w:t>
+        <w:t>ommensseite eingeblendet. A</w:t>
+      </w:r>
+      <w:r>
+        <w:t>uf der linken Seite wird der Menübaum entsprechend der Berechtigungen des Users generiert.</w:t>
       </w:r>
     </w:p>
     <w:p>
@@ -1564,7 +1417,7 @@
           <w:lang w:eastAsia="de-DE"/>
         </w:rPr>
         <w:drawing>
-          <wp:inline distT="0" distB="0" distL="0" distR="0">
+          <wp:inline distT="0" distB="0" distL="0" distR="0" wp14:anchorId="08A7927E" wp14:editId="1FABACBD">
             <wp:extent cx="5238750" cy="3286125"/>
             <wp:effectExtent l="0" t="0" r="0" b="9525"/>
             <wp:docPr id="22" name="Grafik 22"/>
@@ -1581,7 +1434,7 @@
                     </pic:cNvPicPr>
                   </pic:nvPicPr>
                   <pic:blipFill>
-                    <a:blip r:embed="rId9">
+                    <a:blip r:embed="rId11">
                       <a:extLst>
                         <a:ext uri="{28A0092B-C50C-407E-A947-70E740481C1C}">
                           <a14:useLocalDpi xmlns:a14="http://schemas.microsoft.com/office/drawing/2010/main" val="0"/>
@@ -1663,7 +1516,7 @@
           <w:lang w:eastAsia="de-DE"/>
         </w:rPr>
         <w:drawing>
-          <wp:inline distT="0" distB="0" distL="0" distR="0" wp14:anchorId="38017291" wp14:editId="2A94FAC6">
+          <wp:inline distT="0" distB="0" distL="0" distR="0" wp14:anchorId="180E94A5" wp14:editId="02694A73">
             <wp:extent cx="3295650" cy="2095500"/>
             <wp:effectExtent l="0" t="0" r="0" b="0"/>
             <wp:docPr id="5" name="Grafik 5"/>
@@ -1680,7 +1533,7 @@
                     </pic:cNvPicPr>
                   </pic:nvPicPr>
                   <pic:blipFill>
-                    <a:blip r:embed="rId10">
+                    <a:blip r:embed="rId12">
                       <a:extLst>
                         <a:ext uri="{28A0092B-C50C-407E-A947-70E740481C1C}">
                           <a14:useLocalDpi xmlns:a14="http://schemas.microsoft.com/office/drawing/2010/main" val="0"/>
@@ -1759,7 +1612,7 @@
           <w:lang w:eastAsia="de-DE"/>
         </w:rPr>
         <w:drawing>
-          <wp:inline distT="0" distB="0" distL="0" distR="0" wp14:anchorId="1D7AC65C" wp14:editId="0A187D09">
+          <wp:inline distT="0" distB="0" distL="0" distR="0" wp14:anchorId="1C59BC5A" wp14:editId="399B805F">
             <wp:extent cx="5229225" cy="3238500"/>
             <wp:effectExtent l="0" t="0" r="9525" b="0"/>
             <wp:docPr id="3" name="Grafik 3"/>
@@ -1776,7 +1629,7 @@
                     </pic:cNvPicPr>
                   </pic:nvPicPr>
                   <pic:blipFill>
-                    <a:blip r:embed="rId11">
+                    <a:blip r:embed="rId13">
                       <a:extLst>
                         <a:ext uri="{28A0092B-C50C-407E-A947-70E740481C1C}">
                           <a14:useLocalDpi xmlns:a14="http://schemas.microsoft.com/office/drawing/2010/main" val="0"/>
@@ -1860,7 +1713,7 @@
           <w:lang w:eastAsia="de-DE"/>
         </w:rPr>
         <w:drawing>
-          <wp:inline distT="0" distB="0" distL="0" distR="0">
+          <wp:inline distT="0" distB="0" distL="0" distR="0" wp14:anchorId="1D98856B" wp14:editId="7F432997">
             <wp:extent cx="5248275" cy="4772025"/>
             <wp:effectExtent l="0" t="0" r="9525" b="9525"/>
             <wp:docPr id="2" name="Grafik 2"/>
@@ -1877,7 +1730,7 @@
                     </pic:cNvPicPr>
                   </pic:nvPicPr>
                   <pic:blipFill>
-                    <a:blip r:embed="rId12">
+                    <a:blip r:embed="rId14">
                       <a:extLst>
                         <a:ext uri="{28A0092B-C50C-407E-A947-70E740481C1C}">
                           <a14:useLocalDpi xmlns:a14="http://schemas.microsoft.com/office/drawing/2010/main" val="0"/>
@@ -1911,15 +1764,7 @@
     </w:p>
     <w:p>
       <w:r>
-        <w:t xml:space="preserve">Das Kalenderjahr wird vorbelegt, die möglichen Kalenderwochen, zu welchen Einträge vorgenommen werden können, </w:t>
-      </w:r>
-      <w:proofErr w:type="spellStart"/>
-      <w:r>
-        <w:t>können</w:t>
-      </w:r>
-      <w:proofErr w:type="spellEnd"/>
-      <w:r>
-        <w:t xml:space="preserve"> über Radio-Buttons ausgewählt werden. Die Anzahl der Erstattungen und die der Schriftwechsel können direkt in das Feld eingetragen werden oder mit Klick auf den daneben stehenden Button [+] erhöht werden. Die Speicherung der Daten erfolgt erst bei einem Klick auf „Speichern.“</w:t>
+        <w:t>Das Kalenderjahr wird vorbelegt, die möglichen Kalenderwochen, zu welchen Einträge vorgenommen werden können, können über Radio-Buttons ausgewählt werden. Die Anzahl der Erstattungen und die der Schriftwechsel können direkt in das Feld eingetragen werden oder mit Klick auf den daneben stehenden Button [+] erhöht werden. Die Speicherung der Daten erfolgt erst bei einem Klick auf „Speichern.“</w:t>
       </w:r>
       <w:r>
         <w:br w:type="page"/>
@@ -1955,13 +1800,21 @@
     </w:p>
     <w:p>
       <w:r>
-        <w:t xml:space="preserve">Der Gruppenleiter soll die Summe </w:t>
-      </w:r>
-      <w:r>
-        <w:t xml:space="preserve">über die </w:t>
-      </w:r>
-      <w:r>
-        <w:t>Kalenderwochen und des Kalenderjahres für seine eigene Arbeitsgruppe ansehen können.</w:t>
+        <w:t xml:space="preserve">Der Gruppenleiter soll die Summe über die Kalenderwochen und des Kalenderjahres für seine eigene Arbeitsgruppe </w:t>
+      </w:r>
+      <w:commentRangeStart w:id="2"/>
+      <w:r>
+        <w:t xml:space="preserve">ansehen </w:t>
+      </w:r>
+      <w:commentRangeEnd w:id="2"/>
+      <w:r>
+        <w:rPr>
+          <w:rStyle w:val="Kommentarzeichen"/>
+        </w:rPr>
+        <w:commentReference w:id="2"/>
+      </w:r>
+      <w:r>
+        <w:t>können.</w:t>
       </w:r>
     </w:p>
     <w:p>
@@ -1984,7 +1837,7 @@
           <w:lang w:eastAsia="de-DE"/>
         </w:rPr>
         <w:drawing>
-          <wp:inline distT="0" distB="0" distL="0" distR="0">
+          <wp:inline distT="0" distB="0" distL="0" distR="0" wp14:anchorId="4E9F903F" wp14:editId="5A6DAD9B">
             <wp:extent cx="5760720" cy="3017520"/>
             <wp:effectExtent l="0" t="0" r="0" b="0"/>
             <wp:docPr id="18" name="Grafik 18"/>
@@ -2001,7 +1854,7 @@
                     </pic:cNvPicPr>
                   </pic:nvPicPr>
                   <pic:blipFill>
-                    <a:blip r:embed="rId13">
+                    <a:blip r:embed="rId15">
                       <a:extLst>
                         <a:ext uri="{28A0092B-C50C-407E-A947-70E740481C1C}">
                           <a14:useLocalDpi xmlns:a14="http://schemas.microsoft.com/office/drawing/2010/main" val="0"/>
@@ -2071,10 +1924,25 @@
     </w:p>
     <w:p>
       <w:r>
-        <w:t>Die Stabsstelle „Fachbereichsorganisation“ und der Zentralbereichsleiter sollen für alle Arbeitsgruppen die Summen über die Kalenderwochen und des Kalenderjahres sehen können</w:t>
-      </w:r>
-      <w:r>
-        <w:t>, der Bereichsleiter nur für den eigenen Bereich</w:t>
+        <w:t xml:space="preserve">Die Stabsstelle „Fachbereichsorganisation“ und der Zentralbereichsleiter sollen für alle Arbeitsgruppen die Summen über die Kalenderwochen und des Kalenderjahres </w:t>
+      </w:r>
+      <w:r>
+        <w:t>ein</w:t>
+      </w:r>
+      <w:r>
+        <w:t>sehen können</w:t>
+      </w:r>
+      <w:r>
+        <w:t>. D</w:t>
+      </w:r>
+      <w:r>
+        <w:t xml:space="preserve">er Bereichsleiter </w:t>
+      </w:r>
+      <w:r>
+        <w:t xml:space="preserve">darf dies </w:t>
+      </w:r>
+      <w:r>
+        <w:t>nur für den eigenen Bereich</w:t>
       </w:r>
       <w:r>
         <w:t>.</w:t>
@@ -2100,7 +1968,7 @@
           <w:lang w:eastAsia="de-DE"/>
         </w:rPr>
         <w:drawing>
-          <wp:inline distT="0" distB="0" distL="0" distR="0">
+          <wp:inline distT="0" distB="0" distL="0" distR="0" wp14:anchorId="3CAA02A7" wp14:editId="6134975C">
             <wp:extent cx="5753100" cy="3028950"/>
             <wp:effectExtent l="0" t="0" r="0" b="0"/>
             <wp:docPr id="17" name="Grafik 17"/>
@@ -2117,7 +1985,7 @@
                     </pic:cNvPicPr>
                   </pic:nvPicPr>
                   <pic:blipFill>
-                    <a:blip r:embed="rId13">
+                    <a:blip r:embed="rId15">
                       <a:extLst>
                         <a:ext uri="{28A0092B-C50C-407E-A947-70E740481C1C}">
                           <a14:useLocalDpi xmlns:a14="http://schemas.microsoft.com/office/drawing/2010/main" val="0"/>
@@ -2181,7 +2049,13 @@
     </w:p>
     <w:p>
       <w:r>
-        <w:t>Die Stabsstelle „Fachbereichsorganisation“ und der Zentralbereichsleiter sollen für alle Bereich die Summen über die Kalenderwochen und des Kalenderjahres sehen könne</w:t>
+        <w:t>Die Stabsstelle „Fachbereichsorganisation“ und der Zentralbereichsleiter sollen für alle Bereich</w:t>
+      </w:r>
+      <w:r>
+        <w:t>e</w:t>
+      </w:r>
+      <w:r>
+        <w:t xml:space="preserve"> die Summen über die Kalenderwochen und des Kalenderjahres sehen könne</w:t>
       </w:r>
       <w:r>
         <w:t>n, der Bereichsleiter für die Arbeitsgruppen aus seinem Bereich</w:t>
@@ -2210,7 +2084,7 @@
           <w:lang w:eastAsia="de-DE"/>
         </w:rPr>
         <w:drawing>
-          <wp:inline distT="0" distB="0" distL="0" distR="0">
+          <wp:inline distT="0" distB="0" distL="0" distR="0" wp14:anchorId="399F8455" wp14:editId="37A4778A">
             <wp:extent cx="5760720" cy="3017520"/>
             <wp:effectExtent l="0" t="0" r="0" b="0"/>
             <wp:docPr id="21" name="Grafik 21"/>
@@ -2227,7 +2101,7 @@
                     </pic:cNvPicPr>
                   </pic:nvPicPr>
                   <pic:blipFill>
-                    <a:blip r:embed="rId14">
+                    <a:blip r:embed="rId16">
                       <a:extLst>
                         <a:ext uri="{28A0092B-C50C-407E-A947-70E740481C1C}">
                           <a14:useLocalDpi xmlns:a14="http://schemas.microsoft.com/office/drawing/2010/main" val="0"/>
@@ -2258,8 +2132,6 @@
           </wp:inline>
         </w:drawing>
       </w:r>
-      <w:bookmarkStart w:id="0" w:name="_GoBack"/>
-      <w:bookmarkEnd w:id="0"/>
     </w:p>
     <w:p>
       <w:r>
@@ -2328,7 +2200,7 @@
           <w:lang w:eastAsia="de-DE"/>
         </w:rPr>
         <w:drawing>
-          <wp:inline distT="0" distB="0" distL="0" distR="0">
+          <wp:inline distT="0" distB="0" distL="0" distR="0" wp14:anchorId="3B8AA7A0" wp14:editId="514D6B55">
             <wp:extent cx="5753100" cy="4695825"/>
             <wp:effectExtent l="0" t="0" r="0" b="9525"/>
             <wp:docPr id="6" name="Grafik 6"/>
@@ -2345,7 +2217,7 @@
                     </pic:cNvPicPr>
                   </pic:nvPicPr>
                   <pic:blipFill>
-                    <a:blip r:embed="rId15">
+                    <a:blip r:embed="rId17">
                       <a:extLst>
                         <a:ext uri="{28A0092B-C50C-407E-A947-70E740481C1C}">
                           <a14:useLocalDpi xmlns:a14="http://schemas.microsoft.com/office/drawing/2010/main" val="0"/>
@@ -2406,7 +2278,19 @@
     </w:p>
     <w:p>
       <w:r>
-        <w:t>Die Fachbereichsorganisation soll Mitarbeitern einer anderen Organisationseinheit und eine andere Rolle zuzuordnen</w:t>
+        <w:t>Die Fachbereic</w:t>
+      </w:r>
+      <w:r>
+        <w:t>hsorganisation soll Mitarbeiter</w:t>
+      </w:r>
+      <w:r>
+        <w:t xml:space="preserve"> einer anderen Organisationsei</w:t>
+      </w:r>
+      <w:r>
+        <w:t>nheit und eine andere Rolle zu</w:t>
+      </w:r>
+      <w:r>
+        <w:t>ordnen</w:t>
       </w:r>
       <w:r>
         <w:t xml:space="preserve"> können</w:t>
@@ -2442,7 +2326,7 @@
           <w:lang w:eastAsia="de-DE"/>
         </w:rPr>
         <w:drawing>
-          <wp:inline distT="0" distB="0" distL="0" distR="0">
+          <wp:inline distT="0" distB="0" distL="0" distR="0" wp14:anchorId="221B7D4A" wp14:editId="13A23875">
             <wp:extent cx="5705475" cy="4057650"/>
             <wp:effectExtent l="0" t="0" r="9525" b="0"/>
             <wp:docPr id="7" name="Grafik 7"/>
@@ -2459,7 +2343,7 @@
                     </pic:cNvPicPr>
                   </pic:nvPicPr>
                   <pic:blipFill>
-                    <a:blip r:embed="rId16">
+                    <a:blip r:embed="rId18">
                       <a:extLst>
                         <a:ext uri="{28A0092B-C50C-407E-A947-70E740481C1C}">
                           <a14:useLocalDpi xmlns:a14="http://schemas.microsoft.com/office/drawing/2010/main" val="0"/>
@@ -2514,23 +2398,7 @@
           <w:color w:val="FF0000"/>
           <w:highlight w:val="yellow"/>
         </w:rPr>
-        <w:t>[</w:t>
-      </w:r>
-      <w:proofErr w:type="gramStart"/>
-      <w:r>
-        <w:rPr>
-          <w:color w:val="FF0000"/>
-          <w:highlight w:val="yellow"/>
-        </w:rPr>
-        <w:t>fehlt</w:t>
-      </w:r>
-      <w:proofErr w:type="gramEnd"/>
-      <w:r>
-        <w:rPr>
-          <w:color w:val="FF0000"/>
-          <w:highlight w:val="yellow"/>
-        </w:rPr>
-        <w:t>!]</w:t>
+        <w:t>[fehlt!]</w:t>
       </w:r>
     </w:p>
     <w:p>
@@ -2553,7 +2421,7 @@
         </w:rPr>
         <w:lastRenderedPageBreak/>
         <w:drawing>
-          <wp:inline distT="0" distB="0" distL="0" distR="0">
+          <wp:inline distT="0" distB="0" distL="0" distR="0" wp14:anchorId="515C994C" wp14:editId="6871ECAC">
             <wp:extent cx="5762625" cy="4419600"/>
             <wp:effectExtent l="0" t="0" r="9525" b="0"/>
             <wp:docPr id="8" name="Grafik 8"/>
@@ -2570,7 +2438,7 @@
                     </pic:cNvPicPr>
                   </pic:nvPicPr>
                   <pic:blipFill>
-                    <a:blip r:embed="rId17">
+                    <a:blip r:embed="rId19">
                       <a:extLst>
                         <a:ext uri="{28A0092B-C50C-407E-A947-70E740481C1C}">
                           <a14:useLocalDpi xmlns:a14="http://schemas.microsoft.com/office/drawing/2010/main" val="0"/>
@@ -2672,7 +2540,7 @@
           <w:lang w:eastAsia="de-DE"/>
         </w:rPr>
         <w:drawing>
-          <wp:inline distT="0" distB="0" distL="0" distR="0">
+          <wp:inline distT="0" distB="0" distL="0" distR="0" wp14:anchorId="75916A2F" wp14:editId="66A375E6">
             <wp:extent cx="5772150" cy="3800475"/>
             <wp:effectExtent l="0" t="0" r="0" b="9525"/>
             <wp:docPr id="10" name="Grafik 10"/>
@@ -2689,7 +2557,7 @@
                     </pic:cNvPicPr>
                   </pic:nvPicPr>
                   <pic:blipFill>
-                    <a:blip r:embed="rId18">
+                    <a:blip r:embed="rId20">
                       <a:extLst>
                         <a:ext uri="{28A0092B-C50C-407E-A947-70E740481C1C}">
                           <a14:useLocalDpi xmlns:a14="http://schemas.microsoft.com/office/drawing/2010/main" val="0"/>
@@ -2744,23 +2612,7 @@
           <w:color w:val="FF0000"/>
           <w:highlight w:val="yellow"/>
         </w:rPr>
-        <w:t>[</w:t>
-      </w:r>
-      <w:proofErr w:type="gramStart"/>
-      <w:r>
-        <w:rPr>
-          <w:color w:val="FF0000"/>
-          <w:highlight w:val="yellow"/>
-        </w:rPr>
-        <w:t>fehlt</w:t>
-      </w:r>
-      <w:proofErr w:type="gramEnd"/>
-      <w:r>
-        <w:rPr>
-          <w:color w:val="FF0000"/>
-          <w:highlight w:val="yellow"/>
-        </w:rPr>
-        <w:t>!]</w:t>
+        <w:t>[fehlt!]</w:t>
       </w:r>
     </w:p>
     <w:p>
@@ -2869,7 +2721,7 @@
           <w:lang w:eastAsia="de-DE"/>
         </w:rPr>
         <w:drawing>
-          <wp:inline distT="0" distB="0" distL="0" distR="0">
+          <wp:inline distT="0" distB="0" distL="0" distR="0" wp14:anchorId="27EED6E4" wp14:editId="10B6B69B">
             <wp:extent cx="5753100" cy="4457700"/>
             <wp:effectExtent l="0" t="0" r="0" b="0"/>
             <wp:docPr id="13" name="Grafik 13"/>
@@ -2886,7 +2738,7 @@
                     </pic:cNvPicPr>
                   </pic:nvPicPr>
                   <pic:blipFill>
-                    <a:blip r:embed="rId19">
+                    <a:blip r:embed="rId21">
                       <a:extLst>
                         <a:ext uri="{28A0092B-C50C-407E-A947-70E740481C1C}">
                           <a14:useLocalDpi xmlns:a14="http://schemas.microsoft.com/office/drawing/2010/main" val="0"/>
@@ -2929,151 +2781,119 @@
           <w:color w:val="FF0000"/>
           <w:highlight w:val="yellow"/>
         </w:rPr>
-        <w:t>[</w:t>
-      </w:r>
-      <w:proofErr w:type="gramStart"/>
+        <w:t>[suchen, auswählen, bearbeiten?!]</w:t>
+      </w:r>
+    </w:p>
+    <w:p>
+      <w:pPr>
+        <w:pStyle w:val="berschrift3"/>
+      </w:pPr>
+      <w:r>
+        <w:t>Usecase „arbeitsgruppe löschen“</w:t>
+      </w:r>
+    </w:p>
+    <w:p>
+      <w:pPr>
+        <w:rPr>
+          <w:b/>
+        </w:rPr>
+      </w:pPr>
+      <w:r>
+        <w:rPr>
+          <w:b/>
+        </w:rPr>
+        <w:t>Anforderung:</w:t>
+      </w:r>
+    </w:p>
+    <w:p>
+      <w:r>
+        <w:t>Die Fachbereichsorganisation soll eine Arbeitsgruppe löschen können.</w:t>
+      </w:r>
+    </w:p>
+    <w:p>
+      <w:pPr>
+        <w:rPr>
+          <w:b/>
+        </w:rPr>
+      </w:pPr>
+      <w:r>
+        <w:rPr>
+          <w:b/>
+        </w:rPr>
+        <w:t>Realisierung:</w:t>
+      </w:r>
+    </w:p>
+    <w:p>
+      <w:pPr>
+        <w:rPr>
+          <w:color w:val="FF0000"/>
+        </w:rPr>
+      </w:pPr>
       <w:r>
         <w:rPr>
           <w:color w:val="FF0000"/>
           <w:highlight w:val="yellow"/>
         </w:rPr>
-        <w:t>suchen</w:t>
-      </w:r>
-      <w:proofErr w:type="gramEnd"/>
+        <w:t>[suchen, auswählen, löschen?!]</w:t>
+      </w:r>
+    </w:p>
+    <w:p>
+      <w:pPr>
+        <w:rPr>
+          <w:color w:val="FF0000"/>
+        </w:rPr>
+      </w:pPr>
+    </w:p>
+    <w:p>
+      <w:pPr>
+        <w:pStyle w:val="berschrift3"/>
+      </w:pPr>
+      <w:r>
+        <w:t>Usecase „bereich anlegen“</w:t>
+      </w:r>
+    </w:p>
+    <w:p>
+      <w:pPr>
+        <w:rPr>
+          <w:b/>
+        </w:rPr>
+      </w:pPr>
+      <w:r>
+        <w:rPr>
+          <w:b/>
+        </w:rPr>
+        <w:t>Anforderung:</w:t>
+      </w:r>
+    </w:p>
+    <w:p>
+      <w:r>
+        <w:t>Die Fachbereichsorganisation soll einen Bereich mit Angabe der Kurzbezeichnung und Bezeichnung anlegen können.</w:t>
+      </w:r>
+    </w:p>
+    <w:p>
+      <w:pPr>
+        <w:rPr>
+          <w:b/>
+        </w:rPr>
+      </w:pPr>
+      <w:r>
+        <w:rPr>
+          <w:b/>
+        </w:rPr>
+        <w:t>Realisierung:</w:t>
+      </w:r>
+    </w:p>
+    <w:p>
+      <w:pPr>
+        <w:rPr>
+          <w:color w:val="FF0000"/>
+        </w:rPr>
+      </w:pPr>
       <w:r>
         <w:rPr>
           <w:color w:val="FF0000"/>
           <w:highlight w:val="yellow"/>
         </w:rPr>
-        <w:t>, auswählen, bearbeiten?!]</w:t>
-      </w:r>
-    </w:p>
-    <w:p>
-      <w:pPr>
-        <w:pStyle w:val="berschrift3"/>
-      </w:pPr>
-      <w:r>
-        <w:t>Usecase „arbeitsgruppe löschen“</w:t>
-      </w:r>
-    </w:p>
-    <w:p>
-      <w:pPr>
-        <w:rPr>
-          <w:b/>
-        </w:rPr>
-      </w:pPr>
-      <w:r>
-        <w:rPr>
-          <w:b/>
-        </w:rPr>
-        <w:t>Anforderung:</w:t>
-      </w:r>
-    </w:p>
-    <w:p>
-      <w:r>
-        <w:t>Die Fachbereichsorganisation soll eine Arbeitsgruppe löschen können.</w:t>
-      </w:r>
-    </w:p>
-    <w:p>
-      <w:pPr>
-        <w:rPr>
-          <w:b/>
-        </w:rPr>
-      </w:pPr>
-      <w:r>
-        <w:rPr>
-          <w:b/>
-        </w:rPr>
-        <w:t>Realisierung:</w:t>
-      </w:r>
-    </w:p>
-    <w:p>
-      <w:pPr>
-        <w:rPr>
-          <w:color w:val="FF0000"/>
-        </w:rPr>
-      </w:pPr>
-      <w:r>
-        <w:rPr>
-          <w:color w:val="FF0000"/>
-          <w:highlight w:val="yellow"/>
-        </w:rPr>
-        <w:t>[</w:t>
-      </w:r>
-      <w:proofErr w:type="gramStart"/>
-      <w:r>
-        <w:rPr>
-          <w:color w:val="FF0000"/>
-          <w:highlight w:val="yellow"/>
-        </w:rPr>
-        <w:t>suchen</w:t>
-      </w:r>
-      <w:proofErr w:type="gramEnd"/>
-      <w:r>
-        <w:rPr>
-          <w:color w:val="FF0000"/>
-          <w:highlight w:val="yellow"/>
-        </w:rPr>
-        <w:t>, auswählen, löschen?!]</w:t>
-      </w:r>
-    </w:p>
-    <w:p>
-      <w:pPr>
-        <w:rPr>
-          <w:color w:val="FF0000"/>
-        </w:rPr>
-      </w:pPr>
-    </w:p>
-    <w:p>
-      <w:pPr>
-        <w:pStyle w:val="berschrift3"/>
-      </w:pPr>
-      <w:r>
-        <w:t>Usecase „bereich anlegen“</w:t>
-      </w:r>
-    </w:p>
-    <w:p>
-      <w:pPr>
-        <w:rPr>
-          <w:b/>
-        </w:rPr>
-      </w:pPr>
-      <w:r>
-        <w:rPr>
-          <w:b/>
-        </w:rPr>
-        <w:t>Anforderung:</w:t>
-      </w:r>
-    </w:p>
-    <w:p>
-      <w:r>
-        <w:t>Die Fachbereichsorganisation soll einen Bereich mit Angabe der Kurzbezeichnung und Bezeichnung anlegen können.</w:t>
-      </w:r>
-    </w:p>
-    <w:p>
-      <w:pPr>
-        <w:rPr>
-          <w:b/>
-        </w:rPr>
-      </w:pPr>
-      <w:r>
-        <w:rPr>
-          <w:b/>
-        </w:rPr>
-        <w:t>Realisierung:</w:t>
-      </w:r>
-    </w:p>
-    <w:p>
-      <w:pPr>
-        <w:rPr>
-          <w:color w:val="FF0000"/>
-        </w:rPr>
-      </w:pPr>
-      <w:r>
-        <w:rPr>
-          <w:color w:val="FF0000"/>
-          <w:highlight w:val="yellow"/>
-        </w:rPr>
         <w:t>[nicht vorhanden?!]</w:t>
       </w:r>
     </w:p>
@@ -3124,7 +2944,7 @@
           <w:lang w:eastAsia="de-DE"/>
         </w:rPr>
         <w:drawing>
-          <wp:inline distT="0" distB="0" distL="0" distR="0">
+          <wp:inline distT="0" distB="0" distL="0" distR="0" wp14:anchorId="4C88209D" wp14:editId="1D580BBE">
             <wp:extent cx="5753100" cy="4572000"/>
             <wp:effectExtent l="0" t="0" r="0" b="0"/>
             <wp:docPr id="12" name="Grafik 12"/>
@@ -3141,7 +2961,7 @@
                     </pic:cNvPicPr>
                   </pic:nvPicPr>
                   <pic:blipFill>
-                    <a:blip r:embed="rId20">
+                    <a:blip r:embed="rId22">
                       <a:extLst>
                         <a:ext uri="{28A0092B-C50C-407E-A947-70E740481C1C}">
                           <a14:useLocalDpi xmlns:a14="http://schemas.microsoft.com/office/drawing/2010/main" val="0"/>
@@ -3253,23 +3073,7 @@
           <w:color w:val="FF0000"/>
           <w:highlight w:val="yellow"/>
         </w:rPr>
-        <w:t>[</w:t>
-      </w:r>
-      <w:proofErr w:type="gramStart"/>
-      <w:r>
-        <w:rPr>
-          <w:color w:val="FF0000"/>
-          <w:highlight w:val="yellow"/>
-        </w:rPr>
-        <w:t>suchen</w:t>
-      </w:r>
-      <w:proofErr w:type="gramEnd"/>
-      <w:r>
-        <w:rPr>
-          <w:color w:val="FF0000"/>
-          <w:highlight w:val="yellow"/>
-        </w:rPr>
-        <w:t>, auswählen und löschen?]</w:t>
+        <w:t>[suchen, auswählen und löschen?]</w:t>
       </w:r>
     </w:p>
     <w:p>
@@ -3319,23 +3123,7 @@
     </w:p>
     <w:p>
       <w:r>
-        <w:t xml:space="preserve">Auf einem </w:t>
-      </w:r>
-      <w:proofErr w:type="spellStart"/>
-      <w:r>
-        <w:t>Tomcat</w:t>
-      </w:r>
-      <w:proofErr w:type="spellEnd"/>
-      <w:r>
-        <w:t xml:space="preserve"> </w:t>
-      </w:r>
-      <w:proofErr w:type="spellStart"/>
-      <w:r>
-        <w:t>Application</w:t>
-      </w:r>
-      <w:proofErr w:type="spellEnd"/>
-      <w:r>
-        <w:t xml:space="preserve"> Server läuft jede Nacht ein Job, der die Einträge des Vortages ausliest und zur bestehenden Summe der entsprechenden Kalenderwoche im Jahr in die Tabelle „Wochenübersicht“ hinzufügt bzw. einen neuen Eintrag für eine neue Kalenderwoche in der Tabelle anlegt.</w:t>
+        <w:t>Auf einem Tomcat Application Server läuft jede Nacht ein Job, der die Einträge des Vortages ausliest und zur bestehenden Summe der entsprechenden Kalenderwoche im Jahr in die Tabelle „Wochenübersicht“ hinzufügt bzw. einen neuen Eintrag für eine neue Kalenderwoche in der Tabelle anlegt.</w:t>
       </w:r>
     </w:p>
     <w:p>
@@ -3379,23 +3167,7 @@
     </w:p>
     <w:p>
       <w:r>
-        <w:t xml:space="preserve">Auf einem </w:t>
-      </w:r>
-      <w:proofErr w:type="spellStart"/>
-      <w:r>
-        <w:t>Tomcat</w:t>
-      </w:r>
-      <w:proofErr w:type="spellEnd"/>
-      <w:r>
-        <w:t xml:space="preserve"> </w:t>
-      </w:r>
-      <w:proofErr w:type="spellStart"/>
-      <w:r>
-        <w:t>Application</w:t>
-      </w:r>
-      <w:proofErr w:type="spellEnd"/>
-      <w:r>
-        <w:t xml:space="preserve"> Server läuft jede Nacht ein Job, der die Einträge des Vortages ausliest und zur bestehenden Summe des entsprechenden Kalenderjahres in die Tabelle „Jahresübersicht“ hinzufügt bzw. nach Jahreswechsel einen neuen Eintrag für das neue Jahr erstellt.</w:t>
+        <w:t>Auf einem Tomcat Application Server läuft jede Nacht ein Job, der die Einträge des Vortages ausliest und zur bestehenden Summe des entsprechenden Kalenderjahres in die Tabelle „Jahresübersicht“ hinzufügt bzw. nach Jahreswechsel einen neuen Eintrag für das neue Jahr erstellt.</w:t>
       </w:r>
     </w:p>
     <w:p>
@@ -3439,23 +3211,7 @@
     </w:p>
     <w:p>
       <w:r>
-        <w:t xml:space="preserve">Auf einem </w:t>
-      </w:r>
-      <w:proofErr w:type="spellStart"/>
-      <w:r>
-        <w:t>Tomcat</w:t>
-      </w:r>
-      <w:proofErr w:type="spellEnd"/>
-      <w:r>
-        <w:t xml:space="preserve"> </w:t>
-      </w:r>
-      <w:proofErr w:type="spellStart"/>
-      <w:r>
-        <w:t>Application</w:t>
-      </w:r>
-      <w:proofErr w:type="spellEnd"/>
-      <w:r>
-        <w:t xml:space="preserve"> Server läuft jede Nacht ein Job, der die Einträge in der Tabelle „Eintrag“ anhand des Datum darauf überprüft, ob sie bereits 3 Monate (90 Tage) oder länger eingetragen sind. Ist dies der Fall, werden sie gelöscht.</w:t>
+        <w:t>Auf einem Tomcat Application Server läuft jede Nacht ein Job, der die Einträge in der Tabelle „Eintrag“ anhand des Datum darauf überprüft, ob sie bereits 3 Monate (90 Tage) oder länger eingetragen sind. Ist dies der Fall, werden sie gelöscht.</w:t>
       </w:r>
     </w:p>
     <w:p>
@@ -3479,11 +3235,11 @@
     </w:p>
     <w:p>
       <w:r>
-        <w:object w:dxaOrig="19095" w:dyaOrig="8858">
-          <v:shape id="_x0000_i1029" type="#_x0000_t75" style="width:458.3pt;height:255.1pt" o:ole="">
-            <v:imagedata r:id="rId21" o:title="" cropleft="10832f"/>
+        <w:object w:dxaOrig="19095" w:dyaOrig="8858" w14:anchorId="55C7304B">
+          <v:shape id="_x0000_i1025" type="#_x0000_t75" style="width:458.3pt;height:255.1pt" o:ole="">
+            <v:imagedata r:id="rId23" o:title="" cropleft="10832f"/>
           </v:shape>
-          <o:OLEObject Type="Embed" ProgID="Visio.Drawing.15" ShapeID="_x0000_i1029" DrawAspect="Content" ObjectID="_1442838057" r:id="rId22"/>
+          <o:OLEObject Type="Embed" ProgID="Visio.Drawing.15" ShapeID="_x0000_i1025" DrawAspect="Content" ObjectID="_1442842988" r:id="rId24"/>
         </w:object>
       </w:r>
     </w:p>
@@ -3636,48 +3392,124 @@
     <w:p>
       <w:pPr>
         <w:pStyle w:val="berschrift2"/>
-      </w:pPr>
-      <w:r>
+        <w:rPr>
+          <w:lang w:val="en-US"/>
+        </w:rPr>
+      </w:pPr>
+      <w:r>
+        <w:rPr>
+          <w:lang w:val="en-US"/>
+        </w:rPr>
         <w:t>View</w:t>
       </w:r>
     </w:p>
     <w:p>
-      <w:r>
-        <w:t>[techn. Modell View]</w:t>
+      <w:pPr>
+        <w:rPr>
+          <w:lang w:val="en-US"/>
+        </w:rPr>
+      </w:pPr>
+      <w:r>
+        <w:rPr>
+          <w:lang w:val="en-US"/>
+        </w:rPr>
+        <w:t>[</w:t>
+      </w:r>
+      <w:proofErr w:type="gramStart"/>
+      <w:r>
+        <w:rPr>
+          <w:lang w:val="en-US"/>
+        </w:rPr>
+        <w:t>techn</w:t>
+      </w:r>
+      <w:proofErr w:type="gramEnd"/>
+      <w:r>
+        <w:rPr>
+          <w:lang w:val="en-US"/>
+        </w:rPr>
+        <w:t>. Modell View]</w:t>
       </w:r>
     </w:p>
     <w:p>
       <w:pPr>
         <w:pStyle w:val="berschrift2"/>
-      </w:pPr>
-      <w:r>
+        <w:rPr>
+          <w:lang w:val="en-US"/>
+        </w:rPr>
+      </w:pPr>
+      <w:r>
+        <w:rPr>
+          <w:lang w:val="en-US"/>
+        </w:rPr>
         <w:t>Control</w:t>
       </w:r>
     </w:p>
     <w:p>
-      <w:r>
-        <w:t xml:space="preserve">[techn. Modell </w:t>
-      </w:r>
-      <w:proofErr w:type="spellStart"/>
-      <w:r>
-        <w:t>Control</w:t>
-      </w:r>
-      <w:proofErr w:type="spellEnd"/>
-      <w:r>
-        <w:t>]</w:t>
+      <w:pPr>
+        <w:rPr>
+          <w:lang w:val="en-US"/>
+        </w:rPr>
+      </w:pPr>
+      <w:r>
+        <w:rPr>
+          <w:lang w:val="en-US"/>
+        </w:rPr>
+        <w:t>[</w:t>
+      </w:r>
+      <w:proofErr w:type="gramStart"/>
+      <w:r>
+        <w:rPr>
+          <w:lang w:val="en-US"/>
+        </w:rPr>
+        <w:t>techn</w:t>
+      </w:r>
+      <w:proofErr w:type="gramEnd"/>
+      <w:r>
+        <w:rPr>
+          <w:lang w:val="en-US"/>
+        </w:rPr>
+        <w:t>. Modell Control]</w:t>
       </w:r>
     </w:p>
     <w:p>
       <w:pPr>
         <w:pStyle w:val="berschrift2"/>
-      </w:pPr>
-      <w:r>
+        <w:rPr>
+          <w:lang w:val="en-US"/>
+        </w:rPr>
+      </w:pPr>
+      <w:r>
+        <w:rPr>
+          <w:lang w:val="en-US"/>
+        </w:rPr>
         <w:t>Model</w:t>
       </w:r>
     </w:p>
     <w:p>
-      <w:r>
-        <w:t>[techn. Modell Model]</w:t>
+      <w:pPr>
+        <w:rPr>
+          <w:lang w:val="en-US"/>
+        </w:rPr>
+      </w:pPr>
+      <w:r>
+        <w:rPr>
+          <w:lang w:val="en-US"/>
+        </w:rPr>
+        <w:t>[</w:t>
+      </w:r>
+      <w:proofErr w:type="gramStart"/>
+      <w:r>
+        <w:rPr>
+          <w:lang w:val="en-US"/>
+        </w:rPr>
+        <w:t>techn</w:t>
+      </w:r>
+      <w:proofErr w:type="gramEnd"/>
+      <w:r>
+        <w:rPr>
+          <w:lang w:val="en-US"/>
+        </w:rPr>
+        <w:t>. Modell Model]</w:t>
       </w:r>
     </w:p>
     <w:p>
@@ -3716,7 +3548,7 @@
           <w:lang w:eastAsia="de-DE"/>
         </w:rPr>
         <w:drawing>
-          <wp:inline distT="0" distB="0" distL="0" distR="0">
+          <wp:inline distT="0" distB="0" distL="0" distR="0" wp14:anchorId="559496E5" wp14:editId="406DAD60">
             <wp:extent cx="5753100" cy="6134100"/>
             <wp:effectExtent l="0" t="0" r="0" b="0"/>
             <wp:docPr id="1" name="Grafik 1" descr="C:\Users\Johannes\AppData\Local\Microsoft\Windows\INetCache\Content.Word\Datenbankmodell Fallstudie PNG+.png"/>
@@ -3733,7 +3565,7 @@
                     </pic:cNvPicPr>
                   </pic:nvPicPr>
                   <pic:blipFill>
-                    <a:blip r:embed="rId23">
+                    <a:blip r:embed="rId25">
                       <a:extLst>
                         <a:ext uri="{28A0092B-C50C-407E-A947-70E740481C1C}">
                           <a14:useLocalDpi xmlns:a14="http://schemas.microsoft.com/office/drawing/2010/main" val="0"/>
@@ -3783,7 +3615,7 @@
     <w:tbl>
       <w:tblPr>
         <w:tblW w:w="8886" w:type="dxa"/>
-        <w:tblInd w:w="-110" w:type="dxa"/>
+        <w:tblInd w:w="-118" w:type="dxa"/>
         <w:tblLayout w:type="fixed"/>
         <w:tblCellMar>
           <w:left w:w="70" w:type="dxa"/>
@@ -3795,16 +3627,10 @@
         <w:gridCol w:w="1322"/>
         <w:gridCol w:w="4119"/>
         <w:gridCol w:w="1016"/>
-        <w:gridCol w:w="1142"/>
-        <w:gridCol w:w="1287"/>
+        <w:gridCol w:w="1166"/>
+        <w:gridCol w:w="1263"/>
       </w:tblGrid>
       <w:tr>
-        <w:tblPrEx>
-          <w:tblCellMar>
-            <w:top w:w="0" w:type="dxa"/>
-            <w:bottom w:w="0" w:type="dxa"/>
-          </w:tblCellMar>
-        </w:tblPrEx>
         <w:trPr>
           <w:trHeight w:val="274"/>
         </w:trPr>
@@ -3915,7 +3741,7 @@
         </w:tc>
         <w:tc>
           <w:tcPr>
-            <w:tcW w:w="1142" w:type="dxa"/>
+            <w:tcW w:w="1166" w:type="dxa"/>
             <w:tcBorders>
               <w:top w:val="single" w:sz="6" w:space="0" w:color="auto"/>
               <w:left w:val="single" w:sz="6" w:space="0" w:color="auto"/>
@@ -3950,7 +3776,7 @@
         </w:tc>
         <w:tc>
           <w:tcPr>
-            <w:tcW w:w="1287" w:type="dxa"/>
+            <w:tcW w:w="1263" w:type="dxa"/>
             <w:tcBorders>
               <w:top w:val="single" w:sz="6" w:space="0" w:color="auto"/>
               <w:left w:val="single" w:sz="6" w:space="0" w:color="auto"/>
@@ -3972,6 +3798,8 @@
                 <w:szCs w:val="22"/>
               </w:rPr>
             </w:pPr>
+            <w:bookmarkStart w:id="3" w:name="_GoBack"/>
+            <w:bookmarkEnd w:id="3"/>
             <w:r>
               <w:rPr>
                 <w:rFonts w:ascii="Calibri" w:hAnsi="Calibri" w:cs="Calibri"/>
@@ -3985,12 +3813,6 @@
         </w:tc>
       </w:tr>
       <w:tr>
-        <w:tblPrEx>
-          <w:tblCellMar>
-            <w:top w:w="0" w:type="dxa"/>
-            <w:bottom w:w="0" w:type="dxa"/>
-          </w:tblCellMar>
-        </w:tblPrEx>
         <w:trPr>
           <w:trHeight w:val="274"/>
         </w:trPr>
@@ -4051,25 +3873,14 @@
                 <w:szCs w:val="22"/>
               </w:rPr>
             </w:pPr>
-            <w:proofErr w:type="spellStart"/>
-            <w:r>
-              <w:rPr>
-                <w:rFonts w:ascii="Calibri" w:hAnsi="Calibri" w:cs="Calibri"/>
-                <w:color w:val="000000"/>
-                <w:sz w:val="22"/>
-                <w:szCs w:val="22"/>
-              </w:rPr>
-              <w:t>UseCases</w:t>
-            </w:r>
-            <w:proofErr w:type="spellEnd"/>
-            <w:r>
-              <w:rPr>
-                <w:rFonts w:ascii="Calibri" w:hAnsi="Calibri" w:cs="Calibri"/>
-                <w:color w:val="000000"/>
-                <w:sz w:val="22"/>
-                <w:szCs w:val="22"/>
-              </w:rPr>
-              <w:t xml:space="preserve"> erstellen</w:t>
+            <w:r>
+              <w:rPr>
+                <w:rFonts w:ascii="Calibri" w:hAnsi="Calibri" w:cs="Calibri"/>
+                <w:color w:val="000000"/>
+                <w:sz w:val="22"/>
+                <w:szCs w:val="22"/>
+              </w:rPr>
+              <w:t>UseCases erstellen</w:t>
             </w:r>
           </w:p>
         </w:tc>
@@ -4110,7 +3921,7 @@
         </w:tc>
         <w:tc>
           <w:tcPr>
-            <w:tcW w:w="1142" w:type="dxa"/>
+            <w:tcW w:w="1166" w:type="dxa"/>
             <w:tcBorders>
               <w:top w:val="nil"/>
               <w:left w:val="nil"/>
@@ -4145,7 +3956,7 @@
         </w:tc>
         <w:tc>
           <w:tcPr>
-            <w:tcW w:w="1287" w:type="dxa"/>
+            <w:tcW w:w="1263" w:type="dxa"/>
             <w:tcBorders>
               <w:top w:val="nil"/>
               <w:left w:val="nil"/>
@@ -4180,12 +3991,6 @@
         </w:tc>
       </w:tr>
       <w:tr>
-        <w:tblPrEx>
-          <w:tblCellMar>
-            <w:top w:w="0" w:type="dxa"/>
-            <w:bottom w:w="0" w:type="dxa"/>
-          </w:tblCellMar>
-        </w:tblPrEx>
         <w:trPr>
           <w:trHeight w:val="274"/>
         </w:trPr>
@@ -4294,7 +4099,7 @@
         </w:tc>
         <w:tc>
           <w:tcPr>
-            <w:tcW w:w="1142" w:type="dxa"/>
+            <w:tcW w:w="1166" w:type="dxa"/>
             <w:tcBorders>
               <w:top w:val="nil"/>
               <w:left w:val="nil"/>
@@ -4329,7 +4134,7 @@
         </w:tc>
         <w:tc>
           <w:tcPr>
-            <w:tcW w:w="1287" w:type="dxa"/>
+            <w:tcW w:w="1263" w:type="dxa"/>
             <w:tcBorders>
               <w:top w:val="nil"/>
               <w:left w:val="nil"/>
@@ -4364,12 +4169,6 @@
         </w:tc>
       </w:tr>
       <w:tr>
-        <w:tblPrEx>
-          <w:tblCellMar>
-            <w:top w:w="0" w:type="dxa"/>
-            <w:bottom w:w="0" w:type="dxa"/>
-          </w:tblCellMar>
-        </w:tblPrEx>
         <w:trPr>
           <w:trHeight w:val="274"/>
         </w:trPr>
@@ -4478,7 +4277,7 @@
         </w:tc>
         <w:tc>
           <w:tcPr>
-            <w:tcW w:w="1142" w:type="dxa"/>
+            <w:tcW w:w="1166" w:type="dxa"/>
             <w:tcBorders>
               <w:top w:val="nil"/>
               <w:left w:val="nil"/>
@@ -4513,7 +4312,7 @@
         </w:tc>
         <w:tc>
           <w:tcPr>
-            <w:tcW w:w="1287" w:type="dxa"/>
+            <w:tcW w:w="1263" w:type="dxa"/>
             <w:tcBorders>
               <w:top w:val="nil"/>
               <w:left w:val="nil"/>
@@ -4548,12 +4347,6 @@
         </w:tc>
       </w:tr>
       <w:tr>
-        <w:tblPrEx>
-          <w:tblCellMar>
-            <w:top w:w="0" w:type="dxa"/>
-            <w:bottom w:w="0" w:type="dxa"/>
-          </w:tblCellMar>
-        </w:tblPrEx>
         <w:trPr>
           <w:trHeight w:val="274"/>
         </w:trPr>
@@ -4662,7 +4455,7 @@
         </w:tc>
         <w:tc>
           <w:tcPr>
-            <w:tcW w:w="1142" w:type="dxa"/>
+            <w:tcW w:w="1166" w:type="dxa"/>
             <w:tcBorders>
               <w:top w:val="nil"/>
               <w:left w:val="nil"/>
@@ -4697,7 +4490,7 @@
         </w:tc>
         <w:tc>
           <w:tcPr>
-            <w:tcW w:w="1287" w:type="dxa"/>
+            <w:tcW w:w="1263" w:type="dxa"/>
             <w:tcBorders>
               <w:top w:val="nil"/>
               <w:left w:val="nil"/>
@@ -4732,12 +4525,6 @@
         </w:tc>
       </w:tr>
       <w:tr>
-        <w:tblPrEx>
-          <w:tblCellMar>
-            <w:top w:w="0" w:type="dxa"/>
-            <w:bottom w:w="0" w:type="dxa"/>
-          </w:tblCellMar>
-        </w:tblPrEx>
         <w:trPr>
           <w:trHeight w:val="274"/>
         </w:trPr>
@@ -4821,7 +4608,7 @@
         </w:tc>
         <w:tc>
           <w:tcPr>
-            <w:tcW w:w="1142" w:type="dxa"/>
+            <w:tcW w:w="1166" w:type="dxa"/>
             <w:tcBorders>
               <w:top w:val="nil"/>
               <w:left w:val="nil"/>
@@ -4847,7 +4634,7 @@
         </w:tc>
         <w:tc>
           <w:tcPr>
-            <w:tcW w:w="1287" w:type="dxa"/>
+            <w:tcW w:w="1263" w:type="dxa"/>
             <w:tcBorders>
               <w:top w:val="nil"/>
               <w:left w:val="nil"/>
@@ -4873,12 +4660,6 @@
         </w:tc>
       </w:tr>
       <w:tr>
-        <w:tblPrEx>
-          <w:tblCellMar>
-            <w:top w:w="0" w:type="dxa"/>
-            <w:bottom w:w="0" w:type="dxa"/>
-          </w:tblCellMar>
-        </w:tblPrEx>
         <w:trPr>
           <w:trHeight w:val="274"/>
         </w:trPr>
@@ -4987,7 +4768,7 @@
         </w:tc>
         <w:tc>
           <w:tcPr>
-            <w:tcW w:w="1142" w:type="dxa"/>
+            <w:tcW w:w="1166" w:type="dxa"/>
             <w:tcBorders>
               <w:top w:val="nil"/>
               <w:left w:val="nil"/>
@@ -5022,7 +4803,7 @@
         </w:tc>
         <w:tc>
           <w:tcPr>
-            <w:tcW w:w="1287" w:type="dxa"/>
+            <w:tcW w:w="1263" w:type="dxa"/>
             <w:tcBorders>
               <w:top w:val="nil"/>
               <w:left w:val="nil"/>
@@ -5057,12 +4838,6 @@
         </w:tc>
       </w:tr>
       <w:tr>
-        <w:tblPrEx>
-          <w:tblCellMar>
-            <w:top w:w="0" w:type="dxa"/>
-            <w:bottom w:w="0" w:type="dxa"/>
-          </w:tblCellMar>
-        </w:tblPrEx>
         <w:trPr>
           <w:trHeight w:val="274"/>
         </w:trPr>
@@ -5146,7 +4921,7 @@
         </w:tc>
         <w:tc>
           <w:tcPr>
-            <w:tcW w:w="1142" w:type="dxa"/>
+            <w:tcW w:w="1166" w:type="dxa"/>
             <w:tcBorders>
               <w:top w:val="nil"/>
               <w:left w:val="nil"/>
@@ -5172,7 +4947,7 @@
         </w:tc>
         <w:tc>
           <w:tcPr>
-            <w:tcW w:w="1287" w:type="dxa"/>
+            <w:tcW w:w="1263" w:type="dxa"/>
             <w:tcBorders>
               <w:top w:val="nil"/>
               <w:left w:val="nil"/>
@@ -5198,12 +4973,6 @@
         </w:tc>
       </w:tr>
       <w:tr>
-        <w:tblPrEx>
-          <w:tblCellMar>
-            <w:top w:w="0" w:type="dxa"/>
-            <w:bottom w:w="0" w:type="dxa"/>
-          </w:tblCellMar>
-        </w:tblPrEx>
         <w:trPr>
           <w:trHeight w:val="274"/>
         </w:trPr>
@@ -5312,7 +5081,7 @@
         </w:tc>
         <w:tc>
           <w:tcPr>
-            <w:tcW w:w="1142" w:type="dxa"/>
+            <w:tcW w:w="1166" w:type="dxa"/>
             <w:tcBorders>
               <w:top w:val="nil"/>
               <w:left w:val="nil"/>
@@ -5347,7 +5116,7 @@
         </w:tc>
         <w:tc>
           <w:tcPr>
-            <w:tcW w:w="1287" w:type="dxa"/>
+            <w:tcW w:w="1263" w:type="dxa"/>
             <w:tcBorders>
               <w:top w:val="nil"/>
               <w:left w:val="nil"/>
@@ -5382,12 +5151,6 @@
         </w:tc>
       </w:tr>
       <w:tr>
-        <w:tblPrEx>
-          <w:tblCellMar>
-            <w:top w:w="0" w:type="dxa"/>
-            <w:bottom w:w="0" w:type="dxa"/>
-          </w:tblCellMar>
-        </w:tblPrEx>
         <w:trPr>
           <w:trHeight w:val="274"/>
         </w:trPr>
@@ -5487,7 +5250,7 @@
         </w:tc>
         <w:tc>
           <w:tcPr>
-            <w:tcW w:w="1142" w:type="dxa"/>
+            <w:tcW w:w="1166" w:type="dxa"/>
             <w:tcBorders>
               <w:top w:val="nil"/>
               <w:left w:val="nil"/>
@@ -5522,7 +5285,7 @@
         </w:tc>
         <w:tc>
           <w:tcPr>
-            <w:tcW w:w="1287" w:type="dxa"/>
+            <w:tcW w:w="1263" w:type="dxa"/>
             <w:tcBorders>
               <w:top w:val="nil"/>
               <w:left w:val="nil"/>
@@ -5557,12 +5320,6 @@
         </w:tc>
       </w:tr>
       <w:tr>
-        <w:tblPrEx>
-          <w:tblCellMar>
-            <w:top w:w="0" w:type="dxa"/>
-            <w:bottom w:w="0" w:type="dxa"/>
-          </w:tblCellMar>
-        </w:tblPrEx>
         <w:trPr>
           <w:trHeight w:val="274"/>
         </w:trPr>
@@ -5671,7 +5428,7 @@
         </w:tc>
         <w:tc>
           <w:tcPr>
-            <w:tcW w:w="1142" w:type="dxa"/>
+            <w:tcW w:w="1166" w:type="dxa"/>
             <w:tcBorders>
               <w:top w:val="nil"/>
               <w:left w:val="nil"/>
@@ -5706,7 +5463,7 @@
         </w:tc>
         <w:tc>
           <w:tcPr>
-            <w:tcW w:w="1287" w:type="dxa"/>
+            <w:tcW w:w="1263" w:type="dxa"/>
             <w:tcBorders>
               <w:top w:val="nil"/>
               <w:left w:val="nil"/>
@@ -5741,12 +5498,6 @@
         </w:tc>
       </w:tr>
       <w:tr>
-        <w:tblPrEx>
-          <w:tblCellMar>
-            <w:top w:w="0" w:type="dxa"/>
-            <w:bottom w:w="0" w:type="dxa"/>
-          </w:tblCellMar>
-        </w:tblPrEx>
         <w:trPr>
           <w:trHeight w:val="274"/>
         </w:trPr>
@@ -5855,7 +5606,7 @@
         </w:tc>
         <w:tc>
           <w:tcPr>
-            <w:tcW w:w="1142" w:type="dxa"/>
+            <w:tcW w:w="1166" w:type="dxa"/>
             <w:tcBorders>
               <w:top w:val="nil"/>
               <w:left w:val="nil"/>
@@ -5890,7 +5641,7 @@
         </w:tc>
         <w:tc>
           <w:tcPr>
-            <w:tcW w:w="1287" w:type="dxa"/>
+            <w:tcW w:w="1263" w:type="dxa"/>
             <w:tcBorders>
               <w:top w:val="nil"/>
               <w:left w:val="nil"/>
@@ -5925,12 +5676,6 @@
         </w:tc>
       </w:tr>
       <w:tr>
-        <w:tblPrEx>
-          <w:tblCellMar>
-            <w:top w:w="0" w:type="dxa"/>
-            <w:bottom w:w="0" w:type="dxa"/>
-          </w:tblCellMar>
-        </w:tblPrEx>
         <w:trPr>
           <w:trHeight w:val="274"/>
         </w:trPr>
@@ -6030,7 +5775,7 @@
         </w:tc>
         <w:tc>
           <w:tcPr>
-            <w:tcW w:w="1142" w:type="dxa"/>
+            <w:tcW w:w="1166" w:type="dxa"/>
             <w:tcBorders>
               <w:top w:val="nil"/>
               <w:left w:val="nil"/>
@@ -6065,7 +5810,7 @@
         </w:tc>
         <w:tc>
           <w:tcPr>
-            <w:tcW w:w="1287" w:type="dxa"/>
+            <w:tcW w:w="1263" w:type="dxa"/>
             <w:tcBorders>
               <w:top w:val="nil"/>
               <w:left w:val="nil"/>
@@ -6100,12 +5845,6 @@
         </w:tc>
       </w:tr>
       <w:tr>
-        <w:tblPrEx>
-          <w:tblCellMar>
-            <w:top w:w="0" w:type="dxa"/>
-            <w:bottom w:w="0" w:type="dxa"/>
-          </w:tblCellMar>
-        </w:tblPrEx>
         <w:trPr>
           <w:trHeight w:val="274"/>
         </w:trPr>
@@ -6205,7 +5944,7 @@
         </w:tc>
         <w:tc>
           <w:tcPr>
-            <w:tcW w:w="1142" w:type="dxa"/>
+            <w:tcW w:w="1166" w:type="dxa"/>
             <w:tcBorders>
               <w:top w:val="nil"/>
               <w:left w:val="nil"/>
@@ -6240,7 +5979,7 @@
         </w:tc>
         <w:tc>
           <w:tcPr>
-            <w:tcW w:w="1287" w:type="dxa"/>
+            <w:tcW w:w="1263" w:type="dxa"/>
             <w:tcBorders>
               <w:top w:val="nil"/>
               <w:left w:val="nil"/>
@@ -6275,12 +6014,6 @@
         </w:tc>
       </w:tr>
       <w:tr>
-        <w:tblPrEx>
-          <w:tblCellMar>
-            <w:top w:w="0" w:type="dxa"/>
-            <w:bottom w:w="0" w:type="dxa"/>
-          </w:tblCellMar>
-        </w:tblPrEx>
         <w:trPr>
           <w:trHeight w:val="274"/>
         </w:trPr>
@@ -6364,7 +6097,7 @@
         </w:tc>
         <w:tc>
           <w:tcPr>
-            <w:tcW w:w="1142" w:type="dxa"/>
+            <w:tcW w:w="1166" w:type="dxa"/>
             <w:tcBorders>
               <w:top w:val="nil"/>
               <w:left w:val="nil"/>
@@ -6390,7 +6123,7 @@
         </w:tc>
         <w:tc>
           <w:tcPr>
-            <w:tcW w:w="1287" w:type="dxa"/>
+            <w:tcW w:w="1263" w:type="dxa"/>
             <w:tcBorders>
               <w:top w:val="nil"/>
               <w:left w:val="nil"/>
@@ -6416,12 +6149,6 @@
         </w:tc>
       </w:tr>
       <w:tr>
-        <w:tblPrEx>
-          <w:tblCellMar>
-            <w:top w:w="0" w:type="dxa"/>
-            <w:bottom w:w="0" w:type="dxa"/>
-          </w:tblCellMar>
-        </w:tblPrEx>
         <w:trPr>
           <w:trHeight w:val="274"/>
         </w:trPr>
@@ -6521,7 +6248,7 @@
         </w:tc>
         <w:tc>
           <w:tcPr>
-            <w:tcW w:w="1142" w:type="dxa"/>
+            <w:tcW w:w="1166" w:type="dxa"/>
             <w:tcBorders>
               <w:top w:val="nil"/>
               <w:left w:val="nil"/>
@@ -6556,7 +6283,7 @@
         </w:tc>
         <w:tc>
           <w:tcPr>
-            <w:tcW w:w="1287" w:type="dxa"/>
+            <w:tcW w:w="1263" w:type="dxa"/>
             <w:tcBorders>
               <w:top w:val="nil"/>
               <w:left w:val="nil"/>
@@ -6591,12 +6318,6 @@
         </w:tc>
       </w:tr>
       <w:tr>
-        <w:tblPrEx>
-          <w:tblCellMar>
-            <w:top w:w="0" w:type="dxa"/>
-            <w:bottom w:w="0" w:type="dxa"/>
-          </w:tblCellMar>
-        </w:tblPrEx>
         <w:trPr>
           <w:trHeight w:val="274"/>
         </w:trPr>
@@ -6680,7 +6401,7 @@
         </w:tc>
         <w:tc>
           <w:tcPr>
-            <w:tcW w:w="1142" w:type="dxa"/>
+            <w:tcW w:w="1166" w:type="dxa"/>
             <w:tcBorders>
               <w:top w:val="nil"/>
               <w:left w:val="nil"/>
@@ -6706,7 +6427,7 @@
         </w:tc>
         <w:tc>
           <w:tcPr>
-            <w:tcW w:w="1287" w:type="dxa"/>
+            <w:tcW w:w="1263" w:type="dxa"/>
             <w:tcBorders>
               <w:top w:val="nil"/>
               <w:left w:val="nil"/>
@@ -6732,12 +6453,6 @@
         </w:tc>
       </w:tr>
       <w:tr>
-        <w:tblPrEx>
-          <w:tblCellMar>
-            <w:top w:w="0" w:type="dxa"/>
-            <w:bottom w:w="0" w:type="dxa"/>
-          </w:tblCellMar>
-        </w:tblPrEx>
         <w:trPr>
           <w:trHeight w:val="274"/>
         </w:trPr>
@@ -6837,7 +6552,7 @@
         </w:tc>
         <w:tc>
           <w:tcPr>
-            <w:tcW w:w="1142" w:type="dxa"/>
+            <w:tcW w:w="1166" w:type="dxa"/>
             <w:tcBorders>
               <w:top w:val="nil"/>
               <w:left w:val="nil"/>
@@ -6872,7 +6587,7 @@
         </w:tc>
         <w:tc>
           <w:tcPr>
-            <w:tcW w:w="1287" w:type="dxa"/>
+            <w:tcW w:w="1263" w:type="dxa"/>
             <w:tcBorders>
               <w:top w:val="nil"/>
               <w:left w:val="nil"/>
@@ -6907,12 +6622,6 @@
         </w:tc>
       </w:tr>
       <w:tr>
-        <w:tblPrEx>
-          <w:tblCellMar>
-            <w:top w:w="0" w:type="dxa"/>
-            <w:bottom w:w="0" w:type="dxa"/>
-          </w:tblCellMar>
-        </w:tblPrEx>
         <w:trPr>
           <w:trHeight w:val="274"/>
         </w:trPr>
@@ -7012,7 +6721,7 @@
         </w:tc>
         <w:tc>
           <w:tcPr>
-            <w:tcW w:w="1142" w:type="dxa"/>
+            <w:tcW w:w="1166" w:type="dxa"/>
             <w:tcBorders>
               <w:top w:val="nil"/>
               <w:left w:val="nil"/>
@@ -7047,7 +6756,7 @@
         </w:tc>
         <w:tc>
           <w:tcPr>
-            <w:tcW w:w="1287" w:type="dxa"/>
+            <w:tcW w:w="1263" w:type="dxa"/>
             <w:tcBorders>
               <w:top w:val="nil"/>
               <w:left w:val="nil"/>
@@ -7082,12 +6791,6 @@
         </w:tc>
       </w:tr>
       <w:tr>
-        <w:tblPrEx>
-          <w:tblCellMar>
-            <w:top w:w="0" w:type="dxa"/>
-            <w:bottom w:w="0" w:type="dxa"/>
-          </w:tblCellMar>
-        </w:tblPrEx>
         <w:trPr>
           <w:trHeight w:val="274"/>
         </w:trPr>
@@ -7187,7 +6890,7 @@
         </w:tc>
         <w:tc>
           <w:tcPr>
-            <w:tcW w:w="1142" w:type="dxa"/>
+            <w:tcW w:w="1166" w:type="dxa"/>
             <w:tcBorders>
               <w:top w:val="nil"/>
               <w:left w:val="nil"/>
@@ -7222,7 +6925,7 @@
         </w:tc>
         <w:tc>
           <w:tcPr>
-            <w:tcW w:w="1287" w:type="dxa"/>
+            <w:tcW w:w="1263" w:type="dxa"/>
             <w:tcBorders>
               <w:top w:val="nil"/>
               <w:left w:val="nil"/>
@@ -7257,12 +6960,6 @@
         </w:tc>
       </w:tr>
       <w:tr>
-        <w:tblPrEx>
-          <w:tblCellMar>
-            <w:top w:w="0" w:type="dxa"/>
-            <w:bottom w:w="0" w:type="dxa"/>
-          </w:tblCellMar>
-        </w:tblPrEx>
         <w:trPr>
           <w:trHeight w:val="274"/>
         </w:trPr>
@@ -7362,7 +7059,7 @@
         </w:tc>
         <w:tc>
           <w:tcPr>
-            <w:tcW w:w="1142" w:type="dxa"/>
+            <w:tcW w:w="1166" w:type="dxa"/>
             <w:tcBorders>
               <w:top w:val="nil"/>
               <w:left w:val="nil"/>
@@ -7397,7 +7094,7 @@
         </w:tc>
         <w:tc>
           <w:tcPr>
-            <w:tcW w:w="1287" w:type="dxa"/>
+            <w:tcW w:w="1263" w:type="dxa"/>
             <w:tcBorders>
               <w:top w:val="nil"/>
               <w:left w:val="nil"/>
@@ -7432,12 +7129,6 @@
         </w:tc>
       </w:tr>
       <w:tr>
-        <w:tblPrEx>
-          <w:tblCellMar>
-            <w:top w:w="0" w:type="dxa"/>
-            <w:bottom w:w="0" w:type="dxa"/>
-          </w:tblCellMar>
-        </w:tblPrEx>
         <w:trPr>
           <w:trHeight w:val="274"/>
         </w:trPr>
@@ -7537,7 +7228,7 @@
         </w:tc>
         <w:tc>
           <w:tcPr>
-            <w:tcW w:w="1142" w:type="dxa"/>
+            <w:tcW w:w="1166" w:type="dxa"/>
             <w:tcBorders>
               <w:top w:val="nil"/>
               <w:left w:val="nil"/>
@@ -7572,7 +7263,7 @@
         </w:tc>
         <w:tc>
           <w:tcPr>
-            <w:tcW w:w="1287" w:type="dxa"/>
+            <w:tcW w:w="1263" w:type="dxa"/>
             <w:tcBorders>
               <w:top w:val="nil"/>
               <w:left w:val="nil"/>
@@ -7607,12 +7298,6 @@
         </w:tc>
       </w:tr>
       <w:tr>
-        <w:tblPrEx>
-          <w:tblCellMar>
-            <w:top w:w="0" w:type="dxa"/>
-            <w:bottom w:w="0" w:type="dxa"/>
-          </w:tblCellMar>
-        </w:tblPrEx>
         <w:trPr>
           <w:trHeight w:val="274"/>
         </w:trPr>
@@ -7712,7 +7397,7 @@
         </w:tc>
         <w:tc>
           <w:tcPr>
-            <w:tcW w:w="1142" w:type="dxa"/>
+            <w:tcW w:w="1166" w:type="dxa"/>
             <w:tcBorders>
               <w:top w:val="nil"/>
               <w:left w:val="nil"/>
@@ -7747,7 +7432,7 @@
         </w:tc>
         <w:tc>
           <w:tcPr>
-            <w:tcW w:w="1287" w:type="dxa"/>
+            <w:tcW w:w="1263" w:type="dxa"/>
             <w:tcBorders>
               <w:top w:val="nil"/>
               <w:left w:val="nil"/>
@@ -7782,12 +7467,6 @@
         </w:tc>
       </w:tr>
       <w:tr>
-        <w:tblPrEx>
-          <w:tblCellMar>
-            <w:top w:w="0" w:type="dxa"/>
-            <w:bottom w:w="0" w:type="dxa"/>
-          </w:tblCellMar>
-        </w:tblPrEx>
         <w:trPr>
           <w:trHeight w:val="274"/>
         </w:trPr>
@@ -7887,7 +7566,7 @@
         </w:tc>
         <w:tc>
           <w:tcPr>
-            <w:tcW w:w="1142" w:type="dxa"/>
+            <w:tcW w:w="1166" w:type="dxa"/>
             <w:tcBorders>
               <w:top w:val="nil"/>
               <w:left w:val="nil"/>
@@ -7922,7 +7601,7 @@
         </w:tc>
         <w:tc>
           <w:tcPr>
-            <w:tcW w:w="1287" w:type="dxa"/>
+            <w:tcW w:w="1263" w:type="dxa"/>
             <w:tcBorders>
               <w:top w:val="nil"/>
               <w:left w:val="nil"/>
@@ -7957,12 +7636,6 @@
         </w:tc>
       </w:tr>
       <w:tr>
-        <w:tblPrEx>
-          <w:tblCellMar>
-            <w:top w:w="0" w:type="dxa"/>
-            <w:bottom w:w="0" w:type="dxa"/>
-          </w:tblCellMar>
-        </w:tblPrEx>
         <w:trPr>
           <w:trHeight w:val="274"/>
         </w:trPr>
@@ -8062,7 +7735,7 @@
         </w:tc>
         <w:tc>
           <w:tcPr>
-            <w:tcW w:w="1142" w:type="dxa"/>
+            <w:tcW w:w="1166" w:type="dxa"/>
             <w:tcBorders>
               <w:top w:val="nil"/>
               <w:left w:val="nil"/>
@@ -8097,7 +7770,7 @@
         </w:tc>
         <w:tc>
           <w:tcPr>
-            <w:tcW w:w="1287" w:type="dxa"/>
+            <w:tcW w:w="1263" w:type="dxa"/>
             <w:tcBorders>
               <w:top w:val="nil"/>
               <w:left w:val="nil"/>
@@ -8132,12 +7805,6 @@
         </w:tc>
       </w:tr>
       <w:tr>
-        <w:tblPrEx>
-          <w:tblCellMar>
-            <w:top w:w="0" w:type="dxa"/>
-            <w:bottom w:w="0" w:type="dxa"/>
-          </w:tblCellMar>
-        </w:tblPrEx>
         <w:trPr>
           <w:trHeight w:val="274"/>
         </w:trPr>
@@ -8237,7 +7904,7 @@
         </w:tc>
         <w:tc>
           <w:tcPr>
-            <w:tcW w:w="1142" w:type="dxa"/>
+            <w:tcW w:w="1166" w:type="dxa"/>
             <w:tcBorders>
               <w:top w:val="nil"/>
               <w:left w:val="nil"/>
@@ -8272,7 +7939,7 @@
         </w:tc>
         <w:tc>
           <w:tcPr>
-            <w:tcW w:w="1287" w:type="dxa"/>
+            <w:tcW w:w="1263" w:type="dxa"/>
             <w:tcBorders>
               <w:top w:val="nil"/>
               <w:left w:val="nil"/>
@@ -8307,12 +7974,6 @@
         </w:tc>
       </w:tr>
       <w:tr>
-        <w:tblPrEx>
-          <w:tblCellMar>
-            <w:top w:w="0" w:type="dxa"/>
-            <w:bottom w:w="0" w:type="dxa"/>
-          </w:tblCellMar>
-        </w:tblPrEx>
         <w:trPr>
           <w:trHeight w:val="274"/>
         </w:trPr>
@@ -8396,7 +8057,7 @@
         </w:tc>
         <w:tc>
           <w:tcPr>
-            <w:tcW w:w="1142" w:type="dxa"/>
+            <w:tcW w:w="1166" w:type="dxa"/>
             <w:tcBorders>
               <w:top w:val="nil"/>
               <w:left w:val="nil"/>
@@ -8422,7 +8083,7 @@
         </w:tc>
         <w:tc>
           <w:tcPr>
-            <w:tcW w:w="1287" w:type="dxa"/>
+            <w:tcW w:w="1263" w:type="dxa"/>
             <w:tcBorders>
               <w:top w:val="nil"/>
               <w:left w:val="nil"/>
@@ -8448,12 +8109,6 @@
         </w:tc>
       </w:tr>
       <w:tr>
-        <w:tblPrEx>
-          <w:tblCellMar>
-            <w:top w:w="0" w:type="dxa"/>
-            <w:bottom w:w="0" w:type="dxa"/>
-          </w:tblCellMar>
-        </w:tblPrEx>
         <w:trPr>
           <w:trHeight w:val="274"/>
         </w:trPr>
@@ -8553,7 +8208,7 @@
         </w:tc>
         <w:tc>
           <w:tcPr>
-            <w:tcW w:w="1142" w:type="dxa"/>
+            <w:tcW w:w="1166" w:type="dxa"/>
             <w:tcBorders>
               <w:top w:val="nil"/>
               <w:left w:val="nil"/>
@@ -8588,7 +8243,7 @@
         </w:tc>
         <w:tc>
           <w:tcPr>
-            <w:tcW w:w="1287" w:type="dxa"/>
+            <w:tcW w:w="1263" w:type="dxa"/>
             <w:tcBorders>
               <w:top w:val="nil"/>
               <w:left w:val="nil"/>
@@ -8623,12 +8278,6 @@
         </w:tc>
       </w:tr>
       <w:tr>
-        <w:tblPrEx>
-          <w:tblCellMar>
-            <w:top w:w="0" w:type="dxa"/>
-            <w:bottom w:w="0" w:type="dxa"/>
-          </w:tblCellMar>
-        </w:tblPrEx>
         <w:trPr>
           <w:trHeight w:val="274"/>
         </w:trPr>
@@ -8728,7 +8377,7 @@
         </w:tc>
         <w:tc>
           <w:tcPr>
-            <w:tcW w:w="1142" w:type="dxa"/>
+            <w:tcW w:w="1166" w:type="dxa"/>
             <w:tcBorders>
               <w:top w:val="nil"/>
               <w:left w:val="nil"/>
@@ -8763,7 +8412,7 @@
         </w:tc>
         <w:tc>
           <w:tcPr>
-            <w:tcW w:w="1287" w:type="dxa"/>
+            <w:tcW w:w="1263" w:type="dxa"/>
             <w:tcBorders>
               <w:top w:val="nil"/>
               <w:left w:val="nil"/>
@@ -8798,12 +8447,6 @@
         </w:tc>
       </w:tr>
       <w:tr>
-        <w:tblPrEx>
-          <w:tblCellMar>
-            <w:top w:w="0" w:type="dxa"/>
-            <w:bottom w:w="0" w:type="dxa"/>
-          </w:tblCellMar>
-        </w:tblPrEx>
         <w:trPr>
           <w:trHeight w:val="274"/>
         </w:trPr>
@@ -8903,7 +8546,7 @@
         </w:tc>
         <w:tc>
           <w:tcPr>
-            <w:tcW w:w="1142" w:type="dxa"/>
+            <w:tcW w:w="1166" w:type="dxa"/>
             <w:tcBorders>
               <w:top w:val="nil"/>
               <w:left w:val="nil"/>
@@ -8938,7 +8581,7 @@
         </w:tc>
         <w:tc>
           <w:tcPr>
-            <w:tcW w:w="1287" w:type="dxa"/>
+            <w:tcW w:w="1263" w:type="dxa"/>
             <w:tcBorders>
               <w:top w:val="nil"/>
               <w:left w:val="nil"/>
@@ -8973,12 +8616,6 @@
         </w:tc>
       </w:tr>
       <w:tr>
-        <w:tblPrEx>
-          <w:tblCellMar>
-            <w:top w:w="0" w:type="dxa"/>
-            <w:bottom w:w="0" w:type="dxa"/>
-          </w:tblCellMar>
-        </w:tblPrEx>
         <w:trPr>
           <w:trHeight w:val="274"/>
         </w:trPr>
@@ -9062,7 +8699,7 @@
         </w:tc>
         <w:tc>
           <w:tcPr>
-            <w:tcW w:w="1142" w:type="dxa"/>
+            <w:tcW w:w="1166" w:type="dxa"/>
             <w:tcBorders>
               <w:top w:val="nil"/>
               <w:left w:val="nil"/>
@@ -9088,7 +8725,7 @@
         </w:tc>
         <w:tc>
           <w:tcPr>
-            <w:tcW w:w="1287" w:type="dxa"/>
+            <w:tcW w:w="1263" w:type="dxa"/>
             <w:tcBorders>
               <w:top w:val="nil"/>
               <w:left w:val="nil"/>
@@ -9114,12 +8751,6 @@
         </w:tc>
       </w:tr>
       <w:tr>
-        <w:tblPrEx>
-          <w:tblCellMar>
-            <w:top w:w="0" w:type="dxa"/>
-            <w:bottom w:w="0" w:type="dxa"/>
-          </w:tblCellMar>
-        </w:tblPrEx>
         <w:trPr>
           <w:trHeight w:val="274"/>
         </w:trPr>
@@ -9219,7 +8850,7 @@
         </w:tc>
         <w:tc>
           <w:tcPr>
-            <w:tcW w:w="1142" w:type="dxa"/>
+            <w:tcW w:w="1166" w:type="dxa"/>
             <w:tcBorders>
               <w:top w:val="nil"/>
               <w:left w:val="nil"/>
@@ -9254,7 +8885,7 @@
         </w:tc>
         <w:tc>
           <w:tcPr>
-            <w:tcW w:w="1287" w:type="dxa"/>
+            <w:tcW w:w="1263" w:type="dxa"/>
             <w:tcBorders>
               <w:top w:val="nil"/>
               <w:left w:val="nil"/>
@@ -9289,12 +8920,6 @@
         </w:tc>
       </w:tr>
       <w:tr>
-        <w:tblPrEx>
-          <w:tblCellMar>
-            <w:top w:w="0" w:type="dxa"/>
-            <w:bottom w:w="0" w:type="dxa"/>
-          </w:tblCellMar>
-        </w:tblPrEx>
         <w:trPr>
           <w:trHeight w:val="274"/>
         </w:trPr>
@@ -9394,7 +9019,7 @@
         </w:tc>
         <w:tc>
           <w:tcPr>
-            <w:tcW w:w="1142" w:type="dxa"/>
+            <w:tcW w:w="1166" w:type="dxa"/>
             <w:tcBorders>
               <w:top w:val="nil"/>
               <w:left w:val="nil"/>
@@ -9429,7 +9054,7 @@
         </w:tc>
         <w:tc>
           <w:tcPr>
-            <w:tcW w:w="1287" w:type="dxa"/>
+            <w:tcW w:w="1263" w:type="dxa"/>
             <w:tcBorders>
               <w:top w:val="nil"/>
               <w:left w:val="nil"/>
@@ -9475,6 +9100,67 @@
     </w:sectPr>
   </w:body>
 </w:document>
+</file>
+
+<file path=word/comments.xml><?xml version="1.0" encoding="utf-8"?>
+<w:comments xmlns:wpc="http://schemas.microsoft.com/office/word/2010/wordprocessingCanvas" xmlns:mc="http://schemas.openxmlformats.org/markup-compatibility/2006" xmlns:o="urn:schemas-microsoft-com:office:office" xmlns:r="http://schemas.openxmlformats.org/officeDocument/2006/relationships" xmlns:m="http://schemas.openxmlformats.org/officeDocument/2006/math" xmlns:v="urn:schemas-microsoft-com:vml" xmlns:wp14="http://schemas.microsoft.com/office/word/2010/wordprocessingDrawing" xmlns:wp="http://schemas.openxmlformats.org/drawingml/2006/wordprocessingDrawing" xmlns:w10="urn:schemas-microsoft-com:office:word" xmlns:w="http://schemas.openxmlformats.org/wordprocessingml/2006/main" xmlns:w14="http://schemas.microsoft.com/office/word/2010/wordml" xmlns:w15="http://schemas.microsoft.com/office/word/2012/wordml" xmlns:wpg="http://schemas.microsoft.com/office/word/2010/wordprocessingGroup" xmlns:wpi="http://schemas.microsoft.com/office/word/2010/wordprocessingInk" xmlns:wne="http://schemas.microsoft.com/office/word/2006/wordml" xmlns:wps="http://schemas.microsoft.com/office/word/2010/wordprocessingShape" mc:Ignorable="w14 w15 wp14">
+  <w:comment w:id="0" w:author="Phil" w:date="2013-10-09T16:46:00Z" w:initials="P">
+    <w:p>
+      <w:pPr>
+        <w:pStyle w:val="Kommentartext"/>
+      </w:pPr>
+      <w:r>
+        <w:rPr>
+          <w:rStyle w:val="Kommentarzeichen"/>
+        </w:rPr>
+        <w:annotationRef/>
+      </w:r>
+      <w:r>
+        <w:t>Besser: Akteure?</w:t>
+      </w:r>
+    </w:p>
+  </w:comment>
+  <w:comment w:id="1" w:author="Phil" w:date="2013-10-09T16:46:00Z" w:initials="P">
+    <w:p>
+      <w:pPr>
+        <w:pStyle w:val="Kommentartext"/>
+      </w:pPr>
+      <w:r>
+        <w:rPr>
+          <w:rStyle w:val="Kommentarzeichen"/>
+        </w:rPr>
+        <w:annotationRef/>
+      </w:r>
+      <w:r>
+        <w:t>Besser: wird?</w:t>
+      </w:r>
+    </w:p>
+  </w:comment>
+  <w:comment w:id="2" w:author="Phil" w:date="2013-10-09T16:49:00Z" w:initials="P">
+    <w:p>
+      <w:pPr>
+        <w:pStyle w:val="Kommentartext"/>
+      </w:pPr>
+      <w:r>
+        <w:rPr>
+          <w:rStyle w:val="Kommentarzeichen"/>
+        </w:rPr>
+        <w:annotationRef/>
+      </w:r>
+      <w:r>
+        <w:t>Besser: einsehen?</w:t>
+      </w:r>
+    </w:p>
+  </w:comment>
+</w:comments>
+</file>
+
+<file path=word/commentsExtended.xml><?xml version="1.0" encoding="utf-8"?>
+<w15:commentsEx xmlns:wpc="http://schemas.microsoft.com/office/word/2010/wordprocessingCanvas" xmlns:mc="http://schemas.openxmlformats.org/markup-compatibility/2006" xmlns:o="urn:schemas-microsoft-com:office:office" xmlns:r="http://schemas.openxmlformats.org/officeDocument/2006/relationships" xmlns:m="http://schemas.openxmlformats.org/officeDocument/2006/math" xmlns:v="urn:schemas-microsoft-com:vml" xmlns:wp14="http://schemas.microsoft.com/office/word/2010/wordprocessingDrawing" xmlns:wp="http://schemas.openxmlformats.org/drawingml/2006/wordprocessingDrawing" xmlns:w10="urn:schemas-microsoft-com:office:word" xmlns:w="http://schemas.openxmlformats.org/wordprocessingml/2006/main" xmlns:w14="http://schemas.microsoft.com/office/word/2010/wordml" xmlns:w15="http://schemas.microsoft.com/office/word/2012/wordml" xmlns:wpg="http://schemas.microsoft.com/office/word/2010/wordprocessingGroup" xmlns:wpi="http://schemas.microsoft.com/office/word/2010/wordprocessingInk" xmlns:wne="http://schemas.microsoft.com/office/word/2006/wordml" xmlns:wps="http://schemas.microsoft.com/office/word/2010/wordprocessingShape" mc:Ignorable="w14 w15 wp14">
+  <w15:commentEx w15:paraId="638FA752" w15:done="0"/>
+  <w15:commentEx w15:paraId="1912E961" w15:done="0"/>
+  <w15:commentEx w15:paraId="058FF9FF" w15:done="0"/>
+</w15:commentsEx>
 </file>
 
 <file path=word/numbering.xml><?xml version="1.0" encoding="utf-8"?>
@@ -9871,6 +9557,14 @@
     <w:abstractNumId w:val="0"/>
   </w:num>
 </w:numbering>
+</file>
+
+<file path=word/people.xml><?xml version="1.0" encoding="utf-8"?>
+<w15:people xmlns:wpc="http://schemas.microsoft.com/office/word/2010/wordprocessingCanvas" xmlns:mc="http://schemas.openxmlformats.org/markup-compatibility/2006" xmlns:o="urn:schemas-microsoft-com:office:office" xmlns:r="http://schemas.openxmlformats.org/officeDocument/2006/relationships" xmlns:m="http://schemas.openxmlformats.org/officeDocument/2006/math" xmlns:v="urn:schemas-microsoft-com:vml" xmlns:wp14="http://schemas.microsoft.com/office/word/2010/wordprocessingDrawing" xmlns:wp="http://schemas.openxmlformats.org/drawingml/2006/wordprocessingDrawing" xmlns:w10="urn:schemas-microsoft-com:office:word" xmlns:w="http://schemas.openxmlformats.org/wordprocessingml/2006/main" xmlns:w14="http://schemas.microsoft.com/office/word/2010/wordml" xmlns:w15="http://schemas.microsoft.com/office/word/2012/wordml" xmlns:wpg="http://schemas.microsoft.com/office/word/2010/wordprocessingGroup" xmlns:wpi="http://schemas.microsoft.com/office/word/2010/wordprocessingInk" xmlns:wne="http://schemas.microsoft.com/office/word/2006/wordml" xmlns:wps="http://schemas.microsoft.com/office/word/2010/wordprocessingShape" mc:Ignorable="w14 w15 wp14">
+  <w15:person w15:author="Phil">
+    <w15:presenceInfo w15:providerId="None" w15:userId="Phil"/>
+  </w15:person>
+</w15:people>
 </file>
 
 <file path=word/styles.xml><?xml version="1.0" encoding="utf-8"?>
@@ -10889,6 +10583,94 @@
       <w:contextualSpacing/>
     </w:pPr>
   </w:style>
+  <w:style w:type="character" w:styleId="Kommentarzeichen">
+    <w:name w:val="annotation reference"/>
+    <w:basedOn w:val="Absatz-Standardschriftart"/>
+    <w:uiPriority w:val="99"/>
+    <w:semiHidden/>
+    <w:unhideWhenUsed/>
+    <w:rsid w:val="005A31F6"/>
+    <w:rPr>
+      <w:sz w:val="16"/>
+      <w:szCs w:val="16"/>
+    </w:rPr>
+  </w:style>
+  <w:style w:type="paragraph" w:styleId="Kommentartext">
+    <w:name w:val="annotation text"/>
+    <w:basedOn w:val="Standard"/>
+    <w:link w:val="KommentartextZchn"/>
+    <w:uiPriority w:val="99"/>
+    <w:semiHidden/>
+    <w:unhideWhenUsed/>
+    <w:rsid w:val="005A31F6"/>
+    <w:pPr>
+      <w:spacing w:line="240" w:lineRule="auto"/>
+    </w:pPr>
+  </w:style>
+  <w:style w:type="character" w:customStyle="1" w:styleId="KommentartextZchn">
+    <w:name w:val="Kommentartext Zchn"/>
+    <w:basedOn w:val="Absatz-Standardschriftart"/>
+    <w:link w:val="Kommentartext"/>
+    <w:uiPriority w:val="99"/>
+    <w:semiHidden/>
+    <w:rsid w:val="005A31F6"/>
+  </w:style>
+  <w:style w:type="paragraph" w:styleId="Kommentarthema">
+    <w:name w:val="annotation subject"/>
+    <w:basedOn w:val="Kommentartext"/>
+    <w:next w:val="Kommentartext"/>
+    <w:link w:val="KommentarthemaZchn"/>
+    <w:uiPriority w:val="99"/>
+    <w:semiHidden/>
+    <w:unhideWhenUsed/>
+    <w:rsid w:val="005A31F6"/>
+    <w:rPr>
+      <w:b/>
+      <w:bCs/>
+    </w:rPr>
+  </w:style>
+  <w:style w:type="character" w:customStyle="1" w:styleId="KommentarthemaZchn">
+    <w:name w:val="Kommentarthema Zchn"/>
+    <w:basedOn w:val="KommentartextZchn"/>
+    <w:link w:val="Kommentarthema"/>
+    <w:uiPriority w:val="99"/>
+    <w:semiHidden/>
+    <w:rsid w:val="005A31F6"/>
+    <w:rPr>
+      <w:b/>
+      <w:bCs/>
+    </w:rPr>
+  </w:style>
+  <w:style w:type="paragraph" w:styleId="Sprechblasentext">
+    <w:name w:val="Balloon Text"/>
+    <w:basedOn w:val="Standard"/>
+    <w:link w:val="SprechblasentextZchn"/>
+    <w:uiPriority w:val="99"/>
+    <w:semiHidden/>
+    <w:unhideWhenUsed/>
+    <w:rsid w:val="005A31F6"/>
+    <w:pPr>
+      <w:spacing w:before="0" w:after="0" w:line="240" w:lineRule="auto"/>
+    </w:pPr>
+    <w:rPr>
+      <w:rFonts w:ascii="Segoe UI" w:hAnsi="Segoe UI" w:cs="Segoe UI"/>
+      <w:sz w:val="18"/>
+      <w:szCs w:val="18"/>
+    </w:rPr>
+  </w:style>
+  <w:style w:type="character" w:customStyle="1" w:styleId="SprechblasentextZchn">
+    <w:name w:val="Sprechblasentext Zchn"/>
+    <w:basedOn w:val="Absatz-Standardschriftart"/>
+    <w:link w:val="Sprechblasentext"/>
+    <w:uiPriority w:val="99"/>
+    <w:semiHidden/>
+    <w:rsid w:val="005A31F6"/>
+    <w:rPr>
+      <w:rFonts w:ascii="Segoe UI" w:hAnsi="Segoe UI" w:cs="Segoe UI"/>
+      <w:sz w:val="18"/>
+      <w:szCs w:val="18"/>
+    </w:rPr>
+  </w:style>
 </w:styles>
 </file>
 
@@ -11158,7 +10940,7 @@
 </file>
 
 <file path=customXml/itemProps1.xml><?xml version="1.0" encoding="utf-8"?>
-<ds:datastoreItem xmlns:ds="http://schemas.openxmlformats.org/officeDocument/2006/customXml" ds:itemID="{DCD15CF7-6B9D-4D68-B500-39B94ACC1B6F}">
+<ds:datastoreItem xmlns:ds="http://schemas.openxmlformats.org/officeDocument/2006/customXml" ds:itemID="{60FCAA3F-168D-429A-AB91-21837F413B76}">
   <ds:schemaRefs>
     <ds:schemaRef ds:uri="http://schemas.openxmlformats.org/officeDocument/2006/bibliography"/>
   </ds:schemaRefs>

--- a/Entwurfsphase/Pflichtenheft.docx
+++ b/Entwurfsphase/Pflichtenheft.docx
@@ -940,142 +940,14 @@
                                         <w:szCs w:val="36"/>
                                       </w:rPr>
                                     </w:pPr>
-                                    <w:proofErr w:type="spellStart"/>
                                     <w:r>
                                       <w:rPr>
                                         <w:color w:val="5B9BD5" w:themeColor="accent1"/>
                                         <w:sz w:val="36"/>
                                         <w:szCs w:val="36"/>
                                       </w:rPr>
-                                      <w:t>Buccio</w:t>
+                                      <w:t>Buccio, Buckenmaier, Erkert, Haag, Katsepidis, Kirchniawy, Lachnit, Mössinger, Schneider, Schuster, Trujke</w:t>
                                     </w:r>
-                                    <w:proofErr w:type="spellEnd"/>
-                                    <w:r>
-                                      <w:rPr>
-                                        <w:color w:val="5B9BD5" w:themeColor="accent1"/>
-                                        <w:sz w:val="36"/>
-                                        <w:szCs w:val="36"/>
-                                      </w:rPr>
-                                      <w:t xml:space="preserve">, </w:t>
-                                    </w:r>
-                                    <w:proofErr w:type="spellStart"/>
-                                    <w:r>
-                                      <w:rPr>
-                                        <w:color w:val="5B9BD5" w:themeColor="accent1"/>
-                                        <w:sz w:val="36"/>
-                                        <w:szCs w:val="36"/>
-                                      </w:rPr>
-                                      <w:t>Buckenmaier</w:t>
-                                    </w:r>
-                                    <w:proofErr w:type="spellEnd"/>
-                                    <w:r>
-                                      <w:rPr>
-                                        <w:color w:val="5B9BD5" w:themeColor="accent1"/>
-                                        <w:sz w:val="36"/>
-                                        <w:szCs w:val="36"/>
-                                      </w:rPr>
-                                      <w:t xml:space="preserve">, </w:t>
-                                    </w:r>
-                                    <w:proofErr w:type="spellStart"/>
-                                    <w:r>
-                                      <w:rPr>
-                                        <w:color w:val="5B9BD5" w:themeColor="accent1"/>
-                                        <w:sz w:val="36"/>
-                                        <w:szCs w:val="36"/>
-                                      </w:rPr>
-                                      <w:t>Erkert</w:t>
-                                    </w:r>
-                                    <w:proofErr w:type="spellEnd"/>
-                                    <w:r>
-                                      <w:rPr>
-                                        <w:color w:val="5B9BD5" w:themeColor="accent1"/>
-                                        <w:sz w:val="36"/>
-                                        <w:szCs w:val="36"/>
-                                      </w:rPr>
-                                      <w:t xml:space="preserve">, Haag, </w:t>
-                                    </w:r>
-                                    <w:proofErr w:type="spellStart"/>
-                                    <w:r>
-                                      <w:rPr>
-                                        <w:color w:val="5B9BD5" w:themeColor="accent1"/>
-                                        <w:sz w:val="36"/>
-                                        <w:szCs w:val="36"/>
-                                      </w:rPr>
-                                      <w:t>Katsepidis</w:t>
-                                    </w:r>
-                                    <w:proofErr w:type="spellEnd"/>
-                                    <w:r>
-                                      <w:rPr>
-                                        <w:color w:val="5B9BD5" w:themeColor="accent1"/>
-                                        <w:sz w:val="36"/>
-                                        <w:szCs w:val="36"/>
-                                      </w:rPr>
-                                      <w:t xml:space="preserve">, </w:t>
-                                    </w:r>
-                                    <w:proofErr w:type="spellStart"/>
-                                    <w:r>
-                                      <w:rPr>
-                                        <w:color w:val="5B9BD5" w:themeColor="accent1"/>
-                                        <w:sz w:val="36"/>
-                                        <w:szCs w:val="36"/>
-                                      </w:rPr>
-                                      <w:t>Kirchniawy</w:t>
-                                    </w:r>
-                                    <w:proofErr w:type="spellEnd"/>
-                                    <w:r>
-                                      <w:rPr>
-                                        <w:color w:val="5B9BD5" w:themeColor="accent1"/>
-                                        <w:sz w:val="36"/>
-                                        <w:szCs w:val="36"/>
-                                      </w:rPr>
-                                      <w:t xml:space="preserve">, </w:t>
-                                    </w:r>
-                                    <w:proofErr w:type="spellStart"/>
-                                    <w:r>
-                                      <w:rPr>
-                                        <w:color w:val="5B9BD5" w:themeColor="accent1"/>
-                                        <w:sz w:val="36"/>
-                                        <w:szCs w:val="36"/>
-                                      </w:rPr>
-                                      <w:t>Lachnit</w:t>
-                                    </w:r>
-                                    <w:proofErr w:type="spellEnd"/>
-                                    <w:r>
-                                      <w:rPr>
-                                        <w:color w:val="5B9BD5" w:themeColor="accent1"/>
-                                        <w:sz w:val="36"/>
-                                        <w:szCs w:val="36"/>
-                                      </w:rPr>
-                                      <w:t xml:space="preserve">, </w:t>
-                                    </w:r>
-                                    <w:proofErr w:type="spellStart"/>
-                                    <w:r>
-                                      <w:rPr>
-                                        <w:color w:val="5B9BD5" w:themeColor="accent1"/>
-                                        <w:sz w:val="36"/>
-                                        <w:szCs w:val="36"/>
-                                      </w:rPr>
-                                      <w:t>Mössinger</w:t>
-                                    </w:r>
-                                    <w:proofErr w:type="spellEnd"/>
-                                    <w:r>
-                                      <w:rPr>
-                                        <w:color w:val="5B9BD5" w:themeColor="accent1"/>
-                                        <w:sz w:val="36"/>
-                                        <w:szCs w:val="36"/>
-                                      </w:rPr>
-                                      <w:t xml:space="preserve">, Schneider, Schuster, </w:t>
-                                    </w:r>
-                                    <w:proofErr w:type="spellStart"/>
-                                    <w:r>
-                                      <w:rPr>
-                                        <w:color w:val="5B9BD5" w:themeColor="accent1"/>
-                                        <w:sz w:val="36"/>
-                                        <w:szCs w:val="36"/>
-                                      </w:rPr>
-                                      <w:t>Trujke</w:t>
-                                    </w:r>
-                                    <w:proofErr w:type="spellEnd"/>
                                   </w:p>
                                 </w:sdtContent>
                               </w:sdt>
@@ -1354,48 +1226,16 @@
     </w:p>
     <w:p>
       <w:r>
-        <w:t xml:space="preserve">Das </w:t>
-      </w:r>
-      <w:proofErr w:type="spellStart"/>
-      <w:r>
-        <w:t>UseCase</w:t>
-      </w:r>
-      <w:proofErr w:type="spellEnd"/>
-      <w:r>
-        <w:t>-Model gibt einen Überblick über die fachlichen Anfo</w:t>
-      </w:r>
-      <w:r>
-        <w:t xml:space="preserve">rderungen und die beteiligten </w:t>
-      </w:r>
-      <w:proofErr w:type="spellStart"/>
-      <w:r>
-        <w:t>Ak</w:t>
-      </w:r>
-      <w:r>
-        <w:t>toren</w:t>
-      </w:r>
-      <w:proofErr w:type="spellEnd"/>
-      <w:r>
-        <w:t xml:space="preserve">. Die </w:t>
-      </w:r>
-      <w:r>
-        <w:t xml:space="preserve">geplante Realisierung der einzelnen </w:t>
-      </w:r>
-      <w:proofErr w:type="spellStart"/>
-      <w:r>
-        <w:t>UseCases</w:t>
-      </w:r>
-      <w:proofErr w:type="spellEnd"/>
-      <w:r>
-        <w:t xml:space="preserve"> </w:t>
-      </w:r>
-      <w:proofErr w:type="gramStart"/>
-      <w:r>
-        <w:t>werden</w:t>
-      </w:r>
-      <w:proofErr w:type="gramEnd"/>
-      <w:r>
-        <w:t xml:space="preserve"> nachfolgend kurz skizziert.</w:t>
+        <w:t>Das UseCase-Model gibt einen Überblick über die fachlichen Anfo</w:t>
+      </w:r>
+      <w:r>
+        <w:t>rderungen und die beteiligten Ak</w:t>
+      </w:r>
+      <w:r>
+        <w:t xml:space="preserve">toren. Die </w:t>
+      </w:r>
+      <w:r>
+        <w:t>geplante Realisierung der einzelnen UseCases werden nachfolgend kurz skizziert.</w:t>
       </w:r>
     </w:p>
     <w:p>
@@ -1423,7 +1263,7 @@
           <v:shape id="_x0000_i1025" type="#_x0000_t75" style="width:453.2pt;height:314.4pt" o:ole="">
             <v:imagedata r:id="rId6" o:title=""/>
           </v:shape>
-          <o:OLEObject Type="Embed" ProgID="Visio.Drawing.15" ShapeID="_x0000_i1025" DrawAspect="Content" ObjectID="_1442842389" r:id="rId7"/>
+          <o:OLEObject Type="Embed" ProgID="Visio.Drawing.15" ShapeID="_x0000_i1025" DrawAspect="Content" ObjectID="_1442845130" r:id="rId7"/>
         </w:object>
       </w:r>
     </w:p>
@@ -1530,37 +1370,13 @@
     </w:p>
     <w:p>
       <w:r>
-        <w:t xml:space="preserve">Sobald sich ein User einloggt, wird in der Datenbank ein </w:t>
-      </w:r>
-      <w:proofErr w:type="spellStart"/>
-      <w:r>
-        <w:t>Timestamp</w:t>
-      </w:r>
-      <w:proofErr w:type="spellEnd"/>
-      <w:r>
-        <w:t xml:space="preserve"> gesetzt (</w:t>
-      </w:r>
-      <w:proofErr w:type="spellStart"/>
-      <w:r>
-        <w:t>LetzterLogin</w:t>
-      </w:r>
-      <w:proofErr w:type="spellEnd"/>
-      <w:r>
-        <w:t>). Ist dieser nicht vorhanden (NULL), dann folgt die View zur Änderung des Passwortes.</w:t>
+        <w:t>Sobald sich ein User einloggt, wird in der Datenbank ein Timestamp gesetzt (LetzterLogin). Ist dieser nicht vorhanden (NULL), dann folgt die View zur Änderung des Passwortes.</w:t>
       </w:r>
       <w:r>
         <w:t xml:space="preserve"> Andernfalls wird eine Willk</w:t>
       </w:r>
       <w:r>
-        <w:t xml:space="preserve">ommensseite eingeblendet, auf der linken Seite wird der </w:t>
-      </w:r>
-      <w:proofErr w:type="spellStart"/>
-      <w:r>
-        <w:t>Menübaum</w:t>
-      </w:r>
-      <w:proofErr w:type="spellEnd"/>
-      <w:r>
-        <w:t xml:space="preserve"> entsprechend der Berechtigungen des Users generiert.</w:t>
+        <w:t>ommensseite eingeblendet, auf der linken Seite wird der Menübaum entsprechend der Berechtigungen des Users generiert.</w:t>
       </w:r>
     </w:p>
     <w:p>
@@ -2504,23 +2320,7 @@
           <w:color w:val="FF0000"/>
           <w:highlight w:val="yellow"/>
         </w:rPr>
-        <w:t>[</w:t>
-      </w:r>
-      <w:proofErr w:type="gramStart"/>
-      <w:r>
-        <w:rPr>
-          <w:color w:val="FF0000"/>
-          <w:highlight w:val="yellow"/>
-        </w:rPr>
-        <w:t>fehlt</w:t>
-      </w:r>
-      <w:proofErr w:type="gramEnd"/>
-      <w:r>
-        <w:rPr>
-          <w:color w:val="FF0000"/>
-          <w:highlight w:val="yellow"/>
-        </w:rPr>
-        <w:t>!]</w:t>
+        <w:t>[fehlt!]</w:t>
       </w:r>
     </w:p>
     <w:p>
@@ -2734,23 +2534,7 @@
           <w:color w:val="FF0000"/>
           <w:highlight w:val="yellow"/>
         </w:rPr>
-        <w:t>[</w:t>
-      </w:r>
-      <w:proofErr w:type="gramStart"/>
-      <w:r>
-        <w:rPr>
-          <w:color w:val="FF0000"/>
-          <w:highlight w:val="yellow"/>
-        </w:rPr>
-        <w:t>fehlt</w:t>
-      </w:r>
-      <w:proofErr w:type="gramEnd"/>
-      <w:r>
-        <w:rPr>
-          <w:color w:val="FF0000"/>
-          <w:highlight w:val="yellow"/>
-        </w:rPr>
-        <w:t>!]</w:t>
+        <w:t>[fehlt!]</w:t>
       </w:r>
     </w:p>
     <w:p>
@@ -2919,92 +2703,60 @@
           <w:color w:val="FF0000"/>
           <w:highlight w:val="yellow"/>
         </w:rPr>
-        <w:t>[</w:t>
-      </w:r>
-      <w:proofErr w:type="gramStart"/>
+        <w:t>[suchen, auswählen, bearbeiten?!]</w:t>
+      </w:r>
+    </w:p>
+    <w:p>
+      <w:pPr>
+        <w:pStyle w:val="berschrift3"/>
+      </w:pPr>
+      <w:r>
+        <w:t>Usecase „arbeitsgruppe löschen“</w:t>
+      </w:r>
+    </w:p>
+    <w:p>
+      <w:pPr>
+        <w:rPr>
+          <w:b/>
+        </w:rPr>
+      </w:pPr>
+      <w:r>
+        <w:rPr>
+          <w:b/>
+        </w:rPr>
+        <w:t>Anforderung:</w:t>
+      </w:r>
+    </w:p>
+    <w:p>
+      <w:r>
+        <w:t>Die Fachbereichsorganisation soll eine Arbeitsgruppe löschen können.</w:t>
+      </w:r>
+    </w:p>
+    <w:p>
+      <w:pPr>
+        <w:rPr>
+          <w:b/>
+        </w:rPr>
+      </w:pPr>
+      <w:r>
+        <w:rPr>
+          <w:b/>
+        </w:rPr>
+        <w:t>Realisierung:</w:t>
+      </w:r>
+    </w:p>
+    <w:p>
+      <w:pPr>
+        <w:rPr>
+          <w:color w:val="FF0000"/>
+        </w:rPr>
+      </w:pPr>
       <w:r>
         <w:rPr>
           <w:color w:val="FF0000"/>
           <w:highlight w:val="yellow"/>
         </w:rPr>
-        <w:t>suchen</w:t>
-      </w:r>
-      <w:proofErr w:type="gramEnd"/>
-      <w:r>
-        <w:rPr>
-          <w:color w:val="FF0000"/>
-          <w:highlight w:val="yellow"/>
-        </w:rPr>
-        <w:t>, auswählen, bearbeiten?!]</w:t>
-      </w:r>
-    </w:p>
-    <w:p>
-      <w:pPr>
-        <w:pStyle w:val="berschrift3"/>
-      </w:pPr>
-      <w:r>
-        <w:t>Usecase „arbeitsgruppe löschen“</w:t>
-      </w:r>
-    </w:p>
-    <w:p>
-      <w:pPr>
-        <w:rPr>
-          <w:b/>
-        </w:rPr>
-      </w:pPr>
-      <w:r>
-        <w:rPr>
-          <w:b/>
-        </w:rPr>
-        <w:t>Anforderung:</w:t>
-      </w:r>
-    </w:p>
-    <w:p>
-      <w:r>
-        <w:t>Die Fachbereichsorganisation soll eine Arbeitsgruppe löschen können.</w:t>
-      </w:r>
-    </w:p>
-    <w:p>
-      <w:pPr>
-        <w:rPr>
-          <w:b/>
-        </w:rPr>
-      </w:pPr>
-      <w:r>
-        <w:rPr>
-          <w:b/>
-        </w:rPr>
-        <w:t>Realisierung:</w:t>
-      </w:r>
-    </w:p>
-    <w:p>
-      <w:pPr>
-        <w:rPr>
-          <w:color w:val="FF0000"/>
-        </w:rPr>
-      </w:pPr>
-      <w:r>
-        <w:rPr>
-          <w:color w:val="FF0000"/>
-          <w:highlight w:val="yellow"/>
-        </w:rPr>
-        <w:t>[</w:t>
-      </w:r>
-      <w:proofErr w:type="gramStart"/>
-      <w:r>
-        <w:rPr>
-          <w:color w:val="FF0000"/>
-          <w:highlight w:val="yellow"/>
-        </w:rPr>
-        <w:t>suchen</w:t>
-      </w:r>
-      <w:proofErr w:type="gramEnd"/>
-      <w:r>
-        <w:rPr>
-          <w:color w:val="FF0000"/>
-          <w:highlight w:val="yellow"/>
-        </w:rPr>
-        <w:t>, auswählen, löschen?!]</w:t>
+        <w:t>[suchen, auswählen, löschen?!]</w:t>
       </w:r>
     </w:p>
     <w:p>
@@ -3243,23 +2995,7 @@
           <w:color w:val="FF0000"/>
           <w:highlight w:val="yellow"/>
         </w:rPr>
-        <w:t>[</w:t>
-      </w:r>
-      <w:proofErr w:type="gramStart"/>
-      <w:r>
-        <w:rPr>
-          <w:color w:val="FF0000"/>
-          <w:highlight w:val="yellow"/>
-        </w:rPr>
-        <w:t>suchen</w:t>
-      </w:r>
-      <w:proofErr w:type="gramEnd"/>
-      <w:r>
-        <w:rPr>
-          <w:color w:val="FF0000"/>
-          <w:highlight w:val="yellow"/>
-        </w:rPr>
-        <w:t>, auswählen und löschen?]</w:t>
+        <w:t>[suchen, auswählen und löschen?]</w:t>
       </w:r>
     </w:p>
     <w:p>
@@ -3309,23 +3045,7 @@
     </w:p>
     <w:p>
       <w:r>
-        <w:t xml:space="preserve">Auf einem </w:t>
-      </w:r>
-      <w:proofErr w:type="spellStart"/>
-      <w:r>
-        <w:t>Tomcat</w:t>
-      </w:r>
-      <w:proofErr w:type="spellEnd"/>
-      <w:r>
-        <w:t xml:space="preserve"> </w:t>
-      </w:r>
-      <w:proofErr w:type="spellStart"/>
-      <w:r>
-        <w:t>Application</w:t>
-      </w:r>
-      <w:proofErr w:type="spellEnd"/>
-      <w:r>
-        <w:t xml:space="preserve"> Server läuft jede Nacht ein Job, der die Einträge des Vortages ausliest und zur bestehenden Summe der entsprechenden Kalenderwoche im Jahr in die Tabelle „Wochenübersicht“ hinzufügt bzw. einen neuen Eintrag für eine neue Kalenderwoche in der Tabelle anlegt.</w:t>
+        <w:t>Auf einem Tomcat Application Server läuft jede Nacht ein Job, der die Einträge des Vortages ausliest und zur bestehenden Summe der entsprechenden Kalenderwoche im Jahr in die Tabelle „Wochenübersicht“ hinzufügt bzw. einen neuen Eintrag für eine neue Kalenderwoche in der Tabelle anlegt.</w:t>
       </w:r>
     </w:p>
     <w:p>
@@ -3369,23 +3089,7 @@
     </w:p>
     <w:p>
       <w:r>
-        <w:t xml:space="preserve">Auf einem </w:t>
-      </w:r>
-      <w:proofErr w:type="spellStart"/>
-      <w:r>
-        <w:t>Tomcat</w:t>
-      </w:r>
-      <w:proofErr w:type="spellEnd"/>
-      <w:r>
-        <w:t xml:space="preserve"> </w:t>
-      </w:r>
-      <w:proofErr w:type="spellStart"/>
-      <w:r>
-        <w:t>Application</w:t>
-      </w:r>
-      <w:proofErr w:type="spellEnd"/>
-      <w:r>
-        <w:t xml:space="preserve"> Server läuft jede Nacht ein Job, der die Einträge des Vortages ausliest und zur bestehenden Summe des entsprechenden Kalenderjahres in die Tabelle „Jahresübersicht“ hinzufügt bzw. nach Jahreswechsel einen neuen Eintrag für das neue Jahr erstellt.</w:t>
+        <w:t>Auf einem Tomcat Application Server läuft jede Nacht ein Job, der die Einträge des Vortages ausliest und zur bestehenden Summe des entsprechenden Kalenderjahres in die Tabelle „Jahresübersicht“ hinzufügt bzw. nach Jahreswechsel einen neuen Eintrag für das neue Jahr erstellt.</w:t>
       </w:r>
     </w:p>
     <w:p>
@@ -3429,23 +3133,7 @@
     </w:p>
     <w:p>
       <w:r>
-        <w:t xml:space="preserve">Auf einem </w:t>
-      </w:r>
-      <w:proofErr w:type="spellStart"/>
-      <w:r>
-        <w:t>Tomcat</w:t>
-      </w:r>
-      <w:proofErr w:type="spellEnd"/>
-      <w:r>
-        <w:t xml:space="preserve"> </w:t>
-      </w:r>
-      <w:proofErr w:type="spellStart"/>
-      <w:r>
-        <w:t>Application</w:t>
-      </w:r>
-      <w:proofErr w:type="spellEnd"/>
-      <w:r>
-        <w:t xml:space="preserve"> Server läuft jede Nacht ein Job, der die Einträge in der Tabelle „Eintrag“ anhand des Datum darauf überprüft, ob sie bereits 3 Monate (90 Tage) oder länger eingetragen sind. Ist dies der Fall, werden sie gelöscht.</w:t>
+        <w:t>Auf einem Tomcat Application Server läuft jede Nacht ein Job, der die Einträge in der Tabelle „Eintrag“ anhand des Datum darauf überprüft, ob sie bereits 3 Monate (90 Tage) oder länger eingetragen sind. Ist dies der Fall, werden sie gelöscht.</w:t>
       </w:r>
     </w:p>
     <w:p>
@@ -3469,13 +3157,15 @@
     </w:p>
     <w:p>
       <w:r>
-        <w:object w:dxaOrig="19095" w:dyaOrig="8858">
-          <v:shape id="_x0000_i1026" type="#_x0000_t75" style="width:458.3pt;height:255.1pt" o:ole="">
-            <v:imagedata r:id="rId21" o:title="" cropleft="10832f"/>
+        <w:object w:dxaOrig="15931" w:dyaOrig="15076">
+          <v:shape id="_x0000_i1029" type="#_x0000_t75" style="width:453.25pt;height:428.9pt" o:ole="">
+            <v:imagedata r:id="rId21" o:title=""/>
           </v:shape>
-          <o:OLEObject Type="Embed" ProgID="Visio.Drawing.15" ShapeID="_x0000_i1026" DrawAspect="Content" ObjectID="_1442842390" r:id="rId22"/>
+          <o:OLEObject Type="Embed" ProgID="Visio.Drawing.15" ShapeID="_x0000_i1029" DrawAspect="Content" ObjectID="_1442845131" r:id="rId22"/>
         </w:object>
       </w:r>
+      <w:bookmarkStart w:id="0" w:name="_GoBack"/>
+      <w:bookmarkEnd w:id="0"/>
     </w:p>
     <w:p>
       <w:pPr>
@@ -3633,13 +3323,11 @@
     </w:p>
     <w:p>
       <w:r>
+        <w:lastRenderedPageBreak/>
         <w:t>[techn. Modell View]</w:t>
       </w:r>
     </w:p>
-    <w:p>
-      <w:bookmarkStart w:id="0" w:name="_GoBack"/>
-      <w:bookmarkEnd w:id="0"/>
-    </w:p>
+    <w:p/>
     <w:p>
       <w:pPr>
         <w:pStyle w:val="berschrift2"/>
@@ -3650,15 +3338,7 @@
     </w:p>
     <w:p>
       <w:r>
-        <w:t xml:space="preserve">[techn. Modell </w:t>
-      </w:r>
-      <w:proofErr w:type="spellStart"/>
-      <w:r>
-        <w:t>Control</w:t>
-      </w:r>
-      <w:proofErr w:type="spellEnd"/>
-      <w:r>
-        <w:t>]</w:t>
+        <w:t>[techn. Modell Control]</w:t>
       </w:r>
     </w:p>
     <w:p/>
@@ -3676,7 +3356,7 @@
           <v:shape id="_x0000_i1027" type="#_x0000_t75" style="width:452.8pt;height:265.5pt" o:ole="">
             <v:imagedata r:id="rId23" o:title=""/>
           </v:shape>
-          <o:OLEObject Type="Embed" ProgID="Visio.Drawing.15" ShapeID="_x0000_i1027" DrawAspect="Content" ObjectID="_1442842391" r:id="rId24"/>
+          <o:OLEObject Type="Embed" ProgID="Visio.Drawing.15" ShapeID="_x0000_i1027" DrawAspect="Content" ObjectID="_1442845132" r:id="rId24"/>
         </w:object>
       </w:r>
     </w:p>
@@ -4040,25 +3720,14 @@
                 <w:szCs w:val="22"/>
               </w:rPr>
             </w:pPr>
-            <w:proofErr w:type="spellStart"/>
-            <w:r>
-              <w:rPr>
-                <w:rFonts w:ascii="Calibri" w:hAnsi="Calibri" w:cs="Calibri"/>
-                <w:color w:val="000000"/>
-                <w:sz w:val="22"/>
-                <w:szCs w:val="22"/>
-              </w:rPr>
-              <w:t>UseCases</w:t>
-            </w:r>
-            <w:proofErr w:type="spellEnd"/>
-            <w:r>
-              <w:rPr>
-                <w:rFonts w:ascii="Calibri" w:hAnsi="Calibri" w:cs="Calibri"/>
-                <w:color w:val="000000"/>
-                <w:sz w:val="22"/>
-                <w:szCs w:val="22"/>
-              </w:rPr>
-              <w:t xml:space="preserve"> erstellen</w:t>
+            <w:r>
+              <w:rPr>
+                <w:rFonts w:ascii="Calibri" w:hAnsi="Calibri" w:cs="Calibri"/>
+                <w:color w:val="000000"/>
+                <w:sz w:val="22"/>
+                <w:szCs w:val="22"/>
+              </w:rPr>
+              <w:t>UseCases erstellen</w:t>
             </w:r>
           </w:p>
         </w:tc>
@@ -10961,7 +10630,7 @@
 </file>
 
 <file path=customXml/itemProps1.xml><?xml version="1.0" encoding="utf-8"?>
-<ds:datastoreItem xmlns:ds="http://schemas.openxmlformats.org/officeDocument/2006/customXml" ds:itemID="{857E8EEF-316C-490D-978C-403B920FABCD}">
+<ds:datastoreItem xmlns:ds="http://schemas.openxmlformats.org/officeDocument/2006/customXml" ds:itemID="{75F9A9BE-E006-4585-9C53-FDEEE4A0EE19}">
   <ds:schemaRefs>
     <ds:schemaRef ds:uri="http://schemas.openxmlformats.org/officeDocument/2006/bibliography"/>
   </ds:schemaRefs>

--- a/Entwurfsphase/Pflichtenheft.docx
+++ b/Entwurfsphase/Pflichtenheft.docx
@@ -36,7 +36,7 @@
             <mc:AlternateContent>
               <mc:Choice Requires="wps">
                 <w:drawing>
-                  <wp:anchor distT="0" distB="0" distL="114300" distR="114300" simplePos="0" relativeHeight="251661312" behindDoc="0" locked="0" layoutInCell="1" allowOverlap="1" wp14:anchorId="220C7B4F" wp14:editId="53E3495C">
+                  <wp:anchor distT="0" distB="0" distL="114300" distR="114300" simplePos="0" relativeHeight="251661312" behindDoc="0" locked="0" layoutInCell="1" allowOverlap="1">
                     <wp:simplePos x="0" y="0"/>
                     <wp:positionH relativeFrom="page">
                       <wp:align>center</wp:align>
@@ -299,7 +299,7 @@
             <mc:AlternateContent>
               <mc:Choice Requires="wpg">
                 <w:drawing>
-                  <wp:anchor distT="0" distB="0" distL="114300" distR="114300" simplePos="0" relativeHeight="251660288" behindDoc="1" locked="0" layoutInCell="1" allowOverlap="1" wp14:anchorId="51822916" wp14:editId="096F0298">
+                  <wp:anchor distT="0" distB="0" distL="114300" distR="114300" simplePos="0" relativeHeight="251660288" behindDoc="1" locked="0" layoutInCell="1" allowOverlap="1">
                     <wp:simplePos x="0" y="0"/>
                     <mc:AlternateContent>
                       <mc:Choice Requires="wp14">
@@ -832,7 +832,7 @@
             <mc:AlternateContent>
               <mc:Choice Requires="wps">
                 <w:drawing>
-                  <wp:anchor distT="0" distB="0" distL="114300" distR="114300" simplePos="0" relativeHeight="251659264" behindDoc="0" locked="0" layoutInCell="1" allowOverlap="1" wp14:anchorId="02C32D48" wp14:editId="14ACCF24">
+                  <wp:anchor distT="0" distB="0" distL="114300" distR="114300" simplePos="0" relativeHeight="251659264" behindDoc="0" locked="0" layoutInCell="1" allowOverlap="1">
                     <wp:simplePos x="0" y="0"/>
                     <wp:positionH relativeFrom="page">
                       <wp:align>center</wp:align>
@@ -1229,46 +1229,18 @@
         <w:t>Das UseCase-Model gibt einen Überblick über die fachlichen Anfo</w:t>
       </w:r>
       <w:r>
-        <w:t xml:space="preserve">rderungen und die beteiligten </w:t>
-      </w:r>
-      <w:commentRangeStart w:id="0"/>
-      <w:r>
-        <w:t>Ak</w:t>
-      </w:r>
-      <w:r>
-        <w:t>toren</w:t>
-      </w:r>
-      <w:commentRangeEnd w:id="0"/>
-      <w:r>
-        <w:rPr>
-          <w:rStyle w:val="Kommentarzeichen"/>
-        </w:rPr>
-        <w:commentReference w:id="0"/>
-      </w:r>
-      <w:r>
-        <w:t xml:space="preserve">. Die </w:t>
-      </w:r>
-      <w:r>
-        <w:t xml:space="preserve">geplante Realisierung der einzelnen UseCases </w:t>
-      </w:r>
-      <w:commentRangeStart w:id="1"/>
-      <w:r>
-        <w:t xml:space="preserve">werden </w:t>
-      </w:r>
-      <w:commentRangeEnd w:id="1"/>
-      <w:r>
-        <w:rPr>
-          <w:rStyle w:val="Kommentarzeichen"/>
-        </w:rPr>
-        <w:commentReference w:id="1"/>
-      </w:r>
-      <w:r>
-        <w:t>nachfolgend kurz skizziert.</w:t>
-      </w:r>
-    </w:p>
-    <w:p>
-      <w:r>
-        <w:object w:dxaOrig="22381" w:dyaOrig="15525" w14:anchorId="44936375">
+        <w:t>rderungen und die beteiligten Ak</w:t>
+      </w:r>
+      <w:r>
+        <w:t xml:space="preserve">toren. Die </w:t>
+      </w:r>
+      <w:r>
+        <w:t>geplante Realisierung der einzelnen UseCases werden nachfolgend kurz skizziert.</w:t>
+      </w:r>
+    </w:p>
+    <w:p>
+      <w:r>
+        <w:object w:dxaOrig="22381" w:dyaOrig="15525">
           <v:shapetype id="_x0000_t75" coordsize="21600,21600" o:spt="75" o:preferrelative="t" path="m@4@5l@4@11@9@11@9@5xe" filled="f" stroked="f">
             <v:stroke joinstyle="miter"/>
             <v:formulas>
@@ -1288,10 +1260,10 @@
             <v:path o:extrusionok="f" gradientshapeok="t" o:connecttype="rect"/>
             <o:lock v:ext="edit" aspectratio="t"/>
           </v:shapetype>
-          <v:shape id="_x0000_i1026" type="#_x0000_t75" style="width:453.2pt;height:314.4pt" o:ole="">
-            <v:imagedata r:id="rId8" o:title=""/>
+          <v:shape id="_x0000_i1025" type="#_x0000_t75" style="width:453.2pt;height:314.4pt" o:ole="">
+            <v:imagedata r:id="rId6" o:title=""/>
           </v:shape>
-          <o:OLEObject Type="Embed" ProgID="Visio.Drawing.15" ShapeID="_x0000_i1026" DrawAspect="Content" ObjectID="_1442842987" r:id="rId9"/>
+          <o:OLEObject Type="Embed" ProgID="Visio.Drawing.15" ShapeID="_x0000_i1025" DrawAspect="Content" ObjectID="_1442845130" r:id="rId7"/>
         </w:object>
       </w:r>
     </w:p>
@@ -1347,7 +1319,7 @@
           <w:lang w:eastAsia="de-DE"/>
         </w:rPr>
         <w:drawing>
-          <wp:inline distT="0" distB="0" distL="0" distR="0" wp14:anchorId="655B6601" wp14:editId="7E6520C8">
+          <wp:inline distT="0" distB="0" distL="0" distR="0" wp14:anchorId="30BF78CF" wp14:editId="3C8A6821">
             <wp:extent cx="5133975" cy="3171825"/>
             <wp:effectExtent l="0" t="0" r="9525" b="9525"/>
             <wp:docPr id="4" name="Grafik 4"/>
@@ -1364,7 +1336,7 @@
                     </pic:cNvPicPr>
                   </pic:nvPicPr>
                   <pic:blipFill>
-                    <a:blip r:embed="rId10">
+                    <a:blip r:embed="rId8">
                       <a:extLst>
                         <a:ext uri="{28A0092B-C50C-407E-A947-70E740481C1C}">
                           <a14:useLocalDpi xmlns:a14="http://schemas.microsoft.com/office/drawing/2010/main" val="0"/>
@@ -1404,10 +1376,7 @@
         <w:t xml:space="preserve"> Andernfalls wird eine Willk</w:t>
       </w:r>
       <w:r>
-        <w:t>ommensseite eingeblendet. A</w:t>
-      </w:r>
-      <w:r>
-        <w:t>uf der linken Seite wird der Menübaum entsprechend der Berechtigungen des Users generiert.</w:t>
+        <w:t>ommensseite eingeblendet, auf der linken Seite wird der Menübaum entsprechend der Berechtigungen des Users generiert.</w:t>
       </w:r>
     </w:p>
     <w:p>
@@ -1417,7 +1386,7 @@
           <w:lang w:eastAsia="de-DE"/>
         </w:rPr>
         <w:drawing>
-          <wp:inline distT="0" distB="0" distL="0" distR="0" wp14:anchorId="08A7927E" wp14:editId="1FABACBD">
+          <wp:inline distT="0" distB="0" distL="0" distR="0">
             <wp:extent cx="5238750" cy="3286125"/>
             <wp:effectExtent l="0" t="0" r="0" b="9525"/>
             <wp:docPr id="22" name="Grafik 22"/>
@@ -1434,7 +1403,7 @@
                     </pic:cNvPicPr>
                   </pic:nvPicPr>
                   <pic:blipFill>
-                    <a:blip r:embed="rId11">
+                    <a:blip r:embed="rId9">
                       <a:extLst>
                         <a:ext uri="{28A0092B-C50C-407E-A947-70E740481C1C}">
                           <a14:useLocalDpi xmlns:a14="http://schemas.microsoft.com/office/drawing/2010/main" val="0"/>
@@ -1516,7 +1485,7 @@
           <w:lang w:eastAsia="de-DE"/>
         </w:rPr>
         <w:drawing>
-          <wp:inline distT="0" distB="0" distL="0" distR="0" wp14:anchorId="180E94A5" wp14:editId="02694A73">
+          <wp:inline distT="0" distB="0" distL="0" distR="0" wp14:anchorId="38017291" wp14:editId="2A94FAC6">
             <wp:extent cx="3295650" cy="2095500"/>
             <wp:effectExtent l="0" t="0" r="0" b="0"/>
             <wp:docPr id="5" name="Grafik 5"/>
@@ -1533,7 +1502,7 @@
                     </pic:cNvPicPr>
                   </pic:nvPicPr>
                   <pic:blipFill>
-                    <a:blip r:embed="rId12">
+                    <a:blip r:embed="rId10">
                       <a:extLst>
                         <a:ext uri="{28A0092B-C50C-407E-A947-70E740481C1C}">
                           <a14:useLocalDpi xmlns:a14="http://schemas.microsoft.com/office/drawing/2010/main" val="0"/>
@@ -1612,7 +1581,7 @@
           <w:lang w:eastAsia="de-DE"/>
         </w:rPr>
         <w:drawing>
-          <wp:inline distT="0" distB="0" distL="0" distR="0" wp14:anchorId="1C59BC5A" wp14:editId="399B805F">
+          <wp:inline distT="0" distB="0" distL="0" distR="0" wp14:anchorId="1D7AC65C" wp14:editId="0A187D09">
             <wp:extent cx="5229225" cy="3238500"/>
             <wp:effectExtent l="0" t="0" r="9525" b="0"/>
             <wp:docPr id="3" name="Grafik 3"/>
@@ -1629,7 +1598,7 @@
                     </pic:cNvPicPr>
                   </pic:nvPicPr>
                   <pic:blipFill>
-                    <a:blip r:embed="rId13">
+                    <a:blip r:embed="rId11">
                       <a:extLst>
                         <a:ext uri="{28A0092B-C50C-407E-A947-70E740481C1C}">
                           <a14:useLocalDpi xmlns:a14="http://schemas.microsoft.com/office/drawing/2010/main" val="0"/>
@@ -1713,7 +1682,7 @@
           <w:lang w:eastAsia="de-DE"/>
         </w:rPr>
         <w:drawing>
-          <wp:inline distT="0" distB="0" distL="0" distR="0" wp14:anchorId="1D98856B" wp14:editId="7F432997">
+          <wp:inline distT="0" distB="0" distL="0" distR="0">
             <wp:extent cx="5248275" cy="4772025"/>
             <wp:effectExtent l="0" t="0" r="9525" b="9525"/>
             <wp:docPr id="2" name="Grafik 2"/>
@@ -1730,7 +1699,7 @@
                     </pic:cNvPicPr>
                   </pic:nvPicPr>
                   <pic:blipFill>
-                    <a:blip r:embed="rId14">
+                    <a:blip r:embed="rId12">
                       <a:extLst>
                         <a:ext uri="{28A0092B-C50C-407E-A947-70E740481C1C}">
                           <a14:useLocalDpi xmlns:a14="http://schemas.microsoft.com/office/drawing/2010/main" val="0"/>
@@ -1800,21 +1769,7 @@
     </w:p>
     <w:p>
       <w:r>
-        <w:t xml:space="preserve">Der Gruppenleiter soll die Summe über die Kalenderwochen und des Kalenderjahres für seine eigene Arbeitsgruppe </w:t>
-      </w:r>
-      <w:commentRangeStart w:id="2"/>
-      <w:r>
-        <w:t xml:space="preserve">ansehen </w:t>
-      </w:r>
-      <w:commentRangeEnd w:id="2"/>
-      <w:r>
-        <w:rPr>
-          <w:rStyle w:val="Kommentarzeichen"/>
-        </w:rPr>
-        <w:commentReference w:id="2"/>
-      </w:r>
-      <w:r>
-        <w:t>können.</w:t>
+        <w:t>Der Gruppenleiter soll die Summe über die Kalenderwochen und des Kalenderjahres für seine eigene Arbeitsgruppe ansehen können.</w:t>
       </w:r>
     </w:p>
     <w:p>
@@ -1837,7 +1792,7 @@
           <w:lang w:eastAsia="de-DE"/>
         </w:rPr>
         <w:drawing>
-          <wp:inline distT="0" distB="0" distL="0" distR="0" wp14:anchorId="4E9F903F" wp14:editId="5A6DAD9B">
+          <wp:inline distT="0" distB="0" distL="0" distR="0">
             <wp:extent cx="5760720" cy="3017520"/>
             <wp:effectExtent l="0" t="0" r="0" b="0"/>
             <wp:docPr id="18" name="Grafik 18"/>
@@ -1854,7 +1809,7 @@
                     </pic:cNvPicPr>
                   </pic:nvPicPr>
                   <pic:blipFill>
-                    <a:blip r:embed="rId15">
+                    <a:blip r:embed="rId13">
                       <a:extLst>
                         <a:ext uri="{28A0092B-C50C-407E-A947-70E740481C1C}">
                           <a14:useLocalDpi xmlns:a14="http://schemas.microsoft.com/office/drawing/2010/main" val="0"/>
@@ -1924,25 +1879,10 @@
     </w:p>
     <w:p>
       <w:r>
-        <w:t xml:space="preserve">Die Stabsstelle „Fachbereichsorganisation“ und der Zentralbereichsleiter sollen für alle Arbeitsgruppen die Summen über die Kalenderwochen und des Kalenderjahres </w:t>
-      </w:r>
-      <w:r>
-        <w:t>ein</w:t>
-      </w:r>
-      <w:r>
-        <w:t>sehen können</w:t>
-      </w:r>
-      <w:r>
-        <w:t>. D</w:t>
-      </w:r>
-      <w:r>
-        <w:t xml:space="preserve">er Bereichsleiter </w:t>
-      </w:r>
-      <w:r>
-        <w:t xml:space="preserve">darf dies </w:t>
-      </w:r>
-      <w:r>
-        <w:t>nur für den eigenen Bereich</w:t>
+        <w:t>Die Stabsstelle „Fachbereichsorganisation“ und der Zentralbereichsleiter sollen für alle Arbeitsgruppen die Summen über die Kalenderwochen und des Kalenderjahres sehen können</w:t>
+      </w:r>
+      <w:r>
+        <w:t>, der Bereichsleiter nur für den eigenen Bereich</w:t>
       </w:r>
       <w:r>
         <w:t>.</w:t>
@@ -1968,7 +1908,7 @@
           <w:lang w:eastAsia="de-DE"/>
         </w:rPr>
         <w:drawing>
-          <wp:inline distT="0" distB="0" distL="0" distR="0" wp14:anchorId="3CAA02A7" wp14:editId="6134975C">
+          <wp:inline distT="0" distB="0" distL="0" distR="0">
             <wp:extent cx="5753100" cy="3028950"/>
             <wp:effectExtent l="0" t="0" r="0" b="0"/>
             <wp:docPr id="17" name="Grafik 17"/>
@@ -1985,7 +1925,7 @@
                     </pic:cNvPicPr>
                   </pic:nvPicPr>
                   <pic:blipFill>
-                    <a:blip r:embed="rId15">
+                    <a:blip r:embed="rId13">
                       <a:extLst>
                         <a:ext uri="{28A0092B-C50C-407E-A947-70E740481C1C}">
                           <a14:useLocalDpi xmlns:a14="http://schemas.microsoft.com/office/drawing/2010/main" val="0"/>
@@ -2049,13 +1989,7 @@
     </w:p>
     <w:p>
       <w:r>
-        <w:t>Die Stabsstelle „Fachbereichsorganisation“ und der Zentralbereichsleiter sollen für alle Bereich</w:t>
-      </w:r>
-      <w:r>
-        <w:t>e</w:t>
-      </w:r>
-      <w:r>
-        <w:t xml:space="preserve"> die Summen über die Kalenderwochen und des Kalenderjahres sehen könne</w:t>
+        <w:t>Die Stabsstelle „Fachbereichsorganisation“ und der Zentralbereichsleiter sollen für alle Bereich die Summen über die Kalenderwochen und des Kalenderjahres sehen könne</w:t>
       </w:r>
       <w:r>
         <w:t>n, der Bereichsleiter für die Arbeitsgruppen aus seinem Bereich</w:t>
@@ -2084,7 +2018,7 @@
           <w:lang w:eastAsia="de-DE"/>
         </w:rPr>
         <w:drawing>
-          <wp:inline distT="0" distB="0" distL="0" distR="0" wp14:anchorId="399F8455" wp14:editId="37A4778A">
+          <wp:inline distT="0" distB="0" distL="0" distR="0">
             <wp:extent cx="5760720" cy="3017520"/>
             <wp:effectExtent l="0" t="0" r="0" b="0"/>
             <wp:docPr id="21" name="Grafik 21"/>
@@ -2101,7 +2035,7 @@
                     </pic:cNvPicPr>
                   </pic:nvPicPr>
                   <pic:blipFill>
-                    <a:blip r:embed="rId16">
+                    <a:blip r:embed="rId14">
                       <a:extLst>
                         <a:ext uri="{28A0092B-C50C-407E-A947-70E740481C1C}">
                           <a14:useLocalDpi xmlns:a14="http://schemas.microsoft.com/office/drawing/2010/main" val="0"/>
@@ -2200,7 +2134,7 @@
           <w:lang w:eastAsia="de-DE"/>
         </w:rPr>
         <w:drawing>
-          <wp:inline distT="0" distB="0" distL="0" distR="0" wp14:anchorId="3B8AA7A0" wp14:editId="514D6B55">
+          <wp:inline distT="0" distB="0" distL="0" distR="0">
             <wp:extent cx="5753100" cy="4695825"/>
             <wp:effectExtent l="0" t="0" r="0" b="9525"/>
             <wp:docPr id="6" name="Grafik 6"/>
@@ -2217,7 +2151,7 @@
                     </pic:cNvPicPr>
                   </pic:nvPicPr>
                   <pic:blipFill>
-                    <a:blip r:embed="rId17">
+                    <a:blip r:embed="rId15">
                       <a:extLst>
                         <a:ext uri="{28A0092B-C50C-407E-A947-70E740481C1C}">
                           <a14:useLocalDpi xmlns:a14="http://schemas.microsoft.com/office/drawing/2010/main" val="0"/>
@@ -2278,19 +2212,7 @@
     </w:p>
     <w:p>
       <w:r>
-        <w:t>Die Fachbereic</w:t>
-      </w:r>
-      <w:r>
-        <w:t>hsorganisation soll Mitarbeiter</w:t>
-      </w:r>
-      <w:r>
-        <w:t xml:space="preserve"> einer anderen Organisationsei</w:t>
-      </w:r>
-      <w:r>
-        <w:t>nheit und eine andere Rolle zu</w:t>
-      </w:r>
-      <w:r>
-        <w:t>ordnen</w:t>
+        <w:t>Die Fachbereichsorganisation soll Mitarbeitern einer anderen Organisationseinheit und eine andere Rolle zuzuordnen</w:t>
       </w:r>
       <w:r>
         <w:t xml:space="preserve"> können</w:t>
@@ -2326,7 +2248,7 @@
           <w:lang w:eastAsia="de-DE"/>
         </w:rPr>
         <w:drawing>
-          <wp:inline distT="0" distB="0" distL="0" distR="0" wp14:anchorId="221B7D4A" wp14:editId="13A23875">
+          <wp:inline distT="0" distB="0" distL="0" distR="0">
             <wp:extent cx="5705475" cy="4057650"/>
             <wp:effectExtent l="0" t="0" r="9525" b="0"/>
             <wp:docPr id="7" name="Grafik 7"/>
@@ -2343,7 +2265,7 @@
                     </pic:cNvPicPr>
                   </pic:nvPicPr>
                   <pic:blipFill>
-                    <a:blip r:embed="rId18">
+                    <a:blip r:embed="rId16">
                       <a:extLst>
                         <a:ext uri="{28A0092B-C50C-407E-A947-70E740481C1C}">
                           <a14:useLocalDpi xmlns:a14="http://schemas.microsoft.com/office/drawing/2010/main" val="0"/>
@@ -2421,7 +2343,7 @@
         </w:rPr>
         <w:lastRenderedPageBreak/>
         <w:drawing>
-          <wp:inline distT="0" distB="0" distL="0" distR="0" wp14:anchorId="515C994C" wp14:editId="6871ECAC">
+          <wp:inline distT="0" distB="0" distL="0" distR="0">
             <wp:extent cx="5762625" cy="4419600"/>
             <wp:effectExtent l="0" t="0" r="9525" b="0"/>
             <wp:docPr id="8" name="Grafik 8"/>
@@ -2438,7 +2360,7 @@
                     </pic:cNvPicPr>
                   </pic:nvPicPr>
                   <pic:blipFill>
-                    <a:blip r:embed="rId19">
+                    <a:blip r:embed="rId17">
                       <a:extLst>
                         <a:ext uri="{28A0092B-C50C-407E-A947-70E740481C1C}">
                           <a14:useLocalDpi xmlns:a14="http://schemas.microsoft.com/office/drawing/2010/main" val="0"/>
@@ -2540,7 +2462,7 @@
           <w:lang w:eastAsia="de-DE"/>
         </w:rPr>
         <w:drawing>
-          <wp:inline distT="0" distB="0" distL="0" distR="0" wp14:anchorId="75916A2F" wp14:editId="66A375E6">
+          <wp:inline distT="0" distB="0" distL="0" distR="0">
             <wp:extent cx="5772150" cy="3800475"/>
             <wp:effectExtent l="0" t="0" r="0" b="9525"/>
             <wp:docPr id="10" name="Grafik 10"/>
@@ -2557,7 +2479,7 @@
                     </pic:cNvPicPr>
                   </pic:nvPicPr>
                   <pic:blipFill>
-                    <a:blip r:embed="rId20">
+                    <a:blip r:embed="rId18">
                       <a:extLst>
                         <a:ext uri="{28A0092B-C50C-407E-A947-70E740481C1C}">
                           <a14:useLocalDpi xmlns:a14="http://schemas.microsoft.com/office/drawing/2010/main" val="0"/>
@@ -2721,7 +2643,7 @@
           <w:lang w:eastAsia="de-DE"/>
         </w:rPr>
         <w:drawing>
-          <wp:inline distT="0" distB="0" distL="0" distR="0" wp14:anchorId="27EED6E4" wp14:editId="10B6B69B">
+          <wp:inline distT="0" distB="0" distL="0" distR="0">
             <wp:extent cx="5753100" cy="4457700"/>
             <wp:effectExtent l="0" t="0" r="0" b="0"/>
             <wp:docPr id="13" name="Grafik 13"/>
@@ -2738,7 +2660,7 @@
                     </pic:cNvPicPr>
                   </pic:nvPicPr>
                   <pic:blipFill>
-                    <a:blip r:embed="rId21">
+                    <a:blip r:embed="rId19">
                       <a:extLst>
                         <a:ext uri="{28A0092B-C50C-407E-A947-70E740481C1C}">
                           <a14:useLocalDpi xmlns:a14="http://schemas.microsoft.com/office/drawing/2010/main" val="0"/>
@@ -2944,7 +2866,7 @@
           <w:lang w:eastAsia="de-DE"/>
         </w:rPr>
         <w:drawing>
-          <wp:inline distT="0" distB="0" distL="0" distR="0" wp14:anchorId="4C88209D" wp14:editId="1D580BBE">
+          <wp:inline distT="0" distB="0" distL="0" distR="0">
             <wp:extent cx="5753100" cy="4572000"/>
             <wp:effectExtent l="0" t="0" r="0" b="0"/>
             <wp:docPr id="12" name="Grafik 12"/>
@@ -2961,7 +2883,7 @@
                     </pic:cNvPicPr>
                   </pic:nvPicPr>
                   <pic:blipFill>
-                    <a:blip r:embed="rId22">
+                    <a:blip r:embed="rId20">
                       <a:extLst>
                         <a:ext uri="{28A0092B-C50C-407E-A947-70E740481C1C}">
                           <a14:useLocalDpi xmlns:a14="http://schemas.microsoft.com/office/drawing/2010/main" val="0"/>
@@ -3235,13 +3157,15 @@
     </w:p>
     <w:p>
       <w:r>
-        <w:object w:dxaOrig="19095" w:dyaOrig="8858" w14:anchorId="55C7304B">
-          <v:shape id="_x0000_i1025" type="#_x0000_t75" style="width:458.3pt;height:255.1pt" o:ole="">
-            <v:imagedata r:id="rId23" o:title="" cropleft="10832f"/>
+        <w:object w:dxaOrig="15931" w:dyaOrig="15076">
+          <v:shape id="_x0000_i1029" type="#_x0000_t75" style="width:453.25pt;height:428.9pt" o:ole="">
+            <v:imagedata r:id="rId21" o:title=""/>
           </v:shape>
-          <o:OLEObject Type="Embed" ProgID="Visio.Drawing.15" ShapeID="_x0000_i1025" DrawAspect="Content" ObjectID="_1442842988" r:id="rId24"/>
+          <o:OLEObject Type="Embed" ProgID="Visio.Drawing.15" ShapeID="_x0000_i1029" DrawAspect="Content" ObjectID="_1442845131" r:id="rId22"/>
         </w:object>
       </w:r>
+      <w:bookmarkStart w:id="0" w:name="_GoBack"/>
+      <w:bookmarkEnd w:id="0"/>
     </w:p>
     <w:p>
       <w:pPr>
@@ -3392,126 +3316,51 @@
     <w:p>
       <w:pPr>
         <w:pStyle w:val="berschrift2"/>
-        <w:rPr>
-          <w:lang w:val="en-US"/>
-        </w:rPr>
-      </w:pPr>
-      <w:r>
-        <w:rPr>
-          <w:lang w:val="en-US"/>
-        </w:rPr>
+      </w:pPr>
+      <w:r>
         <w:t>View</w:t>
       </w:r>
     </w:p>
     <w:p>
-      <w:pPr>
-        <w:rPr>
-          <w:lang w:val="en-US"/>
-        </w:rPr>
-      </w:pPr>
-      <w:r>
-        <w:rPr>
-          <w:lang w:val="en-US"/>
-        </w:rPr>
-        <w:t>[</w:t>
-      </w:r>
-      <w:proofErr w:type="gramStart"/>
-      <w:r>
-        <w:rPr>
-          <w:lang w:val="en-US"/>
-        </w:rPr>
-        <w:t>techn</w:t>
-      </w:r>
-      <w:proofErr w:type="gramEnd"/>
-      <w:r>
-        <w:rPr>
-          <w:lang w:val="en-US"/>
-        </w:rPr>
-        <w:t>. Modell View]</w:t>
-      </w:r>
-    </w:p>
+      <w:r>
+        <w:lastRenderedPageBreak/>
+        <w:t>[techn. Modell View]</w:t>
+      </w:r>
+    </w:p>
+    <w:p/>
     <w:p>
       <w:pPr>
         <w:pStyle w:val="berschrift2"/>
-        <w:rPr>
-          <w:lang w:val="en-US"/>
-        </w:rPr>
-      </w:pPr>
-      <w:r>
-        <w:rPr>
-          <w:lang w:val="en-US"/>
-        </w:rPr>
+      </w:pPr>
+      <w:r>
         <w:t>Control</w:t>
       </w:r>
     </w:p>
     <w:p>
-      <w:pPr>
-        <w:rPr>
-          <w:lang w:val="en-US"/>
-        </w:rPr>
-      </w:pPr>
-      <w:r>
-        <w:rPr>
-          <w:lang w:val="en-US"/>
-        </w:rPr>
-        <w:t>[</w:t>
-      </w:r>
-      <w:proofErr w:type="gramStart"/>
-      <w:r>
-        <w:rPr>
-          <w:lang w:val="en-US"/>
-        </w:rPr>
-        <w:t>techn</w:t>
-      </w:r>
-      <w:proofErr w:type="gramEnd"/>
-      <w:r>
-        <w:rPr>
-          <w:lang w:val="en-US"/>
-        </w:rPr>
-        <w:t>. Modell Control]</w:t>
-      </w:r>
-    </w:p>
+      <w:r>
+        <w:t>[techn. Modell Control]</w:t>
+      </w:r>
+    </w:p>
+    <w:p/>
     <w:p>
       <w:pPr>
         <w:pStyle w:val="berschrift2"/>
-        <w:rPr>
-          <w:lang w:val="en-US"/>
-        </w:rPr>
-      </w:pPr>
-      <w:r>
-        <w:rPr>
-          <w:lang w:val="en-US"/>
-        </w:rPr>
+      </w:pPr>
+      <w:r>
         <w:t>Model</w:t>
       </w:r>
     </w:p>
     <w:p>
-      <w:pPr>
-        <w:rPr>
-          <w:lang w:val="en-US"/>
-        </w:rPr>
-      </w:pPr>
-      <w:r>
-        <w:rPr>
-          <w:lang w:val="en-US"/>
-        </w:rPr>
-        <w:t>[</w:t>
-      </w:r>
-      <w:proofErr w:type="gramStart"/>
-      <w:r>
-        <w:rPr>
-          <w:lang w:val="en-US"/>
-        </w:rPr>
-        <w:t>techn</w:t>
-      </w:r>
-      <w:proofErr w:type="gramEnd"/>
-      <w:r>
-        <w:rPr>
-          <w:lang w:val="en-US"/>
-        </w:rPr>
-        <w:t>. Modell Model]</w:t>
-      </w:r>
-    </w:p>
+      <w:r>
+        <w:object w:dxaOrig="23895" w:dyaOrig="14011">
+          <v:shape id="_x0000_i1027" type="#_x0000_t75" style="width:452.8pt;height:265.5pt" o:ole="">
+            <v:imagedata r:id="rId23" o:title=""/>
+          </v:shape>
+          <o:OLEObject Type="Embed" ProgID="Visio.Drawing.15" ShapeID="_x0000_i1027" DrawAspect="Content" ObjectID="_1442845132" r:id="rId24"/>
+        </w:object>
+      </w:r>
+    </w:p>
+    <w:p/>
     <w:p>
       <w:pPr>
         <w:pStyle w:val="berschrift3"/>
@@ -3522,7 +3371,6 @@
     </w:p>
     <w:p>
       <w:r>
-        <w:lastRenderedPageBreak/>
         <w:t>Die darunter liegende Datenbank wurde aus dem</w:t>
       </w:r>
       <w:r>
@@ -3547,8 +3395,9 @@
           <w:noProof/>
           <w:lang w:eastAsia="de-DE"/>
         </w:rPr>
+        <w:lastRenderedPageBreak/>
         <w:drawing>
-          <wp:inline distT="0" distB="0" distL="0" distR="0" wp14:anchorId="559496E5" wp14:editId="406DAD60">
+          <wp:inline distT="0" distB="0" distL="0" distR="0">
             <wp:extent cx="5753100" cy="6134100"/>
             <wp:effectExtent l="0" t="0" r="0" b="0"/>
             <wp:docPr id="1" name="Grafik 1" descr="C:\Users\Johannes\AppData\Local\Microsoft\Windows\INetCache\Content.Word\Datenbankmodell Fallstudie PNG+.png"/>
@@ -3615,7 +3464,7 @@
     <w:tbl>
       <w:tblPr>
         <w:tblW w:w="8886" w:type="dxa"/>
-        <w:tblInd w:w="-118" w:type="dxa"/>
+        <w:tblInd w:w="-110" w:type="dxa"/>
         <w:tblLayout w:type="fixed"/>
         <w:tblCellMar>
           <w:left w:w="70" w:type="dxa"/>
@@ -3627,8 +3476,8 @@
         <w:gridCol w:w="1322"/>
         <w:gridCol w:w="4119"/>
         <w:gridCol w:w="1016"/>
-        <w:gridCol w:w="1166"/>
-        <w:gridCol w:w="1263"/>
+        <w:gridCol w:w="1142"/>
+        <w:gridCol w:w="1287"/>
       </w:tblGrid>
       <w:tr>
         <w:trPr>
@@ -3741,7 +3590,7 @@
         </w:tc>
         <w:tc>
           <w:tcPr>
-            <w:tcW w:w="1166" w:type="dxa"/>
+            <w:tcW w:w="1142" w:type="dxa"/>
             <w:tcBorders>
               <w:top w:val="single" w:sz="6" w:space="0" w:color="auto"/>
               <w:left w:val="single" w:sz="6" w:space="0" w:color="auto"/>
@@ -3776,7 +3625,7 @@
         </w:tc>
         <w:tc>
           <w:tcPr>
-            <w:tcW w:w="1263" w:type="dxa"/>
+            <w:tcW w:w="1287" w:type="dxa"/>
             <w:tcBorders>
               <w:top w:val="single" w:sz="6" w:space="0" w:color="auto"/>
               <w:left w:val="single" w:sz="6" w:space="0" w:color="auto"/>
@@ -3798,8 +3647,6 @@
                 <w:szCs w:val="22"/>
               </w:rPr>
             </w:pPr>
-            <w:bookmarkStart w:id="3" w:name="_GoBack"/>
-            <w:bookmarkEnd w:id="3"/>
             <w:r>
               <w:rPr>
                 <w:rFonts w:ascii="Calibri" w:hAnsi="Calibri" w:cs="Calibri"/>
@@ -3921,7 +3768,7 @@
         </w:tc>
         <w:tc>
           <w:tcPr>
-            <w:tcW w:w="1166" w:type="dxa"/>
+            <w:tcW w:w="1142" w:type="dxa"/>
             <w:tcBorders>
               <w:top w:val="nil"/>
               <w:left w:val="nil"/>
@@ -3956,7 +3803,7 @@
         </w:tc>
         <w:tc>
           <w:tcPr>
-            <w:tcW w:w="1263" w:type="dxa"/>
+            <w:tcW w:w="1287" w:type="dxa"/>
             <w:tcBorders>
               <w:top w:val="nil"/>
               <w:left w:val="nil"/>
@@ -4099,7 +3946,7 @@
         </w:tc>
         <w:tc>
           <w:tcPr>
-            <w:tcW w:w="1166" w:type="dxa"/>
+            <w:tcW w:w="1142" w:type="dxa"/>
             <w:tcBorders>
               <w:top w:val="nil"/>
               <w:left w:val="nil"/>
@@ -4134,7 +3981,7 @@
         </w:tc>
         <w:tc>
           <w:tcPr>
-            <w:tcW w:w="1263" w:type="dxa"/>
+            <w:tcW w:w="1287" w:type="dxa"/>
             <w:tcBorders>
               <w:top w:val="nil"/>
               <w:left w:val="nil"/>
@@ -4277,7 +4124,7 @@
         </w:tc>
         <w:tc>
           <w:tcPr>
-            <w:tcW w:w="1166" w:type="dxa"/>
+            <w:tcW w:w="1142" w:type="dxa"/>
             <w:tcBorders>
               <w:top w:val="nil"/>
               <w:left w:val="nil"/>
@@ -4312,7 +4159,7 @@
         </w:tc>
         <w:tc>
           <w:tcPr>
-            <w:tcW w:w="1263" w:type="dxa"/>
+            <w:tcW w:w="1287" w:type="dxa"/>
             <w:tcBorders>
               <w:top w:val="nil"/>
               <w:left w:val="nil"/>
@@ -4455,7 +4302,7 @@
         </w:tc>
         <w:tc>
           <w:tcPr>
-            <w:tcW w:w="1166" w:type="dxa"/>
+            <w:tcW w:w="1142" w:type="dxa"/>
             <w:tcBorders>
               <w:top w:val="nil"/>
               <w:left w:val="nil"/>
@@ -4490,7 +4337,7 @@
         </w:tc>
         <w:tc>
           <w:tcPr>
-            <w:tcW w:w="1263" w:type="dxa"/>
+            <w:tcW w:w="1287" w:type="dxa"/>
             <w:tcBorders>
               <w:top w:val="nil"/>
               <w:left w:val="nil"/>
@@ -4608,33 +4455,33 @@
         </w:tc>
         <w:tc>
           <w:tcPr>
-            <w:tcW w:w="1166" w:type="dxa"/>
-            <w:tcBorders>
-              <w:top w:val="nil"/>
-              <w:left w:val="nil"/>
-              <w:bottom w:val="nil"/>
-              <w:right w:val="nil"/>
-            </w:tcBorders>
-          </w:tcPr>
-          <w:p>
-            <w:pPr>
-              <w:autoSpaceDE w:val="0"/>
-              <w:autoSpaceDN w:val="0"/>
-              <w:adjustRightInd w:val="0"/>
-              <w:spacing w:before="0" w:after="0" w:line="240" w:lineRule="auto"/>
-              <w:jc w:val="right"/>
-              <w:rPr>
-                <w:rFonts w:ascii="Calibri" w:hAnsi="Calibri" w:cs="Calibri"/>
-                <w:color w:val="000000"/>
-                <w:sz w:val="22"/>
-                <w:szCs w:val="22"/>
-              </w:rPr>
-            </w:pPr>
-          </w:p>
-        </w:tc>
-        <w:tc>
-          <w:tcPr>
-            <w:tcW w:w="1263" w:type="dxa"/>
+            <w:tcW w:w="1142" w:type="dxa"/>
+            <w:tcBorders>
+              <w:top w:val="nil"/>
+              <w:left w:val="nil"/>
+              <w:bottom w:val="nil"/>
+              <w:right w:val="nil"/>
+            </w:tcBorders>
+          </w:tcPr>
+          <w:p>
+            <w:pPr>
+              <w:autoSpaceDE w:val="0"/>
+              <w:autoSpaceDN w:val="0"/>
+              <w:adjustRightInd w:val="0"/>
+              <w:spacing w:before="0" w:after="0" w:line="240" w:lineRule="auto"/>
+              <w:jc w:val="right"/>
+              <w:rPr>
+                <w:rFonts w:ascii="Calibri" w:hAnsi="Calibri" w:cs="Calibri"/>
+                <w:color w:val="000000"/>
+                <w:sz w:val="22"/>
+                <w:szCs w:val="22"/>
+              </w:rPr>
+            </w:pPr>
+          </w:p>
+        </w:tc>
+        <w:tc>
+          <w:tcPr>
+            <w:tcW w:w="1287" w:type="dxa"/>
             <w:tcBorders>
               <w:top w:val="nil"/>
               <w:left w:val="nil"/>
@@ -4768,7 +4615,7 @@
         </w:tc>
         <w:tc>
           <w:tcPr>
-            <w:tcW w:w="1166" w:type="dxa"/>
+            <w:tcW w:w="1142" w:type="dxa"/>
             <w:tcBorders>
               <w:top w:val="nil"/>
               <w:left w:val="nil"/>
@@ -4803,7 +4650,7 @@
         </w:tc>
         <w:tc>
           <w:tcPr>
-            <w:tcW w:w="1263" w:type="dxa"/>
+            <w:tcW w:w="1287" w:type="dxa"/>
             <w:tcBorders>
               <w:top w:val="nil"/>
               <w:left w:val="nil"/>
@@ -4921,33 +4768,33 @@
         </w:tc>
         <w:tc>
           <w:tcPr>
-            <w:tcW w:w="1166" w:type="dxa"/>
-            <w:tcBorders>
-              <w:top w:val="nil"/>
-              <w:left w:val="nil"/>
-              <w:bottom w:val="nil"/>
-              <w:right w:val="nil"/>
-            </w:tcBorders>
-          </w:tcPr>
-          <w:p>
-            <w:pPr>
-              <w:autoSpaceDE w:val="0"/>
-              <w:autoSpaceDN w:val="0"/>
-              <w:adjustRightInd w:val="0"/>
-              <w:spacing w:before="0" w:after="0" w:line="240" w:lineRule="auto"/>
-              <w:jc w:val="right"/>
-              <w:rPr>
-                <w:rFonts w:ascii="Calibri" w:hAnsi="Calibri" w:cs="Calibri"/>
-                <w:color w:val="000000"/>
-                <w:sz w:val="22"/>
-                <w:szCs w:val="22"/>
-              </w:rPr>
-            </w:pPr>
-          </w:p>
-        </w:tc>
-        <w:tc>
-          <w:tcPr>
-            <w:tcW w:w="1263" w:type="dxa"/>
+            <w:tcW w:w="1142" w:type="dxa"/>
+            <w:tcBorders>
+              <w:top w:val="nil"/>
+              <w:left w:val="nil"/>
+              <w:bottom w:val="nil"/>
+              <w:right w:val="nil"/>
+            </w:tcBorders>
+          </w:tcPr>
+          <w:p>
+            <w:pPr>
+              <w:autoSpaceDE w:val="0"/>
+              <w:autoSpaceDN w:val="0"/>
+              <w:adjustRightInd w:val="0"/>
+              <w:spacing w:before="0" w:after="0" w:line="240" w:lineRule="auto"/>
+              <w:jc w:val="right"/>
+              <w:rPr>
+                <w:rFonts w:ascii="Calibri" w:hAnsi="Calibri" w:cs="Calibri"/>
+                <w:color w:val="000000"/>
+                <w:sz w:val="22"/>
+                <w:szCs w:val="22"/>
+              </w:rPr>
+            </w:pPr>
+          </w:p>
+        </w:tc>
+        <w:tc>
+          <w:tcPr>
+            <w:tcW w:w="1287" w:type="dxa"/>
             <w:tcBorders>
               <w:top w:val="nil"/>
               <w:left w:val="nil"/>
@@ -5081,7 +4928,7 @@
         </w:tc>
         <w:tc>
           <w:tcPr>
-            <w:tcW w:w="1166" w:type="dxa"/>
+            <w:tcW w:w="1142" w:type="dxa"/>
             <w:tcBorders>
               <w:top w:val="nil"/>
               <w:left w:val="nil"/>
@@ -5116,7 +4963,7 @@
         </w:tc>
         <w:tc>
           <w:tcPr>
-            <w:tcW w:w="1263" w:type="dxa"/>
+            <w:tcW w:w="1287" w:type="dxa"/>
             <w:tcBorders>
               <w:top w:val="nil"/>
               <w:left w:val="nil"/>
@@ -5250,7 +5097,7 @@
         </w:tc>
         <w:tc>
           <w:tcPr>
-            <w:tcW w:w="1166" w:type="dxa"/>
+            <w:tcW w:w="1142" w:type="dxa"/>
             <w:tcBorders>
               <w:top w:val="nil"/>
               <w:left w:val="nil"/>
@@ -5285,7 +5132,7 @@
         </w:tc>
         <w:tc>
           <w:tcPr>
-            <w:tcW w:w="1263" w:type="dxa"/>
+            <w:tcW w:w="1287" w:type="dxa"/>
             <w:tcBorders>
               <w:top w:val="nil"/>
               <w:left w:val="nil"/>
@@ -5428,7 +5275,7 @@
         </w:tc>
         <w:tc>
           <w:tcPr>
-            <w:tcW w:w="1166" w:type="dxa"/>
+            <w:tcW w:w="1142" w:type="dxa"/>
             <w:tcBorders>
               <w:top w:val="nil"/>
               <w:left w:val="nil"/>
@@ -5463,7 +5310,7 @@
         </w:tc>
         <w:tc>
           <w:tcPr>
-            <w:tcW w:w="1263" w:type="dxa"/>
+            <w:tcW w:w="1287" w:type="dxa"/>
             <w:tcBorders>
               <w:top w:val="nil"/>
               <w:left w:val="nil"/>
@@ -5606,7 +5453,7 @@
         </w:tc>
         <w:tc>
           <w:tcPr>
-            <w:tcW w:w="1166" w:type="dxa"/>
+            <w:tcW w:w="1142" w:type="dxa"/>
             <w:tcBorders>
               <w:top w:val="nil"/>
               <w:left w:val="nil"/>
@@ -5641,7 +5488,7 @@
         </w:tc>
         <w:tc>
           <w:tcPr>
-            <w:tcW w:w="1263" w:type="dxa"/>
+            <w:tcW w:w="1287" w:type="dxa"/>
             <w:tcBorders>
               <w:top w:val="nil"/>
               <w:left w:val="nil"/>
@@ -5775,7 +5622,7 @@
         </w:tc>
         <w:tc>
           <w:tcPr>
-            <w:tcW w:w="1166" w:type="dxa"/>
+            <w:tcW w:w="1142" w:type="dxa"/>
             <w:tcBorders>
               <w:top w:val="nil"/>
               <w:left w:val="nil"/>
@@ -5810,7 +5657,7 @@
         </w:tc>
         <w:tc>
           <w:tcPr>
-            <w:tcW w:w="1263" w:type="dxa"/>
+            <w:tcW w:w="1287" w:type="dxa"/>
             <w:tcBorders>
               <w:top w:val="nil"/>
               <w:left w:val="nil"/>
@@ -5944,7 +5791,7 @@
         </w:tc>
         <w:tc>
           <w:tcPr>
-            <w:tcW w:w="1166" w:type="dxa"/>
+            <w:tcW w:w="1142" w:type="dxa"/>
             <w:tcBorders>
               <w:top w:val="nil"/>
               <w:left w:val="nil"/>
@@ -5979,7 +5826,7 @@
         </w:tc>
         <w:tc>
           <w:tcPr>
-            <w:tcW w:w="1263" w:type="dxa"/>
+            <w:tcW w:w="1287" w:type="dxa"/>
             <w:tcBorders>
               <w:top w:val="nil"/>
               <w:left w:val="nil"/>
@@ -6097,33 +5944,33 @@
         </w:tc>
         <w:tc>
           <w:tcPr>
-            <w:tcW w:w="1166" w:type="dxa"/>
-            <w:tcBorders>
-              <w:top w:val="nil"/>
-              <w:left w:val="nil"/>
-              <w:bottom w:val="nil"/>
-              <w:right w:val="nil"/>
-            </w:tcBorders>
-          </w:tcPr>
-          <w:p>
-            <w:pPr>
-              <w:autoSpaceDE w:val="0"/>
-              <w:autoSpaceDN w:val="0"/>
-              <w:adjustRightInd w:val="0"/>
-              <w:spacing w:before="0" w:after="0" w:line="240" w:lineRule="auto"/>
-              <w:jc w:val="right"/>
-              <w:rPr>
-                <w:rFonts w:ascii="Calibri" w:hAnsi="Calibri" w:cs="Calibri"/>
-                <w:color w:val="000000"/>
-                <w:sz w:val="22"/>
-                <w:szCs w:val="22"/>
-              </w:rPr>
-            </w:pPr>
-          </w:p>
-        </w:tc>
-        <w:tc>
-          <w:tcPr>
-            <w:tcW w:w="1263" w:type="dxa"/>
+            <w:tcW w:w="1142" w:type="dxa"/>
+            <w:tcBorders>
+              <w:top w:val="nil"/>
+              <w:left w:val="nil"/>
+              <w:bottom w:val="nil"/>
+              <w:right w:val="nil"/>
+            </w:tcBorders>
+          </w:tcPr>
+          <w:p>
+            <w:pPr>
+              <w:autoSpaceDE w:val="0"/>
+              <w:autoSpaceDN w:val="0"/>
+              <w:adjustRightInd w:val="0"/>
+              <w:spacing w:before="0" w:after="0" w:line="240" w:lineRule="auto"/>
+              <w:jc w:val="right"/>
+              <w:rPr>
+                <w:rFonts w:ascii="Calibri" w:hAnsi="Calibri" w:cs="Calibri"/>
+                <w:color w:val="000000"/>
+                <w:sz w:val="22"/>
+                <w:szCs w:val="22"/>
+              </w:rPr>
+            </w:pPr>
+          </w:p>
+        </w:tc>
+        <w:tc>
+          <w:tcPr>
+            <w:tcW w:w="1287" w:type="dxa"/>
             <w:tcBorders>
               <w:top w:val="nil"/>
               <w:left w:val="nil"/>
@@ -6248,7 +6095,7 @@
         </w:tc>
         <w:tc>
           <w:tcPr>
-            <w:tcW w:w="1166" w:type="dxa"/>
+            <w:tcW w:w="1142" w:type="dxa"/>
             <w:tcBorders>
               <w:top w:val="nil"/>
               <w:left w:val="nil"/>
@@ -6283,7 +6130,7 @@
         </w:tc>
         <w:tc>
           <w:tcPr>
-            <w:tcW w:w="1263" w:type="dxa"/>
+            <w:tcW w:w="1287" w:type="dxa"/>
             <w:tcBorders>
               <w:top w:val="nil"/>
               <w:left w:val="nil"/>
@@ -6401,33 +6248,33 @@
         </w:tc>
         <w:tc>
           <w:tcPr>
-            <w:tcW w:w="1166" w:type="dxa"/>
-            <w:tcBorders>
-              <w:top w:val="nil"/>
-              <w:left w:val="nil"/>
-              <w:bottom w:val="nil"/>
-              <w:right w:val="nil"/>
-            </w:tcBorders>
-          </w:tcPr>
-          <w:p>
-            <w:pPr>
-              <w:autoSpaceDE w:val="0"/>
-              <w:autoSpaceDN w:val="0"/>
-              <w:adjustRightInd w:val="0"/>
-              <w:spacing w:before="0" w:after="0" w:line="240" w:lineRule="auto"/>
-              <w:jc w:val="right"/>
-              <w:rPr>
-                <w:rFonts w:ascii="Calibri" w:hAnsi="Calibri" w:cs="Calibri"/>
-                <w:color w:val="000000"/>
-                <w:sz w:val="22"/>
-                <w:szCs w:val="22"/>
-              </w:rPr>
-            </w:pPr>
-          </w:p>
-        </w:tc>
-        <w:tc>
-          <w:tcPr>
-            <w:tcW w:w="1263" w:type="dxa"/>
+            <w:tcW w:w="1142" w:type="dxa"/>
+            <w:tcBorders>
+              <w:top w:val="nil"/>
+              <w:left w:val="nil"/>
+              <w:bottom w:val="nil"/>
+              <w:right w:val="nil"/>
+            </w:tcBorders>
+          </w:tcPr>
+          <w:p>
+            <w:pPr>
+              <w:autoSpaceDE w:val="0"/>
+              <w:autoSpaceDN w:val="0"/>
+              <w:adjustRightInd w:val="0"/>
+              <w:spacing w:before="0" w:after="0" w:line="240" w:lineRule="auto"/>
+              <w:jc w:val="right"/>
+              <w:rPr>
+                <w:rFonts w:ascii="Calibri" w:hAnsi="Calibri" w:cs="Calibri"/>
+                <w:color w:val="000000"/>
+                <w:sz w:val="22"/>
+                <w:szCs w:val="22"/>
+              </w:rPr>
+            </w:pPr>
+          </w:p>
+        </w:tc>
+        <w:tc>
+          <w:tcPr>
+            <w:tcW w:w="1287" w:type="dxa"/>
             <w:tcBorders>
               <w:top w:val="nil"/>
               <w:left w:val="nil"/>
@@ -6552,7 +6399,7 @@
         </w:tc>
         <w:tc>
           <w:tcPr>
-            <w:tcW w:w="1166" w:type="dxa"/>
+            <w:tcW w:w="1142" w:type="dxa"/>
             <w:tcBorders>
               <w:top w:val="nil"/>
               <w:left w:val="nil"/>
@@ -6587,7 +6434,7 @@
         </w:tc>
         <w:tc>
           <w:tcPr>
-            <w:tcW w:w="1263" w:type="dxa"/>
+            <w:tcW w:w="1287" w:type="dxa"/>
             <w:tcBorders>
               <w:top w:val="nil"/>
               <w:left w:val="nil"/>
@@ -6721,7 +6568,7 @@
         </w:tc>
         <w:tc>
           <w:tcPr>
-            <w:tcW w:w="1166" w:type="dxa"/>
+            <w:tcW w:w="1142" w:type="dxa"/>
             <w:tcBorders>
               <w:top w:val="nil"/>
               <w:left w:val="nil"/>
@@ -6756,7 +6603,7 @@
         </w:tc>
         <w:tc>
           <w:tcPr>
-            <w:tcW w:w="1263" w:type="dxa"/>
+            <w:tcW w:w="1287" w:type="dxa"/>
             <w:tcBorders>
               <w:top w:val="nil"/>
               <w:left w:val="nil"/>
@@ -6890,7 +6737,7 @@
         </w:tc>
         <w:tc>
           <w:tcPr>
-            <w:tcW w:w="1166" w:type="dxa"/>
+            <w:tcW w:w="1142" w:type="dxa"/>
             <w:tcBorders>
               <w:top w:val="nil"/>
               <w:left w:val="nil"/>
@@ -6925,7 +6772,7 @@
         </w:tc>
         <w:tc>
           <w:tcPr>
-            <w:tcW w:w="1263" w:type="dxa"/>
+            <w:tcW w:w="1287" w:type="dxa"/>
             <w:tcBorders>
               <w:top w:val="nil"/>
               <w:left w:val="nil"/>
@@ -7059,7 +6906,7 @@
         </w:tc>
         <w:tc>
           <w:tcPr>
-            <w:tcW w:w="1166" w:type="dxa"/>
+            <w:tcW w:w="1142" w:type="dxa"/>
             <w:tcBorders>
               <w:top w:val="nil"/>
               <w:left w:val="nil"/>
@@ -7094,7 +6941,7 @@
         </w:tc>
         <w:tc>
           <w:tcPr>
-            <w:tcW w:w="1263" w:type="dxa"/>
+            <w:tcW w:w="1287" w:type="dxa"/>
             <w:tcBorders>
               <w:top w:val="nil"/>
               <w:left w:val="nil"/>
@@ -7228,7 +7075,7 @@
         </w:tc>
         <w:tc>
           <w:tcPr>
-            <w:tcW w:w="1166" w:type="dxa"/>
+            <w:tcW w:w="1142" w:type="dxa"/>
             <w:tcBorders>
               <w:top w:val="nil"/>
               <w:left w:val="nil"/>
@@ -7263,7 +7110,7 @@
         </w:tc>
         <w:tc>
           <w:tcPr>
-            <w:tcW w:w="1263" w:type="dxa"/>
+            <w:tcW w:w="1287" w:type="dxa"/>
             <w:tcBorders>
               <w:top w:val="nil"/>
               <w:left w:val="nil"/>
@@ -7397,7 +7244,7 @@
         </w:tc>
         <w:tc>
           <w:tcPr>
-            <w:tcW w:w="1166" w:type="dxa"/>
+            <w:tcW w:w="1142" w:type="dxa"/>
             <w:tcBorders>
               <w:top w:val="nil"/>
               <w:left w:val="nil"/>
@@ -7432,7 +7279,7 @@
         </w:tc>
         <w:tc>
           <w:tcPr>
-            <w:tcW w:w="1263" w:type="dxa"/>
+            <w:tcW w:w="1287" w:type="dxa"/>
             <w:tcBorders>
               <w:top w:val="nil"/>
               <w:left w:val="nil"/>
@@ -7566,7 +7413,7 @@
         </w:tc>
         <w:tc>
           <w:tcPr>
-            <w:tcW w:w="1166" w:type="dxa"/>
+            <w:tcW w:w="1142" w:type="dxa"/>
             <w:tcBorders>
               <w:top w:val="nil"/>
               <w:left w:val="nil"/>
@@ -7601,7 +7448,7 @@
         </w:tc>
         <w:tc>
           <w:tcPr>
-            <w:tcW w:w="1263" w:type="dxa"/>
+            <w:tcW w:w="1287" w:type="dxa"/>
             <w:tcBorders>
               <w:top w:val="nil"/>
               <w:left w:val="nil"/>
@@ -7735,7 +7582,7 @@
         </w:tc>
         <w:tc>
           <w:tcPr>
-            <w:tcW w:w="1166" w:type="dxa"/>
+            <w:tcW w:w="1142" w:type="dxa"/>
             <w:tcBorders>
               <w:top w:val="nil"/>
               <w:left w:val="nil"/>
@@ -7770,7 +7617,7 @@
         </w:tc>
         <w:tc>
           <w:tcPr>
-            <w:tcW w:w="1263" w:type="dxa"/>
+            <w:tcW w:w="1287" w:type="dxa"/>
             <w:tcBorders>
               <w:top w:val="nil"/>
               <w:left w:val="nil"/>
@@ -7904,7 +7751,7 @@
         </w:tc>
         <w:tc>
           <w:tcPr>
-            <w:tcW w:w="1166" w:type="dxa"/>
+            <w:tcW w:w="1142" w:type="dxa"/>
             <w:tcBorders>
               <w:top w:val="nil"/>
               <w:left w:val="nil"/>
@@ -7939,7 +7786,7 @@
         </w:tc>
         <w:tc>
           <w:tcPr>
-            <w:tcW w:w="1263" w:type="dxa"/>
+            <w:tcW w:w="1287" w:type="dxa"/>
             <w:tcBorders>
               <w:top w:val="nil"/>
               <w:left w:val="nil"/>
@@ -8057,33 +7904,33 @@
         </w:tc>
         <w:tc>
           <w:tcPr>
-            <w:tcW w:w="1166" w:type="dxa"/>
-            <w:tcBorders>
-              <w:top w:val="nil"/>
-              <w:left w:val="nil"/>
-              <w:bottom w:val="nil"/>
-              <w:right w:val="nil"/>
-            </w:tcBorders>
-          </w:tcPr>
-          <w:p>
-            <w:pPr>
-              <w:autoSpaceDE w:val="0"/>
-              <w:autoSpaceDN w:val="0"/>
-              <w:adjustRightInd w:val="0"/>
-              <w:spacing w:before="0" w:after="0" w:line="240" w:lineRule="auto"/>
-              <w:jc w:val="right"/>
-              <w:rPr>
-                <w:rFonts w:ascii="Calibri" w:hAnsi="Calibri" w:cs="Calibri"/>
-                <w:color w:val="000000"/>
-                <w:sz w:val="22"/>
-                <w:szCs w:val="22"/>
-              </w:rPr>
-            </w:pPr>
-          </w:p>
-        </w:tc>
-        <w:tc>
-          <w:tcPr>
-            <w:tcW w:w="1263" w:type="dxa"/>
+            <w:tcW w:w="1142" w:type="dxa"/>
+            <w:tcBorders>
+              <w:top w:val="nil"/>
+              <w:left w:val="nil"/>
+              <w:bottom w:val="nil"/>
+              <w:right w:val="nil"/>
+            </w:tcBorders>
+          </w:tcPr>
+          <w:p>
+            <w:pPr>
+              <w:autoSpaceDE w:val="0"/>
+              <w:autoSpaceDN w:val="0"/>
+              <w:adjustRightInd w:val="0"/>
+              <w:spacing w:before="0" w:after="0" w:line="240" w:lineRule="auto"/>
+              <w:jc w:val="right"/>
+              <w:rPr>
+                <w:rFonts w:ascii="Calibri" w:hAnsi="Calibri" w:cs="Calibri"/>
+                <w:color w:val="000000"/>
+                <w:sz w:val="22"/>
+                <w:szCs w:val="22"/>
+              </w:rPr>
+            </w:pPr>
+          </w:p>
+        </w:tc>
+        <w:tc>
+          <w:tcPr>
+            <w:tcW w:w="1287" w:type="dxa"/>
             <w:tcBorders>
               <w:top w:val="nil"/>
               <w:left w:val="nil"/>
@@ -8208,7 +8055,7 @@
         </w:tc>
         <w:tc>
           <w:tcPr>
-            <w:tcW w:w="1166" w:type="dxa"/>
+            <w:tcW w:w="1142" w:type="dxa"/>
             <w:tcBorders>
               <w:top w:val="nil"/>
               <w:left w:val="nil"/>
@@ -8243,7 +8090,7 @@
         </w:tc>
         <w:tc>
           <w:tcPr>
-            <w:tcW w:w="1263" w:type="dxa"/>
+            <w:tcW w:w="1287" w:type="dxa"/>
             <w:tcBorders>
               <w:top w:val="nil"/>
               <w:left w:val="nil"/>
@@ -8377,7 +8224,7 @@
         </w:tc>
         <w:tc>
           <w:tcPr>
-            <w:tcW w:w="1166" w:type="dxa"/>
+            <w:tcW w:w="1142" w:type="dxa"/>
             <w:tcBorders>
               <w:top w:val="nil"/>
               <w:left w:val="nil"/>
@@ -8412,7 +8259,7 @@
         </w:tc>
         <w:tc>
           <w:tcPr>
-            <w:tcW w:w="1263" w:type="dxa"/>
+            <w:tcW w:w="1287" w:type="dxa"/>
             <w:tcBorders>
               <w:top w:val="nil"/>
               <w:left w:val="nil"/>
@@ -8546,7 +8393,7 @@
         </w:tc>
         <w:tc>
           <w:tcPr>
-            <w:tcW w:w="1166" w:type="dxa"/>
+            <w:tcW w:w="1142" w:type="dxa"/>
             <w:tcBorders>
               <w:top w:val="nil"/>
               <w:left w:val="nil"/>
@@ -8581,7 +8428,7 @@
         </w:tc>
         <w:tc>
           <w:tcPr>
-            <w:tcW w:w="1263" w:type="dxa"/>
+            <w:tcW w:w="1287" w:type="dxa"/>
             <w:tcBorders>
               <w:top w:val="nil"/>
               <w:left w:val="nil"/>
@@ -8699,33 +8546,33 @@
         </w:tc>
         <w:tc>
           <w:tcPr>
-            <w:tcW w:w="1166" w:type="dxa"/>
-            <w:tcBorders>
-              <w:top w:val="nil"/>
-              <w:left w:val="nil"/>
-              <w:bottom w:val="nil"/>
-              <w:right w:val="nil"/>
-            </w:tcBorders>
-          </w:tcPr>
-          <w:p>
-            <w:pPr>
-              <w:autoSpaceDE w:val="0"/>
-              <w:autoSpaceDN w:val="0"/>
-              <w:adjustRightInd w:val="0"/>
-              <w:spacing w:before="0" w:after="0" w:line="240" w:lineRule="auto"/>
-              <w:jc w:val="right"/>
-              <w:rPr>
-                <w:rFonts w:ascii="Calibri" w:hAnsi="Calibri" w:cs="Calibri"/>
-                <w:color w:val="000000"/>
-                <w:sz w:val="22"/>
-                <w:szCs w:val="22"/>
-              </w:rPr>
-            </w:pPr>
-          </w:p>
-        </w:tc>
-        <w:tc>
-          <w:tcPr>
-            <w:tcW w:w="1263" w:type="dxa"/>
+            <w:tcW w:w="1142" w:type="dxa"/>
+            <w:tcBorders>
+              <w:top w:val="nil"/>
+              <w:left w:val="nil"/>
+              <w:bottom w:val="nil"/>
+              <w:right w:val="nil"/>
+            </w:tcBorders>
+          </w:tcPr>
+          <w:p>
+            <w:pPr>
+              <w:autoSpaceDE w:val="0"/>
+              <w:autoSpaceDN w:val="0"/>
+              <w:adjustRightInd w:val="0"/>
+              <w:spacing w:before="0" w:after="0" w:line="240" w:lineRule="auto"/>
+              <w:jc w:val="right"/>
+              <w:rPr>
+                <w:rFonts w:ascii="Calibri" w:hAnsi="Calibri" w:cs="Calibri"/>
+                <w:color w:val="000000"/>
+                <w:sz w:val="22"/>
+                <w:szCs w:val="22"/>
+              </w:rPr>
+            </w:pPr>
+          </w:p>
+        </w:tc>
+        <w:tc>
+          <w:tcPr>
+            <w:tcW w:w="1287" w:type="dxa"/>
             <w:tcBorders>
               <w:top w:val="nil"/>
               <w:left w:val="nil"/>
@@ -8850,7 +8697,7 @@
         </w:tc>
         <w:tc>
           <w:tcPr>
-            <w:tcW w:w="1166" w:type="dxa"/>
+            <w:tcW w:w="1142" w:type="dxa"/>
             <w:tcBorders>
               <w:top w:val="nil"/>
               <w:left w:val="nil"/>
@@ -8885,7 +8732,7 @@
         </w:tc>
         <w:tc>
           <w:tcPr>
-            <w:tcW w:w="1263" w:type="dxa"/>
+            <w:tcW w:w="1287" w:type="dxa"/>
             <w:tcBorders>
               <w:top w:val="nil"/>
               <w:left w:val="nil"/>
@@ -9019,7 +8866,7 @@
         </w:tc>
         <w:tc>
           <w:tcPr>
-            <w:tcW w:w="1166" w:type="dxa"/>
+            <w:tcW w:w="1142" w:type="dxa"/>
             <w:tcBorders>
               <w:top w:val="nil"/>
               <w:left w:val="nil"/>
@@ -9054,7 +8901,7 @@
         </w:tc>
         <w:tc>
           <w:tcPr>
-            <w:tcW w:w="1263" w:type="dxa"/>
+            <w:tcW w:w="1287" w:type="dxa"/>
             <w:tcBorders>
               <w:top w:val="nil"/>
               <w:left w:val="nil"/>
@@ -9100,67 +8947,6 @@
     </w:sectPr>
   </w:body>
 </w:document>
-</file>
-
-<file path=word/comments.xml><?xml version="1.0" encoding="utf-8"?>
-<w:comments xmlns:wpc="http://schemas.microsoft.com/office/word/2010/wordprocessingCanvas" xmlns:mc="http://schemas.openxmlformats.org/markup-compatibility/2006" xmlns:o="urn:schemas-microsoft-com:office:office" xmlns:r="http://schemas.openxmlformats.org/officeDocument/2006/relationships" xmlns:m="http://schemas.openxmlformats.org/officeDocument/2006/math" xmlns:v="urn:schemas-microsoft-com:vml" xmlns:wp14="http://schemas.microsoft.com/office/word/2010/wordprocessingDrawing" xmlns:wp="http://schemas.openxmlformats.org/drawingml/2006/wordprocessingDrawing" xmlns:w10="urn:schemas-microsoft-com:office:word" xmlns:w="http://schemas.openxmlformats.org/wordprocessingml/2006/main" xmlns:w14="http://schemas.microsoft.com/office/word/2010/wordml" xmlns:w15="http://schemas.microsoft.com/office/word/2012/wordml" xmlns:wpg="http://schemas.microsoft.com/office/word/2010/wordprocessingGroup" xmlns:wpi="http://schemas.microsoft.com/office/word/2010/wordprocessingInk" xmlns:wne="http://schemas.microsoft.com/office/word/2006/wordml" xmlns:wps="http://schemas.microsoft.com/office/word/2010/wordprocessingShape" mc:Ignorable="w14 w15 wp14">
-  <w:comment w:id="0" w:author="Phil" w:date="2013-10-09T16:46:00Z" w:initials="P">
-    <w:p>
-      <w:pPr>
-        <w:pStyle w:val="Kommentartext"/>
-      </w:pPr>
-      <w:r>
-        <w:rPr>
-          <w:rStyle w:val="Kommentarzeichen"/>
-        </w:rPr>
-        <w:annotationRef/>
-      </w:r>
-      <w:r>
-        <w:t>Besser: Akteure?</w:t>
-      </w:r>
-    </w:p>
-  </w:comment>
-  <w:comment w:id="1" w:author="Phil" w:date="2013-10-09T16:46:00Z" w:initials="P">
-    <w:p>
-      <w:pPr>
-        <w:pStyle w:val="Kommentartext"/>
-      </w:pPr>
-      <w:r>
-        <w:rPr>
-          <w:rStyle w:val="Kommentarzeichen"/>
-        </w:rPr>
-        <w:annotationRef/>
-      </w:r>
-      <w:r>
-        <w:t>Besser: wird?</w:t>
-      </w:r>
-    </w:p>
-  </w:comment>
-  <w:comment w:id="2" w:author="Phil" w:date="2013-10-09T16:49:00Z" w:initials="P">
-    <w:p>
-      <w:pPr>
-        <w:pStyle w:val="Kommentartext"/>
-      </w:pPr>
-      <w:r>
-        <w:rPr>
-          <w:rStyle w:val="Kommentarzeichen"/>
-        </w:rPr>
-        <w:annotationRef/>
-      </w:r>
-      <w:r>
-        <w:t>Besser: einsehen?</w:t>
-      </w:r>
-    </w:p>
-  </w:comment>
-</w:comments>
-</file>
-
-<file path=word/commentsExtended.xml><?xml version="1.0" encoding="utf-8"?>
-<w15:commentsEx xmlns:wpc="http://schemas.microsoft.com/office/word/2010/wordprocessingCanvas" xmlns:mc="http://schemas.openxmlformats.org/markup-compatibility/2006" xmlns:o="urn:schemas-microsoft-com:office:office" xmlns:r="http://schemas.openxmlformats.org/officeDocument/2006/relationships" xmlns:m="http://schemas.openxmlformats.org/officeDocument/2006/math" xmlns:v="urn:schemas-microsoft-com:vml" xmlns:wp14="http://schemas.microsoft.com/office/word/2010/wordprocessingDrawing" xmlns:wp="http://schemas.openxmlformats.org/drawingml/2006/wordprocessingDrawing" xmlns:w10="urn:schemas-microsoft-com:office:word" xmlns:w="http://schemas.openxmlformats.org/wordprocessingml/2006/main" xmlns:w14="http://schemas.microsoft.com/office/word/2010/wordml" xmlns:w15="http://schemas.microsoft.com/office/word/2012/wordml" xmlns:wpg="http://schemas.microsoft.com/office/word/2010/wordprocessingGroup" xmlns:wpi="http://schemas.microsoft.com/office/word/2010/wordprocessingInk" xmlns:wne="http://schemas.microsoft.com/office/word/2006/wordml" xmlns:wps="http://schemas.microsoft.com/office/word/2010/wordprocessingShape" mc:Ignorable="w14 w15 wp14">
-  <w15:commentEx w15:paraId="638FA752" w15:done="0"/>
-  <w15:commentEx w15:paraId="1912E961" w15:done="0"/>
-  <w15:commentEx w15:paraId="058FF9FF" w15:done="0"/>
-</w15:commentsEx>
 </file>
 
 <file path=word/numbering.xml><?xml version="1.0" encoding="utf-8"?>
@@ -9557,14 +9343,6 @@
     <w:abstractNumId w:val="0"/>
   </w:num>
 </w:numbering>
-</file>
-
-<file path=word/people.xml><?xml version="1.0" encoding="utf-8"?>
-<w15:people xmlns:wpc="http://schemas.microsoft.com/office/word/2010/wordprocessingCanvas" xmlns:mc="http://schemas.openxmlformats.org/markup-compatibility/2006" xmlns:o="urn:schemas-microsoft-com:office:office" xmlns:r="http://schemas.openxmlformats.org/officeDocument/2006/relationships" xmlns:m="http://schemas.openxmlformats.org/officeDocument/2006/math" xmlns:v="urn:schemas-microsoft-com:vml" xmlns:wp14="http://schemas.microsoft.com/office/word/2010/wordprocessingDrawing" xmlns:wp="http://schemas.openxmlformats.org/drawingml/2006/wordprocessingDrawing" xmlns:w10="urn:schemas-microsoft-com:office:word" xmlns:w="http://schemas.openxmlformats.org/wordprocessingml/2006/main" xmlns:w14="http://schemas.microsoft.com/office/word/2010/wordml" xmlns:w15="http://schemas.microsoft.com/office/word/2012/wordml" xmlns:wpg="http://schemas.microsoft.com/office/word/2010/wordprocessingGroup" xmlns:wpi="http://schemas.microsoft.com/office/word/2010/wordprocessingInk" xmlns:wne="http://schemas.microsoft.com/office/word/2006/wordml" xmlns:wps="http://schemas.microsoft.com/office/word/2010/wordprocessingShape" mc:Ignorable="w14 w15 wp14">
-  <w15:person w15:author="Phil">
-    <w15:presenceInfo w15:providerId="None" w15:userId="Phil"/>
-  </w15:person>
-</w15:people>
 </file>
 
 <file path=word/styles.xml><?xml version="1.0" encoding="utf-8"?>
@@ -10583,94 +10361,6 @@
       <w:contextualSpacing/>
     </w:pPr>
   </w:style>
-  <w:style w:type="character" w:styleId="Kommentarzeichen">
-    <w:name w:val="annotation reference"/>
-    <w:basedOn w:val="Absatz-Standardschriftart"/>
-    <w:uiPriority w:val="99"/>
-    <w:semiHidden/>
-    <w:unhideWhenUsed/>
-    <w:rsid w:val="005A31F6"/>
-    <w:rPr>
-      <w:sz w:val="16"/>
-      <w:szCs w:val="16"/>
-    </w:rPr>
-  </w:style>
-  <w:style w:type="paragraph" w:styleId="Kommentartext">
-    <w:name w:val="annotation text"/>
-    <w:basedOn w:val="Standard"/>
-    <w:link w:val="KommentartextZchn"/>
-    <w:uiPriority w:val="99"/>
-    <w:semiHidden/>
-    <w:unhideWhenUsed/>
-    <w:rsid w:val="005A31F6"/>
-    <w:pPr>
-      <w:spacing w:line="240" w:lineRule="auto"/>
-    </w:pPr>
-  </w:style>
-  <w:style w:type="character" w:customStyle="1" w:styleId="KommentartextZchn">
-    <w:name w:val="Kommentartext Zchn"/>
-    <w:basedOn w:val="Absatz-Standardschriftart"/>
-    <w:link w:val="Kommentartext"/>
-    <w:uiPriority w:val="99"/>
-    <w:semiHidden/>
-    <w:rsid w:val="005A31F6"/>
-  </w:style>
-  <w:style w:type="paragraph" w:styleId="Kommentarthema">
-    <w:name w:val="annotation subject"/>
-    <w:basedOn w:val="Kommentartext"/>
-    <w:next w:val="Kommentartext"/>
-    <w:link w:val="KommentarthemaZchn"/>
-    <w:uiPriority w:val="99"/>
-    <w:semiHidden/>
-    <w:unhideWhenUsed/>
-    <w:rsid w:val="005A31F6"/>
-    <w:rPr>
-      <w:b/>
-      <w:bCs/>
-    </w:rPr>
-  </w:style>
-  <w:style w:type="character" w:customStyle="1" w:styleId="KommentarthemaZchn">
-    <w:name w:val="Kommentarthema Zchn"/>
-    <w:basedOn w:val="KommentartextZchn"/>
-    <w:link w:val="Kommentarthema"/>
-    <w:uiPriority w:val="99"/>
-    <w:semiHidden/>
-    <w:rsid w:val="005A31F6"/>
-    <w:rPr>
-      <w:b/>
-      <w:bCs/>
-    </w:rPr>
-  </w:style>
-  <w:style w:type="paragraph" w:styleId="Sprechblasentext">
-    <w:name w:val="Balloon Text"/>
-    <w:basedOn w:val="Standard"/>
-    <w:link w:val="SprechblasentextZchn"/>
-    <w:uiPriority w:val="99"/>
-    <w:semiHidden/>
-    <w:unhideWhenUsed/>
-    <w:rsid w:val="005A31F6"/>
-    <w:pPr>
-      <w:spacing w:before="0" w:after="0" w:line="240" w:lineRule="auto"/>
-    </w:pPr>
-    <w:rPr>
-      <w:rFonts w:ascii="Segoe UI" w:hAnsi="Segoe UI" w:cs="Segoe UI"/>
-      <w:sz w:val="18"/>
-      <w:szCs w:val="18"/>
-    </w:rPr>
-  </w:style>
-  <w:style w:type="character" w:customStyle="1" w:styleId="SprechblasentextZchn">
-    <w:name w:val="Sprechblasentext Zchn"/>
-    <w:basedOn w:val="Absatz-Standardschriftart"/>
-    <w:link w:val="Sprechblasentext"/>
-    <w:uiPriority w:val="99"/>
-    <w:semiHidden/>
-    <w:rsid w:val="005A31F6"/>
-    <w:rPr>
-      <w:rFonts w:ascii="Segoe UI" w:hAnsi="Segoe UI" w:cs="Segoe UI"/>
-      <w:sz w:val="18"/>
-      <w:szCs w:val="18"/>
-    </w:rPr>
-  </w:style>
 </w:styles>
 </file>
 
@@ -10940,7 +10630,7 @@
 </file>
 
 <file path=customXml/itemProps1.xml><?xml version="1.0" encoding="utf-8"?>
-<ds:datastoreItem xmlns:ds="http://schemas.openxmlformats.org/officeDocument/2006/customXml" ds:itemID="{60FCAA3F-168D-429A-AB91-21837F413B76}">
+<ds:datastoreItem xmlns:ds="http://schemas.openxmlformats.org/officeDocument/2006/customXml" ds:itemID="{75F9A9BE-E006-4585-9C53-FDEEE4A0EE19}">
   <ds:schemaRefs>
     <ds:schemaRef ds:uri="http://schemas.openxmlformats.org/officeDocument/2006/bibliography"/>
   </ds:schemaRefs>

--- a/Entwurfsphase/Pflichtenheft.docx
+++ b/Entwurfsphase/Pflichtenheft.docx
@@ -940,14 +940,142 @@
                                         <w:szCs w:val="36"/>
                                       </w:rPr>
                                     </w:pPr>
+                                    <w:proofErr w:type="spellStart"/>
                                     <w:r>
                                       <w:rPr>
                                         <w:color w:val="5B9BD5" w:themeColor="accent1"/>
                                         <w:sz w:val="36"/>
                                         <w:szCs w:val="36"/>
                                       </w:rPr>
-                                      <w:t>Buccio, Buckenmaier, Erkert, Haag, Katsepidis, Kirchniawy, Lachnit, Mössinger, Schneider, Schuster, Trujke</w:t>
+                                      <w:t>Buccio</w:t>
                                     </w:r>
+                                    <w:proofErr w:type="spellEnd"/>
+                                    <w:r>
+                                      <w:rPr>
+                                        <w:color w:val="5B9BD5" w:themeColor="accent1"/>
+                                        <w:sz w:val="36"/>
+                                        <w:szCs w:val="36"/>
+                                      </w:rPr>
+                                      <w:t xml:space="preserve">, </w:t>
+                                    </w:r>
+                                    <w:proofErr w:type="spellStart"/>
+                                    <w:r>
+                                      <w:rPr>
+                                        <w:color w:val="5B9BD5" w:themeColor="accent1"/>
+                                        <w:sz w:val="36"/>
+                                        <w:szCs w:val="36"/>
+                                      </w:rPr>
+                                      <w:t>Buckenmaier</w:t>
+                                    </w:r>
+                                    <w:proofErr w:type="spellEnd"/>
+                                    <w:r>
+                                      <w:rPr>
+                                        <w:color w:val="5B9BD5" w:themeColor="accent1"/>
+                                        <w:sz w:val="36"/>
+                                        <w:szCs w:val="36"/>
+                                      </w:rPr>
+                                      <w:t xml:space="preserve">, </w:t>
+                                    </w:r>
+                                    <w:proofErr w:type="spellStart"/>
+                                    <w:r>
+                                      <w:rPr>
+                                        <w:color w:val="5B9BD5" w:themeColor="accent1"/>
+                                        <w:sz w:val="36"/>
+                                        <w:szCs w:val="36"/>
+                                      </w:rPr>
+                                      <w:t>Erkert</w:t>
+                                    </w:r>
+                                    <w:proofErr w:type="spellEnd"/>
+                                    <w:r>
+                                      <w:rPr>
+                                        <w:color w:val="5B9BD5" w:themeColor="accent1"/>
+                                        <w:sz w:val="36"/>
+                                        <w:szCs w:val="36"/>
+                                      </w:rPr>
+                                      <w:t xml:space="preserve">, Haag, </w:t>
+                                    </w:r>
+                                    <w:proofErr w:type="spellStart"/>
+                                    <w:r>
+                                      <w:rPr>
+                                        <w:color w:val="5B9BD5" w:themeColor="accent1"/>
+                                        <w:sz w:val="36"/>
+                                        <w:szCs w:val="36"/>
+                                      </w:rPr>
+                                      <w:t>Katsepidis</w:t>
+                                    </w:r>
+                                    <w:proofErr w:type="spellEnd"/>
+                                    <w:r>
+                                      <w:rPr>
+                                        <w:color w:val="5B9BD5" w:themeColor="accent1"/>
+                                        <w:sz w:val="36"/>
+                                        <w:szCs w:val="36"/>
+                                      </w:rPr>
+                                      <w:t xml:space="preserve">, </w:t>
+                                    </w:r>
+                                    <w:proofErr w:type="spellStart"/>
+                                    <w:r>
+                                      <w:rPr>
+                                        <w:color w:val="5B9BD5" w:themeColor="accent1"/>
+                                        <w:sz w:val="36"/>
+                                        <w:szCs w:val="36"/>
+                                      </w:rPr>
+                                      <w:t>Kirchniawy</w:t>
+                                    </w:r>
+                                    <w:proofErr w:type="spellEnd"/>
+                                    <w:r>
+                                      <w:rPr>
+                                        <w:color w:val="5B9BD5" w:themeColor="accent1"/>
+                                        <w:sz w:val="36"/>
+                                        <w:szCs w:val="36"/>
+                                      </w:rPr>
+                                      <w:t xml:space="preserve">, </w:t>
+                                    </w:r>
+                                    <w:proofErr w:type="spellStart"/>
+                                    <w:r>
+                                      <w:rPr>
+                                        <w:color w:val="5B9BD5" w:themeColor="accent1"/>
+                                        <w:sz w:val="36"/>
+                                        <w:szCs w:val="36"/>
+                                      </w:rPr>
+                                      <w:t>Lachnit</w:t>
+                                    </w:r>
+                                    <w:proofErr w:type="spellEnd"/>
+                                    <w:r>
+                                      <w:rPr>
+                                        <w:color w:val="5B9BD5" w:themeColor="accent1"/>
+                                        <w:sz w:val="36"/>
+                                        <w:szCs w:val="36"/>
+                                      </w:rPr>
+                                      <w:t xml:space="preserve">, </w:t>
+                                    </w:r>
+                                    <w:proofErr w:type="spellStart"/>
+                                    <w:r>
+                                      <w:rPr>
+                                        <w:color w:val="5B9BD5" w:themeColor="accent1"/>
+                                        <w:sz w:val="36"/>
+                                        <w:szCs w:val="36"/>
+                                      </w:rPr>
+                                      <w:t>Mössinger</w:t>
+                                    </w:r>
+                                    <w:proofErr w:type="spellEnd"/>
+                                    <w:r>
+                                      <w:rPr>
+                                        <w:color w:val="5B9BD5" w:themeColor="accent1"/>
+                                        <w:sz w:val="36"/>
+                                        <w:szCs w:val="36"/>
+                                      </w:rPr>
+                                      <w:t xml:space="preserve">, Schneider, Schuster, </w:t>
+                                    </w:r>
+                                    <w:proofErr w:type="spellStart"/>
+                                    <w:r>
+                                      <w:rPr>
+                                        <w:color w:val="5B9BD5" w:themeColor="accent1"/>
+                                        <w:sz w:val="36"/>
+                                        <w:szCs w:val="36"/>
+                                      </w:rPr>
+                                      <w:t>Trujke</w:t>
+                                    </w:r>
+                                    <w:proofErr w:type="spellEnd"/>
                                   </w:p>
                                 </w:sdtContent>
                               </w:sdt>
@@ -1226,16 +1354,48 @@
     </w:p>
     <w:p>
       <w:r>
-        <w:t>Das UseCase-Model gibt einen Überblick über die fachlichen Anfo</w:t>
-      </w:r>
-      <w:r>
-        <w:t>rderungen und die beteiligten Ak</w:t>
-      </w:r>
-      <w:r>
-        <w:t xml:space="preserve">toren. Die </w:t>
-      </w:r>
-      <w:r>
-        <w:t>geplante Realisierung der einzelnen UseCases werden nachfolgend kurz skizziert.</w:t>
+        <w:t xml:space="preserve">Das </w:t>
+      </w:r>
+      <w:proofErr w:type="spellStart"/>
+      <w:r>
+        <w:t>UseCase</w:t>
+      </w:r>
+      <w:proofErr w:type="spellEnd"/>
+      <w:r>
+        <w:t>-Model gibt einen Überblick über die fachlichen Anfo</w:t>
+      </w:r>
+      <w:r>
+        <w:t xml:space="preserve">rderungen und die beteiligten </w:t>
+      </w:r>
+      <w:proofErr w:type="spellStart"/>
+      <w:r>
+        <w:t>Ak</w:t>
+      </w:r>
+      <w:r>
+        <w:t>toren</w:t>
+      </w:r>
+      <w:proofErr w:type="spellEnd"/>
+      <w:r>
+        <w:t xml:space="preserve">. Die </w:t>
+      </w:r>
+      <w:r>
+        <w:t xml:space="preserve">geplante Realisierung der einzelnen </w:t>
+      </w:r>
+      <w:proofErr w:type="spellStart"/>
+      <w:r>
+        <w:t>UseCases</w:t>
+      </w:r>
+      <w:proofErr w:type="spellEnd"/>
+      <w:r>
+        <w:t xml:space="preserve"> </w:t>
+      </w:r>
+      <w:proofErr w:type="gramStart"/>
+      <w:r>
+        <w:t>werden</w:t>
+      </w:r>
+      <w:proofErr w:type="gramEnd"/>
+      <w:r>
+        <w:t xml:space="preserve"> nachfolgend kurz skizziert.</w:t>
       </w:r>
     </w:p>
     <w:p>
@@ -1263,7 +1423,7 @@
           <v:shape id="_x0000_i1025" type="#_x0000_t75" style="width:453.2pt;height:314.4pt" o:ole="">
             <v:imagedata r:id="rId6" o:title=""/>
           </v:shape>
-          <o:OLEObject Type="Embed" ProgID="Visio.Drawing.15" ShapeID="_x0000_i1025" DrawAspect="Content" ObjectID="_1442845130" r:id="rId7"/>
+          <o:OLEObject Type="Embed" ProgID="Visio.Drawing.15" ShapeID="_x0000_i1025" DrawAspect="Content" ObjectID="_1442857559" r:id="rId7"/>
         </w:object>
       </w:r>
     </w:p>
@@ -1370,13 +1530,37 @@
     </w:p>
     <w:p>
       <w:r>
-        <w:t>Sobald sich ein User einloggt, wird in der Datenbank ein Timestamp gesetzt (LetzterLogin). Ist dieser nicht vorhanden (NULL), dann folgt die View zur Änderung des Passwortes.</w:t>
+        <w:t xml:space="preserve">Sobald sich ein User einloggt, wird in der Datenbank ein </w:t>
+      </w:r>
+      <w:proofErr w:type="spellStart"/>
+      <w:r>
+        <w:t>Timestamp</w:t>
+      </w:r>
+      <w:proofErr w:type="spellEnd"/>
+      <w:r>
+        <w:t xml:space="preserve"> gesetzt (</w:t>
+      </w:r>
+      <w:proofErr w:type="spellStart"/>
+      <w:r>
+        <w:t>LetzterLogin</w:t>
+      </w:r>
+      <w:proofErr w:type="spellEnd"/>
+      <w:r>
+        <w:t>). Ist dieser nicht vorhanden (NULL), dann folgt die View zur Änderung des Passwortes.</w:t>
       </w:r>
       <w:r>
         <w:t xml:space="preserve"> Andernfalls wird eine Willk</w:t>
       </w:r>
       <w:r>
-        <w:t>ommensseite eingeblendet, auf der linken Seite wird der Menübaum entsprechend der Berechtigungen des Users generiert.</w:t>
+        <w:t xml:space="preserve">ommensseite eingeblendet, auf der linken Seite wird der </w:t>
+      </w:r>
+      <w:proofErr w:type="spellStart"/>
+      <w:r>
+        <w:t>Menübaum</w:t>
+      </w:r>
+      <w:proofErr w:type="spellEnd"/>
+      <w:r>
+        <w:t xml:space="preserve"> entsprechend der Berechtigungen des Users generiert.</w:t>
       </w:r>
     </w:p>
     <w:p>
@@ -2320,7 +2504,23 @@
           <w:color w:val="FF0000"/>
           <w:highlight w:val="yellow"/>
         </w:rPr>
-        <w:t>[fehlt!]</w:t>
+        <w:t>[</w:t>
+      </w:r>
+      <w:proofErr w:type="gramStart"/>
+      <w:r>
+        <w:rPr>
+          <w:color w:val="FF0000"/>
+          <w:highlight w:val="yellow"/>
+        </w:rPr>
+        <w:t>fehlt</w:t>
+      </w:r>
+      <w:proofErr w:type="gramEnd"/>
+      <w:r>
+        <w:rPr>
+          <w:color w:val="FF0000"/>
+          <w:highlight w:val="yellow"/>
+        </w:rPr>
+        <w:t>!]</w:t>
       </w:r>
     </w:p>
     <w:p>
@@ -2534,60 +2734,23 @@
           <w:color w:val="FF0000"/>
           <w:highlight w:val="yellow"/>
         </w:rPr>
-        <w:t>[fehlt!]</w:t>
-      </w:r>
-    </w:p>
-    <w:p>
-      <w:pPr>
-        <w:pStyle w:val="berschrift3"/>
-      </w:pPr>
-      <w:r>
-        <w:t>Usecase „arbeitsgruppe anlegen“</w:t>
-      </w:r>
-    </w:p>
-    <w:p>
-      <w:pPr>
-        <w:rPr>
-          <w:b/>
-        </w:rPr>
-      </w:pPr>
-      <w:r>
-        <w:rPr>
-          <w:b/>
-        </w:rPr>
-        <w:t>Anforderung:</w:t>
-      </w:r>
-    </w:p>
-    <w:p>
-      <w:r>
-        <w:t>Die Fachbereichsorganisation soll eine Arbeitsgruppe mit Angabe von Kurzbezeichnung, Bezeichnung und des Bereiches anlegen können.</w:t>
-      </w:r>
-    </w:p>
-    <w:p>
-      <w:pPr>
-        <w:rPr>
-          <w:b/>
-        </w:rPr>
-      </w:pPr>
-      <w:r>
-        <w:rPr>
-          <w:b/>
-        </w:rPr>
-        <w:t>Realisierung:</w:t>
-      </w:r>
-    </w:p>
-    <w:p>
-      <w:pPr>
-        <w:rPr>
-          <w:color w:val="FF0000"/>
-        </w:rPr>
-      </w:pPr>
+        <w:t>[</w:t>
+      </w:r>
+      <w:proofErr w:type="gramStart"/>
       <w:r>
         <w:rPr>
           <w:color w:val="FF0000"/>
           <w:highlight w:val="yellow"/>
         </w:rPr>
-        <w:t>[nicht vorhanden?!]</w:t>
+        <w:t>fehlt</w:t>
+      </w:r>
+      <w:proofErr w:type="gramEnd"/>
+      <w:r>
+        <w:rPr>
+          <w:color w:val="FF0000"/>
+          <w:highlight w:val="yellow"/>
+        </w:rPr>
+        <w:t>!]</w:t>
       </w:r>
     </w:p>
     <w:p>
@@ -2595,7 +2758,7 @@
         <w:pStyle w:val="berschrift3"/>
       </w:pPr>
       <w:r>
-        <w:t>Usecase „arbeitsgruppe bearbeiten“</w:t>
+        <w:t>Usecase „arbeitsgruppe anlegen“</w:t>
       </w:r>
     </w:p>
     <w:p>
@@ -2613,7 +2776,7 @@
     </w:p>
     <w:p>
       <w:r>
-        <w:t>Die Fachbereichsorganisation soll bei einer Arbeitsgruppe die Zuordnung zum Bereich, die Kurzbezeichnung, die Bezeichnung und den Arbeitsgruppenleiter ändern können.</w:t>
+        <w:t>Die Fachbereichsorganisation soll eine Arbeitsgruppe mit Angabe von Kurzbezeichnung, Bezeichnung und des Bereiches anlegen können.</w:t>
       </w:r>
     </w:p>
     <w:p>
@@ -2626,27 +2789,27 @@
         <w:rPr>
           <w:b/>
         </w:rPr>
+        <w:t>Realisierung:</w:t>
+      </w:r>
+    </w:p>
+    <w:p>
+      <w:pPr>
+        <w:rPr>
+          <w:color w:val="FF0000"/>
+        </w:rPr>
+      </w:pPr>
+      <w:r>
+        <w:rPr>
+          <w:noProof/>
+          <w:color w:val="FF0000"/>
+          <w:lang w:eastAsia="de-DE"/>
+        </w:rPr>
         <w:lastRenderedPageBreak/>
-        <w:t>Realisierung:</w:t>
-      </w:r>
-    </w:p>
-    <w:p>
-      <w:pPr>
-        <w:rPr>
-          <w:b/>
-        </w:rPr>
-      </w:pPr>
-      <w:r>
-        <w:rPr>
-          <w:b/>
-          <w:noProof/>
-          <w:lang w:eastAsia="de-DE"/>
-        </w:rPr>
         <w:drawing>
           <wp:inline distT="0" distB="0" distL="0" distR="0">
-            <wp:extent cx="5753100" cy="4457700"/>
-            <wp:effectExtent l="0" t="0" r="0" b="0"/>
-            <wp:docPr id="13" name="Grafik 13"/>
+            <wp:extent cx="3714750" cy="2905125"/>
+            <wp:effectExtent l="0" t="0" r="0" b="9525"/>
+            <wp:docPr id="14" name="Grafik 14"/>
             <wp:cNvGraphicFramePr>
               <a:graphicFrameLocks xmlns:a="http://schemas.openxmlformats.org/drawingml/2006/main" noChangeAspect="1"/>
             </wp:cNvGraphicFramePr>
@@ -2654,7 +2817,7 @@
               <a:graphicData uri="http://schemas.openxmlformats.org/drawingml/2006/picture">
                 <pic:pic xmlns:pic="http://schemas.openxmlformats.org/drawingml/2006/picture">
                   <pic:nvPicPr>
-                    <pic:cNvPr id="0" name="Picture 24"/>
+                    <pic:cNvPr id="0" name="Picture 6"/>
                     <pic:cNvPicPr>
                       <a:picLocks noChangeAspect="1" noChangeArrowheads="1"/>
                     </pic:cNvPicPr>
@@ -2675,7 +2838,7 @@
                   <pic:spPr bwMode="auto">
                     <a:xfrm>
                       <a:off x="0" y="0"/>
-                      <a:ext cx="5753100" cy="4457700"/>
+                      <a:ext cx="3714750" cy="2905125"/>
                     </a:xfrm>
                     <a:prstGeom prst="rect">
                       <a:avLst/>
@@ -2694,6 +2857,45 @@
     </w:p>
     <w:p>
       <w:pPr>
+        <w:pStyle w:val="berschrift3"/>
+      </w:pPr>
+      <w:r>
+        <w:t>Usecase „arbeitsgruppe bearbeiten“</w:t>
+      </w:r>
+    </w:p>
+    <w:p>
+      <w:pPr>
+        <w:rPr>
+          <w:b/>
+        </w:rPr>
+      </w:pPr>
+      <w:r>
+        <w:rPr>
+          <w:b/>
+        </w:rPr>
+        <w:t>Anforderung:</w:t>
+      </w:r>
+    </w:p>
+    <w:p>
+      <w:r>
+        <w:t>Die Fachbereichsorganisation soll bei einer Arbeitsgruppe die Zuordnung zum Bereich, die Kurzbezeichnung, die Bezeichnung und den Arbeitsgruppenleiter ändern können.</w:t>
+      </w:r>
+    </w:p>
+    <w:p>
+      <w:pPr>
+        <w:rPr>
+          <w:b/>
+        </w:rPr>
+      </w:pPr>
+      <w:r>
+        <w:rPr>
+          <w:b/>
+        </w:rPr>
+        <w:t>Realisierung:</w:t>
+      </w:r>
+    </w:p>
+    <w:p>
+      <w:pPr>
         <w:rPr>
           <w:color w:val="FF0000"/>
         </w:rPr>
@@ -2703,173 +2905,43 @@
           <w:color w:val="FF0000"/>
           <w:highlight w:val="yellow"/>
         </w:rPr>
-        <w:t>[suchen, auswählen, bearbeiten?!]</w:t>
-      </w:r>
-    </w:p>
-    <w:p>
-      <w:pPr>
-        <w:pStyle w:val="berschrift3"/>
-      </w:pPr>
-      <w:r>
-        <w:t>Usecase „arbeitsgruppe löschen“</w:t>
-      </w:r>
-    </w:p>
-    <w:p>
-      <w:pPr>
-        <w:rPr>
-          <w:b/>
-        </w:rPr>
-      </w:pPr>
-      <w:r>
-        <w:rPr>
-          <w:b/>
-        </w:rPr>
-        <w:t>Anforderung:</w:t>
-      </w:r>
-    </w:p>
-    <w:p>
-      <w:r>
-        <w:t>Die Fachbereichsorganisation soll eine Arbeitsgruppe löschen können.</w:t>
-      </w:r>
-    </w:p>
-    <w:p>
-      <w:pPr>
-        <w:rPr>
-          <w:b/>
-        </w:rPr>
-      </w:pPr>
-      <w:r>
-        <w:rPr>
-          <w:b/>
-        </w:rPr>
-        <w:t>Realisierung:</w:t>
-      </w:r>
-    </w:p>
-    <w:p>
-      <w:pPr>
-        <w:rPr>
-          <w:color w:val="FF0000"/>
-        </w:rPr>
-      </w:pPr>
+        <w:t>[</w:t>
+      </w:r>
+      <w:proofErr w:type="gramStart"/>
       <w:r>
         <w:rPr>
           <w:color w:val="FF0000"/>
           <w:highlight w:val="yellow"/>
         </w:rPr>
-        <w:t>[suchen, auswählen, löschen?!]</w:t>
-      </w:r>
-    </w:p>
-    <w:p>
-      <w:pPr>
-        <w:rPr>
-          <w:color w:val="FF0000"/>
-        </w:rPr>
-      </w:pPr>
-    </w:p>
-    <w:p>
-      <w:pPr>
-        <w:pStyle w:val="berschrift3"/>
-      </w:pPr>
-      <w:r>
-        <w:t>Usecase „bereich anlegen“</w:t>
-      </w:r>
-    </w:p>
-    <w:p>
-      <w:pPr>
-        <w:rPr>
-          <w:b/>
-        </w:rPr>
-      </w:pPr>
-      <w:r>
-        <w:rPr>
-          <w:b/>
-        </w:rPr>
-        <w:t>Anforderung:</w:t>
-      </w:r>
-    </w:p>
-    <w:p>
-      <w:r>
-        <w:t>Die Fachbereichsorganisation soll einen Bereich mit Angabe der Kurzbezeichnung und Bezeichnung anlegen können.</w:t>
-      </w:r>
-    </w:p>
-    <w:p>
-      <w:pPr>
-        <w:rPr>
-          <w:b/>
-        </w:rPr>
-      </w:pPr>
-      <w:r>
-        <w:rPr>
-          <w:b/>
-        </w:rPr>
-        <w:t>Realisierung:</w:t>
-      </w:r>
-    </w:p>
-    <w:p>
-      <w:pPr>
-        <w:rPr>
-          <w:color w:val="FF0000"/>
-        </w:rPr>
-      </w:pPr>
+        <w:t>suchen</w:t>
+      </w:r>
+      <w:proofErr w:type="gramEnd"/>
       <w:r>
         <w:rPr>
           <w:color w:val="FF0000"/>
           <w:highlight w:val="yellow"/>
         </w:rPr>
-        <w:t>[nicht vorhanden?!]</w:t>
-      </w:r>
-    </w:p>
-    <w:p>
-      <w:pPr>
-        <w:pStyle w:val="berschrift3"/>
-      </w:pPr>
-      <w:r>
+        <w:t>, auswählen fehlt!]</w:t>
+      </w:r>
+    </w:p>
+    <w:p>
+      <w:pPr>
+        <w:rPr>
+          <w:color w:val="FF0000"/>
+        </w:rPr>
+      </w:pPr>
+      <w:r>
+        <w:rPr>
+          <w:noProof/>
+          <w:color w:val="FF0000"/>
+          <w:lang w:eastAsia="de-DE"/>
+        </w:rPr>
         <w:lastRenderedPageBreak/>
-        <w:t>Usecase „bereich bearbeiten“</w:t>
-      </w:r>
-    </w:p>
-    <w:p>
-      <w:pPr>
-        <w:rPr>
-          <w:b/>
-        </w:rPr>
-      </w:pPr>
-      <w:r>
-        <w:rPr>
-          <w:b/>
-        </w:rPr>
-        <w:t>Anforderung:</w:t>
-      </w:r>
-    </w:p>
-    <w:p>
-      <w:r>
-        <w:t>Die Fachbereichsorganisation soll bei einem Bereich die Kurzbezeichnung, Bezeichnung und den Leiter ändern können.</w:t>
-      </w:r>
-    </w:p>
-    <w:p>
-      <w:pPr>
-        <w:rPr>
-          <w:b/>
-        </w:rPr>
-      </w:pPr>
-      <w:r>
-        <w:rPr>
-          <w:b/>
-        </w:rPr>
-        <w:t>Realisierung:</w:t>
-      </w:r>
-    </w:p>
-    <w:p>
-      <w:r>
-        <w:rPr>
-          <w:noProof/>
-          <w:lang w:eastAsia="de-DE"/>
-        </w:rPr>
         <w:drawing>
           <wp:inline distT="0" distB="0" distL="0" distR="0">
-            <wp:extent cx="5753100" cy="4572000"/>
-            <wp:effectExtent l="0" t="0" r="0" b="0"/>
-            <wp:docPr id="12" name="Grafik 12"/>
+            <wp:extent cx="3743325" cy="4314825"/>
+            <wp:effectExtent l="0" t="0" r="9525" b="9525"/>
+            <wp:docPr id="19" name="Grafik 19"/>
             <wp:cNvGraphicFramePr>
               <a:graphicFrameLocks xmlns:a="http://schemas.openxmlformats.org/drawingml/2006/main" noChangeAspect="1"/>
             </wp:cNvGraphicFramePr>
@@ -2877,7 +2949,7 @@
               <a:graphicData uri="http://schemas.openxmlformats.org/drawingml/2006/picture">
                 <pic:pic xmlns:pic="http://schemas.openxmlformats.org/drawingml/2006/picture">
                   <pic:nvPicPr>
-                    <pic:cNvPr id="0" name="Picture 23"/>
+                    <pic:cNvPr id="0" name="Picture 9"/>
                     <pic:cNvPicPr>
                       <a:picLocks noChangeAspect="1" noChangeArrowheads="1"/>
                     </pic:cNvPicPr>
@@ -2898,7 +2970,7 @@
                   <pic:spPr bwMode="auto">
                     <a:xfrm>
                       <a:off x="0" y="0"/>
-                      <a:ext cx="5753100" cy="4572000"/>
+                      <a:ext cx="3743325" cy="4314825"/>
                     </a:xfrm>
                     <a:prstGeom prst="rect">
                       <a:avLst/>
@@ -2924,23 +2996,393 @@
       <w:r>
         <w:rPr>
           <w:color w:val="FF0000"/>
-          <w:highlight w:val="yellow"/>
-        </w:rPr>
-        <w:t>[Anforderung &lt;-&gt; Realisierung?]</w:t>
-      </w:r>
-    </w:p>
-    <w:p>
-      <w:pPr>
+        </w:rPr>
+        <w:br w:type="page"/>
+      </w:r>
+    </w:p>
+    <w:p>
+      <w:pPr>
+        <w:pStyle w:val="berschrift3"/>
+      </w:pPr>
+      <w:r>
+        <w:lastRenderedPageBreak/>
+        <w:t>Usecase „arbeitsgruppe löschen“</w:t>
+      </w:r>
+    </w:p>
+    <w:p>
+      <w:pPr>
+        <w:rPr>
+          <w:b/>
+        </w:rPr>
+      </w:pPr>
+      <w:r>
+        <w:rPr>
+          <w:b/>
+        </w:rPr>
+        <w:t>Anforderung:</w:t>
+      </w:r>
+    </w:p>
+    <w:p>
+      <w:r>
+        <w:t>Die Fachbereichsorganisation soll eine Arbeitsgruppe löschen können.</w:t>
+      </w:r>
+    </w:p>
+    <w:p>
+      <w:pPr>
+        <w:rPr>
+          <w:b/>
+        </w:rPr>
+      </w:pPr>
+      <w:r>
+        <w:rPr>
+          <w:b/>
+        </w:rPr>
+        <w:t>Realisierung:</w:t>
+      </w:r>
+    </w:p>
+    <w:p>
+      <w:pPr>
+        <w:rPr>
+          <w:color w:val="FF0000"/>
+        </w:rPr>
+      </w:pPr>
+      <w:r>
+        <w:rPr>
+          <w:noProof/>
+          <w:color w:val="FF0000"/>
+          <w:lang w:eastAsia="de-DE"/>
+        </w:rPr>
+        <w:drawing>
+          <wp:inline distT="0" distB="0" distL="0" distR="0">
+            <wp:extent cx="3840480" cy="4480560"/>
+            <wp:effectExtent l="0" t="0" r="7620" b="0"/>
+            <wp:docPr id="16" name="Grafik 16"/>
+            <wp:cNvGraphicFramePr>
+              <a:graphicFrameLocks xmlns:a="http://schemas.openxmlformats.org/drawingml/2006/main" noChangeAspect="1"/>
+            </wp:cNvGraphicFramePr>
+            <a:graphic xmlns:a="http://schemas.openxmlformats.org/drawingml/2006/main">
+              <a:graphicData uri="http://schemas.openxmlformats.org/drawingml/2006/picture">
+                <pic:pic xmlns:pic="http://schemas.openxmlformats.org/drawingml/2006/picture">
+                  <pic:nvPicPr>
+                    <pic:cNvPr id="0" name="Picture 8"/>
+                    <pic:cNvPicPr>
+                      <a:picLocks noChangeAspect="1" noChangeArrowheads="1"/>
+                    </pic:cNvPicPr>
+                  </pic:nvPicPr>
+                  <pic:blipFill>
+                    <a:blip r:embed="rId21">
+                      <a:extLst>
+                        <a:ext uri="{28A0092B-C50C-407E-A947-70E740481C1C}">
+                          <a14:useLocalDpi xmlns:a14="http://schemas.microsoft.com/office/drawing/2010/main" val="0"/>
+                        </a:ext>
+                      </a:extLst>
+                    </a:blip>
+                    <a:srcRect/>
+                    <a:stretch>
+                      <a:fillRect/>
+                    </a:stretch>
+                  </pic:blipFill>
+                  <pic:spPr bwMode="auto">
+                    <a:xfrm>
+                      <a:off x="0" y="0"/>
+                      <a:ext cx="3840480" cy="4480560"/>
+                    </a:xfrm>
+                    <a:prstGeom prst="rect">
+                      <a:avLst/>
+                    </a:prstGeom>
+                    <a:noFill/>
+                    <a:ln>
+                      <a:noFill/>
+                    </a:ln>
+                  </pic:spPr>
+                </pic:pic>
+              </a:graphicData>
+            </a:graphic>
+          </wp:inline>
+        </w:drawing>
+      </w:r>
+    </w:p>
+    <w:p>
+      <w:pPr>
+        <w:rPr>
+          <w:color w:val="FF0000"/>
+        </w:rPr>
+      </w:pPr>
+      <w:r>
+        <w:rPr>
+          <w:color w:val="FF0000"/>
+        </w:rPr>
+        <w:br w:type="page"/>
+      </w:r>
+    </w:p>
+    <w:p>
+      <w:pPr>
+        <w:pStyle w:val="berschrift3"/>
+      </w:pPr>
+      <w:r>
+        <w:lastRenderedPageBreak/>
+        <w:t>Usecase „bereich anlegen“</w:t>
+      </w:r>
+    </w:p>
+    <w:p>
+      <w:pPr>
+        <w:rPr>
+          <w:b/>
+        </w:rPr>
+      </w:pPr>
+      <w:r>
+        <w:rPr>
+          <w:b/>
+        </w:rPr>
+        <w:t>Anforderung:</w:t>
+      </w:r>
+    </w:p>
+    <w:p>
+      <w:r>
+        <w:t>Die Fachbereichsorganisation soll einen Bereich mit Angabe der Kurzbezeichnung und Bezeichnung anlegen können.</w:t>
+      </w:r>
+    </w:p>
+    <w:p>
+      <w:pPr>
+        <w:rPr>
+          <w:b/>
+        </w:rPr>
+      </w:pPr>
+      <w:r>
+        <w:rPr>
+          <w:b/>
+        </w:rPr>
+        <w:t>Realisierung:</w:t>
+      </w:r>
+    </w:p>
+    <w:p>
+      <w:pPr>
+        <w:rPr>
+          <w:color w:val="FF0000"/>
+        </w:rPr>
+      </w:pPr>
+      <w:r>
+        <w:rPr>
+          <w:noProof/>
+          <w:color w:val="FF0000"/>
+          <w:lang w:eastAsia="de-DE"/>
+        </w:rPr>
+        <w:drawing>
+          <wp:inline distT="0" distB="0" distL="0" distR="0">
+            <wp:extent cx="3705225" cy="2895600"/>
+            <wp:effectExtent l="0" t="0" r="9525" b="0"/>
+            <wp:docPr id="20" name="Grafik 20"/>
+            <wp:cNvGraphicFramePr>
+              <a:graphicFrameLocks xmlns:a="http://schemas.openxmlformats.org/drawingml/2006/main" noChangeAspect="1"/>
+            </wp:cNvGraphicFramePr>
+            <a:graphic xmlns:a="http://schemas.openxmlformats.org/drawingml/2006/main">
+              <a:graphicData uri="http://schemas.openxmlformats.org/drawingml/2006/picture">
+                <pic:pic xmlns:pic="http://schemas.openxmlformats.org/drawingml/2006/picture">
+                  <pic:nvPicPr>
+                    <pic:cNvPr id="0" name="Picture 10"/>
+                    <pic:cNvPicPr>
+                      <a:picLocks noChangeAspect="1" noChangeArrowheads="1"/>
+                    </pic:cNvPicPr>
+                  </pic:nvPicPr>
+                  <pic:blipFill>
+                    <a:blip r:embed="rId22">
+                      <a:extLst>
+                        <a:ext uri="{28A0092B-C50C-407E-A947-70E740481C1C}">
+                          <a14:useLocalDpi xmlns:a14="http://schemas.microsoft.com/office/drawing/2010/main" val="0"/>
+                        </a:ext>
+                      </a:extLst>
+                    </a:blip>
+                    <a:srcRect/>
+                    <a:stretch>
+                      <a:fillRect/>
+                    </a:stretch>
+                  </pic:blipFill>
+                  <pic:spPr bwMode="auto">
+                    <a:xfrm>
+                      <a:off x="0" y="0"/>
+                      <a:ext cx="3705225" cy="2895600"/>
+                    </a:xfrm>
+                    <a:prstGeom prst="rect">
+                      <a:avLst/>
+                    </a:prstGeom>
+                    <a:noFill/>
+                    <a:ln>
+                      <a:noFill/>
+                    </a:ln>
+                  </pic:spPr>
+                </pic:pic>
+              </a:graphicData>
+            </a:graphic>
+          </wp:inline>
+        </w:drawing>
+      </w:r>
+      <w:bookmarkStart w:id="0" w:name="_GoBack"/>
+      <w:bookmarkEnd w:id="0"/>
+    </w:p>
+    <w:p>
+      <w:pPr>
+        <w:rPr>
+          <w:color w:val="FF0000"/>
+        </w:rPr>
+      </w:pPr>
+      <w:r>
+        <w:rPr>
+          <w:color w:val="FF0000"/>
+        </w:rPr>
+        <w:br w:type="page"/>
+      </w:r>
+    </w:p>
+    <w:p>
+      <w:pPr>
+        <w:pStyle w:val="berschrift3"/>
+      </w:pPr>
+      <w:r>
+        <w:lastRenderedPageBreak/>
+        <w:t>Usecase „bereich bearbeiten“</w:t>
+      </w:r>
+    </w:p>
+    <w:p>
+      <w:pPr>
+        <w:rPr>
+          <w:b/>
+        </w:rPr>
+      </w:pPr>
+      <w:r>
+        <w:rPr>
+          <w:b/>
+        </w:rPr>
+        <w:t>Anforderung:</w:t>
+      </w:r>
+    </w:p>
+    <w:p>
+      <w:r>
+        <w:t>Die Fachbereichsorganisation soll bei einem Bereich die Kurzbezeichnung, Bezeichnung und den Leiter ändern können.</w:t>
+      </w:r>
+    </w:p>
+    <w:p>
+      <w:pPr>
+        <w:rPr>
+          <w:b/>
+        </w:rPr>
+      </w:pPr>
+      <w:r>
+        <w:rPr>
+          <w:b/>
+        </w:rPr>
+        <w:t>Realisierung:</w:t>
+      </w:r>
+    </w:p>
+    <w:p>
+      <w:pPr>
+        <w:rPr>
+          <w:color w:val="FF0000"/>
+        </w:rPr>
+      </w:pPr>
+      <w:r>
         <w:rPr>
           <w:color w:val="FF0000"/>
           <w:highlight w:val="yellow"/>
         </w:rPr>
-      </w:pPr>
+        <w:t>[</w:t>
+      </w:r>
+      <w:proofErr w:type="gramStart"/>
       <w:r>
         <w:rPr>
           <w:color w:val="FF0000"/>
           <w:highlight w:val="yellow"/>
         </w:rPr>
+        <w:t>suchen</w:t>
+      </w:r>
+      <w:proofErr w:type="gramEnd"/>
+      <w:r>
+        <w:rPr>
+          <w:color w:val="FF0000"/>
+          <w:highlight w:val="yellow"/>
+        </w:rPr>
+        <w:t>, auswählen fehlt!</w:t>
+      </w:r>
+      <w:r>
+        <w:rPr>
+          <w:color w:val="FF0000"/>
+          <w:highlight w:val="yellow"/>
+        </w:rPr>
+        <w:t>]</w:t>
+      </w:r>
+    </w:p>
+    <w:p>
+      <w:pPr>
+        <w:rPr>
+          <w:color w:val="FF0000"/>
+        </w:rPr>
+      </w:pPr>
+      <w:r>
+        <w:rPr>
+          <w:noProof/>
+          <w:color w:val="FF0000"/>
+          <w:lang w:eastAsia="de-DE"/>
+        </w:rPr>
+        <w:drawing>
+          <wp:inline distT="0" distB="0" distL="0" distR="0">
+            <wp:extent cx="3714750" cy="4419600"/>
+            <wp:effectExtent l="0" t="0" r="0" b="0"/>
+            <wp:docPr id="23" name="Grafik 23"/>
+            <wp:cNvGraphicFramePr>
+              <a:graphicFrameLocks xmlns:a="http://schemas.openxmlformats.org/drawingml/2006/main" noChangeAspect="1"/>
+            </wp:cNvGraphicFramePr>
+            <a:graphic xmlns:a="http://schemas.openxmlformats.org/drawingml/2006/main">
+              <a:graphicData uri="http://schemas.openxmlformats.org/drawingml/2006/picture">
+                <pic:pic xmlns:pic="http://schemas.openxmlformats.org/drawingml/2006/picture">
+                  <pic:nvPicPr>
+                    <pic:cNvPr id="0" name="Picture 11"/>
+                    <pic:cNvPicPr>
+                      <a:picLocks noChangeAspect="1" noChangeArrowheads="1"/>
+                    </pic:cNvPicPr>
+                  </pic:nvPicPr>
+                  <pic:blipFill>
+                    <a:blip r:embed="rId23">
+                      <a:extLst>
+                        <a:ext uri="{28A0092B-C50C-407E-A947-70E740481C1C}">
+                          <a14:useLocalDpi xmlns:a14="http://schemas.microsoft.com/office/drawing/2010/main" val="0"/>
+                        </a:ext>
+                      </a:extLst>
+                    </a:blip>
+                    <a:srcRect/>
+                    <a:stretch>
+                      <a:fillRect/>
+                    </a:stretch>
+                  </pic:blipFill>
+                  <pic:spPr bwMode="auto">
+                    <a:xfrm>
+                      <a:off x="0" y="0"/>
+                      <a:ext cx="3714750" cy="4419600"/>
+                    </a:xfrm>
+                    <a:prstGeom prst="rect">
+                      <a:avLst/>
+                    </a:prstGeom>
+                    <a:noFill/>
+                    <a:ln>
+                      <a:noFill/>
+                    </a:ln>
+                  </pic:spPr>
+                </pic:pic>
+              </a:graphicData>
+            </a:graphic>
+          </wp:inline>
+        </w:drawing>
+      </w:r>
+    </w:p>
+    <w:p>
+      <w:pPr>
+        <w:rPr>
+          <w:color w:val="FF0000"/>
+          <w:highlight w:val="yellow"/>
+        </w:rPr>
+      </w:pPr>
+      <w:r>
+        <w:rPr>
+          <w:color w:val="FF0000"/>
+          <w:highlight w:val="yellow"/>
+        </w:rPr>
         <w:br w:type="page"/>
       </w:r>
     </w:p>
@@ -2992,10 +3434,58 @@
       </w:pPr>
       <w:r>
         <w:rPr>
+          <w:noProof/>
           <w:color w:val="FF0000"/>
-          <w:highlight w:val="yellow"/>
-        </w:rPr>
-        <w:t>[suchen, auswählen und löschen?]</w:t>
+          <w:lang w:eastAsia="de-DE"/>
+        </w:rPr>
+        <w:drawing>
+          <wp:inline distT="0" distB="0" distL="0" distR="0">
+            <wp:extent cx="3840480" cy="4480560"/>
+            <wp:effectExtent l="0" t="0" r="7620" b="0"/>
+            <wp:docPr id="24" name="Grafik 24"/>
+            <wp:cNvGraphicFramePr>
+              <a:graphicFrameLocks xmlns:a="http://schemas.openxmlformats.org/drawingml/2006/main" noChangeAspect="1"/>
+            </wp:cNvGraphicFramePr>
+            <a:graphic xmlns:a="http://schemas.openxmlformats.org/drawingml/2006/main">
+              <a:graphicData uri="http://schemas.openxmlformats.org/drawingml/2006/picture">
+                <pic:pic xmlns:pic="http://schemas.openxmlformats.org/drawingml/2006/picture">
+                  <pic:nvPicPr>
+                    <pic:cNvPr id="0" name="Picture 12"/>
+                    <pic:cNvPicPr>
+                      <a:picLocks noChangeAspect="1" noChangeArrowheads="1"/>
+                    </pic:cNvPicPr>
+                  </pic:nvPicPr>
+                  <pic:blipFill>
+                    <a:blip r:embed="rId24">
+                      <a:extLst>
+                        <a:ext uri="{28A0092B-C50C-407E-A947-70E740481C1C}">
+                          <a14:useLocalDpi xmlns:a14="http://schemas.microsoft.com/office/drawing/2010/main" val="0"/>
+                        </a:ext>
+                      </a:extLst>
+                    </a:blip>
+                    <a:srcRect/>
+                    <a:stretch>
+                      <a:fillRect/>
+                    </a:stretch>
+                  </pic:blipFill>
+                  <pic:spPr bwMode="auto">
+                    <a:xfrm>
+                      <a:off x="0" y="0"/>
+                      <a:ext cx="3840480" cy="4480560"/>
+                    </a:xfrm>
+                    <a:prstGeom prst="rect">
+                      <a:avLst/>
+                    </a:prstGeom>
+                    <a:noFill/>
+                    <a:ln>
+                      <a:noFill/>
+                    </a:ln>
+                  </pic:spPr>
+                </pic:pic>
+              </a:graphicData>
+            </a:graphic>
+          </wp:inline>
+        </w:drawing>
       </w:r>
     </w:p>
     <w:p>
@@ -3045,7 +3535,23 @@
     </w:p>
     <w:p>
       <w:r>
-        <w:t>Auf einem Tomcat Application Server läuft jede Nacht ein Job, der die Einträge des Vortages ausliest und zur bestehenden Summe der entsprechenden Kalenderwoche im Jahr in die Tabelle „Wochenübersicht“ hinzufügt bzw. einen neuen Eintrag für eine neue Kalenderwoche in der Tabelle anlegt.</w:t>
+        <w:t xml:space="preserve">Auf einem </w:t>
+      </w:r>
+      <w:proofErr w:type="spellStart"/>
+      <w:r>
+        <w:t>Tomcat</w:t>
+      </w:r>
+      <w:proofErr w:type="spellEnd"/>
+      <w:r>
+        <w:t xml:space="preserve"> </w:t>
+      </w:r>
+      <w:proofErr w:type="spellStart"/>
+      <w:r>
+        <w:t>Application</w:t>
+      </w:r>
+      <w:proofErr w:type="spellEnd"/>
+      <w:r>
+        <w:t xml:space="preserve"> Server läuft jede Nacht ein Job, der die Einträge des Vortages ausliest und zur bestehenden Summe der entsprechenden Kalenderwoche im Jahr in die Tabelle „Wochenübersicht“ hinzufügt bzw. einen neuen Eintrag für eine neue Kalenderwoche in der Tabelle anlegt.</w:t>
       </w:r>
     </w:p>
     <w:p>
@@ -3089,7 +3595,23 @@
     </w:p>
     <w:p>
       <w:r>
-        <w:t>Auf einem Tomcat Application Server läuft jede Nacht ein Job, der die Einträge des Vortages ausliest und zur bestehenden Summe des entsprechenden Kalenderjahres in die Tabelle „Jahresübersicht“ hinzufügt bzw. nach Jahreswechsel einen neuen Eintrag für das neue Jahr erstellt.</w:t>
+        <w:t xml:space="preserve">Auf einem </w:t>
+      </w:r>
+      <w:proofErr w:type="spellStart"/>
+      <w:r>
+        <w:t>Tomcat</w:t>
+      </w:r>
+      <w:proofErr w:type="spellEnd"/>
+      <w:r>
+        <w:t xml:space="preserve"> </w:t>
+      </w:r>
+      <w:proofErr w:type="spellStart"/>
+      <w:r>
+        <w:t>Application</w:t>
+      </w:r>
+      <w:proofErr w:type="spellEnd"/>
+      <w:r>
+        <w:t xml:space="preserve"> Server läuft jede Nacht ein Job, der die Einträge des Vortages ausliest und zur bestehenden Summe des entsprechenden Kalenderjahres in die Tabelle „Jahresübersicht“ hinzufügt bzw. nach Jahreswechsel einen neuen Eintrag für das neue Jahr erstellt.</w:t>
       </w:r>
     </w:p>
     <w:p>
@@ -3133,7 +3655,23 @@
     </w:p>
     <w:p>
       <w:r>
-        <w:t>Auf einem Tomcat Application Server läuft jede Nacht ein Job, der die Einträge in der Tabelle „Eintrag“ anhand des Datum darauf überprüft, ob sie bereits 3 Monate (90 Tage) oder länger eingetragen sind. Ist dies der Fall, werden sie gelöscht.</w:t>
+        <w:t xml:space="preserve">Auf einem </w:t>
+      </w:r>
+      <w:proofErr w:type="spellStart"/>
+      <w:r>
+        <w:t>Tomcat</w:t>
+      </w:r>
+      <w:proofErr w:type="spellEnd"/>
+      <w:r>
+        <w:t xml:space="preserve"> </w:t>
+      </w:r>
+      <w:proofErr w:type="spellStart"/>
+      <w:r>
+        <w:t>Application</w:t>
+      </w:r>
+      <w:proofErr w:type="spellEnd"/>
+      <w:r>
+        <w:t xml:space="preserve"> Server läuft jede Nacht ein Job, der die Einträge in der Tabelle „Eintrag“ anhand des Datum darauf überprüft, ob sie bereits 3 Monate (90 Tage) oder länger eingetragen sind. Ist dies der Fall, werden sie gelöscht.</w:t>
       </w:r>
     </w:p>
     <w:p>
@@ -3158,14 +3696,12 @@
     <w:p>
       <w:r>
         <w:object w:dxaOrig="15931" w:dyaOrig="15076">
-          <v:shape id="_x0000_i1029" type="#_x0000_t75" style="width:453.25pt;height:428.9pt" o:ole="">
-            <v:imagedata r:id="rId21" o:title=""/>
+          <v:shape id="_x0000_i1026" type="#_x0000_t75" style="width:453.25pt;height:428.9pt" o:ole="">
+            <v:imagedata r:id="rId25" o:title=""/>
           </v:shape>
-          <o:OLEObject Type="Embed" ProgID="Visio.Drawing.15" ShapeID="_x0000_i1029" DrawAspect="Content" ObjectID="_1442845131" r:id="rId22"/>
+          <o:OLEObject Type="Embed" ProgID="Visio.Drawing.15" ShapeID="_x0000_i1026" DrawAspect="Content" ObjectID="_1442857560" r:id="rId26"/>
         </w:object>
       </w:r>
-      <w:bookmarkStart w:id="0" w:name="_GoBack"/>
-      <w:bookmarkEnd w:id="0"/>
     </w:p>
     <w:p>
       <w:pPr>
@@ -3338,7 +3874,15 @@
     </w:p>
     <w:p>
       <w:r>
-        <w:t>[techn. Modell Control]</w:t>
+        <w:t xml:space="preserve">[techn. Modell </w:t>
+      </w:r>
+      <w:proofErr w:type="spellStart"/>
+      <w:r>
+        <w:t>Control</w:t>
+      </w:r>
+      <w:proofErr w:type="spellEnd"/>
+      <w:r>
+        <w:t>]</w:t>
       </w:r>
     </w:p>
     <w:p/>
@@ -3354,9 +3898,9 @@
       <w:r>
         <w:object w:dxaOrig="23895" w:dyaOrig="14011">
           <v:shape id="_x0000_i1027" type="#_x0000_t75" style="width:452.8pt;height:265.5pt" o:ole="">
-            <v:imagedata r:id="rId23" o:title=""/>
+            <v:imagedata r:id="rId27" o:title=""/>
           </v:shape>
-          <o:OLEObject Type="Embed" ProgID="Visio.Drawing.15" ShapeID="_x0000_i1027" DrawAspect="Content" ObjectID="_1442845132" r:id="rId24"/>
+          <o:OLEObject Type="Embed" ProgID="Visio.Drawing.15" ShapeID="_x0000_i1027" DrawAspect="Content" ObjectID="_1442857561" r:id="rId28"/>
         </w:object>
       </w:r>
     </w:p>
@@ -3414,7 +3958,7 @@
                     </pic:cNvPicPr>
                   </pic:nvPicPr>
                   <pic:blipFill>
-                    <a:blip r:embed="rId25">
+                    <a:blip r:embed="rId29">
                       <a:extLst>
                         <a:ext uri="{28A0092B-C50C-407E-A947-70E740481C1C}">
                           <a14:useLocalDpi xmlns:a14="http://schemas.microsoft.com/office/drawing/2010/main" val="0"/>
@@ -3720,14 +4264,25 @@
                 <w:szCs w:val="22"/>
               </w:rPr>
             </w:pPr>
-            <w:r>
-              <w:rPr>
-                <w:rFonts w:ascii="Calibri" w:hAnsi="Calibri" w:cs="Calibri"/>
-                <w:color w:val="000000"/>
-                <w:sz w:val="22"/>
-                <w:szCs w:val="22"/>
-              </w:rPr>
-              <w:t>UseCases erstellen</w:t>
+            <w:proofErr w:type="spellStart"/>
+            <w:r>
+              <w:rPr>
+                <w:rFonts w:ascii="Calibri" w:hAnsi="Calibri" w:cs="Calibri"/>
+                <w:color w:val="000000"/>
+                <w:sz w:val="22"/>
+                <w:szCs w:val="22"/>
+              </w:rPr>
+              <w:t>UseCases</w:t>
+            </w:r>
+            <w:proofErr w:type="spellEnd"/>
+            <w:r>
+              <w:rPr>
+                <w:rFonts w:ascii="Calibri" w:hAnsi="Calibri" w:cs="Calibri"/>
+                <w:color w:val="000000"/>
+                <w:sz w:val="22"/>
+                <w:szCs w:val="22"/>
+              </w:rPr>
+              <w:t xml:space="preserve"> erstellen</w:t>
             </w:r>
           </w:p>
         </w:tc>
@@ -10630,7 +11185,7 @@
 </file>
 
 <file path=customXml/itemProps1.xml><?xml version="1.0" encoding="utf-8"?>
-<ds:datastoreItem xmlns:ds="http://schemas.openxmlformats.org/officeDocument/2006/customXml" ds:itemID="{75F9A9BE-E006-4585-9C53-FDEEE4A0EE19}">
+<ds:datastoreItem xmlns:ds="http://schemas.openxmlformats.org/officeDocument/2006/customXml" ds:itemID="{1B0FB19D-449D-422B-A25E-27C8AD98B997}">
   <ds:schemaRefs>
     <ds:schemaRef ds:uri="http://schemas.openxmlformats.org/officeDocument/2006/bibliography"/>
   </ds:schemaRefs>

--- a/Entwurfsphase/Pflichtenheft.docx
+++ b/Entwurfsphase/Pflichtenheft.docx
@@ -124,7 +124,7 @@
                                         <w:sz w:val="64"/>
                                         <w:szCs w:val="64"/>
                                       </w:rPr>
-                                      <w:t>Pflichtenheft</w:t>
+                                      <w:t>Angebot</w:t>
                                     </w:r>
                                   </w:p>
                                 </w:sdtContent>
@@ -236,7 +236,7 @@
                                   <w:sz w:val="64"/>
                                   <w:szCs w:val="64"/>
                                 </w:rPr>
-                                <w:t>Pflichtenheft</w:t>
+                                <w:t>Angebot</w:t>
                               </w:r>
                             </w:p>
                           </w:sdtContent>
@@ -264,6 +264,7 @@
                               <w:dataBinding w:prefixMappings="xmlns:ns0='http://purl.org/dc/elements/1.1/' xmlns:ns1='http://schemas.openxmlformats.org/package/2006/metadata/core-properties' " w:xpath="/ns1:coreProperties[1]/ns0:subject[1]" w:storeItemID="{6C3C8BC8-F283-45AE-878A-BAB7291924A1}"/>
                               <w:text/>
                             </w:sdtPr>
+                            <w:sdtEndPr/>
                             <w:sdtContent>
                               <w:r>
                                 <w:rPr>
@@ -1316,6 +1317,8 @@
             <w:br w:type="page"/>
           </w:r>
         </w:p>
+        <w:bookmarkStart w:id="0" w:name="_GoBack" w:displacedByCustomXml="next"/>
+        <w:bookmarkEnd w:id="0" w:displacedByCustomXml="next"/>
       </w:sdtContent>
     </w:sdt>
     <w:p>
@@ -1423,7 +1426,7 @@
           <v:shape id="_x0000_i1025" type="#_x0000_t75" style="width:453.2pt;height:314.4pt" o:ole="">
             <v:imagedata r:id="rId6" o:title=""/>
           </v:shape>
-          <o:OLEObject Type="Embed" ProgID="Visio.Drawing.15" ShapeID="_x0000_i1025" DrawAspect="Content" ObjectID="_1442857559" r:id="rId7"/>
+          <o:OLEObject Type="Embed" ProgID="Visio.Drawing.15" ShapeID="_x0000_i1025" DrawAspect="Content" ObjectID="_1442901216" r:id="rId7"/>
         </w:object>
       </w:r>
     </w:p>
@@ -3216,8 +3219,6 @@
           </wp:inline>
         </w:drawing>
       </w:r>
-      <w:bookmarkStart w:id="0" w:name="_GoBack"/>
-      <w:bookmarkEnd w:id="0"/>
     </w:p>
     <w:p>
       <w:pPr>
@@ -3699,15 +3700,21 @@
           <v:shape id="_x0000_i1026" type="#_x0000_t75" style="width:453.25pt;height:428.9pt" o:ole="">
             <v:imagedata r:id="rId25" o:title=""/>
           </v:shape>
-          <o:OLEObject Type="Embed" ProgID="Visio.Drawing.15" ShapeID="_x0000_i1026" DrawAspect="Content" ObjectID="_1442857560" r:id="rId26"/>
+          <o:OLEObject Type="Embed" ProgID="Visio.Drawing.15" ShapeID="_x0000_i1026" DrawAspect="Content" ObjectID="_1442901217" r:id="rId26"/>
         </w:object>
       </w:r>
     </w:p>
     <w:p>
+      <w:r>
+        <w:br w:type="page"/>
+      </w:r>
+    </w:p>
+    <w:p>
       <w:pPr>
         <w:pStyle w:val="berschrift1"/>
       </w:pPr>
       <w:r>
+        <w:lastRenderedPageBreak/>
         <w:t>System</w:t>
       </w:r>
       <w:r>
@@ -3859,57 +3866,56 @@
     </w:p>
     <w:p>
       <w:r>
+        <w:t>[techn. Modell View]</w:t>
+      </w:r>
+    </w:p>
+    <w:p/>
+    <w:p>
+      <w:pPr>
+        <w:pStyle w:val="berschrift2"/>
+      </w:pPr>
+      <w:r>
+        <w:t>Control</w:t>
+      </w:r>
+    </w:p>
+    <w:p>
+      <w:r>
+        <w:t xml:space="preserve">[techn. Modell </w:t>
+      </w:r>
+      <w:proofErr w:type="spellStart"/>
+      <w:r>
+        <w:t>Control</w:t>
+      </w:r>
+      <w:proofErr w:type="spellEnd"/>
+      <w:r>
+        <w:t>]</w:t>
+      </w:r>
+    </w:p>
+    <w:p/>
+    <w:p>
+      <w:pPr>
+        <w:pStyle w:val="berschrift2"/>
+      </w:pPr>
+      <w:r>
+        <w:t>Model</w:t>
+      </w:r>
+    </w:p>
+    <w:p>
+      <w:r>
+        <w:t>[techn. Modell Model]</w:t>
+      </w:r>
+    </w:p>
+    <w:p>
+      <w:r>
+        <w:br w:type="page"/>
+      </w:r>
+    </w:p>
+    <w:p>
+      <w:pPr>
+        <w:pStyle w:val="berschrift3"/>
+      </w:pPr>
+      <w:r>
         <w:lastRenderedPageBreak/>
-        <w:t>[techn. Modell View]</w:t>
-      </w:r>
-    </w:p>
-    <w:p/>
-    <w:p>
-      <w:pPr>
-        <w:pStyle w:val="berschrift2"/>
-      </w:pPr>
-      <w:r>
-        <w:t>Control</w:t>
-      </w:r>
-    </w:p>
-    <w:p>
-      <w:r>
-        <w:t xml:space="preserve">[techn. Modell </w:t>
-      </w:r>
-      <w:proofErr w:type="spellStart"/>
-      <w:r>
-        <w:t>Control</w:t>
-      </w:r>
-      <w:proofErr w:type="spellEnd"/>
-      <w:r>
-        <w:t>]</w:t>
-      </w:r>
-    </w:p>
-    <w:p/>
-    <w:p>
-      <w:pPr>
-        <w:pStyle w:val="berschrift2"/>
-      </w:pPr>
-      <w:r>
-        <w:t>Model</w:t>
-      </w:r>
-    </w:p>
-    <w:p>
-      <w:r>
-        <w:object w:dxaOrig="23895" w:dyaOrig="14011">
-          <v:shape id="_x0000_i1027" type="#_x0000_t75" style="width:452.8pt;height:265.5pt" o:ole="">
-            <v:imagedata r:id="rId27" o:title=""/>
-          </v:shape>
-          <o:OLEObject Type="Embed" ProgID="Visio.Drawing.15" ShapeID="_x0000_i1027" DrawAspect="Content" ObjectID="_1442857561" r:id="rId28"/>
-        </w:object>
-      </w:r>
-    </w:p>
-    <w:p/>
-    <w:p>
-      <w:pPr>
-        <w:pStyle w:val="berschrift3"/>
-      </w:pPr>
-      <w:r>
         <w:t>Datenbank</w:t>
       </w:r>
     </w:p>
@@ -3939,7 +3945,6 @@
           <w:noProof/>
           <w:lang w:eastAsia="de-DE"/>
         </w:rPr>
-        <w:lastRenderedPageBreak/>
         <w:drawing>
           <wp:inline distT="0" distB="0" distL="0" distR="0">
             <wp:extent cx="5753100" cy="6134100"/>
@@ -3958,7 +3963,7 @@
                     </pic:cNvPicPr>
                   </pic:nvPicPr>
                   <pic:blipFill>
-                    <a:blip r:embed="rId29">
+                    <a:blip r:embed="rId27">
                       <a:extLst>
                         <a:ext uri="{28A0092B-C50C-407E-A947-70E740481C1C}">
                           <a14:useLocalDpi xmlns:a14="http://schemas.microsoft.com/office/drawing/2010/main" val="0"/>
@@ -4007,8 +4012,8 @@
     <w:p/>
     <w:tbl>
       <w:tblPr>
-        <w:tblW w:w="8886" w:type="dxa"/>
-        <w:tblInd w:w="-110" w:type="dxa"/>
+        <w:tblW w:w="9324" w:type="dxa"/>
+        <w:tblInd w:w="-134" w:type="dxa"/>
         <w:tblLayout w:type="fixed"/>
         <w:tblCellMar>
           <w:left w:w="70" w:type="dxa"/>
@@ -4018,10 +4023,10 @@
       </w:tblPr>
       <w:tblGrid>
         <w:gridCol w:w="1322"/>
-        <w:gridCol w:w="4119"/>
-        <w:gridCol w:w="1016"/>
-        <w:gridCol w:w="1142"/>
-        <w:gridCol w:w="1287"/>
+        <w:gridCol w:w="4049"/>
+        <w:gridCol w:w="1086"/>
+        <w:gridCol w:w="1458"/>
+        <w:gridCol w:w="1409"/>
       </w:tblGrid>
       <w:tr>
         <w:trPr>
@@ -4064,7 +4069,7 @@
         </w:tc>
         <w:tc>
           <w:tcPr>
-            <w:tcW w:w="4119" w:type="dxa"/>
+            <w:tcW w:w="4049" w:type="dxa"/>
             <w:tcBorders>
               <w:top w:val="single" w:sz="6" w:space="0" w:color="auto"/>
               <w:left w:val="single" w:sz="6" w:space="0" w:color="auto"/>
@@ -4099,7 +4104,7 @@
         </w:tc>
         <w:tc>
           <w:tcPr>
-            <w:tcW w:w="1016" w:type="dxa"/>
+            <w:tcW w:w="1086" w:type="dxa"/>
             <w:tcBorders>
               <w:top w:val="single" w:sz="6" w:space="0" w:color="auto"/>
               <w:left w:val="single" w:sz="6" w:space="0" w:color="auto"/>
@@ -4134,7 +4139,7 @@
         </w:tc>
         <w:tc>
           <w:tcPr>
-            <w:tcW w:w="1142" w:type="dxa"/>
+            <w:tcW w:w="1458" w:type="dxa"/>
             <w:tcBorders>
               <w:top w:val="single" w:sz="6" w:space="0" w:color="auto"/>
               <w:left w:val="single" w:sz="6" w:space="0" w:color="auto"/>
@@ -4169,7 +4174,7 @@
         </w:tc>
         <w:tc>
           <w:tcPr>
-            <w:tcW w:w="1287" w:type="dxa"/>
+            <w:tcW w:w="1409" w:type="dxa"/>
             <w:tcBorders>
               <w:top w:val="single" w:sz="6" w:space="0" w:color="auto"/>
               <w:left w:val="single" w:sz="6" w:space="0" w:color="auto"/>
@@ -4243,7 +4248,7 @@
         </w:tc>
         <w:tc>
           <w:tcPr>
-            <w:tcW w:w="4119" w:type="dxa"/>
+            <w:tcW w:w="4049" w:type="dxa"/>
             <w:tcBorders>
               <w:top w:val="nil"/>
               <w:left w:val="nil"/>
@@ -4288,7 +4293,7 @@
         </w:tc>
         <w:tc>
           <w:tcPr>
-            <w:tcW w:w="1016" w:type="dxa"/>
+            <w:tcW w:w="1086" w:type="dxa"/>
             <w:tcBorders>
               <w:top w:val="nil"/>
               <w:left w:val="nil"/>
@@ -4323,7 +4328,7 @@
         </w:tc>
         <w:tc>
           <w:tcPr>
-            <w:tcW w:w="1142" w:type="dxa"/>
+            <w:tcW w:w="1458" w:type="dxa"/>
             <w:tcBorders>
               <w:top w:val="nil"/>
               <w:left w:val="nil"/>
@@ -4358,7 +4363,7 @@
         </w:tc>
         <w:tc>
           <w:tcPr>
-            <w:tcW w:w="1287" w:type="dxa"/>
+            <w:tcW w:w="1409" w:type="dxa"/>
             <w:tcBorders>
               <w:top w:val="nil"/>
               <w:left w:val="nil"/>
@@ -4432,7 +4437,7 @@
         </w:tc>
         <w:tc>
           <w:tcPr>
-            <w:tcW w:w="4119" w:type="dxa"/>
+            <w:tcW w:w="4049" w:type="dxa"/>
             <w:tcBorders>
               <w:top w:val="nil"/>
               <w:left w:val="nil"/>
@@ -4466,7 +4471,7 @@
         </w:tc>
         <w:tc>
           <w:tcPr>
-            <w:tcW w:w="1016" w:type="dxa"/>
+            <w:tcW w:w="1086" w:type="dxa"/>
             <w:tcBorders>
               <w:top w:val="nil"/>
               <w:left w:val="nil"/>
@@ -4501,7 +4506,7 @@
         </w:tc>
         <w:tc>
           <w:tcPr>
-            <w:tcW w:w="1142" w:type="dxa"/>
+            <w:tcW w:w="1458" w:type="dxa"/>
             <w:tcBorders>
               <w:top w:val="nil"/>
               <w:left w:val="nil"/>
@@ -4536,7 +4541,7 @@
         </w:tc>
         <w:tc>
           <w:tcPr>
-            <w:tcW w:w="1287" w:type="dxa"/>
+            <w:tcW w:w="1409" w:type="dxa"/>
             <w:tcBorders>
               <w:top w:val="nil"/>
               <w:left w:val="nil"/>
@@ -4610,7 +4615,7 @@
         </w:tc>
         <w:tc>
           <w:tcPr>
-            <w:tcW w:w="4119" w:type="dxa"/>
+            <w:tcW w:w="4049" w:type="dxa"/>
             <w:tcBorders>
               <w:top w:val="nil"/>
               <w:left w:val="nil"/>
@@ -4644,7 +4649,7 @@
         </w:tc>
         <w:tc>
           <w:tcPr>
-            <w:tcW w:w="1016" w:type="dxa"/>
+            <w:tcW w:w="1086" w:type="dxa"/>
             <w:tcBorders>
               <w:top w:val="nil"/>
               <w:left w:val="nil"/>
@@ -4679,7 +4684,7 @@
         </w:tc>
         <w:tc>
           <w:tcPr>
-            <w:tcW w:w="1142" w:type="dxa"/>
+            <w:tcW w:w="1458" w:type="dxa"/>
             <w:tcBorders>
               <w:top w:val="nil"/>
               <w:left w:val="nil"/>
@@ -4714,7 +4719,7 @@
         </w:tc>
         <w:tc>
           <w:tcPr>
-            <w:tcW w:w="1287" w:type="dxa"/>
+            <w:tcW w:w="1409" w:type="dxa"/>
             <w:tcBorders>
               <w:top w:val="nil"/>
               <w:left w:val="nil"/>
@@ -4788,7 +4793,7 @@
         </w:tc>
         <w:tc>
           <w:tcPr>
-            <w:tcW w:w="4119" w:type="dxa"/>
+            <w:tcW w:w="4049" w:type="dxa"/>
             <w:tcBorders>
               <w:top w:val="nil"/>
               <w:left w:val="nil"/>
@@ -4822,7 +4827,7 @@
         </w:tc>
         <w:tc>
           <w:tcPr>
-            <w:tcW w:w="1016" w:type="dxa"/>
+            <w:tcW w:w="1086" w:type="dxa"/>
             <w:tcBorders>
               <w:top w:val="nil"/>
               <w:left w:val="nil"/>
@@ -4857,7 +4862,7 @@
         </w:tc>
         <w:tc>
           <w:tcPr>
-            <w:tcW w:w="1142" w:type="dxa"/>
+            <w:tcW w:w="1458" w:type="dxa"/>
             <w:tcBorders>
               <w:top w:val="nil"/>
               <w:left w:val="nil"/>
@@ -4892,7 +4897,7 @@
         </w:tc>
         <w:tc>
           <w:tcPr>
-            <w:tcW w:w="1287" w:type="dxa"/>
+            <w:tcW w:w="1409" w:type="dxa"/>
             <w:tcBorders>
               <w:top w:val="nil"/>
               <w:left w:val="nil"/>
@@ -4958,7 +4963,7 @@
         </w:tc>
         <w:tc>
           <w:tcPr>
-            <w:tcW w:w="4119" w:type="dxa"/>
+            <w:tcW w:w="4049" w:type="dxa"/>
             <w:tcBorders>
               <w:top w:val="nil"/>
               <w:left w:val="nil"/>
@@ -4984,7 +4989,7 @@
         </w:tc>
         <w:tc>
           <w:tcPr>
-            <w:tcW w:w="1016" w:type="dxa"/>
+            <w:tcW w:w="1086" w:type="dxa"/>
             <w:tcBorders>
               <w:top w:val="nil"/>
               <w:left w:val="nil"/>
@@ -5010,7 +5015,7 @@
         </w:tc>
         <w:tc>
           <w:tcPr>
-            <w:tcW w:w="1142" w:type="dxa"/>
+            <w:tcW w:w="1458" w:type="dxa"/>
             <w:tcBorders>
               <w:top w:val="nil"/>
               <w:left w:val="nil"/>
@@ -5036,7 +5041,7 @@
         </w:tc>
         <w:tc>
           <w:tcPr>
-            <w:tcW w:w="1287" w:type="dxa"/>
+            <w:tcW w:w="1409" w:type="dxa"/>
             <w:tcBorders>
               <w:top w:val="nil"/>
               <w:left w:val="nil"/>
@@ -5101,7 +5106,7 @@
         </w:tc>
         <w:tc>
           <w:tcPr>
-            <w:tcW w:w="4119" w:type="dxa"/>
+            <w:tcW w:w="4049" w:type="dxa"/>
             <w:tcBorders>
               <w:top w:val="nil"/>
               <w:left w:val="nil"/>
@@ -5135,7 +5140,7 @@
         </w:tc>
         <w:tc>
           <w:tcPr>
-            <w:tcW w:w="1016" w:type="dxa"/>
+            <w:tcW w:w="1086" w:type="dxa"/>
             <w:tcBorders>
               <w:top w:val="nil"/>
               <w:left w:val="nil"/>
@@ -5170,7 +5175,7 @@
         </w:tc>
         <w:tc>
           <w:tcPr>
-            <w:tcW w:w="1142" w:type="dxa"/>
+            <w:tcW w:w="1458" w:type="dxa"/>
             <w:tcBorders>
               <w:top w:val="nil"/>
               <w:left w:val="nil"/>
@@ -5205,7 +5210,7 @@
         </w:tc>
         <w:tc>
           <w:tcPr>
-            <w:tcW w:w="1287" w:type="dxa"/>
+            <w:tcW w:w="1409" w:type="dxa"/>
             <w:tcBorders>
               <w:top w:val="nil"/>
               <w:left w:val="nil"/>
@@ -5271,7 +5276,7 @@
         </w:tc>
         <w:tc>
           <w:tcPr>
-            <w:tcW w:w="4119" w:type="dxa"/>
+            <w:tcW w:w="4049" w:type="dxa"/>
             <w:tcBorders>
               <w:top w:val="nil"/>
               <w:left w:val="nil"/>
@@ -5297,7 +5302,7 @@
         </w:tc>
         <w:tc>
           <w:tcPr>
-            <w:tcW w:w="1016" w:type="dxa"/>
+            <w:tcW w:w="1086" w:type="dxa"/>
             <w:tcBorders>
               <w:top w:val="nil"/>
               <w:left w:val="nil"/>
@@ -5323,7 +5328,7 @@
         </w:tc>
         <w:tc>
           <w:tcPr>
-            <w:tcW w:w="1142" w:type="dxa"/>
+            <w:tcW w:w="1458" w:type="dxa"/>
             <w:tcBorders>
               <w:top w:val="nil"/>
               <w:left w:val="nil"/>
@@ -5349,7 +5354,7 @@
         </w:tc>
         <w:tc>
           <w:tcPr>
-            <w:tcW w:w="1287" w:type="dxa"/>
+            <w:tcW w:w="1409" w:type="dxa"/>
             <w:tcBorders>
               <w:top w:val="nil"/>
               <w:left w:val="nil"/>
@@ -5414,7 +5419,7 @@
         </w:tc>
         <w:tc>
           <w:tcPr>
-            <w:tcW w:w="4119" w:type="dxa"/>
+            <w:tcW w:w="4049" w:type="dxa"/>
             <w:tcBorders>
               <w:top w:val="nil"/>
               <w:left w:val="nil"/>
@@ -5448,7 +5453,7 @@
         </w:tc>
         <w:tc>
           <w:tcPr>
-            <w:tcW w:w="1016" w:type="dxa"/>
+            <w:tcW w:w="1086" w:type="dxa"/>
             <w:tcBorders>
               <w:top w:val="nil"/>
               <w:left w:val="nil"/>
@@ -5483,7 +5488,7 @@
         </w:tc>
         <w:tc>
           <w:tcPr>
-            <w:tcW w:w="1142" w:type="dxa"/>
+            <w:tcW w:w="1458" w:type="dxa"/>
             <w:tcBorders>
               <w:top w:val="nil"/>
               <w:left w:val="nil"/>
@@ -5518,7 +5523,7 @@
         </w:tc>
         <w:tc>
           <w:tcPr>
-            <w:tcW w:w="1287" w:type="dxa"/>
+            <w:tcW w:w="1409" w:type="dxa"/>
             <w:tcBorders>
               <w:top w:val="nil"/>
               <w:left w:val="nil"/>
@@ -5592,7 +5597,7 @@
         </w:tc>
         <w:tc>
           <w:tcPr>
-            <w:tcW w:w="4119" w:type="dxa"/>
+            <w:tcW w:w="4049" w:type="dxa"/>
             <w:tcBorders>
               <w:top w:val="nil"/>
               <w:left w:val="nil"/>
@@ -5626,7 +5631,7 @@
         </w:tc>
         <w:tc>
           <w:tcPr>
-            <w:tcW w:w="1016" w:type="dxa"/>
+            <w:tcW w:w="1086" w:type="dxa"/>
             <w:tcBorders>
               <w:top w:val="nil"/>
               <w:left w:val="nil"/>
@@ -5652,7 +5657,7 @@
         </w:tc>
         <w:tc>
           <w:tcPr>
-            <w:tcW w:w="1142" w:type="dxa"/>
+            <w:tcW w:w="1458" w:type="dxa"/>
             <w:tcBorders>
               <w:top w:val="nil"/>
               <w:left w:val="nil"/>
@@ -5687,7 +5692,7 @@
         </w:tc>
         <w:tc>
           <w:tcPr>
-            <w:tcW w:w="1287" w:type="dxa"/>
+            <w:tcW w:w="1409" w:type="dxa"/>
             <w:tcBorders>
               <w:top w:val="nil"/>
               <w:left w:val="nil"/>
@@ -5761,7 +5766,7 @@
         </w:tc>
         <w:tc>
           <w:tcPr>
-            <w:tcW w:w="4119" w:type="dxa"/>
+            <w:tcW w:w="4049" w:type="dxa"/>
             <w:tcBorders>
               <w:top w:val="nil"/>
               <w:left w:val="nil"/>
@@ -5795,7 +5800,7 @@
         </w:tc>
         <w:tc>
           <w:tcPr>
-            <w:tcW w:w="1016" w:type="dxa"/>
+            <w:tcW w:w="1086" w:type="dxa"/>
             <w:tcBorders>
               <w:top w:val="nil"/>
               <w:left w:val="nil"/>
@@ -5830,7 +5835,7 @@
         </w:tc>
         <w:tc>
           <w:tcPr>
-            <w:tcW w:w="1142" w:type="dxa"/>
+            <w:tcW w:w="1458" w:type="dxa"/>
             <w:tcBorders>
               <w:top w:val="nil"/>
               <w:left w:val="nil"/>
@@ -5865,7 +5870,7 @@
         </w:tc>
         <w:tc>
           <w:tcPr>
-            <w:tcW w:w="1287" w:type="dxa"/>
+            <w:tcW w:w="1409" w:type="dxa"/>
             <w:tcBorders>
               <w:top w:val="nil"/>
               <w:left w:val="nil"/>
@@ -5939,7 +5944,7 @@
         </w:tc>
         <w:tc>
           <w:tcPr>
-            <w:tcW w:w="4119" w:type="dxa"/>
+            <w:tcW w:w="4049" w:type="dxa"/>
             <w:tcBorders>
               <w:top w:val="nil"/>
               <w:left w:val="nil"/>
@@ -5973,7 +5978,7 @@
         </w:tc>
         <w:tc>
           <w:tcPr>
-            <w:tcW w:w="1016" w:type="dxa"/>
+            <w:tcW w:w="1086" w:type="dxa"/>
             <w:tcBorders>
               <w:top w:val="nil"/>
               <w:left w:val="nil"/>
@@ -6008,7 +6013,7 @@
         </w:tc>
         <w:tc>
           <w:tcPr>
-            <w:tcW w:w="1142" w:type="dxa"/>
+            <w:tcW w:w="1458" w:type="dxa"/>
             <w:tcBorders>
               <w:top w:val="nil"/>
               <w:left w:val="nil"/>
@@ -6043,7 +6048,7 @@
         </w:tc>
         <w:tc>
           <w:tcPr>
-            <w:tcW w:w="1287" w:type="dxa"/>
+            <w:tcW w:w="1409" w:type="dxa"/>
             <w:tcBorders>
               <w:top w:val="nil"/>
               <w:left w:val="nil"/>
@@ -6117,7 +6122,7 @@
         </w:tc>
         <w:tc>
           <w:tcPr>
-            <w:tcW w:w="4119" w:type="dxa"/>
+            <w:tcW w:w="4049" w:type="dxa"/>
             <w:tcBorders>
               <w:top w:val="nil"/>
               <w:left w:val="nil"/>
@@ -6151,7 +6156,7 @@
         </w:tc>
         <w:tc>
           <w:tcPr>
-            <w:tcW w:w="1016" w:type="dxa"/>
+            <w:tcW w:w="1086" w:type="dxa"/>
             <w:tcBorders>
               <w:top w:val="nil"/>
               <w:left w:val="nil"/>
@@ -6177,7 +6182,7 @@
         </w:tc>
         <w:tc>
           <w:tcPr>
-            <w:tcW w:w="1142" w:type="dxa"/>
+            <w:tcW w:w="1458" w:type="dxa"/>
             <w:tcBorders>
               <w:top w:val="nil"/>
               <w:left w:val="nil"/>
@@ -6212,7 +6217,7 @@
         </w:tc>
         <w:tc>
           <w:tcPr>
-            <w:tcW w:w="1287" w:type="dxa"/>
+            <w:tcW w:w="1409" w:type="dxa"/>
             <w:tcBorders>
               <w:top w:val="nil"/>
               <w:left w:val="nil"/>
@@ -6286,7 +6291,7 @@
         </w:tc>
         <w:tc>
           <w:tcPr>
-            <w:tcW w:w="4119" w:type="dxa"/>
+            <w:tcW w:w="4049" w:type="dxa"/>
             <w:tcBorders>
               <w:top w:val="nil"/>
               <w:left w:val="nil"/>
@@ -6320,7 +6325,7 @@
         </w:tc>
         <w:tc>
           <w:tcPr>
-            <w:tcW w:w="1016" w:type="dxa"/>
+            <w:tcW w:w="1086" w:type="dxa"/>
             <w:tcBorders>
               <w:top w:val="nil"/>
               <w:left w:val="nil"/>
@@ -6346,7 +6351,7 @@
         </w:tc>
         <w:tc>
           <w:tcPr>
-            <w:tcW w:w="1142" w:type="dxa"/>
+            <w:tcW w:w="1458" w:type="dxa"/>
             <w:tcBorders>
               <w:top w:val="nil"/>
               <w:left w:val="nil"/>
@@ -6381,7 +6386,7 @@
         </w:tc>
         <w:tc>
           <w:tcPr>
-            <w:tcW w:w="1287" w:type="dxa"/>
+            <w:tcW w:w="1409" w:type="dxa"/>
             <w:tcBorders>
               <w:top w:val="nil"/>
               <w:left w:val="nil"/>
@@ -6447,7 +6452,7 @@
         </w:tc>
         <w:tc>
           <w:tcPr>
-            <w:tcW w:w="4119" w:type="dxa"/>
+            <w:tcW w:w="4049" w:type="dxa"/>
             <w:tcBorders>
               <w:top w:val="nil"/>
               <w:left w:val="nil"/>
@@ -6473,7 +6478,7 @@
         </w:tc>
         <w:tc>
           <w:tcPr>
-            <w:tcW w:w="1016" w:type="dxa"/>
+            <w:tcW w:w="1086" w:type="dxa"/>
             <w:tcBorders>
               <w:top w:val="nil"/>
               <w:left w:val="nil"/>
@@ -6499,7 +6504,7 @@
         </w:tc>
         <w:tc>
           <w:tcPr>
-            <w:tcW w:w="1142" w:type="dxa"/>
+            <w:tcW w:w="1458" w:type="dxa"/>
             <w:tcBorders>
               <w:top w:val="nil"/>
               <w:left w:val="nil"/>
@@ -6525,7 +6530,7 @@
         </w:tc>
         <w:tc>
           <w:tcPr>
-            <w:tcW w:w="1287" w:type="dxa"/>
+            <w:tcW w:w="1409" w:type="dxa"/>
             <w:tcBorders>
               <w:top w:val="nil"/>
               <w:left w:val="nil"/>
@@ -6590,7 +6595,7 @@
         </w:tc>
         <w:tc>
           <w:tcPr>
-            <w:tcW w:w="4119" w:type="dxa"/>
+            <w:tcW w:w="4049" w:type="dxa"/>
             <w:tcBorders>
               <w:top w:val="nil"/>
               <w:left w:val="nil"/>
@@ -6624,7 +6629,7 @@
         </w:tc>
         <w:tc>
           <w:tcPr>
-            <w:tcW w:w="1016" w:type="dxa"/>
+            <w:tcW w:w="1086" w:type="dxa"/>
             <w:tcBorders>
               <w:top w:val="nil"/>
               <w:left w:val="nil"/>
@@ -6650,7 +6655,7 @@
         </w:tc>
         <w:tc>
           <w:tcPr>
-            <w:tcW w:w="1142" w:type="dxa"/>
+            <w:tcW w:w="1458" w:type="dxa"/>
             <w:tcBorders>
               <w:top w:val="nil"/>
               <w:left w:val="nil"/>
@@ -6685,7 +6690,7 @@
         </w:tc>
         <w:tc>
           <w:tcPr>
-            <w:tcW w:w="1287" w:type="dxa"/>
+            <w:tcW w:w="1409" w:type="dxa"/>
             <w:tcBorders>
               <w:top w:val="nil"/>
               <w:left w:val="nil"/>
@@ -6751,7 +6756,7 @@
         </w:tc>
         <w:tc>
           <w:tcPr>
-            <w:tcW w:w="4119" w:type="dxa"/>
+            <w:tcW w:w="4049" w:type="dxa"/>
             <w:tcBorders>
               <w:top w:val="nil"/>
               <w:left w:val="nil"/>
@@ -6777,7 +6782,7 @@
         </w:tc>
         <w:tc>
           <w:tcPr>
-            <w:tcW w:w="1016" w:type="dxa"/>
+            <w:tcW w:w="1086" w:type="dxa"/>
             <w:tcBorders>
               <w:top w:val="nil"/>
               <w:left w:val="nil"/>
@@ -6803,7 +6808,7 @@
         </w:tc>
         <w:tc>
           <w:tcPr>
-            <w:tcW w:w="1142" w:type="dxa"/>
+            <w:tcW w:w="1458" w:type="dxa"/>
             <w:tcBorders>
               <w:top w:val="nil"/>
               <w:left w:val="nil"/>
@@ -6829,7 +6834,7 @@
         </w:tc>
         <w:tc>
           <w:tcPr>
-            <w:tcW w:w="1287" w:type="dxa"/>
+            <w:tcW w:w="1409" w:type="dxa"/>
             <w:tcBorders>
               <w:top w:val="nil"/>
               <w:left w:val="nil"/>
@@ -6894,7 +6899,7 @@
         </w:tc>
         <w:tc>
           <w:tcPr>
-            <w:tcW w:w="4119" w:type="dxa"/>
+            <w:tcW w:w="4049" w:type="dxa"/>
             <w:tcBorders>
               <w:top w:val="nil"/>
               <w:left w:val="nil"/>
@@ -6928,7 +6933,7 @@
         </w:tc>
         <w:tc>
           <w:tcPr>
-            <w:tcW w:w="1016" w:type="dxa"/>
+            <w:tcW w:w="1086" w:type="dxa"/>
             <w:tcBorders>
               <w:top w:val="nil"/>
               <w:left w:val="nil"/>
@@ -6954,7 +6959,7 @@
         </w:tc>
         <w:tc>
           <w:tcPr>
-            <w:tcW w:w="1142" w:type="dxa"/>
+            <w:tcW w:w="1458" w:type="dxa"/>
             <w:tcBorders>
               <w:top w:val="nil"/>
               <w:left w:val="nil"/>
@@ -6989,7 +6994,7 @@
         </w:tc>
         <w:tc>
           <w:tcPr>
-            <w:tcW w:w="1287" w:type="dxa"/>
+            <w:tcW w:w="1409" w:type="dxa"/>
             <w:tcBorders>
               <w:top w:val="nil"/>
               <w:left w:val="nil"/>
@@ -7063,7 +7068,7 @@
         </w:tc>
         <w:tc>
           <w:tcPr>
-            <w:tcW w:w="4119" w:type="dxa"/>
+            <w:tcW w:w="4049" w:type="dxa"/>
             <w:tcBorders>
               <w:top w:val="nil"/>
               <w:left w:val="nil"/>
@@ -7097,7 +7102,7 @@
         </w:tc>
         <w:tc>
           <w:tcPr>
-            <w:tcW w:w="1016" w:type="dxa"/>
+            <w:tcW w:w="1086" w:type="dxa"/>
             <w:tcBorders>
               <w:top w:val="nil"/>
               <w:left w:val="nil"/>
@@ -7123,7 +7128,7 @@
         </w:tc>
         <w:tc>
           <w:tcPr>
-            <w:tcW w:w="1142" w:type="dxa"/>
+            <w:tcW w:w="1458" w:type="dxa"/>
             <w:tcBorders>
               <w:top w:val="nil"/>
               <w:left w:val="nil"/>
@@ -7158,7 +7163,7 @@
         </w:tc>
         <w:tc>
           <w:tcPr>
-            <w:tcW w:w="1287" w:type="dxa"/>
+            <w:tcW w:w="1409" w:type="dxa"/>
             <w:tcBorders>
               <w:top w:val="nil"/>
               <w:left w:val="nil"/>
@@ -7232,7 +7237,7 @@
         </w:tc>
         <w:tc>
           <w:tcPr>
-            <w:tcW w:w="4119" w:type="dxa"/>
+            <w:tcW w:w="4049" w:type="dxa"/>
             <w:tcBorders>
               <w:top w:val="nil"/>
               <w:left w:val="nil"/>
@@ -7266,7 +7271,7 @@
         </w:tc>
         <w:tc>
           <w:tcPr>
-            <w:tcW w:w="1016" w:type="dxa"/>
+            <w:tcW w:w="1086" w:type="dxa"/>
             <w:tcBorders>
               <w:top w:val="nil"/>
               <w:left w:val="nil"/>
@@ -7292,7 +7297,7 @@
         </w:tc>
         <w:tc>
           <w:tcPr>
-            <w:tcW w:w="1142" w:type="dxa"/>
+            <w:tcW w:w="1458" w:type="dxa"/>
             <w:tcBorders>
               <w:top w:val="nil"/>
               <w:left w:val="nil"/>
@@ -7327,7 +7332,7 @@
         </w:tc>
         <w:tc>
           <w:tcPr>
-            <w:tcW w:w="1287" w:type="dxa"/>
+            <w:tcW w:w="1409" w:type="dxa"/>
             <w:tcBorders>
               <w:top w:val="nil"/>
               <w:left w:val="nil"/>
@@ -7401,7 +7406,7 @@
         </w:tc>
         <w:tc>
           <w:tcPr>
-            <w:tcW w:w="4119" w:type="dxa"/>
+            <w:tcW w:w="4049" w:type="dxa"/>
             <w:tcBorders>
               <w:top w:val="nil"/>
               <w:left w:val="nil"/>
@@ -7435,7 +7440,7 @@
         </w:tc>
         <w:tc>
           <w:tcPr>
-            <w:tcW w:w="1016" w:type="dxa"/>
+            <w:tcW w:w="1086" w:type="dxa"/>
             <w:tcBorders>
               <w:top w:val="nil"/>
               <w:left w:val="nil"/>
@@ -7461,7 +7466,7 @@
         </w:tc>
         <w:tc>
           <w:tcPr>
-            <w:tcW w:w="1142" w:type="dxa"/>
+            <w:tcW w:w="1458" w:type="dxa"/>
             <w:tcBorders>
               <w:top w:val="nil"/>
               <w:left w:val="nil"/>
@@ -7496,7 +7501,7 @@
         </w:tc>
         <w:tc>
           <w:tcPr>
-            <w:tcW w:w="1287" w:type="dxa"/>
+            <w:tcW w:w="1409" w:type="dxa"/>
             <w:tcBorders>
               <w:top w:val="nil"/>
               <w:left w:val="nil"/>
@@ -7570,7 +7575,7 @@
         </w:tc>
         <w:tc>
           <w:tcPr>
-            <w:tcW w:w="4119" w:type="dxa"/>
+            <w:tcW w:w="4049" w:type="dxa"/>
             <w:tcBorders>
               <w:top w:val="nil"/>
               <w:left w:val="nil"/>
@@ -7604,7 +7609,7 @@
         </w:tc>
         <w:tc>
           <w:tcPr>
-            <w:tcW w:w="1016" w:type="dxa"/>
+            <w:tcW w:w="1086" w:type="dxa"/>
             <w:tcBorders>
               <w:top w:val="nil"/>
               <w:left w:val="nil"/>
@@ -7630,7 +7635,7 @@
         </w:tc>
         <w:tc>
           <w:tcPr>
-            <w:tcW w:w="1142" w:type="dxa"/>
+            <w:tcW w:w="1458" w:type="dxa"/>
             <w:tcBorders>
               <w:top w:val="nil"/>
               <w:left w:val="nil"/>
@@ -7665,7 +7670,7 @@
         </w:tc>
         <w:tc>
           <w:tcPr>
-            <w:tcW w:w="1287" w:type="dxa"/>
+            <w:tcW w:w="1409" w:type="dxa"/>
             <w:tcBorders>
               <w:top w:val="nil"/>
               <w:left w:val="nil"/>
@@ -7739,7 +7744,7 @@
         </w:tc>
         <w:tc>
           <w:tcPr>
-            <w:tcW w:w="4119" w:type="dxa"/>
+            <w:tcW w:w="4049" w:type="dxa"/>
             <w:tcBorders>
               <w:top w:val="nil"/>
               <w:left w:val="nil"/>
@@ -7773,7 +7778,7 @@
         </w:tc>
         <w:tc>
           <w:tcPr>
-            <w:tcW w:w="1016" w:type="dxa"/>
+            <w:tcW w:w="1086" w:type="dxa"/>
             <w:tcBorders>
               <w:top w:val="nil"/>
               <w:left w:val="nil"/>
@@ -7799,7 +7804,7 @@
         </w:tc>
         <w:tc>
           <w:tcPr>
-            <w:tcW w:w="1142" w:type="dxa"/>
+            <w:tcW w:w="1458" w:type="dxa"/>
             <w:tcBorders>
               <w:top w:val="nil"/>
               <w:left w:val="nil"/>
@@ -7834,7 +7839,7 @@
         </w:tc>
         <w:tc>
           <w:tcPr>
-            <w:tcW w:w="1287" w:type="dxa"/>
+            <w:tcW w:w="1409" w:type="dxa"/>
             <w:tcBorders>
               <w:top w:val="nil"/>
               <w:left w:val="nil"/>
@@ -7908,7 +7913,7 @@
         </w:tc>
         <w:tc>
           <w:tcPr>
-            <w:tcW w:w="4119" w:type="dxa"/>
+            <w:tcW w:w="4049" w:type="dxa"/>
             <w:tcBorders>
               <w:top w:val="nil"/>
               <w:left w:val="nil"/>
@@ -7942,7 +7947,7 @@
         </w:tc>
         <w:tc>
           <w:tcPr>
-            <w:tcW w:w="1016" w:type="dxa"/>
+            <w:tcW w:w="1086" w:type="dxa"/>
             <w:tcBorders>
               <w:top w:val="nil"/>
               <w:left w:val="nil"/>
@@ -7968,7 +7973,7 @@
         </w:tc>
         <w:tc>
           <w:tcPr>
-            <w:tcW w:w="1142" w:type="dxa"/>
+            <w:tcW w:w="1458" w:type="dxa"/>
             <w:tcBorders>
               <w:top w:val="nil"/>
               <w:left w:val="nil"/>
@@ -8003,7 +8008,7 @@
         </w:tc>
         <w:tc>
           <w:tcPr>
-            <w:tcW w:w="1287" w:type="dxa"/>
+            <w:tcW w:w="1409" w:type="dxa"/>
             <w:tcBorders>
               <w:top w:val="nil"/>
               <w:left w:val="nil"/>
@@ -8077,7 +8082,7 @@
         </w:tc>
         <w:tc>
           <w:tcPr>
-            <w:tcW w:w="4119" w:type="dxa"/>
+            <w:tcW w:w="4049" w:type="dxa"/>
             <w:tcBorders>
               <w:top w:val="nil"/>
               <w:left w:val="nil"/>
@@ -8111,7 +8116,7 @@
         </w:tc>
         <w:tc>
           <w:tcPr>
-            <w:tcW w:w="1016" w:type="dxa"/>
+            <w:tcW w:w="1086" w:type="dxa"/>
             <w:tcBorders>
               <w:top w:val="nil"/>
               <w:left w:val="nil"/>
@@ -8137,7 +8142,7 @@
         </w:tc>
         <w:tc>
           <w:tcPr>
-            <w:tcW w:w="1142" w:type="dxa"/>
+            <w:tcW w:w="1458" w:type="dxa"/>
             <w:tcBorders>
               <w:top w:val="nil"/>
               <w:left w:val="nil"/>
@@ -8172,7 +8177,7 @@
         </w:tc>
         <w:tc>
           <w:tcPr>
-            <w:tcW w:w="1287" w:type="dxa"/>
+            <w:tcW w:w="1409" w:type="dxa"/>
             <w:tcBorders>
               <w:top w:val="nil"/>
               <w:left w:val="nil"/>
@@ -8246,7 +8251,7 @@
         </w:tc>
         <w:tc>
           <w:tcPr>
-            <w:tcW w:w="4119" w:type="dxa"/>
+            <w:tcW w:w="4049" w:type="dxa"/>
             <w:tcBorders>
               <w:top w:val="nil"/>
               <w:left w:val="nil"/>
@@ -8280,7 +8285,7 @@
         </w:tc>
         <w:tc>
           <w:tcPr>
-            <w:tcW w:w="1016" w:type="dxa"/>
+            <w:tcW w:w="1086" w:type="dxa"/>
             <w:tcBorders>
               <w:top w:val="nil"/>
               <w:left w:val="nil"/>
@@ -8306,7 +8311,7 @@
         </w:tc>
         <w:tc>
           <w:tcPr>
-            <w:tcW w:w="1142" w:type="dxa"/>
+            <w:tcW w:w="1458" w:type="dxa"/>
             <w:tcBorders>
               <w:top w:val="nil"/>
               <w:left w:val="nil"/>
@@ -8341,7 +8346,7 @@
         </w:tc>
         <w:tc>
           <w:tcPr>
-            <w:tcW w:w="1287" w:type="dxa"/>
+            <w:tcW w:w="1409" w:type="dxa"/>
             <w:tcBorders>
               <w:top w:val="nil"/>
               <w:left w:val="nil"/>
@@ -8407,7 +8412,7 @@
         </w:tc>
         <w:tc>
           <w:tcPr>
-            <w:tcW w:w="4119" w:type="dxa"/>
+            <w:tcW w:w="4049" w:type="dxa"/>
             <w:tcBorders>
               <w:top w:val="nil"/>
               <w:left w:val="nil"/>
@@ -8433,7 +8438,7 @@
         </w:tc>
         <w:tc>
           <w:tcPr>
-            <w:tcW w:w="1016" w:type="dxa"/>
+            <w:tcW w:w="1086" w:type="dxa"/>
             <w:tcBorders>
               <w:top w:val="nil"/>
               <w:left w:val="nil"/>
@@ -8459,7 +8464,7 @@
         </w:tc>
         <w:tc>
           <w:tcPr>
-            <w:tcW w:w="1142" w:type="dxa"/>
+            <w:tcW w:w="1458" w:type="dxa"/>
             <w:tcBorders>
               <w:top w:val="nil"/>
               <w:left w:val="nil"/>
@@ -8485,7 +8490,7 @@
         </w:tc>
         <w:tc>
           <w:tcPr>
-            <w:tcW w:w="1287" w:type="dxa"/>
+            <w:tcW w:w="1409" w:type="dxa"/>
             <w:tcBorders>
               <w:top w:val="nil"/>
               <w:left w:val="nil"/>
@@ -8550,7 +8555,7 @@
         </w:tc>
         <w:tc>
           <w:tcPr>
-            <w:tcW w:w="4119" w:type="dxa"/>
+            <w:tcW w:w="4049" w:type="dxa"/>
             <w:tcBorders>
               <w:top w:val="nil"/>
               <w:left w:val="nil"/>
@@ -8584,7 +8589,7 @@
         </w:tc>
         <w:tc>
           <w:tcPr>
-            <w:tcW w:w="1016" w:type="dxa"/>
+            <w:tcW w:w="1086" w:type="dxa"/>
             <w:tcBorders>
               <w:top w:val="nil"/>
               <w:left w:val="nil"/>
@@ -8610,7 +8615,7 @@
         </w:tc>
         <w:tc>
           <w:tcPr>
-            <w:tcW w:w="1142" w:type="dxa"/>
+            <w:tcW w:w="1458" w:type="dxa"/>
             <w:tcBorders>
               <w:top w:val="nil"/>
               <w:left w:val="nil"/>
@@ -8645,7 +8650,7 @@
         </w:tc>
         <w:tc>
           <w:tcPr>
-            <w:tcW w:w="1287" w:type="dxa"/>
+            <w:tcW w:w="1409" w:type="dxa"/>
             <w:tcBorders>
               <w:top w:val="nil"/>
               <w:left w:val="nil"/>
@@ -8719,7 +8724,7 @@
         </w:tc>
         <w:tc>
           <w:tcPr>
-            <w:tcW w:w="4119" w:type="dxa"/>
+            <w:tcW w:w="4049" w:type="dxa"/>
             <w:tcBorders>
               <w:top w:val="nil"/>
               <w:left w:val="nil"/>
@@ -8753,7 +8758,7 @@
         </w:tc>
         <w:tc>
           <w:tcPr>
-            <w:tcW w:w="1016" w:type="dxa"/>
+            <w:tcW w:w="1086" w:type="dxa"/>
             <w:tcBorders>
               <w:top w:val="nil"/>
               <w:left w:val="nil"/>
@@ -8779,7 +8784,7 @@
         </w:tc>
         <w:tc>
           <w:tcPr>
-            <w:tcW w:w="1142" w:type="dxa"/>
+            <w:tcW w:w="1458" w:type="dxa"/>
             <w:tcBorders>
               <w:top w:val="nil"/>
               <w:left w:val="nil"/>
@@ -8814,7 +8819,7 @@
         </w:tc>
         <w:tc>
           <w:tcPr>
-            <w:tcW w:w="1287" w:type="dxa"/>
+            <w:tcW w:w="1409" w:type="dxa"/>
             <w:tcBorders>
               <w:top w:val="nil"/>
               <w:left w:val="nil"/>
@@ -8888,7 +8893,7 @@
         </w:tc>
         <w:tc>
           <w:tcPr>
-            <w:tcW w:w="4119" w:type="dxa"/>
+            <w:tcW w:w="4049" w:type="dxa"/>
             <w:tcBorders>
               <w:top w:val="nil"/>
               <w:left w:val="nil"/>
@@ -8922,7 +8927,7 @@
         </w:tc>
         <w:tc>
           <w:tcPr>
-            <w:tcW w:w="1016" w:type="dxa"/>
+            <w:tcW w:w="1086" w:type="dxa"/>
             <w:tcBorders>
               <w:top w:val="nil"/>
               <w:left w:val="nil"/>
@@ -8948,7 +8953,7 @@
         </w:tc>
         <w:tc>
           <w:tcPr>
-            <w:tcW w:w="1142" w:type="dxa"/>
+            <w:tcW w:w="1458" w:type="dxa"/>
             <w:tcBorders>
               <w:top w:val="nil"/>
               <w:left w:val="nil"/>
@@ -8983,7 +8988,7 @@
         </w:tc>
         <w:tc>
           <w:tcPr>
-            <w:tcW w:w="1287" w:type="dxa"/>
+            <w:tcW w:w="1409" w:type="dxa"/>
             <w:tcBorders>
               <w:top w:val="nil"/>
               <w:left w:val="nil"/>
@@ -9049,7 +9054,7 @@
         </w:tc>
         <w:tc>
           <w:tcPr>
-            <w:tcW w:w="4119" w:type="dxa"/>
+            <w:tcW w:w="4049" w:type="dxa"/>
             <w:tcBorders>
               <w:top w:val="nil"/>
               <w:left w:val="nil"/>
@@ -9075,7 +9080,7 @@
         </w:tc>
         <w:tc>
           <w:tcPr>
-            <w:tcW w:w="1016" w:type="dxa"/>
+            <w:tcW w:w="1086" w:type="dxa"/>
             <w:tcBorders>
               <w:top w:val="nil"/>
               <w:left w:val="nil"/>
@@ -9101,7 +9106,7 @@
         </w:tc>
         <w:tc>
           <w:tcPr>
-            <w:tcW w:w="1142" w:type="dxa"/>
+            <w:tcW w:w="1458" w:type="dxa"/>
             <w:tcBorders>
               <w:top w:val="nil"/>
               <w:left w:val="nil"/>
@@ -9127,7 +9132,7 @@
         </w:tc>
         <w:tc>
           <w:tcPr>
-            <w:tcW w:w="1287" w:type="dxa"/>
+            <w:tcW w:w="1409" w:type="dxa"/>
             <w:tcBorders>
               <w:top w:val="nil"/>
               <w:left w:val="nil"/>
@@ -9192,7 +9197,7 @@
         </w:tc>
         <w:tc>
           <w:tcPr>
-            <w:tcW w:w="4119" w:type="dxa"/>
+            <w:tcW w:w="4049" w:type="dxa"/>
             <w:tcBorders>
               <w:top w:val="nil"/>
               <w:left w:val="nil"/>
@@ -9226,7 +9231,7 @@
         </w:tc>
         <w:tc>
           <w:tcPr>
-            <w:tcW w:w="1016" w:type="dxa"/>
+            <w:tcW w:w="1086" w:type="dxa"/>
             <w:tcBorders>
               <w:top w:val="nil"/>
               <w:left w:val="nil"/>
@@ -9252,7 +9257,7 @@
         </w:tc>
         <w:tc>
           <w:tcPr>
-            <w:tcW w:w="1142" w:type="dxa"/>
+            <w:tcW w:w="1458" w:type="dxa"/>
             <w:tcBorders>
               <w:top w:val="nil"/>
               <w:left w:val="nil"/>
@@ -9287,7 +9292,7 @@
         </w:tc>
         <w:tc>
           <w:tcPr>
-            <w:tcW w:w="1287" w:type="dxa"/>
+            <w:tcW w:w="1409" w:type="dxa"/>
             <w:tcBorders>
               <w:top w:val="nil"/>
               <w:left w:val="nil"/>
@@ -9361,7 +9366,7 @@
         </w:tc>
         <w:tc>
           <w:tcPr>
-            <w:tcW w:w="4119" w:type="dxa"/>
+            <w:tcW w:w="4049" w:type="dxa"/>
             <w:tcBorders>
               <w:top w:val="nil"/>
               <w:left w:val="nil"/>
@@ -9395,7 +9400,7 @@
         </w:tc>
         <w:tc>
           <w:tcPr>
-            <w:tcW w:w="1016" w:type="dxa"/>
+            <w:tcW w:w="1086" w:type="dxa"/>
             <w:tcBorders>
               <w:top w:val="nil"/>
               <w:left w:val="nil"/>
@@ -9421,7 +9426,7 @@
         </w:tc>
         <w:tc>
           <w:tcPr>
-            <w:tcW w:w="1142" w:type="dxa"/>
+            <w:tcW w:w="1458" w:type="dxa"/>
             <w:tcBorders>
               <w:top w:val="nil"/>
               <w:left w:val="nil"/>
@@ -9456,7 +9461,7 @@
         </w:tc>
         <w:tc>
           <w:tcPr>
-            <w:tcW w:w="1287" w:type="dxa"/>
+            <w:tcW w:w="1409" w:type="dxa"/>
             <w:tcBorders>
               <w:top w:val="nil"/>
               <w:left w:val="nil"/>
@@ -11185,7 +11190,7 @@
 </file>
 
 <file path=customXml/itemProps1.xml><?xml version="1.0" encoding="utf-8"?>
-<ds:datastoreItem xmlns:ds="http://schemas.openxmlformats.org/officeDocument/2006/customXml" ds:itemID="{1B0FB19D-449D-422B-A25E-27C8AD98B997}">
+<ds:datastoreItem xmlns:ds="http://schemas.openxmlformats.org/officeDocument/2006/customXml" ds:itemID="{01CAB630-0F73-4AB2-B4BE-A6DC5D82AEE9}">
   <ds:schemaRefs>
     <ds:schemaRef ds:uri="http://schemas.openxmlformats.org/officeDocument/2006/bibliography"/>
   </ds:schemaRefs>

--- a/Entwurfsphase/Pflichtenheft.docx
+++ b/Entwurfsphase/Pflichtenheft.docx
@@ -1424,7 +1424,7 @@
           <v:shape id="_x0000_i1025" type="#_x0000_t75" style="width:453.2pt;height:314.4pt" o:ole="">
             <v:imagedata r:id="rId6" o:title=""/>
           </v:shape>
-          <o:OLEObject Type="Embed" ProgID="Visio.Drawing.15" ShapeID="_x0000_i1025" DrawAspect="Content" ObjectID="_1442902698" r:id="rId7"/>
+          <o:OLEObject Type="Embed" ProgID="Visio.Drawing.15" ShapeID="_x0000_i1025" DrawAspect="Content" ObjectID="_1442904863" r:id="rId7"/>
         </w:object>
       </w:r>
     </w:p>
@@ -3698,7 +3698,7 @@
           <v:shape id="_x0000_i1026" type="#_x0000_t75" style="width:453.25pt;height:428.9pt" o:ole="">
             <v:imagedata r:id="rId25" o:title=""/>
           </v:shape>
-          <o:OLEObject Type="Embed" ProgID="Visio.Drawing.15" ShapeID="_x0000_i1026" DrawAspect="Content" ObjectID="_1442902699" r:id="rId26"/>
+          <o:OLEObject Type="Embed" ProgID="Visio.Drawing.15" ShapeID="_x0000_i1026" DrawAspect="Content" ObjectID="_1442904864" r:id="rId26"/>
         </w:object>
       </w:r>
     </w:p>
@@ -3900,8 +3900,15 @@
     </w:p>
     <w:p>
       <w:r>
-        <w:t>[techn. Modell Model]</w:t>
-      </w:r>
+        <w:object w:dxaOrig="18367" w:dyaOrig="7260">
+          <v:shape id="_x0000_i1027" type="#_x0000_t75" style="width:452.75pt;height:178.95pt" o:ole="">
+            <v:imagedata r:id="rId27" o:title=""/>
+          </v:shape>
+          <o:OLEObject Type="Embed" ProgID="Visio.Drawing.15" ShapeID="_x0000_i1027" DrawAspect="Content" ObjectID="_1442904865" r:id="rId28"/>
+        </w:object>
+      </w:r>
+      <w:bookmarkStart w:id="0" w:name="_GoBack"/>
+      <w:bookmarkEnd w:id="0"/>
     </w:p>
     <w:p>
       <w:r>
@@ -3961,7 +3968,7 @@
                     </pic:cNvPicPr>
                   </pic:nvPicPr>
                   <pic:blipFill>
-                    <a:blip r:embed="rId27">
+                    <a:blip r:embed="rId29">
                       <a:extLst>
                         <a:ext uri="{28A0092B-C50C-407E-A947-70E740481C1C}">
                           <a14:useLocalDpi xmlns:a14="http://schemas.microsoft.com/office/drawing/2010/main" val="0"/>
@@ -4019,8 +4026,6 @@
       <w:r>
         <w:t>[Aufwandsschätzung!]</w:t>
       </w:r>
-      <w:bookmarkStart w:id="0" w:name="_GoBack"/>
-      <w:bookmarkEnd w:id="0"/>
     </w:p>
     <w:p>
       <w:pPr>
@@ -4054,7 +4059,7 @@
                     </pic:cNvPicPr>
                   </pic:nvPicPr>
                   <pic:blipFill>
-                    <a:blip r:embed="rId28">
+                    <a:blip r:embed="rId30">
                       <a:extLst>
                         <a:ext uri="{28A0092B-C50C-407E-A947-70E740481C1C}">
                           <a14:useLocalDpi xmlns:a14="http://schemas.microsoft.com/office/drawing/2010/main" val="0"/>
@@ -5779,7 +5784,7 @@
 </file>
 
 <file path=customXml/itemProps1.xml><?xml version="1.0" encoding="utf-8"?>
-<ds:datastoreItem xmlns:ds="http://schemas.openxmlformats.org/officeDocument/2006/customXml" ds:itemID="{70D67659-A63A-4538-856B-8E351B0E60C4}">
+<ds:datastoreItem xmlns:ds="http://schemas.openxmlformats.org/officeDocument/2006/customXml" ds:itemID="{F7822B9B-CD29-4EE6-8F41-5FB8CD6484B7}">
   <ds:schemaRefs>
     <ds:schemaRef ds:uri="http://schemas.openxmlformats.org/officeDocument/2006/bibliography"/>
   </ds:schemaRefs>

--- a/Entwurfsphase/Pflichtenheft.docx
+++ b/Entwurfsphase/Pflichtenheft.docx
@@ -152,7 +152,6 @@
                                     <w:dataBinding w:prefixMappings="xmlns:ns0='http://purl.org/dc/elements/1.1/' xmlns:ns1='http://schemas.openxmlformats.org/package/2006/metadata/core-properties' " w:xpath="/ns1:coreProperties[1]/ns0:subject[1]" w:storeItemID="{6C3C8BC8-F283-45AE-878A-BAB7291924A1}"/>
                                     <w:text/>
                                   </w:sdtPr>
-                                  <w:sdtEndPr/>
                                   <w:sdtContent>
                                     <w:r>
                                       <w:rPr>
@@ -264,7 +263,6 @@
                               <w:dataBinding w:prefixMappings="xmlns:ns0='http://purl.org/dc/elements/1.1/' xmlns:ns1='http://schemas.openxmlformats.org/package/2006/metadata/core-properties' " w:xpath="/ns1:coreProperties[1]/ns0:subject[1]" w:storeItemID="{6C3C8BC8-F283-45AE-878A-BAB7291924A1}"/>
                               <w:text/>
                             </w:sdtPr>
-                            <w:sdtEndPr/>
                             <w:sdtContent>
                               <w:r>
                                 <w:rPr>
@@ -903,7 +901,6 @@
                                     <w:dataBinding w:prefixMappings="xmlns:ns0='http://schemas.openxmlformats.org/officeDocument/2006/extended-properties' " w:xpath="/ns0:Properties[1]/ns0:Company[1]" w:storeItemID="{6668398D-A668-4E3E-A5EB-62B293D839F1}"/>
                                     <w:text/>
                                   </w:sdtPr>
-                                  <w:sdtEndPr/>
                                   <w:sdtContent>
                                     <w:r>
                                       <w:rPr>
@@ -929,7 +926,6 @@
                                   <w:dataBinding w:prefixMappings="xmlns:ns0='http://purl.org/dc/elements/1.1/' xmlns:ns1='http://schemas.openxmlformats.org/package/2006/metadata/core-properties' " w:xpath="/ns1:coreProperties[1]/ns1:category[1]" w:storeItemID="{6C3C8BC8-F283-45AE-878A-BAB7291924A1}"/>
                                   <w:text/>
                                 </w:sdtPr>
-                                <w:sdtEndPr/>
                                 <w:sdtContent>
                                   <w:p>
                                     <w:pPr>
@@ -1319,14 +1315,2798 @@
         </w:p>
       </w:sdtContent>
     </w:sdt>
+    <w:sdt>
+      <w:sdtPr>
+        <w:id w:val="-136103283"/>
+        <w:docPartObj>
+          <w:docPartGallery w:val="Table of Contents"/>
+          <w:docPartUnique/>
+        </w:docPartObj>
+      </w:sdtPr>
+      <w:sdtEndPr>
+        <w:rPr>
+          <w:b/>
+          <w:bCs/>
+          <w:caps w:val="0"/>
+          <w:color w:val="auto"/>
+          <w:spacing w:val="0"/>
+          <w:sz w:val="20"/>
+          <w:szCs w:val="20"/>
+        </w:rPr>
+      </w:sdtEndPr>
+      <w:sdtContent>
+        <w:p>
+          <w:pPr>
+            <w:pStyle w:val="Inhaltsverzeichnisberschrift"/>
+          </w:pPr>
+          <w:r>
+            <w:t>Inhaltsverzeichnis</w:t>
+          </w:r>
+        </w:p>
+        <w:p>
+          <w:pPr>
+            <w:pStyle w:val="Verzeichnis1"/>
+            <w:tabs>
+              <w:tab w:val="right" w:leader="dot" w:pos="9062"/>
+            </w:tabs>
+            <w:rPr>
+              <w:noProof/>
+            </w:rPr>
+          </w:pPr>
+          <w:r>
+            <w:fldChar w:fldCharType="begin"/>
+          </w:r>
+          <w:r>
+            <w:instrText xml:space="preserve"> TOC \o "1-3" \h \z \u </w:instrText>
+          </w:r>
+          <w:r>
+            <w:fldChar w:fldCharType="separate"/>
+          </w:r>
+          <w:hyperlink w:anchor="_Toc369173196" w:history="1">
+            <w:r>
+              <w:rPr>
+                <w:rStyle w:val="Hyperlink"/>
+                <w:noProof/>
+              </w:rPr>
+              <w:t>Einleitung</w:t>
+            </w:r>
+            <w:r>
+              <w:rPr>
+                <w:noProof/>
+                <w:webHidden/>
+              </w:rPr>
+              <w:tab/>
+            </w:r>
+            <w:r>
+              <w:rPr>
+                <w:noProof/>
+                <w:webHidden/>
+              </w:rPr>
+              <w:fldChar w:fldCharType="begin"/>
+            </w:r>
+            <w:r>
+              <w:rPr>
+                <w:noProof/>
+                <w:webHidden/>
+              </w:rPr>
+              <w:instrText xml:space="preserve"> PAGEREF _Toc369173196 \h </w:instrText>
+            </w:r>
+            <w:r>
+              <w:rPr>
+                <w:noProof/>
+                <w:webHidden/>
+              </w:rPr>
+            </w:r>
+            <w:r>
+              <w:rPr>
+                <w:noProof/>
+                <w:webHidden/>
+              </w:rPr>
+              <w:fldChar w:fldCharType="separate"/>
+            </w:r>
+            <w:r>
+              <w:rPr>
+                <w:noProof/>
+                <w:webHidden/>
+              </w:rPr>
+              <w:t>1</w:t>
+            </w:r>
+            <w:r>
+              <w:rPr>
+                <w:noProof/>
+                <w:webHidden/>
+              </w:rPr>
+              <w:fldChar w:fldCharType="end"/>
+            </w:r>
+          </w:hyperlink>
+        </w:p>
+        <w:p>
+          <w:pPr>
+            <w:pStyle w:val="Verzeichnis2"/>
+            <w:tabs>
+              <w:tab w:val="right" w:leader="dot" w:pos="9062"/>
+            </w:tabs>
+            <w:rPr>
+              <w:noProof/>
+            </w:rPr>
+          </w:pPr>
+          <w:hyperlink w:anchor="_Toc369173197" w:history="1">
+            <w:r>
+              <w:rPr>
+                <w:rStyle w:val="Hyperlink"/>
+                <w:noProof/>
+              </w:rPr>
+              <w:t>Teamaufteilung</w:t>
+            </w:r>
+            <w:r>
+              <w:rPr>
+                <w:noProof/>
+                <w:webHidden/>
+              </w:rPr>
+              <w:tab/>
+            </w:r>
+            <w:r>
+              <w:rPr>
+                <w:noProof/>
+                <w:webHidden/>
+              </w:rPr>
+              <w:fldChar w:fldCharType="begin"/>
+            </w:r>
+            <w:r>
+              <w:rPr>
+                <w:noProof/>
+                <w:webHidden/>
+              </w:rPr>
+              <w:instrText xml:space="preserve"> PAGEREF _Toc369173197 \h </w:instrText>
+            </w:r>
+            <w:r>
+              <w:rPr>
+                <w:noProof/>
+                <w:webHidden/>
+              </w:rPr>
+            </w:r>
+            <w:r>
+              <w:rPr>
+                <w:noProof/>
+                <w:webHidden/>
+              </w:rPr>
+              <w:fldChar w:fldCharType="separate"/>
+            </w:r>
+            <w:r>
+              <w:rPr>
+                <w:noProof/>
+                <w:webHidden/>
+              </w:rPr>
+              <w:t>1</w:t>
+            </w:r>
+            <w:r>
+              <w:rPr>
+                <w:noProof/>
+                <w:webHidden/>
+              </w:rPr>
+              <w:fldChar w:fldCharType="end"/>
+            </w:r>
+          </w:hyperlink>
+        </w:p>
+        <w:p>
+          <w:pPr>
+            <w:pStyle w:val="Verzeichnis1"/>
+            <w:tabs>
+              <w:tab w:val="right" w:leader="dot" w:pos="9062"/>
+            </w:tabs>
+            <w:rPr>
+              <w:noProof/>
+            </w:rPr>
+          </w:pPr>
+          <w:hyperlink w:anchor="_Toc369173198" w:history="1">
+            <w:r>
+              <w:rPr>
+                <w:rStyle w:val="Hyperlink"/>
+                <w:noProof/>
+              </w:rPr>
+              <w:t>Anforderungen</w:t>
+            </w:r>
+            <w:r>
+              <w:rPr>
+                <w:noProof/>
+                <w:webHidden/>
+              </w:rPr>
+              <w:tab/>
+            </w:r>
+            <w:r>
+              <w:rPr>
+                <w:noProof/>
+                <w:webHidden/>
+              </w:rPr>
+              <w:fldChar w:fldCharType="begin"/>
+            </w:r>
+            <w:r>
+              <w:rPr>
+                <w:noProof/>
+                <w:webHidden/>
+              </w:rPr>
+              <w:instrText xml:space="preserve"> PAGEREF _Toc369173198 \h </w:instrText>
+            </w:r>
+            <w:r>
+              <w:rPr>
+                <w:noProof/>
+                <w:webHidden/>
+              </w:rPr>
+            </w:r>
+            <w:r>
+              <w:rPr>
+                <w:noProof/>
+                <w:webHidden/>
+              </w:rPr>
+              <w:fldChar w:fldCharType="separate"/>
+            </w:r>
+            <w:r>
+              <w:rPr>
+                <w:noProof/>
+                <w:webHidden/>
+              </w:rPr>
+              <w:t>2</w:t>
+            </w:r>
+            <w:r>
+              <w:rPr>
+                <w:noProof/>
+                <w:webHidden/>
+              </w:rPr>
+              <w:fldChar w:fldCharType="end"/>
+            </w:r>
+          </w:hyperlink>
+        </w:p>
+        <w:p>
+          <w:pPr>
+            <w:pStyle w:val="Verzeichnis2"/>
+            <w:tabs>
+              <w:tab w:val="right" w:leader="dot" w:pos="9062"/>
+            </w:tabs>
+            <w:rPr>
+              <w:noProof/>
+            </w:rPr>
+          </w:pPr>
+          <w:hyperlink w:anchor="_Toc369173199" w:history="1">
+            <w:r>
+              <w:rPr>
+                <w:rStyle w:val="Hyperlink"/>
+                <w:noProof/>
+              </w:rPr>
+              <w:t>UseCase-Model</w:t>
+            </w:r>
+            <w:r>
+              <w:rPr>
+                <w:noProof/>
+                <w:webHidden/>
+              </w:rPr>
+              <w:tab/>
+            </w:r>
+            <w:r>
+              <w:rPr>
+                <w:noProof/>
+                <w:webHidden/>
+              </w:rPr>
+              <w:fldChar w:fldCharType="begin"/>
+            </w:r>
+            <w:r>
+              <w:rPr>
+                <w:noProof/>
+                <w:webHidden/>
+              </w:rPr>
+              <w:instrText xml:space="preserve"> PAGEREF _Toc369173199 \h </w:instrText>
+            </w:r>
+            <w:r>
+              <w:rPr>
+                <w:noProof/>
+                <w:webHidden/>
+              </w:rPr>
+            </w:r>
+            <w:r>
+              <w:rPr>
+                <w:noProof/>
+                <w:webHidden/>
+              </w:rPr>
+              <w:fldChar w:fldCharType="separate"/>
+            </w:r>
+            <w:r>
+              <w:rPr>
+                <w:noProof/>
+                <w:webHidden/>
+              </w:rPr>
+              <w:t>2</w:t>
+            </w:r>
+            <w:r>
+              <w:rPr>
+                <w:noProof/>
+                <w:webHidden/>
+              </w:rPr>
+              <w:fldChar w:fldCharType="end"/>
+            </w:r>
+          </w:hyperlink>
+        </w:p>
+        <w:p>
+          <w:pPr>
+            <w:pStyle w:val="Verzeichnis3"/>
+            <w:tabs>
+              <w:tab w:val="right" w:leader="dot" w:pos="9062"/>
+            </w:tabs>
+            <w:rPr>
+              <w:noProof/>
+            </w:rPr>
+          </w:pPr>
+          <w:hyperlink w:anchor="_Toc369173200" w:history="1">
+            <w:r>
+              <w:rPr>
+                <w:rStyle w:val="Hyperlink"/>
+                <w:noProof/>
+              </w:rPr>
+              <w:t xml:space="preserve">Usecase </w:t>
+            </w:r>
+            <w:r>
+              <w:rPr>
+                <w:rStyle w:val="Hyperlink"/>
+                <w:rFonts w:hint="eastAsia"/>
+                <w:noProof/>
+              </w:rPr>
+              <w:t>„</w:t>
+            </w:r>
+            <w:r>
+              <w:rPr>
+                <w:rStyle w:val="Hyperlink"/>
+                <w:noProof/>
+              </w:rPr>
+              <w:t>login</w:t>
+            </w:r>
+            <w:r>
+              <w:rPr>
+                <w:rStyle w:val="Hyperlink"/>
+                <w:rFonts w:hint="eastAsia"/>
+                <w:noProof/>
+              </w:rPr>
+              <w:t>“</w:t>
+            </w:r>
+            <w:r>
+              <w:rPr>
+                <w:noProof/>
+                <w:webHidden/>
+              </w:rPr>
+              <w:tab/>
+            </w:r>
+            <w:r>
+              <w:rPr>
+                <w:noProof/>
+                <w:webHidden/>
+              </w:rPr>
+              <w:fldChar w:fldCharType="begin"/>
+            </w:r>
+            <w:r>
+              <w:rPr>
+                <w:noProof/>
+                <w:webHidden/>
+              </w:rPr>
+              <w:instrText xml:space="preserve"> PAGEREF _Toc369173200 \h </w:instrText>
+            </w:r>
+            <w:r>
+              <w:rPr>
+                <w:noProof/>
+                <w:webHidden/>
+              </w:rPr>
+            </w:r>
+            <w:r>
+              <w:rPr>
+                <w:noProof/>
+                <w:webHidden/>
+              </w:rPr>
+              <w:fldChar w:fldCharType="separate"/>
+            </w:r>
+            <w:r>
+              <w:rPr>
+                <w:noProof/>
+                <w:webHidden/>
+              </w:rPr>
+              <w:t>3</w:t>
+            </w:r>
+            <w:r>
+              <w:rPr>
+                <w:noProof/>
+                <w:webHidden/>
+              </w:rPr>
+              <w:fldChar w:fldCharType="end"/>
+            </w:r>
+          </w:hyperlink>
+        </w:p>
+        <w:p>
+          <w:pPr>
+            <w:pStyle w:val="Verzeichnis3"/>
+            <w:tabs>
+              <w:tab w:val="right" w:leader="dot" w:pos="9062"/>
+            </w:tabs>
+            <w:rPr>
+              <w:noProof/>
+            </w:rPr>
+          </w:pPr>
+          <w:hyperlink w:anchor="_Toc369173201" w:history="1">
+            <w:r>
+              <w:rPr>
+                <w:rStyle w:val="Hyperlink"/>
+                <w:noProof/>
+              </w:rPr>
+              <w:t xml:space="preserve">Usecase </w:t>
+            </w:r>
+            <w:r>
+              <w:rPr>
+                <w:rStyle w:val="Hyperlink"/>
+                <w:rFonts w:hint="eastAsia"/>
+                <w:noProof/>
+              </w:rPr>
+              <w:t>„</w:t>
+            </w:r>
+            <w:r>
+              <w:rPr>
+                <w:rStyle w:val="Hyperlink"/>
+                <w:noProof/>
+              </w:rPr>
+              <w:t>passwort vergessen</w:t>
+            </w:r>
+            <w:r>
+              <w:rPr>
+                <w:rStyle w:val="Hyperlink"/>
+                <w:rFonts w:hint="eastAsia"/>
+                <w:noProof/>
+              </w:rPr>
+              <w:t>“</w:t>
+            </w:r>
+            <w:r>
+              <w:rPr>
+                <w:noProof/>
+                <w:webHidden/>
+              </w:rPr>
+              <w:tab/>
+            </w:r>
+            <w:r>
+              <w:rPr>
+                <w:noProof/>
+                <w:webHidden/>
+              </w:rPr>
+              <w:fldChar w:fldCharType="begin"/>
+            </w:r>
+            <w:r>
+              <w:rPr>
+                <w:noProof/>
+                <w:webHidden/>
+              </w:rPr>
+              <w:instrText xml:space="preserve"> PAGEREF _Toc369173201 \h </w:instrText>
+            </w:r>
+            <w:r>
+              <w:rPr>
+                <w:noProof/>
+                <w:webHidden/>
+              </w:rPr>
+            </w:r>
+            <w:r>
+              <w:rPr>
+                <w:noProof/>
+                <w:webHidden/>
+              </w:rPr>
+              <w:fldChar w:fldCharType="separate"/>
+            </w:r>
+            <w:r>
+              <w:rPr>
+                <w:noProof/>
+                <w:webHidden/>
+              </w:rPr>
+              <w:t>4</w:t>
+            </w:r>
+            <w:r>
+              <w:rPr>
+                <w:noProof/>
+                <w:webHidden/>
+              </w:rPr>
+              <w:fldChar w:fldCharType="end"/>
+            </w:r>
+          </w:hyperlink>
+        </w:p>
+        <w:p>
+          <w:pPr>
+            <w:pStyle w:val="Verzeichnis3"/>
+            <w:tabs>
+              <w:tab w:val="right" w:leader="dot" w:pos="9062"/>
+            </w:tabs>
+            <w:rPr>
+              <w:noProof/>
+            </w:rPr>
+          </w:pPr>
+          <w:hyperlink w:anchor="_Toc369173202" w:history="1">
+            <w:r>
+              <w:rPr>
+                <w:rStyle w:val="Hyperlink"/>
+                <w:noProof/>
+              </w:rPr>
+              <w:t xml:space="preserve">Usecase </w:t>
+            </w:r>
+            <w:r>
+              <w:rPr>
+                <w:rStyle w:val="Hyperlink"/>
+                <w:rFonts w:hint="eastAsia"/>
+                <w:noProof/>
+              </w:rPr>
+              <w:t>„</w:t>
+            </w:r>
+            <w:r>
+              <w:rPr>
+                <w:rStyle w:val="Hyperlink"/>
+                <w:noProof/>
+              </w:rPr>
+              <w:t xml:space="preserve">passwort </w:t>
+            </w:r>
+            <w:r>
+              <w:rPr>
+                <w:rStyle w:val="Hyperlink"/>
+                <w:rFonts w:hint="eastAsia"/>
+                <w:noProof/>
+              </w:rPr>
+              <w:t>ä</w:t>
+            </w:r>
+            <w:r>
+              <w:rPr>
+                <w:rStyle w:val="Hyperlink"/>
+                <w:noProof/>
+              </w:rPr>
+              <w:t>ndern</w:t>
+            </w:r>
+            <w:r>
+              <w:rPr>
+                <w:rStyle w:val="Hyperlink"/>
+                <w:rFonts w:hint="eastAsia"/>
+                <w:noProof/>
+              </w:rPr>
+              <w:t>“</w:t>
+            </w:r>
+            <w:r>
+              <w:rPr>
+                <w:noProof/>
+                <w:webHidden/>
+              </w:rPr>
+              <w:tab/>
+            </w:r>
+            <w:r>
+              <w:rPr>
+                <w:noProof/>
+                <w:webHidden/>
+              </w:rPr>
+              <w:fldChar w:fldCharType="begin"/>
+            </w:r>
+            <w:r>
+              <w:rPr>
+                <w:noProof/>
+                <w:webHidden/>
+              </w:rPr>
+              <w:instrText xml:space="preserve"> PAGEREF _Toc369173202 \h </w:instrText>
+            </w:r>
+            <w:r>
+              <w:rPr>
+                <w:noProof/>
+                <w:webHidden/>
+              </w:rPr>
+            </w:r>
+            <w:r>
+              <w:rPr>
+                <w:noProof/>
+                <w:webHidden/>
+              </w:rPr>
+              <w:fldChar w:fldCharType="separate"/>
+            </w:r>
+            <w:r>
+              <w:rPr>
+                <w:noProof/>
+                <w:webHidden/>
+              </w:rPr>
+              <w:t>4</w:t>
+            </w:r>
+            <w:r>
+              <w:rPr>
+                <w:noProof/>
+                <w:webHidden/>
+              </w:rPr>
+              <w:fldChar w:fldCharType="end"/>
+            </w:r>
+          </w:hyperlink>
+        </w:p>
+        <w:p>
+          <w:pPr>
+            <w:pStyle w:val="Verzeichnis3"/>
+            <w:tabs>
+              <w:tab w:val="right" w:leader="dot" w:pos="9062"/>
+            </w:tabs>
+            <w:rPr>
+              <w:noProof/>
+            </w:rPr>
+          </w:pPr>
+          <w:hyperlink w:anchor="_Toc369173203" w:history="1">
+            <w:r>
+              <w:rPr>
+                <w:rStyle w:val="Hyperlink"/>
+                <w:noProof/>
+              </w:rPr>
+              <w:t xml:space="preserve">UseCase </w:t>
+            </w:r>
+            <w:r>
+              <w:rPr>
+                <w:rStyle w:val="Hyperlink"/>
+                <w:rFonts w:hint="eastAsia"/>
+                <w:noProof/>
+              </w:rPr>
+              <w:t>„</w:t>
+            </w:r>
+            <w:r>
+              <w:rPr>
+                <w:rStyle w:val="Hyperlink"/>
+                <w:noProof/>
+              </w:rPr>
+              <w:t>Erfassen</w:t>
+            </w:r>
+            <w:r>
+              <w:rPr>
+                <w:rStyle w:val="Hyperlink"/>
+                <w:rFonts w:hint="eastAsia"/>
+                <w:noProof/>
+              </w:rPr>
+              <w:t>“</w:t>
+            </w:r>
+            <w:r>
+              <w:rPr>
+                <w:noProof/>
+                <w:webHidden/>
+              </w:rPr>
+              <w:tab/>
+            </w:r>
+            <w:r>
+              <w:rPr>
+                <w:noProof/>
+                <w:webHidden/>
+              </w:rPr>
+              <w:fldChar w:fldCharType="begin"/>
+            </w:r>
+            <w:r>
+              <w:rPr>
+                <w:noProof/>
+                <w:webHidden/>
+              </w:rPr>
+              <w:instrText xml:space="preserve"> PAGEREF _Toc369173203 \h </w:instrText>
+            </w:r>
+            <w:r>
+              <w:rPr>
+                <w:noProof/>
+                <w:webHidden/>
+              </w:rPr>
+            </w:r>
+            <w:r>
+              <w:rPr>
+                <w:noProof/>
+                <w:webHidden/>
+              </w:rPr>
+              <w:fldChar w:fldCharType="separate"/>
+            </w:r>
+            <w:r>
+              <w:rPr>
+                <w:noProof/>
+                <w:webHidden/>
+              </w:rPr>
+              <w:t>5</w:t>
+            </w:r>
+            <w:r>
+              <w:rPr>
+                <w:noProof/>
+                <w:webHidden/>
+              </w:rPr>
+              <w:fldChar w:fldCharType="end"/>
+            </w:r>
+          </w:hyperlink>
+        </w:p>
+        <w:p>
+          <w:pPr>
+            <w:pStyle w:val="Verzeichnis3"/>
+            <w:tabs>
+              <w:tab w:val="right" w:leader="dot" w:pos="9062"/>
+            </w:tabs>
+            <w:rPr>
+              <w:noProof/>
+            </w:rPr>
+          </w:pPr>
+          <w:hyperlink w:anchor="_Toc369173204" w:history="1">
+            <w:r>
+              <w:rPr>
+                <w:rStyle w:val="Hyperlink"/>
+                <w:noProof/>
+              </w:rPr>
+              <w:t xml:space="preserve">USECASE </w:t>
+            </w:r>
+            <w:r>
+              <w:rPr>
+                <w:rStyle w:val="Hyperlink"/>
+                <w:rFonts w:hint="eastAsia"/>
+                <w:noProof/>
+              </w:rPr>
+              <w:t>„</w:t>
+            </w:r>
+            <w:r>
+              <w:rPr>
+                <w:rStyle w:val="Hyperlink"/>
+                <w:noProof/>
+              </w:rPr>
+              <w:t>Arbeitsgruppe einsehen</w:t>
+            </w:r>
+            <w:r>
+              <w:rPr>
+                <w:rStyle w:val="Hyperlink"/>
+                <w:rFonts w:hint="eastAsia"/>
+                <w:noProof/>
+              </w:rPr>
+              <w:t>“</w:t>
+            </w:r>
+            <w:r>
+              <w:rPr>
+                <w:noProof/>
+                <w:webHidden/>
+              </w:rPr>
+              <w:tab/>
+            </w:r>
+            <w:r>
+              <w:rPr>
+                <w:noProof/>
+                <w:webHidden/>
+              </w:rPr>
+              <w:fldChar w:fldCharType="begin"/>
+            </w:r>
+            <w:r>
+              <w:rPr>
+                <w:noProof/>
+                <w:webHidden/>
+              </w:rPr>
+              <w:instrText xml:space="preserve"> PAGEREF _Toc369173204 \h </w:instrText>
+            </w:r>
+            <w:r>
+              <w:rPr>
+                <w:noProof/>
+                <w:webHidden/>
+              </w:rPr>
+            </w:r>
+            <w:r>
+              <w:rPr>
+                <w:noProof/>
+                <w:webHidden/>
+              </w:rPr>
+              <w:fldChar w:fldCharType="separate"/>
+            </w:r>
+            <w:r>
+              <w:rPr>
+                <w:noProof/>
+                <w:webHidden/>
+              </w:rPr>
+              <w:t>6</w:t>
+            </w:r>
+            <w:r>
+              <w:rPr>
+                <w:noProof/>
+                <w:webHidden/>
+              </w:rPr>
+              <w:fldChar w:fldCharType="end"/>
+            </w:r>
+          </w:hyperlink>
+        </w:p>
+        <w:p>
+          <w:pPr>
+            <w:pStyle w:val="Verzeichnis3"/>
+            <w:tabs>
+              <w:tab w:val="right" w:leader="dot" w:pos="9062"/>
+            </w:tabs>
+            <w:rPr>
+              <w:noProof/>
+            </w:rPr>
+          </w:pPr>
+          <w:hyperlink w:anchor="_Toc369173205" w:history="1">
+            <w:r>
+              <w:rPr>
+                <w:rStyle w:val="Hyperlink"/>
+                <w:noProof/>
+              </w:rPr>
+              <w:t xml:space="preserve">Usecase </w:t>
+            </w:r>
+            <w:r>
+              <w:rPr>
+                <w:rStyle w:val="Hyperlink"/>
+                <w:rFonts w:hint="eastAsia"/>
+                <w:noProof/>
+              </w:rPr>
+              <w:t>„</w:t>
+            </w:r>
+            <w:r>
+              <w:rPr>
+                <w:rStyle w:val="Hyperlink"/>
+                <w:noProof/>
+              </w:rPr>
+              <w:t>arbeitsgruppen einsehen</w:t>
+            </w:r>
+            <w:r>
+              <w:rPr>
+                <w:rStyle w:val="Hyperlink"/>
+                <w:rFonts w:hint="eastAsia"/>
+                <w:noProof/>
+              </w:rPr>
+              <w:t>“</w:t>
+            </w:r>
+            <w:r>
+              <w:rPr>
+                <w:noProof/>
+                <w:webHidden/>
+              </w:rPr>
+              <w:tab/>
+            </w:r>
+            <w:r>
+              <w:rPr>
+                <w:noProof/>
+                <w:webHidden/>
+              </w:rPr>
+              <w:fldChar w:fldCharType="begin"/>
+            </w:r>
+            <w:r>
+              <w:rPr>
+                <w:noProof/>
+                <w:webHidden/>
+              </w:rPr>
+              <w:instrText xml:space="preserve"> PAGEREF _Toc369173205 \h </w:instrText>
+            </w:r>
+            <w:r>
+              <w:rPr>
+                <w:noProof/>
+                <w:webHidden/>
+              </w:rPr>
+            </w:r>
+            <w:r>
+              <w:rPr>
+                <w:noProof/>
+                <w:webHidden/>
+              </w:rPr>
+              <w:fldChar w:fldCharType="separate"/>
+            </w:r>
+            <w:r>
+              <w:rPr>
+                <w:noProof/>
+                <w:webHidden/>
+              </w:rPr>
+              <w:t>7</w:t>
+            </w:r>
+            <w:r>
+              <w:rPr>
+                <w:noProof/>
+                <w:webHidden/>
+              </w:rPr>
+              <w:fldChar w:fldCharType="end"/>
+            </w:r>
+          </w:hyperlink>
+        </w:p>
+        <w:p>
+          <w:pPr>
+            <w:pStyle w:val="Verzeichnis3"/>
+            <w:tabs>
+              <w:tab w:val="right" w:leader="dot" w:pos="9062"/>
+            </w:tabs>
+            <w:rPr>
+              <w:noProof/>
+            </w:rPr>
+          </w:pPr>
+          <w:hyperlink w:anchor="_Toc369173206" w:history="1">
+            <w:r>
+              <w:rPr>
+                <w:rStyle w:val="Hyperlink"/>
+                <w:noProof/>
+              </w:rPr>
+              <w:t xml:space="preserve">Usecase </w:t>
+            </w:r>
+            <w:r>
+              <w:rPr>
+                <w:rStyle w:val="Hyperlink"/>
+                <w:rFonts w:hint="eastAsia"/>
+                <w:noProof/>
+              </w:rPr>
+              <w:t>„</w:t>
+            </w:r>
+            <w:r>
+              <w:rPr>
+                <w:rStyle w:val="Hyperlink"/>
+                <w:noProof/>
+              </w:rPr>
+              <w:t>summierte Ergebnisse Gesamtbereich</w:t>
+            </w:r>
+            <w:r>
+              <w:rPr>
+                <w:rStyle w:val="Hyperlink"/>
+                <w:rFonts w:hint="eastAsia"/>
+                <w:noProof/>
+              </w:rPr>
+              <w:t>“</w:t>
+            </w:r>
+            <w:r>
+              <w:rPr>
+                <w:noProof/>
+                <w:webHidden/>
+              </w:rPr>
+              <w:tab/>
+            </w:r>
+            <w:r>
+              <w:rPr>
+                <w:noProof/>
+                <w:webHidden/>
+              </w:rPr>
+              <w:fldChar w:fldCharType="begin"/>
+            </w:r>
+            <w:r>
+              <w:rPr>
+                <w:noProof/>
+                <w:webHidden/>
+              </w:rPr>
+              <w:instrText xml:space="preserve"> PAGEREF _Toc369173206 \h </w:instrText>
+            </w:r>
+            <w:r>
+              <w:rPr>
+                <w:noProof/>
+                <w:webHidden/>
+              </w:rPr>
+            </w:r>
+            <w:r>
+              <w:rPr>
+                <w:noProof/>
+                <w:webHidden/>
+              </w:rPr>
+              <w:fldChar w:fldCharType="separate"/>
+            </w:r>
+            <w:r>
+              <w:rPr>
+                <w:noProof/>
+                <w:webHidden/>
+              </w:rPr>
+              <w:t>8</w:t>
+            </w:r>
+            <w:r>
+              <w:rPr>
+                <w:noProof/>
+                <w:webHidden/>
+              </w:rPr>
+              <w:fldChar w:fldCharType="end"/>
+            </w:r>
+          </w:hyperlink>
+        </w:p>
+        <w:p>
+          <w:pPr>
+            <w:pStyle w:val="Verzeichnis3"/>
+            <w:tabs>
+              <w:tab w:val="right" w:leader="dot" w:pos="9062"/>
+            </w:tabs>
+            <w:rPr>
+              <w:noProof/>
+            </w:rPr>
+          </w:pPr>
+          <w:hyperlink w:anchor="_Toc369173207" w:history="1">
+            <w:r>
+              <w:rPr>
+                <w:rStyle w:val="Hyperlink"/>
+                <w:noProof/>
+              </w:rPr>
+              <w:t xml:space="preserve">Usecase </w:t>
+            </w:r>
+            <w:r>
+              <w:rPr>
+                <w:rStyle w:val="Hyperlink"/>
+                <w:rFonts w:hint="eastAsia"/>
+                <w:noProof/>
+              </w:rPr>
+              <w:t>„</w:t>
+            </w:r>
+            <w:r>
+              <w:rPr>
+                <w:rStyle w:val="Hyperlink"/>
+                <w:noProof/>
+              </w:rPr>
+              <w:t>mitarbeiter anlegen</w:t>
+            </w:r>
+            <w:r>
+              <w:rPr>
+                <w:rStyle w:val="Hyperlink"/>
+                <w:rFonts w:hint="eastAsia"/>
+                <w:noProof/>
+              </w:rPr>
+              <w:t>“</w:t>
+            </w:r>
+            <w:r>
+              <w:rPr>
+                <w:noProof/>
+                <w:webHidden/>
+              </w:rPr>
+              <w:tab/>
+            </w:r>
+            <w:r>
+              <w:rPr>
+                <w:noProof/>
+                <w:webHidden/>
+              </w:rPr>
+              <w:fldChar w:fldCharType="begin"/>
+            </w:r>
+            <w:r>
+              <w:rPr>
+                <w:noProof/>
+                <w:webHidden/>
+              </w:rPr>
+              <w:instrText xml:space="preserve"> PAGEREF _Toc369173207 \h </w:instrText>
+            </w:r>
+            <w:r>
+              <w:rPr>
+                <w:noProof/>
+                <w:webHidden/>
+              </w:rPr>
+            </w:r>
+            <w:r>
+              <w:rPr>
+                <w:noProof/>
+                <w:webHidden/>
+              </w:rPr>
+              <w:fldChar w:fldCharType="separate"/>
+            </w:r>
+            <w:r>
+              <w:rPr>
+                <w:noProof/>
+                <w:webHidden/>
+              </w:rPr>
+              <w:t>9</w:t>
+            </w:r>
+            <w:r>
+              <w:rPr>
+                <w:noProof/>
+                <w:webHidden/>
+              </w:rPr>
+              <w:fldChar w:fldCharType="end"/>
+            </w:r>
+          </w:hyperlink>
+        </w:p>
+        <w:p>
+          <w:pPr>
+            <w:pStyle w:val="Verzeichnis3"/>
+            <w:tabs>
+              <w:tab w:val="right" w:leader="dot" w:pos="9062"/>
+            </w:tabs>
+            <w:rPr>
+              <w:noProof/>
+            </w:rPr>
+          </w:pPr>
+          <w:hyperlink w:anchor="_Toc369173208" w:history="1">
+            <w:r>
+              <w:rPr>
+                <w:rStyle w:val="Hyperlink"/>
+                <w:noProof/>
+              </w:rPr>
+              <w:t xml:space="preserve">Usecase </w:t>
+            </w:r>
+            <w:r>
+              <w:rPr>
+                <w:rStyle w:val="Hyperlink"/>
+                <w:rFonts w:hint="eastAsia"/>
+                <w:noProof/>
+              </w:rPr>
+              <w:t>„</w:t>
+            </w:r>
+            <w:r>
+              <w:rPr>
+                <w:rStyle w:val="Hyperlink"/>
+                <w:noProof/>
+              </w:rPr>
+              <w:t>mitarbeiter bearbeiten</w:t>
+            </w:r>
+            <w:r>
+              <w:rPr>
+                <w:rStyle w:val="Hyperlink"/>
+                <w:rFonts w:hint="eastAsia"/>
+                <w:noProof/>
+              </w:rPr>
+              <w:t>“</w:t>
+            </w:r>
+            <w:r>
+              <w:rPr>
+                <w:noProof/>
+                <w:webHidden/>
+              </w:rPr>
+              <w:tab/>
+            </w:r>
+            <w:r>
+              <w:rPr>
+                <w:noProof/>
+                <w:webHidden/>
+              </w:rPr>
+              <w:fldChar w:fldCharType="begin"/>
+            </w:r>
+            <w:r>
+              <w:rPr>
+                <w:noProof/>
+                <w:webHidden/>
+              </w:rPr>
+              <w:instrText xml:space="preserve"> PAGEREF _Toc369173208 \h </w:instrText>
+            </w:r>
+            <w:r>
+              <w:rPr>
+                <w:noProof/>
+                <w:webHidden/>
+              </w:rPr>
+            </w:r>
+            <w:r>
+              <w:rPr>
+                <w:noProof/>
+                <w:webHidden/>
+              </w:rPr>
+              <w:fldChar w:fldCharType="separate"/>
+            </w:r>
+            <w:r>
+              <w:rPr>
+                <w:noProof/>
+                <w:webHidden/>
+              </w:rPr>
+              <w:t>10</w:t>
+            </w:r>
+            <w:r>
+              <w:rPr>
+                <w:noProof/>
+                <w:webHidden/>
+              </w:rPr>
+              <w:fldChar w:fldCharType="end"/>
+            </w:r>
+          </w:hyperlink>
+        </w:p>
+        <w:p>
+          <w:pPr>
+            <w:pStyle w:val="Verzeichnis3"/>
+            <w:tabs>
+              <w:tab w:val="right" w:leader="dot" w:pos="9062"/>
+            </w:tabs>
+            <w:rPr>
+              <w:noProof/>
+            </w:rPr>
+          </w:pPr>
+          <w:hyperlink w:anchor="_Toc369173209" w:history="1">
+            <w:r>
+              <w:rPr>
+                <w:rStyle w:val="Hyperlink"/>
+                <w:noProof/>
+              </w:rPr>
+              <w:t xml:space="preserve">Usecase </w:t>
+            </w:r>
+            <w:r>
+              <w:rPr>
+                <w:rStyle w:val="Hyperlink"/>
+                <w:rFonts w:hint="eastAsia"/>
+                <w:noProof/>
+              </w:rPr>
+              <w:t>„</w:t>
+            </w:r>
+            <w:r>
+              <w:rPr>
+                <w:rStyle w:val="Hyperlink"/>
+                <w:noProof/>
+              </w:rPr>
+              <w:t>mitarbeiter l</w:t>
+            </w:r>
+            <w:r>
+              <w:rPr>
+                <w:rStyle w:val="Hyperlink"/>
+                <w:rFonts w:hint="eastAsia"/>
+                <w:noProof/>
+              </w:rPr>
+              <w:t>ö</w:t>
+            </w:r>
+            <w:r>
+              <w:rPr>
+                <w:rStyle w:val="Hyperlink"/>
+                <w:noProof/>
+              </w:rPr>
+              <w:t>schen</w:t>
+            </w:r>
+            <w:r>
+              <w:rPr>
+                <w:rStyle w:val="Hyperlink"/>
+                <w:rFonts w:hint="eastAsia"/>
+                <w:noProof/>
+              </w:rPr>
+              <w:t>“</w:t>
+            </w:r>
+            <w:r>
+              <w:rPr>
+                <w:noProof/>
+                <w:webHidden/>
+              </w:rPr>
+              <w:tab/>
+            </w:r>
+            <w:r>
+              <w:rPr>
+                <w:noProof/>
+                <w:webHidden/>
+              </w:rPr>
+              <w:fldChar w:fldCharType="begin"/>
+            </w:r>
+            <w:r>
+              <w:rPr>
+                <w:noProof/>
+                <w:webHidden/>
+              </w:rPr>
+              <w:instrText xml:space="preserve"> PAGEREF _Toc369173209 \h </w:instrText>
+            </w:r>
+            <w:r>
+              <w:rPr>
+                <w:noProof/>
+                <w:webHidden/>
+              </w:rPr>
+            </w:r>
+            <w:r>
+              <w:rPr>
+                <w:noProof/>
+                <w:webHidden/>
+              </w:rPr>
+              <w:fldChar w:fldCharType="separate"/>
+            </w:r>
+            <w:r>
+              <w:rPr>
+                <w:noProof/>
+                <w:webHidden/>
+              </w:rPr>
+              <w:t>12</w:t>
+            </w:r>
+            <w:r>
+              <w:rPr>
+                <w:noProof/>
+                <w:webHidden/>
+              </w:rPr>
+              <w:fldChar w:fldCharType="end"/>
+            </w:r>
+          </w:hyperlink>
+        </w:p>
+        <w:p>
+          <w:pPr>
+            <w:pStyle w:val="Verzeichnis3"/>
+            <w:tabs>
+              <w:tab w:val="right" w:leader="dot" w:pos="9062"/>
+            </w:tabs>
+            <w:rPr>
+              <w:noProof/>
+            </w:rPr>
+          </w:pPr>
+          <w:hyperlink w:anchor="_Toc369173210" w:history="1">
+            <w:r>
+              <w:rPr>
+                <w:rStyle w:val="Hyperlink"/>
+                <w:noProof/>
+              </w:rPr>
+              <w:t xml:space="preserve">Usecase </w:t>
+            </w:r>
+            <w:r>
+              <w:rPr>
+                <w:rStyle w:val="Hyperlink"/>
+                <w:rFonts w:hint="eastAsia"/>
+                <w:noProof/>
+              </w:rPr>
+              <w:t>„</w:t>
+            </w:r>
+            <w:r>
+              <w:rPr>
+                <w:rStyle w:val="Hyperlink"/>
+                <w:noProof/>
+              </w:rPr>
+              <w:t>arbeitsgruppe anlegen</w:t>
+            </w:r>
+            <w:r>
+              <w:rPr>
+                <w:rStyle w:val="Hyperlink"/>
+                <w:rFonts w:hint="eastAsia"/>
+                <w:noProof/>
+              </w:rPr>
+              <w:t>“</w:t>
+            </w:r>
+            <w:r>
+              <w:rPr>
+                <w:noProof/>
+                <w:webHidden/>
+              </w:rPr>
+              <w:tab/>
+            </w:r>
+            <w:r>
+              <w:rPr>
+                <w:noProof/>
+                <w:webHidden/>
+              </w:rPr>
+              <w:fldChar w:fldCharType="begin"/>
+            </w:r>
+            <w:r>
+              <w:rPr>
+                <w:noProof/>
+                <w:webHidden/>
+              </w:rPr>
+              <w:instrText xml:space="preserve"> PAGEREF _Toc369173210 \h </w:instrText>
+            </w:r>
+            <w:r>
+              <w:rPr>
+                <w:noProof/>
+                <w:webHidden/>
+              </w:rPr>
+            </w:r>
+            <w:r>
+              <w:rPr>
+                <w:noProof/>
+                <w:webHidden/>
+              </w:rPr>
+              <w:fldChar w:fldCharType="separate"/>
+            </w:r>
+            <w:r>
+              <w:rPr>
+                <w:noProof/>
+                <w:webHidden/>
+              </w:rPr>
+              <w:t>14</w:t>
+            </w:r>
+            <w:r>
+              <w:rPr>
+                <w:noProof/>
+                <w:webHidden/>
+              </w:rPr>
+              <w:fldChar w:fldCharType="end"/>
+            </w:r>
+          </w:hyperlink>
+        </w:p>
+        <w:p>
+          <w:pPr>
+            <w:pStyle w:val="Verzeichnis3"/>
+            <w:tabs>
+              <w:tab w:val="right" w:leader="dot" w:pos="9062"/>
+            </w:tabs>
+            <w:rPr>
+              <w:noProof/>
+            </w:rPr>
+          </w:pPr>
+          <w:hyperlink w:anchor="_Toc369173211" w:history="1">
+            <w:r>
+              <w:rPr>
+                <w:rStyle w:val="Hyperlink"/>
+                <w:noProof/>
+              </w:rPr>
+              <w:t xml:space="preserve">Usecase </w:t>
+            </w:r>
+            <w:r>
+              <w:rPr>
+                <w:rStyle w:val="Hyperlink"/>
+                <w:rFonts w:hint="eastAsia"/>
+                <w:noProof/>
+              </w:rPr>
+              <w:t>„</w:t>
+            </w:r>
+            <w:r>
+              <w:rPr>
+                <w:rStyle w:val="Hyperlink"/>
+                <w:noProof/>
+              </w:rPr>
+              <w:t>arbeitsgruppe bearbeiten</w:t>
+            </w:r>
+            <w:r>
+              <w:rPr>
+                <w:rStyle w:val="Hyperlink"/>
+                <w:rFonts w:hint="eastAsia"/>
+                <w:noProof/>
+              </w:rPr>
+              <w:t>“</w:t>
+            </w:r>
+            <w:r>
+              <w:rPr>
+                <w:noProof/>
+                <w:webHidden/>
+              </w:rPr>
+              <w:tab/>
+            </w:r>
+            <w:r>
+              <w:rPr>
+                <w:noProof/>
+                <w:webHidden/>
+              </w:rPr>
+              <w:fldChar w:fldCharType="begin"/>
+            </w:r>
+            <w:r>
+              <w:rPr>
+                <w:noProof/>
+                <w:webHidden/>
+              </w:rPr>
+              <w:instrText xml:space="preserve"> PAGEREF _Toc369173211 \h </w:instrText>
+            </w:r>
+            <w:r>
+              <w:rPr>
+                <w:noProof/>
+                <w:webHidden/>
+              </w:rPr>
+            </w:r>
+            <w:r>
+              <w:rPr>
+                <w:noProof/>
+                <w:webHidden/>
+              </w:rPr>
+              <w:fldChar w:fldCharType="separate"/>
+            </w:r>
+            <w:r>
+              <w:rPr>
+                <w:noProof/>
+                <w:webHidden/>
+              </w:rPr>
+              <w:t>14</w:t>
+            </w:r>
+            <w:r>
+              <w:rPr>
+                <w:noProof/>
+                <w:webHidden/>
+              </w:rPr>
+              <w:fldChar w:fldCharType="end"/>
+            </w:r>
+          </w:hyperlink>
+        </w:p>
+        <w:p>
+          <w:pPr>
+            <w:pStyle w:val="Verzeichnis3"/>
+            <w:tabs>
+              <w:tab w:val="right" w:leader="dot" w:pos="9062"/>
+            </w:tabs>
+            <w:rPr>
+              <w:noProof/>
+            </w:rPr>
+          </w:pPr>
+          <w:hyperlink w:anchor="_Toc369173212" w:history="1">
+            <w:r>
+              <w:rPr>
+                <w:rStyle w:val="Hyperlink"/>
+                <w:noProof/>
+              </w:rPr>
+              <w:t xml:space="preserve">Usecase </w:t>
+            </w:r>
+            <w:r>
+              <w:rPr>
+                <w:rStyle w:val="Hyperlink"/>
+                <w:rFonts w:hint="eastAsia"/>
+                <w:noProof/>
+              </w:rPr>
+              <w:t>„</w:t>
+            </w:r>
+            <w:r>
+              <w:rPr>
+                <w:rStyle w:val="Hyperlink"/>
+                <w:noProof/>
+              </w:rPr>
+              <w:t>arbeitsgruppe l</w:t>
+            </w:r>
+            <w:r>
+              <w:rPr>
+                <w:rStyle w:val="Hyperlink"/>
+                <w:rFonts w:hint="eastAsia"/>
+                <w:noProof/>
+              </w:rPr>
+              <w:t>ö</w:t>
+            </w:r>
+            <w:r>
+              <w:rPr>
+                <w:rStyle w:val="Hyperlink"/>
+                <w:noProof/>
+              </w:rPr>
+              <w:t>schen</w:t>
+            </w:r>
+            <w:r>
+              <w:rPr>
+                <w:rStyle w:val="Hyperlink"/>
+                <w:rFonts w:hint="eastAsia"/>
+                <w:noProof/>
+              </w:rPr>
+              <w:t>“</w:t>
+            </w:r>
+            <w:r>
+              <w:rPr>
+                <w:noProof/>
+                <w:webHidden/>
+              </w:rPr>
+              <w:tab/>
+            </w:r>
+            <w:r>
+              <w:rPr>
+                <w:noProof/>
+                <w:webHidden/>
+              </w:rPr>
+              <w:fldChar w:fldCharType="begin"/>
+            </w:r>
+            <w:r>
+              <w:rPr>
+                <w:noProof/>
+                <w:webHidden/>
+              </w:rPr>
+              <w:instrText xml:space="preserve"> PAGEREF _Toc369173212 \h </w:instrText>
+            </w:r>
+            <w:r>
+              <w:rPr>
+                <w:noProof/>
+                <w:webHidden/>
+              </w:rPr>
+            </w:r>
+            <w:r>
+              <w:rPr>
+                <w:noProof/>
+                <w:webHidden/>
+              </w:rPr>
+              <w:fldChar w:fldCharType="separate"/>
+            </w:r>
+            <w:r>
+              <w:rPr>
+                <w:noProof/>
+                <w:webHidden/>
+              </w:rPr>
+              <w:t>16</w:t>
+            </w:r>
+            <w:r>
+              <w:rPr>
+                <w:noProof/>
+                <w:webHidden/>
+              </w:rPr>
+              <w:fldChar w:fldCharType="end"/>
+            </w:r>
+          </w:hyperlink>
+        </w:p>
+        <w:p>
+          <w:pPr>
+            <w:pStyle w:val="Verzeichnis3"/>
+            <w:tabs>
+              <w:tab w:val="right" w:leader="dot" w:pos="9062"/>
+            </w:tabs>
+            <w:rPr>
+              <w:noProof/>
+            </w:rPr>
+          </w:pPr>
+          <w:hyperlink w:anchor="_Toc369173213" w:history="1">
+            <w:r>
+              <w:rPr>
+                <w:rStyle w:val="Hyperlink"/>
+                <w:noProof/>
+              </w:rPr>
+              <w:t xml:space="preserve">Usecase </w:t>
+            </w:r>
+            <w:r>
+              <w:rPr>
+                <w:rStyle w:val="Hyperlink"/>
+                <w:rFonts w:hint="eastAsia"/>
+                <w:noProof/>
+              </w:rPr>
+              <w:t>„</w:t>
+            </w:r>
+            <w:r>
+              <w:rPr>
+                <w:rStyle w:val="Hyperlink"/>
+                <w:noProof/>
+              </w:rPr>
+              <w:t>bereich anlegen</w:t>
+            </w:r>
+            <w:r>
+              <w:rPr>
+                <w:rStyle w:val="Hyperlink"/>
+                <w:rFonts w:hint="eastAsia"/>
+                <w:noProof/>
+              </w:rPr>
+              <w:t>“</w:t>
+            </w:r>
+            <w:r>
+              <w:rPr>
+                <w:noProof/>
+                <w:webHidden/>
+              </w:rPr>
+              <w:tab/>
+            </w:r>
+            <w:r>
+              <w:rPr>
+                <w:noProof/>
+                <w:webHidden/>
+              </w:rPr>
+              <w:fldChar w:fldCharType="begin"/>
+            </w:r>
+            <w:r>
+              <w:rPr>
+                <w:noProof/>
+                <w:webHidden/>
+              </w:rPr>
+              <w:instrText xml:space="preserve"> PAGEREF _Toc369173213 \h </w:instrText>
+            </w:r>
+            <w:r>
+              <w:rPr>
+                <w:noProof/>
+                <w:webHidden/>
+              </w:rPr>
+            </w:r>
+            <w:r>
+              <w:rPr>
+                <w:noProof/>
+                <w:webHidden/>
+              </w:rPr>
+              <w:fldChar w:fldCharType="separate"/>
+            </w:r>
+            <w:r>
+              <w:rPr>
+                <w:noProof/>
+                <w:webHidden/>
+              </w:rPr>
+              <w:t>17</w:t>
+            </w:r>
+            <w:r>
+              <w:rPr>
+                <w:noProof/>
+                <w:webHidden/>
+              </w:rPr>
+              <w:fldChar w:fldCharType="end"/>
+            </w:r>
+          </w:hyperlink>
+        </w:p>
+        <w:p>
+          <w:pPr>
+            <w:pStyle w:val="Verzeichnis3"/>
+            <w:tabs>
+              <w:tab w:val="right" w:leader="dot" w:pos="9062"/>
+            </w:tabs>
+            <w:rPr>
+              <w:noProof/>
+            </w:rPr>
+          </w:pPr>
+          <w:hyperlink w:anchor="_Toc369173214" w:history="1">
+            <w:r>
+              <w:rPr>
+                <w:rStyle w:val="Hyperlink"/>
+                <w:noProof/>
+              </w:rPr>
+              <w:t xml:space="preserve">Usecase </w:t>
+            </w:r>
+            <w:r>
+              <w:rPr>
+                <w:rStyle w:val="Hyperlink"/>
+                <w:rFonts w:hint="eastAsia"/>
+                <w:noProof/>
+              </w:rPr>
+              <w:t>„</w:t>
+            </w:r>
+            <w:r>
+              <w:rPr>
+                <w:rStyle w:val="Hyperlink"/>
+                <w:noProof/>
+              </w:rPr>
+              <w:t>bereich bearbeiten</w:t>
+            </w:r>
+            <w:r>
+              <w:rPr>
+                <w:rStyle w:val="Hyperlink"/>
+                <w:rFonts w:hint="eastAsia"/>
+                <w:noProof/>
+              </w:rPr>
+              <w:t>“</w:t>
+            </w:r>
+            <w:r>
+              <w:rPr>
+                <w:noProof/>
+                <w:webHidden/>
+              </w:rPr>
+              <w:tab/>
+            </w:r>
+            <w:r>
+              <w:rPr>
+                <w:noProof/>
+                <w:webHidden/>
+              </w:rPr>
+              <w:fldChar w:fldCharType="begin"/>
+            </w:r>
+            <w:r>
+              <w:rPr>
+                <w:noProof/>
+                <w:webHidden/>
+              </w:rPr>
+              <w:instrText xml:space="preserve"> PAGEREF _Toc369173214 \h </w:instrText>
+            </w:r>
+            <w:r>
+              <w:rPr>
+                <w:noProof/>
+                <w:webHidden/>
+              </w:rPr>
+            </w:r>
+            <w:r>
+              <w:rPr>
+                <w:noProof/>
+                <w:webHidden/>
+              </w:rPr>
+              <w:fldChar w:fldCharType="separate"/>
+            </w:r>
+            <w:r>
+              <w:rPr>
+                <w:noProof/>
+                <w:webHidden/>
+              </w:rPr>
+              <w:t>18</w:t>
+            </w:r>
+            <w:r>
+              <w:rPr>
+                <w:noProof/>
+                <w:webHidden/>
+              </w:rPr>
+              <w:fldChar w:fldCharType="end"/>
+            </w:r>
+          </w:hyperlink>
+        </w:p>
+        <w:p>
+          <w:pPr>
+            <w:pStyle w:val="Verzeichnis3"/>
+            <w:tabs>
+              <w:tab w:val="right" w:leader="dot" w:pos="9062"/>
+            </w:tabs>
+            <w:rPr>
+              <w:noProof/>
+            </w:rPr>
+          </w:pPr>
+          <w:hyperlink w:anchor="_Toc369173215" w:history="1">
+            <w:r>
+              <w:rPr>
+                <w:rStyle w:val="Hyperlink"/>
+                <w:noProof/>
+              </w:rPr>
+              <w:t xml:space="preserve">Usecase </w:t>
+            </w:r>
+            <w:r>
+              <w:rPr>
+                <w:rStyle w:val="Hyperlink"/>
+                <w:rFonts w:hint="eastAsia"/>
+                <w:noProof/>
+              </w:rPr>
+              <w:t>„</w:t>
+            </w:r>
+            <w:r>
+              <w:rPr>
+                <w:rStyle w:val="Hyperlink"/>
+                <w:noProof/>
+              </w:rPr>
+              <w:t>bereich l</w:t>
+            </w:r>
+            <w:r>
+              <w:rPr>
+                <w:rStyle w:val="Hyperlink"/>
+                <w:rFonts w:hint="eastAsia"/>
+                <w:noProof/>
+              </w:rPr>
+              <w:t>ö</w:t>
+            </w:r>
+            <w:r>
+              <w:rPr>
+                <w:rStyle w:val="Hyperlink"/>
+                <w:noProof/>
+              </w:rPr>
+              <w:t>schen</w:t>
+            </w:r>
+            <w:r>
+              <w:rPr>
+                <w:rStyle w:val="Hyperlink"/>
+                <w:rFonts w:hint="eastAsia"/>
+                <w:noProof/>
+              </w:rPr>
+              <w:t>“</w:t>
+            </w:r>
+            <w:r>
+              <w:rPr>
+                <w:noProof/>
+                <w:webHidden/>
+              </w:rPr>
+              <w:tab/>
+            </w:r>
+            <w:r>
+              <w:rPr>
+                <w:noProof/>
+                <w:webHidden/>
+              </w:rPr>
+              <w:fldChar w:fldCharType="begin"/>
+            </w:r>
+            <w:r>
+              <w:rPr>
+                <w:noProof/>
+                <w:webHidden/>
+              </w:rPr>
+              <w:instrText xml:space="preserve"> PAGEREF _Toc369173215 \h </w:instrText>
+            </w:r>
+            <w:r>
+              <w:rPr>
+                <w:noProof/>
+                <w:webHidden/>
+              </w:rPr>
+            </w:r>
+            <w:r>
+              <w:rPr>
+                <w:noProof/>
+                <w:webHidden/>
+              </w:rPr>
+              <w:fldChar w:fldCharType="separate"/>
+            </w:r>
+            <w:r>
+              <w:rPr>
+                <w:noProof/>
+                <w:webHidden/>
+              </w:rPr>
+              <w:t>19</w:t>
+            </w:r>
+            <w:r>
+              <w:rPr>
+                <w:noProof/>
+                <w:webHidden/>
+              </w:rPr>
+              <w:fldChar w:fldCharType="end"/>
+            </w:r>
+          </w:hyperlink>
+        </w:p>
+        <w:p>
+          <w:pPr>
+            <w:pStyle w:val="Verzeichnis3"/>
+            <w:tabs>
+              <w:tab w:val="right" w:leader="dot" w:pos="9062"/>
+            </w:tabs>
+            <w:rPr>
+              <w:noProof/>
+            </w:rPr>
+          </w:pPr>
+          <w:hyperlink w:anchor="_Toc369173216" w:history="1">
+            <w:r>
+              <w:rPr>
+                <w:rStyle w:val="Hyperlink"/>
+                <w:noProof/>
+              </w:rPr>
+              <w:t xml:space="preserve">Usecase </w:t>
+            </w:r>
+            <w:r>
+              <w:rPr>
+                <w:rStyle w:val="Hyperlink"/>
+                <w:rFonts w:hint="eastAsia"/>
+                <w:noProof/>
+              </w:rPr>
+              <w:t>„</w:t>
+            </w:r>
+            <w:r>
+              <w:rPr>
+                <w:rStyle w:val="Hyperlink"/>
+                <w:noProof/>
+              </w:rPr>
+              <w:t>zusammenrechnen Kalenderwoche</w:t>
+            </w:r>
+            <w:r>
+              <w:rPr>
+                <w:rStyle w:val="Hyperlink"/>
+                <w:rFonts w:hint="eastAsia"/>
+                <w:noProof/>
+              </w:rPr>
+              <w:t>“</w:t>
+            </w:r>
+            <w:r>
+              <w:rPr>
+                <w:noProof/>
+                <w:webHidden/>
+              </w:rPr>
+              <w:tab/>
+            </w:r>
+            <w:r>
+              <w:rPr>
+                <w:noProof/>
+                <w:webHidden/>
+              </w:rPr>
+              <w:fldChar w:fldCharType="begin"/>
+            </w:r>
+            <w:r>
+              <w:rPr>
+                <w:noProof/>
+                <w:webHidden/>
+              </w:rPr>
+              <w:instrText xml:space="preserve"> PAGEREF _Toc369173216 \h </w:instrText>
+            </w:r>
+            <w:r>
+              <w:rPr>
+                <w:noProof/>
+                <w:webHidden/>
+              </w:rPr>
+            </w:r>
+            <w:r>
+              <w:rPr>
+                <w:noProof/>
+                <w:webHidden/>
+              </w:rPr>
+              <w:fldChar w:fldCharType="separate"/>
+            </w:r>
+            <w:r>
+              <w:rPr>
+                <w:noProof/>
+                <w:webHidden/>
+              </w:rPr>
+              <w:t>20</w:t>
+            </w:r>
+            <w:r>
+              <w:rPr>
+                <w:noProof/>
+                <w:webHidden/>
+              </w:rPr>
+              <w:fldChar w:fldCharType="end"/>
+            </w:r>
+          </w:hyperlink>
+        </w:p>
+        <w:p>
+          <w:pPr>
+            <w:pStyle w:val="Verzeichnis3"/>
+            <w:tabs>
+              <w:tab w:val="right" w:leader="dot" w:pos="9062"/>
+            </w:tabs>
+            <w:rPr>
+              <w:noProof/>
+            </w:rPr>
+          </w:pPr>
+          <w:hyperlink w:anchor="_Toc369173217" w:history="1">
+            <w:r>
+              <w:rPr>
+                <w:rStyle w:val="Hyperlink"/>
+                <w:noProof/>
+              </w:rPr>
+              <w:t xml:space="preserve">Usecase </w:t>
+            </w:r>
+            <w:r>
+              <w:rPr>
+                <w:rStyle w:val="Hyperlink"/>
+                <w:rFonts w:hint="eastAsia"/>
+                <w:noProof/>
+              </w:rPr>
+              <w:t>„</w:t>
+            </w:r>
+            <w:r>
+              <w:rPr>
+                <w:rStyle w:val="Hyperlink"/>
+                <w:noProof/>
+              </w:rPr>
+              <w:t>zusammenrechnen Kalenderjahr</w:t>
+            </w:r>
+            <w:r>
+              <w:rPr>
+                <w:rStyle w:val="Hyperlink"/>
+                <w:rFonts w:hint="eastAsia"/>
+                <w:noProof/>
+              </w:rPr>
+              <w:t>“</w:t>
+            </w:r>
+            <w:r>
+              <w:rPr>
+                <w:noProof/>
+                <w:webHidden/>
+              </w:rPr>
+              <w:tab/>
+            </w:r>
+            <w:r>
+              <w:rPr>
+                <w:noProof/>
+                <w:webHidden/>
+              </w:rPr>
+              <w:fldChar w:fldCharType="begin"/>
+            </w:r>
+            <w:r>
+              <w:rPr>
+                <w:noProof/>
+                <w:webHidden/>
+              </w:rPr>
+              <w:instrText xml:space="preserve"> PAGEREF _Toc369173217 \h </w:instrText>
+            </w:r>
+            <w:r>
+              <w:rPr>
+                <w:noProof/>
+                <w:webHidden/>
+              </w:rPr>
+            </w:r>
+            <w:r>
+              <w:rPr>
+                <w:noProof/>
+                <w:webHidden/>
+              </w:rPr>
+              <w:fldChar w:fldCharType="separate"/>
+            </w:r>
+            <w:r>
+              <w:rPr>
+                <w:noProof/>
+                <w:webHidden/>
+              </w:rPr>
+              <w:t>20</w:t>
+            </w:r>
+            <w:r>
+              <w:rPr>
+                <w:noProof/>
+                <w:webHidden/>
+              </w:rPr>
+              <w:fldChar w:fldCharType="end"/>
+            </w:r>
+          </w:hyperlink>
+        </w:p>
+        <w:p>
+          <w:pPr>
+            <w:pStyle w:val="Verzeichnis3"/>
+            <w:tabs>
+              <w:tab w:val="right" w:leader="dot" w:pos="9062"/>
+            </w:tabs>
+            <w:rPr>
+              <w:noProof/>
+            </w:rPr>
+          </w:pPr>
+          <w:hyperlink w:anchor="_Toc369173218" w:history="1">
+            <w:r>
+              <w:rPr>
+                <w:rStyle w:val="Hyperlink"/>
+                <w:noProof/>
+              </w:rPr>
+              <w:t xml:space="preserve">Usecase </w:t>
+            </w:r>
+            <w:r>
+              <w:rPr>
+                <w:rStyle w:val="Hyperlink"/>
+                <w:rFonts w:hint="eastAsia"/>
+                <w:noProof/>
+              </w:rPr>
+              <w:t>„</w:t>
+            </w:r>
+            <w:r>
+              <w:rPr>
+                <w:rStyle w:val="Hyperlink"/>
+                <w:noProof/>
+              </w:rPr>
+              <w:t>eintr</w:t>
+            </w:r>
+            <w:r>
+              <w:rPr>
+                <w:rStyle w:val="Hyperlink"/>
+                <w:rFonts w:hint="eastAsia"/>
+                <w:noProof/>
+              </w:rPr>
+              <w:t>ä</w:t>
+            </w:r>
+            <w:r>
+              <w:rPr>
+                <w:rStyle w:val="Hyperlink"/>
+                <w:noProof/>
+              </w:rPr>
+              <w:t>ge l</w:t>
+            </w:r>
+            <w:r>
+              <w:rPr>
+                <w:rStyle w:val="Hyperlink"/>
+                <w:rFonts w:hint="eastAsia"/>
+                <w:noProof/>
+              </w:rPr>
+              <w:t>ö</w:t>
+            </w:r>
+            <w:r>
+              <w:rPr>
+                <w:rStyle w:val="Hyperlink"/>
+                <w:noProof/>
+              </w:rPr>
+              <w:t>schen</w:t>
+            </w:r>
+            <w:r>
+              <w:rPr>
+                <w:rStyle w:val="Hyperlink"/>
+                <w:rFonts w:hint="eastAsia"/>
+                <w:noProof/>
+              </w:rPr>
+              <w:t>“</w:t>
+            </w:r>
+            <w:r>
+              <w:rPr>
+                <w:noProof/>
+                <w:webHidden/>
+              </w:rPr>
+              <w:tab/>
+            </w:r>
+            <w:r>
+              <w:rPr>
+                <w:noProof/>
+                <w:webHidden/>
+              </w:rPr>
+              <w:fldChar w:fldCharType="begin"/>
+            </w:r>
+            <w:r>
+              <w:rPr>
+                <w:noProof/>
+                <w:webHidden/>
+              </w:rPr>
+              <w:instrText xml:space="preserve"> PAGEREF _Toc369173218 \h </w:instrText>
+            </w:r>
+            <w:r>
+              <w:rPr>
+                <w:noProof/>
+                <w:webHidden/>
+              </w:rPr>
+            </w:r>
+            <w:r>
+              <w:rPr>
+                <w:noProof/>
+                <w:webHidden/>
+              </w:rPr>
+              <w:fldChar w:fldCharType="separate"/>
+            </w:r>
+            <w:r>
+              <w:rPr>
+                <w:noProof/>
+                <w:webHidden/>
+              </w:rPr>
+              <w:t>20</w:t>
+            </w:r>
+            <w:r>
+              <w:rPr>
+                <w:noProof/>
+                <w:webHidden/>
+              </w:rPr>
+              <w:fldChar w:fldCharType="end"/>
+            </w:r>
+          </w:hyperlink>
+        </w:p>
+        <w:p>
+          <w:pPr>
+            <w:pStyle w:val="Verzeichnis2"/>
+            <w:tabs>
+              <w:tab w:val="right" w:leader="dot" w:pos="9062"/>
+            </w:tabs>
+            <w:rPr>
+              <w:noProof/>
+            </w:rPr>
+          </w:pPr>
+          <w:hyperlink w:anchor="_Toc369173219" w:history="1">
+            <w:r>
+              <w:rPr>
+                <w:rStyle w:val="Hyperlink"/>
+                <w:noProof/>
+              </w:rPr>
+              <w:t>Fachliches Klassenmodell</w:t>
+            </w:r>
+            <w:r>
+              <w:rPr>
+                <w:noProof/>
+                <w:webHidden/>
+              </w:rPr>
+              <w:tab/>
+            </w:r>
+            <w:r>
+              <w:rPr>
+                <w:noProof/>
+                <w:webHidden/>
+              </w:rPr>
+              <w:fldChar w:fldCharType="begin"/>
+            </w:r>
+            <w:r>
+              <w:rPr>
+                <w:noProof/>
+                <w:webHidden/>
+              </w:rPr>
+              <w:instrText xml:space="preserve"> PAGEREF _Toc369173219 \h </w:instrText>
+            </w:r>
+            <w:r>
+              <w:rPr>
+                <w:noProof/>
+                <w:webHidden/>
+              </w:rPr>
+            </w:r>
+            <w:r>
+              <w:rPr>
+                <w:noProof/>
+                <w:webHidden/>
+              </w:rPr>
+              <w:fldChar w:fldCharType="separate"/>
+            </w:r>
+            <w:r>
+              <w:rPr>
+                <w:noProof/>
+                <w:webHidden/>
+              </w:rPr>
+              <w:t>21</w:t>
+            </w:r>
+            <w:r>
+              <w:rPr>
+                <w:noProof/>
+                <w:webHidden/>
+              </w:rPr>
+              <w:fldChar w:fldCharType="end"/>
+            </w:r>
+          </w:hyperlink>
+        </w:p>
+        <w:p>
+          <w:pPr>
+            <w:pStyle w:val="Verzeichnis1"/>
+            <w:tabs>
+              <w:tab w:val="right" w:leader="dot" w:pos="9062"/>
+            </w:tabs>
+            <w:rPr>
+              <w:noProof/>
+            </w:rPr>
+          </w:pPr>
+          <w:hyperlink w:anchor="_Toc369173220" w:history="1">
+            <w:r>
+              <w:rPr>
+                <w:rStyle w:val="Hyperlink"/>
+                <w:noProof/>
+              </w:rPr>
+              <w:t>SystemArchitektur</w:t>
+            </w:r>
+            <w:r>
+              <w:rPr>
+                <w:noProof/>
+                <w:webHidden/>
+              </w:rPr>
+              <w:tab/>
+            </w:r>
+            <w:r>
+              <w:rPr>
+                <w:noProof/>
+                <w:webHidden/>
+              </w:rPr>
+              <w:fldChar w:fldCharType="begin"/>
+            </w:r>
+            <w:r>
+              <w:rPr>
+                <w:noProof/>
+                <w:webHidden/>
+              </w:rPr>
+              <w:instrText xml:space="preserve"> PAGEREF _Toc369173220 \h </w:instrText>
+            </w:r>
+            <w:r>
+              <w:rPr>
+                <w:noProof/>
+                <w:webHidden/>
+              </w:rPr>
+            </w:r>
+            <w:r>
+              <w:rPr>
+                <w:noProof/>
+                <w:webHidden/>
+              </w:rPr>
+              <w:fldChar w:fldCharType="separate"/>
+            </w:r>
+            <w:r>
+              <w:rPr>
+                <w:noProof/>
+                <w:webHidden/>
+              </w:rPr>
+              <w:t>22</w:t>
+            </w:r>
+            <w:r>
+              <w:rPr>
+                <w:noProof/>
+                <w:webHidden/>
+              </w:rPr>
+              <w:fldChar w:fldCharType="end"/>
+            </w:r>
+          </w:hyperlink>
+        </w:p>
+        <w:p>
+          <w:pPr>
+            <w:pStyle w:val="Verzeichnis2"/>
+            <w:tabs>
+              <w:tab w:val="right" w:leader="dot" w:pos="9062"/>
+            </w:tabs>
+            <w:rPr>
+              <w:noProof/>
+            </w:rPr>
+          </w:pPr>
+          <w:hyperlink w:anchor="_Toc369173221" w:history="1">
+            <w:r>
+              <w:rPr>
+                <w:rStyle w:val="Hyperlink"/>
+                <w:noProof/>
+              </w:rPr>
+              <w:t>View</w:t>
+            </w:r>
+            <w:r>
+              <w:rPr>
+                <w:noProof/>
+                <w:webHidden/>
+              </w:rPr>
+              <w:tab/>
+            </w:r>
+            <w:r>
+              <w:rPr>
+                <w:noProof/>
+                <w:webHidden/>
+              </w:rPr>
+              <w:fldChar w:fldCharType="begin"/>
+            </w:r>
+            <w:r>
+              <w:rPr>
+                <w:noProof/>
+                <w:webHidden/>
+              </w:rPr>
+              <w:instrText xml:space="preserve"> PAGEREF _Toc369173221 \h </w:instrText>
+            </w:r>
+            <w:r>
+              <w:rPr>
+                <w:noProof/>
+                <w:webHidden/>
+              </w:rPr>
+            </w:r>
+            <w:r>
+              <w:rPr>
+                <w:noProof/>
+                <w:webHidden/>
+              </w:rPr>
+              <w:fldChar w:fldCharType="separate"/>
+            </w:r>
+            <w:r>
+              <w:rPr>
+                <w:noProof/>
+                <w:webHidden/>
+              </w:rPr>
+              <w:t>22</w:t>
+            </w:r>
+            <w:r>
+              <w:rPr>
+                <w:noProof/>
+                <w:webHidden/>
+              </w:rPr>
+              <w:fldChar w:fldCharType="end"/>
+            </w:r>
+          </w:hyperlink>
+        </w:p>
+        <w:p>
+          <w:pPr>
+            <w:pStyle w:val="Verzeichnis2"/>
+            <w:tabs>
+              <w:tab w:val="right" w:leader="dot" w:pos="9062"/>
+            </w:tabs>
+            <w:rPr>
+              <w:noProof/>
+            </w:rPr>
+          </w:pPr>
+          <w:hyperlink w:anchor="_Toc369173222" w:history="1">
+            <w:r>
+              <w:rPr>
+                <w:rStyle w:val="Hyperlink"/>
+                <w:noProof/>
+              </w:rPr>
+              <w:t>Control</w:t>
+            </w:r>
+            <w:r>
+              <w:rPr>
+                <w:noProof/>
+                <w:webHidden/>
+              </w:rPr>
+              <w:tab/>
+            </w:r>
+            <w:r>
+              <w:rPr>
+                <w:noProof/>
+                <w:webHidden/>
+              </w:rPr>
+              <w:fldChar w:fldCharType="begin"/>
+            </w:r>
+            <w:r>
+              <w:rPr>
+                <w:noProof/>
+                <w:webHidden/>
+              </w:rPr>
+              <w:instrText xml:space="preserve"> PAGEREF _Toc369173222 \h </w:instrText>
+            </w:r>
+            <w:r>
+              <w:rPr>
+                <w:noProof/>
+                <w:webHidden/>
+              </w:rPr>
+            </w:r>
+            <w:r>
+              <w:rPr>
+                <w:noProof/>
+                <w:webHidden/>
+              </w:rPr>
+              <w:fldChar w:fldCharType="separate"/>
+            </w:r>
+            <w:r>
+              <w:rPr>
+                <w:noProof/>
+                <w:webHidden/>
+              </w:rPr>
+              <w:t>22</w:t>
+            </w:r>
+            <w:r>
+              <w:rPr>
+                <w:noProof/>
+                <w:webHidden/>
+              </w:rPr>
+              <w:fldChar w:fldCharType="end"/>
+            </w:r>
+          </w:hyperlink>
+        </w:p>
+        <w:p>
+          <w:pPr>
+            <w:pStyle w:val="Verzeichnis2"/>
+            <w:tabs>
+              <w:tab w:val="right" w:leader="dot" w:pos="9062"/>
+            </w:tabs>
+            <w:rPr>
+              <w:noProof/>
+            </w:rPr>
+          </w:pPr>
+          <w:hyperlink w:anchor="_Toc369173223" w:history="1">
+            <w:r>
+              <w:rPr>
+                <w:rStyle w:val="Hyperlink"/>
+                <w:noProof/>
+              </w:rPr>
+              <w:t>Model</w:t>
+            </w:r>
+            <w:r>
+              <w:rPr>
+                <w:noProof/>
+                <w:webHidden/>
+              </w:rPr>
+              <w:tab/>
+            </w:r>
+            <w:r>
+              <w:rPr>
+                <w:noProof/>
+                <w:webHidden/>
+              </w:rPr>
+              <w:fldChar w:fldCharType="begin"/>
+            </w:r>
+            <w:r>
+              <w:rPr>
+                <w:noProof/>
+                <w:webHidden/>
+              </w:rPr>
+              <w:instrText xml:space="preserve"> PAGEREF _Toc369173223 \h </w:instrText>
+            </w:r>
+            <w:r>
+              <w:rPr>
+                <w:noProof/>
+                <w:webHidden/>
+              </w:rPr>
+            </w:r>
+            <w:r>
+              <w:rPr>
+                <w:noProof/>
+                <w:webHidden/>
+              </w:rPr>
+              <w:fldChar w:fldCharType="separate"/>
+            </w:r>
+            <w:r>
+              <w:rPr>
+                <w:noProof/>
+                <w:webHidden/>
+              </w:rPr>
+              <w:t>22</w:t>
+            </w:r>
+            <w:r>
+              <w:rPr>
+                <w:noProof/>
+                <w:webHidden/>
+              </w:rPr>
+              <w:fldChar w:fldCharType="end"/>
+            </w:r>
+          </w:hyperlink>
+        </w:p>
+        <w:p>
+          <w:pPr>
+            <w:pStyle w:val="Verzeichnis3"/>
+            <w:tabs>
+              <w:tab w:val="right" w:leader="dot" w:pos="9062"/>
+            </w:tabs>
+            <w:rPr>
+              <w:noProof/>
+            </w:rPr>
+          </w:pPr>
+          <w:hyperlink w:anchor="_Toc369173224" w:history="1">
+            <w:r>
+              <w:rPr>
+                <w:rStyle w:val="Hyperlink"/>
+                <w:noProof/>
+              </w:rPr>
+              <w:t>Datenbank</w:t>
+            </w:r>
+            <w:r>
+              <w:rPr>
+                <w:noProof/>
+                <w:webHidden/>
+              </w:rPr>
+              <w:tab/>
+            </w:r>
+            <w:r>
+              <w:rPr>
+                <w:noProof/>
+                <w:webHidden/>
+              </w:rPr>
+              <w:fldChar w:fldCharType="begin"/>
+            </w:r>
+            <w:r>
+              <w:rPr>
+                <w:noProof/>
+                <w:webHidden/>
+              </w:rPr>
+              <w:instrText xml:space="preserve"> PAGEREF _Toc369173224 \h </w:instrText>
+            </w:r>
+            <w:r>
+              <w:rPr>
+                <w:noProof/>
+                <w:webHidden/>
+              </w:rPr>
+            </w:r>
+            <w:r>
+              <w:rPr>
+                <w:noProof/>
+                <w:webHidden/>
+              </w:rPr>
+              <w:fldChar w:fldCharType="separate"/>
+            </w:r>
+            <w:r>
+              <w:rPr>
+                <w:noProof/>
+                <w:webHidden/>
+              </w:rPr>
+              <w:t>23</w:t>
+            </w:r>
+            <w:r>
+              <w:rPr>
+                <w:noProof/>
+                <w:webHidden/>
+              </w:rPr>
+              <w:fldChar w:fldCharType="end"/>
+            </w:r>
+          </w:hyperlink>
+        </w:p>
+        <w:p>
+          <w:pPr>
+            <w:pStyle w:val="Verzeichnis1"/>
+            <w:tabs>
+              <w:tab w:val="right" w:leader="dot" w:pos="9062"/>
+            </w:tabs>
+            <w:rPr>
+              <w:noProof/>
+            </w:rPr>
+          </w:pPr>
+          <w:hyperlink w:anchor="_Toc369173225" w:history="1">
+            <w:r>
+              <w:rPr>
+                <w:rStyle w:val="Hyperlink"/>
+                <w:noProof/>
+              </w:rPr>
+              <w:t>Planung und Aufwandssch</w:t>
+            </w:r>
+            <w:r>
+              <w:rPr>
+                <w:rStyle w:val="Hyperlink"/>
+                <w:rFonts w:hint="eastAsia"/>
+                <w:noProof/>
+              </w:rPr>
+              <w:t>ä</w:t>
+            </w:r>
+            <w:r>
+              <w:rPr>
+                <w:rStyle w:val="Hyperlink"/>
+                <w:noProof/>
+              </w:rPr>
+              <w:t>tzung</w:t>
+            </w:r>
+            <w:r>
+              <w:rPr>
+                <w:noProof/>
+                <w:webHidden/>
+              </w:rPr>
+              <w:tab/>
+            </w:r>
+            <w:r>
+              <w:rPr>
+                <w:noProof/>
+                <w:webHidden/>
+              </w:rPr>
+              <w:fldChar w:fldCharType="begin"/>
+            </w:r>
+            <w:r>
+              <w:rPr>
+                <w:noProof/>
+                <w:webHidden/>
+              </w:rPr>
+              <w:instrText xml:space="preserve"> PAGEREF _Toc369173225 \h </w:instrText>
+            </w:r>
+            <w:r>
+              <w:rPr>
+                <w:noProof/>
+                <w:webHidden/>
+              </w:rPr>
+            </w:r>
+            <w:r>
+              <w:rPr>
+                <w:noProof/>
+                <w:webHidden/>
+              </w:rPr>
+              <w:fldChar w:fldCharType="separate"/>
+            </w:r>
+            <w:r>
+              <w:rPr>
+                <w:noProof/>
+                <w:webHidden/>
+              </w:rPr>
+              <w:t>24</w:t>
+            </w:r>
+            <w:r>
+              <w:rPr>
+                <w:noProof/>
+                <w:webHidden/>
+              </w:rPr>
+              <w:fldChar w:fldCharType="end"/>
+            </w:r>
+          </w:hyperlink>
+        </w:p>
+        <w:p>
+          <w:pPr>
+            <w:pStyle w:val="Verzeichnis2"/>
+            <w:tabs>
+              <w:tab w:val="right" w:leader="dot" w:pos="9062"/>
+            </w:tabs>
+            <w:rPr>
+              <w:noProof/>
+            </w:rPr>
+          </w:pPr>
+          <w:hyperlink w:anchor="_Toc369173226" w:history="1">
+            <w:r>
+              <w:rPr>
+                <w:rStyle w:val="Hyperlink"/>
+                <w:noProof/>
+              </w:rPr>
+              <w:t>Aufwandssch</w:t>
+            </w:r>
+            <w:r>
+              <w:rPr>
+                <w:rStyle w:val="Hyperlink"/>
+                <w:rFonts w:hint="eastAsia"/>
+                <w:noProof/>
+              </w:rPr>
+              <w:t>ä</w:t>
+            </w:r>
+            <w:r>
+              <w:rPr>
+                <w:rStyle w:val="Hyperlink"/>
+                <w:noProof/>
+              </w:rPr>
+              <w:t>tzung</w:t>
+            </w:r>
+            <w:r>
+              <w:rPr>
+                <w:noProof/>
+                <w:webHidden/>
+              </w:rPr>
+              <w:tab/>
+            </w:r>
+            <w:r>
+              <w:rPr>
+                <w:noProof/>
+                <w:webHidden/>
+              </w:rPr>
+              <w:fldChar w:fldCharType="begin"/>
+            </w:r>
+            <w:r>
+              <w:rPr>
+                <w:noProof/>
+                <w:webHidden/>
+              </w:rPr>
+              <w:instrText xml:space="preserve"> PAGEREF _Toc369173226 \h </w:instrText>
+            </w:r>
+            <w:r>
+              <w:rPr>
+                <w:noProof/>
+                <w:webHidden/>
+              </w:rPr>
+            </w:r>
+            <w:r>
+              <w:rPr>
+                <w:noProof/>
+                <w:webHidden/>
+              </w:rPr>
+              <w:fldChar w:fldCharType="separate"/>
+            </w:r>
+            <w:r>
+              <w:rPr>
+                <w:noProof/>
+                <w:webHidden/>
+              </w:rPr>
+              <w:t>24</w:t>
+            </w:r>
+            <w:r>
+              <w:rPr>
+                <w:noProof/>
+                <w:webHidden/>
+              </w:rPr>
+              <w:fldChar w:fldCharType="end"/>
+            </w:r>
+          </w:hyperlink>
+        </w:p>
+        <w:p>
+          <w:pPr>
+            <w:pStyle w:val="Verzeichnis2"/>
+            <w:tabs>
+              <w:tab w:val="right" w:leader="dot" w:pos="9062"/>
+            </w:tabs>
+            <w:rPr>
+              <w:noProof/>
+            </w:rPr>
+          </w:pPr>
+          <w:hyperlink w:anchor="_Toc369173227" w:history="1">
+            <w:r>
+              <w:rPr>
+                <w:rStyle w:val="Hyperlink"/>
+                <w:noProof/>
+              </w:rPr>
+              <w:t>Planung</w:t>
+            </w:r>
+            <w:r>
+              <w:rPr>
+                <w:noProof/>
+                <w:webHidden/>
+              </w:rPr>
+              <w:tab/>
+            </w:r>
+            <w:r>
+              <w:rPr>
+                <w:noProof/>
+                <w:webHidden/>
+              </w:rPr>
+              <w:fldChar w:fldCharType="begin"/>
+            </w:r>
+            <w:r>
+              <w:rPr>
+                <w:noProof/>
+                <w:webHidden/>
+              </w:rPr>
+              <w:instrText xml:space="preserve"> PAGEREF _Toc369173227 \h </w:instrText>
+            </w:r>
+            <w:r>
+              <w:rPr>
+                <w:noProof/>
+                <w:webHidden/>
+              </w:rPr>
+            </w:r>
+            <w:r>
+              <w:rPr>
+                <w:noProof/>
+                <w:webHidden/>
+              </w:rPr>
+              <w:fldChar w:fldCharType="separate"/>
+            </w:r>
+            <w:r>
+              <w:rPr>
+                <w:noProof/>
+                <w:webHidden/>
+              </w:rPr>
+              <w:t>24</w:t>
+            </w:r>
+            <w:r>
+              <w:rPr>
+                <w:noProof/>
+                <w:webHidden/>
+              </w:rPr>
+              <w:fldChar w:fldCharType="end"/>
+            </w:r>
+          </w:hyperlink>
+        </w:p>
+        <w:p>
+          <w:r>
+            <w:rPr>
+              <w:b/>
+              <w:bCs/>
+            </w:rPr>
+            <w:fldChar w:fldCharType="end"/>
+          </w:r>
+        </w:p>
+      </w:sdtContent>
+    </w:sdt>
+    <w:p/>
     <w:p>
       <w:pPr>
         <w:pStyle w:val="berschrift1"/>
       </w:pPr>
+      <w:bookmarkStart w:id="0" w:name="_Toc369173196"/>
       <w:r>
         <w:lastRenderedPageBreak/>
         <w:t>Einleitung</w:t>
       </w:r>
+      <w:bookmarkEnd w:id="0"/>
     </w:p>
     <w:p>
       <w:r>
@@ -1339,19 +4119,139 @@
     <w:p/>
     <w:p>
       <w:pPr>
+        <w:pStyle w:val="Listenabsatz"/>
+        <w:numPr>
+          <w:ilvl w:val="0"/>
+          <w:numId w:val="6"/>
+        </w:numPr>
+      </w:pPr>
+      <w:r>
+        <w:t>Auftrag</w:t>
+      </w:r>
+    </w:p>
+    <w:p>
+      <w:pPr>
+        <w:pStyle w:val="Listenabsatz"/>
+        <w:numPr>
+          <w:ilvl w:val="0"/>
+          <w:numId w:val="6"/>
+        </w:numPr>
+      </w:pPr>
+      <w:r>
+        <w:t>Zielsetzung</w:t>
+      </w:r>
+    </w:p>
+    <w:p>
+      <w:pPr>
+        <w:pStyle w:val="Listenabsatz"/>
+        <w:numPr>
+          <w:ilvl w:val="0"/>
+          <w:numId w:val="6"/>
+        </w:numPr>
+      </w:pPr>
+      <w:proofErr w:type="spellStart"/>
+      <w:r>
+        <w:t>bla</w:t>
+      </w:r>
+      <w:proofErr w:type="spellEnd"/>
+    </w:p>
+    <w:p>
+      <w:pPr>
+        <w:pStyle w:val="berschrift2"/>
+      </w:pPr>
+      <w:bookmarkStart w:id="1" w:name="_Toc369173197"/>
+      <w:r>
+        <w:t>Teamaufteilung</w:t>
+      </w:r>
+      <w:bookmarkEnd w:id="1"/>
+    </w:p>
+    <w:p>
+      <w:r>
+        <w:t xml:space="preserve">Das Projekt wird in einem Team, unterteilt in drei </w:t>
+      </w:r>
+      <w:proofErr w:type="spellStart"/>
+      <w:r>
+        <w:t>Subteams</w:t>
+      </w:r>
+      <w:proofErr w:type="spellEnd"/>
+      <w:r>
+        <w:t xml:space="preserve"> bearbeitet. </w:t>
+      </w:r>
+    </w:p>
+    <w:p>
+      <w:pPr>
+        <w:pStyle w:val="Listenabsatz"/>
+        <w:numPr>
+          <w:ilvl w:val="0"/>
+          <w:numId w:val="5"/>
+        </w:numPr>
+      </w:pPr>
+      <w:r>
+        <w:t xml:space="preserve">Team GUI ist verantwortlich für die Oberflächengestaltung sowie deren Umsetzung und die GUI-Tests. </w:t>
+      </w:r>
+    </w:p>
+    <w:p>
+      <w:pPr>
+        <w:pStyle w:val="Listenabsatz"/>
+        <w:numPr>
+          <w:ilvl w:val="0"/>
+          <w:numId w:val="5"/>
+        </w:numPr>
+      </w:pPr>
+      <w:r>
+        <w:t xml:space="preserve">Team Logik setzt die Business-Logik der Anwendung um und ist verantwortlich für die fachlichen Testfälle. </w:t>
+      </w:r>
+    </w:p>
+    <w:p>
+      <w:pPr>
+        <w:pStyle w:val="Listenabsatz"/>
+        <w:numPr>
+          <w:ilvl w:val="0"/>
+          <w:numId w:val="5"/>
+        </w:numPr>
+      </w:pPr>
+      <w:r>
+        <w:t>Team Datenbank realisiert die Datenbank und die Datenbankanbindung über die fachlichen Klassen.</w:t>
+      </w:r>
+    </w:p>
+    <w:p>
+      <w:r>
+        <w:t xml:space="preserve">Das Testen erfolgt von allen Teams gleichermaßen über jeweils die eigenen Inhalte, wie die der anderen </w:t>
+      </w:r>
+      <w:proofErr w:type="spellStart"/>
+      <w:r>
+        <w:t>Subteams</w:t>
+      </w:r>
+      <w:proofErr w:type="spellEnd"/>
+      <w:r>
+        <w:t>.</w:t>
+      </w:r>
+    </w:p>
+    <w:p>
+      <w:r>
+        <w:br w:type="page"/>
+      </w:r>
+    </w:p>
+    <w:p>
+      <w:pPr>
         <w:pStyle w:val="berschrift1"/>
       </w:pPr>
-      <w:r>
+      <w:bookmarkStart w:id="2" w:name="_Toc369173198"/>
+      <w:r>
+        <w:lastRenderedPageBreak/>
         <w:t>Anforderungen</w:t>
       </w:r>
+      <w:bookmarkEnd w:id="2"/>
     </w:p>
     <w:p>
       <w:pPr>
         <w:pStyle w:val="berschrift2"/>
       </w:pPr>
+      <w:bookmarkStart w:id="3" w:name="_Toc369173199"/>
       <w:r>
         <w:t>UseCase-Model</w:t>
       </w:r>
+      <w:bookmarkEnd w:id="3"/>
     </w:p>
     <w:p>
       <w:r>
@@ -1424,7 +4324,7 @@
           <v:shape id="_x0000_i1025" type="#_x0000_t75" style="width:453.2pt;height:314.4pt" o:ole="">
             <v:imagedata r:id="rId6" o:title=""/>
           </v:shape>
-          <o:OLEObject Type="Embed" ProgID="Visio.Drawing.15" ShapeID="_x0000_i1025" DrawAspect="Content" ObjectID="_1442904863" r:id="rId7"/>
+          <o:OLEObject Type="Embed" ProgID="Visio.Drawing.15" ShapeID="_x0000_i1025" DrawAspect="Content" ObjectID="_1442916957" r:id="rId7"/>
         </w:object>
       </w:r>
     </w:p>
@@ -1437,10 +4337,18 @@
       <w:pPr>
         <w:pStyle w:val="berschrift3"/>
       </w:pPr>
+      <w:bookmarkStart w:id="4" w:name="_Toc369173200"/>
       <w:r>
         <w:lastRenderedPageBreak/>
-        <w:t>Usecase „login“</w:t>
-      </w:r>
+        <w:t>Usecase „</w:t>
+      </w:r>
+      <w:r>
+        <w:t>L</w:t>
+      </w:r>
+      <w:r>
+        <w:t>ogin“</w:t>
+      </w:r>
+      <w:bookmarkEnd w:id="4"/>
     </w:p>
     <w:p>
       <w:pPr>
@@ -1627,10 +4535,15 @@
       <w:pPr>
         <w:pStyle w:val="berschrift3"/>
       </w:pPr>
+      <w:bookmarkStart w:id="5" w:name="_Toc369173201"/>
       <w:r>
         <w:lastRenderedPageBreak/>
-        <w:t>Usecase „passwort vergessen“</w:t>
-      </w:r>
+        <w:t>Usecase „P</w:t>
+      </w:r>
+      <w:r>
+        <w:t>asswort vergessen“</w:t>
+      </w:r>
+      <w:bookmarkEnd w:id="5"/>
     </w:p>
     <w:p>
       <w:pPr>
@@ -1724,9 +4637,14 @@
       <w:pPr>
         <w:pStyle w:val="berschrift3"/>
       </w:pPr>
-      <w:r>
-        <w:t>Usecase „passwort ändern“</w:t>
-      </w:r>
+      <w:bookmarkStart w:id="6" w:name="_Toc369173202"/>
+      <w:r>
+        <w:t>Usecase „P</w:t>
+      </w:r>
+      <w:r>
+        <w:t>asswort ändern“</w:t>
+      </w:r>
+      <w:bookmarkEnd w:id="6"/>
     </w:p>
     <w:p>
       <w:pPr>
@@ -1824,10 +4742,12 @@
       <w:pPr>
         <w:pStyle w:val="berschrift3"/>
       </w:pPr>
+      <w:bookmarkStart w:id="7" w:name="_Toc369173203"/>
       <w:r>
         <w:lastRenderedPageBreak/>
         <w:t>UseCase „Erfassen“</w:t>
       </w:r>
+      <w:bookmarkEnd w:id="7"/>
     </w:p>
     <w:p>
       <w:pPr>
@@ -1928,10 +4848,12 @@
       <w:pPr>
         <w:pStyle w:val="berschrift3"/>
       </w:pPr>
+      <w:bookmarkStart w:id="8" w:name="_Toc369173204"/>
       <w:r>
         <w:lastRenderedPageBreak/>
         <w:t>USECASE „Arbeitsgruppe einsehen“</w:t>
       </w:r>
+      <w:bookmarkEnd w:id="8"/>
     </w:p>
     <w:p>
       <w:pPr>
@@ -2044,10 +4966,15 @@
       <w:pPr>
         <w:pStyle w:val="berschrift3"/>
       </w:pPr>
+      <w:bookmarkStart w:id="9" w:name="_Toc369173205"/>
       <w:r>
         <w:lastRenderedPageBreak/>
-        <w:t>Usecase „arbeitsgruppen einsehen“</w:t>
-      </w:r>
+        <w:t>Usecase „A</w:t>
+      </w:r>
+      <w:r>
+        <w:t>rbeitsgruppen einsehen“</w:t>
+      </w:r>
+      <w:bookmarkEnd w:id="9"/>
     </w:p>
     <w:p>
       <w:pPr>
@@ -2154,10 +5081,12 @@
       <w:pPr>
         <w:pStyle w:val="berschrift3"/>
       </w:pPr>
+      <w:bookmarkStart w:id="10" w:name="_Toc369173206"/>
       <w:r>
         <w:lastRenderedPageBreak/>
         <w:t>Usecase „summierte Ergebnisse Gesamtbereich“</w:t>
       </w:r>
+      <w:bookmarkEnd w:id="10"/>
     </w:p>
     <w:p>
       <w:pPr>
@@ -2264,10 +5193,15 @@
       <w:pPr>
         <w:pStyle w:val="berschrift3"/>
       </w:pPr>
+      <w:bookmarkStart w:id="11" w:name="_Toc369173207"/>
       <w:r>
         <w:lastRenderedPageBreak/>
-        <w:t>Usecase „mitarbeiter anlegen“</w:t>
-      </w:r>
+        <w:t>Usecase „M</w:t>
+      </w:r>
+      <w:r>
+        <w:t>itarbeiter anlegen“</w:t>
+      </w:r>
+      <w:bookmarkEnd w:id="11"/>
     </w:p>
     <w:p>
       <w:pPr>
@@ -2320,9 +5254,9 @@
         </w:rPr>
         <w:drawing>
           <wp:inline distT="0" distB="0" distL="0" distR="0">
-            <wp:extent cx="5753100" cy="4695825"/>
-            <wp:effectExtent l="0" t="0" r="0" b="9525"/>
-            <wp:docPr id="6" name="Grafik 6"/>
+            <wp:extent cx="5760720" cy="4480560"/>
+            <wp:effectExtent l="0" t="0" r="0" b="0"/>
+            <wp:docPr id="33" name="Grafik 33"/>
             <wp:cNvGraphicFramePr>
               <a:graphicFrameLocks xmlns:a="http://schemas.openxmlformats.org/drawingml/2006/main" noChangeAspect="1"/>
             </wp:cNvGraphicFramePr>
@@ -2330,7 +5264,7 @@
               <a:graphicData uri="http://schemas.openxmlformats.org/drawingml/2006/picture">
                 <pic:pic xmlns:pic="http://schemas.openxmlformats.org/drawingml/2006/picture">
                   <pic:nvPicPr>
-                    <pic:cNvPr id="0" name="Picture 17"/>
+                    <pic:cNvPr id="0" name="Picture 19"/>
                     <pic:cNvPicPr>
                       <a:picLocks noChangeAspect="1" noChangeArrowheads="1"/>
                     </pic:cNvPicPr>
@@ -2351,7 +5285,7 @@
                   <pic:spPr bwMode="auto">
                     <a:xfrm>
                       <a:off x="0" y="0"/>
-                      <a:ext cx="5753100" cy="4695825"/>
+                      <a:ext cx="5760720" cy="4480560"/>
                     </a:xfrm>
                     <a:prstGeom prst="rect">
                       <a:avLst/>
@@ -2373,14 +5307,22 @@
         <w:br w:type="page"/>
       </w:r>
     </w:p>
-    <w:p/>
     <w:p>
       <w:pPr>
         <w:pStyle w:val="berschrift3"/>
       </w:pPr>
-      <w:r>
-        <w:t>Usecase „mitarbeiter bearbeiten“</w:t>
-      </w:r>
+      <w:bookmarkStart w:id="12" w:name="_Toc369173208"/>
+      <w:r>
+        <w:lastRenderedPageBreak/>
+        <w:t>Usecase „</w:t>
+      </w:r>
+      <w:r>
+        <w:t>M</w:t>
+      </w:r>
+      <w:r>
+        <w:t>itarbeiter bearbeiten“</w:t>
+      </w:r>
+      <w:bookmarkEnd w:id="12"/>
     </w:p>
     <w:p>
       <w:pPr>
@@ -2495,48 +5437,6 @@
       </w:r>
     </w:p>
     <w:p>
-      <w:pPr>
-        <w:rPr>
-          <w:color w:val="FF0000"/>
-        </w:rPr>
-      </w:pPr>
-      <w:r>
-        <w:rPr>
-          <w:color w:val="FF0000"/>
-          <w:highlight w:val="yellow"/>
-        </w:rPr>
-        <w:t>[</w:t>
-      </w:r>
-      <w:proofErr w:type="gramStart"/>
-      <w:r>
-        <w:rPr>
-          <w:color w:val="FF0000"/>
-          <w:highlight w:val="yellow"/>
-        </w:rPr>
-        <w:t>fehlt</w:t>
-      </w:r>
-      <w:proofErr w:type="gramEnd"/>
-      <w:r>
-        <w:rPr>
-          <w:color w:val="FF0000"/>
-          <w:highlight w:val="yellow"/>
-        </w:rPr>
-        <w:t>!]</w:t>
-      </w:r>
-    </w:p>
-    <w:p>
-      <w:pPr>
-        <w:pStyle w:val="Listenabsatz"/>
-        <w:numPr>
-          <w:ilvl w:val="0"/>
-          <w:numId w:val="3"/>
-        </w:numPr>
-      </w:pPr>
-      <w:r>
-        <w:t>Mitarbeiter bearbeiten</w:t>
-      </w:r>
-    </w:p>
-    <w:p>
       <w:r>
         <w:rPr>
           <w:noProof/>
@@ -2545,9 +5445,9 @@
         <w:lastRenderedPageBreak/>
         <w:drawing>
           <wp:inline distT="0" distB="0" distL="0" distR="0">
-            <wp:extent cx="5762625" cy="4419600"/>
-            <wp:effectExtent l="0" t="0" r="9525" b="0"/>
-            <wp:docPr id="8" name="Grafik 8"/>
+            <wp:extent cx="2926080" cy="3840480"/>
+            <wp:effectExtent l="0" t="0" r="7620" b="7620"/>
+            <wp:docPr id="11" name="Grafik 11"/>
             <wp:cNvGraphicFramePr>
               <a:graphicFrameLocks xmlns:a="http://schemas.openxmlformats.org/drawingml/2006/main" noChangeAspect="1"/>
             </wp:cNvGraphicFramePr>
@@ -2555,7 +5455,7 @@
               <a:graphicData uri="http://schemas.openxmlformats.org/drawingml/2006/picture">
                 <pic:pic xmlns:pic="http://schemas.openxmlformats.org/drawingml/2006/picture">
                   <pic:nvPicPr>
-                    <pic:cNvPr id="0" name="Picture 19"/>
+                    <pic:cNvPr id="0" name="Picture 4"/>
                     <pic:cNvPicPr>
                       <a:picLocks noChangeAspect="1" noChangeArrowheads="1"/>
                     </pic:cNvPicPr>
@@ -2576,7 +5476,7 @@
                   <pic:spPr bwMode="auto">
                     <a:xfrm>
                       <a:off x="0" y="0"/>
-                      <a:ext cx="5762625" cy="4419600"/>
+                      <a:ext cx="2926080" cy="3840480"/>
                     </a:xfrm>
                     <a:prstGeom prst="rect">
                       <a:avLst/>
@@ -2594,6 +5494,74 @@
       </w:r>
     </w:p>
     <w:p>
+      <w:pPr>
+        <w:pStyle w:val="Listenabsatz"/>
+        <w:numPr>
+          <w:ilvl w:val="0"/>
+          <w:numId w:val="3"/>
+        </w:numPr>
+      </w:pPr>
+      <w:r>
+        <w:t>Mitarbeiter bearbeiten</w:t>
+      </w:r>
+    </w:p>
+    <w:p>
+      <w:r>
+        <w:rPr>
+          <w:noProof/>
+          <w:lang w:eastAsia="de-DE"/>
+        </w:rPr>
+        <w:drawing>
+          <wp:inline distT="0" distB="0" distL="0" distR="0">
+            <wp:extent cx="5753100" cy="4419600"/>
+            <wp:effectExtent l="0" t="0" r="0" b="0"/>
+            <wp:docPr id="12" name="Grafik 12"/>
+            <wp:cNvGraphicFramePr>
+              <a:graphicFrameLocks xmlns:a="http://schemas.openxmlformats.org/drawingml/2006/main" noChangeAspect="1"/>
+            </wp:cNvGraphicFramePr>
+            <a:graphic xmlns:a="http://schemas.openxmlformats.org/drawingml/2006/main">
+              <a:graphicData uri="http://schemas.openxmlformats.org/drawingml/2006/picture">
+                <pic:pic xmlns:pic="http://schemas.openxmlformats.org/drawingml/2006/picture">
+                  <pic:nvPicPr>
+                    <pic:cNvPr id="0" name="Picture 5"/>
+                    <pic:cNvPicPr>
+                      <a:picLocks noChangeAspect="1" noChangeArrowheads="1"/>
+                    </pic:cNvPicPr>
+                  </pic:nvPicPr>
+                  <pic:blipFill>
+                    <a:blip r:embed="rId18">
+                      <a:extLst>
+                        <a:ext uri="{28A0092B-C50C-407E-A947-70E740481C1C}">
+                          <a14:useLocalDpi xmlns:a14="http://schemas.microsoft.com/office/drawing/2010/main" val="0"/>
+                        </a:ext>
+                      </a:extLst>
+                    </a:blip>
+                    <a:srcRect/>
+                    <a:stretch>
+                      <a:fillRect/>
+                    </a:stretch>
+                  </pic:blipFill>
+                  <pic:spPr bwMode="auto">
+                    <a:xfrm>
+                      <a:off x="0" y="0"/>
+                      <a:ext cx="5753100" cy="4419600"/>
+                    </a:xfrm>
+                    <a:prstGeom prst="rect">
+                      <a:avLst/>
+                    </a:prstGeom>
+                    <a:noFill/>
+                    <a:ln>
+                      <a:noFill/>
+                    </a:ln>
+                  </pic:spPr>
+                </pic:pic>
+              </a:graphicData>
+            </a:graphic>
+          </wp:inline>
+        </w:drawing>
+      </w:r>
+    </w:p>
+    <w:p>
       <w:r>
         <w:br w:type="page"/>
       </w:r>
@@ -2602,10 +5570,15 @@
       <w:pPr>
         <w:pStyle w:val="berschrift3"/>
       </w:pPr>
+      <w:bookmarkStart w:id="13" w:name="_Toc369173209"/>
       <w:r>
         <w:lastRenderedPageBreak/>
-        <w:t>Usecase „mitarbeiter löschen“</w:t>
-      </w:r>
+        <w:t>Usecase „M</w:t>
+      </w:r>
+      <w:r>
+        <w:t>itarbeiter löschen“</w:t>
+      </w:r>
+      <w:bookmarkEnd w:id="13"/>
     </w:p>
     <w:p>
       <w:pPr>
@@ -2680,7 +5653,7 @@
                     </pic:cNvPicPr>
                   </pic:nvPicPr>
                   <pic:blipFill>
-                    <a:blip r:embed="rId18">
+                    <a:blip r:embed="rId19">
                       <a:extLst>
                         <a:ext uri="{28A0092B-C50C-407E-A947-70E740481C1C}">
                           <a14:useLocalDpi xmlns:a14="http://schemas.microsoft.com/office/drawing/2010/main" val="0"/>
@@ -2732,75 +5705,6 @@
       </w:pPr>
       <w:r>
         <w:rPr>
-          <w:color w:val="FF0000"/>
-          <w:highlight w:val="yellow"/>
-        </w:rPr>
-        <w:t>[</w:t>
-      </w:r>
-      <w:proofErr w:type="gramStart"/>
-      <w:r>
-        <w:rPr>
-          <w:color w:val="FF0000"/>
-          <w:highlight w:val="yellow"/>
-        </w:rPr>
-        <w:t>fehlt</w:t>
-      </w:r>
-      <w:proofErr w:type="gramEnd"/>
-      <w:r>
-        <w:rPr>
-          <w:color w:val="FF0000"/>
-          <w:highlight w:val="yellow"/>
-        </w:rPr>
-        <w:t>!]</w:t>
-      </w:r>
-    </w:p>
-    <w:p>
-      <w:pPr>
-        <w:pStyle w:val="berschrift3"/>
-      </w:pPr>
-      <w:r>
-        <w:t>Usecase „arbeitsgruppe anlegen“</w:t>
-      </w:r>
-    </w:p>
-    <w:p>
-      <w:pPr>
-        <w:rPr>
-          <w:b/>
-        </w:rPr>
-      </w:pPr>
-      <w:r>
-        <w:rPr>
-          <w:b/>
-        </w:rPr>
-        <w:t>Anforderung:</w:t>
-      </w:r>
-    </w:p>
-    <w:p>
-      <w:r>
-        <w:t>Die Fachbereichsorganisation soll eine Arbeitsgruppe mit Angabe von Kurzbezeichnung, Bezeichnung und des Bereiches anlegen können.</w:t>
-      </w:r>
-    </w:p>
-    <w:p>
-      <w:pPr>
-        <w:rPr>
-          <w:b/>
-        </w:rPr>
-      </w:pPr>
-      <w:r>
-        <w:rPr>
-          <w:b/>
-        </w:rPr>
-        <w:t>Realisierung:</w:t>
-      </w:r>
-    </w:p>
-    <w:p>
-      <w:pPr>
-        <w:rPr>
-          <w:color w:val="FF0000"/>
-        </w:rPr>
-      </w:pPr>
-      <w:r>
-        <w:rPr>
           <w:noProof/>
           <w:color w:val="FF0000"/>
           <w:lang w:eastAsia="de-DE"/>
@@ -2808,9 +5712,9 @@
         <w:lastRenderedPageBreak/>
         <w:drawing>
           <wp:inline distT="0" distB="0" distL="0" distR="0">
-            <wp:extent cx="3714750" cy="2905125"/>
-            <wp:effectExtent l="0" t="0" r="0" b="9525"/>
-            <wp:docPr id="14" name="Grafik 14"/>
+            <wp:extent cx="5762625" cy="4524375"/>
+            <wp:effectExtent l="0" t="0" r="9525" b="9525"/>
+            <wp:docPr id="15" name="Grafik 15"/>
             <wp:cNvGraphicFramePr>
               <a:graphicFrameLocks xmlns:a="http://schemas.openxmlformats.org/drawingml/2006/main" noChangeAspect="1"/>
             </wp:cNvGraphicFramePr>
@@ -2818,139 +5722,7 @@
               <a:graphicData uri="http://schemas.openxmlformats.org/drawingml/2006/picture">
                 <pic:pic xmlns:pic="http://schemas.openxmlformats.org/drawingml/2006/picture">
                   <pic:nvPicPr>
-                    <pic:cNvPr id="0" name="Picture 6"/>
-                    <pic:cNvPicPr>
-                      <a:picLocks noChangeAspect="1" noChangeArrowheads="1"/>
-                    </pic:cNvPicPr>
-                  </pic:nvPicPr>
-                  <pic:blipFill>
-                    <a:blip r:embed="rId19">
-                      <a:extLst>
-                        <a:ext uri="{28A0092B-C50C-407E-A947-70E740481C1C}">
-                          <a14:useLocalDpi xmlns:a14="http://schemas.microsoft.com/office/drawing/2010/main" val="0"/>
-                        </a:ext>
-                      </a:extLst>
-                    </a:blip>
-                    <a:srcRect/>
-                    <a:stretch>
-                      <a:fillRect/>
-                    </a:stretch>
-                  </pic:blipFill>
-                  <pic:spPr bwMode="auto">
-                    <a:xfrm>
-                      <a:off x="0" y="0"/>
-                      <a:ext cx="3714750" cy="2905125"/>
-                    </a:xfrm>
-                    <a:prstGeom prst="rect">
-                      <a:avLst/>
-                    </a:prstGeom>
-                    <a:noFill/>
-                    <a:ln>
-                      <a:noFill/>
-                    </a:ln>
-                  </pic:spPr>
-                </pic:pic>
-              </a:graphicData>
-            </a:graphic>
-          </wp:inline>
-        </w:drawing>
-      </w:r>
-    </w:p>
-    <w:p>
-      <w:pPr>
-        <w:pStyle w:val="berschrift3"/>
-      </w:pPr>
-      <w:r>
-        <w:t>Usecase „arbeitsgruppe bearbeiten“</w:t>
-      </w:r>
-    </w:p>
-    <w:p>
-      <w:pPr>
-        <w:rPr>
-          <w:b/>
-        </w:rPr>
-      </w:pPr>
-      <w:r>
-        <w:rPr>
-          <w:b/>
-        </w:rPr>
-        <w:t>Anforderung:</w:t>
-      </w:r>
-    </w:p>
-    <w:p>
-      <w:r>
-        <w:t>Die Fachbereichsorganisation soll bei einer Arbeitsgruppe die Zuordnung zum Bereich, die Kurzbezeichnung, die Bezeichnung und den Arbeitsgruppenleiter ändern können.</w:t>
-      </w:r>
-    </w:p>
-    <w:p>
-      <w:pPr>
-        <w:rPr>
-          <w:b/>
-        </w:rPr>
-      </w:pPr>
-      <w:r>
-        <w:rPr>
-          <w:b/>
-        </w:rPr>
-        <w:t>Realisierung:</w:t>
-      </w:r>
-    </w:p>
-    <w:p>
-      <w:pPr>
-        <w:rPr>
-          <w:color w:val="FF0000"/>
-        </w:rPr>
-      </w:pPr>
-      <w:r>
-        <w:rPr>
-          <w:color w:val="FF0000"/>
-          <w:highlight w:val="yellow"/>
-        </w:rPr>
-        <w:t>[</w:t>
-      </w:r>
-      <w:proofErr w:type="gramStart"/>
-      <w:r>
-        <w:rPr>
-          <w:color w:val="FF0000"/>
-          <w:highlight w:val="yellow"/>
-        </w:rPr>
-        <w:t>suchen</w:t>
-      </w:r>
-      <w:proofErr w:type="gramEnd"/>
-      <w:r>
-        <w:rPr>
-          <w:color w:val="FF0000"/>
-          <w:highlight w:val="yellow"/>
-        </w:rPr>
-        <w:t>, auswählen fehlt!]</w:t>
-      </w:r>
-    </w:p>
-    <w:p>
-      <w:pPr>
-        <w:rPr>
-          <w:color w:val="FF0000"/>
-        </w:rPr>
-      </w:pPr>
-      <w:r>
-        <w:rPr>
-          <w:noProof/>
-          <w:color w:val="FF0000"/>
-          <w:lang w:eastAsia="de-DE"/>
-        </w:rPr>
-        <w:lastRenderedPageBreak/>
-        <w:drawing>
-          <wp:inline distT="0" distB="0" distL="0" distR="0">
-            <wp:extent cx="3743325" cy="4314825"/>
-            <wp:effectExtent l="0" t="0" r="9525" b="9525"/>
-            <wp:docPr id="19" name="Grafik 19"/>
-            <wp:cNvGraphicFramePr>
-              <a:graphicFrameLocks xmlns:a="http://schemas.openxmlformats.org/drawingml/2006/main" noChangeAspect="1"/>
-            </wp:cNvGraphicFramePr>
-            <a:graphic xmlns:a="http://schemas.openxmlformats.org/drawingml/2006/main">
-              <a:graphicData uri="http://schemas.openxmlformats.org/drawingml/2006/picture">
-                <pic:pic xmlns:pic="http://schemas.openxmlformats.org/drawingml/2006/picture">
-                  <pic:nvPicPr>
-                    <pic:cNvPr id="0" name="Picture 9"/>
+                    <pic:cNvPr id="0" name="Picture 7"/>
                     <pic:cNvPicPr>
                       <a:picLocks noChangeAspect="1" noChangeArrowheads="1"/>
                     </pic:cNvPicPr>
@@ -2971,7 +5743,7 @@
                   <pic:spPr bwMode="auto">
                     <a:xfrm>
                       <a:off x="0" y="0"/>
-                      <a:ext cx="3743325" cy="4314825"/>
+                      <a:ext cx="5762625" cy="4524375"/>
                     </a:xfrm>
                     <a:prstGeom prst="rect">
                       <a:avLst/>
@@ -3005,10 +5777,15 @@
       <w:pPr>
         <w:pStyle w:val="berschrift3"/>
       </w:pPr>
+      <w:bookmarkStart w:id="14" w:name="_Toc369173210"/>
       <w:r>
         <w:lastRenderedPageBreak/>
-        <w:t>Usecase „arbeitsgruppe löschen“</w:t>
-      </w:r>
+        <w:t>Usecase „A</w:t>
+      </w:r>
+      <w:r>
+        <w:t>rbeitsgruppe anlegen“</w:t>
+      </w:r>
+      <w:bookmarkEnd w:id="14"/>
     </w:p>
     <w:p>
       <w:pPr>
@@ -3025,7 +5802,7 @@
     </w:p>
     <w:p>
       <w:r>
-        <w:t>Die Fachbereichsorganisation soll eine Arbeitsgruppe löschen können.</w:t>
+        <w:t>Die Fachbereichsorganisation soll eine Arbeitsgruppe mit Angabe von Kurzbezeichnung, Bezeichnung und des Bereiches anlegen können.</w:t>
       </w:r>
     </w:p>
     <w:p>
@@ -3055,9 +5832,9 @@
         </w:rPr>
         <w:drawing>
           <wp:inline distT="0" distB="0" distL="0" distR="0">
-            <wp:extent cx="3840480" cy="4480560"/>
-            <wp:effectExtent l="0" t="0" r="7620" b="0"/>
-            <wp:docPr id="16" name="Grafik 16"/>
+            <wp:extent cx="5760720" cy="1920240"/>
+            <wp:effectExtent l="0" t="0" r="0" b="3810"/>
+            <wp:docPr id="32" name="Grafik 32"/>
             <wp:cNvGraphicFramePr>
               <a:graphicFrameLocks xmlns:a="http://schemas.openxmlformats.org/drawingml/2006/main" noChangeAspect="1"/>
             </wp:cNvGraphicFramePr>
@@ -3065,13 +5842,623 @@
               <a:graphicData uri="http://schemas.openxmlformats.org/drawingml/2006/picture">
                 <pic:pic xmlns:pic="http://schemas.openxmlformats.org/drawingml/2006/picture">
                   <pic:nvPicPr>
-                    <pic:cNvPr id="0" name="Picture 8"/>
+                    <pic:cNvPr id="0" name="Picture 18"/>
                     <pic:cNvPicPr>
                       <a:picLocks noChangeAspect="1" noChangeArrowheads="1"/>
                     </pic:cNvPicPr>
                   </pic:nvPicPr>
                   <pic:blipFill>
                     <a:blip r:embed="rId21">
+                      <a:extLst>
+                        <a:ext uri="{28A0092B-C50C-407E-A947-70E740481C1C}">
+                          <a14:useLocalDpi xmlns:a14="http://schemas.microsoft.com/office/drawing/2010/main" val="0"/>
+                        </a:ext>
+                      </a:extLst>
+                    </a:blip>
+                    <a:srcRect/>
+                    <a:stretch>
+                      <a:fillRect/>
+                    </a:stretch>
+                  </pic:blipFill>
+                  <pic:spPr bwMode="auto">
+                    <a:xfrm>
+                      <a:off x="0" y="0"/>
+                      <a:ext cx="5760720" cy="1920240"/>
+                    </a:xfrm>
+                    <a:prstGeom prst="rect">
+                      <a:avLst/>
+                    </a:prstGeom>
+                    <a:noFill/>
+                    <a:ln>
+                      <a:noFill/>
+                    </a:ln>
+                  </pic:spPr>
+                </pic:pic>
+              </a:graphicData>
+            </a:graphic>
+          </wp:inline>
+        </w:drawing>
+      </w:r>
+    </w:p>
+    <w:p>
+      <w:pPr>
+        <w:rPr>
+          <w:color w:val="FF0000"/>
+        </w:rPr>
+      </w:pPr>
+      <w:bookmarkStart w:id="15" w:name="_GoBack"/>
+      <w:bookmarkEnd w:id="15"/>
+    </w:p>
+    <w:p>
+      <w:pPr>
+        <w:pStyle w:val="berschrift3"/>
+      </w:pPr>
+      <w:bookmarkStart w:id="16" w:name="_Toc369173211"/>
+      <w:r>
+        <w:t>Usecase „A</w:t>
+      </w:r>
+      <w:r>
+        <w:t>rbeitsgruppe bearbeiten“</w:t>
+      </w:r>
+      <w:bookmarkEnd w:id="16"/>
+    </w:p>
+    <w:p>
+      <w:pPr>
+        <w:rPr>
+          <w:b/>
+        </w:rPr>
+      </w:pPr>
+      <w:r>
+        <w:rPr>
+          <w:b/>
+        </w:rPr>
+        <w:t>Anforderung:</w:t>
+      </w:r>
+    </w:p>
+    <w:p>
+      <w:r>
+        <w:t>Die Fachbereichsorganisation soll bei einer Arbeitsgruppe die Zuordnung zum Bereich, die Kurzbezeichnung, die Bezeichnung und den Arbeitsgruppenleiter ändern können.</w:t>
+      </w:r>
+    </w:p>
+    <w:p>
+      <w:pPr>
+        <w:rPr>
+          <w:b/>
+        </w:rPr>
+      </w:pPr>
+      <w:r>
+        <w:rPr>
+          <w:b/>
+        </w:rPr>
+        <w:t>Realisierung:</w:t>
+      </w:r>
+    </w:p>
+    <w:p>
+      <w:pPr>
+        <w:rPr>
+          <w:color w:val="FF0000"/>
+        </w:rPr>
+      </w:pPr>
+      <w:r>
+        <w:rPr>
+          <w:noProof/>
+          <w:color w:val="FF0000"/>
+          <w:lang w:eastAsia="de-DE"/>
+        </w:rPr>
+        <w:drawing>
+          <wp:inline distT="0" distB="0" distL="0" distR="0">
+            <wp:extent cx="5760720" cy="2103120"/>
+            <wp:effectExtent l="0" t="0" r="0" b="0"/>
+            <wp:docPr id="28" name="Grafik 28"/>
+            <wp:cNvGraphicFramePr>
+              <a:graphicFrameLocks xmlns:a="http://schemas.openxmlformats.org/drawingml/2006/main" noChangeAspect="1"/>
+            </wp:cNvGraphicFramePr>
+            <a:graphic xmlns:a="http://schemas.openxmlformats.org/drawingml/2006/main">
+              <a:graphicData uri="http://schemas.openxmlformats.org/drawingml/2006/picture">
+                <pic:pic xmlns:pic="http://schemas.openxmlformats.org/drawingml/2006/picture">
+                  <pic:nvPicPr>
+                    <pic:cNvPr id="0" name="Picture 14"/>
+                    <pic:cNvPicPr>
+                      <a:picLocks noChangeAspect="1" noChangeArrowheads="1"/>
+                    </pic:cNvPicPr>
+                  </pic:nvPicPr>
+                  <pic:blipFill>
+                    <a:blip r:embed="rId22">
+                      <a:extLst>
+                        <a:ext uri="{28A0092B-C50C-407E-A947-70E740481C1C}">
+                          <a14:useLocalDpi xmlns:a14="http://schemas.microsoft.com/office/drawing/2010/main" val="0"/>
+                        </a:ext>
+                      </a:extLst>
+                    </a:blip>
+                    <a:srcRect/>
+                    <a:stretch>
+                      <a:fillRect/>
+                    </a:stretch>
+                  </pic:blipFill>
+                  <pic:spPr bwMode="auto">
+                    <a:xfrm>
+                      <a:off x="0" y="0"/>
+                      <a:ext cx="5760720" cy="2103120"/>
+                    </a:xfrm>
+                    <a:prstGeom prst="rect">
+                      <a:avLst/>
+                    </a:prstGeom>
+                    <a:noFill/>
+                    <a:ln>
+                      <a:noFill/>
+                    </a:ln>
+                  </pic:spPr>
+                </pic:pic>
+              </a:graphicData>
+            </a:graphic>
+          </wp:inline>
+        </w:drawing>
+      </w:r>
+    </w:p>
+    <w:p>
+      <w:pPr>
+        <w:rPr>
+          <w:color w:val="FF0000"/>
+        </w:rPr>
+      </w:pPr>
+    </w:p>
+    <w:p>
+      <w:pPr>
+        <w:rPr>
+          <w:color w:val="FF0000"/>
+        </w:rPr>
+      </w:pPr>
+      <w:r>
+        <w:rPr>
+          <w:color w:val="FF0000"/>
+        </w:rPr>
+        <w:br w:type="page"/>
+      </w:r>
+    </w:p>
+    <w:p>
+      <w:pPr>
+        <w:pStyle w:val="berschrift3"/>
+      </w:pPr>
+      <w:bookmarkStart w:id="17" w:name="_Toc369173212"/>
+      <w:r>
+        <w:lastRenderedPageBreak/>
+        <w:t>Usecase „A</w:t>
+      </w:r>
+      <w:r>
+        <w:t>rbeitsgruppe löschen“</w:t>
+      </w:r>
+      <w:bookmarkEnd w:id="17"/>
+    </w:p>
+    <w:p>
+      <w:pPr>
+        <w:rPr>
+          <w:b/>
+        </w:rPr>
+      </w:pPr>
+      <w:r>
+        <w:rPr>
+          <w:b/>
+        </w:rPr>
+        <w:t>Anforderung:</w:t>
+      </w:r>
+    </w:p>
+    <w:p>
+      <w:r>
+        <w:t>Die Fachbereichsorganisation soll eine Arbeitsgruppe löschen können.</w:t>
+      </w:r>
+    </w:p>
+    <w:p>
+      <w:pPr>
+        <w:rPr>
+          <w:b/>
+        </w:rPr>
+      </w:pPr>
+      <w:r>
+        <w:rPr>
+          <w:b/>
+        </w:rPr>
+        <w:t>Realisierung:</w:t>
+      </w:r>
+    </w:p>
+    <w:p>
+      <w:pPr>
+        <w:rPr>
+          <w:color w:val="FF0000"/>
+        </w:rPr>
+      </w:pPr>
+      <w:r>
+        <w:rPr>
+          <w:noProof/>
+          <w:color w:val="FF0000"/>
+          <w:lang w:eastAsia="de-DE"/>
+        </w:rPr>
+        <w:drawing>
+          <wp:inline distT="0" distB="0" distL="0" distR="0">
+            <wp:extent cx="3749040" cy="5577840"/>
+            <wp:effectExtent l="0" t="0" r="3810" b="3810"/>
+            <wp:docPr id="29" name="Grafik 29"/>
+            <wp:cNvGraphicFramePr>
+              <a:graphicFrameLocks xmlns:a="http://schemas.openxmlformats.org/drawingml/2006/main" noChangeAspect="1"/>
+            </wp:cNvGraphicFramePr>
+            <a:graphic xmlns:a="http://schemas.openxmlformats.org/drawingml/2006/main">
+              <a:graphicData uri="http://schemas.openxmlformats.org/drawingml/2006/picture">
+                <pic:pic xmlns:pic="http://schemas.openxmlformats.org/drawingml/2006/picture">
+                  <pic:nvPicPr>
+                    <pic:cNvPr id="0" name="Picture 15"/>
+                    <pic:cNvPicPr>
+                      <a:picLocks noChangeAspect="1" noChangeArrowheads="1"/>
+                    </pic:cNvPicPr>
+                  </pic:nvPicPr>
+                  <pic:blipFill>
+                    <a:blip r:embed="rId23">
+                      <a:extLst>
+                        <a:ext uri="{28A0092B-C50C-407E-A947-70E740481C1C}">
+                          <a14:useLocalDpi xmlns:a14="http://schemas.microsoft.com/office/drawing/2010/main" val="0"/>
+                        </a:ext>
+                      </a:extLst>
+                    </a:blip>
+                    <a:srcRect/>
+                    <a:stretch>
+                      <a:fillRect/>
+                    </a:stretch>
+                  </pic:blipFill>
+                  <pic:spPr bwMode="auto">
+                    <a:xfrm>
+                      <a:off x="0" y="0"/>
+                      <a:ext cx="3749040" cy="5577840"/>
+                    </a:xfrm>
+                    <a:prstGeom prst="rect">
+                      <a:avLst/>
+                    </a:prstGeom>
+                    <a:noFill/>
+                    <a:ln>
+                      <a:noFill/>
+                    </a:ln>
+                  </pic:spPr>
+                </pic:pic>
+              </a:graphicData>
+            </a:graphic>
+          </wp:inline>
+        </w:drawing>
+      </w:r>
+    </w:p>
+    <w:p>
+      <w:pPr>
+        <w:rPr>
+          <w:color w:val="FF0000"/>
+        </w:rPr>
+      </w:pPr>
+      <w:r>
+        <w:rPr>
+          <w:color w:val="FF0000"/>
+        </w:rPr>
+        <w:br w:type="page"/>
+      </w:r>
+    </w:p>
+    <w:p>
+      <w:pPr>
+        <w:pStyle w:val="berschrift3"/>
+      </w:pPr>
+      <w:bookmarkStart w:id="18" w:name="_Toc369173213"/>
+      <w:r>
+        <w:lastRenderedPageBreak/>
+        <w:t>Usecase „Ber</w:t>
+      </w:r>
+      <w:r>
+        <w:t>eich anlegen“</w:t>
+      </w:r>
+      <w:bookmarkEnd w:id="18"/>
+    </w:p>
+    <w:p>
+      <w:pPr>
+        <w:rPr>
+          <w:b/>
+        </w:rPr>
+      </w:pPr>
+      <w:r>
+        <w:rPr>
+          <w:b/>
+        </w:rPr>
+        <w:t>Anforderung:</w:t>
+      </w:r>
+    </w:p>
+    <w:p>
+      <w:r>
+        <w:t>Die Fachbereichsorganisation soll einen Bereich mit Angabe der Kurzbezeichnung und Bezeichnung anlegen können.</w:t>
+      </w:r>
+    </w:p>
+    <w:p>
+      <w:pPr>
+        <w:rPr>
+          <w:b/>
+        </w:rPr>
+      </w:pPr>
+      <w:r>
+        <w:rPr>
+          <w:b/>
+        </w:rPr>
+        <w:t>Realisierung:</w:t>
+      </w:r>
+    </w:p>
+    <w:p>
+      <w:pPr>
+        <w:rPr>
+          <w:color w:val="FF0000"/>
+        </w:rPr>
+      </w:pPr>
+      <w:r>
+        <w:rPr>
+          <w:noProof/>
+          <w:color w:val="FF0000"/>
+          <w:lang w:eastAsia="de-DE"/>
+        </w:rPr>
+        <w:drawing>
+          <wp:inline distT="0" distB="0" distL="0" distR="0">
+            <wp:extent cx="5760720" cy="1828800"/>
+            <wp:effectExtent l="0" t="0" r="0" b="0"/>
+            <wp:docPr id="31" name="Grafik 31"/>
+            <wp:cNvGraphicFramePr>
+              <a:graphicFrameLocks xmlns:a="http://schemas.openxmlformats.org/drawingml/2006/main" noChangeAspect="1"/>
+            </wp:cNvGraphicFramePr>
+            <a:graphic xmlns:a="http://schemas.openxmlformats.org/drawingml/2006/main">
+              <a:graphicData uri="http://schemas.openxmlformats.org/drawingml/2006/picture">
+                <pic:pic xmlns:pic="http://schemas.openxmlformats.org/drawingml/2006/picture">
+                  <pic:nvPicPr>
+                    <pic:cNvPr id="0" name="Picture 17"/>
+                    <pic:cNvPicPr>
+                      <a:picLocks noChangeAspect="1" noChangeArrowheads="1"/>
+                    </pic:cNvPicPr>
+                  </pic:nvPicPr>
+                  <pic:blipFill>
+                    <a:blip r:embed="rId24">
+                      <a:extLst>
+                        <a:ext uri="{28A0092B-C50C-407E-A947-70E740481C1C}">
+                          <a14:useLocalDpi xmlns:a14="http://schemas.microsoft.com/office/drawing/2010/main" val="0"/>
+                        </a:ext>
+                      </a:extLst>
+                    </a:blip>
+                    <a:srcRect/>
+                    <a:stretch>
+                      <a:fillRect/>
+                    </a:stretch>
+                  </pic:blipFill>
+                  <pic:spPr bwMode="auto">
+                    <a:xfrm>
+                      <a:off x="0" y="0"/>
+                      <a:ext cx="5760720" cy="1828800"/>
+                    </a:xfrm>
+                    <a:prstGeom prst="rect">
+                      <a:avLst/>
+                    </a:prstGeom>
+                    <a:noFill/>
+                    <a:ln>
+                      <a:noFill/>
+                    </a:ln>
+                  </pic:spPr>
+                </pic:pic>
+              </a:graphicData>
+            </a:graphic>
+          </wp:inline>
+        </w:drawing>
+      </w:r>
+    </w:p>
+    <w:p>
+      <w:pPr>
+        <w:rPr>
+          <w:color w:val="FF0000"/>
+        </w:rPr>
+      </w:pPr>
+      <w:r>
+        <w:rPr>
+          <w:color w:val="FF0000"/>
+        </w:rPr>
+        <w:br w:type="page"/>
+      </w:r>
+    </w:p>
+    <w:p>
+      <w:pPr>
+        <w:pStyle w:val="berschrift3"/>
+      </w:pPr>
+      <w:bookmarkStart w:id="19" w:name="_Toc369173214"/>
+      <w:r>
+        <w:lastRenderedPageBreak/>
+        <w:t>Usecase „</w:t>
+      </w:r>
+      <w:r>
+        <w:t>B</w:t>
+      </w:r>
+      <w:r>
+        <w:t>ereich bearbeiten“</w:t>
+      </w:r>
+      <w:bookmarkEnd w:id="19"/>
+    </w:p>
+    <w:p>
+      <w:pPr>
+        <w:rPr>
+          <w:b/>
+        </w:rPr>
+      </w:pPr>
+      <w:r>
+        <w:rPr>
+          <w:b/>
+        </w:rPr>
+        <w:t>Anforderung:</w:t>
+      </w:r>
+    </w:p>
+    <w:p>
+      <w:r>
+        <w:t>Die Fachbereichsorganisation soll bei einem Bereich die Kurzbezeichnung, Bezeichnung und den Leiter ändern können.</w:t>
+      </w:r>
+    </w:p>
+    <w:p>
+      <w:pPr>
+        <w:rPr>
+          <w:b/>
+        </w:rPr>
+      </w:pPr>
+      <w:r>
+        <w:rPr>
+          <w:b/>
+        </w:rPr>
+        <w:t>Realisierung:</w:t>
+      </w:r>
+    </w:p>
+    <w:p>
+      <w:pPr>
+        <w:rPr>
+          <w:color w:val="FF0000"/>
+        </w:rPr>
+      </w:pPr>
+      <w:r>
+        <w:rPr>
+          <w:noProof/>
+          <w:color w:val="FF0000"/>
+          <w:lang w:eastAsia="de-DE"/>
+        </w:rPr>
+        <w:drawing>
+          <wp:inline distT="0" distB="0" distL="0" distR="0">
+            <wp:extent cx="5760720" cy="1920240"/>
+            <wp:effectExtent l="0" t="0" r="0" b="3810"/>
+            <wp:docPr id="30" name="Grafik 30"/>
+            <wp:cNvGraphicFramePr>
+              <a:graphicFrameLocks xmlns:a="http://schemas.openxmlformats.org/drawingml/2006/main" noChangeAspect="1"/>
+            </wp:cNvGraphicFramePr>
+            <a:graphic xmlns:a="http://schemas.openxmlformats.org/drawingml/2006/main">
+              <a:graphicData uri="http://schemas.openxmlformats.org/drawingml/2006/picture">
+                <pic:pic xmlns:pic="http://schemas.openxmlformats.org/drawingml/2006/picture">
+                  <pic:nvPicPr>
+                    <pic:cNvPr id="0" name="Picture 16"/>
+                    <pic:cNvPicPr>
+                      <a:picLocks noChangeAspect="1" noChangeArrowheads="1"/>
+                    </pic:cNvPicPr>
+                  </pic:nvPicPr>
+                  <pic:blipFill>
+                    <a:blip r:embed="rId25">
+                      <a:extLst>
+                        <a:ext uri="{28A0092B-C50C-407E-A947-70E740481C1C}">
+                          <a14:useLocalDpi xmlns:a14="http://schemas.microsoft.com/office/drawing/2010/main" val="0"/>
+                        </a:ext>
+                      </a:extLst>
+                    </a:blip>
+                    <a:srcRect/>
+                    <a:stretch>
+                      <a:fillRect/>
+                    </a:stretch>
+                  </pic:blipFill>
+                  <pic:spPr bwMode="auto">
+                    <a:xfrm>
+                      <a:off x="0" y="0"/>
+                      <a:ext cx="5760720" cy="1920240"/>
+                    </a:xfrm>
+                    <a:prstGeom prst="rect">
+                      <a:avLst/>
+                    </a:prstGeom>
+                    <a:noFill/>
+                    <a:ln>
+                      <a:noFill/>
+                    </a:ln>
+                  </pic:spPr>
+                </pic:pic>
+              </a:graphicData>
+            </a:graphic>
+          </wp:inline>
+        </w:drawing>
+      </w:r>
+    </w:p>
+    <w:p>
+      <w:pPr>
+        <w:rPr>
+          <w:color w:val="FF0000"/>
+          <w:highlight w:val="yellow"/>
+        </w:rPr>
+      </w:pPr>
+      <w:r>
+        <w:rPr>
+          <w:color w:val="FF0000"/>
+          <w:highlight w:val="yellow"/>
+        </w:rPr>
+        <w:br w:type="page"/>
+      </w:r>
+    </w:p>
+    <w:p>
+      <w:pPr>
+        <w:pStyle w:val="berschrift3"/>
+      </w:pPr>
+      <w:bookmarkStart w:id="20" w:name="_Toc369173215"/>
+      <w:r>
+        <w:lastRenderedPageBreak/>
+        <w:t>Useca</w:t>
+      </w:r>
+      <w:r>
+        <w:t>se „B</w:t>
+      </w:r>
+      <w:r>
+        <w:t>ereich löschen“</w:t>
+      </w:r>
+      <w:bookmarkEnd w:id="20"/>
+    </w:p>
+    <w:p>
+      <w:pPr>
+        <w:rPr>
+          <w:b/>
+        </w:rPr>
+      </w:pPr>
+      <w:r>
+        <w:rPr>
+          <w:b/>
+        </w:rPr>
+        <w:t>Anforderung:</w:t>
+      </w:r>
+    </w:p>
+    <w:p>
+      <w:r>
+        <w:t>Die Fachbereichsorganisation soll einen Bereich löschen können.</w:t>
+      </w:r>
+    </w:p>
+    <w:p>
+      <w:pPr>
+        <w:rPr>
+          <w:b/>
+        </w:rPr>
+      </w:pPr>
+      <w:r>
+        <w:rPr>
+          <w:b/>
+        </w:rPr>
+        <w:t>Realisierung:</w:t>
+      </w:r>
+    </w:p>
+    <w:p>
+      <w:pPr>
+        <w:rPr>
+          <w:color w:val="FF0000"/>
+        </w:rPr>
+      </w:pPr>
+      <w:r>
+        <w:rPr>
+          <w:noProof/>
+          <w:color w:val="FF0000"/>
+          <w:lang w:eastAsia="de-DE"/>
+        </w:rPr>
+        <w:drawing>
+          <wp:inline distT="0" distB="0" distL="0" distR="0">
+            <wp:extent cx="3840480" cy="4480560"/>
+            <wp:effectExtent l="0" t="0" r="7620" b="0"/>
+            <wp:docPr id="24" name="Grafik 24"/>
+            <wp:cNvGraphicFramePr>
+              <a:graphicFrameLocks xmlns:a="http://schemas.openxmlformats.org/drawingml/2006/main" noChangeAspect="1"/>
+            </wp:cNvGraphicFramePr>
+            <a:graphic xmlns:a="http://schemas.openxmlformats.org/drawingml/2006/main">
+              <a:graphicData uri="http://schemas.openxmlformats.org/drawingml/2006/picture">
+                <pic:pic xmlns:pic="http://schemas.openxmlformats.org/drawingml/2006/picture">
+                  <pic:nvPicPr>
+                    <pic:cNvPr id="0" name="Picture 12"/>
+                    <pic:cNvPicPr>
+                      <a:picLocks noChangeAspect="1" noChangeArrowheads="1"/>
+                    </pic:cNvPicPr>
+                  </pic:nvPicPr>
+                  <pic:blipFill>
+                    <a:blip r:embed="rId26">
                       <a:extLst>
                         <a:ext uri="{28A0092B-C50C-407E-A947-70E740481C1C}">
                           <a14:useLocalDpi xmlns:a14="http://schemas.microsoft.com/office/drawing/2010/main" val="0"/>
@@ -3104,15 +6491,7 @@
       </w:r>
     </w:p>
     <w:p>
-      <w:pPr>
-        <w:rPr>
-          <w:color w:val="FF0000"/>
-        </w:rPr>
-      </w:pPr>
-      <w:r>
-        <w:rPr>
-          <w:color w:val="FF0000"/>
-        </w:rPr>
+      <w:r>
         <w:br w:type="page"/>
       </w:r>
     </w:p>
@@ -3120,386 +6499,12 @@
       <w:pPr>
         <w:pStyle w:val="berschrift3"/>
       </w:pPr>
-      <w:r>
-        <w:lastRenderedPageBreak/>
-        <w:t>Usecase „bereich anlegen“</w:t>
-      </w:r>
-    </w:p>
-    <w:p>
-      <w:pPr>
-        <w:rPr>
-          <w:b/>
-        </w:rPr>
-      </w:pPr>
-      <w:r>
-        <w:rPr>
-          <w:b/>
-        </w:rPr>
-        <w:t>Anforderung:</w:t>
-      </w:r>
-    </w:p>
-    <w:p>
-      <w:r>
-        <w:t>Die Fachbereichsorganisation soll einen Bereich mit Angabe der Kurzbezeichnung und Bezeichnung anlegen können.</w:t>
-      </w:r>
-    </w:p>
-    <w:p>
-      <w:pPr>
-        <w:rPr>
-          <w:b/>
-        </w:rPr>
-      </w:pPr>
-      <w:r>
-        <w:rPr>
-          <w:b/>
-        </w:rPr>
-        <w:t>Realisierung:</w:t>
-      </w:r>
-    </w:p>
-    <w:p>
-      <w:pPr>
-        <w:rPr>
-          <w:color w:val="FF0000"/>
-        </w:rPr>
-      </w:pPr>
-      <w:r>
-        <w:rPr>
-          <w:noProof/>
-          <w:color w:val="FF0000"/>
-          <w:lang w:eastAsia="de-DE"/>
-        </w:rPr>
-        <w:drawing>
-          <wp:inline distT="0" distB="0" distL="0" distR="0">
-            <wp:extent cx="3705225" cy="2895600"/>
-            <wp:effectExtent l="0" t="0" r="9525" b="0"/>
-            <wp:docPr id="20" name="Grafik 20"/>
-            <wp:cNvGraphicFramePr>
-              <a:graphicFrameLocks xmlns:a="http://schemas.openxmlformats.org/drawingml/2006/main" noChangeAspect="1"/>
-            </wp:cNvGraphicFramePr>
-            <a:graphic xmlns:a="http://schemas.openxmlformats.org/drawingml/2006/main">
-              <a:graphicData uri="http://schemas.openxmlformats.org/drawingml/2006/picture">
-                <pic:pic xmlns:pic="http://schemas.openxmlformats.org/drawingml/2006/picture">
-                  <pic:nvPicPr>
-                    <pic:cNvPr id="0" name="Picture 10"/>
-                    <pic:cNvPicPr>
-                      <a:picLocks noChangeAspect="1" noChangeArrowheads="1"/>
-                    </pic:cNvPicPr>
-                  </pic:nvPicPr>
-                  <pic:blipFill>
-                    <a:blip r:embed="rId22">
-                      <a:extLst>
-                        <a:ext uri="{28A0092B-C50C-407E-A947-70E740481C1C}">
-                          <a14:useLocalDpi xmlns:a14="http://schemas.microsoft.com/office/drawing/2010/main" val="0"/>
-                        </a:ext>
-                      </a:extLst>
-                    </a:blip>
-                    <a:srcRect/>
-                    <a:stretch>
-                      <a:fillRect/>
-                    </a:stretch>
-                  </pic:blipFill>
-                  <pic:spPr bwMode="auto">
-                    <a:xfrm>
-                      <a:off x="0" y="0"/>
-                      <a:ext cx="3705225" cy="2895600"/>
-                    </a:xfrm>
-                    <a:prstGeom prst="rect">
-                      <a:avLst/>
-                    </a:prstGeom>
-                    <a:noFill/>
-                    <a:ln>
-                      <a:noFill/>
-                    </a:ln>
-                  </pic:spPr>
-                </pic:pic>
-              </a:graphicData>
-            </a:graphic>
-          </wp:inline>
-        </w:drawing>
-      </w:r>
-    </w:p>
-    <w:p>
-      <w:pPr>
-        <w:rPr>
-          <w:color w:val="FF0000"/>
-        </w:rPr>
-      </w:pPr>
-      <w:r>
-        <w:rPr>
-          <w:color w:val="FF0000"/>
-        </w:rPr>
-        <w:br w:type="page"/>
-      </w:r>
-    </w:p>
-    <w:p>
-      <w:pPr>
-        <w:pStyle w:val="berschrift3"/>
-      </w:pPr>
-      <w:r>
-        <w:lastRenderedPageBreak/>
-        <w:t>Usecase „bereich bearbeiten“</w:t>
-      </w:r>
-    </w:p>
-    <w:p>
-      <w:pPr>
-        <w:rPr>
-          <w:b/>
-        </w:rPr>
-      </w:pPr>
-      <w:r>
-        <w:rPr>
-          <w:b/>
-        </w:rPr>
-        <w:t>Anforderung:</w:t>
-      </w:r>
-    </w:p>
-    <w:p>
-      <w:r>
-        <w:t>Die Fachbereichsorganisation soll bei einem Bereich die Kurzbezeichnung, Bezeichnung und den Leiter ändern können.</w:t>
-      </w:r>
-    </w:p>
-    <w:p>
-      <w:pPr>
-        <w:rPr>
-          <w:b/>
-        </w:rPr>
-      </w:pPr>
-      <w:r>
-        <w:rPr>
-          <w:b/>
-        </w:rPr>
-        <w:t>Realisierung:</w:t>
-      </w:r>
-    </w:p>
-    <w:p>
-      <w:pPr>
-        <w:rPr>
-          <w:color w:val="FF0000"/>
-        </w:rPr>
-      </w:pPr>
-      <w:r>
-        <w:rPr>
-          <w:color w:val="FF0000"/>
-          <w:highlight w:val="yellow"/>
-        </w:rPr>
-        <w:t>[</w:t>
-      </w:r>
-      <w:proofErr w:type="gramStart"/>
-      <w:r>
-        <w:rPr>
-          <w:color w:val="FF0000"/>
-          <w:highlight w:val="yellow"/>
-        </w:rPr>
-        <w:t>suchen</w:t>
-      </w:r>
-      <w:proofErr w:type="gramEnd"/>
-      <w:r>
-        <w:rPr>
-          <w:color w:val="FF0000"/>
-          <w:highlight w:val="yellow"/>
-        </w:rPr>
-        <w:t>, auswählen fehlt!</w:t>
-      </w:r>
-      <w:r>
-        <w:rPr>
-          <w:color w:val="FF0000"/>
-          <w:highlight w:val="yellow"/>
-        </w:rPr>
-        <w:t>]</w:t>
-      </w:r>
-    </w:p>
-    <w:p>
-      <w:pPr>
-        <w:rPr>
-          <w:color w:val="FF0000"/>
-        </w:rPr>
-      </w:pPr>
-      <w:r>
-        <w:rPr>
-          <w:noProof/>
-          <w:color w:val="FF0000"/>
-          <w:lang w:eastAsia="de-DE"/>
-        </w:rPr>
-        <w:drawing>
-          <wp:inline distT="0" distB="0" distL="0" distR="0">
-            <wp:extent cx="3714750" cy="4419600"/>
-            <wp:effectExtent l="0" t="0" r="0" b="0"/>
-            <wp:docPr id="23" name="Grafik 23"/>
-            <wp:cNvGraphicFramePr>
-              <a:graphicFrameLocks xmlns:a="http://schemas.openxmlformats.org/drawingml/2006/main" noChangeAspect="1"/>
-            </wp:cNvGraphicFramePr>
-            <a:graphic xmlns:a="http://schemas.openxmlformats.org/drawingml/2006/main">
-              <a:graphicData uri="http://schemas.openxmlformats.org/drawingml/2006/picture">
-                <pic:pic xmlns:pic="http://schemas.openxmlformats.org/drawingml/2006/picture">
-                  <pic:nvPicPr>
-                    <pic:cNvPr id="0" name="Picture 11"/>
-                    <pic:cNvPicPr>
-                      <a:picLocks noChangeAspect="1" noChangeArrowheads="1"/>
-                    </pic:cNvPicPr>
-                  </pic:nvPicPr>
-                  <pic:blipFill>
-                    <a:blip r:embed="rId23">
-                      <a:extLst>
-                        <a:ext uri="{28A0092B-C50C-407E-A947-70E740481C1C}">
-                          <a14:useLocalDpi xmlns:a14="http://schemas.microsoft.com/office/drawing/2010/main" val="0"/>
-                        </a:ext>
-                      </a:extLst>
-                    </a:blip>
-                    <a:srcRect/>
-                    <a:stretch>
-                      <a:fillRect/>
-                    </a:stretch>
-                  </pic:blipFill>
-                  <pic:spPr bwMode="auto">
-                    <a:xfrm>
-                      <a:off x="0" y="0"/>
-                      <a:ext cx="3714750" cy="4419600"/>
-                    </a:xfrm>
-                    <a:prstGeom prst="rect">
-                      <a:avLst/>
-                    </a:prstGeom>
-                    <a:noFill/>
-                    <a:ln>
-                      <a:noFill/>
-                    </a:ln>
-                  </pic:spPr>
-                </pic:pic>
-              </a:graphicData>
-            </a:graphic>
-          </wp:inline>
-        </w:drawing>
-      </w:r>
-    </w:p>
-    <w:p>
-      <w:pPr>
-        <w:rPr>
-          <w:color w:val="FF0000"/>
-          <w:highlight w:val="yellow"/>
-        </w:rPr>
-      </w:pPr>
-      <w:r>
-        <w:rPr>
-          <w:color w:val="FF0000"/>
-          <w:highlight w:val="yellow"/>
-        </w:rPr>
-        <w:br w:type="page"/>
-      </w:r>
-    </w:p>
-    <w:p>
-      <w:pPr>
-        <w:pStyle w:val="berschrift3"/>
-      </w:pPr>
-      <w:r>
-        <w:lastRenderedPageBreak/>
-        <w:t>Usecase „bereich löschen“</w:t>
-      </w:r>
-    </w:p>
-    <w:p>
-      <w:pPr>
-        <w:rPr>
-          <w:b/>
-        </w:rPr>
-      </w:pPr>
-      <w:r>
-        <w:rPr>
-          <w:b/>
-        </w:rPr>
-        <w:t>Anforderung:</w:t>
-      </w:r>
-    </w:p>
-    <w:p>
-      <w:r>
-        <w:t>Die Fachbereichsorganisation soll einen Bereich löschen können.</w:t>
-      </w:r>
-    </w:p>
-    <w:p>
-      <w:pPr>
-        <w:rPr>
-          <w:b/>
-        </w:rPr>
-      </w:pPr>
-      <w:r>
-        <w:rPr>
-          <w:b/>
-        </w:rPr>
-        <w:t>Realisierung:</w:t>
-      </w:r>
-    </w:p>
-    <w:p>
-      <w:pPr>
-        <w:rPr>
-          <w:color w:val="FF0000"/>
-        </w:rPr>
-      </w:pPr>
-      <w:r>
-        <w:rPr>
-          <w:noProof/>
-          <w:color w:val="FF0000"/>
-          <w:lang w:eastAsia="de-DE"/>
-        </w:rPr>
-        <w:drawing>
-          <wp:inline distT="0" distB="0" distL="0" distR="0">
-            <wp:extent cx="3840480" cy="4480560"/>
-            <wp:effectExtent l="0" t="0" r="7620" b="0"/>
-            <wp:docPr id="24" name="Grafik 24"/>
-            <wp:cNvGraphicFramePr>
-              <a:graphicFrameLocks xmlns:a="http://schemas.openxmlformats.org/drawingml/2006/main" noChangeAspect="1"/>
-            </wp:cNvGraphicFramePr>
-            <a:graphic xmlns:a="http://schemas.openxmlformats.org/drawingml/2006/main">
-              <a:graphicData uri="http://schemas.openxmlformats.org/drawingml/2006/picture">
-                <pic:pic xmlns:pic="http://schemas.openxmlformats.org/drawingml/2006/picture">
-                  <pic:nvPicPr>
-                    <pic:cNvPr id="0" name="Picture 12"/>
-                    <pic:cNvPicPr>
-                      <a:picLocks noChangeAspect="1" noChangeArrowheads="1"/>
-                    </pic:cNvPicPr>
-                  </pic:nvPicPr>
-                  <pic:blipFill>
-                    <a:blip r:embed="rId24">
-                      <a:extLst>
-                        <a:ext uri="{28A0092B-C50C-407E-A947-70E740481C1C}">
-                          <a14:useLocalDpi xmlns:a14="http://schemas.microsoft.com/office/drawing/2010/main" val="0"/>
-                        </a:ext>
-                      </a:extLst>
-                    </a:blip>
-                    <a:srcRect/>
-                    <a:stretch>
-                      <a:fillRect/>
-                    </a:stretch>
-                  </pic:blipFill>
-                  <pic:spPr bwMode="auto">
-                    <a:xfrm>
-                      <a:off x="0" y="0"/>
-                      <a:ext cx="3840480" cy="4480560"/>
-                    </a:xfrm>
-                    <a:prstGeom prst="rect">
-                      <a:avLst/>
-                    </a:prstGeom>
-                    <a:noFill/>
-                    <a:ln>
-                      <a:noFill/>
-                    </a:ln>
-                  </pic:spPr>
-                </pic:pic>
-              </a:graphicData>
-            </a:graphic>
-          </wp:inline>
-        </w:drawing>
-      </w:r>
-    </w:p>
-    <w:p>
-      <w:r>
-        <w:br w:type="page"/>
-      </w:r>
-    </w:p>
-    <w:p>
-      <w:pPr>
-        <w:pStyle w:val="berschrift3"/>
-      </w:pPr>
+      <w:bookmarkStart w:id="21" w:name="_Toc369173216"/>
       <w:r>
         <w:lastRenderedPageBreak/>
         <w:t>Usecase „zusammenrechnen Kalenderwoche“</w:t>
       </w:r>
+      <w:bookmarkEnd w:id="21"/>
     </w:p>
     <w:p>
       <w:pPr>
@@ -3557,9 +6562,11 @@
       <w:pPr>
         <w:pStyle w:val="berschrift3"/>
       </w:pPr>
+      <w:bookmarkStart w:id="22" w:name="_Toc369173217"/>
       <w:r>
         <w:t>Usecase „zusammenrechnen Kalenderjahr“</w:t>
       </w:r>
+      <w:bookmarkEnd w:id="22"/>
     </w:p>
     <w:p>
       <w:pPr>
@@ -3617,9 +6624,14 @@
       <w:pPr>
         <w:pStyle w:val="berschrift3"/>
       </w:pPr>
-      <w:r>
-        <w:t>Usecase „einträge löschen“</w:t>
-      </w:r>
+      <w:bookmarkStart w:id="23" w:name="_Toc369173218"/>
+      <w:r>
+        <w:t>Usecase „E</w:t>
+      </w:r>
+      <w:r>
+        <w:t>inträge löschen“</w:t>
+      </w:r>
+      <w:bookmarkEnd w:id="23"/>
     </w:p>
     <w:p>
       <w:pPr>
@@ -3682,10 +6694,12 @@
       <w:pPr>
         <w:pStyle w:val="berschrift2"/>
       </w:pPr>
+      <w:bookmarkStart w:id="24" w:name="_Toc369173219"/>
       <w:r>
         <w:lastRenderedPageBreak/>
         <w:t>Fachliches Klassenmodell</w:t>
       </w:r>
+      <w:bookmarkEnd w:id="24"/>
     </w:p>
     <w:p>
       <w:r>
@@ -3696,9 +6710,9 @@
       <w:r>
         <w:object w:dxaOrig="15931" w:dyaOrig="15076">
           <v:shape id="_x0000_i1026" type="#_x0000_t75" style="width:453.25pt;height:428.9pt" o:ole="">
-            <v:imagedata r:id="rId25" o:title=""/>
+            <v:imagedata r:id="rId27" o:title=""/>
           </v:shape>
-          <o:OLEObject Type="Embed" ProgID="Visio.Drawing.15" ShapeID="_x0000_i1026" DrawAspect="Content" ObjectID="_1442904864" r:id="rId26"/>
+          <o:OLEObject Type="Embed" ProgID="Visio.Drawing.15" ShapeID="_x0000_i1026" DrawAspect="Content" ObjectID="_1442916958" r:id="rId28"/>
         </w:object>
       </w:r>
     </w:p>
@@ -3711,6 +6725,7 @@
       <w:pPr>
         <w:pStyle w:val="berschrift1"/>
       </w:pPr>
+      <w:bookmarkStart w:id="25" w:name="_Toc369173220"/>
       <w:r>
         <w:lastRenderedPageBreak/>
         <w:t>System</w:t>
@@ -3718,6 +6733,7 @@
       <w:r>
         <w:t>Architektur</w:t>
       </w:r>
+      <w:bookmarkEnd w:id="25"/>
     </w:p>
     <w:p>
       <w:r>
@@ -3858,9 +6874,11 @@
       <w:pPr>
         <w:pStyle w:val="berschrift2"/>
       </w:pPr>
+      <w:bookmarkStart w:id="26" w:name="_Toc369173221"/>
       <w:r>
         <w:t>View</w:t>
       </w:r>
+      <w:bookmarkEnd w:id="26"/>
     </w:p>
     <w:p>
       <w:r>
@@ -3872,9 +6890,11 @@
       <w:pPr>
         <w:pStyle w:val="berschrift2"/>
       </w:pPr>
+      <w:bookmarkStart w:id="27" w:name="_Toc369173222"/>
       <w:r>
         <w:t>Control</w:t>
       </w:r>
+      <w:bookmarkEnd w:id="27"/>
     </w:p>
     <w:p>
       <w:r>
@@ -3894,21 +6914,21 @@
       <w:pPr>
         <w:pStyle w:val="berschrift2"/>
       </w:pPr>
+      <w:bookmarkStart w:id="28" w:name="_Toc369173223"/>
       <w:r>
         <w:t>Model</w:t>
       </w:r>
+      <w:bookmarkEnd w:id="28"/>
     </w:p>
     <w:p>
       <w:r>
         <w:object w:dxaOrig="18367" w:dyaOrig="7260">
           <v:shape id="_x0000_i1027" type="#_x0000_t75" style="width:452.75pt;height:178.95pt" o:ole="">
-            <v:imagedata r:id="rId27" o:title=""/>
+            <v:imagedata r:id="rId29" o:title=""/>
           </v:shape>
-          <o:OLEObject Type="Embed" ProgID="Visio.Drawing.15" ShapeID="_x0000_i1027" DrawAspect="Content" ObjectID="_1442904865" r:id="rId28"/>
+          <o:OLEObject Type="Embed" ProgID="Visio.Drawing.15" ShapeID="_x0000_i1027" DrawAspect="Content" ObjectID="_1442916959" r:id="rId30"/>
         </w:object>
       </w:r>
-      <w:bookmarkStart w:id="0" w:name="_GoBack"/>
-      <w:bookmarkEnd w:id="0"/>
     </w:p>
     <w:p>
       <w:r>
@@ -3919,10 +6939,12 @@
       <w:pPr>
         <w:pStyle w:val="berschrift3"/>
       </w:pPr>
+      <w:bookmarkStart w:id="29" w:name="_Toc369173224"/>
       <w:r>
         <w:lastRenderedPageBreak/>
         <w:t>Datenbank</w:t>
       </w:r>
+      <w:bookmarkEnd w:id="29"/>
     </w:p>
     <w:p>
       <w:r>
@@ -3968,7 +6990,7 @@
                     </pic:cNvPicPr>
                   </pic:nvPicPr>
                   <pic:blipFill>
-                    <a:blip r:embed="rId29">
+                    <a:blip r:embed="rId31">
                       <a:extLst>
                         <a:ext uri="{28A0092B-C50C-407E-A947-70E740481C1C}">
                           <a14:useLocalDpi xmlns:a14="http://schemas.microsoft.com/office/drawing/2010/main" val="0"/>
@@ -4009,18 +7031,45 @@
       <w:pPr>
         <w:pStyle w:val="berschrift1"/>
       </w:pPr>
+      <w:bookmarkStart w:id="30" w:name="_Toc369173225"/>
       <w:r>
         <w:lastRenderedPageBreak/>
+        <w:t>Rechte und Rollenkonzept</w:t>
+      </w:r>
+    </w:p>
+    <w:p>
+      <w:r>
+        <w:t xml:space="preserve">Die Berechtigungen der einzelnen User werden über zugewiesene Rollen geregelt. </w:t>
+      </w:r>
+    </w:p>
+    <w:p>
+      <w:r>
+        <w:t>[Rechte und Rollenkonzept]</w:t>
+      </w:r>
+    </w:p>
+    <w:p>
+      <w:r>
+        <w:br w:type="page"/>
+      </w:r>
+    </w:p>
+    <w:p>
+      <w:pPr>
+        <w:pStyle w:val="berschrift1"/>
+      </w:pPr>
+      <w:r>
         <w:t>Planung und Aufwandsschätzung</w:t>
       </w:r>
+      <w:bookmarkEnd w:id="30"/>
     </w:p>
     <w:p>
       <w:pPr>
         <w:pStyle w:val="berschrift2"/>
       </w:pPr>
+      <w:bookmarkStart w:id="31" w:name="_Toc369173226"/>
       <w:r>
         <w:t>Aufwandsschätzung</w:t>
       </w:r>
+      <w:bookmarkEnd w:id="31"/>
     </w:p>
     <w:p>
       <w:r>
@@ -4031,9 +7080,11 @@
       <w:pPr>
         <w:pStyle w:val="berschrift2"/>
       </w:pPr>
+      <w:bookmarkStart w:id="32" w:name="_Toc369173227"/>
       <w:r>
         <w:t>Planung</w:t>
       </w:r>
+      <w:bookmarkEnd w:id="32"/>
     </w:p>
     <w:p>
       <w:r>
@@ -4059,7 +7110,7 @@
                     </pic:cNvPicPr>
                   </pic:nvPicPr>
                   <pic:blipFill>
-                    <a:blip r:embed="rId30">
+                    <a:blip r:embed="rId32">
                       <a:extLst>
                         <a:ext uri="{28A0092B-C50C-407E-A947-70E740481C1C}">
                           <a14:useLocalDpi xmlns:a14="http://schemas.microsoft.com/office/drawing/2010/main" val="0"/>
@@ -4106,6 +7157,118 @@
 <file path=word/numbering.xml><?xml version="1.0" encoding="utf-8"?>
 <w:numbering xmlns:wpc="http://schemas.microsoft.com/office/word/2010/wordprocessingCanvas" xmlns:mc="http://schemas.openxmlformats.org/markup-compatibility/2006" xmlns:o="urn:schemas-microsoft-com:office:office" xmlns:r="http://schemas.openxmlformats.org/officeDocument/2006/relationships" xmlns:m="http://schemas.openxmlformats.org/officeDocument/2006/math" xmlns:v="urn:schemas-microsoft-com:vml" xmlns:wp14="http://schemas.microsoft.com/office/word/2010/wordprocessingDrawing" xmlns:wp="http://schemas.openxmlformats.org/drawingml/2006/wordprocessingDrawing" xmlns:w10="urn:schemas-microsoft-com:office:word" xmlns:w="http://schemas.openxmlformats.org/wordprocessingml/2006/main" xmlns:w14="http://schemas.microsoft.com/office/word/2010/wordml" xmlns:w15="http://schemas.microsoft.com/office/word/2012/wordml" xmlns:wpg="http://schemas.microsoft.com/office/word/2010/wordprocessingGroup" xmlns:wpi="http://schemas.microsoft.com/office/word/2010/wordprocessingInk" xmlns:wne="http://schemas.microsoft.com/office/word/2006/wordml" xmlns:wps="http://schemas.microsoft.com/office/word/2010/wordprocessingShape" mc:Ignorable="w14 w15 wp14">
   <w:abstractNum w:abstractNumId="0">
+    <w:nsid w:val="178B5906"/>
+    <w:multiLevelType w:val="hybridMultilevel"/>
+    <w:tmpl w:val="15582B92"/>
+    <w:lvl w:ilvl="0" w:tplc="F8E287AA">
+      <w:numFmt w:val="bullet"/>
+      <w:lvlText w:val=""/>
+      <w:lvlJc w:val="left"/>
+      <w:pPr>
+        <w:ind w:left="720" w:hanging="360"/>
+      </w:pPr>
+      <w:rPr>
+        <w:rFonts w:ascii="Symbol" w:eastAsiaTheme="minorEastAsia" w:hAnsi="Symbol" w:cstheme="minorBidi" w:hint="default"/>
+      </w:rPr>
+    </w:lvl>
+    <w:lvl w:ilvl="1" w:tplc="04070003" w:tentative="1">
+      <w:start w:val="1"/>
+      <w:numFmt w:val="bullet"/>
+      <w:lvlText w:val="o"/>
+      <w:lvlJc w:val="left"/>
+      <w:pPr>
+        <w:ind w:left="1440" w:hanging="360"/>
+      </w:pPr>
+      <w:rPr>
+        <w:rFonts w:ascii="Courier New" w:hAnsi="Courier New" w:cs="Courier New" w:hint="default"/>
+      </w:rPr>
+    </w:lvl>
+    <w:lvl w:ilvl="2" w:tplc="04070005" w:tentative="1">
+      <w:start w:val="1"/>
+      <w:numFmt w:val="bullet"/>
+      <w:lvlText w:val=""/>
+      <w:lvlJc w:val="left"/>
+      <w:pPr>
+        <w:ind w:left="2160" w:hanging="360"/>
+      </w:pPr>
+      <w:rPr>
+        <w:rFonts w:ascii="Wingdings" w:hAnsi="Wingdings" w:hint="default"/>
+      </w:rPr>
+    </w:lvl>
+    <w:lvl w:ilvl="3" w:tplc="04070001" w:tentative="1">
+      <w:start w:val="1"/>
+      <w:numFmt w:val="bullet"/>
+      <w:lvlText w:val=""/>
+      <w:lvlJc w:val="left"/>
+      <w:pPr>
+        <w:ind w:left="2880" w:hanging="360"/>
+      </w:pPr>
+      <w:rPr>
+        <w:rFonts w:ascii="Symbol" w:hAnsi="Symbol" w:hint="default"/>
+      </w:rPr>
+    </w:lvl>
+    <w:lvl w:ilvl="4" w:tplc="04070003" w:tentative="1">
+      <w:start w:val="1"/>
+      <w:numFmt w:val="bullet"/>
+      <w:lvlText w:val="o"/>
+      <w:lvlJc w:val="left"/>
+      <w:pPr>
+        <w:ind w:left="3600" w:hanging="360"/>
+      </w:pPr>
+      <w:rPr>
+        <w:rFonts w:ascii="Courier New" w:hAnsi="Courier New" w:cs="Courier New" w:hint="default"/>
+      </w:rPr>
+    </w:lvl>
+    <w:lvl w:ilvl="5" w:tplc="04070005" w:tentative="1">
+      <w:start w:val="1"/>
+      <w:numFmt w:val="bullet"/>
+      <w:lvlText w:val=""/>
+      <w:lvlJc w:val="left"/>
+      <w:pPr>
+        <w:ind w:left="4320" w:hanging="360"/>
+      </w:pPr>
+      <w:rPr>
+        <w:rFonts w:ascii="Wingdings" w:hAnsi="Wingdings" w:hint="default"/>
+      </w:rPr>
+    </w:lvl>
+    <w:lvl w:ilvl="6" w:tplc="04070001" w:tentative="1">
+      <w:start w:val="1"/>
+      <w:numFmt w:val="bullet"/>
+      <w:lvlText w:val=""/>
+      <w:lvlJc w:val="left"/>
+      <w:pPr>
+        <w:ind w:left="5040" w:hanging="360"/>
+      </w:pPr>
+      <w:rPr>
+        <w:rFonts w:ascii="Symbol" w:hAnsi="Symbol" w:hint="default"/>
+      </w:rPr>
+    </w:lvl>
+    <w:lvl w:ilvl="7" w:tplc="04070003" w:tentative="1">
+      <w:start w:val="1"/>
+      <w:numFmt w:val="bullet"/>
+      <w:lvlText w:val="o"/>
+      <w:lvlJc w:val="left"/>
+      <w:pPr>
+        <w:ind w:left="5760" w:hanging="360"/>
+      </w:pPr>
+      <w:rPr>
+        <w:rFonts w:ascii="Courier New" w:hAnsi="Courier New" w:cs="Courier New" w:hint="default"/>
+      </w:rPr>
+    </w:lvl>
+    <w:lvl w:ilvl="8" w:tplc="04070005" w:tentative="1">
+      <w:start w:val="1"/>
+      <w:numFmt w:val="bullet"/>
+      <w:lvlText w:val=""/>
+      <w:lvlJc w:val="left"/>
+      <w:pPr>
+        <w:ind w:left="6480" w:hanging="360"/>
+      </w:pPr>
+      <w:rPr>
+        <w:rFonts w:ascii="Wingdings" w:hAnsi="Wingdings" w:hint="default"/>
+      </w:rPr>
+    </w:lvl>
+  </w:abstractNum>
+  <w:abstractNum w:abstractNumId="1">
     <w:nsid w:val="3B7A6AE3"/>
     <w:multiLevelType w:val="hybridMultilevel"/>
     <w:tmpl w:val="91D87704"/>
@@ -4194,7 +7357,7 @@
       </w:pPr>
     </w:lvl>
   </w:abstractNum>
-  <w:abstractNum w:abstractNumId="1">
+  <w:abstractNum w:abstractNumId="2">
     <w:nsid w:val="58950E7D"/>
     <w:multiLevelType w:val="hybridMultilevel"/>
     <w:tmpl w:val="F69ECF70"/>
@@ -4283,7 +7446,7 @@
       </w:pPr>
     </w:lvl>
   </w:abstractNum>
-  <w:abstractNum w:abstractNumId="2">
+  <w:abstractNum w:abstractNumId="3">
     <w:nsid w:val="6EB01721"/>
     <w:multiLevelType w:val="hybridMultilevel"/>
     <w:tmpl w:val="F29AB504"/>
@@ -4372,7 +7535,7 @@
       </w:pPr>
     </w:lvl>
   </w:abstractNum>
-  <w:abstractNum w:abstractNumId="3">
+  <w:abstractNum w:abstractNumId="4">
     <w:nsid w:val="70570D1D"/>
     <w:multiLevelType w:val="hybridMultilevel"/>
     <w:tmpl w:val="D0E6ACBA"/>
@@ -4484,17 +7647,135 @@
       </w:rPr>
     </w:lvl>
   </w:abstractNum>
+  <w:abstractNum w:abstractNumId="5">
+    <w:nsid w:val="707F0102"/>
+    <w:multiLevelType w:val="hybridMultilevel"/>
+    <w:tmpl w:val="17580C56"/>
+    <w:lvl w:ilvl="0" w:tplc="C2804A6A">
+      <w:numFmt w:val="bullet"/>
+      <w:lvlText w:val="-"/>
+      <w:lvlJc w:val="left"/>
+      <w:pPr>
+        <w:ind w:left="720" w:hanging="360"/>
+      </w:pPr>
+      <w:rPr>
+        <w:rFonts w:ascii="Calibri" w:eastAsiaTheme="minorEastAsia" w:hAnsi="Calibri" w:cstheme="minorBidi" w:hint="default"/>
+      </w:rPr>
+    </w:lvl>
+    <w:lvl w:ilvl="1" w:tplc="04070003" w:tentative="1">
+      <w:start w:val="1"/>
+      <w:numFmt w:val="bullet"/>
+      <w:lvlText w:val="o"/>
+      <w:lvlJc w:val="left"/>
+      <w:pPr>
+        <w:ind w:left="1440" w:hanging="360"/>
+      </w:pPr>
+      <w:rPr>
+        <w:rFonts w:ascii="Courier New" w:hAnsi="Courier New" w:cs="Courier New" w:hint="default"/>
+      </w:rPr>
+    </w:lvl>
+    <w:lvl w:ilvl="2" w:tplc="04070005" w:tentative="1">
+      <w:start w:val="1"/>
+      <w:numFmt w:val="bullet"/>
+      <w:lvlText w:val=""/>
+      <w:lvlJc w:val="left"/>
+      <w:pPr>
+        <w:ind w:left="2160" w:hanging="360"/>
+      </w:pPr>
+      <w:rPr>
+        <w:rFonts w:ascii="Wingdings" w:hAnsi="Wingdings" w:hint="default"/>
+      </w:rPr>
+    </w:lvl>
+    <w:lvl w:ilvl="3" w:tplc="04070001" w:tentative="1">
+      <w:start w:val="1"/>
+      <w:numFmt w:val="bullet"/>
+      <w:lvlText w:val=""/>
+      <w:lvlJc w:val="left"/>
+      <w:pPr>
+        <w:ind w:left="2880" w:hanging="360"/>
+      </w:pPr>
+      <w:rPr>
+        <w:rFonts w:ascii="Symbol" w:hAnsi="Symbol" w:hint="default"/>
+      </w:rPr>
+    </w:lvl>
+    <w:lvl w:ilvl="4" w:tplc="04070003" w:tentative="1">
+      <w:start w:val="1"/>
+      <w:numFmt w:val="bullet"/>
+      <w:lvlText w:val="o"/>
+      <w:lvlJc w:val="left"/>
+      <w:pPr>
+        <w:ind w:left="3600" w:hanging="360"/>
+      </w:pPr>
+      <w:rPr>
+        <w:rFonts w:ascii="Courier New" w:hAnsi="Courier New" w:cs="Courier New" w:hint="default"/>
+      </w:rPr>
+    </w:lvl>
+    <w:lvl w:ilvl="5" w:tplc="04070005" w:tentative="1">
+      <w:start w:val="1"/>
+      <w:numFmt w:val="bullet"/>
+      <w:lvlText w:val=""/>
+      <w:lvlJc w:val="left"/>
+      <w:pPr>
+        <w:ind w:left="4320" w:hanging="360"/>
+      </w:pPr>
+      <w:rPr>
+        <w:rFonts w:ascii="Wingdings" w:hAnsi="Wingdings" w:hint="default"/>
+      </w:rPr>
+    </w:lvl>
+    <w:lvl w:ilvl="6" w:tplc="04070001" w:tentative="1">
+      <w:start w:val="1"/>
+      <w:numFmt w:val="bullet"/>
+      <w:lvlText w:val=""/>
+      <w:lvlJc w:val="left"/>
+      <w:pPr>
+        <w:ind w:left="5040" w:hanging="360"/>
+      </w:pPr>
+      <w:rPr>
+        <w:rFonts w:ascii="Symbol" w:hAnsi="Symbol" w:hint="default"/>
+      </w:rPr>
+    </w:lvl>
+    <w:lvl w:ilvl="7" w:tplc="04070003" w:tentative="1">
+      <w:start w:val="1"/>
+      <w:numFmt w:val="bullet"/>
+      <w:lvlText w:val="o"/>
+      <w:lvlJc w:val="left"/>
+      <w:pPr>
+        <w:ind w:left="5760" w:hanging="360"/>
+      </w:pPr>
+      <w:rPr>
+        <w:rFonts w:ascii="Courier New" w:hAnsi="Courier New" w:cs="Courier New" w:hint="default"/>
+      </w:rPr>
+    </w:lvl>
+    <w:lvl w:ilvl="8" w:tplc="04070005" w:tentative="1">
+      <w:start w:val="1"/>
+      <w:numFmt w:val="bullet"/>
+      <w:lvlText w:val=""/>
+      <w:lvlJc w:val="left"/>
+      <w:pPr>
+        <w:ind w:left="6480" w:hanging="360"/>
+      </w:pPr>
+      <w:rPr>
+        <w:rFonts w:ascii="Wingdings" w:hAnsi="Wingdings" w:hint="default"/>
+      </w:rPr>
+    </w:lvl>
+  </w:abstractNum>
   <w:num w:numId="1">
+    <w:abstractNumId w:val="4"/>
+  </w:num>
+  <w:num w:numId="2">
     <w:abstractNumId w:val="3"/>
   </w:num>
-  <w:num w:numId="2">
+  <w:num w:numId="3">
     <w:abstractNumId w:val="2"/>
   </w:num>
-  <w:num w:numId="3">
+  <w:num w:numId="4">
     <w:abstractNumId w:val="1"/>
   </w:num>
-  <w:num w:numId="4">
+  <w:num w:numId="5">
     <w:abstractNumId w:val="0"/>
+  </w:num>
+  <w:num w:numId="6">
+    <w:abstractNumId w:val="5"/>
   </w:num>
 </w:numbering>
 </file>
@@ -5489,7 +8770,6 @@
     <w:basedOn w:val="berschrift1"/>
     <w:next w:val="Standard"/>
     <w:uiPriority w:val="39"/>
-    <w:semiHidden/>
     <w:unhideWhenUsed/>
     <w:qFormat/>
     <w:rsid w:val="006366C0"/>
@@ -5514,6 +8794,55 @@
       <w:ind w:left="720"/>
       <w:contextualSpacing/>
     </w:pPr>
+  </w:style>
+  <w:style w:type="paragraph" w:styleId="Verzeichnis1">
+    <w:name w:val="toc 1"/>
+    <w:basedOn w:val="Standard"/>
+    <w:next w:val="Standard"/>
+    <w:autoRedefine/>
+    <w:uiPriority w:val="39"/>
+    <w:unhideWhenUsed/>
+    <w:rsid w:val="000477DC"/>
+    <w:pPr>
+      <w:spacing w:after="100"/>
+    </w:pPr>
+  </w:style>
+  <w:style w:type="paragraph" w:styleId="Verzeichnis2">
+    <w:name w:val="toc 2"/>
+    <w:basedOn w:val="Standard"/>
+    <w:next w:val="Standard"/>
+    <w:autoRedefine/>
+    <w:uiPriority w:val="39"/>
+    <w:unhideWhenUsed/>
+    <w:rsid w:val="000477DC"/>
+    <w:pPr>
+      <w:spacing w:after="100"/>
+      <w:ind w:left="200"/>
+    </w:pPr>
+  </w:style>
+  <w:style w:type="paragraph" w:styleId="Verzeichnis3">
+    <w:name w:val="toc 3"/>
+    <w:basedOn w:val="Standard"/>
+    <w:next w:val="Standard"/>
+    <w:autoRedefine/>
+    <w:uiPriority w:val="39"/>
+    <w:unhideWhenUsed/>
+    <w:rsid w:val="000477DC"/>
+    <w:pPr>
+      <w:spacing w:after="100"/>
+      <w:ind w:left="400"/>
+    </w:pPr>
+  </w:style>
+  <w:style w:type="character" w:styleId="Hyperlink">
+    <w:name w:val="Hyperlink"/>
+    <w:basedOn w:val="Absatz-Standardschriftart"/>
+    <w:uiPriority w:val="99"/>
+    <w:unhideWhenUsed/>
+    <w:rsid w:val="000477DC"/>
+    <w:rPr>
+      <w:color w:val="0563C1" w:themeColor="hyperlink"/>
+      <w:u w:val="single"/>
+    </w:rPr>
   </w:style>
 </w:styles>
 </file>
@@ -5784,7 +9113,7 @@
 </file>
 
 <file path=customXml/itemProps1.xml><?xml version="1.0" encoding="utf-8"?>
-<ds:datastoreItem xmlns:ds="http://schemas.openxmlformats.org/officeDocument/2006/customXml" ds:itemID="{F7822B9B-CD29-4EE6-8F41-5FB8CD6484B7}">
+<ds:datastoreItem xmlns:ds="http://schemas.openxmlformats.org/officeDocument/2006/customXml" ds:itemID="{B6A51138-F6D1-4F46-A6A0-F7E3A0E07FC4}">
   <ds:schemaRefs>
     <ds:schemaRef ds:uri="http://schemas.openxmlformats.org/officeDocument/2006/bibliography"/>
   </ds:schemaRefs>

--- a/Entwurfsphase/Pflichtenheft.docx
+++ b/Entwurfsphase/Pflichtenheft.docx
@@ -152,6 +152,7 @@
                                     <w:dataBinding w:prefixMappings="xmlns:ns0='http://purl.org/dc/elements/1.1/' xmlns:ns1='http://schemas.openxmlformats.org/package/2006/metadata/core-properties' " w:xpath="/ns1:coreProperties[1]/ns0:subject[1]" w:storeItemID="{6C3C8BC8-F283-45AE-878A-BAB7291924A1}"/>
                                     <w:text/>
                                   </w:sdtPr>
+                                  <w:sdtEndPr/>
                                   <w:sdtContent>
                                     <w:r>
                                       <w:rPr>
@@ -901,6 +902,7 @@
                                     <w:dataBinding w:prefixMappings="xmlns:ns0='http://schemas.openxmlformats.org/officeDocument/2006/extended-properties' " w:xpath="/ns0:Properties[1]/ns0:Company[1]" w:storeItemID="{6668398D-A668-4E3E-A5EB-62B293D839F1}"/>
                                     <w:text/>
                                   </w:sdtPr>
+                                  <w:sdtEndPr/>
                                   <w:sdtContent>
                                     <w:r>
                                       <w:rPr>
@@ -926,6 +928,7 @@
                                   <w:dataBinding w:prefixMappings="xmlns:ns0='http://purl.org/dc/elements/1.1/' xmlns:ns1='http://schemas.openxmlformats.org/package/2006/metadata/core-properties' " w:xpath="/ns1:coreProperties[1]/ns1:category[1]" w:storeItemID="{6C3C8BC8-F283-45AE-878A-BAB7291924A1}"/>
                                   <w:text/>
                                 </w:sdtPr>
+                                <w:sdtEndPr/>
                                 <w:sdtContent>
                                   <w:p>
                                     <w:pPr>
@@ -971,25 +974,7 @@
                                         <w:sz w:val="36"/>
                                         <w:szCs w:val="36"/>
                                       </w:rPr>
-                                      <w:t xml:space="preserve">, </w:t>
-                                    </w:r>
-                                    <w:proofErr w:type="spellStart"/>
-                                    <w:r>
-                                      <w:rPr>
-                                        <w:color w:val="5B9BD5" w:themeColor="accent1"/>
-                                        <w:sz w:val="36"/>
-                                        <w:szCs w:val="36"/>
-                                      </w:rPr>
-                                      <w:t>Erkert</w:t>
-                                    </w:r>
-                                    <w:proofErr w:type="spellEnd"/>
-                                    <w:r>
-                                      <w:rPr>
-                                        <w:color w:val="5B9BD5" w:themeColor="accent1"/>
-                                        <w:sz w:val="36"/>
-                                        <w:szCs w:val="36"/>
-                                      </w:rPr>
-                                      <w:t xml:space="preserve">, Haag, </w:t>
+                                      <w:t xml:space="preserve">, Erkert, Haag, </w:t>
                                     </w:r>
                                     <w:proofErr w:type="spellStart"/>
                                     <w:r>
@@ -1317,6 +1302,13 @@
     </w:sdt>
     <w:sdt>
       <w:sdtPr>
+        <w:rPr>
+          <w:caps w:val="0"/>
+          <w:color w:val="auto"/>
+          <w:spacing w:val="0"/>
+          <w:sz w:val="20"/>
+          <w:szCs w:val="20"/>
+        </w:rPr>
         <w:id w:val="-136103283"/>
         <w:docPartObj>
           <w:docPartGallery w:val="Table of Contents"/>
@@ -1327,11 +1319,6 @@
         <w:rPr>
           <w:b/>
           <w:bCs/>
-          <w:caps w:val="0"/>
-          <w:color w:val="auto"/>
-          <w:spacing w:val="0"/>
-          <w:sz w:val="20"/>
-          <w:szCs w:val="20"/>
         </w:rPr>
       </w:sdtEndPr>
       <w:sdtContent>
@@ -4148,9 +4135,15 @@
           <w:ilvl w:val="0"/>
           <w:numId w:val="6"/>
         </w:numPr>
+        <w:rPr>
+          <w:color w:val="FF0000"/>
+        </w:rPr>
       </w:pPr>
       <w:proofErr w:type="spellStart"/>
       <w:r>
+        <w:rPr>
+          <w:color w:val="FF0000"/>
+        </w:rPr>
         <w:t>bla</w:t>
       </w:r>
       <w:proofErr w:type="spellEnd"/>
@@ -4174,6 +4167,9 @@
         <w:t>Subteams</w:t>
       </w:r>
       <w:proofErr w:type="spellEnd"/>
+      <w:r>
+        <w:t>,</w:t>
+      </w:r>
       <w:r>
         <w:t xml:space="preserve"> bearbeitet. </w:t>
       </w:r>
@@ -4186,8 +4182,16 @@
           <w:numId w:val="5"/>
         </w:numPr>
       </w:pPr>
-      <w:r>
-        <w:t xml:space="preserve">Team GUI ist verantwortlich für die Oberflächengestaltung sowie deren Umsetzung und die GUI-Tests. </w:t>
+      <w:proofErr w:type="spellStart"/>
+      <w:r>
+        <w:t>Subt</w:t>
+      </w:r>
+      <w:r>
+        <w:t>eam</w:t>
+      </w:r>
+      <w:proofErr w:type="spellEnd"/>
+      <w:r>
+        <w:t xml:space="preserve"> GUI ist verantwortlich für die Oberflächengestaltung sowie deren Umsetzung und die GUI-Tests. </w:t>
       </w:r>
     </w:p>
     <w:p>
@@ -4198,8 +4202,16 @@
           <w:numId w:val="5"/>
         </w:numPr>
       </w:pPr>
-      <w:r>
-        <w:t xml:space="preserve">Team Logik setzt die Business-Logik der Anwendung um und ist verantwortlich für die fachlichen Testfälle. </w:t>
+      <w:proofErr w:type="spellStart"/>
+      <w:r>
+        <w:t>Subt</w:t>
+      </w:r>
+      <w:r>
+        <w:t>eam</w:t>
+      </w:r>
+      <w:proofErr w:type="spellEnd"/>
+      <w:r>
+        <w:t xml:space="preserve"> Logik setzt die Business-Logik der Anwendung um und ist verantwortlich für die fachlichen Testfälle. </w:t>
       </w:r>
     </w:p>
     <w:p>
@@ -4210,21 +4222,58 @@
           <w:numId w:val="5"/>
         </w:numPr>
       </w:pPr>
-      <w:r>
-        <w:t>Team Datenbank realisiert die Datenbank und die Datenbankanbindung über die fachlichen Klassen.</w:t>
-      </w:r>
-    </w:p>
-    <w:p>
-      <w:r>
-        <w:t xml:space="preserve">Das Testen erfolgt von allen Teams gleichermaßen über jeweils die eigenen Inhalte, wie die der anderen </w:t>
-      </w:r>
       <w:proofErr w:type="spellStart"/>
       <w:r>
+        <w:t>Subt</w:t>
+      </w:r>
+      <w:r>
+        <w:t>eam</w:t>
+      </w:r>
+      <w:proofErr w:type="spellEnd"/>
+      <w:r>
+        <w:t xml:space="preserve"> Datenbank realisiert die Datenbank und die Datenbankanbindung über die fachlichen Klassen.</w:t>
+      </w:r>
+    </w:p>
+    <w:p>
+      <w:r>
+        <w:t xml:space="preserve">Das Testen erfolgt von allen </w:t>
+      </w:r>
+      <w:proofErr w:type="spellStart"/>
+      <w:r>
+        <w:t>Subt</w:t>
+      </w:r>
+      <w:r>
+        <w:t>eams</w:t>
+      </w:r>
+      <w:proofErr w:type="spellEnd"/>
+      <w:r>
+        <w:t xml:space="preserve"> gleichermaßen</w:t>
+      </w:r>
+      <w:r>
+        <w:t>.</w:t>
+      </w:r>
+      <w:r>
+        <w:t xml:space="preserve"> </w:t>
+      </w:r>
+      <w:r>
+        <w:t>Es werden</w:t>
+      </w:r>
+      <w:r>
+        <w:t xml:space="preserve"> die </w:t>
+      </w:r>
+      <w:r>
+        <w:t xml:space="preserve">jeweils </w:t>
+      </w:r>
+      <w:r>
+        <w:t xml:space="preserve">eigenen Inhalte und auch die der anderen </w:t>
+      </w:r>
+      <w:proofErr w:type="spellStart"/>
+      <w:r>
         <w:t>Subteams</w:t>
       </w:r>
       <w:proofErr w:type="spellEnd"/>
       <w:r>
-        <w:t>.</w:t>
+        <w:t xml:space="preserve"> getestet.</w:t>
       </w:r>
     </w:p>
     <w:p>
@@ -4266,35 +4315,31 @@
         <w:t>-Model gibt einen Überblick über die fachlichen Anfo</w:t>
       </w:r>
       <w:r>
-        <w:t xml:space="preserve">rderungen und die beteiligten </w:t>
+        <w:t>rderungen und die beteiligten Ak</w:t>
+      </w:r>
+      <w:r>
+        <w:t>t</w:t>
+      </w:r>
+      <w:r>
+        <w:t>eure</w:t>
+      </w:r>
+      <w:r>
+        <w:t xml:space="preserve">. Die </w:t>
+      </w:r>
+      <w:r>
+        <w:t xml:space="preserve">geplante Realisierung der einzelnen </w:t>
       </w:r>
       <w:proofErr w:type="spellStart"/>
       <w:r>
-        <w:t>Ak</w:t>
-      </w:r>
-      <w:r>
-        <w:t>toren</w:t>
+        <w:t>UseCases</w:t>
       </w:r>
       <w:proofErr w:type="spellEnd"/>
       <w:r>
-        <w:t xml:space="preserve">. Die </w:t>
-      </w:r>
-      <w:r>
-        <w:t xml:space="preserve">geplante Realisierung der einzelnen </w:t>
-      </w:r>
-      <w:proofErr w:type="spellStart"/>
-      <w:r>
-        <w:t>UseCases</w:t>
-      </w:r>
-      <w:proofErr w:type="spellEnd"/>
-      <w:r>
         <w:t xml:space="preserve"> </w:t>
       </w:r>
-      <w:proofErr w:type="gramStart"/>
-      <w:r>
-        <w:t>werden</w:t>
-      </w:r>
-      <w:proofErr w:type="gramEnd"/>
+      <w:r>
+        <w:t>wird</w:t>
+      </w:r>
       <w:r>
         <w:t xml:space="preserve"> nachfolgend kurz skizziert.</w:t>
       </w:r>
@@ -4324,7 +4369,7 @@
           <v:shape id="_x0000_i1025" type="#_x0000_t75" style="width:453.2pt;height:314.4pt" o:ole="">
             <v:imagedata r:id="rId6" o:title=""/>
           </v:shape>
-          <o:OLEObject Type="Embed" ProgID="Visio.Drawing.15" ShapeID="_x0000_i1025" DrawAspect="Content" ObjectID="_1442916957" r:id="rId7"/>
+          <o:OLEObject Type="Embed" ProgID="Visio.Drawing.15" ShapeID="_x0000_i1025" DrawAspect="Content" ObjectID="_1442918197" r:id="rId7"/>
         </w:object>
       </w:r>
     </w:p>
@@ -4365,7 +4410,43 @@
     </w:p>
     <w:p>
       <w:r>
-        <w:t>Jeder Nutzer (Fachbereichsorganisation, Sachbearbeiter, Zentralbereichsleiter, Bereichsleiter, Gruppenleiter) des Systems muss sich mit Benutzername und Passwort anmelden können. Logt sich der Benutzer das erste Mal ein, muss er zur Passwortänderung aufgefordert werden.</w:t>
+        <w:t>Jeder Nutzer (</w:t>
+      </w:r>
+      <w:r>
+        <w:t>Zentralbereichsleiter</w:t>
+      </w:r>
+      <w:r>
+        <w:t xml:space="preserve">, </w:t>
+      </w:r>
+      <w:r>
+        <w:t>Fachbereichsorganisation, Bereichsleiter, Gruppenleiter</w:t>
+      </w:r>
+      <w:r>
+        <w:t xml:space="preserve">, </w:t>
+      </w:r>
+      <w:r>
+        <w:t>Sachbearbeiter</w:t>
+      </w:r>
+      <w:r>
+        <w:t>) des Systems muss sich mit Benutzername und Passwort anmelden können. Lo</w:t>
+      </w:r>
+      <w:r>
+        <w:t>g</w:t>
+      </w:r>
+      <w:r>
+        <w:t xml:space="preserve">gt sich der Benutzer </w:t>
+      </w:r>
+      <w:r>
+        <w:t>zum</w:t>
+      </w:r>
+      <w:r>
+        <w:t xml:space="preserve"> erste</w:t>
+      </w:r>
+      <w:r>
+        <w:t>n</w:t>
+      </w:r>
+      <w:r>
+        <w:t xml:space="preserve"> Mal ein, muss er zur Passwortänderung aufgefordert werden.</w:t>
       </w:r>
     </w:p>
     <w:p>
@@ -5247,6 +5328,7 @@
       </w:r>
     </w:p>
     <w:p>
+      <w:bookmarkStart w:id="12" w:name="_GoBack"/>
       <w:r>
         <w:rPr>
           <w:noProof/>
@@ -5254,9 +5336,9 @@
         </w:rPr>
         <w:drawing>
           <wp:inline distT="0" distB="0" distL="0" distR="0">
-            <wp:extent cx="5760720" cy="4480560"/>
-            <wp:effectExtent l="0" t="0" r="0" b="0"/>
-            <wp:docPr id="33" name="Grafik 33"/>
+            <wp:extent cx="5760000" cy="3770987"/>
+            <wp:effectExtent l="0" t="0" r="0" b="1270"/>
+            <wp:docPr id="6" name="Grafik 6"/>
             <wp:cNvGraphicFramePr>
               <a:graphicFrameLocks xmlns:a="http://schemas.openxmlformats.org/drawingml/2006/main" noChangeAspect="1"/>
             </wp:cNvGraphicFramePr>
@@ -5264,12 +5346,10 @@
               <a:graphicData uri="http://schemas.openxmlformats.org/drawingml/2006/picture">
                 <pic:pic xmlns:pic="http://schemas.openxmlformats.org/drawingml/2006/picture">
                   <pic:nvPicPr>
-                    <pic:cNvPr id="0" name="Picture 19"/>
-                    <pic:cNvPicPr>
-                      <a:picLocks noChangeAspect="1" noChangeArrowheads="1"/>
-                    </pic:cNvPicPr>
+                    <pic:cNvPr id="6" name="Mitarbeiter anlegen.png"/>
+                    <pic:cNvPicPr/>
                   </pic:nvPicPr>
-                  <pic:blipFill>
+                  <pic:blipFill rotWithShape="1">
                     <a:blip r:embed="rId15">
                       <a:extLst>
                         <a:ext uri="{28A0092B-C50C-407E-A947-70E740481C1C}">
@@ -5277,23 +5357,25 @@
                         </a:ext>
                       </a:extLst>
                     </a:blip>
-                    <a:srcRect/>
-                    <a:stretch>
-                      <a:fillRect/>
-                    </a:stretch>
+                    <a:srcRect l="640" t="2444" r="41544" b="30226"/>
+                    <a:stretch/>
                   </pic:blipFill>
                   <pic:spPr bwMode="auto">
                     <a:xfrm>
                       <a:off x="0" y="0"/>
-                      <a:ext cx="5760720" cy="4480560"/>
+                      <a:ext cx="5760000" cy="3770987"/>
                     </a:xfrm>
                     <a:prstGeom prst="rect">
                       <a:avLst/>
                     </a:prstGeom>
-                    <a:noFill/>
                     <a:ln>
                       <a:noFill/>
                     </a:ln>
+                    <a:extLst>
+                      <a:ext uri="{53640926-AAD7-44D8-BBD7-CCE9431645EC}">
+                        <a14:shadowObscured xmlns:a14="http://schemas.microsoft.com/office/drawing/2010/main"/>
+                      </a:ext>
+                    </a:extLst>
                   </pic:spPr>
                 </pic:pic>
               </a:graphicData>
@@ -5301,6 +5383,7 @@
           </wp:inline>
         </w:drawing>
       </w:r>
+      <w:bookmarkEnd w:id="12"/>
     </w:p>
     <w:p>
       <w:r>
@@ -5311,7 +5394,7 @@
       <w:pPr>
         <w:pStyle w:val="berschrift3"/>
       </w:pPr>
-      <w:bookmarkStart w:id="12" w:name="_Toc369173208"/>
+      <w:bookmarkStart w:id="13" w:name="_Toc369173208"/>
       <w:r>
         <w:lastRenderedPageBreak/>
         <w:t>Usecase „</w:t>
@@ -5322,7 +5405,7 @@
       <w:r>
         <w:t>itarbeiter bearbeiten“</w:t>
       </w:r>
-      <w:bookmarkEnd w:id="12"/>
+      <w:bookmarkEnd w:id="13"/>
     </w:p>
     <w:p>
       <w:pPr>
@@ -5570,7 +5653,7 @@
       <w:pPr>
         <w:pStyle w:val="berschrift3"/>
       </w:pPr>
-      <w:bookmarkStart w:id="13" w:name="_Toc369173209"/>
+      <w:bookmarkStart w:id="14" w:name="_Toc369173209"/>
       <w:r>
         <w:lastRenderedPageBreak/>
         <w:t>Usecase „M</w:t>
@@ -5578,7 +5661,7 @@
       <w:r>
         <w:t>itarbeiter löschen“</w:t>
       </w:r>
-      <w:bookmarkEnd w:id="13"/>
+      <w:bookmarkEnd w:id="14"/>
     </w:p>
     <w:p>
       <w:pPr>
@@ -5777,7 +5860,7 @@
       <w:pPr>
         <w:pStyle w:val="berschrift3"/>
       </w:pPr>
-      <w:bookmarkStart w:id="14" w:name="_Toc369173210"/>
+      <w:bookmarkStart w:id="15" w:name="_Toc369173210"/>
       <w:r>
         <w:lastRenderedPageBreak/>
         <w:t>Usecase „A</w:t>
@@ -5785,7 +5868,7 @@
       <w:r>
         <w:t>rbeitsgruppe anlegen“</w:t>
       </w:r>
-      <w:bookmarkEnd w:id="14"/>
+      <w:bookmarkEnd w:id="15"/>
     </w:p>
     <w:p>
       <w:pPr>
@@ -5886,8 +5969,6 @@
           <w:color w:val="FF0000"/>
         </w:rPr>
       </w:pPr>
-      <w:bookmarkStart w:id="15" w:name="_GoBack"/>
-      <w:bookmarkEnd w:id="15"/>
     </w:p>
     <w:p>
       <w:pPr>
@@ -6712,7 +6793,7 @@
           <v:shape id="_x0000_i1026" type="#_x0000_t75" style="width:453.25pt;height:428.9pt" o:ole="">
             <v:imagedata r:id="rId27" o:title=""/>
           </v:shape>
-          <o:OLEObject Type="Embed" ProgID="Visio.Drawing.15" ShapeID="_x0000_i1026" DrawAspect="Content" ObjectID="_1442916958" r:id="rId28"/>
+          <o:OLEObject Type="Embed" ProgID="Visio.Drawing.15" ShapeID="_x0000_i1026" DrawAspect="Content" ObjectID="_1442918198" r:id="rId28"/>
         </w:object>
       </w:r>
     </w:p>
@@ -6873,32 +6954,96 @@
     <w:p>
       <w:pPr>
         <w:pStyle w:val="berschrift2"/>
+        <w:rPr>
+          <w:lang w:val="en-US"/>
+        </w:rPr>
       </w:pPr>
       <w:bookmarkStart w:id="26" w:name="_Toc369173221"/>
       <w:r>
+        <w:rPr>
+          <w:lang w:val="en-US"/>
+        </w:rPr>
         <w:t>View</w:t>
       </w:r>
       <w:bookmarkEnd w:id="26"/>
     </w:p>
     <w:p>
-      <w:r>
-        <w:t>[techn. Modell View]</w:t>
-      </w:r>
-    </w:p>
-    <w:p/>
+      <w:pPr>
+        <w:rPr>
+          <w:lang w:val="en-US"/>
+        </w:rPr>
+      </w:pPr>
+      <w:r>
+        <w:rPr>
+          <w:lang w:val="en-US"/>
+        </w:rPr>
+        <w:t>[</w:t>
+      </w:r>
+      <w:proofErr w:type="spellStart"/>
+      <w:proofErr w:type="gramStart"/>
+      <w:r>
+        <w:rPr>
+          <w:lang w:val="en-US"/>
+        </w:rPr>
+        <w:t>techn</w:t>
+      </w:r>
+      <w:proofErr w:type="spellEnd"/>
+      <w:proofErr w:type="gramEnd"/>
+      <w:r>
+        <w:rPr>
+          <w:lang w:val="en-US"/>
+        </w:rPr>
+        <w:t>. Modell View]</w:t>
+      </w:r>
+    </w:p>
+    <w:p>
+      <w:pPr>
+        <w:rPr>
+          <w:lang w:val="en-US"/>
+        </w:rPr>
+      </w:pPr>
+    </w:p>
     <w:p>
       <w:pPr>
         <w:pStyle w:val="berschrift2"/>
+        <w:rPr>
+          <w:lang w:val="en-US"/>
+        </w:rPr>
       </w:pPr>
       <w:bookmarkStart w:id="27" w:name="_Toc369173222"/>
       <w:r>
+        <w:rPr>
+          <w:lang w:val="en-US"/>
+        </w:rPr>
         <w:t>Control</w:t>
       </w:r>
       <w:bookmarkEnd w:id="27"/>
     </w:p>
     <w:p>
       <w:r>
-        <w:t xml:space="preserve">[techn. Modell </w:t>
+        <w:rPr>
+          <w:lang w:val="en-US"/>
+        </w:rPr>
+        <w:t>[</w:t>
+      </w:r>
+      <w:proofErr w:type="spellStart"/>
+      <w:proofErr w:type="gramStart"/>
+      <w:r>
+        <w:rPr>
+          <w:lang w:val="en-US"/>
+        </w:rPr>
+        <w:t>techn</w:t>
+      </w:r>
+      <w:proofErr w:type="spellEnd"/>
+      <w:proofErr w:type="gramEnd"/>
+      <w:r>
+        <w:rPr>
+          <w:lang w:val="en-US"/>
+        </w:rPr>
+        <w:t xml:space="preserve">. </w:t>
+      </w:r>
+      <w:r>
+        <w:t xml:space="preserve">Modell </w:t>
       </w:r>
       <w:proofErr w:type="spellStart"/>
       <w:r>
@@ -6926,7 +7071,7 @@
           <v:shape id="_x0000_i1027" type="#_x0000_t75" style="width:452.75pt;height:178.95pt" o:ole="">
             <v:imagedata r:id="rId29" o:title=""/>
           </v:shape>
-          <o:OLEObject Type="Embed" ProgID="Visio.Drawing.15" ShapeID="_x0000_i1027" DrawAspect="Content" ObjectID="_1442916959" r:id="rId30"/>
+          <o:OLEObject Type="Embed" ProgID="Visio.Drawing.15" ShapeID="_x0000_i1027" DrawAspect="Content" ObjectID="_1442918199" r:id="rId30"/>
         </w:object>
       </w:r>
     </w:p>
@@ -7057,6 +7202,7 @@
         <w:pStyle w:val="berschrift1"/>
       </w:pPr>
       <w:r>
+        <w:lastRenderedPageBreak/>
         <w:t>Planung und Aufwandsschätzung</w:t>
       </w:r>
       <w:bookmarkEnd w:id="30"/>
@@ -9113,7 +9259,7 @@
 </file>
 
 <file path=customXml/itemProps1.xml><?xml version="1.0" encoding="utf-8"?>
-<ds:datastoreItem xmlns:ds="http://schemas.openxmlformats.org/officeDocument/2006/customXml" ds:itemID="{B6A51138-F6D1-4F46-A6A0-F7E3A0E07FC4}">
+<ds:datastoreItem xmlns:ds="http://schemas.openxmlformats.org/officeDocument/2006/customXml" ds:itemID="{00A93E92-2F6B-4480-8A7A-7D9E8F76F32C}">
   <ds:schemaRefs>
     <ds:schemaRef ds:uri="http://schemas.openxmlformats.org/officeDocument/2006/bibliography"/>
   </ds:schemaRefs>

--- a/Entwurfsphase/Pflichtenheft.docx
+++ b/Entwurfsphase/Pflichtenheft.docx
@@ -152,7 +152,6 @@
                                     <w:dataBinding w:prefixMappings="xmlns:ns0='http://purl.org/dc/elements/1.1/' xmlns:ns1='http://schemas.openxmlformats.org/package/2006/metadata/core-properties' " w:xpath="/ns1:coreProperties[1]/ns0:subject[1]" w:storeItemID="{6C3C8BC8-F283-45AE-878A-BAB7291924A1}"/>
                                     <w:text/>
                                   </w:sdtPr>
-                                  <w:sdtEndPr/>
                                   <w:sdtContent>
                                     <w:r>
                                       <w:rPr>
@@ -902,7 +901,6 @@
                                     <w:dataBinding w:prefixMappings="xmlns:ns0='http://schemas.openxmlformats.org/officeDocument/2006/extended-properties' " w:xpath="/ns0:Properties[1]/ns0:Company[1]" w:storeItemID="{6668398D-A668-4E3E-A5EB-62B293D839F1}"/>
                                     <w:text/>
                                   </w:sdtPr>
-                                  <w:sdtEndPr/>
                                   <w:sdtContent>
                                     <w:r>
                                       <w:rPr>
@@ -928,7 +926,6 @@
                                   <w:dataBinding w:prefixMappings="xmlns:ns0='http://purl.org/dc/elements/1.1/' xmlns:ns1='http://schemas.openxmlformats.org/package/2006/metadata/core-properties' " w:xpath="/ns1:coreProperties[1]/ns1:category[1]" w:storeItemID="{6C3C8BC8-F283-45AE-878A-BAB7291924A1}"/>
                                   <w:text/>
                                 </w:sdtPr>
-                                <w:sdtEndPr/>
                                 <w:sdtContent>
                                   <w:p>
                                     <w:pPr>
@@ -1179,25 +1176,7 @@
                                   <w:sz w:val="36"/>
                                   <w:szCs w:val="36"/>
                                 </w:rPr>
-                                <w:t xml:space="preserve">, </w:t>
-                              </w:r>
-                              <w:proofErr w:type="spellStart"/>
-                              <w:r>
-                                <w:rPr>
-                                  <w:color w:val="5B9BD5" w:themeColor="accent1"/>
-                                  <w:sz w:val="36"/>
-                                  <w:szCs w:val="36"/>
-                                </w:rPr>
-                                <w:t>Erkert</w:t>
-                              </w:r>
-                              <w:proofErr w:type="spellEnd"/>
-                              <w:r>
-                                <w:rPr>
-                                  <w:color w:val="5B9BD5" w:themeColor="accent1"/>
-                                  <w:sz w:val="36"/>
-                                  <w:szCs w:val="36"/>
-                                </w:rPr>
-                                <w:t xml:space="preserve">, Haag, </w:t>
+                                <w:t xml:space="preserve">, Erkert, Haag, </w:t>
                               </w:r>
                               <w:proofErr w:type="spellStart"/>
                               <w:r>
@@ -1338,6 +1317,9 @@
             </w:tabs>
             <w:rPr>
               <w:noProof/>
+              <w:sz w:val="22"/>
+              <w:szCs w:val="22"/>
+              <w:lang w:eastAsia="de-DE"/>
             </w:rPr>
           </w:pPr>
           <w:r>
@@ -1349,7 +1331,7 @@
           <w:r>
             <w:fldChar w:fldCharType="separate"/>
           </w:r>
-          <w:hyperlink w:anchor="_Toc369173196" w:history="1">
+          <w:hyperlink w:anchor="_Toc369185267" w:history="1">
             <w:r>
               <w:rPr>
                 <w:rStyle w:val="Hyperlink"/>
@@ -1376,7 +1358,7 @@
                 <w:noProof/>
                 <w:webHidden/>
               </w:rPr>
-              <w:instrText xml:space="preserve"> PAGEREF _Toc369173196 \h </w:instrText>
+              <w:instrText xml:space="preserve"> PAGEREF _Toc369185267 \h </w:instrText>
             </w:r>
             <w:r>
               <w:rPr>
@@ -1396,7 +1378,7 @@
                 <w:noProof/>
                 <w:webHidden/>
               </w:rPr>
-              <w:t>1</w:t>
+              <w:t>2</w:t>
             </w:r>
             <w:r>
               <w:rPr>
@@ -1415,9 +1397,12 @@
             </w:tabs>
             <w:rPr>
               <w:noProof/>
+              <w:sz w:val="22"/>
+              <w:szCs w:val="22"/>
+              <w:lang w:eastAsia="de-DE"/>
             </w:rPr>
           </w:pPr>
-          <w:hyperlink w:anchor="_Toc369173197" w:history="1">
+          <w:hyperlink w:anchor="_Toc369185268" w:history="1">
             <w:r>
               <w:rPr>
                 <w:rStyle w:val="Hyperlink"/>
@@ -1444,7 +1429,7 @@
                 <w:noProof/>
                 <w:webHidden/>
               </w:rPr>
-              <w:instrText xml:space="preserve"> PAGEREF _Toc369173197 \h </w:instrText>
+              <w:instrText xml:space="preserve"> PAGEREF _Toc369185268 \h </w:instrText>
             </w:r>
             <w:r>
               <w:rPr>
@@ -1464,7 +1449,7 @@
                 <w:noProof/>
                 <w:webHidden/>
               </w:rPr>
-              <w:t>1</w:t>
+              <w:t>2</w:t>
             </w:r>
             <w:r>
               <w:rPr>
@@ -1483,9 +1468,12 @@
             </w:tabs>
             <w:rPr>
               <w:noProof/>
+              <w:sz w:val="22"/>
+              <w:szCs w:val="22"/>
+              <w:lang w:eastAsia="de-DE"/>
             </w:rPr>
           </w:pPr>
-          <w:hyperlink w:anchor="_Toc369173198" w:history="1">
+          <w:hyperlink w:anchor="_Toc369185269" w:history="1">
             <w:r>
               <w:rPr>
                 <w:rStyle w:val="Hyperlink"/>
@@ -1512,7 +1500,7 @@
                 <w:noProof/>
                 <w:webHidden/>
               </w:rPr>
-              <w:instrText xml:space="preserve"> PAGEREF _Toc369173198 \h </w:instrText>
+              <w:instrText xml:space="preserve"> PAGEREF _Toc369185269 \h </w:instrText>
             </w:r>
             <w:r>
               <w:rPr>
@@ -1532,7 +1520,7 @@
                 <w:noProof/>
                 <w:webHidden/>
               </w:rPr>
-              <w:t>2</w:t>
+              <w:t>3</w:t>
             </w:r>
             <w:r>
               <w:rPr>
@@ -1551,15 +1539,18 @@
             </w:tabs>
             <w:rPr>
               <w:noProof/>
+              <w:sz w:val="22"/>
+              <w:szCs w:val="22"/>
+              <w:lang w:eastAsia="de-DE"/>
             </w:rPr>
           </w:pPr>
-          <w:hyperlink w:anchor="_Toc369173199" w:history="1">
+          <w:hyperlink w:anchor="_Toc369185270" w:history="1">
             <w:r>
               <w:rPr>
                 <w:rStyle w:val="Hyperlink"/>
                 <w:noProof/>
               </w:rPr>
-              <w:t>UseCase-Model</w:t>
+              <w:t>UseCase-Modell</w:t>
             </w:r>
             <w:r>
               <w:rPr>
@@ -1580,7 +1571,7 @@
                 <w:noProof/>
                 <w:webHidden/>
               </w:rPr>
-              <w:instrText xml:space="preserve"> PAGEREF _Toc369173199 \h </w:instrText>
+              <w:instrText xml:space="preserve"> PAGEREF _Toc369185270 \h </w:instrText>
             </w:r>
             <w:r>
               <w:rPr>
@@ -1600,7 +1591,7 @@
                 <w:noProof/>
                 <w:webHidden/>
               </w:rPr>
-              <w:t>2</w:t>
+              <w:t>3</w:t>
             </w:r>
             <w:r>
               <w:rPr>
@@ -1619,38 +1610,18 @@
             </w:tabs>
             <w:rPr>
               <w:noProof/>
+              <w:sz w:val="22"/>
+              <w:szCs w:val="22"/>
+              <w:lang w:eastAsia="de-DE"/>
             </w:rPr>
           </w:pPr>
-          <w:hyperlink w:anchor="_Toc369173200" w:history="1">
+          <w:hyperlink w:anchor="_Toc369185271" w:history="1">
             <w:r>
               <w:rPr>
                 <w:rStyle w:val="Hyperlink"/>
                 <w:noProof/>
               </w:rPr>
-              <w:t xml:space="preserve">Usecase </w:t>
-            </w:r>
-            <w:r>
-              <w:rPr>
-                <w:rStyle w:val="Hyperlink"/>
-                <w:rFonts w:hint="eastAsia"/>
-                <w:noProof/>
-              </w:rPr>
-              <w:t>„</w:t>
-            </w:r>
-            <w:r>
-              <w:rPr>
-                <w:rStyle w:val="Hyperlink"/>
-                <w:noProof/>
-              </w:rPr>
-              <w:t>login</w:t>
-            </w:r>
-            <w:r>
-              <w:rPr>
-                <w:rStyle w:val="Hyperlink"/>
-                <w:rFonts w:hint="eastAsia"/>
-                <w:noProof/>
-              </w:rPr>
-              <w:t>“</w:t>
+              <w:t>Usecase „Login“</w:t>
             </w:r>
             <w:r>
               <w:rPr>
@@ -1671,7 +1642,7 @@
                 <w:noProof/>
                 <w:webHidden/>
               </w:rPr>
-              <w:instrText xml:space="preserve"> PAGEREF _Toc369173200 \h </w:instrText>
+              <w:instrText xml:space="preserve"> PAGEREF _Toc369185271 \h </w:instrText>
             </w:r>
             <w:r>
               <w:rPr>
@@ -1691,7 +1662,7 @@
                 <w:noProof/>
                 <w:webHidden/>
               </w:rPr>
-              <w:t>3</w:t>
+              <w:t>4</w:t>
             </w:r>
             <w:r>
               <w:rPr>
@@ -1710,38 +1681,18 @@
             </w:tabs>
             <w:rPr>
               <w:noProof/>
+              <w:sz w:val="22"/>
+              <w:szCs w:val="22"/>
+              <w:lang w:eastAsia="de-DE"/>
             </w:rPr>
           </w:pPr>
-          <w:hyperlink w:anchor="_Toc369173201" w:history="1">
+          <w:hyperlink w:anchor="_Toc369185272" w:history="1">
             <w:r>
               <w:rPr>
                 <w:rStyle w:val="Hyperlink"/>
                 <w:noProof/>
               </w:rPr>
-              <w:t xml:space="preserve">Usecase </w:t>
-            </w:r>
-            <w:r>
-              <w:rPr>
-                <w:rStyle w:val="Hyperlink"/>
-                <w:rFonts w:hint="eastAsia"/>
-                <w:noProof/>
-              </w:rPr>
-              <w:t>„</w:t>
-            </w:r>
-            <w:r>
-              <w:rPr>
-                <w:rStyle w:val="Hyperlink"/>
-                <w:noProof/>
-              </w:rPr>
-              <w:t>passwort vergessen</w:t>
-            </w:r>
-            <w:r>
-              <w:rPr>
-                <w:rStyle w:val="Hyperlink"/>
-                <w:rFonts w:hint="eastAsia"/>
-                <w:noProof/>
-              </w:rPr>
-              <w:t>“</w:t>
+              <w:t>Usecase „Passwort vergessen“</w:t>
             </w:r>
             <w:r>
               <w:rPr>
@@ -1762,7 +1713,7 @@
                 <w:noProof/>
                 <w:webHidden/>
               </w:rPr>
-              <w:instrText xml:space="preserve"> PAGEREF _Toc369173201 \h </w:instrText>
+              <w:instrText xml:space="preserve"> PAGEREF _Toc369185272 \h </w:instrText>
             </w:r>
             <w:r>
               <w:rPr>
@@ -1782,7 +1733,7 @@
                 <w:noProof/>
                 <w:webHidden/>
               </w:rPr>
-              <w:t>4</w:t>
+              <w:t>5</w:t>
             </w:r>
             <w:r>
               <w:rPr>
@@ -1801,53 +1752,18 @@
             </w:tabs>
             <w:rPr>
               <w:noProof/>
+              <w:sz w:val="22"/>
+              <w:szCs w:val="22"/>
+              <w:lang w:eastAsia="de-DE"/>
             </w:rPr>
           </w:pPr>
-          <w:hyperlink w:anchor="_Toc369173202" w:history="1">
+          <w:hyperlink w:anchor="_Toc369185273" w:history="1">
             <w:r>
               <w:rPr>
                 <w:rStyle w:val="Hyperlink"/>
                 <w:noProof/>
               </w:rPr>
-              <w:t xml:space="preserve">Usecase </w:t>
-            </w:r>
-            <w:r>
-              <w:rPr>
-                <w:rStyle w:val="Hyperlink"/>
-                <w:rFonts w:hint="eastAsia"/>
-                <w:noProof/>
-              </w:rPr>
-              <w:t>„</w:t>
-            </w:r>
-            <w:r>
-              <w:rPr>
-                <w:rStyle w:val="Hyperlink"/>
-                <w:noProof/>
-              </w:rPr>
-              <w:t xml:space="preserve">passwort </w:t>
-            </w:r>
-            <w:r>
-              <w:rPr>
-                <w:rStyle w:val="Hyperlink"/>
-                <w:rFonts w:hint="eastAsia"/>
-                <w:noProof/>
-              </w:rPr>
-              <w:t>ä</w:t>
-            </w:r>
-            <w:r>
-              <w:rPr>
-                <w:rStyle w:val="Hyperlink"/>
-                <w:noProof/>
-              </w:rPr>
-              <w:t>ndern</w:t>
-            </w:r>
-            <w:r>
-              <w:rPr>
-                <w:rStyle w:val="Hyperlink"/>
-                <w:rFonts w:hint="eastAsia"/>
-                <w:noProof/>
-              </w:rPr>
-              <w:t>“</w:t>
+              <w:t>Usecase „Passwort ändern“</w:t>
             </w:r>
             <w:r>
               <w:rPr>
@@ -1868,7 +1784,7 @@
                 <w:noProof/>
                 <w:webHidden/>
               </w:rPr>
-              <w:instrText xml:space="preserve"> PAGEREF _Toc369173202 \h </w:instrText>
+              <w:instrText xml:space="preserve"> PAGEREF _Toc369185273 \h </w:instrText>
             </w:r>
             <w:r>
               <w:rPr>
@@ -1888,7 +1804,7 @@
                 <w:noProof/>
                 <w:webHidden/>
               </w:rPr>
-              <w:t>4</w:t>
+              <w:t>5</w:t>
             </w:r>
             <w:r>
               <w:rPr>
@@ -1907,38 +1823,18 @@
             </w:tabs>
             <w:rPr>
               <w:noProof/>
+              <w:sz w:val="22"/>
+              <w:szCs w:val="22"/>
+              <w:lang w:eastAsia="de-DE"/>
             </w:rPr>
           </w:pPr>
-          <w:hyperlink w:anchor="_Toc369173203" w:history="1">
+          <w:hyperlink w:anchor="_Toc369185274" w:history="1">
             <w:r>
               <w:rPr>
                 <w:rStyle w:val="Hyperlink"/>
                 <w:noProof/>
               </w:rPr>
-              <w:t xml:space="preserve">UseCase </w:t>
-            </w:r>
-            <w:r>
-              <w:rPr>
-                <w:rStyle w:val="Hyperlink"/>
-                <w:rFonts w:hint="eastAsia"/>
-                <w:noProof/>
-              </w:rPr>
-              <w:t>„</w:t>
-            </w:r>
-            <w:r>
-              <w:rPr>
-                <w:rStyle w:val="Hyperlink"/>
-                <w:noProof/>
-              </w:rPr>
-              <w:t>Erfassen</w:t>
-            </w:r>
-            <w:r>
-              <w:rPr>
-                <w:rStyle w:val="Hyperlink"/>
-                <w:rFonts w:hint="eastAsia"/>
-                <w:noProof/>
-              </w:rPr>
-              <w:t>“</w:t>
+              <w:t>Usecase „Erfassen“</w:t>
             </w:r>
             <w:r>
               <w:rPr>
@@ -1959,7 +1855,7 @@
                 <w:noProof/>
                 <w:webHidden/>
               </w:rPr>
-              <w:instrText xml:space="preserve"> PAGEREF _Toc369173203 \h </w:instrText>
+              <w:instrText xml:space="preserve"> PAGEREF _Toc369185274 \h </w:instrText>
             </w:r>
             <w:r>
               <w:rPr>
@@ -1979,7 +1875,7 @@
                 <w:noProof/>
                 <w:webHidden/>
               </w:rPr>
-              <w:t>5</w:t>
+              <w:t>6</w:t>
             </w:r>
             <w:r>
               <w:rPr>
@@ -1998,38 +1894,18 @@
             </w:tabs>
             <w:rPr>
               <w:noProof/>
+              <w:sz w:val="22"/>
+              <w:szCs w:val="22"/>
+              <w:lang w:eastAsia="de-DE"/>
             </w:rPr>
           </w:pPr>
-          <w:hyperlink w:anchor="_Toc369173204" w:history="1">
+          <w:hyperlink w:anchor="_Toc369185275" w:history="1">
             <w:r>
               <w:rPr>
                 <w:rStyle w:val="Hyperlink"/>
                 <w:noProof/>
               </w:rPr>
-              <w:t xml:space="preserve">USECASE </w:t>
-            </w:r>
-            <w:r>
-              <w:rPr>
-                <w:rStyle w:val="Hyperlink"/>
-                <w:rFonts w:hint="eastAsia"/>
-                <w:noProof/>
-              </w:rPr>
-              <w:t>„</w:t>
-            </w:r>
-            <w:r>
-              <w:rPr>
-                <w:rStyle w:val="Hyperlink"/>
-                <w:noProof/>
-              </w:rPr>
-              <w:t>Arbeitsgruppe einsehen</w:t>
-            </w:r>
-            <w:r>
-              <w:rPr>
-                <w:rStyle w:val="Hyperlink"/>
-                <w:rFonts w:hint="eastAsia"/>
-                <w:noProof/>
-              </w:rPr>
-              <w:t>“</w:t>
+              <w:t>Usecase „Arbeitsgruppe einsehen“</w:t>
             </w:r>
             <w:r>
               <w:rPr>
@@ -2050,7 +1926,7 @@
                 <w:noProof/>
                 <w:webHidden/>
               </w:rPr>
-              <w:instrText xml:space="preserve"> PAGEREF _Toc369173204 \h </w:instrText>
+              <w:instrText xml:space="preserve"> PAGEREF _Toc369185275 \h </w:instrText>
             </w:r>
             <w:r>
               <w:rPr>
@@ -2070,7 +1946,7 @@
                 <w:noProof/>
                 <w:webHidden/>
               </w:rPr>
-              <w:t>6</w:t>
+              <w:t>7</w:t>
             </w:r>
             <w:r>
               <w:rPr>
@@ -2089,38 +1965,18 @@
             </w:tabs>
             <w:rPr>
               <w:noProof/>
+              <w:sz w:val="22"/>
+              <w:szCs w:val="22"/>
+              <w:lang w:eastAsia="de-DE"/>
             </w:rPr>
           </w:pPr>
-          <w:hyperlink w:anchor="_Toc369173205" w:history="1">
+          <w:hyperlink w:anchor="_Toc369185276" w:history="1">
             <w:r>
               <w:rPr>
                 <w:rStyle w:val="Hyperlink"/>
                 <w:noProof/>
               </w:rPr>
-              <w:t xml:space="preserve">Usecase </w:t>
-            </w:r>
-            <w:r>
-              <w:rPr>
-                <w:rStyle w:val="Hyperlink"/>
-                <w:rFonts w:hint="eastAsia"/>
-                <w:noProof/>
-              </w:rPr>
-              <w:t>„</w:t>
-            </w:r>
-            <w:r>
-              <w:rPr>
-                <w:rStyle w:val="Hyperlink"/>
-                <w:noProof/>
-              </w:rPr>
-              <w:t>arbeitsgruppen einsehen</w:t>
-            </w:r>
-            <w:r>
-              <w:rPr>
-                <w:rStyle w:val="Hyperlink"/>
-                <w:rFonts w:hint="eastAsia"/>
-                <w:noProof/>
-              </w:rPr>
-              <w:t>“</w:t>
+              <w:t>Usecase „Arbeitsgruppen einsehen“</w:t>
             </w:r>
             <w:r>
               <w:rPr>
@@ -2141,7 +1997,7 @@
                 <w:noProof/>
                 <w:webHidden/>
               </w:rPr>
-              <w:instrText xml:space="preserve"> PAGEREF _Toc369173205 \h </w:instrText>
+              <w:instrText xml:space="preserve"> PAGEREF _Toc369185276 \h </w:instrText>
             </w:r>
             <w:r>
               <w:rPr>
@@ -2161,7 +2017,7 @@
                 <w:noProof/>
                 <w:webHidden/>
               </w:rPr>
-              <w:t>7</w:t>
+              <w:t>8</w:t>
             </w:r>
             <w:r>
               <w:rPr>
@@ -2180,38 +2036,18 @@
             </w:tabs>
             <w:rPr>
               <w:noProof/>
+              <w:sz w:val="22"/>
+              <w:szCs w:val="22"/>
+              <w:lang w:eastAsia="de-DE"/>
             </w:rPr>
           </w:pPr>
-          <w:hyperlink w:anchor="_Toc369173206" w:history="1">
+          <w:hyperlink w:anchor="_Toc369185277" w:history="1">
             <w:r>
               <w:rPr>
                 <w:rStyle w:val="Hyperlink"/>
                 <w:noProof/>
               </w:rPr>
-              <w:t xml:space="preserve">Usecase </w:t>
-            </w:r>
-            <w:r>
-              <w:rPr>
-                <w:rStyle w:val="Hyperlink"/>
-                <w:rFonts w:hint="eastAsia"/>
-                <w:noProof/>
-              </w:rPr>
-              <w:t>„</w:t>
-            </w:r>
-            <w:r>
-              <w:rPr>
-                <w:rStyle w:val="Hyperlink"/>
-                <w:noProof/>
-              </w:rPr>
-              <w:t>summierte Ergebnisse Gesamtbereich</w:t>
-            </w:r>
-            <w:r>
-              <w:rPr>
-                <w:rStyle w:val="Hyperlink"/>
-                <w:rFonts w:hint="eastAsia"/>
-                <w:noProof/>
-              </w:rPr>
-              <w:t>“</w:t>
+              <w:t>Usecase „summierte Ergebnisse Gesamtbereich“</w:t>
             </w:r>
             <w:r>
               <w:rPr>
@@ -2232,7 +2068,7 @@
                 <w:noProof/>
                 <w:webHidden/>
               </w:rPr>
-              <w:instrText xml:space="preserve"> PAGEREF _Toc369173206 \h </w:instrText>
+              <w:instrText xml:space="preserve"> PAGEREF _Toc369185277 \h </w:instrText>
             </w:r>
             <w:r>
               <w:rPr>
@@ -2252,7 +2088,7 @@
                 <w:noProof/>
                 <w:webHidden/>
               </w:rPr>
-              <w:t>8</w:t>
+              <w:t>9</w:t>
             </w:r>
             <w:r>
               <w:rPr>
@@ -2271,38 +2107,18 @@
             </w:tabs>
             <w:rPr>
               <w:noProof/>
+              <w:sz w:val="22"/>
+              <w:szCs w:val="22"/>
+              <w:lang w:eastAsia="de-DE"/>
             </w:rPr>
           </w:pPr>
-          <w:hyperlink w:anchor="_Toc369173207" w:history="1">
+          <w:hyperlink w:anchor="_Toc369185278" w:history="1">
             <w:r>
               <w:rPr>
                 <w:rStyle w:val="Hyperlink"/>
                 <w:noProof/>
               </w:rPr>
-              <w:t xml:space="preserve">Usecase </w:t>
-            </w:r>
-            <w:r>
-              <w:rPr>
-                <w:rStyle w:val="Hyperlink"/>
-                <w:rFonts w:hint="eastAsia"/>
-                <w:noProof/>
-              </w:rPr>
-              <w:t>„</w:t>
-            </w:r>
-            <w:r>
-              <w:rPr>
-                <w:rStyle w:val="Hyperlink"/>
-                <w:noProof/>
-              </w:rPr>
-              <w:t>mitarbeiter anlegen</w:t>
-            </w:r>
-            <w:r>
-              <w:rPr>
-                <w:rStyle w:val="Hyperlink"/>
-                <w:rFonts w:hint="eastAsia"/>
-                <w:noProof/>
-              </w:rPr>
-              <w:t>“</w:t>
+              <w:t>Usecase „Mitarbeiter anlegen“</w:t>
             </w:r>
             <w:r>
               <w:rPr>
@@ -2323,7 +2139,7 @@
                 <w:noProof/>
                 <w:webHidden/>
               </w:rPr>
-              <w:instrText xml:space="preserve"> PAGEREF _Toc369173207 \h </w:instrText>
+              <w:instrText xml:space="preserve"> PAGEREF _Toc369185278 \h </w:instrText>
             </w:r>
             <w:r>
               <w:rPr>
@@ -2343,7 +2159,7 @@
                 <w:noProof/>
                 <w:webHidden/>
               </w:rPr>
-              <w:t>9</w:t>
+              <w:t>10</w:t>
             </w:r>
             <w:r>
               <w:rPr>
@@ -2362,38 +2178,18 @@
             </w:tabs>
             <w:rPr>
               <w:noProof/>
+              <w:sz w:val="22"/>
+              <w:szCs w:val="22"/>
+              <w:lang w:eastAsia="de-DE"/>
             </w:rPr>
           </w:pPr>
-          <w:hyperlink w:anchor="_Toc369173208" w:history="1">
+          <w:hyperlink w:anchor="_Toc369185279" w:history="1">
             <w:r>
               <w:rPr>
                 <w:rStyle w:val="Hyperlink"/>
                 <w:noProof/>
               </w:rPr>
-              <w:t xml:space="preserve">Usecase </w:t>
-            </w:r>
-            <w:r>
-              <w:rPr>
-                <w:rStyle w:val="Hyperlink"/>
-                <w:rFonts w:hint="eastAsia"/>
-                <w:noProof/>
-              </w:rPr>
-              <w:t>„</w:t>
-            </w:r>
-            <w:r>
-              <w:rPr>
-                <w:rStyle w:val="Hyperlink"/>
-                <w:noProof/>
-              </w:rPr>
-              <w:t>mitarbeiter bearbeiten</w:t>
-            </w:r>
-            <w:r>
-              <w:rPr>
-                <w:rStyle w:val="Hyperlink"/>
-                <w:rFonts w:hint="eastAsia"/>
-                <w:noProof/>
-              </w:rPr>
-              <w:t>“</w:t>
+              <w:t>Usecase „Mitarbeiter bearbeiten“</w:t>
             </w:r>
             <w:r>
               <w:rPr>
@@ -2414,7 +2210,7 @@
                 <w:noProof/>
                 <w:webHidden/>
               </w:rPr>
-              <w:instrText xml:space="preserve"> PAGEREF _Toc369173208 \h </w:instrText>
+              <w:instrText xml:space="preserve"> PAGEREF _Toc369185279 \h </w:instrText>
             </w:r>
             <w:r>
               <w:rPr>
@@ -2434,7 +2230,7 @@
                 <w:noProof/>
                 <w:webHidden/>
               </w:rPr>
-              <w:t>10</w:t>
+              <w:t>11</w:t>
             </w:r>
             <w:r>
               <w:rPr>
@@ -2453,53 +2249,18 @@
             </w:tabs>
             <w:rPr>
               <w:noProof/>
+              <w:sz w:val="22"/>
+              <w:szCs w:val="22"/>
+              <w:lang w:eastAsia="de-DE"/>
             </w:rPr>
           </w:pPr>
-          <w:hyperlink w:anchor="_Toc369173209" w:history="1">
+          <w:hyperlink w:anchor="_Toc369185280" w:history="1">
             <w:r>
               <w:rPr>
                 <w:rStyle w:val="Hyperlink"/>
                 <w:noProof/>
               </w:rPr>
-              <w:t xml:space="preserve">Usecase </w:t>
-            </w:r>
-            <w:r>
-              <w:rPr>
-                <w:rStyle w:val="Hyperlink"/>
-                <w:rFonts w:hint="eastAsia"/>
-                <w:noProof/>
-              </w:rPr>
-              <w:t>„</w:t>
-            </w:r>
-            <w:r>
-              <w:rPr>
-                <w:rStyle w:val="Hyperlink"/>
-                <w:noProof/>
-              </w:rPr>
-              <w:t>mitarbeiter l</w:t>
-            </w:r>
-            <w:r>
-              <w:rPr>
-                <w:rStyle w:val="Hyperlink"/>
-                <w:rFonts w:hint="eastAsia"/>
-                <w:noProof/>
-              </w:rPr>
-              <w:t>ö</w:t>
-            </w:r>
-            <w:r>
-              <w:rPr>
-                <w:rStyle w:val="Hyperlink"/>
-                <w:noProof/>
-              </w:rPr>
-              <w:t>schen</w:t>
-            </w:r>
-            <w:r>
-              <w:rPr>
-                <w:rStyle w:val="Hyperlink"/>
-                <w:rFonts w:hint="eastAsia"/>
-                <w:noProof/>
-              </w:rPr>
-              <w:t>“</w:t>
+              <w:t>Usecase „Mitarbeiter löschen“</w:t>
             </w:r>
             <w:r>
               <w:rPr>
@@ -2520,7 +2281,7 @@
                 <w:noProof/>
                 <w:webHidden/>
               </w:rPr>
-              <w:instrText xml:space="preserve"> PAGEREF _Toc369173209 \h </w:instrText>
+              <w:instrText xml:space="preserve"> PAGEREF _Toc369185280 \h </w:instrText>
             </w:r>
             <w:r>
               <w:rPr>
@@ -2540,7 +2301,7 @@
                 <w:noProof/>
                 <w:webHidden/>
               </w:rPr>
-              <w:t>12</w:t>
+              <w:t>13</w:t>
             </w:r>
             <w:r>
               <w:rPr>
@@ -2559,38 +2320,18 @@
             </w:tabs>
             <w:rPr>
               <w:noProof/>
+              <w:sz w:val="22"/>
+              <w:szCs w:val="22"/>
+              <w:lang w:eastAsia="de-DE"/>
             </w:rPr>
           </w:pPr>
-          <w:hyperlink w:anchor="_Toc369173210" w:history="1">
+          <w:hyperlink w:anchor="_Toc369185281" w:history="1">
             <w:r>
               <w:rPr>
                 <w:rStyle w:val="Hyperlink"/>
                 <w:noProof/>
               </w:rPr>
-              <w:t xml:space="preserve">Usecase </w:t>
-            </w:r>
-            <w:r>
-              <w:rPr>
-                <w:rStyle w:val="Hyperlink"/>
-                <w:rFonts w:hint="eastAsia"/>
-                <w:noProof/>
-              </w:rPr>
-              <w:t>„</w:t>
-            </w:r>
-            <w:r>
-              <w:rPr>
-                <w:rStyle w:val="Hyperlink"/>
-                <w:noProof/>
-              </w:rPr>
-              <w:t>arbeitsgruppe anlegen</w:t>
-            </w:r>
-            <w:r>
-              <w:rPr>
-                <w:rStyle w:val="Hyperlink"/>
-                <w:rFonts w:hint="eastAsia"/>
-                <w:noProof/>
-              </w:rPr>
-              <w:t>“</w:t>
+              <w:t>Usecase „Arbeitsgruppe anlegen“</w:t>
             </w:r>
             <w:r>
               <w:rPr>
@@ -2611,7 +2352,7 @@
                 <w:noProof/>
                 <w:webHidden/>
               </w:rPr>
-              <w:instrText xml:space="preserve"> PAGEREF _Toc369173210 \h </w:instrText>
+              <w:instrText xml:space="preserve"> PAGEREF _Toc369185281 \h </w:instrText>
             </w:r>
             <w:r>
               <w:rPr>
@@ -2631,7 +2372,7 @@
                 <w:noProof/>
                 <w:webHidden/>
               </w:rPr>
-              <w:t>14</w:t>
+              <w:t>15</w:t>
             </w:r>
             <w:r>
               <w:rPr>
@@ -2650,38 +2391,18 @@
             </w:tabs>
             <w:rPr>
               <w:noProof/>
+              <w:sz w:val="22"/>
+              <w:szCs w:val="22"/>
+              <w:lang w:eastAsia="de-DE"/>
             </w:rPr>
           </w:pPr>
-          <w:hyperlink w:anchor="_Toc369173211" w:history="1">
+          <w:hyperlink w:anchor="_Toc369185282" w:history="1">
             <w:r>
               <w:rPr>
                 <w:rStyle w:val="Hyperlink"/>
                 <w:noProof/>
               </w:rPr>
-              <w:t xml:space="preserve">Usecase </w:t>
-            </w:r>
-            <w:r>
-              <w:rPr>
-                <w:rStyle w:val="Hyperlink"/>
-                <w:rFonts w:hint="eastAsia"/>
-                <w:noProof/>
-              </w:rPr>
-              <w:t>„</w:t>
-            </w:r>
-            <w:r>
-              <w:rPr>
-                <w:rStyle w:val="Hyperlink"/>
-                <w:noProof/>
-              </w:rPr>
-              <w:t>arbeitsgruppe bearbeiten</w:t>
-            </w:r>
-            <w:r>
-              <w:rPr>
-                <w:rStyle w:val="Hyperlink"/>
-                <w:rFonts w:hint="eastAsia"/>
-                <w:noProof/>
-              </w:rPr>
-              <w:t>“</w:t>
+              <w:t>Usecase „Arbeitsgruppe bearbeiten“</w:t>
             </w:r>
             <w:r>
               <w:rPr>
@@ -2702,7 +2423,7 @@
                 <w:noProof/>
                 <w:webHidden/>
               </w:rPr>
-              <w:instrText xml:space="preserve"> PAGEREF _Toc369173211 \h </w:instrText>
+              <w:instrText xml:space="preserve"> PAGEREF _Toc369185282 \h </w:instrText>
             </w:r>
             <w:r>
               <w:rPr>
@@ -2722,7 +2443,7 @@
                 <w:noProof/>
                 <w:webHidden/>
               </w:rPr>
-              <w:t>14</w:t>
+              <w:t>15</w:t>
             </w:r>
             <w:r>
               <w:rPr>
@@ -2741,53 +2462,18 @@
             </w:tabs>
             <w:rPr>
               <w:noProof/>
+              <w:sz w:val="22"/>
+              <w:szCs w:val="22"/>
+              <w:lang w:eastAsia="de-DE"/>
             </w:rPr>
           </w:pPr>
-          <w:hyperlink w:anchor="_Toc369173212" w:history="1">
+          <w:hyperlink w:anchor="_Toc369185283" w:history="1">
             <w:r>
               <w:rPr>
                 <w:rStyle w:val="Hyperlink"/>
                 <w:noProof/>
               </w:rPr>
-              <w:t xml:space="preserve">Usecase </w:t>
-            </w:r>
-            <w:r>
-              <w:rPr>
-                <w:rStyle w:val="Hyperlink"/>
-                <w:rFonts w:hint="eastAsia"/>
-                <w:noProof/>
-              </w:rPr>
-              <w:t>„</w:t>
-            </w:r>
-            <w:r>
-              <w:rPr>
-                <w:rStyle w:val="Hyperlink"/>
-                <w:noProof/>
-              </w:rPr>
-              <w:t>arbeitsgruppe l</w:t>
-            </w:r>
-            <w:r>
-              <w:rPr>
-                <w:rStyle w:val="Hyperlink"/>
-                <w:rFonts w:hint="eastAsia"/>
-                <w:noProof/>
-              </w:rPr>
-              <w:t>ö</w:t>
-            </w:r>
-            <w:r>
-              <w:rPr>
-                <w:rStyle w:val="Hyperlink"/>
-                <w:noProof/>
-              </w:rPr>
-              <w:t>schen</w:t>
-            </w:r>
-            <w:r>
-              <w:rPr>
-                <w:rStyle w:val="Hyperlink"/>
-                <w:rFonts w:hint="eastAsia"/>
-                <w:noProof/>
-              </w:rPr>
-              <w:t>“</w:t>
+              <w:t>Usecase „Arbeitsgruppe löschen“</w:t>
             </w:r>
             <w:r>
               <w:rPr>
@@ -2808,7 +2494,7 @@
                 <w:noProof/>
                 <w:webHidden/>
               </w:rPr>
-              <w:instrText xml:space="preserve"> PAGEREF _Toc369173212 \h </w:instrText>
+              <w:instrText xml:space="preserve"> PAGEREF _Toc369185283 \h </w:instrText>
             </w:r>
             <w:r>
               <w:rPr>
@@ -2828,7 +2514,7 @@
                 <w:noProof/>
                 <w:webHidden/>
               </w:rPr>
-              <w:t>16</w:t>
+              <w:t>17</w:t>
             </w:r>
             <w:r>
               <w:rPr>
@@ -2847,38 +2533,18 @@
             </w:tabs>
             <w:rPr>
               <w:noProof/>
+              <w:sz w:val="22"/>
+              <w:szCs w:val="22"/>
+              <w:lang w:eastAsia="de-DE"/>
             </w:rPr>
           </w:pPr>
-          <w:hyperlink w:anchor="_Toc369173213" w:history="1">
+          <w:hyperlink w:anchor="_Toc369185284" w:history="1">
             <w:r>
               <w:rPr>
                 <w:rStyle w:val="Hyperlink"/>
                 <w:noProof/>
               </w:rPr>
-              <w:t xml:space="preserve">Usecase </w:t>
-            </w:r>
-            <w:r>
-              <w:rPr>
-                <w:rStyle w:val="Hyperlink"/>
-                <w:rFonts w:hint="eastAsia"/>
-                <w:noProof/>
-              </w:rPr>
-              <w:t>„</w:t>
-            </w:r>
-            <w:r>
-              <w:rPr>
-                <w:rStyle w:val="Hyperlink"/>
-                <w:noProof/>
-              </w:rPr>
-              <w:t>bereich anlegen</w:t>
-            </w:r>
-            <w:r>
-              <w:rPr>
-                <w:rStyle w:val="Hyperlink"/>
-                <w:rFonts w:hint="eastAsia"/>
-                <w:noProof/>
-              </w:rPr>
-              <w:t>“</w:t>
+              <w:t>Usecase „Bereich anlegen“</w:t>
             </w:r>
             <w:r>
               <w:rPr>
@@ -2899,7 +2565,7 @@
                 <w:noProof/>
                 <w:webHidden/>
               </w:rPr>
-              <w:instrText xml:space="preserve"> PAGEREF _Toc369173213 \h </w:instrText>
+              <w:instrText xml:space="preserve"> PAGEREF _Toc369185284 \h </w:instrText>
             </w:r>
             <w:r>
               <w:rPr>
@@ -2919,7 +2585,7 @@
                 <w:noProof/>
                 <w:webHidden/>
               </w:rPr>
-              <w:t>17</w:t>
+              <w:t>18</w:t>
             </w:r>
             <w:r>
               <w:rPr>
@@ -2938,38 +2604,18 @@
             </w:tabs>
             <w:rPr>
               <w:noProof/>
+              <w:sz w:val="22"/>
+              <w:szCs w:val="22"/>
+              <w:lang w:eastAsia="de-DE"/>
             </w:rPr>
           </w:pPr>
-          <w:hyperlink w:anchor="_Toc369173214" w:history="1">
+          <w:hyperlink w:anchor="_Toc369185285" w:history="1">
             <w:r>
               <w:rPr>
                 <w:rStyle w:val="Hyperlink"/>
                 <w:noProof/>
               </w:rPr>
-              <w:t xml:space="preserve">Usecase </w:t>
-            </w:r>
-            <w:r>
-              <w:rPr>
-                <w:rStyle w:val="Hyperlink"/>
-                <w:rFonts w:hint="eastAsia"/>
-                <w:noProof/>
-              </w:rPr>
-              <w:t>„</w:t>
-            </w:r>
-            <w:r>
-              <w:rPr>
-                <w:rStyle w:val="Hyperlink"/>
-                <w:noProof/>
-              </w:rPr>
-              <w:t>bereich bearbeiten</w:t>
-            </w:r>
-            <w:r>
-              <w:rPr>
-                <w:rStyle w:val="Hyperlink"/>
-                <w:rFonts w:hint="eastAsia"/>
-                <w:noProof/>
-              </w:rPr>
-              <w:t>“</w:t>
+              <w:t>Usecase „Bereich bearbeiten“</w:t>
             </w:r>
             <w:r>
               <w:rPr>
@@ -2990,7 +2636,7 @@
                 <w:noProof/>
                 <w:webHidden/>
               </w:rPr>
-              <w:instrText xml:space="preserve"> PAGEREF _Toc369173214 \h </w:instrText>
+              <w:instrText xml:space="preserve"> PAGEREF _Toc369185285 \h </w:instrText>
             </w:r>
             <w:r>
               <w:rPr>
@@ -3010,7 +2656,7 @@
                 <w:noProof/>
                 <w:webHidden/>
               </w:rPr>
-              <w:t>18</w:t>
+              <w:t>19</w:t>
             </w:r>
             <w:r>
               <w:rPr>
@@ -3029,53 +2675,18 @@
             </w:tabs>
             <w:rPr>
               <w:noProof/>
+              <w:sz w:val="22"/>
+              <w:szCs w:val="22"/>
+              <w:lang w:eastAsia="de-DE"/>
             </w:rPr>
           </w:pPr>
-          <w:hyperlink w:anchor="_Toc369173215" w:history="1">
+          <w:hyperlink w:anchor="_Toc369185286" w:history="1">
             <w:r>
               <w:rPr>
                 <w:rStyle w:val="Hyperlink"/>
                 <w:noProof/>
               </w:rPr>
-              <w:t xml:space="preserve">Usecase </w:t>
-            </w:r>
-            <w:r>
-              <w:rPr>
-                <w:rStyle w:val="Hyperlink"/>
-                <w:rFonts w:hint="eastAsia"/>
-                <w:noProof/>
-              </w:rPr>
-              <w:t>„</w:t>
-            </w:r>
-            <w:r>
-              <w:rPr>
-                <w:rStyle w:val="Hyperlink"/>
-                <w:noProof/>
-              </w:rPr>
-              <w:t>bereich l</w:t>
-            </w:r>
-            <w:r>
-              <w:rPr>
-                <w:rStyle w:val="Hyperlink"/>
-                <w:rFonts w:hint="eastAsia"/>
-                <w:noProof/>
-              </w:rPr>
-              <w:t>ö</w:t>
-            </w:r>
-            <w:r>
-              <w:rPr>
-                <w:rStyle w:val="Hyperlink"/>
-                <w:noProof/>
-              </w:rPr>
-              <w:t>schen</w:t>
-            </w:r>
-            <w:r>
-              <w:rPr>
-                <w:rStyle w:val="Hyperlink"/>
-                <w:rFonts w:hint="eastAsia"/>
-                <w:noProof/>
-              </w:rPr>
-              <w:t>“</w:t>
+              <w:t>Usecase „Bereich löschen“</w:t>
             </w:r>
             <w:r>
               <w:rPr>
@@ -3096,7 +2707,7 @@
                 <w:noProof/>
                 <w:webHidden/>
               </w:rPr>
-              <w:instrText xml:space="preserve"> PAGEREF _Toc369173215 \h </w:instrText>
+              <w:instrText xml:space="preserve"> PAGEREF _Toc369185286 \h </w:instrText>
             </w:r>
             <w:r>
               <w:rPr>
@@ -3116,7 +2727,7 @@
                 <w:noProof/>
                 <w:webHidden/>
               </w:rPr>
-              <w:t>19</w:t>
+              <w:t>20</w:t>
             </w:r>
             <w:r>
               <w:rPr>
@@ -3135,38 +2746,18 @@
             </w:tabs>
             <w:rPr>
               <w:noProof/>
+              <w:sz w:val="22"/>
+              <w:szCs w:val="22"/>
+              <w:lang w:eastAsia="de-DE"/>
             </w:rPr>
           </w:pPr>
-          <w:hyperlink w:anchor="_Toc369173216" w:history="1">
+          <w:hyperlink w:anchor="_Toc369185287" w:history="1">
             <w:r>
               <w:rPr>
                 <w:rStyle w:val="Hyperlink"/>
                 <w:noProof/>
               </w:rPr>
-              <w:t xml:space="preserve">Usecase </w:t>
-            </w:r>
-            <w:r>
-              <w:rPr>
-                <w:rStyle w:val="Hyperlink"/>
-                <w:rFonts w:hint="eastAsia"/>
-                <w:noProof/>
-              </w:rPr>
-              <w:t>„</w:t>
-            </w:r>
-            <w:r>
-              <w:rPr>
-                <w:rStyle w:val="Hyperlink"/>
-                <w:noProof/>
-              </w:rPr>
-              <w:t>zusammenrechnen Kalenderwoche</w:t>
-            </w:r>
-            <w:r>
-              <w:rPr>
-                <w:rStyle w:val="Hyperlink"/>
-                <w:rFonts w:hint="eastAsia"/>
-                <w:noProof/>
-              </w:rPr>
-              <w:t>“</w:t>
+              <w:t>Usecase „zusammenrechnen Kalenderwoche“</w:t>
             </w:r>
             <w:r>
               <w:rPr>
@@ -3187,7 +2778,7 @@
                 <w:noProof/>
                 <w:webHidden/>
               </w:rPr>
-              <w:instrText xml:space="preserve"> PAGEREF _Toc369173216 \h </w:instrText>
+              <w:instrText xml:space="preserve"> PAGEREF _Toc369185287 \h </w:instrText>
             </w:r>
             <w:r>
               <w:rPr>
@@ -3207,7 +2798,7 @@
                 <w:noProof/>
                 <w:webHidden/>
               </w:rPr>
-              <w:t>20</w:t>
+              <w:t>21</w:t>
             </w:r>
             <w:r>
               <w:rPr>
@@ -3226,38 +2817,18 @@
             </w:tabs>
             <w:rPr>
               <w:noProof/>
+              <w:sz w:val="22"/>
+              <w:szCs w:val="22"/>
+              <w:lang w:eastAsia="de-DE"/>
             </w:rPr>
           </w:pPr>
-          <w:hyperlink w:anchor="_Toc369173217" w:history="1">
+          <w:hyperlink w:anchor="_Toc369185288" w:history="1">
             <w:r>
               <w:rPr>
                 <w:rStyle w:val="Hyperlink"/>
                 <w:noProof/>
               </w:rPr>
-              <w:t xml:space="preserve">Usecase </w:t>
-            </w:r>
-            <w:r>
-              <w:rPr>
-                <w:rStyle w:val="Hyperlink"/>
-                <w:rFonts w:hint="eastAsia"/>
-                <w:noProof/>
-              </w:rPr>
-              <w:t>„</w:t>
-            </w:r>
-            <w:r>
-              <w:rPr>
-                <w:rStyle w:val="Hyperlink"/>
-                <w:noProof/>
-              </w:rPr>
-              <w:t>zusammenrechnen Kalenderjahr</w:t>
-            </w:r>
-            <w:r>
-              <w:rPr>
-                <w:rStyle w:val="Hyperlink"/>
-                <w:rFonts w:hint="eastAsia"/>
-                <w:noProof/>
-              </w:rPr>
-              <w:t>“</w:t>
+              <w:t>Usecase „zusammenrechnen Kalenderjahr“</w:t>
             </w:r>
             <w:r>
               <w:rPr>
@@ -3278,7 +2849,7 @@
                 <w:noProof/>
                 <w:webHidden/>
               </w:rPr>
-              <w:instrText xml:space="preserve"> PAGEREF _Toc369173217 \h </w:instrText>
+              <w:instrText xml:space="preserve"> PAGEREF _Toc369185288 \h </w:instrText>
             </w:r>
             <w:r>
               <w:rPr>
@@ -3298,7 +2869,7 @@
                 <w:noProof/>
                 <w:webHidden/>
               </w:rPr>
-              <w:t>20</w:t>
+              <w:t>21</w:t>
             </w:r>
             <w:r>
               <w:rPr>
@@ -3317,68 +2888,18 @@
             </w:tabs>
             <w:rPr>
               <w:noProof/>
+              <w:sz w:val="22"/>
+              <w:szCs w:val="22"/>
+              <w:lang w:eastAsia="de-DE"/>
             </w:rPr>
           </w:pPr>
-          <w:hyperlink w:anchor="_Toc369173218" w:history="1">
+          <w:hyperlink w:anchor="_Toc369185289" w:history="1">
             <w:r>
               <w:rPr>
                 <w:rStyle w:val="Hyperlink"/>
                 <w:noProof/>
               </w:rPr>
-              <w:t xml:space="preserve">Usecase </w:t>
-            </w:r>
-            <w:r>
-              <w:rPr>
-                <w:rStyle w:val="Hyperlink"/>
-                <w:rFonts w:hint="eastAsia"/>
-                <w:noProof/>
-              </w:rPr>
-              <w:t>„</w:t>
-            </w:r>
-            <w:r>
-              <w:rPr>
-                <w:rStyle w:val="Hyperlink"/>
-                <w:noProof/>
-              </w:rPr>
-              <w:t>eintr</w:t>
-            </w:r>
-            <w:r>
-              <w:rPr>
-                <w:rStyle w:val="Hyperlink"/>
-                <w:rFonts w:hint="eastAsia"/>
-                <w:noProof/>
-              </w:rPr>
-              <w:t>ä</w:t>
-            </w:r>
-            <w:r>
-              <w:rPr>
-                <w:rStyle w:val="Hyperlink"/>
-                <w:noProof/>
-              </w:rPr>
-              <w:t>ge l</w:t>
-            </w:r>
-            <w:r>
-              <w:rPr>
-                <w:rStyle w:val="Hyperlink"/>
-                <w:rFonts w:hint="eastAsia"/>
-                <w:noProof/>
-              </w:rPr>
-              <w:t>ö</w:t>
-            </w:r>
-            <w:r>
-              <w:rPr>
-                <w:rStyle w:val="Hyperlink"/>
-                <w:noProof/>
-              </w:rPr>
-              <w:t>schen</w:t>
-            </w:r>
-            <w:r>
-              <w:rPr>
-                <w:rStyle w:val="Hyperlink"/>
-                <w:rFonts w:hint="eastAsia"/>
-                <w:noProof/>
-              </w:rPr>
-              <w:t>“</w:t>
+              <w:t>Usecase „Einträge löschen“</w:t>
             </w:r>
             <w:r>
               <w:rPr>
@@ -3399,7 +2920,7 @@
                 <w:noProof/>
                 <w:webHidden/>
               </w:rPr>
-              <w:instrText xml:space="preserve"> PAGEREF _Toc369173218 \h </w:instrText>
+              <w:instrText xml:space="preserve"> PAGEREF _Toc369185289 \h </w:instrText>
             </w:r>
             <w:r>
               <w:rPr>
@@ -3419,7 +2940,7 @@
                 <w:noProof/>
                 <w:webHidden/>
               </w:rPr>
-              <w:t>20</w:t>
+              <w:t>21</w:t>
             </w:r>
             <w:r>
               <w:rPr>
@@ -3438,9 +2959,12 @@
             </w:tabs>
             <w:rPr>
               <w:noProof/>
+              <w:sz w:val="22"/>
+              <w:szCs w:val="22"/>
+              <w:lang w:eastAsia="de-DE"/>
             </w:rPr>
           </w:pPr>
-          <w:hyperlink w:anchor="_Toc369173219" w:history="1">
+          <w:hyperlink w:anchor="_Toc369185290" w:history="1">
             <w:r>
               <w:rPr>
                 <w:rStyle w:val="Hyperlink"/>
@@ -3467,7 +2991,7 @@
                 <w:noProof/>
                 <w:webHidden/>
               </w:rPr>
-              <w:instrText xml:space="preserve"> PAGEREF _Toc369173219 \h </w:instrText>
+              <w:instrText xml:space="preserve"> PAGEREF _Toc369185290 \h </w:instrText>
             </w:r>
             <w:r>
               <w:rPr>
@@ -3487,7 +3011,7 @@
                 <w:noProof/>
                 <w:webHidden/>
               </w:rPr>
-              <w:t>21</w:t>
+              <w:t>22</w:t>
             </w:r>
             <w:r>
               <w:rPr>
@@ -3506,15 +3030,18 @@
             </w:tabs>
             <w:rPr>
               <w:noProof/>
+              <w:sz w:val="22"/>
+              <w:szCs w:val="22"/>
+              <w:lang w:eastAsia="de-DE"/>
             </w:rPr>
           </w:pPr>
-          <w:hyperlink w:anchor="_Toc369173220" w:history="1">
+          <w:hyperlink w:anchor="_Toc369185291" w:history="1">
             <w:r>
               <w:rPr>
                 <w:rStyle w:val="Hyperlink"/>
                 <w:noProof/>
               </w:rPr>
-              <w:t>SystemArchitektur</w:t>
+              <w:t>Systemarchitektur</w:t>
             </w:r>
             <w:r>
               <w:rPr>
@@ -3535,7 +3062,7 @@
                 <w:noProof/>
                 <w:webHidden/>
               </w:rPr>
-              <w:instrText xml:space="preserve"> PAGEREF _Toc369173220 \h </w:instrText>
+              <w:instrText xml:space="preserve"> PAGEREF _Toc369185291 \h </w:instrText>
             </w:r>
             <w:r>
               <w:rPr>
@@ -3555,7 +3082,149 @@
                 <w:noProof/>
                 <w:webHidden/>
               </w:rPr>
-              <w:t>22</w:t>
+              <w:t>23</w:t>
+            </w:r>
+            <w:r>
+              <w:rPr>
+                <w:noProof/>
+                <w:webHidden/>
+              </w:rPr>
+              <w:fldChar w:fldCharType="end"/>
+            </w:r>
+          </w:hyperlink>
+        </w:p>
+        <w:p>
+          <w:pPr>
+            <w:pStyle w:val="Verzeichnis1"/>
+            <w:tabs>
+              <w:tab w:val="right" w:leader="dot" w:pos="9062"/>
+            </w:tabs>
+            <w:rPr>
+              <w:noProof/>
+              <w:sz w:val="22"/>
+              <w:szCs w:val="22"/>
+              <w:lang w:eastAsia="de-DE"/>
+            </w:rPr>
+          </w:pPr>
+          <w:hyperlink w:anchor="_Toc369185292" w:history="1">
+            <w:r>
+              <w:rPr>
+                <w:rStyle w:val="Hyperlink"/>
+                <w:noProof/>
+              </w:rPr>
+              <w:t>Rechte und Rollenkonzept</w:t>
+            </w:r>
+            <w:r>
+              <w:rPr>
+                <w:noProof/>
+                <w:webHidden/>
+              </w:rPr>
+              <w:tab/>
+            </w:r>
+            <w:r>
+              <w:rPr>
+                <w:noProof/>
+                <w:webHidden/>
+              </w:rPr>
+              <w:fldChar w:fldCharType="begin"/>
+            </w:r>
+            <w:r>
+              <w:rPr>
+                <w:noProof/>
+                <w:webHidden/>
+              </w:rPr>
+              <w:instrText xml:space="preserve"> PAGEREF _Toc369185292 \h </w:instrText>
+            </w:r>
+            <w:r>
+              <w:rPr>
+                <w:noProof/>
+                <w:webHidden/>
+              </w:rPr>
+            </w:r>
+            <w:r>
+              <w:rPr>
+                <w:noProof/>
+                <w:webHidden/>
+              </w:rPr>
+              <w:fldChar w:fldCharType="separate"/>
+            </w:r>
+            <w:r>
+              <w:rPr>
+                <w:noProof/>
+                <w:webHidden/>
+              </w:rPr>
+              <w:t>25</w:t>
+            </w:r>
+            <w:r>
+              <w:rPr>
+                <w:noProof/>
+                <w:webHidden/>
+              </w:rPr>
+              <w:fldChar w:fldCharType="end"/>
+            </w:r>
+          </w:hyperlink>
+        </w:p>
+        <w:p>
+          <w:pPr>
+            <w:pStyle w:val="Verzeichnis1"/>
+            <w:tabs>
+              <w:tab w:val="right" w:leader="dot" w:pos="9062"/>
+            </w:tabs>
+            <w:rPr>
+              <w:noProof/>
+              <w:sz w:val="22"/>
+              <w:szCs w:val="22"/>
+              <w:lang w:eastAsia="de-DE"/>
+            </w:rPr>
+          </w:pPr>
+          <w:hyperlink w:anchor="_Toc369185293" w:history="1">
+            <w:r>
+              <w:rPr>
+                <w:rStyle w:val="Hyperlink"/>
+                <w:noProof/>
+              </w:rPr>
+              <w:t>Planung und Aufwandsschätzung</w:t>
+            </w:r>
+            <w:r>
+              <w:rPr>
+                <w:noProof/>
+                <w:webHidden/>
+              </w:rPr>
+              <w:tab/>
+            </w:r>
+            <w:r>
+              <w:rPr>
+                <w:noProof/>
+                <w:webHidden/>
+              </w:rPr>
+              <w:fldChar w:fldCharType="begin"/>
+            </w:r>
+            <w:r>
+              <w:rPr>
+                <w:noProof/>
+                <w:webHidden/>
+              </w:rPr>
+              <w:instrText xml:space="preserve"> PAGEREF _Toc369185293 \h </w:instrText>
+            </w:r>
+            <w:r>
+              <w:rPr>
+                <w:noProof/>
+                <w:webHidden/>
+              </w:rPr>
+            </w:r>
+            <w:r>
+              <w:rPr>
+                <w:noProof/>
+                <w:webHidden/>
+              </w:rPr>
+              <w:fldChar w:fldCharType="separate"/>
+            </w:r>
+            <w:r>
+              <w:rPr>
+                <w:noProof/>
+                <w:webHidden/>
+              </w:rPr>
+              <w:t>26</w:t>
             </w:r>
             <w:r>
               <w:rPr>
@@ -3574,15 +3243,18 @@
             </w:tabs>
             <w:rPr>
               <w:noProof/>
+              <w:sz w:val="22"/>
+              <w:szCs w:val="22"/>
+              <w:lang w:eastAsia="de-DE"/>
             </w:rPr>
           </w:pPr>
-          <w:hyperlink w:anchor="_Toc369173221" w:history="1">
+          <w:hyperlink w:anchor="_Toc369185294" w:history="1">
             <w:r>
               <w:rPr>
                 <w:rStyle w:val="Hyperlink"/>
                 <w:noProof/>
               </w:rPr>
-              <w:t>View</w:t>
+              <w:t>Aufwandsschätzung</w:t>
             </w:r>
             <w:r>
               <w:rPr>
@@ -3603,7 +3275,7 @@
                 <w:noProof/>
                 <w:webHidden/>
               </w:rPr>
-              <w:instrText xml:space="preserve"> PAGEREF _Toc369173221 \h </w:instrText>
+              <w:instrText xml:space="preserve"> PAGEREF _Toc369185294 \h </w:instrText>
             </w:r>
             <w:r>
               <w:rPr>
@@ -3623,7 +3295,7 @@
                 <w:noProof/>
                 <w:webHidden/>
               </w:rPr>
-              <w:t>22</w:t>
+              <w:t>26</w:t>
             </w:r>
             <w:r>
               <w:rPr>
@@ -3642,15 +3314,18 @@
             </w:tabs>
             <w:rPr>
               <w:noProof/>
+              <w:sz w:val="22"/>
+              <w:szCs w:val="22"/>
+              <w:lang w:eastAsia="de-DE"/>
             </w:rPr>
           </w:pPr>
-          <w:hyperlink w:anchor="_Toc369173222" w:history="1">
+          <w:hyperlink w:anchor="_Toc369185295" w:history="1">
             <w:r>
               <w:rPr>
                 <w:rStyle w:val="Hyperlink"/>
                 <w:noProof/>
               </w:rPr>
-              <w:t>Control</w:t>
+              <w:t>Planung</w:t>
             </w:r>
             <w:r>
               <w:rPr>
@@ -3671,7 +3346,7 @@
                 <w:noProof/>
                 <w:webHidden/>
               </w:rPr>
-              <w:instrText xml:space="preserve"> PAGEREF _Toc369173222 \h </w:instrText>
+              <w:instrText xml:space="preserve"> PAGEREF _Toc369185295 \h </w:instrText>
             </w:r>
             <w:r>
               <w:rPr>
@@ -3691,377 +3366,7 @@
                 <w:noProof/>
                 <w:webHidden/>
               </w:rPr>
-              <w:t>22</w:t>
-            </w:r>
-            <w:r>
-              <w:rPr>
-                <w:noProof/>
-                <w:webHidden/>
-              </w:rPr>
-              <w:fldChar w:fldCharType="end"/>
-            </w:r>
-          </w:hyperlink>
-        </w:p>
-        <w:p>
-          <w:pPr>
-            <w:pStyle w:val="Verzeichnis2"/>
-            <w:tabs>
-              <w:tab w:val="right" w:leader="dot" w:pos="9062"/>
-            </w:tabs>
-            <w:rPr>
-              <w:noProof/>
-            </w:rPr>
-          </w:pPr>
-          <w:hyperlink w:anchor="_Toc369173223" w:history="1">
-            <w:r>
-              <w:rPr>
-                <w:rStyle w:val="Hyperlink"/>
-                <w:noProof/>
-              </w:rPr>
-              <w:t>Model</w:t>
-            </w:r>
-            <w:r>
-              <w:rPr>
-                <w:noProof/>
-                <w:webHidden/>
-              </w:rPr>
-              <w:tab/>
-            </w:r>
-            <w:r>
-              <w:rPr>
-                <w:noProof/>
-                <w:webHidden/>
-              </w:rPr>
-              <w:fldChar w:fldCharType="begin"/>
-            </w:r>
-            <w:r>
-              <w:rPr>
-                <w:noProof/>
-                <w:webHidden/>
-              </w:rPr>
-              <w:instrText xml:space="preserve"> PAGEREF _Toc369173223 \h </w:instrText>
-            </w:r>
-            <w:r>
-              <w:rPr>
-                <w:noProof/>
-                <w:webHidden/>
-              </w:rPr>
-            </w:r>
-            <w:r>
-              <w:rPr>
-                <w:noProof/>
-                <w:webHidden/>
-              </w:rPr>
-              <w:fldChar w:fldCharType="separate"/>
-            </w:r>
-            <w:r>
-              <w:rPr>
-                <w:noProof/>
-                <w:webHidden/>
-              </w:rPr>
-              <w:t>22</w:t>
-            </w:r>
-            <w:r>
-              <w:rPr>
-                <w:noProof/>
-                <w:webHidden/>
-              </w:rPr>
-              <w:fldChar w:fldCharType="end"/>
-            </w:r>
-          </w:hyperlink>
-        </w:p>
-        <w:p>
-          <w:pPr>
-            <w:pStyle w:val="Verzeichnis3"/>
-            <w:tabs>
-              <w:tab w:val="right" w:leader="dot" w:pos="9062"/>
-            </w:tabs>
-            <w:rPr>
-              <w:noProof/>
-            </w:rPr>
-          </w:pPr>
-          <w:hyperlink w:anchor="_Toc369173224" w:history="1">
-            <w:r>
-              <w:rPr>
-                <w:rStyle w:val="Hyperlink"/>
-                <w:noProof/>
-              </w:rPr>
-              <w:t>Datenbank</w:t>
-            </w:r>
-            <w:r>
-              <w:rPr>
-                <w:noProof/>
-                <w:webHidden/>
-              </w:rPr>
-              <w:tab/>
-            </w:r>
-            <w:r>
-              <w:rPr>
-                <w:noProof/>
-                <w:webHidden/>
-              </w:rPr>
-              <w:fldChar w:fldCharType="begin"/>
-            </w:r>
-            <w:r>
-              <w:rPr>
-                <w:noProof/>
-                <w:webHidden/>
-              </w:rPr>
-              <w:instrText xml:space="preserve"> PAGEREF _Toc369173224 \h </w:instrText>
-            </w:r>
-            <w:r>
-              <w:rPr>
-                <w:noProof/>
-                <w:webHidden/>
-              </w:rPr>
-            </w:r>
-            <w:r>
-              <w:rPr>
-                <w:noProof/>
-                <w:webHidden/>
-              </w:rPr>
-              <w:fldChar w:fldCharType="separate"/>
-            </w:r>
-            <w:r>
-              <w:rPr>
-                <w:noProof/>
-                <w:webHidden/>
-              </w:rPr>
-              <w:t>23</w:t>
-            </w:r>
-            <w:r>
-              <w:rPr>
-                <w:noProof/>
-                <w:webHidden/>
-              </w:rPr>
-              <w:fldChar w:fldCharType="end"/>
-            </w:r>
-          </w:hyperlink>
-        </w:p>
-        <w:p>
-          <w:pPr>
-            <w:pStyle w:val="Verzeichnis1"/>
-            <w:tabs>
-              <w:tab w:val="right" w:leader="dot" w:pos="9062"/>
-            </w:tabs>
-            <w:rPr>
-              <w:noProof/>
-            </w:rPr>
-          </w:pPr>
-          <w:hyperlink w:anchor="_Toc369173225" w:history="1">
-            <w:r>
-              <w:rPr>
-                <w:rStyle w:val="Hyperlink"/>
-                <w:noProof/>
-              </w:rPr>
-              <w:t>Planung und Aufwandssch</w:t>
-            </w:r>
-            <w:r>
-              <w:rPr>
-                <w:rStyle w:val="Hyperlink"/>
-                <w:rFonts w:hint="eastAsia"/>
-                <w:noProof/>
-              </w:rPr>
-              <w:t>ä</w:t>
-            </w:r>
-            <w:r>
-              <w:rPr>
-                <w:rStyle w:val="Hyperlink"/>
-                <w:noProof/>
-              </w:rPr>
-              <w:t>tzung</w:t>
-            </w:r>
-            <w:r>
-              <w:rPr>
-                <w:noProof/>
-                <w:webHidden/>
-              </w:rPr>
-              <w:tab/>
-            </w:r>
-            <w:r>
-              <w:rPr>
-                <w:noProof/>
-                <w:webHidden/>
-              </w:rPr>
-              <w:fldChar w:fldCharType="begin"/>
-            </w:r>
-            <w:r>
-              <w:rPr>
-                <w:noProof/>
-                <w:webHidden/>
-              </w:rPr>
-              <w:instrText xml:space="preserve"> PAGEREF _Toc369173225 \h </w:instrText>
-            </w:r>
-            <w:r>
-              <w:rPr>
-                <w:noProof/>
-                <w:webHidden/>
-              </w:rPr>
-            </w:r>
-            <w:r>
-              <w:rPr>
-                <w:noProof/>
-                <w:webHidden/>
-              </w:rPr>
-              <w:fldChar w:fldCharType="separate"/>
-            </w:r>
-            <w:r>
-              <w:rPr>
-                <w:noProof/>
-                <w:webHidden/>
-              </w:rPr>
-              <w:t>24</w:t>
-            </w:r>
-            <w:r>
-              <w:rPr>
-                <w:noProof/>
-                <w:webHidden/>
-              </w:rPr>
-              <w:fldChar w:fldCharType="end"/>
-            </w:r>
-          </w:hyperlink>
-        </w:p>
-        <w:p>
-          <w:pPr>
-            <w:pStyle w:val="Verzeichnis2"/>
-            <w:tabs>
-              <w:tab w:val="right" w:leader="dot" w:pos="9062"/>
-            </w:tabs>
-            <w:rPr>
-              <w:noProof/>
-            </w:rPr>
-          </w:pPr>
-          <w:hyperlink w:anchor="_Toc369173226" w:history="1">
-            <w:r>
-              <w:rPr>
-                <w:rStyle w:val="Hyperlink"/>
-                <w:noProof/>
-              </w:rPr>
-              <w:t>Aufwandssch</w:t>
-            </w:r>
-            <w:r>
-              <w:rPr>
-                <w:rStyle w:val="Hyperlink"/>
-                <w:rFonts w:hint="eastAsia"/>
-                <w:noProof/>
-              </w:rPr>
-              <w:t>ä</w:t>
-            </w:r>
-            <w:r>
-              <w:rPr>
-                <w:rStyle w:val="Hyperlink"/>
-                <w:noProof/>
-              </w:rPr>
-              <w:t>tzung</w:t>
-            </w:r>
-            <w:r>
-              <w:rPr>
-                <w:noProof/>
-                <w:webHidden/>
-              </w:rPr>
-              <w:tab/>
-            </w:r>
-            <w:r>
-              <w:rPr>
-                <w:noProof/>
-                <w:webHidden/>
-              </w:rPr>
-              <w:fldChar w:fldCharType="begin"/>
-            </w:r>
-            <w:r>
-              <w:rPr>
-                <w:noProof/>
-                <w:webHidden/>
-              </w:rPr>
-              <w:instrText xml:space="preserve"> PAGEREF _Toc369173226 \h </w:instrText>
-            </w:r>
-            <w:r>
-              <w:rPr>
-                <w:noProof/>
-                <w:webHidden/>
-              </w:rPr>
-            </w:r>
-            <w:r>
-              <w:rPr>
-                <w:noProof/>
-                <w:webHidden/>
-              </w:rPr>
-              <w:fldChar w:fldCharType="separate"/>
-            </w:r>
-            <w:r>
-              <w:rPr>
-                <w:noProof/>
-                <w:webHidden/>
-              </w:rPr>
-              <w:t>24</w:t>
-            </w:r>
-            <w:r>
-              <w:rPr>
-                <w:noProof/>
-                <w:webHidden/>
-              </w:rPr>
-              <w:fldChar w:fldCharType="end"/>
-            </w:r>
-          </w:hyperlink>
-        </w:p>
-        <w:p>
-          <w:pPr>
-            <w:pStyle w:val="Verzeichnis2"/>
-            <w:tabs>
-              <w:tab w:val="right" w:leader="dot" w:pos="9062"/>
-            </w:tabs>
-            <w:rPr>
-              <w:noProof/>
-            </w:rPr>
-          </w:pPr>
-          <w:hyperlink w:anchor="_Toc369173227" w:history="1">
-            <w:r>
-              <w:rPr>
-                <w:rStyle w:val="Hyperlink"/>
-                <w:noProof/>
-              </w:rPr>
-              <w:t>Planung</w:t>
-            </w:r>
-            <w:r>
-              <w:rPr>
-                <w:noProof/>
-                <w:webHidden/>
-              </w:rPr>
-              <w:tab/>
-            </w:r>
-            <w:r>
-              <w:rPr>
-                <w:noProof/>
-                <w:webHidden/>
-              </w:rPr>
-              <w:fldChar w:fldCharType="begin"/>
-            </w:r>
-            <w:r>
-              <w:rPr>
-                <w:noProof/>
-                <w:webHidden/>
-              </w:rPr>
-              <w:instrText xml:space="preserve"> PAGEREF _Toc369173227 \h </w:instrText>
-            </w:r>
-            <w:r>
-              <w:rPr>
-                <w:noProof/>
-                <w:webHidden/>
-              </w:rPr>
-            </w:r>
-            <w:r>
-              <w:rPr>
-                <w:noProof/>
-                <w:webHidden/>
-              </w:rPr>
-              <w:fldChar w:fldCharType="separate"/>
-            </w:r>
-            <w:r>
-              <w:rPr>
-                <w:noProof/>
-                <w:webHidden/>
-              </w:rPr>
-              <w:t>24</w:t>
+              <w:t>27</w:t>
             </w:r>
             <w:r>
               <w:rPr>
@@ -4084,11 +3389,14 @@
       </w:sdtContent>
     </w:sdt>
     <w:p/>
+    <w:p/>
+    <w:p/>
+    <w:p/>
     <w:p>
       <w:pPr>
         <w:pStyle w:val="berschrift1"/>
       </w:pPr>
-      <w:bookmarkStart w:id="0" w:name="_Toc369173196"/>
+      <w:bookmarkStart w:id="0" w:name="_Toc369185267"/>
       <w:r>
         <w:lastRenderedPageBreak/>
         <w:t>Einleitung</w:t>
@@ -4103,56 +3411,13 @@
         <w:t>soll einen Überblick über die Anforderungen und deren geplante Realisierung geben. Zudem wird die Systemarchitektur, sowie Planung und Aufwandsschätzung dargestellt.</w:t>
       </w:r>
     </w:p>
-    <w:p/>
-    <w:p>
-      <w:pPr>
-        <w:pStyle w:val="Listenabsatz"/>
-        <w:numPr>
-          <w:ilvl w:val="0"/>
-          <w:numId w:val="6"/>
-        </w:numPr>
-      </w:pPr>
-      <w:r>
-        <w:t>Auftrag</w:t>
-      </w:r>
-    </w:p>
-    <w:p>
-      <w:pPr>
-        <w:pStyle w:val="Listenabsatz"/>
-        <w:numPr>
-          <w:ilvl w:val="0"/>
-          <w:numId w:val="6"/>
-        </w:numPr>
-      </w:pPr>
-      <w:r>
-        <w:t>Zielsetzung</w:t>
-      </w:r>
-    </w:p>
-    <w:p>
-      <w:pPr>
-        <w:pStyle w:val="Listenabsatz"/>
-        <w:numPr>
-          <w:ilvl w:val="0"/>
-          <w:numId w:val="6"/>
-        </w:numPr>
-        <w:rPr>
-          <w:color w:val="FF0000"/>
-        </w:rPr>
-      </w:pPr>
-      <w:proofErr w:type="spellStart"/>
-      <w:r>
-        <w:rPr>
-          <w:color w:val="FF0000"/>
-        </w:rPr>
-        <w:t>bla</w:t>
-      </w:r>
-      <w:proofErr w:type="spellEnd"/>
-    </w:p>
     <w:p>
       <w:pPr>
         <w:pStyle w:val="berschrift2"/>
       </w:pPr>
-      <w:bookmarkStart w:id="1" w:name="_Toc369173197"/>
+      <w:bookmarkStart w:id="1" w:name="_Toc369185268"/>
+      <w:bookmarkStart w:id="2" w:name="_GoBack"/>
+      <w:bookmarkEnd w:id="2"/>
       <w:r>
         <w:t>Teamaufteilung</w:t>
       </w:r>
@@ -4285,22 +3550,25 @@
       <w:pPr>
         <w:pStyle w:val="berschrift1"/>
       </w:pPr>
-      <w:bookmarkStart w:id="2" w:name="_Toc369173198"/>
+      <w:bookmarkStart w:id="3" w:name="_Toc369185269"/>
       <w:r>
         <w:lastRenderedPageBreak/>
         <w:t>Anforderungen</w:t>
       </w:r>
-      <w:bookmarkEnd w:id="2"/>
+      <w:bookmarkEnd w:id="3"/>
     </w:p>
     <w:p>
       <w:pPr>
         <w:pStyle w:val="berschrift2"/>
       </w:pPr>
-      <w:bookmarkStart w:id="3" w:name="_Toc369173199"/>
-      <w:r>
-        <w:t>UseCase-Model</w:t>
-      </w:r>
-      <w:bookmarkEnd w:id="3"/>
+      <w:bookmarkStart w:id="4" w:name="_Toc369185270"/>
+      <w:r>
+        <w:t>UseCase-</w:t>
+      </w:r>
+      <w:r>
+        <w:t>Modell</w:t>
+      </w:r>
+      <w:bookmarkEnd w:id="4"/>
     </w:p>
     <w:p>
       <w:r>
@@ -4312,7 +3580,13 @@
       </w:r>
       <w:proofErr w:type="spellEnd"/>
       <w:r>
-        <w:t>-Model gibt einen Überblick über die fachlichen Anfo</w:t>
+        <w:t>-</w:t>
+      </w:r>
+      <w:r>
+        <w:t>Modell</w:t>
+      </w:r>
+      <w:r>
+        <w:t xml:space="preserve"> gibt einen Überblick über die fachlichen Anfo</w:t>
       </w:r>
       <w:r>
         <w:t>rderungen und die beteiligten Ak</w:t>
@@ -4369,7 +3643,7 @@
           <v:shape id="_x0000_i1025" type="#_x0000_t75" style="width:453.2pt;height:314.4pt" o:ole="">
             <v:imagedata r:id="rId6" o:title=""/>
           </v:shape>
-          <o:OLEObject Type="Embed" ProgID="Visio.Drawing.15" ShapeID="_x0000_i1025" DrawAspect="Content" ObjectID="_1442918197" r:id="rId7"/>
+          <o:OLEObject Type="Embed" ProgID="Visio.Drawing.15" ShapeID="_x0000_i1025" DrawAspect="Content" ObjectID="_1442927257" r:id="rId7"/>
         </w:object>
       </w:r>
     </w:p>
@@ -4382,7 +3656,7 @@
       <w:pPr>
         <w:pStyle w:val="berschrift3"/>
       </w:pPr>
-      <w:bookmarkStart w:id="4" w:name="_Toc369173200"/>
+      <w:bookmarkStart w:id="5" w:name="_Toc369185271"/>
       <w:r>
         <w:lastRenderedPageBreak/>
         <w:t>Usecase „</w:t>
@@ -4393,7 +3667,7 @@
       <w:r>
         <w:t>ogin“</w:t>
       </w:r>
-      <w:bookmarkEnd w:id="4"/>
+      <w:bookmarkEnd w:id="5"/>
     </w:p>
     <w:p>
       <w:pPr>
@@ -4413,19 +3687,13 @@
         <w:t>Jeder Nutzer (</w:t>
       </w:r>
       <w:r>
-        <w:t>Zentralbereichsleiter</w:t>
-      </w:r>
-      <w:r>
-        <w:t xml:space="preserve">, </w:t>
+        <w:t xml:space="preserve">Zentralbereichsleiter, </w:t>
       </w:r>
       <w:r>
         <w:t>Fachbereichsorganisation, Bereichsleiter, Gruppenleiter</w:t>
       </w:r>
       <w:r>
-        <w:t xml:space="preserve">, </w:t>
-      </w:r>
-      <w:r>
-        <w:t>Sachbearbeiter</w:t>
+        <w:t>, Sachbearbeiter</w:t>
       </w:r>
       <w:r>
         <w:t>) des Systems muss sich mit Benutzername und Passwort anmelden können. Lo</w:t>
@@ -4447,6 +3715,9 @@
       </w:r>
       <w:r>
         <w:t xml:space="preserve"> Mal ein, muss er zur Passwortänderung aufgefordert werden.</w:t>
+      </w:r>
+      <w:r>
+        <w:t xml:space="preserve"> Er wird direkt auf die Seite „Passwort ändern“ weitergeleitet.</w:t>
       </w:r>
     </w:p>
     <w:p>
@@ -4561,9 +3832,9 @@
         </w:rPr>
         <w:drawing>
           <wp:inline distT="0" distB="0" distL="0" distR="0">
-            <wp:extent cx="5238750" cy="3286125"/>
-            <wp:effectExtent l="0" t="0" r="0" b="9525"/>
-            <wp:docPr id="22" name="Grafik 22"/>
+            <wp:extent cx="5188888" cy="3228975"/>
+            <wp:effectExtent l="0" t="0" r="0" b="0"/>
+            <wp:docPr id="19" name="Grafik 19"/>
             <wp:cNvGraphicFramePr>
               <a:graphicFrameLocks xmlns:a="http://schemas.openxmlformats.org/drawingml/2006/main" noChangeAspect="1"/>
             </wp:cNvGraphicFramePr>
@@ -4571,7 +3842,7 @@
               <a:graphicData uri="http://schemas.openxmlformats.org/drawingml/2006/picture">
                 <pic:pic xmlns:pic="http://schemas.openxmlformats.org/drawingml/2006/picture">
                   <pic:nvPicPr>
-                    <pic:cNvPr id="0" name="Picture 33"/>
+                    <pic:cNvPr id="0" name="Picture 156"/>
                     <pic:cNvPicPr>
                       <a:picLocks noChangeAspect="1" noChangeArrowheads="1"/>
                     </pic:cNvPicPr>
@@ -4592,7 +3863,7 @@
                   <pic:spPr bwMode="auto">
                     <a:xfrm>
                       <a:off x="0" y="0"/>
-                      <a:ext cx="5238750" cy="3286125"/>
+                      <a:ext cx="5201819" cy="3237022"/>
                     </a:xfrm>
                     <a:prstGeom prst="rect">
                       <a:avLst/>
@@ -4616,7 +3887,7 @@
       <w:pPr>
         <w:pStyle w:val="berschrift3"/>
       </w:pPr>
-      <w:bookmarkStart w:id="5" w:name="_Toc369173201"/>
+      <w:bookmarkStart w:id="6" w:name="_Toc369185272"/>
       <w:r>
         <w:lastRenderedPageBreak/>
         <w:t>Usecase „P</w:t>
@@ -4624,7 +3895,7 @@
       <w:r>
         <w:t>asswort vergessen“</w:t>
       </w:r>
-      <w:bookmarkEnd w:id="5"/>
+      <w:bookmarkEnd w:id="6"/>
     </w:p>
     <w:p>
       <w:pPr>
@@ -4718,14 +3989,14 @@
       <w:pPr>
         <w:pStyle w:val="berschrift3"/>
       </w:pPr>
-      <w:bookmarkStart w:id="6" w:name="_Toc369173202"/>
+      <w:bookmarkStart w:id="7" w:name="_Toc369185273"/>
       <w:r>
         <w:t>Usecase „P</w:t>
       </w:r>
       <w:r>
         <w:t>asswort ändern“</w:t>
       </w:r>
-      <w:bookmarkEnd w:id="6"/>
+      <w:bookmarkEnd w:id="7"/>
     </w:p>
     <w:p>
       <w:pPr>
@@ -4742,7 +4013,33 @@
     </w:p>
     <w:p>
       <w:r>
-        <w:t>Jedem User soll es möglich sein, selbst sein Passwort zu ändern.</w:t>
+        <w:t xml:space="preserve">Beim ersten Login wird der User auf diese Seite weitergeleitet. Das von der Fachbereichsorganisation </w:t>
+      </w:r>
+      <w:r>
+        <w:t>zugewiesene</w:t>
+      </w:r>
+      <w:r>
+        <w:t xml:space="preserve"> Passwort soll geändert werden</w:t>
+      </w:r>
+      <w:r>
+        <w:t>,</w:t>
+      </w:r>
+      <w:r>
+        <w:t xml:space="preserve"> bevor </w:t>
+      </w:r>
+      <w:r>
+        <w:t xml:space="preserve">der User </w:t>
+      </w:r>
+      <w:r>
+        <w:t xml:space="preserve">auf die Willkommensseite gelangt. </w:t>
+      </w:r>
+    </w:p>
+    <w:p>
+      <w:r>
+        <w:t>Außerdem solle es jedem User</w:t>
+      </w:r>
+      <w:r>
+        <w:t xml:space="preserve"> möglich sein, selbst sein Passwort zu ändern.</w:t>
       </w:r>
     </w:p>
     <w:p>
@@ -4823,12 +4120,15 @@
       <w:pPr>
         <w:pStyle w:val="berschrift3"/>
       </w:pPr>
-      <w:bookmarkStart w:id="7" w:name="_Toc369173203"/>
+      <w:bookmarkStart w:id="8" w:name="_Toc369185274"/>
       <w:r>
         <w:lastRenderedPageBreak/>
-        <w:t>UseCase „Erfassen“</w:t>
-      </w:r>
-      <w:bookmarkEnd w:id="7"/>
+        <w:t>Usecase</w:t>
+      </w:r>
+      <w:r>
+        <w:t xml:space="preserve"> „Erfassen“</w:t>
+      </w:r>
+      <w:bookmarkEnd w:id="8"/>
     </w:p>
     <w:p>
       <w:pPr>
@@ -4845,7 +4145,13 @@
     </w:p>
     <w:p>
       <w:r>
-        <w:t>Mitarbeiter und Gruppenleiter sollen neue Einträge mit den Inhalten „Anzahl bearbeiteter Erstattungen“, „Anzahl der bearbeiteten Schriftwechsel“, „Kalenderwoche“ und „Kalenderjahr“ erfassen können. Das Kalenderjahr soll mit dem aktuellen Jahr vorbelegt sein. Einträge dürfen nur für die aktuelle oder die vorherige Kalenderwoche erfasst werden.</w:t>
+        <w:t xml:space="preserve">Mitarbeiter und Gruppenleiter sollen neue Einträge mit den Inhalten „Anzahl bearbeiteter Erstattungen“, „Anzahl </w:t>
+      </w:r>
+      <w:r>
+        <w:t>bearbeiteter</w:t>
+      </w:r>
+      <w:r>
+        <w:t xml:space="preserve"> Schriftwechsel“, „Kalenderwoche“ und „Kalenderjahr“ erfassen können. Das Kalenderjahr soll mit dem aktuellen Jahr vorbelegt sein. Einträge dürfen nur für die aktuelle oder die vorherige Kalenderwoche erfasst werden.</w:t>
       </w:r>
     </w:p>
     <w:p>
@@ -4869,9 +4175,9 @@
         </w:rPr>
         <w:drawing>
           <wp:inline distT="0" distB="0" distL="0" distR="0">
-            <wp:extent cx="5248275" cy="4772025"/>
-            <wp:effectExtent l="0" t="0" r="9525" b="9525"/>
-            <wp:docPr id="2" name="Grafik 2"/>
+            <wp:extent cx="5362575" cy="4591050"/>
+            <wp:effectExtent l="0" t="0" r="9525" b="0"/>
+            <wp:docPr id="16" name="Grafik 16"/>
             <wp:cNvGraphicFramePr>
               <a:graphicFrameLocks xmlns:a="http://schemas.openxmlformats.org/drawingml/2006/main" noChangeAspect="1"/>
             </wp:cNvGraphicFramePr>
@@ -4879,7 +4185,7 @@
               <a:graphicData uri="http://schemas.openxmlformats.org/drawingml/2006/picture">
                 <pic:pic xmlns:pic="http://schemas.openxmlformats.org/drawingml/2006/picture">
                   <pic:nvPicPr>
-                    <pic:cNvPr id="0" name="Picture 13"/>
+                    <pic:cNvPr id="0" name="Picture 155"/>
                     <pic:cNvPicPr>
                       <a:picLocks noChangeAspect="1" noChangeArrowheads="1"/>
                     </pic:cNvPicPr>
@@ -4900,7 +4206,7 @@
                   <pic:spPr bwMode="auto">
                     <a:xfrm>
                       <a:off x="0" y="0"/>
-                      <a:ext cx="5248275" cy="4772025"/>
+                      <a:ext cx="5362575" cy="4591050"/>
                     </a:xfrm>
                     <a:prstGeom prst="rect">
                       <a:avLst/>
@@ -4919,8 +4225,31 @@
     </w:p>
     <w:p>
       <w:r>
-        <w:t>Das Kalenderjahr wird vorbelegt, die möglichen Kalenderwochen, zu welchen Einträge vorgenommen werden können, können über Radio-Buttons ausgewählt werden. Die Anzahl der Erstattungen und die der Schriftwechsel können direkt in das Feld eingetragen werden oder mit Klick auf den daneben stehenden Button [+] erhöht werden. Die Speicherung der Daten erfolgt erst bei einem Klick auf „Speichern.“</w:t>
-      </w:r>
+        <w:t>Die</w:t>
+      </w:r>
+      <w:r>
+        <w:t xml:space="preserve"> möglichen Kalenderwochen</w:t>
+      </w:r>
+      <w:r>
+        <w:t>,</w:t>
+      </w:r>
+      <w:r>
+        <w:t xml:space="preserve"> zu welchen Einträge vorgenommen werden können, </w:t>
+      </w:r>
+      <w:r>
+        <w:t>werden über Radio-Buttons ausgewählt</w:t>
+      </w:r>
+      <w:r>
+        <w:t>. Die Anzahl der Erstattungen und die der Schriftwechsel können direkt in das Feld eingetragen werden oder mit Klick auf den daneben stehenden Button [+] erhöht werden. Die Speicherung der Daten erfolgt erst bei einem Klick auf „Speichern“</w:t>
+      </w:r>
+      <w:r>
+        <w:t xml:space="preserve">. Mit dem Popup wird überprüft, ob der User endgültig speichern möchte. </w:t>
+      </w:r>
+      <w:r>
+        <w:t>Wird in dem Popup auf „Speichern“ geklickt, erscheint auf der „Erfassen“-Seite eine Mitteilung, dass die Daten gespeichert wurden.</w:t>
+      </w:r>
+    </w:p>
+    <w:p>
       <w:r>
         <w:br w:type="page"/>
       </w:r>
@@ -4929,12 +4258,15 @@
       <w:pPr>
         <w:pStyle w:val="berschrift3"/>
       </w:pPr>
-      <w:bookmarkStart w:id="8" w:name="_Toc369173204"/>
+      <w:bookmarkStart w:id="9" w:name="_Toc369185275"/>
       <w:r>
         <w:lastRenderedPageBreak/>
-        <w:t>USECASE „Arbeitsgruppe einsehen“</w:t>
-      </w:r>
-      <w:bookmarkEnd w:id="8"/>
+        <w:t>Usecase</w:t>
+      </w:r>
+      <w:r>
+        <w:t xml:space="preserve"> „Arbeitsgruppe einsehen“</w:t>
+      </w:r>
+      <w:bookmarkEnd w:id="9"/>
     </w:p>
     <w:p>
       <w:pPr>
@@ -4957,7 +4289,13 @@
     </w:p>
     <w:p>
       <w:r>
-        <w:t>Der Gruppenleiter soll die Summe über die Kalenderwochen und des Kalenderjahres für seine eigene Arbeitsgruppe ansehen können.</w:t>
+        <w:t>Der Gruppenleiter soll die Summ</w:t>
+      </w:r>
+      <w:r>
+        <w:t>e über die Kalenderwochen und das Kalenderjahr</w:t>
+      </w:r>
+      <w:r>
+        <w:t xml:space="preserve"> für seine eigene Arbeitsgruppe ansehen können.</w:t>
       </w:r>
     </w:p>
     <w:p>
@@ -5029,7 +4367,13 @@
         </w:drawing>
       </w:r>
       <w:r>
-        <w:t xml:space="preserve">Der Gruppenleiter erhält nach Eingabe von Kalenderwoche und Jahr bzw. nur Jahr die Anzeige seiner Gruppe. </w:t>
+        <w:t xml:space="preserve">Der Gruppenleiter erhält nach Eingabe von Kalenderwoche und </w:t>
+      </w:r>
+      <w:r>
+        <w:t>-j</w:t>
+      </w:r>
+      <w:r>
+        <w:t xml:space="preserve">ahr bzw. nur Jahr die Anzeige seiner Gruppe. </w:t>
       </w:r>
       <w:r>
         <w:t>(</w:t>
@@ -5047,7 +4391,7 @@
       <w:pPr>
         <w:pStyle w:val="berschrift3"/>
       </w:pPr>
-      <w:bookmarkStart w:id="9" w:name="_Toc369173205"/>
+      <w:bookmarkStart w:id="10" w:name="_Toc369185276"/>
       <w:r>
         <w:lastRenderedPageBreak/>
         <w:t>Usecase „A</w:t>
@@ -5055,7 +4399,7 @@
       <w:r>
         <w:t>rbeitsgruppen einsehen“</w:t>
       </w:r>
-      <w:bookmarkEnd w:id="9"/>
+      <w:bookmarkEnd w:id="10"/>
     </w:p>
     <w:p>
       <w:pPr>
@@ -5072,7 +4416,13 @@
     </w:p>
     <w:p>
       <w:r>
-        <w:t>Die Stabsstelle „Fachbereichsorganisation“ und der Zentralbereichsleiter sollen für alle Arbeitsgruppen die Summen über die Kalenderwochen und des Kalenderjahres sehen können</w:t>
+        <w:t xml:space="preserve">Die Stabsstelle „Fachbereichsorganisation“ und der Zentralbereichsleiter sollen für alle Arbeitsgruppen die Summen über die Kalenderwochen und </w:t>
+      </w:r>
+      <w:r>
+        <w:t>das Kalenderjahr</w:t>
+      </w:r>
+      <w:r>
+        <w:t xml:space="preserve"> sehen können</w:t>
       </w:r>
       <w:r>
         <w:t>, der Bereichsleiter nur für den eigenen Bereich</w:t>
@@ -5152,7 +4502,13 @@
     </w:p>
     <w:p>
       <w:r>
-        <w:t>Der Benutzer erhält nach Eingabe der Kalenderwoche und des Jahres bzw. nur des Jahres die Daten über alle Arbeitsgruppen angezeigt, auf die er berechtigt ist.</w:t>
+        <w:t>Der Benutzer erhält nach Ein</w:t>
+      </w:r>
+      <w:r>
+        <w:t>gabe der Kalenderwoche und des -j</w:t>
+      </w:r>
+      <w:r>
+        <w:t>ahres bzw. nur des Jahres die Daten über alle Arbeitsgruppen angezeigt, auf die er berechtigt ist.</w:t>
       </w:r>
       <w:r>
         <w:br w:type="page"/>
@@ -5162,12 +4518,12 @@
       <w:pPr>
         <w:pStyle w:val="berschrift3"/>
       </w:pPr>
-      <w:bookmarkStart w:id="10" w:name="_Toc369173206"/>
+      <w:bookmarkStart w:id="11" w:name="_Toc369185277"/>
       <w:r>
         <w:lastRenderedPageBreak/>
         <w:t>Usecase „summierte Ergebnisse Gesamtbereich“</w:t>
       </w:r>
-      <w:bookmarkEnd w:id="10"/>
+      <w:bookmarkEnd w:id="11"/>
     </w:p>
     <w:p>
       <w:pPr>
@@ -5184,10 +4540,22 @@
     </w:p>
     <w:p>
       <w:r>
-        <w:t>Die Stabsstelle „Fachbereichsorganisation“ und der Zentralbereichsleiter sollen für alle Bereich die Summen über die Kalenderwochen und des Kalenderjahres sehen könne</w:t>
-      </w:r>
-      <w:r>
-        <w:t>n, der Bereichsleiter für die Arbeitsgruppen aus seinem Bereich</w:t>
+        <w:t>Die Stabsstelle „Fachbereichsorganisation“ und der Zentralbereichsleiter sollen für alle Bereich</w:t>
+      </w:r>
+      <w:r>
+        <w:t>e</w:t>
+      </w:r>
+      <w:r>
+        <w:t xml:space="preserve"> die Summen über die Kalenderwochen und </w:t>
+      </w:r>
+      <w:r>
+        <w:t>das Kalenderjahr</w:t>
+      </w:r>
+      <w:r>
+        <w:t xml:space="preserve"> sehen könne</w:t>
+      </w:r>
+      <w:r>
+        <w:t>n</w:t>
       </w:r>
       <w:r>
         <w:t>.</w:t>
@@ -5264,7 +4632,31 @@
     </w:p>
     <w:p>
       <w:r>
-        <w:t>Der Benutzer erhält nach Eingabe der Kalenderwoche und des Jahres bzw. nur des Jahres eine Übersicht über alle Bereiche. Ein Klick auf den Bereichsname im Spaltenkopf leitet auf die untergeordnete Ebene der Arbeitsgruppen weiter.</w:t>
+        <w:t>Die Stabsstelle „Fachbereichsorganisation“ und der Zentralbereichsleiter</w:t>
+      </w:r>
+      <w:r>
+        <w:t xml:space="preserve"> </w:t>
+      </w:r>
+      <w:r>
+        <w:t>erh</w:t>
+      </w:r>
+      <w:r>
+        <w:t>al</w:t>
+      </w:r>
+      <w:r>
+        <w:t>t</w:t>
+      </w:r>
+      <w:r>
+        <w:t>en</w:t>
+      </w:r>
+      <w:r>
+        <w:t xml:space="preserve"> nach Eingabe der Kalenderwoche u</w:t>
+      </w:r>
+      <w:r>
+        <w:t>nd des -j</w:t>
+      </w:r>
+      <w:r>
+        <w:t>ahres bzw. nur des Jahres eine Übersicht über alle Bereiche. Ein Klick auf den Bereichsname im Spaltenkopf leitet auf die untergeordnete Ebene der Arbeitsgruppen weiter.</w:t>
       </w:r>
       <w:r>
         <w:br w:type="page"/>
@@ -5274,7 +4666,7 @@
       <w:pPr>
         <w:pStyle w:val="berschrift3"/>
       </w:pPr>
-      <w:bookmarkStart w:id="11" w:name="_Toc369173207"/>
+      <w:bookmarkStart w:id="12" w:name="_Toc369185278"/>
       <w:r>
         <w:lastRenderedPageBreak/>
         <w:t>Usecase „M</w:t>
@@ -5282,7 +4674,7 @@
       <w:r>
         <w:t>itarbeiter anlegen“</w:t>
       </w:r>
-      <w:bookmarkEnd w:id="11"/>
+      <w:bookmarkEnd w:id="12"/>
     </w:p>
     <w:p>
       <w:pPr>
@@ -5299,19 +4691,31 @@
     </w:p>
     <w:p>
       <w:r>
-        <w:t>Die Fachbereichsorganisation soll einen Mitarbeiter unter Angabe von Benutzername, Passwort (</w:t>
-      </w:r>
-      <w:r>
-        <w:t>soll</w:t>
-      </w:r>
-      <w:r>
-        <w:t xml:space="preserve"> auch generiert werden</w:t>
-      </w:r>
-      <w:r>
-        <w:t xml:space="preserve"> können</w:t>
-      </w:r>
-      <w:r>
-        <w:t>), Vorname, Nachname, Rolle und Organisationseinheit anlegen könne.</w:t>
+        <w:t xml:space="preserve">Die </w:t>
+      </w:r>
+      <w:r>
+        <w:t>„Fachbereichsorganisation“</w:t>
+      </w:r>
+      <w:r>
+        <w:t xml:space="preserve"> soll einen Mitarbeiter unter Angabe von Benutzername, Passwort (</w:t>
+      </w:r>
+      <w:r>
+        <w:t>kann eingegeben oder generiert werden</w:t>
+      </w:r>
+      <w:r>
+        <w:t>), Vorname, Nachname, Rolle und Organisationseinheit</w:t>
+      </w:r>
+      <w:r>
+        <w:t xml:space="preserve"> (</w:t>
+      </w:r>
+      <w:r>
+        <w:t>je nach Rolle Bereich oder Arbeitsgruppe</w:t>
+      </w:r>
+      <w:r>
+        <w:t>)</w:t>
+      </w:r>
+      <w:r>
+        <w:t xml:space="preserve"> anlegen könne.</w:t>
       </w:r>
     </w:p>
     <w:p>
@@ -5328,7 +4732,6 @@
       </w:r>
     </w:p>
     <w:p>
-      <w:bookmarkStart w:id="12" w:name="_GoBack"/>
       <w:r>
         <w:rPr>
           <w:noProof/>
@@ -5383,7 +4786,22 @@
           </wp:inline>
         </w:drawing>
       </w:r>
-      <w:bookmarkEnd w:id="12"/>
+    </w:p>
+    <w:p>
+      <w:r>
+        <w:t>Die Auswahl eines Bereichs erfolgt über eine Dropdown-Box. Die Arbeitsgruppe kann über eine Zwischentabelle gesucht und ausgewählt werden.</w:t>
+      </w:r>
+    </w:p>
+    <w:p>
+      <w:r>
+        <w:t>Die Speicherung der Daten erfolgt erst bei einem Klick auf „Speichern“. Mit dem Popup wird überprüft, ob der User endgültig speichern möchte. Wird in dem Popup auf „Speichern“ geklickt, erscheint auf der „</w:t>
+      </w:r>
+      <w:r>
+        <w:t>Mitarbeiter anlegen</w:t>
+      </w:r>
+      <w:r>
+        <w:t>“-Seite eine Mitteilung, dass die Daten gespeichert wurden.</w:t>
+      </w:r>
     </w:p>
     <w:p>
       <w:r>
@@ -5394,7 +4812,7 @@
       <w:pPr>
         <w:pStyle w:val="berschrift3"/>
       </w:pPr>
-      <w:bookmarkStart w:id="13" w:name="_Toc369173208"/>
+      <w:bookmarkStart w:id="13" w:name="_Toc369185279"/>
       <w:r>
         <w:lastRenderedPageBreak/>
         <w:t>Usecase „</w:t>
@@ -5422,7 +4840,25 @@
     </w:p>
     <w:p>
       <w:r>
-        <w:t>Die Fachbereichsorganisation soll Mitarbeitern einer anderen Organisationseinheit und eine andere Rolle zuzuordnen</w:t>
+        <w:t xml:space="preserve">Die </w:t>
+      </w:r>
+      <w:r>
+        <w:t>„Fachbereichsorganisation“</w:t>
+      </w:r>
+      <w:r>
+        <w:t xml:space="preserve"> soll </w:t>
+      </w:r>
+      <w:r>
+        <w:t>einem Mitarbeiter eine andere</w:t>
+      </w:r>
+      <w:r>
+        <w:t xml:space="preserve"> Organisationsei</w:t>
+      </w:r>
+      <w:r>
+        <w:t>nheit und eine andere Rolle zu</w:t>
+      </w:r>
+      <w:r>
+        <w:t>ordnen</w:t>
       </w:r>
       <w:r>
         <w:t xml:space="preserve"> können</w:t>
@@ -5458,9 +4894,9 @@
           <w:lang w:eastAsia="de-DE"/>
         </w:rPr>
         <w:drawing>
-          <wp:inline distT="0" distB="0" distL="0" distR="0">
-            <wp:extent cx="5705475" cy="4057650"/>
-            <wp:effectExtent l="0" t="0" r="9525" b="0"/>
+          <wp:inline distT="0" distB="0" distL="0" distR="0" wp14:anchorId="4773C1B4" wp14:editId="3EDB01B0">
+            <wp:extent cx="4734988" cy="3367454"/>
+            <wp:effectExtent l="0" t="0" r="8890" b="4445"/>
             <wp:docPr id="7" name="Grafik 7"/>
             <wp:cNvGraphicFramePr>
               <a:graphicFrameLocks xmlns:a="http://schemas.openxmlformats.org/drawingml/2006/main" noChangeAspect="1"/>
@@ -5490,7 +4926,7 @@
                   <pic:spPr bwMode="auto">
                     <a:xfrm>
                       <a:off x="0" y="0"/>
-                      <a:ext cx="5705475" cy="4057650"/>
+                      <a:ext cx="4734988" cy="3367454"/>
                     </a:xfrm>
                     <a:prstGeom prst="rect">
                       <a:avLst/>
@@ -5507,6 +4943,7 @@
         </w:drawing>
       </w:r>
     </w:p>
+    <w:p/>
     <w:p>
       <w:pPr>
         <w:pStyle w:val="Listenabsatz"/>
@@ -5525,11 +4962,10 @@
           <w:noProof/>
           <w:lang w:eastAsia="de-DE"/>
         </w:rPr>
-        <w:lastRenderedPageBreak/>
         <w:drawing>
           <wp:inline distT="0" distB="0" distL="0" distR="0">
-            <wp:extent cx="2926080" cy="3840480"/>
-            <wp:effectExtent l="0" t="0" r="7620" b="7620"/>
+            <wp:extent cx="2453054" cy="3219638"/>
+            <wp:effectExtent l="0" t="0" r="4445" b="0"/>
             <wp:docPr id="11" name="Grafik 11"/>
             <wp:cNvGraphicFramePr>
               <a:graphicFrameLocks xmlns:a="http://schemas.openxmlformats.org/drawingml/2006/main" noChangeAspect="1"/>
@@ -5559,7 +4995,7 @@
                   <pic:spPr bwMode="auto">
                     <a:xfrm>
                       <a:off x="0" y="0"/>
-                      <a:ext cx="2926080" cy="3840480"/>
+                      <a:ext cx="2534421" cy="3326432"/>
                     </a:xfrm>
                     <a:prstGeom prst="rect">
                       <a:avLst/>
@@ -5585,6 +5021,7 @@
         </w:numPr>
       </w:pPr>
       <w:r>
+        <w:lastRenderedPageBreak/>
         <w:t>Mitarbeiter bearbeiten</w:t>
       </w:r>
     </w:p>
@@ -5596,7 +5033,7 @@
         </w:rPr>
         <w:drawing>
           <wp:inline distT="0" distB="0" distL="0" distR="0">
-            <wp:extent cx="5753100" cy="4419600"/>
+            <wp:extent cx="5760000" cy="4424901"/>
             <wp:effectExtent l="0" t="0" r="0" b="0"/>
             <wp:docPr id="12" name="Grafik 12"/>
             <wp:cNvGraphicFramePr>
@@ -5627,7 +5064,7 @@
                   <pic:spPr bwMode="auto">
                     <a:xfrm>
                       <a:off x="0" y="0"/>
-                      <a:ext cx="5753100" cy="4419600"/>
+                      <a:ext cx="5760000" cy="4424901"/>
                     </a:xfrm>
                     <a:prstGeom prst="rect">
                       <a:avLst/>
@@ -5646,6 +5083,14 @@
     </w:p>
     <w:p>
       <w:r>
+        <w:t xml:space="preserve">Bei „Abbrechen“ wird der User auf die „Suchen“-Seite zurückgeleitet. </w:t>
+      </w:r>
+      <w:r>
+        <w:t>Die Speicherung der Daten erfolgt erst bei einem Klick auf „Speichern“. Mit dem Popup wird überprüft, ob der User endgültig speichern möchte. Wird in dem Popup auf „Speichern“ geklickt, erscheint auf der „Mitarbeiter anlegen“-Seite eine Mitteilung, dass die Daten gespeichert wurden.</w:t>
+      </w:r>
+    </w:p>
+    <w:p>
+      <w:r>
         <w:br w:type="page"/>
       </w:r>
     </w:p>
@@ -5653,7 +5098,7 @@
       <w:pPr>
         <w:pStyle w:val="berschrift3"/>
       </w:pPr>
-      <w:bookmarkStart w:id="14" w:name="_Toc369173209"/>
+      <w:bookmarkStart w:id="14" w:name="_Toc369185280"/>
       <w:r>
         <w:lastRenderedPageBreak/>
         <w:t>Usecase „M</w:t>
@@ -5678,7 +5123,13 @@
     </w:p>
     <w:p>
       <w:r>
-        <w:t>Die Fachbereichsorganisation soll Mitarbeiter löschen können.</w:t>
+        <w:t xml:space="preserve">Die </w:t>
+      </w:r>
+      <w:r>
+        <w:t>„Fachbereichsorganisation“</w:t>
+      </w:r>
+      <w:r>
+        <w:t xml:space="preserve"> soll Mitarbeiter löschen können.</w:t>
       </w:r>
     </w:p>
     <w:p>
@@ -5769,6 +5220,11 @@
       </w:r>
     </w:p>
     <w:p>
+      <w:r>
+        <w:br w:type="page"/>
+      </w:r>
+    </w:p>
+    <w:p>
       <w:pPr>
         <w:pStyle w:val="Listenabsatz"/>
         <w:numPr>
@@ -5777,24 +5233,18 @@
         </w:numPr>
       </w:pPr>
       <w:r>
+        <w:lastRenderedPageBreak/>
         <w:t>Mitarbeiter auswählen und löschen</w:t>
       </w:r>
     </w:p>
     <w:p>
-      <w:pPr>
-        <w:rPr>
-          <w:color w:val="FF0000"/>
-        </w:rPr>
-      </w:pPr>
       <w:r>
         <w:rPr>
           <w:noProof/>
-          <w:color w:val="FF0000"/>
           <w:lang w:eastAsia="de-DE"/>
         </w:rPr>
-        <w:lastRenderedPageBreak/>
         <w:drawing>
-          <wp:inline distT="0" distB="0" distL="0" distR="0">
+          <wp:inline distT="0" distB="0" distL="0" distR="0" wp14:anchorId="213BAA76" wp14:editId="09074431">
             <wp:extent cx="5762625" cy="4524375"/>
             <wp:effectExtent l="0" t="0" r="9525" b="9525"/>
             <wp:docPr id="15" name="Grafik 15"/>
@@ -5844,15 +5294,57 @@
       </w:r>
     </w:p>
     <w:p>
-      <w:pPr>
-        <w:rPr>
-          <w:color w:val="FF0000"/>
-        </w:rPr>
-      </w:pPr>
-      <w:r>
-        <w:rPr>
-          <w:color w:val="FF0000"/>
-        </w:rPr>
+      <w:r>
+        <w:t>D</w:t>
+      </w:r>
+      <w:r>
+        <w:t>as</w:t>
+      </w:r>
+      <w:r>
+        <w:t xml:space="preserve"> </w:t>
+      </w:r>
+      <w:r>
+        <w:t>Löschen</w:t>
+      </w:r>
+      <w:r>
+        <w:t xml:space="preserve"> der Daten erfolgt erst bei einem Klick auf „</w:t>
+      </w:r>
+      <w:r>
+        <w:t>Löschen</w:t>
+      </w:r>
+      <w:r>
+        <w:t xml:space="preserve">“. Mit dem Popup wird überprüft, ob der User endgültig </w:t>
+      </w:r>
+      <w:r>
+        <w:t>löschen</w:t>
+      </w:r>
+      <w:r>
+        <w:t xml:space="preserve"> möchte. Wird in dem Popup auf „</w:t>
+      </w:r>
+      <w:r>
+        <w:t>Löschen</w:t>
+      </w:r>
+      <w:r>
+        <w:t xml:space="preserve">“ geklickt, erscheint auf der „Mitarbeiter </w:t>
+      </w:r>
+      <w:r>
+        <w:t>löschen</w:t>
+      </w:r>
+      <w:r>
+        <w:t>“-Seite eine Mitteilung, dass die Daten ge</w:t>
+      </w:r>
+      <w:r>
+        <w:t>löscht</w:t>
+      </w:r>
+      <w:r>
+        <w:t xml:space="preserve"> wur</w:t>
+      </w:r>
+      <w:r>
+        <w:t>den.</w:t>
+      </w:r>
+    </w:p>
+    <w:p>
+      <w:r>
         <w:br w:type="page"/>
       </w:r>
     </w:p>
@@ -5860,7 +5352,7 @@
       <w:pPr>
         <w:pStyle w:val="berschrift3"/>
       </w:pPr>
-      <w:bookmarkStart w:id="15" w:name="_Toc369173210"/>
+      <w:bookmarkStart w:id="15" w:name="_Toc369185281"/>
       <w:r>
         <w:lastRenderedPageBreak/>
         <w:t>Usecase „A</w:t>
@@ -5885,7 +5377,13 @@
     </w:p>
     <w:p>
       <w:r>
-        <w:t>Die Fachbereichsorganisation soll eine Arbeitsgruppe mit Angabe von Kurzbezeichnung, Bezeichnung und des Bereiches anlegen können.</w:t>
+        <w:t xml:space="preserve">Die </w:t>
+      </w:r>
+      <w:r>
+        <w:t>„Fachbereichsorganisation“</w:t>
+      </w:r>
+      <w:r>
+        <w:t xml:space="preserve"> soll eine Arbeitsgruppe mit Angabe von Kurzbezeichnung, Bezeichnung und des Bereiches anlegen können.</w:t>
       </w:r>
     </w:p>
     <w:p>
@@ -5902,19 +5400,13 @@
       </w:r>
     </w:p>
     <w:p>
-      <w:pPr>
-        <w:rPr>
-          <w:color w:val="FF0000"/>
-        </w:rPr>
-      </w:pPr>
       <w:r>
         <w:rPr>
           <w:noProof/>
-          <w:color w:val="FF0000"/>
           <w:lang w:eastAsia="de-DE"/>
         </w:rPr>
         <w:drawing>
-          <wp:inline distT="0" distB="0" distL="0" distR="0">
+          <wp:inline distT="0" distB="0" distL="0" distR="0" wp14:anchorId="78022793" wp14:editId="05B51AC8">
             <wp:extent cx="5760720" cy="1920240"/>
             <wp:effectExtent l="0" t="0" r="0" b="3810"/>
             <wp:docPr id="32" name="Grafik 32"/>
@@ -5962,72 +5454,135 @@
           </wp:inline>
         </w:drawing>
       </w:r>
-    </w:p>
-    <w:p>
-      <w:pPr>
-        <w:rPr>
-          <w:color w:val="FF0000"/>
-        </w:rPr>
-      </w:pPr>
-    </w:p>
-    <w:p>
-      <w:pPr>
-        <w:pStyle w:val="berschrift3"/>
-      </w:pPr>
-      <w:bookmarkStart w:id="16" w:name="_Toc369173211"/>
-      <w:r>
-        <w:t>Usecase „A</w:t>
-      </w:r>
-      <w:r>
-        <w:t>rbeitsgruppe bearbeiten“</w:t>
-      </w:r>
-      <w:bookmarkEnd w:id="16"/>
-    </w:p>
-    <w:p>
-      <w:pPr>
-        <w:rPr>
-          <w:b/>
-        </w:rPr>
-      </w:pPr>
-      <w:r>
-        <w:rPr>
-          <w:b/>
-        </w:rPr>
-        <w:t>Anforderung:</w:t>
-      </w:r>
-    </w:p>
-    <w:p>
-      <w:r>
-        <w:t>Die Fachbereichsorganisation soll bei einer Arbeitsgruppe die Zuordnung zum Bereich, die Kurzbezeichnung, die Bezeichnung und den Arbeitsgruppenleiter ändern können.</w:t>
-      </w:r>
-    </w:p>
-    <w:p>
-      <w:pPr>
-        <w:rPr>
-          <w:b/>
-        </w:rPr>
-      </w:pPr>
-      <w:r>
-        <w:rPr>
-          <w:b/>
-        </w:rPr>
-        <w:t>Realisierung:</w:t>
-      </w:r>
-    </w:p>
-    <w:p>
-      <w:pPr>
-        <w:rPr>
-          <w:color w:val="FF0000"/>
-        </w:rPr>
-      </w:pPr>
       <w:r>
         <w:rPr>
           <w:noProof/>
-          <w:color w:val="FF0000"/>
           <w:lang w:eastAsia="de-DE"/>
         </w:rPr>
         <w:drawing>
           <wp:inline distT="0" distB="0" distL="0" distR="0">
+            <wp:extent cx="1847850" cy="1504950"/>
+            <wp:effectExtent l="0" t="0" r="0" b="0"/>
+            <wp:docPr id="20" name="Grafik 20"/>
+            <wp:cNvGraphicFramePr>
+              <a:graphicFrameLocks xmlns:a="http://schemas.openxmlformats.org/drawingml/2006/main" noChangeAspect="1"/>
+            </wp:cNvGraphicFramePr>
+            <a:graphic xmlns:a="http://schemas.openxmlformats.org/drawingml/2006/main">
+              <a:graphicData uri="http://schemas.openxmlformats.org/drawingml/2006/picture">
+                <pic:pic xmlns:pic="http://schemas.openxmlformats.org/drawingml/2006/picture">
+                  <pic:nvPicPr>
+                    <pic:cNvPr id="0" name="Picture 157"/>
+                    <pic:cNvPicPr>
+                      <a:picLocks noChangeAspect="1" noChangeArrowheads="1"/>
+                    </pic:cNvPicPr>
+                  </pic:nvPicPr>
+                  <pic:blipFill>
+                    <a:blip r:embed="rId22">
+                      <a:extLst>
+                        <a:ext uri="{28A0092B-C50C-407E-A947-70E740481C1C}">
+                          <a14:useLocalDpi xmlns:a14="http://schemas.microsoft.com/office/drawing/2010/main" val="0"/>
+                        </a:ext>
+                      </a:extLst>
+                    </a:blip>
+                    <a:srcRect/>
+                    <a:stretch>
+                      <a:fillRect/>
+                    </a:stretch>
+                  </pic:blipFill>
+                  <pic:spPr bwMode="auto">
+                    <a:xfrm>
+                      <a:off x="0" y="0"/>
+                      <a:ext cx="1847850" cy="1504950"/>
+                    </a:xfrm>
+                    <a:prstGeom prst="rect">
+                      <a:avLst/>
+                    </a:prstGeom>
+                    <a:noFill/>
+                    <a:ln>
+                      <a:noFill/>
+                    </a:ln>
+                  </pic:spPr>
+                </pic:pic>
+              </a:graphicData>
+            </a:graphic>
+          </wp:inline>
+        </w:drawing>
+      </w:r>
+    </w:p>
+    <w:p>
+      <w:r>
+        <w:t xml:space="preserve">Der Gruppenleiter </w:t>
+      </w:r>
+      <w:r>
+        <w:t>kann über die Suche ausgewählt werden.</w:t>
+      </w:r>
+    </w:p>
+    <w:p/>
+    <w:p>
+      <w:pPr>
+        <w:pStyle w:val="berschrift3"/>
+      </w:pPr>
+      <w:bookmarkStart w:id="16" w:name="_Toc369185282"/>
+      <w:r>
+        <w:t>Usecase „A</w:t>
+      </w:r>
+      <w:r>
+        <w:t>rbeitsgruppe bearbeiten“</w:t>
+      </w:r>
+      <w:bookmarkEnd w:id="16"/>
+    </w:p>
+    <w:p>
+      <w:pPr>
+        <w:rPr>
+          <w:b/>
+        </w:rPr>
+      </w:pPr>
+      <w:r>
+        <w:rPr>
+          <w:b/>
+        </w:rPr>
+        <w:t>Anforderung:</w:t>
+      </w:r>
+    </w:p>
+    <w:p>
+      <w:r>
+        <w:t xml:space="preserve">Die </w:t>
+      </w:r>
+      <w:r>
+        <w:t>„Fachbereichsorganisation“</w:t>
+      </w:r>
+      <w:r>
+        <w:t xml:space="preserve"> soll bei einer Arbeitsgruppe die Zuordnung zum Bereich, die Kurzbezeichnung, die Bezeichnung und den </w:t>
+      </w:r>
+      <w:r>
+        <w:t>G</w:t>
+      </w:r>
+      <w:r>
+        <w:t>ruppenleiter ändern können.</w:t>
+      </w:r>
+    </w:p>
+    <w:p>
+      <w:pPr>
+        <w:rPr>
+          <w:b/>
+        </w:rPr>
+      </w:pPr>
+      <w:r>
+        <w:rPr>
+          <w:b/>
+        </w:rPr>
+        <w:t>Realisierung:</w:t>
+      </w:r>
+    </w:p>
+    <w:p>
+      <w:r>
+        <w:rPr>
+          <w:noProof/>
+          <w:lang w:eastAsia="de-DE"/>
+        </w:rPr>
+        <w:lastRenderedPageBreak/>
+        <w:drawing>
+          <wp:inline distT="0" distB="0" distL="0" distR="0" wp14:anchorId="7E1969EE" wp14:editId="3001CADE">
             <wp:extent cx="5760720" cy="2103120"/>
             <wp:effectExtent l="0" t="0" r="0" b="0"/>
             <wp:docPr id="28" name="Grafik 28"/>
@@ -6044,7 +5599,7 @@
                     </pic:cNvPicPr>
                   </pic:nvPicPr>
                   <pic:blipFill>
-                    <a:blip r:embed="rId22">
+                    <a:blip r:embed="rId23">
                       <a:extLst>
                         <a:ext uri="{28A0092B-C50C-407E-A947-70E740481C1C}">
                           <a14:useLocalDpi xmlns:a14="http://schemas.microsoft.com/office/drawing/2010/main" val="0"/>
@@ -6077,22 +5632,31 @@
       </w:r>
     </w:p>
     <w:p>
-      <w:pPr>
-        <w:rPr>
-          <w:color w:val="FF0000"/>
-        </w:rPr>
-      </w:pPr>
-    </w:p>
-    <w:p>
-      <w:pPr>
-        <w:rPr>
-          <w:color w:val="FF0000"/>
-        </w:rPr>
-      </w:pPr>
-      <w:r>
-        <w:rPr>
-          <w:color w:val="FF0000"/>
-        </w:rPr>
+      <w:r>
+        <w:t xml:space="preserve">Über die Suche können alle Arbeitsgruppen angezeigt werden. Um zur Bearbeitung zu gelangen, muss eine Arbeitsgruppe ausgewählt werden. Auf der „Bearbeiten“-Seite können Kurzbezeichnung und Bezeichnung über Textfelder geändert werden. </w:t>
+      </w:r>
+      <w:r>
+        <w:t>Der Gruppenleiter kann über die Suche ausgewählt werden.</w:t>
+      </w:r>
+      <w:r>
+        <w:t xml:space="preserve"> Die Auswahl des Bereichs erfolgt über eine Dropdown-Box. </w:t>
+      </w:r>
+      <w:r>
+        <w:t>Die Speicherung der Daten erfolgt erst bei einem Klick auf „Speichern“. Mit dem Popup wird überprüft, ob der User endgültig speichern möchte. Wird in dem Popup auf „Speichern“ geklickt, erscheint auf der „</w:t>
+      </w:r>
+      <w:r>
+        <w:t>Arbeitsgruppe</w:t>
+      </w:r>
+      <w:r>
+        <w:t xml:space="preserve"> </w:t>
+      </w:r>
+      <w:r>
+        <w:t>bearbeiten</w:t>
+      </w:r>
+      <w:r>
+        <w:t>“-Seite eine Mitteilung, dass die Daten gespeichert wurden.</w:t>
+      </w:r>
+      <w:r>
         <w:br w:type="page"/>
       </w:r>
     </w:p>
@@ -6100,7 +5664,7 @@
       <w:pPr>
         <w:pStyle w:val="berschrift3"/>
       </w:pPr>
-      <w:bookmarkStart w:id="17" w:name="_Toc369173212"/>
+      <w:bookmarkStart w:id="17" w:name="_Toc369185283"/>
       <w:r>
         <w:lastRenderedPageBreak/>
         <w:t>Usecase „A</w:t>
@@ -6125,7 +5689,13 @@
     </w:p>
     <w:p>
       <w:r>
-        <w:t>Die Fachbereichsorganisation soll eine Arbeitsgruppe löschen können.</w:t>
+        <w:t xml:space="preserve">Die </w:t>
+      </w:r>
+      <w:r>
+        <w:t>„Fachbereichsorganisation“</w:t>
+      </w:r>
+      <w:r>
+        <w:t xml:space="preserve"> soll eine Arbeitsgruppe löschen können.</w:t>
       </w:r>
     </w:p>
     <w:p>
@@ -6142,19 +5712,13 @@
       </w:r>
     </w:p>
     <w:p>
-      <w:pPr>
-        <w:rPr>
-          <w:color w:val="FF0000"/>
-        </w:rPr>
-      </w:pPr>
       <w:r>
         <w:rPr>
           <w:noProof/>
-          <w:color w:val="FF0000"/>
           <w:lang w:eastAsia="de-DE"/>
         </w:rPr>
         <w:drawing>
-          <wp:inline distT="0" distB="0" distL="0" distR="0">
+          <wp:inline distT="0" distB="0" distL="0" distR="0" wp14:anchorId="5DA6CC7D" wp14:editId="62FFC0E8">
             <wp:extent cx="3749040" cy="5577840"/>
             <wp:effectExtent l="0" t="0" r="3810" b="3810"/>
             <wp:docPr id="29" name="Grafik 29"/>
@@ -6171,7 +5735,7 @@
                     </pic:cNvPicPr>
                   </pic:nvPicPr>
                   <pic:blipFill>
-                    <a:blip r:embed="rId23">
+                    <a:blip r:embed="rId24">
                       <a:extLst>
                         <a:ext uri="{28A0092B-C50C-407E-A947-70E740481C1C}">
                           <a14:useLocalDpi xmlns:a14="http://schemas.microsoft.com/office/drawing/2010/main" val="0"/>
@@ -6204,15 +5768,18 @@
       </w:r>
     </w:p>
     <w:p>
-      <w:pPr>
-        <w:rPr>
-          <w:color w:val="FF0000"/>
-        </w:rPr>
-      </w:pPr>
-      <w:r>
-        <w:rPr>
-          <w:color w:val="FF0000"/>
-        </w:rPr>
+      <w:r>
+        <w:t xml:space="preserve">Das </w:t>
+      </w:r>
+      <w:r>
+        <w:t>Löschen der Daten erfolgt erst bei einem Klick auf „Löschen“. Mit dem Popup wird überprüft, ob der User endgültig löschen möchte. Wird in dem Popup auf „Löschen“ geklickt, erscheint auf der „Mitarbeiter löschen“-Seite eine Mitteilung, dass die Daten gelöscht wur</w:t>
+      </w:r>
+      <w:r>
+        <w:t>den.</w:t>
+      </w:r>
+    </w:p>
+    <w:p>
+      <w:r>
         <w:br w:type="page"/>
       </w:r>
     </w:p>
@@ -6220,7 +5787,7 @@
       <w:pPr>
         <w:pStyle w:val="berschrift3"/>
       </w:pPr>
-      <w:bookmarkStart w:id="18" w:name="_Toc369173213"/>
+      <w:bookmarkStart w:id="18" w:name="_Toc369185284"/>
       <w:r>
         <w:lastRenderedPageBreak/>
         <w:t>Usecase „Ber</w:t>
@@ -6245,7 +5812,13 @@
     </w:p>
     <w:p>
       <w:r>
-        <w:t>Die Fachbereichsorganisation soll einen Bereich mit Angabe der Kurzbezeichnung und Bezeichnung anlegen können.</w:t>
+        <w:t xml:space="preserve">Die </w:t>
+      </w:r>
+      <w:r>
+        <w:t>„Fachbereichsorganisation“</w:t>
+      </w:r>
+      <w:r>
+        <w:t xml:space="preserve"> soll einen Bereich mit Angabe der Kurzbezeichnung und Bezeichnung anlegen können.</w:t>
       </w:r>
     </w:p>
     <w:p>
@@ -6262,19 +5835,13 @@
       </w:r>
     </w:p>
     <w:p>
-      <w:pPr>
-        <w:rPr>
-          <w:color w:val="FF0000"/>
-        </w:rPr>
-      </w:pPr>
       <w:r>
         <w:rPr>
           <w:noProof/>
-          <w:color w:val="FF0000"/>
           <w:lang w:eastAsia="de-DE"/>
         </w:rPr>
         <w:drawing>
-          <wp:inline distT="0" distB="0" distL="0" distR="0">
+          <wp:inline distT="0" distB="0" distL="0" distR="0" wp14:anchorId="0A8E2226" wp14:editId="09C0D098">
             <wp:extent cx="5760720" cy="1828800"/>
             <wp:effectExtent l="0" t="0" r="0" b="0"/>
             <wp:docPr id="31" name="Grafik 31"/>
@@ -6291,7 +5858,7 @@
                     </pic:cNvPicPr>
                   </pic:nvPicPr>
                   <pic:blipFill>
-                    <a:blip r:embed="rId24">
+                    <a:blip r:embed="rId25">
                       <a:extLst>
                         <a:ext uri="{28A0092B-C50C-407E-A947-70E740481C1C}">
                           <a14:useLocalDpi xmlns:a14="http://schemas.microsoft.com/office/drawing/2010/main" val="0"/>
@@ -6324,15 +5891,13 @@
       </w:r>
     </w:p>
     <w:p>
-      <w:pPr>
-        <w:rPr>
-          <w:color w:val="FF0000"/>
-        </w:rPr>
-      </w:pPr>
-      <w:r>
-        <w:rPr>
-          <w:color w:val="FF0000"/>
-        </w:rPr>
+      <w:r>
+        <w:t xml:space="preserve">Die </w:t>
+      </w:r>
+      <w:r>
+        <w:t xml:space="preserve">Auswahl des Bereichsleiters erfolgt über die Mitarbeitersuche. </w:t>
+      </w:r>
+      <w:r>
         <w:br w:type="page"/>
       </w:r>
     </w:p>
@@ -6340,7 +5905,7 @@
       <w:pPr>
         <w:pStyle w:val="berschrift3"/>
       </w:pPr>
-      <w:bookmarkStart w:id="19" w:name="_Toc369173214"/>
+      <w:bookmarkStart w:id="19" w:name="_Toc369185285"/>
       <w:r>
         <w:lastRenderedPageBreak/>
         <w:t>Usecase „</w:t>
@@ -6385,19 +5950,13 @@
       </w:r>
     </w:p>
     <w:p>
-      <w:pPr>
-        <w:rPr>
-          <w:color w:val="FF0000"/>
-        </w:rPr>
-      </w:pPr>
       <w:r>
         <w:rPr>
           <w:noProof/>
-          <w:color w:val="FF0000"/>
           <w:lang w:eastAsia="de-DE"/>
         </w:rPr>
         <w:drawing>
-          <wp:inline distT="0" distB="0" distL="0" distR="0">
+          <wp:inline distT="0" distB="0" distL="0" distR="0" wp14:anchorId="7EAED875" wp14:editId="14B30761">
             <wp:extent cx="5760720" cy="1920240"/>
             <wp:effectExtent l="0" t="0" r="0" b="3810"/>
             <wp:docPr id="30" name="Grafik 30"/>
@@ -6414,7 +5973,7 @@
                     </pic:cNvPicPr>
                   </pic:nvPicPr>
                   <pic:blipFill>
-                    <a:blip r:embed="rId25">
+                    <a:blip r:embed="rId26">
                       <a:extLst>
                         <a:ext uri="{28A0092B-C50C-407E-A947-70E740481C1C}">
                           <a14:useLocalDpi xmlns:a14="http://schemas.microsoft.com/office/drawing/2010/main" val="0"/>
@@ -6447,15 +6006,29 @@
       </w:r>
     </w:p>
     <w:p>
-      <w:pPr>
-        <w:rPr>
-          <w:color w:val="FF0000"/>
+      <w:r>
+        <w:t>Die Auswahl des Bereichsleiters erfolgt über eine Suche.</w:t>
+      </w:r>
+    </w:p>
+    <w:p>
+      <w:r>
+        <w:t>Die Speicherung der Daten erfolgt erst bei einem Klick auf „Speichern“. Mit dem Popup wird überprüft, ob der User endgültig speichern möchte. Wird in dem Popup auf „Speichern“ geklickt, erscheint auf der „</w:t>
+      </w:r>
+      <w:r>
+        <w:t>Bereich bearbeiten</w:t>
+      </w:r>
+      <w:r>
+        <w:t>“-Seite eine Mitteilung, dass die Daten gespeichert wurden.</w:t>
+      </w:r>
+    </w:p>
+    <w:p>
+      <w:pPr>
+        <w:rPr>
           <w:highlight w:val="yellow"/>
         </w:rPr>
       </w:pPr>
       <w:r>
         <w:rPr>
-          <w:color w:val="FF0000"/>
           <w:highlight w:val="yellow"/>
         </w:rPr>
         <w:br w:type="page"/>
@@ -6465,7 +6038,7 @@
       <w:pPr>
         <w:pStyle w:val="berschrift3"/>
       </w:pPr>
-      <w:bookmarkStart w:id="20" w:name="_Toc369173215"/>
+      <w:bookmarkStart w:id="20" w:name="_Toc369185286"/>
       <w:r>
         <w:lastRenderedPageBreak/>
         <w:t>Useca</w:t>
@@ -6493,7 +6066,19 @@
     </w:p>
     <w:p>
       <w:r>
-        <w:t>Die Fachbereichsorganisation soll einen Bereich löschen können.</w:t>
+        <w:t xml:space="preserve">Die </w:t>
+      </w:r>
+      <w:r>
+        <w:t>„</w:t>
+      </w:r>
+      <w:r>
+        <w:t>Fachbereichsorganisation</w:t>
+      </w:r>
+      <w:r>
+        <w:t>“</w:t>
+      </w:r>
+      <w:r>
+        <w:t xml:space="preserve"> soll einen Bereich löschen können.</w:t>
       </w:r>
     </w:p>
     <w:p>
@@ -6510,11 +6095,6 @@
       </w:r>
     </w:p>
     <w:p>
-      <w:pPr>
-        <w:rPr>
-          <w:color w:val="FF0000"/>
-        </w:rPr>
-      </w:pPr>
       <w:r>
         <w:rPr>
           <w:noProof/>
@@ -6539,7 +6119,7 @@
                     </pic:cNvPicPr>
                   </pic:nvPicPr>
                   <pic:blipFill>
-                    <a:blip r:embed="rId26">
+                    <a:blip r:embed="rId27">
                       <a:extLst>
                         <a:ext uri="{28A0092B-C50C-407E-A947-70E740481C1C}">
                           <a14:useLocalDpi xmlns:a14="http://schemas.microsoft.com/office/drawing/2010/main" val="0"/>
@@ -6573,6 +6153,26 @@
     </w:p>
     <w:p>
       <w:r>
+        <w:t xml:space="preserve">Der Bereich kann über eine Dropdown-Box ausgewählt werden. </w:t>
+      </w:r>
+      <w:r>
+        <w:t xml:space="preserve">Das </w:t>
+      </w:r>
+      <w:r>
+        <w:t>Löschen der Daten erfolgt erst bei einem Klick auf „Löschen“. Mit dem Popup wird überprüft, ob der User endgültig löschen möchte. Wird in dem Popup auf „Löschen“ geklickt, erscheint auf der „</w:t>
+      </w:r>
+      <w:r>
+        <w:t>Bereich löschen</w:t>
+      </w:r>
+      <w:r>
+        <w:t>“-Seite eine Mitteilung, dass die Daten gelöscht wur</w:t>
+      </w:r>
+      <w:r>
+        <w:t>den.</w:t>
+      </w:r>
+    </w:p>
+    <w:p>
+      <w:r>
         <w:br w:type="page"/>
       </w:r>
     </w:p>
@@ -6580,7 +6180,7 @@
       <w:pPr>
         <w:pStyle w:val="berschrift3"/>
       </w:pPr>
-      <w:bookmarkStart w:id="21" w:name="_Toc369173216"/>
+      <w:bookmarkStart w:id="21" w:name="_Toc369185287"/>
       <w:r>
         <w:lastRenderedPageBreak/>
         <w:t>Usecase „zusammenrechnen Kalenderwoche“</w:t>
@@ -6636,14 +6236,38 @@
       </w:r>
       <w:proofErr w:type="spellEnd"/>
       <w:r>
-        <w:t xml:space="preserve"> Server läuft jede Nacht ein Job, der die Einträge des Vortages ausliest und zur bestehenden Summe der entsprechenden Kalenderwoche im Jahr in die Tabelle „Wochenübersicht“ hinzufügt bzw. einen neuen Eintrag für eine neue Kalenderwoche in der Tabelle anlegt.</w:t>
+        <w:t xml:space="preserve"> Server läuft jede Nacht ein Job, der die Einträge des Vortages ausliest</w:t>
+      </w:r>
+      <w:r>
+        <w:t>. Außerdem fügt er z</w:t>
+      </w:r>
+      <w:r>
+        <w:t xml:space="preserve">ur bestehenden Summe der entsprechenden Kalenderwoche im Jahr in die Tabelle „Wochenübersicht“ </w:t>
+      </w:r>
+      <w:r>
+        <w:t xml:space="preserve">den Eintrag hinzu. Zu Beginn einer neuen Kalenderwoche wird </w:t>
+      </w:r>
+      <w:r>
+        <w:t>ein neue</w:t>
+      </w:r>
+      <w:r>
+        <w:t>r</w:t>
+      </w:r>
+      <w:r>
+        <w:t xml:space="preserve"> Eintrag</w:t>
+      </w:r>
+      <w:r>
+        <w:t xml:space="preserve"> für die neue Woche</w:t>
+      </w:r>
+      <w:r>
+        <w:t xml:space="preserve"> in der Tabelle anlegt.</w:t>
       </w:r>
     </w:p>
     <w:p>
       <w:pPr>
         <w:pStyle w:val="berschrift3"/>
       </w:pPr>
-      <w:bookmarkStart w:id="22" w:name="_Toc369173217"/>
+      <w:bookmarkStart w:id="22" w:name="_Toc369185288"/>
       <w:r>
         <w:t>Usecase „zusammenrechnen Kalenderjahr“</w:t>
       </w:r>
@@ -6698,14 +6322,38 @@
       </w:r>
       <w:proofErr w:type="spellEnd"/>
       <w:r>
-        <w:t xml:space="preserve"> Server läuft jede Nacht ein Job, der die Einträge des Vortages ausliest und zur bestehenden Summe des entsprechenden Kalenderjahres in die Tabelle „Jahresübersicht“ hinzufügt bzw. nach Jahreswechsel einen neuen Eintrag für das neue Jahr erstellt.</w:t>
+        <w:t xml:space="preserve"> Server läuft jede Nacht ein Job, der die Einträge des Vortages ausliest. Außerdem fügt er zur bestehenden Summe </w:t>
+      </w:r>
+      <w:r>
+        <w:t>des entsprechenden Kalenderjahres in die Tabelle „Jahres</w:t>
+      </w:r>
+      <w:r>
+        <w:t xml:space="preserve">übersicht“ den Eintrag hinzu. </w:t>
+      </w:r>
+      <w:r>
+        <w:t>Nach Jahr</w:t>
+      </w:r>
+      <w:r>
+        <w:t>e</w:t>
+      </w:r>
+      <w:r>
+        <w:t>swechsel</w:t>
+      </w:r>
+      <w:r>
+        <w:t xml:space="preserve"> wird ein neuer Eintrag </w:t>
+      </w:r>
+      <w:r>
+        <w:t xml:space="preserve">für das neue Jahr </w:t>
+      </w:r>
+      <w:r>
+        <w:t>in der Tabelle anlegt.</w:t>
       </w:r>
     </w:p>
     <w:p>
       <w:pPr>
         <w:pStyle w:val="berschrift3"/>
       </w:pPr>
-      <w:bookmarkStart w:id="23" w:name="_Toc369173218"/>
+      <w:bookmarkStart w:id="23" w:name="_Toc369185289"/>
       <w:r>
         <w:t>Usecase „E</w:t>
       </w:r>
@@ -6729,7 +6377,13 @@
     </w:p>
     <w:p>
       <w:r>
-        <w:t>Nach drei Monaten müssen Einzeleinträge gelöscht werden. Die Aufsummierten Daten dürfen nicht gelöscht werden.</w:t>
+        <w:t>Nach drei Monaten müssen Einze</w:t>
+      </w:r>
+      <w:r>
+        <w:t>leinträge gelöscht werden. Die a</w:t>
+      </w:r>
+      <w:r>
+        <w:t>ufsummierten Daten dürfen nicht gelöscht werden.</w:t>
       </w:r>
     </w:p>
     <w:p>
@@ -6775,7 +6429,7 @@
       <w:pPr>
         <w:pStyle w:val="berschrift2"/>
       </w:pPr>
-      <w:bookmarkStart w:id="24" w:name="_Toc369173219"/>
+      <w:bookmarkStart w:id="24" w:name="_Toc369185290"/>
       <w:r>
         <w:lastRenderedPageBreak/>
         <w:t>Fachliches Klassenmodell</w:t>
@@ -6784,16 +6438,28 @@
     </w:p>
     <w:p>
       <w:r>
-        <w:t>Aus dem Fachkonzept und Gesprächen mit dem Auftraggeber wurde das folgende Klassenmodell erarbeitet.</w:t>
+        <w:t>Aus dem Fachkonzept und</w:t>
+      </w:r>
+      <w:r>
+        <w:t xml:space="preserve"> aus</w:t>
+      </w:r>
+      <w:r>
+        <w:t xml:space="preserve"> Gesprächen mit dem Auftraggeber wurde das folgende </w:t>
+      </w:r>
+      <w:r>
+        <w:t xml:space="preserve">fachliche </w:t>
+      </w:r>
+      <w:r>
+        <w:t>Klassenmodell erarbeitet.</w:t>
       </w:r>
     </w:p>
     <w:p>
       <w:r>
         <w:object w:dxaOrig="15931" w:dyaOrig="15076">
           <v:shape id="_x0000_i1026" type="#_x0000_t75" style="width:453.25pt;height:428.9pt" o:ole="">
-            <v:imagedata r:id="rId27" o:title=""/>
+            <v:imagedata r:id="rId28" o:title=""/>
           </v:shape>
-          <o:OLEObject Type="Embed" ProgID="Visio.Drawing.15" ShapeID="_x0000_i1026" DrawAspect="Content" ObjectID="_1442918198" r:id="rId28"/>
+          <o:OLEObject Type="Embed" ProgID="Visio.Drawing.15" ShapeID="_x0000_i1026" DrawAspect="Content" ObjectID="_1442927258" r:id="rId29"/>
         </w:object>
       </w:r>
     </w:p>
@@ -6806,19 +6472,31 @@
       <w:pPr>
         <w:pStyle w:val="berschrift1"/>
       </w:pPr>
-      <w:bookmarkStart w:id="25" w:name="_Toc369173220"/>
+      <w:bookmarkStart w:id="25" w:name="_Toc369185291"/>
       <w:r>
         <w:lastRenderedPageBreak/>
         <w:t>System</w:t>
       </w:r>
       <w:r>
-        <w:t>Architektur</w:t>
+        <w:t>a</w:t>
+      </w:r>
+      <w:r>
+        <w:t>rchitektur</w:t>
       </w:r>
       <w:bookmarkEnd w:id="25"/>
     </w:p>
     <w:p>
       <w:r>
-        <w:t>Das System soll anhand des Model-View-Control</w:t>
+        <w:t xml:space="preserve">Das System soll anhand des </w:t>
+      </w:r>
+      <w:r>
+        <w:t>Mode</w:t>
+      </w:r>
+      <w:r>
+        <w:t>l</w:t>
+      </w:r>
+      <w:r>
+        <w:t>-View-Control</w:t>
       </w:r>
       <w:r>
         <w:t>ler</w:t>
@@ -6917,7 +6595,10 @@
         </w:tabs>
       </w:pPr>
       <w:r>
-        <w:t xml:space="preserve">Model: </w:t>
+        <w:t>Model</w:t>
+      </w:r>
+      <w:r>
+        <w:t xml:space="preserve">: </w:t>
       </w:r>
       <w:r>
         <w:tab/>
@@ -6943,172 +6624,7 @@
         </w:tabs>
       </w:pPr>
       <w:r>
-        <w:t>[Architektur]</w:t>
-      </w:r>
-    </w:p>
-    <w:p>
-      <w:r>
-        <w:t xml:space="preserve">Durch diesen Ansatz ist das verteilte Arbeiten im Team hinsichtlich der Umsetzung des Systems gewährleistet. </w:t>
-      </w:r>
-    </w:p>
-    <w:p>
-      <w:pPr>
-        <w:pStyle w:val="berschrift2"/>
-        <w:rPr>
-          <w:lang w:val="en-US"/>
-        </w:rPr>
-      </w:pPr>
-      <w:bookmarkStart w:id="26" w:name="_Toc369173221"/>
-      <w:r>
-        <w:rPr>
-          <w:lang w:val="en-US"/>
-        </w:rPr>
-        <w:t>View</w:t>
-      </w:r>
-      <w:bookmarkEnd w:id="26"/>
-    </w:p>
-    <w:p>
-      <w:pPr>
-        <w:rPr>
-          <w:lang w:val="en-US"/>
-        </w:rPr>
-      </w:pPr>
-      <w:r>
-        <w:rPr>
-          <w:lang w:val="en-US"/>
-        </w:rPr>
-        <w:t>[</w:t>
-      </w:r>
-      <w:proofErr w:type="spellStart"/>
-      <w:proofErr w:type="gramStart"/>
-      <w:r>
-        <w:rPr>
-          <w:lang w:val="en-US"/>
-        </w:rPr>
-        <w:t>techn</w:t>
-      </w:r>
-      <w:proofErr w:type="spellEnd"/>
-      <w:proofErr w:type="gramEnd"/>
-      <w:r>
-        <w:rPr>
-          <w:lang w:val="en-US"/>
-        </w:rPr>
-        <w:t>. Modell View]</w:t>
-      </w:r>
-    </w:p>
-    <w:p>
-      <w:pPr>
-        <w:rPr>
-          <w:lang w:val="en-US"/>
-        </w:rPr>
-      </w:pPr>
-    </w:p>
-    <w:p>
-      <w:pPr>
-        <w:pStyle w:val="berschrift2"/>
-        <w:rPr>
-          <w:lang w:val="en-US"/>
-        </w:rPr>
-      </w:pPr>
-      <w:bookmarkStart w:id="27" w:name="_Toc369173222"/>
-      <w:r>
-        <w:rPr>
-          <w:lang w:val="en-US"/>
-        </w:rPr>
-        <w:t>Control</w:t>
-      </w:r>
-      <w:bookmarkEnd w:id="27"/>
-    </w:p>
-    <w:p>
-      <w:r>
-        <w:rPr>
-          <w:lang w:val="en-US"/>
-        </w:rPr>
-        <w:t>[</w:t>
-      </w:r>
-      <w:proofErr w:type="spellStart"/>
-      <w:proofErr w:type="gramStart"/>
-      <w:r>
-        <w:rPr>
-          <w:lang w:val="en-US"/>
-        </w:rPr>
-        <w:t>techn</w:t>
-      </w:r>
-      <w:proofErr w:type="spellEnd"/>
-      <w:proofErr w:type="gramEnd"/>
-      <w:r>
-        <w:rPr>
-          <w:lang w:val="en-US"/>
-        </w:rPr>
-        <w:t xml:space="preserve">. </w:t>
-      </w:r>
-      <w:r>
-        <w:t xml:space="preserve">Modell </w:t>
-      </w:r>
-      <w:proofErr w:type="spellStart"/>
-      <w:r>
-        <w:t>Control</w:t>
-      </w:r>
-      <w:proofErr w:type="spellEnd"/>
-      <w:r>
-        <w:t>]</w:t>
-      </w:r>
-    </w:p>
-    <w:p/>
-    <w:p>
-      <w:pPr>
-        <w:pStyle w:val="berschrift2"/>
-      </w:pPr>
-      <w:bookmarkStart w:id="28" w:name="_Toc369173223"/>
-      <w:r>
-        <w:t>Model</w:t>
-      </w:r>
-      <w:bookmarkEnd w:id="28"/>
-    </w:p>
-    <w:p>
-      <w:r>
-        <w:object w:dxaOrig="18367" w:dyaOrig="7260">
-          <v:shape id="_x0000_i1027" type="#_x0000_t75" style="width:452.75pt;height:178.95pt" o:ole="">
-            <v:imagedata r:id="rId29" o:title=""/>
-          </v:shape>
-          <o:OLEObject Type="Embed" ProgID="Visio.Drawing.15" ShapeID="_x0000_i1027" DrawAspect="Content" ObjectID="_1442918199" r:id="rId30"/>
-        </w:object>
-      </w:r>
-    </w:p>
-    <w:p>
-      <w:r>
-        <w:br w:type="page"/>
-      </w:r>
-    </w:p>
-    <w:p>
-      <w:pPr>
-        <w:pStyle w:val="berschrift3"/>
-      </w:pPr>
-      <w:bookmarkStart w:id="29" w:name="_Toc369173224"/>
-      <w:r>
-        <w:lastRenderedPageBreak/>
-        <w:t>Datenbank</w:t>
-      </w:r>
-      <w:bookmarkEnd w:id="29"/>
-    </w:p>
-    <w:p>
-      <w:r>
-        <w:t>Die darunter liegende Datenbank wurde aus dem</w:t>
-      </w:r>
-      <w:r>
-        <w:t xml:space="preserve"> o.g. </w:t>
-      </w:r>
-      <w:r>
-        <w:t>fachlichen Klassenmodell abgeleitet</w:t>
-      </w:r>
-      <w:r>
-        <w:t>.</w:t>
-      </w:r>
-      <w:r>
-        <w:t xml:space="preserve"> </w:t>
-      </w:r>
-      <w:r>
-        <w:t>Das logische Datenbankmodell wird nachfolgend dargestellt.</w:t>
+        <w:t>In dieser Darstellung sind die Bereiche View, Controller und Model beispielhaft dargestellt.</w:t>
       </w:r>
     </w:p>
     <w:p>
@@ -7119,9 +6635,9 @@
         </w:rPr>
         <w:drawing>
           <wp:inline distT="0" distB="0" distL="0" distR="0">
-            <wp:extent cx="5753100" cy="6134100"/>
-            <wp:effectExtent l="0" t="0" r="0" b="0"/>
-            <wp:docPr id="1" name="Grafik 1" descr="C:\Users\Johannes\AppData\Local\Microsoft\Windows\INetCache\Content.Word\Datenbankmodell Fallstudie PNG+.png"/>
+            <wp:extent cx="5760720" cy="3972560"/>
+            <wp:effectExtent l="0" t="0" r="0" b="8890"/>
+            <wp:docPr id="8" name="Grafik 8"/>
             <wp:cNvGraphicFramePr>
               <a:graphicFrameLocks xmlns:a="http://schemas.openxmlformats.org/drawingml/2006/main" noChangeAspect="1"/>
             </wp:cNvGraphicFramePr>
@@ -7129,10 +6645,59 @@
               <a:graphicData uri="http://schemas.openxmlformats.org/drawingml/2006/picture">
                 <pic:pic xmlns:pic="http://schemas.openxmlformats.org/drawingml/2006/picture">
                   <pic:nvPicPr>
-                    <pic:cNvPr id="0" name="Picture 10" descr="C:\Users\Johannes\AppData\Local\Microsoft\Windows\INetCache\Content.Word\Datenbankmodell Fallstudie PNG+.png"/>
-                    <pic:cNvPicPr>
-                      <a:picLocks noChangeAspect="1" noChangeArrowheads="1"/>
-                    </pic:cNvPicPr>
+                    <pic:cNvPr id="8" name="Architektur_vereinfacht_1.jpg"/>
+                    <pic:cNvPicPr/>
+                  </pic:nvPicPr>
+                  <pic:blipFill>
+                    <a:blip r:embed="rId30">
+                      <a:extLst>
+                        <a:ext uri="{28A0092B-C50C-407E-A947-70E740481C1C}">
+                          <a14:useLocalDpi xmlns:a14="http://schemas.microsoft.com/office/drawing/2010/main" val="0"/>
+                        </a:ext>
+                      </a:extLst>
+                    </a:blip>
+                    <a:stretch>
+                      <a:fillRect/>
+                    </a:stretch>
+                  </pic:blipFill>
+                  <pic:spPr>
+                    <a:xfrm>
+                      <a:off x="0" y="0"/>
+                      <a:ext cx="5760720" cy="3972560"/>
+                    </a:xfrm>
+                    <a:prstGeom prst="rect">
+                      <a:avLst/>
+                    </a:prstGeom>
+                  </pic:spPr>
+                </pic:pic>
+              </a:graphicData>
+            </a:graphic>
+          </wp:inline>
+        </w:drawing>
+      </w:r>
+    </w:p>
+    <w:p/>
+    <w:p>
+      <w:r>
+        <w:rPr>
+          <w:noProof/>
+          <w:lang w:eastAsia="de-DE"/>
+        </w:rPr>
+        <w:lastRenderedPageBreak/>
+        <w:drawing>
+          <wp:inline distT="0" distB="0" distL="0" distR="0">
+            <wp:extent cx="3829050" cy="5076825"/>
+            <wp:effectExtent l="0" t="0" r="0" b="9525"/>
+            <wp:docPr id="13" name="Grafik 13"/>
+            <wp:cNvGraphicFramePr>
+              <a:graphicFrameLocks xmlns:a="http://schemas.openxmlformats.org/drawingml/2006/main" noChangeAspect="1"/>
+            </wp:cNvGraphicFramePr>
+            <a:graphic xmlns:a="http://schemas.openxmlformats.org/drawingml/2006/main">
+              <a:graphicData uri="http://schemas.openxmlformats.org/drawingml/2006/picture">
+                <pic:pic xmlns:pic="http://schemas.openxmlformats.org/drawingml/2006/picture">
+                  <pic:nvPicPr>
+                    <pic:cNvPr id="13" name="Architektur_vereinfacht_2.jpg"/>
+                    <pic:cNvPicPr/>
                   </pic:nvPicPr>
                   <pic:blipFill>
                     <a:blip r:embed="rId31">
@@ -7142,23 +6707,18 @@
                         </a:ext>
                       </a:extLst>
                     </a:blip>
-                    <a:srcRect/>
                     <a:stretch>
                       <a:fillRect/>
                     </a:stretch>
                   </pic:blipFill>
-                  <pic:spPr bwMode="auto">
+                  <pic:spPr>
                     <a:xfrm>
                       <a:off x="0" y="0"/>
-                      <a:ext cx="5753100" cy="6134100"/>
+                      <a:ext cx="3829050" cy="5076825"/>
                     </a:xfrm>
                     <a:prstGeom prst="rect">
                       <a:avLst/>
                     </a:prstGeom>
-                    <a:noFill/>
-                    <a:ln>
-                      <a:noFill/>
-                    </a:ln>
                   </pic:spPr>
                 </pic:pic>
               </a:graphicData>
@@ -7169,6 +6729,22 @@
     </w:p>
     <w:p>
       <w:r>
+        <w:t xml:space="preserve">Durch diesen Ansatz ist das verteilte Arbeiten im Team hinsichtlich der Umsetzung des Systems gewährleistet. </w:t>
+      </w:r>
+    </w:p>
+    <w:p>
+      <w:r>
+        <w:object w:dxaOrig="18367" w:dyaOrig="7260">
+          <v:shape id="_x0000_i1027" type="#_x0000_t75" style="width:452.75pt;height:178.95pt" o:ole="">
+            <v:imagedata r:id="rId32" o:title=""/>
+          </v:shape>
+          <o:OLEObject Type="Embed" ProgID="Visio.Drawing.15" ShapeID="_x0000_i1027" DrawAspect="Content" ObjectID="_1442927259" r:id="rId33"/>
+        </w:object>
+      </w:r>
+    </w:p>
+    <w:p/>
+    <w:p>
+      <w:r>
         <w:br w:type="page"/>
       </w:r>
     </w:p>
@@ -7176,20 +6752,27 @@
       <w:pPr>
         <w:pStyle w:val="berschrift1"/>
       </w:pPr>
-      <w:bookmarkStart w:id="30" w:name="_Toc369173225"/>
+      <w:bookmarkStart w:id="26" w:name="_Toc369185292"/>
       <w:r>
         <w:lastRenderedPageBreak/>
         <w:t>Rechte und Rollenkonzept</w:t>
       </w:r>
+      <w:bookmarkEnd w:id="26"/>
     </w:p>
     <w:p>
       <w:r>
         <w:t xml:space="preserve">Die Berechtigungen der einzelnen User werden über zugewiesene Rollen geregelt. </w:t>
       </w:r>
     </w:p>
-    <w:p>
-      <w:r>
-        <w:t>[Rechte und Rollenkonzept]</w:t>
+    <w:p/>
+    <w:p>
+      <w:r>
+        <w:object w:dxaOrig="7661" w:dyaOrig="8687">
+          <v:shape id="_x0000_i1028" type="#_x0000_t75" style="width:383.05pt;height:434.35pt" o:ole="">
+            <v:imagedata r:id="rId34" o:title=""/>
+          </v:shape>
+          <o:OLEObject Type="Embed" ProgID="Excel.Sheet.12" ShapeID="_x0000_i1028" DrawAspect="Content" ObjectID="_1442927260" r:id="rId35"/>
+        </w:object>
       </w:r>
     </w:p>
     <w:p>
@@ -7201,36 +6784,45 @@
       <w:pPr>
         <w:pStyle w:val="berschrift1"/>
       </w:pPr>
+      <w:bookmarkStart w:id="27" w:name="_Toc369185293"/>
       <w:r>
         <w:lastRenderedPageBreak/>
         <w:t>Planung und Aufwandsschätzung</w:t>
       </w:r>
-      <w:bookmarkEnd w:id="30"/>
+      <w:bookmarkEnd w:id="27"/>
     </w:p>
     <w:p>
       <w:pPr>
         <w:pStyle w:val="berschrift2"/>
       </w:pPr>
-      <w:bookmarkStart w:id="31" w:name="_Toc369173226"/>
+      <w:bookmarkStart w:id="28" w:name="_Toc369185294"/>
       <w:r>
         <w:t>Aufwandsschätzung</w:t>
       </w:r>
-      <w:bookmarkEnd w:id="31"/>
-    </w:p>
-    <w:p>
-      <w:r>
-        <w:t>[Aufwandsschätzung!]</w:t>
-      </w:r>
-    </w:p>
+      <w:bookmarkEnd w:id="28"/>
+    </w:p>
+    <w:p>
+      <w:r>
+        <w:object w:dxaOrig="9212" w:dyaOrig="11637">
+          <v:shape id="_x0000_i1029" type="#_x0000_t75" style="width:460.6pt;height:581.85pt" o:ole="">
+            <v:imagedata r:id="rId36" o:title=""/>
+          </v:shape>
+          <o:OLEObject Type="Embed" ProgID="Excel.Sheet.12" ShapeID="_x0000_i1029" DrawAspect="Content" ObjectID="_1442927261" r:id="rId37"/>
+        </w:object>
+      </w:r>
+    </w:p>
+    <w:p/>
+    <w:p/>
     <w:p>
       <w:pPr>
         <w:pStyle w:val="berschrift2"/>
       </w:pPr>
-      <w:bookmarkStart w:id="32" w:name="_Toc369173227"/>
-      <w:r>
+      <w:bookmarkStart w:id="29" w:name="_Toc369185295"/>
+      <w:r>
+        <w:lastRenderedPageBreak/>
         <w:t>Planung</w:t>
       </w:r>
-      <w:bookmarkEnd w:id="32"/>
+      <w:bookmarkEnd w:id="29"/>
     </w:p>
     <w:p>
       <w:r>
@@ -7256,7 +6848,7 @@
                     </pic:cNvPicPr>
                   </pic:nvPicPr>
                   <pic:blipFill>
-                    <a:blip r:embed="rId32">
+                    <a:blip r:embed="rId38">
                       <a:extLst>
                         <a:ext uri="{28A0092B-C50C-407E-A947-70E740481C1C}">
                           <a14:useLocalDpi xmlns:a14="http://schemas.microsoft.com/office/drawing/2010/main" val="0"/>
@@ -9259,7 +8851,7 @@
 </file>
 
 <file path=customXml/itemProps1.xml><?xml version="1.0" encoding="utf-8"?>
-<ds:datastoreItem xmlns:ds="http://schemas.openxmlformats.org/officeDocument/2006/customXml" ds:itemID="{00A93E92-2F6B-4480-8A7A-7D9E8F76F32C}">
+<ds:datastoreItem xmlns:ds="http://schemas.openxmlformats.org/officeDocument/2006/customXml" ds:itemID="{EBB52AD0-E586-4046-BCBD-5682A034B84A}">
   <ds:schemaRefs>
     <ds:schemaRef ds:uri="http://schemas.openxmlformats.org/officeDocument/2006/bibliography"/>
   </ds:schemaRefs>

--- a/Entwurfsphase/Pflichtenheft.docx
+++ b/Entwurfsphase/Pflichtenheft.docx
@@ -152,6 +152,7 @@
                                     <w:dataBinding w:prefixMappings="xmlns:ns0='http://purl.org/dc/elements/1.1/' xmlns:ns1='http://schemas.openxmlformats.org/package/2006/metadata/core-properties' " w:xpath="/ns1:coreProperties[1]/ns0:subject[1]" w:storeItemID="{6C3C8BC8-F283-45AE-878A-BAB7291924A1}"/>
                                     <w:text/>
                                   </w:sdtPr>
+                                  <w:sdtEndPr/>
                                   <w:sdtContent>
                                     <w:r>
                                       <w:rPr>
@@ -901,6 +902,7 @@
                                     <w:dataBinding w:prefixMappings="xmlns:ns0='http://schemas.openxmlformats.org/officeDocument/2006/extended-properties' " w:xpath="/ns0:Properties[1]/ns0:Company[1]" w:storeItemID="{6668398D-A668-4E3E-A5EB-62B293D839F1}"/>
                                     <w:text/>
                                   </w:sdtPr>
+                                  <w:sdtEndPr/>
                                   <w:sdtContent>
                                     <w:r>
                                       <w:rPr>
@@ -926,6 +928,7 @@
                                   <w:dataBinding w:prefixMappings="xmlns:ns0='http://purl.org/dc/elements/1.1/' xmlns:ns1='http://schemas.openxmlformats.org/package/2006/metadata/core-properties' " w:xpath="/ns1:coreProperties[1]/ns1:category[1]" w:storeItemID="{6C3C8BC8-F283-45AE-878A-BAB7291924A1}"/>
                                   <w:text/>
                                 </w:sdtPr>
+                                <w:sdtEndPr/>
                                 <w:sdtContent>
                                   <w:p>
                                     <w:pPr>
@@ -971,7 +974,25 @@
                                         <w:sz w:val="36"/>
                                         <w:szCs w:val="36"/>
                                       </w:rPr>
-                                      <w:t xml:space="preserve">, Erkert, Haag, </w:t>
+                                      <w:t xml:space="preserve">, </w:t>
+                                    </w:r>
+                                    <w:proofErr w:type="spellStart"/>
+                                    <w:r>
+                                      <w:rPr>
+                                        <w:color w:val="5B9BD5" w:themeColor="accent1"/>
+                                        <w:sz w:val="36"/>
+                                        <w:szCs w:val="36"/>
+                                      </w:rPr>
+                                      <w:t>Erkert</w:t>
+                                    </w:r>
+                                    <w:proofErr w:type="spellEnd"/>
+                                    <w:r>
+                                      <w:rPr>
+                                        <w:color w:val="5B9BD5" w:themeColor="accent1"/>
+                                        <w:sz w:val="36"/>
+                                        <w:szCs w:val="36"/>
+                                      </w:rPr>
+                                      <w:t xml:space="preserve">, Haag, </w:t>
                                     </w:r>
                                     <w:proofErr w:type="spellStart"/>
                                     <w:r>
@@ -3411,13 +3432,29 @@
         <w:t>soll einen Überblick über die Anforderungen und deren geplante Realisierung geben. Zudem wird die Systemarchitektur, sowie Planung und Aufwandsschätzung dargestellt.</w:t>
       </w:r>
     </w:p>
+    <w:p/>
+    <w:p>
+      <w:r>
+        <w:t xml:space="preserve">Hinweis: die im Gespräch vom 08.10. vorgenommenen Änderungen werden </w:t>
+      </w:r>
+      <w:r>
+        <w:t>bearbeitet</w:t>
+      </w:r>
+      <w:r>
+        <w:t xml:space="preserve"> – sind in dieser Version allerdings </w:t>
+      </w:r>
+      <w:r>
+        <w:t>noch nicht eingearbeitet</w:t>
+      </w:r>
+      <w:r>
+        <w:t>.</w:t>
+      </w:r>
+    </w:p>
     <w:p>
       <w:pPr>
         <w:pStyle w:val="berschrift2"/>
       </w:pPr>
       <w:bookmarkStart w:id="1" w:name="_Toc369185268"/>
-      <w:bookmarkStart w:id="2" w:name="_GoBack"/>
-      <w:bookmarkEnd w:id="2"/>
       <w:r>
         <w:t>Teamaufteilung</w:t>
       </w:r>
@@ -3550,25 +3587,25 @@
       <w:pPr>
         <w:pStyle w:val="berschrift1"/>
       </w:pPr>
-      <w:bookmarkStart w:id="3" w:name="_Toc369185269"/>
+      <w:bookmarkStart w:id="2" w:name="_Toc369185269"/>
       <w:r>
         <w:lastRenderedPageBreak/>
         <w:t>Anforderungen</w:t>
       </w:r>
+      <w:bookmarkEnd w:id="2"/>
+    </w:p>
+    <w:p>
+      <w:pPr>
+        <w:pStyle w:val="berschrift2"/>
+      </w:pPr>
+      <w:bookmarkStart w:id="3" w:name="_Toc369185270"/>
+      <w:r>
+        <w:t>UseCase-</w:t>
+      </w:r>
+      <w:r>
+        <w:t>Modell</w:t>
+      </w:r>
       <w:bookmarkEnd w:id="3"/>
-    </w:p>
-    <w:p>
-      <w:pPr>
-        <w:pStyle w:val="berschrift2"/>
-      </w:pPr>
-      <w:bookmarkStart w:id="4" w:name="_Toc369185270"/>
-      <w:r>
-        <w:t>UseCase-</w:t>
-      </w:r>
-      <w:r>
-        <w:t>Modell</w:t>
-      </w:r>
-      <w:bookmarkEnd w:id="4"/>
     </w:p>
     <w:p>
       <w:r>
@@ -3643,7 +3680,7 @@
           <v:shape id="_x0000_i1025" type="#_x0000_t75" style="width:453.2pt;height:314.4pt" o:ole="">
             <v:imagedata r:id="rId6" o:title=""/>
           </v:shape>
-          <o:OLEObject Type="Embed" ProgID="Visio.Drawing.15" ShapeID="_x0000_i1025" DrawAspect="Content" ObjectID="_1442927257" r:id="rId7"/>
+          <o:OLEObject Type="Embed" ProgID="Visio.Drawing.15" ShapeID="_x0000_i1025" DrawAspect="Content" ObjectID="_1442931788" r:id="rId7"/>
         </w:object>
       </w:r>
     </w:p>
@@ -3656,7 +3693,7 @@
       <w:pPr>
         <w:pStyle w:val="berschrift3"/>
       </w:pPr>
-      <w:bookmarkStart w:id="5" w:name="_Toc369185271"/>
+      <w:bookmarkStart w:id="4" w:name="_Toc369185271"/>
       <w:r>
         <w:lastRenderedPageBreak/>
         <w:t>Usecase „</w:t>
@@ -3667,7 +3704,7 @@
       <w:r>
         <w:t>ogin“</w:t>
       </w:r>
-      <w:bookmarkEnd w:id="5"/>
+      <w:bookmarkEnd w:id="4"/>
     </w:p>
     <w:p>
       <w:pPr>
@@ -3887,7 +3924,7 @@
       <w:pPr>
         <w:pStyle w:val="berschrift3"/>
       </w:pPr>
-      <w:bookmarkStart w:id="6" w:name="_Toc369185272"/>
+      <w:bookmarkStart w:id="5" w:name="_Toc369185272"/>
       <w:r>
         <w:lastRenderedPageBreak/>
         <w:t>Usecase „P</w:t>
@@ -3895,7 +3932,7 @@
       <w:r>
         <w:t>asswort vergessen“</w:t>
       </w:r>
-      <w:bookmarkEnd w:id="6"/>
+      <w:bookmarkEnd w:id="5"/>
     </w:p>
     <w:p>
       <w:pPr>
@@ -3989,14 +4026,14 @@
       <w:pPr>
         <w:pStyle w:val="berschrift3"/>
       </w:pPr>
-      <w:bookmarkStart w:id="7" w:name="_Toc369185273"/>
+      <w:bookmarkStart w:id="6" w:name="_Toc369185273"/>
       <w:r>
         <w:t>Usecase „P</w:t>
       </w:r>
       <w:r>
         <w:t>asswort ändern“</w:t>
       </w:r>
-      <w:bookmarkEnd w:id="7"/>
+      <w:bookmarkEnd w:id="6"/>
     </w:p>
     <w:p>
       <w:pPr>
@@ -4120,7 +4157,7 @@
       <w:pPr>
         <w:pStyle w:val="berschrift3"/>
       </w:pPr>
-      <w:bookmarkStart w:id="8" w:name="_Toc369185274"/>
+      <w:bookmarkStart w:id="7" w:name="_Toc369185274"/>
       <w:r>
         <w:lastRenderedPageBreak/>
         <w:t>Usecase</w:t>
@@ -4128,7 +4165,7 @@
       <w:r>
         <w:t xml:space="preserve"> „Erfassen“</w:t>
       </w:r>
-      <w:bookmarkEnd w:id="8"/>
+      <w:bookmarkEnd w:id="7"/>
     </w:p>
     <w:p>
       <w:pPr>
@@ -4258,7 +4295,7 @@
       <w:pPr>
         <w:pStyle w:val="berschrift3"/>
       </w:pPr>
-      <w:bookmarkStart w:id="9" w:name="_Toc369185275"/>
+      <w:bookmarkStart w:id="8" w:name="_Toc369185275"/>
       <w:r>
         <w:lastRenderedPageBreak/>
         <w:t>Usecase</w:t>
@@ -4266,7 +4303,7 @@
       <w:r>
         <w:t xml:space="preserve"> „Arbeitsgruppe einsehen“</w:t>
       </w:r>
-      <w:bookmarkEnd w:id="9"/>
+      <w:bookmarkEnd w:id="8"/>
     </w:p>
     <w:p>
       <w:pPr>
@@ -4391,7 +4428,7 @@
       <w:pPr>
         <w:pStyle w:val="berschrift3"/>
       </w:pPr>
-      <w:bookmarkStart w:id="10" w:name="_Toc369185276"/>
+      <w:bookmarkStart w:id="9" w:name="_Toc369185276"/>
       <w:r>
         <w:lastRenderedPageBreak/>
         <w:t>Usecase „A</w:t>
@@ -4399,7 +4436,7 @@
       <w:r>
         <w:t>rbeitsgruppen einsehen“</w:t>
       </w:r>
-      <w:bookmarkEnd w:id="10"/>
+      <w:bookmarkEnd w:id="9"/>
     </w:p>
     <w:p>
       <w:pPr>
@@ -4518,12 +4555,12 @@
       <w:pPr>
         <w:pStyle w:val="berschrift3"/>
       </w:pPr>
-      <w:bookmarkStart w:id="11" w:name="_Toc369185277"/>
+      <w:bookmarkStart w:id="10" w:name="_Toc369185277"/>
       <w:r>
         <w:lastRenderedPageBreak/>
         <w:t>Usecase „summierte Ergebnisse Gesamtbereich“</w:t>
       </w:r>
-      <w:bookmarkEnd w:id="11"/>
+      <w:bookmarkEnd w:id="10"/>
     </w:p>
     <w:p>
       <w:pPr>
@@ -4632,10 +4669,7 @@
     </w:p>
     <w:p>
       <w:r>
-        <w:t>Die Stabsstelle „Fachbereichsorganisation“ und der Zentralbereichsleiter</w:t>
-      </w:r>
-      <w:r>
-        <w:t xml:space="preserve"> </w:t>
+        <w:t xml:space="preserve">Die Stabsstelle „Fachbereichsorganisation“ und der Zentralbereichsleiter </w:t>
       </w:r>
       <w:r>
         <w:t>erh</w:t>
@@ -4666,7 +4700,7 @@
       <w:pPr>
         <w:pStyle w:val="berschrift3"/>
       </w:pPr>
-      <w:bookmarkStart w:id="12" w:name="_Toc369185278"/>
+      <w:bookmarkStart w:id="11" w:name="_Toc369185278"/>
       <w:r>
         <w:lastRenderedPageBreak/>
         <w:t>Usecase „M</w:t>
@@ -4674,7 +4708,7 @@
       <w:r>
         <w:t>itarbeiter anlegen“</w:t>
       </w:r>
-      <w:bookmarkEnd w:id="12"/>
+      <w:bookmarkEnd w:id="11"/>
     </w:p>
     <w:p>
       <w:pPr>
@@ -4794,13 +4828,7 @@
     </w:p>
     <w:p>
       <w:r>
-        <w:t>Die Speicherung der Daten erfolgt erst bei einem Klick auf „Speichern“. Mit dem Popup wird überprüft, ob der User endgültig speichern möchte. Wird in dem Popup auf „Speichern“ geklickt, erscheint auf der „</w:t>
-      </w:r>
-      <w:r>
-        <w:t>Mitarbeiter anlegen</w:t>
-      </w:r>
-      <w:r>
-        <w:t>“-Seite eine Mitteilung, dass die Daten gespeichert wurden.</w:t>
+        <w:t>Die Speicherung der Daten erfolgt erst bei einem Klick auf „Speichern“. Mit dem Popup wird überprüft, ob der User endgültig speichern möchte. Wird in dem Popup auf „Speichern“ geklickt, erscheint auf der „Mitarbeiter anlegen“-Seite eine Mitteilung, dass die Daten gespeichert wurden.</w:t>
       </w:r>
     </w:p>
     <w:p>
@@ -4812,7 +4840,7 @@
       <w:pPr>
         <w:pStyle w:val="berschrift3"/>
       </w:pPr>
-      <w:bookmarkStart w:id="13" w:name="_Toc369185279"/>
+      <w:bookmarkStart w:id="12" w:name="_Toc369185279"/>
       <w:r>
         <w:lastRenderedPageBreak/>
         <w:t>Usecase „</w:t>
@@ -4823,7 +4851,7 @@
       <w:r>
         <w:t>itarbeiter bearbeiten“</w:t>
       </w:r>
-      <w:bookmarkEnd w:id="13"/>
+      <w:bookmarkEnd w:id="12"/>
     </w:p>
     <w:p>
       <w:pPr>
@@ -5083,10 +5111,7 @@
     </w:p>
     <w:p>
       <w:r>
-        <w:t xml:space="preserve">Bei „Abbrechen“ wird der User auf die „Suchen“-Seite zurückgeleitet. </w:t>
-      </w:r>
-      <w:r>
-        <w:t>Die Speicherung der Daten erfolgt erst bei einem Klick auf „Speichern“. Mit dem Popup wird überprüft, ob der User endgültig speichern möchte. Wird in dem Popup auf „Speichern“ geklickt, erscheint auf der „Mitarbeiter anlegen“-Seite eine Mitteilung, dass die Daten gespeichert wurden.</w:t>
+        <w:t>Bei „Abbrechen“ wird der User auf die „Suchen“-Seite zurückgeleitet. Die Speicherung der Daten erfolgt erst bei einem Klick auf „Speichern“. Mit dem Popup wird überprüft, ob der User endgültig speichern möchte. Wird in dem Popup auf „Speichern“ geklickt, erscheint auf der „Mitarbeiter anlegen“-Seite eine Mitteilung, dass die Daten gespeichert wurden.</w:t>
       </w:r>
     </w:p>
     <w:p>
@@ -5098,7 +5123,7 @@
       <w:pPr>
         <w:pStyle w:val="berschrift3"/>
       </w:pPr>
-      <w:bookmarkStart w:id="14" w:name="_Toc369185280"/>
+      <w:bookmarkStart w:id="13" w:name="_Toc369185280"/>
       <w:r>
         <w:lastRenderedPageBreak/>
         <w:t>Usecase „M</w:t>
@@ -5106,7 +5131,7 @@
       <w:r>
         <w:t>itarbeiter löschen“</w:t>
       </w:r>
-      <w:bookmarkEnd w:id="14"/>
+      <w:bookmarkEnd w:id="13"/>
     </w:p>
     <w:p>
       <w:pPr>
@@ -5295,49 +5320,10 @@
     </w:p>
     <w:p>
       <w:r>
-        <w:t>D</w:t>
-      </w:r>
-      <w:r>
-        <w:t>as</w:t>
-      </w:r>
-      <w:r>
-        <w:t xml:space="preserve"> </w:t>
-      </w:r>
-      <w:r>
-        <w:t>Löschen</w:t>
-      </w:r>
-      <w:r>
-        <w:t xml:space="preserve"> der Daten erfolgt erst bei einem Klick auf „</w:t>
-      </w:r>
-      <w:r>
-        <w:t>Löschen</w:t>
-      </w:r>
-      <w:r>
-        <w:t xml:space="preserve">“. Mit dem Popup wird überprüft, ob der User endgültig </w:t>
-      </w:r>
-      <w:r>
-        <w:t>löschen</w:t>
-      </w:r>
-      <w:r>
-        <w:t xml:space="preserve"> möchte. Wird in dem Popup auf „</w:t>
-      </w:r>
-      <w:r>
-        <w:t>Löschen</w:t>
-      </w:r>
-      <w:r>
-        <w:t xml:space="preserve">“ geklickt, erscheint auf der „Mitarbeiter </w:t>
-      </w:r>
-      <w:r>
-        <w:t>löschen</w:t>
-      </w:r>
-      <w:r>
-        <w:t>“-Seite eine Mitteilung, dass die Daten ge</w:t>
-      </w:r>
-      <w:r>
-        <w:t>löscht</w:t>
-      </w:r>
-      <w:r>
-        <w:t xml:space="preserve"> wur</w:t>
+        <w:t xml:space="preserve">Das </w:t>
+      </w:r>
+      <w:r>
+        <w:t>Löschen der Daten erfolgt erst bei einem Klick auf „Löschen“. Mit dem Popup wird überprüft, ob der User endgültig löschen möchte. Wird in dem Popup auf „Löschen“ geklickt, erscheint auf der „Mitarbeiter löschen“-Seite eine Mitteilung, dass die Daten gelöscht wur</w:t>
       </w:r>
       <w:r>
         <w:t>den.</w:t>
@@ -5352,7 +5338,7 @@
       <w:pPr>
         <w:pStyle w:val="berschrift3"/>
       </w:pPr>
-      <w:bookmarkStart w:id="15" w:name="_Toc369185281"/>
+      <w:bookmarkStart w:id="14" w:name="_Toc369185281"/>
       <w:r>
         <w:lastRenderedPageBreak/>
         <w:t>Usecase „A</w:t>
@@ -5360,7 +5346,7 @@
       <w:r>
         <w:t>rbeitsgruppe anlegen“</w:t>
       </w:r>
-      <w:bookmarkEnd w:id="15"/>
+      <w:bookmarkEnd w:id="14"/>
     </w:p>
     <w:p>
       <w:pPr>
@@ -5522,14 +5508,14 @@
       <w:pPr>
         <w:pStyle w:val="berschrift3"/>
       </w:pPr>
-      <w:bookmarkStart w:id="16" w:name="_Toc369185282"/>
+      <w:bookmarkStart w:id="15" w:name="_Toc369185282"/>
       <w:r>
         <w:t>Usecase „A</w:t>
       </w:r>
       <w:r>
         <w:t>rbeitsgruppe bearbeiten“</w:t>
       </w:r>
-      <w:bookmarkEnd w:id="16"/>
+      <w:bookmarkEnd w:id="15"/>
     </w:p>
     <w:p>
       <w:pPr>
@@ -5639,22 +5625,7 @@
         <w:t>Der Gruppenleiter kann über die Suche ausgewählt werden.</w:t>
       </w:r>
       <w:r>
-        <w:t xml:space="preserve"> Die Auswahl des Bereichs erfolgt über eine Dropdown-Box. </w:t>
-      </w:r>
-      <w:r>
-        <w:t>Die Speicherung der Daten erfolgt erst bei einem Klick auf „Speichern“. Mit dem Popup wird überprüft, ob der User endgültig speichern möchte. Wird in dem Popup auf „Speichern“ geklickt, erscheint auf der „</w:t>
-      </w:r>
-      <w:r>
-        <w:t>Arbeitsgruppe</w:t>
-      </w:r>
-      <w:r>
-        <w:t xml:space="preserve"> </w:t>
-      </w:r>
-      <w:r>
-        <w:t>bearbeiten</w:t>
-      </w:r>
-      <w:r>
-        <w:t>“-Seite eine Mitteilung, dass die Daten gespeichert wurden.</w:t>
+        <w:t xml:space="preserve"> Die Auswahl des Bereichs erfolgt über eine Dropdown-Box. Die Speicherung der Daten erfolgt erst bei einem Klick auf „Speichern“. Mit dem Popup wird überprüft, ob der User endgültig speichern möchte. Wird in dem Popup auf „Speichern“ geklickt, erscheint auf der „Arbeitsgruppe bearbeiten“-Seite eine Mitteilung, dass die Daten gespeichert wurden.</w:t>
       </w:r>
       <w:r>
         <w:br w:type="page"/>
@@ -5664,7 +5635,7 @@
       <w:pPr>
         <w:pStyle w:val="berschrift3"/>
       </w:pPr>
-      <w:bookmarkStart w:id="17" w:name="_Toc369185283"/>
+      <w:bookmarkStart w:id="16" w:name="_Toc369185283"/>
       <w:r>
         <w:lastRenderedPageBreak/>
         <w:t>Usecase „A</w:t>
@@ -5672,7 +5643,7 @@
       <w:r>
         <w:t>rbeitsgruppe löschen“</w:t>
       </w:r>
-      <w:bookmarkEnd w:id="17"/>
+      <w:bookmarkEnd w:id="16"/>
     </w:p>
     <w:p>
       <w:pPr>
@@ -5787,7 +5758,7 @@
       <w:pPr>
         <w:pStyle w:val="berschrift3"/>
       </w:pPr>
-      <w:bookmarkStart w:id="18" w:name="_Toc369185284"/>
+      <w:bookmarkStart w:id="17" w:name="_Toc369185284"/>
       <w:r>
         <w:lastRenderedPageBreak/>
         <w:t>Usecase „Ber</w:t>
@@ -5795,7 +5766,7 @@
       <w:r>
         <w:t>eich anlegen“</w:t>
       </w:r>
-      <w:bookmarkEnd w:id="18"/>
+      <w:bookmarkEnd w:id="17"/>
     </w:p>
     <w:p>
       <w:pPr>
@@ -5905,7 +5876,7 @@
       <w:pPr>
         <w:pStyle w:val="berschrift3"/>
       </w:pPr>
-      <w:bookmarkStart w:id="19" w:name="_Toc369185285"/>
+      <w:bookmarkStart w:id="18" w:name="_Toc369185285"/>
       <w:r>
         <w:lastRenderedPageBreak/>
         <w:t>Usecase „</w:t>
@@ -5916,7 +5887,7 @@
       <w:r>
         <w:t>ereich bearbeiten“</w:t>
       </w:r>
-      <w:bookmarkEnd w:id="19"/>
+      <w:bookmarkEnd w:id="18"/>
     </w:p>
     <w:p>
       <w:pPr>
@@ -6012,13 +5983,7 @@
     </w:p>
     <w:p>
       <w:r>
-        <w:t>Die Speicherung der Daten erfolgt erst bei einem Klick auf „Speichern“. Mit dem Popup wird überprüft, ob der User endgültig speichern möchte. Wird in dem Popup auf „Speichern“ geklickt, erscheint auf der „</w:t>
-      </w:r>
-      <w:r>
-        <w:t>Bereich bearbeiten</w:t>
-      </w:r>
-      <w:r>
-        <w:t>“-Seite eine Mitteilung, dass die Daten gespeichert wurden.</w:t>
+        <w:t>Die Speicherung der Daten erfolgt erst bei einem Klick auf „Speichern“. Mit dem Popup wird überprüft, ob der User endgültig speichern möchte. Wird in dem Popup auf „Speichern“ geklickt, erscheint auf der „Bereich bearbeiten“-Seite eine Mitteilung, dass die Daten gespeichert wurden.</w:t>
       </w:r>
     </w:p>
     <w:p>
@@ -6038,7 +6003,7 @@
       <w:pPr>
         <w:pStyle w:val="berschrift3"/>
       </w:pPr>
-      <w:bookmarkStart w:id="20" w:name="_Toc369185286"/>
+      <w:bookmarkStart w:id="19" w:name="_Toc369185286"/>
       <w:r>
         <w:lastRenderedPageBreak/>
         <w:t>Useca</w:t>
@@ -6049,7 +6014,7 @@
       <w:r>
         <w:t>ereich löschen“</w:t>
       </w:r>
-      <w:bookmarkEnd w:id="20"/>
+      <w:bookmarkEnd w:id="19"/>
     </w:p>
     <w:p>
       <w:pPr>
@@ -6159,13 +6124,7 @@
         <w:t xml:space="preserve">Das </w:t>
       </w:r>
       <w:r>
-        <w:t>Löschen der Daten erfolgt erst bei einem Klick auf „Löschen“. Mit dem Popup wird überprüft, ob der User endgültig löschen möchte. Wird in dem Popup auf „Löschen“ geklickt, erscheint auf der „</w:t>
-      </w:r>
-      <w:r>
-        <w:t>Bereich löschen</w:t>
-      </w:r>
-      <w:r>
-        <w:t>“-Seite eine Mitteilung, dass die Daten gelöscht wur</w:t>
+        <w:t>Löschen der Daten erfolgt erst bei einem Klick auf „Löschen“. Mit dem Popup wird überprüft, ob der User endgültig löschen möchte. Wird in dem Popup auf „Löschen“ geklickt, erscheint auf der „Bereich löschen“-Seite eine Mitteilung, dass die Daten gelöscht wur</w:t>
       </w:r>
       <w:r>
         <w:t>den.</w:t>
@@ -6180,11 +6139,97 @@
       <w:pPr>
         <w:pStyle w:val="berschrift3"/>
       </w:pPr>
-      <w:bookmarkStart w:id="21" w:name="_Toc369185287"/>
+      <w:bookmarkStart w:id="20" w:name="_Toc369185287"/>
       <w:r>
         <w:lastRenderedPageBreak/>
         <w:t>Usecase „zusammenrechnen Kalenderwoche“</w:t>
       </w:r>
+      <w:bookmarkEnd w:id="20"/>
+    </w:p>
+    <w:p>
+      <w:pPr>
+        <w:rPr>
+          <w:b/>
+        </w:rPr>
+      </w:pPr>
+      <w:r>
+        <w:rPr>
+          <w:b/>
+        </w:rPr>
+        <w:t>Anforderung:</w:t>
+      </w:r>
+    </w:p>
+    <w:p>
+      <w:r>
+        <w:t>Die Summierung von Einträgen zu einer Kalenderwoche muss automatisiert je Arbeitsgruppe und je Bereich erfolgen.</w:t>
+      </w:r>
+    </w:p>
+    <w:p>
+      <w:pPr>
+        <w:rPr>
+          <w:b/>
+        </w:rPr>
+      </w:pPr>
+      <w:r>
+        <w:rPr>
+          <w:b/>
+        </w:rPr>
+        <w:t>Realisierung:</w:t>
+      </w:r>
+    </w:p>
+    <w:p>
+      <w:r>
+        <w:t xml:space="preserve">Auf einem </w:t>
+      </w:r>
+      <w:proofErr w:type="spellStart"/>
+      <w:r>
+        <w:t>Tomcat</w:t>
+      </w:r>
+      <w:proofErr w:type="spellEnd"/>
+      <w:r>
+        <w:t xml:space="preserve"> </w:t>
+      </w:r>
+      <w:proofErr w:type="spellStart"/>
+      <w:r>
+        <w:t>Application</w:t>
+      </w:r>
+      <w:proofErr w:type="spellEnd"/>
+      <w:r>
+        <w:t xml:space="preserve"> Server läuft jede Nacht ein Job, der die Einträge des Vortages ausliest</w:t>
+      </w:r>
+      <w:r>
+        <w:t>. Außerdem fügt er z</w:t>
+      </w:r>
+      <w:r>
+        <w:t xml:space="preserve">ur bestehenden Summe der entsprechenden Kalenderwoche im Jahr in die Tabelle „Wochenübersicht“ </w:t>
+      </w:r>
+      <w:r>
+        <w:t xml:space="preserve">den Eintrag hinzu. Zu Beginn einer neuen Kalenderwoche wird </w:t>
+      </w:r>
+      <w:r>
+        <w:t>ein neue</w:t>
+      </w:r>
+      <w:r>
+        <w:t>r</w:t>
+      </w:r>
+      <w:r>
+        <w:t xml:space="preserve"> Eintrag</w:t>
+      </w:r>
+      <w:r>
+        <w:t xml:space="preserve"> für die neue Woche</w:t>
+      </w:r>
+      <w:r>
+        <w:t xml:space="preserve"> in der Tabelle anlegt.</w:t>
+      </w:r>
+    </w:p>
+    <w:p>
+      <w:pPr>
+        <w:pStyle w:val="berschrift3"/>
+      </w:pPr>
+      <w:bookmarkStart w:id="21" w:name="_Toc369185288"/>
+      <w:r>
+        <w:t>Usecase „zusammenrechnen Kalenderjahr“</w:t>
+      </w:r>
       <w:bookmarkEnd w:id="21"/>
     </w:p>
     <w:p>
@@ -6202,7 +6247,7 @@
     </w:p>
     <w:p>
       <w:r>
-        <w:t>Die Summierung von Einträgen zu einer Kalenderwoche muss automatisiert je Arbeitsgruppe und je Bereich erfolgen.</w:t>
+        <w:t>Die Summierung von Einträgen zu einem Kalenderjahr (01.01. – 31. 12.) muss automatisiert je Arbeitsgruppe und je Bereich erfolgen.</w:t>
       </w:r>
     </w:p>
     <w:p>
@@ -6236,40 +6281,19 @@
       </w:r>
       <w:proofErr w:type="spellEnd"/>
       <w:r>
-        <w:t xml:space="preserve"> Server läuft jede Nacht ein Job, der die Einträge des Vortages ausliest</w:t>
-      </w:r>
-      <w:r>
-        <w:t>. Außerdem fügt er z</w:t>
-      </w:r>
-      <w:r>
-        <w:t xml:space="preserve">ur bestehenden Summe der entsprechenden Kalenderwoche im Jahr in die Tabelle „Wochenübersicht“ </w:t>
-      </w:r>
-      <w:r>
-        <w:t xml:space="preserve">den Eintrag hinzu. Zu Beginn einer neuen Kalenderwoche wird </w:t>
-      </w:r>
-      <w:r>
-        <w:t>ein neue</w:t>
-      </w:r>
-      <w:r>
-        <w:t>r</w:t>
-      </w:r>
-      <w:r>
-        <w:t xml:space="preserve"> Eintrag</w:t>
-      </w:r>
-      <w:r>
-        <w:t xml:space="preserve"> für die neue Woche</w:t>
-      </w:r>
-      <w:r>
-        <w:t xml:space="preserve"> in der Tabelle anlegt.</w:t>
+        <w:t xml:space="preserve"> Server läuft jede Nacht ein Job, der die Einträge des Vortages ausliest. Außerdem fügt er zur bestehenden Summe des entsprechenden Kalenderjahres in die Tabelle „Jahresübersicht“ den Eintrag hinzu. Nach Jahreswechsel wird ein neuer Eintrag für das neue Jahr in der Tabelle anlegt.</w:t>
       </w:r>
     </w:p>
     <w:p>
       <w:pPr>
         <w:pStyle w:val="berschrift3"/>
       </w:pPr>
-      <w:bookmarkStart w:id="22" w:name="_Toc369185288"/>
-      <w:r>
-        <w:t>Usecase „zusammenrechnen Kalenderjahr“</w:t>
+      <w:bookmarkStart w:id="22" w:name="_Toc369185289"/>
+      <w:r>
+        <w:t>Usecase „E</w:t>
+      </w:r>
+      <w:r>
+        <w:t>inträge löschen“</w:t>
       </w:r>
       <w:bookmarkEnd w:id="22"/>
     </w:p>
@@ -6288,7 +6312,13 @@
     </w:p>
     <w:p>
       <w:r>
-        <w:t>Die Summierung von Einträgen zu einem Kalenderjahr (01.01. – 31. 12.) muss automatisiert je Arbeitsgruppe und je Bereich erfolgen.</w:t>
+        <w:t>Nach drei Monaten müssen Einze</w:t>
+      </w:r>
+      <w:r>
+        <w:t>leinträge gelöscht werden. Die a</w:t>
+      </w:r>
+      <w:r>
+        <w:t>ufsummierten Daten dürfen nicht gelöscht werden.</w:t>
       </w:r>
     </w:p>
     <w:p>
@@ -6322,101 +6352,6 @@
       </w:r>
       <w:proofErr w:type="spellEnd"/>
       <w:r>
-        <w:t xml:space="preserve"> Server läuft jede Nacht ein Job, der die Einträge des Vortages ausliest. Außerdem fügt er zur bestehenden Summe </w:t>
-      </w:r>
-      <w:r>
-        <w:t>des entsprechenden Kalenderjahres in die Tabelle „Jahres</w:t>
-      </w:r>
-      <w:r>
-        <w:t xml:space="preserve">übersicht“ den Eintrag hinzu. </w:t>
-      </w:r>
-      <w:r>
-        <w:t>Nach Jahr</w:t>
-      </w:r>
-      <w:r>
-        <w:t>e</w:t>
-      </w:r>
-      <w:r>
-        <w:t>swechsel</w:t>
-      </w:r>
-      <w:r>
-        <w:t xml:space="preserve"> wird ein neuer Eintrag </w:t>
-      </w:r>
-      <w:r>
-        <w:t xml:space="preserve">für das neue Jahr </w:t>
-      </w:r>
-      <w:r>
-        <w:t>in der Tabelle anlegt.</w:t>
-      </w:r>
-    </w:p>
-    <w:p>
-      <w:pPr>
-        <w:pStyle w:val="berschrift3"/>
-      </w:pPr>
-      <w:bookmarkStart w:id="23" w:name="_Toc369185289"/>
-      <w:r>
-        <w:t>Usecase „E</w:t>
-      </w:r>
-      <w:r>
-        <w:t>inträge löschen“</w:t>
-      </w:r>
-      <w:bookmarkEnd w:id="23"/>
-    </w:p>
-    <w:p>
-      <w:pPr>
-        <w:rPr>
-          <w:b/>
-        </w:rPr>
-      </w:pPr>
-      <w:r>
-        <w:rPr>
-          <w:b/>
-        </w:rPr>
-        <w:t>Anforderung:</w:t>
-      </w:r>
-    </w:p>
-    <w:p>
-      <w:r>
-        <w:t>Nach drei Monaten müssen Einze</w:t>
-      </w:r>
-      <w:r>
-        <w:t>leinträge gelöscht werden. Die a</w:t>
-      </w:r>
-      <w:r>
-        <w:t>ufsummierten Daten dürfen nicht gelöscht werden.</w:t>
-      </w:r>
-    </w:p>
-    <w:p>
-      <w:pPr>
-        <w:rPr>
-          <w:b/>
-        </w:rPr>
-      </w:pPr>
-      <w:r>
-        <w:rPr>
-          <w:b/>
-        </w:rPr>
-        <w:t>Realisierung:</w:t>
-      </w:r>
-    </w:p>
-    <w:p>
-      <w:r>
-        <w:t xml:space="preserve">Auf einem </w:t>
-      </w:r>
-      <w:proofErr w:type="spellStart"/>
-      <w:r>
-        <w:t>Tomcat</w:t>
-      </w:r>
-      <w:proofErr w:type="spellEnd"/>
-      <w:r>
-        <w:t xml:space="preserve"> </w:t>
-      </w:r>
-      <w:proofErr w:type="spellStart"/>
-      <w:r>
-        <w:t>Application</w:t>
-      </w:r>
-      <w:proofErr w:type="spellEnd"/>
-      <w:r>
         <w:t xml:space="preserve"> Server läuft jede Nacht ein Job, der die Einträge in der Tabelle „Eintrag“ anhand des Datum darauf überprüft, ob sie bereits 3 Monate (90 Tage) oder länger eingetragen sind. Ist dies der Fall, werden sie gelöscht.</w:t>
       </w:r>
     </w:p>
@@ -6429,12 +6364,12 @@
       <w:pPr>
         <w:pStyle w:val="berschrift2"/>
       </w:pPr>
-      <w:bookmarkStart w:id="24" w:name="_Toc369185290"/>
+      <w:bookmarkStart w:id="23" w:name="_Toc369185290"/>
       <w:r>
         <w:lastRenderedPageBreak/>
         <w:t>Fachliches Klassenmodell</w:t>
       </w:r>
-      <w:bookmarkEnd w:id="24"/>
+      <w:bookmarkEnd w:id="23"/>
     </w:p>
     <w:p>
       <w:r>
@@ -6459,7 +6394,7 @@
           <v:shape id="_x0000_i1026" type="#_x0000_t75" style="width:453.25pt;height:428.9pt" o:ole="">
             <v:imagedata r:id="rId28" o:title=""/>
           </v:shape>
-          <o:OLEObject Type="Embed" ProgID="Visio.Drawing.15" ShapeID="_x0000_i1026" DrawAspect="Content" ObjectID="_1442927258" r:id="rId29"/>
+          <o:OLEObject Type="Embed" ProgID="Visio.Drawing.15" ShapeID="_x0000_i1026" DrawAspect="Content" ObjectID="_1442931789" r:id="rId29"/>
         </w:object>
       </w:r>
     </w:p>
@@ -6472,7 +6407,7 @@
       <w:pPr>
         <w:pStyle w:val="berschrift1"/>
       </w:pPr>
-      <w:bookmarkStart w:id="25" w:name="_Toc369185291"/>
+      <w:bookmarkStart w:id="24" w:name="_Toc369185291"/>
       <w:r>
         <w:lastRenderedPageBreak/>
         <w:t>System</w:t>
@@ -6483,7 +6418,7 @@
       <w:r>
         <w:t>rchitektur</w:t>
       </w:r>
-      <w:bookmarkEnd w:id="25"/>
+      <w:bookmarkEnd w:id="24"/>
     </w:p>
     <w:p>
       <w:r>
@@ -6732,17 +6667,44 @@
         <w:t xml:space="preserve">Durch diesen Ansatz ist das verteilte Arbeiten im Team hinsichtlich der Umsetzung des Systems gewährleistet. </w:t>
       </w:r>
     </w:p>
-    <w:p>
-      <w:r>
-        <w:object w:dxaOrig="18367" w:dyaOrig="7260">
-          <v:shape id="_x0000_i1027" type="#_x0000_t75" style="width:452.75pt;height:178.95pt" o:ole="">
+    <w:p/>
+    <w:p/>
+    <w:p>
+      <w:r>
+        <w:br w:type="page"/>
+      </w:r>
+    </w:p>
+    <w:p>
+      <w:pPr>
+        <w:pStyle w:val="berschrift1"/>
+      </w:pPr>
+      <w:bookmarkStart w:id="25" w:name="_Toc369185292"/>
+      <w:r>
+        <w:lastRenderedPageBreak/>
+        <w:t>Rechte und Rollenkonzept</w:t>
+      </w:r>
+      <w:bookmarkStart w:id="26" w:name="_GoBack"/>
+      <w:bookmarkEnd w:id="25"/>
+      <w:bookmarkEnd w:id="26"/>
+    </w:p>
+    <w:p>
+      <w:r>
+        <w:t xml:space="preserve">Die Berechtigungen der einzelnen User werden über zugewiesene Rollen geregelt. </w:t>
+      </w:r>
+    </w:p>
+    <w:p/>
+    <w:bookmarkStart w:id="27" w:name="_MON_1442931744"/>
+    <w:bookmarkEnd w:id="27"/>
+    <w:p>
+      <w:r>
+        <w:object w:dxaOrig="8426" w:dyaOrig="8415">
+          <v:shape id="_x0000_i1037" type="#_x0000_t75" style="width:421.3pt;height:420.75pt" o:ole="">
             <v:imagedata r:id="rId32" o:title=""/>
           </v:shape>
-          <o:OLEObject Type="Embed" ProgID="Visio.Drawing.15" ShapeID="_x0000_i1027" DrawAspect="Content" ObjectID="_1442927259" r:id="rId33"/>
+          <o:OLEObject Type="Embed" ProgID="Excel.Sheet.12" ShapeID="_x0000_i1037" DrawAspect="Content" ObjectID="_1442931790" r:id="rId33"/>
         </w:object>
       </w:r>
     </w:p>
-    <w:p/>
     <w:p>
       <w:r>
         <w:br w:type="page"/>
@@ -6752,62 +6714,30 @@
       <w:pPr>
         <w:pStyle w:val="berschrift1"/>
       </w:pPr>
-      <w:bookmarkStart w:id="26" w:name="_Toc369185292"/>
+      <w:bookmarkStart w:id="28" w:name="_Toc369185293"/>
       <w:r>
         <w:lastRenderedPageBreak/>
-        <w:t>Rechte und Rollenkonzept</w:t>
-      </w:r>
-      <w:bookmarkEnd w:id="26"/>
-    </w:p>
-    <w:p>
-      <w:r>
-        <w:t xml:space="preserve">Die Berechtigungen der einzelnen User werden über zugewiesene Rollen geregelt. </w:t>
-      </w:r>
-    </w:p>
-    <w:p/>
-    <w:p>
-      <w:r>
-        <w:object w:dxaOrig="7661" w:dyaOrig="8687">
-          <v:shape id="_x0000_i1028" type="#_x0000_t75" style="width:383.05pt;height:434.35pt" o:ole="">
+        <w:t>Planung und Aufwandsschätzung</w:t>
+      </w:r>
+      <w:bookmarkEnd w:id="28"/>
+    </w:p>
+    <w:p>
+      <w:pPr>
+        <w:pStyle w:val="berschrift2"/>
+      </w:pPr>
+      <w:bookmarkStart w:id="29" w:name="_Toc369185294"/>
+      <w:r>
+        <w:t>Aufwandsschätzung</w:t>
+      </w:r>
+      <w:bookmarkEnd w:id="29"/>
+    </w:p>
+    <w:p>
+      <w:r>
+        <w:object w:dxaOrig="9212" w:dyaOrig="11637">
+          <v:shape id="_x0000_i1029" type="#_x0000_t75" style="width:460.6pt;height:581.85pt" o:ole="">
             <v:imagedata r:id="rId34" o:title=""/>
           </v:shape>
-          <o:OLEObject Type="Embed" ProgID="Excel.Sheet.12" ShapeID="_x0000_i1028" DrawAspect="Content" ObjectID="_1442927260" r:id="rId35"/>
-        </w:object>
-      </w:r>
-    </w:p>
-    <w:p>
-      <w:r>
-        <w:br w:type="page"/>
-      </w:r>
-    </w:p>
-    <w:p>
-      <w:pPr>
-        <w:pStyle w:val="berschrift1"/>
-      </w:pPr>
-      <w:bookmarkStart w:id="27" w:name="_Toc369185293"/>
-      <w:r>
-        <w:lastRenderedPageBreak/>
-        <w:t>Planung und Aufwandsschätzung</w:t>
-      </w:r>
-      <w:bookmarkEnd w:id="27"/>
-    </w:p>
-    <w:p>
-      <w:pPr>
-        <w:pStyle w:val="berschrift2"/>
-      </w:pPr>
-      <w:bookmarkStart w:id="28" w:name="_Toc369185294"/>
-      <w:r>
-        <w:t>Aufwandsschätzung</w:t>
-      </w:r>
-      <w:bookmarkEnd w:id="28"/>
-    </w:p>
-    <w:p>
-      <w:r>
-        <w:object w:dxaOrig="9212" w:dyaOrig="11637">
-          <v:shape id="_x0000_i1029" type="#_x0000_t75" style="width:460.6pt;height:581.85pt" o:ole="">
-            <v:imagedata r:id="rId36" o:title=""/>
-          </v:shape>
-          <o:OLEObject Type="Embed" ProgID="Excel.Sheet.12" ShapeID="_x0000_i1029" DrawAspect="Content" ObjectID="_1442927261" r:id="rId37"/>
+          <o:OLEObject Type="Embed" ProgID="Excel.Sheet.12" ShapeID="_x0000_i1029" DrawAspect="Content" ObjectID="_1442931791" r:id="rId35"/>
         </w:object>
       </w:r>
     </w:p>
@@ -6817,12 +6747,12 @@
       <w:pPr>
         <w:pStyle w:val="berschrift2"/>
       </w:pPr>
-      <w:bookmarkStart w:id="29" w:name="_Toc369185295"/>
+      <w:bookmarkStart w:id="30" w:name="_Toc369185295"/>
       <w:r>
         <w:lastRenderedPageBreak/>
         <w:t>Planung</w:t>
       </w:r>
-      <w:bookmarkEnd w:id="29"/>
+      <w:bookmarkEnd w:id="30"/>
     </w:p>
     <w:p>
       <w:r>
@@ -6848,7 +6778,7 @@
                     </pic:cNvPicPr>
                   </pic:nvPicPr>
                   <pic:blipFill>
-                    <a:blip r:embed="rId38">
+                    <a:blip r:embed="rId36">
                       <a:extLst>
                         <a:ext uri="{28A0092B-C50C-407E-A947-70E740481C1C}">
                           <a14:useLocalDpi xmlns:a14="http://schemas.microsoft.com/office/drawing/2010/main" val="0"/>
@@ -8851,7 +8781,7 @@
 </file>
 
 <file path=customXml/itemProps1.xml><?xml version="1.0" encoding="utf-8"?>
-<ds:datastoreItem xmlns:ds="http://schemas.openxmlformats.org/officeDocument/2006/customXml" ds:itemID="{EBB52AD0-E586-4046-BCBD-5682A034B84A}">
+<ds:datastoreItem xmlns:ds="http://schemas.openxmlformats.org/officeDocument/2006/customXml" ds:itemID="{4A44012E-EBB2-4CF7-8F16-F176D40092FE}">
   <ds:schemaRefs>
     <ds:schemaRef ds:uri="http://schemas.openxmlformats.org/officeDocument/2006/bibliography"/>
   </ds:schemaRefs>

--- a/Entwurfsphase/Pflichtenheft.docx
+++ b/Entwurfsphase/Pflichtenheft.docx
@@ -974,7 +974,25 @@
                                         <w:sz w:val="36"/>
                                         <w:szCs w:val="36"/>
                                       </w:rPr>
-                                      <w:t xml:space="preserve">, Erkert, Haag, </w:t>
+                                      <w:t xml:space="preserve">, </w:t>
+                                    </w:r>
+                                    <w:proofErr w:type="spellStart"/>
+                                    <w:r>
+                                      <w:rPr>
+                                        <w:color w:val="5B9BD5" w:themeColor="accent1"/>
+                                        <w:sz w:val="36"/>
+                                        <w:szCs w:val="36"/>
+                                      </w:rPr>
+                                      <w:t>Erkert</w:t>
+                                    </w:r>
+                                    <w:proofErr w:type="spellEnd"/>
+                                    <w:r>
+                                      <w:rPr>
+                                        <w:color w:val="5B9BD5" w:themeColor="accent1"/>
+                                        <w:sz w:val="36"/>
+                                        <w:szCs w:val="36"/>
+                                      </w:rPr>
+                                      <w:t xml:space="preserve">, Haag, </w:t>
                                     </w:r>
                                     <w:proofErr w:type="spellStart"/>
                                     <w:r>
@@ -1179,25 +1197,7 @@
                                   <w:sz w:val="36"/>
                                   <w:szCs w:val="36"/>
                                 </w:rPr>
-                                <w:t xml:space="preserve">, </w:t>
-                              </w:r>
-                              <w:proofErr w:type="spellStart"/>
-                              <w:r>
-                                <w:rPr>
-                                  <w:color w:val="5B9BD5" w:themeColor="accent1"/>
-                                  <w:sz w:val="36"/>
-                                  <w:szCs w:val="36"/>
-                                </w:rPr>
-                                <w:t>Erkert</w:t>
-                              </w:r>
-                              <w:proofErr w:type="spellEnd"/>
-                              <w:r>
-                                <w:rPr>
-                                  <w:color w:val="5B9BD5" w:themeColor="accent1"/>
-                                  <w:sz w:val="36"/>
-                                  <w:szCs w:val="36"/>
-                                </w:rPr>
-                                <w:t xml:space="preserve">, Haag, </w:t>
+                                <w:t xml:space="preserve">, Erkert, Haag, </w:t>
                               </w:r>
                               <w:proofErr w:type="spellStart"/>
                               <w:r>
@@ -1338,6 +1338,9 @@
             </w:tabs>
             <w:rPr>
               <w:noProof/>
+              <w:sz w:val="22"/>
+              <w:szCs w:val="22"/>
+              <w:lang w:eastAsia="de-DE"/>
             </w:rPr>
           </w:pPr>
           <w:r>
@@ -1349,7 +1352,7 @@
           <w:r>
             <w:fldChar w:fldCharType="separate"/>
           </w:r>
-          <w:hyperlink w:anchor="_Toc369173196" w:history="1">
+          <w:hyperlink w:anchor="_Toc369185267" w:history="1">
             <w:r>
               <w:rPr>
                 <w:rStyle w:val="Hyperlink"/>
@@ -1376,7 +1379,7 @@
                 <w:noProof/>
                 <w:webHidden/>
               </w:rPr>
-              <w:instrText xml:space="preserve"> PAGEREF _Toc369173196 \h </w:instrText>
+              <w:instrText xml:space="preserve"> PAGEREF _Toc369185267 \h </w:instrText>
             </w:r>
             <w:r>
               <w:rPr>
@@ -1396,7 +1399,7 @@
                 <w:noProof/>
                 <w:webHidden/>
               </w:rPr>
-              <w:t>1</w:t>
+              <w:t>2</w:t>
             </w:r>
             <w:r>
               <w:rPr>
@@ -1415,9 +1418,12 @@
             </w:tabs>
             <w:rPr>
               <w:noProof/>
+              <w:sz w:val="22"/>
+              <w:szCs w:val="22"/>
+              <w:lang w:eastAsia="de-DE"/>
             </w:rPr>
           </w:pPr>
-          <w:hyperlink w:anchor="_Toc369173197" w:history="1">
+          <w:hyperlink w:anchor="_Toc369185268" w:history="1">
             <w:r>
               <w:rPr>
                 <w:rStyle w:val="Hyperlink"/>
@@ -1444,7 +1450,7 @@
                 <w:noProof/>
                 <w:webHidden/>
               </w:rPr>
-              <w:instrText xml:space="preserve"> PAGEREF _Toc369173197 \h </w:instrText>
+              <w:instrText xml:space="preserve"> PAGEREF _Toc369185268 \h </w:instrText>
             </w:r>
             <w:r>
               <w:rPr>
@@ -1464,7 +1470,7 @@
                 <w:noProof/>
                 <w:webHidden/>
               </w:rPr>
-              <w:t>1</w:t>
+              <w:t>2</w:t>
             </w:r>
             <w:r>
               <w:rPr>
@@ -1483,9 +1489,12 @@
             </w:tabs>
             <w:rPr>
               <w:noProof/>
+              <w:sz w:val="22"/>
+              <w:szCs w:val="22"/>
+              <w:lang w:eastAsia="de-DE"/>
             </w:rPr>
           </w:pPr>
-          <w:hyperlink w:anchor="_Toc369173198" w:history="1">
+          <w:hyperlink w:anchor="_Toc369185269" w:history="1">
             <w:r>
               <w:rPr>
                 <w:rStyle w:val="Hyperlink"/>
@@ -1512,7 +1521,7 @@
                 <w:noProof/>
                 <w:webHidden/>
               </w:rPr>
-              <w:instrText xml:space="preserve"> PAGEREF _Toc369173198 \h </w:instrText>
+              <w:instrText xml:space="preserve"> PAGEREF _Toc369185269 \h </w:instrText>
             </w:r>
             <w:r>
               <w:rPr>
@@ -1532,7 +1541,7 @@
                 <w:noProof/>
                 <w:webHidden/>
               </w:rPr>
-              <w:t>2</w:t>
+              <w:t>3</w:t>
             </w:r>
             <w:r>
               <w:rPr>
@@ -1551,15 +1560,18 @@
             </w:tabs>
             <w:rPr>
               <w:noProof/>
+              <w:sz w:val="22"/>
+              <w:szCs w:val="22"/>
+              <w:lang w:eastAsia="de-DE"/>
             </w:rPr>
           </w:pPr>
-          <w:hyperlink w:anchor="_Toc369173199" w:history="1">
+          <w:hyperlink w:anchor="_Toc369185270" w:history="1">
             <w:r>
               <w:rPr>
                 <w:rStyle w:val="Hyperlink"/>
                 <w:noProof/>
               </w:rPr>
-              <w:t>UseCase-Model</w:t>
+              <w:t>UseCase-Modell</w:t>
             </w:r>
             <w:r>
               <w:rPr>
@@ -1580,7 +1592,7 @@
                 <w:noProof/>
                 <w:webHidden/>
               </w:rPr>
-              <w:instrText xml:space="preserve"> PAGEREF _Toc369173199 \h </w:instrText>
+              <w:instrText xml:space="preserve"> PAGEREF _Toc369185270 \h </w:instrText>
             </w:r>
             <w:r>
               <w:rPr>
@@ -1600,7 +1612,7 @@
                 <w:noProof/>
                 <w:webHidden/>
               </w:rPr>
-              <w:t>2</w:t>
+              <w:t>3</w:t>
             </w:r>
             <w:r>
               <w:rPr>
@@ -1619,38 +1631,18 @@
             </w:tabs>
             <w:rPr>
               <w:noProof/>
+              <w:sz w:val="22"/>
+              <w:szCs w:val="22"/>
+              <w:lang w:eastAsia="de-DE"/>
             </w:rPr>
           </w:pPr>
-          <w:hyperlink w:anchor="_Toc369173200" w:history="1">
+          <w:hyperlink w:anchor="_Toc369185271" w:history="1">
             <w:r>
               <w:rPr>
                 <w:rStyle w:val="Hyperlink"/>
                 <w:noProof/>
               </w:rPr>
-              <w:t xml:space="preserve">Usecase </w:t>
-            </w:r>
-            <w:r>
-              <w:rPr>
-                <w:rStyle w:val="Hyperlink"/>
-                <w:rFonts w:hint="eastAsia"/>
-                <w:noProof/>
-              </w:rPr>
-              <w:t>„</w:t>
-            </w:r>
-            <w:r>
-              <w:rPr>
-                <w:rStyle w:val="Hyperlink"/>
-                <w:noProof/>
-              </w:rPr>
-              <w:t>login</w:t>
-            </w:r>
-            <w:r>
-              <w:rPr>
-                <w:rStyle w:val="Hyperlink"/>
-                <w:rFonts w:hint="eastAsia"/>
-                <w:noProof/>
-              </w:rPr>
-              <w:t>“</w:t>
+              <w:t>Usecase „Login“</w:t>
             </w:r>
             <w:r>
               <w:rPr>
@@ -1671,7 +1663,7 @@
                 <w:noProof/>
                 <w:webHidden/>
               </w:rPr>
-              <w:instrText xml:space="preserve"> PAGEREF _Toc369173200 \h </w:instrText>
+              <w:instrText xml:space="preserve"> PAGEREF _Toc369185271 \h </w:instrText>
             </w:r>
             <w:r>
               <w:rPr>
@@ -1691,7 +1683,7 @@
                 <w:noProof/>
                 <w:webHidden/>
               </w:rPr>
-              <w:t>3</w:t>
+              <w:t>4</w:t>
             </w:r>
             <w:r>
               <w:rPr>
@@ -1710,38 +1702,18 @@
             </w:tabs>
             <w:rPr>
               <w:noProof/>
+              <w:sz w:val="22"/>
+              <w:szCs w:val="22"/>
+              <w:lang w:eastAsia="de-DE"/>
             </w:rPr>
           </w:pPr>
-          <w:hyperlink w:anchor="_Toc369173201" w:history="1">
+          <w:hyperlink w:anchor="_Toc369185272" w:history="1">
             <w:r>
               <w:rPr>
                 <w:rStyle w:val="Hyperlink"/>
                 <w:noProof/>
               </w:rPr>
-              <w:t xml:space="preserve">Usecase </w:t>
-            </w:r>
-            <w:r>
-              <w:rPr>
-                <w:rStyle w:val="Hyperlink"/>
-                <w:rFonts w:hint="eastAsia"/>
-                <w:noProof/>
-              </w:rPr>
-              <w:t>„</w:t>
-            </w:r>
-            <w:r>
-              <w:rPr>
-                <w:rStyle w:val="Hyperlink"/>
-                <w:noProof/>
-              </w:rPr>
-              <w:t>passwort vergessen</w:t>
-            </w:r>
-            <w:r>
-              <w:rPr>
-                <w:rStyle w:val="Hyperlink"/>
-                <w:rFonts w:hint="eastAsia"/>
-                <w:noProof/>
-              </w:rPr>
-              <w:t>“</w:t>
+              <w:t>Usecase „Passwort vergessen“</w:t>
             </w:r>
             <w:r>
               <w:rPr>
@@ -1762,7 +1734,7 @@
                 <w:noProof/>
                 <w:webHidden/>
               </w:rPr>
-              <w:instrText xml:space="preserve"> PAGEREF _Toc369173201 \h </w:instrText>
+              <w:instrText xml:space="preserve"> PAGEREF _Toc369185272 \h </w:instrText>
             </w:r>
             <w:r>
               <w:rPr>
@@ -1782,7 +1754,7 @@
                 <w:noProof/>
                 <w:webHidden/>
               </w:rPr>
-              <w:t>4</w:t>
+              <w:t>5</w:t>
             </w:r>
             <w:r>
               <w:rPr>
@@ -1801,53 +1773,18 @@
             </w:tabs>
             <w:rPr>
               <w:noProof/>
+              <w:sz w:val="22"/>
+              <w:szCs w:val="22"/>
+              <w:lang w:eastAsia="de-DE"/>
             </w:rPr>
           </w:pPr>
-          <w:hyperlink w:anchor="_Toc369173202" w:history="1">
+          <w:hyperlink w:anchor="_Toc369185273" w:history="1">
             <w:r>
               <w:rPr>
                 <w:rStyle w:val="Hyperlink"/>
                 <w:noProof/>
               </w:rPr>
-              <w:t xml:space="preserve">Usecase </w:t>
-            </w:r>
-            <w:r>
-              <w:rPr>
-                <w:rStyle w:val="Hyperlink"/>
-                <w:rFonts w:hint="eastAsia"/>
-                <w:noProof/>
-              </w:rPr>
-              <w:t>„</w:t>
-            </w:r>
-            <w:r>
-              <w:rPr>
-                <w:rStyle w:val="Hyperlink"/>
-                <w:noProof/>
-              </w:rPr>
-              <w:t xml:space="preserve">passwort </w:t>
-            </w:r>
-            <w:r>
-              <w:rPr>
-                <w:rStyle w:val="Hyperlink"/>
-                <w:rFonts w:hint="eastAsia"/>
-                <w:noProof/>
-              </w:rPr>
-              <w:t>ä</w:t>
-            </w:r>
-            <w:r>
-              <w:rPr>
-                <w:rStyle w:val="Hyperlink"/>
-                <w:noProof/>
-              </w:rPr>
-              <w:t>ndern</w:t>
-            </w:r>
-            <w:r>
-              <w:rPr>
-                <w:rStyle w:val="Hyperlink"/>
-                <w:rFonts w:hint="eastAsia"/>
-                <w:noProof/>
-              </w:rPr>
-              <w:t>“</w:t>
+              <w:t>Usecase „Passwort ändern“</w:t>
             </w:r>
             <w:r>
               <w:rPr>
@@ -1868,7 +1805,7 @@
                 <w:noProof/>
                 <w:webHidden/>
               </w:rPr>
-              <w:instrText xml:space="preserve"> PAGEREF _Toc369173202 \h </w:instrText>
+              <w:instrText xml:space="preserve"> PAGEREF _Toc369185273 \h </w:instrText>
             </w:r>
             <w:r>
               <w:rPr>
@@ -1888,7 +1825,7 @@
                 <w:noProof/>
                 <w:webHidden/>
               </w:rPr>
-              <w:t>4</w:t>
+              <w:t>5</w:t>
             </w:r>
             <w:r>
               <w:rPr>
@@ -1907,38 +1844,18 @@
             </w:tabs>
             <w:rPr>
               <w:noProof/>
+              <w:sz w:val="22"/>
+              <w:szCs w:val="22"/>
+              <w:lang w:eastAsia="de-DE"/>
             </w:rPr>
           </w:pPr>
-          <w:hyperlink w:anchor="_Toc369173203" w:history="1">
+          <w:hyperlink w:anchor="_Toc369185274" w:history="1">
             <w:r>
               <w:rPr>
                 <w:rStyle w:val="Hyperlink"/>
                 <w:noProof/>
               </w:rPr>
-              <w:t xml:space="preserve">UseCase </w:t>
-            </w:r>
-            <w:r>
-              <w:rPr>
-                <w:rStyle w:val="Hyperlink"/>
-                <w:rFonts w:hint="eastAsia"/>
-                <w:noProof/>
-              </w:rPr>
-              <w:t>„</w:t>
-            </w:r>
-            <w:r>
-              <w:rPr>
-                <w:rStyle w:val="Hyperlink"/>
-                <w:noProof/>
-              </w:rPr>
-              <w:t>Erfassen</w:t>
-            </w:r>
-            <w:r>
-              <w:rPr>
-                <w:rStyle w:val="Hyperlink"/>
-                <w:rFonts w:hint="eastAsia"/>
-                <w:noProof/>
-              </w:rPr>
-              <w:t>“</w:t>
+              <w:t>Usecase „Erfassen“</w:t>
             </w:r>
             <w:r>
               <w:rPr>
@@ -1959,7 +1876,7 @@
                 <w:noProof/>
                 <w:webHidden/>
               </w:rPr>
-              <w:instrText xml:space="preserve"> PAGEREF _Toc369173203 \h </w:instrText>
+              <w:instrText xml:space="preserve"> PAGEREF _Toc369185274 \h </w:instrText>
             </w:r>
             <w:r>
               <w:rPr>
@@ -1979,7 +1896,7 @@
                 <w:noProof/>
                 <w:webHidden/>
               </w:rPr>
-              <w:t>5</w:t>
+              <w:t>6</w:t>
             </w:r>
             <w:r>
               <w:rPr>
@@ -1998,38 +1915,18 @@
             </w:tabs>
             <w:rPr>
               <w:noProof/>
+              <w:sz w:val="22"/>
+              <w:szCs w:val="22"/>
+              <w:lang w:eastAsia="de-DE"/>
             </w:rPr>
           </w:pPr>
-          <w:hyperlink w:anchor="_Toc369173204" w:history="1">
+          <w:hyperlink w:anchor="_Toc369185275" w:history="1">
             <w:r>
               <w:rPr>
                 <w:rStyle w:val="Hyperlink"/>
                 <w:noProof/>
               </w:rPr>
-              <w:t xml:space="preserve">USECASE </w:t>
-            </w:r>
-            <w:r>
-              <w:rPr>
-                <w:rStyle w:val="Hyperlink"/>
-                <w:rFonts w:hint="eastAsia"/>
-                <w:noProof/>
-              </w:rPr>
-              <w:t>„</w:t>
-            </w:r>
-            <w:r>
-              <w:rPr>
-                <w:rStyle w:val="Hyperlink"/>
-                <w:noProof/>
-              </w:rPr>
-              <w:t>Arbeitsgruppe einsehen</w:t>
-            </w:r>
-            <w:r>
-              <w:rPr>
-                <w:rStyle w:val="Hyperlink"/>
-                <w:rFonts w:hint="eastAsia"/>
-                <w:noProof/>
-              </w:rPr>
-              <w:t>“</w:t>
+              <w:t>Usecase „Arbeitsgruppe einsehen“</w:t>
             </w:r>
             <w:r>
               <w:rPr>
@@ -2050,7 +1947,7 @@
                 <w:noProof/>
                 <w:webHidden/>
               </w:rPr>
-              <w:instrText xml:space="preserve"> PAGEREF _Toc369173204 \h </w:instrText>
+              <w:instrText xml:space="preserve"> PAGEREF _Toc369185275 \h </w:instrText>
             </w:r>
             <w:r>
               <w:rPr>
@@ -2070,7 +1967,7 @@
                 <w:noProof/>
                 <w:webHidden/>
               </w:rPr>
-              <w:t>6</w:t>
+              <w:t>7</w:t>
             </w:r>
             <w:r>
               <w:rPr>
@@ -2089,38 +1986,18 @@
             </w:tabs>
             <w:rPr>
               <w:noProof/>
+              <w:sz w:val="22"/>
+              <w:szCs w:val="22"/>
+              <w:lang w:eastAsia="de-DE"/>
             </w:rPr>
           </w:pPr>
-          <w:hyperlink w:anchor="_Toc369173205" w:history="1">
+          <w:hyperlink w:anchor="_Toc369185276" w:history="1">
             <w:r>
               <w:rPr>
                 <w:rStyle w:val="Hyperlink"/>
                 <w:noProof/>
               </w:rPr>
-              <w:t xml:space="preserve">Usecase </w:t>
-            </w:r>
-            <w:r>
-              <w:rPr>
-                <w:rStyle w:val="Hyperlink"/>
-                <w:rFonts w:hint="eastAsia"/>
-                <w:noProof/>
-              </w:rPr>
-              <w:t>„</w:t>
-            </w:r>
-            <w:r>
-              <w:rPr>
-                <w:rStyle w:val="Hyperlink"/>
-                <w:noProof/>
-              </w:rPr>
-              <w:t>arbeitsgruppen einsehen</w:t>
-            </w:r>
-            <w:r>
-              <w:rPr>
-                <w:rStyle w:val="Hyperlink"/>
-                <w:rFonts w:hint="eastAsia"/>
-                <w:noProof/>
-              </w:rPr>
-              <w:t>“</w:t>
+              <w:t>Usecase „Arbeitsgruppen einsehen“</w:t>
             </w:r>
             <w:r>
               <w:rPr>
@@ -2141,7 +2018,7 @@
                 <w:noProof/>
                 <w:webHidden/>
               </w:rPr>
-              <w:instrText xml:space="preserve"> PAGEREF _Toc369173205 \h </w:instrText>
+              <w:instrText xml:space="preserve"> PAGEREF _Toc369185276 \h </w:instrText>
             </w:r>
             <w:r>
               <w:rPr>
@@ -2161,7 +2038,7 @@
                 <w:noProof/>
                 <w:webHidden/>
               </w:rPr>
-              <w:t>7</w:t>
+              <w:t>8</w:t>
             </w:r>
             <w:r>
               <w:rPr>
@@ -2180,38 +2057,18 @@
             </w:tabs>
             <w:rPr>
               <w:noProof/>
+              <w:sz w:val="22"/>
+              <w:szCs w:val="22"/>
+              <w:lang w:eastAsia="de-DE"/>
             </w:rPr>
           </w:pPr>
-          <w:hyperlink w:anchor="_Toc369173206" w:history="1">
+          <w:hyperlink w:anchor="_Toc369185277" w:history="1">
             <w:r>
               <w:rPr>
                 <w:rStyle w:val="Hyperlink"/>
                 <w:noProof/>
               </w:rPr>
-              <w:t xml:space="preserve">Usecase </w:t>
-            </w:r>
-            <w:r>
-              <w:rPr>
-                <w:rStyle w:val="Hyperlink"/>
-                <w:rFonts w:hint="eastAsia"/>
-                <w:noProof/>
-              </w:rPr>
-              <w:t>„</w:t>
-            </w:r>
-            <w:r>
-              <w:rPr>
-                <w:rStyle w:val="Hyperlink"/>
-                <w:noProof/>
-              </w:rPr>
-              <w:t>summierte Ergebnisse Gesamtbereich</w:t>
-            </w:r>
-            <w:r>
-              <w:rPr>
-                <w:rStyle w:val="Hyperlink"/>
-                <w:rFonts w:hint="eastAsia"/>
-                <w:noProof/>
-              </w:rPr>
-              <w:t>“</w:t>
+              <w:t>Usecase „summierte Ergebnisse Gesamtbereich“</w:t>
             </w:r>
             <w:r>
               <w:rPr>
@@ -2232,7 +2089,7 @@
                 <w:noProof/>
                 <w:webHidden/>
               </w:rPr>
-              <w:instrText xml:space="preserve"> PAGEREF _Toc369173206 \h </w:instrText>
+              <w:instrText xml:space="preserve"> PAGEREF _Toc369185277 \h </w:instrText>
             </w:r>
             <w:r>
               <w:rPr>
@@ -2252,7 +2109,7 @@
                 <w:noProof/>
                 <w:webHidden/>
               </w:rPr>
-              <w:t>8</w:t>
+              <w:t>9</w:t>
             </w:r>
             <w:r>
               <w:rPr>
@@ -2271,38 +2128,18 @@
             </w:tabs>
             <w:rPr>
               <w:noProof/>
+              <w:sz w:val="22"/>
+              <w:szCs w:val="22"/>
+              <w:lang w:eastAsia="de-DE"/>
             </w:rPr>
           </w:pPr>
-          <w:hyperlink w:anchor="_Toc369173207" w:history="1">
+          <w:hyperlink w:anchor="_Toc369185278" w:history="1">
             <w:r>
               <w:rPr>
                 <w:rStyle w:val="Hyperlink"/>
                 <w:noProof/>
               </w:rPr>
-              <w:t xml:space="preserve">Usecase </w:t>
-            </w:r>
-            <w:r>
-              <w:rPr>
-                <w:rStyle w:val="Hyperlink"/>
-                <w:rFonts w:hint="eastAsia"/>
-                <w:noProof/>
-              </w:rPr>
-              <w:t>„</w:t>
-            </w:r>
-            <w:r>
-              <w:rPr>
-                <w:rStyle w:val="Hyperlink"/>
-                <w:noProof/>
-              </w:rPr>
-              <w:t>mitarbeiter anlegen</w:t>
-            </w:r>
-            <w:r>
-              <w:rPr>
-                <w:rStyle w:val="Hyperlink"/>
-                <w:rFonts w:hint="eastAsia"/>
-                <w:noProof/>
-              </w:rPr>
-              <w:t>“</w:t>
+              <w:t>Usecase „Mitarbeiter anlegen“</w:t>
             </w:r>
             <w:r>
               <w:rPr>
@@ -2323,7 +2160,7 @@
                 <w:noProof/>
                 <w:webHidden/>
               </w:rPr>
-              <w:instrText xml:space="preserve"> PAGEREF _Toc369173207 \h </w:instrText>
+              <w:instrText xml:space="preserve"> PAGEREF _Toc369185278 \h </w:instrText>
             </w:r>
             <w:r>
               <w:rPr>
@@ -2343,7 +2180,7 @@
                 <w:noProof/>
                 <w:webHidden/>
               </w:rPr>
-              <w:t>9</w:t>
+              <w:t>10</w:t>
             </w:r>
             <w:r>
               <w:rPr>
@@ -2362,38 +2199,18 @@
             </w:tabs>
             <w:rPr>
               <w:noProof/>
+              <w:sz w:val="22"/>
+              <w:szCs w:val="22"/>
+              <w:lang w:eastAsia="de-DE"/>
             </w:rPr>
           </w:pPr>
-          <w:hyperlink w:anchor="_Toc369173208" w:history="1">
+          <w:hyperlink w:anchor="_Toc369185279" w:history="1">
             <w:r>
               <w:rPr>
                 <w:rStyle w:val="Hyperlink"/>
                 <w:noProof/>
               </w:rPr>
-              <w:t xml:space="preserve">Usecase </w:t>
-            </w:r>
-            <w:r>
-              <w:rPr>
-                <w:rStyle w:val="Hyperlink"/>
-                <w:rFonts w:hint="eastAsia"/>
-                <w:noProof/>
-              </w:rPr>
-              <w:t>„</w:t>
-            </w:r>
-            <w:r>
-              <w:rPr>
-                <w:rStyle w:val="Hyperlink"/>
-                <w:noProof/>
-              </w:rPr>
-              <w:t>mitarbeiter bearbeiten</w:t>
-            </w:r>
-            <w:r>
-              <w:rPr>
-                <w:rStyle w:val="Hyperlink"/>
-                <w:rFonts w:hint="eastAsia"/>
-                <w:noProof/>
-              </w:rPr>
-              <w:t>“</w:t>
+              <w:t>Usecase „Mitarbeiter bearbeiten“</w:t>
             </w:r>
             <w:r>
               <w:rPr>
@@ -2414,7 +2231,7 @@
                 <w:noProof/>
                 <w:webHidden/>
               </w:rPr>
-              <w:instrText xml:space="preserve"> PAGEREF _Toc369173208 \h </w:instrText>
+              <w:instrText xml:space="preserve"> PAGEREF _Toc369185279 \h </w:instrText>
             </w:r>
             <w:r>
               <w:rPr>
@@ -2434,7 +2251,7 @@
                 <w:noProof/>
                 <w:webHidden/>
               </w:rPr>
-              <w:t>10</w:t>
+              <w:t>11</w:t>
             </w:r>
             <w:r>
               <w:rPr>
@@ -2453,53 +2270,18 @@
             </w:tabs>
             <w:rPr>
               <w:noProof/>
+              <w:sz w:val="22"/>
+              <w:szCs w:val="22"/>
+              <w:lang w:eastAsia="de-DE"/>
             </w:rPr>
           </w:pPr>
-          <w:hyperlink w:anchor="_Toc369173209" w:history="1">
+          <w:hyperlink w:anchor="_Toc369185280" w:history="1">
             <w:r>
               <w:rPr>
                 <w:rStyle w:val="Hyperlink"/>
                 <w:noProof/>
               </w:rPr>
-              <w:t xml:space="preserve">Usecase </w:t>
-            </w:r>
-            <w:r>
-              <w:rPr>
-                <w:rStyle w:val="Hyperlink"/>
-                <w:rFonts w:hint="eastAsia"/>
-                <w:noProof/>
-              </w:rPr>
-              <w:t>„</w:t>
-            </w:r>
-            <w:r>
-              <w:rPr>
-                <w:rStyle w:val="Hyperlink"/>
-                <w:noProof/>
-              </w:rPr>
-              <w:t>mitarbeiter l</w:t>
-            </w:r>
-            <w:r>
-              <w:rPr>
-                <w:rStyle w:val="Hyperlink"/>
-                <w:rFonts w:hint="eastAsia"/>
-                <w:noProof/>
-              </w:rPr>
-              <w:t>ö</w:t>
-            </w:r>
-            <w:r>
-              <w:rPr>
-                <w:rStyle w:val="Hyperlink"/>
-                <w:noProof/>
-              </w:rPr>
-              <w:t>schen</w:t>
-            </w:r>
-            <w:r>
-              <w:rPr>
-                <w:rStyle w:val="Hyperlink"/>
-                <w:rFonts w:hint="eastAsia"/>
-                <w:noProof/>
-              </w:rPr>
-              <w:t>“</w:t>
+              <w:t>Usecase „Mitarbeiter löschen“</w:t>
             </w:r>
             <w:r>
               <w:rPr>
@@ -2520,7 +2302,7 @@
                 <w:noProof/>
                 <w:webHidden/>
               </w:rPr>
-              <w:instrText xml:space="preserve"> PAGEREF _Toc369173209 \h </w:instrText>
+              <w:instrText xml:space="preserve"> PAGEREF _Toc369185280 \h </w:instrText>
             </w:r>
             <w:r>
               <w:rPr>
@@ -2540,7 +2322,7 @@
                 <w:noProof/>
                 <w:webHidden/>
               </w:rPr>
-              <w:t>12</w:t>
+              <w:t>13</w:t>
             </w:r>
             <w:r>
               <w:rPr>
@@ -2559,38 +2341,18 @@
             </w:tabs>
             <w:rPr>
               <w:noProof/>
+              <w:sz w:val="22"/>
+              <w:szCs w:val="22"/>
+              <w:lang w:eastAsia="de-DE"/>
             </w:rPr>
           </w:pPr>
-          <w:hyperlink w:anchor="_Toc369173210" w:history="1">
+          <w:hyperlink w:anchor="_Toc369185281" w:history="1">
             <w:r>
               <w:rPr>
                 <w:rStyle w:val="Hyperlink"/>
                 <w:noProof/>
               </w:rPr>
-              <w:t xml:space="preserve">Usecase </w:t>
-            </w:r>
-            <w:r>
-              <w:rPr>
-                <w:rStyle w:val="Hyperlink"/>
-                <w:rFonts w:hint="eastAsia"/>
-                <w:noProof/>
-              </w:rPr>
-              <w:t>„</w:t>
-            </w:r>
-            <w:r>
-              <w:rPr>
-                <w:rStyle w:val="Hyperlink"/>
-                <w:noProof/>
-              </w:rPr>
-              <w:t>arbeitsgruppe anlegen</w:t>
-            </w:r>
-            <w:r>
-              <w:rPr>
-                <w:rStyle w:val="Hyperlink"/>
-                <w:rFonts w:hint="eastAsia"/>
-                <w:noProof/>
-              </w:rPr>
-              <w:t>“</w:t>
+              <w:t>Usecase „Arbeitsgruppe anlegen“</w:t>
             </w:r>
             <w:r>
               <w:rPr>
@@ -2611,7 +2373,7 @@
                 <w:noProof/>
                 <w:webHidden/>
               </w:rPr>
-              <w:instrText xml:space="preserve"> PAGEREF _Toc369173210 \h </w:instrText>
+              <w:instrText xml:space="preserve"> PAGEREF _Toc369185281 \h </w:instrText>
             </w:r>
             <w:r>
               <w:rPr>
@@ -2631,7 +2393,7 @@
                 <w:noProof/>
                 <w:webHidden/>
               </w:rPr>
-              <w:t>14</w:t>
+              <w:t>15</w:t>
             </w:r>
             <w:r>
               <w:rPr>
@@ -2650,38 +2412,18 @@
             </w:tabs>
             <w:rPr>
               <w:noProof/>
+              <w:sz w:val="22"/>
+              <w:szCs w:val="22"/>
+              <w:lang w:eastAsia="de-DE"/>
             </w:rPr>
           </w:pPr>
-          <w:hyperlink w:anchor="_Toc369173211" w:history="1">
+          <w:hyperlink w:anchor="_Toc369185282" w:history="1">
             <w:r>
               <w:rPr>
                 <w:rStyle w:val="Hyperlink"/>
                 <w:noProof/>
               </w:rPr>
-              <w:t xml:space="preserve">Usecase </w:t>
-            </w:r>
-            <w:r>
-              <w:rPr>
-                <w:rStyle w:val="Hyperlink"/>
-                <w:rFonts w:hint="eastAsia"/>
-                <w:noProof/>
-              </w:rPr>
-              <w:t>„</w:t>
-            </w:r>
-            <w:r>
-              <w:rPr>
-                <w:rStyle w:val="Hyperlink"/>
-                <w:noProof/>
-              </w:rPr>
-              <w:t>arbeitsgruppe bearbeiten</w:t>
-            </w:r>
-            <w:r>
-              <w:rPr>
-                <w:rStyle w:val="Hyperlink"/>
-                <w:rFonts w:hint="eastAsia"/>
-                <w:noProof/>
-              </w:rPr>
-              <w:t>“</w:t>
+              <w:t>Usecase „Arbeitsgruppe bearbeiten“</w:t>
             </w:r>
             <w:r>
               <w:rPr>
@@ -2702,7 +2444,7 @@
                 <w:noProof/>
                 <w:webHidden/>
               </w:rPr>
-              <w:instrText xml:space="preserve"> PAGEREF _Toc369173211 \h </w:instrText>
+              <w:instrText xml:space="preserve"> PAGEREF _Toc369185282 \h </w:instrText>
             </w:r>
             <w:r>
               <w:rPr>
@@ -2722,7 +2464,7 @@
                 <w:noProof/>
                 <w:webHidden/>
               </w:rPr>
-              <w:t>14</w:t>
+              <w:t>15</w:t>
             </w:r>
             <w:r>
               <w:rPr>
@@ -2741,53 +2483,18 @@
             </w:tabs>
             <w:rPr>
               <w:noProof/>
+              <w:sz w:val="22"/>
+              <w:szCs w:val="22"/>
+              <w:lang w:eastAsia="de-DE"/>
             </w:rPr>
           </w:pPr>
-          <w:hyperlink w:anchor="_Toc369173212" w:history="1">
+          <w:hyperlink w:anchor="_Toc369185283" w:history="1">
             <w:r>
               <w:rPr>
                 <w:rStyle w:val="Hyperlink"/>
                 <w:noProof/>
               </w:rPr>
-              <w:t xml:space="preserve">Usecase </w:t>
-            </w:r>
-            <w:r>
-              <w:rPr>
-                <w:rStyle w:val="Hyperlink"/>
-                <w:rFonts w:hint="eastAsia"/>
-                <w:noProof/>
-              </w:rPr>
-              <w:t>„</w:t>
-            </w:r>
-            <w:r>
-              <w:rPr>
-                <w:rStyle w:val="Hyperlink"/>
-                <w:noProof/>
-              </w:rPr>
-              <w:t>arbeitsgruppe l</w:t>
-            </w:r>
-            <w:r>
-              <w:rPr>
-                <w:rStyle w:val="Hyperlink"/>
-                <w:rFonts w:hint="eastAsia"/>
-                <w:noProof/>
-              </w:rPr>
-              <w:t>ö</w:t>
-            </w:r>
-            <w:r>
-              <w:rPr>
-                <w:rStyle w:val="Hyperlink"/>
-                <w:noProof/>
-              </w:rPr>
-              <w:t>schen</w:t>
-            </w:r>
-            <w:r>
-              <w:rPr>
-                <w:rStyle w:val="Hyperlink"/>
-                <w:rFonts w:hint="eastAsia"/>
-                <w:noProof/>
-              </w:rPr>
-              <w:t>“</w:t>
+              <w:t>Usecase „Arbeitsgruppe löschen“</w:t>
             </w:r>
             <w:r>
               <w:rPr>
@@ -2808,7 +2515,7 @@
                 <w:noProof/>
                 <w:webHidden/>
               </w:rPr>
-              <w:instrText xml:space="preserve"> PAGEREF _Toc369173212 \h </w:instrText>
+              <w:instrText xml:space="preserve"> PAGEREF _Toc369185283 \h </w:instrText>
             </w:r>
             <w:r>
               <w:rPr>
@@ -2828,7 +2535,7 @@
                 <w:noProof/>
                 <w:webHidden/>
               </w:rPr>
-              <w:t>16</w:t>
+              <w:t>17</w:t>
             </w:r>
             <w:r>
               <w:rPr>
@@ -2847,38 +2554,18 @@
             </w:tabs>
             <w:rPr>
               <w:noProof/>
+              <w:sz w:val="22"/>
+              <w:szCs w:val="22"/>
+              <w:lang w:eastAsia="de-DE"/>
             </w:rPr>
           </w:pPr>
-          <w:hyperlink w:anchor="_Toc369173213" w:history="1">
+          <w:hyperlink w:anchor="_Toc369185284" w:history="1">
             <w:r>
               <w:rPr>
                 <w:rStyle w:val="Hyperlink"/>
                 <w:noProof/>
               </w:rPr>
-              <w:t xml:space="preserve">Usecase </w:t>
-            </w:r>
-            <w:r>
-              <w:rPr>
-                <w:rStyle w:val="Hyperlink"/>
-                <w:rFonts w:hint="eastAsia"/>
-                <w:noProof/>
-              </w:rPr>
-              <w:t>„</w:t>
-            </w:r>
-            <w:r>
-              <w:rPr>
-                <w:rStyle w:val="Hyperlink"/>
-                <w:noProof/>
-              </w:rPr>
-              <w:t>bereich anlegen</w:t>
-            </w:r>
-            <w:r>
-              <w:rPr>
-                <w:rStyle w:val="Hyperlink"/>
-                <w:rFonts w:hint="eastAsia"/>
-                <w:noProof/>
-              </w:rPr>
-              <w:t>“</w:t>
+              <w:t>Usecase „Bereich anlegen“</w:t>
             </w:r>
             <w:r>
               <w:rPr>
@@ -2899,7 +2586,7 @@
                 <w:noProof/>
                 <w:webHidden/>
               </w:rPr>
-              <w:instrText xml:space="preserve"> PAGEREF _Toc369173213 \h </w:instrText>
+              <w:instrText xml:space="preserve"> PAGEREF _Toc369185284 \h </w:instrText>
             </w:r>
             <w:r>
               <w:rPr>
@@ -2919,7 +2606,7 @@
                 <w:noProof/>
                 <w:webHidden/>
               </w:rPr>
-              <w:t>17</w:t>
+              <w:t>18</w:t>
             </w:r>
             <w:r>
               <w:rPr>
@@ -2938,38 +2625,18 @@
             </w:tabs>
             <w:rPr>
               <w:noProof/>
+              <w:sz w:val="22"/>
+              <w:szCs w:val="22"/>
+              <w:lang w:eastAsia="de-DE"/>
             </w:rPr>
           </w:pPr>
-          <w:hyperlink w:anchor="_Toc369173214" w:history="1">
+          <w:hyperlink w:anchor="_Toc369185285" w:history="1">
             <w:r>
               <w:rPr>
                 <w:rStyle w:val="Hyperlink"/>
                 <w:noProof/>
               </w:rPr>
-              <w:t xml:space="preserve">Usecase </w:t>
-            </w:r>
-            <w:r>
-              <w:rPr>
-                <w:rStyle w:val="Hyperlink"/>
-                <w:rFonts w:hint="eastAsia"/>
-                <w:noProof/>
-              </w:rPr>
-              <w:t>„</w:t>
-            </w:r>
-            <w:r>
-              <w:rPr>
-                <w:rStyle w:val="Hyperlink"/>
-                <w:noProof/>
-              </w:rPr>
-              <w:t>bereich bearbeiten</w:t>
-            </w:r>
-            <w:r>
-              <w:rPr>
-                <w:rStyle w:val="Hyperlink"/>
-                <w:rFonts w:hint="eastAsia"/>
-                <w:noProof/>
-              </w:rPr>
-              <w:t>“</w:t>
+              <w:t>Usecase „Bereich bearbeiten“</w:t>
             </w:r>
             <w:r>
               <w:rPr>
@@ -2990,7 +2657,7 @@
                 <w:noProof/>
                 <w:webHidden/>
               </w:rPr>
-              <w:instrText xml:space="preserve"> PAGEREF _Toc369173214 \h </w:instrText>
+              <w:instrText xml:space="preserve"> PAGEREF _Toc369185285 \h </w:instrText>
             </w:r>
             <w:r>
               <w:rPr>
@@ -3010,7 +2677,7 @@
                 <w:noProof/>
                 <w:webHidden/>
               </w:rPr>
-              <w:t>18</w:t>
+              <w:t>19</w:t>
             </w:r>
             <w:r>
               <w:rPr>
@@ -3029,53 +2696,18 @@
             </w:tabs>
             <w:rPr>
               <w:noProof/>
+              <w:sz w:val="22"/>
+              <w:szCs w:val="22"/>
+              <w:lang w:eastAsia="de-DE"/>
             </w:rPr>
           </w:pPr>
-          <w:hyperlink w:anchor="_Toc369173215" w:history="1">
+          <w:hyperlink w:anchor="_Toc369185286" w:history="1">
             <w:r>
               <w:rPr>
                 <w:rStyle w:val="Hyperlink"/>
                 <w:noProof/>
               </w:rPr>
-              <w:t xml:space="preserve">Usecase </w:t>
-            </w:r>
-            <w:r>
-              <w:rPr>
-                <w:rStyle w:val="Hyperlink"/>
-                <w:rFonts w:hint="eastAsia"/>
-                <w:noProof/>
-              </w:rPr>
-              <w:t>„</w:t>
-            </w:r>
-            <w:r>
-              <w:rPr>
-                <w:rStyle w:val="Hyperlink"/>
-                <w:noProof/>
-              </w:rPr>
-              <w:t>bereich l</w:t>
-            </w:r>
-            <w:r>
-              <w:rPr>
-                <w:rStyle w:val="Hyperlink"/>
-                <w:rFonts w:hint="eastAsia"/>
-                <w:noProof/>
-              </w:rPr>
-              <w:t>ö</w:t>
-            </w:r>
-            <w:r>
-              <w:rPr>
-                <w:rStyle w:val="Hyperlink"/>
-                <w:noProof/>
-              </w:rPr>
-              <w:t>schen</w:t>
-            </w:r>
-            <w:r>
-              <w:rPr>
-                <w:rStyle w:val="Hyperlink"/>
-                <w:rFonts w:hint="eastAsia"/>
-                <w:noProof/>
-              </w:rPr>
-              <w:t>“</w:t>
+              <w:t>Usecase „Bereich löschen“</w:t>
             </w:r>
             <w:r>
               <w:rPr>
@@ -3096,7 +2728,7 @@
                 <w:noProof/>
                 <w:webHidden/>
               </w:rPr>
-              <w:instrText xml:space="preserve"> PAGEREF _Toc369173215 \h </w:instrText>
+              <w:instrText xml:space="preserve"> PAGEREF _Toc369185286 \h </w:instrText>
             </w:r>
             <w:r>
               <w:rPr>
@@ -3116,7 +2748,7 @@
                 <w:noProof/>
                 <w:webHidden/>
               </w:rPr>
-              <w:t>19</w:t>
+              <w:t>20</w:t>
             </w:r>
             <w:r>
               <w:rPr>
@@ -3135,38 +2767,18 @@
             </w:tabs>
             <w:rPr>
               <w:noProof/>
+              <w:sz w:val="22"/>
+              <w:szCs w:val="22"/>
+              <w:lang w:eastAsia="de-DE"/>
             </w:rPr>
           </w:pPr>
-          <w:hyperlink w:anchor="_Toc369173216" w:history="1">
+          <w:hyperlink w:anchor="_Toc369185287" w:history="1">
             <w:r>
               <w:rPr>
                 <w:rStyle w:val="Hyperlink"/>
                 <w:noProof/>
               </w:rPr>
-              <w:t xml:space="preserve">Usecase </w:t>
-            </w:r>
-            <w:r>
-              <w:rPr>
-                <w:rStyle w:val="Hyperlink"/>
-                <w:rFonts w:hint="eastAsia"/>
-                <w:noProof/>
-              </w:rPr>
-              <w:t>„</w:t>
-            </w:r>
-            <w:r>
-              <w:rPr>
-                <w:rStyle w:val="Hyperlink"/>
-                <w:noProof/>
-              </w:rPr>
-              <w:t>zusammenrechnen Kalenderwoche</w:t>
-            </w:r>
-            <w:r>
-              <w:rPr>
-                <w:rStyle w:val="Hyperlink"/>
-                <w:rFonts w:hint="eastAsia"/>
-                <w:noProof/>
-              </w:rPr>
-              <w:t>“</w:t>
+              <w:t>Usecase „zusammenrechnen Kalenderwoche“</w:t>
             </w:r>
             <w:r>
               <w:rPr>
@@ -3187,7 +2799,7 @@
                 <w:noProof/>
                 <w:webHidden/>
               </w:rPr>
-              <w:instrText xml:space="preserve"> PAGEREF _Toc369173216 \h </w:instrText>
+              <w:instrText xml:space="preserve"> PAGEREF _Toc369185287 \h </w:instrText>
             </w:r>
             <w:r>
               <w:rPr>
@@ -3207,7 +2819,7 @@
                 <w:noProof/>
                 <w:webHidden/>
               </w:rPr>
-              <w:t>20</w:t>
+              <w:t>21</w:t>
             </w:r>
             <w:r>
               <w:rPr>
@@ -3226,38 +2838,18 @@
             </w:tabs>
             <w:rPr>
               <w:noProof/>
+              <w:sz w:val="22"/>
+              <w:szCs w:val="22"/>
+              <w:lang w:eastAsia="de-DE"/>
             </w:rPr>
           </w:pPr>
-          <w:hyperlink w:anchor="_Toc369173217" w:history="1">
+          <w:hyperlink w:anchor="_Toc369185288" w:history="1">
             <w:r>
               <w:rPr>
                 <w:rStyle w:val="Hyperlink"/>
                 <w:noProof/>
               </w:rPr>
-              <w:t xml:space="preserve">Usecase </w:t>
-            </w:r>
-            <w:r>
-              <w:rPr>
-                <w:rStyle w:val="Hyperlink"/>
-                <w:rFonts w:hint="eastAsia"/>
-                <w:noProof/>
-              </w:rPr>
-              <w:t>„</w:t>
-            </w:r>
-            <w:r>
-              <w:rPr>
-                <w:rStyle w:val="Hyperlink"/>
-                <w:noProof/>
-              </w:rPr>
-              <w:t>zusammenrechnen Kalenderjahr</w:t>
-            </w:r>
-            <w:r>
-              <w:rPr>
-                <w:rStyle w:val="Hyperlink"/>
-                <w:rFonts w:hint="eastAsia"/>
-                <w:noProof/>
-              </w:rPr>
-              <w:t>“</w:t>
+              <w:t>Usecase „zusammenrechnen Kalenderjahr“</w:t>
             </w:r>
             <w:r>
               <w:rPr>
@@ -3278,7 +2870,7 @@
                 <w:noProof/>
                 <w:webHidden/>
               </w:rPr>
-              <w:instrText xml:space="preserve"> PAGEREF _Toc369173217 \h </w:instrText>
+              <w:instrText xml:space="preserve"> PAGEREF _Toc369185288 \h </w:instrText>
             </w:r>
             <w:r>
               <w:rPr>
@@ -3298,7 +2890,7 @@
                 <w:noProof/>
                 <w:webHidden/>
               </w:rPr>
-              <w:t>20</w:t>
+              <w:t>21</w:t>
             </w:r>
             <w:r>
               <w:rPr>
@@ -3317,68 +2909,18 @@
             </w:tabs>
             <w:rPr>
               <w:noProof/>
+              <w:sz w:val="22"/>
+              <w:szCs w:val="22"/>
+              <w:lang w:eastAsia="de-DE"/>
             </w:rPr>
           </w:pPr>
-          <w:hyperlink w:anchor="_Toc369173218" w:history="1">
+          <w:hyperlink w:anchor="_Toc369185289" w:history="1">
             <w:r>
               <w:rPr>
                 <w:rStyle w:val="Hyperlink"/>
                 <w:noProof/>
               </w:rPr>
-              <w:t xml:space="preserve">Usecase </w:t>
-            </w:r>
-            <w:r>
-              <w:rPr>
-                <w:rStyle w:val="Hyperlink"/>
-                <w:rFonts w:hint="eastAsia"/>
-                <w:noProof/>
-              </w:rPr>
-              <w:t>„</w:t>
-            </w:r>
-            <w:r>
-              <w:rPr>
-                <w:rStyle w:val="Hyperlink"/>
-                <w:noProof/>
-              </w:rPr>
-              <w:t>eintr</w:t>
-            </w:r>
-            <w:r>
-              <w:rPr>
-                <w:rStyle w:val="Hyperlink"/>
-                <w:rFonts w:hint="eastAsia"/>
-                <w:noProof/>
-              </w:rPr>
-              <w:t>ä</w:t>
-            </w:r>
-            <w:r>
-              <w:rPr>
-                <w:rStyle w:val="Hyperlink"/>
-                <w:noProof/>
-              </w:rPr>
-              <w:t>ge l</w:t>
-            </w:r>
-            <w:r>
-              <w:rPr>
-                <w:rStyle w:val="Hyperlink"/>
-                <w:rFonts w:hint="eastAsia"/>
-                <w:noProof/>
-              </w:rPr>
-              <w:t>ö</w:t>
-            </w:r>
-            <w:r>
-              <w:rPr>
-                <w:rStyle w:val="Hyperlink"/>
-                <w:noProof/>
-              </w:rPr>
-              <w:t>schen</w:t>
-            </w:r>
-            <w:r>
-              <w:rPr>
-                <w:rStyle w:val="Hyperlink"/>
-                <w:rFonts w:hint="eastAsia"/>
-                <w:noProof/>
-              </w:rPr>
-              <w:t>“</w:t>
+              <w:t>Usecase „Einträge löschen“</w:t>
             </w:r>
             <w:r>
               <w:rPr>
@@ -3399,7 +2941,7 @@
                 <w:noProof/>
                 <w:webHidden/>
               </w:rPr>
-              <w:instrText xml:space="preserve"> PAGEREF _Toc369173218 \h </w:instrText>
+              <w:instrText xml:space="preserve"> PAGEREF _Toc369185289 \h </w:instrText>
             </w:r>
             <w:r>
               <w:rPr>
@@ -3419,7 +2961,7 @@
                 <w:noProof/>
                 <w:webHidden/>
               </w:rPr>
-              <w:t>20</w:t>
+              <w:t>21</w:t>
             </w:r>
             <w:r>
               <w:rPr>
@@ -3438,9 +2980,12 @@
             </w:tabs>
             <w:rPr>
               <w:noProof/>
+              <w:sz w:val="22"/>
+              <w:szCs w:val="22"/>
+              <w:lang w:eastAsia="de-DE"/>
             </w:rPr>
           </w:pPr>
-          <w:hyperlink w:anchor="_Toc369173219" w:history="1">
+          <w:hyperlink w:anchor="_Toc369185290" w:history="1">
             <w:r>
               <w:rPr>
                 <w:rStyle w:val="Hyperlink"/>
@@ -3467,7 +3012,7 @@
                 <w:noProof/>
                 <w:webHidden/>
               </w:rPr>
-              <w:instrText xml:space="preserve"> PAGEREF _Toc369173219 \h </w:instrText>
+              <w:instrText xml:space="preserve"> PAGEREF _Toc369185290 \h </w:instrText>
             </w:r>
             <w:r>
               <w:rPr>
@@ -3487,7 +3032,7 @@
                 <w:noProof/>
                 <w:webHidden/>
               </w:rPr>
-              <w:t>21</w:t>
+              <w:t>22</w:t>
             </w:r>
             <w:r>
               <w:rPr>
@@ -3506,15 +3051,18 @@
             </w:tabs>
             <w:rPr>
               <w:noProof/>
+              <w:sz w:val="22"/>
+              <w:szCs w:val="22"/>
+              <w:lang w:eastAsia="de-DE"/>
             </w:rPr>
           </w:pPr>
-          <w:hyperlink w:anchor="_Toc369173220" w:history="1">
+          <w:hyperlink w:anchor="_Toc369185291" w:history="1">
             <w:r>
               <w:rPr>
                 <w:rStyle w:val="Hyperlink"/>
                 <w:noProof/>
               </w:rPr>
-              <w:t>SystemArchitektur</w:t>
+              <w:t>Systemarchitektur</w:t>
             </w:r>
             <w:r>
               <w:rPr>
@@ -3535,7 +3083,7 @@
                 <w:noProof/>
                 <w:webHidden/>
               </w:rPr>
-              <w:instrText xml:space="preserve"> PAGEREF _Toc369173220 \h </w:instrText>
+              <w:instrText xml:space="preserve"> PAGEREF _Toc369185291 \h </w:instrText>
             </w:r>
             <w:r>
               <w:rPr>
@@ -3555,7 +3103,149 @@
                 <w:noProof/>
                 <w:webHidden/>
               </w:rPr>
-              <w:t>22</w:t>
+              <w:t>23</w:t>
+            </w:r>
+            <w:r>
+              <w:rPr>
+                <w:noProof/>
+                <w:webHidden/>
+              </w:rPr>
+              <w:fldChar w:fldCharType="end"/>
+            </w:r>
+          </w:hyperlink>
+        </w:p>
+        <w:p>
+          <w:pPr>
+            <w:pStyle w:val="Verzeichnis1"/>
+            <w:tabs>
+              <w:tab w:val="right" w:leader="dot" w:pos="9062"/>
+            </w:tabs>
+            <w:rPr>
+              <w:noProof/>
+              <w:sz w:val="22"/>
+              <w:szCs w:val="22"/>
+              <w:lang w:eastAsia="de-DE"/>
+            </w:rPr>
+          </w:pPr>
+          <w:hyperlink w:anchor="_Toc369185292" w:history="1">
+            <w:r>
+              <w:rPr>
+                <w:rStyle w:val="Hyperlink"/>
+                <w:noProof/>
+              </w:rPr>
+              <w:t>Rechte und Rollenkonzept</w:t>
+            </w:r>
+            <w:r>
+              <w:rPr>
+                <w:noProof/>
+                <w:webHidden/>
+              </w:rPr>
+              <w:tab/>
+            </w:r>
+            <w:r>
+              <w:rPr>
+                <w:noProof/>
+                <w:webHidden/>
+              </w:rPr>
+              <w:fldChar w:fldCharType="begin"/>
+            </w:r>
+            <w:r>
+              <w:rPr>
+                <w:noProof/>
+                <w:webHidden/>
+              </w:rPr>
+              <w:instrText xml:space="preserve"> PAGEREF _Toc369185292 \h </w:instrText>
+            </w:r>
+            <w:r>
+              <w:rPr>
+                <w:noProof/>
+                <w:webHidden/>
+              </w:rPr>
+            </w:r>
+            <w:r>
+              <w:rPr>
+                <w:noProof/>
+                <w:webHidden/>
+              </w:rPr>
+              <w:fldChar w:fldCharType="separate"/>
+            </w:r>
+            <w:r>
+              <w:rPr>
+                <w:noProof/>
+                <w:webHidden/>
+              </w:rPr>
+              <w:t>25</w:t>
+            </w:r>
+            <w:r>
+              <w:rPr>
+                <w:noProof/>
+                <w:webHidden/>
+              </w:rPr>
+              <w:fldChar w:fldCharType="end"/>
+            </w:r>
+          </w:hyperlink>
+        </w:p>
+        <w:p>
+          <w:pPr>
+            <w:pStyle w:val="Verzeichnis1"/>
+            <w:tabs>
+              <w:tab w:val="right" w:leader="dot" w:pos="9062"/>
+            </w:tabs>
+            <w:rPr>
+              <w:noProof/>
+              <w:sz w:val="22"/>
+              <w:szCs w:val="22"/>
+              <w:lang w:eastAsia="de-DE"/>
+            </w:rPr>
+          </w:pPr>
+          <w:hyperlink w:anchor="_Toc369185293" w:history="1">
+            <w:r>
+              <w:rPr>
+                <w:rStyle w:val="Hyperlink"/>
+                <w:noProof/>
+              </w:rPr>
+              <w:t>Planung und Aufwandsschätzung</w:t>
+            </w:r>
+            <w:r>
+              <w:rPr>
+                <w:noProof/>
+                <w:webHidden/>
+              </w:rPr>
+              <w:tab/>
+            </w:r>
+            <w:r>
+              <w:rPr>
+                <w:noProof/>
+                <w:webHidden/>
+              </w:rPr>
+              <w:fldChar w:fldCharType="begin"/>
+            </w:r>
+            <w:r>
+              <w:rPr>
+                <w:noProof/>
+                <w:webHidden/>
+              </w:rPr>
+              <w:instrText xml:space="preserve"> PAGEREF _Toc369185293 \h </w:instrText>
+            </w:r>
+            <w:r>
+              <w:rPr>
+                <w:noProof/>
+                <w:webHidden/>
+              </w:rPr>
+            </w:r>
+            <w:r>
+              <w:rPr>
+                <w:noProof/>
+                <w:webHidden/>
+              </w:rPr>
+              <w:fldChar w:fldCharType="separate"/>
+            </w:r>
+            <w:r>
+              <w:rPr>
+                <w:noProof/>
+                <w:webHidden/>
+              </w:rPr>
+              <w:t>26</w:t>
             </w:r>
             <w:r>
               <w:rPr>
@@ -3574,15 +3264,18 @@
             </w:tabs>
             <w:rPr>
               <w:noProof/>
+              <w:sz w:val="22"/>
+              <w:szCs w:val="22"/>
+              <w:lang w:eastAsia="de-DE"/>
             </w:rPr>
           </w:pPr>
-          <w:hyperlink w:anchor="_Toc369173221" w:history="1">
+          <w:hyperlink w:anchor="_Toc369185294" w:history="1">
             <w:r>
               <w:rPr>
                 <w:rStyle w:val="Hyperlink"/>
                 <w:noProof/>
               </w:rPr>
-              <w:t>View</w:t>
+              <w:t>Aufwandsschätzung</w:t>
             </w:r>
             <w:r>
               <w:rPr>
@@ -3603,7 +3296,7 @@
                 <w:noProof/>
                 <w:webHidden/>
               </w:rPr>
-              <w:instrText xml:space="preserve"> PAGEREF _Toc369173221 \h </w:instrText>
+              <w:instrText xml:space="preserve"> PAGEREF _Toc369185294 \h </w:instrText>
             </w:r>
             <w:r>
               <w:rPr>
@@ -3623,7 +3316,7 @@
                 <w:noProof/>
                 <w:webHidden/>
               </w:rPr>
-              <w:t>22</w:t>
+              <w:t>26</w:t>
             </w:r>
             <w:r>
               <w:rPr>
@@ -3642,15 +3335,18 @@
             </w:tabs>
             <w:rPr>
               <w:noProof/>
+              <w:sz w:val="22"/>
+              <w:szCs w:val="22"/>
+              <w:lang w:eastAsia="de-DE"/>
             </w:rPr>
           </w:pPr>
-          <w:hyperlink w:anchor="_Toc369173222" w:history="1">
+          <w:hyperlink w:anchor="_Toc369185295" w:history="1">
             <w:r>
               <w:rPr>
                 <w:rStyle w:val="Hyperlink"/>
                 <w:noProof/>
               </w:rPr>
-              <w:t>Control</w:t>
+              <w:t>Planung</w:t>
             </w:r>
             <w:r>
               <w:rPr>
@@ -3671,7 +3367,7 @@
                 <w:noProof/>
                 <w:webHidden/>
               </w:rPr>
-              <w:instrText xml:space="preserve"> PAGEREF _Toc369173222 \h </w:instrText>
+              <w:instrText xml:space="preserve"> PAGEREF _Toc369185295 \h </w:instrText>
             </w:r>
             <w:r>
               <w:rPr>
@@ -3691,377 +3387,7 @@
                 <w:noProof/>
                 <w:webHidden/>
               </w:rPr>
-              <w:t>22</w:t>
-            </w:r>
-            <w:r>
-              <w:rPr>
-                <w:noProof/>
-                <w:webHidden/>
-              </w:rPr>
-              <w:fldChar w:fldCharType="end"/>
-            </w:r>
-          </w:hyperlink>
-        </w:p>
-        <w:p>
-          <w:pPr>
-            <w:pStyle w:val="Verzeichnis2"/>
-            <w:tabs>
-              <w:tab w:val="right" w:leader="dot" w:pos="9062"/>
-            </w:tabs>
-            <w:rPr>
-              <w:noProof/>
-            </w:rPr>
-          </w:pPr>
-          <w:hyperlink w:anchor="_Toc369173223" w:history="1">
-            <w:r>
-              <w:rPr>
-                <w:rStyle w:val="Hyperlink"/>
-                <w:noProof/>
-              </w:rPr>
-              <w:t>Model</w:t>
-            </w:r>
-            <w:r>
-              <w:rPr>
-                <w:noProof/>
-                <w:webHidden/>
-              </w:rPr>
-              <w:tab/>
-            </w:r>
-            <w:r>
-              <w:rPr>
-                <w:noProof/>
-                <w:webHidden/>
-              </w:rPr>
-              <w:fldChar w:fldCharType="begin"/>
-            </w:r>
-            <w:r>
-              <w:rPr>
-                <w:noProof/>
-                <w:webHidden/>
-              </w:rPr>
-              <w:instrText xml:space="preserve"> PAGEREF _Toc369173223 \h </w:instrText>
-            </w:r>
-            <w:r>
-              <w:rPr>
-                <w:noProof/>
-                <w:webHidden/>
-              </w:rPr>
-            </w:r>
-            <w:r>
-              <w:rPr>
-                <w:noProof/>
-                <w:webHidden/>
-              </w:rPr>
-              <w:fldChar w:fldCharType="separate"/>
-            </w:r>
-            <w:r>
-              <w:rPr>
-                <w:noProof/>
-                <w:webHidden/>
-              </w:rPr>
-              <w:t>22</w:t>
-            </w:r>
-            <w:r>
-              <w:rPr>
-                <w:noProof/>
-                <w:webHidden/>
-              </w:rPr>
-              <w:fldChar w:fldCharType="end"/>
-            </w:r>
-          </w:hyperlink>
-        </w:p>
-        <w:p>
-          <w:pPr>
-            <w:pStyle w:val="Verzeichnis3"/>
-            <w:tabs>
-              <w:tab w:val="right" w:leader="dot" w:pos="9062"/>
-            </w:tabs>
-            <w:rPr>
-              <w:noProof/>
-            </w:rPr>
-          </w:pPr>
-          <w:hyperlink w:anchor="_Toc369173224" w:history="1">
-            <w:r>
-              <w:rPr>
-                <w:rStyle w:val="Hyperlink"/>
-                <w:noProof/>
-              </w:rPr>
-              <w:t>Datenbank</w:t>
-            </w:r>
-            <w:r>
-              <w:rPr>
-                <w:noProof/>
-                <w:webHidden/>
-              </w:rPr>
-              <w:tab/>
-            </w:r>
-            <w:r>
-              <w:rPr>
-                <w:noProof/>
-                <w:webHidden/>
-              </w:rPr>
-              <w:fldChar w:fldCharType="begin"/>
-            </w:r>
-            <w:r>
-              <w:rPr>
-                <w:noProof/>
-                <w:webHidden/>
-              </w:rPr>
-              <w:instrText xml:space="preserve"> PAGEREF _Toc369173224 \h </w:instrText>
-            </w:r>
-            <w:r>
-              <w:rPr>
-                <w:noProof/>
-                <w:webHidden/>
-              </w:rPr>
-            </w:r>
-            <w:r>
-              <w:rPr>
-                <w:noProof/>
-                <w:webHidden/>
-              </w:rPr>
-              <w:fldChar w:fldCharType="separate"/>
-            </w:r>
-            <w:r>
-              <w:rPr>
-                <w:noProof/>
-                <w:webHidden/>
-              </w:rPr>
-              <w:t>23</w:t>
-            </w:r>
-            <w:r>
-              <w:rPr>
-                <w:noProof/>
-                <w:webHidden/>
-              </w:rPr>
-              <w:fldChar w:fldCharType="end"/>
-            </w:r>
-          </w:hyperlink>
-        </w:p>
-        <w:p>
-          <w:pPr>
-            <w:pStyle w:val="Verzeichnis1"/>
-            <w:tabs>
-              <w:tab w:val="right" w:leader="dot" w:pos="9062"/>
-            </w:tabs>
-            <w:rPr>
-              <w:noProof/>
-            </w:rPr>
-          </w:pPr>
-          <w:hyperlink w:anchor="_Toc369173225" w:history="1">
-            <w:r>
-              <w:rPr>
-                <w:rStyle w:val="Hyperlink"/>
-                <w:noProof/>
-              </w:rPr>
-              <w:t>Planung und Aufwandssch</w:t>
-            </w:r>
-            <w:r>
-              <w:rPr>
-                <w:rStyle w:val="Hyperlink"/>
-                <w:rFonts w:hint="eastAsia"/>
-                <w:noProof/>
-              </w:rPr>
-              <w:t>ä</w:t>
-            </w:r>
-            <w:r>
-              <w:rPr>
-                <w:rStyle w:val="Hyperlink"/>
-                <w:noProof/>
-              </w:rPr>
-              <w:t>tzung</w:t>
-            </w:r>
-            <w:r>
-              <w:rPr>
-                <w:noProof/>
-                <w:webHidden/>
-              </w:rPr>
-              <w:tab/>
-            </w:r>
-            <w:r>
-              <w:rPr>
-                <w:noProof/>
-                <w:webHidden/>
-              </w:rPr>
-              <w:fldChar w:fldCharType="begin"/>
-            </w:r>
-            <w:r>
-              <w:rPr>
-                <w:noProof/>
-                <w:webHidden/>
-              </w:rPr>
-              <w:instrText xml:space="preserve"> PAGEREF _Toc369173225 \h </w:instrText>
-            </w:r>
-            <w:r>
-              <w:rPr>
-                <w:noProof/>
-                <w:webHidden/>
-              </w:rPr>
-            </w:r>
-            <w:r>
-              <w:rPr>
-                <w:noProof/>
-                <w:webHidden/>
-              </w:rPr>
-              <w:fldChar w:fldCharType="separate"/>
-            </w:r>
-            <w:r>
-              <w:rPr>
-                <w:noProof/>
-                <w:webHidden/>
-              </w:rPr>
-              <w:t>24</w:t>
-            </w:r>
-            <w:r>
-              <w:rPr>
-                <w:noProof/>
-                <w:webHidden/>
-              </w:rPr>
-              <w:fldChar w:fldCharType="end"/>
-            </w:r>
-          </w:hyperlink>
-        </w:p>
-        <w:p>
-          <w:pPr>
-            <w:pStyle w:val="Verzeichnis2"/>
-            <w:tabs>
-              <w:tab w:val="right" w:leader="dot" w:pos="9062"/>
-            </w:tabs>
-            <w:rPr>
-              <w:noProof/>
-            </w:rPr>
-          </w:pPr>
-          <w:hyperlink w:anchor="_Toc369173226" w:history="1">
-            <w:r>
-              <w:rPr>
-                <w:rStyle w:val="Hyperlink"/>
-                <w:noProof/>
-              </w:rPr>
-              <w:t>Aufwandssch</w:t>
-            </w:r>
-            <w:r>
-              <w:rPr>
-                <w:rStyle w:val="Hyperlink"/>
-                <w:rFonts w:hint="eastAsia"/>
-                <w:noProof/>
-              </w:rPr>
-              <w:t>ä</w:t>
-            </w:r>
-            <w:r>
-              <w:rPr>
-                <w:rStyle w:val="Hyperlink"/>
-                <w:noProof/>
-              </w:rPr>
-              <w:t>tzung</w:t>
-            </w:r>
-            <w:r>
-              <w:rPr>
-                <w:noProof/>
-                <w:webHidden/>
-              </w:rPr>
-              <w:tab/>
-            </w:r>
-            <w:r>
-              <w:rPr>
-                <w:noProof/>
-                <w:webHidden/>
-              </w:rPr>
-              <w:fldChar w:fldCharType="begin"/>
-            </w:r>
-            <w:r>
-              <w:rPr>
-                <w:noProof/>
-                <w:webHidden/>
-              </w:rPr>
-              <w:instrText xml:space="preserve"> PAGEREF _Toc369173226 \h </w:instrText>
-            </w:r>
-            <w:r>
-              <w:rPr>
-                <w:noProof/>
-                <w:webHidden/>
-              </w:rPr>
-            </w:r>
-            <w:r>
-              <w:rPr>
-                <w:noProof/>
-                <w:webHidden/>
-              </w:rPr>
-              <w:fldChar w:fldCharType="separate"/>
-            </w:r>
-            <w:r>
-              <w:rPr>
-                <w:noProof/>
-                <w:webHidden/>
-              </w:rPr>
-              <w:t>24</w:t>
-            </w:r>
-            <w:r>
-              <w:rPr>
-                <w:noProof/>
-                <w:webHidden/>
-              </w:rPr>
-              <w:fldChar w:fldCharType="end"/>
-            </w:r>
-          </w:hyperlink>
-        </w:p>
-        <w:p>
-          <w:pPr>
-            <w:pStyle w:val="Verzeichnis2"/>
-            <w:tabs>
-              <w:tab w:val="right" w:leader="dot" w:pos="9062"/>
-            </w:tabs>
-            <w:rPr>
-              <w:noProof/>
-            </w:rPr>
-          </w:pPr>
-          <w:hyperlink w:anchor="_Toc369173227" w:history="1">
-            <w:r>
-              <w:rPr>
-                <w:rStyle w:val="Hyperlink"/>
-                <w:noProof/>
-              </w:rPr>
-              <w:t>Planung</w:t>
-            </w:r>
-            <w:r>
-              <w:rPr>
-                <w:noProof/>
-                <w:webHidden/>
-              </w:rPr>
-              <w:tab/>
-            </w:r>
-            <w:r>
-              <w:rPr>
-                <w:noProof/>
-                <w:webHidden/>
-              </w:rPr>
-              <w:fldChar w:fldCharType="begin"/>
-            </w:r>
-            <w:r>
-              <w:rPr>
-                <w:noProof/>
-                <w:webHidden/>
-              </w:rPr>
-              <w:instrText xml:space="preserve"> PAGEREF _Toc369173227 \h </w:instrText>
-            </w:r>
-            <w:r>
-              <w:rPr>
-                <w:noProof/>
-                <w:webHidden/>
-              </w:rPr>
-            </w:r>
-            <w:r>
-              <w:rPr>
-                <w:noProof/>
-                <w:webHidden/>
-              </w:rPr>
-              <w:fldChar w:fldCharType="separate"/>
-            </w:r>
-            <w:r>
-              <w:rPr>
-                <w:noProof/>
-                <w:webHidden/>
-              </w:rPr>
-              <w:t>24</w:t>
+              <w:t>27</w:t>
             </w:r>
             <w:r>
               <w:rPr>
@@ -4084,11 +3410,14 @@
       </w:sdtContent>
     </w:sdt>
     <w:p/>
+    <w:p/>
+    <w:p/>
+    <w:p/>
     <w:p>
       <w:pPr>
         <w:pStyle w:val="berschrift1"/>
       </w:pPr>
-      <w:bookmarkStart w:id="0" w:name="_Toc369173196"/>
+      <w:bookmarkStart w:id="0" w:name="_Toc369185267"/>
       <w:r>
         <w:lastRenderedPageBreak/>
         <w:t>Einleitung</w:t>
@@ -4105,54 +3434,27 @@
     </w:p>
     <w:p/>
     <w:p>
-      <w:pPr>
-        <w:pStyle w:val="Listenabsatz"/>
-        <w:numPr>
-          <w:ilvl w:val="0"/>
-          <w:numId w:val="6"/>
-        </w:numPr>
-      </w:pPr>
-      <w:r>
-        <w:t>Auftrag</w:t>
-      </w:r>
-    </w:p>
-    <w:p>
-      <w:pPr>
-        <w:pStyle w:val="Listenabsatz"/>
-        <w:numPr>
-          <w:ilvl w:val="0"/>
-          <w:numId w:val="6"/>
-        </w:numPr>
-      </w:pPr>
-      <w:r>
-        <w:t>Zielsetzung</w:t>
-      </w:r>
-    </w:p>
-    <w:p>
-      <w:pPr>
-        <w:pStyle w:val="Listenabsatz"/>
-        <w:numPr>
-          <w:ilvl w:val="0"/>
-          <w:numId w:val="6"/>
-        </w:numPr>
-        <w:rPr>
-          <w:color w:val="FF0000"/>
-        </w:rPr>
-      </w:pPr>
-      <w:proofErr w:type="spellStart"/>
-      <w:r>
-        <w:rPr>
-          <w:color w:val="FF0000"/>
-        </w:rPr>
-        <w:t>bla</w:t>
-      </w:r>
-      <w:proofErr w:type="spellEnd"/>
+      <w:r>
+        <w:t xml:space="preserve">Hinweis: die im Gespräch vom 08.10. vorgenommenen Änderungen werden </w:t>
+      </w:r>
+      <w:r>
+        <w:t>bearbeitet</w:t>
+      </w:r>
+      <w:r>
+        <w:t xml:space="preserve"> – sind in dieser Version allerdings </w:t>
+      </w:r>
+      <w:r>
+        <w:t>noch nicht eingearbeitet</w:t>
+      </w:r>
+      <w:r>
+        <w:t>.</w:t>
+      </w:r>
     </w:p>
     <w:p>
       <w:pPr>
         <w:pStyle w:val="berschrift2"/>
       </w:pPr>
-      <w:bookmarkStart w:id="1" w:name="_Toc369173197"/>
+      <w:bookmarkStart w:id="1" w:name="_Toc369185268"/>
       <w:r>
         <w:t>Teamaufteilung</w:t>
       </w:r>
@@ -4285,7 +3587,7 @@
       <w:pPr>
         <w:pStyle w:val="berschrift1"/>
       </w:pPr>
-      <w:bookmarkStart w:id="2" w:name="_Toc369173198"/>
+      <w:bookmarkStart w:id="2" w:name="_Toc369185269"/>
       <w:r>
         <w:lastRenderedPageBreak/>
         <w:t>Anforderungen</w:t>
@@ -4296,9 +3598,12 @@
       <w:pPr>
         <w:pStyle w:val="berschrift2"/>
       </w:pPr>
-      <w:bookmarkStart w:id="3" w:name="_Toc369173199"/>
-      <w:r>
-        <w:t>UseCase-Model</w:t>
+      <w:bookmarkStart w:id="3" w:name="_Toc369185270"/>
+      <w:r>
+        <w:t>UseCase-</w:t>
+      </w:r>
+      <w:r>
+        <w:t>Modell</w:t>
       </w:r>
       <w:bookmarkEnd w:id="3"/>
     </w:p>
@@ -4312,7 +3617,13 @@
       </w:r>
       <w:proofErr w:type="spellEnd"/>
       <w:r>
-        <w:t>-Model gibt einen Überblick über die fachlichen Anfo</w:t>
+        <w:t>-</w:t>
+      </w:r>
+      <w:r>
+        <w:t>Modell</w:t>
+      </w:r>
+      <w:r>
+        <w:t xml:space="preserve"> gibt einen Überblick über die fachlichen Anfo</w:t>
       </w:r>
       <w:r>
         <w:t>rderungen und die beteiligten Ak</w:t>
@@ -4369,7 +3680,7 @@
           <v:shape id="_x0000_i1025" type="#_x0000_t75" style="width:453.2pt;height:314.4pt" o:ole="">
             <v:imagedata r:id="rId6" o:title=""/>
           </v:shape>
-          <o:OLEObject Type="Embed" ProgID="Visio.Drawing.15" ShapeID="_x0000_i1025" DrawAspect="Content" ObjectID="_1442918197" r:id="rId7"/>
+          <o:OLEObject Type="Embed" ProgID="Visio.Drawing.15" ShapeID="_x0000_i1025" DrawAspect="Content" ObjectID="_1442931788" r:id="rId7"/>
         </w:object>
       </w:r>
     </w:p>
@@ -4382,7 +3693,7 @@
       <w:pPr>
         <w:pStyle w:val="berschrift3"/>
       </w:pPr>
-      <w:bookmarkStart w:id="4" w:name="_Toc369173200"/>
+      <w:bookmarkStart w:id="4" w:name="_Toc369185271"/>
       <w:r>
         <w:lastRenderedPageBreak/>
         <w:t>Usecase „</w:t>
@@ -4413,19 +3724,13 @@
         <w:t>Jeder Nutzer (</w:t>
       </w:r>
       <w:r>
-        <w:t>Zentralbereichsleiter</w:t>
-      </w:r>
-      <w:r>
-        <w:t xml:space="preserve">, </w:t>
+        <w:t xml:space="preserve">Zentralbereichsleiter, </w:t>
       </w:r>
       <w:r>
         <w:t>Fachbereichsorganisation, Bereichsleiter, Gruppenleiter</w:t>
       </w:r>
       <w:r>
-        <w:t xml:space="preserve">, </w:t>
-      </w:r>
-      <w:r>
-        <w:t>Sachbearbeiter</w:t>
+        <w:t>, Sachbearbeiter</w:t>
       </w:r>
       <w:r>
         <w:t>) des Systems muss sich mit Benutzername und Passwort anmelden können. Lo</w:t>
@@ -4447,6 +3752,9 @@
       </w:r>
       <w:r>
         <w:t xml:space="preserve"> Mal ein, muss er zur Passwortänderung aufgefordert werden.</w:t>
+      </w:r>
+      <w:r>
+        <w:t xml:space="preserve"> Er wird direkt auf die Seite „Passwort ändern“ weitergeleitet.</w:t>
       </w:r>
     </w:p>
     <w:p>
@@ -4561,9 +3869,9 @@
         </w:rPr>
         <w:drawing>
           <wp:inline distT="0" distB="0" distL="0" distR="0">
-            <wp:extent cx="5238750" cy="3286125"/>
-            <wp:effectExtent l="0" t="0" r="0" b="9525"/>
-            <wp:docPr id="22" name="Grafik 22"/>
+            <wp:extent cx="5188888" cy="3228975"/>
+            <wp:effectExtent l="0" t="0" r="0" b="0"/>
+            <wp:docPr id="19" name="Grafik 19"/>
             <wp:cNvGraphicFramePr>
               <a:graphicFrameLocks xmlns:a="http://schemas.openxmlformats.org/drawingml/2006/main" noChangeAspect="1"/>
             </wp:cNvGraphicFramePr>
@@ -4571,7 +3879,7 @@
               <a:graphicData uri="http://schemas.openxmlformats.org/drawingml/2006/picture">
                 <pic:pic xmlns:pic="http://schemas.openxmlformats.org/drawingml/2006/picture">
                   <pic:nvPicPr>
-                    <pic:cNvPr id="0" name="Picture 33"/>
+                    <pic:cNvPr id="0" name="Picture 156"/>
                     <pic:cNvPicPr>
                       <a:picLocks noChangeAspect="1" noChangeArrowheads="1"/>
                     </pic:cNvPicPr>
@@ -4592,7 +3900,7 @@
                   <pic:spPr bwMode="auto">
                     <a:xfrm>
                       <a:off x="0" y="0"/>
-                      <a:ext cx="5238750" cy="3286125"/>
+                      <a:ext cx="5201819" cy="3237022"/>
                     </a:xfrm>
                     <a:prstGeom prst="rect">
                       <a:avLst/>
@@ -4616,7 +3924,7 @@
       <w:pPr>
         <w:pStyle w:val="berschrift3"/>
       </w:pPr>
-      <w:bookmarkStart w:id="5" w:name="_Toc369173201"/>
+      <w:bookmarkStart w:id="5" w:name="_Toc369185272"/>
       <w:r>
         <w:lastRenderedPageBreak/>
         <w:t>Usecase „P</w:t>
@@ -4718,7 +4026,7 @@
       <w:pPr>
         <w:pStyle w:val="berschrift3"/>
       </w:pPr>
-      <w:bookmarkStart w:id="6" w:name="_Toc369173202"/>
+      <w:bookmarkStart w:id="6" w:name="_Toc369185273"/>
       <w:r>
         <w:t>Usecase „P</w:t>
       </w:r>
@@ -4742,7 +4050,33 @@
     </w:p>
     <w:p>
       <w:r>
-        <w:t>Jedem User soll es möglich sein, selbst sein Passwort zu ändern.</w:t>
+        <w:t xml:space="preserve">Beim ersten Login wird der User auf diese Seite weitergeleitet. Das von der Fachbereichsorganisation </w:t>
+      </w:r>
+      <w:r>
+        <w:t>zugewiesene</w:t>
+      </w:r>
+      <w:r>
+        <w:t xml:space="preserve"> Passwort soll geändert werden</w:t>
+      </w:r>
+      <w:r>
+        <w:t>,</w:t>
+      </w:r>
+      <w:r>
+        <w:t xml:space="preserve"> bevor </w:t>
+      </w:r>
+      <w:r>
+        <w:t xml:space="preserve">der User </w:t>
+      </w:r>
+      <w:r>
+        <w:t xml:space="preserve">auf die Willkommensseite gelangt. </w:t>
+      </w:r>
+    </w:p>
+    <w:p>
+      <w:r>
+        <w:t>Außerdem solle es jedem User</w:t>
+      </w:r>
+      <w:r>
+        <w:t xml:space="preserve"> möglich sein, selbst sein Passwort zu ändern.</w:t>
       </w:r>
     </w:p>
     <w:p>
@@ -4823,10 +4157,13 @@
       <w:pPr>
         <w:pStyle w:val="berschrift3"/>
       </w:pPr>
-      <w:bookmarkStart w:id="7" w:name="_Toc369173203"/>
+      <w:bookmarkStart w:id="7" w:name="_Toc369185274"/>
       <w:r>
         <w:lastRenderedPageBreak/>
-        <w:t>UseCase „Erfassen“</w:t>
+        <w:t>Usecase</w:t>
+      </w:r>
+      <w:r>
+        <w:t xml:space="preserve"> „Erfassen“</w:t>
       </w:r>
       <w:bookmarkEnd w:id="7"/>
     </w:p>
@@ -4845,7 +4182,13 @@
     </w:p>
     <w:p>
       <w:r>
-        <w:t>Mitarbeiter und Gruppenleiter sollen neue Einträge mit den Inhalten „Anzahl bearbeiteter Erstattungen“, „Anzahl der bearbeiteten Schriftwechsel“, „Kalenderwoche“ und „Kalenderjahr“ erfassen können. Das Kalenderjahr soll mit dem aktuellen Jahr vorbelegt sein. Einträge dürfen nur für die aktuelle oder die vorherige Kalenderwoche erfasst werden.</w:t>
+        <w:t xml:space="preserve">Mitarbeiter und Gruppenleiter sollen neue Einträge mit den Inhalten „Anzahl bearbeiteter Erstattungen“, „Anzahl </w:t>
+      </w:r>
+      <w:r>
+        <w:t>bearbeiteter</w:t>
+      </w:r>
+      <w:r>
+        <w:t xml:space="preserve"> Schriftwechsel“, „Kalenderwoche“ und „Kalenderjahr“ erfassen können. Das Kalenderjahr soll mit dem aktuellen Jahr vorbelegt sein. Einträge dürfen nur für die aktuelle oder die vorherige Kalenderwoche erfasst werden.</w:t>
       </w:r>
     </w:p>
     <w:p>
@@ -4869,9 +4212,9 @@
         </w:rPr>
         <w:drawing>
           <wp:inline distT="0" distB="0" distL="0" distR="0">
-            <wp:extent cx="5248275" cy="4772025"/>
-            <wp:effectExtent l="0" t="0" r="9525" b="9525"/>
-            <wp:docPr id="2" name="Grafik 2"/>
+            <wp:extent cx="5362575" cy="4591050"/>
+            <wp:effectExtent l="0" t="0" r="9525" b="0"/>
+            <wp:docPr id="16" name="Grafik 16"/>
             <wp:cNvGraphicFramePr>
               <a:graphicFrameLocks xmlns:a="http://schemas.openxmlformats.org/drawingml/2006/main" noChangeAspect="1"/>
             </wp:cNvGraphicFramePr>
@@ -4879,7 +4222,7 @@
               <a:graphicData uri="http://schemas.openxmlformats.org/drawingml/2006/picture">
                 <pic:pic xmlns:pic="http://schemas.openxmlformats.org/drawingml/2006/picture">
                   <pic:nvPicPr>
-                    <pic:cNvPr id="0" name="Picture 13"/>
+                    <pic:cNvPr id="0" name="Picture 155"/>
                     <pic:cNvPicPr>
                       <a:picLocks noChangeAspect="1" noChangeArrowheads="1"/>
                     </pic:cNvPicPr>
@@ -4900,7 +4243,7 @@
                   <pic:spPr bwMode="auto">
                     <a:xfrm>
                       <a:off x="0" y="0"/>
-                      <a:ext cx="5248275" cy="4772025"/>
+                      <a:ext cx="5362575" cy="4591050"/>
                     </a:xfrm>
                     <a:prstGeom prst="rect">
                       <a:avLst/>
@@ -4919,8 +4262,31 @@
     </w:p>
     <w:p>
       <w:r>
-        <w:t>Das Kalenderjahr wird vorbelegt, die möglichen Kalenderwochen, zu welchen Einträge vorgenommen werden können, können über Radio-Buttons ausgewählt werden. Die Anzahl der Erstattungen und die der Schriftwechsel können direkt in das Feld eingetragen werden oder mit Klick auf den daneben stehenden Button [+] erhöht werden. Die Speicherung der Daten erfolgt erst bei einem Klick auf „Speichern.“</w:t>
-      </w:r>
+        <w:t>Die</w:t>
+      </w:r>
+      <w:r>
+        <w:t xml:space="preserve"> möglichen Kalenderwochen</w:t>
+      </w:r>
+      <w:r>
+        <w:t>,</w:t>
+      </w:r>
+      <w:r>
+        <w:t xml:space="preserve"> zu welchen Einträge vorgenommen werden können, </w:t>
+      </w:r>
+      <w:r>
+        <w:t>werden über Radio-Buttons ausgewählt</w:t>
+      </w:r>
+      <w:r>
+        <w:t>. Die Anzahl der Erstattungen und die der Schriftwechsel können direkt in das Feld eingetragen werden oder mit Klick auf den daneben stehenden Button [+] erhöht werden. Die Speicherung der Daten erfolgt erst bei einem Klick auf „Speichern“</w:t>
+      </w:r>
+      <w:r>
+        <w:t xml:space="preserve">. Mit dem Popup wird überprüft, ob der User endgültig speichern möchte. </w:t>
+      </w:r>
+      <w:r>
+        <w:t>Wird in dem Popup auf „Speichern“ geklickt, erscheint auf der „Erfassen“-Seite eine Mitteilung, dass die Daten gespeichert wurden.</w:t>
+      </w:r>
+    </w:p>
+    <w:p>
       <w:r>
         <w:br w:type="page"/>
       </w:r>
@@ -4929,10 +4295,13 @@
       <w:pPr>
         <w:pStyle w:val="berschrift3"/>
       </w:pPr>
-      <w:bookmarkStart w:id="8" w:name="_Toc369173204"/>
+      <w:bookmarkStart w:id="8" w:name="_Toc369185275"/>
       <w:r>
         <w:lastRenderedPageBreak/>
-        <w:t>USECASE „Arbeitsgruppe einsehen“</w:t>
+        <w:t>Usecase</w:t>
+      </w:r>
+      <w:r>
+        <w:t xml:space="preserve"> „Arbeitsgruppe einsehen“</w:t>
       </w:r>
       <w:bookmarkEnd w:id="8"/>
     </w:p>
@@ -4957,7 +4326,13 @@
     </w:p>
     <w:p>
       <w:r>
-        <w:t>Der Gruppenleiter soll die Summe über die Kalenderwochen und des Kalenderjahres für seine eigene Arbeitsgruppe ansehen können.</w:t>
+        <w:t>Der Gruppenleiter soll die Summ</w:t>
+      </w:r>
+      <w:r>
+        <w:t>e über die Kalenderwochen und das Kalenderjahr</w:t>
+      </w:r>
+      <w:r>
+        <w:t xml:space="preserve"> für seine eigene Arbeitsgruppe ansehen können.</w:t>
       </w:r>
     </w:p>
     <w:p>
@@ -5029,7 +4404,13 @@
         </w:drawing>
       </w:r>
       <w:r>
-        <w:t xml:space="preserve">Der Gruppenleiter erhält nach Eingabe von Kalenderwoche und Jahr bzw. nur Jahr die Anzeige seiner Gruppe. </w:t>
+        <w:t xml:space="preserve">Der Gruppenleiter erhält nach Eingabe von Kalenderwoche und </w:t>
+      </w:r>
+      <w:r>
+        <w:t>-j</w:t>
+      </w:r>
+      <w:r>
+        <w:t xml:space="preserve">ahr bzw. nur Jahr die Anzeige seiner Gruppe. </w:t>
       </w:r>
       <w:r>
         <w:t>(</w:t>
@@ -5047,7 +4428,7 @@
       <w:pPr>
         <w:pStyle w:val="berschrift3"/>
       </w:pPr>
-      <w:bookmarkStart w:id="9" w:name="_Toc369173205"/>
+      <w:bookmarkStart w:id="9" w:name="_Toc369185276"/>
       <w:r>
         <w:lastRenderedPageBreak/>
         <w:t>Usecase „A</w:t>
@@ -5072,7 +4453,13 @@
     </w:p>
     <w:p>
       <w:r>
-        <w:t>Die Stabsstelle „Fachbereichsorganisation“ und der Zentralbereichsleiter sollen für alle Arbeitsgruppen die Summen über die Kalenderwochen und des Kalenderjahres sehen können</w:t>
+        <w:t xml:space="preserve">Die Stabsstelle „Fachbereichsorganisation“ und der Zentralbereichsleiter sollen für alle Arbeitsgruppen die Summen über die Kalenderwochen und </w:t>
+      </w:r>
+      <w:r>
+        <w:t>das Kalenderjahr</w:t>
+      </w:r>
+      <w:r>
+        <w:t xml:space="preserve"> sehen können</w:t>
       </w:r>
       <w:r>
         <w:t>, der Bereichsleiter nur für den eigenen Bereich</w:t>
@@ -5152,7 +4539,13 @@
     </w:p>
     <w:p>
       <w:r>
-        <w:t>Der Benutzer erhält nach Eingabe der Kalenderwoche und des Jahres bzw. nur des Jahres die Daten über alle Arbeitsgruppen angezeigt, auf die er berechtigt ist.</w:t>
+        <w:t>Der Benutzer erhält nach Ein</w:t>
+      </w:r>
+      <w:r>
+        <w:t>gabe der Kalenderwoche und des -j</w:t>
+      </w:r>
+      <w:r>
+        <w:t>ahres bzw. nur des Jahres die Daten über alle Arbeitsgruppen angezeigt, auf die er berechtigt ist.</w:t>
       </w:r>
       <w:r>
         <w:br w:type="page"/>
@@ -5162,7 +4555,7 @@
       <w:pPr>
         <w:pStyle w:val="berschrift3"/>
       </w:pPr>
-      <w:bookmarkStart w:id="10" w:name="_Toc369173206"/>
+      <w:bookmarkStart w:id="10" w:name="_Toc369185277"/>
       <w:r>
         <w:lastRenderedPageBreak/>
         <w:t>Usecase „summierte Ergebnisse Gesamtbereich“</w:t>
@@ -5184,10 +4577,22 @@
     </w:p>
     <w:p>
       <w:r>
-        <w:t>Die Stabsstelle „Fachbereichsorganisation“ und der Zentralbereichsleiter sollen für alle Bereich die Summen über die Kalenderwochen und des Kalenderjahres sehen könne</w:t>
-      </w:r>
-      <w:r>
-        <w:t>n, der Bereichsleiter für die Arbeitsgruppen aus seinem Bereich</w:t>
+        <w:t>Die Stabsstelle „Fachbereichsorganisation“ und der Zentralbereichsleiter sollen für alle Bereich</w:t>
+      </w:r>
+      <w:r>
+        <w:t>e</w:t>
+      </w:r>
+      <w:r>
+        <w:t xml:space="preserve"> die Summen über die Kalenderwochen und </w:t>
+      </w:r>
+      <w:r>
+        <w:t>das Kalenderjahr</w:t>
+      </w:r>
+      <w:r>
+        <w:t xml:space="preserve"> sehen könne</w:t>
+      </w:r>
+      <w:r>
+        <w:t>n</w:t>
       </w:r>
       <w:r>
         <w:t>.</w:t>
@@ -5264,7 +4669,28 @@
     </w:p>
     <w:p>
       <w:r>
-        <w:t>Der Benutzer erhält nach Eingabe der Kalenderwoche und des Jahres bzw. nur des Jahres eine Übersicht über alle Bereiche. Ein Klick auf den Bereichsname im Spaltenkopf leitet auf die untergeordnete Ebene der Arbeitsgruppen weiter.</w:t>
+        <w:t xml:space="preserve">Die Stabsstelle „Fachbereichsorganisation“ und der Zentralbereichsleiter </w:t>
+      </w:r>
+      <w:r>
+        <w:t>erh</w:t>
+      </w:r>
+      <w:r>
+        <w:t>al</w:t>
+      </w:r>
+      <w:r>
+        <w:t>t</w:t>
+      </w:r>
+      <w:r>
+        <w:t>en</w:t>
+      </w:r>
+      <w:r>
+        <w:t xml:space="preserve"> nach Eingabe der Kalenderwoche u</w:t>
+      </w:r>
+      <w:r>
+        <w:t>nd des -j</w:t>
+      </w:r>
+      <w:r>
+        <w:t>ahres bzw. nur des Jahres eine Übersicht über alle Bereiche. Ein Klick auf den Bereichsname im Spaltenkopf leitet auf die untergeordnete Ebene der Arbeitsgruppen weiter.</w:t>
       </w:r>
       <w:r>
         <w:br w:type="page"/>
@@ -5274,7 +4700,7 @@
       <w:pPr>
         <w:pStyle w:val="berschrift3"/>
       </w:pPr>
-      <w:bookmarkStart w:id="11" w:name="_Toc369173207"/>
+      <w:bookmarkStart w:id="11" w:name="_Toc369185278"/>
       <w:r>
         <w:lastRenderedPageBreak/>
         <w:t>Usecase „M</w:t>
@@ -5299,19 +4725,31 @@
     </w:p>
     <w:p>
       <w:r>
-        <w:t>Die Fachbereichsorganisation soll einen Mitarbeiter unter Angabe von Benutzername, Passwort (</w:t>
-      </w:r>
-      <w:r>
-        <w:t>soll</w:t>
-      </w:r>
-      <w:r>
-        <w:t xml:space="preserve"> auch generiert werden</w:t>
-      </w:r>
-      <w:r>
-        <w:t xml:space="preserve"> können</w:t>
-      </w:r>
-      <w:r>
-        <w:t>), Vorname, Nachname, Rolle und Organisationseinheit anlegen könne.</w:t>
+        <w:t xml:space="preserve">Die </w:t>
+      </w:r>
+      <w:r>
+        <w:t>„Fachbereichsorganisation“</w:t>
+      </w:r>
+      <w:r>
+        <w:t xml:space="preserve"> soll einen Mitarbeiter unter Angabe von Benutzername, Passwort (</w:t>
+      </w:r>
+      <w:r>
+        <w:t>kann eingegeben oder generiert werden</w:t>
+      </w:r>
+      <w:r>
+        <w:t>), Vorname, Nachname, Rolle und Organisationseinheit</w:t>
+      </w:r>
+      <w:r>
+        <w:t xml:space="preserve"> (</w:t>
+      </w:r>
+      <w:r>
+        <w:t>je nach Rolle Bereich oder Arbeitsgruppe</w:t>
+      </w:r>
+      <w:r>
+        <w:t>)</w:t>
+      </w:r>
+      <w:r>
+        <w:t xml:space="preserve"> anlegen könne.</w:t>
       </w:r>
     </w:p>
     <w:p>
@@ -5328,7 +4766,6 @@
       </w:r>
     </w:p>
     <w:p>
-      <w:bookmarkStart w:id="12" w:name="_GoBack"/>
       <w:r>
         <w:rPr>
           <w:noProof/>
@@ -5383,7 +4820,16 @@
           </wp:inline>
         </w:drawing>
       </w:r>
-      <w:bookmarkEnd w:id="12"/>
+    </w:p>
+    <w:p>
+      <w:r>
+        <w:t>Die Auswahl eines Bereichs erfolgt über eine Dropdown-Box. Die Arbeitsgruppe kann über eine Zwischentabelle gesucht und ausgewählt werden.</w:t>
+      </w:r>
+    </w:p>
+    <w:p>
+      <w:r>
+        <w:t>Die Speicherung der Daten erfolgt erst bei einem Klick auf „Speichern“. Mit dem Popup wird überprüft, ob der User endgültig speichern möchte. Wird in dem Popup auf „Speichern“ geklickt, erscheint auf der „Mitarbeiter anlegen“-Seite eine Mitteilung, dass die Daten gespeichert wurden.</w:t>
+      </w:r>
     </w:p>
     <w:p>
       <w:r>
@@ -5394,7 +4840,7 @@
       <w:pPr>
         <w:pStyle w:val="berschrift3"/>
       </w:pPr>
-      <w:bookmarkStart w:id="13" w:name="_Toc369173208"/>
+      <w:bookmarkStart w:id="12" w:name="_Toc369185279"/>
       <w:r>
         <w:lastRenderedPageBreak/>
         <w:t>Usecase „</w:t>
@@ -5405,7 +4851,7 @@
       <w:r>
         <w:t>itarbeiter bearbeiten“</w:t>
       </w:r>
-      <w:bookmarkEnd w:id="13"/>
+      <w:bookmarkEnd w:id="12"/>
     </w:p>
     <w:p>
       <w:pPr>
@@ -5422,7 +4868,25 @@
     </w:p>
     <w:p>
       <w:r>
-        <w:t>Die Fachbereichsorganisation soll Mitarbeitern einer anderen Organisationseinheit und eine andere Rolle zuzuordnen</w:t>
+        <w:t xml:space="preserve">Die </w:t>
+      </w:r>
+      <w:r>
+        <w:t>„Fachbereichsorganisation“</w:t>
+      </w:r>
+      <w:r>
+        <w:t xml:space="preserve"> soll </w:t>
+      </w:r>
+      <w:r>
+        <w:t>einem Mitarbeiter eine andere</w:t>
+      </w:r>
+      <w:r>
+        <w:t xml:space="preserve"> Organisationsei</w:t>
+      </w:r>
+      <w:r>
+        <w:t>nheit und eine andere Rolle zu</w:t>
+      </w:r>
+      <w:r>
+        <w:t>ordnen</w:t>
       </w:r>
       <w:r>
         <w:t xml:space="preserve"> können</w:t>
@@ -5458,9 +4922,9 @@
           <w:lang w:eastAsia="de-DE"/>
         </w:rPr>
         <w:drawing>
-          <wp:inline distT="0" distB="0" distL="0" distR="0">
-            <wp:extent cx="5705475" cy="4057650"/>
-            <wp:effectExtent l="0" t="0" r="9525" b="0"/>
+          <wp:inline distT="0" distB="0" distL="0" distR="0" wp14:anchorId="4773C1B4" wp14:editId="3EDB01B0">
+            <wp:extent cx="4734988" cy="3367454"/>
+            <wp:effectExtent l="0" t="0" r="8890" b="4445"/>
             <wp:docPr id="7" name="Grafik 7"/>
             <wp:cNvGraphicFramePr>
               <a:graphicFrameLocks xmlns:a="http://schemas.openxmlformats.org/drawingml/2006/main" noChangeAspect="1"/>
@@ -5490,7 +4954,7 @@
                   <pic:spPr bwMode="auto">
                     <a:xfrm>
                       <a:off x="0" y="0"/>
-                      <a:ext cx="5705475" cy="4057650"/>
+                      <a:ext cx="4734988" cy="3367454"/>
                     </a:xfrm>
                     <a:prstGeom prst="rect">
                       <a:avLst/>
@@ -5507,6 +4971,7 @@
         </w:drawing>
       </w:r>
     </w:p>
+    <w:p/>
     <w:p>
       <w:pPr>
         <w:pStyle w:val="Listenabsatz"/>
@@ -5525,11 +4990,10 @@
           <w:noProof/>
           <w:lang w:eastAsia="de-DE"/>
         </w:rPr>
-        <w:lastRenderedPageBreak/>
         <w:drawing>
           <wp:inline distT="0" distB="0" distL="0" distR="0">
-            <wp:extent cx="2926080" cy="3840480"/>
-            <wp:effectExtent l="0" t="0" r="7620" b="7620"/>
+            <wp:extent cx="2453054" cy="3219638"/>
+            <wp:effectExtent l="0" t="0" r="4445" b="0"/>
             <wp:docPr id="11" name="Grafik 11"/>
             <wp:cNvGraphicFramePr>
               <a:graphicFrameLocks xmlns:a="http://schemas.openxmlformats.org/drawingml/2006/main" noChangeAspect="1"/>
@@ -5559,7 +5023,7 @@
                   <pic:spPr bwMode="auto">
                     <a:xfrm>
                       <a:off x="0" y="0"/>
-                      <a:ext cx="2926080" cy="3840480"/>
+                      <a:ext cx="2534421" cy="3326432"/>
                     </a:xfrm>
                     <a:prstGeom prst="rect">
                       <a:avLst/>
@@ -5585,6 +5049,7 @@
         </w:numPr>
       </w:pPr>
       <w:r>
+        <w:lastRenderedPageBreak/>
         <w:t>Mitarbeiter bearbeiten</w:t>
       </w:r>
     </w:p>
@@ -5596,7 +5061,7 @@
         </w:rPr>
         <w:drawing>
           <wp:inline distT="0" distB="0" distL="0" distR="0">
-            <wp:extent cx="5753100" cy="4419600"/>
+            <wp:extent cx="5760000" cy="4424901"/>
             <wp:effectExtent l="0" t="0" r="0" b="0"/>
             <wp:docPr id="12" name="Grafik 12"/>
             <wp:cNvGraphicFramePr>
@@ -5627,7 +5092,7 @@
                   <pic:spPr bwMode="auto">
                     <a:xfrm>
                       <a:off x="0" y="0"/>
-                      <a:ext cx="5753100" cy="4419600"/>
+                      <a:ext cx="5760000" cy="4424901"/>
                     </a:xfrm>
                     <a:prstGeom prst="rect">
                       <a:avLst/>
@@ -5646,6 +5111,11 @@
     </w:p>
     <w:p>
       <w:r>
+        <w:t>Bei „Abbrechen“ wird der User auf die „Suchen“-Seite zurückgeleitet. Die Speicherung der Daten erfolgt erst bei einem Klick auf „Speichern“. Mit dem Popup wird überprüft, ob der User endgültig speichern möchte. Wird in dem Popup auf „Speichern“ geklickt, erscheint auf der „Mitarbeiter anlegen“-Seite eine Mitteilung, dass die Daten gespeichert wurden.</w:t>
+      </w:r>
+    </w:p>
+    <w:p>
+      <w:r>
         <w:br w:type="page"/>
       </w:r>
     </w:p>
@@ -5653,7 +5123,7 @@
       <w:pPr>
         <w:pStyle w:val="berschrift3"/>
       </w:pPr>
-      <w:bookmarkStart w:id="14" w:name="_Toc369173209"/>
+      <w:bookmarkStart w:id="13" w:name="_Toc369185280"/>
       <w:r>
         <w:lastRenderedPageBreak/>
         <w:t>Usecase „M</w:t>
@@ -5661,7 +5131,7 @@
       <w:r>
         <w:t>itarbeiter löschen“</w:t>
       </w:r>
-      <w:bookmarkEnd w:id="14"/>
+      <w:bookmarkEnd w:id="13"/>
     </w:p>
     <w:p>
       <w:pPr>
@@ -5678,7 +5148,13 @@
     </w:p>
     <w:p>
       <w:r>
-        <w:t>Die Fachbereichsorganisation soll Mitarbeiter löschen können.</w:t>
+        <w:t xml:space="preserve">Die </w:t>
+      </w:r>
+      <w:r>
+        <w:t>„Fachbereichsorganisation“</w:t>
+      </w:r>
+      <w:r>
+        <w:t xml:space="preserve"> soll Mitarbeiter löschen können.</w:t>
       </w:r>
     </w:p>
     <w:p>
@@ -5769,6 +5245,11 @@
       </w:r>
     </w:p>
     <w:p>
+      <w:r>
+        <w:br w:type="page"/>
+      </w:r>
+    </w:p>
+    <w:p>
       <w:pPr>
         <w:pStyle w:val="Listenabsatz"/>
         <w:numPr>
@@ -5777,24 +5258,18 @@
         </w:numPr>
       </w:pPr>
       <w:r>
+        <w:lastRenderedPageBreak/>
         <w:t>Mitarbeiter auswählen und löschen</w:t>
       </w:r>
     </w:p>
     <w:p>
-      <w:pPr>
-        <w:rPr>
-          <w:color w:val="FF0000"/>
-        </w:rPr>
-      </w:pPr>
       <w:r>
         <w:rPr>
           <w:noProof/>
-          <w:color w:val="FF0000"/>
           <w:lang w:eastAsia="de-DE"/>
         </w:rPr>
-        <w:lastRenderedPageBreak/>
         <w:drawing>
-          <wp:inline distT="0" distB="0" distL="0" distR="0">
+          <wp:inline distT="0" distB="0" distL="0" distR="0" wp14:anchorId="213BAA76" wp14:editId="09074431">
             <wp:extent cx="5762625" cy="4524375"/>
             <wp:effectExtent l="0" t="0" r="9525" b="9525"/>
             <wp:docPr id="15" name="Grafik 15"/>
@@ -5844,15 +5319,18 @@
       </w:r>
     </w:p>
     <w:p>
-      <w:pPr>
-        <w:rPr>
-          <w:color w:val="FF0000"/>
-        </w:rPr>
-      </w:pPr>
-      <w:r>
-        <w:rPr>
-          <w:color w:val="FF0000"/>
-        </w:rPr>
+      <w:r>
+        <w:t xml:space="preserve">Das </w:t>
+      </w:r>
+      <w:r>
+        <w:t>Löschen der Daten erfolgt erst bei einem Klick auf „Löschen“. Mit dem Popup wird überprüft, ob der User endgültig löschen möchte. Wird in dem Popup auf „Löschen“ geklickt, erscheint auf der „Mitarbeiter löschen“-Seite eine Mitteilung, dass die Daten gelöscht wur</w:t>
+      </w:r>
+      <w:r>
+        <w:t>den.</w:t>
+      </w:r>
+    </w:p>
+    <w:p>
+      <w:r>
         <w:br w:type="page"/>
       </w:r>
     </w:p>
@@ -5860,7 +5338,7 @@
       <w:pPr>
         <w:pStyle w:val="berschrift3"/>
       </w:pPr>
-      <w:bookmarkStart w:id="15" w:name="_Toc369173210"/>
+      <w:bookmarkStart w:id="14" w:name="_Toc369185281"/>
       <w:r>
         <w:lastRenderedPageBreak/>
         <w:t>Usecase „A</w:t>
@@ -5868,7 +5346,7 @@
       <w:r>
         <w:t>rbeitsgruppe anlegen“</w:t>
       </w:r>
-      <w:bookmarkEnd w:id="15"/>
+      <w:bookmarkEnd w:id="14"/>
     </w:p>
     <w:p>
       <w:pPr>
@@ -5885,7 +5363,13 @@
     </w:p>
     <w:p>
       <w:r>
-        <w:t>Die Fachbereichsorganisation soll eine Arbeitsgruppe mit Angabe von Kurzbezeichnung, Bezeichnung und des Bereiches anlegen können.</w:t>
+        <w:t xml:space="preserve">Die </w:t>
+      </w:r>
+      <w:r>
+        <w:t>„Fachbereichsorganisation“</w:t>
+      </w:r>
+      <w:r>
+        <w:t xml:space="preserve"> soll eine Arbeitsgruppe mit Angabe von Kurzbezeichnung, Bezeichnung und des Bereiches anlegen können.</w:t>
       </w:r>
     </w:p>
     <w:p>
@@ -5902,19 +5386,13 @@
       </w:r>
     </w:p>
     <w:p>
-      <w:pPr>
-        <w:rPr>
-          <w:color w:val="FF0000"/>
-        </w:rPr>
-      </w:pPr>
       <w:r>
         <w:rPr>
           <w:noProof/>
-          <w:color w:val="FF0000"/>
           <w:lang w:eastAsia="de-DE"/>
         </w:rPr>
         <w:drawing>
-          <wp:inline distT="0" distB="0" distL="0" distR="0">
+          <wp:inline distT="0" distB="0" distL="0" distR="0" wp14:anchorId="78022793" wp14:editId="05B51AC8">
             <wp:extent cx="5760720" cy="1920240"/>
             <wp:effectExtent l="0" t="0" r="0" b="3810"/>
             <wp:docPr id="32" name="Grafik 32"/>
@@ -5962,72 +5440,135 @@
           </wp:inline>
         </w:drawing>
       </w:r>
-    </w:p>
-    <w:p>
-      <w:pPr>
-        <w:rPr>
-          <w:color w:val="FF0000"/>
-        </w:rPr>
-      </w:pPr>
-    </w:p>
-    <w:p>
-      <w:pPr>
-        <w:pStyle w:val="berschrift3"/>
-      </w:pPr>
-      <w:bookmarkStart w:id="16" w:name="_Toc369173211"/>
-      <w:r>
-        <w:t>Usecase „A</w:t>
-      </w:r>
-      <w:r>
-        <w:t>rbeitsgruppe bearbeiten“</w:t>
-      </w:r>
-      <w:bookmarkEnd w:id="16"/>
-    </w:p>
-    <w:p>
-      <w:pPr>
-        <w:rPr>
-          <w:b/>
-        </w:rPr>
-      </w:pPr>
-      <w:r>
-        <w:rPr>
-          <w:b/>
-        </w:rPr>
-        <w:t>Anforderung:</w:t>
-      </w:r>
-    </w:p>
-    <w:p>
-      <w:r>
-        <w:t>Die Fachbereichsorganisation soll bei einer Arbeitsgruppe die Zuordnung zum Bereich, die Kurzbezeichnung, die Bezeichnung und den Arbeitsgruppenleiter ändern können.</w:t>
-      </w:r>
-    </w:p>
-    <w:p>
-      <w:pPr>
-        <w:rPr>
-          <w:b/>
-        </w:rPr>
-      </w:pPr>
-      <w:r>
-        <w:rPr>
-          <w:b/>
-        </w:rPr>
-        <w:t>Realisierung:</w:t>
-      </w:r>
-    </w:p>
-    <w:p>
-      <w:pPr>
-        <w:rPr>
-          <w:color w:val="FF0000"/>
-        </w:rPr>
-      </w:pPr>
       <w:r>
         <w:rPr>
           <w:noProof/>
-          <w:color w:val="FF0000"/>
           <w:lang w:eastAsia="de-DE"/>
         </w:rPr>
         <w:drawing>
           <wp:inline distT="0" distB="0" distL="0" distR="0">
+            <wp:extent cx="1847850" cy="1504950"/>
+            <wp:effectExtent l="0" t="0" r="0" b="0"/>
+            <wp:docPr id="20" name="Grafik 20"/>
+            <wp:cNvGraphicFramePr>
+              <a:graphicFrameLocks xmlns:a="http://schemas.openxmlformats.org/drawingml/2006/main" noChangeAspect="1"/>
+            </wp:cNvGraphicFramePr>
+            <a:graphic xmlns:a="http://schemas.openxmlformats.org/drawingml/2006/main">
+              <a:graphicData uri="http://schemas.openxmlformats.org/drawingml/2006/picture">
+                <pic:pic xmlns:pic="http://schemas.openxmlformats.org/drawingml/2006/picture">
+                  <pic:nvPicPr>
+                    <pic:cNvPr id="0" name="Picture 157"/>
+                    <pic:cNvPicPr>
+                      <a:picLocks noChangeAspect="1" noChangeArrowheads="1"/>
+                    </pic:cNvPicPr>
+                  </pic:nvPicPr>
+                  <pic:blipFill>
+                    <a:blip r:embed="rId22">
+                      <a:extLst>
+                        <a:ext uri="{28A0092B-C50C-407E-A947-70E740481C1C}">
+                          <a14:useLocalDpi xmlns:a14="http://schemas.microsoft.com/office/drawing/2010/main" val="0"/>
+                        </a:ext>
+                      </a:extLst>
+                    </a:blip>
+                    <a:srcRect/>
+                    <a:stretch>
+                      <a:fillRect/>
+                    </a:stretch>
+                  </pic:blipFill>
+                  <pic:spPr bwMode="auto">
+                    <a:xfrm>
+                      <a:off x="0" y="0"/>
+                      <a:ext cx="1847850" cy="1504950"/>
+                    </a:xfrm>
+                    <a:prstGeom prst="rect">
+                      <a:avLst/>
+                    </a:prstGeom>
+                    <a:noFill/>
+                    <a:ln>
+                      <a:noFill/>
+                    </a:ln>
+                  </pic:spPr>
+                </pic:pic>
+              </a:graphicData>
+            </a:graphic>
+          </wp:inline>
+        </w:drawing>
+      </w:r>
+    </w:p>
+    <w:p>
+      <w:r>
+        <w:t xml:space="preserve">Der Gruppenleiter </w:t>
+      </w:r>
+      <w:r>
+        <w:t>kann über die Suche ausgewählt werden.</w:t>
+      </w:r>
+    </w:p>
+    <w:p/>
+    <w:p>
+      <w:pPr>
+        <w:pStyle w:val="berschrift3"/>
+      </w:pPr>
+      <w:bookmarkStart w:id="15" w:name="_Toc369185282"/>
+      <w:r>
+        <w:t>Usecase „A</w:t>
+      </w:r>
+      <w:r>
+        <w:t>rbeitsgruppe bearbeiten“</w:t>
+      </w:r>
+      <w:bookmarkEnd w:id="15"/>
+    </w:p>
+    <w:p>
+      <w:pPr>
+        <w:rPr>
+          <w:b/>
+        </w:rPr>
+      </w:pPr>
+      <w:r>
+        <w:rPr>
+          <w:b/>
+        </w:rPr>
+        <w:t>Anforderung:</w:t>
+      </w:r>
+    </w:p>
+    <w:p>
+      <w:r>
+        <w:t xml:space="preserve">Die </w:t>
+      </w:r>
+      <w:r>
+        <w:t>„Fachbereichsorganisation“</w:t>
+      </w:r>
+      <w:r>
+        <w:t xml:space="preserve"> soll bei einer Arbeitsgruppe die Zuordnung zum Bereich, die Kurzbezeichnung, die Bezeichnung und den </w:t>
+      </w:r>
+      <w:r>
+        <w:t>G</w:t>
+      </w:r>
+      <w:r>
+        <w:t>ruppenleiter ändern können.</w:t>
+      </w:r>
+    </w:p>
+    <w:p>
+      <w:pPr>
+        <w:rPr>
+          <w:b/>
+        </w:rPr>
+      </w:pPr>
+      <w:r>
+        <w:rPr>
+          <w:b/>
+        </w:rPr>
+        <w:t>Realisierung:</w:t>
+      </w:r>
+    </w:p>
+    <w:p>
+      <w:r>
+        <w:rPr>
+          <w:noProof/>
+          <w:lang w:eastAsia="de-DE"/>
+        </w:rPr>
+        <w:lastRenderedPageBreak/>
+        <w:drawing>
+          <wp:inline distT="0" distB="0" distL="0" distR="0" wp14:anchorId="7E1969EE" wp14:editId="3001CADE">
             <wp:extent cx="5760720" cy="2103120"/>
             <wp:effectExtent l="0" t="0" r="0" b="0"/>
             <wp:docPr id="28" name="Grafik 28"/>
@@ -6044,7 +5585,7 @@
                     </pic:cNvPicPr>
                   </pic:nvPicPr>
                   <pic:blipFill>
-                    <a:blip r:embed="rId22">
+                    <a:blip r:embed="rId23">
                       <a:extLst>
                         <a:ext uri="{28A0092B-C50C-407E-A947-70E740481C1C}">
                           <a14:useLocalDpi xmlns:a14="http://schemas.microsoft.com/office/drawing/2010/main" val="0"/>
@@ -6077,22 +5618,16 @@
       </w:r>
     </w:p>
     <w:p>
-      <w:pPr>
-        <w:rPr>
-          <w:color w:val="FF0000"/>
-        </w:rPr>
-      </w:pPr>
-    </w:p>
-    <w:p>
-      <w:pPr>
-        <w:rPr>
-          <w:color w:val="FF0000"/>
-        </w:rPr>
-      </w:pPr>
-      <w:r>
-        <w:rPr>
-          <w:color w:val="FF0000"/>
-        </w:rPr>
+      <w:r>
+        <w:t xml:space="preserve">Über die Suche können alle Arbeitsgruppen angezeigt werden. Um zur Bearbeitung zu gelangen, muss eine Arbeitsgruppe ausgewählt werden. Auf der „Bearbeiten“-Seite können Kurzbezeichnung und Bezeichnung über Textfelder geändert werden. </w:t>
+      </w:r>
+      <w:r>
+        <w:t>Der Gruppenleiter kann über die Suche ausgewählt werden.</w:t>
+      </w:r>
+      <w:r>
+        <w:t xml:space="preserve"> Die Auswahl des Bereichs erfolgt über eine Dropdown-Box. Die Speicherung der Daten erfolgt erst bei einem Klick auf „Speichern“. Mit dem Popup wird überprüft, ob der User endgültig speichern möchte. Wird in dem Popup auf „Speichern“ geklickt, erscheint auf der „Arbeitsgruppe bearbeiten“-Seite eine Mitteilung, dass die Daten gespeichert wurden.</w:t>
+      </w:r>
+      <w:r>
         <w:br w:type="page"/>
       </w:r>
     </w:p>
@@ -6100,7 +5635,7 @@
       <w:pPr>
         <w:pStyle w:val="berschrift3"/>
       </w:pPr>
-      <w:bookmarkStart w:id="17" w:name="_Toc369173212"/>
+      <w:bookmarkStart w:id="16" w:name="_Toc369185283"/>
       <w:r>
         <w:lastRenderedPageBreak/>
         <w:t>Usecase „A</w:t>
@@ -6108,7 +5643,7 @@
       <w:r>
         <w:t>rbeitsgruppe löschen“</w:t>
       </w:r>
-      <w:bookmarkEnd w:id="17"/>
+      <w:bookmarkEnd w:id="16"/>
     </w:p>
     <w:p>
       <w:pPr>
@@ -6125,7 +5660,13 @@
     </w:p>
     <w:p>
       <w:r>
-        <w:t>Die Fachbereichsorganisation soll eine Arbeitsgruppe löschen können.</w:t>
+        <w:t xml:space="preserve">Die </w:t>
+      </w:r>
+      <w:r>
+        <w:t>„Fachbereichsorganisation“</w:t>
+      </w:r>
+      <w:r>
+        <w:t xml:space="preserve"> soll eine Arbeitsgruppe löschen können.</w:t>
       </w:r>
     </w:p>
     <w:p>
@@ -6142,19 +5683,13 @@
       </w:r>
     </w:p>
     <w:p>
-      <w:pPr>
-        <w:rPr>
-          <w:color w:val="FF0000"/>
-        </w:rPr>
-      </w:pPr>
       <w:r>
         <w:rPr>
           <w:noProof/>
-          <w:color w:val="FF0000"/>
           <w:lang w:eastAsia="de-DE"/>
         </w:rPr>
         <w:drawing>
-          <wp:inline distT="0" distB="0" distL="0" distR="0">
+          <wp:inline distT="0" distB="0" distL="0" distR="0" wp14:anchorId="5DA6CC7D" wp14:editId="62FFC0E8">
             <wp:extent cx="3749040" cy="5577840"/>
             <wp:effectExtent l="0" t="0" r="3810" b="3810"/>
             <wp:docPr id="29" name="Grafik 29"/>
@@ -6171,7 +5706,7 @@
                     </pic:cNvPicPr>
                   </pic:nvPicPr>
                   <pic:blipFill>
-                    <a:blip r:embed="rId23">
+                    <a:blip r:embed="rId24">
                       <a:extLst>
                         <a:ext uri="{28A0092B-C50C-407E-A947-70E740481C1C}">
                           <a14:useLocalDpi xmlns:a14="http://schemas.microsoft.com/office/drawing/2010/main" val="0"/>
@@ -6204,15 +5739,18 @@
       </w:r>
     </w:p>
     <w:p>
-      <w:pPr>
-        <w:rPr>
-          <w:color w:val="FF0000"/>
-        </w:rPr>
-      </w:pPr>
-      <w:r>
-        <w:rPr>
-          <w:color w:val="FF0000"/>
-        </w:rPr>
+      <w:r>
+        <w:t xml:space="preserve">Das </w:t>
+      </w:r>
+      <w:r>
+        <w:t>Löschen der Daten erfolgt erst bei einem Klick auf „Löschen“. Mit dem Popup wird überprüft, ob der User endgültig löschen möchte. Wird in dem Popup auf „Löschen“ geklickt, erscheint auf der „Mitarbeiter löschen“-Seite eine Mitteilung, dass die Daten gelöscht wur</w:t>
+      </w:r>
+      <w:r>
+        <w:t>den.</w:t>
+      </w:r>
+    </w:p>
+    <w:p>
+      <w:r>
         <w:br w:type="page"/>
       </w:r>
     </w:p>
@@ -6220,7 +5758,7 @@
       <w:pPr>
         <w:pStyle w:val="berschrift3"/>
       </w:pPr>
-      <w:bookmarkStart w:id="18" w:name="_Toc369173213"/>
+      <w:bookmarkStart w:id="17" w:name="_Toc369185284"/>
       <w:r>
         <w:lastRenderedPageBreak/>
         <w:t>Usecase „Ber</w:t>
@@ -6228,7 +5766,7 @@
       <w:r>
         <w:t>eich anlegen“</w:t>
       </w:r>
-      <w:bookmarkEnd w:id="18"/>
+      <w:bookmarkEnd w:id="17"/>
     </w:p>
     <w:p>
       <w:pPr>
@@ -6245,7 +5783,13 @@
     </w:p>
     <w:p>
       <w:r>
-        <w:t>Die Fachbereichsorganisation soll einen Bereich mit Angabe der Kurzbezeichnung und Bezeichnung anlegen können.</w:t>
+        <w:t xml:space="preserve">Die </w:t>
+      </w:r>
+      <w:r>
+        <w:t>„Fachbereichsorganisation“</w:t>
+      </w:r>
+      <w:r>
+        <w:t xml:space="preserve"> soll einen Bereich mit Angabe der Kurzbezeichnung und Bezeichnung anlegen können.</w:t>
       </w:r>
     </w:p>
     <w:p>
@@ -6262,19 +5806,13 @@
       </w:r>
     </w:p>
     <w:p>
-      <w:pPr>
-        <w:rPr>
-          <w:color w:val="FF0000"/>
-        </w:rPr>
-      </w:pPr>
       <w:r>
         <w:rPr>
           <w:noProof/>
-          <w:color w:val="FF0000"/>
           <w:lang w:eastAsia="de-DE"/>
         </w:rPr>
         <w:drawing>
-          <wp:inline distT="0" distB="0" distL="0" distR="0">
+          <wp:inline distT="0" distB="0" distL="0" distR="0" wp14:anchorId="0A8E2226" wp14:editId="09C0D098">
             <wp:extent cx="5760720" cy="1828800"/>
             <wp:effectExtent l="0" t="0" r="0" b="0"/>
             <wp:docPr id="31" name="Grafik 31"/>
@@ -6291,7 +5829,7 @@
                     </pic:cNvPicPr>
                   </pic:nvPicPr>
                   <pic:blipFill>
-                    <a:blip r:embed="rId24">
+                    <a:blip r:embed="rId25">
                       <a:extLst>
                         <a:ext uri="{28A0092B-C50C-407E-A947-70E740481C1C}">
                           <a14:useLocalDpi xmlns:a14="http://schemas.microsoft.com/office/drawing/2010/main" val="0"/>
@@ -6324,15 +5862,13 @@
       </w:r>
     </w:p>
     <w:p>
-      <w:pPr>
-        <w:rPr>
-          <w:color w:val="FF0000"/>
-        </w:rPr>
-      </w:pPr>
-      <w:r>
-        <w:rPr>
-          <w:color w:val="FF0000"/>
-        </w:rPr>
+      <w:r>
+        <w:t xml:space="preserve">Die </w:t>
+      </w:r>
+      <w:r>
+        <w:t xml:space="preserve">Auswahl des Bereichsleiters erfolgt über die Mitarbeitersuche. </w:t>
+      </w:r>
+      <w:r>
         <w:br w:type="page"/>
       </w:r>
     </w:p>
@@ -6340,7 +5876,7 @@
       <w:pPr>
         <w:pStyle w:val="berschrift3"/>
       </w:pPr>
-      <w:bookmarkStart w:id="19" w:name="_Toc369173214"/>
+      <w:bookmarkStart w:id="18" w:name="_Toc369185285"/>
       <w:r>
         <w:lastRenderedPageBreak/>
         <w:t>Usecase „</w:t>
@@ -6351,7 +5887,7 @@
       <w:r>
         <w:t>ereich bearbeiten“</w:t>
       </w:r>
-      <w:bookmarkEnd w:id="19"/>
+      <w:bookmarkEnd w:id="18"/>
     </w:p>
     <w:p>
       <w:pPr>
@@ -6385,19 +5921,13 @@
       </w:r>
     </w:p>
     <w:p>
-      <w:pPr>
-        <w:rPr>
-          <w:color w:val="FF0000"/>
-        </w:rPr>
-      </w:pPr>
       <w:r>
         <w:rPr>
           <w:noProof/>
-          <w:color w:val="FF0000"/>
           <w:lang w:eastAsia="de-DE"/>
         </w:rPr>
         <w:drawing>
-          <wp:inline distT="0" distB="0" distL="0" distR="0">
+          <wp:inline distT="0" distB="0" distL="0" distR="0" wp14:anchorId="7EAED875" wp14:editId="14B30761">
             <wp:extent cx="5760720" cy="1920240"/>
             <wp:effectExtent l="0" t="0" r="0" b="3810"/>
             <wp:docPr id="30" name="Grafik 30"/>
@@ -6414,7 +5944,7 @@
                     </pic:cNvPicPr>
                   </pic:nvPicPr>
                   <pic:blipFill>
-                    <a:blip r:embed="rId25">
+                    <a:blip r:embed="rId26">
                       <a:extLst>
                         <a:ext uri="{28A0092B-C50C-407E-A947-70E740481C1C}">
                           <a14:useLocalDpi xmlns:a14="http://schemas.microsoft.com/office/drawing/2010/main" val="0"/>
@@ -6447,15 +5977,23 @@
       </w:r>
     </w:p>
     <w:p>
-      <w:pPr>
-        <w:rPr>
-          <w:color w:val="FF0000"/>
+      <w:r>
+        <w:t>Die Auswahl des Bereichsleiters erfolgt über eine Suche.</w:t>
+      </w:r>
+    </w:p>
+    <w:p>
+      <w:r>
+        <w:t>Die Speicherung der Daten erfolgt erst bei einem Klick auf „Speichern“. Mit dem Popup wird überprüft, ob der User endgültig speichern möchte. Wird in dem Popup auf „Speichern“ geklickt, erscheint auf der „Bereich bearbeiten“-Seite eine Mitteilung, dass die Daten gespeichert wurden.</w:t>
+      </w:r>
+    </w:p>
+    <w:p>
+      <w:pPr>
+        <w:rPr>
           <w:highlight w:val="yellow"/>
         </w:rPr>
       </w:pPr>
       <w:r>
         <w:rPr>
-          <w:color w:val="FF0000"/>
           <w:highlight w:val="yellow"/>
         </w:rPr>
         <w:br w:type="page"/>
@@ -6465,7 +6003,7 @@
       <w:pPr>
         <w:pStyle w:val="berschrift3"/>
       </w:pPr>
-      <w:bookmarkStart w:id="20" w:name="_Toc369173215"/>
+      <w:bookmarkStart w:id="19" w:name="_Toc369185286"/>
       <w:r>
         <w:lastRenderedPageBreak/>
         <w:t>Useca</w:t>
@@ -6476,7 +6014,7 @@
       <w:r>
         <w:t>ereich löschen“</w:t>
       </w:r>
-      <w:bookmarkEnd w:id="20"/>
+      <w:bookmarkEnd w:id="19"/>
     </w:p>
     <w:p>
       <w:pPr>
@@ -6493,7 +6031,19 @@
     </w:p>
     <w:p>
       <w:r>
-        <w:t>Die Fachbereichsorganisation soll einen Bereich löschen können.</w:t>
+        <w:t xml:space="preserve">Die </w:t>
+      </w:r>
+      <w:r>
+        <w:t>„</w:t>
+      </w:r>
+      <w:r>
+        <w:t>Fachbereichsorganisation</w:t>
+      </w:r>
+      <w:r>
+        <w:t>“</w:t>
+      </w:r>
+      <w:r>
+        <w:t xml:space="preserve"> soll einen Bereich löschen können.</w:t>
       </w:r>
     </w:p>
     <w:p>
@@ -6510,11 +6060,6 @@
       </w:r>
     </w:p>
     <w:p>
-      <w:pPr>
-        <w:rPr>
-          <w:color w:val="FF0000"/>
-        </w:rPr>
-      </w:pPr>
       <w:r>
         <w:rPr>
           <w:noProof/>
@@ -6539,7 +6084,7 @@
                     </pic:cNvPicPr>
                   </pic:nvPicPr>
                   <pic:blipFill>
-                    <a:blip r:embed="rId26">
+                    <a:blip r:embed="rId27">
                       <a:extLst>
                         <a:ext uri="{28A0092B-C50C-407E-A947-70E740481C1C}">
                           <a14:useLocalDpi xmlns:a14="http://schemas.microsoft.com/office/drawing/2010/main" val="0"/>
@@ -6573,6 +6118,20 @@
     </w:p>
     <w:p>
       <w:r>
+        <w:t xml:space="preserve">Der Bereich kann über eine Dropdown-Box ausgewählt werden. </w:t>
+      </w:r>
+      <w:r>
+        <w:t xml:space="preserve">Das </w:t>
+      </w:r>
+      <w:r>
+        <w:t>Löschen der Daten erfolgt erst bei einem Klick auf „Löschen“. Mit dem Popup wird überprüft, ob der User endgültig löschen möchte. Wird in dem Popup auf „Löschen“ geklickt, erscheint auf der „Bereich löschen“-Seite eine Mitteilung, dass die Daten gelöscht wur</w:t>
+      </w:r>
+      <w:r>
+        <w:t>den.</w:t>
+      </w:r>
+    </w:p>
+    <w:p>
+      <w:r>
         <w:br w:type="page"/>
       </w:r>
     </w:p>
@@ -6580,11 +6139,97 @@
       <w:pPr>
         <w:pStyle w:val="berschrift3"/>
       </w:pPr>
-      <w:bookmarkStart w:id="21" w:name="_Toc369173216"/>
+      <w:bookmarkStart w:id="20" w:name="_Toc369185287"/>
       <w:r>
         <w:lastRenderedPageBreak/>
         <w:t>Usecase „zusammenrechnen Kalenderwoche“</w:t>
       </w:r>
+      <w:bookmarkEnd w:id="20"/>
+    </w:p>
+    <w:p>
+      <w:pPr>
+        <w:rPr>
+          <w:b/>
+        </w:rPr>
+      </w:pPr>
+      <w:r>
+        <w:rPr>
+          <w:b/>
+        </w:rPr>
+        <w:t>Anforderung:</w:t>
+      </w:r>
+    </w:p>
+    <w:p>
+      <w:r>
+        <w:t>Die Summierung von Einträgen zu einer Kalenderwoche muss automatisiert je Arbeitsgruppe und je Bereich erfolgen.</w:t>
+      </w:r>
+    </w:p>
+    <w:p>
+      <w:pPr>
+        <w:rPr>
+          <w:b/>
+        </w:rPr>
+      </w:pPr>
+      <w:r>
+        <w:rPr>
+          <w:b/>
+        </w:rPr>
+        <w:t>Realisierung:</w:t>
+      </w:r>
+    </w:p>
+    <w:p>
+      <w:r>
+        <w:t xml:space="preserve">Auf einem </w:t>
+      </w:r>
+      <w:proofErr w:type="spellStart"/>
+      <w:r>
+        <w:t>Tomcat</w:t>
+      </w:r>
+      <w:proofErr w:type="spellEnd"/>
+      <w:r>
+        <w:t xml:space="preserve"> </w:t>
+      </w:r>
+      <w:proofErr w:type="spellStart"/>
+      <w:r>
+        <w:t>Application</w:t>
+      </w:r>
+      <w:proofErr w:type="spellEnd"/>
+      <w:r>
+        <w:t xml:space="preserve"> Server läuft jede Nacht ein Job, der die Einträge des Vortages ausliest</w:t>
+      </w:r>
+      <w:r>
+        <w:t>. Außerdem fügt er z</w:t>
+      </w:r>
+      <w:r>
+        <w:t xml:space="preserve">ur bestehenden Summe der entsprechenden Kalenderwoche im Jahr in die Tabelle „Wochenübersicht“ </w:t>
+      </w:r>
+      <w:r>
+        <w:t xml:space="preserve">den Eintrag hinzu. Zu Beginn einer neuen Kalenderwoche wird </w:t>
+      </w:r>
+      <w:r>
+        <w:t>ein neue</w:t>
+      </w:r>
+      <w:r>
+        <w:t>r</w:t>
+      </w:r>
+      <w:r>
+        <w:t xml:space="preserve"> Eintrag</w:t>
+      </w:r>
+      <w:r>
+        <w:t xml:space="preserve"> für die neue Woche</w:t>
+      </w:r>
+      <w:r>
+        <w:t xml:space="preserve"> in der Tabelle anlegt.</w:t>
+      </w:r>
+    </w:p>
+    <w:p>
+      <w:pPr>
+        <w:pStyle w:val="berschrift3"/>
+      </w:pPr>
+      <w:bookmarkStart w:id="21" w:name="_Toc369185288"/>
+      <w:r>
+        <w:t>Usecase „zusammenrechnen Kalenderjahr“</w:t>
+      </w:r>
       <w:bookmarkEnd w:id="21"/>
     </w:p>
     <w:p>
@@ -6602,7 +6247,7 @@
     </w:p>
     <w:p>
       <w:r>
-        <w:t>Die Summierung von Einträgen zu einer Kalenderwoche muss automatisiert je Arbeitsgruppe und je Bereich erfolgen.</w:t>
+        <w:t>Die Summierung von Einträgen zu einem Kalenderjahr (01.01. – 31. 12.) muss automatisiert je Arbeitsgruppe und je Bereich erfolgen.</w:t>
       </w:r>
     </w:p>
     <w:p>
@@ -6636,16 +6281,19 @@
       </w:r>
       <w:proofErr w:type="spellEnd"/>
       <w:r>
-        <w:t xml:space="preserve"> Server läuft jede Nacht ein Job, der die Einträge des Vortages ausliest und zur bestehenden Summe der entsprechenden Kalenderwoche im Jahr in die Tabelle „Wochenübersicht“ hinzufügt bzw. einen neuen Eintrag für eine neue Kalenderwoche in der Tabelle anlegt.</w:t>
+        <w:t xml:space="preserve"> Server läuft jede Nacht ein Job, der die Einträge des Vortages ausliest. Außerdem fügt er zur bestehenden Summe des entsprechenden Kalenderjahres in die Tabelle „Jahresübersicht“ den Eintrag hinzu. Nach Jahreswechsel wird ein neuer Eintrag für das neue Jahr in der Tabelle anlegt.</w:t>
       </w:r>
     </w:p>
     <w:p>
       <w:pPr>
         <w:pStyle w:val="berschrift3"/>
       </w:pPr>
-      <w:bookmarkStart w:id="22" w:name="_Toc369173217"/>
-      <w:r>
-        <w:t>Usecase „zusammenrechnen Kalenderjahr“</w:t>
+      <w:bookmarkStart w:id="22" w:name="_Toc369185289"/>
+      <w:r>
+        <w:t>Usecase „E</w:t>
+      </w:r>
+      <w:r>
+        <w:t>inträge löschen“</w:t>
       </w:r>
       <w:bookmarkEnd w:id="22"/>
     </w:p>
@@ -6664,7 +6312,13 @@
     </w:p>
     <w:p>
       <w:r>
-        <w:t>Die Summierung von Einträgen zu einem Kalenderjahr (01.01. – 31. 12.) muss automatisiert je Arbeitsgruppe und je Bereich erfolgen.</w:t>
+        <w:t>Nach drei Monaten müssen Einze</w:t>
+      </w:r>
+      <w:r>
+        <w:t>leinträge gelöscht werden. Die a</w:t>
+      </w:r>
+      <w:r>
+        <w:t>ufsummierten Daten dürfen nicht gelöscht werden.</w:t>
       </w:r>
     </w:p>
     <w:p>
@@ -6698,71 +6352,6 @@
       </w:r>
       <w:proofErr w:type="spellEnd"/>
       <w:r>
-        <w:t xml:space="preserve"> Server läuft jede Nacht ein Job, der die Einträge des Vortages ausliest und zur bestehenden Summe des entsprechenden Kalenderjahres in die Tabelle „Jahresübersicht“ hinzufügt bzw. nach Jahreswechsel einen neuen Eintrag für das neue Jahr erstellt.</w:t>
-      </w:r>
-    </w:p>
-    <w:p>
-      <w:pPr>
-        <w:pStyle w:val="berschrift3"/>
-      </w:pPr>
-      <w:bookmarkStart w:id="23" w:name="_Toc369173218"/>
-      <w:r>
-        <w:t>Usecase „E</w:t>
-      </w:r>
-      <w:r>
-        <w:t>inträge löschen“</w:t>
-      </w:r>
-      <w:bookmarkEnd w:id="23"/>
-    </w:p>
-    <w:p>
-      <w:pPr>
-        <w:rPr>
-          <w:b/>
-        </w:rPr>
-      </w:pPr>
-      <w:r>
-        <w:rPr>
-          <w:b/>
-        </w:rPr>
-        <w:t>Anforderung:</w:t>
-      </w:r>
-    </w:p>
-    <w:p>
-      <w:r>
-        <w:t>Nach drei Monaten müssen Einzeleinträge gelöscht werden. Die Aufsummierten Daten dürfen nicht gelöscht werden.</w:t>
-      </w:r>
-    </w:p>
-    <w:p>
-      <w:pPr>
-        <w:rPr>
-          <w:b/>
-        </w:rPr>
-      </w:pPr>
-      <w:r>
-        <w:rPr>
-          <w:b/>
-        </w:rPr>
-        <w:t>Realisierung:</w:t>
-      </w:r>
-    </w:p>
-    <w:p>
-      <w:r>
-        <w:t xml:space="preserve">Auf einem </w:t>
-      </w:r>
-      <w:proofErr w:type="spellStart"/>
-      <w:r>
-        <w:t>Tomcat</w:t>
-      </w:r>
-      <w:proofErr w:type="spellEnd"/>
-      <w:r>
-        <w:t xml:space="preserve"> </w:t>
-      </w:r>
-      <w:proofErr w:type="spellStart"/>
-      <w:r>
-        <w:t>Application</w:t>
-      </w:r>
-      <w:proofErr w:type="spellEnd"/>
-      <w:r>
         <w:t xml:space="preserve"> Server läuft jede Nacht ein Job, der die Einträge in der Tabelle „Eintrag“ anhand des Datum darauf überprüft, ob sie bereits 3 Monate (90 Tage) oder länger eingetragen sind. Ist dies der Fall, werden sie gelöscht.</w:t>
       </w:r>
     </w:p>
@@ -6775,25 +6364,37 @@
       <w:pPr>
         <w:pStyle w:val="berschrift2"/>
       </w:pPr>
-      <w:bookmarkStart w:id="24" w:name="_Toc369173219"/>
+      <w:bookmarkStart w:id="23" w:name="_Toc369185290"/>
       <w:r>
         <w:lastRenderedPageBreak/>
         <w:t>Fachliches Klassenmodell</w:t>
       </w:r>
-      <w:bookmarkEnd w:id="24"/>
-    </w:p>
-    <w:p>
-      <w:r>
-        <w:t>Aus dem Fachkonzept und Gesprächen mit dem Auftraggeber wurde das folgende Klassenmodell erarbeitet.</w:t>
+      <w:bookmarkEnd w:id="23"/>
+    </w:p>
+    <w:p>
+      <w:r>
+        <w:t>Aus dem Fachkonzept und</w:t>
+      </w:r>
+      <w:r>
+        <w:t xml:space="preserve"> aus</w:t>
+      </w:r>
+      <w:r>
+        <w:t xml:space="preserve"> Gesprächen mit dem Auftraggeber wurde das folgende </w:t>
+      </w:r>
+      <w:r>
+        <w:t xml:space="preserve">fachliche </w:t>
+      </w:r>
+      <w:r>
+        <w:t>Klassenmodell erarbeitet.</w:t>
       </w:r>
     </w:p>
     <w:p>
       <w:r>
         <w:object w:dxaOrig="15931" w:dyaOrig="15076">
           <v:shape id="_x0000_i1026" type="#_x0000_t75" style="width:453.25pt;height:428.9pt" o:ole="">
-            <v:imagedata r:id="rId27" o:title=""/>
+            <v:imagedata r:id="rId28" o:title=""/>
           </v:shape>
-          <o:OLEObject Type="Embed" ProgID="Visio.Drawing.15" ShapeID="_x0000_i1026" DrawAspect="Content" ObjectID="_1442918198" r:id="rId28"/>
+          <o:OLEObject Type="Embed" ProgID="Visio.Drawing.15" ShapeID="_x0000_i1026" DrawAspect="Content" ObjectID="_1442931789" r:id="rId29"/>
         </w:object>
       </w:r>
     </w:p>
@@ -6806,19 +6407,31 @@
       <w:pPr>
         <w:pStyle w:val="berschrift1"/>
       </w:pPr>
-      <w:bookmarkStart w:id="25" w:name="_Toc369173220"/>
+      <w:bookmarkStart w:id="24" w:name="_Toc369185291"/>
       <w:r>
         <w:lastRenderedPageBreak/>
         <w:t>System</w:t>
       </w:r>
       <w:r>
-        <w:t>Architektur</w:t>
-      </w:r>
-      <w:bookmarkEnd w:id="25"/>
-    </w:p>
-    <w:p>
-      <w:r>
-        <w:t>Das System soll anhand des Model-View-Control</w:t>
+        <w:t>a</w:t>
+      </w:r>
+      <w:r>
+        <w:t>rchitektur</w:t>
+      </w:r>
+      <w:bookmarkEnd w:id="24"/>
+    </w:p>
+    <w:p>
+      <w:r>
+        <w:t xml:space="preserve">Das System soll anhand des </w:t>
+      </w:r>
+      <w:r>
+        <w:t>Mode</w:t>
+      </w:r>
+      <w:r>
+        <w:t>l</w:t>
+      </w:r>
+      <w:r>
+        <w:t>-View-Control</w:t>
       </w:r>
       <w:r>
         <w:t>ler</w:t>
@@ -6917,7 +6530,10 @@
         </w:tabs>
       </w:pPr>
       <w:r>
-        <w:t xml:space="preserve">Model: </w:t>
+        <w:t>Model</w:t>
+      </w:r>
+      <w:r>
+        <w:t xml:space="preserve">: </w:t>
       </w:r>
       <w:r>
         <w:tab/>
@@ -6943,172 +6559,7 @@
         </w:tabs>
       </w:pPr>
       <w:r>
-        <w:t>[Architektur]</w:t>
-      </w:r>
-    </w:p>
-    <w:p>
-      <w:r>
-        <w:t xml:space="preserve">Durch diesen Ansatz ist das verteilte Arbeiten im Team hinsichtlich der Umsetzung des Systems gewährleistet. </w:t>
-      </w:r>
-    </w:p>
-    <w:p>
-      <w:pPr>
-        <w:pStyle w:val="berschrift2"/>
-        <w:rPr>
-          <w:lang w:val="en-US"/>
-        </w:rPr>
-      </w:pPr>
-      <w:bookmarkStart w:id="26" w:name="_Toc369173221"/>
-      <w:r>
-        <w:rPr>
-          <w:lang w:val="en-US"/>
-        </w:rPr>
-        <w:t>View</w:t>
-      </w:r>
-      <w:bookmarkEnd w:id="26"/>
-    </w:p>
-    <w:p>
-      <w:pPr>
-        <w:rPr>
-          <w:lang w:val="en-US"/>
-        </w:rPr>
-      </w:pPr>
-      <w:r>
-        <w:rPr>
-          <w:lang w:val="en-US"/>
-        </w:rPr>
-        <w:t>[</w:t>
-      </w:r>
-      <w:proofErr w:type="spellStart"/>
-      <w:proofErr w:type="gramStart"/>
-      <w:r>
-        <w:rPr>
-          <w:lang w:val="en-US"/>
-        </w:rPr>
-        <w:t>techn</w:t>
-      </w:r>
-      <w:proofErr w:type="spellEnd"/>
-      <w:proofErr w:type="gramEnd"/>
-      <w:r>
-        <w:rPr>
-          <w:lang w:val="en-US"/>
-        </w:rPr>
-        <w:t>. Modell View]</w:t>
-      </w:r>
-    </w:p>
-    <w:p>
-      <w:pPr>
-        <w:rPr>
-          <w:lang w:val="en-US"/>
-        </w:rPr>
-      </w:pPr>
-    </w:p>
-    <w:p>
-      <w:pPr>
-        <w:pStyle w:val="berschrift2"/>
-        <w:rPr>
-          <w:lang w:val="en-US"/>
-        </w:rPr>
-      </w:pPr>
-      <w:bookmarkStart w:id="27" w:name="_Toc369173222"/>
-      <w:r>
-        <w:rPr>
-          <w:lang w:val="en-US"/>
-        </w:rPr>
-        <w:t>Control</w:t>
-      </w:r>
-      <w:bookmarkEnd w:id="27"/>
-    </w:p>
-    <w:p>
-      <w:r>
-        <w:rPr>
-          <w:lang w:val="en-US"/>
-        </w:rPr>
-        <w:t>[</w:t>
-      </w:r>
-      <w:proofErr w:type="spellStart"/>
-      <w:proofErr w:type="gramStart"/>
-      <w:r>
-        <w:rPr>
-          <w:lang w:val="en-US"/>
-        </w:rPr>
-        <w:t>techn</w:t>
-      </w:r>
-      <w:proofErr w:type="spellEnd"/>
-      <w:proofErr w:type="gramEnd"/>
-      <w:r>
-        <w:rPr>
-          <w:lang w:val="en-US"/>
-        </w:rPr>
-        <w:t xml:space="preserve">. </w:t>
-      </w:r>
-      <w:r>
-        <w:t xml:space="preserve">Modell </w:t>
-      </w:r>
-      <w:proofErr w:type="spellStart"/>
-      <w:r>
-        <w:t>Control</w:t>
-      </w:r>
-      <w:proofErr w:type="spellEnd"/>
-      <w:r>
-        <w:t>]</w:t>
-      </w:r>
-    </w:p>
-    <w:p/>
-    <w:p>
-      <w:pPr>
-        <w:pStyle w:val="berschrift2"/>
-      </w:pPr>
-      <w:bookmarkStart w:id="28" w:name="_Toc369173223"/>
-      <w:r>
-        <w:t>Model</w:t>
-      </w:r>
-      <w:bookmarkEnd w:id="28"/>
-    </w:p>
-    <w:p>
-      <w:r>
-        <w:object w:dxaOrig="18367" w:dyaOrig="7260">
-          <v:shape id="_x0000_i1027" type="#_x0000_t75" style="width:452.75pt;height:178.95pt" o:ole="">
-            <v:imagedata r:id="rId29" o:title=""/>
-          </v:shape>
-          <o:OLEObject Type="Embed" ProgID="Visio.Drawing.15" ShapeID="_x0000_i1027" DrawAspect="Content" ObjectID="_1442918199" r:id="rId30"/>
-        </w:object>
-      </w:r>
-    </w:p>
-    <w:p>
-      <w:r>
-        <w:br w:type="page"/>
-      </w:r>
-    </w:p>
-    <w:p>
-      <w:pPr>
-        <w:pStyle w:val="berschrift3"/>
-      </w:pPr>
-      <w:bookmarkStart w:id="29" w:name="_Toc369173224"/>
-      <w:r>
-        <w:lastRenderedPageBreak/>
-        <w:t>Datenbank</w:t>
-      </w:r>
-      <w:bookmarkEnd w:id="29"/>
-    </w:p>
-    <w:p>
-      <w:r>
-        <w:t>Die darunter liegende Datenbank wurde aus dem</w:t>
-      </w:r>
-      <w:r>
-        <w:t xml:space="preserve"> o.g. </w:t>
-      </w:r>
-      <w:r>
-        <w:t>fachlichen Klassenmodell abgeleitet</w:t>
-      </w:r>
-      <w:r>
-        <w:t>.</w:t>
-      </w:r>
-      <w:r>
-        <w:t xml:space="preserve"> </w:t>
-      </w:r>
-      <w:r>
-        <w:t>Das logische Datenbankmodell wird nachfolgend dargestellt.</w:t>
+        <w:t>In dieser Darstellung sind die Bereiche View, Controller und Model beispielhaft dargestellt.</w:t>
       </w:r>
     </w:p>
     <w:p>
@@ -7119,9 +6570,9 @@
         </w:rPr>
         <w:drawing>
           <wp:inline distT="0" distB="0" distL="0" distR="0">
-            <wp:extent cx="5753100" cy="6134100"/>
-            <wp:effectExtent l="0" t="0" r="0" b="0"/>
-            <wp:docPr id="1" name="Grafik 1" descr="C:\Users\Johannes\AppData\Local\Microsoft\Windows\INetCache\Content.Word\Datenbankmodell Fallstudie PNG+.png"/>
+            <wp:extent cx="5760720" cy="3972560"/>
+            <wp:effectExtent l="0" t="0" r="0" b="8890"/>
+            <wp:docPr id="8" name="Grafik 8"/>
             <wp:cNvGraphicFramePr>
               <a:graphicFrameLocks xmlns:a="http://schemas.openxmlformats.org/drawingml/2006/main" noChangeAspect="1"/>
             </wp:cNvGraphicFramePr>
@@ -7129,10 +6580,59 @@
               <a:graphicData uri="http://schemas.openxmlformats.org/drawingml/2006/picture">
                 <pic:pic xmlns:pic="http://schemas.openxmlformats.org/drawingml/2006/picture">
                   <pic:nvPicPr>
-                    <pic:cNvPr id="0" name="Picture 10" descr="C:\Users\Johannes\AppData\Local\Microsoft\Windows\INetCache\Content.Word\Datenbankmodell Fallstudie PNG+.png"/>
-                    <pic:cNvPicPr>
-                      <a:picLocks noChangeAspect="1" noChangeArrowheads="1"/>
-                    </pic:cNvPicPr>
+                    <pic:cNvPr id="8" name="Architektur_vereinfacht_1.jpg"/>
+                    <pic:cNvPicPr/>
+                  </pic:nvPicPr>
+                  <pic:blipFill>
+                    <a:blip r:embed="rId30">
+                      <a:extLst>
+                        <a:ext uri="{28A0092B-C50C-407E-A947-70E740481C1C}">
+                          <a14:useLocalDpi xmlns:a14="http://schemas.microsoft.com/office/drawing/2010/main" val="0"/>
+                        </a:ext>
+                      </a:extLst>
+                    </a:blip>
+                    <a:stretch>
+                      <a:fillRect/>
+                    </a:stretch>
+                  </pic:blipFill>
+                  <pic:spPr>
+                    <a:xfrm>
+                      <a:off x="0" y="0"/>
+                      <a:ext cx="5760720" cy="3972560"/>
+                    </a:xfrm>
+                    <a:prstGeom prst="rect">
+                      <a:avLst/>
+                    </a:prstGeom>
+                  </pic:spPr>
+                </pic:pic>
+              </a:graphicData>
+            </a:graphic>
+          </wp:inline>
+        </w:drawing>
+      </w:r>
+    </w:p>
+    <w:p/>
+    <w:p>
+      <w:r>
+        <w:rPr>
+          <w:noProof/>
+          <w:lang w:eastAsia="de-DE"/>
+        </w:rPr>
+        <w:lastRenderedPageBreak/>
+        <w:drawing>
+          <wp:inline distT="0" distB="0" distL="0" distR="0">
+            <wp:extent cx="3829050" cy="5076825"/>
+            <wp:effectExtent l="0" t="0" r="0" b="9525"/>
+            <wp:docPr id="13" name="Grafik 13"/>
+            <wp:cNvGraphicFramePr>
+              <a:graphicFrameLocks xmlns:a="http://schemas.openxmlformats.org/drawingml/2006/main" noChangeAspect="1"/>
+            </wp:cNvGraphicFramePr>
+            <a:graphic xmlns:a="http://schemas.openxmlformats.org/drawingml/2006/main">
+              <a:graphicData uri="http://schemas.openxmlformats.org/drawingml/2006/picture">
+                <pic:pic xmlns:pic="http://schemas.openxmlformats.org/drawingml/2006/picture">
+                  <pic:nvPicPr>
+                    <pic:cNvPr id="13" name="Architektur_vereinfacht_2.jpg"/>
+                    <pic:cNvPicPr/>
                   </pic:nvPicPr>
                   <pic:blipFill>
                     <a:blip r:embed="rId31">
@@ -7142,23 +6642,18 @@
                         </a:ext>
                       </a:extLst>
                     </a:blip>
-                    <a:srcRect/>
                     <a:stretch>
                       <a:fillRect/>
                     </a:stretch>
                   </pic:blipFill>
-                  <pic:spPr bwMode="auto">
+                  <pic:spPr>
                     <a:xfrm>
                       <a:off x="0" y="0"/>
-                      <a:ext cx="5753100" cy="6134100"/>
+                      <a:ext cx="3829050" cy="5076825"/>
                     </a:xfrm>
                     <a:prstGeom prst="rect">
                       <a:avLst/>
                     </a:prstGeom>
-                    <a:noFill/>
-                    <a:ln>
-                      <a:noFill/>
-                    </a:ln>
                   </pic:spPr>
                 </pic:pic>
               </a:graphicData>
@@ -7169,6 +6664,13 @@
     </w:p>
     <w:p>
       <w:r>
+        <w:t xml:space="preserve">Durch diesen Ansatz ist das verteilte Arbeiten im Team hinsichtlich der Umsetzung des Systems gewährleistet. </w:t>
+      </w:r>
+    </w:p>
+    <w:p/>
+    <w:p/>
+    <w:p>
+      <w:r>
         <w:br w:type="page"/>
       </w:r>
     </w:p>
@@ -7176,20 +6678,31 @@
       <w:pPr>
         <w:pStyle w:val="berschrift1"/>
       </w:pPr>
-      <w:bookmarkStart w:id="30" w:name="_Toc369173225"/>
+      <w:bookmarkStart w:id="25" w:name="_Toc369185292"/>
       <w:r>
         <w:lastRenderedPageBreak/>
         <w:t>Rechte und Rollenkonzept</w:t>
       </w:r>
+      <w:bookmarkStart w:id="26" w:name="_GoBack"/>
+      <w:bookmarkEnd w:id="25"/>
+      <w:bookmarkEnd w:id="26"/>
     </w:p>
     <w:p>
       <w:r>
         <w:t xml:space="preserve">Die Berechtigungen der einzelnen User werden über zugewiesene Rollen geregelt. </w:t>
       </w:r>
     </w:p>
-    <w:p>
-      <w:r>
-        <w:t>[Rechte und Rollenkonzept]</w:t>
+    <w:p/>
+    <w:bookmarkStart w:id="27" w:name="_MON_1442931744"/>
+    <w:bookmarkEnd w:id="27"/>
+    <w:p>
+      <w:r>
+        <w:object w:dxaOrig="8426" w:dyaOrig="8415">
+          <v:shape id="_x0000_i1037" type="#_x0000_t75" style="width:421.3pt;height:420.75pt" o:ole="">
+            <v:imagedata r:id="rId32" o:title=""/>
+          </v:shape>
+          <o:OLEObject Type="Embed" ProgID="Excel.Sheet.12" ShapeID="_x0000_i1037" DrawAspect="Content" ObjectID="_1442931790" r:id="rId33"/>
+        </w:object>
       </w:r>
     </w:p>
     <w:p>
@@ -7201,36 +6714,45 @@
       <w:pPr>
         <w:pStyle w:val="berschrift1"/>
       </w:pPr>
+      <w:bookmarkStart w:id="28" w:name="_Toc369185293"/>
       <w:r>
         <w:lastRenderedPageBreak/>
         <w:t>Planung und Aufwandsschätzung</w:t>
       </w:r>
+      <w:bookmarkEnd w:id="28"/>
+    </w:p>
+    <w:p>
+      <w:pPr>
+        <w:pStyle w:val="berschrift2"/>
+      </w:pPr>
+      <w:bookmarkStart w:id="29" w:name="_Toc369185294"/>
+      <w:r>
+        <w:t>Aufwandsschätzung</w:t>
+      </w:r>
+      <w:bookmarkEnd w:id="29"/>
+    </w:p>
+    <w:p>
+      <w:r>
+        <w:object w:dxaOrig="9212" w:dyaOrig="11637">
+          <v:shape id="_x0000_i1029" type="#_x0000_t75" style="width:460.6pt;height:581.85pt" o:ole="">
+            <v:imagedata r:id="rId34" o:title=""/>
+          </v:shape>
+          <o:OLEObject Type="Embed" ProgID="Excel.Sheet.12" ShapeID="_x0000_i1029" DrawAspect="Content" ObjectID="_1442931791" r:id="rId35"/>
+        </w:object>
+      </w:r>
+    </w:p>
+    <w:p/>
+    <w:p/>
+    <w:p>
+      <w:pPr>
+        <w:pStyle w:val="berschrift2"/>
+      </w:pPr>
+      <w:bookmarkStart w:id="30" w:name="_Toc369185295"/>
+      <w:r>
+        <w:lastRenderedPageBreak/>
+        <w:t>Planung</w:t>
+      </w:r>
       <w:bookmarkEnd w:id="30"/>
-    </w:p>
-    <w:p>
-      <w:pPr>
-        <w:pStyle w:val="berschrift2"/>
-      </w:pPr>
-      <w:bookmarkStart w:id="31" w:name="_Toc369173226"/>
-      <w:r>
-        <w:t>Aufwandsschätzung</w:t>
-      </w:r>
-      <w:bookmarkEnd w:id="31"/>
-    </w:p>
-    <w:p>
-      <w:r>
-        <w:t>[Aufwandsschätzung!]</w:t>
-      </w:r>
-    </w:p>
-    <w:p>
-      <w:pPr>
-        <w:pStyle w:val="berschrift2"/>
-      </w:pPr>
-      <w:bookmarkStart w:id="32" w:name="_Toc369173227"/>
-      <w:r>
-        <w:t>Planung</w:t>
-      </w:r>
-      <w:bookmarkEnd w:id="32"/>
     </w:p>
     <w:p>
       <w:r>
@@ -7256,7 +6778,7 @@
                     </pic:cNvPicPr>
                   </pic:nvPicPr>
                   <pic:blipFill>
-                    <a:blip r:embed="rId32">
+                    <a:blip r:embed="rId36">
                       <a:extLst>
                         <a:ext uri="{28A0092B-C50C-407E-A947-70E740481C1C}">
                           <a14:useLocalDpi xmlns:a14="http://schemas.microsoft.com/office/drawing/2010/main" val="0"/>
@@ -9259,7 +8781,7 @@
 </file>
 
 <file path=customXml/itemProps1.xml><?xml version="1.0" encoding="utf-8"?>
-<ds:datastoreItem xmlns:ds="http://schemas.openxmlformats.org/officeDocument/2006/customXml" ds:itemID="{00A93E92-2F6B-4480-8A7A-7D9E8F76F32C}">
+<ds:datastoreItem xmlns:ds="http://schemas.openxmlformats.org/officeDocument/2006/customXml" ds:itemID="{4A44012E-EBB2-4CF7-8F16-F176D40092FE}">
   <ds:schemaRefs>
     <ds:schemaRef ds:uri="http://schemas.openxmlformats.org/officeDocument/2006/bibliography"/>
   </ds:schemaRefs>

--- a/Entwurfsphase/Pflichtenheft.docx
+++ b/Entwurfsphase/Pflichtenheft.docx
@@ -1028,25 +1028,7 @@
                                         <w:sz w:val="36"/>
                                         <w:szCs w:val="36"/>
                                       </w:rPr>
-                                      <w:t xml:space="preserve">, </w:t>
-                                    </w:r>
-                                    <w:proofErr w:type="spellStart"/>
-                                    <w:r>
-                                      <w:rPr>
-                                        <w:color w:val="5B9BD5" w:themeColor="accent1"/>
-                                        <w:sz w:val="36"/>
-                                        <w:szCs w:val="36"/>
-                                      </w:rPr>
-                                      <w:t>Lachnit</w:t>
-                                    </w:r>
-                                    <w:proofErr w:type="spellEnd"/>
-                                    <w:r>
-                                      <w:rPr>
-                                        <w:color w:val="5B9BD5" w:themeColor="accent1"/>
-                                        <w:sz w:val="36"/>
-                                        <w:szCs w:val="36"/>
-                                      </w:rPr>
-                                      <w:t xml:space="preserve">, </w:t>
+                                      <w:t xml:space="preserve">, Lachnit, </w:t>
                                     </w:r>
                                     <w:proofErr w:type="spellStart"/>
                                     <w:r>
@@ -3655,36 +3637,49 @@
         <w:t xml:space="preserve"> nachfolgend kurz skizziert.</w:t>
       </w:r>
     </w:p>
-    <w:p>
-      <w:r>
-        <w:object w:dxaOrig="22381" w:dyaOrig="15525">
-          <v:shapetype id="_x0000_t75" coordsize="21600,21600" o:spt="75" o:preferrelative="t" path="m@4@5l@4@11@9@11@9@5xe" filled="f" stroked="f">
-            <v:stroke joinstyle="miter"/>
-            <v:formulas>
-              <v:f eqn="if lineDrawn pixelLineWidth 0"/>
-              <v:f eqn="sum @0 1 0"/>
-              <v:f eqn="sum 0 0 @1"/>
-              <v:f eqn="prod @2 1 2"/>
-              <v:f eqn="prod @3 21600 pixelWidth"/>
-              <v:f eqn="prod @3 21600 pixelHeight"/>
-              <v:f eqn="sum @0 0 1"/>
-              <v:f eqn="prod @6 1 2"/>
-              <v:f eqn="prod @7 21600 pixelWidth"/>
-              <v:f eqn="sum @8 21600 0"/>
-              <v:f eqn="prod @7 21600 pixelHeight"/>
-              <v:f eqn="sum @10 21600 0"/>
-            </v:formulas>
-            <v:path o:extrusionok="f" gradientshapeok="t" o:connecttype="rect"/>
-            <o:lock v:ext="edit" aspectratio="t"/>
-          </v:shapetype>
-          <v:shape id="_x0000_i1025" type="#_x0000_t75" style="width:453.2pt;height:314.4pt" o:ole="">
-            <v:imagedata r:id="rId6" o:title=""/>
-          </v:shape>
-          <o:OLEObject Type="Embed" ProgID="Visio.Drawing.15" ShapeID="_x0000_i1025" DrawAspect="Content" ObjectID="_1442931788" r:id="rId7"/>
-        </w:object>
-      </w:r>
-    </w:p>
-    <w:p>
+    <w:p/>
+    <w:p>
+      <w:r>
+        <w:rPr>
+          <w:noProof/>
+          <w:lang w:eastAsia="de-DE"/>
+        </w:rPr>
+        <w:drawing>
+          <wp:inline distT="0" distB="0" distL="0" distR="0" wp14:anchorId="52D2AC00" wp14:editId="44C04E71">
+            <wp:extent cx="5760720" cy="4162425"/>
+            <wp:effectExtent l="0" t="0" r="0" b="9525"/>
+            <wp:docPr id="1" name="Grafik 1"/>
+            <wp:cNvGraphicFramePr>
+              <a:graphicFrameLocks xmlns:a="http://schemas.openxmlformats.org/drawingml/2006/main" noChangeAspect="1"/>
+            </wp:cNvGraphicFramePr>
+            <a:graphic xmlns:a="http://schemas.openxmlformats.org/drawingml/2006/main">
+              <a:graphicData uri="http://schemas.openxmlformats.org/drawingml/2006/picture">
+                <pic:pic xmlns:pic="http://schemas.openxmlformats.org/drawingml/2006/picture">
+                  <pic:nvPicPr>
+                    <pic:cNvPr id="1" name=""/>
+                    <pic:cNvPicPr/>
+                  </pic:nvPicPr>
+                  <pic:blipFill>
+                    <a:blip r:embed="rId6"/>
+                    <a:stretch>
+                      <a:fillRect/>
+                    </a:stretch>
+                  </pic:blipFill>
+                  <pic:spPr>
+                    <a:xfrm>
+                      <a:off x="0" y="0"/>
+                      <a:ext cx="5760720" cy="4162425"/>
+                    </a:xfrm>
+                    <a:prstGeom prst="rect">
+                      <a:avLst/>
+                    </a:prstGeom>
+                  </pic:spPr>
+                </pic:pic>
+              </a:graphicData>
+            </a:graphic>
+          </wp:inline>
+        </w:drawing>
+      </w:r>
       <w:r>
         <w:br w:type="page"/>
       </w:r>
@@ -3794,7 +3789,7 @@
                     </pic:cNvPicPr>
                   </pic:nvPicPr>
                   <pic:blipFill>
-                    <a:blip r:embed="rId8">
+                    <a:blip r:embed="rId7">
                       <a:extLst>
                         <a:ext uri="{28A0092B-C50C-407E-A947-70E740481C1C}">
                           <a14:useLocalDpi xmlns:a14="http://schemas.microsoft.com/office/drawing/2010/main" val="0"/>
@@ -3885,7 +3880,7 @@
                     </pic:cNvPicPr>
                   </pic:nvPicPr>
                   <pic:blipFill>
-                    <a:blip r:embed="rId9">
+                    <a:blip r:embed="rId8">
                       <a:extLst>
                         <a:ext uri="{28A0092B-C50C-407E-A947-70E740481C1C}">
                           <a14:useLocalDpi xmlns:a14="http://schemas.microsoft.com/office/drawing/2010/main" val="0"/>
@@ -3989,7 +3984,7 @@
                     </pic:cNvPicPr>
                   </pic:nvPicPr>
                   <pic:blipFill>
-                    <a:blip r:embed="rId10">
+                    <a:blip r:embed="rId9">
                       <a:extLst>
                         <a:ext uri="{28A0092B-C50C-407E-A947-70E740481C1C}">
                           <a14:useLocalDpi xmlns:a14="http://schemas.microsoft.com/office/drawing/2010/main" val="0"/>
@@ -4116,7 +4111,7 @@
                     </pic:cNvPicPr>
                   </pic:nvPicPr>
                   <pic:blipFill>
-                    <a:blip r:embed="rId11">
+                    <a:blip r:embed="rId10">
                       <a:extLst>
                         <a:ext uri="{28A0092B-C50C-407E-A947-70E740481C1C}">
                           <a14:useLocalDpi xmlns:a14="http://schemas.microsoft.com/office/drawing/2010/main" val="0"/>
@@ -4228,7 +4223,7 @@
                     </pic:cNvPicPr>
                   </pic:nvPicPr>
                   <pic:blipFill>
-                    <a:blip r:embed="rId12">
+                    <a:blip r:embed="rId11">
                       <a:extLst>
                         <a:ext uri="{28A0092B-C50C-407E-A947-70E740481C1C}">
                           <a14:useLocalDpi xmlns:a14="http://schemas.microsoft.com/office/drawing/2010/main" val="0"/>
@@ -4287,23 +4282,216 @@
       </w:r>
     </w:p>
     <w:p>
-      <w:r>
-        <w:br w:type="page"/>
-      </w:r>
-    </w:p>
-    <w:p>
       <w:pPr>
         <w:pStyle w:val="berschrift3"/>
       </w:pPr>
-      <w:bookmarkStart w:id="8" w:name="_Toc369185275"/>
+      <w:r>
+        <w:t>Usecase „Eintragsart erstellen“</w:t>
+      </w:r>
+    </w:p>
+    <w:p>
+      <w:pPr>
+        <w:rPr>
+          <w:b/>
+        </w:rPr>
+      </w:pPr>
+      <w:r>
+        <w:rPr>
+          <w:b/>
+        </w:rPr>
+        <w:t>Anforderung:</w:t>
+      </w:r>
+    </w:p>
+    <w:p>
+      <w:r>
+        <w:t>Die Stabsstelle soll die Möglichkeit haben, neue Eintragsarten zu erstellen.</w:t>
+      </w:r>
+    </w:p>
+    <w:p>
+      <w:pPr>
+        <w:rPr>
+          <w:b/>
+        </w:rPr>
+      </w:pPr>
+      <w:r>
+        <w:rPr>
+          <w:b/>
+        </w:rPr>
+        <w:t>Realisierung:</w:t>
+      </w:r>
+    </w:p>
+    <w:p>
       <w:r>
         <w:lastRenderedPageBreak/>
+        <w:t xml:space="preserve">Bild </w:t>
+      </w:r>
+      <w:proofErr w:type="gramStart"/>
+      <w:r>
+        <w:t>fehlt !!!</w:t>
+      </w:r>
+      <w:proofErr w:type="gramEnd"/>
+    </w:p>
+    <w:p>
+      <w:pPr>
+        <w:pStyle w:val="berschrift3"/>
+      </w:pPr>
+      <w:r>
+        <w:t>Usecase „Eintragsart löschen“</w:t>
+      </w:r>
+    </w:p>
+    <w:p>
+      <w:pPr>
+        <w:rPr>
+          <w:b/>
+        </w:rPr>
+      </w:pPr>
+      <w:r>
+        <w:rPr>
+          <w:b/>
+        </w:rPr>
+        <w:t>Anforderung:</w:t>
+      </w:r>
+    </w:p>
+    <w:p>
+      <w:r>
+        <w:t>Die Stabsstelle soll die Möglichkeit haben, bestehende Eintragsarten zu löschen.</w:t>
+      </w:r>
+    </w:p>
+    <w:p>
+      <w:pPr>
+        <w:rPr>
+          <w:b/>
+        </w:rPr>
+      </w:pPr>
+      <w:r>
+        <w:rPr>
+          <w:b/>
+        </w:rPr>
+        <w:t>Realisierung:</w:t>
+      </w:r>
+    </w:p>
+    <w:p>
+      <w:r>
+        <w:t xml:space="preserve">Bild </w:t>
+      </w:r>
+      <w:proofErr w:type="gramStart"/>
+      <w:r>
+        <w:t>fehlt !!</w:t>
+      </w:r>
+      <w:proofErr w:type="gramEnd"/>
+    </w:p>
+    <w:p>
+      <w:pPr>
+        <w:pStyle w:val="berschrift3"/>
+      </w:pPr>
+      <w:r>
+        <w:t>Usecase „Drucken“</w:t>
+      </w:r>
+    </w:p>
+    <w:p>
+      <w:pPr>
+        <w:rPr>
+          <w:b/>
+        </w:rPr>
+      </w:pPr>
+      <w:r>
+        <w:rPr>
+          <w:b/>
+        </w:rPr>
+        <w:t>Anforderung:</w:t>
+      </w:r>
+    </w:p>
+    <w:p>
+      <w:r>
+        <w:t>Alle außer dem Sachbearbeiter sollen die Möglichkeit haben die Übersicht zu drucken.</w:t>
+      </w:r>
+    </w:p>
+    <w:p>
+      <w:pPr>
+        <w:rPr>
+          <w:b/>
+        </w:rPr>
+      </w:pPr>
+      <w:r>
+        <w:rPr>
+          <w:b/>
+        </w:rPr>
+        <w:t>Realisierung:</w:t>
+      </w:r>
+    </w:p>
+    <w:p>
+      <w:r>
+        <w:t xml:space="preserve">Bild </w:t>
+      </w:r>
+      <w:proofErr w:type="gramStart"/>
+      <w:r>
+        <w:t>fehlt !!</w:t>
+      </w:r>
+      <w:proofErr w:type="gramEnd"/>
+    </w:p>
+    <w:p>
+      <w:pPr>
+        <w:pStyle w:val="berschrift3"/>
+      </w:pPr>
+      <w:r>
+        <w:t>Usecase „Jobkonfiguration“</w:t>
+      </w:r>
+    </w:p>
+    <w:p>
+      <w:pPr>
+        <w:rPr>
+          <w:b/>
+        </w:rPr>
+      </w:pPr>
+      <w:r>
+        <w:rPr>
+          <w:b/>
+        </w:rPr>
+        <w:t>Anforderung:</w:t>
+      </w:r>
+    </w:p>
+    <w:p>
+      <w:r>
+        <w:t>Die Stabsstelle soll die Möglichkeit haben, das Zeitintervall des Jobs verändern zu können.</w:t>
+      </w:r>
+    </w:p>
+    <w:p>
+      <w:pPr>
+        <w:rPr>
+          <w:b/>
+        </w:rPr>
+      </w:pPr>
+      <w:r>
+        <w:rPr>
+          <w:b/>
+        </w:rPr>
+        <w:t>Realisierung:</w:t>
+      </w:r>
+      <w:bookmarkStart w:id="8" w:name="_GoBack"/>
+      <w:bookmarkEnd w:id="8"/>
+    </w:p>
+    <w:p>
+      <w:r>
+        <w:t xml:space="preserve">Bild </w:t>
+      </w:r>
+      <w:proofErr w:type="gramStart"/>
+      <w:r>
+        <w:t>fehlt !!</w:t>
+      </w:r>
+      <w:proofErr w:type="gramEnd"/>
+    </w:p>
+    <w:p>
+      <w:pPr>
+        <w:pStyle w:val="berschrift3"/>
+      </w:pPr>
+      <w:bookmarkStart w:id="9" w:name="_Toc369185275"/>
+      <w:r>
         <w:t>Usecase</w:t>
       </w:r>
       <w:r>
         <w:t xml:space="preserve"> „Arbeitsgruppe einsehen“</w:t>
       </w:r>
-      <w:bookmarkEnd w:id="8"/>
+      <w:bookmarkEnd w:id="9"/>
     </w:p>
     <w:p>
       <w:pPr>
@@ -4354,6 +4542,7 @@
           <w:noProof/>
           <w:lang w:eastAsia="de-DE"/>
         </w:rPr>
+        <w:lastRenderedPageBreak/>
         <w:drawing>
           <wp:inline distT="0" distB="0" distL="0" distR="0">
             <wp:extent cx="5760720" cy="3017520"/>
@@ -4367,6 +4556,269 @@
                 <pic:pic xmlns:pic="http://schemas.openxmlformats.org/drawingml/2006/picture">
                   <pic:nvPicPr>
                     <pic:cNvPr id="0" name="Picture 29"/>
+                    <pic:cNvPicPr>
+                      <a:picLocks noChangeAspect="1" noChangeArrowheads="1"/>
+                    </pic:cNvPicPr>
+                  </pic:nvPicPr>
+                  <pic:blipFill>
+                    <a:blip r:embed="rId12">
+                      <a:extLst>
+                        <a:ext uri="{28A0092B-C50C-407E-A947-70E740481C1C}">
+                          <a14:useLocalDpi xmlns:a14="http://schemas.microsoft.com/office/drawing/2010/main" val="0"/>
+                        </a:ext>
+                      </a:extLst>
+                    </a:blip>
+                    <a:srcRect/>
+                    <a:stretch>
+                      <a:fillRect/>
+                    </a:stretch>
+                  </pic:blipFill>
+                  <pic:spPr bwMode="auto">
+                    <a:xfrm>
+                      <a:off x="0" y="0"/>
+                      <a:ext cx="5760720" cy="3017520"/>
+                    </a:xfrm>
+                    <a:prstGeom prst="rect">
+                      <a:avLst/>
+                    </a:prstGeom>
+                    <a:noFill/>
+                    <a:ln>
+                      <a:noFill/>
+                    </a:ln>
+                  </pic:spPr>
+                </pic:pic>
+              </a:graphicData>
+            </a:graphic>
+          </wp:inline>
+        </w:drawing>
+      </w:r>
+      <w:r>
+        <w:t xml:space="preserve">Der Gruppenleiter erhält nach Eingabe von Kalenderwoche und </w:t>
+      </w:r>
+      <w:r>
+        <w:t>-j</w:t>
+      </w:r>
+      <w:r>
+        <w:t xml:space="preserve">ahr bzw. nur Jahr die Anzeige seiner Gruppe. </w:t>
+      </w:r>
+      <w:r>
+        <w:t>(</w:t>
+      </w:r>
+      <w:r>
+        <w:t>Hinweis: es wird nur eine Spalte Arbeitsgruppe angezeigt)</w:t>
+      </w:r>
+    </w:p>
+    <w:p>
+      <w:r>
+        <w:br w:type="page"/>
+      </w:r>
+    </w:p>
+    <w:p>
+      <w:pPr>
+        <w:pStyle w:val="berschrift3"/>
+      </w:pPr>
+      <w:bookmarkStart w:id="10" w:name="_Toc369185276"/>
+      <w:r>
+        <w:lastRenderedPageBreak/>
+        <w:t>Usecase „A</w:t>
+      </w:r>
+      <w:r>
+        <w:t>rbeitsgruppen einsehen“</w:t>
+      </w:r>
+      <w:bookmarkEnd w:id="10"/>
+    </w:p>
+    <w:p>
+      <w:pPr>
+        <w:rPr>
+          <w:b/>
+        </w:rPr>
+      </w:pPr>
+      <w:r>
+        <w:rPr>
+          <w:b/>
+        </w:rPr>
+        <w:t>Anforderung:</w:t>
+      </w:r>
+    </w:p>
+    <w:p>
+      <w:r>
+        <w:t xml:space="preserve">Die Stabsstelle „Fachbereichsorganisation“ und der Zentralbereichsleiter sollen für alle Arbeitsgruppen die Summen über die Kalenderwochen und </w:t>
+      </w:r>
+      <w:r>
+        <w:t>das Kalenderjahr</w:t>
+      </w:r>
+      <w:r>
+        <w:t xml:space="preserve"> sehen können</w:t>
+      </w:r>
+      <w:r>
+        <w:t>, der Bereichsleiter nur für den eigenen Bereich</w:t>
+      </w:r>
+      <w:r>
+        <w:t>.</w:t>
+      </w:r>
+    </w:p>
+    <w:p>
+      <w:pPr>
+        <w:rPr>
+          <w:b/>
+        </w:rPr>
+      </w:pPr>
+      <w:r>
+        <w:rPr>
+          <w:b/>
+        </w:rPr>
+        <w:t>Realisierung:</w:t>
+      </w:r>
+    </w:p>
+    <w:p>
+      <w:r>
+        <w:rPr>
+          <w:noProof/>
+          <w:lang w:eastAsia="de-DE"/>
+        </w:rPr>
+        <w:drawing>
+          <wp:inline distT="0" distB="0" distL="0" distR="0">
+            <wp:extent cx="5753100" cy="3028950"/>
+            <wp:effectExtent l="0" t="0" r="0" b="0"/>
+            <wp:docPr id="17" name="Grafik 17"/>
+            <wp:cNvGraphicFramePr>
+              <a:graphicFrameLocks xmlns:a="http://schemas.openxmlformats.org/drawingml/2006/main" noChangeAspect="1"/>
+            </wp:cNvGraphicFramePr>
+            <a:graphic xmlns:a="http://schemas.openxmlformats.org/drawingml/2006/main">
+              <a:graphicData uri="http://schemas.openxmlformats.org/drawingml/2006/picture">
+                <pic:pic xmlns:pic="http://schemas.openxmlformats.org/drawingml/2006/picture">
+                  <pic:nvPicPr>
+                    <pic:cNvPr id="0" name="Picture 28"/>
+                    <pic:cNvPicPr>
+                      <a:picLocks noChangeAspect="1" noChangeArrowheads="1"/>
+                    </pic:cNvPicPr>
+                  </pic:nvPicPr>
+                  <pic:blipFill>
+                    <a:blip r:embed="rId12">
+                      <a:extLst>
+                        <a:ext uri="{28A0092B-C50C-407E-A947-70E740481C1C}">
+                          <a14:useLocalDpi xmlns:a14="http://schemas.microsoft.com/office/drawing/2010/main" val="0"/>
+                        </a:ext>
+                      </a:extLst>
+                    </a:blip>
+                    <a:srcRect/>
+                    <a:stretch>
+                      <a:fillRect/>
+                    </a:stretch>
+                  </pic:blipFill>
+                  <pic:spPr bwMode="auto">
+                    <a:xfrm>
+                      <a:off x="0" y="0"/>
+                      <a:ext cx="5753100" cy="3028950"/>
+                    </a:xfrm>
+                    <a:prstGeom prst="rect">
+                      <a:avLst/>
+                    </a:prstGeom>
+                    <a:noFill/>
+                    <a:ln>
+                      <a:noFill/>
+                    </a:ln>
+                  </pic:spPr>
+                </pic:pic>
+              </a:graphicData>
+            </a:graphic>
+          </wp:inline>
+        </w:drawing>
+      </w:r>
+    </w:p>
+    <w:p>
+      <w:r>
+        <w:t>Der Benutzer erhält nach Ein</w:t>
+      </w:r>
+      <w:r>
+        <w:t>gabe der Kalenderwoche und des -j</w:t>
+      </w:r>
+      <w:r>
+        <w:t>ahres bzw. nur des Jahres die Daten über alle Arbeitsgruppen angezeigt, auf die er berechtigt ist.</w:t>
+      </w:r>
+      <w:r>
+        <w:br w:type="page"/>
+      </w:r>
+    </w:p>
+    <w:p>
+      <w:pPr>
+        <w:pStyle w:val="berschrift3"/>
+      </w:pPr>
+      <w:bookmarkStart w:id="11" w:name="_Toc369185277"/>
+      <w:r>
+        <w:lastRenderedPageBreak/>
+        <w:t>Usecase „summierte Ergebnisse Gesamtbereich“</w:t>
+      </w:r>
+      <w:bookmarkEnd w:id="11"/>
+    </w:p>
+    <w:p>
+      <w:pPr>
+        <w:rPr>
+          <w:b/>
+        </w:rPr>
+      </w:pPr>
+      <w:r>
+        <w:rPr>
+          <w:b/>
+        </w:rPr>
+        <w:t>Anforderung:</w:t>
+      </w:r>
+    </w:p>
+    <w:p>
+      <w:r>
+        <w:t>Die Stabsstelle „Fachbereichsorganisation“ und der Zentralbereichsleiter sollen für alle Bereich</w:t>
+      </w:r>
+      <w:r>
+        <w:t>e</w:t>
+      </w:r>
+      <w:r>
+        <w:t xml:space="preserve"> die Summen über die Kalenderwochen und </w:t>
+      </w:r>
+      <w:r>
+        <w:t>das Kalenderjahr</w:t>
+      </w:r>
+      <w:r>
+        <w:t xml:space="preserve"> sehen könne</w:t>
+      </w:r>
+      <w:r>
+        <w:t>n</w:t>
+      </w:r>
+      <w:r>
+        <w:t>.</w:t>
+      </w:r>
+    </w:p>
+    <w:p>
+      <w:pPr>
+        <w:rPr>
+          <w:b/>
+        </w:rPr>
+      </w:pPr>
+      <w:r>
+        <w:rPr>
+          <w:b/>
+        </w:rPr>
+        <w:t>Realisierung:</w:t>
+      </w:r>
+    </w:p>
+    <w:p>
+      <w:r>
+        <w:rPr>
+          <w:noProof/>
+          <w:lang w:eastAsia="de-DE"/>
+        </w:rPr>
+        <w:drawing>
+          <wp:inline distT="0" distB="0" distL="0" distR="0">
+            <wp:extent cx="5760720" cy="3017520"/>
+            <wp:effectExtent l="0" t="0" r="0" b="0"/>
+            <wp:docPr id="21" name="Grafik 21"/>
+            <wp:cNvGraphicFramePr>
+              <a:graphicFrameLocks xmlns:a="http://schemas.openxmlformats.org/drawingml/2006/main" noChangeAspect="1"/>
+            </wp:cNvGraphicFramePr>
+            <a:graphic xmlns:a="http://schemas.openxmlformats.org/drawingml/2006/main">
+              <a:graphicData uri="http://schemas.openxmlformats.org/drawingml/2006/picture">
+                <pic:pic xmlns:pic="http://schemas.openxmlformats.org/drawingml/2006/picture">
+                  <pic:nvPicPr>
+                    <pic:cNvPr id="0" name="Picture 32"/>
                     <pic:cNvPicPr>
                       <a:picLocks noChangeAspect="1" noChangeArrowheads="1"/>
                     </pic:cNvPicPr>
@@ -4403,23 +4855,32 @@
           </wp:inline>
         </w:drawing>
       </w:r>
-      <w:r>
-        <w:t xml:space="preserve">Der Gruppenleiter erhält nach Eingabe von Kalenderwoche und </w:t>
-      </w:r>
-      <w:r>
-        <w:t>-j</w:t>
-      </w:r>
-      <w:r>
-        <w:t xml:space="preserve">ahr bzw. nur Jahr die Anzeige seiner Gruppe. </w:t>
-      </w:r>
-      <w:r>
-        <w:t>(</w:t>
-      </w:r>
-      <w:r>
-        <w:t>Hinweis: es wird nur eine Spalte Arbeitsgruppe angezeigt)</w:t>
-      </w:r>
-    </w:p>
-    <w:p>
+    </w:p>
+    <w:p>
+      <w:r>
+        <w:t xml:space="preserve">Die Stabsstelle „Fachbereichsorganisation“ und der Zentralbereichsleiter </w:t>
+      </w:r>
+      <w:r>
+        <w:t>erh</w:t>
+      </w:r>
+      <w:r>
+        <w:t>al</w:t>
+      </w:r>
+      <w:r>
+        <w:t>t</w:t>
+      </w:r>
+      <w:r>
+        <w:t>en</w:t>
+      </w:r>
+      <w:r>
+        <w:t xml:space="preserve"> nach Eingabe der Kalenderwoche u</w:t>
+      </w:r>
+      <w:r>
+        <w:t>nd des -j</w:t>
+      </w:r>
+      <w:r>
+        <w:t>ahres bzw. nur des Jahres eine Übersicht über alle Bereiche. Ein Klick auf den Bereichsname im Spaltenkopf leitet auf die untergeordnete Ebene der Arbeitsgruppen weiter.</w:t>
+      </w:r>
       <w:r>
         <w:br w:type="page"/>
       </w:r>
@@ -4428,279 +4889,7 @@
       <w:pPr>
         <w:pStyle w:val="berschrift3"/>
       </w:pPr>
-      <w:bookmarkStart w:id="9" w:name="_Toc369185276"/>
-      <w:r>
-        <w:lastRenderedPageBreak/>
-        <w:t>Usecase „A</w:t>
-      </w:r>
-      <w:r>
-        <w:t>rbeitsgruppen einsehen“</w:t>
-      </w:r>
-      <w:bookmarkEnd w:id="9"/>
-    </w:p>
-    <w:p>
-      <w:pPr>
-        <w:rPr>
-          <w:b/>
-        </w:rPr>
-      </w:pPr>
-      <w:r>
-        <w:rPr>
-          <w:b/>
-        </w:rPr>
-        <w:t>Anforderung:</w:t>
-      </w:r>
-    </w:p>
-    <w:p>
-      <w:r>
-        <w:t xml:space="preserve">Die Stabsstelle „Fachbereichsorganisation“ und der Zentralbereichsleiter sollen für alle Arbeitsgruppen die Summen über die Kalenderwochen und </w:t>
-      </w:r>
-      <w:r>
-        <w:t>das Kalenderjahr</w:t>
-      </w:r>
-      <w:r>
-        <w:t xml:space="preserve"> sehen können</w:t>
-      </w:r>
-      <w:r>
-        <w:t>, der Bereichsleiter nur für den eigenen Bereich</w:t>
-      </w:r>
-      <w:r>
-        <w:t>.</w:t>
-      </w:r>
-    </w:p>
-    <w:p>
-      <w:pPr>
-        <w:rPr>
-          <w:b/>
-        </w:rPr>
-      </w:pPr>
-      <w:r>
-        <w:rPr>
-          <w:b/>
-        </w:rPr>
-        <w:t>Realisierung:</w:t>
-      </w:r>
-    </w:p>
-    <w:p>
-      <w:r>
-        <w:rPr>
-          <w:noProof/>
-          <w:lang w:eastAsia="de-DE"/>
-        </w:rPr>
-        <w:drawing>
-          <wp:inline distT="0" distB="0" distL="0" distR="0">
-            <wp:extent cx="5753100" cy="3028950"/>
-            <wp:effectExtent l="0" t="0" r="0" b="0"/>
-            <wp:docPr id="17" name="Grafik 17"/>
-            <wp:cNvGraphicFramePr>
-              <a:graphicFrameLocks xmlns:a="http://schemas.openxmlformats.org/drawingml/2006/main" noChangeAspect="1"/>
-            </wp:cNvGraphicFramePr>
-            <a:graphic xmlns:a="http://schemas.openxmlformats.org/drawingml/2006/main">
-              <a:graphicData uri="http://schemas.openxmlformats.org/drawingml/2006/picture">
-                <pic:pic xmlns:pic="http://schemas.openxmlformats.org/drawingml/2006/picture">
-                  <pic:nvPicPr>
-                    <pic:cNvPr id="0" name="Picture 28"/>
-                    <pic:cNvPicPr>
-                      <a:picLocks noChangeAspect="1" noChangeArrowheads="1"/>
-                    </pic:cNvPicPr>
-                  </pic:nvPicPr>
-                  <pic:blipFill>
-                    <a:blip r:embed="rId13">
-                      <a:extLst>
-                        <a:ext uri="{28A0092B-C50C-407E-A947-70E740481C1C}">
-                          <a14:useLocalDpi xmlns:a14="http://schemas.microsoft.com/office/drawing/2010/main" val="0"/>
-                        </a:ext>
-                      </a:extLst>
-                    </a:blip>
-                    <a:srcRect/>
-                    <a:stretch>
-                      <a:fillRect/>
-                    </a:stretch>
-                  </pic:blipFill>
-                  <pic:spPr bwMode="auto">
-                    <a:xfrm>
-                      <a:off x="0" y="0"/>
-                      <a:ext cx="5753100" cy="3028950"/>
-                    </a:xfrm>
-                    <a:prstGeom prst="rect">
-                      <a:avLst/>
-                    </a:prstGeom>
-                    <a:noFill/>
-                    <a:ln>
-                      <a:noFill/>
-                    </a:ln>
-                  </pic:spPr>
-                </pic:pic>
-              </a:graphicData>
-            </a:graphic>
-          </wp:inline>
-        </w:drawing>
-      </w:r>
-    </w:p>
-    <w:p>
-      <w:r>
-        <w:t>Der Benutzer erhält nach Ein</w:t>
-      </w:r>
-      <w:r>
-        <w:t>gabe der Kalenderwoche und des -j</w:t>
-      </w:r>
-      <w:r>
-        <w:t>ahres bzw. nur des Jahres die Daten über alle Arbeitsgruppen angezeigt, auf die er berechtigt ist.</w:t>
-      </w:r>
-      <w:r>
-        <w:br w:type="page"/>
-      </w:r>
-    </w:p>
-    <w:p>
-      <w:pPr>
-        <w:pStyle w:val="berschrift3"/>
-      </w:pPr>
-      <w:bookmarkStart w:id="10" w:name="_Toc369185277"/>
-      <w:r>
-        <w:lastRenderedPageBreak/>
-        <w:t>Usecase „summierte Ergebnisse Gesamtbereich“</w:t>
-      </w:r>
-      <w:bookmarkEnd w:id="10"/>
-    </w:p>
-    <w:p>
-      <w:pPr>
-        <w:rPr>
-          <w:b/>
-        </w:rPr>
-      </w:pPr>
-      <w:r>
-        <w:rPr>
-          <w:b/>
-        </w:rPr>
-        <w:t>Anforderung:</w:t>
-      </w:r>
-    </w:p>
-    <w:p>
-      <w:r>
-        <w:t>Die Stabsstelle „Fachbereichsorganisation“ und der Zentralbereichsleiter sollen für alle Bereich</w:t>
-      </w:r>
-      <w:r>
-        <w:t>e</w:t>
-      </w:r>
-      <w:r>
-        <w:t xml:space="preserve"> die Summen über die Kalenderwochen und </w:t>
-      </w:r>
-      <w:r>
-        <w:t>das Kalenderjahr</w:t>
-      </w:r>
-      <w:r>
-        <w:t xml:space="preserve"> sehen könne</w:t>
-      </w:r>
-      <w:r>
-        <w:t>n</w:t>
-      </w:r>
-      <w:r>
-        <w:t>.</w:t>
-      </w:r>
-    </w:p>
-    <w:p>
-      <w:pPr>
-        <w:rPr>
-          <w:b/>
-        </w:rPr>
-      </w:pPr>
-      <w:r>
-        <w:rPr>
-          <w:b/>
-        </w:rPr>
-        <w:t>Realisierung:</w:t>
-      </w:r>
-    </w:p>
-    <w:p>
-      <w:r>
-        <w:rPr>
-          <w:noProof/>
-          <w:lang w:eastAsia="de-DE"/>
-        </w:rPr>
-        <w:drawing>
-          <wp:inline distT="0" distB="0" distL="0" distR="0">
-            <wp:extent cx="5760720" cy="3017520"/>
-            <wp:effectExtent l="0" t="0" r="0" b="0"/>
-            <wp:docPr id="21" name="Grafik 21"/>
-            <wp:cNvGraphicFramePr>
-              <a:graphicFrameLocks xmlns:a="http://schemas.openxmlformats.org/drawingml/2006/main" noChangeAspect="1"/>
-            </wp:cNvGraphicFramePr>
-            <a:graphic xmlns:a="http://schemas.openxmlformats.org/drawingml/2006/main">
-              <a:graphicData uri="http://schemas.openxmlformats.org/drawingml/2006/picture">
-                <pic:pic xmlns:pic="http://schemas.openxmlformats.org/drawingml/2006/picture">
-                  <pic:nvPicPr>
-                    <pic:cNvPr id="0" name="Picture 32"/>
-                    <pic:cNvPicPr>
-                      <a:picLocks noChangeAspect="1" noChangeArrowheads="1"/>
-                    </pic:cNvPicPr>
-                  </pic:nvPicPr>
-                  <pic:blipFill>
-                    <a:blip r:embed="rId14">
-                      <a:extLst>
-                        <a:ext uri="{28A0092B-C50C-407E-A947-70E740481C1C}">
-                          <a14:useLocalDpi xmlns:a14="http://schemas.microsoft.com/office/drawing/2010/main" val="0"/>
-                        </a:ext>
-                      </a:extLst>
-                    </a:blip>
-                    <a:srcRect/>
-                    <a:stretch>
-                      <a:fillRect/>
-                    </a:stretch>
-                  </pic:blipFill>
-                  <pic:spPr bwMode="auto">
-                    <a:xfrm>
-                      <a:off x="0" y="0"/>
-                      <a:ext cx="5760720" cy="3017520"/>
-                    </a:xfrm>
-                    <a:prstGeom prst="rect">
-                      <a:avLst/>
-                    </a:prstGeom>
-                    <a:noFill/>
-                    <a:ln>
-                      <a:noFill/>
-                    </a:ln>
-                  </pic:spPr>
-                </pic:pic>
-              </a:graphicData>
-            </a:graphic>
-          </wp:inline>
-        </w:drawing>
-      </w:r>
-    </w:p>
-    <w:p>
-      <w:r>
-        <w:t xml:space="preserve">Die Stabsstelle „Fachbereichsorganisation“ und der Zentralbereichsleiter </w:t>
-      </w:r>
-      <w:r>
-        <w:t>erh</w:t>
-      </w:r>
-      <w:r>
-        <w:t>al</w:t>
-      </w:r>
-      <w:r>
-        <w:t>t</w:t>
-      </w:r>
-      <w:r>
-        <w:t>en</w:t>
-      </w:r>
-      <w:r>
-        <w:t xml:space="preserve"> nach Eingabe der Kalenderwoche u</w:t>
-      </w:r>
-      <w:r>
-        <w:t>nd des -j</w:t>
-      </w:r>
-      <w:r>
-        <w:t>ahres bzw. nur des Jahres eine Übersicht über alle Bereiche. Ein Klick auf den Bereichsname im Spaltenkopf leitet auf die untergeordnete Ebene der Arbeitsgruppen weiter.</w:t>
-      </w:r>
-      <w:r>
-        <w:br w:type="page"/>
-      </w:r>
-    </w:p>
-    <w:p>
-      <w:pPr>
-        <w:pStyle w:val="berschrift3"/>
-      </w:pPr>
-      <w:bookmarkStart w:id="11" w:name="_Toc369185278"/>
+      <w:bookmarkStart w:id="12" w:name="_Toc369185278"/>
       <w:r>
         <w:lastRenderedPageBreak/>
         <w:t>Usecase „M</w:t>
@@ -4708,7 +4897,7 @@
       <w:r>
         <w:t>itarbeiter anlegen“</w:t>
       </w:r>
-      <w:bookmarkEnd w:id="11"/>
+      <w:bookmarkEnd w:id="12"/>
     </w:p>
     <w:p>
       <w:pPr>
@@ -4787,7 +4976,7 @@
                     <pic:cNvPicPr/>
                   </pic:nvPicPr>
                   <pic:blipFill rotWithShape="1">
-                    <a:blip r:embed="rId15">
+                    <a:blip r:embed="rId14">
                       <a:extLst>
                         <a:ext uri="{28A0092B-C50C-407E-A947-70E740481C1C}">
                           <a14:useLocalDpi xmlns:a14="http://schemas.microsoft.com/office/drawing/2010/main" val="0"/>
@@ -4840,7 +5029,7 @@
       <w:pPr>
         <w:pStyle w:val="berschrift3"/>
       </w:pPr>
-      <w:bookmarkStart w:id="12" w:name="_Toc369185279"/>
+      <w:bookmarkStart w:id="13" w:name="_Toc369185279"/>
       <w:r>
         <w:lastRenderedPageBreak/>
         <w:t>Usecase „</w:t>
@@ -4851,7 +5040,7 @@
       <w:r>
         <w:t>itarbeiter bearbeiten“</w:t>
       </w:r>
-      <w:bookmarkEnd w:id="12"/>
+      <w:bookmarkEnd w:id="13"/>
     </w:p>
     <w:p>
       <w:pPr>
@@ -4939,7 +5128,7 @@
                     </pic:cNvPicPr>
                   </pic:nvPicPr>
                   <pic:blipFill>
-                    <a:blip r:embed="rId16">
+                    <a:blip r:embed="rId15">
                       <a:extLst>
                         <a:ext uri="{28A0092B-C50C-407E-A947-70E740481C1C}">
                           <a14:useLocalDpi xmlns:a14="http://schemas.microsoft.com/office/drawing/2010/main" val="0"/>
@@ -5008,7 +5197,7 @@
                     </pic:cNvPicPr>
                   </pic:nvPicPr>
                   <pic:blipFill>
-                    <a:blip r:embed="rId17">
+                    <a:blip r:embed="rId16">
                       <a:extLst>
                         <a:ext uri="{28A0092B-C50C-407E-A947-70E740481C1C}">
                           <a14:useLocalDpi xmlns:a14="http://schemas.microsoft.com/office/drawing/2010/main" val="0"/>
@@ -5077,7 +5266,7 @@
                     </pic:cNvPicPr>
                   </pic:nvPicPr>
                   <pic:blipFill>
-                    <a:blip r:embed="rId18">
+                    <a:blip r:embed="rId17">
                       <a:extLst>
                         <a:ext uri="{28A0092B-C50C-407E-A947-70E740481C1C}">
                           <a14:useLocalDpi xmlns:a14="http://schemas.microsoft.com/office/drawing/2010/main" val="0"/>
@@ -5123,7 +5312,7 @@
       <w:pPr>
         <w:pStyle w:val="berschrift3"/>
       </w:pPr>
-      <w:bookmarkStart w:id="13" w:name="_Toc369185280"/>
+      <w:bookmarkStart w:id="14" w:name="_Toc369185280"/>
       <w:r>
         <w:lastRenderedPageBreak/>
         <w:t>Usecase „M</w:t>
@@ -5131,7 +5320,7 @@
       <w:r>
         <w:t>itarbeiter löschen“</w:t>
       </w:r>
-      <w:bookmarkEnd w:id="13"/>
+      <w:bookmarkEnd w:id="14"/>
     </w:p>
     <w:p>
       <w:pPr>
@@ -5212,7 +5401,7 @@
                     </pic:cNvPicPr>
                   </pic:nvPicPr>
                   <pic:blipFill>
-                    <a:blip r:embed="rId19">
+                    <a:blip r:embed="rId18">
                       <a:extLst>
                         <a:ext uri="{28A0092B-C50C-407E-A947-70E740481C1C}">
                           <a14:useLocalDpi xmlns:a14="http://schemas.microsoft.com/office/drawing/2010/main" val="0"/>
@@ -5286,7 +5475,7 @@
                     </pic:cNvPicPr>
                   </pic:nvPicPr>
                   <pic:blipFill>
-                    <a:blip r:embed="rId20">
+                    <a:blip r:embed="rId19">
                       <a:extLst>
                         <a:ext uri="{28A0092B-C50C-407E-A947-70E740481C1C}">
                           <a14:useLocalDpi xmlns:a14="http://schemas.microsoft.com/office/drawing/2010/main" val="0"/>
@@ -5338,7 +5527,7 @@
       <w:pPr>
         <w:pStyle w:val="berschrift3"/>
       </w:pPr>
-      <w:bookmarkStart w:id="14" w:name="_Toc369185281"/>
+      <w:bookmarkStart w:id="15" w:name="_Toc369185281"/>
       <w:r>
         <w:lastRenderedPageBreak/>
         <w:t>Usecase „A</w:t>
@@ -5346,7 +5535,7 @@
       <w:r>
         <w:t>rbeitsgruppe anlegen“</w:t>
       </w:r>
-      <w:bookmarkEnd w:id="14"/>
+      <w:bookmarkEnd w:id="15"/>
     </w:p>
     <w:p>
       <w:pPr>
@@ -5409,7 +5598,7 @@
                     </pic:cNvPicPr>
                   </pic:nvPicPr>
                   <pic:blipFill>
-                    <a:blip r:embed="rId21">
+                    <a:blip r:embed="rId20">
                       <a:extLst>
                         <a:ext uri="{28A0092B-C50C-407E-A947-70E740481C1C}">
                           <a14:useLocalDpi xmlns:a14="http://schemas.microsoft.com/office/drawing/2010/main" val="0"/>
@@ -5463,7 +5652,7 @@
                     </pic:cNvPicPr>
                   </pic:nvPicPr>
                   <pic:blipFill>
-                    <a:blip r:embed="rId22">
+                    <a:blip r:embed="rId21">
                       <a:extLst>
                         <a:ext uri="{28A0092B-C50C-407E-A947-70E740481C1C}">
                           <a14:useLocalDpi xmlns:a14="http://schemas.microsoft.com/office/drawing/2010/main" val="0"/>
@@ -5508,14 +5697,14 @@
       <w:pPr>
         <w:pStyle w:val="berschrift3"/>
       </w:pPr>
-      <w:bookmarkStart w:id="15" w:name="_Toc369185282"/>
+      <w:bookmarkStart w:id="16" w:name="_Toc369185282"/>
       <w:r>
         <w:t>Usecase „A</w:t>
       </w:r>
       <w:r>
         <w:t>rbeitsgruppe bearbeiten“</w:t>
       </w:r>
-      <w:bookmarkEnd w:id="15"/>
+      <w:bookmarkEnd w:id="16"/>
     </w:p>
     <w:p>
       <w:pPr>
@@ -5585,7 +5774,7 @@
                     </pic:cNvPicPr>
                   </pic:nvPicPr>
                   <pic:blipFill>
-                    <a:blip r:embed="rId23">
+                    <a:blip r:embed="rId22">
                       <a:extLst>
                         <a:ext uri="{28A0092B-C50C-407E-A947-70E740481C1C}">
                           <a14:useLocalDpi xmlns:a14="http://schemas.microsoft.com/office/drawing/2010/main" val="0"/>
@@ -5635,7 +5824,7 @@
       <w:pPr>
         <w:pStyle w:val="berschrift3"/>
       </w:pPr>
-      <w:bookmarkStart w:id="16" w:name="_Toc369185283"/>
+      <w:bookmarkStart w:id="17" w:name="_Toc369185283"/>
       <w:r>
         <w:lastRenderedPageBreak/>
         <w:t>Usecase „A</w:t>
@@ -5643,7 +5832,7 @@
       <w:r>
         <w:t>rbeitsgruppe löschen“</w:t>
       </w:r>
-      <w:bookmarkEnd w:id="16"/>
+      <w:bookmarkEnd w:id="17"/>
     </w:p>
     <w:p>
       <w:pPr>
@@ -5706,7 +5895,7 @@
                     </pic:cNvPicPr>
                   </pic:nvPicPr>
                   <pic:blipFill>
-                    <a:blip r:embed="rId24">
+                    <a:blip r:embed="rId23">
                       <a:extLst>
                         <a:ext uri="{28A0092B-C50C-407E-A947-70E740481C1C}">
                           <a14:useLocalDpi xmlns:a14="http://schemas.microsoft.com/office/drawing/2010/main" val="0"/>
@@ -5758,7 +5947,7 @@
       <w:pPr>
         <w:pStyle w:val="berschrift3"/>
       </w:pPr>
-      <w:bookmarkStart w:id="17" w:name="_Toc369185284"/>
+      <w:bookmarkStart w:id="18" w:name="_Toc369185284"/>
       <w:r>
         <w:lastRenderedPageBreak/>
         <w:t>Usecase „Ber</w:t>
@@ -5766,7 +5955,7 @@
       <w:r>
         <w:t>eich anlegen“</w:t>
       </w:r>
-      <w:bookmarkEnd w:id="17"/>
+      <w:bookmarkEnd w:id="18"/>
     </w:p>
     <w:p>
       <w:pPr>
@@ -5829,7 +6018,7 @@
                     </pic:cNvPicPr>
                   </pic:nvPicPr>
                   <pic:blipFill>
-                    <a:blip r:embed="rId25">
+                    <a:blip r:embed="rId24">
                       <a:extLst>
                         <a:ext uri="{28A0092B-C50C-407E-A947-70E740481C1C}">
                           <a14:useLocalDpi xmlns:a14="http://schemas.microsoft.com/office/drawing/2010/main" val="0"/>
@@ -5876,7 +6065,7 @@
       <w:pPr>
         <w:pStyle w:val="berschrift3"/>
       </w:pPr>
-      <w:bookmarkStart w:id="18" w:name="_Toc369185285"/>
+      <w:bookmarkStart w:id="19" w:name="_Toc369185285"/>
       <w:r>
         <w:lastRenderedPageBreak/>
         <w:t>Usecase „</w:t>
@@ -5887,7 +6076,7 @@
       <w:r>
         <w:t>ereich bearbeiten“</w:t>
       </w:r>
-      <w:bookmarkEnd w:id="18"/>
+      <w:bookmarkEnd w:id="19"/>
     </w:p>
     <w:p>
       <w:pPr>
@@ -5944,7 +6133,7 @@
                     </pic:cNvPicPr>
                   </pic:nvPicPr>
                   <pic:blipFill>
-                    <a:blip r:embed="rId26">
+                    <a:blip r:embed="rId25">
                       <a:extLst>
                         <a:ext uri="{28A0092B-C50C-407E-A947-70E740481C1C}">
                           <a14:useLocalDpi xmlns:a14="http://schemas.microsoft.com/office/drawing/2010/main" val="0"/>
@@ -6003,7 +6192,7 @@
       <w:pPr>
         <w:pStyle w:val="berschrift3"/>
       </w:pPr>
-      <w:bookmarkStart w:id="19" w:name="_Toc369185286"/>
+      <w:bookmarkStart w:id="20" w:name="_Toc369185286"/>
       <w:r>
         <w:lastRenderedPageBreak/>
         <w:t>Useca</w:t>
@@ -6014,7 +6203,7 @@
       <w:r>
         <w:t>ereich löschen“</w:t>
       </w:r>
-      <w:bookmarkEnd w:id="19"/>
+      <w:bookmarkEnd w:id="20"/>
     </w:p>
     <w:p>
       <w:pPr>
@@ -6084,7 +6273,7 @@
                     </pic:cNvPicPr>
                   </pic:nvPicPr>
                   <pic:blipFill>
-                    <a:blip r:embed="rId27">
+                    <a:blip r:embed="rId26">
                       <a:extLst>
                         <a:ext uri="{28A0092B-C50C-407E-A947-70E740481C1C}">
                           <a14:useLocalDpi xmlns:a14="http://schemas.microsoft.com/office/drawing/2010/main" val="0"/>
@@ -6139,12 +6328,12 @@
       <w:pPr>
         <w:pStyle w:val="berschrift3"/>
       </w:pPr>
-      <w:bookmarkStart w:id="20" w:name="_Toc369185287"/>
+      <w:bookmarkStart w:id="21" w:name="_Toc369185287"/>
       <w:r>
         <w:lastRenderedPageBreak/>
         <w:t>Usecase „zusammenrechnen Kalenderwoche“</w:t>
       </w:r>
-      <w:bookmarkEnd w:id="20"/>
+      <w:bookmarkEnd w:id="21"/>
     </w:p>
     <w:p>
       <w:pPr>
@@ -6226,11 +6415,11 @@
       <w:pPr>
         <w:pStyle w:val="berschrift3"/>
       </w:pPr>
-      <w:bookmarkStart w:id="21" w:name="_Toc369185288"/>
+      <w:bookmarkStart w:id="22" w:name="_Toc369185288"/>
       <w:r>
         <w:t>Usecase „zusammenrechnen Kalenderjahr“</w:t>
       </w:r>
-      <w:bookmarkEnd w:id="21"/>
+      <w:bookmarkEnd w:id="22"/>
     </w:p>
     <w:p>
       <w:pPr>
@@ -6288,14 +6477,14 @@
       <w:pPr>
         <w:pStyle w:val="berschrift3"/>
       </w:pPr>
-      <w:bookmarkStart w:id="22" w:name="_Toc369185289"/>
+      <w:bookmarkStart w:id="23" w:name="_Toc369185289"/>
       <w:r>
         <w:t>Usecase „E</w:t>
       </w:r>
       <w:r>
         <w:t>inträge löschen“</w:t>
       </w:r>
-      <w:bookmarkEnd w:id="22"/>
+      <w:bookmarkEnd w:id="23"/>
     </w:p>
     <w:p>
       <w:pPr>
@@ -6364,12 +6553,12 @@
       <w:pPr>
         <w:pStyle w:val="berschrift2"/>
       </w:pPr>
-      <w:bookmarkStart w:id="23" w:name="_Toc369185290"/>
+      <w:bookmarkStart w:id="24" w:name="_Toc369185290"/>
       <w:r>
         <w:lastRenderedPageBreak/>
         <w:t>Fachliches Klassenmodell</w:t>
       </w:r>
-      <w:bookmarkEnd w:id="23"/>
+      <w:bookmarkEnd w:id="24"/>
     </w:p>
     <w:p>
       <w:r>
@@ -6391,10 +6580,29 @@
     <w:p>
       <w:r>
         <w:object w:dxaOrig="15931" w:dyaOrig="15076">
-          <v:shape id="_x0000_i1026" type="#_x0000_t75" style="width:453.25pt;height:428.9pt" o:ole="">
-            <v:imagedata r:id="rId28" o:title=""/>
+          <v:shapetype id="_x0000_t75" coordsize="21600,21600" o:spt="75" o:preferrelative="t" path="m@4@5l@4@11@9@11@9@5xe" filled="f" stroked="f">
+            <v:stroke joinstyle="miter"/>
+            <v:formulas>
+              <v:f eqn="if lineDrawn pixelLineWidth 0"/>
+              <v:f eqn="sum @0 1 0"/>
+              <v:f eqn="sum 0 0 @1"/>
+              <v:f eqn="prod @2 1 2"/>
+              <v:f eqn="prod @3 21600 pixelWidth"/>
+              <v:f eqn="prod @3 21600 pixelHeight"/>
+              <v:f eqn="sum @0 0 1"/>
+              <v:f eqn="prod @6 1 2"/>
+              <v:f eqn="prod @7 21600 pixelWidth"/>
+              <v:f eqn="sum @8 21600 0"/>
+              <v:f eqn="prod @7 21600 pixelHeight"/>
+              <v:f eqn="sum @10 21600 0"/>
+            </v:formulas>
+            <v:path o:extrusionok="f" gradientshapeok="t" o:connecttype="rect"/>
+            <o:lock v:ext="edit" aspectratio="t"/>
+          </v:shapetype>
+          <v:shape id="_x0000_i1025" type="#_x0000_t75" style="width:453.25pt;height:428.9pt" o:ole="">
+            <v:imagedata r:id="rId27" o:title=""/>
           </v:shape>
-          <o:OLEObject Type="Embed" ProgID="Visio.Drawing.15" ShapeID="_x0000_i1026" DrawAspect="Content" ObjectID="_1442931789" r:id="rId29"/>
+          <o:OLEObject Type="Embed" ProgID="Visio.Drawing.15" ShapeID="_x0000_i1025" DrawAspect="Content" ObjectID="_1442990006" r:id="rId28"/>
         </w:object>
       </w:r>
     </w:p>
@@ -6407,7 +6615,7 @@
       <w:pPr>
         <w:pStyle w:val="berschrift1"/>
       </w:pPr>
-      <w:bookmarkStart w:id="24" w:name="_Toc369185291"/>
+      <w:bookmarkStart w:id="25" w:name="_Toc369185291"/>
       <w:r>
         <w:lastRenderedPageBreak/>
         <w:t>System</w:t>
@@ -6418,7 +6626,7 @@
       <w:r>
         <w:t>rchitektur</w:t>
       </w:r>
-      <w:bookmarkEnd w:id="24"/>
+      <w:bookmarkEnd w:id="25"/>
     </w:p>
     <w:p>
       <w:r>
@@ -6584,7 +6792,7 @@
                     <pic:cNvPicPr/>
                   </pic:nvPicPr>
                   <pic:blipFill>
-                    <a:blip r:embed="rId30">
+                    <a:blip r:embed="rId29">
                       <a:extLst>
                         <a:ext uri="{28A0092B-C50C-407E-A947-70E740481C1C}">
                           <a14:useLocalDpi xmlns:a14="http://schemas.microsoft.com/office/drawing/2010/main" val="0"/>
@@ -6635,7 +6843,7 @@
                     <pic:cNvPicPr/>
                   </pic:nvPicPr>
                   <pic:blipFill>
-                    <a:blip r:embed="rId31">
+                    <a:blip r:embed="rId30">
                       <a:extLst>
                         <a:ext uri="{28A0092B-C50C-407E-A947-70E740481C1C}">
                           <a14:useLocalDpi xmlns:a14="http://schemas.microsoft.com/office/drawing/2010/main" val="0"/>
@@ -6678,13 +6886,11 @@
       <w:pPr>
         <w:pStyle w:val="berschrift1"/>
       </w:pPr>
-      <w:bookmarkStart w:id="25" w:name="_Toc369185292"/>
+      <w:bookmarkStart w:id="26" w:name="_Toc369185292"/>
       <w:r>
         <w:lastRenderedPageBreak/>
         <w:t>Rechte und Rollenkonzept</w:t>
       </w:r>
-      <w:bookmarkStart w:id="26" w:name="_GoBack"/>
-      <w:bookmarkEnd w:id="25"/>
       <w:bookmarkEnd w:id="26"/>
     </w:p>
     <w:p>
@@ -6698,10 +6904,10 @@
     <w:p>
       <w:r>
         <w:object w:dxaOrig="8426" w:dyaOrig="8415">
-          <v:shape id="_x0000_i1037" type="#_x0000_t75" style="width:421.3pt;height:420.75pt" o:ole="">
-            <v:imagedata r:id="rId32" o:title=""/>
+          <v:shape id="_x0000_i1026" type="#_x0000_t75" style="width:421.3pt;height:420.75pt" o:ole="">
+            <v:imagedata r:id="rId31" o:title=""/>
           </v:shape>
-          <o:OLEObject Type="Embed" ProgID="Excel.Sheet.12" ShapeID="_x0000_i1037" DrawAspect="Content" ObjectID="_1442931790" r:id="rId33"/>
+          <o:OLEObject Type="Embed" ProgID="Excel.Sheet.12" ShapeID="_x0000_i1026" DrawAspect="Content" ObjectID="_1442990007" r:id="rId32"/>
         </w:object>
       </w:r>
     </w:p>
@@ -6734,10 +6940,10 @@
     <w:p>
       <w:r>
         <w:object w:dxaOrig="9212" w:dyaOrig="11637">
-          <v:shape id="_x0000_i1029" type="#_x0000_t75" style="width:460.6pt;height:581.85pt" o:ole="">
-            <v:imagedata r:id="rId34" o:title=""/>
+          <v:shape id="_x0000_i1027" type="#_x0000_t75" style="width:460.6pt;height:581.85pt" o:ole="">
+            <v:imagedata r:id="rId33" o:title=""/>
           </v:shape>
-          <o:OLEObject Type="Embed" ProgID="Excel.Sheet.12" ShapeID="_x0000_i1029" DrawAspect="Content" ObjectID="_1442931791" r:id="rId35"/>
+          <o:OLEObject Type="Embed" ProgID="Excel.Sheet.12" ShapeID="_x0000_i1027" DrawAspect="Content" ObjectID="_1442990008" r:id="rId34"/>
         </w:object>
       </w:r>
     </w:p>
@@ -6778,7 +6984,7 @@
                     </pic:cNvPicPr>
                   </pic:nvPicPr>
                   <pic:blipFill>
-                    <a:blip r:embed="rId36">
+                    <a:blip r:embed="rId35">
                       <a:extLst>
                         <a:ext uri="{28A0092B-C50C-407E-A947-70E740481C1C}">
                           <a14:useLocalDpi xmlns:a14="http://schemas.microsoft.com/office/drawing/2010/main" val="0"/>
@@ -8781,7 +8987,7 @@
 </file>
 
 <file path=customXml/itemProps1.xml><?xml version="1.0" encoding="utf-8"?>
-<ds:datastoreItem xmlns:ds="http://schemas.openxmlformats.org/officeDocument/2006/customXml" ds:itemID="{4A44012E-EBB2-4CF7-8F16-F176D40092FE}">
+<ds:datastoreItem xmlns:ds="http://schemas.openxmlformats.org/officeDocument/2006/customXml" ds:itemID="{E59B4AC6-38D5-4366-BB8C-A899401D5607}">
   <ds:schemaRefs>
     <ds:schemaRef ds:uri="http://schemas.openxmlformats.org/officeDocument/2006/bibliography"/>
   </ds:schemaRefs>

--- a/Entwurfsphase/Pflichtenheft.docx
+++ b/Entwurfsphase/Pflichtenheft.docx
@@ -1,6 +1,6 @@
 
 <file path=word/document.xml><?xml version="1.0" encoding="utf-8"?>
-<w:document xmlns:wpc="http://schemas.microsoft.com/office/word/2010/wordprocessingCanvas" xmlns:mc="http://schemas.openxmlformats.org/markup-compatibility/2006" xmlns:o="urn:schemas-microsoft-com:office:office" xmlns:r="http://schemas.openxmlformats.org/officeDocument/2006/relationships" xmlns:m="http://schemas.openxmlformats.org/officeDocument/2006/math" xmlns:v="urn:schemas-microsoft-com:vml" xmlns:wp14="http://schemas.microsoft.com/office/word/2010/wordprocessingDrawing" xmlns:wp="http://schemas.openxmlformats.org/drawingml/2006/wordprocessingDrawing" xmlns:w10="urn:schemas-microsoft-com:office:word" xmlns:w="http://schemas.openxmlformats.org/wordprocessingml/2006/main" xmlns:w14="http://schemas.microsoft.com/office/word/2010/wordml" xmlns:w15="http://schemas.microsoft.com/office/word/2012/wordml" xmlns:wpg="http://schemas.microsoft.com/office/word/2010/wordprocessingGroup" xmlns:wpi="http://schemas.microsoft.com/office/word/2010/wordprocessingInk" xmlns:wne="http://schemas.microsoft.com/office/word/2006/wordml" xmlns:wps="http://schemas.microsoft.com/office/word/2010/wordprocessingShape" mc:Ignorable="w14 w15 wp14">
+<w:document xmlns:wpc="http://schemas.microsoft.com/office/word/2010/wordprocessingCanvas" xmlns:mc="http://schemas.openxmlformats.org/markup-compatibility/2006" xmlns:o="urn:schemas-microsoft-com:office:office" xmlns:r="http://schemas.openxmlformats.org/officeDocument/2006/relationships" xmlns:m="http://schemas.openxmlformats.org/officeDocument/2006/math" xmlns:v="urn:schemas-microsoft-com:vml" xmlns:wp14="http://schemas.microsoft.com/office/word/2010/wordprocessingDrawing" xmlns:wp="http://schemas.openxmlformats.org/drawingml/2006/wordprocessingDrawing" xmlns:w10="urn:schemas-microsoft-com:office:word" xmlns:w="http://schemas.openxmlformats.org/wordprocessingml/2006/main" xmlns:w14="http://schemas.microsoft.com/office/word/2010/wordml" xmlns:wpg="http://schemas.microsoft.com/office/word/2010/wordprocessingGroup" xmlns:wpi="http://schemas.microsoft.com/office/word/2010/wordprocessingInk" xmlns:wne="http://schemas.microsoft.com/office/word/2006/wordml" xmlns:wps="http://schemas.microsoft.com/office/word/2010/wordprocessingShape" mc:Ignorable="w14 wp14">
   <w:body>
     <w:sdt>
       <w:sdtPr>
@@ -186,7 +186,7 @@
                   </wp:anchor>
                 </w:drawing>
               </mc:Choice>
-              <mc:Fallback>
+              <mc:Fallback xmlns:w15="http://schemas.microsoft.com/office/word/2012/wordml">
                 <w:pict>
                   <v:shapetype id="_x0000_t202" coordsize="21600,21600" o:spt="202" path="m,l,21600r21600,l21600,xe">
                     <v:stroke joinstyle="miter"/>
@@ -799,7 +799,7 @@
                   </wp:anchor>
                 </w:drawing>
               </mc:Choice>
-              <mc:Fallback>
+              <mc:Fallback xmlns:w15="http://schemas.microsoft.com/office/word/2012/wordml">
                 <w:pict>
                   <v:group w14:anchorId="26466FF3" id="Gruppe 2" o:spid="_x0000_s1026" style="position:absolute;margin-left:0;margin-top:0;width:432.65pt;height:448.55pt;z-index:-251656192;mso-width-percent:706;mso-height-percent:566;mso-left-percent:220;mso-top-percent:300;mso-position-horizontal-relative:page;mso-position-vertical-relative:page;mso-width-percent:706;mso-height-percent:566;mso-left-percent:220;mso-top-percent:300" coordsize="43291,44910" o:gfxdata="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">
                     <o:lock v:ext="edit" aspectratio="t"/>
@@ -940,124 +940,14 @@
                                         <w:szCs w:val="36"/>
                                       </w:rPr>
                                     </w:pPr>
-                                    <w:proofErr w:type="spellStart"/>
                                     <w:r>
                                       <w:rPr>
                                         <w:color w:val="5B9BD5" w:themeColor="accent1"/>
                                         <w:sz w:val="36"/>
                                         <w:szCs w:val="36"/>
                                       </w:rPr>
-                                      <w:t>Buccio</w:t>
+                                      <w:t>Buccio, Buckenmaier, Erkert, Haag, Katsepidis, Kirchniawy, Lachnit, Mössinger, Schneider, Schuster, Trujke</w:t>
                                     </w:r>
-                                    <w:proofErr w:type="spellEnd"/>
-                                    <w:r>
-                                      <w:rPr>
-                                        <w:color w:val="5B9BD5" w:themeColor="accent1"/>
-                                        <w:sz w:val="36"/>
-                                        <w:szCs w:val="36"/>
-                                      </w:rPr>
-                                      <w:t xml:space="preserve">, </w:t>
-                                    </w:r>
-                                    <w:proofErr w:type="spellStart"/>
-                                    <w:r>
-                                      <w:rPr>
-                                        <w:color w:val="5B9BD5" w:themeColor="accent1"/>
-                                        <w:sz w:val="36"/>
-                                        <w:szCs w:val="36"/>
-                                      </w:rPr>
-                                      <w:t>Buckenmaier</w:t>
-                                    </w:r>
-                                    <w:proofErr w:type="spellEnd"/>
-                                    <w:r>
-                                      <w:rPr>
-                                        <w:color w:val="5B9BD5" w:themeColor="accent1"/>
-                                        <w:sz w:val="36"/>
-                                        <w:szCs w:val="36"/>
-                                      </w:rPr>
-                                      <w:t xml:space="preserve">, </w:t>
-                                    </w:r>
-                                    <w:proofErr w:type="spellStart"/>
-                                    <w:r>
-                                      <w:rPr>
-                                        <w:color w:val="5B9BD5" w:themeColor="accent1"/>
-                                        <w:sz w:val="36"/>
-                                        <w:szCs w:val="36"/>
-                                      </w:rPr>
-                                      <w:t>Erkert</w:t>
-                                    </w:r>
-                                    <w:proofErr w:type="spellEnd"/>
-                                    <w:r>
-                                      <w:rPr>
-                                        <w:color w:val="5B9BD5" w:themeColor="accent1"/>
-                                        <w:sz w:val="36"/>
-                                        <w:szCs w:val="36"/>
-                                      </w:rPr>
-                                      <w:t xml:space="preserve">, Haag, </w:t>
-                                    </w:r>
-                                    <w:proofErr w:type="spellStart"/>
-                                    <w:r>
-                                      <w:rPr>
-                                        <w:color w:val="5B9BD5" w:themeColor="accent1"/>
-                                        <w:sz w:val="36"/>
-                                        <w:szCs w:val="36"/>
-                                      </w:rPr>
-                                      <w:t>Katsepidis</w:t>
-                                    </w:r>
-                                    <w:proofErr w:type="spellEnd"/>
-                                    <w:r>
-                                      <w:rPr>
-                                        <w:color w:val="5B9BD5" w:themeColor="accent1"/>
-                                        <w:sz w:val="36"/>
-                                        <w:szCs w:val="36"/>
-                                      </w:rPr>
-                                      <w:t xml:space="preserve">, </w:t>
-                                    </w:r>
-                                    <w:proofErr w:type="spellStart"/>
-                                    <w:r>
-                                      <w:rPr>
-                                        <w:color w:val="5B9BD5" w:themeColor="accent1"/>
-                                        <w:sz w:val="36"/>
-                                        <w:szCs w:val="36"/>
-                                      </w:rPr>
-                                      <w:t>Kirchniawy</w:t>
-                                    </w:r>
-                                    <w:proofErr w:type="spellEnd"/>
-                                    <w:r>
-                                      <w:rPr>
-                                        <w:color w:val="5B9BD5" w:themeColor="accent1"/>
-                                        <w:sz w:val="36"/>
-                                        <w:szCs w:val="36"/>
-                                      </w:rPr>
-                                      <w:t xml:space="preserve">, Lachnit, </w:t>
-                                    </w:r>
-                                    <w:proofErr w:type="spellStart"/>
-                                    <w:r>
-                                      <w:rPr>
-                                        <w:color w:val="5B9BD5" w:themeColor="accent1"/>
-                                        <w:sz w:val="36"/>
-                                        <w:szCs w:val="36"/>
-                                      </w:rPr>
-                                      <w:t>Mössinger</w:t>
-                                    </w:r>
-                                    <w:proofErr w:type="spellEnd"/>
-                                    <w:r>
-                                      <w:rPr>
-                                        <w:color w:val="5B9BD5" w:themeColor="accent1"/>
-                                        <w:sz w:val="36"/>
-                                        <w:szCs w:val="36"/>
-                                      </w:rPr>
-                                      <w:t xml:space="preserve">, Schneider, Schuster, </w:t>
-                                    </w:r>
-                                    <w:proofErr w:type="spellStart"/>
-                                    <w:r>
-                                      <w:rPr>
-                                        <w:color w:val="5B9BD5" w:themeColor="accent1"/>
-                                        <w:sz w:val="36"/>
-                                        <w:szCs w:val="36"/>
-                                      </w:rPr>
-                                      <w:t>Trujke</w:t>
-                                    </w:r>
-                                    <w:proofErr w:type="spellEnd"/>
                                   </w:p>
                                 </w:sdtContent>
                               </w:sdt>
@@ -1081,7 +971,7 @@
                   </wp:anchor>
                 </w:drawing>
               </mc:Choice>
-              <mc:Fallback>
+              <mc:Fallback xmlns:w15="http://schemas.microsoft.com/office/word/2012/wordml">
                 <w:pict>
                   <v:shape id="Textfeld 69" o:spid="_x0000_s1027" type="#_x0000_t202" style="position:absolute;margin-left:0;margin-top:0;width:468pt;height:29.5pt;z-index:251659264;visibility:visible;mso-wrap-style:square;mso-width-percent:765;mso-height-percent:0;mso-wrap-distance-left:9pt;mso-wrap-distance-top:0;mso-wrap-distance-right:9pt;mso-wrap-distance-bottom:0;mso-position-horizontal:center;mso-position-horizontal-relative:page;mso-position-vertical:bottom;mso-position-vertical-relative:margin;mso-width-percent:765;mso-height-percent:0;mso-width-relative:page;mso-height-relative:margin;v-text-anchor:bottom" o:gfxdata="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" filled="f" stroked="f" strokeweight=".5pt">
                     <v:textbox style="mso-fit-shape-to-text:t" inset="0,0,0,0">
@@ -3444,13 +3334,8 @@
     </w:p>
     <w:p>
       <w:r>
-        <w:t xml:space="preserve">Das Projekt wird in einem Team, unterteilt in drei </w:t>
-      </w:r>
-      <w:proofErr w:type="spellStart"/>
-      <w:r>
-        <w:t>Subteams</w:t>
-      </w:r>
-      <w:proofErr w:type="spellEnd"/>
+        <w:t>Das Projekt wird in einem Team, unterteilt in drei Subteams</w:t>
+      </w:r>
       <w:r>
         <w:t>,</w:t>
       </w:r>
@@ -3466,16 +3351,11 @@
           <w:numId w:val="5"/>
         </w:numPr>
       </w:pPr>
-      <w:proofErr w:type="spellStart"/>
       <w:r>
         <w:t>Subt</w:t>
       </w:r>
       <w:r>
-        <w:t>eam</w:t>
-      </w:r>
-      <w:proofErr w:type="spellEnd"/>
-      <w:r>
-        <w:t xml:space="preserve"> GUI ist verantwortlich für die Oberflächengestaltung sowie deren Umsetzung und die GUI-Tests. </w:t>
+        <w:t xml:space="preserve">eam GUI ist verantwortlich für die Oberflächengestaltung sowie deren Umsetzung und die GUI-Tests. </w:t>
       </w:r>
     </w:p>
     <w:p>
@@ -3486,16 +3366,11 @@
           <w:numId w:val="5"/>
         </w:numPr>
       </w:pPr>
-      <w:proofErr w:type="spellStart"/>
       <w:r>
         <w:t>Subt</w:t>
       </w:r>
       <w:r>
-        <w:t>eam</w:t>
-      </w:r>
-      <w:proofErr w:type="spellEnd"/>
-      <w:r>
-        <w:t xml:space="preserve"> Logik setzt die Business-Logik der Anwendung um und ist verantwortlich für die fachlichen Testfälle. </w:t>
+        <w:t xml:space="preserve">eam Logik setzt die Business-Logik der Anwendung um und ist verantwortlich für die fachlichen Testfälle. </w:t>
       </w:r>
     </w:p>
     <w:p>
@@ -3506,32 +3381,19 @@
           <w:numId w:val="5"/>
         </w:numPr>
       </w:pPr>
-      <w:proofErr w:type="spellStart"/>
       <w:r>
         <w:t>Subt</w:t>
       </w:r>
       <w:r>
-        <w:t>eam</w:t>
-      </w:r>
-      <w:proofErr w:type="spellEnd"/>
-      <w:r>
-        <w:t xml:space="preserve"> Datenbank realisiert die Datenbank und die Datenbankanbindung über die fachlichen Klassen.</w:t>
-      </w:r>
-    </w:p>
-    <w:p>
-      <w:r>
-        <w:t xml:space="preserve">Das Testen erfolgt von allen </w:t>
-      </w:r>
-      <w:proofErr w:type="spellStart"/>
-      <w:r>
-        <w:t>Subt</w:t>
-      </w:r>
-      <w:r>
-        <w:t>eams</w:t>
-      </w:r>
-      <w:proofErr w:type="spellEnd"/>
-      <w:r>
-        <w:t xml:space="preserve"> gleichermaßen</w:t>
+        <w:t>eam Datenbank realisiert die Datenbank und die Datenbankanbindung über die fachlichen Klassen.</w:t>
+      </w:r>
+    </w:p>
+    <w:p>
+      <w:r>
+        <w:t>Das Testen erfolgt von allen Subt</w:t>
+      </w:r>
+      <w:r>
+        <w:t>eams gleichermaßen</w:t>
       </w:r>
       <w:r>
         <w:t>.</w:t>
@@ -3549,15 +3411,7 @@
         <w:t xml:space="preserve">jeweils </w:t>
       </w:r>
       <w:r>
-        <w:t xml:space="preserve">eigenen Inhalte und auch die der anderen </w:t>
-      </w:r>
-      <w:proofErr w:type="spellStart"/>
-      <w:r>
-        <w:t>Subteams</w:t>
-      </w:r>
-      <w:proofErr w:type="spellEnd"/>
-      <w:r>
-        <w:t xml:space="preserve"> getestet.</w:t>
+        <w:t>eigenen Inhalte und auch die der anderen Subteams getestet.</w:t>
       </w:r>
     </w:p>
     <w:p>
@@ -3591,15 +3445,7 @@
     </w:p>
     <w:p>
       <w:r>
-        <w:t xml:space="preserve">Das </w:t>
-      </w:r>
-      <w:proofErr w:type="spellStart"/>
-      <w:r>
-        <w:t>UseCase</w:t>
-      </w:r>
-      <w:proofErr w:type="spellEnd"/>
-      <w:r>
-        <w:t>-</w:t>
+        <w:t>Das UseCase-</w:t>
       </w:r>
       <w:r>
         <w:t>Modell</w:t>
@@ -3620,15 +3466,7 @@
         <w:t xml:space="preserve">. Die </w:t>
       </w:r>
       <w:r>
-        <w:t xml:space="preserve">geplante Realisierung der einzelnen </w:t>
-      </w:r>
-      <w:proofErr w:type="spellStart"/>
-      <w:r>
-        <w:t>UseCases</w:t>
-      </w:r>
-      <w:proofErr w:type="spellEnd"/>
-      <w:r>
-        <w:t xml:space="preserve"> </w:t>
+        <w:t xml:space="preserve">geplante Realisierung der einzelnen UseCases </w:t>
       </w:r>
       <w:r>
         <w:t>wird</w:t>
@@ -3660,7 +3498,7 @@
                     <pic:cNvPicPr/>
                   </pic:nvPicPr>
                   <pic:blipFill>
-                    <a:blip r:embed="rId6"/>
+                    <a:blip r:embed="rId7"/>
                     <a:stretch>
                       <a:fillRect/>
                     </a:stretch>
@@ -3789,7 +3627,7 @@
                     </pic:cNvPicPr>
                   </pic:nvPicPr>
                   <pic:blipFill>
-                    <a:blip r:embed="rId7">
+                    <a:blip r:embed="rId8">
                       <a:extLst>
                         <a:ext uri="{28A0092B-C50C-407E-A947-70E740481C1C}">
                           <a14:useLocalDpi xmlns:a14="http://schemas.microsoft.com/office/drawing/2010/main" val="0"/>
@@ -3823,37 +3661,13 @@
     </w:p>
     <w:p>
       <w:r>
-        <w:t xml:space="preserve">Sobald sich ein User einloggt, wird in der Datenbank ein </w:t>
-      </w:r>
-      <w:proofErr w:type="spellStart"/>
-      <w:r>
-        <w:t>Timestamp</w:t>
-      </w:r>
-      <w:proofErr w:type="spellEnd"/>
-      <w:r>
-        <w:t xml:space="preserve"> gesetzt (</w:t>
-      </w:r>
-      <w:proofErr w:type="spellStart"/>
-      <w:r>
-        <w:t>LetzterLogin</w:t>
-      </w:r>
-      <w:proofErr w:type="spellEnd"/>
-      <w:r>
-        <w:t>). Ist dieser nicht vorhanden (NULL), dann folgt die View zur Änderung des Passwortes.</w:t>
+        <w:t>Sobald sich ein User einloggt, wird in der Datenbank ein Timestamp gesetzt (LetzterLogin). Ist dieser nicht vorhanden (NULL), dann folgt die View zur Änderung des Passwortes.</w:t>
       </w:r>
       <w:r>
         <w:t xml:space="preserve"> Andernfalls wird eine Willk</w:t>
       </w:r>
       <w:r>
-        <w:t xml:space="preserve">ommensseite eingeblendet, auf der linken Seite wird der </w:t>
-      </w:r>
-      <w:proofErr w:type="spellStart"/>
-      <w:r>
-        <w:t>Menübaum</w:t>
-      </w:r>
-      <w:proofErr w:type="spellEnd"/>
-      <w:r>
-        <w:t xml:space="preserve"> entsprechend der Berechtigungen des Users generiert.</w:t>
+        <w:t>ommensseite eingeblendet, auf der linken Seite wird der Menübaum entsprechend der Berechtigungen des Users generiert.</w:t>
       </w:r>
     </w:p>
     <w:p>
@@ -3880,7 +3694,7 @@
                     </pic:cNvPicPr>
                   </pic:nvPicPr>
                   <pic:blipFill>
-                    <a:blip r:embed="rId8">
+                    <a:blip r:embed="rId9">
                       <a:extLst>
                         <a:ext uri="{28A0092B-C50C-407E-A947-70E740481C1C}">
                           <a14:useLocalDpi xmlns:a14="http://schemas.microsoft.com/office/drawing/2010/main" val="0"/>
@@ -3984,7 +3798,7 @@
                     </pic:cNvPicPr>
                   </pic:nvPicPr>
                   <pic:blipFill>
-                    <a:blip r:embed="rId9">
+                    <a:blip r:embed="rId10">
                       <a:extLst>
                         <a:ext uri="{28A0092B-C50C-407E-A947-70E740481C1C}">
                           <a14:useLocalDpi xmlns:a14="http://schemas.microsoft.com/office/drawing/2010/main" val="0"/>
@@ -4111,7 +3925,7 @@
                     </pic:cNvPicPr>
                   </pic:nvPicPr>
                   <pic:blipFill>
-                    <a:blip r:embed="rId10">
+                    <a:blip r:embed="rId11">
                       <a:extLst>
                         <a:ext uri="{28A0092B-C50C-407E-A947-70E740481C1C}">
                           <a14:useLocalDpi xmlns:a14="http://schemas.microsoft.com/office/drawing/2010/main" val="0"/>
@@ -4223,7 +4037,7 @@
                     </pic:cNvPicPr>
                   </pic:nvPicPr>
                   <pic:blipFill>
-                    <a:blip r:embed="rId11">
+                    <a:blip r:embed="rId12">
                       <a:extLst>
                         <a:ext uri="{28A0092B-C50C-407E-A947-70E740481C1C}">
                           <a14:useLocalDpi xmlns:a14="http://schemas.microsoft.com/office/drawing/2010/main" val="0"/>
@@ -4323,13 +4137,8 @@
     <w:p>
       <w:r>
         <w:lastRenderedPageBreak/>
-        <w:t xml:space="preserve">Bild </w:t>
-      </w:r>
-      <w:proofErr w:type="gramStart"/>
-      <w:r>
-        <w:t>fehlt !!!</w:t>
-      </w:r>
-      <w:proofErr w:type="gramEnd"/>
+        <w:t>Bild fehlt !!!</w:t>
+      </w:r>
     </w:p>
     <w:p>
       <w:pPr>
@@ -4372,13 +4181,8 @@
     </w:p>
     <w:p>
       <w:r>
-        <w:t xml:space="preserve">Bild </w:t>
-      </w:r>
-      <w:proofErr w:type="gramStart"/>
-      <w:r>
-        <w:t>fehlt !!</w:t>
-      </w:r>
-      <w:proofErr w:type="gramEnd"/>
+        <w:t>Bild fehlt !!</w:t>
+      </w:r>
     </w:p>
     <w:p>
       <w:pPr>
@@ -4421,13 +4225,8 @@
     </w:p>
     <w:p>
       <w:r>
-        <w:t xml:space="preserve">Bild </w:t>
-      </w:r>
-      <w:proofErr w:type="gramStart"/>
-      <w:r>
-        <w:t>fehlt !!</w:t>
-      </w:r>
-      <w:proofErr w:type="gramEnd"/>
+        <w:t>Bild fehlt !!</w:t>
+      </w:r>
     </w:p>
     <w:p>
       <w:pPr>
@@ -4467,31 +4266,24 @@
         </w:rPr>
         <w:t>Realisierung:</w:t>
       </w:r>
-      <w:bookmarkStart w:id="8" w:name="_GoBack"/>
+    </w:p>
+    <w:p>
+      <w:r>
+        <w:t>Bild fehlt !!</w:t>
+      </w:r>
+    </w:p>
+    <w:p>
+      <w:pPr>
+        <w:pStyle w:val="berschrift3"/>
+      </w:pPr>
+      <w:bookmarkStart w:id="8" w:name="_Toc369185275"/>
+      <w:r>
+        <w:t>Usecase</w:t>
+      </w:r>
+      <w:r>
+        <w:t xml:space="preserve"> „Arbeitsgruppe einsehen“</w:t>
+      </w:r>
       <w:bookmarkEnd w:id="8"/>
-    </w:p>
-    <w:p>
-      <w:r>
-        <w:t xml:space="preserve">Bild </w:t>
-      </w:r>
-      <w:proofErr w:type="gramStart"/>
-      <w:r>
-        <w:t>fehlt !!</w:t>
-      </w:r>
-      <w:proofErr w:type="gramEnd"/>
-    </w:p>
-    <w:p>
-      <w:pPr>
-        <w:pStyle w:val="berschrift3"/>
-      </w:pPr>
-      <w:bookmarkStart w:id="9" w:name="_Toc369185275"/>
-      <w:r>
-        <w:t>Usecase</w:t>
-      </w:r>
-      <w:r>
-        <w:t xml:space="preserve"> „Arbeitsgruppe einsehen“</w:t>
-      </w:r>
-      <w:bookmarkEnd w:id="9"/>
     </w:p>
     <w:p>
       <w:pPr>
@@ -4556,269 +4348,6 @@
                 <pic:pic xmlns:pic="http://schemas.openxmlformats.org/drawingml/2006/picture">
                   <pic:nvPicPr>
                     <pic:cNvPr id="0" name="Picture 29"/>
-                    <pic:cNvPicPr>
-                      <a:picLocks noChangeAspect="1" noChangeArrowheads="1"/>
-                    </pic:cNvPicPr>
-                  </pic:nvPicPr>
-                  <pic:blipFill>
-                    <a:blip r:embed="rId12">
-                      <a:extLst>
-                        <a:ext uri="{28A0092B-C50C-407E-A947-70E740481C1C}">
-                          <a14:useLocalDpi xmlns:a14="http://schemas.microsoft.com/office/drawing/2010/main" val="0"/>
-                        </a:ext>
-                      </a:extLst>
-                    </a:blip>
-                    <a:srcRect/>
-                    <a:stretch>
-                      <a:fillRect/>
-                    </a:stretch>
-                  </pic:blipFill>
-                  <pic:spPr bwMode="auto">
-                    <a:xfrm>
-                      <a:off x="0" y="0"/>
-                      <a:ext cx="5760720" cy="3017520"/>
-                    </a:xfrm>
-                    <a:prstGeom prst="rect">
-                      <a:avLst/>
-                    </a:prstGeom>
-                    <a:noFill/>
-                    <a:ln>
-                      <a:noFill/>
-                    </a:ln>
-                  </pic:spPr>
-                </pic:pic>
-              </a:graphicData>
-            </a:graphic>
-          </wp:inline>
-        </w:drawing>
-      </w:r>
-      <w:r>
-        <w:t xml:space="preserve">Der Gruppenleiter erhält nach Eingabe von Kalenderwoche und </w:t>
-      </w:r>
-      <w:r>
-        <w:t>-j</w:t>
-      </w:r>
-      <w:r>
-        <w:t xml:space="preserve">ahr bzw. nur Jahr die Anzeige seiner Gruppe. </w:t>
-      </w:r>
-      <w:r>
-        <w:t>(</w:t>
-      </w:r>
-      <w:r>
-        <w:t>Hinweis: es wird nur eine Spalte Arbeitsgruppe angezeigt)</w:t>
-      </w:r>
-    </w:p>
-    <w:p>
-      <w:r>
-        <w:br w:type="page"/>
-      </w:r>
-    </w:p>
-    <w:p>
-      <w:pPr>
-        <w:pStyle w:val="berschrift3"/>
-      </w:pPr>
-      <w:bookmarkStart w:id="10" w:name="_Toc369185276"/>
-      <w:r>
-        <w:lastRenderedPageBreak/>
-        <w:t>Usecase „A</w:t>
-      </w:r>
-      <w:r>
-        <w:t>rbeitsgruppen einsehen“</w:t>
-      </w:r>
-      <w:bookmarkEnd w:id="10"/>
-    </w:p>
-    <w:p>
-      <w:pPr>
-        <w:rPr>
-          <w:b/>
-        </w:rPr>
-      </w:pPr>
-      <w:r>
-        <w:rPr>
-          <w:b/>
-        </w:rPr>
-        <w:t>Anforderung:</w:t>
-      </w:r>
-    </w:p>
-    <w:p>
-      <w:r>
-        <w:t xml:space="preserve">Die Stabsstelle „Fachbereichsorganisation“ und der Zentralbereichsleiter sollen für alle Arbeitsgruppen die Summen über die Kalenderwochen und </w:t>
-      </w:r>
-      <w:r>
-        <w:t>das Kalenderjahr</w:t>
-      </w:r>
-      <w:r>
-        <w:t xml:space="preserve"> sehen können</w:t>
-      </w:r>
-      <w:r>
-        <w:t>, der Bereichsleiter nur für den eigenen Bereich</w:t>
-      </w:r>
-      <w:r>
-        <w:t>.</w:t>
-      </w:r>
-    </w:p>
-    <w:p>
-      <w:pPr>
-        <w:rPr>
-          <w:b/>
-        </w:rPr>
-      </w:pPr>
-      <w:r>
-        <w:rPr>
-          <w:b/>
-        </w:rPr>
-        <w:t>Realisierung:</w:t>
-      </w:r>
-    </w:p>
-    <w:p>
-      <w:r>
-        <w:rPr>
-          <w:noProof/>
-          <w:lang w:eastAsia="de-DE"/>
-        </w:rPr>
-        <w:drawing>
-          <wp:inline distT="0" distB="0" distL="0" distR="0">
-            <wp:extent cx="5753100" cy="3028950"/>
-            <wp:effectExtent l="0" t="0" r="0" b="0"/>
-            <wp:docPr id="17" name="Grafik 17"/>
-            <wp:cNvGraphicFramePr>
-              <a:graphicFrameLocks xmlns:a="http://schemas.openxmlformats.org/drawingml/2006/main" noChangeAspect="1"/>
-            </wp:cNvGraphicFramePr>
-            <a:graphic xmlns:a="http://schemas.openxmlformats.org/drawingml/2006/main">
-              <a:graphicData uri="http://schemas.openxmlformats.org/drawingml/2006/picture">
-                <pic:pic xmlns:pic="http://schemas.openxmlformats.org/drawingml/2006/picture">
-                  <pic:nvPicPr>
-                    <pic:cNvPr id="0" name="Picture 28"/>
-                    <pic:cNvPicPr>
-                      <a:picLocks noChangeAspect="1" noChangeArrowheads="1"/>
-                    </pic:cNvPicPr>
-                  </pic:nvPicPr>
-                  <pic:blipFill>
-                    <a:blip r:embed="rId12">
-                      <a:extLst>
-                        <a:ext uri="{28A0092B-C50C-407E-A947-70E740481C1C}">
-                          <a14:useLocalDpi xmlns:a14="http://schemas.microsoft.com/office/drawing/2010/main" val="0"/>
-                        </a:ext>
-                      </a:extLst>
-                    </a:blip>
-                    <a:srcRect/>
-                    <a:stretch>
-                      <a:fillRect/>
-                    </a:stretch>
-                  </pic:blipFill>
-                  <pic:spPr bwMode="auto">
-                    <a:xfrm>
-                      <a:off x="0" y="0"/>
-                      <a:ext cx="5753100" cy="3028950"/>
-                    </a:xfrm>
-                    <a:prstGeom prst="rect">
-                      <a:avLst/>
-                    </a:prstGeom>
-                    <a:noFill/>
-                    <a:ln>
-                      <a:noFill/>
-                    </a:ln>
-                  </pic:spPr>
-                </pic:pic>
-              </a:graphicData>
-            </a:graphic>
-          </wp:inline>
-        </w:drawing>
-      </w:r>
-    </w:p>
-    <w:p>
-      <w:r>
-        <w:t>Der Benutzer erhält nach Ein</w:t>
-      </w:r>
-      <w:r>
-        <w:t>gabe der Kalenderwoche und des -j</w:t>
-      </w:r>
-      <w:r>
-        <w:t>ahres bzw. nur des Jahres die Daten über alle Arbeitsgruppen angezeigt, auf die er berechtigt ist.</w:t>
-      </w:r>
-      <w:r>
-        <w:br w:type="page"/>
-      </w:r>
-    </w:p>
-    <w:p>
-      <w:pPr>
-        <w:pStyle w:val="berschrift3"/>
-      </w:pPr>
-      <w:bookmarkStart w:id="11" w:name="_Toc369185277"/>
-      <w:r>
-        <w:lastRenderedPageBreak/>
-        <w:t>Usecase „summierte Ergebnisse Gesamtbereich“</w:t>
-      </w:r>
-      <w:bookmarkEnd w:id="11"/>
-    </w:p>
-    <w:p>
-      <w:pPr>
-        <w:rPr>
-          <w:b/>
-        </w:rPr>
-      </w:pPr>
-      <w:r>
-        <w:rPr>
-          <w:b/>
-        </w:rPr>
-        <w:t>Anforderung:</w:t>
-      </w:r>
-    </w:p>
-    <w:p>
-      <w:r>
-        <w:t>Die Stabsstelle „Fachbereichsorganisation“ und der Zentralbereichsleiter sollen für alle Bereich</w:t>
-      </w:r>
-      <w:r>
-        <w:t>e</w:t>
-      </w:r>
-      <w:r>
-        <w:t xml:space="preserve"> die Summen über die Kalenderwochen und </w:t>
-      </w:r>
-      <w:r>
-        <w:t>das Kalenderjahr</w:t>
-      </w:r>
-      <w:r>
-        <w:t xml:space="preserve"> sehen könne</w:t>
-      </w:r>
-      <w:r>
-        <w:t>n</w:t>
-      </w:r>
-      <w:r>
-        <w:t>.</w:t>
-      </w:r>
-    </w:p>
-    <w:p>
-      <w:pPr>
-        <w:rPr>
-          <w:b/>
-        </w:rPr>
-      </w:pPr>
-      <w:r>
-        <w:rPr>
-          <w:b/>
-        </w:rPr>
-        <w:t>Realisierung:</w:t>
-      </w:r>
-    </w:p>
-    <w:p>
-      <w:r>
-        <w:rPr>
-          <w:noProof/>
-          <w:lang w:eastAsia="de-DE"/>
-        </w:rPr>
-        <w:drawing>
-          <wp:inline distT="0" distB="0" distL="0" distR="0">
-            <wp:extent cx="5760720" cy="3017520"/>
-            <wp:effectExtent l="0" t="0" r="0" b="0"/>
-            <wp:docPr id="21" name="Grafik 21"/>
-            <wp:cNvGraphicFramePr>
-              <a:graphicFrameLocks xmlns:a="http://schemas.openxmlformats.org/drawingml/2006/main" noChangeAspect="1"/>
-            </wp:cNvGraphicFramePr>
-            <a:graphic xmlns:a="http://schemas.openxmlformats.org/drawingml/2006/main">
-              <a:graphicData uri="http://schemas.openxmlformats.org/drawingml/2006/picture">
-                <pic:pic xmlns:pic="http://schemas.openxmlformats.org/drawingml/2006/picture">
-                  <pic:nvPicPr>
-                    <pic:cNvPr id="0" name="Picture 32"/>
                     <pic:cNvPicPr>
                       <a:picLocks noChangeAspect="1" noChangeArrowheads="1"/>
                     </pic:cNvPicPr>
@@ -4855,6 +4384,269 @@
           </wp:inline>
         </w:drawing>
       </w:r>
+      <w:r>
+        <w:t xml:space="preserve">Der Gruppenleiter erhält nach Eingabe von Kalenderwoche und </w:t>
+      </w:r>
+      <w:r>
+        <w:t>-j</w:t>
+      </w:r>
+      <w:r>
+        <w:t xml:space="preserve">ahr bzw. nur Jahr die Anzeige seiner Gruppe. </w:t>
+      </w:r>
+      <w:r>
+        <w:t>(</w:t>
+      </w:r>
+      <w:r>
+        <w:t>Hinweis: es wird nur eine Spalte Arbeitsgruppe angezeigt)</w:t>
+      </w:r>
+    </w:p>
+    <w:p>
+      <w:r>
+        <w:br w:type="page"/>
+      </w:r>
+    </w:p>
+    <w:p>
+      <w:pPr>
+        <w:pStyle w:val="berschrift3"/>
+      </w:pPr>
+      <w:bookmarkStart w:id="9" w:name="_Toc369185276"/>
+      <w:r>
+        <w:lastRenderedPageBreak/>
+        <w:t>Usecase „A</w:t>
+      </w:r>
+      <w:r>
+        <w:t>rbeitsgruppen einsehen“</w:t>
+      </w:r>
+      <w:bookmarkEnd w:id="9"/>
+    </w:p>
+    <w:p>
+      <w:pPr>
+        <w:rPr>
+          <w:b/>
+        </w:rPr>
+      </w:pPr>
+      <w:r>
+        <w:rPr>
+          <w:b/>
+        </w:rPr>
+        <w:t>Anforderung:</w:t>
+      </w:r>
+    </w:p>
+    <w:p>
+      <w:r>
+        <w:t xml:space="preserve">Die Stabsstelle „Fachbereichsorganisation“ und der Zentralbereichsleiter sollen für alle Arbeitsgruppen die Summen über die Kalenderwochen und </w:t>
+      </w:r>
+      <w:r>
+        <w:t>das Kalenderjahr</w:t>
+      </w:r>
+      <w:r>
+        <w:t xml:space="preserve"> sehen können</w:t>
+      </w:r>
+      <w:r>
+        <w:t>, der Bereichsleiter nur für den eigenen Bereich</w:t>
+      </w:r>
+      <w:r>
+        <w:t>.</w:t>
+      </w:r>
+    </w:p>
+    <w:p>
+      <w:pPr>
+        <w:rPr>
+          <w:b/>
+        </w:rPr>
+      </w:pPr>
+      <w:r>
+        <w:rPr>
+          <w:b/>
+        </w:rPr>
+        <w:t>Realisierung:</w:t>
+      </w:r>
+    </w:p>
+    <w:p>
+      <w:r>
+        <w:rPr>
+          <w:noProof/>
+          <w:lang w:eastAsia="de-DE"/>
+        </w:rPr>
+        <w:drawing>
+          <wp:inline distT="0" distB="0" distL="0" distR="0">
+            <wp:extent cx="5753100" cy="3028950"/>
+            <wp:effectExtent l="0" t="0" r="0" b="0"/>
+            <wp:docPr id="17" name="Grafik 17"/>
+            <wp:cNvGraphicFramePr>
+              <a:graphicFrameLocks xmlns:a="http://schemas.openxmlformats.org/drawingml/2006/main" noChangeAspect="1"/>
+            </wp:cNvGraphicFramePr>
+            <a:graphic xmlns:a="http://schemas.openxmlformats.org/drawingml/2006/main">
+              <a:graphicData uri="http://schemas.openxmlformats.org/drawingml/2006/picture">
+                <pic:pic xmlns:pic="http://schemas.openxmlformats.org/drawingml/2006/picture">
+                  <pic:nvPicPr>
+                    <pic:cNvPr id="0" name="Picture 28"/>
+                    <pic:cNvPicPr>
+                      <a:picLocks noChangeAspect="1" noChangeArrowheads="1"/>
+                    </pic:cNvPicPr>
+                  </pic:nvPicPr>
+                  <pic:blipFill>
+                    <a:blip r:embed="rId13">
+                      <a:extLst>
+                        <a:ext uri="{28A0092B-C50C-407E-A947-70E740481C1C}">
+                          <a14:useLocalDpi xmlns:a14="http://schemas.microsoft.com/office/drawing/2010/main" val="0"/>
+                        </a:ext>
+                      </a:extLst>
+                    </a:blip>
+                    <a:srcRect/>
+                    <a:stretch>
+                      <a:fillRect/>
+                    </a:stretch>
+                  </pic:blipFill>
+                  <pic:spPr bwMode="auto">
+                    <a:xfrm>
+                      <a:off x="0" y="0"/>
+                      <a:ext cx="5753100" cy="3028950"/>
+                    </a:xfrm>
+                    <a:prstGeom prst="rect">
+                      <a:avLst/>
+                    </a:prstGeom>
+                    <a:noFill/>
+                    <a:ln>
+                      <a:noFill/>
+                    </a:ln>
+                  </pic:spPr>
+                </pic:pic>
+              </a:graphicData>
+            </a:graphic>
+          </wp:inline>
+        </w:drawing>
+      </w:r>
+    </w:p>
+    <w:p>
+      <w:r>
+        <w:t>Der Benutzer erhält nach Ein</w:t>
+      </w:r>
+      <w:r>
+        <w:t>gabe der Kalenderwoche und des -j</w:t>
+      </w:r>
+      <w:r>
+        <w:t>ahres bzw. nur des Jahres die Daten über alle Arbeitsgruppen angezeigt, auf die er berechtigt ist.</w:t>
+      </w:r>
+      <w:r>
+        <w:br w:type="page"/>
+      </w:r>
+    </w:p>
+    <w:p>
+      <w:pPr>
+        <w:pStyle w:val="berschrift3"/>
+      </w:pPr>
+      <w:bookmarkStart w:id="10" w:name="_Toc369185277"/>
+      <w:r>
+        <w:lastRenderedPageBreak/>
+        <w:t>Usecase „summierte Ergebnisse Gesamtbereich“</w:t>
+      </w:r>
+      <w:bookmarkEnd w:id="10"/>
+    </w:p>
+    <w:p>
+      <w:pPr>
+        <w:rPr>
+          <w:b/>
+        </w:rPr>
+      </w:pPr>
+      <w:r>
+        <w:rPr>
+          <w:b/>
+        </w:rPr>
+        <w:t>Anforderung:</w:t>
+      </w:r>
+    </w:p>
+    <w:p>
+      <w:r>
+        <w:t>Die Stabsstelle „Fachbereichsorganisation“ und der Zentralbereichsleiter sollen für alle Bereich</w:t>
+      </w:r>
+      <w:r>
+        <w:t>e</w:t>
+      </w:r>
+      <w:r>
+        <w:t xml:space="preserve"> die Summen über die Kalenderwochen und </w:t>
+      </w:r>
+      <w:r>
+        <w:t>das Kalenderjahr</w:t>
+      </w:r>
+      <w:r>
+        <w:t xml:space="preserve"> sehen könne</w:t>
+      </w:r>
+      <w:r>
+        <w:t>n</w:t>
+      </w:r>
+      <w:r>
+        <w:t>.</w:t>
+      </w:r>
+    </w:p>
+    <w:p>
+      <w:pPr>
+        <w:rPr>
+          <w:b/>
+        </w:rPr>
+      </w:pPr>
+      <w:r>
+        <w:rPr>
+          <w:b/>
+        </w:rPr>
+        <w:t>Realisierung:</w:t>
+      </w:r>
+    </w:p>
+    <w:p>
+      <w:r>
+        <w:rPr>
+          <w:noProof/>
+          <w:lang w:eastAsia="de-DE"/>
+        </w:rPr>
+        <w:drawing>
+          <wp:inline distT="0" distB="0" distL="0" distR="0">
+            <wp:extent cx="5760720" cy="3017520"/>
+            <wp:effectExtent l="0" t="0" r="0" b="0"/>
+            <wp:docPr id="21" name="Grafik 21"/>
+            <wp:cNvGraphicFramePr>
+              <a:graphicFrameLocks xmlns:a="http://schemas.openxmlformats.org/drawingml/2006/main" noChangeAspect="1"/>
+            </wp:cNvGraphicFramePr>
+            <a:graphic xmlns:a="http://schemas.openxmlformats.org/drawingml/2006/main">
+              <a:graphicData uri="http://schemas.openxmlformats.org/drawingml/2006/picture">
+                <pic:pic xmlns:pic="http://schemas.openxmlformats.org/drawingml/2006/picture">
+                  <pic:nvPicPr>
+                    <pic:cNvPr id="0" name="Picture 32"/>
+                    <pic:cNvPicPr>
+                      <a:picLocks noChangeAspect="1" noChangeArrowheads="1"/>
+                    </pic:cNvPicPr>
+                  </pic:nvPicPr>
+                  <pic:blipFill>
+                    <a:blip r:embed="rId14">
+                      <a:extLst>
+                        <a:ext uri="{28A0092B-C50C-407E-A947-70E740481C1C}">
+                          <a14:useLocalDpi xmlns:a14="http://schemas.microsoft.com/office/drawing/2010/main" val="0"/>
+                        </a:ext>
+                      </a:extLst>
+                    </a:blip>
+                    <a:srcRect/>
+                    <a:stretch>
+                      <a:fillRect/>
+                    </a:stretch>
+                  </pic:blipFill>
+                  <pic:spPr bwMode="auto">
+                    <a:xfrm>
+                      <a:off x="0" y="0"/>
+                      <a:ext cx="5760720" cy="3017520"/>
+                    </a:xfrm>
+                    <a:prstGeom prst="rect">
+                      <a:avLst/>
+                    </a:prstGeom>
+                    <a:noFill/>
+                    <a:ln>
+                      <a:noFill/>
+                    </a:ln>
+                  </pic:spPr>
+                </pic:pic>
+              </a:graphicData>
+            </a:graphic>
+          </wp:inline>
+        </w:drawing>
+      </w:r>
     </w:p>
     <w:p>
       <w:r>
@@ -4889,7 +4681,7 @@
       <w:pPr>
         <w:pStyle w:val="berschrift3"/>
       </w:pPr>
-      <w:bookmarkStart w:id="12" w:name="_Toc369185278"/>
+      <w:bookmarkStart w:id="11" w:name="_Toc369185278"/>
       <w:r>
         <w:lastRenderedPageBreak/>
         <w:t>Usecase „M</w:t>
@@ -4897,7 +4689,7 @@
       <w:r>
         <w:t>itarbeiter anlegen“</w:t>
       </w:r>
-      <w:bookmarkEnd w:id="12"/>
+      <w:bookmarkEnd w:id="11"/>
     </w:p>
     <w:p>
       <w:pPr>
@@ -4976,7 +4768,7 @@
                     <pic:cNvPicPr/>
                   </pic:nvPicPr>
                   <pic:blipFill rotWithShape="1">
-                    <a:blip r:embed="rId14">
+                    <a:blip r:embed="rId15">
                       <a:extLst>
                         <a:ext uri="{28A0092B-C50C-407E-A947-70E740481C1C}">
                           <a14:useLocalDpi xmlns:a14="http://schemas.microsoft.com/office/drawing/2010/main" val="0"/>
@@ -5029,7 +4821,7 @@
       <w:pPr>
         <w:pStyle w:val="berschrift3"/>
       </w:pPr>
-      <w:bookmarkStart w:id="13" w:name="_Toc369185279"/>
+      <w:bookmarkStart w:id="12" w:name="_Toc369185279"/>
       <w:r>
         <w:lastRenderedPageBreak/>
         <w:t>Usecase „</w:t>
@@ -5040,7 +4832,7 @@
       <w:r>
         <w:t>itarbeiter bearbeiten“</w:t>
       </w:r>
-      <w:bookmarkEnd w:id="13"/>
+      <w:bookmarkEnd w:id="12"/>
     </w:p>
     <w:p>
       <w:pPr>
@@ -5128,7 +4920,7 @@
                     </pic:cNvPicPr>
                   </pic:nvPicPr>
                   <pic:blipFill>
-                    <a:blip r:embed="rId15">
+                    <a:blip r:embed="rId16">
                       <a:extLst>
                         <a:ext uri="{28A0092B-C50C-407E-A947-70E740481C1C}">
                           <a14:useLocalDpi xmlns:a14="http://schemas.microsoft.com/office/drawing/2010/main" val="0"/>
@@ -5197,7 +4989,7 @@
                     </pic:cNvPicPr>
                   </pic:nvPicPr>
                   <pic:blipFill>
-                    <a:blip r:embed="rId16">
+                    <a:blip r:embed="rId17">
                       <a:extLst>
                         <a:ext uri="{28A0092B-C50C-407E-A947-70E740481C1C}">
                           <a14:useLocalDpi xmlns:a14="http://schemas.microsoft.com/office/drawing/2010/main" val="0"/>
@@ -5266,7 +5058,7 @@
                     </pic:cNvPicPr>
                   </pic:nvPicPr>
                   <pic:blipFill>
-                    <a:blip r:embed="rId17">
+                    <a:blip r:embed="rId18">
                       <a:extLst>
                         <a:ext uri="{28A0092B-C50C-407E-A947-70E740481C1C}">
                           <a14:useLocalDpi xmlns:a14="http://schemas.microsoft.com/office/drawing/2010/main" val="0"/>
@@ -5312,7 +5104,7 @@
       <w:pPr>
         <w:pStyle w:val="berschrift3"/>
       </w:pPr>
-      <w:bookmarkStart w:id="14" w:name="_Toc369185280"/>
+      <w:bookmarkStart w:id="13" w:name="_Toc369185280"/>
       <w:r>
         <w:lastRenderedPageBreak/>
         <w:t>Usecase „M</w:t>
@@ -5320,7 +5112,7 @@
       <w:r>
         <w:t>itarbeiter löschen“</w:t>
       </w:r>
-      <w:bookmarkEnd w:id="14"/>
+      <w:bookmarkEnd w:id="13"/>
     </w:p>
     <w:p>
       <w:pPr>
@@ -5401,7 +5193,7 @@
                     </pic:cNvPicPr>
                   </pic:nvPicPr>
                   <pic:blipFill>
-                    <a:blip r:embed="rId18">
+                    <a:blip r:embed="rId19">
                       <a:extLst>
                         <a:ext uri="{28A0092B-C50C-407E-A947-70E740481C1C}">
                           <a14:useLocalDpi xmlns:a14="http://schemas.microsoft.com/office/drawing/2010/main" val="0"/>
@@ -5475,7 +5267,7 @@
                     </pic:cNvPicPr>
                   </pic:nvPicPr>
                   <pic:blipFill>
-                    <a:blip r:embed="rId19">
+                    <a:blip r:embed="rId20">
                       <a:extLst>
                         <a:ext uri="{28A0092B-C50C-407E-A947-70E740481C1C}">
                           <a14:useLocalDpi xmlns:a14="http://schemas.microsoft.com/office/drawing/2010/main" val="0"/>
@@ -5527,7 +5319,7 @@
       <w:pPr>
         <w:pStyle w:val="berschrift3"/>
       </w:pPr>
-      <w:bookmarkStart w:id="15" w:name="_Toc369185281"/>
+      <w:bookmarkStart w:id="14" w:name="_Toc369185281"/>
       <w:r>
         <w:lastRenderedPageBreak/>
         <w:t>Usecase „A</w:t>
@@ -5535,7 +5327,7 @@
       <w:r>
         <w:t>rbeitsgruppe anlegen“</w:t>
       </w:r>
-      <w:bookmarkEnd w:id="15"/>
+      <w:bookmarkEnd w:id="14"/>
     </w:p>
     <w:p>
       <w:pPr>
@@ -5598,7 +5390,7 @@
                     </pic:cNvPicPr>
                   </pic:nvPicPr>
                   <pic:blipFill>
-                    <a:blip r:embed="rId20">
+                    <a:blip r:embed="rId21">
                       <a:extLst>
                         <a:ext uri="{28A0092B-C50C-407E-A947-70E740481C1C}">
                           <a14:useLocalDpi xmlns:a14="http://schemas.microsoft.com/office/drawing/2010/main" val="0"/>
@@ -5652,7 +5444,7 @@
                     </pic:cNvPicPr>
                   </pic:nvPicPr>
                   <pic:blipFill>
-                    <a:blip r:embed="rId21">
+                    <a:blip r:embed="rId22">
                       <a:extLst>
                         <a:ext uri="{28A0092B-C50C-407E-A947-70E740481C1C}">
                           <a14:useLocalDpi xmlns:a14="http://schemas.microsoft.com/office/drawing/2010/main" val="0"/>
@@ -5697,14 +5489,14 @@
       <w:pPr>
         <w:pStyle w:val="berschrift3"/>
       </w:pPr>
-      <w:bookmarkStart w:id="16" w:name="_Toc369185282"/>
+      <w:bookmarkStart w:id="15" w:name="_Toc369185282"/>
       <w:r>
         <w:t>Usecase „A</w:t>
       </w:r>
       <w:r>
         <w:t>rbeitsgruppe bearbeiten“</w:t>
       </w:r>
-      <w:bookmarkEnd w:id="16"/>
+      <w:bookmarkEnd w:id="15"/>
     </w:p>
     <w:p>
       <w:pPr>
@@ -5774,7 +5566,7 @@
                     </pic:cNvPicPr>
                   </pic:nvPicPr>
                   <pic:blipFill>
-                    <a:blip r:embed="rId22">
+                    <a:blip r:embed="rId23">
                       <a:extLst>
                         <a:ext uri="{28A0092B-C50C-407E-A947-70E740481C1C}">
                           <a14:useLocalDpi xmlns:a14="http://schemas.microsoft.com/office/drawing/2010/main" val="0"/>
@@ -5824,7 +5616,7 @@
       <w:pPr>
         <w:pStyle w:val="berschrift3"/>
       </w:pPr>
-      <w:bookmarkStart w:id="17" w:name="_Toc369185283"/>
+      <w:bookmarkStart w:id="16" w:name="_Toc369185283"/>
       <w:r>
         <w:lastRenderedPageBreak/>
         <w:t>Usecase „A</w:t>
@@ -5832,7 +5624,7 @@
       <w:r>
         <w:t>rbeitsgruppe löschen“</w:t>
       </w:r>
-      <w:bookmarkEnd w:id="17"/>
+      <w:bookmarkEnd w:id="16"/>
     </w:p>
     <w:p>
       <w:pPr>
@@ -5895,7 +5687,7 @@
                     </pic:cNvPicPr>
                   </pic:nvPicPr>
                   <pic:blipFill>
-                    <a:blip r:embed="rId23">
+                    <a:blip r:embed="rId24">
                       <a:extLst>
                         <a:ext uri="{28A0092B-C50C-407E-A947-70E740481C1C}">
                           <a14:useLocalDpi xmlns:a14="http://schemas.microsoft.com/office/drawing/2010/main" val="0"/>
@@ -5947,7 +5739,7 @@
       <w:pPr>
         <w:pStyle w:val="berschrift3"/>
       </w:pPr>
-      <w:bookmarkStart w:id="18" w:name="_Toc369185284"/>
+      <w:bookmarkStart w:id="17" w:name="_Toc369185284"/>
       <w:r>
         <w:lastRenderedPageBreak/>
         <w:t>Usecase „Ber</w:t>
@@ -5955,7 +5747,7 @@
       <w:r>
         <w:t>eich anlegen“</w:t>
       </w:r>
-      <w:bookmarkEnd w:id="18"/>
+      <w:bookmarkEnd w:id="17"/>
     </w:p>
     <w:p>
       <w:pPr>
@@ -6018,7 +5810,7 @@
                     </pic:cNvPicPr>
                   </pic:nvPicPr>
                   <pic:blipFill>
-                    <a:blip r:embed="rId24">
+                    <a:blip r:embed="rId25">
                       <a:extLst>
                         <a:ext uri="{28A0092B-C50C-407E-A947-70E740481C1C}">
                           <a14:useLocalDpi xmlns:a14="http://schemas.microsoft.com/office/drawing/2010/main" val="0"/>
@@ -6065,7 +5857,7 @@
       <w:pPr>
         <w:pStyle w:val="berschrift3"/>
       </w:pPr>
-      <w:bookmarkStart w:id="19" w:name="_Toc369185285"/>
+      <w:bookmarkStart w:id="18" w:name="_Toc369185285"/>
       <w:r>
         <w:lastRenderedPageBreak/>
         <w:t>Usecase „</w:t>
@@ -6076,7 +5868,7 @@
       <w:r>
         <w:t>ereich bearbeiten“</w:t>
       </w:r>
-      <w:bookmarkEnd w:id="19"/>
+      <w:bookmarkEnd w:id="18"/>
     </w:p>
     <w:p>
       <w:pPr>
@@ -6133,7 +5925,7 @@
                     </pic:cNvPicPr>
                   </pic:nvPicPr>
                   <pic:blipFill>
-                    <a:blip r:embed="rId25">
+                    <a:blip r:embed="rId26">
                       <a:extLst>
                         <a:ext uri="{28A0092B-C50C-407E-A947-70E740481C1C}">
                           <a14:useLocalDpi xmlns:a14="http://schemas.microsoft.com/office/drawing/2010/main" val="0"/>
@@ -6192,7 +5984,7 @@
       <w:pPr>
         <w:pStyle w:val="berschrift3"/>
       </w:pPr>
-      <w:bookmarkStart w:id="20" w:name="_Toc369185286"/>
+      <w:bookmarkStart w:id="19" w:name="_Toc369185286"/>
       <w:r>
         <w:lastRenderedPageBreak/>
         <w:t>Useca</w:t>
@@ -6203,7 +5995,7 @@
       <w:r>
         <w:t>ereich löschen“</w:t>
       </w:r>
-      <w:bookmarkEnd w:id="20"/>
+      <w:bookmarkEnd w:id="19"/>
     </w:p>
     <w:p>
       <w:pPr>
@@ -6273,7 +6065,7 @@
                     </pic:cNvPicPr>
                   </pic:nvPicPr>
                   <pic:blipFill>
-                    <a:blip r:embed="rId26">
+                    <a:blip r:embed="rId27">
                       <a:extLst>
                         <a:ext uri="{28A0092B-C50C-407E-A947-70E740481C1C}">
                           <a14:useLocalDpi xmlns:a14="http://schemas.microsoft.com/office/drawing/2010/main" val="0"/>
@@ -6328,11 +6120,81 @@
       <w:pPr>
         <w:pStyle w:val="berschrift3"/>
       </w:pPr>
-      <w:bookmarkStart w:id="21" w:name="_Toc369185287"/>
+      <w:bookmarkStart w:id="20" w:name="_Toc369185287"/>
       <w:r>
         <w:lastRenderedPageBreak/>
         <w:t>Usecase „zusammenrechnen Kalenderwoche“</w:t>
       </w:r>
+      <w:bookmarkEnd w:id="20"/>
+    </w:p>
+    <w:p>
+      <w:pPr>
+        <w:rPr>
+          <w:b/>
+        </w:rPr>
+      </w:pPr>
+      <w:r>
+        <w:rPr>
+          <w:b/>
+        </w:rPr>
+        <w:t>Anforderung:</w:t>
+      </w:r>
+    </w:p>
+    <w:p>
+      <w:r>
+        <w:t>Die Summierung von Einträgen zu einer Kalenderwoche muss automatisiert je Arbeitsgruppe und je Bereich erfolgen.</w:t>
+      </w:r>
+    </w:p>
+    <w:p>
+      <w:pPr>
+        <w:rPr>
+          <w:b/>
+        </w:rPr>
+      </w:pPr>
+      <w:r>
+        <w:rPr>
+          <w:b/>
+        </w:rPr>
+        <w:t>Realisierung:</w:t>
+      </w:r>
+    </w:p>
+    <w:p>
+      <w:r>
+        <w:t>Auf einem Tomcat Application Server läuft jede Nacht ein Job, der die Einträge des Vortages ausliest</w:t>
+      </w:r>
+      <w:r>
+        <w:t>. Außerdem fügt er z</w:t>
+      </w:r>
+      <w:r>
+        <w:t xml:space="preserve">ur bestehenden Summe der entsprechenden Kalenderwoche im Jahr in die Tabelle „Wochenübersicht“ </w:t>
+      </w:r>
+      <w:r>
+        <w:t xml:space="preserve">den Eintrag hinzu. Zu Beginn einer neuen Kalenderwoche wird </w:t>
+      </w:r>
+      <w:r>
+        <w:t>ein neue</w:t>
+      </w:r>
+      <w:r>
+        <w:t>r</w:t>
+      </w:r>
+      <w:r>
+        <w:t xml:space="preserve"> Eintrag</w:t>
+      </w:r>
+      <w:r>
+        <w:t xml:space="preserve"> für die neue Woche</w:t>
+      </w:r>
+      <w:r>
+        <w:t xml:space="preserve"> in der Tabelle anlegt.</w:t>
+      </w:r>
+    </w:p>
+    <w:p>
+      <w:pPr>
+        <w:pStyle w:val="berschrift3"/>
+      </w:pPr>
+      <w:bookmarkStart w:id="21" w:name="_Toc369185288"/>
+      <w:r>
+        <w:t>Usecase „zusammenrechnen Kalenderjahr“</w:t>
+      </w:r>
       <w:bookmarkEnd w:id="21"/>
     </w:p>
     <w:p>
@@ -6350,7 +6212,7 @@
     </w:p>
     <w:p>
       <w:r>
-        <w:t>Die Summierung von Einträgen zu einer Kalenderwoche muss automatisiert je Arbeitsgruppe und je Bereich erfolgen.</w:t>
+        <w:t>Die Summierung von Einträgen zu einem Kalenderjahr (01.01. – 31. 12.) muss automatisiert je Arbeitsgruppe und je Bereich erfolgen.</w:t>
       </w:r>
     </w:p>
     <w:p>
@@ -6368,56 +6230,19 @@
     </w:p>
     <w:p>
       <w:r>
-        <w:t xml:space="preserve">Auf einem </w:t>
-      </w:r>
-      <w:proofErr w:type="spellStart"/>
-      <w:r>
-        <w:t>Tomcat</w:t>
-      </w:r>
-      <w:proofErr w:type="spellEnd"/>
-      <w:r>
-        <w:t xml:space="preserve"> </w:t>
-      </w:r>
-      <w:proofErr w:type="spellStart"/>
-      <w:r>
-        <w:t>Application</w:t>
-      </w:r>
-      <w:proofErr w:type="spellEnd"/>
-      <w:r>
-        <w:t xml:space="preserve"> Server läuft jede Nacht ein Job, der die Einträge des Vortages ausliest</w:t>
-      </w:r>
-      <w:r>
-        <w:t>. Außerdem fügt er z</w:t>
-      </w:r>
-      <w:r>
-        <w:t xml:space="preserve">ur bestehenden Summe der entsprechenden Kalenderwoche im Jahr in die Tabelle „Wochenübersicht“ </w:t>
-      </w:r>
-      <w:r>
-        <w:t xml:space="preserve">den Eintrag hinzu. Zu Beginn einer neuen Kalenderwoche wird </w:t>
-      </w:r>
-      <w:r>
-        <w:t>ein neue</w:t>
-      </w:r>
-      <w:r>
-        <w:t>r</w:t>
-      </w:r>
-      <w:r>
-        <w:t xml:space="preserve"> Eintrag</w:t>
-      </w:r>
-      <w:r>
-        <w:t xml:space="preserve"> für die neue Woche</w:t>
-      </w:r>
-      <w:r>
-        <w:t xml:space="preserve"> in der Tabelle anlegt.</w:t>
+        <w:t>Auf einem Tomcat Application Server läuft jede Nacht ein Job, der die Einträge des Vortages ausliest. Außerdem fügt er zur bestehenden Summe des entsprechenden Kalenderjahres in die Tabelle „Jahresübersicht“ den Eintrag hinzu. Nach Jahreswechsel wird ein neuer Eintrag für das neue Jahr in der Tabelle anlegt.</w:t>
       </w:r>
     </w:p>
     <w:p>
       <w:pPr>
         <w:pStyle w:val="berschrift3"/>
       </w:pPr>
-      <w:bookmarkStart w:id="22" w:name="_Toc369185288"/>
-      <w:r>
-        <w:t>Usecase „zusammenrechnen Kalenderjahr“</w:t>
+      <w:bookmarkStart w:id="22" w:name="_Toc369185289"/>
+      <w:r>
+        <w:t>Usecase „E</w:t>
+      </w:r>
+      <w:r>
+        <w:t>inträge löschen“</w:t>
       </w:r>
       <w:bookmarkEnd w:id="22"/>
     </w:p>
@@ -6436,7 +6261,13 @@
     </w:p>
     <w:p>
       <w:r>
-        <w:t>Die Summierung von Einträgen zu einem Kalenderjahr (01.01. – 31. 12.) muss automatisiert je Arbeitsgruppe und je Bereich erfolgen.</w:t>
+        <w:t>Nach drei Monaten müssen Einze</w:t>
+      </w:r>
+      <w:r>
+        <w:t>leinträge gelöscht werden. Die a</w:t>
+      </w:r>
+      <w:r>
+        <w:t>ufsummierten Daten dürfen nicht gelöscht werden.</w:t>
       </w:r>
     </w:p>
     <w:p>
@@ -6454,94 +6285,7 @@
     </w:p>
     <w:p>
       <w:r>
-        <w:t xml:space="preserve">Auf einem </w:t>
-      </w:r>
-      <w:proofErr w:type="spellStart"/>
-      <w:r>
-        <w:t>Tomcat</w:t>
-      </w:r>
-      <w:proofErr w:type="spellEnd"/>
-      <w:r>
-        <w:t xml:space="preserve"> </w:t>
-      </w:r>
-      <w:proofErr w:type="spellStart"/>
-      <w:r>
-        <w:t>Application</w:t>
-      </w:r>
-      <w:proofErr w:type="spellEnd"/>
-      <w:r>
-        <w:t xml:space="preserve"> Server läuft jede Nacht ein Job, der die Einträge des Vortages ausliest. Außerdem fügt er zur bestehenden Summe des entsprechenden Kalenderjahres in die Tabelle „Jahresübersicht“ den Eintrag hinzu. Nach Jahreswechsel wird ein neuer Eintrag für das neue Jahr in der Tabelle anlegt.</w:t>
-      </w:r>
-    </w:p>
-    <w:p>
-      <w:pPr>
-        <w:pStyle w:val="berschrift3"/>
-      </w:pPr>
-      <w:bookmarkStart w:id="23" w:name="_Toc369185289"/>
-      <w:r>
-        <w:t>Usecase „E</w:t>
-      </w:r>
-      <w:r>
-        <w:t>inträge löschen“</w:t>
-      </w:r>
-      <w:bookmarkEnd w:id="23"/>
-    </w:p>
-    <w:p>
-      <w:pPr>
-        <w:rPr>
-          <w:b/>
-        </w:rPr>
-      </w:pPr>
-      <w:r>
-        <w:rPr>
-          <w:b/>
-        </w:rPr>
-        <w:t>Anforderung:</w:t>
-      </w:r>
-    </w:p>
-    <w:p>
-      <w:r>
-        <w:t>Nach drei Monaten müssen Einze</w:t>
-      </w:r>
-      <w:r>
-        <w:t>leinträge gelöscht werden. Die a</w:t>
-      </w:r>
-      <w:r>
-        <w:t>ufsummierten Daten dürfen nicht gelöscht werden.</w:t>
-      </w:r>
-    </w:p>
-    <w:p>
-      <w:pPr>
-        <w:rPr>
-          <w:b/>
-        </w:rPr>
-      </w:pPr>
-      <w:r>
-        <w:rPr>
-          <w:b/>
-        </w:rPr>
-        <w:t>Realisierung:</w:t>
-      </w:r>
-    </w:p>
-    <w:p>
-      <w:r>
-        <w:t xml:space="preserve">Auf einem </w:t>
-      </w:r>
-      <w:proofErr w:type="spellStart"/>
-      <w:r>
-        <w:t>Tomcat</w:t>
-      </w:r>
-      <w:proofErr w:type="spellEnd"/>
-      <w:r>
-        <w:t xml:space="preserve"> </w:t>
-      </w:r>
-      <w:proofErr w:type="spellStart"/>
-      <w:r>
-        <w:t>Application</w:t>
-      </w:r>
-      <w:proofErr w:type="spellEnd"/>
-      <w:r>
-        <w:t xml:space="preserve"> Server läuft jede Nacht ein Job, der die Einträge in der Tabelle „Eintrag“ anhand des Datum darauf überprüft, ob sie bereits 3 Monate (90 Tage) oder länger eingetragen sind. Ist dies der Fall, werden sie gelöscht.</w:t>
+        <w:t>Auf einem Tomcat Application Server läuft jede Nacht ein Job, der die Einträge in der Tabelle „Eintrag“ anhand des Datum darauf überprüft, ob sie bereits 3 Monate (90 Tage) oder länger eingetragen sind. Ist dies der Fall, werden sie gelöscht.</w:t>
       </w:r>
     </w:p>
     <w:p>
@@ -6553,12 +6297,12 @@
       <w:pPr>
         <w:pStyle w:val="berschrift2"/>
       </w:pPr>
-      <w:bookmarkStart w:id="24" w:name="_Toc369185290"/>
+      <w:bookmarkStart w:id="23" w:name="_Toc369185290"/>
       <w:r>
         <w:lastRenderedPageBreak/>
         <w:t>Fachliches Klassenmodell</w:t>
       </w:r>
-      <w:bookmarkEnd w:id="24"/>
+      <w:bookmarkEnd w:id="23"/>
     </w:p>
     <w:p>
       <w:r>
@@ -6600,9 +6344,9 @@
             <o:lock v:ext="edit" aspectratio="t"/>
           </v:shapetype>
           <v:shape id="_x0000_i1025" type="#_x0000_t75" style="width:453.25pt;height:428.9pt" o:ole="">
-            <v:imagedata r:id="rId27" o:title=""/>
+            <v:imagedata r:id="rId28" o:title=""/>
           </v:shape>
-          <o:OLEObject Type="Embed" ProgID="Visio.Drawing.15" ShapeID="_x0000_i1025" DrawAspect="Content" ObjectID="_1442990006" r:id="rId28"/>
+          <o:OLEObject Type="Embed" ProgID="Visio.Drawing.15" ShapeID="_x0000_i1025" DrawAspect="Content" ObjectID="_1442993778" r:id="rId29"/>
         </w:object>
       </w:r>
     </w:p>
@@ -6615,7 +6359,7 @@
       <w:pPr>
         <w:pStyle w:val="berschrift1"/>
       </w:pPr>
-      <w:bookmarkStart w:id="25" w:name="_Toc369185291"/>
+      <w:bookmarkStart w:id="24" w:name="_Toc369185291"/>
       <w:r>
         <w:lastRenderedPageBreak/>
         <w:t>System</w:t>
@@ -6626,7 +6370,7 @@
       <w:r>
         <w:t>rchitektur</w:t>
       </w:r>
-      <w:bookmarkEnd w:id="25"/>
+      <w:bookmarkEnd w:id="24"/>
     </w:p>
     <w:p>
       <w:r>
@@ -6792,7 +6536,7 @@
                     <pic:cNvPicPr/>
                   </pic:nvPicPr>
                   <pic:blipFill>
-                    <a:blip r:embed="rId29">
+                    <a:blip r:embed="rId30">
                       <a:extLst>
                         <a:ext uri="{28A0092B-C50C-407E-A947-70E740481C1C}">
                           <a14:useLocalDpi xmlns:a14="http://schemas.microsoft.com/office/drawing/2010/main" val="0"/>
@@ -6843,7 +6587,7 @@
                     <pic:cNvPicPr/>
                   </pic:nvPicPr>
                   <pic:blipFill>
-                    <a:blip r:embed="rId30">
+                    <a:blip r:embed="rId31">
                       <a:extLst>
                         <a:ext uri="{28A0092B-C50C-407E-A947-70E740481C1C}">
                           <a14:useLocalDpi xmlns:a14="http://schemas.microsoft.com/office/drawing/2010/main" val="0"/>
@@ -6875,7 +6619,18 @@
         <w:t xml:space="preserve">Durch diesen Ansatz ist das verteilte Arbeiten im Team hinsichtlich der Umsetzung des Systems gewährleistet. </w:t>
       </w:r>
     </w:p>
-    <w:p/>
+    <w:p>
+      <w:pPr>
+        <w:pStyle w:val="berschrift2"/>
+      </w:pPr>
+      <w:r>
+        <w:t>vIEW</w:t>
+      </w:r>
+    </w:p>
+    <w:p>
+      <w:bookmarkStart w:id="25" w:name="_GoBack"/>
+      <w:bookmarkEnd w:id="25"/>
+    </w:p>
     <w:p/>
     <w:p>
       <w:r>
@@ -6905,9 +6660,9 @@
       <w:r>
         <w:object w:dxaOrig="8426" w:dyaOrig="8415">
           <v:shape id="_x0000_i1026" type="#_x0000_t75" style="width:421.3pt;height:420.75pt" o:ole="">
-            <v:imagedata r:id="rId31" o:title=""/>
+            <v:imagedata r:id="rId32" o:title=""/>
           </v:shape>
-          <o:OLEObject Type="Embed" ProgID="Excel.Sheet.12" ShapeID="_x0000_i1026" DrawAspect="Content" ObjectID="_1442990007" r:id="rId32"/>
+          <o:OLEObject Type="Embed" ProgID="Excel.Sheet.12" ShapeID="_x0000_i1026" DrawAspect="Content" ObjectID="_1442993779" r:id="rId33"/>
         </w:object>
       </w:r>
     </w:p>
@@ -6941,9 +6696,9 @@
       <w:r>
         <w:object w:dxaOrig="9212" w:dyaOrig="11637">
           <v:shape id="_x0000_i1027" type="#_x0000_t75" style="width:460.6pt;height:581.85pt" o:ole="">
-            <v:imagedata r:id="rId33" o:title=""/>
+            <v:imagedata r:id="rId34" o:title=""/>
           </v:shape>
-          <o:OLEObject Type="Embed" ProgID="Excel.Sheet.12" ShapeID="_x0000_i1027" DrawAspect="Content" ObjectID="_1442990008" r:id="rId34"/>
+          <o:OLEObject Type="Embed" ProgID="Excel.Sheet.12" ShapeID="_x0000_i1027" DrawAspect="Content" ObjectID="_1442993780" r:id="rId35"/>
         </w:object>
       </w:r>
     </w:p>
@@ -6984,7 +6739,7 @@
                     </pic:cNvPicPr>
                   </pic:nvPicPr>
                   <pic:blipFill>
-                    <a:blip r:embed="rId35">
+                    <a:blip r:embed="rId36">
                       <a:extLst>
                         <a:ext uri="{28A0092B-C50C-407E-A947-70E740481C1C}">
                           <a14:useLocalDpi xmlns:a14="http://schemas.microsoft.com/office/drawing/2010/main" val="0"/>
@@ -7029,7 +6784,7 @@
 </file>
 
 <file path=word/numbering.xml><?xml version="1.0" encoding="utf-8"?>
-<w:numbering xmlns:wpc="http://schemas.microsoft.com/office/word/2010/wordprocessingCanvas" xmlns:mc="http://schemas.openxmlformats.org/markup-compatibility/2006" xmlns:o="urn:schemas-microsoft-com:office:office" xmlns:r="http://schemas.openxmlformats.org/officeDocument/2006/relationships" xmlns:m="http://schemas.openxmlformats.org/officeDocument/2006/math" xmlns:v="urn:schemas-microsoft-com:vml" xmlns:wp14="http://schemas.microsoft.com/office/word/2010/wordprocessingDrawing" xmlns:wp="http://schemas.openxmlformats.org/drawingml/2006/wordprocessingDrawing" xmlns:w10="urn:schemas-microsoft-com:office:word" xmlns:w="http://schemas.openxmlformats.org/wordprocessingml/2006/main" xmlns:w14="http://schemas.microsoft.com/office/word/2010/wordml" xmlns:w15="http://schemas.microsoft.com/office/word/2012/wordml" xmlns:wpg="http://schemas.microsoft.com/office/word/2010/wordprocessingGroup" xmlns:wpi="http://schemas.microsoft.com/office/word/2010/wordprocessingInk" xmlns:wne="http://schemas.microsoft.com/office/word/2006/wordml" xmlns:wps="http://schemas.microsoft.com/office/word/2010/wordprocessingShape" mc:Ignorable="w14 w15 wp14">
+<w:numbering xmlns:wpc="http://schemas.microsoft.com/office/word/2010/wordprocessingCanvas" xmlns:mc="http://schemas.openxmlformats.org/markup-compatibility/2006" xmlns:o="urn:schemas-microsoft-com:office:office" xmlns:r="http://schemas.openxmlformats.org/officeDocument/2006/relationships" xmlns:m="http://schemas.openxmlformats.org/officeDocument/2006/math" xmlns:v="urn:schemas-microsoft-com:vml" xmlns:wp14="http://schemas.microsoft.com/office/word/2010/wordprocessingDrawing" xmlns:wp="http://schemas.openxmlformats.org/drawingml/2006/wordprocessingDrawing" xmlns:w10="urn:schemas-microsoft-com:office:word" xmlns:w="http://schemas.openxmlformats.org/wordprocessingml/2006/main" xmlns:w14="http://schemas.microsoft.com/office/word/2010/wordml" xmlns:wpg="http://schemas.microsoft.com/office/word/2010/wordprocessingGroup" xmlns:wpi="http://schemas.microsoft.com/office/word/2010/wordprocessingInk" xmlns:wne="http://schemas.microsoft.com/office/word/2006/wordml" xmlns:wps="http://schemas.microsoft.com/office/word/2010/wordprocessingShape" mc:Ignorable="w14 wp14">
   <w:abstractNum w:abstractNumId="0">
     <w:nsid w:val="178B5906"/>
     <w:multiLevelType w:val="hybridMultilevel"/>
@@ -7655,7 +7410,7 @@
 </file>
 
 <file path=word/styles.xml><?xml version="1.0" encoding="utf-8"?>
-<w:styles xmlns:mc="http://schemas.openxmlformats.org/markup-compatibility/2006" xmlns:r="http://schemas.openxmlformats.org/officeDocument/2006/relationships" xmlns:w="http://schemas.openxmlformats.org/wordprocessingml/2006/main" xmlns:w14="http://schemas.microsoft.com/office/word/2010/wordml" xmlns:w15="http://schemas.microsoft.com/office/word/2012/wordml" mc:Ignorable="w14 w15">
+<w:styles xmlns:mc="http://schemas.openxmlformats.org/markup-compatibility/2006" xmlns:r="http://schemas.openxmlformats.org/officeDocument/2006/relationships" xmlns:w="http://schemas.openxmlformats.org/wordprocessingml/2006/main" xmlns:w14="http://schemas.microsoft.com/office/word/2010/wordml" mc:Ignorable="w14">
   <w:docDefaults>
     <w:rPrDefault>
       <w:rPr>
@@ -7669,378 +7424,144 @@
       </w:pPr>
     </w:pPrDefault>
   </w:docDefaults>
-  <w:latentStyles w:defLockedState="0" w:defUIPriority="99" w:defSemiHidden="0" w:defUnhideWhenUsed="0" w:defQFormat="0" w:count="371">
-    <w:lsdException w:name="Normal" w:uiPriority="0" w:qFormat="1"/>
-    <w:lsdException w:name="heading 1" w:uiPriority="9" w:qFormat="1"/>
-    <w:lsdException w:name="heading 2" w:semiHidden="1" w:uiPriority="9" w:unhideWhenUsed="1" w:qFormat="1"/>
-    <w:lsdException w:name="heading 3" w:semiHidden="1" w:uiPriority="9" w:unhideWhenUsed="1" w:qFormat="1"/>
-    <w:lsdException w:name="heading 4" w:semiHidden="1" w:uiPriority="9" w:unhideWhenUsed="1" w:qFormat="1"/>
-    <w:lsdException w:name="heading 5" w:semiHidden="1" w:uiPriority="9" w:unhideWhenUsed="1" w:qFormat="1"/>
-    <w:lsdException w:name="heading 6" w:semiHidden="1" w:uiPriority="9" w:unhideWhenUsed="1" w:qFormat="1"/>
-    <w:lsdException w:name="heading 7" w:semiHidden="1" w:uiPriority="9" w:unhideWhenUsed="1" w:qFormat="1"/>
-    <w:lsdException w:name="heading 8" w:semiHidden="1" w:uiPriority="9" w:unhideWhenUsed="1" w:qFormat="1"/>
-    <w:lsdException w:name="heading 9" w:semiHidden="1" w:uiPriority="9" w:unhideWhenUsed="1" w:qFormat="1"/>
-    <w:lsdException w:name="index 1" w:semiHidden="1" w:unhideWhenUsed="1"/>
-    <w:lsdException w:name="index 2" w:semiHidden="1" w:unhideWhenUsed="1"/>
-    <w:lsdException w:name="index 3" w:semiHidden="1" w:unhideWhenUsed="1"/>
-    <w:lsdException w:name="index 4" w:semiHidden="1" w:unhideWhenUsed="1"/>
-    <w:lsdException w:name="index 5" w:semiHidden="1" w:unhideWhenUsed="1"/>
-    <w:lsdException w:name="index 6" w:semiHidden="1" w:unhideWhenUsed="1"/>
-    <w:lsdException w:name="index 7" w:semiHidden="1" w:unhideWhenUsed="1"/>
-    <w:lsdException w:name="index 8" w:semiHidden="1" w:unhideWhenUsed="1"/>
-    <w:lsdException w:name="index 9" w:semiHidden="1" w:unhideWhenUsed="1"/>
-    <w:lsdException w:name="toc 1" w:semiHidden="1" w:uiPriority="39" w:unhideWhenUsed="1"/>
-    <w:lsdException w:name="toc 2" w:semiHidden="1" w:uiPriority="39" w:unhideWhenUsed="1"/>
-    <w:lsdException w:name="toc 3" w:semiHidden="1" w:uiPriority="39" w:unhideWhenUsed="1"/>
-    <w:lsdException w:name="toc 4" w:semiHidden="1" w:uiPriority="39" w:unhideWhenUsed="1"/>
-    <w:lsdException w:name="toc 5" w:semiHidden="1" w:uiPriority="39" w:unhideWhenUsed="1"/>
-    <w:lsdException w:name="toc 6" w:semiHidden="1" w:uiPriority="39" w:unhideWhenUsed="1"/>
-    <w:lsdException w:name="toc 7" w:semiHidden="1" w:uiPriority="39" w:unhideWhenUsed="1"/>
-    <w:lsdException w:name="toc 8" w:semiHidden="1" w:uiPriority="39" w:unhideWhenUsed="1"/>
-    <w:lsdException w:name="toc 9" w:semiHidden="1" w:uiPriority="39" w:unhideWhenUsed="1"/>
-    <w:lsdException w:name="Normal Indent" w:semiHidden="1" w:unhideWhenUsed="1"/>
-    <w:lsdException w:name="footnote text" w:semiHidden="1" w:unhideWhenUsed="1"/>
-    <w:lsdException w:name="annotation text" w:semiHidden="1" w:unhideWhenUsed="1"/>
-    <w:lsdException w:name="header" w:semiHidden="1" w:unhideWhenUsed="1"/>
-    <w:lsdException w:name="footer" w:semiHidden="1" w:unhideWhenUsed="1"/>
-    <w:lsdException w:name="index heading" w:semiHidden="1" w:unhideWhenUsed="1"/>
-    <w:lsdException w:name="caption" w:semiHidden="1" w:uiPriority="35" w:unhideWhenUsed="1" w:qFormat="1"/>
-    <w:lsdException w:name="table of figures" w:semiHidden="1" w:unhideWhenUsed="1"/>
-    <w:lsdException w:name="envelope address" w:semiHidden="1" w:unhideWhenUsed="1"/>
-    <w:lsdException w:name="envelope return" w:semiHidden="1" w:unhideWhenUsed="1"/>
-    <w:lsdException w:name="footnote reference" w:semiHidden="1" w:unhideWhenUsed="1"/>
-    <w:lsdException w:name="annotation reference" w:semiHidden="1" w:unhideWhenUsed="1"/>
-    <w:lsdException w:name="line number" w:semiHidden="1" w:unhideWhenUsed="1"/>
-    <w:lsdException w:name="page number" w:semiHidden="1" w:unhideWhenUsed="1"/>
-    <w:lsdException w:name="endnote reference" w:semiHidden="1" w:unhideWhenUsed="1"/>
-    <w:lsdException w:name="endnote text" w:semiHidden="1" w:unhideWhenUsed="1"/>
-    <w:lsdException w:name="table of authorities" w:semiHidden="1" w:unhideWhenUsed="1"/>
-    <w:lsdException w:name="macro" w:semiHidden="1" w:unhideWhenUsed="1"/>
-    <w:lsdException w:name="toa heading" w:semiHidden="1" w:unhideWhenUsed="1"/>
-    <w:lsdException w:name="List" w:semiHidden="1" w:unhideWhenUsed="1"/>
-    <w:lsdException w:name="List Bullet" w:semiHidden="1" w:unhideWhenUsed="1"/>
-    <w:lsdException w:name="List Number" w:semiHidden="1" w:unhideWhenUsed="1"/>
-    <w:lsdException w:name="List 2" w:semiHidden="1" w:unhideWhenUsed="1"/>
-    <w:lsdException w:name="List 3" w:semiHidden="1" w:unhideWhenUsed="1"/>
-    <w:lsdException w:name="List 4" w:semiHidden="1" w:unhideWhenUsed="1"/>
-    <w:lsdException w:name="List 5" w:semiHidden="1" w:unhideWhenUsed="1"/>
-    <w:lsdException w:name="List Bullet 2" w:semiHidden="1" w:unhideWhenUsed="1"/>
-    <w:lsdException w:name="List Bullet 3" w:semiHidden="1" w:unhideWhenUsed="1"/>
-    <w:lsdException w:name="List Bullet 4" w:semiHidden="1" w:unhideWhenUsed="1"/>
-    <w:lsdException w:name="List Bullet 5" w:semiHidden="1" w:unhideWhenUsed="1"/>
-    <w:lsdException w:name="List Number 2" w:semiHidden="1" w:unhideWhenUsed="1"/>
-    <w:lsdException w:name="List Number 3" w:semiHidden="1" w:unhideWhenUsed="1"/>
-    <w:lsdException w:name="List Number 4" w:semiHidden="1" w:unhideWhenUsed="1"/>
-    <w:lsdException w:name="List Number 5" w:semiHidden="1" w:unhideWhenUsed="1"/>
-    <w:lsdException w:name="Title" w:uiPriority="10" w:qFormat="1"/>
-    <w:lsdException w:name="Closing" w:semiHidden="1" w:unhideWhenUsed="1"/>
-    <w:lsdException w:name="Signature" w:semiHidden="1" w:unhideWhenUsed="1"/>
-    <w:lsdException w:name="Default Paragraph Font" w:semiHidden="1" w:uiPriority="1" w:unhideWhenUsed="1"/>
-    <w:lsdException w:name="Body Text" w:semiHidden="1" w:unhideWhenUsed="1"/>
-    <w:lsdException w:name="Body Text Indent" w:semiHidden="1" w:unhideWhenUsed="1"/>
-    <w:lsdException w:name="List Continue" w:semiHidden="1" w:unhideWhenUsed="1"/>
-    <w:lsdException w:name="List Continue 2" w:semiHidden="1" w:unhideWhenUsed="1"/>
-    <w:lsdException w:name="List Continue 3" w:semiHidden="1" w:unhideWhenUsed="1"/>
-    <w:lsdException w:name="List Continue 4" w:semiHidden="1" w:unhideWhenUsed="1"/>
-    <w:lsdException w:name="List Continue 5" w:semiHidden="1" w:unhideWhenUsed="1"/>
-    <w:lsdException w:name="Message Header" w:semiHidden="1" w:unhideWhenUsed="1"/>
-    <w:lsdException w:name="Subtitle" w:uiPriority="11" w:qFormat="1"/>
-    <w:lsdException w:name="Salutation" w:semiHidden="1" w:unhideWhenUsed="1"/>
-    <w:lsdException w:name="Date" w:semiHidden="1" w:unhideWhenUsed="1"/>
-    <w:lsdException w:name="Body Text First Indent" w:semiHidden="1" w:unhideWhenUsed="1"/>
-    <w:lsdException w:name="Body Text First Indent 2" w:semiHidden="1" w:unhideWhenUsed="1"/>
-    <w:lsdException w:name="Note Heading" w:semiHidden="1" w:unhideWhenUsed="1"/>
-    <w:lsdException w:name="Body Text 2" w:semiHidden="1" w:unhideWhenUsed="1"/>
-    <w:lsdException w:name="Body Text 3" w:semiHidden="1" w:unhideWhenUsed="1"/>
-    <w:lsdException w:name="Body Text Indent 2" w:semiHidden="1" w:unhideWhenUsed="1"/>
-    <w:lsdException w:name="Body Text Indent 3" w:semiHidden="1" w:unhideWhenUsed="1"/>
-    <w:lsdException w:name="Block Text" w:semiHidden="1" w:unhideWhenUsed="1"/>
-    <w:lsdException w:name="Hyperlink" w:semiHidden="1" w:unhideWhenUsed="1"/>
-    <w:lsdException w:name="FollowedHyperlink" w:semiHidden="1" w:unhideWhenUsed="1"/>
-    <w:lsdException w:name="Strong" w:uiPriority="22" w:qFormat="1"/>
-    <w:lsdException w:name="Emphasis" w:uiPriority="20" w:qFormat="1"/>
-    <w:lsdException w:name="Document Map" w:semiHidden="1" w:unhideWhenUsed="1"/>
-    <w:lsdException w:name="Plain Text" w:semiHidden="1" w:unhideWhenUsed="1"/>
-    <w:lsdException w:name="E-mail Signature" w:semiHidden="1" w:unhideWhenUsed="1"/>
-    <w:lsdException w:name="HTML Top of Form" w:semiHidden="1" w:unhideWhenUsed="1"/>
-    <w:lsdException w:name="HTML Bottom of Form" w:semiHidden="1" w:unhideWhenUsed="1"/>
-    <w:lsdException w:name="Normal (Web)" w:semiHidden="1" w:unhideWhenUsed="1"/>
-    <w:lsdException w:name="HTML Acronym" w:semiHidden="1" w:unhideWhenUsed="1"/>
-    <w:lsdException w:name="HTML Address" w:semiHidden="1" w:unhideWhenUsed="1"/>
-    <w:lsdException w:name="HTML Cite" w:semiHidden="1" w:unhideWhenUsed="1"/>
-    <w:lsdException w:name="HTML Code" w:semiHidden="1" w:unhideWhenUsed="1"/>
-    <w:lsdException w:name="HTML Definition" w:semiHidden="1" w:unhideWhenUsed="1"/>
-    <w:lsdException w:name="HTML Keyboard" w:semiHidden="1" w:unhideWhenUsed="1"/>
-    <w:lsdException w:name="HTML Preformatted" w:semiHidden="1" w:unhideWhenUsed="1"/>
-    <w:lsdException w:name="HTML Sample" w:semiHidden="1" w:unhideWhenUsed="1"/>
-    <w:lsdException w:name="HTML Typewriter" w:semiHidden="1" w:unhideWhenUsed="1"/>
-    <w:lsdException w:name="HTML Variable" w:semiHidden="1" w:unhideWhenUsed="1"/>
-    <w:lsdException w:name="Normal Table" w:semiHidden="1" w:unhideWhenUsed="1"/>
-    <w:lsdException w:name="annotation subject" w:semiHidden="1" w:unhideWhenUsed="1"/>
-    <w:lsdException w:name="No List" w:semiHidden="1" w:unhideWhenUsed="1"/>
-    <w:lsdException w:name="Outline List 1" w:semiHidden="1" w:unhideWhenUsed="1"/>
-    <w:lsdException w:name="Outline List 2" w:semiHidden="1" w:unhideWhenUsed="1"/>
-    <w:lsdException w:name="Outline List 3" w:semiHidden="1" w:unhideWhenUsed="1"/>
-    <w:lsdException w:name="Table Simple 1" w:semiHidden="1" w:unhideWhenUsed="1"/>
-    <w:lsdException w:name="Table Simple 2" w:semiHidden="1" w:unhideWhenUsed="1"/>
-    <w:lsdException w:name="Table Simple 3" w:semiHidden="1" w:unhideWhenUsed="1"/>
-    <w:lsdException w:name="Table Classic 1" w:semiHidden="1" w:unhideWhenUsed="1"/>
-    <w:lsdException w:name="Table Classic 2" w:semiHidden="1" w:unhideWhenUsed="1"/>
-    <w:lsdException w:name="Table Classic 3" w:semiHidden="1" w:unhideWhenUsed="1"/>
-    <w:lsdException w:name="Table Classic 4" w:semiHidden="1" w:unhideWhenUsed="1"/>
-    <w:lsdException w:name="Table Colorful 1" w:semiHidden="1" w:unhideWhenUsed="1"/>
-    <w:lsdException w:name="Table Colorful 2" w:semiHidden="1" w:unhideWhenUsed="1"/>
-    <w:lsdException w:name="Table Colorful 3" w:semiHidden="1" w:unhideWhenUsed="1"/>
-    <w:lsdException w:name="Table Columns 1" w:semiHidden="1" w:unhideWhenUsed="1"/>
-    <w:lsdException w:name="Table Columns 2" w:semiHidden="1" w:unhideWhenUsed="1"/>
-    <w:lsdException w:name="Table Columns 3" w:semiHidden="1" w:unhideWhenUsed="1"/>
-    <w:lsdException w:name="Table Columns 4" w:semiHidden="1" w:unhideWhenUsed="1"/>
-    <w:lsdException w:name="Table Columns 5" w:semiHidden="1" w:unhideWhenUsed="1"/>
-    <w:lsdException w:name="Table Grid 1" w:semiHidden="1" w:unhideWhenUsed="1"/>
-    <w:lsdException w:name="Table Grid 2" w:semiHidden="1" w:unhideWhenUsed="1"/>
-    <w:lsdException w:name="Table Grid 3" w:semiHidden="1" w:unhideWhenUsed="1"/>
-    <w:lsdException w:name="Table Grid 4" w:semiHidden="1" w:unhideWhenUsed="1"/>
-    <w:lsdException w:name="Table Grid 5" w:semiHidden="1" w:unhideWhenUsed="1"/>
-    <w:lsdException w:name="Table Grid 6" w:semiHidden="1" w:unhideWhenUsed="1"/>
-    <w:lsdException w:name="Table Grid 7" w:semiHidden="1" w:unhideWhenUsed="1"/>
-    <w:lsdException w:name="Table Grid 8" w:semiHidden="1" w:unhideWhenUsed="1"/>
-    <w:lsdException w:name="Table List 1" w:semiHidden="1" w:unhideWhenUsed="1"/>
-    <w:lsdException w:name="Table List 2" w:semiHidden="1" w:unhideWhenUsed="1"/>
-    <w:lsdException w:name="Table List 3" w:semiHidden="1" w:unhideWhenUsed="1"/>
-    <w:lsdException w:name="Table List 4" w:semiHidden="1" w:unhideWhenUsed="1"/>
-    <w:lsdException w:name="Table List 5" w:semiHidden="1" w:unhideWhenUsed="1"/>
-    <w:lsdException w:name="Table List 6" w:semiHidden="1" w:unhideWhenUsed="1"/>
-    <w:lsdException w:name="Table List 7" w:semiHidden="1" w:unhideWhenUsed="1"/>
-    <w:lsdException w:name="Table List 8" w:semiHidden="1" w:unhideWhenUsed="1"/>
-    <w:lsdException w:name="Table 3D effects 1" w:semiHidden="1" w:unhideWhenUsed="1"/>
-    <w:lsdException w:name="Table 3D effects 2" w:semiHidden="1" w:unhideWhenUsed="1"/>
-    <w:lsdException w:name="Table 3D effects 3" w:semiHidden="1" w:unhideWhenUsed="1"/>
-    <w:lsdException w:name="Table Contemporary" w:semiHidden="1" w:unhideWhenUsed="1"/>
-    <w:lsdException w:name="Table Elegant" w:semiHidden="1" w:unhideWhenUsed="1"/>
-    <w:lsdException w:name="Table Professional" w:semiHidden="1" w:unhideWhenUsed="1"/>
-    <w:lsdException w:name="Table Subtle 1" w:semiHidden="1" w:unhideWhenUsed="1"/>
-    <w:lsdException w:name="Table Subtle 2" w:semiHidden="1" w:unhideWhenUsed="1"/>
-    <w:lsdException w:name="Table Web 1" w:semiHidden="1" w:unhideWhenUsed="1"/>
-    <w:lsdException w:name="Table Web 2" w:semiHidden="1" w:unhideWhenUsed="1"/>
-    <w:lsdException w:name="Table Web 3" w:semiHidden="1" w:unhideWhenUsed="1"/>
-    <w:lsdException w:name="Balloon Text" w:semiHidden="1" w:unhideWhenUsed="1"/>
-    <w:lsdException w:name="Table Grid" w:uiPriority="39"/>
-    <w:lsdException w:name="Table Theme" w:semiHidden="1" w:unhideWhenUsed="1"/>
-    <w:lsdException w:name="Placeholder Text" w:semiHidden="1"/>
-    <w:lsdException w:name="No Spacing" w:uiPriority="1" w:qFormat="1"/>
-    <w:lsdException w:name="Light Shading" w:uiPriority="60"/>
-    <w:lsdException w:name="Light List" w:uiPriority="61"/>
-    <w:lsdException w:name="Light Grid" w:uiPriority="62"/>
-    <w:lsdException w:name="Medium Shading 1" w:uiPriority="63"/>
-    <w:lsdException w:name="Medium Shading 2" w:uiPriority="64"/>
-    <w:lsdException w:name="Medium List 1" w:uiPriority="65"/>
-    <w:lsdException w:name="Medium List 2" w:uiPriority="66"/>
-    <w:lsdException w:name="Medium Grid 1" w:uiPriority="67"/>
-    <w:lsdException w:name="Medium Grid 2" w:uiPriority="68"/>
-    <w:lsdException w:name="Medium Grid 3" w:uiPriority="69"/>
-    <w:lsdException w:name="Dark List" w:uiPriority="70"/>
-    <w:lsdException w:name="Colorful Shading" w:uiPriority="71"/>
-    <w:lsdException w:name="Colorful List" w:uiPriority="72"/>
-    <w:lsdException w:name="Colorful Grid" w:uiPriority="73"/>
-    <w:lsdException w:name="Light Shading Accent 1" w:uiPriority="60"/>
-    <w:lsdException w:name="Light List Accent 1" w:uiPriority="61"/>
-    <w:lsdException w:name="Light Grid Accent 1" w:uiPriority="62"/>
-    <w:lsdException w:name="Medium Shading 1 Accent 1" w:uiPriority="63"/>
-    <w:lsdException w:name="Medium Shading 2 Accent 1" w:uiPriority="64"/>
-    <w:lsdException w:name="Medium List 1 Accent 1" w:uiPriority="65"/>
-    <w:lsdException w:name="Revision" w:semiHidden="1"/>
-    <w:lsdException w:name="List Paragraph" w:uiPriority="34" w:qFormat="1"/>
-    <w:lsdException w:name="Quote" w:uiPriority="29" w:qFormat="1"/>
-    <w:lsdException w:name="Intense Quote" w:uiPriority="30" w:qFormat="1"/>
-    <w:lsdException w:name="Medium List 2 Accent 1" w:uiPriority="66"/>
-    <w:lsdException w:name="Medium Grid 1 Accent 1" w:uiPriority="67"/>
-    <w:lsdException w:name="Medium Grid 2 Accent 1" w:uiPriority="68"/>
-    <w:lsdException w:name="Medium Grid 3 Accent 1" w:uiPriority="69"/>
-    <w:lsdException w:name="Dark List Accent 1" w:uiPriority="70"/>
-    <w:lsdException w:name="Colorful Shading Accent 1" w:uiPriority="71"/>
-    <w:lsdException w:name="Colorful List Accent 1" w:uiPriority="72"/>
-    <w:lsdException w:name="Colorful Grid Accent 1" w:uiPriority="73"/>
-    <w:lsdException w:name="Light Shading Accent 2" w:uiPriority="60"/>
-    <w:lsdException w:name="Light List Accent 2" w:uiPriority="61"/>
-    <w:lsdException w:name="Light Grid Accent 2" w:uiPriority="62"/>
-    <w:lsdException w:name="Medium Shading 1 Accent 2" w:uiPriority="63"/>
-    <w:lsdException w:name="Medium Shading 2 Accent 2" w:uiPriority="64"/>
-    <w:lsdException w:name="Medium List 1 Accent 2" w:uiPriority="65"/>
-    <w:lsdException w:name="Medium List 2 Accent 2" w:uiPriority="66"/>
-    <w:lsdException w:name="Medium Grid 1 Accent 2" w:uiPriority="67"/>
-    <w:lsdException w:name="Medium Grid 2 Accent 2" w:uiPriority="68"/>
-    <w:lsdException w:name="Medium Grid 3 Accent 2" w:uiPriority="69"/>
-    <w:lsdException w:name="Dark List Accent 2" w:uiPriority="70"/>
-    <w:lsdException w:name="Colorful Shading Accent 2" w:uiPriority="71"/>
-    <w:lsdException w:name="Colorful List Accent 2" w:uiPriority="72"/>
-    <w:lsdException w:name="Colorful Grid Accent 2" w:uiPriority="73"/>
-    <w:lsdException w:name="Light Shading Accent 3" w:uiPriority="60"/>
-    <w:lsdException w:name="Light List Accent 3" w:uiPriority="61"/>
-    <w:lsdException w:name="Light Grid Accent 3" w:uiPriority="62"/>
-    <w:lsdException w:name="Medium Shading 1 Accent 3" w:uiPriority="63"/>
-    <w:lsdException w:name="Medium Shading 2 Accent 3" w:uiPriority="64"/>
-    <w:lsdException w:name="Medium List 1 Accent 3" w:uiPriority="65"/>
-    <w:lsdException w:name="Medium List 2 Accent 3" w:uiPriority="66"/>
-    <w:lsdException w:name="Medium Grid 1 Accent 3" w:uiPriority="67"/>
-    <w:lsdException w:name="Medium Grid 2 Accent 3" w:uiPriority="68"/>
-    <w:lsdException w:name="Medium Grid 3 Accent 3" w:uiPriority="69"/>
-    <w:lsdException w:name="Dark List Accent 3" w:uiPriority="70"/>
-    <w:lsdException w:name="Colorful Shading Accent 3" w:uiPriority="71"/>
-    <w:lsdException w:name="Colorful List Accent 3" w:uiPriority="72"/>
-    <w:lsdException w:name="Colorful Grid Accent 3" w:uiPriority="73"/>
-    <w:lsdException w:name="Light Shading Accent 4" w:uiPriority="60"/>
-    <w:lsdException w:name="Light List Accent 4" w:uiPriority="61"/>
-    <w:lsdException w:name="Light Grid Accent 4" w:uiPriority="62"/>
-    <w:lsdException w:name="Medium Shading 1 Accent 4" w:uiPriority="63"/>
-    <w:lsdException w:name="Medium Shading 2 Accent 4" w:uiPriority="64"/>
-    <w:lsdException w:name="Medium List 1 Accent 4" w:uiPriority="65"/>
-    <w:lsdException w:name="Medium List 2 Accent 4" w:uiPriority="66"/>
-    <w:lsdException w:name="Medium Grid 1 Accent 4" w:uiPriority="67"/>
-    <w:lsdException w:name="Medium Grid 2 Accent 4" w:uiPriority="68"/>
-    <w:lsdException w:name="Medium Grid 3 Accent 4" w:uiPriority="69"/>
-    <w:lsdException w:name="Dark List Accent 4" w:uiPriority="70"/>
-    <w:lsdException w:name="Colorful Shading Accent 4" w:uiPriority="71"/>
-    <w:lsdException w:name="Colorful List Accent 4" w:uiPriority="72"/>
-    <w:lsdException w:name="Colorful Grid Accent 4" w:uiPriority="73"/>
-    <w:lsdException w:name="Light Shading Accent 5" w:uiPriority="60"/>
-    <w:lsdException w:name="Light List Accent 5" w:uiPriority="61"/>
-    <w:lsdException w:name="Light Grid Accent 5" w:uiPriority="62"/>
-    <w:lsdException w:name="Medium Shading 1 Accent 5" w:uiPriority="63"/>
-    <w:lsdException w:name="Medium Shading 2 Accent 5" w:uiPriority="64"/>
-    <w:lsdException w:name="Medium List 1 Accent 5" w:uiPriority="65"/>
-    <w:lsdException w:name="Medium List 2 Accent 5" w:uiPriority="66"/>
-    <w:lsdException w:name="Medium Grid 1 Accent 5" w:uiPriority="67"/>
-    <w:lsdException w:name="Medium Grid 2 Accent 5" w:uiPriority="68"/>
-    <w:lsdException w:name="Medium Grid 3 Accent 5" w:uiPriority="69"/>
-    <w:lsdException w:name="Dark List Accent 5" w:uiPriority="70"/>
-    <w:lsdException w:name="Colorful Shading Accent 5" w:uiPriority="71"/>
-    <w:lsdException w:name="Colorful List Accent 5" w:uiPriority="72"/>
-    <w:lsdException w:name="Colorful Grid Accent 5" w:uiPriority="73"/>
-    <w:lsdException w:name="Light Shading Accent 6" w:uiPriority="60"/>
-    <w:lsdException w:name="Light List Accent 6" w:uiPriority="61"/>
-    <w:lsdException w:name="Light Grid Accent 6" w:uiPriority="62"/>
-    <w:lsdException w:name="Medium Shading 1 Accent 6" w:uiPriority="63"/>
-    <w:lsdException w:name="Medium Shading 2 Accent 6" w:uiPriority="64"/>
-    <w:lsdException w:name="Medium List 1 Accent 6" w:uiPriority="65"/>
-    <w:lsdException w:name="Medium List 2 Accent 6" w:uiPriority="66"/>
-    <w:lsdException w:name="Medium Grid 1 Accent 6" w:uiPriority="67"/>
-    <w:lsdException w:name="Medium Grid 2 Accent 6" w:uiPriority="68"/>
-    <w:lsdException w:name="Medium Grid 3 Accent 6" w:uiPriority="69"/>
-    <w:lsdException w:name="Dark List Accent 6" w:uiPriority="70"/>
-    <w:lsdException w:name="Colorful Shading Accent 6" w:uiPriority="71"/>
-    <w:lsdException w:name="Colorful List Accent 6" w:uiPriority="72"/>
-    <w:lsdException w:name="Colorful Grid Accent 6" w:uiPriority="73"/>
-    <w:lsdException w:name="Subtle Emphasis" w:uiPriority="19" w:qFormat="1"/>
-    <w:lsdException w:name="Intense Emphasis" w:uiPriority="21" w:qFormat="1"/>
-    <w:lsdException w:name="Subtle Reference" w:uiPriority="31" w:qFormat="1"/>
-    <w:lsdException w:name="Intense Reference" w:uiPriority="32" w:qFormat="1"/>
-    <w:lsdException w:name="Book Title" w:uiPriority="33" w:qFormat="1"/>
-    <w:lsdException w:name="Bibliography" w:semiHidden="1" w:uiPriority="37" w:unhideWhenUsed="1"/>
-    <w:lsdException w:name="TOC Heading" w:semiHidden="1" w:uiPriority="39" w:unhideWhenUsed="1" w:qFormat="1"/>
-    <w:lsdException w:name="Plain Table 1" w:uiPriority="41"/>
-    <w:lsdException w:name="Plain Table 2" w:uiPriority="42"/>
-    <w:lsdException w:name="Plain Table 3" w:uiPriority="43"/>
-    <w:lsdException w:name="Plain Table 4" w:uiPriority="44"/>
-    <w:lsdException w:name="Plain Table 5" w:uiPriority="45"/>
-    <w:lsdException w:name="Grid Table Light" w:uiPriority="40"/>
-    <w:lsdException w:name="Grid Table 1 Light" w:uiPriority="46"/>
-    <w:lsdException w:name="Grid Table 2" w:uiPriority="47"/>
-    <w:lsdException w:name="Grid Table 3" w:uiPriority="48"/>
-    <w:lsdException w:name="Grid Table 4" w:uiPriority="49"/>
-    <w:lsdException w:name="Grid Table 5 Dark" w:uiPriority="50"/>
-    <w:lsdException w:name="Grid Table 6 Colorful" w:uiPriority="51"/>
-    <w:lsdException w:name="Grid Table 7 Colorful" w:uiPriority="52"/>
-    <w:lsdException w:name="Grid Table 1 Light Accent 1" w:uiPriority="46"/>
-    <w:lsdException w:name="Grid Table 2 Accent 1" w:uiPriority="47"/>
-    <w:lsdException w:name="Grid Table 3 Accent 1" w:uiPriority="48"/>
-    <w:lsdException w:name="Grid Table 4 Accent 1" w:uiPriority="49"/>
-    <w:lsdException w:name="Grid Table 5 Dark Accent 1" w:uiPriority="50"/>
-    <w:lsdException w:name="Grid Table 6 Colorful Accent 1" w:uiPriority="51"/>
-    <w:lsdException w:name="Grid Table 7 Colorful Accent 1" w:uiPriority="52"/>
-    <w:lsdException w:name="Grid Table 1 Light Accent 2" w:uiPriority="46"/>
-    <w:lsdException w:name="Grid Table 2 Accent 2" w:uiPriority="47"/>
-    <w:lsdException w:name="Grid Table 3 Accent 2" w:uiPriority="48"/>
-    <w:lsdException w:name="Grid Table 4 Accent 2" w:uiPriority="49"/>
-    <w:lsdException w:name="Grid Table 5 Dark Accent 2" w:uiPriority="50"/>
-    <w:lsdException w:name="Grid Table 6 Colorful Accent 2" w:uiPriority="51"/>
-    <w:lsdException w:name="Grid Table 7 Colorful Accent 2" w:uiPriority="52"/>
-    <w:lsdException w:name="Grid Table 1 Light Accent 3" w:uiPriority="46"/>
-    <w:lsdException w:name="Grid Table 2 Accent 3" w:uiPriority="47"/>
-    <w:lsdException w:name="Grid Table 3 Accent 3" w:uiPriority="48"/>
-    <w:lsdException w:name="Grid Table 4 Accent 3" w:uiPriority="49"/>
-    <w:lsdException w:name="Grid Table 5 Dark Accent 3" w:uiPriority="50"/>
-    <w:lsdException w:name="Grid Table 6 Colorful Accent 3" w:uiPriority="51"/>
-    <w:lsdException w:name="Grid Table 7 Colorful Accent 3" w:uiPriority="52"/>
-    <w:lsdException w:name="Grid Table 1 Light Accent 4" w:uiPriority="46"/>
-    <w:lsdException w:name="Grid Table 2 Accent 4" w:uiPriority="47"/>
-    <w:lsdException w:name="Grid Table 3 Accent 4" w:uiPriority="48"/>
-    <w:lsdException w:name="Grid Table 4 Accent 4" w:uiPriority="49"/>
-    <w:lsdException w:name="Grid Table 5 Dark Accent 4" w:uiPriority="50"/>
-    <w:lsdException w:name="Grid Table 6 Colorful Accent 4" w:uiPriority="51"/>
-    <w:lsdException w:name="Grid Table 7 Colorful Accent 4" w:uiPriority="52"/>
-    <w:lsdException w:name="Grid Table 1 Light Accent 5" w:uiPriority="46"/>
-    <w:lsdException w:name="Grid Table 2 Accent 5" w:uiPriority="47"/>
-    <w:lsdException w:name="Grid Table 3 Accent 5" w:uiPriority="48"/>
-    <w:lsdException w:name="Grid Table 4 Accent 5" w:uiPriority="49"/>
-    <w:lsdException w:name="Grid Table 5 Dark Accent 5" w:uiPriority="50"/>
-    <w:lsdException w:name="Grid Table 6 Colorful Accent 5" w:uiPriority="51"/>
-    <w:lsdException w:name="Grid Table 7 Colorful Accent 5" w:uiPriority="52"/>
-    <w:lsdException w:name="Grid Table 1 Light Accent 6" w:uiPriority="46"/>
-    <w:lsdException w:name="Grid Table 2 Accent 6" w:uiPriority="47"/>
-    <w:lsdException w:name="Grid Table 3 Accent 6" w:uiPriority="48"/>
-    <w:lsdException w:name="Grid Table 4 Accent 6" w:uiPriority="49"/>
-    <w:lsdException w:name="Grid Table 5 Dark Accent 6" w:uiPriority="50"/>
-    <w:lsdException w:name="Grid Table 6 Colorful Accent 6" w:uiPriority="51"/>
-    <w:lsdException w:name="Grid Table 7 Colorful Accent 6" w:uiPriority="52"/>
-    <w:lsdException w:name="List Table 1 Light" w:uiPriority="46"/>
-    <w:lsdException w:name="List Table 2" w:uiPriority="47"/>
-    <w:lsdException w:name="List Table 3" w:uiPriority="48"/>
-    <w:lsdException w:name="List Table 4" w:uiPriority="49"/>
-    <w:lsdException w:name="List Table 5 Dark" w:uiPriority="50"/>
-    <w:lsdException w:name="List Table 6 Colorful" w:uiPriority="51"/>
-    <w:lsdException w:name="List Table 7 Colorful" w:uiPriority="52"/>
-    <w:lsdException w:name="List Table 1 Light Accent 1" w:uiPriority="46"/>
-    <w:lsdException w:name="List Table 2 Accent 1" w:uiPriority="47"/>
-    <w:lsdException w:name="List Table 3 Accent 1" w:uiPriority="48"/>
-    <w:lsdException w:name="List Table 4 Accent 1" w:uiPriority="49"/>
-    <w:lsdException w:name="List Table 5 Dark Accent 1" w:uiPriority="50"/>
-    <w:lsdException w:name="List Table 6 Colorful Accent 1" w:uiPriority="51"/>
-    <w:lsdException w:name="List Table 7 Colorful Accent 1" w:uiPriority="52"/>
-    <w:lsdException w:name="List Table 1 Light Accent 2" w:uiPriority="46"/>
-    <w:lsdException w:name="List Table 2 Accent 2" w:uiPriority="47"/>
-    <w:lsdException w:name="List Table 3 Accent 2" w:uiPriority="48"/>
-    <w:lsdException w:name="List Table 4 Accent 2" w:uiPriority="49"/>
-    <w:lsdException w:name="List Table 5 Dark Accent 2" w:uiPriority="50"/>
-    <w:lsdException w:name="List Table 6 Colorful Accent 2" w:uiPriority="51"/>
-    <w:lsdException w:name="List Table 7 Colorful Accent 2" w:uiPriority="52"/>
-    <w:lsdException w:name="List Table 1 Light Accent 3" w:uiPriority="46"/>
-    <w:lsdException w:name="List Table 2 Accent 3" w:uiPriority="47"/>
-    <w:lsdException w:name="List Table 3 Accent 3" w:uiPriority="48"/>
-    <w:lsdException w:name="List Table 4 Accent 3" w:uiPriority="49"/>
-    <w:lsdException w:name="List Table 5 Dark Accent 3" w:uiPriority="50"/>
-    <w:lsdException w:name="List Table 6 Colorful Accent 3" w:uiPriority="51"/>
-    <w:lsdException w:name="List Table 7 Colorful Accent 3" w:uiPriority="52"/>
-    <w:lsdException w:name="List Table 1 Light Accent 4" w:uiPriority="46"/>
-    <w:lsdException w:name="List Table 2 Accent 4" w:uiPriority="47"/>
-    <w:lsdException w:name="List Table 3 Accent 4" w:uiPriority="48"/>
-    <w:lsdException w:name="List Table 4 Accent 4" w:uiPriority="49"/>
-    <w:lsdException w:name="List Table 5 Dark Accent 4" w:uiPriority="50"/>
-    <w:lsdException w:name="List Table 6 Colorful Accent 4" w:uiPriority="51"/>
-    <w:lsdException w:name="List Table 7 Colorful Accent 4" w:uiPriority="52"/>
-    <w:lsdException w:name="List Table 1 Light Accent 5" w:uiPriority="46"/>
-    <w:lsdException w:name="List Table 2 Accent 5" w:uiPriority="47"/>
-    <w:lsdException w:name="List Table 3 Accent 5" w:uiPriority="48"/>
-    <w:lsdException w:name="List Table 4 Accent 5" w:uiPriority="49"/>
-    <w:lsdException w:name="List Table 5 Dark Accent 5" w:uiPriority="50"/>
-    <w:lsdException w:name="List Table 6 Colorful Accent 5" w:uiPriority="51"/>
-    <w:lsdException w:name="List Table 7 Colorful Accent 5" w:uiPriority="52"/>
-    <w:lsdException w:name="List Table 1 Light Accent 6" w:uiPriority="46"/>
-    <w:lsdException w:name="List Table 2 Accent 6" w:uiPriority="47"/>
-    <w:lsdException w:name="List Table 3 Accent 6" w:uiPriority="48"/>
-    <w:lsdException w:name="List Table 4 Accent 6" w:uiPriority="49"/>
-    <w:lsdException w:name="List Table 5 Dark Accent 6" w:uiPriority="50"/>
-    <w:lsdException w:name="List Table 6 Colorful Accent 6" w:uiPriority="51"/>
-    <w:lsdException w:name="List Table 7 Colorful Accent 6" w:uiPriority="52"/>
+  <w:latentStyles w:defLockedState="0" w:defUIPriority="99" w:defSemiHidden="1" w:defUnhideWhenUsed="1" w:defQFormat="0" w:count="267">
+    <w:lsdException w:name="Normal" w:semiHidden="0" w:uiPriority="0" w:unhideWhenUsed="0" w:qFormat="1"/>
+    <w:lsdException w:name="heading 1" w:semiHidden="0" w:uiPriority="9" w:unhideWhenUsed="0" w:qFormat="1"/>
+    <w:lsdException w:name="heading 2" w:uiPriority="9" w:qFormat="1"/>
+    <w:lsdException w:name="heading 3" w:uiPriority="9" w:qFormat="1"/>
+    <w:lsdException w:name="heading 4" w:uiPriority="9" w:qFormat="1"/>
+    <w:lsdException w:name="heading 5" w:uiPriority="9" w:qFormat="1"/>
+    <w:lsdException w:name="heading 6" w:uiPriority="9" w:qFormat="1"/>
+    <w:lsdException w:name="heading 7" w:uiPriority="9" w:qFormat="1"/>
+    <w:lsdException w:name="heading 8" w:uiPriority="9" w:qFormat="1"/>
+    <w:lsdException w:name="heading 9" w:uiPriority="9" w:qFormat="1"/>
+    <w:lsdException w:name="toc 1" w:uiPriority="39"/>
+    <w:lsdException w:name="toc 2" w:uiPriority="39"/>
+    <w:lsdException w:name="toc 3" w:uiPriority="39"/>
+    <w:lsdException w:name="toc 4" w:uiPriority="39"/>
+    <w:lsdException w:name="toc 5" w:uiPriority="39"/>
+    <w:lsdException w:name="toc 6" w:uiPriority="39"/>
+    <w:lsdException w:name="toc 7" w:uiPriority="39"/>
+    <w:lsdException w:name="toc 8" w:uiPriority="39"/>
+    <w:lsdException w:name="toc 9" w:uiPriority="39"/>
+    <w:lsdException w:name="caption" w:uiPriority="35" w:qFormat="1"/>
+    <w:lsdException w:name="Title" w:semiHidden="0" w:uiPriority="10" w:unhideWhenUsed="0" w:qFormat="1"/>
+    <w:lsdException w:name="Default Paragraph Font" w:uiPriority="1"/>
+    <w:lsdException w:name="Subtitle" w:semiHidden="0" w:uiPriority="11" w:unhideWhenUsed="0" w:qFormat="1"/>
+    <w:lsdException w:name="Strong" w:semiHidden="0" w:uiPriority="22" w:unhideWhenUsed="0" w:qFormat="1"/>
+    <w:lsdException w:name="Emphasis" w:semiHidden="0" w:uiPriority="20" w:unhideWhenUsed="0" w:qFormat="1"/>
+    <w:lsdException w:name="Table Grid" w:semiHidden="0" w:uiPriority="39" w:unhideWhenUsed="0"/>
+    <w:lsdException w:name="Placeholder Text" w:unhideWhenUsed="0"/>
+    <w:lsdException w:name="No Spacing" w:semiHidden="0" w:uiPriority="1" w:unhideWhenUsed="0" w:qFormat="1"/>
+    <w:lsdException w:name="Light Shading" w:semiHidden="0" w:uiPriority="60" w:unhideWhenUsed="0"/>
+    <w:lsdException w:name="Light List" w:semiHidden="0" w:uiPriority="61" w:unhideWhenUsed="0"/>
+    <w:lsdException w:name="Light Grid" w:semiHidden="0" w:uiPriority="62" w:unhideWhenUsed="0"/>
+    <w:lsdException w:name="Medium Shading 1" w:semiHidden="0" w:uiPriority="63" w:unhideWhenUsed="0"/>
+    <w:lsdException w:name="Medium Shading 2" w:semiHidden="0" w:uiPriority="64" w:unhideWhenUsed="0"/>
+    <w:lsdException w:name="Medium List 1" w:semiHidden="0" w:uiPriority="65" w:unhideWhenUsed="0"/>
+    <w:lsdException w:name="Medium List 2" w:semiHidden="0" w:uiPriority="66" w:unhideWhenUsed="0"/>
+    <w:lsdException w:name="Medium Grid 1" w:semiHidden="0" w:uiPriority="67" w:unhideWhenUsed="0"/>
+    <w:lsdException w:name="Medium Grid 2" w:semiHidden="0" w:uiPriority="68" w:unhideWhenUsed="0"/>
+    <w:lsdException w:name="Medium Grid 3" w:semiHidden="0" w:uiPriority="69" w:unhideWhenUsed="0"/>
+    <w:lsdException w:name="Dark List" w:semiHidden="0" w:uiPriority="70" w:unhideWhenUsed="0"/>
+    <w:lsdException w:name="Colorful Shading" w:semiHidden="0" w:uiPriority="71" w:unhideWhenUsed="0"/>
+    <w:lsdException w:name="Colorful List" w:semiHidden="0" w:uiPriority="72" w:unhideWhenUsed="0"/>
+    <w:lsdException w:name="Colorful Grid" w:semiHidden="0" w:uiPriority="73" w:unhideWhenUsed="0"/>
+    <w:lsdException w:name="Light Shading Accent 1" w:semiHidden="0" w:uiPriority="60" w:unhideWhenUsed="0"/>
+    <w:lsdException w:name="Light List Accent 1" w:semiHidden="0" w:uiPriority="61" w:unhideWhenUsed="0"/>
+    <w:lsdException w:name="Light Grid Accent 1" w:semiHidden="0" w:uiPriority="62" w:unhideWhenUsed="0"/>
+    <w:lsdException w:name="Medium Shading 1 Accent 1" w:semiHidden="0" w:uiPriority="63" w:unhideWhenUsed="0"/>
+    <w:lsdException w:name="Medium Shading 2 Accent 1" w:semiHidden="0" w:uiPriority="64" w:unhideWhenUsed="0"/>
+    <w:lsdException w:name="Medium List 1 Accent 1" w:semiHidden="0" w:uiPriority="65" w:unhideWhenUsed="0"/>
+    <w:lsdException w:name="Revision" w:unhideWhenUsed="0"/>
+    <w:lsdException w:name="List Paragraph" w:semiHidden="0" w:uiPriority="34" w:unhideWhenUsed="0" w:qFormat="1"/>
+    <w:lsdException w:name="Quote" w:semiHidden="0" w:uiPriority="29" w:unhideWhenUsed="0" w:qFormat="1"/>
+    <w:lsdException w:name="Intense Quote" w:semiHidden="0" w:uiPriority="30" w:unhideWhenUsed="0" w:qFormat="1"/>
+    <w:lsdException w:name="Medium List 2 Accent 1" w:semiHidden="0" w:uiPriority="66" w:unhideWhenUsed="0"/>
+    <w:lsdException w:name="Medium Grid 1 Accent 1" w:semiHidden="0" w:uiPriority="67" w:unhideWhenUsed="0"/>
+    <w:lsdException w:name="Medium Grid 2 Accent 1" w:semiHidden="0" w:uiPriority="68" w:unhideWhenUsed="0"/>
+    <w:lsdException w:name="Medium Grid 3 Accent 1" w:semiHidden="0" w:uiPriority="69" w:unhideWhenUsed="0"/>
+    <w:lsdException w:name="Dark List Accent 1" w:semiHidden="0" w:uiPriority="70" w:unhideWhenUsed="0"/>
+    <w:lsdException w:name="Colorful Shading Accent 1" w:semiHidden="0" w:uiPriority="71" w:unhideWhenUsed="0"/>
+    <w:lsdException w:name="Colorful List Accent 1" w:semiHidden="0" w:uiPriority="72" w:unhideWhenUsed="0"/>
+    <w:lsdException w:name="Colorful Grid Accent 1" w:semiHidden="0" w:uiPriority="73" w:unhideWhenUsed="0"/>
+    <w:lsdException w:name="Light Shading Accent 2" w:semiHidden="0" w:uiPriority="60" w:unhideWhenUsed="0"/>
+    <w:lsdException w:name="Light List Accent 2" w:semiHidden="0" w:uiPriority="61" w:unhideWhenUsed="0"/>
+    <w:lsdException w:name="Light Grid Accent 2" w:semiHidden="0" w:uiPriority="62" w:unhideWhenUsed="0"/>
+    <w:lsdException w:name="Medium Shading 1 Accent 2" w:semiHidden="0" w:uiPriority="63" w:unhideWhenUsed="0"/>
+    <w:lsdException w:name="Medium Shading 2 Accent 2" w:semiHidden="0" w:uiPriority="64" w:unhideWhenUsed="0"/>
+    <w:lsdException w:name="Medium List 1 Accent 2" w:semiHidden="0" w:uiPriority="65" w:unhideWhenUsed="0"/>
+    <w:lsdException w:name="Medium List 2 Accent 2" w:semiHidden="0" w:uiPriority="66" w:unhideWhenUsed="0"/>
+    <w:lsdException w:name="Medium Grid 1 Accent 2" w:semiHidden="0" w:uiPriority="67" w:unhideWhenUsed="0"/>
+    <w:lsdException w:name="Medium Grid 2 Accent 2" w:semiHidden="0" w:uiPriority="68" w:unhideWhenUsed="0"/>
+    <w:lsdException w:name="Medium Grid 3 Accent 2" w:semiHidden="0" w:uiPriority="69" w:unhideWhenUsed="0"/>
+    <w:lsdException w:name="Dark List Accent 2" w:semiHidden="0" w:uiPriority="70" w:unhideWhenUsed="0"/>
+    <w:lsdException w:name="Colorful Shading Accent 2" w:semiHidden="0" w:uiPriority="71" w:unhideWhenUsed="0"/>
+    <w:lsdException w:name="Colorful List Accent 2" w:semiHidden="0" w:uiPriority="72" w:unhideWhenUsed="0"/>
+    <w:lsdException w:name="Colorful Grid Accent 2" w:semiHidden="0" w:uiPriority="73" w:unhideWhenUsed="0"/>
+    <w:lsdException w:name="Light Shading Accent 3" w:semiHidden="0" w:uiPriority="60" w:unhideWhenUsed="0"/>
+    <w:lsdException w:name="Light List Accent 3" w:semiHidden="0" w:uiPriority="61" w:unhideWhenUsed="0"/>
+    <w:lsdException w:name="Light Grid Accent 3" w:semiHidden="0" w:uiPriority="62" w:unhideWhenUsed="0"/>
+    <w:lsdException w:name="Medium Shading 1 Accent 3" w:semiHidden="0" w:uiPriority="63" w:unhideWhenUsed="0"/>
+    <w:lsdException w:name="Medium Shading 2 Accent 3" w:semiHidden="0" w:uiPriority="64" w:unhideWhenUsed="0"/>
+    <w:lsdException w:name="Medium List 1 Accent 3" w:semiHidden="0" w:uiPriority="65" w:unhideWhenUsed="0"/>
+    <w:lsdException w:name="Medium List 2 Accent 3" w:semiHidden="0" w:uiPriority="66" w:unhideWhenUsed="0"/>
+    <w:lsdException w:name="Medium Grid 1 Accent 3" w:semiHidden="0" w:uiPriority="67" w:unhideWhenUsed="0"/>
+    <w:lsdException w:name="Medium Grid 2 Accent 3" w:semiHidden="0" w:uiPriority="68" w:unhideWhenUsed="0"/>
+    <w:lsdException w:name="Medium Grid 3 Accent 3" w:semiHidden="0" w:uiPriority="69" w:unhideWhenUsed="0"/>
+    <w:lsdException w:name="Dark List Accent 3" w:semiHidden="0" w:uiPriority="70" w:unhideWhenUsed="0"/>
+    <w:lsdException w:name="Colorful Shading Accent 3" w:semiHidden="0" w:uiPriority="71" w:unhideWhenUsed="0"/>
+    <w:lsdException w:name="Colorful List Accent 3" w:semiHidden="0" w:uiPriority="72" w:unhideWhenUsed="0"/>
+    <w:lsdException w:name="Colorful Grid Accent 3" w:semiHidden="0" w:uiPriority="73" w:unhideWhenUsed="0"/>
+    <w:lsdException w:name="Light Shading Accent 4" w:semiHidden="0" w:uiPriority="60" w:unhideWhenUsed="0"/>
+    <w:lsdException w:name="Light List Accent 4" w:semiHidden="0" w:uiPriority="61" w:unhideWhenUsed="0"/>
+    <w:lsdException w:name="Light Grid Accent 4" w:semiHidden="0" w:uiPriority="62" w:unhideWhenUsed="0"/>
+    <w:lsdException w:name="Medium Shading 1 Accent 4" w:semiHidden="0" w:uiPriority="63" w:unhideWhenUsed="0"/>
+    <w:lsdException w:name="Medium Shading 2 Accent 4" w:semiHidden="0" w:uiPriority="64" w:unhideWhenUsed="0"/>
+    <w:lsdException w:name="Medium List 1 Accent 4" w:semiHidden="0" w:uiPriority="65" w:unhideWhenUsed="0"/>
+    <w:lsdException w:name="Medium List 2 Accent 4" w:semiHidden="0" w:uiPriority="66" w:unhideWhenUsed="0"/>
+    <w:lsdException w:name="Medium Grid 1 Accent 4" w:semiHidden="0" w:uiPriority="67" w:unhideWhenUsed="0"/>
+    <w:lsdException w:name="Medium Grid 2 Accent 4" w:semiHidden="0" w:uiPriority="68" w:unhideWhenUsed="0"/>
+    <w:lsdException w:name="Medium Grid 3 Accent 4" w:semiHidden="0" w:uiPriority="69" w:unhideWhenUsed="0"/>
+    <w:lsdException w:name="Dark List Accent 4" w:semiHidden="0" w:uiPriority="70" w:unhideWhenUsed="0"/>
+    <w:lsdException w:name="Colorful Shading Accent 4" w:semiHidden="0" w:uiPriority="71" w:unhideWhenUsed="0"/>
+    <w:lsdException w:name="Colorful List Accent 4" w:semiHidden="0" w:uiPriority="72" w:unhideWhenUsed="0"/>
+    <w:lsdException w:name="Colorful Grid Accent 4" w:semiHidden="0" w:uiPriority="73" w:unhideWhenUsed="0"/>
+    <w:lsdException w:name="Light Shading Accent 5" w:semiHidden="0" w:uiPriority="60" w:unhideWhenUsed="0"/>
+    <w:lsdException w:name="Light List Accent 5" w:semiHidden="0" w:uiPriority="61" w:unhideWhenUsed="0"/>
+    <w:lsdException w:name="Light Grid Accent 5" w:semiHidden="0" w:uiPriority="62" w:unhideWhenUsed="0"/>
+    <w:lsdException w:name="Medium Shading 1 Accent 5" w:semiHidden="0" w:uiPriority="63" w:unhideWhenUsed="0"/>
+    <w:lsdException w:name="Medium Shading 2 Accent 5" w:semiHidden="0" w:uiPriority="64" w:unhideWhenUsed="0"/>
+    <w:lsdException w:name="Medium List 1 Accent 5" w:semiHidden="0" w:uiPriority="65" w:unhideWhenUsed="0"/>
+    <w:lsdException w:name="Medium List 2 Accent 5" w:semiHidden="0" w:uiPriority="66" w:unhideWhenUsed="0"/>
+    <w:lsdException w:name="Medium Grid 1 Accent 5" w:semiHidden="0" w:uiPriority="67" w:unhideWhenUsed="0"/>
+    <w:lsdException w:name="Medium Grid 2 Accent 5" w:semiHidden="0" w:uiPriority="68" w:unhideWhenUsed="0"/>
+    <w:lsdException w:name="Medium Grid 3 Accent 5" w:semiHidden="0" w:uiPriority="69" w:unhideWhenUsed="0"/>
+    <w:lsdException w:name="Dark List Accent 5" w:semiHidden="0" w:uiPriority="70" w:unhideWhenUsed="0"/>
+    <w:lsdException w:name="Colorful Shading Accent 5" w:semiHidden="0" w:uiPriority="71" w:unhideWhenUsed="0"/>
+    <w:lsdException w:name="Colorful List Accent 5" w:semiHidden="0" w:uiPriority="72" w:unhideWhenUsed="0"/>
+    <w:lsdException w:name="Colorful Grid Accent 5" w:semiHidden="0" w:uiPriority="73" w:unhideWhenUsed="0"/>
+    <w:lsdException w:name="Light Shading Accent 6" w:semiHidden="0" w:uiPriority="60" w:unhideWhenUsed="0"/>
+    <w:lsdException w:name="Light List Accent 6" w:semiHidden="0" w:uiPriority="61" w:unhideWhenUsed="0"/>
+    <w:lsdException w:name="Light Grid Accent 6" w:semiHidden="0" w:uiPriority="62" w:unhideWhenUsed="0"/>
+    <w:lsdException w:name="Medium Shading 1 Accent 6" w:semiHidden="0" w:uiPriority="63" w:unhideWhenUsed="0"/>
+    <w:lsdException w:name="Medium Shading 2 Accent 6" w:semiHidden="0" w:uiPriority="64" w:unhideWhenUsed="0"/>
+    <w:lsdException w:name="Medium List 1 Accent 6" w:semiHidden="0" w:uiPriority="65" w:unhideWhenUsed="0"/>
+    <w:lsdException w:name="Medium List 2 Accent 6" w:semiHidden="0" w:uiPriority="66" w:unhideWhenUsed="0"/>
+    <w:lsdException w:name="Medium Grid 1 Accent 6" w:semiHidden="0" w:uiPriority="67" w:unhideWhenUsed="0"/>
+    <w:lsdException w:name="Medium Grid 2 Accent 6" w:semiHidden="0" w:uiPriority="68" w:unhideWhenUsed="0"/>
+    <w:lsdException w:name="Medium Grid 3 Accent 6" w:semiHidden="0" w:uiPriority="69" w:unhideWhenUsed="0"/>
+    <w:lsdException w:name="Dark List Accent 6" w:semiHidden="0" w:uiPriority="70" w:unhideWhenUsed="0"/>
+    <w:lsdException w:name="Colorful Shading Accent 6" w:semiHidden="0" w:uiPriority="71" w:unhideWhenUsed="0"/>
+    <w:lsdException w:name="Colorful List Accent 6" w:semiHidden="0" w:uiPriority="72" w:unhideWhenUsed="0"/>
+    <w:lsdException w:name="Colorful Grid Accent 6" w:semiHidden="0" w:uiPriority="73" w:unhideWhenUsed="0"/>
+    <w:lsdException w:name="Subtle Emphasis" w:semiHidden="0" w:uiPriority="19" w:unhideWhenUsed="0" w:qFormat="1"/>
+    <w:lsdException w:name="Intense Emphasis" w:semiHidden="0" w:uiPriority="21" w:unhideWhenUsed="0" w:qFormat="1"/>
+    <w:lsdException w:name="Subtle Reference" w:semiHidden="0" w:uiPriority="31" w:unhideWhenUsed="0" w:qFormat="1"/>
+    <w:lsdException w:name="Intense Reference" w:semiHidden="0" w:uiPriority="32" w:unhideWhenUsed="0" w:qFormat="1"/>
+    <w:lsdException w:name="Book Title" w:semiHidden="0" w:uiPriority="33" w:unhideWhenUsed="0" w:qFormat="1"/>
+    <w:lsdException w:name="Bibliography" w:uiPriority="37"/>
+    <w:lsdException w:name="TOC Heading" w:uiPriority="39" w:qFormat="1"/>
   </w:latentStyles>
   <w:style w:type="paragraph" w:default="1" w:styleId="Standard">
     <w:name w:val="Normal"/>
@@ -8716,6 +8237,899 @@
     <w:rPr>
       <w:color w:val="0563C1" w:themeColor="hyperlink"/>
       <w:u w:val="single"/>
+    </w:rPr>
+  </w:style>
+  <w:style w:type="paragraph" w:styleId="Sprechblasentext">
+    <w:name w:val="Balloon Text"/>
+    <w:basedOn w:val="Standard"/>
+    <w:link w:val="SprechblasentextZchn"/>
+    <w:uiPriority w:val="99"/>
+    <w:semiHidden/>
+    <w:unhideWhenUsed/>
+    <w:rsid w:val="00A3678A"/>
+    <w:pPr>
+      <w:spacing w:before="0" w:after="0" w:line="240" w:lineRule="auto"/>
+    </w:pPr>
+    <w:rPr>
+      <w:rFonts w:ascii="Tahoma" w:hAnsi="Tahoma" w:cs="Tahoma"/>
+      <w:sz w:val="16"/>
+      <w:szCs w:val="16"/>
+    </w:rPr>
+  </w:style>
+  <w:style w:type="character" w:customStyle="1" w:styleId="SprechblasentextZchn">
+    <w:name w:val="Sprechblasentext Zchn"/>
+    <w:basedOn w:val="Absatz-Standardschriftart"/>
+    <w:link w:val="Sprechblasentext"/>
+    <w:uiPriority w:val="99"/>
+    <w:semiHidden/>
+    <w:rsid w:val="00A3678A"/>
+    <w:rPr>
+      <w:rFonts w:ascii="Tahoma" w:hAnsi="Tahoma" w:cs="Tahoma"/>
+      <w:sz w:val="16"/>
+      <w:szCs w:val="16"/>
+    </w:rPr>
+  </w:style>
+</w:styles>
+</file>
+
+<file path=word/stylesWithEffects.xml><?xml version="1.0" encoding="utf-8"?>
+<w:styles xmlns:wpc="http://schemas.microsoft.com/office/word/2010/wordprocessingCanvas" xmlns:mc="http://schemas.openxmlformats.org/markup-compatibility/2006" xmlns:o="urn:schemas-microsoft-com:office:office" xmlns:r="http://schemas.openxmlformats.org/officeDocument/2006/relationships" xmlns:m="http://schemas.openxmlformats.org/officeDocument/2006/math" xmlns:v="urn:schemas-microsoft-com:vml" xmlns:wp14="http://schemas.microsoft.com/office/word/2010/wordprocessingDrawing" xmlns:wp="http://schemas.openxmlformats.org/drawingml/2006/wordprocessingDrawing" xmlns:w10="urn:schemas-microsoft-com:office:word" xmlns:w="http://schemas.openxmlformats.org/wordprocessingml/2006/main" xmlns:w14="http://schemas.microsoft.com/office/word/2010/wordml" xmlns:wpg="http://schemas.microsoft.com/office/word/2010/wordprocessingGroup" xmlns:wpi="http://schemas.microsoft.com/office/word/2010/wordprocessingInk" xmlns:wne="http://schemas.microsoft.com/office/word/2006/wordml" xmlns:wps="http://schemas.microsoft.com/office/word/2010/wordprocessingShape" mc:Ignorable="w14 wp14">
+  <w:docDefaults>
+    <w:rPrDefault>
+      <w:rPr>
+        <w:rFonts w:asciiTheme="minorHAnsi" w:eastAsiaTheme="minorEastAsia" w:hAnsiTheme="minorHAnsi" w:cstheme="minorBidi"/>
+        <w:lang w:val="de-DE" w:eastAsia="en-US" w:bidi="ar-SA"/>
+      </w:rPr>
+    </w:rPrDefault>
+    <w:pPrDefault>
+      <w:pPr>
+        <w:spacing w:before="100" w:after="200" w:line="276" w:lineRule="auto"/>
+      </w:pPr>
+    </w:pPrDefault>
+  </w:docDefaults>
+  <w:latentStyles w:defLockedState="0" w:defUIPriority="99" w:defSemiHidden="1" w:defUnhideWhenUsed="1" w:defQFormat="0" w:count="267">
+    <w:lsdException w:name="Normal" w:semiHidden="0" w:uiPriority="0" w:unhideWhenUsed="0" w:qFormat="1"/>
+    <w:lsdException w:name="heading 1" w:semiHidden="0" w:uiPriority="9" w:unhideWhenUsed="0" w:qFormat="1"/>
+    <w:lsdException w:name="heading 2" w:uiPriority="9" w:qFormat="1"/>
+    <w:lsdException w:name="heading 3" w:uiPriority="9" w:qFormat="1"/>
+    <w:lsdException w:name="heading 4" w:uiPriority="9" w:qFormat="1"/>
+    <w:lsdException w:name="heading 5" w:uiPriority="9" w:qFormat="1"/>
+    <w:lsdException w:name="heading 6" w:uiPriority="9" w:qFormat="1"/>
+    <w:lsdException w:name="heading 7" w:uiPriority="9" w:qFormat="1"/>
+    <w:lsdException w:name="heading 8" w:uiPriority="9" w:qFormat="1"/>
+    <w:lsdException w:name="heading 9" w:uiPriority="9" w:qFormat="1"/>
+    <w:lsdException w:name="toc 1" w:uiPriority="39"/>
+    <w:lsdException w:name="toc 2" w:uiPriority="39"/>
+    <w:lsdException w:name="toc 3" w:uiPriority="39"/>
+    <w:lsdException w:name="toc 4" w:uiPriority="39"/>
+    <w:lsdException w:name="toc 5" w:uiPriority="39"/>
+    <w:lsdException w:name="toc 6" w:uiPriority="39"/>
+    <w:lsdException w:name="toc 7" w:uiPriority="39"/>
+    <w:lsdException w:name="toc 8" w:uiPriority="39"/>
+    <w:lsdException w:name="toc 9" w:uiPriority="39"/>
+    <w:lsdException w:name="caption" w:uiPriority="35" w:qFormat="1"/>
+    <w:lsdException w:name="Title" w:semiHidden="0" w:uiPriority="10" w:unhideWhenUsed="0" w:qFormat="1"/>
+    <w:lsdException w:name="Default Paragraph Font" w:uiPriority="1"/>
+    <w:lsdException w:name="Subtitle" w:semiHidden="0" w:uiPriority="11" w:unhideWhenUsed="0" w:qFormat="1"/>
+    <w:lsdException w:name="Strong" w:semiHidden="0" w:uiPriority="22" w:unhideWhenUsed="0" w:qFormat="1"/>
+    <w:lsdException w:name="Emphasis" w:semiHidden="0" w:uiPriority="20" w:unhideWhenUsed="0" w:qFormat="1"/>
+    <w:lsdException w:name="Table Grid" w:semiHidden="0" w:uiPriority="39" w:unhideWhenUsed="0"/>
+    <w:lsdException w:name="Placeholder Text" w:unhideWhenUsed="0"/>
+    <w:lsdException w:name="No Spacing" w:semiHidden="0" w:uiPriority="1" w:unhideWhenUsed="0" w:qFormat="1"/>
+    <w:lsdException w:name="Light Shading" w:semiHidden="0" w:uiPriority="60" w:unhideWhenUsed="0"/>
+    <w:lsdException w:name="Light List" w:semiHidden="0" w:uiPriority="61" w:unhideWhenUsed="0"/>
+    <w:lsdException w:name="Light Grid" w:semiHidden="0" w:uiPriority="62" w:unhideWhenUsed="0"/>
+    <w:lsdException w:name="Medium Shading 1" w:semiHidden="0" w:uiPriority="63" w:unhideWhenUsed="0"/>
+    <w:lsdException w:name="Medium Shading 2" w:semiHidden="0" w:uiPriority="64" w:unhideWhenUsed="0"/>
+    <w:lsdException w:name="Medium List 1" w:semiHidden="0" w:uiPriority="65" w:unhideWhenUsed="0"/>
+    <w:lsdException w:name="Medium List 2" w:semiHidden="0" w:uiPriority="66" w:unhideWhenUsed="0"/>
+    <w:lsdException w:name="Medium Grid 1" w:semiHidden="0" w:uiPriority="67" w:unhideWhenUsed="0"/>
+    <w:lsdException w:name="Medium Grid 2" w:semiHidden="0" w:uiPriority="68" w:unhideWhenUsed="0"/>
+    <w:lsdException w:name="Medium Grid 3" w:semiHidden="0" w:uiPriority="69" w:unhideWhenUsed="0"/>
+    <w:lsdException w:name="Dark List" w:semiHidden="0" w:uiPriority="70" w:unhideWhenUsed="0"/>
+    <w:lsdException w:name="Colorful Shading" w:semiHidden="0" w:uiPriority="71" w:unhideWhenUsed="0"/>
+    <w:lsdException w:name="Colorful List" w:semiHidden="0" w:uiPriority="72" w:unhideWhenUsed="0"/>
+    <w:lsdException w:name="Colorful Grid" w:semiHidden="0" w:uiPriority="73" w:unhideWhenUsed="0"/>
+    <w:lsdException w:name="Light Shading Accent 1" w:semiHidden="0" w:uiPriority="60" w:unhideWhenUsed="0"/>
+    <w:lsdException w:name="Light List Accent 1" w:semiHidden="0" w:uiPriority="61" w:unhideWhenUsed="0"/>
+    <w:lsdException w:name="Light Grid Accent 1" w:semiHidden="0" w:uiPriority="62" w:unhideWhenUsed="0"/>
+    <w:lsdException w:name="Medium Shading 1 Accent 1" w:semiHidden="0" w:uiPriority="63" w:unhideWhenUsed="0"/>
+    <w:lsdException w:name="Medium Shading 2 Accent 1" w:semiHidden="0" w:uiPriority="64" w:unhideWhenUsed="0"/>
+    <w:lsdException w:name="Medium List 1 Accent 1" w:semiHidden="0" w:uiPriority="65" w:unhideWhenUsed="0"/>
+    <w:lsdException w:name="Revision" w:unhideWhenUsed="0"/>
+    <w:lsdException w:name="List Paragraph" w:semiHidden="0" w:uiPriority="34" w:unhideWhenUsed="0" w:qFormat="1"/>
+    <w:lsdException w:name="Quote" w:semiHidden="0" w:uiPriority="29" w:unhideWhenUsed="0" w:qFormat="1"/>
+    <w:lsdException w:name="Intense Quote" w:semiHidden="0" w:uiPriority="30" w:unhideWhenUsed="0" w:qFormat="1"/>
+    <w:lsdException w:name="Medium List 2 Accent 1" w:semiHidden="0" w:uiPriority="66" w:unhideWhenUsed="0"/>
+    <w:lsdException w:name="Medium Grid 1 Accent 1" w:semiHidden="0" w:uiPriority="67" w:unhideWhenUsed="0"/>
+    <w:lsdException w:name="Medium Grid 2 Accent 1" w:semiHidden="0" w:uiPriority="68" w:unhideWhenUsed="0"/>
+    <w:lsdException w:name="Medium Grid 3 Accent 1" w:semiHidden="0" w:uiPriority="69" w:unhideWhenUsed="0"/>
+    <w:lsdException w:name="Dark List Accent 1" w:semiHidden="0" w:uiPriority="70" w:unhideWhenUsed="0"/>
+    <w:lsdException w:name="Colorful Shading Accent 1" w:semiHidden="0" w:uiPriority="71" w:unhideWhenUsed="0"/>
+    <w:lsdException w:name="Colorful List Accent 1" w:semiHidden="0" w:uiPriority="72" w:unhideWhenUsed="0"/>
+    <w:lsdException w:name="Colorful Grid Accent 1" w:semiHidden="0" w:uiPriority="73" w:unhideWhenUsed="0"/>
+    <w:lsdException w:name="Light Shading Accent 2" w:semiHidden="0" w:uiPriority="60" w:unhideWhenUsed="0"/>
+    <w:lsdException w:name="Light List Accent 2" w:semiHidden="0" w:uiPriority="61" w:unhideWhenUsed="0"/>
+    <w:lsdException w:name="Light Grid Accent 2" w:semiHidden="0" w:uiPriority="62" w:unhideWhenUsed="0"/>
+    <w:lsdException w:name="Medium Shading 1 Accent 2" w:semiHidden="0" w:uiPriority="63" w:unhideWhenUsed="0"/>
+    <w:lsdException w:name="Medium Shading 2 Accent 2" w:semiHidden="0" w:uiPriority="64" w:unhideWhenUsed="0"/>
+    <w:lsdException w:name="Medium List 1 Accent 2" w:semiHidden="0" w:uiPriority="65" w:unhideWhenUsed="0"/>
+    <w:lsdException w:name="Medium List 2 Accent 2" w:semiHidden="0" w:uiPriority="66" w:unhideWhenUsed="0"/>
+    <w:lsdException w:name="Medium Grid 1 Accent 2" w:semiHidden="0" w:uiPriority="67" w:unhideWhenUsed="0"/>
+    <w:lsdException w:name="Medium Grid 2 Accent 2" w:semiHidden="0" w:uiPriority="68" w:unhideWhenUsed="0"/>
+    <w:lsdException w:name="Medium Grid 3 Accent 2" w:semiHidden="0" w:uiPriority="69" w:unhideWhenUsed="0"/>
+    <w:lsdException w:name="Dark List Accent 2" w:semiHidden="0" w:uiPriority="70" w:unhideWhenUsed="0"/>
+    <w:lsdException w:name="Colorful Shading Accent 2" w:semiHidden="0" w:uiPriority="71" w:unhideWhenUsed="0"/>
+    <w:lsdException w:name="Colorful List Accent 2" w:semiHidden="0" w:uiPriority="72" w:unhideWhenUsed="0"/>
+    <w:lsdException w:name="Colorful Grid Accent 2" w:semiHidden="0" w:uiPriority="73" w:unhideWhenUsed="0"/>
+    <w:lsdException w:name="Light Shading Accent 3" w:semiHidden="0" w:uiPriority="60" w:unhideWhenUsed="0"/>
+    <w:lsdException w:name="Light List Accent 3" w:semiHidden="0" w:uiPriority="61" w:unhideWhenUsed="0"/>
+    <w:lsdException w:name="Light Grid Accent 3" w:semiHidden="0" w:uiPriority="62" w:unhideWhenUsed="0"/>
+    <w:lsdException w:name="Medium Shading 1 Accent 3" w:semiHidden="0" w:uiPriority="63" w:unhideWhenUsed="0"/>
+    <w:lsdException w:name="Medium Shading 2 Accent 3" w:semiHidden="0" w:uiPriority="64" w:unhideWhenUsed="0"/>
+    <w:lsdException w:name="Medium List 1 Accent 3" w:semiHidden="0" w:uiPriority="65" w:unhideWhenUsed="0"/>
+    <w:lsdException w:name="Medium List 2 Accent 3" w:semiHidden="0" w:uiPriority="66" w:unhideWhenUsed="0"/>
+    <w:lsdException w:name="Medium Grid 1 Accent 3" w:semiHidden="0" w:uiPriority="67" w:unhideWhenUsed="0"/>
+    <w:lsdException w:name="Medium Grid 2 Accent 3" w:semiHidden="0" w:uiPriority="68" w:unhideWhenUsed="0"/>
+    <w:lsdException w:name="Medium Grid 3 Accent 3" w:semiHidden="0" w:uiPriority="69" w:unhideWhenUsed="0"/>
+    <w:lsdException w:name="Dark List Accent 3" w:semiHidden="0" w:uiPriority="70" w:unhideWhenUsed="0"/>
+    <w:lsdException w:name="Colorful Shading Accent 3" w:semiHidden="0" w:uiPriority="71" w:unhideWhenUsed="0"/>
+    <w:lsdException w:name="Colorful List Accent 3" w:semiHidden="0" w:uiPriority="72" w:unhideWhenUsed="0"/>
+    <w:lsdException w:name="Colorful Grid Accent 3" w:semiHidden="0" w:uiPriority="73" w:unhideWhenUsed="0"/>
+    <w:lsdException w:name="Light Shading Accent 4" w:semiHidden="0" w:uiPriority="60" w:unhideWhenUsed="0"/>
+    <w:lsdException w:name="Light List Accent 4" w:semiHidden="0" w:uiPriority="61" w:unhideWhenUsed="0"/>
+    <w:lsdException w:name="Light Grid Accent 4" w:semiHidden="0" w:uiPriority="62" w:unhideWhenUsed="0"/>
+    <w:lsdException w:name="Medium Shading 1 Accent 4" w:semiHidden="0" w:uiPriority="63" w:unhideWhenUsed="0"/>
+    <w:lsdException w:name="Medium Shading 2 Accent 4" w:semiHidden="0" w:uiPriority="64" w:unhideWhenUsed="0"/>
+    <w:lsdException w:name="Medium List 1 Accent 4" w:semiHidden="0" w:uiPriority="65" w:unhideWhenUsed="0"/>
+    <w:lsdException w:name="Medium List 2 Accent 4" w:semiHidden="0" w:uiPriority="66" w:unhideWhenUsed="0"/>
+    <w:lsdException w:name="Medium Grid 1 Accent 4" w:semiHidden="0" w:uiPriority="67" w:unhideWhenUsed="0"/>
+    <w:lsdException w:name="Medium Grid 2 Accent 4" w:semiHidden="0" w:uiPriority="68" w:unhideWhenUsed="0"/>
+    <w:lsdException w:name="Medium Grid 3 Accent 4" w:semiHidden="0" w:uiPriority="69" w:unhideWhenUsed="0"/>
+    <w:lsdException w:name="Dark List Accent 4" w:semiHidden="0" w:uiPriority="70" w:unhideWhenUsed="0"/>
+    <w:lsdException w:name="Colorful Shading Accent 4" w:semiHidden="0" w:uiPriority="71" w:unhideWhenUsed="0"/>
+    <w:lsdException w:name="Colorful List Accent 4" w:semiHidden="0" w:uiPriority="72" w:unhideWhenUsed="0"/>
+    <w:lsdException w:name="Colorful Grid Accent 4" w:semiHidden="0" w:uiPriority="73" w:unhideWhenUsed="0"/>
+    <w:lsdException w:name="Light Shading Accent 5" w:semiHidden="0" w:uiPriority="60" w:unhideWhenUsed="0"/>
+    <w:lsdException w:name="Light List Accent 5" w:semiHidden="0" w:uiPriority="61" w:unhideWhenUsed="0"/>
+    <w:lsdException w:name="Light Grid Accent 5" w:semiHidden="0" w:uiPriority="62" w:unhideWhenUsed="0"/>
+    <w:lsdException w:name="Medium Shading 1 Accent 5" w:semiHidden="0" w:uiPriority="63" w:unhideWhenUsed="0"/>
+    <w:lsdException w:name="Medium Shading 2 Accent 5" w:semiHidden="0" w:uiPriority="64" w:unhideWhenUsed="0"/>
+    <w:lsdException w:name="Medium List 1 Accent 5" w:semiHidden="0" w:uiPriority="65" w:unhideWhenUsed="0"/>
+    <w:lsdException w:name="Medium List 2 Accent 5" w:semiHidden="0" w:uiPriority="66" w:unhideWhenUsed="0"/>
+    <w:lsdException w:name="Medium Grid 1 Accent 5" w:semiHidden="0" w:uiPriority="67" w:unhideWhenUsed="0"/>
+    <w:lsdException w:name="Medium Grid 2 Accent 5" w:semiHidden="0" w:uiPriority="68" w:unhideWhenUsed="0"/>
+    <w:lsdException w:name="Medium Grid 3 Accent 5" w:semiHidden="0" w:uiPriority="69" w:unhideWhenUsed="0"/>
+    <w:lsdException w:name="Dark List Accent 5" w:semiHidden="0" w:uiPriority="70" w:unhideWhenUsed="0"/>
+    <w:lsdException w:name="Colorful Shading Accent 5" w:semiHidden="0" w:uiPriority="71" w:unhideWhenUsed="0"/>
+    <w:lsdException w:name="Colorful List Accent 5" w:semiHidden="0" w:uiPriority="72" w:unhideWhenUsed="0"/>
+    <w:lsdException w:name="Colorful Grid Accent 5" w:semiHidden="0" w:uiPriority="73" w:unhideWhenUsed="0"/>
+    <w:lsdException w:name="Light Shading Accent 6" w:semiHidden="0" w:uiPriority="60" w:unhideWhenUsed="0"/>
+    <w:lsdException w:name="Light List Accent 6" w:semiHidden="0" w:uiPriority="61" w:unhideWhenUsed="0"/>
+    <w:lsdException w:name="Light Grid Accent 6" w:semiHidden="0" w:uiPriority="62" w:unhideWhenUsed="0"/>
+    <w:lsdException w:name="Medium Shading 1 Accent 6" w:semiHidden="0" w:uiPriority="63" w:unhideWhenUsed="0"/>
+    <w:lsdException w:name="Medium Shading 2 Accent 6" w:semiHidden="0" w:uiPriority="64" w:unhideWhenUsed="0"/>
+    <w:lsdException w:name="Medium List 1 Accent 6" w:semiHidden="0" w:uiPriority="65" w:unhideWhenUsed="0"/>
+    <w:lsdException w:name="Medium List 2 Accent 6" w:semiHidden="0" w:uiPriority="66" w:unhideWhenUsed="0"/>
+    <w:lsdException w:name="Medium Grid 1 Accent 6" w:semiHidden="0" w:uiPriority="67" w:unhideWhenUsed="0"/>
+    <w:lsdException w:name="Medium Grid 2 Accent 6" w:semiHidden="0" w:uiPriority="68" w:unhideWhenUsed="0"/>
+    <w:lsdException w:name="Medium Grid 3 Accent 6" w:semiHidden="0" w:uiPriority="69" w:unhideWhenUsed="0"/>
+    <w:lsdException w:name="Dark List Accent 6" w:semiHidden="0" w:uiPriority="70" w:unhideWhenUsed="0"/>
+    <w:lsdException w:name="Colorful Shading Accent 6" w:semiHidden="0" w:uiPriority="71" w:unhideWhenUsed="0"/>
+    <w:lsdException w:name="Colorful List Accent 6" w:semiHidden="0" w:uiPriority="72" w:unhideWhenUsed="0"/>
+    <w:lsdException w:name="Colorful Grid Accent 6" w:semiHidden="0" w:uiPriority="73" w:unhideWhenUsed="0"/>
+    <w:lsdException w:name="Subtle Emphasis" w:semiHidden="0" w:uiPriority="19" w:unhideWhenUsed="0" w:qFormat="1"/>
+    <w:lsdException w:name="Intense Emphasis" w:semiHidden="0" w:uiPriority="21" w:unhideWhenUsed="0" w:qFormat="1"/>
+    <w:lsdException w:name="Subtle Reference" w:semiHidden="0" w:uiPriority="31" w:unhideWhenUsed="0" w:qFormat="1"/>
+    <w:lsdException w:name="Intense Reference" w:semiHidden="0" w:uiPriority="32" w:unhideWhenUsed="0" w:qFormat="1"/>
+    <w:lsdException w:name="Book Title" w:semiHidden="0" w:uiPriority="33" w:unhideWhenUsed="0" w:qFormat="1"/>
+    <w:lsdException w:name="Bibliography" w:uiPriority="37"/>
+    <w:lsdException w:name="TOC Heading" w:uiPriority="39" w:qFormat="1"/>
+  </w:latentStyles>
+  <w:style w:type="paragraph" w:default="1" w:styleId="Standard">
+    <w:name w:val="Normal"/>
+    <w:qFormat/>
+    <w:rsid w:val="006366C0"/>
+  </w:style>
+  <w:style w:type="paragraph" w:styleId="berschrift1">
+    <w:name w:val="heading 1"/>
+    <w:basedOn w:val="Standard"/>
+    <w:next w:val="Standard"/>
+    <w:link w:val="berschrift1Zchn"/>
+    <w:uiPriority w:val="9"/>
+    <w:qFormat/>
+    <w:rsid w:val="006366C0"/>
+    <w:pPr>
+      <w:pBdr>
+        <w:top w:val="single" w:sz="24" w:space="0" w:color="5B9BD5" w:themeColor="accent1"/>
+        <w:left w:val="single" w:sz="24" w:space="0" w:color="5B9BD5" w:themeColor="accent1"/>
+        <w:bottom w:val="single" w:sz="24" w:space="0" w:color="5B9BD5" w:themeColor="accent1"/>
+        <w:right w:val="single" w:sz="24" w:space="0" w:color="5B9BD5" w:themeColor="accent1"/>
+      </w:pBdr>
+      <w:shd w:val="clear" w:color="auto" w:fill="5B9BD5" w:themeFill="accent1"/>
+      <w:spacing w:after="0"/>
+      <w:outlineLvl w:val="0"/>
+    </w:pPr>
+    <w:rPr>
+      <w:caps/>
+      <w:color w:val="FFFFFF" w:themeColor="background1"/>
+      <w:spacing w:val="15"/>
+      <w:sz w:val="22"/>
+      <w:szCs w:val="22"/>
+    </w:rPr>
+  </w:style>
+  <w:style w:type="paragraph" w:styleId="berschrift2">
+    <w:name w:val="heading 2"/>
+    <w:basedOn w:val="Standard"/>
+    <w:next w:val="Standard"/>
+    <w:link w:val="berschrift2Zchn"/>
+    <w:uiPriority w:val="9"/>
+    <w:unhideWhenUsed/>
+    <w:qFormat/>
+    <w:rsid w:val="006366C0"/>
+    <w:pPr>
+      <w:pBdr>
+        <w:top w:val="single" w:sz="24" w:space="0" w:color="DEEAF6" w:themeColor="accent1" w:themeTint="33"/>
+        <w:left w:val="single" w:sz="24" w:space="0" w:color="DEEAF6" w:themeColor="accent1" w:themeTint="33"/>
+        <w:bottom w:val="single" w:sz="24" w:space="0" w:color="DEEAF6" w:themeColor="accent1" w:themeTint="33"/>
+        <w:right w:val="single" w:sz="24" w:space="0" w:color="DEEAF6" w:themeColor="accent1" w:themeTint="33"/>
+      </w:pBdr>
+      <w:shd w:val="clear" w:color="auto" w:fill="DEEAF6" w:themeFill="accent1" w:themeFillTint="33"/>
+      <w:spacing w:after="0"/>
+      <w:outlineLvl w:val="1"/>
+    </w:pPr>
+    <w:rPr>
+      <w:caps/>
+      <w:spacing w:val="15"/>
+    </w:rPr>
+  </w:style>
+  <w:style w:type="paragraph" w:styleId="berschrift3">
+    <w:name w:val="heading 3"/>
+    <w:basedOn w:val="Standard"/>
+    <w:next w:val="Standard"/>
+    <w:link w:val="berschrift3Zchn"/>
+    <w:uiPriority w:val="9"/>
+    <w:unhideWhenUsed/>
+    <w:qFormat/>
+    <w:rsid w:val="006366C0"/>
+    <w:pPr>
+      <w:pBdr>
+        <w:top w:val="single" w:sz="6" w:space="2" w:color="5B9BD5" w:themeColor="accent1"/>
+      </w:pBdr>
+      <w:spacing w:before="300" w:after="0"/>
+      <w:outlineLvl w:val="2"/>
+    </w:pPr>
+    <w:rPr>
+      <w:caps/>
+      <w:color w:val="1F4D78" w:themeColor="accent1" w:themeShade="7F"/>
+      <w:spacing w:val="15"/>
+    </w:rPr>
+  </w:style>
+  <w:style w:type="paragraph" w:styleId="berschrift4">
+    <w:name w:val="heading 4"/>
+    <w:basedOn w:val="Standard"/>
+    <w:next w:val="Standard"/>
+    <w:link w:val="berschrift4Zchn"/>
+    <w:uiPriority w:val="9"/>
+    <w:semiHidden/>
+    <w:unhideWhenUsed/>
+    <w:qFormat/>
+    <w:rsid w:val="006366C0"/>
+    <w:pPr>
+      <w:pBdr>
+        <w:top w:val="dotted" w:sz="6" w:space="2" w:color="5B9BD5" w:themeColor="accent1"/>
+      </w:pBdr>
+      <w:spacing w:before="200" w:after="0"/>
+      <w:outlineLvl w:val="3"/>
+    </w:pPr>
+    <w:rPr>
+      <w:caps/>
+      <w:color w:val="2E74B5" w:themeColor="accent1" w:themeShade="BF"/>
+      <w:spacing w:val="10"/>
+    </w:rPr>
+  </w:style>
+  <w:style w:type="paragraph" w:styleId="berschrift5">
+    <w:name w:val="heading 5"/>
+    <w:basedOn w:val="Standard"/>
+    <w:next w:val="Standard"/>
+    <w:link w:val="berschrift5Zchn"/>
+    <w:uiPriority w:val="9"/>
+    <w:semiHidden/>
+    <w:unhideWhenUsed/>
+    <w:qFormat/>
+    <w:rsid w:val="006366C0"/>
+    <w:pPr>
+      <w:pBdr>
+        <w:bottom w:val="single" w:sz="6" w:space="1" w:color="5B9BD5" w:themeColor="accent1"/>
+      </w:pBdr>
+      <w:spacing w:before="200" w:after="0"/>
+      <w:outlineLvl w:val="4"/>
+    </w:pPr>
+    <w:rPr>
+      <w:caps/>
+      <w:color w:val="2E74B5" w:themeColor="accent1" w:themeShade="BF"/>
+      <w:spacing w:val="10"/>
+    </w:rPr>
+  </w:style>
+  <w:style w:type="paragraph" w:styleId="berschrift6">
+    <w:name w:val="heading 6"/>
+    <w:basedOn w:val="Standard"/>
+    <w:next w:val="Standard"/>
+    <w:link w:val="berschrift6Zchn"/>
+    <w:uiPriority w:val="9"/>
+    <w:semiHidden/>
+    <w:unhideWhenUsed/>
+    <w:qFormat/>
+    <w:rsid w:val="006366C0"/>
+    <w:pPr>
+      <w:pBdr>
+        <w:bottom w:val="dotted" w:sz="6" w:space="1" w:color="5B9BD5" w:themeColor="accent1"/>
+      </w:pBdr>
+      <w:spacing w:before="200" w:after="0"/>
+      <w:outlineLvl w:val="5"/>
+    </w:pPr>
+    <w:rPr>
+      <w:caps/>
+      <w:color w:val="2E74B5" w:themeColor="accent1" w:themeShade="BF"/>
+      <w:spacing w:val="10"/>
+    </w:rPr>
+  </w:style>
+  <w:style w:type="paragraph" w:styleId="berschrift7">
+    <w:name w:val="heading 7"/>
+    <w:basedOn w:val="Standard"/>
+    <w:next w:val="Standard"/>
+    <w:link w:val="berschrift7Zchn"/>
+    <w:uiPriority w:val="9"/>
+    <w:semiHidden/>
+    <w:unhideWhenUsed/>
+    <w:qFormat/>
+    <w:rsid w:val="006366C0"/>
+    <w:pPr>
+      <w:spacing w:before="200" w:after="0"/>
+      <w:outlineLvl w:val="6"/>
+    </w:pPr>
+    <w:rPr>
+      <w:caps/>
+      <w:color w:val="2E74B5" w:themeColor="accent1" w:themeShade="BF"/>
+      <w:spacing w:val="10"/>
+    </w:rPr>
+  </w:style>
+  <w:style w:type="paragraph" w:styleId="berschrift8">
+    <w:name w:val="heading 8"/>
+    <w:basedOn w:val="Standard"/>
+    <w:next w:val="Standard"/>
+    <w:link w:val="berschrift8Zchn"/>
+    <w:uiPriority w:val="9"/>
+    <w:semiHidden/>
+    <w:unhideWhenUsed/>
+    <w:qFormat/>
+    <w:rsid w:val="006366C0"/>
+    <w:pPr>
+      <w:spacing w:before="200" w:after="0"/>
+      <w:outlineLvl w:val="7"/>
+    </w:pPr>
+    <w:rPr>
+      <w:caps/>
+      <w:spacing w:val="10"/>
+      <w:sz w:val="18"/>
+      <w:szCs w:val="18"/>
+    </w:rPr>
+  </w:style>
+  <w:style w:type="paragraph" w:styleId="berschrift9">
+    <w:name w:val="heading 9"/>
+    <w:basedOn w:val="Standard"/>
+    <w:next w:val="Standard"/>
+    <w:link w:val="berschrift9Zchn"/>
+    <w:uiPriority w:val="9"/>
+    <w:semiHidden/>
+    <w:unhideWhenUsed/>
+    <w:qFormat/>
+    <w:rsid w:val="006366C0"/>
+    <w:pPr>
+      <w:spacing w:before="200" w:after="0"/>
+      <w:outlineLvl w:val="8"/>
+    </w:pPr>
+    <w:rPr>
+      <w:i/>
+      <w:iCs/>
+      <w:caps/>
+      <w:spacing w:val="10"/>
+      <w:sz w:val="18"/>
+      <w:szCs w:val="18"/>
+    </w:rPr>
+  </w:style>
+  <w:style w:type="character" w:default="1" w:styleId="Absatz-Standardschriftart">
+    <w:name w:val="Default Paragraph Font"/>
+    <w:uiPriority w:val="1"/>
+    <w:semiHidden/>
+    <w:unhideWhenUsed/>
+  </w:style>
+  <w:style w:type="table" w:default="1" w:styleId="NormaleTabelle">
+    <w:name w:val="Normal Table"/>
+    <w:uiPriority w:val="99"/>
+    <w:semiHidden/>
+    <w:unhideWhenUsed/>
+    <w:tblPr>
+      <w:tblInd w:w="0" w:type="dxa"/>
+      <w:tblCellMar>
+        <w:top w:w="0" w:type="dxa"/>
+        <w:left w:w="108" w:type="dxa"/>
+        <w:bottom w:w="0" w:type="dxa"/>
+        <w:right w:w="108" w:type="dxa"/>
+      </w:tblCellMar>
+    </w:tblPr>
+  </w:style>
+  <w:style w:type="numbering" w:default="1" w:styleId="KeineListe">
+    <w:name w:val="No List"/>
+    <w:uiPriority w:val="99"/>
+    <w:semiHidden/>
+    <w:unhideWhenUsed/>
+  </w:style>
+  <w:style w:type="character" w:customStyle="1" w:styleId="berschrift1Zchn">
+    <w:name w:val="Überschrift 1 Zchn"/>
+    <w:basedOn w:val="Absatz-Standardschriftart"/>
+    <w:link w:val="berschrift1"/>
+    <w:uiPriority w:val="9"/>
+    <w:rsid w:val="006366C0"/>
+    <w:rPr>
+      <w:caps/>
+      <w:color w:val="FFFFFF" w:themeColor="background1"/>
+      <w:spacing w:val="15"/>
+      <w:sz w:val="22"/>
+      <w:szCs w:val="22"/>
+      <w:shd w:val="clear" w:color="auto" w:fill="5B9BD5" w:themeFill="accent1"/>
+    </w:rPr>
+  </w:style>
+  <w:style w:type="character" w:customStyle="1" w:styleId="berschrift2Zchn">
+    <w:name w:val="Überschrift 2 Zchn"/>
+    <w:basedOn w:val="Absatz-Standardschriftart"/>
+    <w:link w:val="berschrift2"/>
+    <w:uiPriority w:val="9"/>
+    <w:rsid w:val="006366C0"/>
+    <w:rPr>
+      <w:caps/>
+      <w:spacing w:val="15"/>
+      <w:shd w:val="clear" w:color="auto" w:fill="DEEAF6" w:themeFill="accent1" w:themeFillTint="33"/>
+    </w:rPr>
+  </w:style>
+  <w:style w:type="character" w:customStyle="1" w:styleId="berschrift3Zchn">
+    <w:name w:val="Überschrift 3 Zchn"/>
+    <w:basedOn w:val="Absatz-Standardschriftart"/>
+    <w:link w:val="berschrift3"/>
+    <w:uiPriority w:val="9"/>
+    <w:rsid w:val="006366C0"/>
+    <w:rPr>
+      <w:caps/>
+      <w:color w:val="1F4D78" w:themeColor="accent1" w:themeShade="7F"/>
+      <w:spacing w:val="15"/>
+    </w:rPr>
+  </w:style>
+  <w:style w:type="character" w:customStyle="1" w:styleId="berschrift4Zchn">
+    <w:name w:val="Überschrift 4 Zchn"/>
+    <w:basedOn w:val="Absatz-Standardschriftart"/>
+    <w:link w:val="berschrift4"/>
+    <w:uiPriority w:val="9"/>
+    <w:semiHidden/>
+    <w:rsid w:val="006366C0"/>
+    <w:rPr>
+      <w:caps/>
+      <w:color w:val="2E74B5" w:themeColor="accent1" w:themeShade="BF"/>
+      <w:spacing w:val="10"/>
+    </w:rPr>
+  </w:style>
+  <w:style w:type="character" w:customStyle="1" w:styleId="berschrift5Zchn">
+    <w:name w:val="Überschrift 5 Zchn"/>
+    <w:basedOn w:val="Absatz-Standardschriftart"/>
+    <w:link w:val="berschrift5"/>
+    <w:uiPriority w:val="9"/>
+    <w:semiHidden/>
+    <w:rsid w:val="006366C0"/>
+    <w:rPr>
+      <w:caps/>
+      <w:color w:val="2E74B5" w:themeColor="accent1" w:themeShade="BF"/>
+      <w:spacing w:val="10"/>
+    </w:rPr>
+  </w:style>
+  <w:style w:type="character" w:customStyle="1" w:styleId="berschrift6Zchn">
+    <w:name w:val="Überschrift 6 Zchn"/>
+    <w:basedOn w:val="Absatz-Standardschriftart"/>
+    <w:link w:val="berschrift6"/>
+    <w:uiPriority w:val="9"/>
+    <w:semiHidden/>
+    <w:rsid w:val="006366C0"/>
+    <w:rPr>
+      <w:caps/>
+      <w:color w:val="2E74B5" w:themeColor="accent1" w:themeShade="BF"/>
+      <w:spacing w:val="10"/>
+    </w:rPr>
+  </w:style>
+  <w:style w:type="character" w:customStyle="1" w:styleId="berschrift7Zchn">
+    <w:name w:val="Überschrift 7 Zchn"/>
+    <w:basedOn w:val="Absatz-Standardschriftart"/>
+    <w:link w:val="berschrift7"/>
+    <w:uiPriority w:val="9"/>
+    <w:semiHidden/>
+    <w:rsid w:val="006366C0"/>
+    <w:rPr>
+      <w:caps/>
+      <w:color w:val="2E74B5" w:themeColor="accent1" w:themeShade="BF"/>
+      <w:spacing w:val="10"/>
+    </w:rPr>
+  </w:style>
+  <w:style w:type="character" w:customStyle="1" w:styleId="berschrift8Zchn">
+    <w:name w:val="Überschrift 8 Zchn"/>
+    <w:basedOn w:val="Absatz-Standardschriftart"/>
+    <w:link w:val="berschrift8"/>
+    <w:uiPriority w:val="9"/>
+    <w:semiHidden/>
+    <w:rsid w:val="006366C0"/>
+    <w:rPr>
+      <w:caps/>
+      <w:spacing w:val="10"/>
+      <w:sz w:val="18"/>
+      <w:szCs w:val="18"/>
+    </w:rPr>
+  </w:style>
+  <w:style w:type="character" w:customStyle="1" w:styleId="berschrift9Zchn">
+    <w:name w:val="Überschrift 9 Zchn"/>
+    <w:basedOn w:val="Absatz-Standardschriftart"/>
+    <w:link w:val="berschrift9"/>
+    <w:uiPriority w:val="9"/>
+    <w:semiHidden/>
+    <w:rsid w:val="006366C0"/>
+    <w:rPr>
+      <w:i/>
+      <w:iCs/>
+      <w:caps/>
+      <w:spacing w:val="10"/>
+      <w:sz w:val="18"/>
+      <w:szCs w:val="18"/>
+    </w:rPr>
+  </w:style>
+  <w:style w:type="paragraph" w:styleId="Beschriftung">
+    <w:name w:val="caption"/>
+    <w:basedOn w:val="Standard"/>
+    <w:next w:val="Standard"/>
+    <w:uiPriority w:val="35"/>
+    <w:semiHidden/>
+    <w:unhideWhenUsed/>
+    <w:qFormat/>
+    <w:rsid w:val="006366C0"/>
+    <w:rPr>
+      <w:b/>
+      <w:bCs/>
+      <w:color w:val="2E74B5" w:themeColor="accent1" w:themeShade="BF"/>
+      <w:sz w:val="16"/>
+      <w:szCs w:val="16"/>
+    </w:rPr>
+  </w:style>
+  <w:style w:type="paragraph" w:styleId="Titel">
+    <w:name w:val="Title"/>
+    <w:basedOn w:val="Standard"/>
+    <w:next w:val="Standard"/>
+    <w:link w:val="TitelZchn"/>
+    <w:uiPriority w:val="10"/>
+    <w:qFormat/>
+    <w:rsid w:val="006366C0"/>
+    <w:pPr>
+      <w:spacing w:before="0" w:after="0"/>
+    </w:pPr>
+    <w:rPr>
+      <w:rFonts w:asciiTheme="majorHAnsi" w:eastAsiaTheme="majorEastAsia" w:hAnsiTheme="majorHAnsi" w:cstheme="majorBidi"/>
+      <w:caps/>
+      <w:color w:val="5B9BD5" w:themeColor="accent1"/>
+      <w:spacing w:val="10"/>
+      <w:sz w:val="52"/>
+      <w:szCs w:val="52"/>
+    </w:rPr>
+  </w:style>
+  <w:style w:type="character" w:customStyle="1" w:styleId="TitelZchn">
+    <w:name w:val="Titel Zchn"/>
+    <w:basedOn w:val="Absatz-Standardschriftart"/>
+    <w:link w:val="Titel"/>
+    <w:uiPriority w:val="10"/>
+    <w:rsid w:val="006366C0"/>
+    <w:rPr>
+      <w:rFonts w:asciiTheme="majorHAnsi" w:eastAsiaTheme="majorEastAsia" w:hAnsiTheme="majorHAnsi" w:cstheme="majorBidi"/>
+      <w:caps/>
+      <w:color w:val="5B9BD5" w:themeColor="accent1"/>
+      <w:spacing w:val="10"/>
+      <w:sz w:val="52"/>
+      <w:szCs w:val="52"/>
+    </w:rPr>
+  </w:style>
+  <w:style w:type="paragraph" w:styleId="Untertitel">
+    <w:name w:val="Subtitle"/>
+    <w:basedOn w:val="Standard"/>
+    <w:next w:val="Standard"/>
+    <w:link w:val="UntertitelZchn"/>
+    <w:uiPriority w:val="11"/>
+    <w:qFormat/>
+    <w:rsid w:val="006366C0"/>
+    <w:pPr>
+      <w:spacing w:before="0" w:after="500" w:line="240" w:lineRule="auto"/>
+    </w:pPr>
+    <w:rPr>
+      <w:caps/>
+      <w:color w:val="595959" w:themeColor="text1" w:themeTint="A6"/>
+      <w:spacing w:val="10"/>
+      <w:sz w:val="21"/>
+      <w:szCs w:val="21"/>
+    </w:rPr>
+  </w:style>
+  <w:style w:type="character" w:customStyle="1" w:styleId="UntertitelZchn">
+    <w:name w:val="Untertitel Zchn"/>
+    <w:basedOn w:val="Absatz-Standardschriftart"/>
+    <w:link w:val="Untertitel"/>
+    <w:uiPriority w:val="11"/>
+    <w:rsid w:val="006366C0"/>
+    <w:rPr>
+      <w:caps/>
+      <w:color w:val="595959" w:themeColor="text1" w:themeTint="A6"/>
+      <w:spacing w:val="10"/>
+      <w:sz w:val="21"/>
+      <w:szCs w:val="21"/>
+    </w:rPr>
+  </w:style>
+  <w:style w:type="character" w:styleId="Fett">
+    <w:name w:val="Strong"/>
+    <w:uiPriority w:val="22"/>
+    <w:qFormat/>
+    <w:rsid w:val="006366C0"/>
+    <w:rPr>
+      <w:b/>
+      <w:bCs/>
+    </w:rPr>
+  </w:style>
+  <w:style w:type="character" w:styleId="Hervorhebung">
+    <w:name w:val="Emphasis"/>
+    <w:uiPriority w:val="20"/>
+    <w:qFormat/>
+    <w:rsid w:val="006366C0"/>
+    <w:rPr>
+      <w:caps/>
+      <w:color w:val="1F4D78" w:themeColor="accent1" w:themeShade="7F"/>
+      <w:spacing w:val="5"/>
+    </w:rPr>
+  </w:style>
+  <w:style w:type="paragraph" w:styleId="KeinLeerraum">
+    <w:name w:val="No Spacing"/>
+    <w:link w:val="KeinLeerraumZchn"/>
+    <w:uiPriority w:val="1"/>
+    <w:qFormat/>
+    <w:rsid w:val="006366C0"/>
+    <w:pPr>
+      <w:spacing w:after="0" w:line="240" w:lineRule="auto"/>
+    </w:pPr>
+  </w:style>
+  <w:style w:type="paragraph" w:styleId="Zitat">
+    <w:name w:val="Quote"/>
+    <w:basedOn w:val="Standard"/>
+    <w:next w:val="Standard"/>
+    <w:link w:val="ZitatZchn"/>
+    <w:uiPriority w:val="29"/>
+    <w:qFormat/>
+    <w:rsid w:val="006366C0"/>
+    <w:rPr>
+      <w:i/>
+      <w:iCs/>
+      <w:sz w:val="24"/>
+      <w:szCs w:val="24"/>
+    </w:rPr>
+  </w:style>
+  <w:style w:type="character" w:customStyle="1" w:styleId="ZitatZchn">
+    <w:name w:val="Zitat Zchn"/>
+    <w:basedOn w:val="Absatz-Standardschriftart"/>
+    <w:link w:val="Zitat"/>
+    <w:uiPriority w:val="29"/>
+    <w:rsid w:val="006366C0"/>
+    <w:rPr>
+      <w:i/>
+      <w:iCs/>
+      <w:sz w:val="24"/>
+      <w:szCs w:val="24"/>
+    </w:rPr>
+  </w:style>
+  <w:style w:type="paragraph" w:styleId="IntensivesZitat">
+    <w:name w:val="Intense Quote"/>
+    <w:basedOn w:val="Standard"/>
+    <w:next w:val="Standard"/>
+    <w:link w:val="IntensivesZitatZchn"/>
+    <w:uiPriority w:val="30"/>
+    <w:qFormat/>
+    <w:rsid w:val="006366C0"/>
+    <w:pPr>
+      <w:spacing w:before="240" w:after="240" w:line="240" w:lineRule="auto"/>
+      <w:ind w:left="1080" w:right="1080"/>
+      <w:jc w:val="center"/>
+    </w:pPr>
+    <w:rPr>
+      <w:color w:val="5B9BD5" w:themeColor="accent1"/>
+      <w:sz w:val="24"/>
+      <w:szCs w:val="24"/>
+    </w:rPr>
+  </w:style>
+  <w:style w:type="character" w:customStyle="1" w:styleId="IntensivesZitatZchn">
+    <w:name w:val="Intensives Zitat Zchn"/>
+    <w:basedOn w:val="Absatz-Standardschriftart"/>
+    <w:link w:val="IntensivesZitat"/>
+    <w:uiPriority w:val="30"/>
+    <w:rsid w:val="006366C0"/>
+    <w:rPr>
+      <w:color w:val="5B9BD5" w:themeColor="accent1"/>
+      <w:sz w:val="24"/>
+      <w:szCs w:val="24"/>
+    </w:rPr>
+  </w:style>
+  <w:style w:type="character" w:styleId="SchwacheHervorhebung">
+    <w:name w:val="Subtle Emphasis"/>
+    <w:uiPriority w:val="19"/>
+    <w:qFormat/>
+    <w:rsid w:val="006366C0"/>
+    <w:rPr>
+      <w:i/>
+      <w:iCs/>
+      <w:color w:val="1F4D78" w:themeColor="accent1" w:themeShade="7F"/>
+    </w:rPr>
+  </w:style>
+  <w:style w:type="character" w:styleId="IntensiveHervorhebung">
+    <w:name w:val="Intense Emphasis"/>
+    <w:uiPriority w:val="21"/>
+    <w:qFormat/>
+    <w:rsid w:val="006366C0"/>
+    <w:rPr>
+      <w:b/>
+      <w:bCs/>
+      <w:caps/>
+      <w:color w:val="1F4D78" w:themeColor="accent1" w:themeShade="7F"/>
+      <w:spacing w:val="10"/>
+    </w:rPr>
+  </w:style>
+  <w:style w:type="character" w:styleId="SchwacherVerweis">
+    <w:name w:val="Subtle Reference"/>
+    <w:uiPriority w:val="31"/>
+    <w:qFormat/>
+    <w:rsid w:val="006366C0"/>
+    <w:rPr>
+      <w:b/>
+      <w:bCs/>
+      <w:color w:val="5B9BD5" w:themeColor="accent1"/>
+    </w:rPr>
+  </w:style>
+  <w:style w:type="character" w:styleId="IntensiverVerweis">
+    <w:name w:val="Intense Reference"/>
+    <w:uiPriority w:val="32"/>
+    <w:qFormat/>
+    <w:rsid w:val="006366C0"/>
+    <w:rPr>
+      <w:b/>
+      <w:bCs/>
+      <w:i/>
+      <w:iCs/>
+      <w:caps/>
+      <w:color w:val="5B9BD5" w:themeColor="accent1"/>
+    </w:rPr>
+  </w:style>
+  <w:style w:type="character" w:styleId="Buchtitel">
+    <w:name w:val="Book Title"/>
+    <w:uiPriority w:val="33"/>
+    <w:qFormat/>
+    <w:rsid w:val="006366C0"/>
+    <w:rPr>
+      <w:b/>
+      <w:bCs/>
+      <w:i/>
+      <w:iCs/>
+      <w:spacing w:val="0"/>
+    </w:rPr>
+  </w:style>
+  <w:style w:type="paragraph" w:styleId="Inhaltsverzeichnisberschrift">
+    <w:name w:val="TOC Heading"/>
+    <w:basedOn w:val="berschrift1"/>
+    <w:next w:val="Standard"/>
+    <w:uiPriority w:val="39"/>
+    <w:unhideWhenUsed/>
+    <w:qFormat/>
+    <w:rsid w:val="006366C0"/>
+    <w:pPr>
+      <w:outlineLvl w:val="9"/>
+    </w:pPr>
+  </w:style>
+  <w:style w:type="character" w:customStyle="1" w:styleId="KeinLeerraumZchn">
+    <w:name w:val="Kein Leerraum Zchn"/>
+    <w:basedOn w:val="Absatz-Standardschriftart"/>
+    <w:link w:val="KeinLeerraum"/>
+    <w:uiPriority w:val="1"/>
+    <w:rsid w:val="006366C0"/>
+  </w:style>
+  <w:style w:type="paragraph" w:styleId="Listenabsatz">
+    <w:name w:val="List Paragraph"/>
+    <w:basedOn w:val="Standard"/>
+    <w:uiPriority w:val="34"/>
+    <w:qFormat/>
+    <w:rsid w:val="000B35AA"/>
+    <w:pPr>
+      <w:ind w:left="720"/>
+      <w:contextualSpacing/>
+    </w:pPr>
+  </w:style>
+  <w:style w:type="paragraph" w:styleId="Verzeichnis1">
+    <w:name w:val="toc 1"/>
+    <w:basedOn w:val="Standard"/>
+    <w:next w:val="Standard"/>
+    <w:autoRedefine/>
+    <w:uiPriority w:val="39"/>
+    <w:unhideWhenUsed/>
+    <w:rsid w:val="000477DC"/>
+    <w:pPr>
+      <w:spacing w:after="100"/>
+    </w:pPr>
+  </w:style>
+  <w:style w:type="paragraph" w:styleId="Verzeichnis2">
+    <w:name w:val="toc 2"/>
+    <w:basedOn w:val="Standard"/>
+    <w:next w:val="Standard"/>
+    <w:autoRedefine/>
+    <w:uiPriority w:val="39"/>
+    <w:unhideWhenUsed/>
+    <w:rsid w:val="000477DC"/>
+    <w:pPr>
+      <w:spacing w:after="100"/>
+      <w:ind w:left="200"/>
+    </w:pPr>
+  </w:style>
+  <w:style w:type="paragraph" w:styleId="Verzeichnis3">
+    <w:name w:val="toc 3"/>
+    <w:basedOn w:val="Standard"/>
+    <w:next w:val="Standard"/>
+    <w:autoRedefine/>
+    <w:uiPriority w:val="39"/>
+    <w:unhideWhenUsed/>
+    <w:rsid w:val="000477DC"/>
+    <w:pPr>
+      <w:spacing w:after="100"/>
+      <w:ind w:left="400"/>
+    </w:pPr>
+  </w:style>
+  <w:style w:type="character" w:styleId="Hyperlink">
+    <w:name w:val="Hyperlink"/>
+    <w:basedOn w:val="Absatz-Standardschriftart"/>
+    <w:uiPriority w:val="99"/>
+    <w:unhideWhenUsed/>
+    <w:rsid w:val="000477DC"/>
+    <w:rPr>
+      <w:color w:val="0563C1" w:themeColor="hyperlink"/>
+      <w:u w:val="single"/>
+    </w:rPr>
+  </w:style>
+  <w:style w:type="paragraph" w:styleId="Sprechblasentext">
+    <w:name w:val="Balloon Text"/>
+    <w:basedOn w:val="Standard"/>
+    <w:link w:val="SprechblasentextZchn"/>
+    <w:uiPriority w:val="99"/>
+    <w:semiHidden/>
+    <w:unhideWhenUsed/>
+    <w:rsid w:val="00A3678A"/>
+    <w:pPr>
+      <w:spacing w:before="0" w:after="0" w:line="240" w:lineRule="auto"/>
+    </w:pPr>
+    <w:rPr>
+      <w:rFonts w:ascii="Tahoma" w:hAnsi="Tahoma" w:cs="Tahoma"/>
+      <w:sz w:val="16"/>
+      <w:szCs w:val="16"/>
+    </w:rPr>
+  </w:style>
+  <w:style w:type="character" w:customStyle="1" w:styleId="SprechblasentextZchn">
+    <w:name w:val="Sprechblasentext Zchn"/>
+    <w:basedOn w:val="Absatz-Standardschriftart"/>
+    <w:link w:val="Sprechblasentext"/>
+    <w:uiPriority w:val="99"/>
+    <w:semiHidden/>
+    <w:rsid w:val="00A3678A"/>
+    <w:rPr>
+      <w:rFonts w:ascii="Tahoma" w:hAnsi="Tahoma" w:cs="Tahoma"/>
+      <w:sz w:val="16"/>
+      <w:szCs w:val="16"/>
     </w:rPr>
   </w:style>
 </w:styles>
@@ -8976,7 +9390,7 @@
   <a:extraClrSchemeLst/>
   <a:extLst>
     <a:ext uri="{05A4C25C-085E-4340-85A3-A5531E510DB2}">
-      <thm15:themeFamily xmlns:thm15="http://schemas.microsoft.com/office/thememl/2012/main" name="Office Theme" id="{62F939B6-93AF-4DB8-9C6B-D6C7DFDC589F}" vid="{4A3C46E8-61CC-4603-A589-7422A47A8E4A}"/>
+      <thm15:themeFamily xmlns:thm15="http://schemas.microsoft.com/office/thememl/2012/main" xmlns="" name="Office Theme" id="{62F939B6-93AF-4DB8-9C6B-D6C7DFDC589F}" vid="{4A3C46E8-61CC-4603-A589-7422A47A8E4A}"/>
     </a:ext>
   </a:extLst>
 </a:theme>
@@ -8987,7 +9401,7 @@
 </file>
 
 <file path=customXml/itemProps1.xml><?xml version="1.0" encoding="utf-8"?>
-<ds:datastoreItem xmlns:ds="http://schemas.openxmlformats.org/officeDocument/2006/customXml" ds:itemID="{E59B4AC6-38D5-4366-BB8C-A899401D5607}">
+<ds:datastoreItem xmlns:ds="http://schemas.openxmlformats.org/officeDocument/2006/customXml" ds:itemID="{66752D7A-8BD7-42B9-9887-901F89B15842}">
   <ds:schemaRefs>
     <ds:schemaRef ds:uri="http://schemas.openxmlformats.org/officeDocument/2006/bibliography"/>
   </ds:schemaRefs>

--- a/Entwurfsphase/Pflichtenheft.docx
+++ b/Entwurfsphase/Pflichtenheft.docx
@@ -940,14 +940,142 @@
                                         <w:szCs w:val="36"/>
                                       </w:rPr>
                                     </w:pPr>
+                                    <w:proofErr w:type="spellStart"/>
                                     <w:r>
                                       <w:rPr>
                                         <w:color w:val="5B9BD5" w:themeColor="accent1"/>
                                         <w:sz w:val="36"/>
                                         <w:szCs w:val="36"/>
                                       </w:rPr>
-                                      <w:t>Buccio, Buckenmaier, Erkert, Haag, Katsepidis, Kirchniawy, Lachnit, Mössinger, Schneider, Schuster, Trujke</w:t>
+                                      <w:t>Buccio</w:t>
                                     </w:r>
+                                    <w:proofErr w:type="spellEnd"/>
+                                    <w:r>
+                                      <w:rPr>
+                                        <w:color w:val="5B9BD5" w:themeColor="accent1"/>
+                                        <w:sz w:val="36"/>
+                                        <w:szCs w:val="36"/>
+                                      </w:rPr>
+                                      <w:t xml:space="preserve">, </w:t>
+                                    </w:r>
+                                    <w:proofErr w:type="spellStart"/>
+                                    <w:r>
+                                      <w:rPr>
+                                        <w:color w:val="5B9BD5" w:themeColor="accent1"/>
+                                        <w:sz w:val="36"/>
+                                        <w:szCs w:val="36"/>
+                                      </w:rPr>
+                                      <w:t>Buckenmaier</w:t>
+                                    </w:r>
+                                    <w:proofErr w:type="spellEnd"/>
+                                    <w:r>
+                                      <w:rPr>
+                                        <w:color w:val="5B9BD5" w:themeColor="accent1"/>
+                                        <w:sz w:val="36"/>
+                                        <w:szCs w:val="36"/>
+                                      </w:rPr>
+                                      <w:t xml:space="preserve">, </w:t>
+                                    </w:r>
+                                    <w:proofErr w:type="spellStart"/>
+                                    <w:r>
+                                      <w:rPr>
+                                        <w:color w:val="5B9BD5" w:themeColor="accent1"/>
+                                        <w:sz w:val="36"/>
+                                        <w:szCs w:val="36"/>
+                                      </w:rPr>
+                                      <w:t>Erkert</w:t>
+                                    </w:r>
+                                    <w:proofErr w:type="spellEnd"/>
+                                    <w:r>
+                                      <w:rPr>
+                                        <w:color w:val="5B9BD5" w:themeColor="accent1"/>
+                                        <w:sz w:val="36"/>
+                                        <w:szCs w:val="36"/>
+                                      </w:rPr>
+                                      <w:t xml:space="preserve">, Haag, </w:t>
+                                    </w:r>
+                                    <w:proofErr w:type="spellStart"/>
+                                    <w:r>
+                                      <w:rPr>
+                                        <w:color w:val="5B9BD5" w:themeColor="accent1"/>
+                                        <w:sz w:val="36"/>
+                                        <w:szCs w:val="36"/>
+                                      </w:rPr>
+                                      <w:t>Katsepidis</w:t>
+                                    </w:r>
+                                    <w:proofErr w:type="spellEnd"/>
+                                    <w:r>
+                                      <w:rPr>
+                                        <w:color w:val="5B9BD5" w:themeColor="accent1"/>
+                                        <w:sz w:val="36"/>
+                                        <w:szCs w:val="36"/>
+                                      </w:rPr>
+                                      <w:t xml:space="preserve">, </w:t>
+                                    </w:r>
+                                    <w:proofErr w:type="spellStart"/>
+                                    <w:r>
+                                      <w:rPr>
+                                        <w:color w:val="5B9BD5" w:themeColor="accent1"/>
+                                        <w:sz w:val="36"/>
+                                        <w:szCs w:val="36"/>
+                                      </w:rPr>
+                                      <w:t>Kirchniawy</w:t>
+                                    </w:r>
+                                    <w:proofErr w:type="spellEnd"/>
+                                    <w:r>
+                                      <w:rPr>
+                                        <w:color w:val="5B9BD5" w:themeColor="accent1"/>
+                                        <w:sz w:val="36"/>
+                                        <w:szCs w:val="36"/>
+                                      </w:rPr>
+                                      <w:t xml:space="preserve">, </w:t>
+                                    </w:r>
+                                    <w:proofErr w:type="spellStart"/>
+                                    <w:r>
+                                      <w:rPr>
+                                        <w:color w:val="5B9BD5" w:themeColor="accent1"/>
+                                        <w:sz w:val="36"/>
+                                        <w:szCs w:val="36"/>
+                                      </w:rPr>
+                                      <w:t>Lachnit</w:t>
+                                    </w:r>
+                                    <w:proofErr w:type="spellEnd"/>
+                                    <w:r>
+                                      <w:rPr>
+                                        <w:color w:val="5B9BD5" w:themeColor="accent1"/>
+                                        <w:sz w:val="36"/>
+                                        <w:szCs w:val="36"/>
+                                      </w:rPr>
+                                      <w:t xml:space="preserve">, </w:t>
+                                    </w:r>
+                                    <w:proofErr w:type="spellStart"/>
+                                    <w:r>
+                                      <w:rPr>
+                                        <w:color w:val="5B9BD5" w:themeColor="accent1"/>
+                                        <w:sz w:val="36"/>
+                                        <w:szCs w:val="36"/>
+                                      </w:rPr>
+                                      <w:t>Mössinger</w:t>
+                                    </w:r>
+                                    <w:proofErr w:type="spellEnd"/>
+                                    <w:r>
+                                      <w:rPr>
+                                        <w:color w:val="5B9BD5" w:themeColor="accent1"/>
+                                        <w:sz w:val="36"/>
+                                        <w:szCs w:val="36"/>
+                                      </w:rPr>
+                                      <w:t xml:space="preserve">, Schneider, Schuster, </w:t>
+                                    </w:r>
+                                    <w:proofErr w:type="spellStart"/>
+                                    <w:r>
+                                      <w:rPr>
+                                        <w:color w:val="5B9BD5" w:themeColor="accent1"/>
+                                        <w:sz w:val="36"/>
+                                        <w:szCs w:val="36"/>
+                                      </w:rPr>
+                                      <w:t>Trujke</w:t>
+                                    </w:r>
+                                    <w:proofErr w:type="spellEnd"/>
                                   </w:p>
                                 </w:sdtContent>
                               </w:sdt>
@@ -3334,8 +3462,13 @@
     </w:p>
     <w:p>
       <w:r>
-        <w:t>Das Projekt wird in einem Team, unterteilt in drei Subteams</w:t>
-      </w:r>
+        <w:t xml:space="preserve">Das Projekt wird in einem Team, unterteilt in drei </w:t>
+      </w:r>
+      <w:proofErr w:type="spellStart"/>
+      <w:r>
+        <w:t>Subteams</w:t>
+      </w:r>
+      <w:proofErr w:type="spellEnd"/>
       <w:r>
         <w:t>,</w:t>
       </w:r>
@@ -3351,11 +3484,16 @@
           <w:numId w:val="5"/>
         </w:numPr>
       </w:pPr>
+      <w:proofErr w:type="spellStart"/>
       <w:r>
         <w:t>Subt</w:t>
       </w:r>
       <w:r>
-        <w:t xml:space="preserve">eam GUI ist verantwortlich für die Oberflächengestaltung sowie deren Umsetzung und die GUI-Tests. </w:t>
+        <w:t>eam</w:t>
+      </w:r>
+      <w:proofErr w:type="spellEnd"/>
+      <w:r>
+        <w:t xml:space="preserve"> GUI ist verantwortlich für die Oberflächengestaltung sowie deren Umsetzung und die GUI-Tests. </w:t>
       </w:r>
     </w:p>
     <w:p>
@@ -3366,11 +3504,16 @@
           <w:numId w:val="5"/>
         </w:numPr>
       </w:pPr>
+      <w:proofErr w:type="spellStart"/>
       <w:r>
         <w:t>Subt</w:t>
       </w:r>
       <w:r>
-        <w:t xml:space="preserve">eam Logik setzt die Business-Logik der Anwendung um und ist verantwortlich für die fachlichen Testfälle. </w:t>
+        <w:t>eam</w:t>
+      </w:r>
+      <w:proofErr w:type="spellEnd"/>
+      <w:r>
+        <w:t xml:space="preserve"> Logik setzt die Business-Logik der Anwendung um und ist verantwortlich für die fachlichen Testfälle. </w:t>
       </w:r>
     </w:p>
     <w:p>
@@ -3381,19 +3524,32 @@
           <w:numId w:val="5"/>
         </w:numPr>
       </w:pPr>
+      <w:proofErr w:type="spellStart"/>
       <w:r>
         <w:t>Subt</w:t>
       </w:r>
       <w:r>
-        <w:t>eam Datenbank realisiert die Datenbank und die Datenbankanbindung über die fachlichen Klassen.</w:t>
-      </w:r>
-    </w:p>
-    <w:p>
-      <w:r>
-        <w:t>Das Testen erfolgt von allen Subt</w:t>
-      </w:r>
-      <w:r>
-        <w:t>eams gleichermaßen</w:t>
+        <w:t>eam</w:t>
+      </w:r>
+      <w:proofErr w:type="spellEnd"/>
+      <w:r>
+        <w:t xml:space="preserve"> Datenbank realisiert die Datenbank und die Datenbankanbindung über die fachlichen Klassen.</w:t>
+      </w:r>
+    </w:p>
+    <w:p>
+      <w:r>
+        <w:t xml:space="preserve">Das Testen erfolgt von allen </w:t>
+      </w:r>
+      <w:proofErr w:type="spellStart"/>
+      <w:r>
+        <w:t>Subt</w:t>
+      </w:r>
+      <w:r>
+        <w:t>eams</w:t>
+      </w:r>
+      <w:proofErr w:type="spellEnd"/>
+      <w:r>
+        <w:t xml:space="preserve"> gleichermaßen</w:t>
       </w:r>
       <w:r>
         <w:t>.</w:t>
@@ -3411,7 +3567,15 @@
         <w:t xml:space="preserve">jeweils </w:t>
       </w:r>
       <w:r>
-        <w:t>eigenen Inhalte und auch die der anderen Subteams getestet.</w:t>
+        <w:t xml:space="preserve">eigenen Inhalte und auch die der anderen </w:t>
+      </w:r>
+      <w:proofErr w:type="spellStart"/>
+      <w:r>
+        <w:t>Subteams</w:t>
+      </w:r>
+      <w:proofErr w:type="spellEnd"/>
+      <w:r>
+        <w:t xml:space="preserve"> getestet.</w:t>
       </w:r>
     </w:p>
     <w:p>
@@ -3445,7 +3609,15 @@
     </w:p>
     <w:p>
       <w:r>
-        <w:t>Das UseCase-</w:t>
+        <w:t xml:space="preserve">Das </w:t>
+      </w:r>
+      <w:proofErr w:type="spellStart"/>
+      <w:r>
+        <w:t>UseCase</w:t>
+      </w:r>
+      <w:proofErr w:type="spellEnd"/>
+      <w:r>
+        <w:t>-</w:t>
       </w:r>
       <w:r>
         <w:t>Modell</w:t>
@@ -3466,7 +3638,15 @@
         <w:t xml:space="preserve">. Die </w:t>
       </w:r>
       <w:r>
-        <w:t xml:space="preserve">geplante Realisierung der einzelnen UseCases </w:t>
+        <w:t xml:space="preserve">geplante Realisierung der einzelnen </w:t>
+      </w:r>
+      <w:proofErr w:type="spellStart"/>
+      <w:r>
+        <w:t>UseCases</w:t>
+      </w:r>
+      <w:proofErr w:type="spellEnd"/>
+      <w:r>
+        <w:t xml:space="preserve"> </w:t>
       </w:r>
       <w:r>
         <w:t>wird</w:t>
@@ -3661,13 +3841,37 @@
     </w:p>
     <w:p>
       <w:r>
-        <w:t>Sobald sich ein User einloggt, wird in der Datenbank ein Timestamp gesetzt (LetzterLogin). Ist dieser nicht vorhanden (NULL), dann folgt die View zur Änderung des Passwortes.</w:t>
+        <w:t xml:space="preserve">Sobald sich ein User einloggt, wird in der Datenbank ein </w:t>
+      </w:r>
+      <w:proofErr w:type="spellStart"/>
+      <w:r>
+        <w:t>Timestamp</w:t>
+      </w:r>
+      <w:proofErr w:type="spellEnd"/>
+      <w:r>
+        <w:t xml:space="preserve"> gesetzt (</w:t>
+      </w:r>
+      <w:proofErr w:type="spellStart"/>
+      <w:r>
+        <w:t>LetzterLogin</w:t>
+      </w:r>
+      <w:proofErr w:type="spellEnd"/>
+      <w:r>
+        <w:t>). Ist dieser nicht vorhanden (NULL), dann folgt die View zur Änderung des Passwortes.</w:t>
       </w:r>
       <w:r>
         <w:t xml:space="preserve"> Andernfalls wird eine Willk</w:t>
       </w:r>
       <w:r>
-        <w:t>ommensseite eingeblendet, auf der linken Seite wird der Menübaum entsprechend der Berechtigungen des Users generiert.</w:t>
+        <w:t xml:space="preserve">ommensseite eingeblendet, auf der linken Seite wird der </w:t>
+      </w:r>
+      <w:proofErr w:type="spellStart"/>
+      <w:r>
+        <w:t>Menübaum</w:t>
+      </w:r>
+      <w:proofErr w:type="spellEnd"/>
+      <w:r>
+        <w:t xml:space="preserve"> entsprechend der Berechtigungen des Users generiert.</w:t>
       </w:r>
     </w:p>
     <w:p>
@@ -4137,8 +4341,13 @@
     <w:p>
       <w:r>
         <w:lastRenderedPageBreak/>
-        <w:t>Bild fehlt !!!</w:t>
-      </w:r>
+        <w:t xml:space="preserve">Bild </w:t>
+      </w:r>
+      <w:proofErr w:type="gramStart"/>
+      <w:r>
+        <w:t>fehlt !!!</w:t>
+      </w:r>
+      <w:proofErr w:type="gramEnd"/>
     </w:p>
     <w:p>
       <w:pPr>
@@ -4181,8 +4390,13 @@
     </w:p>
     <w:p>
       <w:r>
-        <w:t>Bild fehlt !!</w:t>
-      </w:r>
+        <w:t xml:space="preserve">Bild </w:t>
+      </w:r>
+      <w:proofErr w:type="gramStart"/>
+      <w:r>
+        <w:t>fehlt !!</w:t>
+      </w:r>
+      <w:proofErr w:type="gramEnd"/>
     </w:p>
     <w:p>
       <w:pPr>
@@ -4225,8 +4439,13 @@
     </w:p>
     <w:p>
       <w:r>
-        <w:t>Bild fehlt !!</w:t>
-      </w:r>
+        <w:t xml:space="preserve">Bild </w:t>
+      </w:r>
+      <w:proofErr w:type="gramStart"/>
+      <w:r>
+        <w:t>fehlt !!</w:t>
+      </w:r>
+      <w:proofErr w:type="gramEnd"/>
     </w:p>
     <w:p>
       <w:pPr>
@@ -4269,8 +4488,13 @@
     </w:p>
     <w:p>
       <w:r>
-        <w:t>Bild fehlt !!</w:t>
-      </w:r>
+        <w:t xml:space="preserve">Bild </w:t>
+      </w:r>
+      <w:proofErr w:type="gramStart"/>
+      <w:r>
+        <w:t>fehlt !!</w:t>
+      </w:r>
+      <w:proofErr w:type="gramEnd"/>
     </w:p>
     <w:p>
       <w:pPr>
@@ -6160,7 +6384,23 @@
     </w:p>
     <w:p>
       <w:r>
-        <w:t>Auf einem Tomcat Application Server läuft jede Nacht ein Job, der die Einträge des Vortages ausliest</w:t>
+        <w:t xml:space="preserve">Auf einem </w:t>
+      </w:r>
+      <w:proofErr w:type="spellStart"/>
+      <w:r>
+        <w:t>Tomcat</w:t>
+      </w:r>
+      <w:proofErr w:type="spellEnd"/>
+      <w:r>
+        <w:t xml:space="preserve"> </w:t>
+      </w:r>
+      <w:proofErr w:type="spellStart"/>
+      <w:r>
+        <w:t>Application</w:t>
+      </w:r>
+      <w:proofErr w:type="spellEnd"/>
+      <w:r>
+        <w:t xml:space="preserve"> Server läuft jede Nacht ein Job, der die Einträge des Vortages ausliest</w:t>
       </w:r>
       <w:r>
         <w:t>. Außerdem fügt er z</w:t>
@@ -6230,7 +6470,23 @@
     </w:p>
     <w:p>
       <w:r>
-        <w:t>Auf einem Tomcat Application Server läuft jede Nacht ein Job, der die Einträge des Vortages ausliest. Außerdem fügt er zur bestehenden Summe des entsprechenden Kalenderjahres in die Tabelle „Jahresübersicht“ den Eintrag hinzu. Nach Jahreswechsel wird ein neuer Eintrag für das neue Jahr in der Tabelle anlegt.</w:t>
+        <w:t xml:space="preserve">Auf einem </w:t>
+      </w:r>
+      <w:proofErr w:type="spellStart"/>
+      <w:r>
+        <w:t>Tomcat</w:t>
+      </w:r>
+      <w:proofErr w:type="spellEnd"/>
+      <w:r>
+        <w:t xml:space="preserve"> </w:t>
+      </w:r>
+      <w:proofErr w:type="spellStart"/>
+      <w:r>
+        <w:t>Application</w:t>
+      </w:r>
+      <w:proofErr w:type="spellEnd"/>
+      <w:r>
+        <w:t xml:space="preserve"> Server läuft jede Nacht ein Job, der die Einträge des Vortages ausliest. Außerdem fügt er zur bestehenden Summe des entsprechenden Kalenderjahres in die Tabelle „Jahresübersicht“ den Eintrag hinzu. Nach Jahreswechsel wird ein neuer Eintrag für das neue Jahr in der Tabelle anlegt.</w:t>
       </w:r>
     </w:p>
     <w:p>
@@ -6285,7 +6541,23 @@
     </w:p>
     <w:p>
       <w:r>
-        <w:t>Auf einem Tomcat Application Server läuft jede Nacht ein Job, der die Einträge in der Tabelle „Eintrag“ anhand des Datum darauf überprüft, ob sie bereits 3 Monate (90 Tage) oder länger eingetragen sind. Ist dies der Fall, werden sie gelöscht.</w:t>
+        <w:t xml:space="preserve">Auf einem </w:t>
+      </w:r>
+      <w:proofErr w:type="spellStart"/>
+      <w:r>
+        <w:t>Tomcat</w:t>
+      </w:r>
+      <w:proofErr w:type="spellEnd"/>
+      <w:r>
+        <w:t xml:space="preserve"> </w:t>
+      </w:r>
+      <w:proofErr w:type="spellStart"/>
+      <w:r>
+        <w:t>Application</w:t>
+      </w:r>
+      <w:proofErr w:type="spellEnd"/>
+      <w:r>
+        <w:t xml:space="preserve"> Server läuft jede Nacht ein Job, der die Einträge in der Tabelle „Eintrag“ anhand des Datum darauf überprüft, ob sie bereits 3 Monate (90 Tage) oder länger eingetragen sind. Ist dies der Fall, werden sie gelöscht.</w:t>
       </w:r>
     </w:p>
     <w:p>
@@ -6346,7 +6618,7 @@
           <v:shape id="_x0000_i1025" type="#_x0000_t75" style="width:453.25pt;height:428.9pt" o:ole="">
             <v:imagedata r:id="rId28" o:title=""/>
           </v:shape>
-          <o:OLEObject Type="Embed" ProgID="Visio.Drawing.15" ShapeID="_x0000_i1025" DrawAspect="Content" ObjectID="_1442993778" r:id="rId29"/>
+          <o:OLEObject Type="Embed" ProgID="Visio.Drawing.15" ShapeID="_x0000_i1025" DrawAspect="Content" ObjectID="_1442994272" r:id="rId29"/>
         </w:object>
       </w:r>
     </w:p>
@@ -6624,18 +6896,17 @@
         <w:pStyle w:val="berschrift2"/>
       </w:pPr>
       <w:r>
-        <w:t>vIEW</w:t>
-      </w:r>
-    </w:p>
-    <w:p>
+        <w:t>VIEW</w:t>
+      </w:r>
+    </w:p>
+    <w:p/>
+    <w:p/>
+    <w:p>
+      <w:r>
+        <w:br w:type="page"/>
+      </w:r>
       <w:bookmarkStart w:id="25" w:name="_GoBack"/>
       <w:bookmarkEnd w:id="25"/>
-    </w:p>
-    <w:p/>
-    <w:p>
-      <w:r>
-        <w:br w:type="page"/>
-      </w:r>
     </w:p>
     <w:p>
       <w:pPr>
@@ -6662,7 +6933,7 @@
           <v:shape id="_x0000_i1026" type="#_x0000_t75" style="width:421.3pt;height:420.75pt" o:ole="">
             <v:imagedata r:id="rId32" o:title=""/>
           </v:shape>
-          <o:OLEObject Type="Embed" ProgID="Excel.Sheet.12" ShapeID="_x0000_i1026" DrawAspect="Content" ObjectID="_1442993779" r:id="rId33"/>
+          <o:OLEObject Type="Embed" ProgID="Excel.Sheet.12" ShapeID="_x0000_i1026" DrawAspect="Content" ObjectID="_1442994273" r:id="rId33"/>
         </w:object>
       </w:r>
     </w:p>
@@ -6698,7 +6969,7 @@
           <v:shape id="_x0000_i1027" type="#_x0000_t75" style="width:460.6pt;height:581.85pt" o:ole="">
             <v:imagedata r:id="rId34" o:title=""/>
           </v:shape>
-          <o:OLEObject Type="Embed" ProgID="Excel.Sheet.12" ShapeID="_x0000_i1027" DrawAspect="Content" ObjectID="_1442993780" r:id="rId35"/>
+          <o:OLEObject Type="Embed" ProgID="Excel.Sheet.12" ShapeID="_x0000_i1027" DrawAspect="Content" ObjectID="_1442994274" r:id="rId35"/>
         </w:object>
       </w:r>
     </w:p>
@@ -9390,7 +9661,7 @@
   <a:extraClrSchemeLst/>
   <a:extLst>
     <a:ext uri="{05A4C25C-085E-4340-85A3-A5531E510DB2}">
-      <thm15:themeFamily xmlns:thm15="http://schemas.microsoft.com/office/thememl/2012/main" xmlns="" name="Office Theme" id="{62F939B6-93AF-4DB8-9C6B-D6C7DFDC589F}" vid="{4A3C46E8-61CC-4603-A589-7422A47A8E4A}"/>
+      <thm15:themeFamily xmlns="" xmlns:thm15="http://schemas.microsoft.com/office/thememl/2012/main" name="Office Theme" id="{62F939B6-93AF-4DB8-9C6B-D6C7DFDC589F}" vid="{4A3C46E8-61CC-4603-A589-7422A47A8E4A}"/>
     </a:ext>
   </a:extLst>
 </a:theme>
@@ -9401,7 +9672,7 @@
 </file>
 
 <file path=customXml/itemProps1.xml><?xml version="1.0" encoding="utf-8"?>
-<ds:datastoreItem xmlns:ds="http://schemas.openxmlformats.org/officeDocument/2006/customXml" ds:itemID="{66752D7A-8BD7-42B9-9887-901F89B15842}">
+<ds:datastoreItem xmlns:ds="http://schemas.openxmlformats.org/officeDocument/2006/customXml" ds:itemID="{52B8E5F3-B602-4FA2-BAB6-C32C9CD26841}">
   <ds:schemaRefs>
     <ds:schemaRef ds:uri="http://schemas.openxmlformats.org/officeDocument/2006/bibliography"/>
   </ds:schemaRefs>

--- a/Entwurfsphase/Pflichtenheft.docx
+++ b/Entwurfsphase/Pflichtenheft.docx
@@ -3790,10 +3790,10 @@
           <w:lang w:eastAsia="de-DE"/>
         </w:rPr>
         <w:drawing>
-          <wp:inline distT="0" distB="0" distL="0" distR="0" wp14:anchorId="30BF78CF" wp14:editId="3C8A6821">
-            <wp:extent cx="5133975" cy="3171825"/>
-            <wp:effectExtent l="0" t="0" r="9525" b="9525"/>
-            <wp:docPr id="4" name="Grafik 4"/>
+          <wp:inline distT="0" distB="0" distL="0" distR="0" wp14:anchorId="3A1C9C14" wp14:editId="769C84F4">
+            <wp:extent cx="3124471" cy="3132092"/>
+            <wp:effectExtent l="0" t="0" r="0" b="0"/>
+            <wp:docPr id="2" name="Grafik 2"/>
             <wp:cNvGraphicFramePr>
               <a:graphicFrameLocks xmlns:a="http://schemas.openxmlformats.org/drawingml/2006/main" noChangeAspect="1"/>
             </wp:cNvGraphicFramePr>
@@ -3801,36 +3801,23 @@
               <a:graphicData uri="http://schemas.openxmlformats.org/drawingml/2006/picture">
                 <pic:pic xmlns:pic="http://schemas.openxmlformats.org/drawingml/2006/picture">
                   <pic:nvPicPr>
-                    <pic:cNvPr id="0" name="Picture 15"/>
-                    <pic:cNvPicPr>
-                      <a:picLocks noChangeAspect="1" noChangeArrowheads="1"/>
-                    </pic:cNvPicPr>
+                    <pic:cNvPr id="0" name=""/>
+                    <pic:cNvPicPr/>
                   </pic:nvPicPr>
                   <pic:blipFill>
-                    <a:blip r:embed="rId8">
-                      <a:extLst>
-                        <a:ext uri="{28A0092B-C50C-407E-A947-70E740481C1C}">
-                          <a14:useLocalDpi xmlns:a14="http://schemas.microsoft.com/office/drawing/2010/main" val="0"/>
-                        </a:ext>
-                      </a:extLst>
-                    </a:blip>
-                    <a:srcRect/>
+                    <a:blip r:embed="rId8"/>
                     <a:stretch>
                       <a:fillRect/>
                     </a:stretch>
                   </pic:blipFill>
-                  <pic:spPr bwMode="auto">
+                  <pic:spPr>
                     <a:xfrm>
                       <a:off x="0" y="0"/>
-                      <a:ext cx="5133975" cy="3171825"/>
+                      <a:ext cx="3124471" cy="3132092"/>
                     </a:xfrm>
                     <a:prstGeom prst="rect">
                       <a:avLst/>
                     </a:prstGeom>
-                    <a:noFill/>
-                    <a:ln>
-                      <a:noFill/>
-                    </a:ln>
                   </pic:spPr>
                 </pic:pic>
               </a:graphicData>
@@ -3881,10 +3868,10 @@
           <w:lang w:eastAsia="de-DE"/>
         </w:rPr>
         <w:drawing>
-          <wp:inline distT="0" distB="0" distL="0" distR="0">
-            <wp:extent cx="5188888" cy="3228975"/>
-            <wp:effectExtent l="0" t="0" r="0" b="0"/>
-            <wp:docPr id="19" name="Grafik 19"/>
+          <wp:inline distT="0" distB="0" distL="0" distR="0" wp14:anchorId="61F43EF9" wp14:editId="700BCC3F">
+            <wp:extent cx="3040644" cy="2994920"/>
+            <wp:effectExtent l="0" t="0" r="7620" b="0"/>
+            <wp:docPr id="14" name="Grafik 14"/>
             <wp:cNvGraphicFramePr>
               <a:graphicFrameLocks xmlns:a="http://schemas.openxmlformats.org/drawingml/2006/main" noChangeAspect="1"/>
             </wp:cNvGraphicFramePr>
@@ -3892,36 +3879,23 @@
               <a:graphicData uri="http://schemas.openxmlformats.org/drawingml/2006/picture">
                 <pic:pic xmlns:pic="http://schemas.openxmlformats.org/drawingml/2006/picture">
                   <pic:nvPicPr>
-                    <pic:cNvPr id="0" name="Picture 156"/>
-                    <pic:cNvPicPr>
-                      <a:picLocks noChangeAspect="1" noChangeArrowheads="1"/>
-                    </pic:cNvPicPr>
+                    <pic:cNvPr id="0" name=""/>
+                    <pic:cNvPicPr/>
                   </pic:nvPicPr>
                   <pic:blipFill>
-                    <a:blip r:embed="rId9">
-                      <a:extLst>
-                        <a:ext uri="{28A0092B-C50C-407E-A947-70E740481C1C}">
-                          <a14:useLocalDpi xmlns:a14="http://schemas.microsoft.com/office/drawing/2010/main" val="0"/>
-                        </a:ext>
-                      </a:extLst>
-                    </a:blip>
-                    <a:srcRect/>
+                    <a:blip r:embed="rId9"/>
                     <a:stretch>
                       <a:fillRect/>
                     </a:stretch>
                   </pic:blipFill>
-                  <pic:spPr bwMode="auto">
+                  <pic:spPr>
                     <a:xfrm>
                       <a:off x="0" y="0"/>
-                      <a:ext cx="5201819" cy="3237022"/>
+                      <a:ext cx="3040644" cy="2994920"/>
                     </a:xfrm>
                     <a:prstGeom prst="rect">
                       <a:avLst/>
                     </a:prstGeom>
-                    <a:noFill/>
-                    <a:ln>
-                      <a:noFill/>
-                    </a:ln>
                   </pic:spPr>
                 </pic:pic>
               </a:graphicData>
@@ -3985,10 +3959,10 @@
           <w:lang w:eastAsia="de-DE"/>
         </w:rPr>
         <w:drawing>
-          <wp:inline distT="0" distB="0" distL="0" distR="0" wp14:anchorId="38017291" wp14:editId="2A94FAC6">
-            <wp:extent cx="3295650" cy="2095500"/>
+          <wp:inline distT="0" distB="0" distL="0" distR="0" wp14:anchorId="73055086" wp14:editId="49589001">
+            <wp:extent cx="2389534" cy="1013460"/>
             <wp:effectExtent l="0" t="0" r="0" b="0"/>
-            <wp:docPr id="5" name="Grafik 5"/>
+            <wp:docPr id="22" name="Grafik 22"/>
             <wp:cNvGraphicFramePr>
               <a:graphicFrameLocks xmlns:a="http://schemas.openxmlformats.org/drawingml/2006/main" noChangeAspect="1"/>
             </wp:cNvGraphicFramePr>
@@ -3996,36 +3970,23 @@
               <a:graphicData uri="http://schemas.openxmlformats.org/drawingml/2006/picture">
                 <pic:pic xmlns:pic="http://schemas.openxmlformats.org/drawingml/2006/picture">
                   <pic:nvPicPr>
-                    <pic:cNvPr id="0" name="Picture 16"/>
-                    <pic:cNvPicPr>
-                      <a:picLocks noChangeAspect="1" noChangeArrowheads="1"/>
-                    </pic:cNvPicPr>
+                    <pic:cNvPr id="0" name=""/>
+                    <pic:cNvPicPr/>
                   </pic:nvPicPr>
                   <pic:blipFill>
-                    <a:blip r:embed="rId10">
-                      <a:extLst>
-                        <a:ext uri="{28A0092B-C50C-407E-A947-70E740481C1C}">
-                          <a14:useLocalDpi xmlns:a14="http://schemas.microsoft.com/office/drawing/2010/main" val="0"/>
-                        </a:ext>
-                      </a:extLst>
-                    </a:blip>
-                    <a:srcRect/>
+                    <a:blip r:embed="rId10"/>
                     <a:stretch>
                       <a:fillRect/>
                     </a:stretch>
                   </pic:blipFill>
-                  <pic:spPr bwMode="auto">
+                  <pic:spPr>
                     <a:xfrm>
                       <a:off x="0" y="0"/>
-                      <a:ext cx="3295650" cy="2095500"/>
+                      <a:ext cx="2389741" cy="1013548"/>
                     </a:xfrm>
                     <a:prstGeom prst="rect">
                       <a:avLst/>
                     </a:prstGeom>
-                    <a:noFill/>
-                    <a:ln>
-                      <a:noFill/>
-                    </a:ln>
                   </pic:spPr>
                 </pic:pic>
               </a:graphicData>
@@ -4112,10 +4073,10 @@
           <w:lang w:eastAsia="de-DE"/>
         </w:rPr>
         <w:drawing>
-          <wp:inline distT="0" distB="0" distL="0" distR="0" wp14:anchorId="1D7AC65C" wp14:editId="0A187D09">
-            <wp:extent cx="5229225" cy="3238500"/>
-            <wp:effectExtent l="0" t="0" r="9525" b="0"/>
-            <wp:docPr id="3" name="Grafik 3"/>
+          <wp:inline distT="0" distB="0" distL="0" distR="0" wp14:anchorId="0C029EFC" wp14:editId="36907A12">
+            <wp:extent cx="3071126" cy="3025402"/>
+            <wp:effectExtent l="0" t="0" r="0" b="3810"/>
+            <wp:docPr id="23" name="Grafik 23"/>
             <wp:cNvGraphicFramePr>
               <a:graphicFrameLocks xmlns:a="http://schemas.openxmlformats.org/drawingml/2006/main" noChangeAspect="1"/>
             </wp:cNvGraphicFramePr>
@@ -4123,36 +4084,23 @@
               <a:graphicData uri="http://schemas.openxmlformats.org/drawingml/2006/picture">
                 <pic:pic xmlns:pic="http://schemas.openxmlformats.org/drawingml/2006/picture">
                   <pic:nvPicPr>
-                    <pic:cNvPr id="0" name="Picture 14"/>
-                    <pic:cNvPicPr>
-                      <a:picLocks noChangeAspect="1" noChangeArrowheads="1"/>
-                    </pic:cNvPicPr>
+                    <pic:cNvPr id="0" name=""/>
+                    <pic:cNvPicPr/>
                   </pic:nvPicPr>
                   <pic:blipFill>
-                    <a:blip r:embed="rId11">
-                      <a:extLst>
-                        <a:ext uri="{28A0092B-C50C-407E-A947-70E740481C1C}">
-                          <a14:useLocalDpi xmlns:a14="http://schemas.microsoft.com/office/drawing/2010/main" val="0"/>
-                        </a:ext>
-                      </a:extLst>
-                    </a:blip>
-                    <a:srcRect/>
+                    <a:blip r:embed="rId11"/>
                     <a:stretch>
                       <a:fillRect/>
                     </a:stretch>
                   </pic:blipFill>
-                  <pic:spPr bwMode="auto">
+                  <pic:spPr>
                     <a:xfrm>
                       <a:off x="0" y="0"/>
-                      <a:ext cx="5229225" cy="3238500"/>
+                      <a:ext cx="3071126" cy="3025402"/>
                     </a:xfrm>
                     <a:prstGeom prst="rect">
                       <a:avLst/>
                     </a:prstGeom>
-                    <a:noFill/>
-                    <a:ln>
-                      <a:noFill/>
-                    </a:ln>
                   </pic:spPr>
                 </pic:pic>
               </a:graphicData>
@@ -4218,16 +4166,22 @@
       </w:r>
     </w:p>
     <w:p>
-      <w:r>
+      <w:pPr>
         <w:rPr>
           <w:noProof/>
           <w:lang w:eastAsia="de-DE"/>
         </w:rPr>
+      </w:pPr>
+      <w:r>
+        <w:rPr>
+          <w:noProof/>
+          <w:lang w:eastAsia="de-DE"/>
+        </w:rPr>
         <w:drawing>
-          <wp:inline distT="0" distB="0" distL="0" distR="0">
-            <wp:extent cx="5362575" cy="4591050"/>
-            <wp:effectExtent l="0" t="0" r="9525" b="0"/>
-            <wp:docPr id="16" name="Grafik 16"/>
+          <wp:inline distT="0" distB="0" distL="0" distR="0" wp14:anchorId="2EB409AA" wp14:editId="731791A2">
+            <wp:extent cx="3078747" cy="3010161"/>
+            <wp:effectExtent l="0" t="0" r="7620" b="0"/>
+            <wp:docPr id="25" name="Grafik 25"/>
             <wp:cNvGraphicFramePr>
               <a:graphicFrameLocks xmlns:a="http://schemas.openxmlformats.org/drawingml/2006/main" noChangeAspect="1"/>
             </wp:cNvGraphicFramePr>
@@ -4235,36 +4189,23 @@
               <a:graphicData uri="http://schemas.openxmlformats.org/drawingml/2006/picture">
                 <pic:pic xmlns:pic="http://schemas.openxmlformats.org/drawingml/2006/picture">
                   <pic:nvPicPr>
-                    <pic:cNvPr id="0" name="Picture 155"/>
-                    <pic:cNvPicPr>
-                      <a:picLocks noChangeAspect="1" noChangeArrowheads="1"/>
-                    </pic:cNvPicPr>
+                    <pic:cNvPr id="0" name=""/>
+                    <pic:cNvPicPr/>
                   </pic:nvPicPr>
                   <pic:blipFill>
-                    <a:blip r:embed="rId12">
-                      <a:extLst>
-                        <a:ext uri="{28A0092B-C50C-407E-A947-70E740481C1C}">
-                          <a14:useLocalDpi xmlns:a14="http://schemas.microsoft.com/office/drawing/2010/main" val="0"/>
-                        </a:ext>
-                      </a:extLst>
-                    </a:blip>
-                    <a:srcRect/>
+                    <a:blip r:embed="rId12"/>
                     <a:stretch>
                       <a:fillRect/>
                     </a:stretch>
                   </pic:blipFill>
-                  <pic:spPr bwMode="auto">
+                  <pic:spPr>
                     <a:xfrm>
                       <a:off x="0" y="0"/>
-                      <a:ext cx="5362575" cy="4591050"/>
+                      <a:ext cx="3078747" cy="3010161"/>
                     </a:xfrm>
                     <a:prstGeom prst="rect">
                       <a:avLst/>
                     </a:prstGeom>
-                    <a:noFill/>
-                    <a:ln>
-                      <a:noFill/>
-                    </a:ln>
                   </pic:spPr>
                 </pic:pic>
               </a:graphicData>
@@ -4275,295 +4216,11 @@
     </w:p>
     <w:p>
       <w:r>
-        <w:t>Die</w:t>
-      </w:r>
-      <w:r>
-        <w:t xml:space="preserve"> möglichen Kalenderwochen</w:t>
-      </w:r>
-      <w:r>
-        <w:t>,</w:t>
-      </w:r>
-      <w:r>
-        <w:t xml:space="preserve"> zu welchen Einträge vorgenommen werden können, </w:t>
-      </w:r>
-      <w:r>
-        <w:t>werden über Radio-Buttons ausgewählt</w:t>
-      </w:r>
-      <w:r>
-        <w:t>. Die Anzahl der Erstattungen und die der Schriftwechsel können direkt in das Feld eingetragen werden oder mit Klick auf den daneben stehenden Button [+] erhöht werden. Die Speicherung der Daten erfolgt erst bei einem Klick auf „Speichern“</w:t>
-      </w:r>
-      <w:r>
-        <w:t xml:space="preserve">. Mit dem Popup wird überprüft, ob der User endgültig speichern möchte. </w:t>
-      </w:r>
-      <w:r>
-        <w:t>Wird in dem Popup auf „Speichern“ geklickt, erscheint auf der „Erfassen“-Seite eine Mitteilung, dass die Daten gespeichert wurden.</w:t>
-      </w:r>
-    </w:p>
-    <w:p>
-      <w:pPr>
-        <w:pStyle w:val="berschrift3"/>
-      </w:pPr>
-      <w:r>
-        <w:t>Usecase „Eintragsart erstellen“</w:t>
-      </w:r>
-    </w:p>
-    <w:p>
-      <w:pPr>
-        <w:rPr>
-          <w:b/>
-        </w:rPr>
-      </w:pPr>
-      <w:r>
-        <w:rPr>
-          <w:b/>
-        </w:rPr>
-        <w:t>Anforderung:</w:t>
-      </w:r>
-    </w:p>
-    <w:p>
-      <w:r>
-        <w:t>Die Stabsstelle soll die Möglichkeit haben, neue Eintragsarten zu erstellen.</w:t>
-      </w:r>
-    </w:p>
-    <w:p>
-      <w:pPr>
-        <w:rPr>
-          <w:b/>
-        </w:rPr>
-      </w:pPr>
-      <w:r>
-        <w:rPr>
-          <w:b/>
-        </w:rPr>
-        <w:t>Realisierung:</w:t>
-      </w:r>
-    </w:p>
-    <w:p>
-      <w:r>
-        <w:lastRenderedPageBreak/>
-        <w:t xml:space="preserve">Bild </w:t>
-      </w:r>
-      <w:proofErr w:type="gramStart"/>
-      <w:r>
-        <w:t>fehlt !!!</w:t>
-      </w:r>
-      <w:proofErr w:type="gramEnd"/>
-    </w:p>
-    <w:p>
-      <w:pPr>
-        <w:pStyle w:val="berschrift3"/>
-      </w:pPr>
-      <w:r>
-        <w:t>Usecase „Eintragsart löschen“</w:t>
-      </w:r>
-    </w:p>
-    <w:p>
-      <w:pPr>
-        <w:rPr>
-          <w:b/>
-        </w:rPr>
-      </w:pPr>
-      <w:r>
-        <w:rPr>
-          <w:b/>
-        </w:rPr>
-        <w:t>Anforderung:</w:t>
-      </w:r>
-    </w:p>
-    <w:p>
-      <w:r>
-        <w:t>Die Stabsstelle soll die Möglichkeit haben, bestehende Eintragsarten zu löschen.</w:t>
-      </w:r>
-    </w:p>
-    <w:p>
-      <w:pPr>
-        <w:rPr>
-          <w:b/>
-        </w:rPr>
-      </w:pPr>
-      <w:r>
-        <w:rPr>
-          <w:b/>
-        </w:rPr>
-        <w:t>Realisierung:</w:t>
-      </w:r>
-    </w:p>
-    <w:p>
-      <w:r>
-        <w:t xml:space="preserve">Bild </w:t>
-      </w:r>
-      <w:proofErr w:type="gramStart"/>
-      <w:r>
-        <w:t>fehlt !!</w:t>
-      </w:r>
-      <w:proofErr w:type="gramEnd"/>
-    </w:p>
-    <w:p>
-      <w:pPr>
-        <w:pStyle w:val="berschrift3"/>
-      </w:pPr>
-      <w:r>
-        <w:t>Usecase „Drucken“</w:t>
-      </w:r>
-    </w:p>
-    <w:p>
-      <w:pPr>
-        <w:rPr>
-          <w:b/>
-        </w:rPr>
-      </w:pPr>
-      <w:r>
-        <w:rPr>
-          <w:b/>
-        </w:rPr>
-        <w:t>Anforderung:</w:t>
-      </w:r>
-    </w:p>
-    <w:p>
-      <w:r>
-        <w:t>Alle außer dem Sachbearbeiter sollen die Möglichkeit haben die Übersicht zu drucken.</w:t>
-      </w:r>
-    </w:p>
-    <w:p>
-      <w:pPr>
-        <w:rPr>
-          <w:b/>
-        </w:rPr>
-      </w:pPr>
-      <w:r>
-        <w:rPr>
-          <w:b/>
-        </w:rPr>
-        <w:t>Realisierung:</w:t>
-      </w:r>
-    </w:p>
-    <w:p>
-      <w:r>
-        <w:t xml:space="preserve">Bild </w:t>
-      </w:r>
-      <w:proofErr w:type="gramStart"/>
-      <w:r>
-        <w:t>fehlt !!</w:t>
-      </w:r>
-      <w:proofErr w:type="gramEnd"/>
-    </w:p>
-    <w:p>
-      <w:pPr>
-        <w:pStyle w:val="berschrift3"/>
-      </w:pPr>
-      <w:r>
-        <w:t>Usecase „Jobkonfiguration“</w:t>
-      </w:r>
-    </w:p>
-    <w:p>
-      <w:pPr>
-        <w:rPr>
-          <w:b/>
-        </w:rPr>
-      </w:pPr>
-      <w:r>
-        <w:rPr>
-          <w:b/>
-        </w:rPr>
-        <w:t>Anforderung:</w:t>
-      </w:r>
-    </w:p>
-    <w:p>
-      <w:r>
-        <w:t>Die Stabsstelle soll die Möglichkeit haben, das Zeitintervall des Jobs verändern zu können.</w:t>
-      </w:r>
-    </w:p>
-    <w:p>
-      <w:pPr>
-        <w:rPr>
-          <w:b/>
-        </w:rPr>
-      </w:pPr>
-      <w:r>
-        <w:rPr>
-          <w:b/>
-        </w:rPr>
-        <w:t>Realisierung:</w:t>
-      </w:r>
-    </w:p>
-    <w:p>
-      <w:r>
-        <w:t xml:space="preserve">Bild </w:t>
-      </w:r>
-      <w:proofErr w:type="gramStart"/>
-      <w:r>
-        <w:t>fehlt !!</w:t>
-      </w:r>
-      <w:proofErr w:type="gramEnd"/>
-    </w:p>
-    <w:p>
-      <w:pPr>
-        <w:pStyle w:val="berschrift3"/>
-      </w:pPr>
-      <w:bookmarkStart w:id="8" w:name="_Toc369185275"/>
-      <w:r>
-        <w:t>Usecase</w:t>
-      </w:r>
-      <w:r>
-        <w:t xml:space="preserve"> „Arbeitsgruppe einsehen“</w:t>
-      </w:r>
-      <w:bookmarkEnd w:id="8"/>
-    </w:p>
-    <w:p>
-      <w:pPr>
-        <w:rPr>
-          <w:b/>
-        </w:rPr>
-      </w:pPr>
-      <w:r>
-        <w:rPr>
-          <w:b/>
-        </w:rPr>
-        <w:t>Anforderung</w:t>
-      </w:r>
-      <w:r>
-        <w:rPr>
-          <w:b/>
-        </w:rPr>
-        <w:t>:</w:t>
-      </w:r>
-    </w:p>
-    <w:p>
-      <w:r>
-        <w:t>Der Gruppenleiter soll die Summ</w:t>
-      </w:r>
-      <w:r>
-        <w:t>e über die Kalenderwochen und das Kalenderjahr</w:t>
-      </w:r>
-      <w:r>
-        <w:t xml:space="preserve"> für seine eigene Arbeitsgruppe ansehen können.</w:t>
-      </w:r>
-    </w:p>
-    <w:p>
-      <w:pPr>
-        <w:rPr>
-          <w:b/>
-        </w:rPr>
-      </w:pPr>
-      <w:r>
-        <w:rPr>
-          <w:b/>
-        </w:rPr>
-        <w:t>Realisierung:</w:t>
-      </w:r>
-    </w:p>
-    <w:p>
-      <w:r>
-        <w:rPr>
-          <w:noProof/>
-          <w:lang w:eastAsia="de-DE"/>
-        </w:rPr>
-        <w:lastRenderedPageBreak/>
         <w:drawing>
-          <wp:inline distT="0" distB="0" distL="0" distR="0">
-            <wp:extent cx="5760720" cy="3017520"/>
-            <wp:effectExtent l="0" t="0" r="0" b="0"/>
-            <wp:docPr id="18" name="Grafik 18"/>
+          <wp:inline distT="0" distB="0" distL="0" distR="0" wp14:anchorId="4A9F18BF" wp14:editId="1622BFB5">
+            <wp:extent cx="1935648" cy="792549"/>
+            <wp:effectExtent l="0" t="0" r="7620" b="7620"/>
+            <wp:docPr id="26" name="Grafik 26"/>
             <wp:cNvGraphicFramePr>
               <a:graphicFrameLocks xmlns:a="http://schemas.openxmlformats.org/drawingml/2006/main" noChangeAspect="1"/>
             </wp:cNvGraphicFramePr>
@@ -4571,13 +4228,949 @@
               <a:graphicData uri="http://schemas.openxmlformats.org/drawingml/2006/picture">
                 <pic:pic xmlns:pic="http://schemas.openxmlformats.org/drawingml/2006/picture">
                   <pic:nvPicPr>
-                    <pic:cNvPr id="0" name="Picture 29"/>
+                    <pic:cNvPr id="0" name=""/>
+                    <pic:cNvPicPr/>
+                  </pic:nvPicPr>
+                  <pic:blipFill>
+                    <a:blip r:embed="rId13"/>
+                    <a:stretch>
+                      <a:fillRect/>
+                    </a:stretch>
+                  </pic:blipFill>
+                  <pic:spPr>
+                    <a:xfrm>
+                      <a:off x="0" y="0"/>
+                      <a:ext cx="1935648" cy="792549"/>
+                    </a:xfrm>
+                    <a:prstGeom prst="rect">
+                      <a:avLst/>
+                    </a:prstGeom>
+                  </pic:spPr>
+                </pic:pic>
+              </a:graphicData>
+            </a:graphic>
+          </wp:inline>
+        </w:drawing>
+      </w:r>
+    </w:p>
+    <w:p>
+      <w:r>
+        <w:t>Die</w:t>
+      </w:r>
+      <w:r>
+        <w:t xml:space="preserve"> möglichen Kalenderwochen</w:t>
+      </w:r>
+      <w:r>
+        <w:t>,</w:t>
+      </w:r>
+      <w:r>
+        <w:t xml:space="preserve"> zu welchen Einträge vorgenommen werden können, </w:t>
+      </w:r>
+      <w:r>
+        <w:t>werden über Radio-Buttons ausgewählt</w:t>
+      </w:r>
+      <w:r>
+        <w:t>. Die Anzahl der Erstattungen und die der Schriftwechsel können direkt in das Feld eingetragen werden oder mit Klick auf den daneben stehenden Button [+] erhöht werden. Die Speicherung der Daten erfolgt erst bei einem Klick auf „Speichern“</w:t>
+      </w:r>
+      <w:r>
+        <w:t xml:space="preserve">. Mit dem Popup wird überprüft, ob der User endgültig speichern möchte. </w:t>
+      </w:r>
+      <w:r>
+        <w:t>Wird in dem Popup auf „Speichern“ geklickt, erscheint auf der „Erfassen“-Seite eine Mitteilung, dass die Daten gespeichert wurden.</w:t>
+      </w:r>
+    </w:p>
+    <w:p>
+      <w:pPr>
+        <w:pStyle w:val="berschrift3"/>
+      </w:pPr>
+      <w:r>
+        <w:t>Usecase „Eintragsart erstellen“</w:t>
+      </w:r>
+    </w:p>
+    <w:p>
+      <w:pPr>
+        <w:rPr>
+          <w:b/>
+        </w:rPr>
+      </w:pPr>
+      <w:r>
+        <w:rPr>
+          <w:b/>
+        </w:rPr>
+        <w:t>Anforderung:</w:t>
+      </w:r>
+    </w:p>
+    <w:p>
+      <w:r>
+        <w:t>Die Stabsstelle soll die Möglichkeit haben, neue Eintragsarten zu erstellen.</w:t>
+      </w:r>
+    </w:p>
+    <w:p>
+      <w:pPr>
+        <w:rPr>
+          <w:b/>
+        </w:rPr>
+      </w:pPr>
+      <w:r>
+        <w:rPr>
+          <w:b/>
+        </w:rPr>
+        <w:t>Realisierung:</w:t>
+      </w:r>
+    </w:p>
+    <w:p>
+      <w:pPr>
+        <w:rPr>
+          <w:noProof/>
+          <w:lang w:eastAsia="de-DE"/>
+        </w:rPr>
+      </w:pPr>
+      <w:r>
+        <w:rPr>
+          <w:noProof/>
+          <w:lang w:eastAsia="de-DE"/>
+        </w:rPr>
+        <w:lastRenderedPageBreak/>
+        <w:t xml:space="preserve"> </w:t>
+      </w:r>
+      <w:r>
+        <w:drawing>
+          <wp:inline distT="0" distB="0" distL="0" distR="0" wp14:anchorId="263568C4" wp14:editId="3EFD096F">
+            <wp:extent cx="3048264" cy="3002540"/>
+            <wp:effectExtent l="0" t="0" r="0" b="7620"/>
+            <wp:docPr id="34" name="Grafik 34"/>
+            <wp:cNvGraphicFramePr>
+              <a:graphicFrameLocks xmlns:a="http://schemas.openxmlformats.org/drawingml/2006/main" noChangeAspect="1"/>
+            </wp:cNvGraphicFramePr>
+            <a:graphic xmlns:a="http://schemas.openxmlformats.org/drawingml/2006/main">
+              <a:graphicData uri="http://schemas.openxmlformats.org/drawingml/2006/picture">
+                <pic:pic xmlns:pic="http://schemas.openxmlformats.org/drawingml/2006/picture">
+                  <pic:nvPicPr>
+                    <pic:cNvPr id="0" name=""/>
+                    <pic:cNvPicPr/>
+                  </pic:nvPicPr>
+                  <pic:blipFill>
+                    <a:blip r:embed="rId14"/>
+                    <a:stretch>
+                      <a:fillRect/>
+                    </a:stretch>
+                  </pic:blipFill>
+                  <pic:spPr>
+                    <a:xfrm>
+                      <a:off x="0" y="0"/>
+                      <a:ext cx="3048264" cy="3002540"/>
+                    </a:xfrm>
+                    <a:prstGeom prst="rect">
+                      <a:avLst/>
+                    </a:prstGeom>
+                  </pic:spPr>
+                </pic:pic>
+              </a:graphicData>
+            </a:graphic>
+          </wp:inline>
+        </w:drawing>
+      </w:r>
+    </w:p>
+    <w:p>
+      <w:r>
+        <w:drawing>
+          <wp:inline distT="0" distB="0" distL="0" distR="0" wp14:anchorId="5F19A24B" wp14:editId="7573FC2C">
+            <wp:extent cx="1935648" cy="792549"/>
+            <wp:effectExtent l="0" t="0" r="7620" b="7620"/>
+            <wp:docPr id="59" name="Grafik 59"/>
+            <wp:cNvGraphicFramePr>
+              <a:graphicFrameLocks xmlns:a="http://schemas.openxmlformats.org/drawingml/2006/main" noChangeAspect="1"/>
+            </wp:cNvGraphicFramePr>
+            <a:graphic xmlns:a="http://schemas.openxmlformats.org/drawingml/2006/main">
+              <a:graphicData uri="http://schemas.openxmlformats.org/drawingml/2006/picture">
+                <pic:pic xmlns:pic="http://schemas.openxmlformats.org/drawingml/2006/picture">
+                  <pic:nvPicPr>
+                    <pic:cNvPr id="0" name=""/>
+                    <pic:cNvPicPr/>
+                  </pic:nvPicPr>
+                  <pic:blipFill>
+                    <a:blip r:embed="rId13"/>
+                    <a:stretch>
+                      <a:fillRect/>
+                    </a:stretch>
+                  </pic:blipFill>
+                  <pic:spPr>
+                    <a:xfrm>
+                      <a:off x="0" y="0"/>
+                      <a:ext cx="1935648" cy="792549"/>
+                    </a:xfrm>
+                    <a:prstGeom prst="rect">
+                      <a:avLst/>
+                    </a:prstGeom>
+                  </pic:spPr>
+                </pic:pic>
+              </a:graphicData>
+            </a:graphic>
+          </wp:inline>
+        </w:drawing>
+      </w:r>
+    </w:p>
+    <w:p>
+      <w:pPr>
+        <w:pStyle w:val="berschrift3"/>
+      </w:pPr>
+      <w:r>
+        <w:t>Usecase „Eintragsart löschen“</w:t>
+      </w:r>
+    </w:p>
+    <w:p>
+      <w:pPr>
+        <w:rPr>
+          <w:b/>
+        </w:rPr>
+      </w:pPr>
+      <w:r>
+        <w:rPr>
+          <w:b/>
+        </w:rPr>
+        <w:t>Anforderung:</w:t>
+      </w:r>
+    </w:p>
+    <w:p>
+      <w:r>
+        <w:t>Die Stabsstelle soll die Möglichkeit haben, bestehende Eintragsarten zu löschen.</w:t>
+      </w:r>
+    </w:p>
+    <w:p>
+      <w:pPr>
+        <w:rPr>
+          <w:b/>
+        </w:rPr>
+      </w:pPr>
+      <w:r>
+        <w:rPr>
+          <w:b/>
+        </w:rPr>
+        <w:t>Realisierung:</w:t>
+      </w:r>
+    </w:p>
+    <w:p>
+      <w:r>
+        <w:drawing>
+          <wp:inline distT="0" distB="0" distL="0" distR="0" wp14:anchorId="4F5276D4" wp14:editId="29A57D15">
+            <wp:extent cx="3124471" cy="3048264"/>
+            <wp:effectExtent l="0" t="0" r="0" b="0"/>
+            <wp:docPr id="35" name="Grafik 35"/>
+            <wp:cNvGraphicFramePr>
+              <a:graphicFrameLocks xmlns:a="http://schemas.openxmlformats.org/drawingml/2006/main" noChangeAspect="1"/>
+            </wp:cNvGraphicFramePr>
+            <a:graphic xmlns:a="http://schemas.openxmlformats.org/drawingml/2006/main">
+              <a:graphicData uri="http://schemas.openxmlformats.org/drawingml/2006/picture">
+                <pic:pic xmlns:pic="http://schemas.openxmlformats.org/drawingml/2006/picture">
+                  <pic:nvPicPr>
+                    <pic:cNvPr id="0" name=""/>
+                    <pic:cNvPicPr/>
+                  </pic:nvPicPr>
+                  <pic:blipFill>
+                    <a:blip r:embed="rId15"/>
+                    <a:stretch>
+                      <a:fillRect/>
+                    </a:stretch>
+                  </pic:blipFill>
+                  <pic:spPr>
+                    <a:xfrm>
+                      <a:off x="0" y="0"/>
+                      <a:ext cx="3124471" cy="3048264"/>
+                    </a:xfrm>
+                    <a:prstGeom prst="rect">
+                      <a:avLst/>
+                    </a:prstGeom>
+                  </pic:spPr>
+                </pic:pic>
+              </a:graphicData>
+            </a:graphic>
+          </wp:inline>
+        </w:drawing>
+      </w:r>
+      <w:r>
+        <w:drawing>
+          <wp:inline distT="0" distB="0" distL="0" distR="0" wp14:anchorId="34A27A28" wp14:editId="07BED1AF">
+            <wp:extent cx="1806097" cy="807790"/>
+            <wp:effectExtent l="0" t="0" r="3810" b="0"/>
+            <wp:docPr id="36" name="Grafik 36"/>
+            <wp:cNvGraphicFramePr>
+              <a:graphicFrameLocks xmlns:a="http://schemas.openxmlformats.org/drawingml/2006/main" noChangeAspect="1"/>
+            </wp:cNvGraphicFramePr>
+            <a:graphic xmlns:a="http://schemas.openxmlformats.org/drawingml/2006/main">
+              <a:graphicData uri="http://schemas.openxmlformats.org/drawingml/2006/picture">
+                <pic:pic xmlns:pic="http://schemas.openxmlformats.org/drawingml/2006/picture">
+                  <pic:nvPicPr>
+                    <pic:cNvPr id="0" name=""/>
+                    <pic:cNvPicPr/>
+                  </pic:nvPicPr>
+                  <pic:blipFill>
+                    <a:blip r:embed="rId16"/>
+                    <a:stretch>
+                      <a:fillRect/>
+                    </a:stretch>
+                  </pic:blipFill>
+                  <pic:spPr>
+                    <a:xfrm>
+                      <a:off x="0" y="0"/>
+                      <a:ext cx="1806097" cy="807790"/>
+                    </a:xfrm>
+                    <a:prstGeom prst="rect">
+                      <a:avLst/>
+                    </a:prstGeom>
+                  </pic:spPr>
+                </pic:pic>
+              </a:graphicData>
+            </a:graphic>
+          </wp:inline>
+        </w:drawing>
+      </w:r>
+    </w:p>
+    <w:p>
+      <w:pPr>
+        <w:pStyle w:val="berschrift3"/>
+      </w:pPr>
+      <w:r>
+        <w:t>Usecase „Drucken“</w:t>
+      </w:r>
+    </w:p>
+    <w:p>
+      <w:pPr>
+        <w:rPr>
+          <w:b/>
+        </w:rPr>
+      </w:pPr>
+      <w:r>
+        <w:rPr>
+          <w:b/>
+        </w:rPr>
+        <w:t>Anforderung:</w:t>
+      </w:r>
+    </w:p>
+    <w:p>
+      <w:r>
+        <w:lastRenderedPageBreak/>
+        <w:t>Alle außer dem Sachbearbeiter sollen die Möglichkeit haben die Übersicht zu drucken.</w:t>
+      </w:r>
+    </w:p>
+    <w:p>
+      <w:pPr>
+        <w:rPr>
+          <w:b/>
+        </w:rPr>
+      </w:pPr>
+      <w:r>
+        <w:rPr>
+          <w:b/>
+        </w:rPr>
+        <w:t>Realisierung:</w:t>
+      </w:r>
+    </w:p>
+    <w:p>
+      <w:r>
+        <w:rPr>
+          <w:noProof/>
+          <w:lang w:eastAsia="de-DE"/>
+        </w:rPr>
+        <w:t xml:space="preserve"> </w:t>
+      </w:r>
+      <w:r>
+        <w:drawing>
+          <wp:inline distT="0" distB="0" distL="0" distR="0" wp14:anchorId="4FE85792" wp14:editId="1F746E75">
+            <wp:extent cx="3086368" cy="3048264"/>
+            <wp:effectExtent l="0" t="0" r="0" b="0"/>
+            <wp:docPr id="38" name="Grafik 38"/>
+            <wp:cNvGraphicFramePr>
+              <a:graphicFrameLocks xmlns:a="http://schemas.openxmlformats.org/drawingml/2006/main" noChangeAspect="1"/>
+            </wp:cNvGraphicFramePr>
+            <a:graphic xmlns:a="http://schemas.openxmlformats.org/drawingml/2006/main">
+              <a:graphicData uri="http://schemas.openxmlformats.org/drawingml/2006/picture">
+                <pic:pic xmlns:pic="http://schemas.openxmlformats.org/drawingml/2006/picture">
+                  <pic:nvPicPr>
+                    <pic:cNvPr id="0" name=""/>
+                    <pic:cNvPicPr/>
+                  </pic:nvPicPr>
+                  <pic:blipFill>
+                    <a:blip r:embed="rId17"/>
+                    <a:stretch>
+                      <a:fillRect/>
+                    </a:stretch>
+                  </pic:blipFill>
+                  <pic:spPr>
+                    <a:xfrm>
+                      <a:off x="0" y="0"/>
+                      <a:ext cx="3086368" cy="3048264"/>
+                    </a:xfrm>
+                    <a:prstGeom prst="rect">
+                      <a:avLst/>
+                    </a:prstGeom>
+                  </pic:spPr>
+                </pic:pic>
+              </a:graphicData>
+            </a:graphic>
+          </wp:inline>
+        </w:drawing>
+      </w:r>
+    </w:p>
+    <w:p>
+      <w:pPr>
+        <w:pStyle w:val="berschrift3"/>
+      </w:pPr>
+      <w:r>
+        <w:t>Usecase „Jobkonfiguration“</w:t>
+      </w:r>
+    </w:p>
+    <w:p>
+      <w:pPr>
+        <w:rPr>
+          <w:b/>
+        </w:rPr>
+      </w:pPr>
+      <w:r>
+        <w:rPr>
+          <w:b/>
+        </w:rPr>
+        <w:t>Anforderung:</w:t>
+      </w:r>
+    </w:p>
+    <w:p>
+      <w:r>
+        <w:t>Die Stabsstelle soll die Möglichkeit haben, das Zeitintervall des Jobs verändern zu können.</w:t>
+      </w:r>
+    </w:p>
+    <w:p>
+      <w:pPr>
+        <w:rPr>
+          <w:b/>
+        </w:rPr>
+      </w:pPr>
+      <w:r>
+        <w:rPr>
+          <w:b/>
+        </w:rPr>
+        <w:t>Realisierung:</w:t>
+      </w:r>
+    </w:p>
+    <w:p>
+      <w:pPr>
+        <w:rPr>
+          <w:noProof/>
+          <w:lang w:eastAsia="de-DE"/>
+        </w:rPr>
+      </w:pPr>
+      <w:r>
+        <w:rPr>
+          <w:noProof/>
+          <w:lang w:eastAsia="de-DE"/>
+        </w:rPr>
+        <w:t xml:space="preserve"> </w:t>
+      </w:r>
+      <w:r>
+        <w:drawing>
+          <wp:inline distT="0" distB="0" distL="0" distR="0" wp14:anchorId="3DCE4230" wp14:editId="7404051D">
+            <wp:extent cx="3093988" cy="3063506"/>
+            <wp:effectExtent l="0" t="0" r="0" b="3810"/>
+            <wp:docPr id="37" name="Grafik 37"/>
+            <wp:cNvGraphicFramePr>
+              <a:graphicFrameLocks xmlns:a="http://schemas.openxmlformats.org/drawingml/2006/main" noChangeAspect="1"/>
+            </wp:cNvGraphicFramePr>
+            <a:graphic xmlns:a="http://schemas.openxmlformats.org/drawingml/2006/main">
+              <a:graphicData uri="http://schemas.openxmlformats.org/drawingml/2006/picture">
+                <pic:pic xmlns:pic="http://schemas.openxmlformats.org/drawingml/2006/picture">
+                  <pic:nvPicPr>
+                    <pic:cNvPr id="0" name=""/>
+                    <pic:cNvPicPr/>
+                  </pic:nvPicPr>
+                  <pic:blipFill>
+                    <a:blip r:embed="rId18"/>
+                    <a:stretch>
+                      <a:fillRect/>
+                    </a:stretch>
+                  </pic:blipFill>
+                  <pic:spPr>
+                    <a:xfrm>
+                      <a:off x="0" y="0"/>
+                      <a:ext cx="3093988" cy="3063506"/>
+                    </a:xfrm>
+                    <a:prstGeom prst="rect">
+                      <a:avLst/>
+                    </a:prstGeom>
+                  </pic:spPr>
+                </pic:pic>
+              </a:graphicData>
+            </a:graphic>
+          </wp:inline>
+        </w:drawing>
+      </w:r>
+    </w:p>
+    <w:p>
+      <w:r>
+        <w:lastRenderedPageBreak/>
+        <w:drawing>
+          <wp:inline distT="0" distB="0" distL="0" distR="0" wp14:anchorId="2CFD3E23" wp14:editId="0A4581B6">
+            <wp:extent cx="1935648" cy="792549"/>
+            <wp:effectExtent l="0" t="0" r="7620" b="7620"/>
+            <wp:docPr id="60" name="Grafik 60"/>
+            <wp:cNvGraphicFramePr>
+              <a:graphicFrameLocks xmlns:a="http://schemas.openxmlformats.org/drawingml/2006/main" noChangeAspect="1"/>
+            </wp:cNvGraphicFramePr>
+            <a:graphic xmlns:a="http://schemas.openxmlformats.org/drawingml/2006/main">
+              <a:graphicData uri="http://schemas.openxmlformats.org/drawingml/2006/picture">
+                <pic:pic xmlns:pic="http://schemas.openxmlformats.org/drawingml/2006/picture">
+                  <pic:nvPicPr>
+                    <pic:cNvPr id="0" name=""/>
+                    <pic:cNvPicPr/>
+                  </pic:nvPicPr>
+                  <pic:blipFill>
+                    <a:blip r:embed="rId13"/>
+                    <a:stretch>
+                      <a:fillRect/>
+                    </a:stretch>
+                  </pic:blipFill>
+                  <pic:spPr>
+                    <a:xfrm>
+                      <a:off x="0" y="0"/>
+                      <a:ext cx="1935648" cy="792549"/>
+                    </a:xfrm>
+                    <a:prstGeom prst="rect">
+                      <a:avLst/>
+                    </a:prstGeom>
+                  </pic:spPr>
+                </pic:pic>
+              </a:graphicData>
+            </a:graphic>
+          </wp:inline>
+        </w:drawing>
+      </w:r>
+    </w:p>
+    <w:p>
+      <w:pPr>
+        <w:pStyle w:val="berschrift3"/>
+      </w:pPr>
+      <w:bookmarkStart w:id="8" w:name="_Toc369185275"/>
+      <w:r>
+        <w:t>Usecase</w:t>
+      </w:r>
+      <w:r>
+        <w:t xml:space="preserve"> „Arbeitsgruppe einsehen“</w:t>
+      </w:r>
+      <w:bookmarkEnd w:id="8"/>
+    </w:p>
+    <w:p>
+      <w:pPr>
+        <w:rPr>
+          <w:b/>
+        </w:rPr>
+      </w:pPr>
+      <w:r>
+        <w:rPr>
+          <w:b/>
+        </w:rPr>
+        <w:t>Anforderung</w:t>
+      </w:r>
+      <w:r>
+        <w:rPr>
+          <w:b/>
+        </w:rPr>
+        <w:t>:</w:t>
+      </w:r>
+    </w:p>
+    <w:p>
+      <w:r>
+        <w:t>Der Gruppenleiter soll die Summ</w:t>
+      </w:r>
+      <w:r>
+        <w:t>e über die Kalenderwochen und das Kalenderjahr</w:t>
+      </w:r>
+      <w:r>
+        <w:t xml:space="preserve"> für seine eigene Arbeitsgruppe ansehen können.</w:t>
+      </w:r>
+    </w:p>
+    <w:p>
+      <w:pPr>
+        <w:rPr>
+          <w:b/>
+        </w:rPr>
+      </w:pPr>
+      <w:r>
+        <w:rPr>
+          <w:b/>
+        </w:rPr>
+        <w:t>Realisierung:</w:t>
+      </w:r>
+    </w:p>
+    <w:p>
+      <w:pPr>
+        <w:rPr>
+          <w:b/>
+        </w:rPr>
+      </w:pPr>
+      <w:r>
+        <w:rPr>
+          <w:b/>
+        </w:rPr>
+        <w:drawing>
+          <wp:inline distT="0" distB="0" distL="0" distR="0" wp14:anchorId="10DAD108" wp14:editId="3591D64E">
+            <wp:extent cx="5760720" cy="2593975"/>
+            <wp:effectExtent l="0" t="0" r="0" b="0"/>
+            <wp:docPr id="41" name="Grafik 41"/>
+            <wp:cNvGraphicFramePr>
+              <a:graphicFrameLocks xmlns:a="http://schemas.openxmlformats.org/drawingml/2006/main" noChangeAspect="1"/>
+            </wp:cNvGraphicFramePr>
+            <a:graphic xmlns:a="http://schemas.openxmlformats.org/drawingml/2006/main">
+              <a:graphicData uri="http://schemas.openxmlformats.org/drawingml/2006/picture">
+                <pic:pic xmlns:pic="http://schemas.openxmlformats.org/drawingml/2006/picture">
+                  <pic:nvPicPr>
+                    <pic:cNvPr id="0" name=""/>
+                    <pic:cNvPicPr/>
+                  </pic:nvPicPr>
+                  <pic:blipFill>
+                    <a:blip r:embed="rId19"/>
+                    <a:stretch>
+                      <a:fillRect/>
+                    </a:stretch>
+                  </pic:blipFill>
+                  <pic:spPr>
+                    <a:xfrm>
+                      <a:off x="0" y="0"/>
+                      <a:ext cx="5760720" cy="2593975"/>
+                    </a:xfrm>
+                    <a:prstGeom prst="rect">
+                      <a:avLst/>
+                    </a:prstGeom>
+                  </pic:spPr>
+                </pic:pic>
+              </a:graphicData>
+            </a:graphic>
+          </wp:inline>
+        </w:drawing>
+      </w:r>
+    </w:p>
+    <w:p>
+      <w:r>
+        <w:t xml:space="preserve">Der Gruppenleiter erhält nach Eingabe von Kalenderwoche und </w:t>
+      </w:r>
+      <w:r>
+        <w:t>-j</w:t>
+      </w:r>
+      <w:r>
+        <w:t xml:space="preserve">ahr bzw. nur Jahr die Anzeige seiner Gruppe. </w:t>
+      </w:r>
+      <w:r>
+        <w:t>(</w:t>
+      </w:r>
+      <w:r>
+        <w:t>Hinweis: es wird nur eine Spalte Arbeitsgruppe angezeigt)</w:t>
+      </w:r>
+    </w:p>
+    <w:p>
+      <w:r>
+        <w:br w:type="page"/>
+      </w:r>
+    </w:p>
+    <w:p>
+      <w:pPr>
+        <w:pStyle w:val="berschrift3"/>
+      </w:pPr>
+      <w:bookmarkStart w:id="9" w:name="_Toc369185276"/>
+      <w:r>
+        <w:lastRenderedPageBreak/>
+        <w:t>Usecase „A</w:t>
+      </w:r>
+      <w:r>
+        <w:t>rbeitsgruppen einsehen“</w:t>
+      </w:r>
+      <w:bookmarkEnd w:id="9"/>
+    </w:p>
+    <w:p>
+      <w:pPr>
+        <w:rPr>
+          <w:b/>
+        </w:rPr>
+      </w:pPr>
+      <w:r>
+        <w:rPr>
+          <w:b/>
+        </w:rPr>
+        <w:t>Anforderung:</w:t>
+      </w:r>
+    </w:p>
+    <w:p>
+      <w:r>
+        <w:t xml:space="preserve">Die Stabsstelle „Fachbereichsorganisation“ und der Zentralbereichsleiter sollen für alle Arbeitsgruppen die Summen über die Kalenderwochen und </w:t>
+      </w:r>
+      <w:r>
+        <w:t>das Kalenderjahr</w:t>
+      </w:r>
+      <w:r>
+        <w:t xml:space="preserve"> sehen können</w:t>
+      </w:r>
+      <w:r>
+        <w:t>, der Bereichsleiter nur für den eigenen Bereich</w:t>
+      </w:r>
+      <w:r>
+        <w:t>.</w:t>
+      </w:r>
+    </w:p>
+    <w:p>
+      <w:pPr>
+        <w:rPr>
+          <w:b/>
+        </w:rPr>
+      </w:pPr>
+      <w:r>
+        <w:rPr>
+          <w:b/>
+        </w:rPr>
+        <w:t>Realisierung:</w:t>
+      </w:r>
+    </w:p>
+    <w:p>
+      <w:pPr>
+        <w:rPr>
+          <w:noProof/>
+          <w:color w:val="FF0000"/>
+          <w:lang w:eastAsia="de-DE"/>
+        </w:rPr>
+      </w:pPr>
+      <w:r>
+        <w:rPr>
+          <w:noProof/>
+          <w:lang w:eastAsia="de-DE"/>
+        </w:rPr>
+        <w:drawing>
+          <wp:inline distT="0" distB="0" distL="0" distR="0" wp14:anchorId="14D16AA7" wp14:editId="40F53E8B">
+            <wp:extent cx="3086368" cy="3025402"/>
+            <wp:effectExtent l="0" t="0" r="0" b="3810"/>
+            <wp:docPr id="39" name="Grafik 39"/>
+            <wp:cNvGraphicFramePr>
+              <a:graphicFrameLocks xmlns:a="http://schemas.openxmlformats.org/drawingml/2006/main" noChangeAspect="1"/>
+            </wp:cNvGraphicFramePr>
+            <a:graphic xmlns:a="http://schemas.openxmlformats.org/drawingml/2006/main">
+              <a:graphicData uri="http://schemas.openxmlformats.org/drawingml/2006/picture">
+                <pic:pic xmlns:pic="http://schemas.openxmlformats.org/drawingml/2006/picture">
+                  <pic:nvPicPr>
+                    <pic:cNvPr id="0" name=""/>
+                    <pic:cNvPicPr/>
+                  </pic:nvPicPr>
+                  <pic:blipFill>
+                    <a:blip r:embed="rId20"/>
+                    <a:stretch>
+                      <a:fillRect/>
+                    </a:stretch>
+                  </pic:blipFill>
+                  <pic:spPr>
+                    <a:xfrm>
+                      <a:off x="0" y="0"/>
+                      <a:ext cx="3086368" cy="3025402"/>
+                    </a:xfrm>
+                    <a:prstGeom prst="rect">
+                      <a:avLst/>
+                    </a:prstGeom>
+                  </pic:spPr>
+                </pic:pic>
+              </a:graphicData>
+            </a:graphic>
+          </wp:inline>
+        </w:drawing>
+      </w:r>
+      <w:r>
+        <w:rPr>
+          <w:noProof/>
+          <w:lang w:eastAsia="de-DE"/>
+        </w:rPr>
+        <w:drawing>
+          <wp:inline distT="0" distB="0" distL="0" distR="0" wp14:anchorId="1B6D24FA" wp14:editId="4530536D">
+            <wp:extent cx="3086368" cy="3063506"/>
+            <wp:effectExtent l="0" t="0" r="0" b="3810"/>
+            <wp:docPr id="40" name="Grafik 40"/>
+            <wp:cNvGraphicFramePr>
+              <a:graphicFrameLocks xmlns:a="http://schemas.openxmlformats.org/drawingml/2006/main" noChangeAspect="1"/>
+            </wp:cNvGraphicFramePr>
+            <a:graphic xmlns:a="http://schemas.openxmlformats.org/drawingml/2006/main">
+              <a:graphicData uri="http://schemas.openxmlformats.org/drawingml/2006/picture">
+                <pic:pic xmlns:pic="http://schemas.openxmlformats.org/drawingml/2006/picture">
+                  <pic:nvPicPr>
+                    <pic:cNvPr id="0" name=""/>
+                    <pic:cNvPicPr/>
+                  </pic:nvPicPr>
+                  <pic:blipFill>
+                    <a:blip r:embed="rId21"/>
+                    <a:stretch>
+                      <a:fillRect/>
+                    </a:stretch>
+                  </pic:blipFill>
+                  <pic:spPr>
+                    <a:xfrm>
+                      <a:off x="0" y="0"/>
+                      <a:ext cx="3086368" cy="3063506"/>
+                    </a:xfrm>
+                    <a:prstGeom prst="rect">
+                      <a:avLst/>
+                    </a:prstGeom>
+                  </pic:spPr>
+                </pic:pic>
+              </a:graphicData>
+            </a:graphic>
+          </wp:inline>
+        </w:drawing>
+      </w:r>
+      <w:r>
+        <w:rPr>
+          <w:noProof/>
+          <w:color w:val="FF0000"/>
+          <w:lang w:eastAsia="de-DE"/>
+        </w:rPr>
+        <w:t>falsches Bild</w:t>
+      </w:r>
+    </w:p>
+    <w:p/>
+    <w:p>
+      <w:r>
+        <w:t>Der Benutzer erhält nach Ein</w:t>
+      </w:r>
+      <w:r>
+        <w:t>gabe der Kalenderwoche und des -j</w:t>
+      </w:r>
+      <w:r>
+        <w:t>ahres bzw. nur des Jahres die Daten über alle Arbeitsgruppen angezeigt, auf die er berechtigt ist.</w:t>
+      </w:r>
+      <w:r>
+        <w:br w:type="page"/>
+      </w:r>
+    </w:p>
+    <w:p>
+      <w:pPr>
+        <w:pStyle w:val="berschrift3"/>
+      </w:pPr>
+      <w:bookmarkStart w:id="10" w:name="_Toc369185277"/>
+      <w:r>
+        <w:lastRenderedPageBreak/>
+        <w:t>Usecase „summierte Ergebnisse Gesamtbereich“</w:t>
+      </w:r>
+      <w:bookmarkEnd w:id="10"/>
+    </w:p>
+    <w:p>
+      <w:pPr>
+        <w:rPr>
+          <w:b/>
+        </w:rPr>
+      </w:pPr>
+      <w:r>
+        <w:rPr>
+          <w:b/>
+        </w:rPr>
+        <w:t>Anforderung:</w:t>
+      </w:r>
+    </w:p>
+    <w:p>
+      <w:r>
+        <w:t>Die Stabsstelle „Fachbereichsorganisation“ und der Zentralbereichsleiter sollen für alle Bereich</w:t>
+      </w:r>
+      <w:r>
+        <w:t>e</w:t>
+      </w:r>
+      <w:r>
+        <w:t xml:space="preserve"> die Summen über die Kalenderwochen und </w:t>
+      </w:r>
+      <w:r>
+        <w:t>das Kalenderjahr</w:t>
+      </w:r>
+      <w:r>
+        <w:t xml:space="preserve"> sehen könne</w:t>
+      </w:r>
+      <w:r>
+        <w:t>n</w:t>
+      </w:r>
+      <w:r>
+        <w:t>.</w:t>
+      </w:r>
+    </w:p>
+    <w:p>
+      <w:pPr>
+        <w:rPr>
+          <w:b/>
+        </w:rPr>
+      </w:pPr>
+      <w:r>
+        <w:rPr>
+          <w:b/>
+        </w:rPr>
+        <w:t>Realisierung:</w:t>
+      </w:r>
+    </w:p>
+    <w:p>
+      <w:pPr>
+        <w:rPr>
+          <w:b/>
+        </w:rPr>
+      </w:pPr>
+      <w:r>
+        <w:rPr>
+          <w:noProof/>
+          <w:lang w:eastAsia="de-DE"/>
+        </w:rPr>
+        <w:drawing>
+          <wp:inline distT="0" distB="0" distL="0" distR="0" wp14:anchorId="3F0689ED" wp14:editId="78E60D0E">
+            <wp:extent cx="3086368" cy="3025402"/>
+            <wp:effectExtent l="0" t="0" r="0" b="3810"/>
+            <wp:docPr id="43" name="Grafik 43"/>
+            <wp:cNvGraphicFramePr>
+              <a:graphicFrameLocks xmlns:a="http://schemas.openxmlformats.org/drawingml/2006/main" noChangeAspect="1"/>
+            </wp:cNvGraphicFramePr>
+            <a:graphic xmlns:a="http://schemas.openxmlformats.org/drawingml/2006/main">
+              <a:graphicData uri="http://schemas.openxmlformats.org/drawingml/2006/picture">
+                <pic:pic xmlns:pic="http://schemas.openxmlformats.org/drawingml/2006/picture">
+                  <pic:nvPicPr>
+                    <pic:cNvPr id="0" name=""/>
+                    <pic:cNvPicPr/>
+                  </pic:nvPicPr>
+                  <pic:blipFill>
+                    <a:blip r:embed="rId20"/>
+                    <a:stretch>
+                      <a:fillRect/>
+                    </a:stretch>
+                  </pic:blipFill>
+                  <pic:spPr>
+                    <a:xfrm>
+                      <a:off x="0" y="0"/>
+                      <a:ext cx="3086368" cy="3025402"/>
+                    </a:xfrm>
+                    <a:prstGeom prst="rect">
+                      <a:avLst/>
+                    </a:prstGeom>
+                  </pic:spPr>
+                </pic:pic>
+              </a:graphicData>
+            </a:graphic>
+          </wp:inline>
+        </w:drawing>
+      </w:r>
+    </w:p>
+    <w:p>
+      <w:r>
+        <w:rPr>
+          <w:noProof/>
+          <w:lang w:eastAsia="de-DE"/>
+        </w:rPr>
+        <w:drawing>
+          <wp:inline distT="0" distB="0" distL="0" distR="0">
+            <wp:extent cx="5760720" cy="3017520"/>
+            <wp:effectExtent l="0" t="0" r="0" b="0"/>
+            <wp:docPr id="21" name="Grafik 21"/>
+            <wp:cNvGraphicFramePr>
+              <a:graphicFrameLocks xmlns:a="http://schemas.openxmlformats.org/drawingml/2006/main" noChangeAspect="1"/>
+            </wp:cNvGraphicFramePr>
+            <a:graphic xmlns:a="http://schemas.openxmlformats.org/drawingml/2006/main">
+              <a:graphicData uri="http://schemas.openxmlformats.org/drawingml/2006/picture">
+                <pic:pic xmlns:pic="http://schemas.openxmlformats.org/drawingml/2006/picture">
+                  <pic:nvPicPr>
+                    <pic:cNvPr id="0" name="Picture 32"/>
                     <pic:cNvPicPr>
                       <a:picLocks noChangeAspect="1" noChangeArrowheads="1"/>
                     </pic:cNvPicPr>
                   </pic:nvPicPr>
                   <pic:blipFill>
-                    <a:blip r:embed="rId13">
+                    <a:blip r:embed="rId22">
                       <a:extLst>
                         <a:ext uri="{28A0092B-C50C-407E-A947-70E740481C1C}">
                           <a14:useLocalDpi xmlns:a14="http://schemas.microsoft.com/office/drawing/2010/main" val="0"/>
@@ -4608,23 +5201,53 @@
           </wp:inline>
         </w:drawing>
       </w:r>
-      <w:r>
-        <w:t xml:space="preserve">Der Gruppenleiter erhält nach Eingabe von Kalenderwoche und </w:t>
-      </w:r>
-      <w:r>
-        <w:t>-j</w:t>
-      </w:r>
-      <w:r>
-        <w:t xml:space="preserve">ahr bzw. nur Jahr die Anzeige seiner Gruppe. </w:t>
-      </w:r>
-      <w:r>
-        <w:t>(</w:t>
-      </w:r>
-      <w:r>
-        <w:t>Hinweis: es wird nur eine Spalte Arbeitsgruppe angezeigt)</w:t>
-      </w:r>
-    </w:p>
-    <w:p>
+    </w:p>
+    <w:p>
+      <w:pPr>
+        <w:rPr>
+          <w:color w:val="FF0000"/>
+        </w:rPr>
+      </w:pPr>
+      <w:r>
+        <w:rPr>
+          <w:color w:val="FF0000"/>
+        </w:rPr>
+        <w:t xml:space="preserve">Falsches </w:t>
+      </w:r>
+      <w:r>
+        <w:rPr>
+          <w:color w:val="FF0000"/>
+        </w:rPr>
+        <w:t>Bild</w:t>
+      </w:r>
+      <w:bookmarkStart w:id="11" w:name="_GoBack"/>
+      <w:bookmarkEnd w:id="11"/>
+    </w:p>
+    <w:p>
+      <w:r>
+        <w:t xml:space="preserve">Die Stabsstelle „Fachbereichsorganisation“ und der Zentralbereichsleiter </w:t>
+      </w:r>
+      <w:r>
+        <w:t>erh</w:t>
+      </w:r>
+      <w:r>
+        <w:t>al</w:t>
+      </w:r>
+      <w:r>
+        <w:t>t</w:t>
+      </w:r>
+      <w:r>
+        <w:t>en</w:t>
+      </w:r>
+      <w:r>
+        <w:t xml:space="preserve"> nach Eingabe der Kalenderwoche u</w:t>
+      </w:r>
+      <w:r>
+        <w:t>nd des -j</w:t>
+      </w:r>
+      <w:r>
+        <w:t>ahres bzw. nur des Jahres eine Übersicht über alle Bereiche. Ein Klick auf den Bereichsname im Spaltenkopf leitet auf die untergeordnete Ebene der Arbeitsgruppen weiter.</w:t>
+      </w:r>
       <w:r>
         <w:br w:type="page"/>
       </w:r>
@@ -4633,15 +5256,15 @@
       <w:pPr>
         <w:pStyle w:val="berschrift3"/>
       </w:pPr>
-      <w:bookmarkStart w:id="9" w:name="_Toc369185276"/>
+      <w:bookmarkStart w:id="12" w:name="_Toc369185278"/>
       <w:r>
         <w:lastRenderedPageBreak/>
-        <w:t>Usecase „A</w:t>
-      </w:r>
-      <w:r>
-        <w:t>rbeitsgruppen einsehen“</w:t>
-      </w:r>
-      <w:bookmarkEnd w:id="9"/>
+        <w:t>Usecase „M</w:t>
+      </w:r>
+      <w:r>
+        <w:t>itarbeiter anlegen“</w:t>
+      </w:r>
+      <w:bookmarkEnd w:id="12"/>
     </w:p>
     <w:p>
       <w:pPr>
@@ -4658,19 +5281,31 @@
     </w:p>
     <w:p>
       <w:r>
-        <w:t xml:space="preserve">Die Stabsstelle „Fachbereichsorganisation“ und der Zentralbereichsleiter sollen für alle Arbeitsgruppen die Summen über die Kalenderwochen und </w:t>
-      </w:r>
-      <w:r>
-        <w:t>das Kalenderjahr</w:t>
-      </w:r>
-      <w:r>
-        <w:t xml:space="preserve"> sehen können</w:t>
-      </w:r>
-      <w:r>
-        <w:t>, der Bereichsleiter nur für den eigenen Bereich</w:t>
-      </w:r>
-      <w:r>
-        <w:t>.</w:t>
+        <w:t xml:space="preserve">Die </w:t>
+      </w:r>
+      <w:r>
+        <w:t>„Fachbereichsorganisation“</w:t>
+      </w:r>
+      <w:r>
+        <w:t xml:space="preserve"> soll einen Mitarbeiter unter Angabe von Benutzername, Passwort (</w:t>
+      </w:r>
+      <w:r>
+        <w:t>kann eingegeben oder generiert werden</w:t>
+      </w:r>
+      <w:r>
+        <w:t>), Vorname, Nachname, Rolle und Organisationseinheit</w:t>
+      </w:r>
+      <w:r>
+        <w:t xml:space="preserve"> (</w:t>
+      </w:r>
+      <w:r>
+        <w:t>je nach Rolle Bereich oder Arbeitsgruppe</w:t>
+      </w:r>
+      <w:r>
+        <w:t>)</w:t>
+      </w:r>
+      <w:r>
+        <w:t xml:space="preserve"> anlegen könne.</w:t>
       </w:r>
     </w:p>
     <w:p>
@@ -4687,16 +5322,20 @@
       </w:r>
     </w:p>
     <w:p>
-      <w:r>
-        <w:rPr>
-          <w:noProof/>
-          <w:lang w:eastAsia="de-DE"/>
+      <w:pPr>
+        <w:rPr>
+          <w:b/>
+        </w:rPr>
+      </w:pPr>
+      <w:r>
+        <w:rPr>
+          <w:b/>
         </w:rPr>
         <w:drawing>
-          <wp:inline distT="0" distB="0" distL="0" distR="0">
-            <wp:extent cx="5753100" cy="3028950"/>
-            <wp:effectExtent l="0" t="0" r="0" b="0"/>
-            <wp:docPr id="17" name="Grafik 17"/>
+          <wp:inline distT="0" distB="0" distL="0" distR="0" wp14:anchorId="06A228E6" wp14:editId="4B6EEB72">
+            <wp:extent cx="5760720" cy="3215371"/>
+            <wp:effectExtent l="0" t="0" r="0" b="4445"/>
+            <wp:docPr id="42" name="Grafik 42"/>
             <wp:cNvGraphicFramePr>
               <a:graphicFrameLocks xmlns:a="http://schemas.openxmlformats.org/drawingml/2006/main" noChangeAspect="1"/>
             </wp:cNvGraphicFramePr>
@@ -4704,36 +5343,23 @@
               <a:graphicData uri="http://schemas.openxmlformats.org/drawingml/2006/picture">
                 <pic:pic xmlns:pic="http://schemas.openxmlformats.org/drawingml/2006/picture">
                   <pic:nvPicPr>
-                    <pic:cNvPr id="0" name="Picture 28"/>
-                    <pic:cNvPicPr>
-                      <a:picLocks noChangeAspect="1" noChangeArrowheads="1"/>
-                    </pic:cNvPicPr>
+                    <pic:cNvPr id="0" name=""/>
+                    <pic:cNvPicPr/>
                   </pic:nvPicPr>
                   <pic:blipFill>
-                    <a:blip r:embed="rId13">
-                      <a:extLst>
-                        <a:ext uri="{28A0092B-C50C-407E-A947-70E740481C1C}">
-                          <a14:useLocalDpi xmlns:a14="http://schemas.microsoft.com/office/drawing/2010/main" val="0"/>
-                        </a:ext>
-                      </a:extLst>
-                    </a:blip>
-                    <a:srcRect/>
+                    <a:blip r:embed="rId23"/>
                     <a:stretch>
                       <a:fillRect/>
                     </a:stretch>
                   </pic:blipFill>
-                  <pic:spPr bwMode="auto">
+                  <pic:spPr>
                     <a:xfrm>
                       <a:off x="0" y="0"/>
-                      <a:ext cx="5753100" cy="3028950"/>
+                      <a:ext cx="5760720" cy="3215371"/>
                     </a:xfrm>
                     <a:prstGeom prst="rect">
                       <a:avLst/>
                     </a:prstGeom>
-                    <a:noFill/>
-                    <a:ln>
-                      <a:noFill/>
-                    </a:ln>
                   </pic:spPr>
                 </pic:pic>
               </a:graphicData>
@@ -4742,16 +5368,18 @@
         </w:drawing>
       </w:r>
     </w:p>
-    <w:p>
-      <w:r>
-        <w:t>Der Benutzer erhält nach Ein</w:t>
-      </w:r>
-      <w:r>
-        <w:t>gabe der Kalenderwoche und des -j</w:t>
-      </w:r>
-      <w:r>
-        <w:t>ahres bzw. nur des Jahres die Daten über alle Arbeitsgruppen angezeigt, auf die er berechtigt ist.</w:t>
-      </w:r>
+    <w:p/>
+    <w:p>
+      <w:r>
+        <w:t>Die Auswahl eines Bereichs erfolgt über eine Dropdown-Box. Die Arbeitsgruppe kann über eine Zwischentabelle gesucht und ausgewählt werden.</w:t>
+      </w:r>
+    </w:p>
+    <w:p>
+      <w:r>
+        <w:t>Die Speicherung der Daten erfolgt erst bei einem Klick auf „Speichern“. Mit dem Popup wird überprüft, ob der User endgültig speichern möchte. Wird in dem Popup auf „Speichern“ geklickt, erscheint auf der „Mitarbeiter anlegen“-Seite eine Mitteilung, dass die Daten gespeichert wurden.</w:t>
+      </w:r>
+    </w:p>
+    <w:p>
       <w:r>
         <w:br w:type="page"/>
       </w:r>
@@ -4760,12 +5388,18 @@
       <w:pPr>
         <w:pStyle w:val="berschrift3"/>
       </w:pPr>
-      <w:bookmarkStart w:id="10" w:name="_Toc369185277"/>
+      <w:bookmarkStart w:id="13" w:name="_Toc369185279"/>
       <w:r>
         <w:lastRenderedPageBreak/>
-        <w:t>Usecase „summierte Ergebnisse Gesamtbereich“</w:t>
-      </w:r>
-      <w:bookmarkEnd w:id="10"/>
+        <w:t>Usecase „</w:t>
+      </w:r>
+      <w:r>
+        <w:t>M</w:t>
+      </w:r>
+      <w:r>
+        <w:t>itarbeiter bearbeiten“</w:t>
+      </w:r>
+      <w:bookmarkEnd w:id="13"/>
     </w:p>
     <w:p>
       <w:pPr>
@@ -4782,51 +5416,63 @@
     </w:p>
     <w:p>
       <w:r>
-        <w:t>Die Stabsstelle „Fachbereichsorganisation“ und der Zentralbereichsleiter sollen für alle Bereich</w:t>
-      </w:r>
-      <w:r>
-        <w:t>e</w:t>
-      </w:r>
-      <w:r>
-        <w:t xml:space="preserve"> die Summen über die Kalenderwochen und </w:t>
-      </w:r>
-      <w:r>
-        <w:t>das Kalenderjahr</w:t>
-      </w:r>
-      <w:r>
-        <w:t xml:space="preserve"> sehen könne</w:t>
-      </w:r>
-      <w:r>
-        <w:t>n</w:t>
+        <w:t xml:space="preserve">Die </w:t>
+      </w:r>
+      <w:r>
+        <w:t>„Fachbereichsorganisation“</w:t>
+      </w:r>
+      <w:r>
+        <w:t xml:space="preserve"> soll </w:t>
+      </w:r>
+      <w:r>
+        <w:t>einem Mitarbeiter eine andere</w:t>
+      </w:r>
+      <w:r>
+        <w:t xml:space="preserve"> Organisationsei</w:t>
+      </w:r>
+      <w:r>
+        <w:t>nheit und eine andere Rolle zu</w:t>
+      </w:r>
+      <w:r>
+        <w:t>ordnen</w:t>
+      </w:r>
+      <w:r>
+        <w:t xml:space="preserve"> können</w:t>
       </w:r>
       <w:r>
         <w:t>.</w:t>
       </w:r>
     </w:p>
     <w:p>
-      <w:pPr>
+      <w:r>
         <w:rPr>
           <w:b/>
         </w:rPr>
-      </w:pPr>
-      <w:r>
-        <w:rPr>
-          <w:b/>
-        </w:rPr>
         <w:t>Realisierung:</w:t>
       </w:r>
     </w:p>
     <w:p>
-      <w:r>
-        <w:rPr>
-          <w:noProof/>
-          <w:lang w:eastAsia="de-DE"/>
-        </w:rPr>
+      <w:pPr>
+        <w:pStyle w:val="Listenabsatz"/>
+        <w:numPr>
+          <w:ilvl w:val="0"/>
+          <w:numId w:val="3"/>
+        </w:numPr>
+      </w:pPr>
+      <w:r>
+        <w:t>Mitarbeiter suchen (anhand Benutzername, Vorname, Nachname)</w:t>
+      </w:r>
+    </w:p>
+    <w:p>
+      <w:pPr>
+        <w:pStyle w:val="Listenabsatz"/>
+      </w:pPr>
+      <w:r>
         <w:drawing>
-          <wp:inline distT="0" distB="0" distL="0" distR="0">
-            <wp:extent cx="5760720" cy="3017520"/>
-            <wp:effectExtent l="0" t="0" r="0" b="0"/>
-            <wp:docPr id="21" name="Grafik 21"/>
+          <wp:inline distT="0" distB="0" distL="0" distR="0" wp14:anchorId="24846370" wp14:editId="1D3C6CC8">
+            <wp:extent cx="3063506" cy="3078747"/>
+            <wp:effectExtent l="0" t="0" r="3810" b="7620"/>
+            <wp:docPr id="44" name="Grafik 44"/>
             <wp:cNvGraphicFramePr>
               <a:graphicFrameLocks xmlns:a="http://schemas.openxmlformats.org/drawingml/2006/main" noChangeAspect="1"/>
             </wp:cNvGraphicFramePr>
@@ -4834,36 +5480,23 @@
               <a:graphicData uri="http://schemas.openxmlformats.org/drawingml/2006/picture">
                 <pic:pic xmlns:pic="http://schemas.openxmlformats.org/drawingml/2006/picture">
                   <pic:nvPicPr>
-                    <pic:cNvPr id="0" name="Picture 32"/>
-                    <pic:cNvPicPr>
-                      <a:picLocks noChangeAspect="1" noChangeArrowheads="1"/>
-                    </pic:cNvPicPr>
+                    <pic:cNvPr id="0" name=""/>
+                    <pic:cNvPicPr/>
                   </pic:nvPicPr>
                   <pic:blipFill>
-                    <a:blip r:embed="rId14">
-                      <a:extLst>
-                        <a:ext uri="{28A0092B-C50C-407E-A947-70E740481C1C}">
-                          <a14:useLocalDpi xmlns:a14="http://schemas.microsoft.com/office/drawing/2010/main" val="0"/>
-                        </a:ext>
-                      </a:extLst>
-                    </a:blip>
-                    <a:srcRect/>
+                    <a:blip r:embed="rId24"/>
                     <a:stretch>
                       <a:fillRect/>
                     </a:stretch>
                   </pic:blipFill>
-                  <pic:spPr bwMode="auto">
+                  <pic:spPr>
                     <a:xfrm>
                       <a:off x="0" y="0"/>
-                      <a:ext cx="5760720" cy="3017520"/>
+                      <a:ext cx="3063506" cy="3078747"/>
                     </a:xfrm>
                     <a:prstGeom prst="rect">
                       <a:avLst/>
                     </a:prstGeom>
-                    <a:noFill/>
-                    <a:ln>
-                      <a:noFill/>
-                    </a:ln>
                   </pic:spPr>
                 </pic:pic>
               </a:graphicData>
@@ -4872,102 +5505,18 @@
         </w:drawing>
       </w:r>
     </w:p>
-    <w:p>
-      <w:r>
-        <w:t xml:space="preserve">Die Stabsstelle „Fachbereichsorganisation“ und der Zentralbereichsleiter </w:t>
-      </w:r>
-      <w:r>
-        <w:t>erh</w:t>
-      </w:r>
-      <w:r>
-        <w:t>al</w:t>
-      </w:r>
-      <w:r>
-        <w:t>t</w:t>
-      </w:r>
-      <w:r>
-        <w:t>en</w:t>
-      </w:r>
-      <w:r>
-        <w:t xml:space="preserve"> nach Eingabe der Kalenderwoche u</w:t>
-      </w:r>
-      <w:r>
-        <w:t>nd des -j</w:t>
-      </w:r>
-      <w:r>
-        <w:t>ahres bzw. nur des Jahres eine Übersicht über alle Bereiche. Ein Klick auf den Bereichsname im Spaltenkopf leitet auf die untergeordnete Ebene der Arbeitsgruppen weiter.</w:t>
-      </w:r>
-      <w:r>
-        <w:br w:type="page"/>
-      </w:r>
-    </w:p>
-    <w:p>
-      <w:pPr>
-        <w:pStyle w:val="berschrift3"/>
-      </w:pPr>
-      <w:bookmarkStart w:id="11" w:name="_Toc369185278"/>
-      <w:r>
-        <w:lastRenderedPageBreak/>
-        <w:t>Usecase „M</w:t>
-      </w:r>
-      <w:r>
-        <w:t>itarbeiter anlegen“</w:t>
-      </w:r>
-      <w:bookmarkEnd w:id="11"/>
-    </w:p>
-    <w:p>
-      <w:pPr>
-        <w:rPr>
-          <w:b/>
-        </w:rPr>
-      </w:pPr>
-      <w:r>
-        <w:rPr>
-          <w:b/>
-        </w:rPr>
-        <w:t>Anforderung:</w:t>
-      </w:r>
-    </w:p>
-    <w:p>
-      <w:r>
-        <w:t xml:space="preserve">Die </w:t>
-      </w:r>
-      <w:r>
-        <w:t>„Fachbereichsorganisation“</w:t>
-      </w:r>
-      <w:r>
-        <w:t xml:space="preserve"> soll einen Mitarbeiter unter Angabe von Benutzername, Passwort (</w:t>
-      </w:r>
-      <w:r>
-        <w:t>kann eingegeben oder generiert werden</w:t>
-      </w:r>
-      <w:r>
-        <w:t>), Vorname, Nachname, Rolle und Organisationseinheit</w:t>
-      </w:r>
-      <w:r>
-        <w:t xml:space="preserve"> (</w:t>
-      </w:r>
-      <w:r>
-        <w:t>je nach Rolle Bereich oder Arbeitsgruppe</w:t>
-      </w:r>
-      <w:r>
-        <w:t>)</w:t>
-      </w:r>
-      <w:r>
-        <w:t xml:space="preserve"> anlegen könne.</w:t>
-      </w:r>
-    </w:p>
-    <w:p>
-      <w:pPr>
-        <w:rPr>
-          <w:b/>
-        </w:rPr>
-      </w:pPr>
-      <w:r>
-        <w:rPr>
-          <w:b/>
-        </w:rPr>
-        <w:t>Realisierung:</w:t>
+    <w:p/>
+    <w:p/>
+    <w:p>
+      <w:pPr>
+        <w:pStyle w:val="Listenabsatz"/>
+        <w:numPr>
+          <w:ilvl w:val="0"/>
+          <w:numId w:val="3"/>
+        </w:numPr>
+      </w:pPr>
+      <w:r>
+        <w:t>Auswahl entsprechender Mitarbeiter aus Tabelle</w:t>
       </w:r>
     </w:p>
     <w:p>
@@ -4977,10 +5526,10 @@
           <w:lang w:eastAsia="de-DE"/>
         </w:rPr>
         <w:drawing>
-          <wp:inline distT="0" distB="0" distL="0" distR="0">
-            <wp:extent cx="5760000" cy="3770987"/>
-            <wp:effectExtent l="0" t="0" r="0" b="1270"/>
-            <wp:docPr id="6" name="Grafik 6"/>
+          <wp:inline distT="0" distB="0" distL="0" distR="0" wp14:anchorId="1CECF00F" wp14:editId="48C22805">
+            <wp:extent cx="3093988" cy="3010161"/>
+            <wp:effectExtent l="0" t="0" r="0" b="0"/>
+            <wp:docPr id="45" name="Grafik 45"/>
             <wp:cNvGraphicFramePr>
               <a:graphicFrameLocks xmlns:a="http://schemas.openxmlformats.org/drawingml/2006/main" noChangeAspect="1"/>
             </wp:cNvGraphicFramePr>
@@ -4988,36 +5537,23 @@
               <a:graphicData uri="http://schemas.openxmlformats.org/drawingml/2006/picture">
                 <pic:pic xmlns:pic="http://schemas.openxmlformats.org/drawingml/2006/picture">
                   <pic:nvPicPr>
-                    <pic:cNvPr id="6" name="Mitarbeiter anlegen.png"/>
+                    <pic:cNvPr id="0" name=""/>
                     <pic:cNvPicPr/>
                   </pic:nvPicPr>
-                  <pic:blipFill rotWithShape="1">
-                    <a:blip r:embed="rId15">
-                      <a:extLst>
-                        <a:ext uri="{28A0092B-C50C-407E-A947-70E740481C1C}">
-                          <a14:useLocalDpi xmlns:a14="http://schemas.microsoft.com/office/drawing/2010/main" val="0"/>
-                        </a:ext>
-                      </a:extLst>
-                    </a:blip>
-                    <a:srcRect l="640" t="2444" r="41544" b="30226"/>
-                    <a:stretch/>
+                  <pic:blipFill>
+                    <a:blip r:embed="rId25"/>
+                    <a:stretch>
+                      <a:fillRect/>
+                    </a:stretch>
                   </pic:blipFill>
-                  <pic:spPr bwMode="auto">
+                  <pic:spPr>
                     <a:xfrm>
                       <a:off x="0" y="0"/>
-                      <a:ext cx="5760000" cy="3770987"/>
+                      <a:ext cx="3093988" cy="3010161"/>
                     </a:xfrm>
                     <a:prstGeom prst="rect">
                       <a:avLst/>
                     </a:prstGeom>
-                    <a:ln>
-                      <a:noFill/>
-                    </a:ln>
-                    <a:extLst>
-                      <a:ext uri="{53640926-AAD7-44D8-BBD7-CCE9431645EC}">
-                        <a14:shadowObscured xmlns:a14="http://schemas.microsoft.com/office/drawing/2010/main"/>
-                      </a:ext>
-                    </a:extLst>
                   </pic:spPr>
                 </pic:pic>
               </a:graphicData>
@@ -5027,88 +5563,6 @@
       </w:r>
     </w:p>
     <w:p>
-      <w:r>
-        <w:t>Die Auswahl eines Bereichs erfolgt über eine Dropdown-Box. Die Arbeitsgruppe kann über eine Zwischentabelle gesucht und ausgewählt werden.</w:t>
-      </w:r>
-    </w:p>
-    <w:p>
-      <w:r>
-        <w:t>Die Speicherung der Daten erfolgt erst bei einem Klick auf „Speichern“. Mit dem Popup wird überprüft, ob der User endgültig speichern möchte. Wird in dem Popup auf „Speichern“ geklickt, erscheint auf der „Mitarbeiter anlegen“-Seite eine Mitteilung, dass die Daten gespeichert wurden.</w:t>
-      </w:r>
-    </w:p>
-    <w:p>
-      <w:r>
-        <w:br w:type="page"/>
-      </w:r>
-    </w:p>
-    <w:p>
-      <w:pPr>
-        <w:pStyle w:val="berschrift3"/>
-      </w:pPr>
-      <w:bookmarkStart w:id="12" w:name="_Toc369185279"/>
-      <w:r>
-        <w:lastRenderedPageBreak/>
-        <w:t>Usecase „</w:t>
-      </w:r>
-      <w:r>
-        <w:t>M</w:t>
-      </w:r>
-      <w:r>
-        <w:t>itarbeiter bearbeiten“</w:t>
-      </w:r>
-      <w:bookmarkEnd w:id="12"/>
-    </w:p>
-    <w:p>
-      <w:pPr>
-        <w:rPr>
-          <w:b/>
-        </w:rPr>
-      </w:pPr>
-      <w:r>
-        <w:rPr>
-          <w:b/>
-        </w:rPr>
-        <w:t>Anforderung:</w:t>
-      </w:r>
-    </w:p>
-    <w:p>
-      <w:r>
-        <w:t xml:space="preserve">Die </w:t>
-      </w:r>
-      <w:r>
-        <w:t>„Fachbereichsorganisation“</w:t>
-      </w:r>
-      <w:r>
-        <w:t xml:space="preserve"> soll </w:t>
-      </w:r>
-      <w:r>
-        <w:t>einem Mitarbeiter eine andere</w:t>
-      </w:r>
-      <w:r>
-        <w:t xml:space="preserve"> Organisationsei</w:t>
-      </w:r>
-      <w:r>
-        <w:t>nheit und eine andere Rolle zu</w:t>
-      </w:r>
-      <w:r>
-        <w:t>ordnen</w:t>
-      </w:r>
-      <w:r>
-        <w:t xml:space="preserve"> können</w:t>
-      </w:r>
-      <w:r>
-        <w:t>.</w:t>
-      </w:r>
-    </w:p>
-    <w:p>
-      <w:r>
-        <w:rPr>
-          <w:b/>
-        </w:rPr>
-        <w:t>Realisierung:</w:t>
-      </w:r>
-    </w:p>
-    <w:p>
       <w:pPr>
         <w:pStyle w:val="Listenabsatz"/>
         <w:numPr>
@@ -5117,7 +5571,7 @@
         </w:numPr>
       </w:pPr>
       <w:r>
-        <w:t>Mitarbeiter suchen (anhand Benutzername, Vorname, Nachname)</w:t>
+        <w:t>Mitarbeiter bearbeiten</w:t>
       </w:r>
     </w:p>
     <w:p>
@@ -5126,11 +5580,12 @@
           <w:noProof/>
           <w:lang w:eastAsia="de-DE"/>
         </w:rPr>
+        <w:lastRenderedPageBreak/>
         <w:drawing>
-          <wp:inline distT="0" distB="0" distL="0" distR="0" wp14:anchorId="4773C1B4" wp14:editId="3EDB01B0">
-            <wp:extent cx="4734988" cy="3367454"/>
-            <wp:effectExtent l="0" t="0" r="8890" b="4445"/>
-            <wp:docPr id="7" name="Grafik 7"/>
+          <wp:inline distT="0" distB="0" distL="0" distR="0" wp14:anchorId="2315B960" wp14:editId="5491C464">
+            <wp:extent cx="5760720" cy="3219046"/>
+            <wp:effectExtent l="0" t="0" r="0" b="635"/>
+            <wp:docPr id="46" name="Grafik 46"/>
             <wp:cNvGraphicFramePr>
               <a:graphicFrameLocks xmlns:a="http://schemas.openxmlformats.org/drawingml/2006/main" noChangeAspect="1"/>
             </wp:cNvGraphicFramePr>
@@ -5138,36 +5593,23 @@
               <a:graphicData uri="http://schemas.openxmlformats.org/drawingml/2006/picture">
                 <pic:pic xmlns:pic="http://schemas.openxmlformats.org/drawingml/2006/picture">
                   <pic:nvPicPr>
-                    <pic:cNvPr id="0" name="Picture 18"/>
-                    <pic:cNvPicPr>
-                      <a:picLocks noChangeAspect="1" noChangeArrowheads="1"/>
-                    </pic:cNvPicPr>
+                    <pic:cNvPr id="0" name=""/>
+                    <pic:cNvPicPr/>
                   </pic:nvPicPr>
                   <pic:blipFill>
-                    <a:blip r:embed="rId16">
-                      <a:extLst>
-                        <a:ext uri="{28A0092B-C50C-407E-A947-70E740481C1C}">
-                          <a14:useLocalDpi xmlns:a14="http://schemas.microsoft.com/office/drawing/2010/main" val="0"/>
-                        </a:ext>
-                      </a:extLst>
-                    </a:blip>
-                    <a:srcRect/>
+                    <a:blip r:embed="rId26"/>
                     <a:stretch>
                       <a:fillRect/>
                     </a:stretch>
                   </pic:blipFill>
-                  <pic:spPr bwMode="auto">
+                  <pic:spPr>
                     <a:xfrm>
                       <a:off x="0" y="0"/>
-                      <a:ext cx="4734988" cy="3367454"/>
+                      <a:ext cx="5760720" cy="3219046"/>
                     </a:xfrm>
                     <a:prstGeom prst="rect">
                       <a:avLst/>
                     </a:prstGeom>
-                    <a:noFill/>
-                    <a:ln>
-                      <a:noFill/>
-                    </a:ln>
                   </pic:spPr>
                 </pic:pic>
               </a:graphicData>
@@ -5176,17 +5618,83 @@
         </w:drawing>
       </w:r>
     </w:p>
-    <w:p/>
+    <w:p>
+      <w:r>
+        <w:t>Bei „Abbrechen“ wird der User auf die „Suchen“-Seite zurückgeleitet. Die Speicherung der Daten erfolgt erst bei einem Klick auf „Speichern“. Mit dem Popup wird überprüft, ob der User endgültig speichern möchte. Wird in dem Popup auf „Speichern“ geklickt, erscheint auf der „Mitarbeiter anlegen“-Seite eine Mitteilung, dass die Daten gespeichert wurden.</w:t>
+      </w:r>
+    </w:p>
+    <w:p>
+      <w:r>
+        <w:br w:type="page"/>
+      </w:r>
+    </w:p>
+    <w:p>
+      <w:pPr>
+        <w:pStyle w:val="berschrift3"/>
+      </w:pPr>
+      <w:bookmarkStart w:id="14" w:name="_Toc369185280"/>
+      <w:r>
+        <w:lastRenderedPageBreak/>
+        <w:t>Usecase „M</w:t>
+      </w:r>
+      <w:r>
+        <w:t>itarbeiter löschen“</w:t>
+      </w:r>
+      <w:bookmarkEnd w:id="14"/>
+    </w:p>
+    <w:p>
+      <w:pPr>
+        <w:rPr>
+          <w:b/>
+        </w:rPr>
+      </w:pPr>
+      <w:r>
+        <w:rPr>
+          <w:b/>
+        </w:rPr>
+        <w:t>Anforderung:</w:t>
+      </w:r>
+    </w:p>
+    <w:p>
+      <w:r>
+        <w:t xml:space="preserve">Die </w:t>
+      </w:r>
+      <w:r>
+        <w:t>„Fachbereichsorganisation“</w:t>
+      </w:r>
+      <w:r>
+        <w:t xml:space="preserve"> soll Mitarbeiter löschen können.</w:t>
+      </w:r>
+    </w:p>
+    <w:p>
+      <w:pPr>
+        <w:rPr>
+          <w:b/>
+        </w:rPr>
+      </w:pPr>
+      <w:r>
+        <w:rPr>
+          <w:b/>
+        </w:rPr>
+        <w:t>Realisierung:</w:t>
+      </w:r>
+    </w:p>
     <w:p>
       <w:pPr>
         <w:pStyle w:val="Listenabsatz"/>
         <w:numPr>
           <w:ilvl w:val="0"/>
-          <w:numId w:val="3"/>
+          <w:numId w:val="4"/>
         </w:numPr>
       </w:pPr>
       <w:r>
-        <w:t>Auswahl entsprechender Mitarbeiter aus Tabelle</w:t>
+        <w:t>Mitarbeiter suchen (anhand Benutzer</w:t>
+      </w:r>
+      <w:r>
+        <w:t>name</w:t>
+      </w:r>
+      <w:r>
+        <w:t>, Name, Vorname)</w:t>
       </w:r>
     </w:p>
     <w:p>
@@ -5196,10 +5704,10 @@
           <w:lang w:eastAsia="de-DE"/>
         </w:rPr>
         <w:drawing>
-          <wp:inline distT="0" distB="0" distL="0" distR="0">
-            <wp:extent cx="2453054" cy="3219638"/>
-            <wp:effectExtent l="0" t="0" r="4445" b="0"/>
-            <wp:docPr id="11" name="Grafik 11"/>
+          <wp:inline distT="0" distB="0" distL="0" distR="0" wp14:anchorId="53B6EEF0" wp14:editId="2BF95A0F">
+            <wp:extent cx="3055885" cy="3017782"/>
+            <wp:effectExtent l="0" t="0" r="0" b="0"/>
+            <wp:docPr id="47" name="Grafik 47"/>
             <wp:cNvGraphicFramePr>
               <a:graphicFrameLocks xmlns:a="http://schemas.openxmlformats.org/drawingml/2006/main" noChangeAspect="1"/>
             </wp:cNvGraphicFramePr>
@@ -5207,36 +5715,23 @@
               <a:graphicData uri="http://schemas.openxmlformats.org/drawingml/2006/picture">
                 <pic:pic xmlns:pic="http://schemas.openxmlformats.org/drawingml/2006/picture">
                   <pic:nvPicPr>
-                    <pic:cNvPr id="0" name="Picture 4"/>
-                    <pic:cNvPicPr>
-                      <a:picLocks noChangeAspect="1" noChangeArrowheads="1"/>
-                    </pic:cNvPicPr>
+                    <pic:cNvPr id="0" name=""/>
+                    <pic:cNvPicPr/>
                   </pic:nvPicPr>
                   <pic:blipFill>
-                    <a:blip r:embed="rId17">
-                      <a:extLst>
-                        <a:ext uri="{28A0092B-C50C-407E-A947-70E740481C1C}">
-                          <a14:useLocalDpi xmlns:a14="http://schemas.microsoft.com/office/drawing/2010/main" val="0"/>
-                        </a:ext>
-                      </a:extLst>
-                    </a:blip>
-                    <a:srcRect/>
+                    <a:blip r:embed="rId27"/>
                     <a:stretch>
                       <a:fillRect/>
                     </a:stretch>
                   </pic:blipFill>
-                  <pic:spPr bwMode="auto">
+                  <pic:spPr>
                     <a:xfrm>
                       <a:off x="0" y="0"/>
-                      <a:ext cx="2534421" cy="3326432"/>
+                      <a:ext cx="3055885" cy="3017782"/>
                     </a:xfrm>
                     <a:prstGeom prst="rect">
                       <a:avLst/>
                     </a:prstGeom>
-                    <a:noFill/>
-                    <a:ln>
-                      <a:noFill/>
-                    </a:ln>
                   </pic:spPr>
                 </pic:pic>
               </a:graphicData>
@@ -5246,16 +5741,21 @@
       </w:r>
     </w:p>
     <w:p>
+      <w:r>
+        <w:br w:type="page"/>
+      </w:r>
+    </w:p>
+    <w:p>
       <w:pPr>
         <w:pStyle w:val="Listenabsatz"/>
         <w:numPr>
           <w:ilvl w:val="0"/>
-          <w:numId w:val="3"/>
+          <w:numId w:val="4"/>
         </w:numPr>
       </w:pPr>
       <w:r>
         <w:lastRenderedPageBreak/>
-        <w:t>Mitarbeiter bearbeiten</w:t>
+        <w:t>Mitarbeiter auswählen und löschen</w:t>
       </w:r>
     </w:p>
     <w:p>
@@ -5265,10 +5765,10 @@
           <w:lang w:eastAsia="de-DE"/>
         </w:rPr>
         <w:drawing>
-          <wp:inline distT="0" distB="0" distL="0" distR="0">
-            <wp:extent cx="5760000" cy="4424901"/>
-            <wp:effectExtent l="0" t="0" r="0" b="0"/>
-            <wp:docPr id="12" name="Grafik 12"/>
+          <wp:inline distT="0" distB="0" distL="0" distR="0" wp14:anchorId="765F6418" wp14:editId="5DD1EA50">
+            <wp:extent cx="3132092" cy="3764606"/>
+            <wp:effectExtent l="0" t="0" r="0" b="7620"/>
+            <wp:docPr id="48" name="Grafik 48"/>
             <wp:cNvGraphicFramePr>
               <a:graphicFrameLocks xmlns:a="http://schemas.openxmlformats.org/drawingml/2006/main" noChangeAspect="1"/>
             </wp:cNvGraphicFramePr>
@@ -5276,36 +5776,23 @@
               <a:graphicData uri="http://schemas.openxmlformats.org/drawingml/2006/picture">
                 <pic:pic xmlns:pic="http://schemas.openxmlformats.org/drawingml/2006/picture">
                   <pic:nvPicPr>
-                    <pic:cNvPr id="0" name="Picture 5"/>
-                    <pic:cNvPicPr>
-                      <a:picLocks noChangeAspect="1" noChangeArrowheads="1"/>
-                    </pic:cNvPicPr>
+                    <pic:cNvPr id="0" name=""/>
+                    <pic:cNvPicPr/>
                   </pic:nvPicPr>
                   <pic:blipFill>
-                    <a:blip r:embed="rId18">
-                      <a:extLst>
-                        <a:ext uri="{28A0092B-C50C-407E-A947-70E740481C1C}">
-                          <a14:useLocalDpi xmlns:a14="http://schemas.microsoft.com/office/drawing/2010/main" val="0"/>
-                        </a:ext>
-                      </a:extLst>
-                    </a:blip>
-                    <a:srcRect/>
+                    <a:blip r:embed="rId28"/>
                     <a:stretch>
                       <a:fillRect/>
                     </a:stretch>
                   </pic:blipFill>
-                  <pic:spPr bwMode="auto">
+                  <pic:spPr>
                     <a:xfrm>
                       <a:off x="0" y="0"/>
-                      <a:ext cx="5760000" cy="4424901"/>
+                      <a:ext cx="3132092" cy="3764606"/>
                     </a:xfrm>
                     <a:prstGeom prst="rect">
                       <a:avLst/>
                     </a:prstGeom>
-                    <a:noFill/>
-                    <a:ln>
-                      <a:noFill/>
-                    </a:ln>
                   </pic:spPr>
                 </pic:pic>
               </a:graphicData>
@@ -5316,7 +5803,13 @@
     </w:p>
     <w:p>
       <w:r>
-        <w:t>Bei „Abbrechen“ wird der User auf die „Suchen“-Seite zurückgeleitet. Die Speicherung der Daten erfolgt erst bei einem Klick auf „Speichern“. Mit dem Popup wird überprüft, ob der User endgültig speichern möchte. Wird in dem Popup auf „Speichern“ geklickt, erscheint auf der „Mitarbeiter anlegen“-Seite eine Mitteilung, dass die Daten gespeichert wurden.</w:t>
+        <w:t xml:space="preserve">Das </w:t>
+      </w:r>
+      <w:r>
+        <w:t>Löschen der Daten erfolgt erst bei einem Klick auf „Löschen“. Mit dem Popup wird überprüft, ob der User endgültig löschen möchte. Wird in dem Popup auf „Löschen“ geklickt, erscheint auf der „Mitarbeiter löschen“-Seite eine Mitteilung, dass die Daten gelöscht wur</w:t>
+      </w:r>
+      <w:r>
+        <w:t>den.</w:t>
       </w:r>
     </w:p>
     <w:p>
@@ -5328,15 +5821,15 @@
       <w:pPr>
         <w:pStyle w:val="berschrift3"/>
       </w:pPr>
-      <w:bookmarkStart w:id="13" w:name="_Toc369185280"/>
+      <w:bookmarkStart w:id="15" w:name="_Toc369185281"/>
       <w:r>
         <w:lastRenderedPageBreak/>
-        <w:t>Usecase „M</w:t>
-      </w:r>
-      <w:r>
-        <w:t>itarbeiter löschen“</w:t>
-      </w:r>
-      <w:bookmarkEnd w:id="13"/>
+        <w:t>Usecase „A</w:t>
+      </w:r>
+      <w:r>
+        <w:t>rbeitsgruppe anlegen“</w:t>
+      </w:r>
+      <w:bookmarkEnd w:id="15"/>
     </w:p>
     <w:p>
       <w:pPr>
@@ -5359,7 +5852,7 @@
         <w:t>„Fachbereichsorganisation“</w:t>
       </w:r>
       <w:r>
-        <w:t xml:space="preserve"> soll Mitarbeiter löschen können.</w:t>
+        <w:t xml:space="preserve"> soll eine Arbeitsgruppe mit Angabe von Kurzbezeichnung, Bezeichnung und des Bereiches anlegen können.</w:t>
       </w:r>
     </w:p>
     <w:p>
@@ -5373,24 +5866,6 @@
           <w:b/>
         </w:rPr>
         <w:t>Realisierung:</w:t>
-      </w:r>
-    </w:p>
-    <w:p>
-      <w:pPr>
-        <w:pStyle w:val="Listenabsatz"/>
-        <w:numPr>
-          <w:ilvl w:val="0"/>
-          <w:numId w:val="4"/>
-        </w:numPr>
-      </w:pPr>
-      <w:r>
-        <w:t>Mitarbeiter suchen (anhand Benutzer</w:t>
-      </w:r>
-      <w:r>
-        <w:t>name</w:t>
-      </w:r>
-      <w:r>
-        <w:t>, Name, Vorname)</w:t>
       </w:r>
     </w:p>
     <w:p>
@@ -5400,10 +5875,10 @@
           <w:lang w:eastAsia="de-DE"/>
         </w:rPr>
         <w:drawing>
-          <wp:inline distT="0" distB="0" distL="0" distR="0">
-            <wp:extent cx="5772150" cy="3800475"/>
-            <wp:effectExtent l="0" t="0" r="0" b="9525"/>
-            <wp:docPr id="10" name="Grafik 10"/>
+          <wp:inline distT="0" distB="0" distL="0" distR="0" wp14:anchorId="294C2AA2" wp14:editId="6F0D176C">
+            <wp:extent cx="5760720" cy="3239869"/>
+            <wp:effectExtent l="0" t="0" r="0" b="0"/>
+            <wp:docPr id="49" name="Grafik 49"/>
             <wp:cNvGraphicFramePr>
               <a:graphicFrameLocks xmlns:a="http://schemas.openxmlformats.org/drawingml/2006/main" noChangeAspect="1"/>
             </wp:cNvGraphicFramePr>
@@ -5411,36 +5886,23 @@
               <a:graphicData uri="http://schemas.openxmlformats.org/drawingml/2006/picture">
                 <pic:pic xmlns:pic="http://schemas.openxmlformats.org/drawingml/2006/picture">
                   <pic:nvPicPr>
-                    <pic:cNvPr id="0" name="Picture 21"/>
-                    <pic:cNvPicPr>
-                      <a:picLocks noChangeAspect="1" noChangeArrowheads="1"/>
-                    </pic:cNvPicPr>
+                    <pic:cNvPr id="0" name=""/>
+                    <pic:cNvPicPr/>
                   </pic:nvPicPr>
                   <pic:blipFill>
-                    <a:blip r:embed="rId19">
-                      <a:extLst>
-                        <a:ext uri="{28A0092B-C50C-407E-A947-70E740481C1C}">
-                          <a14:useLocalDpi xmlns:a14="http://schemas.microsoft.com/office/drawing/2010/main" val="0"/>
-                        </a:ext>
-                      </a:extLst>
-                    </a:blip>
-                    <a:srcRect/>
+                    <a:blip r:embed="rId29"/>
                     <a:stretch>
                       <a:fillRect/>
                     </a:stretch>
                   </pic:blipFill>
-                  <pic:spPr bwMode="auto">
+                  <pic:spPr>
                     <a:xfrm>
                       <a:off x="0" y="0"/>
-                      <a:ext cx="5772150" cy="3800475"/>
+                      <a:ext cx="5760720" cy="3239869"/>
                     </a:xfrm>
                     <a:prstGeom prst="rect">
                       <a:avLst/>
                     </a:prstGeom>
-                    <a:noFill/>
-                    <a:ln>
-                      <a:noFill/>
-                    </a:ln>
                   </pic:spPr>
                 </pic:pic>
               </a:graphicData>
@@ -5451,33 +5913,84 @@
     </w:p>
     <w:p>
       <w:r>
-        <w:br w:type="page"/>
-      </w:r>
-    </w:p>
-    <w:p>
-      <w:pPr>
-        <w:pStyle w:val="Listenabsatz"/>
-        <w:numPr>
-          <w:ilvl w:val="0"/>
-          <w:numId w:val="4"/>
-        </w:numPr>
-      </w:pPr>
-      <w:r>
-        <w:lastRenderedPageBreak/>
-        <w:t>Mitarbeiter auswählen und löschen</w:t>
-      </w:r>
-    </w:p>
-    <w:p>
-      <w:r>
-        <w:rPr>
-          <w:noProof/>
-          <w:lang w:eastAsia="de-DE"/>
+        <w:t xml:space="preserve">Der Gruppenleiter </w:t>
+      </w:r>
+      <w:r>
+        <w:t>kann über die Suche ausgewählt werden.</w:t>
+      </w:r>
+    </w:p>
+    <w:p/>
+    <w:p>
+      <w:pPr>
+        <w:pStyle w:val="berschrift3"/>
+      </w:pPr>
+      <w:bookmarkStart w:id="16" w:name="_Toc369185282"/>
+      <w:r>
+        <w:t>Usecase „A</w:t>
+      </w:r>
+      <w:r>
+        <w:t>rbeitsgruppe bearbeiten“</w:t>
+      </w:r>
+      <w:bookmarkEnd w:id="16"/>
+    </w:p>
+    <w:p>
+      <w:pPr>
+        <w:rPr>
+          <w:b/>
+        </w:rPr>
+      </w:pPr>
+      <w:r>
+        <w:rPr>
+          <w:b/>
+        </w:rPr>
+        <w:t>Anforderung:</w:t>
+      </w:r>
+    </w:p>
+    <w:p>
+      <w:r>
+        <w:t xml:space="preserve">Die </w:t>
+      </w:r>
+      <w:r>
+        <w:t>„Fachbereichsorganisation“</w:t>
+      </w:r>
+      <w:r>
+        <w:t xml:space="preserve"> soll bei einer Arbeitsgruppe die Zuordnung zum Bereich, die Kurzbezeichnung, die Bezeichnung und den </w:t>
+      </w:r>
+      <w:r>
+        <w:t>G</w:t>
+      </w:r>
+      <w:r>
+        <w:t>ruppenleiter ändern können.</w:t>
+      </w:r>
+    </w:p>
+    <w:p>
+      <w:pPr>
+        <w:rPr>
+          <w:b/>
+        </w:rPr>
+      </w:pPr>
+      <w:r>
+        <w:rPr>
+          <w:b/>
+        </w:rPr>
+        <w:t>Realisierung:</w:t>
+      </w:r>
+    </w:p>
+    <w:p>
+      <w:pPr>
+        <w:rPr>
+          <w:b/>
+        </w:rPr>
+      </w:pPr>
+      <w:r>
+        <w:rPr>
+          <w:b/>
         </w:rPr>
         <w:drawing>
-          <wp:inline distT="0" distB="0" distL="0" distR="0" wp14:anchorId="213BAA76" wp14:editId="09074431">
-            <wp:extent cx="5762625" cy="4524375"/>
-            <wp:effectExtent l="0" t="0" r="9525" b="9525"/>
-            <wp:docPr id="15" name="Grafik 15"/>
+          <wp:inline distT="0" distB="0" distL="0" distR="0" wp14:anchorId="5089685E" wp14:editId="312B07F7">
+            <wp:extent cx="4892040" cy="2257224"/>
+            <wp:effectExtent l="0" t="0" r="3810" b="0"/>
+            <wp:docPr id="50" name="Grafik 50"/>
             <wp:cNvGraphicFramePr>
               <a:graphicFrameLocks xmlns:a="http://schemas.openxmlformats.org/drawingml/2006/main" noChangeAspect="1"/>
             </wp:cNvGraphicFramePr>
@@ -5485,36 +5998,23 @@
               <a:graphicData uri="http://schemas.openxmlformats.org/drawingml/2006/picture">
                 <pic:pic xmlns:pic="http://schemas.openxmlformats.org/drawingml/2006/picture">
                   <pic:nvPicPr>
-                    <pic:cNvPr id="0" name="Picture 7"/>
-                    <pic:cNvPicPr>
-                      <a:picLocks noChangeAspect="1" noChangeArrowheads="1"/>
-                    </pic:cNvPicPr>
+                    <pic:cNvPr id="0" name=""/>
+                    <pic:cNvPicPr/>
                   </pic:nvPicPr>
                   <pic:blipFill>
-                    <a:blip r:embed="rId20">
-                      <a:extLst>
-                        <a:ext uri="{28A0092B-C50C-407E-A947-70E740481C1C}">
-                          <a14:useLocalDpi xmlns:a14="http://schemas.microsoft.com/office/drawing/2010/main" val="0"/>
-                        </a:ext>
-                      </a:extLst>
-                    </a:blip>
-                    <a:srcRect/>
+                    <a:blip r:embed="rId30"/>
                     <a:stretch>
                       <a:fillRect/>
                     </a:stretch>
                   </pic:blipFill>
-                  <pic:spPr bwMode="auto">
+                  <pic:spPr>
                     <a:xfrm>
                       <a:off x="0" y="0"/>
-                      <a:ext cx="5762625" cy="4524375"/>
+                      <a:ext cx="4892040" cy="2257224"/>
                     </a:xfrm>
                     <a:prstGeom prst="rect">
                       <a:avLst/>
                     </a:prstGeom>
-                    <a:noFill/>
-                    <a:ln>
-                      <a:noFill/>
-                    </a:ln>
                   </pic:spPr>
                 </pic:pic>
               </a:graphicData>
@@ -5525,82 +6025,12 @@
     </w:p>
     <w:p>
       <w:r>
-        <w:t xml:space="preserve">Das </w:t>
-      </w:r>
-      <w:r>
-        <w:t>Löschen der Daten erfolgt erst bei einem Klick auf „Löschen“. Mit dem Popup wird überprüft, ob der User endgültig löschen möchte. Wird in dem Popup auf „Löschen“ geklickt, erscheint auf der „Mitarbeiter löschen“-Seite eine Mitteilung, dass die Daten gelöscht wur</w:t>
-      </w:r>
-      <w:r>
-        <w:t>den.</w:t>
-      </w:r>
-    </w:p>
-    <w:p>
-      <w:r>
-        <w:br w:type="page"/>
-      </w:r>
-    </w:p>
-    <w:p>
-      <w:pPr>
-        <w:pStyle w:val="berschrift3"/>
-      </w:pPr>
-      <w:bookmarkStart w:id="14" w:name="_Toc369185281"/>
-      <w:r>
         <w:lastRenderedPageBreak/>
-        <w:t>Usecase „A</w:t>
-      </w:r>
-      <w:r>
-        <w:t>rbeitsgruppe anlegen“</w:t>
-      </w:r>
-      <w:bookmarkEnd w:id="14"/>
-    </w:p>
-    <w:p>
-      <w:pPr>
-        <w:rPr>
-          <w:b/>
-        </w:rPr>
-      </w:pPr>
-      <w:r>
-        <w:rPr>
-          <w:b/>
-        </w:rPr>
-        <w:t>Anforderung:</w:t>
-      </w:r>
-    </w:p>
-    <w:p>
-      <w:r>
-        <w:t xml:space="preserve">Die </w:t>
-      </w:r>
-      <w:r>
-        <w:t>„Fachbereichsorganisation“</w:t>
-      </w:r>
-      <w:r>
-        <w:t xml:space="preserve"> soll eine Arbeitsgruppe mit Angabe von Kurzbezeichnung, Bezeichnung und des Bereiches anlegen können.</w:t>
-      </w:r>
-    </w:p>
-    <w:p>
-      <w:pPr>
-        <w:rPr>
-          <w:b/>
-        </w:rPr>
-      </w:pPr>
-      <w:r>
-        <w:rPr>
-          <w:b/>
-        </w:rPr>
-        <w:t>Realisierung:</w:t>
-      </w:r>
-    </w:p>
-    <w:p>
-      <w:r>
-        <w:rPr>
-          <w:noProof/>
-          <w:lang w:eastAsia="de-DE"/>
-        </w:rPr>
         <w:drawing>
-          <wp:inline distT="0" distB="0" distL="0" distR="0" wp14:anchorId="78022793" wp14:editId="05B51AC8">
-            <wp:extent cx="5760720" cy="1920240"/>
+          <wp:inline distT="0" distB="0" distL="0" distR="0" wp14:anchorId="146C4B6C" wp14:editId="3ECC46C8">
+            <wp:extent cx="5760720" cy="3234969"/>
             <wp:effectExtent l="0" t="0" r="0" b="3810"/>
-            <wp:docPr id="32" name="Grafik 32"/>
+            <wp:docPr id="51" name="Grafik 51"/>
             <wp:cNvGraphicFramePr>
               <a:graphicFrameLocks xmlns:a="http://schemas.openxmlformats.org/drawingml/2006/main" noChangeAspect="1"/>
             </wp:cNvGraphicFramePr>
@@ -5608,36 +6038,23 @@
               <a:graphicData uri="http://schemas.openxmlformats.org/drawingml/2006/picture">
                 <pic:pic xmlns:pic="http://schemas.openxmlformats.org/drawingml/2006/picture">
                   <pic:nvPicPr>
-                    <pic:cNvPr id="0" name="Picture 18"/>
-                    <pic:cNvPicPr>
-                      <a:picLocks noChangeAspect="1" noChangeArrowheads="1"/>
-                    </pic:cNvPicPr>
+                    <pic:cNvPr id="0" name=""/>
+                    <pic:cNvPicPr/>
                   </pic:nvPicPr>
                   <pic:blipFill>
-                    <a:blip r:embed="rId21">
-                      <a:extLst>
-                        <a:ext uri="{28A0092B-C50C-407E-A947-70E740481C1C}">
-                          <a14:useLocalDpi xmlns:a14="http://schemas.microsoft.com/office/drawing/2010/main" val="0"/>
-                        </a:ext>
-                      </a:extLst>
-                    </a:blip>
-                    <a:srcRect/>
+                    <a:blip r:embed="rId31"/>
                     <a:stretch>
                       <a:fillRect/>
                     </a:stretch>
                   </pic:blipFill>
-                  <pic:spPr bwMode="auto">
+                  <pic:spPr>
                     <a:xfrm>
                       <a:off x="0" y="0"/>
-                      <a:ext cx="5760720" cy="1920240"/>
+                      <a:ext cx="5760720" cy="3234969"/>
                     </a:xfrm>
                     <a:prstGeom prst="rect">
                       <a:avLst/>
                     </a:prstGeom>
-                    <a:noFill/>
-                    <a:ln>
-                      <a:noFill/>
-                    </a:ln>
                   </pic:spPr>
                 </pic:pic>
               </a:graphicData>
@@ -5646,15 +6063,85 @@
         </w:drawing>
       </w:r>
       <w:r>
+        <w:t xml:space="preserve"> </w:t>
+      </w:r>
+    </w:p>
+    <w:p>
+      <w:r>
+        <w:t xml:space="preserve">Über die Suche können alle Arbeitsgruppen angezeigt werden. Um zur Bearbeitung zu gelangen, muss eine Arbeitsgruppe ausgewählt werden. Auf der „Bearbeiten“-Seite können Kurzbezeichnung und Bezeichnung über Textfelder geändert werden. </w:t>
+      </w:r>
+      <w:r>
+        <w:t>Der Gruppenleiter kann über die Suche ausgewählt werden.</w:t>
+      </w:r>
+      <w:r>
+        <w:t xml:space="preserve"> Die Auswahl des Bereichs erfolgt über eine Dropdown-Box. Die Speicherung der Daten erfolgt erst bei einem Klick auf „Speichern“. Mit dem Popup wird überprüft, ob der User endgültig speichern möchte. Wird in dem Popup auf „Speichern“ geklickt, erscheint auf der „Arbeitsgruppe bearbeiten“-Seite eine Mitteilung, dass die Daten gespeichert wurden.</w:t>
+      </w:r>
+      <w:r>
+        <w:br w:type="page"/>
+      </w:r>
+    </w:p>
+    <w:p>
+      <w:pPr>
+        <w:pStyle w:val="berschrift3"/>
+      </w:pPr>
+      <w:bookmarkStart w:id="17" w:name="_Toc369185283"/>
+      <w:r>
+        <w:lastRenderedPageBreak/>
+        <w:t>Usecase „A</w:t>
+      </w:r>
+      <w:r>
+        <w:t>rbeitsgruppe löschen“</w:t>
+      </w:r>
+      <w:bookmarkEnd w:id="17"/>
+    </w:p>
+    <w:p>
+      <w:pPr>
+        <w:rPr>
+          <w:b/>
+        </w:rPr>
+      </w:pPr>
+      <w:r>
+        <w:rPr>
+          <w:b/>
+        </w:rPr>
+        <w:t>Anforderung:</w:t>
+      </w:r>
+    </w:p>
+    <w:p>
+      <w:r>
+        <w:t xml:space="preserve">Die </w:t>
+      </w:r>
+      <w:r>
+        <w:t>„Fachbereichsorganisation“</w:t>
+      </w:r>
+      <w:r>
+        <w:t xml:space="preserve"> soll eine Arbeitsgruppe löschen können.</w:t>
+      </w:r>
+    </w:p>
+    <w:p>
+      <w:pPr>
+        <w:rPr>
+          <w:b/>
+        </w:rPr>
+      </w:pPr>
+      <w:r>
+        <w:rPr>
+          <w:b/>
+        </w:rPr>
+        <w:t>Realisierung:</w:t>
+      </w:r>
+    </w:p>
+    <w:p>
+      <w:r>
         <w:rPr>
           <w:noProof/>
           <w:lang w:eastAsia="de-DE"/>
         </w:rPr>
         <w:drawing>
-          <wp:inline distT="0" distB="0" distL="0" distR="0">
-            <wp:extent cx="1847850" cy="1504950"/>
-            <wp:effectExtent l="0" t="0" r="0" b="0"/>
-            <wp:docPr id="20" name="Grafik 20"/>
+          <wp:inline distT="0" distB="0" distL="0" distR="0" wp14:anchorId="472E5A8F" wp14:editId="6D8F543F">
+            <wp:extent cx="5760720" cy="3272329"/>
+            <wp:effectExtent l="0" t="0" r="0" b="4445"/>
+            <wp:docPr id="52" name="Grafik 52"/>
             <wp:cNvGraphicFramePr>
               <a:graphicFrameLocks xmlns:a="http://schemas.openxmlformats.org/drawingml/2006/main" noChangeAspect="1"/>
             </wp:cNvGraphicFramePr>
@@ -5662,36 +6149,23 @@
               <a:graphicData uri="http://schemas.openxmlformats.org/drawingml/2006/picture">
                 <pic:pic xmlns:pic="http://schemas.openxmlformats.org/drawingml/2006/picture">
                   <pic:nvPicPr>
-                    <pic:cNvPr id="0" name="Picture 157"/>
-                    <pic:cNvPicPr>
-                      <a:picLocks noChangeAspect="1" noChangeArrowheads="1"/>
-                    </pic:cNvPicPr>
+                    <pic:cNvPr id="0" name=""/>
+                    <pic:cNvPicPr/>
                   </pic:nvPicPr>
                   <pic:blipFill>
-                    <a:blip r:embed="rId22">
-                      <a:extLst>
-                        <a:ext uri="{28A0092B-C50C-407E-A947-70E740481C1C}">
-                          <a14:useLocalDpi xmlns:a14="http://schemas.microsoft.com/office/drawing/2010/main" val="0"/>
-                        </a:ext>
-                      </a:extLst>
-                    </a:blip>
-                    <a:srcRect/>
+                    <a:blip r:embed="rId32"/>
                     <a:stretch>
                       <a:fillRect/>
                     </a:stretch>
                   </pic:blipFill>
-                  <pic:spPr bwMode="auto">
+                  <pic:spPr>
                     <a:xfrm>
                       <a:off x="0" y="0"/>
-                      <a:ext cx="1847850" cy="1504950"/>
+                      <a:ext cx="5760720" cy="3272329"/>
                     </a:xfrm>
                     <a:prstGeom prst="rect">
                       <a:avLst/>
                     </a:prstGeom>
-                    <a:noFill/>
-                    <a:ln>
-                      <a:noFill/>
-                    </a:ln>
                   </pic:spPr>
                 </pic:pic>
               </a:graphicData>
@@ -5702,25 +6176,33 @@
     </w:p>
     <w:p>
       <w:r>
-        <w:t xml:space="preserve">Der Gruppenleiter </w:t>
-      </w:r>
-      <w:r>
-        <w:t>kann über die Suche ausgewählt werden.</w:t>
-      </w:r>
-    </w:p>
-    <w:p/>
+        <w:t xml:space="preserve">Das </w:t>
+      </w:r>
+      <w:r>
+        <w:t>Löschen der Daten erfolgt erst bei einem Klick auf „Löschen“. Mit dem Popup wird überprüft, ob der User endgültig löschen möchte. Wird in dem Popup auf „Löschen“ geklickt, erscheint auf der „Mitarbeiter löschen“-Seite eine Mitteilung, dass die Daten gelöscht wur</w:t>
+      </w:r>
+      <w:r>
+        <w:t>den.</w:t>
+      </w:r>
+    </w:p>
+    <w:p>
+      <w:r>
+        <w:br w:type="page"/>
+      </w:r>
+    </w:p>
     <w:p>
       <w:pPr>
         <w:pStyle w:val="berschrift3"/>
       </w:pPr>
-      <w:bookmarkStart w:id="15" w:name="_Toc369185282"/>
-      <w:r>
-        <w:t>Usecase „A</w:t>
-      </w:r>
-      <w:r>
-        <w:t>rbeitsgruppe bearbeiten“</w:t>
-      </w:r>
-      <w:bookmarkEnd w:id="15"/>
+      <w:bookmarkStart w:id="18" w:name="_Toc369185284"/>
+      <w:r>
+        <w:lastRenderedPageBreak/>
+        <w:t>Usecase „Ber</w:t>
+      </w:r>
+      <w:r>
+        <w:t>eich anlegen“</w:t>
+      </w:r>
+      <w:bookmarkEnd w:id="18"/>
     </w:p>
     <w:p>
       <w:pPr>
@@ -5743,13 +6225,7 @@
         <w:t>„Fachbereichsorganisation“</w:t>
       </w:r>
       <w:r>
-        <w:t xml:space="preserve"> soll bei einer Arbeitsgruppe die Zuordnung zum Bereich, die Kurzbezeichnung, die Bezeichnung und den </w:t>
-      </w:r>
-      <w:r>
-        <w:t>G</w:t>
-      </w:r>
-      <w:r>
-        <w:t>ruppenleiter ändern können.</w:t>
+        <w:t xml:space="preserve"> soll einen Bereich mit Angabe der Kurzbezeichnung und Bezeichnung anlegen können.</w:t>
       </w:r>
     </w:p>
     <w:p>
@@ -5771,12 +6247,11 @@
           <w:noProof/>
           <w:lang w:eastAsia="de-DE"/>
         </w:rPr>
-        <w:lastRenderedPageBreak/>
         <w:drawing>
-          <wp:inline distT="0" distB="0" distL="0" distR="0" wp14:anchorId="7E1969EE" wp14:editId="3001CADE">
-            <wp:extent cx="5760720" cy="2103120"/>
+          <wp:inline distT="0" distB="0" distL="0" distR="0" wp14:anchorId="20A8ACE6" wp14:editId="4F3CDD93">
+            <wp:extent cx="5760720" cy="3243544"/>
             <wp:effectExtent l="0" t="0" r="0" b="0"/>
-            <wp:docPr id="28" name="Grafik 28"/>
+            <wp:docPr id="53" name="Grafik 53"/>
             <wp:cNvGraphicFramePr>
               <a:graphicFrameLocks xmlns:a="http://schemas.openxmlformats.org/drawingml/2006/main" noChangeAspect="1"/>
             </wp:cNvGraphicFramePr>
@@ -5784,36 +6259,23 @@
               <a:graphicData uri="http://schemas.openxmlformats.org/drawingml/2006/picture">
                 <pic:pic xmlns:pic="http://schemas.openxmlformats.org/drawingml/2006/picture">
                   <pic:nvPicPr>
-                    <pic:cNvPr id="0" name="Picture 14"/>
-                    <pic:cNvPicPr>
-                      <a:picLocks noChangeAspect="1" noChangeArrowheads="1"/>
-                    </pic:cNvPicPr>
+                    <pic:cNvPr id="0" name=""/>
+                    <pic:cNvPicPr/>
                   </pic:nvPicPr>
                   <pic:blipFill>
-                    <a:blip r:embed="rId23">
-                      <a:extLst>
-                        <a:ext uri="{28A0092B-C50C-407E-A947-70E740481C1C}">
-                          <a14:useLocalDpi xmlns:a14="http://schemas.microsoft.com/office/drawing/2010/main" val="0"/>
-                        </a:ext>
-                      </a:extLst>
-                    </a:blip>
-                    <a:srcRect/>
+                    <a:blip r:embed="rId33"/>
                     <a:stretch>
                       <a:fillRect/>
                     </a:stretch>
                   </pic:blipFill>
-                  <pic:spPr bwMode="auto">
+                  <pic:spPr>
                     <a:xfrm>
                       <a:off x="0" y="0"/>
-                      <a:ext cx="5760720" cy="2103120"/>
+                      <a:ext cx="5760720" cy="3243544"/>
                     </a:xfrm>
                     <a:prstGeom prst="rect">
                       <a:avLst/>
                     </a:prstGeom>
-                    <a:noFill/>
-                    <a:ln>
-                      <a:noFill/>
-                    </a:ln>
                   </pic:spPr>
                 </pic:pic>
               </a:graphicData>
@@ -5824,13 +6286,10 @@
     </w:p>
     <w:p>
       <w:r>
-        <w:t xml:space="preserve">Über die Suche können alle Arbeitsgruppen angezeigt werden. Um zur Bearbeitung zu gelangen, muss eine Arbeitsgruppe ausgewählt werden. Auf der „Bearbeiten“-Seite können Kurzbezeichnung und Bezeichnung über Textfelder geändert werden. </w:t>
-      </w:r>
-      <w:r>
-        <w:t>Der Gruppenleiter kann über die Suche ausgewählt werden.</w:t>
-      </w:r>
-      <w:r>
-        <w:t xml:space="preserve"> Die Auswahl des Bereichs erfolgt über eine Dropdown-Box. Die Speicherung der Daten erfolgt erst bei einem Klick auf „Speichern“. Mit dem Popup wird überprüft, ob der User endgültig speichern möchte. Wird in dem Popup auf „Speichern“ geklickt, erscheint auf der „Arbeitsgruppe bearbeiten“-Seite eine Mitteilung, dass die Daten gespeichert wurden.</w:t>
+        <w:t xml:space="preserve">Die </w:t>
+      </w:r>
+      <w:r>
+        <w:t xml:space="preserve">Auswahl des Bereichsleiters erfolgt über die Mitarbeitersuche. </w:t>
       </w:r>
       <w:r>
         <w:br w:type="page"/>
@@ -5840,15 +6299,18 @@
       <w:pPr>
         <w:pStyle w:val="berschrift3"/>
       </w:pPr>
-      <w:bookmarkStart w:id="16" w:name="_Toc369185283"/>
+      <w:bookmarkStart w:id="19" w:name="_Toc369185285"/>
       <w:r>
         <w:lastRenderedPageBreak/>
-        <w:t>Usecase „A</w:t>
-      </w:r>
-      <w:r>
-        <w:t>rbeitsgruppe löschen“</w:t>
-      </w:r>
-      <w:bookmarkEnd w:id="16"/>
+        <w:t>Usecase „</w:t>
+      </w:r>
+      <w:r>
+        <w:t>B</w:t>
+      </w:r>
+      <w:r>
+        <w:t>ereich bearbeiten“</w:t>
+      </w:r>
+      <w:bookmarkEnd w:id="19"/>
     </w:p>
     <w:p>
       <w:pPr>
@@ -5865,13 +6327,7 @@
     </w:p>
     <w:p>
       <w:r>
-        <w:t xml:space="preserve">Die </w:t>
-      </w:r>
-      <w:r>
-        <w:t>„Fachbereichsorganisation“</w:t>
-      </w:r>
-      <w:r>
-        <w:t xml:space="preserve"> soll eine Arbeitsgruppe löschen können.</w:t>
+        <w:t>Die Fachbereichsorganisation soll bei einem Bereich die Kurzbezeichnung, Bezeichnung und den Leiter ändern können.</w:t>
       </w:r>
     </w:p>
     <w:p>
@@ -5894,10 +6350,10 @@
           <w:lang w:eastAsia="de-DE"/>
         </w:rPr>
         <w:drawing>
-          <wp:inline distT="0" distB="0" distL="0" distR="0" wp14:anchorId="5DA6CC7D" wp14:editId="62FFC0E8">
-            <wp:extent cx="3749040" cy="5577840"/>
-            <wp:effectExtent l="0" t="0" r="3810" b="3810"/>
-            <wp:docPr id="29" name="Grafik 29"/>
+          <wp:inline distT="0" distB="0" distL="0" distR="0" wp14:anchorId="5313D962" wp14:editId="19608826">
+            <wp:extent cx="5760720" cy="2727247"/>
+            <wp:effectExtent l="0" t="0" r="0" b="0"/>
+            <wp:docPr id="54" name="Grafik 54"/>
             <wp:cNvGraphicFramePr>
               <a:graphicFrameLocks xmlns:a="http://schemas.openxmlformats.org/drawingml/2006/main" noChangeAspect="1"/>
             </wp:cNvGraphicFramePr>
@@ -5905,36 +6361,23 @@
               <a:graphicData uri="http://schemas.openxmlformats.org/drawingml/2006/picture">
                 <pic:pic xmlns:pic="http://schemas.openxmlformats.org/drawingml/2006/picture">
                   <pic:nvPicPr>
-                    <pic:cNvPr id="0" name="Picture 15"/>
-                    <pic:cNvPicPr>
-                      <a:picLocks noChangeAspect="1" noChangeArrowheads="1"/>
-                    </pic:cNvPicPr>
+                    <pic:cNvPr id="0" name=""/>
+                    <pic:cNvPicPr/>
                   </pic:nvPicPr>
                   <pic:blipFill>
-                    <a:blip r:embed="rId24">
-                      <a:extLst>
-                        <a:ext uri="{28A0092B-C50C-407E-A947-70E740481C1C}">
-                          <a14:useLocalDpi xmlns:a14="http://schemas.microsoft.com/office/drawing/2010/main" val="0"/>
-                        </a:ext>
-                      </a:extLst>
-                    </a:blip>
-                    <a:srcRect/>
+                    <a:blip r:embed="rId34"/>
                     <a:stretch>
                       <a:fillRect/>
                     </a:stretch>
                   </pic:blipFill>
-                  <pic:spPr bwMode="auto">
+                  <pic:spPr>
                     <a:xfrm>
                       <a:off x="0" y="0"/>
-                      <a:ext cx="3749040" cy="5577840"/>
+                      <a:ext cx="5760720" cy="2727247"/>
                     </a:xfrm>
                     <a:prstGeom prst="rect">
                       <a:avLst/>
                     </a:prstGeom>
-                    <a:noFill/>
-                    <a:ln>
-                      <a:noFill/>
-                    </a:ln>
                   </pic:spPr>
                 </pic:pic>
               </a:graphicData>
@@ -5945,82 +6388,11 @@
     </w:p>
     <w:p>
       <w:r>
-        <w:t xml:space="preserve">Das </w:t>
-      </w:r>
-      <w:r>
-        <w:t>Löschen der Daten erfolgt erst bei einem Klick auf „Löschen“. Mit dem Popup wird überprüft, ob der User endgültig löschen möchte. Wird in dem Popup auf „Löschen“ geklickt, erscheint auf der „Mitarbeiter löschen“-Seite eine Mitteilung, dass die Daten gelöscht wur</w:t>
-      </w:r>
-      <w:r>
-        <w:t>den.</w:t>
-      </w:r>
-    </w:p>
-    <w:p>
-      <w:r>
-        <w:br w:type="page"/>
-      </w:r>
-    </w:p>
-    <w:p>
-      <w:pPr>
-        <w:pStyle w:val="berschrift3"/>
-      </w:pPr>
-      <w:bookmarkStart w:id="17" w:name="_Toc369185284"/>
-      <w:r>
-        <w:lastRenderedPageBreak/>
-        <w:t>Usecase „Ber</w:t>
-      </w:r>
-      <w:r>
-        <w:t>eich anlegen“</w:t>
-      </w:r>
-      <w:bookmarkEnd w:id="17"/>
-    </w:p>
-    <w:p>
-      <w:pPr>
-        <w:rPr>
-          <w:b/>
-        </w:rPr>
-      </w:pPr>
-      <w:r>
-        <w:rPr>
-          <w:b/>
-        </w:rPr>
-        <w:t>Anforderung:</w:t>
-      </w:r>
-    </w:p>
-    <w:p>
-      <w:r>
-        <w:t xml:space="preserve">Die </w:t>
-      </w:r>
-      <w:r>
-        <w:t>„Fachbereichsorganisation“</w:t>
-      </w:r>
-      <w:r>
-        <w:t xml:space="preserve"> soll einen Bereich mit Angabe der Kurzbezeichnung und Bezeichnung anlegen können.</w:t>
-      </w:r>
-    </w:p>
-    <w:p>
-      <w:pPr>
-        <w:rPr>
-          <w:b/>
-        </w:rPr>
-      </w:pPr>
-      <w:r>
-        <w:rPr>
-          <w:b/>
-        </w:rPr>
-        <w:t>Realisierung:</w:t>
-      </w:r>
-    </w:p>
-    <w:p>
-      <w:r>
-        <w:rPr>
-          <w:noProof/>
-          <w:lang w:eastAsia="de-DE"/>
-        </w:rPr>
         <w:drawing>
-          <wp:inline distT="0" distB="0" distL="0" distR="0" wp14:anchorId="0A8E2226" wp14:editId="09C0D098">
-            <wp:extent cx="5760720" cy="1828800"/>
-            <wp:effectExtent l="0" t="0" r="0" b="0"/>
-            <wp:docPr id="31" name="Grafik 31"/>
+          <wp:inline distT="0" distB="0" distL="0" distR="0" wp14:anchorId="1102F924" wp14:editId="745E1308">
+            <wp:extent cx="3040644" cy="769687"/>
+            <wp:effectExtent l="0" t="0" r="7620" b="0"/>
+            <wp:docPr id="57" name="Grafik 57"/>
             <wp:cNvGraphicFramePr>
               <a:graphicFrameLocks xmlns:a="http://schemas.openxmlformats.org/drawingml/2006/main" noChangeAspect="1"/>
             </wp:cNvGraphicFramePr>
@@ -6028,36 +6400,23 @@
               <a:graphicData uri="http://schemas.openxmlformats.org/drawingml/2006/picture">
                 <pic:pic xmlns:pic="http://schemas.openxmlformats.org/drawingml/2006/picture">
                   <pic:nvPicPr>
-                    <pic:cNvPr id="0" name="Picture 17"/>
-                    <pic:cNvPicPr>
-                      <a:picLocks noChangeAspect="1" noChangeArrowheads="1"/>
-                    </pic:cNvPicPr>
+                    <pic:cNvPr id="0" name=""/>
+                    <pic:cNvPicPr/>
                   </pic:nvPicPr>
                   <pic:blipFill>
-                    <a:blip r:embed="rId25">
-                      <a:extLst>
-                        <a:ext uri="{28A0092B-C50C-407E-A947-70E740481C1C}">
-                          <a14:useLocalDpi xmlns:a14="http://schemas.microsoft.com/office/drawing/2010/main" val="0"/>
-                        </a:ext>
-                      </a:extLst>
-                    </a:blip>
-                    <a:srcRect/>
+                    <a:blip r:embed="rId35"/>
                     <a:stretch>
                       <a:fillRect/>
                     </a:stretch>
                   </pic:blipFill>
-                  <pic:spPr bwMode="auto">
+                  <pic:spPr>
                     <a:xfrm>
                       <a:off x="0" y="0"/>
-                      <a:ext cx="5760720" cy="1828800"/>
+                      <a:ext cx="3040644" cy="769687"/>
                     </a:xfrm>
                     <a:prstGeom prst="rect">
                       <a:avLst/>
                     </a:prstGeom>
-                    <a:noFill/>
-                    <a:ln>
-                      <a:noFill/>
-                    </a:ln>
                   </pic:spPr>
                 </pic:pic>
               </a:graphicData>
@@ -6066,65 +6425,8 @@
         </w:drawing>
       </w:r>
     </w:p>
-    <w:p>
-      <w:r>
-        <w:t xml:space="preserve">Die </w:t>
-      </w:r>
-      <w:r>
-        <w:t xml:space="preserve">Auswahl des Bereichsleiters erfolgt über die Mitarbeitersuche. </w:t>
-      </w:r>
-      <w:r>
-        <w:br w:type="page"/>
-      </w:r>
-    </w:p>
-    <w:p>
-      <w:pPr>
-        <w:pStyle w:val="berschrift3"/>
-      </w:pPr>
-      <w:bookmarkStart w:id="18" w:name="_Toc369185285"/>
-      <w:r>
-        <w:lastRenderedPageBreak/>
-        <w:t>Usecase „</w:t>
-      </w:r>
-      <w:r>
-        <w:t>B</w:t>
-      </w:r>
-      <w:r>
-        <w:t>ereich bearbeiten“</w:t>
-      </w:r>
-      <w:bookmarkEnd w:id="18"/>
-    </w:p>
-    <w:p>
-      <w:pPr>
-        <w:rPr>
-          <w:b/>
-        </w:rPr>
-      </w:pPr>
-      <w:r>
-        <w:rPr>
-          <w:b/>
-        </w:rPr>
-        <w:t>Anforderung:</w:t>
-      </w:r>
-    </w:p>
-    <w:p>
-      <w:r>
-        <w:t>Die Fachbereichsorganisation soll bei einem Bereich die Kurzbezeichnung, Bezeichnung und den Leiter ändern können.</w:t>
-      </w:r>
-    </w:p>
-    <w:p>
-      <w:pPr>
-        <w:rPr>
-          <w:b/>
-        </w:rPr>
-      </w:pPr>
-      <w:r>
-        <w:rPr>
-          <w:b/>
-        </w:rPr>
-        <w:t>Realisierung:</w:t>
-      </w:r>
-    </w:p>
+    <w:p/>
+    <w:p/>
     <w:p>
       <w:r>
         <w:rPr>
@@ -6132,10 +6434,10 @@
           <w:lang w:eastAsia="de-DE"/>
         </w:rPr>
         <w:drawing>
-          <wp:inline distT="0" distB="0" distL="0" distR="0" wp14:anchorId="7EAED875" wp14:editId="14B30761">
-            <wp:extent cx="5760720" cy="1920240"/>
+          <wp:inline distT="0" distB="0" distL="0" distR="0" wp14:anchorId="11B404B3" wp14:editId="21F27E49">
+            <wp:extent cx="3627435" cy="3025402"/>
             <wp:effectExtent l="0" t="0" r="0" b="3810"/>
-            <wp:docPr id="30" name="Grafik 30"/>
+            <wp:docPr id="56" name="Grafik 56"/>
             <wp:cNvGraphicFramePr>
               <a:graphicFrameLocks xmlns:a="http://schemas.openxmlformats.org/drawingml/2006/main" noChangeAspect="1"/>
             </wp:cNvGraphicFramePr>
@@ -6143,36 +6445,23 @@
               <a:graphicData uri="http://schemas.openxmlformats.org/drawingml/2006/picture">
                 <pic:pic xmlns:pic="http://schemas.openxmlformats.org/drawingml/2006/picture">
                   <pic:nvPicPr>
-                    <pic:cNvPr id="0" name="Picture 16"/>
-                    <pic:cNvPicPr>
-                      <a:picLocks noChangeAspect="1" noChangeArrowheads="1"/>
-                    </pic:cNvPicPr>
+                    <pic:cNvPr id="0" name=""/>
+                    <pic:cNvPicPr/>
                   </pic:nvPicPr>
                   <pic:blipFill>
-                    <a:blip r:embed="rId26">
-                      <a:extLst>
-                        <a:ext uri="{28A0092B-C50C-407E-A947-70E740481C1C}">
-                          <a14:useLocalDpi xmlns:a14="http://schemas.microsoft.com/office/drawing/2010/main" val="0"/>
-                        </a:ext>
-                      </a:extLst>
-                    </a:blip>
-                    <a:srcRect/>
+                    <a:blip r:embed="rId36"/>
                     <a:stretch>
                       <a:fillRect/>
                     </a:stretch>
                   </pic:blipFill>
-                  <pic:spPr bwMode="auto">
+                  <pic:spPr>
                     <a:xfrm>
                       <a:off x="0" y="0"/>
-                      <a:ext cx="5760720" cy="1920240"/>
+                      <a:ext cx="3627435" cy="3025402"/>
                     </a:xfrm>
                     <a:prstGeom prst="rect">
                       <a:avLst/>
                     </a:prstGeom>
-                    <a:noFill/>
-                    <a:ln>
-                      <a:noFill/>
-                    </a:ln>
                   </pic:spPr>
                 </pic:pic>
               </a:graphicData>
@@ -6183,6 +6472,7 @@
     </w:p>
     <w:p>
       <w:r>
+        <w:lastRenderedPageBreak/>
         <w:t>Die Auswahl des Bereichsleiters erfolgt über eine Suche.</w:t>
       </w:r>
     </w:p>
@@ -6208,7 +6498,7 @@
       <w:pPr>
         <w:pStyle w:val="berschrift3"/>
       </w:pPr>
-      <w:bookmarkStart w:id="19" w:name="_Toc369185286"/>
+      <w:bookmarkStart w:id="20" w:name="_Toc369185286"/>
       <w:r>
         <w:lastRenderedPageBreak/>
         <w:t>Useca</w:t>
@@ -6219,7 +6509,7 @@
       <w:r>
         <w:t>ereich löschen“</w:t>
       </w:r>
-      <w:bookmarkEnd w:id="19"/>
+      <w:bookmarkEnd w:id="20"/>
     </w:p>
     <w:p>
       <w:pPr>
@@ -6272,10 +6562,10 @@
           <w:lang w:eastAsia="de-DE"/>
         </w:rPr>
         <w:drawing>
-          <wp:inline distT="0" distB="0" distL="0" distR="0">
-            <wp:extent cx="3840480" cy="4480560"/>
-            <wp:effectExtent l="0" t="0" r="7620" b="0"/>
-            <wp:docPr id="24" name="Grafik 24"/>
+          <wp:inline distT="0" distB="0" distL="0" distR="0" wp14:anchorId="222421EB" wp14:editId="373965E3">
+            <wp:extent cx="5563082" cy="3116850"/>
+            <wp:effectExtent l="0" t="0" r="0" b="7620"/>
+            <wp:docPr id="58" name="Grafik 58"/>
             <wp:cNvGraphicFramePr>
               <a:graphicFrameLocks xmlns:a="http://schemas.openxmlformats.org/drawingml/2006/main" noChangeAspect="1"/>
             </wp:cNvGraphicFramePr>
@@ -6283,36 +6573,23 @@
               <a:graphicData uri="http://schemas.openxmlformats.org/drawingml/2006/picture">
                 <pic:pic xmlns:pic="http://schemas.openxmlformats.org/drawingml/2006/picture">
                   <pic:nvPicPr>
-                    <pic:cNvPr id="0" name="Picture 12"/>
-                    <pic:cNvPicPr>
-                      <a:picLocks noChangeAspect="1" noChangeArrowheads="1"/>
-                    </pic:cNvPicPr>
+                    <pic:cNvPr id="0" name=""/>
+                    <pic:cNvPicPr/>
                   </pic:nvPicPr>
                   <pic:blipFill>
-                    <a:blip r:embed="rId27">
-                      <a:extLst>
-                        <a:ext uri="{28A0092B-C50C-407E-A947-70E740481C1C}">
-                          <a14:useLocalDpi xmlns:a14="http://schemas.microsoft.com/office/drawing/2010/main" val="0"/>
-                        </a:ext>
-                      </a:extLst>
-                    </a:blip>
-                    <a:srcRect/>
+                    <a:blip r:embed="rId37"/>
                     <a:stretch>
                       <a:fillRect/>
                     </a:stretch>
                   </pic:blipFill>
-                  <pic:spPr bwMode="auto">
+                  <pic:spPr>
                     <a:xfrm>
                       <a:off x="0" y="0"/>
-                      <a:ext cx="3840480" cy="4480560"/>
+                      <a:ext cx="5563082" cy="3116850"/>
                     </a:xfrm>
                     <a:prstGeom prst="rect">
                       <a:avLst/>
                     </a:prstGeom>
-                    <a:noFill/>
-                    <a:ln>
-                      <a:noFill/>
-                    </a:ln>
                   </pic:spPr>
                 </pic:pic>
               </a:graphicData>
@@ -6344,12 +6621,12 @@
       <w:pPr>
         <w:pStyle w:val="berschrift3"/>
       </w:pPr>
-      <w:bookmarkStart w:id="20" w:name="_Toc369185287"/>
+      <w:bookmarkStart w:id="21" w:name="_Toc369185287"/>
       <w:r>
         <w:lastRenderedPageBreak/>
         <w:t>Usecase „zusammenrechnen Kalenderwoche“</w:t>
       </w:r>
-      <w:bookmarkEnd w:id="20"/>
+      <w:bookmarkEnd w:id="21"/>
     </w:p>
     <w:p>
       <w:pPr>
@@ -6431,11 +6708,11 @@
       <w:pPr>
         <w:pStyle w:val="berschrift3"/>
       </w:pPr>
-      <w:bookmarkStart w:id="21" w:name="_Toc369185288"/>
+      <w:bookmarkStart w:id="22" w:name="_Toc369185288"/>
       <w:r>
         <w:t>Usecase „zusammenrechnen Kalenderjahr“</w:t>
       </w:r>
-      <w:bookmarkEnd w:id="21"/>
+      <w:bookmarkEnd w:id="22"/>
     </w:p>
     <w:p>
       <w:pPr>
@@ -6493,14 +6770,14 @@
       <w:pPr>
         <w:pStyle w:val="berschrift3"/>
       </w:pPr>
-      <w:bookmarkStart w:id="22" w:name="_Toc369185289"/>
+      <w:bookmarkStart w:id="23" w:name="_Toc369185289"/>
       <w:r>
         <w:t>Usecase „E</w:t>
       </w:r>
       <w:r>
         <w:t>inträge löschen“</w:t>
       </w:r>
-      <w:bookmarkEnd w:id="22"/>
+      <w:bookmarkEnd w:id="23"/>
     </w:p>
     <w:p>
       <w:pPr>
@@ -6569,12 +6846,12 @@
       <w:pPr>
         <w:pStyle w:val="berschrift2"/>
       </w:pPr>
-      <w:bookmarkStart w:id="23" w:name="_Toc369185290"/>
+      <w:bookmarkStart w:id="24" w:name="_Toc369185290"/>
       <w:r>
         <w:lastRenderedPageBreak/>
         <w:t>Fachliches Klassenmodell</w:t>
       </w:r>
-      <w:bookmarkEnd w:id="23"/>
+      <w:bookmarkEnd w:id="24"/>
     </w:p>
     <w:p>
       <w:r>
@@ -6616,9 +6893,9 @@
             <o:lock v:ext="edit" aspectratio="t"/>
           </v:shapetype>
           <v:shape id="_x0000_i1025" type="#_x0000_t75" style="width:453.25pt;height:428.9pt" o:ole="">
-            <v:imagedata r:id="rId28" o:title=""/>
+            <v:imagedata r:id="rId38" o:title=""/>
           </v:shape>
-          <o:OLEObject Type="Embed" ProgID="Visio.Drawing.15" ShapeID="_x0000_i1025" DrawAspect="Content" ObjectID="_1442994272" r:id="rId29"/>
+          <o:OLEObject Type="Embed" ProgID="Visio.Drawing.15" ShapeID="_x0000_i1025" DrawAspect="Content" ObjectID="_1442997387" r:id="rId39"/>
         </w:object>
       </w:r>
     </w:p>
@@ -6631,7 +6908,7 @@
       <w:pPr>
         <w:pStyle w:val="berschrift1"/>
       </w:pPr>
-      <w:bookmarkStart w:id="24" w:name="_Toc369185291"/>
+      <w:bookmarkStart w:id="25" w:name="_Toc369185291"/>
       <w:r>
         <w:lastRenderedPageBreak/>
         <w:t>System</w:t>
@@ -6642,7 +6919,7 @@
       <w:r>
         <w:t>rchitektur</w:t>
       </w:r>
-      <w:bookmarkEnd w:id="24"/>
+      <w:bookmarkEnd w:id="25"/>
     </w:p>
     <w:p>
       <w:r>
@@ -6808,7 +7085,7 @@
                     <pic:cNvPicPr/>
                   </pic:nvPicPr>
                   <pic:blipFill>
-                    <a:blip r:embed="rId30">
+                    <a:blip r:embed="rId40">
                       <a:extLst>
                         <a:ext uri="{28A0092B-C50C-407E-A947-70E740481C1C}">
                           <a14:useLocalDpi xmlns:a14="http://schemas.microsoft.com/office/drawing/2010/main" val="0"/>
@@ -6859,7 +7136,7 @@
                     <pic:cNvPicPr/>
                   </pic:nvPicPr>
                   <pic:blipFill>
-                    <a:blip r:embed="rId31">
+                    <a:blip r:embed="rId41">
                       <a:extLst>
                         <a:ext uri="{28A0092B-C50C-407E-A947-70E740481C1C}">
                           <a14:useLocalDpi xmlns:a14="http://schemas.microsoft.com/office/drawing/2010/main" val="0"/>
@@ -6900,13 +7177,20 @@
       </w:r>
     </w:p>
     <w:p/>
-    <w:p/>
+    <w:p>
+      <w:r>
+        <w:object w:dxaOrig="16680" w:dyaOrig="6519">
+          <v:shape id="_x0000_i1028" type="#_x0000_t75" style="width:452.85pt;height:177pt" o:ole="">
+            <v:imagedata r:id="rId42" o:title=""/>
+          </v:shape>
+          <o:OLEObject Type="Embed" ProgID="Visio.Drawing.15" ShapeID="_x0000_i1028" DrawAspect="Content" ObjectID="_1442997388" r:id="rId43"/>
+        </w:object>
+      </w:r>
+    </w:p>
     <w:p>
       <w:r>
         <w:br w:type="page"/>
       </w:r>
-      <w:bookmarkStart w:id="25" w:name="_GoBack"/>
-      <w:bookmarkEnd w:id="25"/>
     </w:p>
     <w:p>
       <w:pPr>
@@ -6931,9 +7215,9 @@
       <w:r>
         <w:object w:dxaOrig="8426" w:dyaOrig="8415">
           <v:shape id="_x0000_i1026" type="#_x0000_t75" style="width:421.3pt;height:420.75pt" o:ole="">
-            <v:imagedata r:id="rId32" o:title=""/>
+            <v:imagedata r:id="rId44" o:title=""/>
           </v:shape>
-          <o:OLEObject Type="Embed" ProgID="Excel.Sheet.12" ShapeID="_x0000_i1026" DrawAspect="Content" ObjectID="_1442994273" r:id="rId33"/>
+          <o:OLEObject Type="Embed" ProgID="Excel.Sheet.12" ShapeID="_x0000_i1026" DrawAspect="Content" ObjectID="_1442997389" r:id="rId45"/>
         </w:object>
       </w:r>
     </w:p>
@@ -6967,9 +7251,9 @@
       <w:r>
         <w:object w:dxaOrig="9212" w:dyaOrig="11637">
           <v:shape id="_x0000_i1027" type="#_x0000_t75" style="width:460.6pt;height:581.85pt" o:ole="">
-            <v:imagedata r:id="rId34" o:title=""/>
+            <v:imagedata r:id="rId46" o:title=""/>
           </v:shape>
-          <o:OLEObject Type="Embed" ProgID="Excel.Sheet.12" ShapeID="_x0000_i1027" DrawAspect="Content" ObjectID="_1442994274" r:id="rId35"/>
+          <o:OLEObject Type="Embed" ProgID="Excel.Sheet.12" ShapeID="_x0000_i1027" DrawAspect="Content" ObjectID="_1442997390" r:id="rId47"/>
         </w:object>
       </w:r>
     </w:p>
@@ -7010,7 +7294,7 @@
                     </pic:cNvPicPr>
                   </pic:nvPicPr>
                   <pic:blipFill>
-                    <a:blip r:embed="rId36">
+                    <a:blip r:embed="rId48">
                       <a:extLst>
                         <a:ext uri="{28A0092B-C50C-407E-A947-70E740481C1C}">
                           <a14:useLocalDpi xmlns:a14="http://schemas.microsoft.com/office/drawing/2010/main" val="0"/>
@@ -9672,7 +9956,7 @@
 </file>
 
 <file path=customXml/itemProps1.xml><?xml version="1.0" encoding="utf-8"?>
-<ds:datastoreItem xmlns:ds="http://schemas.openxmlformats.org/officeDocument/2006/customXml" ds:itemID="{52B8E5F3-B602-4FA2-BAB6-C32C9CD26841}">
+<ds:datastoreItem xmlns:ds="http://schemas.openxmlformats.org/officeDocument/2006/customXml" ds:itemID="{8962F463-38E4-49C1-9FAE-33A644826733}">
   <ds:schemaRefs>
     <ds:schemaRef ds:uri="http://schemas.openxmlformats.org/officeDocument/2006/bibliography"/>
   </ds:schemaRefs>

--- a/Entwurfsphase/Pflichtenheft.docx
+++ b/Entwurfsphase/Pflichtenheft.docx
@@ -1,6 +1,6 @@
 
 <file path=word/document.xml><?xml version="1.0" encoding="utf-8"?>
-<w:document xmlns:wpc="http://schemas.microsoft.com/office/word/2010/wordprocessingCanvas" xmlns:mc="http://schemas.openxmlformats.org/markup-compatibility/2006" xmlns:o="urn:schemas-microsoft-com:office:office" xmlns:r="http://schemas.openxmlformats.org/officeDocument/2006/relationships" xmlns:m="http://schemas.openxmlformats.org/officeDocument/2006/math" xmlns:v="urn:schemas-microsoft-com:vml" xmlns:wp14="http://schemas.microsoft.com/office/word/2010/wordprocessingDrawing" xmlns:wp="http://schemas.openxmlformats.org/drawingml/2006/wordprocessingDrawing" xmlns:w10="urn:schemas-microsoft-com:office:word" xmlns:w="http://schemas.openxmlformats.org/wordprocessingml/2006/main" xmlns:w14="http://schemas.microsoft.com/office/word/2010/wordml" xmlns:wpg="http://schemas.microsoft.com/office/word/2010/wordprocessingGroup" xmlns:wpi="http://schemas.microsoft.com/office/word/2010/wordprocessingInk" xmlns:wne="http://schemas.microsoft.com/office/word/2006/wordml" xmlns:wps="http://schemas.microsoft.com/office/word/2010/wordprocessingShape" mc:Ignorable="w14 wp14">
+<w:document xmlns:wpc="http://schemas.microsoft.com/office/word/2010/wordprocessingCanvas" xmlns:mc="http://schemas.openxmlformats.org/markup-compatibility/2006" xmlns:o="urn:schemas-microsoft-com:office:office" xmlns:r="http://schemas.openxmlformats.org/officeDocument/2006/relationships" xmlns:m="http://schemas.openxmlformats.org/officeDocument/2006/math" xmlns:v="urn:schemas-microsoft-com:vml" xmlns:wp14="http://schemas.microsoft.com/office/word/2010/wordprocessingDrawing" xmlns:wp="http://schemas.openxmlformats.org/drawingml/2006/wordprocessingDrawing" xmlns:w10="urn:schemas-microsoft-com:office:word" xmlns:w="http://schemas.openxmlformats.org/wordprocessingml/2006/main" xmlns:w14="http://schemas.microsoft.com/office/word/2010/wordml" xmlns:w15="http://schemas.microsoft.com/office/word/2012/wordml" xmlns:wpg="http://schemas.microsoft.com/office/word/2010/wordprocessingGroup" xmlns:wpi="http://schemas.microsoft.com/office/word/2010/wordprocessingInk" xmlns:wne="http://schemas.microsoft.com/office/word/2006/wordml" xmlns:wps="http://schemas.microsoft.com/office/word/2010/wordprocessingShape" mc:Ignorable="w14 w15 wp14">
   <w:body>
     <w:sdt>
       <w:sdtPr>
@@ -186,7 +186,7 @@
                   </wp:anchor>
                 </w:drawing>
               </mc:Choice>
-              <mc:Fallback xmlns:w15="http://schemas.microsoft.com/office/word/2012/wordml">
+              <mc:Fallback>
                 <w:pict>
                   <v:shapetype id="_x0000_t202" coordsize="21600,21600" o:spt="202" path="m,l,21600r21600,l21600,xe">
                     <v:stroke joinstyle="miter"/>
@@ -264,6 +264,7 @@
                               <w:dataBinding w:prefixMappings="xmlns:ns0='http://purl.org/dc/elements/1.1/' xmlns:ns1='http://schemas.openxmlformats.org/package/2006/metadata/core-properties' " w:xpath="/ns1:coreProperties[1]/ns0:subject[1]" w:storeItemID="{6C3C8BC8-F283-45AE-878A-BAB7291924A1}"/>
                               <w:text/>
                             </w:sdtPr>
+                            <w:sdtEndPr/>
                             <w:sdtContent>
                               <w:r>
                                 <w:rPr>
@@ -799,9 +800,9 @@
                   </wp:anchor>
                 </w:drawing>
               </mc:Choice>
-              <mc:Fallback xmlns:w15="http://schemas.microsoft.com/office/word/2012/wordml">
+              <mc:Fallback>
                 <w:pict>
-                  <v:group w14:anchorId="26466FF3" id="Gruppe 2" o:spid="_x0000_s1026" style="position:absolute;margin-left:0;margin-top:0;width:432.65pt;height:448.55pt;z-index:-251656192;mso-width-percent:706;mso-height-percent:566;mso-left-percent:220;mso-top-percent:300;mso-position-horizontal-relative:page;mso-position-vertical-relative:page;mso-width-percent:706;mso-height-percent:566;mso-left-percent:220;mso-top-percent:300" coordsize="43291,44910" o:gfxdata="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">
+                  <v:group w14:anchorId="5F1405A0" id="Gruppe 2" o:spid="_x0000_s1026" style="position:absolute;margin-left:0;margin-top:0;width:432.65pt;height:448.55pt;z-index:-251656192;mso-width-percent:706;mso-height-percent:566;mso-left-percent:220;mso-top-percent:300;mso-position-horizontal-relative:page;mso-position-vertical-relative:page;mso-width-percent:706;mso-height-percent:566;mso-left-percent:220;mso-top-percent:300" coordsize="43291,44910" o:gfxdata="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">
                     <o:lock v:ext="edit" aspectratio="t"/>
                     <v:shape id="Freihandform 64" o:spid="_x0000_s1027" style="position:absolute;left:15017;width:28274;height:28352;visibility:visible;mso-wrap-style:square;v-text-anchor:top" coordsize="1781,1786" o:gfxdata="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" path="m4,1786l,1782,1776,r5,5l4,1786xe" filled="f" stroked="f">
                       <v:path arrowok="t" o:connecttype="custom" o:connectlocs="6350,2835275;0,2828925;2819400,0;2827338,7938;6350,2835275" o:connectangles="0,0,0,0,0"/>
@@ -1099,7 +1100,7 @@
                   </wp:anchor>
                 </w:drawing>
               </mc:Choice>
-              <mc:Fallback xmlns:w15="http://schemas.microsoft.com/office/word/2012/wordml">
+              <mc:Fallback>
                 <w:pict>
                   <v:shape id="Textfeld 69" o:spid="_x0000_s1027" type="#_x0000_t202" style="position:absolute;margin-left:0;margin-top:0;width:468pt;height:29.5pt;z-index:251659264;visibility:visible;mso-wrap-style:square;mso-width-percent:765;mso-height-percent:0;mso-wrap-distance-left:9pt;mso-wrap-distance-top:0;mso-wrap-distance-right:9pt;mso-wrap-distance-bottom:0;mso-position-horizontal:center;mso-position-horizontal-relative:page;mso-position-vertical:bottom;mso-position-vertical-relative:margin;mso-width-percent:765;mso-height-percent:0;mso-width-relative:page;mso-height-relative:margin;v-text-anchor:bottom" o:gfxdata="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" filled="f" stroked="f" strokeweight=".5pt">
                     <v:textbox style="mso-fit-shape-to-text:t" inset="0,0,0,0">
@@ -1127,6 +1128,7 @@
                               <w:dataBinding w:prefixMappings="xmlns:ns0='http://schemas.openxmlformats.org/officeDocument/2006/extended-properties' " w:xpath="/ns0:Properties[1]/ns0:Company[1]" w:storeItemID="{6668398D-A668-4E3E-A5EB-62B293D839F1}"/>
                               <w:text/>
                             </w:sdtPr>
+                            <w:sdtEndPr/>
                             <w:sdtContent>
                               <w:r>
                                 <w:rPr>
@@ -1152,6 +1154,7 @@
                             <w:dataBinding w:prefixMappings="xmlns:ns0='http://purl.org/dc/elements/1.1/' xmlns:ns1='http://schemas.openxmlformats.org/package/2006/metadata/core-properties' " w:xpath="/ns1:coreProperties[1]/ns1:category[1]" w:storeItemID="{6C3C8BC8-F283-45AE-878A-BAB7291924A1}"/>
                             <w:text/>
                           </w:sdtPr>
+                          <w:sdtEndPr/>
                           <w:sdtContent>
                             <w:p>
                               <w:pPr>
@@ -1197,7 +1200,25 @@
                                   <w:sz w:val="36"/>
                                   <w:szCs w:val="36"/>
                                 </w:rPr>
-                                <w:t xml:space="preserve">, Erkert, Haag, </w:t>
+                                <w:t xml:space="preserve">, </w:t>
+                              </w:r>
+                              <w:proofErr w:type="spellStart"/>
+                              <w:r>
+                                <w:rPr>
+                                  <w:color w:val="5B9BD5" w:themeColor="accent1"/>
+                                  <w:sz w:val="36"/>
+                                  <w:szCs w:val="36"/>
+                                </w:rPr>
+                                <w:t>Erkert</w:t>
+                              </w:r>
+                              <w:proofErr w:type="spellEnd"/>
+                              <w:r>
+                                <w:rPr>
+                                  <w:color w:val="5B9BD5" w:themeColor="accent1"/>
+                                  <w:sz w:val="36"/>
+                                  <w:szCs w:val="36"/>
+                                </w:rPr>
+                                <w:t xml:space="preserve">, Haag, </w:t>
                               </w:r>
                               <w:proofErr w:type="spellStart"/>
                               <w:r>
@@ -1352,7 +1373,7 @@
           <w:r>
             <w:fldChar w:fldCharType="separate"/>
           </w:r>
-          <w:hyperlink w:anchor="_Toc369185267" w:history="1">
+          <w:hyperlink w:anchor="_Toc369276749" w:history="1">
             <w:r>
               <w:rPr>
                 <w:rStyle w:val="Hyperlink"/>
@@ -1379,7 +1400,7 @@
                 <w:noProof/>
                 <w:webHidden/>
               </w:rPr>
-              <w:instrText xml:space="preserve"> PAGEREF _Toc369185267 \h </w:instrText>
+              <w:instrText xml:space="preserve"> PAGEREF _Toc369276749 \h </w:instrText>
             </w:r>
             <w:r>
               <w:rPr>
@@ -1423,7 +1444,7 @@
               <w:lang w:eastAsia="de-DE"/>
             </w:rPr>
           </w:pPr>
-          <w:hyperlink w:anchor="_Toc369185268" w:history="1">
+          <w:hyperlink w:anchor="_Toc369276750" w:history="1">
             <w:r>
               <w:rPr>
                 <w:rStyle w:val="Hyperlink"/>
@@ -1450,7 +1471,7 @@
                 <w:noProof/>
                 <w:webHidden/>
               </w:rPr>
-              <w:instrText xml:space="preserve"> PAGEREF _Toc369185268 \h </w:instrText>
+              <w:instrText xml:space="preserve"> PAGEREF _Toc369276750 \h </w:instrText>
             </w:r>
             <w:r>
               <w:rPr>
@@ -1494,7 +1515,7 @@
               <w:lang w:eastAsia="de-DE"/>
             </w:rPr>
           </w:pPr>
-          <w:hyperlink w:anchor="_Toc369185269" w:history="1">
+          <w:hyperlink w:anchor="_Toc369276751" w:history="1">
             <w:r>
               <w:rPr>
                 <w:rStyle w:val="Hyperlink"/>
@@ -1521,7 +1542,7 @@
                 <w:noProof/>
                 <w:webHidden/>
               </w:rPr>
-              <w:instrText xml:space="preserve"> PAGEREF _Toc369185269 \h </w:instrText>
+              <w:instrText xml:space="preserve"> PAGEREF _Toc369276751 \h </w:instrText>
             </w:r>
             <w:r>
               <w:rPr>
@@ -1565,7 +1586,7 @@
               <w:lang w:eastAsia="de-DE"/>
             </w:rPr>
           </w:pPr>
-          <w:hyperlink w:anchor="_Toc369185270" w:history="1">
+          <w:hyperlink w:anchor="_Toc369276752" w:history="1">
             <w:r>
               <w:rPr>
                 <w:rStyle w:val="Hyperlink"/>
@@ -1592,7 +1613,7 @@
                 <w:noProof/>
                 <w:webHidden/>
               </w:rPr>
-              <w:instrText xml:space="preserve"> PAGEREF _Toc369185270 \h </w:instrText>
+              <w:instrText xml:space="preserve"> PAGEREF _Toc369276752 \h </w:instrText>
             </w:r>
             <w:r>
               <w:rPr>
@@ -1636,13 +1657,36 @@
               <w:lang w:eastAsia="de-DE"/>
             </w:rPr>
           </w:pPr>
-          <w:hyperlink w:anchor="_Toc369185271" w:history="1">
-            <w:r>
-              <w:rPr>
-                <w:rStyle w:val="Hyperlink"/>
-                <w:noProof/>
-              </w:rPr>
-              <w:t>Usecase „Login“</w:t>
+          <w:hyperlink w:anchor="_Toc369276753" w:history="1">
+            <w:r>
+              <w:rPr>
+                <w:rStyle w:val="Hyperlink"/>
+                <w:noProof/>
+              </w:rPr>
+              <w:t xml:space="preserve">Usecase </w:t>
+            </w:r>
+            <w:r>
+              <w:rPr>
+                <w:rStyle w:val="Hyperlink"/>
+                <w:rFonts w:hint="eastAsia"/>
+                <w:noProof/>
+              </w:rPr>
+              <w:t>„</w:t>
+            </w:r>
+            <w:r>
+              <w:rPr>
+                <w:rStyle w:val="Hyperlink"/>
+                <w:noProof/>
+              </w:rPr>
+              <w:t>Login</w:t>
+            </w:r>
+            <w:r>
+              <w:rPr>
+                <w:rStyle w:val="Hyperlink"/>
+                <w:rFonts w:hint="eastAsia"/>
+                <w:noProof/>
+              </w:rPr>
+              <w:t>“</w:t>
             </w:r>
             <w:r>
               <w:rPr>
@@ -1663,7 +1707,7 @@
                 <w:noProof/>
                 <w:webHidden/>
               </w:rPr>
-              <w:instrText xml:space="preserve"> PAGEREF _Toc369185271 \h </w:instrText>
+              <w:instrText xml:space="preserve"> PAGEREF _Toc369276753 \h </w:instrText>
             </w:r>
             <w:r>
               <w:rPr>
@@ -1707,13 +1751,36 @@
               <w:lang w:eastAsia="de-DE"/>
             </w:rPr>
           </w:pPr>
-          <w:hyperlink w:anchor="_Toc369185272" w:history="1">
-            <w:r>
-              <w:rPr>
-                <w:rStyle w:val="Hyperlink"/>
-                <w:noProof/>
-              </w:rPr>
-              <w:t>Usecase „Passwort vergessen“</w:t>
+          <w:hyperlink w:anchor="_Toc369276754" w:history="1">
+            <w:r>
+              <w:rPr>
+                <w:rStyle w:val="Hyperlink"/>
+                <w:noProof/>
+              </w:rPr>
+              <w:t xml:space="preserve">Usecase </w:t>
+            </w:r>
+            <w:r>
+              <w:rPr>
+                <w:rStyle w:val="Hyperlink"/>
+                <w:rFonts w:hint="eastAsia"/>
+                <w:noProof/>
+              </w:rPr>
+              <w:t>„</w:t>
+            </w:r>
+            <w:r>
+              <w:rPr>
+                <w:rStyle w:val="Hyperlink"/>
+                <w:noProof/>
+              </w:rPr>
+              <w:t>Passwort vergessen</w:t>
+            </w:r>
+            <w:r>
+              <w:rPr>
+                <w:rStyle w:val="Hyperlink"/>
+                <w:rFonts w:hint="eastAsia"/>
+                <w:noProof/>
+              </w:rPr>
+              <w:t>“</w:t>
             </w:r>
             <w:r>
               <w:rPr>
@@ -1734,7 +1801,7 @@
                 <w:noProof/>
                 <w:webHidden/>
               </w:rPr>
-              <w:instrText xml:space="preserve"> PAGEREF _Toc369185272 \h </w:instrText>
+              <w:instrText xml:space="preserve"> PAGEREF _Toc369276754 \h </w:instrText>
             </w:r>
             <w:r>
               <w:rPr>
@@ -1778,13 +1845,51 @@
               <w:lang w:eastAsia="de-DE"/>
             </w:rPr>
           </w:pPr>
-          <w:hyperlink w:anchor="_Toc369185273" w:history="1">
-            <w:r>
-              <w:rPr>
-                <w:rStyle w:val="Hyperlink"/>
-                <w:noProof/>
-              </w:rPr>
-              <w:t>Usecase „Passwort ändern“</w:t>
+          <w:hyperlink w:anchor="_Toc369276755" w:history="1">
+            <w:r>
+              <w:rPr>
+                <w:rStyle w:val="Hyperlink"/>
+                <w:noProof/>
+              </w:rPr>
+              <w:t xml:space="preserve">Usecase </w:t>
+            </w:r>
+            <w:r>
+              <w:rPr>
+                <w:rStyle w:val="Hyperlink"/>
+                <w:rFonts w:hint="eastAsia"/>
+                <w:noProof/>
+              </w:rPr>
+              <w:t>„</w:t>
+            </w:r>
+            <w:r>
+              <w:rPr>
+                <w:rStyle w:val="Hyperlink"/>
+                <w:noProof/>
+              </w:rPr>
+              <w:t xml:space="preserve">Passwort </w:t>
+            </w:r>
+            <w:r>
+              <w:rPr>
+                <w:rStyle w:val="Hyperlink"/>
+                <w:rFonts w:hint="eastAsia"/>
+                <w:noProof/>
+              </w:rPr>
+              <w:t>ä</w:t>
+            </w:r>
+            <w:r>
+              <w:rPr>
+                <w:rStyle w:val="Hyperlink"/>
+                <w:noProof/>
+              </w:rPr>
+              <w:t>ndern</w:t>
+            </w:r>
+            <w:r>
+              <w:rPr>
+                <w:rStyle w:val="Hyperlink"/>
+                <w:rFonts w:hint="eastAsia"/>
+                <w:noProof/>
+              </w:rPr>
+              <w:t>“</w:t>
             </w:r>
             <w:r>
               <w:rPr>
@@ -1805,7 +1910,7 @@
                 <w:noProof/>
                 <w:webHidden/>
               </w:rPr>
-              <w:instrText xml:space="preserve"> PAGEREF _Toc369185273 \h </w:instrText>
+              <w:instrText xml:space="preserve"> PAGEREF _Toc369276755 \h </w:instrText>
             </w:r>
             <w:r>
               <w:rPr>
@@ -1849,13 +1954,36 @@
               <w:lang w:eastAsia="de-DE"/>
             </w:rPr>
           </w:pPr>
-          <w:hyperlink w:anchor="_Toc369185274" w:history="1">
-            <w:r>
-              <w:rPr>
-                <w:rStyle w:val="Hyperlink"/>
-                <w:noProof/>
-              </w:rPr>
-              <w:t>Usecase „Erfassen“</w:t>
+          <w:hyperlink w:anchor="_Toc369276756" w:history="1">
+            <w:r>
+              <w:rPr>
+                <w:rStyle w:val="Hyperlink"/>
+                <w:noProof/>
+              </w:rPr>
+              <w:t xml:space="preserve">Usecase </w:t>
+            </w:r>
+            <w:r>
+              <w:rPr>
+                <w:rStyle w:val="Hyperlink"/>
+                <w:rFonts w:hint="eastAsia"/>
+                <w:noProof/>
+              </w:rPr>
+              <w:t>„</w:t>
+            </w:r>
+            <w:r>
+              <w:rPr>
+                <w:rStyle w:val="Hyperlink"/>
+                <w:noProof/>
+              </w:rPr>
+              <w:t>Erfassen</w:t>
+            </w:r>
+            <w:r>
+              <w:rPr>
+                <w:rStyle w:val="Hyperlink"/>
+                <w:rFonts w:hint="eastAsia"/>
+                <w:noProof/>
+              </w:rPr>
+              <w:t>“</w:t>
             </w:r>
             <w:r>
               <w:rPr>
@@ -1876,7 +2004,7 @@
                 <w:noProof/>
                 <w:webHidden/>
               </w:rPr>
-              <w:instrText xml:space="preserve"> PAGEREF _Toc369185274 \h </w:instrText>
+              <w:instrText xml:space="preserve"> PAGEREF _Toc369276756 \h </w:instrText>
             </w:r>
             <w:r>
               <w:rPr>
@@ -1920,13 +2048,36 @@
               <w:lang w:eastAsia="de-DE"/>
             </w:rPr>
           </w:pPr>
-          <w:hyperlink w:anchor="_Toc369185275" w:history="1">
-            <w:r>
-              <w:rPr>
-                <w:rStyle w:val="Hyperlink"/>
-                <w:noProof/>
-              </w:rPr>
-              <w:t>Usecase „Arbeitsgruppe einsehen“</w:t>
+          <w:hyperlink w:anchor="_Toc369276757" w:history="1">
+            <w:r>
+              <w:rPr>
+                <w:rStyle w:val="Hyperlink"/>
+                <w:noProof/>
+              </w:rPr>
+              <w:t xml:space="preserve">Usecase </w:t>
+            </w:r>
+            <w:r>
+              <w:rPr>
+                <w:rStyle w:val="Hyperlink"/>
+                <w:rFonts w:hint="eastAsia"/>
+                <w:noProof/>
+              </w:rPr>
+              <w:t>„</w:t>
+            </w:r>
+            <w:r>
+              <w:rPr>
+                <w:rStyle w:val="Hyperlink"/>
+                <w:noProof/>
+              </w:rPr>
+              <w:t>Eintragsart erstellen</w:t>
+            </w:r>
+            <w:r>
+              <w:rPr>
+                <w:rStyle w:val="Hyperlink"/>
+                <w:rFonts w:hint="eastAsia"/>
+                <w:noProof/>
+              </w:rPr>
+              <w:t>“</w:t>
             </w:r>
             <w:r>
               <w:rPr>
@@ -1947,7 +2098,7 @@
                 <w:noProof/>
                 <w:webHidden/>
               </w:rPr>
-              <w:instrText xml:space="preserve"> PAGEREF _Toc369185275 \h </w:instrText>
+              <w:instrText xml:space="preserve"> PAGEREF _Toc369276757 \h </w:instrText>
             </w:r>
             <w:r>
               <w:rPr>
@@ -1967,7 +2118,7 @@
                 <w:noProof/>
                 <w:webHidden/>
               </w:rPr>
-              <w:t>7</w:t>
+              <w:t>6</w:t>
             </w:r>
             <w:r>
               <w:rPr>
@@ -1991,13 +2142,51 @@
               <w:lang w:eastAsia="de-DE"/>
             </w:rPr>
           </w:pPr>
-          <w:hyperlink w:anchor="_Toc369185276" w:history="1">
-            <w:r>
-              <w:rPr>
-                <w:rStyle w:val="Hyperlink"/>
-                <w:noProof/>
-              </w:rPr>
-              <w:t>Usecase „Arbeitsgruppen einsehen“</w:t>
+          <w:hyperlink w:anchor="_Toc369276758" w:history="1">
+            <w:r>
+              <w:rPr>
+                <w:rStyle w:val="Hyperlink"/>
+                <w:noProof/>
+              </w:rPr>
+              <w:t xml:space="preserve">Usecase </w:t>
+            </w:r>
+            <w:r>
+              <w:rPr>
+                <w:rStyle w:val="Hyperlink"/>
+                <w:rFonts w:hint="eastAsia"/>
+                <w:noProof/>
+              </w:rPr>
+              <w:t>„</w:t>
+            </w:r>
+            <w:r>
+              <w:rPr>
+                <w:rStyle w:val="Hyperlink"/>
+                <w:noProof/>
+              </w:rPr>
+              <w:t>Eintragsart l</w:t>
+            </w:r>
+            <w:r>
+              <w:rPr>
+                <w:rStyle w:val="Hyperlink"/>
+                <w:rFonts w:hint="eastAsia"/>
+                <w:noProof/>
+              </w:rPr>
+              <w:t>ö</w:t>
+            </w:r>
+            <w:r>
+              <w:rPr>
+                <w:rStyle w:val="Hyperlink"/>
+                <w:noProof/>
+              </w:rPr>
+              <w:t>schen</w:t>
+            </w:r>
+            <w:r>
+              <w:rPr>
+                <w:rStyle w:val="Hyperlink"/>
+                <w:rFonts w:hint="eastAsia"/>
+                <w:noProof/>
+              </w:rPr>
+              <w:t>“</w:t>
             </w:r>
             <w:r>
               <w:rPr>
@@ -2018,7 +2207,7 @@
                 <w:noProof/>
                 <w:webHidden/>
               </w:rPr>
-              <w:instrText xml:space="preserve"> PAGEREF _Toc369185276 \h </w:instrText>
+              <w:instrText xml:space="preserve"> PAGEREF _Toc369276758 \h </w:instrText>
             </w:r>
             <w:r>
               <w:rPr>
@@ -2038,7 +2227,7 @@
                 <w:noProof/>
                 <w:webHidden/>
               </w:rPr>
-              <w:t>8</w:t>
+              <w:t>7</w:t>
             </w:r>
             <w:r>
               <w:rPr>
@@ -2062,13 +2251,36 @@
               <w:lang w:eastAsia="de-DE"/>
             </w:rPr>
           </w:pPr>
-          <w:hyperlink w:anchor="_Toc369185277" w:history="1">
-            <w:r>
-              <w:rPr>
-                <w:rStyle w:val="Hyperlink"/>
-                <w:noProof/>
-              </w:rPr>
-              <w:t>Usecase „summierte Ergebnisse Gesamtbereich“</w:t>
+          <w:hyperlink w:anchor="_Toc369276759" w:history="1">
+            <w:r>
+              <w:rPr>
+                <w:rStyle w:val="Hyperlink"/>
+                <w:noProof/>
+              </w:rPr>
+              <w:t xml:space="preserve">Usecase </w:t>
+            </w:r>
+            <w:r>
+              <w:rPr>
+                <w:rStyle w:val="Hyperlink"/>
+                <w:rFonts w:hint="eastAsia"/>
+                <w:noProof/>
+              </w:rPr>
+              <w:t>„</w:t>
+            </w:r>
+            <w:r>
+              <w:rPr>
+                <w:rStyle w:val="Hyperlink"/>
+                <w:noProof/>
+              </w:rPr>
+              <w:t>Drucken</w:t>
+            </w:r>
+            <w:r>
+              <w:rPr>
+                <w:rStyle w:val="Hyperlink"/>
+                <w:rFonts w:hint="eastAsia"/>
+                <w:noProof/>
+              </w:rPr>
+              <w:t>“</w:t>
             </w:r>
             <w:r>
               <w:rPr>
@@ -2089,7 +2301,7 @@
                 <w:noProof/>
                 <w:webHidden/>
               </w:rPr>
-              <w:instrText xml:space="preserve"> PAGEREF _Toc369185277 \h </w:instrText>
+              <w:instrText xml:space="preserve"> PAGEREF _Toc369276759 \h </w:instrText>
             </w:r>
             <w:r>
               <w:rPr>
@@ -2109,7 +2321,7 @@
                 <w:noProof/>
                 <w:webHidden/>
               </w:rPr>
-              <w:t>9</w:t>
+              <w:t>7</w:t>
             </w:r>
             <w:r>
               <w:rPr>
@@ -2133,13 +2345,36 @@
               <w:lang w:eastAsia="de-DE"/>
             </w:rPr>
           </w:pPr>
-          <w:hyperlink w:anchor="_Toc369185278" w:history="1">
-            <w:r>
-              <w:rPr>
-                <w:rStyle w:val="Hyperlink"/>
-                <w:noProof/>
-              </w:rPr>
-              <w:t>Usecase „Mitarbeiter anlegen“</w:t>
+          <w:hyperlink w:anchor="_Toc369276760" w:history="1">
+            <w:r>
+              <w:rPr>
+                <w:rStyle w:val="Hyperlink"/>
+                <w:noProof/>
+              </w:rPr>
+              <w:t xml:space="preserve">Usecase </w:t>
+            </w:r>
+            <w:r>
+              <w:rPr>
+                <w:rStyle w:val="Hyperlink"/>
+                <w:rFonts w:hint="eastAsia"/>
+                <w:noProof/>
+              </w:rPr>
+              <w:t>„</w:t>
+            </w:r>
+            <w:r>
+              <w:rPr>
+                <w:rStyle w:val="Hyperlink"/>
+                <w:noProof/>
+              </w:rPr>
+              <w:t>Jobkonfiguration</w:t>
+            </w:r>
+            <w:r>
+              <w:rPr>
+                <w:rStyle w:val="Hyperlink"/>
+                <w:rFonts w:hint="eastAsia"/>
+                <w:noProof/>
+              </w:rPr>
+              <w:t>“</w:t>
             </w:r>
             <w:r>
               <w:rPr>
@@ -2160,7 +2395,7 @@
                 <w:noProof/>
                 <w:webHidden/>
               </w:rPr>
-              <w:instrText xml:space="preserve"> PAGEREF _Toc369185278 \h </w:instrText>
+              <w:instrText xml:space="preserve"> PAGEREF _Toc369276760 \h </w:instrText>
             </w:r>
             <w:r>
               <w:rPr>
@@ -2180,7 +2415,7 @@
                 <w:noProof/>
                 <w:webHidden/>
               </w:rPr>
-              <w:t>10</w:t>
+              <w:t>8</w:t>
             </w:r>
             <w:r>
               <w:rPr>
@@ -2204,13 +2439,36 @@
               <w:lang w:eastAsia="de-DE"/>
             </w:rPr>
           </w:pPr>
-          <w:hyperlink w:anchor="_Toc369185279" w:history="1">
-            <w:r>
-              <w:rPr>
-                <w:rStyle w:val="Hyperlink"/>
-                <w:noProof/>
-              </w:rPr>
-              <w:t>Usecase „Mitarbeiter bearbeiten“</w:t>
+          <w:hyperlink w:anchor="_Toc369276761" w:history="1">
+            <w:r>
+              <w:rPr>
+                <w:rStyle w:val="Hyperlink"/>
+                <w:noProof/>
+              </w:rPr>
+              <w:t xml:space="preserve">Usecase </w:t>
+            </w:r>
+            <w:r>
+              <w:rPr>
+                <w:rStyle w:val="Hyperlink"/>
+                <w:rFonts w:hint="eastAsia"/>
+                <w:noProof/>
+              </w:rPr>
+              <w:t>„</w:t>
+            </w:r>
+            <w:r>
+              <w:rPr>
+                <w:rStyle w:val="Hyperlink"/>
+                <w:noProof/>
+              </w:rPr>
+              <w:t>Arbeitsgruppe einsehen</w:t>
+            </w:r>
+            <w:r>
+              <w:rPr>
+                <w:rStyle w:val="Hyperlink"/>
+                <w:rFonts w:hint="eastAsia"/>
+                <w:noProof/>
+              </w:rPr>
+              <w:t>“</w:t>
             </w:r>
             <w:r>
               <w:rPr>
@@ -2231,7 +2489,7 @@
                 <w:noProof/>
                 <w:webHidden/>
               </w:rPr>
-              <w:instrText xml:space="preserve"> PAGEREF _Toc369185279 \h </w:instrText>
+              <w:instrText xml:space="preserve"> PAGEREF _Toc369276761 \h </w:instrText>
             </w:r>
             <w:r>
               <w:rPr>
@@ -2251,7 +2509,7 @@
                 <w:noProof/>
                 <w:webHidden/>
               </w:rPr>
-              <w:t>11</w:t>
+              <w:t>9</w:t>
             </w:r>
             <w:r>
               <w:rPr>
@@ -2275,13 +2533,36 @@
               <w:lang w:eastAsia="de-DE"/>
             </w:rPr>
           </w:pPr>
-          <w:hyperlink w:anchor="_Toc369185280" w:history="1">
-            <w:r>
-              <w:rPr>
-                <w:rStyle w:val="Hyperlink"/>
-                <w:noProof/>
-              </w:rPr>
-              <w:t>Usecase „Mitarbeiter löschen“</w:t>
+          <w:hyperlink w:anchor="_Toc369276762" w:history="1">
+            <w:r>
+              <w:rPr>
+                <w:rStyle w:val="Hyperlink"/>
+                <w:noProof/>
+              </w:rPr>
+              <w:t xml:space="preserve">Usecase </w:t>
+            </w:r>
+            <w:r>
+              <w:rPr>
+                <w:rStyle w:val="Hyperlink"/>
+                <w:rFonts w:hint="eastAsia"/>
+                <w:noProof/>
+              </w:rPr>
+              <w:t>„</w:t>
+            </w:r>
+            <w:r>
+              <w:rPr>
+                <w:rStyle w:val="Hyperlink"/>
+                <w:noProof/>
+              </w:rPr>
+              <w:t>Arbeitsgruppen einsehen</w:t>
+            </w:r>
+            <w:r>
+              <w:rPr>
+                <w:rStyle w:val="Hyperlink"/>
+                <w:rFonts w:hint="eastAsia"/>
+                <w:noProof/>
+              </w:rPr>
+              <w:t>“</w:t>
             </w:r>
             <w:r>
               <w:rPr>
@@ -2302,7 +2583,7 @@
                 <w:noProof/>
                 <w:webHidden/>
               </w:rPr>
-              <w:instrText xml:space="preserve"> PAGEREF _Toc369185280 \h </w:instrText>
+              <w:instrText xml:space="preserve"> PAGEREF _Toc369276762 \h </w:instrText>
             </w:r>
             <w:r>
               <w:rPr>
@@ -2322,7 +2603,7 @@
                 <w:noProof/>
                 <w:webHidden/>
               </w:rPr>
-              <w:t>13</w:t>
+              <w:t>10</w:t>
             </w:r>
             <w:r>
               <w:rPr>
@@ -2346,13 +2627,36 @@
               <w:lang w:eastAsia="de-DE"/>
             </w:rPr>
           </w:pPr>
-          <w:hyperlink w:anchor="_Toc369185281" w:history="1">
-            <w:r>
-              <w:rPr>
-                <w:rStyle w:val="Hyperlink"/>
-                <w:noProof/>
-              </w:rPr>
-              <w:t>Usecase „Arbeitsgruppe anlegen“</w:t>
+          <w:hyperlink w:anchor="_Toc369276763" w:history="1">
+            <w:r>
+              <w:rPr>
+                <w:rStyle w:val="Hyperlink"/>
+                <w:noProof/>
+              </w:rPr>
+              <w:t xml:space="preserve">Usecase </w:t>
+            </w:r>
+            <w:r>
+              <w:rPr>
+                <w:rStyle w:val="Hyperlink"/>
+                <w:rFonts w:hint="eastAsia"/>
+                <w:noProof/>
+              </w:rPr>
+              <w:t>„</w:t>
+            </w:r>
+            <w:r>
+              <w:rPr>
+                <w:rStyle w:val="Hyperlink"/>
+                <w:noProof/>
+              </w:rPr>
+              <w:t>summierte Ergebnisse Gesamtbereich</w:t>
+            </w:r>
+            <w:r>
+              <w:rPr>
+                <w:rStyle w:val="Hyperlink"/>
+                <w:rFonts w:hint="eastAsia"/>
+                <w:noProof/>
+              </w:rPr>
+              <w:t>“</w:t>
             </w:r>
             <w:r>
               <w:rPr>
@@ -2373,7 +2677,7 @@
                 <w:noProof/>
                 <w:webHidden/>
               </w:rPr>
-              <w:instrText xml:space="preserve"> PAGEREF _Toc369185281 \h </w:instrText>
+              <w:instrText xml:space="preserve"> PAGEREF _Toc369276763 \h </w:instrText>
             </w:r>
             <w:r>
               <w:rPr>
@@ -2393,7 +2697,7 @@
                 <w:noProof/>
                 <w:webHidden/>
               </w:rPr>
-              <w:t>15</w:t>
+              <w:t>11</w:t>
             </w:r>
             <w:r>
               <w:rPr>
@@ -2417,13 +2721,36 @@
               <w:lang w:eastAsia="de-DE"/>
             </w:rPr>
           </w:pPr>
-          <w:hyperlink w:anchor="_Toc369185282" w:history="1">
-            <w:r>
-              <w:rPr>
-                <w:rStyle w:val="Hyperlink"/>
-                <w:noProof/>
-              </w:rPr>
-              <w:t>Usecase „Arbeitsgruppe bearbeiten“</w:t>
+          <w:hyperlink w:anchor="_Toc369276764" w:history="1">
+            <w:r>
+              <w:rPr>
+                <w:rStyle w:val="Hyperlink"/>
+                <w:noProof/>
+              </w:rPr>
+              <w:t xml:space="preserve">Usecase </w:t>
+            </w:r>
+            <w:r>
+              <w:rPr>
+                <w:rStyle w:val="Hyperlink"/>
+                <w:rFonts w:hint="eastAsia"/>
+                <w:noProof/>
+              </w:rPr>
+              <w:t>„</w:t>
+            </w:r>
+            <w:r>
+              <w:rPr>
+                <w:rStyle w:val="Hyperlink"/>
+                <w:noProof/>
+              </w:rPr>
+              <w:t>Mitarbeiter anlegen</w:t>
+            </w:r>
+            <w:r>
+              <w:rPr>
+                <w:rStyle w:val="Hyperlink"/>
+                <w:rFonts w:hint="eastAsia"/>
+                <w:noProof/>
+              </w:rPr>
+              <w:t>“</w:t>
             </w:r>
             <w:r>
               <w:rPr>
@@ -2444,7 +2771,7 @@
                 <w:noProof/>
                 <w:webHidden/>
               </w:rPr>
-              <w:instrText xml:space="preserve"> PAGEREF _Toc369185282 \h </w:instrText>
+              <w:instrText xml:space="preserve"> PAGEREF _Toc369276764 \h </w:instrText>
             </w:r>
             <w:r>
               <w:rPr>
@@ -2464,7 +2791,7 @@
                 <w:noProof/>
                 <w:webHidden/>
               </w:rPr>
-              <w:t>15</w:t>
+              <w:t>12</w:t>
             </w:r>
             <w:r>
               <w:rPr>
@@ -2488,13 +2815,36 @@
               <w:lang w:eastAsia="de-DE"/>
             </w:rPr>
           </w:pPr>
-          <w:hyperlink w:anchor="_Toc369185283" w:history="1">
-            <w:r>
-              <w:rPr>
-                <w:rStyle w:val="Hyperlink"/>
-                <w:noProof/>
-              </w:rPr>
-              <w:t>Usecase „Arbeitsgruppe löschen“</w:t>
+          <w:hyperlink w:anchor="_Toc369276765" w:history="1">
+            <w:r>
+              <w:rPr>
+                <w:rStyle w:val="Hyperlink"/>
+                <w:noProof/>
+              </w:rPr>
+              <w:t xml:space="preserve">Usecase </w:t>
+            </w:r>
+            <w:r>
+              <w:rPr>
+                <w:rStyle w:val="Hyperlink"/>
+                <w:rFonts w:hint="eastAsia"/>
+                <w:noProof/>
+              </w:rPr>
+              <w:t>„</w:t>
+            </w:r>
+            <w:r>
+              <w:rPr>
+                <w:rStyle w:val="Hyperlink"/>
+                <w:noProof/>
+              </w:rPr>
+              <w:t>Mitarbeiter bearbeiten</w:t>
+            </w:r>
+            <w:r>
+              <w:rPr>
+                <w:rStyle w:val="Hyperlink"/>
+                <w:rFonts w:hint="eastAsia"/>
+                <w:noProof/>
+              </w:rPr>
+              <w:t>“</w:t>
             </w:r>
             <w:r>
               <w:rPr>
@@ -2515,7 +2865,7 @@
                 <w:noProof/>
                 <w:webHidden/>
               </w:rPr>
-              <w:instrText xml:space="preserve"> PAGEREF _Toc369185283 \h </w:instrText>
+              <w:instrText xml:space="preserve"> PAGEREF _Toc369276765 \h </w:instrText>
             </w:r>
             <w:r>
               <w:rPr>
@@ -2535,7 +2885,7 @@
                 <w:noProof/>
                 <w:webHidden/>
               </w:rPr>
-              <w:t>17</w:t>
+              <w:t>13</w:t>
             </w:r>
             <w:r>
               <w:rPr>
@@ -2559,13 +2909,51 @@
               <w:lang w:eastAsia="de-DE"/>
             </w:rPr>
           </w:pPr>
-          <w:hyperlink w:anchor="_Toc369185284" w:history="1">
-            <w:r>
-              <w:rPr>
-                <w:rStyle w:val="Hyperlink"/>
-                <w:noProof/>
-              </w:rPr>
-              <w:t>Usecase „Bereich anlegen“</w:t>
+          <w:hyperlink w:anchor="_Toc369276766" w:history="1">
+            <w:r>
+              <w:rPr>
+                <w:rStyle w:val="Hyperlink"/>
+                <w:noProof/>
+              </w:rPr>
+              <w:t xml:space="preserve">Usecase </w:t>
+            </w:r>
+            <w:r>
+              <w:rPr>
+                <w:rStyle w:val="Hyperlink"/>
+                <w:rFonts w:hint="eastAsia"/>
+                <w:noProof/>
+              </w:rPr>
+              <w:t>„</w:t>
+            </w:r>
+            <w:r>
+              <w:rPr>
+                <w:rStyle w:val="Hyperlink"/>
+                <w:noProof/>
+              </w:rPr>
+              <w:t>Mitarbeiter l</w:t>
+            </w:r>
+            <w:r>
+              <w:rPr>
+                <w:rStyle w:val="Hyperlink"/>
+                <w:rFonts w:hint="eastAsia"/>
+                <w:noProof/>
+              </w:rPr>
+              <w:t>ö</w:t>
+            </w:r>
+            <w:r>
+              <w:rPr>
+                <w:rStyle w:val="Hyperlink"/>
+                <w:noProof/>
+              </w:rPr>
+              <w:t>schen</w:t>
+            </w:r>
+            <w:r>
+              <w:rPr>
+                <w:rStyle w:val="Hyperlink"/>
+                <w:rFonts w:hint="eastAsia"/>
+                <w:noProof/>
+              </w:rPr>
+              <w:t>“</w:t>
             </w:r>
             <w:r>
               <w:rPr>
@@ -2586,7 +2974,7 @@
                 <w:noProof/>
                 <w:webHidden/>
               </w:rPr>
-              <w:instrText xml:space="preserve"> PAGEREF _Toc369185284 \h </w:instrText>
+              <w:instrText xml:space="preserve"> PAGEREF _Toc369276766 \h </w:instrText>
             </w:r>
             <w:r>
               <w:rPr>
@@ -2606,7 +2994,7 @@
                 <w:noProof/>
                 <w:webHidden/>
               </w:rPr>
-              <w:t>18</w:t>
+              <w:t>15</w:t>
             </w:r>
             <w:r>
               <w:rPr>
@@ -2630,13 +3018,36 @@
               <w:lang w:eastAsia="de-DE"/>
             </w:rPr>
           </w:pPr>
-          <w:hyperlink w:anchor="_Toc369185285" w:history="1">
-            <w:r>
-              <w:rPr>
-                <w:rStyle w:val="Hyperlink"/>
-                <w:noProof/>
-              </w:rPr>
-              <w:t>Usecase „Bereich bearbeiten“</w:t>
+          <w:hyperlink w:anchor="_Toc369276767" w:history="1">
+            <w:r>
+              <w:rPr>
+                <w:rStyle w:val="Hyperlink"/>
+                <w:noProof/>
+              </w:rPr>
+              <w:t xml:space="preserve">Usecase </w:t>
+            </w:r>
+            <w:r>
+              <w:rPr>
+                <w:rStyle w:val="Hyperlink"/>
+                <w:rFonts w:hint="eastAsia"/>
+                <w:noProof/>
+              </w:rPr>
+              <w:t>„</w:t>
+            </w:r>
+            <w:r>
+              <w:rPr>
+                <w:rStyle w:val="Hyperlink"/>
+                <w:noProof/>
+              </w:rPr>
+              <w:t>Arbeitsgruppe anlegen</w:t>
+            </w:r>
+            <w:r>
+              <w:rPr>
+                <w:rStyle w:val="Hyperlink"/>
+                <w:rFonts w:hint="eastAsia"/>
+                <w:noProof/>
+              </w:rPr>
+              <w:t>“</w:t>
             </w:r>
             <w:r>
               <w:rPr>
@@ -2657,7 +3068,7 @@
                 <w:noProof/>
                 <w:webHidden/>
               </w:rPr>
-              <w:instrText xml:space="preserve"> PAGEREF _Toc369185285 \h </w:instrText>
+              <w:instrText xml:space="preserve"> PAGEREF _Toc369276767 \h </w:instrText>
             </w:r>
             <w:r>
               <w:rPr>
@@ -2677,7 +3088,7 @@
                 <w:noProof/>
                 <w:webHidden/>
               </w:rPr>
-              <w:t>19</w:t>
+              <w:t>17</w:t>
             </w:r>
             <w:r>
               <w:rPr>
@@ -2701,13 +3112,36 @@
               <w:lang w:eastAsia="de-DE"/>
             </w:rPr>
           </w:pPr>
-          <w:hyperlink w:anchor="_Toc369185286" w:history="1">
-            <w:r>
-              <w:rPr>
-                <w:rStyle w:val="Hyperlink"/>
-                <w:noProof/>
-              </w:rPr>
-              <w:t>Usecase „Bereich löschen“</w:t>
+          <w:hyperlink w:anchor="_Toc369276768" w:history="1">
+            <w:r>
+              <w:rPr>
+                <w:rStyle w:val="Hyperlink"/>
+                <w:noProof/>
+              </w:rPr>
+              <w:t xml:space="preserve">Usecase </w:t>
+            </w:r>
+            <w:r>
+              <w:rPr>
+                <w:rStyle w:val="Hyperlink"/>
+                <w:rFonts w:hint="eastAsia"/>
+                <w:noProof/>
+              </w:rPr>
+              <w:t>„</w:t>
+            </w:r>
+            <w:r>
+              <w:rPr>
+                <w:rStyle w:val="Hyperlink"/>
+                <w:noProof/>
+              </w:rPr>
+              <w:t>Arbeitsgruppe bearbeiten</w:t>
+            </w:r>
+            <w:r>
+              <w:rPr>
+                <w:rStyle w:val="Hyperlink"/>
+                <w:rFonts w:hint="eastAsia"/>
+                <w:noProof/>
+              </w:rPr>
+              <w:t>“</w:t>
             </w:r>
             <w:r>
               <w:rPr>
@@ -2728,7 +3162,7 @@
                 <w:noProof/>
                 <w:webHidden/>
               </w:rPr>
-              <w:instrText xml:space="preserve"> PAGEREF _Toc369185286 \h </w:instrText>
+              <w:instrText xml:space="preserve"> PAGEREF _Toc369276768 \h </w:instrText>
             </w:r>
             <w:r>
               <w:rPr>
@@ -2748,7 +3182,7 @@
                 <w:noProof/>
                 <w:webHidden/>
               </w:rPr>
-              <w:t>20</w:t>
+              <w:t>17</w:t>
             </w:r>
             <w:r>
               <w:rPr>
@@ -2772,13 +3206,51 @@
               <w:lang w:eastAsia="de-DE"/>
             </w:rPr>
           </w:pPr>
-          <w:hyperlink w:anchor="_Toc369185287" w:history="1">
-            <w:r>
-              <w:rPr>
-                <w:rStyle w:val="Hyperlink"/>
-                <w:noProof/>
-              </w:rPr>
-              <w:t>Usecase „zusammenrechnen Kalenderwoche“</w:t>
+          <w:hyperlink w:anchor="_Toc369276769" w:history="1">
+            <w:r>
+              <w:rPr>
+                <w:rStyle w:val="Hyperlink"/>
+                <w:noProof/>
+              </w:rPr>
+              <w:t xml:space="preserve">Usecase </w:t>
+            </w:r>
+            <w:r>
+              <w:rPr>
+                <w:rStyle w:val="Hyperlink"/>
+                <w:rFonts w:hint="eastAsia"/>
+                <w:noProof/>
+              </w:rPr>
+              <w:t>„</w:t>
+            </w:r>
+            <w:r>
+              <w:rPr>
+                <w:rStyle w:val="Hyperlink"/>
+                <w:noProof/>
+              </w:rPr>
+              <w:t>Arbeitsgruppe l</w:t>
+            </w:r>
+            <w:r>
+              <w:rPr>
+                <w:rStyle w:val="Hyperlink"/>
+                <w:rFonts w:hint="eastAsia"/>
+                <w:noProof/>
+              </w:rPr>
+              <w:t>ö</w:t>
+            </w:r>
+            <w:r>
+              <w:rPr>
+                <w:rStyle w:val="Hyperlink"/>
+                <w:noProof/>
+              </w:rPr>
+              <w:t>schen</w:t>
+            </w:r>
+            <w:r>
+              <w:rPr>
+                <w:rStyle w:val="Hyperlink"/>
+                <w:rFonts w:hint="eastAsia"/>
+                <w:noProof/>
+              </w:rPr>
+              <w:t>“</w:t>
             </w:r>
             <w:r>
               <w:rPr>
@@ -2799,7 +3271,7 @@
                 <w:noProof/>
                 <w:webHidden/>
               </w:rPr>
-              <w:instrText xml:space="preserve"> PAGEREF _Toc369185287 \h </w:instrText>
+              <w:instrText xml:space="preserve"> PAGEREF _Toc369276769 \h </w:instrText>
             </w:r>
             <w:r>
               <w:rPr>
@@ -2819,7 +3291,7 @@
                 <w:noProof/>
                 <w:webHidden/>
               </w:rPr>
-              <w:t>21</w:t>
+              <w:t>19</w:t>
             </w:r>
             <w:r>
               <w:rPr>
@@ -2843,13 +3315,36 @@
               <w:lang w:eastAsia="de-DE"/>
             </w:rPr>
           </w:pPr>
-          <w:hyperlink w:anchor="_Toc369185288" w:history="1">
-            <w:r>
-              <w:rPr>
-                <w:rStyle w:val="Hyperlink"/>
-                <w:noProof/>
-              </w:rPr>
-              <w:t>Usecase „zusammenrechnen Kalenderjahr“</w:t>
+          <w:hyperlink w:anchor="_Toc369276770" w:history="1">
+            <w:r>
+              <w:rPr>
+                <w:rStyle w:val="Hyperlink"/>
+                <w:noProof/>
+              </w:rPr>
+              <w:t xml:space="preserve">Usecase </w:t>
+            </w:r>
+            <w:r>
+              <w:rPr>
+                <w:rStyle w:val="Hyperlink"/>
+                <w:rFonts w:hint="eastAsia"/>
+                <w:noProof/>
+              </w:rPr>
+              <w:t>„</w:t>
+            </w:r>
+            <w:r>
+              <w:rPr>
+                <w:rStyle w:val="Hyperlink"/>
+                <w:noProof/>
+              </w:rPr>
+              <w:t>Bereich anlegen</w:t>
+            </w:r>
+            <w:r>
+              <w:rPr>
+                <w:rStyle w:val="Hyperlink"/>
+                <w:rFonts w:hint="eastAsia"/>
+                <w:noProof/>
+              </w:rPr>
+              <w:t>“</w:t>
             </w:r>
             <w:r>
               <w:rPr>
@@ -2870,7 +3365,7 @@
                 <w:noProof/>
                 <w:webHidden/>
               </w:rPr>
-              <w:instrText xml:space="preserve"> PAGEREF _Toc369185288 \h </w:instrText>
+              <w:instrText xml:space="preserve"> PAGEREF _Toc369276770 \h </w:instrText>
             </w:r>
             <w:r>
               <w:rPr>
@@ -2890,7 +3385,7 @@
                 <w:noProof/>
                 <w:webHidden/>
               </w:rPr>
-              <w:t>21</w:t>
+              <w:t>20</w:t>
             </w:r>
             <w:r>
               <w:rPr>
@@ -2914,13 +3409,36 @@
               <w:lang w:eastAsia="de-DE"/>
             </w:rPr>
           </w:pPr>
-          <w:hyperlink w:anchor="_Toc369185289" w:history="1">
-            <w:r>
-              <w:rPr>
-                <w:rStyle w:val="Hyperlink"/>
-                <w:noProof/>
-              </w:rPr>
-              <w:t>Usecase „Einträge löschen“</w:t>
+          <w:hyperlink w:anchor="_Toc369276771" w:history="1">
+            <w:r>
+              <w:rPr>
+                <w:rStyle w:val="Hyperlink"/>
+                <w:noProof/>
+              </w:rPr>
+              <w:t xml:space="preserve">Usecase </w:t>
+            </w:r>
+            <w:r>
+              <w:rPr>
+                <w:rStyle w:val="Hyperlink"/>
+                <w:rFonts w:hint="eastAsia"/>
+                <w:noProof/>
+              </w:rPr>
+              <w:t>„</w:t>
+            </w:r>
+            <w:r>
+              <w:rPr>
+                <w:rStyle w:val="Hyperlink"/>
+                <w:noProof/>
+              </w:rPr>
+              <w:t>Bereich bearbeiten</w:t>
+            </w:r>
+            <w:r>
+              <w:rPr>
+                <w:rStyle w:val="Hyperlink"/>
+                <w:rFonts w:hint="eastAsia"/>
+                <w:noProof/>
+              </w:rPr>
+              <w:t>“</w:t>
             </w:r>
             <w:r>
               <w:rPr>
@@ -2941,7 +3459,7 @@
                 <w:noProof/>
                 <w:webHidden/>
               </w:rPr>
-              <w:instrText xml:space="preserve"> PAGEREF _Toc369185289 \h </w:instrText>
+              <w:instrText xml:space="preserve"> PAGEREF _Toc369276771 \h </w:instrText>
             </w:r>
             <w:r>
               <w:rPr>
@@ -2962,6 +3480,427 @@
                 <w:webHidden/>
               </w:rPr>
               <w:t>21</w:t>
+            </w:r>
+            <w:r>
+              <w:rPr>
+                <w:noProof/>
+                <w:webHidden/>
+              </w:rPr>
+              <w:fldChar w:fldCharType="end"/>
+            </w:r>
+          </w:hyperlink>
+        </w:p>
+        <w:p>
+          <w:pPr>
+            <w:pStyle w:val="Verzeichnis3"/>
+            <w:tabs>
+              <w:tab w:val="right" w:leader="dot" w:pos="9062"/>
+            </w:tabs>
+            <w:rPr>
+              <w:noProof/>
+              <w:sz w:val="22"/>
+              <w:szCs w:val="22"/>
+              <w:lang w:eastAsia="de-DE"/>
+            </w:rPr>
+          </w:pPr>
+          <w:hyperlink w:anchor="_Toc369276772" w:history="1">
+            <w:r>
+              <w:rPr>
+                <w:rStyle w:val="Hyperlink"/>
+                <w:noProof/>
+              </w:rPr>
+              <w:t xml:space="preserve">Usecase </w:t>
+            </w:r>
+            <w:r>
+              <w:rPr>
+                <w:rStyle w:val="Hyperlink"/>
+                <w:rFonts w:hint="eastAsia"/>
+                <w:noProof/>
+              </w:rPr>
+              <w:t>„</w:t>
+            </w:r>
+            <w:r>
+              <w:rPr>
+                <w:rStyle w:val="Hyperlink"/>
+                <w:noProof/>
+              </w:rPr>
+              <w:t>Bereich l</w:t>
+            </w:r>
+            <w:r>
+              <w:rPr>
+                <w:rStyle w:val="Hyperlink"/>
+                <w:rFonts w:hint="eastAsia"/>
+                <w:noProof/>
+              </w:rPr>
+              <w:t>ö</w:t>
+            </w:r>
+            <w:r>
+              <w:rPr>
+                <w:rStyle w:val="Hyperlink"/>
+                <w:noProof/>
+              </w:rPr>
+              <w:t>schen</w:t>
+            </w:r>
+            <w:r>
+              <w:rPr>
+                <w:rStyle w:val="Hyperlink"/>
+                <w:rFonts w:hint="eastAsia"/>
+                <w:noProof/>
+              </w:rPr>
+              <w:t>“</w:t>
+            </w:r>
+            <w:r>
+              <w:rPr>
+                <w:noProof/>
+                <w:webHidden/>
+              </w:rPr>
+              <w:tab/>
+            </w:r>
+            <w:r>
+              <w:rPr>
+                <w:noProof/>
+                <w:webHidden/>
+              </w:rPr>
+              <w:fldChar w:fldCharType="begin"/>
+            </w:r>
+            <w:r>
+              <w:rPr>
+                <w:noProof/>
+                <w:webHidden/>
+              </w:rPr>
+              <w:instrText xml:space="preserve"> PAGEREF _Toc369276772 \h </w:instrText>
+            </w:r>
+            <w:r>
+              <w:rPr>
+                <w:noProof/>
+                <w:webHidden/>
+              </w:rPr>
+            </w:r>
+            <w:r>
+              <w:rPr>
+                <w:noProof/>
+                <w:webHidden/>
+              </w:rPr>
+              <w:fldChar w:fldCharType="separate"/>
+            </w:r>
+            <w:r>
+              <w:rPr>
+                <w:noProof/>
+                <w:webHidden/>
+              </w:rPr>
+              <w:t>23</w:t>
+            </w:r>
+            <w:r>
+              <w:rPr>
+                <w:noProof/>
+                <w:webHidden/>
+              </w:rPr>
+              <w:fldChar w:fldCharType="end"/>
+            </w:r>
+          </w:hyperlink>
+        </w:p>
+        <w:p>
+          <w:pPr>
+            <w:pStyle w:val="Verzeichnis3"/>
+            <w:tabs>
+              <w:tab w:val="right" w:leader="dot" w:pos="9062"/>
+            </w:tabs>
+            <w:rPr>
+              <w:noProof/>
+              <w:sz w:val="22"/>
+              <w:szCs w:val="22"/>
+              <w:lang w:eastAsia="de-DE"/>
+            </w:rPr>
+          </w:pPr>
+          <w:hyperlink w:anchor="_Toc369276773" w:history="1">
+            <w:r>
+              <w:rPr>
+                <w:rStyle w:val="Hyperlink"/>
+                <w:noProof/>
+              </w:rPr>
+              <w:t xml:space="preserve">Usecase </w:t>
+            </w:r>
+            <w:r>
+              <w:rPr>
+                <w:rStyle w:val="Hyperlink"/>
+                <w:rFonts w:hint="eastAsia"/>
+                <w:noProof/>
+              </w:rPr>
+              <w:t>„</w:t>
+            </w:r>
+            <w:r>
+              <w:rPr>
+                <w:rStyle w:val="Hyperlink"/>
+                <w:noProof/>
+              </w:rPr>
+              <w:t>zusammenrechnen Kalenderwoche</w:t>
+            </w:r>
+            <w:r>
+              <w:rPr>
+                <w:rStyle w:val="Hyperlink"/>
+                <w:rFonts w:hint="eastAsia"/>
+                <w:noProof/>
+              </w:rPr>
+              <w:t>“</w:t>
+            </w:r>
+            <w:r>
+              <w:rPr>
+                <w:noProof/>
+                <w:webHidden/>
+              </w:rPr>
+              <w:tab/>
+            </w:r>
+            <w:r>
+              <w:rPr>
+                <w:noProof/>
+                <w:webHidden/>
+              </w:rPr>
+              <w:fldChar w:fldCharType="begin"/>
+            </w:r>
+            <w:r>
+              <w:rPr>
+                <w:noProof/>
+                <w:webHidden/>
+              </w:rPr>
+              <w:instrText xml:space="preserve"> PAGEREF _Toc369276773 \h </w:instrText>
+            </w:r>
+            <w:r>
+              <w:rPr>
+                <w:noProof/>
+                <w:webHidden/>
+              </w:rPr>
+            </w:r>
+            <w:r>
+              <w:rPr>
+                <w:noProof/>
+                <w:webHidden/>
+              </w:rPr>
+              <w:fldChar w:fldCharType="separate"/>
+            </w:r>
+            <w:r>
+              <w:rPr>
+                <w:noProof/>
+                <w:webHidden/>
+              </w:rPr>
+              <w:t>24</w:t>
+            </w:r>
+            <w:r>
+              <w:rPr>
+                <w:noProof/>
+                <w:webHidden/>
+              </w:rPr>
+              <w:fldChar w:fldCharType="end"/>
+            </w:r>
+          </w:hyperlink>
+        </w:p>
+        <w:p>
+          <w:pPr>
+            <w:pStyle w:val="Verzeichnis3"/>
+            <w:tabs>
+              <w:tab w:val="right" w:leader="dot" w:pos="9062"/>
+            </w:tabs>
+            <w:rPr>
+              <w:noProof/>
+              <w:sz w:val="22"/>
+              <w:szCs w:val="22"/>
+              <w:lang w:eastAsia="de-DE"/>
+            </w:rPr>
+          </w:pPr>
+          <w:hyperlink w:anchor="_Toc369276774" w:history="1">
+            <w:r>
+              <w:rPr>
+                <w:rStyle w:val="Hyperlink"/>
+                <w:noProof/>
+              </w:rPr>
+              <w:t xml:space="preserve">Usecase </w:t>
+            </w:r>
+            <w:r>
+              <w:rPr>
+                <w:rStyle w:val="Hyperlink"/>
+                <w:rFonts w:hint="eastAsia"/>
+                <w:noProof/>
+              </w:rPr>
+              <w:t>„</w:t>
+            </w:r>
+            <w:r>
+              <w:rPr>
+                <w:rStyle w:val="Hyperlink"/>
+                <w:noProof/>
+              </w:rPr>
+              <w:t>zusammenrechnen Kalenderjahr</w:t>
+            </w:r>
+            <w:r>
+              <w:rPr>
+                <w:rStyle w:val="Hyperlink"/>
+                <w:rFonts w:hint="eastAsia"/>
+                <w:noProof/>
+              </w:rPr>
+              <w:t>“</w:t>
+            </w:r>
+            <w:r>
+              <w:rPr>
+                <w:noProof/>
+                <w:webHidden/>
+              </w:rPr>
+              <w:tab/>
+            </w:r>
+            <w:r>
+              <w:rPr>
+                <w:noProof/>
+                <w:webHidden/>
+              </w:rPr>
+              <w:fldChar w:fldCharType="begin"/>
+            </w:r>
+            <w:r>
+              <w:rPr>
+                <w:noProof/>
+                <w:webHidden/>
+              </w:rPr>
+              <w:instrText xml:space="preserve"> PAGEREF _Toc369276774 \h </w:instrText>
+            </w:r>
+            <w:r>
+              <w:rPr>
+                <w:noProof/>
+                <w:webHidden/>
+              </w:rPr>
+            </w:r>
+            <w:r>
+              <w:rPr>
+                <w:noProof/>
+                <w:webHidden/>
+              </w:rPr>
+              <w:fldChar w:fldCharType="separate"/>
+            </w:r>
+            <w:r>
+              <w:rPr>
+                <w:noProof/>
+                <w:webHidden/>
+              </w:rPr>
+              <w:t>24</w:t>
+            </w:r>
+            <w:r>
+              <w:rPr>
+                <w:noProof/>
+                <w:webHidden/>
+              </w:rPr>
+              <w:fldChar w:fldCharType="end"/>
+            </w:r>
+          </w:hyperlink>
+        </w:p>
+        <w:p>
+          <w:pPr>
+            <w:pStyle w:val="Verzeichnis3"/>
+            <w:tabs>
+              <w:tab w:val="right" w:leader="dot" w:pos="9062"/>
+            </w:tabs>
+            <w:rPr>
+              <w:noProof/>
+              <w:sz w:val="22"/>
+              <w:szCs w:val="22"/>
+              <w:lang w:eastAsia="de-DE"/>
+            </w:rPr>
+          </w:pPr>
+          <w:hyperlink w:anchor="_Toc369276775" w:history="1">
+            <w:r>
+              <w:rPr>
+                <w:rStyle w:val="Hyperlink"/>
+                <w:noProof/>
+              </w:rPr>
+              <w:t xml:space="preserve">Usecase </w:t>
+            </w:r>
+            <w:r>
+              <w:rPr>
+                <w:rStyle w:val="Hyperlink"/>
+                <w:rFonts w:hint="eastAsia"/>
+                <w:noProof/>
+              </w:rPr>
+              <w:t>„</w:t>
+            </w:r>
+            <w:r>
+              <w:rPr>
+                <w:rStyle w:val="Hyperlink"/>
+                <w:noProof/>
+              </w:rPr>
+              <w:t>Eintr</w:t>
+            </w:r>
+            <w:r>
+              <w:rPr>
+                <w:rStyle w:val="Hyperlink"/>
+                <w:rFonts w:hint="eastAsia"/>
+                <w:noProof/>
+              </w:rPr>
+              <w:t>ä</w:t>
+            </w:r>
+            <w:r>
+              <w:rPr>
+                <w:rStyle w:val="Hyperlink"/>
+                <w:noProof/>
+              </w:rPr>
+              <w:t>ge l</w:t>
+            </w:r>
+            <w:r>
+              <w:rPr>
+                <w:rStyle w:val="Hyperlink"/>
+                <w:rFonts w:hint="eastAsia"/>
+                <w:noProof/>
+              </w:rPr>
+              <w:t>ö</w:t>
+            </w:r>
+            <w:r>
+              <w:rPr>
+                <w:rStyle w:val="Hyperlink"/>
+                <w:noProof/>
+              </w:rPr>
+              <w:t>schen</w:t>
+            </w:r>
+            <w:r>
+              <w:rPr>
+                <w:rStyle w:val="Hyperlink"/>
+                <w:rFonts w:hint="eastAsia"/>
+                <w:noProof/>
+              </w:rPr>
+              <w:t>“</w:t>
+            </w:r>
+            <w:r>
+              <w:rPr>
+                <w:noProof/>
+                <w:webHidden/>
+              </w:rPr>
+              <w:tab/>
+            </w:r>
+            <w:r>
+              <w:rPr>
+                <w:noProof/>
+                <w:webHidden/>
+              </w:rPr>
+              <w:fldChar w:fldCharType="begin"/>
+            </w:r>
+            <w:r>
+              <w:rPr>
+                <w:noProof/>
+                <w:webHidden/>
+              </w:rPr>
+              <w:instrText xml:space="preserve"> PAGEREF _Toc369276775 \h </w:instrText>
+            </w:r>
+            <w:r>
+              <w:rPr>
+                <w:noProof/>
+                <w:webHidden/>
+              </w:rPr>
+            </w:r>
+            <w:r>
+              <w:rPr>
+                <w:noProof/>
+                <w:webHidden/>
+              </w:rPr>
+              <w:fldChar w:fldCharType="separate"/>
+            </w:r>
+            <w:r>
+              <w:rPr>
+                <w:noProof/>
+                <w:webHidden/>
+              </w:rPr>
+              <w:t>24</w:t>
             </w:r>
             <w:r>
               <w:rPr>
@@ -2985,7 +3924,7 @@
               <w:lang w:eastAsia="de-DE"/>
             </w:rPr>
           </w:pPr>
-          <w:hyperlink w:anchor="_Toc369185290" w:history="1">
+          <w:hyperlink w:anchor="_Toc369276776" w:history="1">
             <w:r>
               <w:rPr>
                 <w:rStyle w:val="Hyperlink"/>
@@ -3012,7 +3951,7 @@
                 <w:noProof/>
                 <w:webHidden/>
               </w:rPr>
-              <w:instrText xml:space="preserve"> PAGEREF _Toc369185290 \h </w:instrText>
+              <w:instrText xml:space="preserve"> PAGEREF _Toc369276776 \h </w:instrText>
             </w:r>
             <w:r>
               <w:rPr>
@@ -3032,7 +3971,7 @@
                 <w:noProof/>
                 <w:webHidden/>
               </w:rPr>
-              <w:t>22</w:t>
+              <w:t>25</w:t>
             </w:r>
             <w:r>
               <w:rPr>
@@ -3056,7 +3995,7 @@
               <w:lang w:eastAsia="de-DE"/>
             </w:rPr>
           </w:pPr>
-          <w:hyperlink w:anchor="_Toc369185291" w:history="1">
+          <w:hyperlink w:anchor="_Toc369276777" w:history="1">
             <w:r>
               <w:rPr>
                 <w:rStyle w:val="Hyperlink"/>
@@ -3083,7 +4022,7 @@
                 <w:noProof/>
                 <w:webHidden/>
               </w:rPr>
-              <w:instrText xml:space="preserve"> PAGEREF _Toc369185291 \h </w:instrText>
+              <w:instrText xml:space="preserve"> PAGEREF _Toc369276777 \h </w:instrText>
             </w:r>
             <w:r>
               <w:rPr>
@@ -3103,7 +4042,78 @@
                 <w:noProof/>
                 <w:webHidden/>
               </w:rPr>
-              <w:t>23</w:t>
+              <w:t>26</w:t>
+            </w:r>
+            <w:r>
+              <w:rPr>
+                <w:noProof/>
+                <w:webHidden/>
+              </w:rPr>
+              <w:fldChar w:fldCharType="end"/>
+            </w:r>
+          </w:hyperlink>
+        </w:p>
+        <w:p>
+          <w:pPr>
+            <w:pStyle w:val="Verzeichnis2"/>
+            <w:tabs>
+              <w:tab w:val="right" w:leader="dot" w:pos="9062"/>
+            </w:tabs>
+            <w:rPr>
+              <w:noProof/>
+              <w:sz w:val="22"/>
+              <w:szCs w:val="22"/>
+              <w:lang w:eastAsia="de-DE"/>
+            </w:rPr>
+          </w:pPr>
+          <w:hyperlink w:anchor="_Toc369276778" w:history="1">
+            <w:r>
+              <w:rPr>
+                <w:rStyle w:val="Hyperlink"/>
+                <w:noProof/>
+              </w:rPr>
+              <w:t>VIEW</w:t>
+            </w:r>
+            <w:r>
+              <w:rPr>
+                <w:noProof/>
+                <w:webHidden/>
+              </w:rPr>
+              <w:tab/>
+            </w:r>
+            <w:r>
+              <w:rPr>
+                <w:noProof/>
+                <w:webHidden/>
+              </w:rPr>
+              <w:fldChar w:fldCharType="begin"/>
+            </w:r>
+            <w:r>
+              <w:rPr>
+                <w:noProof/>
+                <w:webHidden/>
+              </w:rPr>
+              <w:instrText xml:space="preserve"> PAGEREF _Toc369276778 \h </w:instrText>
+            </w:r>
+            <w:r>
+              <w:rPr>
+                <w:noProof/>
+                <w:webHidden/>
+              </w:rPr>
+            </w:r>
+            <w:r>
+              <w:rPr>
+                <w:noProof/>
+                <w:webHidden/>
+              </w:rPr>
+              <w:fldChar w:fldCharType="separate"/>
+            </w:r>
+            <w:r>
+              <w:rPr>
+                <w:noProof/>
+                <w:webHidden/>
+              </w:rPr>
+              <w:t>27</w:t>
             </w:r>
             <w:r>
               <w:rPr>
@@ -3127,7 +4137,7 @@
               <w:lang w:eastAsia="de-DE"/>
             </w:rPr>
           </w:pPr>
-          <w:hyperlink w:anchor="_Toc369185292" w:history="1">
+          <w:hyperlink w:anchor="_Toc369276779" w:history="1">
             <w:r>
               <w:rPr>
                 <w:rStyle w:val="Hyperlink"/>
@@ -3154,7 +4164,7 @@
                 <w:noProof/>
                 <w:webHidden/>
               </w:rPr>
-              <w:instrText xml:space="preserve"> PAGEREF _Toc369185292 \h </w:instrText>
+              <w:instrText xml:space="preserve"> PAGEREF _Toc369276779 \h </w:instrText>
             </w:r>
             <w:r>
               <w:rPr>
@@ -3174,7 +4184,7 @@
                 <w:noProof/>
                 <w:webHidden/>
               </w:rPr>
-              <w:t>25</w:t>
+              <w:t>28</w:t>
             </w:r>
             <w:r>
               <w:rPr>
@@ -3198,13 +4208,28 @@
               <w:lang w:eastAsia="de-DE"/>
             </w:rPr>
           </w:pPr>
-          <w:hyperlink w:anchor="_Toc369185293" w:history="1">
-            <w:r>
-              <w:rPr>
-                <w:rStyle w:val="Hyperlink"/>
-                <w:noProof/>
-              </w:rPr>
-              <w:t>Planung und Aufwandsschätzung</w:t>
+          <w:hyperlink w:anchor="_Toc369276780" w:history="1">
+            <w:r>
+              <w:rPr>
+                <w:rStyle w:val="Hyperlink"/>
+                <w:noProof/>
+              </w:rPr>
+              <w:t>Planung und Aufwandssch</w:t>
+            </w:r>
+            <w:r>
+              <w:rPr>
+                <w:rStyle w:val="Hyperlink"/>
+                <w:rFonts w:hint="eastAsia"/>
+                <w:noProof/>
+              </w:rPr>
+              <w:t>ä</w:t>
+            </w:r>
+            <w:r>
+              <w:rPr>
+                <w:rStyle w:val="Hyperlink"/>
+                <w:noProof/>
+              </w:rPr>
+              <w:t>tzung</w:t>
             </w:r>
             <w:r>
               <w:rPr>
@@ -3225,7 +4250,7 @@
                 <w:noProof/>
                 <w:webHidden/>
               </w:rPr>
-              <w:instrText xml:space="preserve"> PAGEREF _Toc369185293 \h </w:instrText>
+              <w:instrText xml:space="preserve"> PAGEREF _Toc369276780 \h </w:instrText>
             </w:r>
             <w:r>
               <w:rPr>
@@ -3245,7 +4270,7 @@
                 <w:noProof/>
                 <w:webHidden/>
               </w:rPr>
-              <w:t>26</w:t>
+              <w:t>29</w:t>
             </w:r>
             <w:r>
               <w:rPr>
@@ -3269,13 +4294,28 @@
               <w:lang w:eastAsia="de-DE"/>
             </w:rPr>
           </w:pPr>
-          <w:hyperlink w:anchor="_Toc369185294" w:history="1">
-            <w:r>
-              <w:rPr>
-                <w:rStyle w:val="Hyperlink"/>
-                <w:noProof/>
-              </w:rPr>
-              <w:t>Aufwandsschätzung</w:t>
+          <w:hyperlink w:anchor="_Toc369276781" w:history="1">
+            <w:r>
+              <w:rPr>
+                <w:rStyle w:val="Hyperlink"/>
+                <w:noProof/>
+              </w:rPr>
+              <w:t>Aufwandssch</w:t>
+            </w:r>
+            <w:r>
+              <w:rPr>
+                <w:rStyle w:val="Hyperlink"/>
+                <w:rFonts w:hint="eastAsia"/>
+                <w:noProof/>
+              </w:rPr>
+              <w:t>ä</w:t>
+            </w:r>
+            <w:r>
+              <w:rPr>
+                <w:rStyle w:val="Hyperlink"/>
+                <w:noProof/>
+              </w:rPr>
+              <w:t>tzung</w:t>
             </w:r>
             <w:r>
               <w:rPr>
@@ -3296,7 +4336,7 @@
                 <w:noProof/>
                 <w:webHidden/>
               </w:rPr>
-              <w:instrText xml:space="preserve"> PAGEREF _Toc369185294 \h </w:instrText>
+              <w:instrText xml:space="preserve"> PAGEREF _Toc369276781 \h </w:instrText>
             </w:r>
             <w:r>
               <w:rPr>
@@ -3316,7 +4356,7 @@
                 <w:noProof/>
                 <w:webHidden/>
               </w:rPr>
-              <w:t>26</w:t>
+              <w:t>29</w:t>
             </w:r>
             <w:r>
               <w:rPr>
@@ -3340,7 +4380,7 @@
               <w:lang w:eastAsia="de-DE"/>
             </w:rPr>
           </w:pPr>
-          <w:hyperlink w:anchor="_Toc369185295" w:history="1">
+          <w:hyperlink w:anchor="_Toc369276782" w:history="1">
             <w:r>
               <w:rPr>
                 <w:rStyle w:val="Hyperlink"/>
@@ -3367,7 +4407,7 @@
                 <w:noProof/>
                 <w:webHidden/>
               </w:rPr>
-              <w:instrText xml:space="preserve"> PAGEREF _Toc369185295 \h </w:instrText>
+              <w:instrText xml:space="preserve"> PAGEREF _Toc369276782 \h </w:instrText>
             </w:r>
             <w:r>
               <w:rPr>
@@ -3387,7 +4427,7 @@
                 <w:noProof/>
                 <w:webHidden/>
               </w:rPr>
-              <w:t>27</w:t>
+              <w:t>30</w:t>
             </w:r>
             <w:r>
               <w:rPr>
@@ -3417,9 +4457,8 @@
       <w:pPr>
         <w:pStyle w:val="berschrift1"/>
       </w:pPr>
-      <w:bookmarkStart w:id="0" w:name="_Toc369185267"/>
-      <w:r>
-        <w:lastRenderedPageBreak/>
+      <w:bookmarkStart w:id="0" w:name="_Toc369276749"/>
+      <w:r>
         <w:t>Einleitung</w:t>
       </w:r>
       <w:bookmarkEnd w:id="0"/>
@@ -3434,27 +4473,10 @@
     </w:p>
     <w:p/>
     <w:p>
-      <w:r>
-        <w:t xml:space="preserve">Hinweis: die im Gespräch vom 08.10. vorgenommenen Änderungen werden </w:t>
-      </w:r>
-      <w:r>
-        <w:t>bearbeitet</w:t>
-      </w:r>
-      <w:r>
-        <w:t xml:space="preserve"> – sind in dieser Version allerdings </w:t>
-      </w:r>
-      <w:r>
-        <w:t>noch nicht eingearbeitet</w:t>
-      </w:r>
-      <w:r>
-        <w:t>.</w:t>
-      </w:r>
-    </w:p>
-    <w:p>
       <w:pPr>
         <w:pStyle w:val="berschrift2"/>
       </w:pPr>
-      <w:bookmarkStart w:id="1" w:name="_Toc369185268"/>
+      <w:bookmarkStart w:id="1" w:name="_Toc369276750"/>
       <w:r>
         <w:t>Teamaufteilung</w:t>
       </w:r>
@@ -3587,7 +4609,7 @@
       <w:pPr>
         <w:pStyle w:val="berschrift1"/>
       </w:pPr>
-      <w:bookmarkStart w:id="2" w:name="_Toc369185269"/>
+      <w:bookmarkStart w:id="2" w:name="_Toc369276751"/>
       <w:r>
         <w:lastRenderedPageBreak/>
         <w:t>Anforderungen</w:t>
@@ -3598,7 +4620,7 @@
       <w:pPr>
         <w:pStyle w:val="berschrift2"/>
       </w:pPr>
-      <w:bookmarkStart w:id="3" w:name="_Toc369185270"/>
+      <w:bookmarkStart w:id="3" w:name="_Toc369276752"/>
       <w:r>
         <w:t>UseCase-</w:t>
       </w:r>
@@ -3678,7 +4700,7 @@
                     <pic:cNvPicPr/>
                   </pic:nvPicPr>
                   <pic:blipFill>
-                    <a:blip r:embed="rId7"/>
+                    <a:blip r:embed="rId6"/>
                     <a:stretch>
                       <a:fillRect/>
                     </a:stretch>
@@ -3706,7 +4728,7 @@
       <w:pPr>
         <w:pStyle w:val="berschrift3"/>
       </w:pPr>
-      <w:bookmarkStart w:id="4" w:name="_Toc369185271"/>
+      <w:bookmarkStart w:id="4" w:name="_Toc369276753"/>
       <w:r>
         <w:lastRenderedPageBreak/>
         <w:t>Usecase „</w:t>
@@ -3794,6 +4816,84 @@
             <wp:extent cx="3124471" cy="3132092"/>
             <wp:effectExtent l="0" t="0" r="0" b="0"/>
             <wp:docPr id="2" name="Grafik 2"/>
+            <wp:cNvGraphicFramePr>
+              <a:graphicFrameLocks xmlns:a="http://schemas.openxmlformats.org/drawingml/2006/main" noChangeAspect="1"/>
+            </wp:cNvGraphicFramePr>
+            <a:graphic xmlns:a="http://schemas.openxmlformats.org/drawingml/2006/main">
+              <a:graphicData uri="http://schemas.openxmlformats.org/drawingml/2006/picture">
+                <pic:pic xmlns:pic="http://schemas.openxmlformats.org/drawingml/2006/picture">
+                  <pic:nvPicPr>
+                    <pic:cNvPr id="0" name=""/>
+                    <pic:cNvPicPr/>
+                  </pic:nvPicPr>
+                  <pic:blipFill>
+                    <a:blip r:embed="rId7"/>
+                    <a:stretch>
+                      <a:fillRect/>
+                    </a:stretch>
+                  </pic:blipFill>
+                  <pic:spPr>
+                    <a:xfrm>
+                      <a:off x="0" y="0"/>
+                      <a:ext cx="3124471" cy="3132092"/>
+                    </a:xfrm>
+                    <a:prstGeom prst="rect">
+                      <a:avLst/>
+                    </a:prstGeom>
+                  </pic:spPr>
+                </pic:pic>
+              </a:graphicData>
+            </a:graphic>
+          </wp:inline>
+        </w:drawing>
+      </w:r>
+    </w:p>
+    <w:p>
+      <w:r>
+        <w:t xml:space="preserve">Sobald sich ein User einloggt, wird in der Datenbank ein </w:t>
+      </w:r>
+      <w:proofErr w:type="spellStart"/>
+      <w:r>
+        <w:t>Timestamp</w:t>
+      </w:r>
+      <w:proofErr w:type="spellEnd"/>
+      <w:r>
+        <w:t xml:space="preserve"> gesetzt (</w:t>
+      </w:r>
+      <w:proofErr w:type="spellStart"/>
+      <w:r>
+        <w:t>LetzterLogin</w:t>
+      </w:r>
+      <w:proofErr w:type="spellEnd"/>
+      <w:r>
+        <w:t>). Ist dieser nicht vorhanden (NULL), dann folgt die View zur Änderung des Passwortes.</w:t>
+      </w:r>
+      <w:r>
+        <w:t xml:space="preserve"> Andernfalls wird eine Willk</w:t>
+      </w:r>
+      <w:r>
+        <w:t xml:space="preserve">ommensseite eingeblendet, auf der linken Seite wird der </w:t>
+      </w:r>
+      <w:proofErr w:type="spellStart"/>
+      <w:r>
+        <w:t>Menübaum</w:t>
+      </w:r>
+      <w:proofErr w:type="spellEnd"/>
+      <w:r>
+        <w:t xml:space="preserve"> entsprechend der Berechtigungen des Users generiert.</w:t>
+      </w:r>
+    </w:p>
+    <w:p>
+      <w:r>
+        <w:rPr>
+          <w:noProof/>
+          <w:lang w:eastAsia="de-DE"/>
+        </w:rPr>
+        <w:drawing>
+          <wp:inline distT="0" distB="0" distL="0" distR="0" wp14:anchorId="61F43EF9" wp14:editId="700BCC3F">
+            <wp:extent cx="3040644" cy="2994920"/>
+            <wp:effectExtent l="0" t="0" r="7620" b="0"/>
+            <wp:docPr id="14" name="Grafik 14"/>
             <wp:cNvGraphicFramePr>
               <a:graphicFrameLocks xmlns:a="http://schemas.openxmlformats.org/drawingml/2006/main" noChangeAspect="1"/>
             </wp:cNvGraphicFramePr>
@@ -3813,7 +4913,7 @@
                   <pic:spPr>
                     <a:xfrm>
                       <a:off x="0" y="0"/>
-                      <a:ext cx="3124471" cy="3132092"/>
+                      <a:ext cx="3040644" cy="2994920"/>
                     </a:xfrm>
                     <a:prstGeom prst="rect">
                       <a:avLst/>
@@ -3825,40 +4925,53 @@
           </wp:inline>
         </w:drawing>
       </w:r>
-    </w:p>
-    <w:p>
-      <w:r>
-        <w:t xml:space="preserve">Sobald sich ein User einloggt, wird in der Datenbank ein </w:t>
-      </w:r>
-      <w:proofErr w:type="spellStart"/>
-      <w:r>
-        <w:t>Timestamp</w:t>
-      </w:r>
-      <w:proofErr w:type="spellEnd"/>
-      <w:r>
-        <w:t xml:space="preserve"> gesetzt (</w:t>
-      </w:r>
-      <w:proofErr w:type="spellStart"/>
-      <w:r>
-        <w:t>LetzterLogin</w:t>
-      </w:r>
-      <w:proofErr w:type="spellEnd"/>
-      <w:r>
-        <w:t>). Ist dieser nicht vorhanden (NULL), dann folgt die View zur Änderung des Passwortes.</w:t>
-      </w:r>
-      <w:r>
-        <w:t xml:space="preserve"> Andernfalls wird eine Willk</w:t>
-      </w:r>
-      <w:r>
-        <w:t xml:space="preserve">ommensseite eingeblendet, auf der linken Seite wird der </w:t>
-      </w:r>
-      <w:proofErr w:type="spellStart"/>
-      <w:r>
-        <w:t>Menübaum</w:t>
-      </w:r>
-      <w:proofErr w:type="spellEnd"/>
-      <w:r>
-        <w:t xml:space="preserve"> entsprechend der Berechtigungen des Users generiert.</w:t>
+      <w:r>
+        <w:br w:type="page"/>
+      </w:r>
+    </w:p>
+    <w:p>
+      <w:pPr>
+        <w:pStyle w:val="berschrift3"/>
+      </w:pPr>
+      <w:bookmarkStart w:id="5" w:name="_Toc369276754"/>
+      <w:r>
+        <w:lastRenderedPageBreak/>
+        <w:t>Usecase „P</w:t>
+      </w:r>
+      <w:r>
+        <w:t>asswort vergessen“</w:t>
+      </w:r>
+      <w:bookmarkEnd w:id="5"/>
+    </w:p>
+    <w:p>
+      <w:pPr>
+        <w:rPr>
+          <w:b/>
+        </w:rPr>
+      </w:pPr>
+      <w:r>
+        <w:rPr>
+          <w:b/>
+        </w:rPr>
+        <w:t>Anforderung:</w:t>
+      </w:r>
+    </w:p>
+    <w:p>
+      <w:r>
+        <w:t>Bei einem vergessenen Passwort soll die Telefonnummer des IT-Support angezeigt werden.</w:t>
+      </w:r>
+    </w:p>
+    <w:p>
+      <w:pPr>
+        <w:rPr>
+          <w:b/>
+        </w:rPr>
+      </w:pPr>
+      <w:r>
+        <w:rPr>
+          <w:b/>
+        </w:rPr>
+        <w:t>Realisierung:</w:t>
       </w:r>
     </w:p>
     <w:p>
@@ -3868,10 +4981,10 @@
           <w:lang w:eastAsia="de-DE"/>
         </w:rPr>
         <w:drawing>
-          <wp:inline distT="0" distB="0" distL="0" distR="0" wp14:anchorId="61F43EF9" wp14:editId="700BCC3F">
-            <wp:extent cx="3040644" cy="2994920"/>
-            <wp:effectExtent l="0" t="0" r="7620" b="0"/>
-            <wp:docPr id="14" name="Grafik 14"/>
+          <wp:inline distT="0" distB="0" distL="0" distR="0" wp14:anchorId="73055086" wp14:editId="49589001">
+            <wp:extent cx="2389534" cy="1013460"/>
+            <wp:effectExtent l="0" t="0" r="0" b="0"/>
+            <wp:docPr id="22" name="Grafik 22"/>
             <wp:cNvGraphicFramePr>
               <a:graphicFrameLocks xmlns:a="http://schemas.openxmlformats.org/drawingml/2006/main" noChangeAspect="1"/>
             </wp:cNvGraphicFramePr>
@@ -3891,7 +5004,7 @@
                   <pic:spPr>
                     <a:xfrm>
                       <a:off x="0" y="0"/>
-                      <a:ext cx="3040644" cy="2994920"/>
+                      <a:ext cx="2389741" cy="1013548"/>
                     </a:xfrm>
                     <a:prstGeom prst="rect">
                       <a:avLst/>
@@ -3903,23 +5016,20 @@
           </wp:inline>
         </w:drawing>
       </w:r>
-      <w:r>
-        <w:br w:type="page"/>
-      </w:r>
-    </w:p>
+    </w:p>
+    <w:p/>
     <w:p>
       <w:pPr>
         <w:pStyle w:val="berschrift3"/>
       </w:pPr>
-      <w:bookmarkStart w:id="5" w:name="_Toc369185272"/>
-      <w:r>
-        <w:lastRenderedPageBreak/>
+      <w:bookmarkStart w:id="6" w:name="_Toc369276755"/>
+      <w:r>
         <w:t>Usecase „P</w:t>
       </w:r>
       <w:r>
-        <w:t>asswort vergessen“</w:t>
-      </w:r>
-      <w:bookmarkEnd w:id="5"/>
+        <w:t>asswort ändern“</w:t>
+      </w:r>
+      <w:bookmarkEnd w:id="6"/>
     </w:p>
     <w:p>
       <w:pPr>
@@ -3936,7 +5046,33 @@
     </w:p>
     <w:p>
       <w:r>
-        <w:t>Bei einem vergessenen Passwort soll die Telefonnummer des IT-Support angezeigt werden.</w:t>
+        <w:t xml:space="preserve">Beim ersten Login wird der User auf diese Seite weitergeleitet. Das von der Fachbereichsorganisation </w:t>
+      </w:r>
+      <w:r>
+        <w:t>zugewiesene</w:t>
+      </w:r>
+      <w:r>
+        <w:t xml:space="preserve"> Passwort soll geändert werden</w:t>
+      </w:r>
+      <w:r>
+        <w:t>,</w:t>
+      </w:r>
+      <w:r>
+        <w:t xml:space="preserve"> bevor </w:t>
+      </w:r>
+      <w:r>
+        <w:t xml:space="preserve">der User </w:t>
+      </w:r>
+      <w:r>
+        <w:t xml:space="preserve">auf die Willkommensseite gelangt. </w:t>
+      </w:r>
+    </w:p>
+    <w:p>
+      <w:r>
+        <w:t>Außerdem solle es jedem User</w:t>
+      </w:r>
+      <w:r>
+        <w:t xml:space="preserve"> möglich sein, selbst sein Passwort zu ändern.</w:t>
       </w:r>
     </w:p>
     <w:p>
@@ -3959,10 +5095,10 @@
           <w:lang w:eastAsia="de-DE"/>
         </w:rPr>
         <w:drawing>
-          <wp:inline distT="0" distB="0" distL="0" distR="0" wp14:anchorId="73055086" wp14:editId="49589001">
-            <wp:extent cx="2389534" cy="1013460"/>
-            <wp:effectExtent l="0" t="0" r="0" b="0"/>
-            <wp:docPr id="22" name="Grafik 22"/>
+          <wp:inline distT="0" distB="0" distL="0" distR="0" wp14:anchorId="0C029EFC" wp14:editId="36907A12">
+            <wp:extent cx="3071126" cy="3025402"/>
+            <wp:effectExtent l="0" t="0" r="0" b="3810"/>
+            <wp:docPr id="23" name="Grafik 23"/>
             <wp:cNvGraphicFramePr>
               <a:graphicFrameLocks xmlns:a="http://schemas.openxmlformats.org/drawingml/2006/main" noChangeAspect="1"/>
             </wp:cNvGraphicFramePr>
@@ -3982,7 +5118,7 @@
                   <pic:spPr>
                     <a:xfrm>
                       <a:off x="0" y="0"/>
-                      <a:ext cx="2389741" cy="1013548"/>
+                      <a:ext cx="3071126" cy="3025402"/>
                     </a:xfrm>
                     <a:prstGeom prst="rect">
                       <a:avLst/>
@@ -3995,19 +5131,24 @@
         </w:drawing>
       </w:r>
     </w:p>
-    <w:p/>
+    <w:p>
+      <w:r>
+        <w:br w:type="page"/>
+      </w:r>
+    </w:p>
     <w:p>
       <w:pPr>
         <w:pStyle w:val="berschrift3"/>
       </w:pPr>
-      <w:bookmarkStart w:id="6" w:name="_Toc369185273"/>
-      <w:r>
-        <w:t>Usecase „P</w:t>
-      </w:r>
-      <w:r>
-        <w:t>asswort ändern“</w:t>
-      </w:r>
-      <w:bookmarkEnd w:id="6"/>
+      <w:bookmarkStart w:id="7" w:name="_Toc369276756"/>
+      <w:r>
+        <w:lastRenderedPageBreak/>
+        <w:t>Usecase</w:t>
+      </w:r>
+      <w:r>
+        <w:t xml:space="preserve"> „Erfassen“</w:t>
+      </w:r>
+      <w:bookmarkEnd w:id="7"/>
     </w:p>
     <w:p>
       <w:pPr>
@@ -4024,33 +5165,13 @@
     </w:p>
     <w:p>
       <w:r>
-        <w:t xml:space="preserve">Beim ersten Login wird der User auf diese Seite weitergeleitet. Das von der Fachbereichsorganisation </w:t>
-      </w:r>
-      <w:r>
-        <w:t>zugewiesene</w:t>
-      </w:r>
-      <w:r>
-        <w:t xml:space="preserve"> Passwort soll geändert werden</w:t>
-      </w:r>
-      <w:r>
-        <w:t>,</w:t>
-      </w:r>
-      <w:r>
-        <w:t xml:space="preserve"> bevor </w:t>
-      </w:r>
-      <w:r>
-        <w:t xml:space="preserve">der User </w:t>
-      </w:r>
-      <w:r>
-        <w:t xml:space="preserve">auf die Willkommensseite gelangt. </w:t>
-      </w:r>
-    </w:p>
-    <w:p>
-      <w:r>
-        <w:t>Außerdem solle es jedem User</w:t>
-      </w:r>
-      <w:r>
-        <w:t xml:space="preserve"> möglich sein, selbst sein Passwort zu ändern.</w:t>
+        <w:t xml:space="preserve">Mitarbeiter und Gruppenleiter sollen neue Einträge mit den Inhalten „Anzahl bearbeiteter Erstattungen“, „Anzahl </w:t>
+      </w:r>
+      <w:r>
+        <w:t>bearbeiteter</w:t>
+      </w:r>
+      <w:r>
+        <w:t xml:space="preserve"> Schriftwechsel“, „Kalenderwoche“ und „Kalenderjahr“ erfassen können. Das Kalenderjahr soll mit dem aktuellen Jahr vorbelegt sein. Einträge dürfen nur für die aktuelle oder die vorherige Kalenderwoche erfasst werden.</w:t>
       </w:r>
     </w:p>
     <w:p>
@@ -4067,16 +5188,22 @@
       </w:r>
     </w:p>
     <w:p>
-      <w:r>
+      <w:pPr>
         <w:rPr>
           <w:noProof/>
           <w:lang w:eastAsia="de-DE"/>
         </w:rPr>
+      </w:pPr>
+      <w:r>
+        <w:rPr>
+          <w:noProof/>
+          <w:lang w:eastAsia="de-DE"/>
+        </w:rPr>
         <w:drawing>
-          <wp:inline distT="0" distB="0" distL="0" distR="0" wp14:anchorId="0C029EFC" wp14:editId="36907A12">
-            <wp:extent cx="3071126" cy="3025402"/>
-            <wp:effectExtent l="0" t="0" r="0" b="3810"/>
-            <wp:docPr id="23" name="Grafik 23"/>
+          <wp:inline distT="0" distB="0" distL="0" distR="0" wp14:anchorId="2EB409AA" wp14:editId="731791A2">
+            <wp:extent cx="3078747" cy="3010161"/>
+            <wp:effectExtent l="0" t="0" r="7620" b="0"/>
+            <wp:docPr id="25" name="Grafik 25"/>
             <wp:cNvGraphicFramePr>
               <a:graphicFrameLocks xmlns:a="http://schemas.openxmlformats.org/drawingml/2006/main" noChangeAspect="1"/>
             </wp:cNvGraphicFramePr>
@@ -4096,7 +5223,7 @@
                   <pic:spPr>
                     <a:xfrm>
                       <a:off x="0" y="0"/>
-                      <a:ext cx="3071126" cy="3025402"/>
+                      <a:ext cx="3078747" cy="3010161"/>
                     </a:xfrm>
                     <a:prstGeom prst="rect">
                       <a:avLst/>
@@ -4111,77 +5238,15 @@
     </w:p>
     <w:p>
       <w:r>
-        <w:br w:type="page"/>
-      </w:r>
-    </w:p>
-    <w:p>
-      <w:pPr>
-        <w:pStyle w:val="berschrift3"/>
-      </w:pPr>
-      <w:bookmarkStart w:id="7" w:name="_Toc369185274"/>
-      <w:r>
-        <w:lastRenderedPageBreak/>
-        <w:t>Usecase</w:t>
-      </w:r>
-      <w:r>
-        <w:t xml:space="preserve"> „Erfassen“</w:t>
-      </w:r>
-      <w:bookmarkEnd w:id="7"/>
-    </w:p>
-    <w:p>
-      <w:pPr>
-        <w:rPr>
-          <w:b/>
-        </w:rPr>
-      </w:pPr>
-      <w:r>
-        <w:rPr>
-          <w:b/>
-        </w:rPr>
-        <w:t>Anforderung:</w:t>
-      </w:r>
-    </w:p>
-    <w:p>
-      <w:r>
-        <w:t xml:space="preserve">Mitarbeiter und Gruppenleiter sollen neue Einträge mit den Inhalten „Anzahl bearbeiteter Erstattungen“, „Anzahl </w:t>
-      </w:r>
-      <w:r>
-        <w:t>bearbeiteter</w:t>
-      </w:r>
-      <w:r>
-        <w:t xml:space="preserve"> Schriftwechsel“, „Kalenderwoche“ und „Kalenderjahr“ erfassen können. Das Kalenderjahr soll mit dem aktuellen Jahr vorbelegt sein. Einträge dürfen nur für die aktuelle oder die vorherige Kalenderwoche erfasst werden.</w:t>
-      </w:r>
-    </w:p>
-    <w:p>
-      <w:pPr>
-        <w:rPr>
-          <w:b/>
-        </w:rPr>
-      </w:pPr>
-      <w:r>
-        <w:rPr>
-          <w:b/>
-        </w:rPr>
-        <w:t>Realisierung:</w:t>
-      </w:r>
-    </w:p>
-    <w:p>
-      <w:pPr>
         <w:rPr>
           <w:noProof/>
           <w:lang w:eastAsia="de-DE"/>
         </w:rPr>
-      </w:pPr>
-      <w:r>
-        <w:rPr>
-          <w:noProof/>
-          <w:lang w:eastAsia="de-DE"/>
-        </w:rPr>
         <w:drawing>
-          <wp:inline distT="0" distB="0" distL="0" distR="0" wp14:anchorId="2EB409AA" wp14:editId="731791A2">
-            <wp:extent cx="3078747" cy="3010161"/>
-            <wp:effectExtent l="0" t="0" r="7620" b="0"/>
-            <wp:docPr id="25" name="Grafik 25"/>
+          <wp:inline distT="0" distB="0" distL="0" distR="0" wp14:anchorId="4A9F18BF" wp14:editId="1622BFB5">
+            <wp:extent cx="1935648" cy="792549"/>
+            <wp:effectExtent l="0" t="0" r="7620" b="7620"/>
+            <wp:docPr id="26" name="Grafik 26"/>
             <wp:cNvGraphicFramePr>
               <a:graphicFrameLocks xmlns:a="http://schemas.openxmlformats.org/drawingml/2006/main" noChangeAspect="1"/>
             </wp:cNvGraphicFramePr>
@@ -4201,7 +5266,7 @@
                   <pic:spPr>
                     <a:xfrm>
                       <a:off x="0" y="0"/>
-                      <a:ext cx="3078747" cy="3010161"/>
+                      <a:ext cx="1935648" cy="792549"/>
                     </a:xfrm>
                     <a:prstGeom prst="rect">
                       <a:avLst/>
@@ -4216,11 +5281,101 @@
     </w:p>
     <w:p>
       <w:r>
+        <w:t>Die</w:t>
+      </w:r>
+      <w:r>
+        <w:t xml:space="preserve"> möglichen Kalenderwochen</w:t>
+      </w:r>
+      <w:r>
+        <w:t>,</w:t>
+      </w:r>
+      <w:r>
+        <w:t xml:space="preserve"> zu welchen Einträge vorgenommen werden können, </w:t>
+      </w:r>
+      <w:r>
+        <w:t>werden über Radio-Buttons ausgewählt</w:t>
+      </w:r>
+      <w:r>
+        <w:t>. Die Anzahl der Erstattungen und die der Schriftwechsel können direkt in das Feld eingetragen werden oder mit Klick auf den daneben stehenden Button [+] erhöht werden. Die Speicherung der Daten erfolgt erst bei einem Klick auf „Speichern“</w:t>
+      </w:r>
+      <w:r>
+        <w:t xml:space="preserve">. Mit dem Popup wird überprüft, ob der User endgültig speichern möchte. </w:t>
+      </w:r>
+      <w:r>
+        <w:t>Wird in dem Popup auf „Speichern“ geklickt, erscheint auf der „Erfassen“-Seite eine Mitteilung, dass die Daten gespeichert wurden.</w:t>
+      </w:r>
+    </w:p>
+    <w:p>
+      <w:r>
+        <w:br w:type="page"/>
+      </w:r>
+    </w:p>
+    <w:p>
+      <w:pPr>
+        <w:pStyle w:val="berschrift3"/>
+      </w:pPr>
+      <w:bookmarkStart w:id="8" w:name="_Toc369276757"/>
+      <w:r>
+        <w:lastRenderedPageBreak/>
+        <w:t>Usecase „Eintragsart erstellen“</w:t>
+      </w:r>
+      <w:bookmarkEnd w:id="8"/>
+    </w:p>
+    <w:p>
+      <w:pPr>
+        <w:rPr>
+          <w:b/>
+        </w:rPr>
+      </w:pPr>
+      <w:r>
+        <w:rPr>
+          <w:b/>
+        </w:rPr>
+        <w:t>Anforderung:</w:t>
+      </w:r>
+    </w:p>
+    <w:p>
+      <w:r>
+        <w:t>Die Stabsstelle soll die Möglichkeit haben, neue Eintragsarten zu erstellen.</w:t>
+      </w:r>
+    </w:p>
+    <w:p>
+      <w:pPr>
+        <w:rPr>
+          <w:b/>
+        </w:rPr>
+      </w:pPr>
+      <w:r>
+        <w:rPr>
+          <w:b/>
+        </w:rPr>
+        <w:t>Realisierung:</w:t>
+      </w:r>
+    </w:p>
+    <w:p>
+      <w:pPr>
+        <w:rPr>
+          <w:noProof/>
+          <w:lang w:eastAsia="de-DE"/>
+        </w:rPr>
+      </w:pPr>
+      <w:r>
+        <w:rPr>
+          <w:noProof/>
+          <w:lang w:eastAsia="de-DE"/>
+        </w:rPr>
+        <w:t xml:space="preserve"> </w:t>
+      </w:r>
+      <w:r>
+        <w:rPr>
+          <w:noProof/>
+          <w:lang w:eastAsia="de-DE"/>
+        </w:rPr>
         <w:drawing>
-          <wp:inline distT="0" distB="0" distL="0" distR="0" wp14:anchorId="4A9F18BF" wp14:editId="1622BFB5">
-            <wp:extent cx="1935648" cy="792549"/>
-            <wp:effectExtent l="0" t="0" r="7620" b="7620"/>
-            <wp:docPr id="26" name="Grafik 26"/>
+          <wp:inline distT="0" distB="0" distL="0" distR="0" wp14:anchorId="263568C4" wp14:editId="3EFD096F">
+            <wp:extent cx="3048264" cy="3002540"/>
+            <wp:effectExtent l="0" t="0" r="0" b="7620"/>
+            <wp:docPr id="34" name="Grafik 34"/>
             <wp:cNvGraphicFramePr>
               <a:graphicFrameLocks xmlns:a="http://schemas.openxmlformats.org/drawingml/2006/main" noChangeAspect="1"/>
             </wp:cNvGraphicFramePr>
@@ -4240,6 +5395,49 @@
                   <pic:spPr>
                     <a:xfrm>
                       <a:off x="0" y="0"/>
+                      <a:ext cx="3048264" cy="3002540"/>
+                    </a:xfrm>
+                    <a:prstGeom prst="rect">
+                      <a:avLst/>
+                    </a:prstGeom>
+                  </pic:spPr>
+                </pic:pic>
+              </a:graphicData>
+            </a:graphic>
+          </wp:inline>
+        </w:drawing>
+      </w:r>
+    </w:p>
+    <w:p>
+      <w:r>
+        <w:rPr>
+          <w:noProof/>
+          <w:lang w:eastAsia="de-DE"/>
+        </w:rPr>
+        <w:drawing>
+          <wp:inline distT="0" distB="0" distL="0" distR="0" wp14:anchorId="5F19A24B" wp14:editId="7573FC2C">
+            <wp:extent cx="1935648" cy="792549"/>
+            <wp:effectExtent l="0" t="0" r="7620" b="7620"/>
+            <wp:docPr id="59" name="Grafik 59"/>
+            <wp:cNvGraphicFramePr>
+              <a:graphicFrameLocks xmlns:a="http://schemas.openxmlformats.org/drawingml/2006/main" noChangeAspect="1"/>
+            </wp:cNvGraphicFramePr>
+            <a:graphic xmlns:a="http://schemas.openxmlformats.org/drawingml/2006/main">
+              <a:graphicData uri="http://schemas.openxmlformats.org/drawingml/2006/picture">
+                <pic:pic xmlns:pic="http://schemas.openxmlformats.org/drawingml/2006/picture">
+                  <pic:nvPicPr>
+                    <pic:cNvPr id="0" name=""/>
+                    <pic:cNvPicPr/>
+                  </pic:nvPicPr>
+                  <pic:blipFill>
+                    <a:blip r:embed="rId12"/>
+                    <a:stretch>
+                      <a:fillRect/>
+                    </a:stretch>
+                  </pic:blipFill>
+                  <pic:spPr>
+                    <a:xfrm>
+                      <a:off x="0" y="0"/>
                       <a:ext cx="1935648" cy="792549"/>
                     </a:xfrm>
                     <a:prstGeom prst="rect">
@@ -4255,37 +5453,19 @@
     </w:p>
     <w:p>
       <w:r>
-        <w:t>Die</w:t>
-      </w:r>
-      <w:r>
-        <w:t xml:space="preserve"> möglichen Kalenderwochen</w:t>
-      </w:r>
-      <w:r>
-        <w:t>,</w:t>
-      </w:r>
-      <w:r>
-        <w:t xml:space="preserve"> zu welchen Einträge vorgenommen werden können, </w:t>
-      </w:r>
-      <w:r>
-        <w:t>werden über Radio-Buttons ausgewählt</w:t>
-      </w:r>
-      <w:r>
-        <w:t>. Die Anzahl der Erstattungen und die der Schriftwechsel können direkt in das Feld eingetragen werden oder mit Klick auf den daneben stehenden Button [+] erhöht werden. Die Speicherung der Daten erfolgt erst bei einem Klick auf „Speichern“</w:t>
-      </w:r>
-      <w:r>
-        <w:t xml:space="preserve">. Mit dem Popup wird überprüft, ob der User endgültig speichern möchte. </w:t>
-      </w:r>
-      <w:r>
-        <w:t>Wird in dem Popup auf „Speichern“ geklickt, erscheint auf der „Erfassen“-Seite eine Mitteilung, dass die Daten gespeichert wurden.</w:t>
+        <w:br w:type="page"/>
       </w:r>
     </w:p>
     <w:p>
       <w:pPr>
         <w:pStyle w:val="berschrift3"/>
       </w:pPr>
-      <w:r>
-        <w:t>Usecase „Eintragsart erstellen“</w:t>
-      </w:r>
+      <w:bookmarkStart w:id="9" w:name="_Toc369276758"/>
+      <w:r>
+        <w:lastRenderedPageBreak/>
+        <w:t>Usecase „Eintragsart löschen“</w:t>
+      </w:r>
+      <w:bookmarkEnd w:id="9"/>
     </w:p>
     <w:p>
       <w:pPr>
@@ -4302,7 +5482,7 @@
     </w:p>
     <w:p>
       <w:r>
-        <w:t>Die Stabsstelle soll die Möglichkeit haben, neue Eintragsarten zu erstellen.</w:t>
+        <w:t>Die Stabsstelle soll die Möglichkeit haben, bestehende Eintragsarten zu löschen.</w:t>
       </w:r>
     </w:p>
     <w:p>
@@ -4319,26 +5499,16 @@
       </w:r>
     </w:p>
     <w:p>
-      <w:pPr>
+      <w:r>
         <w:rPr>
           <w:noProof/>
           <w:lang w:eastAsia="de-DE"/>
         </w:rPr>
-      </w:pPr>
-      <w:r>
-        <w:rPr>
-          <w:noProof/>
-          <w:lang w:eastAsia="de-DE"/>
-        </w:rPr>
-        <w:lastRenderedPageBreak/>
-        <w:t xml:space="preserve"> </w:t>
-      </w:r>
-      <w:r>
         <w:drawing>
-          <wp:inline distT="0" distB="0" distL="0" distR="0" wp14:anchorId="263568C4" wp14:editId="3EFD096F">
-            <wp:extent cx="3048264" cy="3002540"/>
-            <wp:effectExtent l="0" t="0" r="0" b="7620"/>
-            <wp:docPr id="34" name="Grafik 34"/>
+          <wp:inline distT="0" distB="0" distL="0" distR="0" wp14:anchorId="4F5276D4" wp14:editId="29A57D15">
+            <wp:extent cx="3124471" cy="3048264"/>
+            <wp:effectExtent l="0" t="0" r="0" b="0"/>
+            <wp:docPr id="35" name="Grafik 35"/>
             <wp:cNvGraphicFramePr>
               <a:graphicFrameLocks xmlns:a="http://schemas.openxmlformats.org/drawingml/2006/main" noChangeAspect="1"/>
             </wp:cNvGraphicFramePr>
@@ -4358,7 +5528,7 @@
                   <pic:spPr>
                     <a:xfrm>
                       <a:off x="0" y="0"/>
-                      <a:ext cx="3048264" cy="3002540"/>
+                      <a:ext cx="3124471" cy="3048264"/>
                     </a:xfrm>
                     <a:prstGeom prst="rect">
                       <a:avLst/>
@@ -4370,92 +5540,16 @@
           </wp:inline>
         </w:drawing>
       </w:r>
-    </w:p>
-    <w:p>
-      <w:r>
+      <w:r>
+        <w:rPr>
+          <w:noProof/>
+          <w:lang w:eastAsia="de-DE"/>
+        </w:rPr>
         <w:drawing>
-          <wp:inline distT="0" distB="0" distL="0" distR="0" wp14:anchorId="5F19A24B" wp14:editId="7573FC2C">
-            <wp:extent cx="1935648" cy="792549"/>
-            <wp:effectExtent l="0" t="0" r="7620" b="7620"/>
-            <wp:docPr id="59" name="Grafik 59"/>
-            <wp:cNvGraphicFramePr>
-              <a:graphicFrameLocks xmlns:a="http://schemas.openxmlformats.org/drawingml/2006/main" noChangeAspect="1"/>
-            </wp:cNvGraphicFramePr>
-            <a:graphic xmlns:a="http://schemas.openxmlformats.org/drawingml/2006/main">
-              <a:graphicData uri="http://schemas.openxmlformats.org/drawingml/2006/picture">
-                <pic:pic xmlns:pic="http://schemas.openxmlformats.org/drawingml/2006/picture">
-                  <pic:nvPicPr>
-                    <pic:cNvPr id="0" name=""/>
-                    <pic:cNvPicPr/>
-                  </pic:nvPicPr>
-                  <pic:blipFill>
-                    <a:blip r:embed="rId13"/>
-                    <a:stretch>
-                      <a:fillRect/>
-                    </a:stretch>
-                  </pic:blipFill>
-                  <pic:spPr>
-                    <a:xfrm>
-                      <a:off x="0" y="0"/>
-                      <a:ext cx="1935648" cy="792549"/>
-                    </a:xfrm>
-                    <a:prstGeom prst="rect">
-                      <a:avLst/>
-                    </a:prstGeom>
-                  </pic:spPr>
-                </pic:pic>
-              </a:graphicData>
-            </a:graphic>
-          </wp:inline>
-        </w:drawing>
-      </w:r>
-    </w:p>
-    <w:p>
-      <w:pPr>
-        <w:pStyle w:val="berschrift3"/>
-      </w:pPr>
-      <w:r>
-        <w:t>Usecase „Eintragsart löschen“</w:t>
-      </w:r>
-    </w:p>
-    <w:p>
-      <w:pPr>
-        <w:rPr>
-          <w:b/>
-        </w:rPr>
-      </w:pPr>
-      <w:r>
-        <w:rPr>
-          <w:b/>
-        </w:rPr>
-        <w:t>Anforderung:</w:t>
-      </w:r>
-    </w:p>
-    <w:p>
-      <w:r>
-        <w:t>Die Stabsstelle soll die Möglichkeit haben, bestehende Eintragsarten zu löschen.</w:t>
-      </w:r>
-    </w:p>
-    <w:p>
-      <w:pPr>
-        <w:rPr>
-          <w:b/>
-        </w:rPr>
-      </w:pPr>
-      <w:r>
-        <w:rPr>
-          <w:b/>
-        </w:rPr>
-        <w:t>Realisierung:</w:t>
-      </w:r>
-    </w:p>
-    <w:p>
-      <w:r>
-        <w:drawing>
-          <wp:inline distT="0" distB="0" distL="0" distR="0" wp14:anchorId="4F5276D4" wp14:editId="29A57D15">
-            <wp:extent cx="3124471" cy="3048264"/>
-            <wp:effectExtent l="0" t="0" r="0" b="0"/>
-            <wp:docPr id="35" name="Grafik 35"/>
+          <wp:inline distT="0" distB="0" distL="0" distR="0" wp14:anchorId="34A27A28" wp14:editId="07BED1AF">
+            <wp:extent cx="1806097" cy="807790"/>
+            <wp:effectExtent l="0" t="0" r="3810" b="0"/>
+            <wp:docPr id="36" name="Grafik 36"/>
             <wp:cNvGraphicFramePr>
               <a:graphicFrameLocks xmlns:a="http://schemas.openxmlformats.org/drawingml/2006/main" noChangeAspect="1"/>
             </wp:cNvGraphicFramePr>
@@ -4475,7 +5569,7 @@
                   <pic:spPr>
                     <a:xfrm>
                       <a:off x="0" y="0"/>
-                      <a:ext cx="3124471" cy="3048264"/>
+                      <a:ext cx="1806097" cy="807790"/>
                     </a:xfrm>
                     <a:prstGeom prst="rect">
                       <a:avLst/>
@@ -4487,12 +5581,67 @@
           </wp:inline>
         </w:drawing>
       </w:r>
-      <w:r>
+    </w:p>
+    <w:p/>
+    <w:p>
+      <w:pPr>
+        <w:pStyle w:val="berschrift3"/>
+      </w:pPr>
+      <w:bookmarkStart w:id="10" w:name="_Toc369276759"/>
+      <w:r>
+        <w:t>Usecase „Drucken“</w:t>
+      </w:r>
+      <w:bookmarkEnd w:id="10"/>
+    </w:p>
+    <w:p>
+      <w:pPr>
+        <w:rPr>
+          <w:b/>
+        </w:rPr>
+      </w:pPr>
+      <w:r>
+        <w:rPr>
+          <w:b/>
+        </w:rPr>
+        <w:t>Anforderung:</w:t>
+      </w:r>
+    </w:p>
+    <w:p>
+      <w:r>
+        <w:t>Alle außer dem Sachbearbeiter sollen die Möglichkeit haben die Übersicht zu drucken.</w:t>
+      </w:r>
+    </w:p>
+    <w:p>
+      <w:pPr>
+        <w:rPr>
+          <w:b/>
+        </w:rPr>
+      </w:pPr>
+      <w:r>
+        <w:rPr>
+          <w:b/>
+        </w:rPr>
+        <w:t>Realisierung:</w:t>
+      </w:r>
+    </w:p>
+    <w:p>
+      <w:r>
+        <w:rPr>
+          <w:noProof/>
+          <w:lang w:eastAsia="de-DE"/>
+        </w:rPr>
+        <w:t xml:space="preserve"> </w:t>
+      </w:r>
+      <w:r>
+        <w:rPr>
+          <w:noProof/>
+          <w:lang w:eastAsia="de-DE"/>
+        </w:rPr>
         <w:drawing>
-          <wp:inline distT="0" distB="0" distL="0" distR="0" wp14:anchorId="34A27A28" wp14:editId="07BED1AF">
-            <wp:extent cx="1806097" cy="807790"/>
-            <wp:effectExtent l="0" t="0" r="3810" b="0"/>
-            <wp:docPr id="36" name="Grafik 36"/>
+          <wp:inline distT="0" distB="0" distL="0" distR="0" wp14:anchorId="4FE85792" wp14:editId="1F746E75">
+            <wp:extent cx="3086368" cy="3048264"/>
+            <wp:effectExtent l="0" t="0" r="0" b="0"/>
+            <wp:docPr id="38" name="Grafik 38"/>
             <wp:cNvGraphicFramePr>
               <a:graphicFrameLocks xmlns:a="http://schemas.openxmlformats.org/drawingml/2006/main" noChangeAspect="1"/>
             </wp:cNvGraphicFramePr>
@@ -4512,7 +5661,7 @@
                   <pic:spPr>
                     <a:xfrm>
                       <a:off x="0" y="0"/>
-                      <a:ext cx="1806097" cy="807790"/>
+                      <a:ext cx="3086368" cy="3048264"/>
                     </a:xfrm>
                     <a:prstGeom prst="rect">
                       <a:avLst/>
@@ -4529,9 +5678,12 @@
       <w:pPr>
         <w:pStyle w:val="berschrift3"/>
       </w:pPr>
-      <w:r>
-        <w:t>Usecase „Drucken“</w:t>
-      </w:r>
+      <w:bookmarkStart w:id="11" w:name="_Toc369276760"/>
+      <w:r>
+        <w:lastRenderedPageBreak/>
+        <w:t>Usecase „Jobkonfiguration“</w:t>
+      </w:r>
+      <w:bookmarkEnd w:id="11"/>
     </w:p>
     <w:p>
       <w:pPr>
@@ -4548,8 +5700,7 @@
     </w:p>
     <w:p>
       <w:r>
-        <w:lastRenderedPageBreak/>
-        <w:t>Alle außer dem Sachbearbeiter sollen die Möglichkeit haben die Übersicht zu drucken.</w:t>
+        <w:t>Die Stabsstelle soll die Möglichkeit haben, das Zeitintervall des Jobs verändern zu können.</w:t>
       </w:r>
     </w:p>
     <w:p>
@@ -4566,19 +5717,29 @@
       </w:r>
     </w:p>
     <w:p>
-      <w:r>
+      <w:pPr>
         <w:rPr>
           <w:noProof/>
           <w:lang w:eastAsia="de-DE"/>
         </w:rPr>
+      </w:pPr>
+      <w:r>
+        <w:rPr>
+          <w:noProof/>
+          <w:lang w:eastAsia="de-DE"/>
+        </w:rPr>
         <w:t xml:space="preserve"> </w:t>
       </w:r>
       <w:r>
+        <w:rPr>
+          <w:noProof/>
+          <w:lang w:eastAsia="de-DE"/>
+        </w:rPr>
         <w:drawing>
-          <wp:inline distT="0" distB="0" distL="0" distR="0" wp14:anchorId="4FE85792" wp14:editId="1F746E75">
-            <wp:extent cx="3086368" cy="3048264"/>
-            <wp:effectExtent l="0" t="0" r="0" b="0"/>
-            <wp:docPr id="38" name="Grafik 38"/>
+          <wp:inline distT="0" distB="0" distL="0" distR="0" wp14:anchorId="3DCE4230" wp14:editId="7404051D">
+            <wp:extent cx="3093988" cy="3063506"/>
+            <wp:effectExtent l="0" t="0" r="0" b="3810"/>
+            <wp:docPr id="37" name="Grafik 37"/>
             <wp:cNvGraphicFramePr>
               <a:graphicFrameLocks xmlns:a="http://schemas.openxmlformats.org/drawingml/2006/main" noChangeAspect="1"/>
             </wp:cNvGraphicFramePr>
@@ -4598,7 +5759,7 @@
                   <pic:spPr>
                     <a:xfrm>
                       <a:off x="0" y="0"/>
-                      <a:ext cx="3086368" cy="3048264"/>
+                      <a:ext cx="3093988" cy="3063506"/>
                     </a:xfrm>
                     <a:prstGeom prst="rect">
                       <a:avLst/>
@@ -4612,64 +5773,127 @@
       </w:r>
     </w:p>
     <w:p>
-      <w:pPr>
-        <w:pStyle w:val="berschrift3"/>
-      </w:pPr>
-      <w:r>
-        <w:t>Usecase „Jobkonfiguration“</w:t>
-      </w:r>
-    </w:p>
-    <w:p>
-      <w:pPr>
-        <w:rPr>
-          <w:b/>
-        </w:rPr>
-      </w:pPr>
-      <w:r>
-        <w:rPr>
-          <w:b/>
-        </w:rPr>
-        <w:t>Anforderung:</w:t>
-      </w:r>
-    </w:p>
-    <w:p>
-      <w:r>
-        <w:t>Die Stabsstelle soll die Möglichkeit haben, das Zeitintervall des Jobs verändern zu können.</w:t>
-      </w:r>
-    </w:p>
-    <w:p>
-      <w:pPr>
-        <w:rPr>
-          <w:b/>
-        </w:rPr>
-      </w:pPr>
-      <w:r>
-        <w:rPr>
-          <w:b/>
-        </w:rPr>
-        <w:t>Realisierung:</w:t>
-      </w:r>
-    </w:p>
-    <w:p>
-      <w:pPr>
+      <w:r>
         <w:rPr>
           <w:noProof/>
           <w:lang w:eastAsia="de-DE"/>
         </w:rPr>
-      </w:pPr>
-      <w:r>
-        <w:rPr>
+        <w:drawing>
+          <wp:inline distT="0" distB="0" distL="0" distR="0" wp14:anchorId="2CFD3E23" wp14:editId="0A4581B6">
+            <wp:extent cx="1935648" cy="792549"/>
+            <wp:effectExtent l="0" t="0" r="7620" b="7620"/>
+            <wp:docPr id="60" name="Grafik 60"/>
+            <wp:cNvGraphicFramePr>
+              <a:graphicFrameLocks xmlns:a="http://schemas.openxmlformats.org/drawingml/2006/main" noChangeAspect="1"/>
+            </wp:cNvGraphicFramePr>
+            <a:graphic xmlns:a="http://schemas.openxmlformats.org/drawingml/2006/main">
+              <a:graphicData uri="http://schemas.openxmlformats.org/drawingml/2006/picture">
+                <pic:pic xmlns:pic="http://schemas.openxmlformats.org/drawingml/2006/picture">
+                  <pic:nvPicPr>
+                    <pic:cNvPr id="0" name=""/>
+                    <pic:cNvPicPr/>
+                  </pic:nvPicPr>
+                  <pic:blipFill>
+                    <a:blip r:embed="rId12"/>
+                    <a:stretch>
+                      <a:fillRect/>
+                    </a:stretch>
+                  </pic:blipFill>
+                  <pic:spPr>
+                    <a:xfrm>
+                      <a:off x="0" y="0"/>
+                      <a:ext cx="1935648" cy="792549"/>
+                    </a:xfrm>
+                    <a:prstGeom prst="rect">
+                      <a:avLst/>
+                    </a:prstGeom>
+                  </pic:spPr>
+                </pic:pic>
+              </a:graphicData>
+            </a:graphic>
+          </wp:inline>
+        </w:drawing>
+      </w:r>
+    </w:p>
+    <w:p>
+      <w:r>
+        <w:br w:type="page"/>
+      </w:r>
+    </w:p>
+    <w:p>
+      <w:pPr>
+        <w:pStyle w:val="berschrift3"/>
+      </w:pPr>
+      <w:bookmarkStart w:id="12" w:name="_Toc369276761"/>
+      <w:r>
+        <w:lastRenderedPageBreak/>
+        <w:t>Usecase</w:t>
+      </w:r>
+      <w:r>
+        <w:t xml:space="preserve"> „Arbeitsgruppe einsehen“</w:t>
+      </w:r>
+      <w:bookmarkEnd w:id="12"/>
+    </w:p>
+    <w:p>
+      <w:pPr>
+        <w:rPr>
+          <w:b/>
+        </w:rPr>
+      </w:pPr>
+      <w:r>
+        <w:rPr>
+          <w:b/>
+        </w:rPr>
+        <w:t>Anforderung</w:t>
+      </w:r>
+      <w:r>
+        <w:rPr>
+          <w:b/>
+        </w:rPr>
+        <w:t>:</w:t>
+      </w:r>
+    </w:p>
+    <w:p>
+      <w:r>
+        <w:t>Der Gruppenleiter soll die Summ</w:t>
+      </w:r>
+      <w:r>
+        <w:t>e über die Kalenderwochen und das Kalenderjahr</w:t>
+      </w:r>
+      <w:r>
+        <w:t xml:space="preserve"> für seine eigene Arbeitsgruppe ansehen können.</w:t>
+      </w:r>
+    </w:p>
+    <w:p>
+      <w:pPr>
+        <w:rPr>
+          <w:b/>
+        </w:rPr>
+      </w:pPr>
+      <w:r>
+        <w:rPr>
+          <w:b/>
+        </w:rPr>
+        <w:t>Realisierung:</w:t>
+      </w:r>
+    </w:p>
+    <w:p>
+      <w:pPr>
+        <w:rPr>
+          <w:b/>
+        </w:rPr>
+      </w:pPr>
+      <w:r>
+        <w:rPr>
+          <w:b/>
           <w:noProof/>
           <w:lang w:eastAsia="de-DE"/>
         </w:rPr>
-        <w:t xml:space="preserve"> </w:t>
-      </w:r>
-      <w:r>
         <w:drawing>
-          <wp:inline distT="0" distB="0" distL="0" distR="0" wp14:anchorId="3DCE4230" wp14:editId="7404051D">
-            <wp:extent cx="3093988" cy="3063506"/>
-            <wp:effectExtent l="0" t="0" r="0" b="3810"/>
-            <wp:docPr id="37" name="Grafik 37"/>
+          <wp:inline distT="0" distB="0" distL="0" distR="0" wp14:anchorId="10DAD108" wp14:editId="3591D64E">
+            <wp:extent cx="5760720" cy="2593975"/>
+            <wp:effectExtent l="0" t="0" r="0" b="0"/>
+            <wp:docPr id="41" name="Grafik 41"/>
             <wp:cNvGraphicFramePr>
               <a:graphicFrameLocks xmlns:a="http://schemas.openxmlformats.org/drawingml/2006/main" noChangeAspect="1"/>
             </wp:cNvGraphicFramePr>
@@ -4689,7 +5913,7 @@
                   <pic:spPr>
                     <a:xfrm>
                       <a:off x="0" y="0"/>
-                      <a:ext cx="3093988" cy="3063506"/>
+                      <a:ext cx="5760720" cy="2593975"/>
                     </a:xfrm>
                     <a:prstGeom prst="rect">
                       <a:avLst/>
@@ -4704,115 +5928,101 @@
     </w:p>
     <w:p>
       <w:r>
+        <w:t xml:space="preserve">Der Gruppenleiter erhält nach Eingabe von Kalenderwoche und </w:t>
+      </w:r>
+      <w:r>
+        <w:t>-j</w:t>
+      </w:r>
+      <w:r>
+        <w:t xml:space="preserve">ahr bzw. nur Jahr die Anzeige seiner Gruppe. </w:t>
+      </w:r>
+      <w:r>
+        <w:t>(</w:t>
+      </w:r>
+      <w:r>
+        <w:t>Hinweis: es wird nur eine Spalte Arbeitsgruppe angezeigt)</w:t>
+      </w:r>
+    </w:p>
+    <w:p>
+      <w:r>
+        <w:br w:type="page"/>
+      </w:r>
+    </w:p>
+    <w:p>
+      <w:pPr>
+        <w:pStyle w:val="berschrift3"/>
+      </w:pPr>
+      <w:bookmarkStart w:id="13" w:name="_Toc369276762"/>
+      <w:r>
         <w:lastRenderedPageBreak/>
+        <w:t>Usecase „A</w:t>
+      </w:r>
+      <w:r>
+        <w:t>rbeitsgruppen einsehen“</w:t>
+      </w:r>
+      <w:bookmarkEnd w:id="13"/>
+    </w:p>
+    <w:p>
+      <w:pPr>
+        <w:rPr>
+          <w:b/>
+        </w:rPr>
+      </w:pPr>
+      <w:r>
+        <w:rPr>
+          <w:b/>
+        </w:rPr>
+        <w:t>Anforderung:</w:t>
+      </w:r>
+    </w:p>
+    <w:p>
+      <w:r>
+        <w:t xml:space="preserve">Die Stabsstelle „Fachbereichsorganisation“ und der Zentralbereichsleiter sollen für alle Arbeitsgruppen die Summen über die Kalenderwochen und </w:t>
+      </w:r>
+      <w:r>
+        <w:t>das Kalenderjahr</w:t>
+      </w:r>
+      <w:r>
+        <w:t xml:space="preserve"> sehen können</w:t>
+      </w:r>
+      <w:r>
+        <w:t>, der Bereichsleiter nur für den eigenen Bereich</w:t>
+      </w:r>
+      <w:r>
+        <w:t>.</w:t>
+      </w:r>
+    </w:p>
+    <w:p>
+      <w:pPr>
+        <w:rPr>
+          <w:b/>
+        </w:rPr>
+      </w:pPr>
+      <w:r>
+        <w:rPr>
+          <w:b/>
+        </w:rPr>
+        <w:t>Realisierung:</w:t>
+      </w:r>
+    </w:p>
+    <w:p>
+      <w:pPr>
+        <w:rPr>
+          <w:noProof/>
+          <w:color w:val="FF0000"/>
+          <w:lang w:eastAsia="de-DE"/>
+        </w:rPr>
+      </w:pPr>
+      <w:r>
+        <w:rPr>
+          <w:noProof/>
+          <w:lang w:eastAsia="de-DE"/>
+        </w:rPr>
         <w:drawing>
-          <wp:inline distT="0" distB="0" distL="0" distR="0" wp14:anchorId="2CFD3E23" wp14:editId="0A4581B6">
-            <wp:extent cx="1935648" cy="792549"/>
-            <wp:effectExtent l="0" t="0" r="7620" b="7620"/>
-            <wp:docPr id="60" name="Grafik 60"/>
-            <wp:cNvGraphicFramePr>
-              <a:graphicFrameLocks xmlns:a="http://schemas.openxmlformats.org/drawingml/2006/main" noChangeAspect="1"/>
-            </wp:cNvGraphicFramePr>
-            <a:graphic xmlns:a="http://schemas.openxmlformats.org/drawingml/2006/main">
-              <a:graphicData uri="http://schemas.openxmlformats.org/drawingml/2006/picture">
-                <pic:pic xmlns:pic="http://schemas.openxmlformats.org/drawingml/2006/picture">
-                  <pic:nvPicPr>
-                    <pic:cNvPr id="0" name=""/>
-                    <pic:cNvPicPr/>
-                  </pic:nvPicPr>
-                  <pic:blipFill>
-                    <a:blip r:embed="rId13"/>
-                    <a:stretch>
-                      <a:fillRect/>
-                    </a:stretch>
-                  </pic:blipFill>
-                  <pic:spPr>
-                    <a:xfrm>
-                      <a:off x="0" y="0"/>
-                      <a:ext cx="1935648" cy="792549"/>
-                    </a:xfrm>
-                    <a:prstGeom prst="rect">
-                      <a:avLst/>
-                    </a:prstGeom>
-                  </pic:spPr>
-                </pic:pic>
-              </a:graphicData>
-            </a:graphic>
-          </wp:inline>
-        </w:drawing>
-      </w:r>
-    </w:p>
-    <w:p>
-      <w:pPr>
-        <w:pStyle w:val="berschrift3"/>
-      </w:pPr>
-      <w:bookmarkStart w:id="8" w:name="_Toc369185275"/>
-      <w:r>
-        <w:t>Usecase</w:t>
-      </w:r>
-      <w:r>
-        <w:t xml:space="preserve"> „Arbeitsgruppe einsehen“</w:t>
-      </w:r>
-      <w:bookmarkEnd w:id="8"/>
-    </w:p>
-    <w:p>
-      <w:pPr>
-        <w:rPr>
-          <w:b/>
-        </w:rPr>
-      </w:pPr>
-      <w:r>
-        <w:rPr>
-          <w:b/>
-        </w:rPr>
-        <w:t>Anforderung</w:t>
-      </w:r>
-      <w:r>
-        <w:rPr>
-          <w:b/>
-        </w:rPr>
-        <w:t>:</w:t>
-      </w:r>
-    </w:p>
-    <w:p>
-      <w:r>
-        <w:t>Der Gruppenleiter soll die Summ</w:t>
-      </w:r>
-      <w:r>
-        <w:t>e über die Kalenderwochen und das Kalenderjahr</w:t>
-      </w:r>
-      <w:r>
-        <w:t xml:space="preserve"> für seine eigene Arbeitsgruppe ansehen können.</w:t>
-      </w:r>
-    </w:p>
-    <w:p>
-      <w:pPr>
-        <w:rPr>
-          <w:b/>
-        </w:rPr>
-      </w:pPr>
-      <w:r>
-        <w:rPr>
-          <w:b/>
-        </w:rPr>
-        <w:t>Realisierung:</w:t>
-      </w:r>
-    </w:p>
-    <w:p>
-      <w:pPr>
-        <w:rPr>
-          <w:b/>
-        </w:rPr>
-      </w:pPr>
-      <w:r>
-        <w:rPr>
-          <w:b/>
-        </w:rPr>
-        <w:drawing>
-          <wp:inline distT="0" distB="0" distL="0" distR="0" wp14:anchorId="10DAD108" wp14:editId="3591D64E">
-            <wp:extent cx="5760720" cy="2593975"/>
-            <wp:effectExtent l="0" t="0" r="0" b="0"/>
-            <wp:docPr id="41" name="Grafik 41"/>
+          <wp:inline distT="0" distB="0" distL="0" distR="0" wp14:anchorId="14D16AA7" wp14:editId="40F53E8B">
+            <wp:extent cx="3086368" cy="3025402"/>
+            <wp:effectExtent l="0" t="0" r="0" b="3810"/>
+            <wp:docPr id="39" name="Grafik 39"/>
             <wp:cNvGraphicFramePr>
               <a:graphicFrameLocks xmlns:a="http://schemas.openxmlformats.org/drawingml/2006/main" noChangeAspect="1"/>
             </wp:cNvGraphicFramePr>
@@ -4832,7 +6042,7 @@
                   <pic:spPr>
                     <a:xfrm>
                       <a:off x="0" y="0"/>
-                      <a:ext cx="5760720" cy="2593975"/>
+                      <a:ext cx="3086368" cy="3025402"/>
                     </a:xfrm>
                     <a:prstGeom prst="rect">
                       <a:avLst/>
@@ -4844,104 +6054,16 @@
           </wp:inline>
         </w:drawing>
       </w:r>
-    </w:p>
-    <w:p>
-      <w:r>
-        <w:t xml:space="preserve">Der Gruppenleiter erhält nach Eingabe von Kalenderwoche und </w:t>
-      </w:r>
-      <w:r>
-        <w:t>-j</w:t>
-      </w:r>
-      <w:r>
-        <w:t xml:space="preserve">ahr bzw. nur Jahr die Anzeige seiner Gruppe. </w:t>
-      </w:r>
-      <w:r>
-        <w:t>(</w:t>
-      </w:r>
-      <w:r>
-        <w:t>Hinweis: es wird nur eine Spalte Arbeitsgruppe angezeigt)</w:t>
-      </w:r>
-    </w:p>
-    <w:p>
-      <w:r>
-        <w:br w:type="page"/>
-      </w:r>
-    </w:p>
-    <w:p>
-      <w:pPr>
-        <w:pStyle w:val="berschrift3"/>
-      </w:pPr>
-      <w:bookmarkStart w:id="9" w:name="_Toc369185276"/>
-      <w:r>
-        <w:lastRenderedPageBreak/>
-        <w:t>Usecase „A</w:t>
-      </w:r>
-      <w:r>
-        <w:t>rbeitsgruppen einsehen“</w:t>
-      </w:r>
-      <w:bookmarkEnd w:id="9"/>
-    </w:p>
-    <w:p>
-      <w:pPr>
-        <w:rPr>
-          <w:b/>
-        </w:rPr>
-      </w:pPr>
-      <w:r>
-        <w:rPr>
-          <w:b/>
-        </w:rPr>
-        <w:t>Anforderung:</w:t>
-      </w:r>
-    </w:p>
-    <w:p>
-      <w:r>
-        <w:t xml:space="preserve">Die Stabsstelle „Fachbereichsorganisation“ und der Zentralbereichsleiter sollen für alle Arbeitsgruppen die Summen über die Kalenderwochen und </w:t>
-      </w:r>
-      <w:r>
-        <w:t>das Kalenderjahr</w:t>
-      </w:r>
-      <w:r>
-        <w:t xml:space="preserve"> sehen können</w:t>
-      </w:r>
-      <w:r>
-        <w:t>, der Bereichsleiter nur für den eigenen Bereich</w:t>
-      </w:r>
-      <w:r>
-        <w:t>.</w:t>
-      </w:r>
-    </w:p>
-    <w:p>
-      <w:pPr>
-        <w:rPr>
-          <w:b/>
-        </w:rPr>
-      </w:pPr>
-      <w:r>
-        <w:rPr>
-          <w:b/>
-        </w:rPr>
-        <w:t>Realisierung:</w:t>
-      </w:r>
-    </w:p>
-    <w:p>
-      <w:pPr>
-        <w:rPr>
-          <w:noProof/>
-          <w:color w:val="FF0000"/>
-          <w:lang w:eastAsia="de-DE"/>
-        </w:rPr>
-      </w:pPr>
       <w:r>
         <w:rPr>
           <w:noProof/>
           <w:lang w:eastAsia="de-DE"/>
         </w:rPr>
         <w:drawing>
-          <wp:inline distT="0" distB="0" distL="0" distR="0" wp14:anchorId="14D16AA7" wp14:editId="40F53E8B">
-            <wp:extent cx="3086368" cy="3025402"/>
+          <wp:inline distT="0" distB="0" distL="0" distR="0" wp14:anchorId="1B6D24FA" wp14:editId="4530536D">
+            <wp:extent cx="3086368" cy="3063506"/>
             <wp:effectExtent l="0" t="0" r="0" b="3810"/>
-            <wp:docPr id="39" name="Grafik 39"/>
+            <wp:docPr id="40" name="Grafik 40"/>
             <wp:cNvGraphicFramePr>
               <a:graphicFrameLocks xmlns:a="http://schemas.openxmlformats.org/drawingml/2006/main" noChangeAspect="1"/>
             </wp:cNvGraphicFramePr>
@@ -4961,47 +6083,6 @@
                   <pic:spPr>
                     <a:xfrm>
                       <a:off x="0" y="0"/>
-                      <a:ext cx="3086368" cy="3025402"/>
-                    </a:xfrm>
-                    <a:prstGeom prst="rect">
-                      <a:avLst/>
-                    </a:prstGeom>
-                  </pic:spPr>
-                </pic:pic>
-              </a:graphicData>
-            </a:graphic>
-          </wp:inline>
-        </w:drawing>
-      </w:r>
-      <w:r>
-        <w:rPr>
-          <w:noProof/>
-          <w:lang w:eastAsia="de-DE"/>
-        </w:rPr>
-        <w:drawing>
-          <wp:inline distT="0" distB="0" distL="0" distR="0" wp14:anchorId="1B6D24FA" wp14:editId="4530536D">
-            <wp:extent cx="3086368" cy="3063506"/>
-            <wp:effectExtent l="0" t="0" r="0" b="3810"/>
-            <wp:docPr id="40" name="Grafik 40"/>
-            <wp:cNvGraphicFramePr>
-              <a:graphicFrameLocks xmlns:a="http://schemas.openxmlformats.org/drawingml/2006/main" noChangeAspect="1"/>
-            </wp:cNvGraphicFramePr>
-            <a:graphic xmlns:a="http://schemas.openxmlformats.org/drawingml/2006/main">
-              <a:graphicData uri="http://schemas.openxmlformats.org/drawingml/2006/picture">
-                <pic:pic xmlns:pic="http://schemas.openxmlformats.org/drawingml/2006/picture">
-                  <pic:nvPicPr>
-                    <pic:cNvPr id="0" name=""/>
-                    <pic:cNvPicPr/>
-                  </pic:nvPicPr>
-                  <pic:blipFill>
-                    <a:blip r:embed="rId21"/>
-                    <a:stretch>
-                      <a:fillRect/>
-                    </a:stretch>
-                  </pic:blipFill>
-                  <pic:spPr>
-                    <a:xfrm>
-                      <a:off x="0" y="0"/>
                       <a:ext cx="3086368" cy="3063506"/>
                     </a:xfrm>
                     <a:prstGeom prst="rect">
@@ -5042,12 +6123,12 @@
       <w:pPr>
         <w:pStyle w:val="berschrift3"/>
       </w:pPr>
-      <w:bookmarkStart w:id="10" w:name="_Toc369185277"/>
+      <w:bookmarkStart w:id="14" w:name="_Toc369276763"/>
       <w:r>
         <w:lastRenderedPageBreak/>
         <w:t>Usecase „summierte Ergebnisse Gesamtbereich“</w:t>
       </w:r>
-      <w:bookmarkEnd w:id="10"/>
+      <w:bookmarkEnd w:id="14"/>
     </w:p>
     <w:p>
       <w:pPr>
@@ -5125,7 +6206,7 @@
                     <pic:cNvPicPr/>
                   </pic:nvPicPr>
                   <pic:blipFill>
-                    <a:blip r:embed="rId20"/>
+                    <a:blip r:embed="rId19"/>
                     <a:stretch>
                       <a:fillRect/>
                     </a:stretch>
@@ -5170,7 +6251,7 @@
                     </pic:cNvPicPr>
                   </pic:nvPicPr>
                   <pic:blipFill>
-                    <a:blip r:embed="rId22">
+                    <a:blip r:embed="rId21">
                       <a:extLst>
                         <a:ext uri="{28A0092B-C50C-407E-A947-70E740481C1C}">
                           <a14:useLocalDpi xmlns:a14="http://schemas.microsoft.com/office/drawing/2010/main" val="0"/>
@@ -5220,8 +6301,6 @@
         </w:rPr>
         <w:t>Bild</w:t>
       </w:r>
-      <w:bookmarkStart w:id="11" w:name="_GoBack"/>
-      <w:bookmarkEnd w:id="11"/>
     </w:p>
     <w:p>
       <w:r>
@@ -5256,7 +6335,7 @@
       <w:pPr>
         <w:pStyle w:val="berschrift3"/>
       </w:pPr>
-      <w:bookmarkStart w:id="12" w:name="_Toc369185278"/>
+      <w:bookmarkStart w:id="15" w:name="_Toc369276764"/>
       <w:r>
         <w:lastRenderedPageBreak/>
         <w:t>Usecase „M</w:t>
@@ -5264,7 +6343,7 @@
       <w:r>
         <w:t>itarbeiter anlegen“</w:t>
       </w:r>
-      <w:bookmarkEnd w:id="12"/>
+      <w:bookmarkEnd w:id="15"/>
     </w:p>
     <w:p>
       <w:pPr>
@@ -5330,12 +6409,155 @@
       <w:r>
         <w:rPr>
           <w:b/>
+          <w:noProof/>
+          <w:lang w:eastAsia="de-DE"/>
         </w:rPr>
         <w:drawing>
           <wp:inline distT="0" distB="0" distL="0" distR="0" wp14:anchorId="06A228E6" wp14:editId="4B6EEB72">
             <wp:extent cx="5760720" cy="3215371"/>
             <wp:effectExtent l="0" t="0" r="0" b="4445"/>
             <wp:docPr id="42" name="Grafik 42"/>
+            <wp:cNvGraphicFramePr>
+              <a:graphicFrameLocks xmlns:a="http://schemas.openxmlformats.org/drawingml/2006/main" noChangeAspect="1"/>
+            </wp:cNvGraphicFramePr>
+            <a:graphic xmlns:a="http://schemas.openxmlformats.org/drawingml/2006/main">
+              <a:graphicData uri="http://schemas.openxmlformats.org/drawingml/2006/picture">
+                <pic:pic xmlns:pic="http://schemas.openxmlformats.org/drawingml/2006/picture">
+                  <pic:nvPicPr>
+                    <pic:cNvPr id="0" name=""/>
+                    <pic:cNvPicPr/>
+                  </pic:nvPicPr>
+                  <pic:blipFill>
+                    <a:blip r:embed="rId22"/>
+                    <a:stretch>
+                      <a:fillRect/>
+                    </a:stretch>
+                  </pic:blipFill>
+                  <pic:spPr>
+                    <a:xfrm>
+                      <a:off x="0" y="0"/>
+                      <a:ext cx="5760720" cy="3215371"/>
+                    </a:xfrm>
+                    <a:prstGeom prst="rect">
+                      <a:avLst/>
+                    </a:prstGeom>
+                  </pic:spPr>
+                </pic:pic>
+              </a:graphicData>
+            </a:graphic>
+          </wp:inline>
+        </w:drawing>
+      </w:r>
+    </w:p>
+    <w:p/>
+    <w:p>
+      <w:r>
+        <w:t>Die Auswahl eines Bereichs erfolgt über eine Dropdown-Box. Die Arbeitsgruppe kann über eine Zwischentabelle gesucht und ausgewählt werden.</w:t>
+      </w:r>
+    </w:p>
+    <w:p>
+      <w:r>
+        <w:t>Die Speicherung der Daten erfolgt erst bei einem Klick auf „Speichern“. Mit dem Popup wird überprüft, ob der User endgültig speichern möchte. Wird in dem Popup auf „Speichern“ geklickt, erscheint auf der „Mitarbeiter anlegen“-Seite eine Mitteilung, dass die Daten gespeichert wurden.</w:t>
+      </w:r>
+    </w:p>
+    <w:p>
+      <w:r>
+        <w:br w:type="page"/>
+      </w:r>
+    </w:p>
+    <w:p>
+      <w:pPr>
+        <w:pStyle w:val="berschrift3"/>
+      </w:pPr>
+      <w:bookmarkStart w:id="16" w:name="_Toc369276765"/>
+      <w:r>
+        <w:lastRenderedPageBreak/>
+        <w:t>Usecase „</w:t>
+      </w:r>
+      <w:r>
+        <w:t>M</w:t>
+      </w:r>
+      <w:r>
+        <w:t>itarbeiter bearbeiten“</w:t>
+      </w:r>
+      <w:bookmarkEnd w:id="16"/>
+    </w:p>
+    <w:p>
+      <w:pPr>
+        <w:rPr>
+          <w:b/>
+        </w:rPr>
+      </w:pPr>
+      <w:r>
+        <w:rPr>
+          <w:b/>
+        </w:rPr>
+        <w:t>Anforderung:</w:t>
+      </w:r>
+    </w:p>
+    <w:p>
+      <w:r>
+        <w:t xml:space="preserve">Die </w:t>
+      </w:r>
+      <w:r>
+        <w:t>„Fachbereichsorganisation“</w:t>
+      </w:r>
+      <w:r>
+        <w:t xml:space="preserve"> soll </w:t>
+      </w:r>
+      <w:r>
+        <w:t>einem Mitarbeiter eine andere</w:t>
+      </w:r>
+      <w:r>
+        <w:t xml:space="preserve"> Organisationsei</w:t>
+      </w:r>
+      <w:r>
+        <w:t>nheit und eine andere Rolle zu</w:t>
+      </w:r>
+      <w:r>
+        <w:t>ordnen</w:t>
+      </w:r>
+      <w:r>
+        <w:t xml:space="preserve"> können</w:t>
+      </w:r>
+      <w:r>
+        <w:t>.</w:t>
+      </w:r>
+    </w:p>
+    <w:p>
+      <w:r>
+        <w:rPr>
+          <w:b/>
+        </w:rPr>
+        <w:t>Realisierung:</w:t>
+      </w:r>
+    </w:p>
+    <w:p>
+      <w:pPr>
+        <w:pStyle w:val="Listenabsatz"/>
+        <w:numPr>
+          <w:ilvl w:val="0"/>
+          <w:numId w:val="3"/>
+        </w:numPr>
+      </w:pPr>
+      <w:r>
+        <w:t>Mitarbeiter suchen (anhand Benutzername, Vorname, Nachname)</w:t>
+      </w:r>
+    </w:p>
+    <w:p>
+      <w:pPr>
+        <w:pStyle w:val="Listenabsatz"/>
+      </w:pPr>
+      <w:r>
+        <w:rPr>
+          <w:noProof/>
+          <w:lang w:eastAsia="de-DE"/>
+        </w:rPr>
+        <w:drawing>
+          <wp:inline distT="0" distB="0" distL="0" distR="0" wp14:anchorId="24846370" wp14:editId="1D3C6CC8">
+            <wp:extent cx="3063506" cy="3078747"/>
+            <wp:effectExtent l="0" t="0" r="3810" b="7620"/>
+            <wp:docPr id="44" name="Grafik 44"/>
             <wp:cNvGraphicFramePr>
               <a:graphicFrameLocks xmlns:a="http://schemas.openxmlformats.org/drawingml/2006/main" noChangeAspect="1"/>
             </wp:cNvGraphicFramePr>
@@ -5355,7 +6577,7 @@
                   <pic:spPr>
                     <a:xfrm>
                       <a:off x="0" y="0"/>
-                      <a:ext cx="5760720" cy="3215371"/>
+                      <a:ext cx="3063506" cy="3078747"/>
                     </a:xfrm>
                     <a:prstGeom prst="rect">
                       <a:avLst/>
@@ -5369,88 +6591,7 @@
       </w:r>
     </w:p>
     <w:p/>
-    <w:p>
-      <w:r>
-        <w:t>Die Auswahl eines Bereichs erfolgt über eine Dropdown-Box. Die Arbeitsgruppe kann über eine Zwischentabelle gesucht und ausgewählt werden.</w:t>
-      </w:r>
-    </w:p>
-    <w:p>
-      <w:r>
-        <w:t>Die Speicherung der Daten erfolgt erst bei einem Klick auf „Speichern“. Mit dem Popup wird überprüft, ob der User endgültig speichern möchte. Wird in dem Popup auf „Speichern“ geklickt, erscheint auf der „Mitarbeiter anlegen“-Seite eine Mitteilung, dass die Daten gespeichert wurden.</w:t>
-      </w:r>
-    </w:p>
-    <w:p>
-      <w:r>
-        <w:br w:type="page"/>
-      </w:r>
-    </w:p>
-    <w:p>
-      <w:pPr>
-        <w:pStyle w:val="berschrift3"/>
-      </w:pPr>
-      <w:bookmarkStart w:id="13" w:name="_Toc369185279"/>
-      <w:r>
-        <w:lastRenderedPageBreak/>
-        <w:t>Usecase „</w:t>
-      </w:r>
-      <w:r>
-        <w:t>M</w:t>
-      </w:r>
-      <w:r>
-        <w:t>itarbeiter bearbeiten“</w:t>
-      </w:r>
-      <w:bookmarkEnd w:id="13"/>
-    </w:p>
-    <w:p>
-      <w:pPr>
-        <w:rPr>
-          <w:b/>
-        </w:rPr>
-      </w:pPr>
-      <w:r>
-        <w:rPr>
-          <w:b/>
-        </w:rPr>
-        <w:t>Anforderung:</w:t>
-      </w:r>
-    </w:p>
-    <w:p>
-      <w:r>
-        <w:t xml:space="preserve">Die </w:t>
-      </w:r>
-      <w:r>
-        <w:t>„Fachbereichsorganisation“</w:t>
-      </w:r>
-      <w:r>
-        <w:t xml:space="preserve"> soll </w:t>
-      </w:r>
-      <w:r>
-        <w:t>einem Mitarbeiter eine andere</w:t>
-      </w:r>
-      <w:r>
-        <w:t xml:space="preserve"> Organisationsei</w:t>
-      </w:r>
-      <w:r>
-        <w:t>nheit und eine andere Rolle zu</w:t>
-      </w:r>
-      <w:r>
-        <w:t>ordnen</w:t>
-      </w:r>
-      <w:r>
-        <w:t xml:space="preserve"> können</w:t>
-      </w:r>
-      <w:r>
-        <w:t>.</w:t>
-      </w:r>
-    </w:p>
-    <w:p>
-      <w:r>
-        <w:rPr>
-          <w:b/>
-        </w:rPr>
-        <w:t>Realisierung:</w:t>
-      </w:r>
-    </w:p>
+    <w:p/>
     <w:p>
       <w:pPr>
         <w:pStyle w:val="Listenabsatz"/>
@@ -5460,19 +6601,20 @@
         </w:numPr>
       </w:pPr>
       <w:r>
-        <w:t>Mitarbeiter suchen (anhand Benutzername, Vorname, Nachname)</w:t>
-      </w:r>
-    </w:p>
-    <w:p>
-      <w:pPr>
-        <w:pStyle w:val="Listenabsatz"/>
-      </w:pPr>
-      <w:r>
+        <w:t>Auswahl entsprechender Mitarbeiter aus Tabelle</w:t>
+      </w:r>
+    </w:p>
+    <w:p>
+      <w:r>
+        <w:rPr>
+          <w:noProof/>
+          <w:lang w:eastAsia="de-DE"/>
+        </w:rPr>
         <w:drawing>
-          <wp:inline distT="0" distB="0" distL="0" distR="0" wp14:anchorId="24846370" wp14:editId="1D3C6CC8">
-            <wp:extent cx="3063506" cy="3078747"/>
-            <wp:effectExtent l="0" t="0" r="3810" b="7620"/>
-            <wp:docPr id="44" name="Grafik 44"/>
+          <wp:inline distT="0" distB="0" distL="0" distR="0" wp14:anchorId="1CECF00F" wp14:editId="48C22805">
+            <wp:extent cx="3093988" cy="3010161"/>
+            <wp:effectExtent l="0" t="0" r="0" b="0"/>
+            <wp:docPr id="45" name="Grafik 45"/>
             <wp:cNvGraphicFramePr>
               <a:graphicFrameLocks xmlns:a="http://schemas.openxmlformats.org/drawingml/2006/main" noChangeAspect="1"/>
             </wp:cNvGraphicFramePr>
@@ -5492,7 +6634,7 @@
                   <pic:spPr>
                     <a:xfrm>
                       <a:off x="0" y="0"/>
-                      <a:ext cx="3063506" cy="3078747"/>
+                      <a:ext cx="3093988" cy="3010161"/>
                     </a:xfrm>
                     <a:prstGeom prst="rect">
                       <a:avLst/>
@@ -5505,8 +6647,6 @@
         </w:drawing>
       </w:r>
     </w:p>
-    <w:p/>
-    <w:p/>
     <w:p>
       <w:pPr>
         <w:pStyle w:val="Listenabsatz"/>
@@ -5516,7 +6656,7 @@
         </w:numPr>
       </w:pPr>
       <w:r>
-        <w:t>Auswahl entsprechender Mitarbeiter aus Tabelle</w:t>
+        <w:t>Mitarbeiter bearbeiten</w:t>
       </w:r>
     </w:p>
     <w:p>
@@ -5525,11 +6665,12 @@
           <w:noProof/>
           <w:lang w:eastAsia="de-DE"/>
         </w:rPr>
+        <w:lastRenderedPageBreak/>
         <w:drawing>
-          <wp:inline distT="0" distB="0" distL="0" distR="0" wp14:anchorId="1CECF00F" wp14:editId="48C22805">
-            <wp:extent cx="3093988" cy="3010161"/>
-            <wp:effectExtent l="0" t="0" r="0" b="0"/>
-            <wp:docPr id="45" name="Grafik 45"/>
+          <wp:inline distT="0" distB="0" distL="0" distR="0" wp14:anchorId="2315B960" wp14:editId="5491C464">
+            <wp:extent cx="5760720" cy="3219046"/>
+            <wp:effectExtent l="0" t="0" r="0" b="635"/>
+            <wp:docPr id="46" name="Grafik 46"/>
             <wp:cNvGraphicFramePr>
               <a:graphicFrameLocks xmlns:a="http://schemas.openxmlformats.org/drawingml/2006/main" noChangeAspect="1"/>
             </wp:cNvGraphicFramePr>
@@ -5549,7 +6690,7 @@
                   <pic:spPr>
                     <a:xfrm>
                       <a:off x="0" y="0"/>
-                      <a:ext cx="3093988" cy="3010161"/>
+                      <a:ext cx="5760720" cy="3219046"/>
                     </a:xfrm>
                     <a:prstGeom prst="rect">
                       <a:avLst/>
@@ -5563,15 +6704,82 @@
       </w:r>
     </w:p>
     <w:p>
+      <w:r>
+        <w:t>Bei „Abbrechen“ wird der User auf die „Suchen“-Seite zurückgeleitet. Die Speicherung der Daten erfolgt erst bei einem Klick auf „Speichern“. Mit dem Popup wird überprüft, ob der User endgültig speichern möchte. Wird in dem Popup auf „Speichern“ geklickt, erscheint auf der „Mitarbeiter anlegen“-Seite eine Mitteilung, dass die Daten gespeichert wurden.</w:t>
+      </w:r>
+    </w:p>
+    <w:p>
+      <w:r>
+        <w:br w:type="page"/>
+      </w:r>
+    </w:p>
+    <w:p>
+      <w:pPr>
+        <w:pStyle w:val="berschrift3"/>
+      </w:pPr>
+      <w:bookmarkStart w:id="17" w:name="_Toc369276766"/>
+      <w:r>
+        <w:lastRenderedPageBreak/>
+        <w:t>Usecase „M</w:t>
+      </w:r>
+      <w:r>
+        <w:t>itarbeiter löschen“</w:t>
+      </w:r>
+      <w:bookmarkEnd w:id="17"/>
+    </w:p>
+    <w:p>
+      <w:pPr>
+        <w:rPr>
+          <w:b/>
+        </w:rPr>
+      </w:pPr>
+      <w:r>
+        <w:rPr>
+          <w:b/>
+        </w:rPr>
+        <w:t>Anforderung:</w:t>
+      </w:r>
+    </w:p>
+    <w:p>
+      <w:r>
+        <w:t xml:space="preserve">Die </w:t>
+      </w:r>
+      <w:r>
+        <w:t>„Fachbereichsorganisation“</w:t>
+      </w:r>
+      <w:r>
+        <w:t xml:space="preserve"> soll Mitarbeiter löschen können.</w:t>
+      </w:r>
+    </w:p>
+    <w:p>
+      <w:pPr>
+        <w:rPr>
+          <w:b/>
+        </w:rPr>
+      </w:pPr>
+      <w:r>
+        <w:rPr>
+          <w:b/>
+        </w:rPr>
+        <w:t>Realisierung:</w:t>
+      </w:r>
+    </w:p>
+    <w:p>
       <w:pPr>
         <w:pStyle w:val="Listenabsatz"/>
         <w:numPr>
           <w:ilvl w:val="0"/>
-          <w:numId w:val="3"/>
+          <w:numId w:val="4"/>
         </w:numPr>
       </w:pPr>
       <w:r>
-        <w:t>Mitarbeiter bearbeiten</w:t>
+        <w:t>Mitarbeiter suchen (anhand Benutzer</w:t>
+      </w:r>
+      <w:r>
+        <w:t>name</w:t>
+      </w:r>
+      <w:r>
+        <w:t>, Name, Vorname)</w:t>
       </w:r>
     </w:p>
     <w:p>
@@ -5580,12 +6788,11 @@
           <w:noProof/>
           <w:lang w:eastAsia="de-DE"/>
         </w:rPr>
-        <w:lastRenderedPageBreak/>
         <w:drawing>
-          <wp:inline distT="0" distB="0" distL="0" distR="0" wp14:anchorId="2315B960" wp14:editId="5491C464">
-            <wp:extent cx="5760720" cy="3219046"/>
-            <wp:effectExtent l="0" t="0" r="0" b="635"/>
-            <wp:docPr id="46" name="Grafik 46"/>
+          <wp:inline distT="0" distB="0" distL="0" distR="0" wp14:anchorId="53B6EEF0" wp14:editId="2BF95A0F">
+            <wp:extent cx="3055885" cy="3017782"/>
+            <wp:effectExtent l="0" t="0" r="0" b="0"/>
+            <wp:docPr id="47" name="Grafik 47"/>
             <wp:cNvGraphicFramePr>
               <a:graphicFrameLocks xmlns:a="http://schemas.openxmlformats.org/drawingml/2006/main" noChangeAspect="1"/>
             </wp:cNvGraphicFramePr>
@@ -5605,7 +6812,7 @@
                   <pic:spPr>
                     <a:xfrm>
                       <a:off x="0" y="0"/>
-                      <a:ext cx="5760720" cy="3219046"/>
+                      <a:ext cx="3055885" cy="3017782"/>
                     </a:xfrm>
                     <a:prstGeom prst="rect">
                       <a:avLst/>
@@ -5620,63 +6827,7 @@
     </w:p>
     <w:p>
       <w:r>
-        <w:t>Bei „Abbrechen“ wird der User auf die „Suchen“-Seite zurückgeleitet. Die Speicherung der Daten erfolgt erst bei einem Klick auf „Speichern“. Mit dem Popup wird überprüft, ob der User endgültig speichern möchte. Wird in dem Popup auf „Speichern“ geklickt, erscheint auf der „Mitarbeiter anlegen“-Seite eine Mitteilung, dass die Daten gespeichert wurden.</w:t>
-      </w:r>
-    </w:p>
-    <w:p>
-      <w:r>
         <w:br w:type="page"/>
-      </w:r>
-    </w:p>
-    <w:p>
-      <w:pPr>
-        <w:pStyle w:val="berschrift3"/>
-      </w:pPr>
-      <w:bookmarkStart w:id="14" w:name="_Toc369185280"/>
-      <w:r>
-        <w:lastRenderedPageBreak/>
-        <w:t>Usecase „M</w:t>
-      </w:r>
-      <w:r>
-        <w:t>itarbeiter löschen“</w:t>
-      </w:r>
-      <w:bookmarkEnd w:id="14"/>
-    </w:p>
-    <w:p>
-      <w:pPr>
-        <w:rPr>
-          <w:b/>
-        </w:rPr>
-      </w:pPr>
-      <w:r>
-        <w:rPr>
-          <w:b/>
-        </w:rPr>
-        <w:t>Anforderung:</w:t>
-      </w:r>
-    </w:p>
-    <w:p>
-      <w:r>
-        <w:t xml:space="preserve">Die </w:t>
-      </w:r>
-      <w:r>
-        <w:t>„Fachbereichsorganisation“</w:t>
-      </w:r>
-      <w:r>
-        <w:t xml:space="preserve"> soll Mitarbeiter löschen können.</w:t>
-      </w:r>
-    </w:p>
-    <w:p>
-      <w:pPr>
-        <w:rPr>
-          <w:b/>
-        </w:rPr>
-      </w:pPr>
-      <w:r>
-        <w:rPr>
-          <w:b/>
-        </w:rPr>
-        <w:t>Realisierung:</w:t>
       </w:r>
     </w:p>
     <w:p>
@@ -5688,13 +6839,8 @@
         </w:numPr>
       </w:pPr>
       <w:r>
-        <w:t>Mitarbeiter suchen (anhand Benutzer</w:t>
-      </w:r>
-      <w:r>
-        <w:t>name</w:t>
-      </w:r>
-      <w:r>
-        <w:t>, Name, Vorname)</w:t>
+        <w:lastRenderedPageBreak/>
+        <w:t>Mitarbeiter auswählen und löschen</w:t>
       </w:r>
     </w:p>
     <w:p>
@@ -5704,10 +6850,10 @@
           <w:lang w:eastAsia="de-DE"/>
         </w:rPr>
         <w:drawing>
-          <wp:inline distT="0" distB="0" distL="0" distR="0" wp14:anchorId="53B6EEF0" wp14:editId="2BF95A0F">
-            <wp:extent cx="3055885" cy="3017782"/>
-            <wp:effectExtent l="0" t="0" r="0" b="0"/>
-            <wp:docPr id="47" name="Grafik 47"/>
+          <wp:inline distT="0" distB="0" distL="0" distR="0" wp14:anchorId="765F6418" wp14:editId="5DD1EA50">
+            <wp:extent cx="3132092" cy="3764606"/>
+            <wp:effectExtent l="0" t="0" r="0" b="7620"/>
+            <wp:docPr id="48" name="Grafik 48"/>
             <wp:cNvGraphicFramePr>
               <a:graphicFrameLocks xmlns:a="http://schemas.openxmlformats.org/drawingml/2006/main" noChangeAspect="1"/>
             </wp:cNvGraphicFramePr>
@@ -5727,7 +6873,7 @@
                   <pic:spPr>
                     <a:xfrm>
                       <a:off x="0" y="0"/>
-                      <a:ext cx="3055885" cy="3017782"/>
+                      <a:ext cx="3132092" cy="3764606"/>
                     </a:xfrm>
                     <a:prstGeom prst="rect">
                       <a:avLst/>
@@ -5742,20 +6888,69 @@
     </w:p>
     <w:p>
       <w:r>
+        <w:t xml:space="preserve">Das </w:t>
+      </w:r>
+      <w:r>
+        <w:t>Löschen der Daten erfolgt erst bei einem Klick auf „Löschen“. Mit dem Popup wird überprüft, ob der User endgültig löschen möchte. Wird in dem Popup auf „Löschen“ geklickt, erscheint auf der „Mitarbeiter löschen“-Seite eine Mitteilung, dass die Daten gelöscht wur</w:t>
+      </w:r>
+      <w:r>
+        <w:t>den.</w:t>
+      </w:r>
+    </w:p>
+    <w:p>
+      <w:r>
         <w:br w:type="page"/>
       </w:r>
     </w:p>
     <w:p>
       <w:pPr>
-        <w:pStyle w:val="Listenabsatz"/>
-        <w:numPr>
-          <w:ilvl w:val="0"/>
-          <w:numId w:val="4"/>
-        </w:numPr>
-      </w:pPr>
+        <w:pStyle w:val="berschrift3"/>
+      </w:pPr>
+      <w:bookmarkStart w:id="18" w:name="_Toc369276767"/>
       <w:r>
         <w:lastRenderedPageBreak/>
-        <w:t>Mitarbeiter auswählen und löschen</w:t>
+        <w:t>Usecase „A</w:t>
+      </w:r>
+      <w:r>
+        <w:t>rbeitsgruppe anlegen“</w:t>
+      </w:r>
+      <w:bookmarkEnd w:id="18"/>
+    </w:p>
+    <w:p>
+      <w:pPr>
+        <w:rPr>
+          <w:b/>
+        </w:rPr>
+      </w:pPr>
+      <w:r>
+        <w:rPr>
+          <w:b/>
+        </w:rPr>
+        <w:t>Anforderung:</w:t>
+      </w:r>
+    </w:p>
+    <w:p>
+      <w:r>
+        <w:t xml:space="preserve">Die </w:t>
+      </w:r>
+      <w:r>
+        <w:t>„Fachbereichsorganisation“</w:t>
+      </w:r>
+      <w:r>
+        <w:t xml:space="preserve"> soll eine Arbeitsgruppe mit Angabe von Kurzbezeichnung, Bezeichnung und des Bereiches anlegen können.</w:t>
+      </w:r>
+    </w:p>
+    <w:p>
+      <w:pPr>
+        <w:rPr>
+          <w:b/>
+        </w:rPr>
+      </w:pPr>
+      <w:r>
+        <w:rPr>
+          <w:b/>
+        </w:rPr>
+        <w:t>Realisierung:</w:t>
       </w:r>
     </w:p>
     <w:p>
@@ -5765,10 +6960,10 @@
           <w:lang w:eastAsia="de-DE"/>
         </w:rPr>
         <w:drawing>
-          <wp:inline distT="0" distB="0" distL="0" distR="0" wp14:anchorId="765F6418" wp14:editId="5DD1EA50">
-            <wp:extent cx="3132092" cy="3764606"/>
-            <wp:effectExtent l="0" t="0" r="0" b="7620"/>
-            <wp:docPr id="48" name="Grafik 48"/>
+          <wp:inline distT="0" distB="0" distL="0" distR="0" wp14:anchorId="294C2AA2" wp14:editId="6F0D176C">
+            <wp:extent cx="5760720" cy="3239869"/>
+            <wp:effectExtent l="0" t="0" r="0" b="0"/>
+            <wp:docPr id="49" name="Grafik 49"/>
             <wp:cNvGraphicFramePr>
               <a:graphicFrameLocks xmlns:a="http://schemas.openxmlformats.org/drawingml/2006/main" noChangeAspect="1"/>
             </wp:cNvGraphicFramePr>
@@ -5788,7 +6983,7 @@
                   <pic:spPr>
                     <a:xfrm>
                       <a:off x="0" y="0"/>
-                      <a:ext cx="3132092" cy="3764606"/>
+                      <a:ext cx="5760720" cy="3239869"/>
                     </a:xfrm>
                     <a:prstGeom prst="rect">
                       <a:avLst/>
@@ -5803,13 +6998,10 @@
     </w:p>
     <w:p>
       <w:r>
-        <w:t xml:space="preserve">Das </w:t>
-      </w:r>
-      <w:r>
-        <w:t>Löschen der Daten erfolgt erst bei einem Klick auf „Löschen“. Mit dem Popup wird überprüft, ob der User endgültig löschen möchte. Wird in dem Popup auf „Löschen“ geklickt, erscheint auf der „Mitarbeiter löschen“-Seite eine Mitteilung, dass die Daten gelöscht wur</w:t>
-      </w:r>
-      <w:r>
-        <w:t>den.</w:t>
+        <w:t xml:space="preserve">Der Gruppenleiter </w:t>
+      </w:r>
+      <w:r>
+        <w:t>kann über die Suche ausgewählt werden.</w:t>
       </w:r>
     </w:p>
     <w:p>
@@ -5821,15 +7013,15 @@
       <w:pPr>
         <w:pStyle w:val="berschrift3"/>
       </w:pPr>
-      <w:bookmarkStart w:id="15" w:name="_Toc369185281"/>
+      <w:bookmarkStart w:id="19" w:name="_Toc369276768"/>
       <w:r>
         <w:lastRenderedPageBreak/>
         <w:t>Usecase „A</w:t>
       </w:r>
       <w:r>
-        <w:t>rbeitsgruppe anlegen“</w:t>
-      </w:r>
-      <w:bookmarkEnd w:id="15"/>
+        <w:t>rbeitsgruppe bearbeiten“</w:t>
+      </w:r>
+      <w:bookmarkEnd w:id="19"/>
     </w:p>
     <w:p>
       <w:pPr>
@@ -5852,7 +7044,13 @@
         <w:t>„Fachbereichsorganisation“</w:t>
       </w:r>
       <w:r>
-        <w:t xml:space="preserve"> soll eine Arbeitsgruppe mit Angabe von Kurzbezeichnung, Bezeichnung und des Bereiches anlegen können.</w:t>
+        <w:t xml:space="preserve"> soll bei einer Arbeitsgruppe die Zuordnung zum Bereich, die Kurzbezeichnung, die Bezeichnung und den </w:t>
+      </w:r>
+      <w:r>
+        <w:t>G</w:t>
+      </w:r>
+      <w:r>
+        <w:t>ruppenleiter ändern können.</w:t>
       </w:r>
     </w:p>
     <w:p>
@@ -5869,16 +7067,22 @@
       </w:r>
     </w:p>
     <w:p>
-      <w:r>
-        <w:rPr>
+      <w:pPr>
+        <w:rPr>
+          <w:b/>
+        </w:rPr>
+      </w:pPr>
+      <w:r>
+        <w:rPr>
+          <w:b/>
           <w:noProof/>
           <w:lang w:eastAsia="de-DE"/>
         </w:rPr>
         <w:drawing>
-          <wp:inline distT="0" distB="0" distL="0" distR="0" wp14:anchorId="294C2AA2" wp14:editId="6F0D176C">
-            <wp:extent cx="5760720" cy="3239869"/>
-            <wp:effectExtent l="0" t="0" r="0" b="0"/>
-            <wp:docPr id="49" name="Grafik 49"/>
+          <wp:inline distT="0" distB="0" distL="0" distR="0" wp14:anchorId="5089685E" wp14:editId="312B07F7">
+            <wp:extent cx="4892040" cy="2257224"/>
+            <wp:effectExtent l="0" t="0" r="3810" b="0"/>
+            <wp:docPr id="50" name="Grafik 50"/>
             <wp:cNvGraphicFramePr>
               <a:graphicFrameLocks xmlns:a="http://schemas.openxmlformats.org/drawingml/2006/main" noChangeAspect="1"/>
             </wp:cNvGraphicFramePr>
@@ -5898,7 +7102,7 @@
                   <pic:spPr>
                     <a:xfrm>
                       <a:off x="0" y="0"/>
-                      <a:ext cx="5760720" cy="3239869"/>
+                      <a:ext cx="4892040" cy="2257224"/>
                     </a:xfrm>
                     <a:prstGeom prst="rect">
                       <a:avLst/>
@@ -5913,84 +7117,15 @@
     </w:p>
     <w:p>
       <w:r>
-        <w:t xml:space="preserve">Der Gruppenleiter </w:t>
-      </w:r>
-      <w:r>
-        <w:t>kann über die Suche ausgewählt werden.</w:t>
-      </w:r>
-    </w:p>
-    <w:p/>
-    <w:p>
-      <w:pPr>
-        <w:pStyle w:val="berschrift3"/>
-      </w:pPr>
-      <w:bookmarkStart w:id="16" w:name="_Toc369185282"/>
-      <w:r>
-        <w:t>Usecase „A</w:t>
-      </w:r>
-      <w:r>
-        <w:t>rbeitsgruppe bearbeiten“</w:t>
-      </w:r>
-      <w:bookmarkEnd w:id="16"/>
-    </w:p>
-    <w:p>
-      <w:pPr>
-        <w:rPr>
-          <w:b/>
-        </w:rPr>
-      </w:pPr>
-      <w:r>
-        <w:rPr>
-          <w:b/>
-        </w:rPr>
-        <w:t>Anforderung:</w:t>
-      </w:r>
-    </w:p>
-    <w:p>
-      <w:r>
-        <w:t xml:space="preserve">Die </w:t>
-      </w:r>
-      <w:r>
-        <w:t>„Fachbereichsorganisation“</w:t>
-      </w:r>
-      <w:r>
-        <w:t xml:space="preserve"> soll bei einer Arbeitsgruppe die Zuordnung zum Bereich, die Kurzbezeichnung, die Bezeichnung und den </w:t>
-      </w:r>
-      <w:r>
-        <w:t>G</w:t>
-      </w:r>
-      <w:r>
-        <w:t>ruppenleiter ändern können.</w:t>
-      </w:r>
-    </w:p>
-    <w:p>
-      <w:pPr>
-        <w:rPr>
-          <w:b/>
-        </w:rPr>
-      </w:pPr>
-      <w:r>
-        <w:rPr>
-          <w:b/>
-        </w:rPr>
-        <w:t>Realisierung:</w:t>
-      </w:r>
-    </w:p>
-    <w:p>
-      <w:pPr>
-        <w:rPr>
-          <w:b/>
-        </w:rPr>
-      </w:pPr>
-      <w:r>
-        <w:rPr>
-          <w:b/>
+        <w:rPr>
+          <w:noProof/>
+          <w:lang w:eastAsia="de-DE"/>
         </w:rPr>
         <w:drawing>
-          <wp:inline distT="0" distB="0" distL="0" distR="0" wp14:anchorId="5089685E" wp14:editId="312B07F7">
-            <wp:extent cx="4892040" cy="2257224"/>
-            <wp:effectExtent l="0" t="0" r="3810" b="0"/>
-            <wp:docPr id="50" name="Grafik 50"/>
+          <wp:inline distT="0" distB="0" distL="0" distR="0" wp14:anchorId="146C4B6C" wp14:editId="3ECC46C8">
+            <wp:extent cx="5760720" cy="3234969"/>
+            <wp:effectExtent l="0" t="0" r="0" b="3810"/>
+            <wp:docPr id="51" name="Grafik 51"/>
             <wp:cNvGraphicFramePr>
               <a:graphicFrameLocks xmlns:a="http://schemas.openxmlformats.org/drawingml/2006/main" noChangeAspect="1"/>
             </wp:cNvGraphicFramePr>
@@ -6010,7 +7145,7 @@
                   <pic:spPr>
                     <a:xfrm>
                       <a:off x="0" y="0"/>
-                      <a:ext cx="4892040" cy="2257224"/>
+                      <a:ext cx="5760720" cy="3234969"/>
                     </a:xfrm>
                     <a:prstGeom prst="rect">
                       <a:avLst/>
@@ -6022,15 +7157,86 @@
           </wp:inline>
         </w:drawing>
       </w:r>
-    </w:p>
-    <w:p>
+      <w:r>
+        <w:t xml:space="preserve"> </w:t>
+      </w:r>
+    </w:p>
+    <w:p>
+      <w:r>
+        <w:t xml:space="preserve">Über die Suche können alle Arbeitsgruppen angezeigt werden. Um zur Bearbeitung zu gelangen, muss eine Arbeitsgruppe ausgewählt werden. Auf der „Bearbeiten“-Seite können Kurzbezeichnung und Bezeichnung über Textfelder geändert werden. </w:t>
+      </w:r>
+      <w:r>
+        <w:t>Der Gruppenleiter kann über die Suche ausgewählt werden.</w:t>
+      </w:r>
+      <w:r>
+        <w:t xml:space="preserve"> Die Auswahl des Bereichs erfolgt über eine Dropdown-Box. Die Speicherung der Daten erfolgt erst bei einem Klick auf „Speichern“. Mit dem Popup wird überprüft, ob der User endgültig speichern möchte. Wird in dem Popup auf „Speichern“ geklickt, erscheint auf der „Arbeitsgruppe bearbeiten“-Seite eine Mitteilung, dass die Daten gespeichert wurden.</w:t>
+      </w:r>
+      <w:r>
+        <w:br w:type="page"/>
+      </w:r>
+    </w:p>
+    <w:p>
+      <w:pPr>
+        <w:pStyle w:val="berschrift3"/>
+      </w:pPr>
+      <w:bookmarkStart w:id="20" w:name="_Toc369276769"/>
       <w:r>
         <w:lastRenderedPageBreak/>
+        <w:t>Usecase „A</w:t>
+      </w:r>
+      <w:r>
+        <w:t>rbeitsgruppe löschen“</w:t>
+      </w:r>
+      <w:bookmarkEnd w:id="20"/>
+    </w:p>
+    <w:p>
+      <w:pPr>
+        <w:rPr>
+          <w:b/>
+        </w:rPr>
+      </w:pPr>
+      <w:r>
+        <w:rPr>
+          <w:b/>
+        </w:rPr>
+        <w:t>Anforderung:</w:t>
+      </w:r>
+    </w:p>
+    <w:p>
+      <w:r>
+        <w:t xml:space="preserve">Die </w:t>
+      </w:r>
+      <w:r>
+        <w:t>„Fachbereichsorganisation“</w:t>
+      </w:r>
+      <w:r>
+        <w:t xml:space="preserve"> soll eine Arbeitsgruppe löschen können.</w:t>
+      </w:r>
+    </w:p>
+    <w:p>
+      <w:pPr>
+        <w:rPr>
+          <w:b/>
+        </w:rPr>
+      </w:pPr>
+      <w:r>
+        <w:rPr>
+          <w:b/>
+        </w:rPr>
+        <w:t>Realisierung:</w:t>
+      </w:r>
+    </w:p>
+    <w:p>
+      <w:r>
+        <w:rPr>
+          <w:noProof/>
+          <w:lang w:eastAsia="de-DE"/>
+        </w:rPr>
         <w:drawing>
-          <wp:inline distT="0" distB="0" distL="0" distR="0" wp14:anchorId="146C4B6C" wp14:editId="3ECC46C8">
-            <wp:extent cx="5760720" cy="3234969"/>
-            <wp:effectExtent l="0" t="0" r="0" b="3810"/>
-            <wp:docPr id="51" name="Grafik 51"/>
+          <wp:inline distT="0" distB="0" distL="0" distR="0" wp14:anchorId="472E5A8F" wp14:editId="6D8F543F">
+            <wp:extent cx="5760720" cy="3272329"/>
+            <wp:effectExtent l="0" t="0" r="0" b="4445"/>
+            <wp:docPr id="52" name="Grafik 52"/>
             <wp:cNvGraphicFramePr>
               <a:graphicFrameLocks xmlns:a="http://schemas.openxmlformats.org/drawingml/2006/main" noChangeAspect="1"/>
             </wp:cNvGraphicFramePr>
@@ -6050,7 +7256,7 @@
                   <pic:spPr>
                     <a:xfrm>
                       <a:off x="0" y="0"/>
-                      <a:ext cx="5760720" cy="3234969"/>
+                      <a:ext cx="5760720" cy="3272329"/>
                     </a:xfrm>
                     <a:prstGeom prst="rect">
                       <a:avLst/>
@@ -6062,20 +7268,19 @@
           </wp:inline>
         </w:drawing>
       </w:r>
-      <w:r>
-        <w:t xml:space="preserve"> </w:t>
-      </w:r>
-    </w:p>
-    <w:p>
-      <w:r>
-        <w:t xml:space="preserve">Über die Suche können alle Arbeitsgruppen angezeigt werden. Um zur Bearbeitung zu gelangen, muss eine Arbeitsgruppe ausgewählt werden. Auf der „Bearbeiten“-Seite können Kurzbezeichnung und Bezeichnung über Textfelder geändert werden. </w:t>
-      </w:r>
-      <w:r>
-        <w:t>Der Gruppenleiter kann über die Suche ausgewählt werden.</w:t>
-      </w:r>
-      <w:r>
-        <w:t xml:space="preserve"> Die Auswahl des Bereichs erfolgt über eine Dropdown-Box. Die Speicherung der Daten erfolgt erst bei einem Klick auf „Speichern“. Mit dem Popup wird überprüft, ob der User endgültig speichern möchte. Wird in dem Popup auf „Speichern“ geklickt, erscheint auf der „Arbeitsgruppe bearbeiten“-Seite eine Mitteilung, dass die Daten gespeichert wurden.</w:t>
-      </w:r>
+    </w:p>
+    <w:p>
+      <w:r>
+        <w:t xml:space="preserve">Das </w:t>
+      </w:r>
+      <w:r>
+        <w:t>Löschen der Daten erfolgt erst bei einem Klick auf „Löschen“. Mit dem Popup wird überprüft, ob der User endgültig löschen möchte. Wird in dem Popup auf „Löschen“ geklickt, erscheint auf der „Mitarbeiter löschen“-Seite eine Mitteilung, dass die Daten gelöscht wur</w:t>
+      </w:r>
+      <w:r>
+        <w:t>den.</w:t>
+      </w:r>
+    </w:p>
+    <w:p>
       <w:r>
         <w:br w:type="page"/>
       </w:r>
@@ -6084,15 +7289,15 @@
       <w:pPr>
         <w:pStyle w:val="berschrift3"/>
       </w:pPr>
-      <w:bookmarkStart w:id="17" w:name="_Toc369185283"/>
+      <w:bookmarkStart w:id="21" w:name="_Toc369276770"/>
       <w:r>
         <w:lastRenderedPageBreak/>
-        <w:t>Usecase „A</w:t>
-      </w:r>
-      <w:r>
-        <w:t>rbeitsgruppe löschen“</w:t>
-      </w:r>
-      <w:bookmarkEnd w:id="17"/>
+        <w:t>Usecase „Ber</w:t>
+      </w:r>
+      <w:r>
+        <w:t>eich anlegen“</w:t>
+      </w:r>
+      <w:bookmarkEnd w:id="21"/>
     </w:p>
     <w:p>
       <w:pPr>
@@ -6115,7 +7320,7 @@
         <w:t>„Fachbereichsorganisation“</w:t>
       </w:r>
       <w:r>
-        <w:t xml:space="preserve"> soll eine Arbeitsgruppe löschen können.</w:t>
+        <w:t xml:space="preserve"> soll einen Bereich mit Angabe der Kurzbezeichnung und Bezeichnung anlegen können.</w:t>
       </w:r>
     </w:p>
     <w:p>
@@ -6138,10 +7343,10 @@
           <w:lang w:eastAsia="de-DE"/>
         </w:rPr>
         <w:drawing>
-          <wp:inline distT="0" distB="0" distL="0" distR="0" wp14:anchorId="472E5A8F" wp14:editId="6D8F543F">
-            <wp:extent cx="5760720" cy="3272329"/>
-            <wp:effectExtent l="0" t="0" r="0" b="4445"/>
-            <wp:docPr id="52" name="Grafik 52"/>
+          <wp:inline distT="0" distB="0" distL="0" distR="0" wp14:anchorId="20A8ACE6" wp14:editId="4F3CDD93">
+            <wp:extent cx="5760720" cy="3243544"/>
+            <wp:effectExtent l="0" t="0" r="0" b="0"/>
+            <wp:docPr id="53" name="Grafik 53"/>
             <wp:cNvGraphicFramePr>
               <a:graphicFrameLocks xmlns:a="http://schemas.openxmlformats.org/drawingml/2006/main" noChangeAspect="1"/>
             </wp:cNvGraphicFramePr>
@@ -6161,7 +7366,7 @@
                   <pic:spPr>
                     <a:xfrm>
                       <a:off x="0" y="0"/>
-                      <a:ext cx="5760720" cy="3272329"/>
+                      <a:ext cx="5760720" cy="3243544"/>
                     </a:xfrm>
                     <a:prstGeom prst="rect">
                       <a:avLst/>
@@ -6176,16 +7381,20 @@
     </w:p>
     <w:p>
       <w:r>
-        <w:t xml:space="preserve">Das </w:t>
-      </w:r>
-      <w:r>
-        <w:t>Löschen der Daten erfolgt erst bei einem Klick auf „Löschen“. Mit dem Popup wird überprüft, ob der User endgültig löschen möchte. Wird in dem Popup auf „Löschen“ geklickt, erscheint auf der „Mitarbeiter löschen“-Seite eine Mitteilung, dass die Daten gelöscht wur</w:t>
-      </w:r>
-      <w:r>
-        <w:t>den.</w:t>
-      </w:r>
-    </w:p>
-    <w:p>
+        <w:t xml:space="preserve">Die </w:t>
+      </w:r>
+      <w:r>
+        <w:t>Auswahl des Bereichsleiters erf</w:t>
+      </w:r>
+      <w:r>
+        <w:t>olgt über die Mitarbeitersuche in der alle Mitarbeiter mit der Rolle „Bereichsleiter“</w:t>
+      </w:r>
+      <w:r>
+        <w:t xml:space="preserve"> und auf die der Suchbegriff zutrifft</w:t>
+      </w:r>
+      <w:r>
+        <w:t xml:space="preserve"> angezeigt werden.</w:t>
+      </w:r>
       <w:r>
         <w:br w:type="page"/>
       </w:r>
@@ -6194,15 +7403,18 @@
       <w:pPr>
         <w:pStyle w:val="berschrift3"/>
       </w:pPr>
-      <w:bookmarkStart w:id="18" w:name="_Toc369185284"/>
+      <w:bookmarkStart w:id="22" w:name="_Toc369276771"/>
       <w:r>
         <w:lastRenderedPageBreak/>
-        <w:t>Usecase „Ber</w:t>
-      </w:r>
-      <w:r>
-        <w:t>eich anlegen“</w:t>
-      </w:r>
-      <w:bookmarkEnd w:id="18"/>
+        <w:t>Usecase „</w:t>
+      </w:r>
+      <w:r>
+        <w:t>B</w:t>
+      </w:r>
+      <w:r>
+        <w:t>ereich bearbeiten“</w:t>
+      </w:r>
+      <w:bookmarkEnd w:id="22"/>
     </w:p>
     <w:p>
       <w:pPr>
@@ -6219,13 +7431,7 @@
     </w:p>
     <w:p>
       <w:r>
-        <w:t xml:space="preserve">Die </w:t>
-      </w:r>
-      <w:r>
-        <w:t>„Fachbereichsorganisation“</w:t>
-      </w:r>
-      <w:r>
-        <w:t xml:space="preserve"> soll einen Bereich mit Angabe der Kurzbezeichnung und Bezeichnung anlegen können.</w:t>
+        <w:t>Die Fachbereichsorganisation soll bei einem Bereich die Kurzbezeichnung, Bezeichnung und den Leiter ändern können.</w:t>
       </w:r>
     </w:p>
     <w:p>
@@ -6248,10 +7454,10 @@
           <w:lang w:eastAsia="de-DE"/>
         </w:rPr>
         <w:drawing>
-          <wp:inline distT="0" distB="0" distL="0" distR="0" wp14:anchorId="20A8ACE6" wp14:editId="4F3CDD93">
-            <wp:extent cx="5760720" cy="3243544"/>
+          <wp:inline distT="0" distB="0" distL="0" distR="0" wp14:anchorId="5313D962" wp14:editId="19608826">
+            <wp:extent cx="5760720" cy="2727247"/>
             <wp:effectExtent l="0" t="0" r="0" b="0"/>
-            <wp:docPr id="53" name="Grafik 53"/>
+            <wp:docPr id="54" name="Grafik 54"/>
             <wp:cNvGraphicFramePr>
               <a:graphicFrameLocks xmlns:a="http://schemas.openxmlformats.org/drawingml/2006/main" noChangeAspect="1"/>
             </wp:cNvGraphicFramePr>
@@ -6271,7 +7477,7 @@
                   <pic:spPr>
                     <a:xfrm>
                       <a:off x="0" y="0"/>
-                      <a:ext cx="5760720" cy="3243544"/>
+                      <a:ext cx="5760720" cy="2727247"/>
                     </a:xfrm>
                     <a:prstGeom prst="rect">
                       <a:avLst/>
@@ -6286,74 +7492,15 @@
     </w:p>
     <w:p>
       <w:r>
-        <w:t xml:space="preserve">Die </w:t>
-      </w:r>
-      <w:r>
-        <w:t xml:space="preserve">Auswahl des Bereichsleiters erfolgt über die Mitarbeitersuche. </w:t>
-      </w:r>
-      <w:r>
-        <w:br w:type="page"/>
-      </w:r>
-    </w:p>
-    <w:p>
-      <w:pPr>
-        <w:pStyle w:val="berschrift3"/>
-      </w:pPr>
-      <w:bookmarkStart w:id="19" w:name="_Toc369185285"/>
-      <w:r>
-        <w:lastRenderedPageBreak/>
-        <w:t>Usecase „</w:t>
-      </w:r>
-      <w:r>
-        <w:t>B</w:t>
-      </w:r>
-      <w:r>
-        <w:t>ereich bearbeiten“</w:t>
-      </w:r>
-      <w:bookmarkEnd w:id="19"/>
-    </w:p>
-    <w:p>
-      <w:pPr>
-        <w:rPr>
-          <w:b/>
-        </w:rPr>
-      </w:pPr>
-      <w:r>
-        <w:rPr>
-          <w:b/>
-        </w:rPr>
-        <w:t>Anforderung:</w:t>
-      </w:r>
-    </w:p>
-    <w:p>
-      <w:r>
-        <w:t>Die Fachbereichsorganisation soll bei einem Bereich die Kurzbezeichnung, Bezeichnung und den Leiter ändern können.</w:t>
-      </w:r>
-    </w:p>
-    <w:p>
-      <w:pPr>
-        <w:rPr>
-          <w:b/>
-        </w:rPr>
-      </w:pPr>
-      <w:r>
-        <w:rPr>
-          <w:b/>
-        </w:rPr>
-        <w:t>Realisierung:</w:t>
-      </w:r>
-    </w:p>
-    <w:p>
-      <w:r>
         <w:rPr>
           <w:noProof/>
           <w:lang w:eastAsia="de-DE"/>
         </w:rPr>
         <w:drawing>
-          <wp:inline distT="0" distB="0" distL="0" distR="0" wp14:anchorId="5313D962" wp14:editId="19608826">
-            <wp:extent cx="5760720" cy="2727247"/>
-            <wp:effectExtent l="0" t="0" r="0" b="0"/>
-            <wp:docPr id="54" name="Grafik 54"/>
+          <wp:inline distT="0" distB="0" distL="0" distR="0" wp14:anchorId="1102F924" wp14:editId="745E1308">
+            <wp:extent cx="3040644" cy="769687"/>
+            <wp:effectExtent l="0" t="0" r="7620" b="0"/>
+            <wp:docPr id="57" name="Grafik 57"/>
             <wp:cNvGraphicFramePr>
               <a:graphicFrameLocks xmlns:a="http://schemas.openxmlformats.org/drawingml/2006/main" noChangeAspect="1"/>
             </wp:cNvGraphicFramePr>
@@ -6373,7 +7520,7 @@
                   <pic:spPr>
                     <a:xfrm>
                       <a:off x="0" y="0"/>
-                      <a:ext cx="5760720" cy="2727247"/>
+                      <a:ext cx="3040644" cy="769687"/>
                     </a:xfrm>
                     <a:prstGeom prst="rect">
                       <a:avLst/>
@@ -6386,13 +7533,19 @@
         </w:drawing>
       </w:r>
     </w:p>
-    <w:p>
-      <w:r>
+    <w:p/>
+    <w:p/>
+    <w:p>
+      <w:r>
+        <w:rPr>
+          <w:noProof/>
+          <w:lang w:eastAsia="de-DE"/>
+        </w:rPr>
         <w:drawing>
-          <wp:inline distT="0" distB="0" distL="0" distR="0" wp14:anchorId="1102F924" wp14:editId="745E1308">
-            <wp:extent cx="3040644" cy="769687"/>
-            <wp:effectExtent l="0" t="0" r="7620" b="0"/>
-            <wp:docPr id="57" name="Grafik 57"/>
+          <wp:inline distT="0" distB="0" distL="0" distR="0" wp14:anchorId="11B404B3" wp14:editId="21F27E49">
+            <wp:extent cx="3627435" cy="3025402"/>
+            <wp:effectExtent l="0" t="0" r="0" b="3810"/>
+            <wp:docPr id="56" name="Grafik 56"/>
             <wp:cNvGraphicFramePr>
               <a:graphicFrameLocks xmlns:a="http://schemas.openxmlformats.org/drawingml/2006/main" noChangeAspect="1"/>
             </wp:cNvGraphicFramePr>
@@ -6412,7 +7565,7 @@
                   <pic:spPr>
                     <a:xfrm>
                       <a:off x="0" y="0"/>
-                      <a:ext cx="3040644" cy="769687"/>
+                      <a:ext cx="3627435" cy="3025402"/>
                     </a:xfrm>
                     <a:prstGeom prst="rect">
                       <a:avLst/>
@@ -6425,19 +7578,104 @@
         </w:drawing>
       </w:r>
     </w:p>
-    <w:p/>
-    <w:p/>
+    <w:p>
+      <w:r>
+        <w:lastRenderedPageBreak/>
+        <w:t>Die Auswahl des Bereichs</w:t>
+      </w:r>
+      <w:r>
+        <w:t>leiters erfolgt über die Mitarbeitersuche in der alle die Mitarbeiter, die die Rolle „Bereichsleiter“ besitzen</w:t>
+      </w:r>
+      <w:r>
+        <w:t xml:space="preserve"> und zum verwendeten Suchbegriff passen</w:t>
+      </w:r>
+      <w:r>
+        <w:t xml:space="preserve"> angezeigt werden.</w:t>
+      </w:r>
+    </w:p>
+    <w:p>
+      <w:r>
+        <w:t>Die Speicherung der Daten erfolgt erst bei einem Klick auf „Speichern“. Mit dem Popup wird überprüft, ob der User endgültig speichern möchte. Wird in dem Popup auf „Speichern“ geklickt, erscheint auf der „Bereich bearbeiten“-Seite eine Mitteilung, dass die Daten gespeichert wurden.</w:t>
+      </w:r>
+    </w:p>
+    <w:p>
+      <w:pPr>
+        <w:rPr>
+          <w:highlight w:val="yellow"/>
+        </w:rPr>
+      </w:pPr>
+    </w:p>
+    <w:p>
+      <w:pPr>
+        <w:pStyle w:val="berschrift3"/>
+      </w:pPr>
+      <w:bookmarkStart w:id="23" w:name="_Toc369276772"/>
+      <w:r>
+        <w:t>Useca</w:t>
+      </w:r>
+      <w:r>
+        <w:t>se „B</w:t>
+      </w:r>
+      <w:r>
+        <w:t>ereich löschen“</w:t>
+      </w:r>
+      <w:bookmarkEnd w:id="23"/>
+    </w:p>
+    <w:p>
+      <w:pPr>
+        <w:rPr>
+          <w:b/>
+        </w:rPr>
+      </w:pPr>
+      <w:r>
+        <w:rPr>
+          <w:b/>
+        </w:rPr>
+        <w:t>Anforderung:</w:t>
+      </w:r>
+    </w:p>
+    <w:p>
+      <w:r>
+        <w:t xml:space="preserve">Die </w:t>
+      </w:r>
+      <w:r>
+        <w:t>„</w:t>
+      </w:r>
+      <w:r>
+        <w:t>Fachbereichsorganisation</w:t>
+      </w:r>
+      <w:r>
+        <w:t>“</w:t>
+      </w:r>
+      <w:r>
+        <w:t xml:space="preserve"> soll einen Bereich löschen können.</w:t>
+      </w:r>
+    </w:p>
+    <w:p>
+      <w:pPr>
+        <w:rPr>
+          <w:b/>
+        </w:rPr>
+      </w:pPr>
+      <w:r>
+        <w:rPr>
+          <w:b/>
+        </w:rPr>
+        <w:t>Realisierung:</w:t>
+      </w:r>
+    </w:p>
     <w:p>
       <w:r>
         <w:rPr>
           <w:noProof/>
+          <w:color w:val="FF0000"/>
           <w:lang w:eastAsia="de-DE"/>
         </w:rPr>
         <w:drawing>
-          <wp:inline distT="0" distB="0" distL="0" distR="0" wp14:anchorId="11B404B3" wp14:editId="21F27E49">
-            <wp:extent cx="3627435" cy="3025402"/>
-            <wp:effectExtent l="0" t="0" r="0" b="3810"/>
-            <wp:docPr id="56" name="Grafik 56"/>
+          <wp:inline distT="0" distB="0" distL="0" distR="0" wp14:anchorId="222421EB" wp14:editId="373965E3">
+            <wp:extent cx="5563082" cy="3116850"/>
+            <wp:effectExtent l="0" t="0" r="0" b="7620"/>
+            <wp:docPr id="58" name="Grafik 58"/>
             <wp:cNvGraphicFramePr>
               <a:graphicFrameLocks xmlns:a="http://schemas.openxmlformats.org/drawingml/2006/main" noChangeAspect="1"/>
             </wp:cNvGraphicFramePr>
@@ -6457,134 +7695,6 @@
                   <pic:spPr>
                     <a:xfrm>
                       <a:off x="0" y="0"/>
-                      <a:ext cx="3627435" cy="3025402"/>
-                    </a:xfrm>
-                    <a:prstGeom prst="rect">
-                      <a:avLst/>
-                    </a:prstGeom>
-                  </pic:spPr>
-                </pic:pic>
-              </a:graphicData>
-            </a:graphic>
-          </wp:inline>
-        </w:drawing>
-      </w:r>
-    </w:p>
-    <w:p>
-      <w:r>
-        <w:lastRenderedPageBreak/>
-        <w:t>Die Auswahl des Bereichsleiters erfolgt über eine Suche.</w:t>
-      </w:r>
-    </w:p>
-    <w:p>
-      <w:r>
-        <w:t>Die Speicherung der Daten erfolgt erst bei einem Klick auf „Speichern“. Mit dem Popup wird überprüft, ob der User endgültig speichern möchte. Wird in dem Popup auf „Speichern“ geklickt, erscheint auf der „Bereich bearbeiten“-Seite eine Mitteilung, dass die Daten gespeichert wurden.</w:t>
-      </w:r>
-    </w:p>
-    <w:p>
-      <w:pPr>
-        <w:rPr>
-          <w:highlight w:val="yellow"/>
-        </w:rPr>
-      </w:pPr>
-      <w:r>
-        <w:rPr>
-          <w:highlight w:val="yellow"/>
-        </w:rPr>
-        <w:br w:type="page"/>
-      </w:r>
-    </w:p>
-    <w:p>
-      <w:pPr>
-        <w:pStyle w:val="berschrift3"/>
-      </w:pPr>
-      <w:bookmarkStart w:id="20" w:name="_Toc369185286"/>
-      <w:r>
-        <w:lastRenderedPageBreak/>
-        <w:t>Useca</w:t>
-      </w:r>
-      <w:r>
-        <w:t>se „B</w:t>
-      </w:r>
-      <w:r>
-        <w:t>ereich löschen“</w:t>
-      </w:r>
-      <w:bookmarkEnd w:id="20"/>
-    </w:p>
-    <w:p>
-      <w:pPr>
-        <w:rPr>
-          <w:b/>
-        </w:rPr>
-      </w:pPr>
-      <w:r>
-        <w:rPr>
-          <w:b/>
-        </w:rPr>
-        <w:t>Anforderung:</w:t>
-      </w:r>
-    </w:p>
-    <w:p>
-      <w:r>
-        <w:t xml:space="preserve">Die </w:t>
-      </w:r>
-      <w:r>
-        <w:t>„</w:t>
-      </w:r>
-      <w:r>
-        <w:t>Fachbereichsorganisation</w:t>
-      </w:r>
-      <w:r>
-        <w:t>“</w:t>
-      </w:r>
-      <w:r>
-        <w:t xml:space="preserve"> soll einen Bereich löschen können.</w:t>
-      </w:r>
-    </w:p>
-    <w:p>
-      <w:pPr>
-        <w:rPr>
-          <w:b/>
-        </w:rPr>
-      </w:pPr>
-      <w:r>
-        <w:rPr>
-          <w:b/>
-        </w:rPr>
-        <w:t>Realisierung:</w:t>
-      </w:r>
-    </w:p>
-    <w:p>
-      <w:r>
-        <w:rPr>
-          <w:noProof/>
-          <w:color w:val="FF0000"/>
-          <w:lang w:eastAsia="de-DE"/>
-        </w:rPr>
-        <w:drawing>
-          <wp:inline distT="0" distB="0" distL="0" distR="0" wp14:anchorId="222421EB" wp14:editId="373965E3">
-            <wp:extent cx="5563082" cy="3116850"/>
-            <wp:effectExtent l="0" t="0" r="0" b="7620"/>
-            <wp:docPr id="58" name="Grafik 58"/>
-            <wp:cNvGraphicFramePr>
-              <a:graphicFrameLocks xmlns:a="http://schemas.openxmlformats.org/drawingml/2006/main" noChangeAspect="1"/>
-            </wp:cNvGraphicFramePr>
-            <a:graphic xmlns:a="http://schemas.openxmlformats.org/drawingml/2006/main">
-              <a:graphicData uri="http://schemas.openxmlformats.org/drawingml/2006/picture">
-                <pic:pic xmlns:pic="http://schemas.openxmlformats.org/drawingml/2006/picture">
-                  <pic:nvPicPr>
-                    <pic:cNvPr id="0" name=""/>
-                    <pic:cNvPicPr/>
-                  </pic:nvPicPr>
-                  <pic:blipFill>
-                    <a:blip r:embed="rId37"/>
-                    <a:stretch>
-                      <a:fillRect/>
-                    </a:stretch>
-                  </pic:blipFill>
-                  <pic:spPr>
-                    <a:xfrm>
-                      <a:off x="0" y="0"/>
                       <a:ext cx="5563082" cy="3116850"/>
                     </a:xfrm>
                     <a:prstGeom prst="rect">
@@ -6621,12 +7731,12 @@
       <w:pPr>
         <w:pStyle w:val="berschrift3"/>
       </w:pPr>
-      <w:bookmarkStart w:id="21" w:name="_Toc369185287"/>
+      <w:bookmarkStart w:id="24" w:name="_Toc369276773"/>
       <w:r>
         <w:lastRenderedPageBreak/>
         <w:t>Usecase „zusammenrechnen Kalenderwoche“</w:t>
       </w:r>
-      <w:bookmarkEnd w:id="21"/>
+      <w:bookmarkEnd w:id="24"/>
     </w:p>
     <w:p>
       <w:pPr>
@@ -6708,11 +7818,11 @@
       <w:pPr>
         <w:pStyle w:val="berschrift3"/>
       </w:pPr>
-      <w:bookmarkStart w:id="22" w:name="_Toc369185288"/>
+      <w:bookmarkStart w:id="25" w:name="_Toc369276774"/>
       <w:r>
         <w:t>Usecase „zusammenrechnen Kalenderjahr“</w:t>
       </w:r>
-      <w:bookmarkEnd w:id="22"/>
+      <w:bookmarkEnd w:id="25"/>
     </w:p>
     <w:p>
       <w:pPr>
@@ -6770,14 +7880,14 @@
       <w:pPr>
         <w:pStyle w:val="berschrift3"/>
       </w:pPr>
-      <w:bookmarkStart w:id="23" w:name="_Toc369185289"/>
+      <w:bookmarkStart w:id="26" w:name="_Toc369276775"/>
       <w:r>
         <w:t>Usecase „E</w:t>
       </w:r>
       <w:r>
         <w:t>inträge löschen“</w:t>
       </w:r>
-      <w:bookmarkEnd w:id="23"/>
+      <w:bookmarkEnd w:id="26"/>
     </w:p>
     <w:p>
       <w:pPr>
@@ -6834,7 +7944,21 @@
       </w:r>
       <w:proofErr w:type="spellEnd"/>
       <w:r>
-        <w:t xml:space="preserve"> Server läuft jede Nacht ein Job, der die Einträge in der Tabelle „Eintrag“ anhand des Datum darauf überprüft, ob sie bereits 3 Monate (90 Tage) oder länger eingetragen sind. Ist dies der Fall, werden sie gelöscht.</w:t>
+        <w:t xml:space="preserve"> Server läuft jede Nacht ein Job, der die Einträge in der Tabelle „Eintrag“ anhand des </w:t>
+      </w:r>
+      <w:proofErr w:type="gramStart"/>
+      <w:r>
+        <w:t>Datum</w:t>
+      </w:r>
+      <w:proofErr w:type="gramEnd"/>
+      <w:r>
+        <w:t xml:space="preserve"> darauf überprüft, ob sie bereits länger</w:t>
+      </w:r>
+      <w:r>
+        <w:t xml:space="preserve"> als die eingetragene Dauer in der Datenbank gespeichert sind.</w:t>
+      </w:r>
+      <w:r>
+        <w:t xml:space="preserve"> Ist dies der Fall, werden sie gelöscht.</w:t>
       </w:r>
     </w:p>
     <w:p>
@@ -6846,12 +7970,12 @@
       <w:pPr>
         <w:pStyle w:val="berschrift2"/>
       </w:pPr>
-      <w:bookmarkStart w:id="24" w:name="_Toc369185290"/>
+      <w:bookmarkStart w:id="27" w:name="_Toc369276776"/>
       <w:r>
         <w:lastRenderedPageBreak/>
         <w:t>Fachliches Klassenmodell</w:t>
       </w:r>
-      <w:bookmarkEnd w:id="24"/>
+      <w:bookmarkEnd w:id="27"/>
     </w:p>
     <w:p>
       <w:r>
@@ -6893,9 +8017,9 @@
             <o:lock v:ext="edit" aspectratio="t"/>
           </v:shapetype>
           <v:shape id="_x0000_i1025" type="#_x0000_t75" style="width:453.25pt;height:428.9pt" o:ole="">
-            <v:imagedata r:id="rId38" o:title=""/>
+            <v:imagedata r:id="rId37" o:title=""/>
           </v:shape>
-          <o:OLEObject Type="Embed" ProgID="Visio.Drawing.15" ShapeID="_x0000_i1025" DrawAspect="Content" ObjectID="_1442997387" r:id="rId39"/>
+          <o:OLEObject Type="Embed" ProgID="Visio.Drawing.15" ShapeID="_x0000_i1025" DrawAspect="Content" ObjectID="_1443019061" r:id="rId38"/>
         </w:object>
       </w:r>
     </w:p>
@@ -6908,7 +8032,7 @@
       <w:pPr>
         <w:pStyle w:val="berschrift1"/>
       </w:pPr>
-      <w:bookmarkStart w:id="25" w:name="_Toc369185291"/>
+      <w:bookmarkStart w:id="28" w:name="_Toc369276777"/>
       <w:r>
         <w:lastRenderedPageBreak/>
         <w:t>System</w:t>
@@ -6919,7 +8043,7 @@
       <w:r>
         <w:t>rchitektur</w:t>
       </w:r>
-      <w:bookmarkEnd w:id="25"/>
+      <w:bookmarkEnd w:id="28"/>
     </w:p>
     <w:p>
       <w:r>
@@ -7085,7 +8209,7 @@
                     <pic:cNvPicPr/>
                   </pic:nvPicPr>
                   <pic:blipFill>
-                    <a:blip r:embed="rId40">
+                    <a:blip r:embed="rId39">
                       <a:extLst>
                         <a:ext uri="{28A0092B-C50C-407E-A947-70E740481C1C}">
                           <a14:useLocalDpi xmlns:a14="http://schemas.microsoft.com/office/drawing/2010/main" val="0"/>
@@ -7112,16 +8236,75 @@
         </w:drawing>
       </w:r>
     </w:p>
+    <w:p>
+      <w:r>
+        <w:br w:type="page"/>
+      </w:r>
+    </w:p>
+    <w:p>
+      <w:pPr>
+        <w:pStyle w:val="berschrift2"/>
+      </w:pPr>
+      <w:bookmarkStart w:id="29" w:name="_Toc369276778"/>
+      <w:r>
+        <w:lastRenderedPageBreak/>
+        <w:t>V</w:t>
+      </w:r>
+      <w:bookmarkEnd w:id="29"/>
+      <w:r>
+        <w:t>iew-Schicht</w:t>
+      </w:r>
+    </w:p>
     <w:p/>
+    <w:p>
+      <w:r>
+        <w:object w:dxaOrig="16680" w:dyaOrig="6519">
+          <v:shape id="_x0000_i1066" type="#_x0000_t75" style="width:452.85pt;height:177pt" o:ole="">
+            <v:imagedata r:id="rId40" o:title=""/>
+          </v:shape>
+          <o:OLEObject Type="Embed" ProgID="Visio.Drawing.15" ShapeID="_x0000_i1066" DrawAspect="Content" ObjectID="_1443019062" r:id="rId41"/>
+        </w:object>
+      </w:r>
+    </w:p>
+    <w:p>
+      <w:pPr>
+        <w:pStyle w:val="berschrift2"/>
+      </w:pPr>
+      <w:r>
+        <w:t>Modell-Schicht</w:t>
+      </w:r>
+    </w:p>
+    <w:p/>
+    <w:p>
+      <w:pPr>
+        <w:pStyle w:val="berschrift2"/>
+      </w:pPr>
+      <w:r>
+        <w:t>Controller-Schicht</w:t>
+      </w:r>
+    </w:p>
+    <w:p>
+      <w:r>
+        <w:br w:type="page"/>
+      </w:r>
+    </w:p>
+    <w:p>
+      <w:pPr>
+        <w:pStyle w:val="berschrift2"/>
+      </w:pPr>
+      <w:r>
+        <w:lastRenderedPageBreak/>
+        <w:t>High-Level-Deployment Diagramm</w:t>
+      </w:r>
+    </w:p>
     <w:p>
       <w:r>
         <w:rPr>
           <w:noProof/>
           <w:lang w:eastAsia="de-DE"/>
         </w:rPr>
-        <w:lastRenderedPageBreak/>
         <w:drawing>
-          <wp:inline distT="0" distB="0" distL="0" distR="0">
+          <wp:inline distT="0" distB="0" distL="0" distR="0" wp14:anchorId="180A5421" wp14:editId="5F4A311B">
             <wp:extent cx="3829050" cy="5076825"/>
             <wp:effectExtent l="0" t="0" r="0" b="9525"/>
             <wp:docPr id="13" name="Grafik 13"/>
@@ -7136,7 +8319,7 @@
                     <pic:cNvPicPr/>
                   </pic:nvPicPr>
                   <pic:blipFill>
-                    <a:blip r:embed="rId41">
+                    <a:blip r:embed="rId42">
                       <a:extLst>
                         <a:ext uri="{28A0092B-C50C-407E-A947-70E740481C1C}">
                           <a14:useLocalDpi xmlns:a14="http://schemas.microsoft.com/office/drawing/2010/main" val="0"/>
@@ -7169,39 +8352,22 @@
       </w:r>
     </w:p>
     <w:p>
-      <w:pPr>
-        <w:pStyle w:val="berschrift2"/>
-      </w:pPr>
-      <w:r>
-        <w:t>VIEW</w:t>
-      </w:r>
-    </w:p>
-    <w:p/>
-    <w:p>
-      <w:r>
-        <w:object w:dxaOrig="16680" w:dyaOrig="6519">
-          <v:shape id="_x0000_i1028" type="#_x0000_t75" style="width:452.85pt;height:177pt" o:ole="">
-            <v:imagedata r:id="rId42" o:title=""/>
-          </v:shape>
-          <o:OLEObject Type="Embed" ProgID="Visio.Drawing.15" ShapeID="_x0000_i1028" DrawAspect="Content" ObjectID="_1442997388" r:id="rId43"/>
-        </w:object>
-      </w:r>
-    </w:p>
-    <w:p>
       <w:r>
         <w:br w:type="page"/>
       </w:r>
+      <w:bookmarkStart w:id="30" w:name="_GoBack"/>
+      <w:bookmarkEnd w:id="30"/>
     </w:p>
     <w:p>
       <w:pPr>
         <w:pStyle w:val="berschrift1"/>
       </w:pPr>
-      <w:bookmarkStart w:id="26" w:name="_Toc369185292"/>
+      <w:bookmarkStart w:id="31" w:name="_Toc369276779"/>
       <w:r>
         <w:lastRenderedPageBreak/>
         <w:t>Rechte und Rollenkonzept</w:t>
       </w:r>
-      <w:bookmarkEnd w:id="26"/>
+      <w:bookmarkEnd w:id="31"/>
     </w:p>
     <w:p>
       <w:r>
@@ -7209,15 +8375,15 @@
       </w:r>
     </w:p>
     <w:p/>
-    <w:bookmarkStart w:id="27" w:name="_MON_1442931744"/>
-    <w:bookmarkEnd w:id="27"/>
+    <w:bookmarkStart w:id="32" w:name="_MON_1442931744"/>
+    <w:bookmarkEnd w:id="32"/>
     <w:p>
       <w:r>
         <w:object w:dxaOrig="8426" w:dyaOrig="8415">
-          <v:shape id="_x0000_i1026" type="#_x0000_t75" style="width:421.3pt;height:420.75pt" o:ole="">
-            <v:imagedata r:id="rId44" o:title=""/>
+          <v:shape id="_x0000_i1027" type="#_x0000_t75" style="width:421.3pt;height:420.75pt" o:ole="">
+            <v:imagedata r:id="rId43" o:title=""/>
           </v:shape>
-          <o:OLEObject Type="Embed" ProgID="Excel.Sheet.12" ShapeID="_x0000_i1026" DrawAspect="Content" ObjectID="_1442997389" r:id="rId45"/>
+          <o:OLEObject Type="Embed" ProgID="Excel.Sheet.12" ShapeID="_x0000_i1027" DrawAspect="Content" ObjectID="_1443019063" r:id="rId44"/>
         </w:object>
       </w:r>
     </w:p>
@@ -7230,30 +8396,30 @@
       <w:pPr>
         <w:pStyle w:val="berschrift1"/>
       </w:pPr>
-      <w:bookmarkStart w:id="28" w:name="_Toc369185293"/>
+      <w:bookmarkStart w:id="33" w:name="_Toc369276780"/>
       <w:r>
         <w:lastRenderedPageBreak/>
         <w:t>Planung und Aufwandsschätzung</w:t>
       </w:r>
-      <w:bookmarkEnd w:id="28"/>
+      <w:bookmarkEnd w:id="33"/>
     </w:p>
     <w:p>
       <w:pPr>
         <w:pStyle w:val="berschrift2"/>
       </w:pPr>
-      <w:bookmarkStart w:id="29" w:name="_Toc369185294"/>
+      <w:bookmarkStart w:id="34" w:name="_Toc369276781"/>
       <w:r>
         <w:t>Aufwandsschätzung</w:t>
       </w:r>
-      <w:bookmarkEnd w:id="29"/>
+      <w:bookmarkEnd w:id="34"/>
     </w:p>
     <w:p>
       <w:r>
         <w:object w:dxaOrig="9212" w:dyaOrig="11637">
-          <v:shape id="_x0000_i1027" type="#_x0000_t75" style="width:460.6pt;height:581.85pt" o:ole="">
-            <v:imagedata r:id="rId46" o:title=""/>
+          <v:shape id="_x0000_i1028" type="#_x0000_t75" style="width:460.6pt;height:581.85pt" o:ole="">
+            <v:imagedata r:id="rId45" o:title=""/>
           </v:shape>
-          <o:OLEObject Type="Embed" ProgID="Excel.Sheet.12" ShapeID="_x0000_i1027" DrawAspect="Content" ObjectID="_1442997390" r:id="rId47"/>
+          <o:OLEObject Type="Embed" ProgID="Excel.Sheet.12" ShapeID="_x0000_i1028" DrawAspect="Content" ObjectID="_1443019064" r:id="rId46"/>
         </w:object>
       </w:r>
     </w:p>
@@ -7263,12 +8429,12 @@
       <w:pPr>
         <w:pStyle w:val="berschrift2"/>
       </w:pPr>
-      <w:bookmarkStart w:id="30" w:name="_Toc369185295"/>
+      <w:bookmarkStart w:id="35" w:name="_Toc369276782"/>
       <w:r>
         <w:lastRenderedPageBreak/>
         <w:t>Planung</w:t>
       </w:r>
-      <w:bookmarkEnd w:id="30"/>
+      <w:bookmarkEnd w:id="35"/>
     </w:p>
     <w:p>
       <w:r>
@@ -7294,7 +8460,7 @@
                     </pic:cNvPicPr>
                   </pic:nvPicPr>
                   <pic:blipFill>
-                    <a:blip r:embed="rId48">
+                    <a:blip r:embed="rId47">
                       <a:extLst>
                         <a:ext uri="{28A0092B-C50C-407E-A947-70E740481C1C}">
                           <a14:useLocalDpi xmlns:a14="http://schemas.microsoft.com/office/drawing/2010/main" val="0"/>
@@ -7339,7 +8505,7 @@
 </file>
 
 <file path=word/numbering.xml><?xml version="1.0" encoding="utf-8"?>
-<w:numbering xmlns:wpc="http://schemas.microsoft.com/office/word/2010/wordprocessingCanvas" xmlns:mc="http://schemas.openxmlformats.org/markup-compatibility/2006" xmlns:o="urn:schemas-microsoft-com:office:office" xmlns:r="http://schemas.openxmlformats.org/officeDocument/2006/relationships" xmlns:m="http://schemas.openxmlformats.org/officeDocument/2006/math" xmlns:v="urn:schemas-microsoft-com:vml" xmlns:wp14="http://schemas.microsoft.com/office/word/2010/wordprocessingDrawing" xmlns:wp="http://schemas.openxmlformats.org/drawingml/2006/wordprocessingDrawing" xmlns:w10="urn:schemas-microsoft-com:office:word" xmlns:w="http://schemas.openxmlformats.org/wordprocessingml/2006/main" xmlns:w14="http://schemas.microsoft.com/office/word/2010/wordml" xmlns:wpg="http://schemas.microsoft.com/office/word/2010/wordprocessingGroup" xmlns:wpi="http://schemas.microsoft.com/office/word/2010/wordprocessingInk" xmlns:wne="http://schemas.microsoft.com/office/word/2006/wordml" xmlns:wps="http://schemas.microsoft.com/office/word/2010/wordprocessingShape" mc:Ignorable="w14 wp14">
+<w:numbering xmlns:wpc="http://schemas.microsoft.com/office/word/2010/wordprocessingCanvas" xmlns:mc="http://schemas.openxmlformats.org/markup-compatibility/2006" xmlns:o="urn:schemas-microsoft-com:office:office" xmlns:r="http://schemas.openxmlformats.org/officeDocument/2006/relationships" xmlns:m="http://schemas.openxmlformats.org/officeDocument/2006/math" xmlns:v="urn:schemas-microsoft-com:vml" xmlns:wp14="http://schemas.microsoft.com/office/word/2010/wordprocessingDrawing" xmlns:wp="http://schemas.openxmlformats.org/drawingml/2006/wordprocessingDrawing" xmlns:w10="urn:schemas-microsoft-com:office:word" xmlns:w="http://schemas.openxmlformats.org/wordprocessingml/2006/main" xmlns:w14="http://schemas.microsoft.com/office/word/2010/wordml" xmlns:w15="http://schemas.microsoft.com/office/word/2012/wordml" xmlns:wpg="http://schemas.microsoft.com/office/word/2010/wordprocessingGroup" xmlns:wpi="http://schemas.microsoft.com/office/word/2010/wordprocessingInk" xmlns:wne="http://schemas.microsoft.com/office/word/2006/wordml" xmlns:wps="http://schemas.microsoft.com/office/word/2010/wordprocessingShape" mc:Ignorable="w14 w15 wp14">
   <w:abstractNum w:abstractNumId="0">
     <w:nsid w:val="178B5906"/>
     <w:multiLevelType w:val="hybridMultilevel"/>
@@ -7965,7 +9131,7 @@
 </file>
 
 <file path=word/styles.xml><?xml version="1.0" encoding="utf-8"?>
-<w:styles xmlns:mc="http://schemas.openxmlformats.org/markup-compatibility/2006" xmlns:r="http://schemas.openxmlformats.org/officeDocument/2006/relationships" xmlns:w="http://schemas.openxmlformats.org/wordprocessingml/2006/main" xmlns:w14="http://schemas.microsoft.com/office/word/2010/wordml" mc:Ignorable="w14">
+<w:styles xmlns:mc="http://schemas.openxmlformats.org/markup-compatibility/2006" xmlns:r="http://schemas.openxmlformats.org/officeDocument/2006/relationships" xmlns:w="http://schemas.openxmlformats.org/wordprocessingml/2006/main" xmlns:w14="http://schemas.microsoft.com/office/word/2010/wordml" xmlns:w15="http://schemas.microsoft.com/office/word/2012/wordml" mc:Ignorable="w14 w15">
   <w:docDefaults>
     <w:rPrDefault>
       <w:rPr>
@@ -7979,1007 +9145,378 @@
       </w:pPr>
     </w:pPrDefault>
   </w:docDefaults>
-  <w:latentStyles w:defLockedState="0" w:defUIPriority="99" w:defSemiHidden="1" w:defUnhideWhenUsed="1" w:defQFormat="0" w:count="267">
-    <w:lsdException w:name="Normal" w:semiHidden="0" w:uiPriority="0" w:unhideWhenUsed="0" w:qFormat="1"/>
-    <w:lsdException w:name="heading 1" w:semiHidden="0" w:uiPriority="9" w:unhideWhenUsed="0" w:qFormat="1"/>
-    <w:lsdException w:name="heading 2" w:uiPriority="9" w:qFormat="1"/>
-    <w:lsdException w:name="heading 3" w:uiPriority="9" w:qFormat="1"/>
-    <w:lsdException w:name="heading 4" w:uiPriority="9" w:qFormat="1"/>
-    <w:lsdException w:name="heading 5" w:uiPriority="9" w:qFormat="1"/>
-    <w:lsdException w:name="heading 6" w:uiPriority="9" w:qFormat="1"/>
-    <w:lsdException w:name="heading 7" w:uiPriority="9" w:qFormat="1"/>
-    <w:lsdException w:name="heading 8" w:uiPriority="9" w:qFormat="1"/>
-    <w:lsdException w:name="heading 9" w:uiPriority="9" w:qFormat="1"/>
-    <w:lsdException w:name="toc 1" w:uiPriority="39"/>
-    <w:lsdException w:name="toc 2" w:uiPriority="39"/>
-    <w:lsdException w:name="toc 3" w:uiPriority="39"/>
-    <w:lsdException w:name="toc 4" w:uiPriority="39"/>
-    <w:lsdException w:name="toc 5" w:uiPriority="39"/>
-    <w:lsdException w:name="toc 6" w:uiPriority="39"/>
-    <w:lsdException w:name="toc 7" w:uiPriority="39"/>
-    <w:lsdException w:name="toc 8" w:uiPriority="39"/>
-    <w:lsdException w:name="toc 9" w:uiPriority="39"/>
-    <w:lsdException w:name="caption" w:uiPriority="35" w:qFormat="1"/>
-    <w:lsdException w:name="Title" w:semiHidden="0" w:uiPriority="10" w:unhideWhenUsed="0" w:qFormat="1"/>
-    <w:lsdException w:name="Default Paragraph Font" w:uiPriority="1"/>
-    <w:lsdException w:name="Subtitle" w:semiHidden="0" w:uiPriority="11" w:unhideWhenUsed="0" w:qFormat="1"/>
-    <w:lsdException w:name="Strong" w:semiHidden="0" w:uiPriority="22" w:unhideWhenUsed="0" w:qFormat="1"/>
-    <w:lsdException w:name="Emphasis" w:semiHidden="0" w:uiPriority="20" w:unhideWhenUsed="0" w:qFormat="1"/>
-    <w:lsdException w:name="Table Grid" w:semiHidden="0" w:uiPriority="39" w:unhideWhenUsed="0"/>
-    <w:lsdException w:name="Placeholder Text" w:unhideWhenUsed="0"/>
-    <w:lsdException w:name="No Spacing" w:semiHidden="0" w:uiPriority="1" w:unhideWhenUsed="0" w:qFormat="1"/>
-    <w:lsdException w:name="Light Shading" w:semiHidden="0" w:uiPriority="60" w:unhideWhenUsed="0"/>
-    <w:lsdException w:name="Light List" w:semiHidden="0" w:uiPriority="61" w:unhideWhenUsed="0"/>
-    <w:lsdException w:name="Light Grid" w:semiHidden="0" w:uiPriority="62" w:unhideWhenUsed="0"/>
-    <w:lsdException w:name="Medium Shading 1" w:semiHidden="0" w:uiPriority="63" w:unhideWhenUsed="0"/>
-    <w:lsdException w:name="Medium Shading 2" w:semiHidden="0" w:uiPriority="64" w:unhideWhenUsed="0"/>
-    <w:lsdException w:name="Medium List 1" w:semiHidden="0" w:uiPriority="65" w:unhideWhenUsed="0"/>
-    <w:lsdException w:name="Medium List 2" w:semiHidden="0" w:uiPriority="66" w:unhideWhenUsed="0"/>
-    <w:lsdException w:name="Medium Grid 1" w:semiHidden="0" w:uiPriority="67" w:unhideWhenUsed="0"/>
-    <w:lsdException w:name="Medium Grid 2" w:semiHidden="0" w:uiPriority="68" w:unhideWhenUsed="0"/>
-    <w:lsdException w:name="Medium Grid 3" w:semiHidden="0" w:uiPriority="69" w:unhideWhenUsed="0"/>
-    <w:lsdException w:name="Dark List" w:semiHidden="0" w:uiPriority="70" w:unhideWhenUsed="0"/>
-    <w:lsdException w:name="Colorful Shading" w:semiHidden="0" w:uiPriority="71" w:unhideWhenUsed="0"/>
-    <w:lsdException w:name="Colorful List" w:semiHidden="0" w:uiPriority="72" w:unhideWhenUsed="0"/>
-    <w:lsdException w:name="Colorful Grid" w:semiHidden="0" w:uiPriority="73" w:unhideWhenUsed="0"/>
-    <w:lsdException w:name="Light Shading Accent 1" w:semiHidden="0" w:uiPriority="60" w:unhideWhenUsed="0"/>
-    <w:lsdException w:name="Light List Accent 1" w:semiHidden="0" w:uiPriority="61" w:unhideWhenUsed="0"/>
-    <w:lsdException w:name="Light Grid Accent 1" w:semiHidden="0" w:uiPriority="62" w:unhideWhenUsed="0"/>
-    <w:lsdException w:name="Medium Shading 1 Accent 1" w:semiHidden="0" w:uiPriority="63" w:unhideWhenUsed="0"/>
-    <w:lsdException w:name="Medium Shading 2 Accent 1" w:semiHidden="0" w:uiPriority="64" w:unhideWhenUsed="0"/>
-    <w:lsdException w:name="Medium List 1 Accent 1" w:semiHidden="0" w:uiPriority="65" w:unhideWhenUsed="0"/>
-    <w:lsdException w:name="Revision" w:unhideWhenUsed="0"/>
-    <w:lsdException w:name="List Paragraph" w:semiHidden="0" w:uiPriority="34" w:unhideWhenUsed="0" w:qFormat="1"/>
-    <w:lsdException w:name="Quote" w:semiHidden="0" w:uiPriority="29" w:unhideWhenUsed="0" w:qFormat="1"/>
-    <w:lsdException w:name="Intense Quote" w:semiHidden="0" w:uiPriority="30" w:unhideWhenUsed="0" w:qFormat="1"/>
-    <w:lsdException w:name="Medium List 2 Accent 1" w:semiHidden="0" w:uiPriority="66" w:unhideWhenUsed="0"/>
-    <w:lsdException w:name="Medium Grid 1 Accent 1" w:semiHidden="0" w:uiPriority="67" w:unhideWhenUsed="0"/>
-    <w:lsdException w:name="Medium Grid 2 Accent 1" w:semiHidden="0" w:uiPriority="68" w:unhideWhenUsed="0"/>
-    <w:lsdException w:name="Medium Grid 3 Accent 1" w:semiHidden="0" w:uiPriority="69" w:unhideWhenUsed="0"/>
-    <w:lsdException w:name="Dark List Accent 1" w:semiHidden="0" w:uiPriority="70" w:unhideWhenUsed="0"/>
-    <w:lsdException w:name="Colorful Shading Accent 1" w:semiHidden="0" w:uiPriority="71" w:unhideWhenUsed="0"/>
-    <w:lsdException w:name="Colorful List Accent 1" w:semiHidden="0" w:uiPriority="72" w:unhideWhenUsed="0"/>
-    <w:lsdException w:name="Colorful Grid Accent 1" w:semiHidden="0" w:uiPriority="73" w:unhideWhenUsed="0"/>
-    <w:lsdException w:name="Light Shading Accent 2" w:semiHidden="0" w:uiPriority="60" w:unhideWhenUsed="0"/>
-    <w:lsdException w:name="Light List Accent 2" w:semiHidden="0" w:uiPriority="61" w:unhideWhenUsed="0"/>
-    <w:lsdException w:name="Light Grid Accent 2" w:semiHidden="0" w:uiPriority="62" w:unhideWhenUsed="0"/>
-    <w:lsdException w:name="Medium Shading 1 Accent 2" w:semiHidden="0" w:uiPriority="63" w:unhideWhenUsed="0"/>
-    <w:lsdException w:name="Medium Shading 2 Accent 2" w:semiHidden="0" w:uiPriority="64" w:unhideWhenUsed="0"/>
-    <w:lsdException w:name="Medium List 1 Accent 2" w:semiHidden="0" w:uiPriority="65" w:unhideWhenUsed="0"/>
-    <w:lsdException w:name="Medium List 2 Accent 2" w:semiHidden="0" w:uiPriority="66" w:unhideWhenUsed="0"/>
-    <w:lsdException w:name="Medium Grid 1 Accent 2" w:semiHidden="0" w:uiPriority="67" w:unhideWhenUsed="0"/>
-    <w:lsdException w:name="Medium Grid 2 Accent 2" w:semiHidden="0" w:uiPriority="68" w:unhideWhenUsed="0"/>
-    <w:lsdException w:name="Medium Grid 3 Accent 2" w:semiHidden="0" w:uiPriority="69" w:unhideWhenUsed="0"/>
-    <w:lsdException w:name="Dark List Accent 2" w:semiHidden="0" w:uiPriority="70" w:unhideWhenUsed="0"/>
-    <w:lsdException w:name="Colorful Shading Accent 2" w:semiHidden="0" w:uiPriority="71" w:unhideWhenUsed="0"/>
-    <w:lsdException w:name="Colorful List Accent 2" w:semiHidden="0" w:uiPriority="72" w:unhideWhenUsed="0"/>
-    <w:lsdException w:name="Colorful Grid Accent 2" w:semiHidden="0" w:uiPriority="73" w:unhideWhenUsed="0"/>
-    <w:lsdException w:name="Light Shading Accent 3" w:semiHidden="0" w:uiPriority="60" w:unhideWhenUsed="0"/>
-    <w:lsdException w:name="Light List Accent 3" w:semiHidden="0" w:uiPriority="61" w:unhideWhenUsed="0"/>
-    <w:lsdException w:name="Light Grid Accent 3" w:semiHidden="0" w:uiPriority="62" w:unhideWhenUsed="0"/>
-    <w:lsdException w:name="Medium Shading 1 Accent 3" w:semiHidden="0" w:uiPriority="63" w:unhideWhenUsed="0"/>
-    <w:lsdException w:name="Medium Shading 2 Accent 3" w:semiHidden="0" w:uiPriority="64" w:unhideWhenUsed="0"/>
-    <w:lsdException w:name="Medium List 1 Accent 3" w:semiHidden="0" w:uiPriority="65" w:unhideWhenUsed="0"/>
-    <w:lsdException w:name="Medium List 2 Accent 3" w:semiHidden="0" w:uiPriority="66" w:unhideWhenUsed="0"/>
-    <w:lsdException w:name="Medium Grid 1 Accent 3" w:semiHidden="0" w:uiPriority="67" w:unhideWhenUsed="0"/>
-    <w:lsdException w:name="Medium Grid 2 Accent 3" w:semiHidden="0" w:uiPriority="68" w:unhideWhenUsed="0"/>
-    <w:lsdException w:name="Medium Grid 3 Accent 3" w:semiHidden="0" w:uiPriority="69" w:unhideWhenUsed="0"/>
-    <w:lsdException w:name="Dark List Accent 3" w:semiHidden="0" w:uiPriority="70" w:unhideWhenUsed="0"/>
-    <w:lsdException w:name="Colorful Shading Accent 3" w:semiHidden="0" w:uiPriority="71" w:unhideWhenUsed="0"/>
-    <w:lsdException w:name="Colorful List Accent 3" w:semiHidden="0" w:uiPriority="72" w:unhideWhenUsed="0"/>
-    <w:lsdException w:name="Colorful Grid Accent 3" w:semiHidden="0" w:uiPriority="73" w:unhideWhenUsed="0"/>
-    <w:lsdException w:name="Light Shading Accent 4" w:semiHidden="0" w:uiPriority="60" w:unhideWhenUsed="0"/>
-    <w:lsdException w:name="Light List Accent 4" w:semiHidden="0" w:uiPriority="61" w:unhideWhenUsed="0"/>
-    <w:lsdException w:name="Light Grid Accent 4" w:semiHidden="0" w:uiPriority="62" w:unhideWhenUsed="0"/>
-    <w:lsdException w:name="Medium Shading 1 Accent 4" w:semiHidden="0" w:uiPriority="63" w:unhideWhenUsed="0"/>
-    <w:lsdException w:name="Medium Shading 2 Accent 4" w:semiHidden="0" w:uiPriority="64" w:unhideWhenUsed="0"/>
-    <w:lsdException w:name="Medium List 1 Accent 4" w:semiHidden="0" w:uiPriority="65" w:unhideWhenUsed="0"/>
-    <w:lsdException w:name="Medium List 2 Accent 4" w:semiHidden="0" w:uiPriority="66" w:unhideWhenUsed="0"/>
-    <w:lsdException w:name="Medium Grid 1 Accent 4" w:semiHidden="0" w:uiPriority="67" w:unhideWhenUsed="0"/>
-    <w:lsdException w:name="Medium Grid 2 Accent 4" w:semiHidden="0" w:uiPriority="68" w:unhideWhenUsed="0"/>
-    <w:lsdException w:name="Medium Grid 3 Accent 4" w:semiHidden="0" w:uiPriority="69" w:unhideWhenUsed="0"/>
-    <w:lsdException w:name="Dark List Accent 4" w:semiHidden="0" w:uiPriority="70" w:unhideWhenUsed="0"/>
-    <w:lsdException w:name="Colorful Shading Accent 4" w:semiHidden="0" w:uiPriority="71" w:unhideWhenUsed="0"/>
-    <w:lsdException w:name="Colorful List Accent 4" w:semiHidden="0" w:uiPriority="72" w:unhideWhenUsed="0"/>
-    <w:lsdException w:name="Colorful Grid Accent 4" w:semiHidden="0" w:uiPriority="73" w:unhideWhenUsed="0"/>
-    <w:lsdException w:name="Light Shading Accent 5" w:semiHidden="0" w:uiPriority="60" w:unhideWhenUsed="0"/>
-    <w:lsdException w:name="Light List Accent 5" w:semiHidden="0" w:uiPriority="61" w:unhideWhenUsed="0"/>
-    <w:lsdException w:name="Light Grid Accent 5" w:semiHidden="0" w:uiPriority="62" w:unhideWhenUsed="0"/>
-    <w:lsdException w:name="Medium Shading 1 Accent 5" w:semiHidden="0" w:uiPriority="63" w:unhideWhenUsed="0"/>
-    <w:lsdException w:name="Medium Shading 2 Accent 5" w:semiHidden="0" w:uiPriority="64" w:unhideWhenUsed="0"/>
-    <w:lsdException w:name="Medium List 1 Accent 5" w:semiHidden="0" w:uiPriority="65" w:unhideWhenUsed="0"/>
-    <w:lsdException w:name="Medium List 2 Accent 5" w:semiHidden="0" w:uiPriority="66" w:unhideWhenUsed="0"/>
-    <w:lsdException w:name="Medium Grid 1 Accent 5" w:semiHidden="0" w:uiPriority="67" w:unhideWhenUsed="0"/>
-    <w:lsdException w:name="Medium Grid 2 Accent 5" w:semiHidden="0" w:uiPriority="68" w:unhideWhenUsed="0"/>
-    <w:lsdException w:name="Medium Grid 3 Accent 5" w:semiHidden="0" w:uiPriority="69" w:unhideWhenUsed="0"/>
-    <w:lsdException w:name="Dark List Accent 5" w:semiHidden="0" w:uiPriority="70" w:unhideWhenUsed="0"/>
-    <w:lsdException w:name="Colorful Shading Accent 5" w:semiHidden="0" w:uiPriority="71" w:unhideWhenUsed="0"/>
-    <w:lsdException w:name="Colorful List Accent 5" w:semiHidden="0" w:uiPriority="72" w:unhideWhenUsed="0"/>
-    <w:lsdException w:name="Colorful Grid Accent 5" w:semiHidden="0" w:uiPriority="73" w:unhideWhenUsed="0"/>
-    <w:lsdException w:name="Light Shading Accent 6" w:semiHidden="0" w:uiPriority="60" w:unhideWhenUsed="0"/>
-    <w:lsdException w:name="Light List Accent 6" w:semiHidden="0" w:uiPriority="61" w:unhideWhenUsed="0"/>
-    <w:lsdException w:name="Light Grid Accent 6" w:semiHidden="0" w:uiPriority="62" w:unhideWhenUsed="0"/>
-    <w:lsdException w:name="Medium Shading 1 Accent 6" w:semiHidden="0" w:uiPriority="63" w:unhideWhenUsed="0"/>
-    <w:lsdException w:name="Medium Shading 2 Accent 6" w:semiHidden="0" w:uiPriority="64" w:unhideWhenUsed="0"/>
-    <w:lsdException w:name="Medium List 1 Accent 6" w:semiHidden="0" w:uiPriority="65" w:unhideWhenUsed="0"/>
-    <w:lsdException w:name="Medium List 2 Accent 6" w:semiHidden="0" w:uiPriority="66" w:unhideWhenUsed="0"/>
-    <w:lsdException w:name="Medium Grid 1 Accent 6" w:semiHidden="0" w:uiPriority="67" w:unhideWhenUsed="0"/>
-    <w:lsdException w:name="Medium Grid 2 Accent 6" w:semiHidden="0" w:uiPriority="68" w:unhideWhenUsed="0"/>
-    <w:lsdException w:name="Medium Grid 3 Accent 6" w:semiHidden="0" w:uiPriority="69" w:unhideWhenUsed="0"/>
-    <w:lsdException w:name="Dark List Accent 6" w:semiHidden="0" w:uiPriority="70" w:unhideWhenUsed="0"/>
-    <w:lsdException w:name="Colorful Shading Accent 6" w:semiHidden="0" w:uiPriority="71" w:unhideWhenUsed="0"/>
-    <w:lsdException w:name="Colorful List Accent 6" w:semiHidden="0" w:uiPriority="72" w:unhideWhenUsed="0"/>
-    <w:lsdException w:name="Colorful Grid Accent 6" w:semiHidden="0" w:uiPriority="73" w:unhideWhenUsed="0"/>
-    <w:lsdException w:name="Subtle Emphasis" w:semiHidden="0" w:uiPriority="19" w:unhideWhenUsed="0" w:qFormat="1"/>
-    <w:lsdException w:name="Intense Emphasis" w:semiHidden="0" w:uiPriority="21" w:unhideWhenUsed="0" w:qFormat="1"/>
-    <w:lsdException w:name="Subtle Reference" w:semiHidden="0" w:uiPriority="31" w:unhideWhenUsed="0" w:qFormat="1"/>
-    <w:lsdException w:name="Intense Reference" w:semiHidden="0" w:uiPriority="32" w:unhideWhenUsed="0" w:qFormat="1"/>
-    <w:lsdException w:name="Book Title" w:semiHidden="0" w:uiPriority="33" w:unhideWhenUsed="0" w:qFormat="1"/>
-    <w:lsdException w:name="Bibliography" w:uiPriority="37"/>
-    <w:lsdException w:name="TOC Heading" w:uiPriority="39" w:qFormat="1"/>
-  </w:latentStyles>
-  <w:style w:type="paragraph" w:default="1" w:styleId="Standard">
-    <w:name w:val="Normal"/>
-    <w:qFormat/>
-    <w:rsid w:val="006366C0"/>
-  </w:style>
-  <w:style w:type="paragraph" w:styleId="berschrift1">
-    <w:name w:val="heading 1"/>
-    <w:basedOn w:val="Standard"/>
-    <w:next w:val="Standard"/>
-    <w:link w:val="berschrift1Zchn"/>
-    <w:uiPriority w:val="9"/>
-    <w:qFormat/>
-    <w:rsid w:val="006366C0"/>
-    <w:pPr>
-      <w:pBdr>
-        <w:top w:val="single" w:sz="24" w:space="0" w:color="5B9BD5" w:themeColor="accent1"/>
-        <w:left w:val="single" w:sz="24" w:space="0" w:color="5B9BD5" w:themeColor="accent1"/>
-        <w:bottom w:val="single" w:sz="24" w:space="0" w:color="5B9BD5" w:themeColor="accent1"/>
-        <w:right w:val="single" w:sz="24" w:space="0" w:color="5B9BD5" w:themeColor="accent1"/>
-      </w:pBdr>
-      <w:shd w:val="clear" w:color="auto" w:fill="5B9BD5" w:themeFill="accent1"/>
-      <w:spacing w:after="0"/>
-      <w:outlineLvl w:val="0"/>
-    </w:pPr>
-    <w:rPr>
-      <w:caps/>
-      <w:color w:val="FFFFFF" w:themeColor="background1"/>
-      <w:spacing w:val="15"/>
-      <w:sz w:val="22"/>
-      <w:szCs w:val="22"/>
-    </w:rPr>
-  </w:style>
-  <w:style w:type="paragraph" w:styleId="berschrift2">
-    <w:name w:val="heading 2"/>
-    <w:basedOn w:val="Standard"/>
-    <w:next w:val="Standard"/>
-    <w:link w:val="berschrift2Zchn"/>
-    <w:uiPriority w:val="9"/>
-    <w:unhideWhenUsed/>
-    <w:qFormat/>
-    <w:rsid w:val="006366C0"/>
-    <w:pPr>
-      <w:pBdr>
-        <w:top w:val="single" w:sz="24" w:space="0" w:color="DEEAF6" w:themeColor="accent1" w:themeTint="33"/>
-        <w:left w:val="single" w:sz="24" w:space="0" w:color="DEEAF6" w:themeColor="accent1" w:themeTint="33"/>
-        <w:bottom w:val="single" w:sz="24" w:space="0" w:color="DEEAF6" w:themeColor="accent1" w:themeTint="33"/>
-        <w:right w:val="single" w:sz="24" w:space="0" w:color="DEEAF6" w:themeColor="accent1" w:themeTint="33"/>
-      </w:pBdr>
-      <w:shd w:val="clear" w:color="auto" w:fill="DEEAF6" w:themeFill="accent1" w:themeFillTint="33"/>
-      <w:spacing w:after="0"/>
-      <w:outlineLvl w:val="1"/>
-    </w:pPr>
-    <w:rPr>
-      <w:caps/>
-      <w:spacing w:val="15"/>
-    </w:rPr>
-  </w:style>
-  <w:style w:type="paragraph" w:styleId="berschrift3">
-    <w:name w:val="heading 3"/>
-    <w:basedOn w:val="Standard"/>
-    <w:next w:val="Standard"/>
-    <w:link w:val="berschrift3Zchn"/>
-    <w:uiPriority w:val="9"/>
-    <w:unhideWhenUsed/>
-    <w:qFormat/>
-    <w:rsid w:val="006366C0"/>
-    <w:pPr>
-      <w:pBdr>
-        <w:top w:val="single" w:sz="6" w:space="2" w:color="5B9BD5" w:themeColor="accent1"/>
-      </w:pBdr>
-      <w:spacing w:before="300" w:after="0"/>
-      <w:outlineLvl w:val="2"/>
-    </w:pPr>
-    <w:rPr>
-      <w:caps/>
-      <w:color w:val="1F4D78" w:themeColor="accent1" w:themeShade="7F"/>
-      <w:spacing w:val="15"/>
-    </w:rPr>
-  </w:style>
-  <w:style w:type="paragraph" w:styleId="berschrift4">
-    <w:name w:val="heading 4"/>
-    <w:basedOn w:val="Standard"/>
-    <w:next w:val="Standard"/>
-    <w:link w:val="berschrift4Zchn"/>
-    <w:uiPriority w:val="9"/>
-    <w:semiHidden/>
-    <w:unhideWhenUsed/>
-    <w:qFormat/>
-    <w:rsid w:val="006366C0"/>
-    <w:pPr>
-      <w:pBdr>
-        <w:top w:val="dotted" w:sz="6" w:space="2" w:color="5B9BD5" w:themeColor="accent1"/>
-      </w:pBdr>
-      <w:spacing w:before="200" w:after="0"/>
-      <w:outlineLvl w:val="3"/>
-    </w:pPr>
-    <w:rPr>
-      <w:caps/>
-      <w:color w:val="2E74B5" w:themeColor="accent1" w:themeShade="BF"/>
-      <w:spacing w:val="10"/>
-    </w:rPr>
-  </w:style>
-  <w:style w:type="paragraph" w:styleId="berschrift5">
-    <w:name w:val="heading 5"/>
-    <w:basedOn w:val="Standard"/>
-    <w:next w:val="Standard"/>
-    <w:link w:val="berschrift5Zchn"/>
-    <w:uiPriority w:val="9"/>
-    <w:semiHidden/>
-    <w:unhideWhenUsed/>
-    <w:qFormat/>
-    <w:rsid w:val="006366C0"/>
-    <w:pPr>
-      <w:pBdr>
-        <w:bottom w:val="single" w:sz="6" w:space="1" w:color="5B9BD5" w:themeColor="accent1"/>
-      </w:pBdr>
-      <w:spacing w:before="200" w:after="0"/>
-      <w:outlineLvl w:val="4"/>
-    </w:pPr>
-    <w:rPr>
-      <w:caps/>
-      <w:color w:val="2E74B5" w:themeColor="accent1" w:themeShade="BF"/>
-      <w:spacing w:val="10"/>
-    </w:rPr>
-  </w:style>
-  <w:style w:type="paragraph" w:styleId="berschrift6">
-    <w:name w:val="heading 6"/>
-    <w:basedOn w:val="Standard"/>
-    <w:next w:val="Standard"/>
-    <w:link w:val="berschrift6Zchn"/>
-    <w:uiPriority w:val="9"/>
-    <w:semiHidden/>
-    <w:unhideWhenUsed/>
-    <w:qFormat/>
-    <w:rsid w:val="006366C0"/>
-    <w:pPr>
-      <w:pBdr>
-        <w:bottom w:val="dotted" w:sz="6" w:space="1" w:color="5B9BD5" w:themeColor="accent1"/>
-      </w:pBdr>
-      <w:spacing w:before="200" w:after="0"/>
-      <w:outlineLvl w:val="5"/>
-    </w:pPr>
-    <w:rPr>
-      <w:caps/>
-      <w:color w:val="2E74B5" w:themeColor="accent1" w:themeShade="BF"/>
-      <w:spacing w:val="10"/>
-    </w:rPr>
-  </w:style>
-  <w:style w:type="paragraph" w:styleId="berschrift7">
-    <w:name w:val="heading 7"/>
-    <w:basedOn w:val="Standard"/>
-    <w:next w:val="Standard"/>
-    <w:link w:val="berschrift7Zchn"/>
-    <w:uiPriority w:val="9"/>
-    <w:semiHidden/>
-    <w:unhideWhenUsed/>
-    <w:qFormat/>
-    <w:rsid w:val="006366C0"/>
-    <w:pPr>
-      <w:spacing w:before="200" w:after="0"/>
-      <w:outlineLvl w:val="6"/>
-    </w:pPr>
-    <w:rPr>
-      <w:caps/>
-      <w:color w:val="2E74B5" w:themeColor="accent1" w:themeShade="BF"/>
-      <w:spacing w:val="10"/>
-    </w:rPr>
-  </w:style>
-  <w:style w:type="paragraph" w:styleId="berschrift8">
-    <w:name w:val="heading 8"/>
-    <w:basedOn w:val="Standard"/>
-    <w:next w:val="Standard"/>
-    <w:link w:val="berschrift8Zchn"/>
-    <w:uiPriority w:val="9"/>
-    <w:semiHidden/>
-    <w:unhideWhenUsed/>
-    <w:qFormat/>
-    <w:rsid w:val="006366C0"/>
-    <w:pPr>
-      <w:spacing w:before="200" w:after="0"/>
-      <w:outlineLvl w:val="7"/>
-    </w:pPr>
-    <w:rPr>
-      <w:caps/>
-      <w:spacing w:val="10"/>
-      <w:sz w:val="18"/>
-      <w:szCs w:val="18"/>
-    </w:rPr>
-  </w:style>
-  <w:style w:type="paragraph" w:styleId="berschrift9">
-    <w:name w:val="heading 9"/>
-    <w:basedOn w:val="Standard"/>
-    <w:next w:val="Standard"/>
-    <w:link w:val="berschrift9Zchn"/>
-    <w:uiPriority w:val="9"/>
-    <w:semiHidden/>
-    <w:unhideWhenUsed/>
-    <w:qFormat/>
-    <w:rsid w:val="006366C0"/>
-    <w:pPr>
-      <w:spacing w:before="200" w:after="0"/>
-      <w:outlineLvl w:val="8"/>
-    </w:pPr>
-    <w:rPr>
-      <w:i/>
-      <w:iCs/>
-      <w:caps/>
-      <w:spacing w:val="10"/>
-      <w:sz w:val="18"/>
-      <w:szCs w:val="18"/>
-    </w:rPr>
-  </w:style>
-  <w:style w:type="character" w:default="1" w:styleId="Absatz-Standardschriftart">
-    <w:name w:val="Default Paragraph Font"/>
-    <w:uiPriority w:val="1"/>
-    <w:semiHidden/>
-    <w:unhideWhenUsed/>
-  </w:style>
-  <w:style w:type="table" w:default="1" w:styleId="NormaleTabelle">
-    <w:name w:val="Normal Table"/>
-    <w:uiPriority w:val="99"/>
-    <w:semiHidden/>
-    <w:unhideWhenUsed/>
-    <w:tblPr>
-      <w:tblInd w:w="0" w:type="dxa"/>
-      <w:tblCellMar>
-        <w:top w:w="0" w:type="dxa"/>
-        <w:left w:w="108" w:type="dxa"/>
-        <w:bottom w:w="0" w:type="dxa"/>
-        <w:right w:w="108" w:type="dxa"/>
-      </w:tblCellMar>
-    </w:tblPr>
-  </w:style>
-  <w:style w:type="numbering" w:default="1" w:styleId="KeineListe">
-    <w:name w:val="No List"/>
-    <w:uiPriority w:val="99"/>
-    <w:semiHidden/>
-    <w:unhideWhenUsed/>
-  </w:style>
-  <w:style w:type="character" w:customStyle="1" w:styleId="berschrift1Zchn">
-    <w:name w:val="Überschrift 1 Zchn"/>
-    <w:basedOn w:val="Absatz-Standardschriftart"/>
-    <w:link w:val="berschrift1"/>
-    <w:uiPriority w:val="9"/>
-    <w:rsid w:val="006366C0"/>
-    <w:rPr>
-      <w:caps/>
-      <w:color w:val="FFFFFF" w:themeColor="background1"/>
-      <w:spacing w:val="15"/>
-      <w:sz w:val="22"/>
-      <w:szCs w:val="22"/>
-      <w:shd w:val="clear" w:color="auto" w:fill="5B9BD5" w:themeFill="accent1"/>
-    </w:rPr>
-  </w:style>
-  <w:style w:type="character" w:customStyle="1" w:styleId="berschrift2Zchn">
-    <w:name w:val="Überschrift 2 Zchn"/>
-    <w:basedOn w:val="Absatz-Standardschriftart"/>
-    <w:link w:val="berschrift2"/>
-    <w:uiPriority w:val="9"/>
-    <w:rsid w:val="006366C0"/>
-    <w:rPr>
-      <w:caps/>
-      <w:spacing w:val="15"/>
-      <w:shd w:val="clear" w:color="auto" w:fill="DEEAF6" w:themeFill="accent1" w:themeFillTint="33"/>
-    </w:rPr>
-  </w:style>
-  <w:style w:type="character" w:customStyle="1" w:styleId="berschrift3Zchn">
-    <w:name w:val="Überschrift 3 Zchn"/>
-    <w:basedOn w:val="Absatz-Standardschriftart"/>
-    <w:link w:val="berschrift3"/>
-    <w:uiPriority w:val="9"/>
-    <w:rsid w:val="006366C0"/>
-    <w:rPr>
-      <w:caps/>
-      <w:color w:val="1F4D78" w:themeColor="accent1" w:themeShade="7F"/>
-      <w:spacing w:val="15"/>
-    </w:rPr>
-  </w:style>
-  <w:style w:type="character" w:customStyle="1" w:styleId="berschrift4Zchn">
-    <w:name w:val="Überschrift 4 Zchn"/>
-    <w:basedOn w:val="Absatz-Standardschriftart"/>
-    <w:link w:val="berschrift4"/>
-    <w:uiPriority w:val="9"/>
-    <w:semiHidden/>
-    <w:rsid w:val="006366C0"/>
-    <w:rPr>
-      <w:caps/>
-      <w:color w:val="2E74B5" w:themeColor="accent1" w:themeShade="BF"/>
-      <w:spacing w:val="10"/>
-    </w:rPr>
-  </w:style>
-  <w:style w:type="character" w:customStyle="1" w:styleId="berschrift5Zchn">
-    <w:name w:val="Überschrift 5 Zchn"/>
-    <w:basedOn w:val="Absatz-Standardschriftart"/>
-    <w:link w:val="berschrift5"/>
-    <w:uiPriority w:val="9"/>
-    <w:semiHidden/>
-    <w:rsid w:val="006366C0"/>
-    <w:rPr>
-      <w:caps/>
-      <w:color w:val="2E74B5" w:themeColor="accent1" w:themeShade="BF"/>
-      <w:spacing w:val="10"/>
-    </w:rPr>
-  </w:style>
-  <w:style w:type="character" w:customStyle="1" w:styleId="berschrift6Zchn">
-    <w:name w:val="Überschrift 6 Zchn"/>
-    <w:basedOn w:val="Absatz-Standardschriftart"/>
-    <w:link w:val="berschrift6"/>
-    <w:uiPriority w:val="9"/>
-    <w:semiHidden/>
-    <w:rsid w:val="006366C0"/>
-    <w:rPr>
-      <w:caps/>
-      <w:color w:val="2E74B5" w:themeColor="accent1" w:themeShade="BF"/>
-      <w:spacing w:val="10"/>
-    </w:rPr>
-  </w:style>
-  <w:style w:type="character" w:customStyle="1" w:styleId="berschrift7Zchn">
-    <w:name w:val="Überschrift 7 Zchn"/>
-    <w:basedOn w:val="Absatz-Standardschriftart"/>
-    <w:link w:val="berschrift7"/>
-    <w:uiPriority w:val="9"/>
-    <w:semiHidden/>
-    <w:rsid w:val="006366C0"/>
-    <w:rPr>
-      <w:caps/>
-      <w:color w:val="2E74B5" w:themeColor="accent1" w:themeShade="BF"/>
-      <w:spacing w:val="10"/>
-    </w:rPr>
-  </w:style>
-  <w:style w:type="character" w:customStyle="1" w:styleId="berschrift8Zchn">
-    <w:name w:val="Überschrift 8 Zchn"/>
-    <w:basedOn w:val="Absatz-Standardschriftart"/>
-    <w:link w:val="berschrift8"/>
-    <w:uiPriority w:val="9"/>
-    <w:semiHidden/>
-    <w:rsid w:val="006366C0"/>
-    <w:rPr>
-      <w:caps/>
-      <w:spacing w:val="10"/>
-      <w:sz w:val="18"/>
-      <w:szCs w:val="18"/>
-    </w:rPr>
-  </w:style>
-  <w:style w:type="character" w:customStyle="1" w:styleId="berschrift9Zchn">
-    <w:name w:val="Überschrift 9 Zchn"/>
-    <w:basedOn w:val="Absatz-Standardschriftart"/>
-    <w:link w:val="berschrift9"/>
-    <w:uiPriority w:val="9"/>
-    <w:semiHidden/>
-    <w:rsid w:val="006366C0"/>
-    <w:rPr>
-      <w:i/>
-      <w:iCs/>
-      <w:caps/>
-      <w:spacing w:val="10"/>
-      <w:sz w:val="18"/>
-      <w:szCs w:val="18"/>
-    </w:rPr>
-  </w:style>
-  <w:style w:type="paragraph" w:styleId="Beschriftung">
-    <w:name w:val="caption"/>
-    <w:basedOn w:val="Standard"/>
-    <w:next w:val="Standard"/>
-    <w:uiPriority w:val="35"/>
-    <w:semiHidden/>
-    <w:unhideWhenUsed/>
-    <w:qFormat/>
-    <w:rsid w:val="006366C0"/>
-    <w:rPr>
-      <w:b/>
-      <w:bCs/>
-      <w:color w:val="2E74B5" w:themeColor="accent1" w:themeShade="BF"/>
-      <w:sz w:val="16"/>
-      <w:szCs w:val="16"/>
-    </w:rPr>
-  </w:style>
-  <w:style w:type="paragraph" w:styleId="Titel">
-    <w:name w:val="Title"/>
-    <w:basedOn w:val="Standard"/>
-    <w:next w:val="Standard"/>
-    <w:link w:val="TitelZchn"/>
-    <w:uiPriority w:val="10"/>
-    <w:qFormat/>
-    <w:rsid w:val="006366C0"/>
-    <w:pPr>
-      <w:spacing w:before="0" w:after="0"/>
-    </w:pPr>
-    <w:rPr>
-      <w:rFonts w:asciiTheme="majorHAnsi" w:eastAsiaTheme="majorEastAsia" w:hAnsiTheme="majorHAnsi" w:cstheme="majorBidi"/>
-      <w:caps/>
-      <w:color w:val="5B9BD5" w:themeColor="accent1"/>
-      <w:spacing w:val="10"/>
-      <w:sz w:val="52"/>
-      <w:szCs w:val="52"/>
-    </w:rPr>
-  </w:style>
-  <w:style w:type="character" w:customStyle="1" w:styleId="TitelZchn">
-    <w:name w:val="Titel Zchn"/>
-    <w:basedOn w:val="Absatz-Standardschriftart"/>
-    <w:link w:val="Titel"/>
-    <w:uiPriority w:val="10"/>
-    <w:rsid w:val="006366C0"/>
-    <w:rPr>
-      <w:rFonts w:asciiTheme="majorHAnsi" w:eastAsiaTheme="majorEastAsia" w:hAnsiTheme="majorHAnsi" w:cstheme="majorBidi"/>
-      <w:caps/>
-      <w:color w:val="5B9BD5" w:themeColor="accent1"/>
-      <w:spacing w:val="10"/>
-      <w:sz w:val="52"/>
-      <w:szCs w:val="52"/>
-    </w:rPr>
-  </w:style>
-  <w:style w:type="paragraph" w:styleId="Untertitel">
-    <w:name w:val="Subtitle"/>
-    <w:basedOn w:val="Standard"/>
-    <w:next w:val="Standard"/>
-    <w:link w:val="UntertitelZchn"/>
-    <w:uiPriority w:val="11"/>
-    <w:qFormat/>
-    <w:rsid w:val="006366C0"/>
-    <w:pPr>
-      <w:spacing w:before="0" w:after="500" w:line="240" w:lineRule="auto"/>
-    </w:pPr>
-    <w:rPr>
-      <w:caps/>
-      <w:color w:val="595959" w:themeColor="text1" w:themeTint="A6"/>
-      <w:spacing w:val="10"/>
-      <w:sz w:val="21"/>
-      <w:szCs w:val="21"/>
-    </w:rPr>
-  </w:style>
-  <w:style w:type="character" w:customStyle="1" w:styleId="UntertitelZchn">
-    <w:name w:val="Untertitel Zchn"/>
-    <w:basedOn w:val="Absatz-Standardschriftart"/>
-    <w:link w:val="Untertitel"/>
-    <w:uiPriority w:val="11"/>
-    <w:rsid w:val="006366C0"/>
-    <w:rPr>
-      <w:caps/>
-      <w:color w:val="595959" w:themeColor="text1" w:themeTint="A6"/>
-      <w:spacing w:val="10"/>
-      <w:sz w:val="21"/>
-      <w:szCs w:val="21"/>
-    </w:rPr>
-  </w:style>
-  <w:style w:type="character" w:styleId="Fett">
-    <w:name w:val="Strong"/>
-    <w:uiPriority w:val="22"/>
-    <w:qFormat/>
-    <w:rsid w:val="006366C0"/>
-    <w:rPr>
-      <w:b/>
-      <w:bCs/>
-    </w:rPr>
-  </w:style>
-  <w:style w:type="character" w:styleId="Hervorhebung">
-    <w:name w:val="Emphasis"/>
-    <w:uiPriority w:val="20"/>
-    <w:qFormat/>
-    <w:rsid w:val="006366C0"/>
-    <w:rPr>
-      <w:caps/>
-      <w:color w:val="1F4D78" w:themeColor="accent1" w:themeShade="7F"/>
-      <w:spacing w:val="5"/>
-    </w:rPr>
-  </w:style>
-  <w:style w:type="paragraph" w:styleId="KeinLeerraum">
-    <w:name w:val="No Spacing"/>
-    <w:link w:val="KeinLeerraumZchn"/>
-    <w:uiPriority w:val="1"/>
-    <w:qFormat/>
-    <w:rsid w:val="006366C0"/>
-    <w:pPr>
-      <w:spacing w:after="0" w:line="240" w:lineRule="auto"/>
-    </w:pPr>
-  </w:style>
-  <w:style w:type="paragraph" w:styleId="Zitat">
-    <w:name w:val="Quote"/>
-    <w:basedOn w:val="Standard"/>
-    <w:next w:val="Standard"/>
-    <w:link w:val="ZitatZchn"/>
-    <w:uiPriority w:val="29"/>
-    <w:qFormat/>
-    <w:rsid w:val="006366C0"/>
-    <w:rPr>
-      <w:i/>
-      <w:iCs/>
-      <w:sz w:val="24"/>
-      <w:szCs w:val="24"/>
-    </w:rPr>
-  </w:style>
-  <w:style w:type="character" w:customStyle="1" w:styleId="ZitatZchn">
-    <w:name w:val="Zitat Zchn"/>
-    <w:basedOn w:val="Absatz-Standardschriftart"/>
-    <w:link w:val="Zitat"/>
-    <w:uiPriority w:val="29"/>
-    <w:rsid w:val="006366C0"/>
-    <w:rPr>
-      <w:i/>
-      <w:iCs/>
-      <w:sz w:val="24"/>
-      <w:szCs w:val="24"/>
-    </w:rPr>
-  </w:style>
-  <w:style w:type="paragraph" w:styleId="IntensivesZitat">
-    <w:name w:val="Intense Quote"/>
-    <w:basedOn w:val="Standard"/>
-    <w:next w:val="Standard"/>
-    <w:link w:val="IntensivesZitatZchn"/>
-    <w:uiPriority w:val="30"/>
-    <w:qFormat/>
-    <w:rsid w:val="006366C0"/>
-    <w:pPr>
-      <w:spacing w:before="240" w:after="240" w:line="240" w:lineRule="auto"/>
-      <w:ind w:left="1080" w:right="1080"/>
-      <w:jc w:val="center"/>
-    </w:pPr>
-    <w:rPr>
-      <w:color w:val="5B9BD5" w:themeColor="accent1"/>
-      <w:sz w:val="24"/>
-      <w:szCs w:val="24"/>
-    </w:rPr>
-  </w:style>
-  <w:style w:type="character" w:customStyle="1" w:styleId="IntensivesZitatZchn">
-    <w:name w:val="Intensives Zitat Zchn"/>
-    <w:basedOn w:val="Absatz-Standardschriftart"/>
-    <w:link w:val="IntensivesZitat"/>
-    <w:uiPriority w:val="30"/>
-    <w:rsid w:val="006366C0"/>
-    <w:rPr>
-      <w:color w:val="5B9BD5" w:themeColor="accent1"/>
-      <w:sz w:val="24"/>
-      <w:szCs w:val="24"/>
-    </w:rPr>
-  </w:style>
-  <w:style w:type="character" w:styleId="SchwacheHervorhebung">
-    <w:name w:val="Subtle Emphasis"/>
-    <w:uiPriority w:val="19"/>
-    <w:qFormat/>
-    <w:rsid w:val="006366C0"/>
-    <w:rPr>
-      <w:i/>
-      <w:iCs/>
-      <w:color w:val="1F4D78" w:themeColor="accent1" w:themeShade="7F"/>
-    </w:rPr>
-  </w:style>
-  <w:style w:type="character" w:styleId="IntensiveHervorhebung">
-    <w:name w:val="Intense Emphasis"/>
-    <w:uiPriority w:val="21"/>
-    <w:qFormat/>
-    <w:rsid w:val="006366C0"/>
-    <w:rPr>
-      <w:b/>
-      <w:bCs/>
-      <w:caps/>
-      <w:color w:val="1F4D78" w:themeColor="accent1" w:themeShade="7F"/>
-      <w:spacing w:val="10"/>
-    </w:rPr>
-  </w:style>
-  <w:style w:type="character" w:styleId="SchwacherVerweis">
-    <w:name w:val="Subtle Reference"/>
-    <w:uiPriority w:val="31"/>
-    <w:qFormat/>
-    <w:rsid w:val="006366C0"/>
-    <w:rPr>
-      <w:b/>
-      <w:bCs/>
-      <w:color w:val="5B9BD5" w:themeColor="accent1"/>
-    </w:rPr>
-  </w:style>
-  <w:style w:type="character" w:styleId="IntensiverVerweis">
-    <w:name w:val="Intense Reference"/>
-    <w:uiPriority w:val="32"/>
-    <w:qFormat/>
-    <w:rsid w:val="006366C0"/>
-    <w:rPr>
-      <w:b/>
-      <w:bCs/>
-      <w:i/>
-      <w:iCs/>
-      <w:caps/>
-      <w:color w:val="5B9BD5" w:themeColor="accent1"/>
-    </w:rPr>
-  </w:style>
-  <w:style w:type="character" w:styleId="Buchtitel">
-    <w:name w:val="Book Title"/>
-    <w:uiPriority w:val="33"/>
-    <w:qFormat/>
-    <w:rsid w:val="006366C0"/>
-    <w:rPr>
-      <w:b/>
-      <w:bCs/>
-      <w:i/>
-      <w:iCs/>
-      <w:spacing w:val="0"/>
-    </w:rPr>
-  </w:style>
-  <w:style w:type="paragraph" w:styleId="Inhaltsverzeichnisberschrift">
-    <w:name w:val="TOC Heading"/>
-    <w:basedOn w:val="berschrift1"/>
-    <w:next w:val="Standard"/>
-    <w:uiPriority w:val="39"/>
-    <w:unhideWhenUsed/>
-    <w:qFormat/>
-    <w:rsid w:val="006366C0"/>
-    <w:pPr>
-      <w:outlineLvl w:val="9"/>
-    </w:pPr>
-  </w:style>
-  <w:style w:type="character" w:customStyle="1" w:styleId="KeinLeerraumZchn">
-    <w:name w:val="Kein Leerraum Zchn"/>
-    <w:basedOn w:val="Absatz-Standardschriftart"/>
-    <w:link w:val="KeinLeerraum"/>
-    <w:uiPriority w:val="1"/>
-    <w:rsid w:val="006366C0"/>
-  </w:style>
-  <w:style w:type="paragraph" w:styleId="Listenabsatz">
-    <w:name w:val="List Paragraph"/>
-    <w:basedOn w:val="Standard"/>
-    <w:uiPriority w:val="34"/>
-    <w:qFormat/>
-    <w:rsid w:val="000B35AA"/>
-    <w:pPr>
-      <w:ind w:left="720"/>
-      <w:contextualSpacing/>
-    </w:pPr>
-  </w:style>
-  <w:style w:type="paragraph" w:styleId="Verzeichnis1">
-    <w:name w:val="toc 1"/>
-    <w:basedOn w:val="Standard"/>
-    <w:next w:val="Standard"/>
-    <w:autoRedefine/>
-    <w:uiPriority w:val="39"/>
-    <w:unhideWhenUsed/>
-    <w:rsid w:val="000477DC"/>
-    <w:pPr>
-      <w:spacing w:after="100"/>
-    </w:pPr>
-  </w:style>
-  <w:style w:type="paragraph" w:styleId="Verzeichnis2">
-    <w:name w:val="toc 2"/>
-    <w:basedOn w:val="Standard"/>
-    <w:next w:val="Standard"/>
-    <w:autoRedefine/>
-    <w:uiPriority w:val="39"/>
-    <w:unhideWhenUsed/>
-    <w:rsid w:val="000477DC"/>
-    <w:pPr>
-      <w:spacing w:after="100"/>
-      <w:ind w:left="200"/>
-    </w:pPr>
-  </w:style>
-  <w:style w:type="paragraph" w:styleId="Verzeichnis3">
-    <w:name w:val="toc 3"/>
-    <w:basedOn w:val="Standard"/>
-    <w:next w:val="Standard"/>
-    <w:autoRedefine/>
-    <w:uiPriority w:val="39"/>
-    <w:unhideWhenUsed/>
-    <w:rsid w:val="000477DC"/>
-    <w:pPr>
-      <w:spacing w:after="100"/>
-      <w:ind w:left="400"/>
-    </w:pPr>
-  </w:style>
-  <w:style w:type="character" w:styleId="Hyperlink">
-    <w:name w:val="Hyperlink"/>
-    <w:basedOn w:val="Absatz-Standardschriftart"/>
-    <w:uiPriority w:val="99"/>
-    <w:unhideWhenUsed/>
-    <w:rsid w:val="000477DC"/>
-    <w:rPr>
-      <w:color w:val="0563C1" w:themeColor="hyperlink"/>
-      <w:u w:val="single"/>
-    </w:rPr>
-  </w:style>
-  <w:style w:type="paragraph" w:styleId="Sprechblasentext">
-    <w:name w:val="Balloon Text"/>
-    <w:basedOn w:val="Standard"/>
-    <w:link w:val="SprechblasentextZchn"/>
-    <w:uiPriority w:val="99"/>
-    <w:semiHidden/>
-    <w:unhideWhenUsed/>
-    <w:rsid w:val="00A3678A"/>
-    <w:pPr>
-      <w:spacing w:before="0" w:after="0" w:line="240" w:lineRule="auto"/>
-    </w:pPr>
-    <w:rPr>
-      <w:rFonts w:ascii="Tahoma" w:hAnsi="Tahoma" w:cs="Tahoma"/>
-      <w:sz w:val="16"/>
-      <w:szCs w:val="16"/>
-    </w:rPr>
-  </w:style>
-  <w:style w:type="character" w:customStyle="1" w:styleId="SprechblasentextZchn">
-    <w:name w:val="Sprechblasentext Zchn"/>
-    <w:basedOn w:val="Absatz-Standardschriftart"/>
-    <w:link w:val="Sprechblasentext"/>
-    <w:uiPriority w:val="99"/>
-    <w:semiHidden/>
-    <w:rsid w:val="00A3678A"/>
-    <w:rPr>
-      <w:rFonts w:ascii="Tahoma" w:hAnsi="Tahoma" w:cs="Tahoma"/>
-      <w:sz w:val="16"/>
-      <w:szCs w:val="16"/>
-    </w:rPr>
-  </w:style>
-</w:styles>
-</file>
-
-<file path=word/stylesWithEffects.xml><?xml version="1.0" encoding="utf-8"?>
-<w:styles xmlns:wpc="http://schemas.microsoft.com/office/word/2010/wordprocessingCanvas" xmlns:mc="http://schemas.openxmlformats.org/markup-compatibility/2006" xmlns:o="urn:schemas-microsoft-com:office:office" xmlns:r="http://schemas.openxmlformats.org/officeDocument/2006/relationships" xmlns:m="http://schemas.openxmlformats.org/officeDocument/2006/math" xmlns:v="urn:schemas-microsoft-com:vml" xmlns:wp14="http://schemas.microsoft.com/office/word/2010/wordprocessingDrawing" xmlns:wp="http://schemas.openxmlformats.org/drawingml/2006/wordprocessingDrawing" xmlns:w10="urn:schemas-microsoft-com:office:word" xmlns:w="http://schemas.openxmlformats.org/wordprocessingml/2006/main" xmlns:w14="http://schemas.microsoft.com/office/word/2010/wordml" xmlns:wpg="http://schemas.microsoft.com/office/word/2010/wordprocessingGroup" xmlns:wpi="http://schemas.microsoft.com/office/word/2010/wordprocessingInk" xmlns:wne="http://schemas.microsoft.com/office/word/2006/wordml" xmlns:wps="http://schemas.microsoft.com/office/word/2010/wordprocessingShape" mc:Ignorable="w14 wp14">
-  <w:docDefaults>
-    <w:rPrDefault>
-      <w:rPr>
-        <w:rFonts w:asciiTheme="minorHAnsi" w:eastAsiaTheme="minorEastAsia" w:hAnsiTheme="minorHAnsi" w:cstheme="minorBidi"/>
-        <w:lang w:val="de-DE" w:eastAsia="en-US" w:bidi="ar-SA"/>
-      </w:rPr>
-    </w:rPrDefault>
-    <w:pPrDefault>
-      <w:pPr>
-        <w:spacing w:before="100" w:after="200" w:line="276" w:lineRule="auto"/>
-      </w:pPr>
-    </w:pPrDefault>
-  </w:docDefaults>
-  <w:latentStyles w:defLockedState="0" w:defUIPriority="99" w:defSemiHidden="1" w:defUnhideWhenUsed="1" w:defQFormat="0" w:count="267">
-    <w:lsdException w:name="Normal" w:semiHidden="0" w:uiPriority="0" w:unhideWhenUsed="0" w:qFormat="1"/>
-    <w:lsdException w:name="heading 1" w:semiHidden="0" w:uiPriority="9" w:unhideWhenUsed="0" w:qFormat="1"/>
-    <w:lsdException w:name="heading 2" w:uiPriority="9" w:qFormat="1"/>
-    <w:lsdException w:name="heading 3" w:uiPriority="9" w:qFormat="1"/>
-    <w:lsdException w:name="heading 4" w:uiPriority="9" w:qFormat="1"/>
-    <w:lsdException w:name="heading 5" w:uiPriority="9" w:qFormat="1"/>
-    <w:lsdException w:name="heading 6" w:uiPriority="9" w:qFormat="1"/>
-    <w:lsdException w:name="heading 7" w:uiPriority="9" w:qFormat="1"/>
-    <w:lsdException w:name="heading 8" w:uiPriority="9" w:qFormat="1"/>
-    <w:lsdException w:name="heading 9" w:uiPriority="9" w:qFormat="1"/>
-    <w:lsdException w:name="toc 1" w:uiPriority="39"/>
-    <w:lsdException w:name="toc 2" w:uiPriority="39"/>
-    <w:lsdException w:name="toc 3" w:uiPriority="39"/>
-    <w:lsdException w:name="toc 4" w:uiPriority="39"/>
-    <w:lsdException w:name="toc 5" w:uiPriority="39"/>
-    <w:lsdException w:name="toc 6" w:uiPriority="39"/>
-    <w:lsdException w:name="toc 7" w:uiPriority="39"/>
-    <w:lsdException w:name="toc 8" w:uiPriority="39"/>
-    <w:lsdException w:name="toc 9" w:uiPriority="39"/>
-    <w:lsdException w:name="caption" w:uiPriority="35" w:qFormat="1"/>
-    <w:lsdException w:name="Title" w:semiHidden="0" w:uiPriority="10" w:unhideWhenUsed="0" w:qFormat="1"/>
-    <w:lsdException w:name="Default Paragraph Font" w:uiPriority="1"/>
-    <w:lsdException w:name="Subtitle" w:semiHidden="0" w:uiPriority="11" w:unhideWhenUsed="0" w:qFormat="1"/>
-    <w:lsdException w:name="Strong" w:semiHidden="0" w:uiPriority="22" w:unhideWhenUsed="0" w:qFormat="1"/>
-    <w:lsdException w:name="Emphasis" w:semiHidden="0" w:uiPriority="20" w:unhideWhenUsed="0" w:qFormat="1"/>
-    <w:lsdException w:name="Table Grid" w:semiHidden="0" w:uiPriority="39" w:unhideWhenUsed="0"/>
-    <w:lsdException w:name="Placeholder Text" w:unhideWhenUsed="0"/>
-    <w:lsdException w:name="No Spacing" w:semiHidden="0" w:uiPriority="1" w:unhideWhenUsed="0" w:qFormat="1"/>
-    <w:lsdException w:name="Light Shading" w:semiHidden="0" w:uiPriority="60" w:unhideWhenUsed="0"/>
-    <w:lsdException w:name="Light List" w:semiHidden="0" w:uiPriority="61" w:unhideWhenUsed="0"/>
-    <w:lsdException w:name="Light Grid" w:semiHidden="0" w:uiPriority="62" w:unhideWhenUsed="0"/>
-    <w:lsdException w:name="Medium Shading 1" w:semiHidden="0" w:uiPriority="63" w:unhideWhenUsed="0"/>
-    <w:lsdException w:name="Medium Shading 2" w:semiHidden="0" w:uiPriority="64" w:unhideWhenUsed="0"/>
-    <w:lsdException w:name="Medium List 1" w:semiHidden="0" w:uiPriority="65" w:unhideWhenUsed="0"/>
-    <w:lsdException w:name="Medium List 2" w:semiHidden="0" w:uiPriority="66" w:unhideWhenUsed="0"/>
-    <w:lsdException w:name="Medium Grid 1" w:semiHidden="0" w:uiPriority="67" w:unhideWhenUsed="0"/>
-    <w:lsdException w:name="Medium Grid 2" w:semiHidden="0" w:uiPriority="68" w:unhideWhenUsed="0"/>
-    <w:lsdException w:name="Medium Grid 3" w:semiHidden="0" w:uiPriority="69" w:unhideWhenUsed="0"/>
-    <w:lsdException w:name="Dark List" w:semiHidden="0" w:uiPriority="70" w:unhideWhenUsed="0"/>
-    <w:lsdException w:name="Colorful Shading" w:semiHidden="0" w:uiPriority="71" w:unhideWhenUsed="0"/>
-    <w:lsdException w:name="Colorful List" w:semiHidden="0" w:uiPriority="72" w:unhideWhenUsed="0"/>
-    <w:lsdException w:name="Colorful Grid" w:semiHidden="0" w:uiPriority="73" w:unhideWhenUsed="0"/>
-    <w:lsdException w:name="Light Shading Accent 1" w:semiHidden="0" w:uiPriority="60" w:unhideWhenUsed="0"/>
-    <w:lsdException w:name="Light List Accent 1" w:semiHidden="0" w:uiPriority="61" w:unhideWhenUsed="0"/>
-    <w:lsdException w:name="Light Grid Accent 1" w:semiHidden="0" w:uiPriority="62" w:unhideWhenUsed="0"/>
-    <w:lsdException w:name="Medium Shading 1 Accent 1" w:semiHidden="0" w:uiPriority="63" w:unhideWhenUsed="0"/>
-    <w:lsdException w:name="Medium Shading 2 Accent 1" w:semiHidden="0" w:uiPriority="64" w:unhideWhenUsed="0"/>
-    <w:lsdException w:name="Medium List 1 Accent 1" w:semiHidden="0" w:uiPriority="65" w:unhideWhenUsed="0"/>
-    <w:lsdException w:name="Revision" w:unhideWhenUsed="0"/>
-    <w:lsdException w:name="List Paragraph" w:semiHidden="0" w:uiPriority="34" w:unhideWhenUsed="0" w:qFormat="1"/>
-    <w:lsdException w:name="Quote" w:semiHidden="0" w:uiPriority="29" w:unhideWhenUsed="0" w:qFormat="1"/>
-    <w:lsdException w:name="Intense Quote" w:semiHidden="0" w:uiPriority="30" w:unhideWhenUsed="0" w:qFormat="1"/>
-    <w:lsdException w:name="Medium List 2 Accent 1" w:semiHidden="0" w:uiPriority="66" w:unhideWhenUsed="0"/>
-    <w:lsdException w:name="Medium Grid 1 Accent 1" w:semiHidden="0" w:uiPriority="67" w:unhideWhenUsed="0"/>
-    <w:lsdException w:name="Medium Grid 2 Accent 1" w:semiHidden="0" w:uiPriority="68" w:unhideWhenUsed="0"/>
-    <w:lsdException w:name="Medium Grid 3 Accent 1" w:semiHidden="0" w:uiPriority="69" w:unhideWhenUsed="0"/>
-    <w:lsdException w:name="Dark List Accent 1" w:semiHidden="0" w:uiPriority="70" w:unhideWhenUsed="0"/>
-    <w:lsdException w:name="Colorful Shading Accent 1" w:semiHidden="0" w:uiPriority="71" w:unhideWhenUsed="0"/>
-    <w:lsdException w:name="Colorful List Accent 1" w:semiHidden="0" w:uiPriority="72" w:unhideWhenUsed="0"/>
-    <w:lsdException w:name="Colorful Grid Accent 1" w:semiHidden="0" w:uiPriority="73" w:unhideWhenUsed="0"/>
-    <w:lsdException w:name="Light Shading Accent 2" w:semiHidden="0" w:uiPriority="60" w:unhideWhenUsed="0"/>
-    <w:lsdException w:name="Light List Accent 2" w:semiHidden="0" w:uiPriority="61" w:unhideWhenUsed="0"/>
-    <w:lsdException w:name="Light Grid Accent 2" w:semiHidden="0" w:uiPriority="62" w:unhideWhenUsed="0"/>
-    <w:lsdException w:name="Medium Shading 1 Accent 2" w:semiHidden="0" w:uiPriority="63" w:unhideWhenUsed="0"/>
-    <w:lsdException w:name="Medium Shading 2 Accent 2" w:semiHidden="0" w:uiPriority="64" w:unhideWhenUsed="0"/>
-    <w:lsdException w:name="Medium List 1 Accent 2" w:semiHidden="0" w:uiPriority="65" w:unhideWhenUsed="0"/>
-    <w:lsdException w:name="Medium List 2 Accent 2" w:semiHidden="0" w:uiPriority="66" w:unhideWhenUsed="0"/>
-    <w:lsdException w:name="Medium Grid 1 Accent 2" w:semiHidden="0" w:uiPriority="67" w:unhideWhenUsed="0"/>
-    <w:lsdException w:name="Medium Grid 2 Accent 2" w:semiHidden="0" w:uiPriority="68" w:unhideWhenUsed="0"/>
-    <w:lsdException w:name="Medium Grid 3 Accent 2" w:semiHidden="0" w:uiPriority="69" w:unhideWhenUsed="0"/>
-    <w:lsdException w:name="Dark List Accent 2" w:semiHidden="0" w:uiPriority="70" w:unhideWhenUsed="0"/>
-    <w:lsdException w:name="Colorful Shading Accent 2" w:semiHidden="0" w:uiPriority="71" w:unhideWhenUsed="0"/>
-    <w:lsdException w:name="Colorful List Accent 2" w:semiHidden="0" w:uiPriority="72" w:unhideWhenUsed="0"/>
-    <w:lsdException w:name="Colorful Grid Accent 2" w:semiHidden="0" w:uiPriority="73" w:unhideWhenUsed="0"/>
-    <w:lsdException w:name="Light Shading Accent 3" w:semiHidden="0" w:uiPriority="60" w:unhideWhenUsed="0"/>
-    <w:lsdException w:name="Light List Accent 3" w:semiHidden="0" w:uiPriority="61" w:unhideWhenUsed="0"/>
-    <w:lsdException w:name="Light Grid Accent 3" w:semiHidden="0" w:uiPriority="62" w:unhideWhenUsed="0"/>
-    <w:lsdException w:name="Medium Shading 1 Accent 3" w:semiHidden="0" w:uiPriority="63" w:unhideWhenUsed="0"/>
-    <w:lsdException w:name="Medium Shading 2 Accent 3" w:semiHidden="0" w:uiPriority="64" w:unhideWhenUsed="0"/>
-    <w:lsdException w:name="Medium List 1 Accent 3" w:semiHidden="0" w:uiPriority="65" w:unhideWhenUsed="0"/>
-    <w:lsdException w:name="Medium List 2 Accent 3" w:semiHidden="0" w:uiPriority="66" w:unhideWhenUsed="0"/>
-    <w:lsdException w:name="Medium Grid 1 Accent 3" w:semiHidden="0" w:uiPriority="67" w:unhideWhenUsed="0"/>
-    <w:lsdException w:name="Medium Grid 2 Accent 3" w:semiHidden="0" w:uiPriority="68" w:unhideWhenUsed="0"/>
-    <w:lsdException w:name="Medium Grid 3 Accent 3" w:semiHidden="0" w:uiPriority="69" w:unhideWhenUsed="0"/>
-    <w:lsdException w:name="Dark List Accent 3" w:semiHidden="0" w:uiPriority="70" w:unhideWhenUsed="0"/>
-    <w:lsdException w:name="Colorful Shading Accent 3" w:semiHidden="0" w:uiPriority="71" w:unhideWhenUsed="0"/>
-    <w:lsdException w:name="Colorful List Accent 3" w:semiHidden="0" w:uiPriority="72" w:unhideWhenUsed="0"/>
-    <w:lsdException w:name="Colorful Grid Accent 3" w:semiHidden="0" w:uiPriority="73" w:unhideWhenUsed="0"/>
-    <w:lsdException w:name="Light Shading Accent 4" w:semiHidden="0" w:uiPriority="60" w:unhideWhenUsed="0"/>
-    <w:lsdException w:name="Light List Accent 4" w:semiHidden="0" w:uiPriority="61" w:unhideWhenUsed="0"/>
-    <w:lsdException w:name="Light Grid Accent 4" w:semiHidden="0" w:uiPriority="62" w:unhideWhenUsed="0"/>
-    <w:lsdException w:name="Medium Shading 1 Accent 4" w:semiHidden="0" w:uiPriority="63" w:unhideWhenUsed="0"/>
-    <w:lsdException w:name="Medium Shading 2 Accent 4" w:semiHidden="0" w:uiPriority="64" w:unhideWhenUsed="0"/>
-    <w:lsdException w:name="Medium List 1 Accent 4" w:semiHidden="0" w:uiPriority="65" w:unhideWhenUsed="0"/>
-    <w:lsdException w:name="Medium List 2 Accent 4" w:semiHidden="0" w:uiPriority="66" w:unhideWhenUsed="0"/>
-    <w:lsdException w:name="Medium Grid 1 Accent 4" w:semiHidden="0" w:uiPriority="67" w:unhideWhenUsed="0"/>
-    <w:lsdException w:name="Medium Grid 2 Accent 4" w:semiHidden="0" w:uiPriority="68" w:unhideWhenUsed="0"/>
-    <w:lsdException w:name="Medium Grid 3 Accent 4" w:semiHidden="0" w:uiPriority="69" w:unhideWhenUsed="0"/>
-    <w:lsdException w:name="Dark List Accent 4" w:semiHidden="0" w:uiPriority="70" w:unhideWhenUsed="0"/>
-    <w:lsdException w:name="Colorful Shading Accent 4" w:semiHidden="0" w:uiPriority="71" w:unhideWhenUsed="0"/>
-    <w:lsdException w:name="Colorful List Accent 4" w:semiHidden="0" w:uiPriority="72" w:unhideWhenUsed="0"/>
-    <w:lsdException w:name="Colorful Grid Accent 4" w:semiHidden="0" w:uiPriority="73" w:unhideWhenUsed="0"/>
-    <w:lsdException w:name="Light Shading Accent 5" w:semiHidden="0" w:uiPriority="60" w:unhideWhenUsed="0"/>
-    <w:lsdException w:name="Light List Accent 5" w:semiHidden="0" w:uiPriority="61" w:unhideWhenUsed="0"/>
-    <w:lsdException w:name="Light Grid Accent 5" w:semiHidden="0" w:uiPriority="62" w:unhideWhenUsed="0"/>
-    <w:lsdException w:name="Medium Shading 1 Accent 5" w:semiHidden="0" w:uiPriority="63" w:unhideWhenUsed="0"/>
-    <w:lsdException w:name="Medium Shading 2 Accent 5" w:semiHidden="0" w:uiPriority="64" w:unhideWhenUsed="0"/>
-    <w:lsdException w:name="Medium List 1 Accent 5" w:semiHidden="0" w:uiPriority="65" w:unhideWhenUsed="0"/>
-    <w:lsdException w:name="Medium List 2 Accent 5" w:semiHidden="0" w:uiPriority="66" w:unhideWhenUsed="0"/>
-    <w:lsdException w:name="Medium Grid 1 Accent 5" w:semiHidden="0" w:uiPriority="67" w:unhideWhenUsed="0"/>
-    <w:lsdException w:name="Medium Grid 2 Accent 5" w:semiHidden="0" w:uiPriority="68" w:unhideWhenUsed="0"/>
-    <w:lsdException w:name="Medium Grid 3 Accent 5" w:semiHidden="0" w:uiPriority="69" w:unhideWhenUsed="0"/>
-    <w:lsdException w:name="Dark List Accent 5" w:semiHidden="0" w:uiPriority="70" w:unhideWhenUsed="0"/>
-    <w:lsdException w:name="Colorful Shading Accent 5" w:semiHidden="0" w:uiPriority="71" w:unhideWhenUsed="0"/>
-    <w:lsdException w:name="Colorful List Accent 5" w:semiHidden="0" w:uiPriority="72" w:unhideWhenUsed="0"/>
-    <w:lsdException w:name="Colorful Grid Accent 5" w:semiHidden="0" w:uiPriority="73" w:unhideWhenUsed="0"/>
-    <w:lsdException w:name="Light Shading Accent 6" w:semiHidden="0" w:uiPriority="60" w:unhideWhenUsed="0"/>
-    <w:lsdException w:name="Light List Accent 6" w:semiHidden="0" w:uiPriority="61" w:unhideWhenUsed="0"/>
-    <w:lsdException w:name="Light Grid Accent 6" w:semiHidden="0" w:uiPriority="62" w:unhideWhenUsed="0"/>
-    <w:lsdException w:name="Medium Shading 1 Accent 6" w:semiHidden="0" w:uiPriority="63" w:unhideWhenUsed="0"/>
-    <w:lsdException w:name="Medium Shading 2 Accent 6" w:semiHidden="0" w:uiPriority="64" w:unhideWhenUsed="0"/>
-    <w:lsdException w:name="Medium List 1 Accent 6" w:semiHidden="0" w:uiPriority="65" w:unhideWhenUsed="0"/>
-    <w:lsdException w:name="Medium List 2 Accent 6" w:semiHidden="0" w:uiPriority="66" w:unhideWhenUsed="0"/>
-    <w:lsdException w:name="Medium Grid 1 Accent 6" w:semiHidden="0" w:uiPriority="67" w:unhideWhenUsed="0"/>
-    <w:lsdException w:name="Medium Grid 2 Accent 6" w:semiHidden="0" w:uiPriority="68" w:unhideWhenUsed="0"/>
-    <w:lsdException w:name="Medium Grid 3 Accent 6" w:semiHidden="0" w:uiPriority="69" w:unhideWhenUsed="0"/>
-    <w:lsdException w:name="Dark List Accent 6" w:semiHidden="0" w:uiPriority="70" w:unhideWhenUsed="0"/>
-    <w:lsdException w:name="Colorful Shading Accent 6" w:semiHidden="0" w:uiPriority="71" w:unhideWhenUsed="0"/>
-    <w:lsdException w:name="Colorful List Accent 6" w:semiHidden="0" w:uiPriority="72" w:unhideWhenUsed="0"/>
-    <w:lsdException w:name="Colorful Grid Accent 6" w:semiHidden="0" w:uiPriority="73" w:unhideWhenUsed="0"/>
-    <w:lsdException w:name="Subtle Emphasis" w:semiHidden="0" w:uiPriority="19" w:unhideWhenUsed="0" w:qFormat="1"/>
-    <w:lsdException w:name="Intense Emphasis" w:semiHidden="0" w:uiPriority="21" w:unhideWhenUsed="0" w:qFormat="1"/>
-    <w:lsdException w:name="Subtle Reference" w:semiHidden="0" w:uiPriority="31" w:unhideWhenUsed="0" w:qFormat="1"/>
-    <w:lsdException w:name="Intense Reference" w:semiHidden="0" w:uiPriority="32" w:unhideWhenUsed="0" w:qFormat="1"/>
-    <w:lsdException w:name="Book Title" w:semiHidden="0" w:uiPriority="33" w:unhideWhenUsed="0" w:qFormat="1"/>
-    <w:lsdException w:name="Bibliography" w:uiPriority="37"/>
-    <w:lsdException w:name="TOC Heading" w:uiPriority="39" w:qFormat="1"/>
+  <w:latentStyles w:defLockedState="0" w:defUIPriority="99" w:defSemiHidden="0" w:defUnhideWhenUsed="0" w:defQFormat="0" w:count="371">
+    <w:lsdException w:name="Normal" w:uiPriority="0" w:qFormat="1"/>
+    <w:lsdException w:name="heading 1" w:uiPriority="9" w:qFormat="1"/>
+    <w:lsdException w:name="heading 2" w:semiHidden="1" w:uiPriority="9" w:unhideWhenUsed="1" w:qFormat="1"/>
+    <w:lsdException w:name="heading 3" w:semiHidden="1" w:uiPriority="9" w:unhideWhenUsed="1" w:qFormat="1"/>
+    <w:lsdException w:name="heading 4" w:semiHidden="1" w:uiPriority="9" w:unhideWhenUsed="1" w:qFormat="1"/>
+    <w:lsdException w:name="heading 5" w:semiHidden="1" w:uiPriority="9" w:unhideWhenUsed="1" w:qFormat="1"/>
+    <w:lsdException w:name="heading 6" w:semiHidden="1" w:uiPriority="9" w:unhideWhenUsed="1" w:qFormat="1"/>
+    <w:lsdException w:name="heading 7" w:semiHidden="1" w:uiPriority="9" w:unhideWhenUsed="1" w:qFormat="1"/>
+    <w:lsdException w:name="heading 8" w:semiHidden="1" w:uiPriority="9" w:unhideWhenUsed="1" w:qFormat="1"/>
+    <w:lsdException w:name="heading 9" w:semiHidden="1" w:uiPriority="9" w:unhideWhenUsed="1" w:qFormat="1"/>
+    <w:lsdException w:name="index 1" w:semiHidden="1" w:unhideWhenUsed="1"/>
+    <w:lsdException w:name="index 2" w:semiHidden="1" w:unhideWhenUsed="1"/>
+    <w:lsdException w:name="index 3" w:semiHidden="1" w:unhideWhenUsed="1"/>
+    <w:lsdException w:name="index 4" w:semiHidden="1" w:unhideWhenUsed="1"/>
+    <w:lsdException w:name="index 5" w:semiHidden="1" w:unhideWhenUsed="1"/>
+    <w:lsdException w:name="index 6" w:semiHidden="1" w:unhideWhenUsed="1"/>
+    <w:lsdException w:name="index 7" w:semiHidden="1" w:unhideWhenUsed="1"/>
+    <w:lsdException w:name="index 8" w:semiHidden="1" w:unhideWhenUsed="1"/>
+    <w:lsdException w:name="index 9" w:semiHidden="1" w:unhideWhenUsed="1"/>
+    <w:lsdException w:name="toc 1" w:semiHidden="1" w:uiPriority="39" w:unhideWhenUsed="1"/>
+    <w:lsdException w:name="toc 2" w:semiHidden="1" w:uiPriority="39" w:unhideWhenUsed="1"/>
+    <w:lsdException w:name="toc 3" w:semiHidden="1" w:uiPriority="39" w:unhideWhenUsed="1"/>
+    <w:lsdException w:name="toc 4" w:semiHidden="1" w:uiPriority="39" w:unhideWhenUsed="1"/>
+    <w:lsdException w:name="toc 5" w:semiHidden="1" w:uiPriority="39" w:unhideWhenUsed="1"/>
+    <w:lsdException w:name="toc 6" w:semiHidden="1" w:uiPriority="39" w:unhideWhenUsed="1"/>
+    <w:lsdException w:name="toc 7" w:semiHidden="1" w:uiPriority="39" w:unhideWhenUsed="1"/>
+    <w:lsdException w:name="toc 8" w:semiHidden="1" w:uiPriority="39" w:unhideWhenUsed="1"/>
+    <w:lsdException w:name="toc 9" w:semiHidden="1" w:uiPriority="39" w:unhideWhenUsed="1"/>
+    <w:lsdException w:name="Normal Indent" w:semiHidden="1" w:unhideWhenUsed="1"/>
+    <w:lsdException w:name="footnote text" w:semiHidden="1" w:unhideWhenUsed="1"/>
+    <w:lsdException w:name="annotation text" w:semiHidden="1" w:unhideWhenUsed="1"/>
+    <w:lsdException w:name="header" w:semiHidden="1" w:unhideWhenUsed="1"/>
+    <w:lsdException w:name="footer" w:semiHidden="1" w:unhideWhenUsed="1"/>
+    <w:lsdException w:name="index heading" w:semiHidden="1" w:unhideWhenUsed="1"/>
+    <w:lsdException w:name="caption" w:semiHidden="1" w:uiPriority="35" w:unhideWhenUsed="1" w:qFormat="1"/>
+    <w:lsdException w:name="table of figures" w:semiHidden="1" w:unhideWhenUsed="1"/>
+    <w:lsdException w:name="envelope address" w:semiHidden="1" w:unhideWhenUsed="1"/>
+    <w:lsdException w:name="envelope return" w:semiHidden="1" w:unhideWhenUsed="1"/>
+    <w:lsdException w:name="footnote reference" w:semiHidden="1" w:unhideWhenUsed="1"/>
+    <w:lsdException w:name="annotation reference" w:semiHidden="1" w:unhideWhenUsed="1"/>
+    <w:lsdException w:name="line number" w:semiHidden="1" w:unhideWhenUsed="1"/>
+    <w:lsdException w:name="page number" w:semiHidden="1" w:unhideWhenUsed="1"/>
+    <w:lsdException w:name="endnote reference" w:semiHidden="1" w:unhideWhenUsed="1"/>
+    <w:lsdException w:name="endnote text" w:semiHidden="1" w:unhideWhenUsed="1"/>
+    <w:lsdException w:name="table of authorities" w:semiHidden="1" w:unhideWhenUsed="1"/>
+    <w:lsdException w:name="macro" w:semiHidden="1" w:unhideWhenUsed="1"/>
+    <w:lsdException w:name="toa heading" w:semiHidden="1" w:unhideWhenUsed="1"/>
+    <w:lsdException w:name="List" w:semiHidden="1" w:unhideWhenUsed="1"/>
+    <w:lsdException w:name="List Bullet" w:semiHidden="1" w:unhideWhenUsed="1"/>
+    <w:lsdException w:name="List Number" w:semiHidden="1" w:unhideWhenUsed="1"/>
+    <w:lsdException w:name="List 2" w:semiHidden="1" w:unhideWhenUsed="1"/>
+    <w:lsdException w:name="List 3" w:semiHidden="1" w:unhideWhenUsed="1"/>
+    <w:lsdException w:name="List 4" w:semiHidden="1" w:unhideWhenUsed="1"/>
+    <w:lsdException w:name="List 5" w:semiHidden="1" w:unhideWhenUsed="1"/>
+    <w:lsdException w:name="List Bullet 2" w:semiHidden="1" w:unhideWhenUsed="1"/>
+    <w:lsdException w:name="List Bullet 3" w:semiHidden="1" w:unhideWhenUsed="1"/>
+    <w:lsdException w:name="List Bullet 4" w:semiHidden="1" w:unhideWhenUsed="1"/>
+    <w:lsdException w:name="List Bullet 5" w:semiHidden="1" w:unhideWhenUsed="1"/>
+    <w:lsdException w:name="List Number 2" w:semiHidden="1" w:unhideWhenUsed="1"/>
+    <w:lsdException w:name="List Number 3" w:semiHidden="1" w:unhideWhenUsed="1"/>
+    <w:lsdException w:name="List Number 4" w:semiHidden="1" w:unhideWhenUsed="1"/>
+    <w:lsdException w:name="List Number 5" w:semiHidden="1" w:unhideWhenUsed="1"/>
+    <w:lsdException w:name="Title" w:uiPriority="10" w:qFormat="1"/>
+    <w:lsdException w:name="Closing" w:semiHidden="1" w:unhideWhenUsed="1"/>
+    <w:lsdException w:name="Signature" w:semiHidden="1" w:unhideWhenUsed="1"/>
+    <w:lsdException w:name="Default Paragraph Font" w:semiHidden="1" w:uiPriority="1" w:unhideWhenUsed="1"/>
+    <w:lsdException w:name="Body Text" w:semiHidden="1" w:unhideWhenUsed="1"/>
+    <w:lsdException w:name="Body Text Indent" w:semiHidden="1" w:unhideWhenUsed="1"/>
+    <w:lsdException w:name="List Continue" w:semiHidden="1" w:unhideWhenUsed="1"/>
+    <w:lsdException w:name="List Continue 2" w:semiHidden="1" w:unhideWhenUsed="1"/>
+    <w:lsdException w:name="List Continue 3" w:semiHidden="1" w:unhideWhenUsed="1"/>
+    <w:lsdException w:name="List Continue 4" w:semiHidden="1" w:unhideWhenUsed="1"/>
+    <w:lsdException w:name="List Continue 5" w:semiHidden="1" w:unhideWhenUsed="1"/>
+    <w:lsdException w:name="Message Header" w:semiHidden="1" w:unhideWhenUsed="1"/>
+    <w:lsdException w:name="Subtitle" w:uiPriority="11" w:qFormat="1"/>
+    <w:lsdException w:name="Salutation" w:semiHidden="1" w:unhideWhenUsed="1"/>
+    <w:lsdException w:name="Date" w:semiHidden="1" w:unhideWhenUsed="1"/>
+    <w:lsdException w:name="Body Text First Indent" w:semiHidden="1" w:unhideWhenUsed="1"/>
+    <w:lsdException w:name="Body Text First Indent 2" w:semiHidden="1" w:unhideWhenUsed="1"/>
+    <w:lsdException w:name="Note Heading" w:semiHidden="1" w:unhideWhenUsed="1"/>
+    <w:lsdException w:name="Body Text 2" w:semiHidden="1" w:unhideWhenUsed="1"/>
+    <w:lsdException w:name="Body Text 3" w:semiHidden="1" w:unhideWhenUsed="1"/>
+    <w:lsdException w:name="Body Text Indent 2" w:semiHidden="1" w:unhideWhenUsed="1"/>
+    <w:lsdException w:name="Body Text Indent 3" w:semiHidden="1" w:unhideWhenUsed="1"/>
+    <w:lsdException w:name="Block Text" w:semiHidden="1" w:unhideWhenUsed="1"/>
+    <w:lsdException w:name="Hyperlink" w:semiHidden="1" w:unhideWhenUsed="1"/>
+    <w:lsdException w:name="FollowedHyperlink" w:semiHidden="1" w:unhideWhenUsed="1"/>
+    <w:lsdException w:name="Strong" w:uiPriority="22" w:qFormat="1"/>
+    <w:lsdException w:name="Emphasis" w:uiPriority="20" w:qFormat="1"/>
+    <w:lsdException w:name="Document Map" w:semiHidden="1" w:unhideWhenUsed="1"/>
+    <w:lsdException w:name="Plain Text" w:semiHidden="1" w:unhideWhenUsed="1"/>
+    <w:lsdException w:name="E-mail Signature" w:semiHidden="1" w:unhideWhenUsed="1"/>
+    <w:lsdException w:name="HTML Top of Form" w:semiHidden="1" w:unhideWhenUsed="1"/>
+    <w:lsdException w:name="HTML Bottom of Form" w:semiHidden="1" w:unhideWhenUsed="1"/>
+    <w:lsdException w:name="Normal (Web)" w:semiHidden="1" w:unhideWhenUsed="1"/>
+    <w:lsdException w:name="HTML Acronym" w:semiHidden="1" w:unhideWhenUsed="1"/>
+    <w:lsdException w:name="HTML Address" w:semiHidden="1" w:unhideWhenUsed="1"/>
+    <w:lsdException w:name="HTML Cite" w:semiHidden="1" w:unhideWhenUsed="1"/>
+    <w:lsdException w:name="HTML Code" w:semiHidden="1" w:unhideWhenUsed="1"/>
+    <w:lsdException w:name="HTML Definition" w:semiHidden="1" w:unhideWhenUsed="1"/>
+    <w:lsdException w:name="HTML Keyboard" w:semiHidden="1" w:unhideWhenUsed="1"/>
+    <w:lsdException w:name="HTML Preformatted" w:semiHidden="1" w:unhideWhenUsed="1"/>
+    <w:lsdException w:name="HTML Sample" w:semiHidden="1" w:unhideWhenUsed="1"/>
+    <w:lsdException w:name="HTML Typewriter" w:semiHidden="1" w:unhideWhenUsed="1"/>
+    <w:lsdException w:name="HTML Variable" w:semiHidden="1" w:unhideWhenUsed="1"/>
+    <w:lsdException w:name="Normal Table" w:semiHidden="1" w:unhideWhenUsed="1"/>
+    <w:lsdException w:name="annotation subject" w:semiHidden="1" w:unhideWhenUsed="1"/>
+    <w:lsdException w:name="No List" w:semiHidden="1" w:unhideWhenUsed="1"/>
+    <w:lsdException w:name="Outline List 1" w:semiHidden="1" w:unhideWhenUsed="1"/>
+    <w:lsdException w:name="Outline List 2" w:semiHidden="1" w:unhideWhenUsed="1"/>
+    <w:lsdException w:name="Outline List 3" w:semiHidden="1" w:unhideWhenUsed="1"/>
+    <w:lsdException w:name="Table Simple 1" w:semiHidden="1" w:unhideWhenUsed="1"/>
+    <w:lsdException w:name="Table Simple 2" w:semiHidden="1" w:unhideWhenUsed="1"/>
+    <w:lsdException w:name="Table Simple 3" w:semiHidden="1" w:unhideWhenUsed="1"/>
+    <w:lsdException w:name="Table Classic 1" w:semiHidden="1" w:unhideWhenUsed="1"/>
+    <w:lsdException w:name="Table Classic 2" w:semiHidden="1" w:unhideWhenUsed="1"/>
+    <w:lsdException w:name="Table Classic 3" w:semiHidden="1" w:unhideWhenUsed="1"/>
+    <w:lsdException w:name="Table Classic 4" w:semiHidden="1" w:unhideWhenUsed="1"/>
+    <w:lsdException w:name="Table Colorful 1" w:semiHidden="1" w:unhideWhenUsed="1"/>
+    <w:lsdException w:name="Table Colorful 2" w:semiHidden="1" w:unhideWhenUsed="1"/>
+    <w:lsdException w:name="Table Colorful 3" w:semiHidden="1" w:unhideWhenUsed="1"/>
+    <w:lsdException w:name="Table Columns 1" w:semiHidden="1" w:unhideWhenUsed="1"/>
+    <w:lsdException w:name="Table Columns 2" w:semiHidden="1" w:unhideWhenUsed="1"/>
+    <w:lsdException w:name="Table Columns 3" w:semiHidden="1" w:unhideWhenUsed="1"/>
+    <w:lsdException w:name="Table Columns 4" w:semiHidden="1" w:unhideWhenUsed="1"/>
+    <w:lsdException w:name="Table Columns 5" w:semiHidden="1" w:unhideWhenUsed="1"/>
+    <w:lsdException w:name="Table Grid 1" w:semiHidden="1" w:unhideWhenUsed="1"/>
+    <w:lsdException w:name="Table Grid 2" w:semiHidden="1" w:unhideWhenUsed="1"/>
+    <w:lsdException w:name="Table Grid 3" w:semiHidden="1" w:unhideWhenUsed="1"/>
+    <w:lsdException w:name="Table Grid 4" w:semiHidden="1" w:unhideWhenUsed="1"/>
+    <w:lsdException w:name="Table Grid 5" w:semiHidden="1" w:unhideWhenUsed="1"/>
+    <w:lsdException w:name="Table Grid 6" w:semiHidden="1" w:unhideWhenUsed="1"/>
+    <w:lsdException w:name="Table Grid 7" w:semiHidden="1" w:unhideWhenUsed="1"/>
+    <w:lsdException w:name="Table Grid 8" w:semiHidden="1" w:unhideWhenUsed="1"/>
+    <w:lsdException w:name="Table List 1" w:semiHidden="1" w:unhideWhenUsed="1"/>
+    <w:lsdException w:name="Table List 2" w:semiHidden="1" w:unhideWhenUsed="1"/>
+    <w:lsdException w:name="Table List 3" w:semiHidden="1" w:unhideWhenUsed="1"/>
+    <w:lsdException w:name="Table List 4" w:semiHidden="1" w:unhideWhenUsed="1"/>
+    <w:lsdException w:name="Table List 5" w:semiHidden="1" w:unhideWhenUsed="1"/>
+    <w:lsdException w:name="Table List 6" w:semiHidden="1" w:unhideWhenUsed="1"/>
+    <w:lsdException w:name="Table List 7" w:semiHidden="1" w:unhideWhenUsed="1"/>
+    <w:lsdException w:name="Table List 8" w:semiHidden="1" w:unhideWhenUsed="1"/>
+    <w:lsdException w:name="Table 3D effects 1" w:semiHidden="1" w:unhideWhenUsed="1"/>
+    <w:lsdException w:name="Table 3D effects 2" w:semiHidden="1" w:unhideWhenUsed="1"/>
+    <w:lsdException w:name="Table 3D effects 3" w:semiHidden="1" w:unhideWhenUsed="1"/>
+    <w:lsdException w:name="Table Contemporary" w:semiHidden="1" w:unhideWhenUsed="1"/>
+    <w:lsdException w:name="Table Elegant" w:semiHidden="1" w:unhideWhenUsed="1"/>
+    <w:lsdException w:name="Table Professional" w:semiHidden="1" w:unhideWhenUsed="1"/>
+    <w:lsdException w:name="Table Subtle 1" w:semiHidden="1" w:unhideWhenUsed="1"/>
+    <w:lsdException w:name="Table Subtle 2" w:semiHidden="1" w:unhideWhenUsed="1"/>
+    <w:lsdException w:name="Table Web 1" w:semiHidden="1" w:unhideWhenUsed="1"/>
+    <w:lsdException w:name="Table Web 2" w:semiHidden="1" w:unhideWhenUsed="1"/>
+    <w:lsdException w:name="Table Web 3" w:semiHidden="1" w:unhideWhenUsed="1"/>
+    <w:lsdException w:name="Balloon Text" w:semiHidden="1" w:unhideWhenUsed="1"/>
+    <w:lsdException w:name="Table Grid" w:uiPriority="39"/>
+    <w:lsdException w:name="Table Theme" w:semiHidden="1" w:unhideWhenUsed="1"/>
+    <w:lsdException w:name="Placeholder Text" w:semiHidden="1"/>
+    <w:lsdException w:name="No Spacing" w:uiPriority="1" w:qFormat="1"/>
+    <w:lsdException w:name="Light Shading" w:uiPriority="60"/>
+    <w:lsdException w:name="Light List" w:uiPriority="61"/>
+    <w:lsdException w:name="Light Grid" w:uiPriority="62"/>
+    <w:lsdException w:name="Medium Shading 1" w:uiPriority="63"/>
+    <w:lsdException w:name="Medium Shading 2" w:uiPriority="64"/>
+    <w:lsdException w:name="Medium List 1" w:uiPriority="65"/>
+    <w:lsdException w:name="Medium List 2" w:uiPriority="66"/>
+    <w:lsdException w:name="Medium Grid 1" w:uiPriority="67"/>
+    <w:lsdException w:name="Medium Grid 2" w:uiPriority="68"/>
+    <w:lsdException w:name="Medium Grid 3" w:uiPriority="69"/>
+    <w:lsdException w:name="Dark List" w:uiPriority="70"/>
+    <w:lsdException w:name="Colorful Shading" w:uiPriority="71"/>
+    <w:lsdException w:name="Colorful List" w:uiPriority="72"/>
+    <w:lsdException w:name="Colorful Grid" w:uiPriority="73"/>
+    <w:lsdException w:name="Light Shading Accent 1" w:uiPriority="60"/>
+    <w:lsdException w:name="Light List Accent 1" w:uiPriority="61"/>
+    <w:lsdException w:name="Light Grid Accent 1" w:uiPriority="62"/>
+    <w:lsdException w:name="Medium Shading 1 Accent 1" w:uiPriority="63"/>
+    <w:lsdException w:name="Medium Shading 2 Accent 1" w:uiPriority="64"/>
+    <w:lsdException w:name="Medium List 1 Accent 1" w:uiPriority="65"/>
+    <w:lsdException w:name="Revision" w:semiHidden="1"/>
+    <w:lsdException w:name="List Paragraph" w:uiPriority="34" w:qFormat="1"/>
+    <w:lsdException w:name="Quote" w:uiPriority="29" w:qFormat="1"/>
+    <w:lsdException w:name="Intense Quote" w:uiPriority="30" w:qFormat="1"/>
+    <w:lsdException w:name="Medium List 2 Accent 1" w:uiPriority="66"/>
+    <w:lsdException w:name="Medium Grid 1 Accent 1" w:uiPriority="67"/>
+    <w:lsdException w:name="Medium Grid 2 Accent 1" w:uiPriority="68"/>
+    <w:lsdException w:name="Medium Grid 3 Accent 1" w:uiPriority="69"/>
+    <w:lsdException w:name="Dark List Accent 1" w:uiPriority="70"/>
+    <w:lsdException w:name="Colorful Shading Accent 1" w:uiPriority="71"/>
+    <w:lsdException w:name="Colorful List Accent 1" w:uiPriority="72"/>
+    <w:lsdException w:name="Colorful Grid Accent 1" w:uiPriority="73"/>
+    <w:lsdException w:name="Light Shading Accent 2" w:uiPriority="60"/>
+    <w:lsdException w:name="Light List Accent 2" w:uiPriority="61"/>
+    <w:lsdException w:name="Light Grid Accent 2" w:uiPriority="62"/>
+    <w:lsdException w:name="Medium Shading 1 Accent 2" w:uiPriority="63"/>
+    <w:lsdException w:name="Medium Shading 2 Accent 2" w:uiPriority="64"/>
+    <w:lsdException w:name="Medium List 1 Accent 2" w:uiPriority="65"/>
+    <w:lsdException w:name="Medium List 2 Accent 2" w:uiPriority="66"/>
+    <w:lsdException w:name="Medium Grid 1 Accent 2" w:uiPriority="67"/>
+    <w:lsdException w:name="Medium Grid 2 Accent 2" w:uiPriority="68"/>
+    <w:lsdException w:name="Medium Grid 3 Accent 2" w:uiPriority="69"/>
+    <w:lsdException w:name="Dark List Accent 2" w:uiPriority="70"/>
+    <w:lsdException w:name="Colorful Shading Accent 2" w:uiPriority="71"/>
+    <w:lsdException w:name="Colorful List Accent 2" w:uiPriority="72"/>
+    <w:lsdException w:name="Colorful Grid Accent 2" w:uiPriority="73"/>
+    <w:lsdException w:name="Light Shading Accent 3" w:uiPriority="60"/>
+    <w:lsdException w:name="Light List Accent 3" w:uiPriority="61"/>
+    <w:lsdException w:name="Light Grid Accent 3" w:uiPriority="62"/>
+    <w:lsdException w:name="Medium Shading 1 Accent 3" w:uiPriority="63"/>
+    <w:lsdException w:name="Medium Shading 2 Accent 3" w:uiPriority="64"/>
+    <w:lsdException w:name="Medium List 1 Accent 3" w:uiPriority="65"/>
+    <w:lsdException w:name="Medium List 2 Accent 3" w:uiPriority="66"/>
+    <w:lsdException w:name="Medium Grid 1 Accent 3" w:uiPriority="67"/>
+    <w:lsdException w:name="Medium Grid 2 Accent 3" w:uiPriority="68"/>
+    <w:lsdException w:name="Medium Grid 3 Accent 3" w:uiPriority="69"/>
+    <w:lsdException w:name="Dark List Accent 3" w:uiPriority="70"/>
+    <w:lsdException w:name="Colorful Shading Accent 3" w:uiPriority="71"/>
+    <w:lsdException w:name="Colorful List Accent 3" w:uiPriority="72"/>
+    <w:lsdException w:name="Colorful Grid Accent 3" w:uiPriority="73"/>
+    <w:lsdException w:name="Light Shading Accent 4" w:uiPriority="60"/>
+    <w:lsdException w:name="Light List Accent 4" w:uiPriority="61"/>
+    <w:lsdException w:name="Light Grid Accent 4" w:uiPriority="62"/>
+    <w:lsdException w:name="Medium Shading 1 Accent 4" w:uiPriority="63"/>
+    <w:lsdException w:name="Medium Shading 2 Accent 4" w:uiPriority="64"/>
+    <w:lsdException w:name="Medium List 1 Accent 4" w:uiPriority="65"/>
+    <w:lsdException w:name="Medium List 2 Accent 4" w:uiPriority="66"/>
+    <w:lsdException w:name="Medium Grid 1 Accent 4" w:uiPriority="67"/>
+    <w:lsdException w:name="Medium Grid 2 Accent 4" w:uiPriority="68"/>
+    <w:lsdException w:name="Medium Grid 3 Accent 4" w:uiPriority="69"/>
+    <w:lsdException w:name="Dark List Accent 4" w:uiPriority="70"/>
+    <w:lsdException w:name="Colorful Shading Accent 4" w:uiPriority="71"/>
+    <w:lsdException w:name="Colorful List Accent 4" w:uiPriority="72"/>
+    <w:lsdException w:name="Colorful Grid Accent 4" w:uiPriority="73"/>
+    <w:lsdException w:name="Light Shading Accent 5" w:uiPriority="60"/>
+    <w:lsdException w:name="Light List Accent 5" w:uiPriority="61"/>
+    <w:lsdException w:name="Light Grid Accent 5" w:uiPriority="62"/>
+    <w:lsdException w:name="Medium Shading 1 Accent 5" w:uiPriority="63"/>
+    <w:lsdException w:name="Medium Shading 2 Accent 5" w:uiPriority="64"/>
+    <w:lsdException w:name="Medium List 1 Accent 5" w:uiPriority="65"/>
+    <w:lsdException w:name="Medium List 2 Accent 5" w:uiPriority="66"/>
+    <w:lsdException w:name="Medium Grid 1 Accent 5" w:uiPriority="67"/>
+    <w:lsdException w:name="Medium Grid 2 Accent 5" w:uiPriority="68"/>
+    <w:lsdException w:name="Medium Grid 3 Accent 5" w:uiPriority="69"/>
+    <w:lsdException w:name="Dark List Accent 5" w:uiPriority="70"/>
+    <w:lsdException w:name="Colorful Shading Accent 5" w:uiPriority="71"/>
+    <w:lsdException w:name="Colorful List Accent 5" w:uiPriority="72"/>
+    <w:lsdException w:name="Colorful Grid Accent 5" w:uiPriority="73"/>
+    <w:lsdException w:name="Light Shading Accent 6" w:uiPriority="60"/>
+    <w:lsdException w:name="Light List Accent 6" w:uiPriority="61"/>
+    <w:lsdException w:name="Light Grid Accent 6" w:uiPriority="62"/>
+    <w:lsdException w:name="Medium Shading 1 Accent 6" w:uiPriority="63"/>
+    <w:lsdException w:name="Medium Shading 2 Accent 6" w:uiPriority="64"/>
+    <w:lsdException w:name="Medium List 1 Accent 6" w:uiPriority="65"/>
+    <w:lsdException w:name="Medium List 2 Accent 6" w:uiPriority="66"/>
+    <w:lsdException w:name="Medium Grid 1 Accent 6" w:uiPriority="67"/>
+    <w:lsdException w:name="Medium Grid 2 Accent 6" w:uiPriority="68"/>
+    <w:lsdException w:name="Medium Grid 3 Accent 6" w:uiPriority="69"/>
+    <w:lsdException w:name="Dark List Accent 6" w:uiPriority="70"/>
+    <w:lsdException w:name="Colorful Shading Accent 6" w:uiPriority="71"/>
+    <w:lsdException w:name="Colorful List Accent 6" w:uiPriority="72"/>
+    <w:lsdException w:name="Colorful Grid Accent 6" w:uiPriority="73"/>
+    <w:lsdException w:name="Subtle Emphasis" w:uiPriority="19" w:qFormat="1"/>
+    <w:lsdException w:name="Intense Emphasis" w:uiPriority="21" w:qFormat="1"/>
+    <w:lsdException w:name="Subtle Reference" w:uiPriority="31" w:qFormat="1"/>
+    <w:lsdException w:name="Intense Reference" w:uiPriority="32" w:qFormat="1"/>
+    <w:lsdException w:name="Book Title" w:uiPriority="33" w:qFormat="1"/>
+    <w:lsdException w:name="Bibliography" w:semiHidden="1" w:uiPriority="37" w:unhideWhenUsed="1"/>
+    <w:lsdException w:name="TOC Heading" w:semiHidden="1" w:uiPriority="39" w:unhideWhenUsed="1" w:qFormat="1"/>
+    <w:lsdException w:name="Plain Table 1" w:uiPriority="41"/>
+    <w:lsdException w:name="Plain Table 2" w:uiPriority="42"/>
+    <w:lsdException w:name="Plain Table 3" w:uiPriority="43"/>
+    <w:lsdException w:name="Plain Table 4" w:uiPriority="44"/>
+    <w:lsdException w:name="Plain Table 5" w:uiPriority="45"/>
+    <w:lsdException w:name="Grid Table Light" w:uiPriority="40"/>
+    <w:lsdException w:name="Grid Table 1 Light" w:uiPriority="46"/>
+    <w:lsdException w:name="Grid Table 2" w:uiPriority="47"/>
+    <w:lsdException w:name="Grid Table 3" w:uiPriority="48"/>
+    <w:lsdException w:name="Grid Table 4" w:uiPriority="49"/>
+    <w:lsdException w:name="Grid Table 5 Dark" w:uiPriority="50"/>
+    <w:lsdException w:name="Grid Table 6 Colorful" w:uiPriority="51"/>
+    <w:lsdException w:name="Grid Table 7 Colorful" w:uiPriority="52"/>
+    <w:lsdException w:name="Grid Table 1 Light Accent 1" w:uiPriority="46"/>
+    <w:lsdException w:name="Grid Table 2 Accent 1" w:uiPriority="47"/>
+    <w:lsdException w:name="Grid Table 3 Accent 1" w:uiPriority="48"/>
+    <w:lsdException w:name="Grid Table 4 Accent 1" w:uiPriority="49"/>
+    <w:lsdException w:name="Grid Table 5 Dark Accent 1" w:uiPriority="50"/>
+    <w:lsdException w:name="Grid Table 6 Colorful Accent 1" w:uiPriority="51"/>
+    <w:lsdException w:name="Grid Table 7 Colorful Accent 1" w:uiPriority="52"/>
+    <w:lsdException w:name="Grid Table 1 Light Accent 2" w:uiPriority="46"/>
+    <w:lsdException w:name="Grid Table 2 Accent 2" w:uiPriority="47"/>
+    <w:lsdException w:name="Grid Table 3 Accent 2" w:uiPriority="48"/>
+    <w:lsdException w:name="Grid Table 4 Accent 2" w:uiPriority="49"/>
+    <w:lsdException w:name="Grid Table 5 Dark Accent 2" w:uiPriority="50"/>
+    <w:lsdException w:name="Grid Table 6 Colorful Accent 2" w:uiPriority="51"/>
+    <w:lsdException w:name="Grid Table 7 Colorful Accent 2" w:uiPriority="52"/>
+    <w:lsdException w:name="Grid Table 1 Light Accent 3" w:uiPriority="46"/>
+    <w:lsdException w:name="Grid Table 2 Accent 3" w:uiPriority="47"/>
+    <w:lsdException w:name="Grid Table 3 Accent 3" w:uiPriority="48"/>
+    <w:lsdException w:name="Grid Table 4 Accent 3" w:uiPriority="49"/>
+    <w:lsdException w:name="Grid Table 5 Dark Accent 3" w:uiPriority="50"/>
+    <w:lsdException w:name="Grid Table 6 Colorful Accent 3" w:uiPriority="51"/>
+    <w:lsdException w:name="Grid Table 7 Colorful Accent 3" w:uiPriority="52"/>
+    <w:lsdException w:name="Grid Table 1 Light Accent 4" w:uiPriority="46"/>
+    <w:lsdException w:name="Grid Table 2 Accent 4" w:uiPriority="47"/>
+    <w:lsdException w:name="Grid Table 3 Accent 4" w:uiPriority="48"/>
+    <w:lsdException w:name="Grid Table 4 Accent 4" w:uiPriority="49"/>
+    <w:lsdException w:name="Grid Table 5 Dark Accent 4" w:uiPriority="50"/>
+    <w:lsdException w:name="Grid Table 6 Colorful Accent 4" w:uiPriority="51"/>
+    <w:lsdException w:name="Grid Table 7 Colorful Accent 4" w:uiPriority="52"/>
+    <w:lsdException w:name="Grid Table 1 Light Accent 5" w:uiPriority="46"/>
+    <w:lsdException w:name="Grid Table 2 Accent 5" w:uiPriority="47"/>
+    <w:lsdException w:name="Grid Table 3 Accent 5" w:uiPriority="48"/>
+    <w:lsdException w:name="Grid Table 4 Accent 5" w:uiPriority="49"/>
+    <w:lsdException w:name="Grid Table 5 Dark Accent 5" w:uiPriority="50"/>
+    <w:lsdException w:name="Grid Table 6 Colorful Accent 5" w:uiPriority="51"/>
+    <w:lsdException w:name="Grid Table 7 Colorful Accent 5" w:uiPriority="52"/>
+    <w:lsdException w:name="Grid Table 1 Light Accent 6" w:uiPriority="46"/>
+    <w:lsdException w:name="Grid Table 2 Accent 6" w:uiPriority="47"/>
+    <w:lsdException w:name="Grid Table 3 Accent 6" w:uiPriority="48"/>
+    <w:lsdException w:name="Grid Table 4 Accent 6" w:uiPriority="49"/>
+    <w:lsdException w:name="Grid Table 5 Dark Accent 6" w:uiPriority="50"/>
+    <w:lsdException w:name="Grid Table 6 Colorful Accent 6" w:uiPriority="51"/>
+    <w:lsdException w:name="Grid Table 7 Colorful Accent 6" w:uiPriority="52"/>
+    <w:lsdException w:name="List Table 1 Light" w:uiPriority="46"/>
+    <w:lsdException w:name="List Table 2" w:uiPriority="47"/>
+    <w:lsdException w:name="List Table 3" w:uiPriority="48"/>
+    <w:lsdException w:name="List Table 4" w:uiPriority="49"/>
+    <w:lsdException w:name="List Table 5 Dark" w:uiPriority="50"/>
+    <w:lsdException w:name="List Table 6 Colorful" w:uiPriority="51"/>
+    <w:lsdException w:name="List Table 7 Colorful" w:uiPriority="52"/>
+    <w:lsdException w:name="List Table 1 Light Accent 1" w:uiPriority="46"/>
+    <w:lsdException w:name="List Table 2 Accent 1" w:uiPriority="47"/>
+    <w:lsdException w:name="List Table 3 Accent 1" w:uiPriority="48"/>
+    <w:lsdException w:name="List Table 4 Accent 1" w:uiPriority="49"/>
+    <w:lsdException w:name="List Table 5 Dark Accent 1" w:uiPriority="50"/>
+    <w:lsdException w:name="List Table 6 Colorful Accent 1" w:uiPriority="51"/>
+    <w:lsdException w:name="List Table 7 Colorful Accent 1" w:uiPriority="52"/>
+    <w:lsdException w:name="List Table 1 Light Accent 2" w:uiPriority="46"/>
+    <w:lsdException w:name="List Table 2 Accent 2" w:uiPriority="47"/>
+    <w:lsdException w:name="List Table 3 Accent 2" w:uiPriority="48"/>
+    <w:lsdException w:name="List Table 4 Accent 2" w:uiPriority="49"/>
+    <w:lsdException w:name="List Table 5 Dark Accent 2" w:uiPriority="50"/>
+    <w:lsdException w:name="List Table 6 Colorful Accent 2" w:uiPriority="51"/>
+    <w:lsdException w:name="List Table 7 Colorful Accent 2" w:uiPriority="52"/>
+    <w:lsdException w:name="List Table 1 Light Accent 3" w:uiPriority="46"/>
+    <w:lsdException w:name="List Table 2 Accent 3" w:uiPriority="47"/>
+    <w:lsdException w:name="List Table 3 Accent 3" w:uiPriority="48"/>
+    <w:lsdException w:name="List Table 4 Accent 3" w:uiPriority="49"/>
+    <w:lsdException w:name="List Table 5 Dark Accent 3" w:uiPriority="50"/>
+    <w:lsdException w:name="List Table 6 Colorful Accent 3" w:uiPriority="51"/>
+    <w:lsdException w:name="List Table 7 Colorful Accent 3" w:uiPriority="52"/>
+    <w:lsdException w:name="List Table 1 Light Accent 4" w:uiPriority="46"/>
+    <w:lsdException w:name="List Table 2 Accent 4" w:uiPriority="47"/>
+    <w:lsdException w:name="List Table 3 Accent 4" w:uiPriority="48"/>
+    <w:lsdException w:name="List Table 4 Accent 4" w:uiPriority="49"/>
+    <w:lsdException w:name="List Table 5 Dark Accent 4" w:uiPriority="50"/>
+    <w:lsdException w:name="List Table 6 Colorful Accent 4" w:uiPriority="51"/>
+    <w:lsdException w:name="List Table 7 Colorful Accent 4" w:uiPriority="52"/>
+    <w:lsdException w:name="List Table 1 Light Accent 5" w:uiPriority="46"/>
+    <w:lsdException w:name="List Table 2 Accent 5" w:uiPriority="47"/>
+    <w:lsdException w:name="List Table 3 Accent 5" w:uiPriority="48"/>
+    <w:lsdException w:name="List Table 4 Accent 5" w:uiPriority="49"/>
+    <w:lsdException w:name="List Table 5 Dark Accent 5" w:uiPriority="50"/>
+    <w:lsdException w:name="List Table 6 Colorful Accent 5" w:uiPriority="51"/>
+    <w:lsdException w:name="List Table 7 Colorful Accent 5" w:uiPriority="52"/>
+    <w:lsdException w:name="List Table 1 Light Accent 6" w:uiPriority="46"/>
+    <w:lsdException w:name="List Table 2 Accent 6" w:uiPriority="47"/>
+    <w:lsdException w:name="List Table 3 Accent 6" w:uiPriority="48"/>
+    <w:lsdException w:name="List Table 4 Accent 6" w:uiPriority="49"/>
+    <w:lsdException w:name="List Table 5 Dark Accent 6" w:uiPriority="50"/>
+    <w:lsdException w:name="List Table 6 Colorful Accent 6" w:uiPriority="51"/>
+    <w:lsdException w:name="List Table 7 Colorful Accent 6" w:uiPriority="52"/>
   </w:latentStyles>
   <w:style w:type="paragraph" w:default="1" w:styleId="Standard">
     <w:name w:val="Normal"/>
@@ -9945,7 +10482,7 @@
   <a:extraClrSchemeLst/>
   <a:extLst>
     <a:ext uri="{05A4C25C-085E-4340-85A3-A5531E510DB2}">
-      <thm15:themeFamily xmlns="" xmlns:thm15="http://schemas.microsoft.com/office/thememl/2012/main" name="Office Theme" id="{62F939B6-93AF-4DB8-9C6B-D6C7DFDC589F}" vid="{4A3C46E8-61CC-4603-A589-7422A47A8E4A}"/>
+      <thm15:themeFamily xmlns:thm15="http://schemas.microsoft.com/office/thememl/2012/main" name="Office Theme" id="{62F939B6-93AF-4DB8-9C6B-D6C7DFDC589F}" vid="{4A3C46E8-61CC-4603-A589-7422A47A8E4A}"/>
     </a:ext>
   </a:extLst>
 </a:theme>
@@ -9956,7 +10493,7 @@
 </file>
 
 <file path=customXml/itemProps1.xml><?xml version="1.0" encoding="utf-8"?>
-<ds:datastoreItem xmlns:ds="http://schemas.openxmlformats.org/officeDocument/2006/customXml" ds:itemID="{8962F463-38E4-49C1-9FAE-33A644826733}">
+<ds:datastoreItem xmlns:ds="http://schemas.openxmlformats.org/officeDocument/2006/customXml" ds:itemID="{3806284B-C4C7-4F34-ADE1-71E7DCBFE231}">
   <ds:schemaRefs>
     <ds:schemaRef ds:uri="http://schemas.openxmlformats.org/officeDocument/2006/bibliography"/>
   </ds:schemaRefs>
